--- a/combinatorics/comb.docx
+++ b/combinatorics/comb.docx
@@ -8,7 +8,7 @@
         <w:spacing w:after="80" w:line="240" w:lineRule="auto"/>
         <w:jc w:val="center"/>
         <w:rPr>
-          <w:rFonts w:ascii="Cambria Math" w:hAnsi="Cambria Math" w:cs="David"/>
+          <w:rFonts w:ascii="Cambria Math" w:hAnsi="Cambria Math" w:cs="David" w:hint="cs"/>
           <w:b/>
           <w:bCs/>
           <w:sz w:val="42"/>
@@ -41,7 +41,20 @@
           <w:u w:val="single"/>
           <w:rtl/>
         </w:rPr>
-        <w:t xml:space="preserve"> חשיבות לסדר</w:t>
+        <w:t xml:space="preserve"> חשיבות לסד</w:t>
+      </w:r>
+      <w:r>
+        <w:rPr>
+          <w:rFonts w:ascii="Cambria Math" w:hAnsi="Cambria Math" w:cs="David" w:hint="cs"/>
+          <w:b/>
+          <w:bCs/>
+          <w:sz w:val="42"/>
+          <w:szCs w:val="42"/>
+          <w:highlight w:val="yellow"/>
+          <w:u w:val="single"/>
+          <w:rtl/>
+        </w:rPr>
+        <w:t>ר = פרמוטציה</w:t>
       </w:r>
     </w:p>
     <w:p>
@@ -181,9 +194,9 @@
           <w:rFonts w:ascii="David" w:hAnsi="David" w:cs="David"/>
           <w:b/>
           <w:bCs/>
+          <w:i/>
           <w:sz w:val="34"/>
           <w:szCs w:val="34"/>
-          <w:rtl/>
         </w:rPr>
       </w:pPr>
       <w:r>
@@ -197,6 +210,41 @@
         </w:rPr>
         <w:t>תמורה בלי חזרות</w:t>
       </w:r>
+      <w:r>
+        <w:rPr>
+          <w:rFonts w:ascii="David" w:hAnsi="David" w:cs="David" w:hint="cs"/>
+          <w:b/>
+          <w:bCs/>
+          <w:sz w:val="34"/>
+          <w:szCs w:val="34"/>
+          <w:rtl/>
+        </w:rPr>
+        <w:t xml:space="preserve">: </w:t>
+      </w:r>
+      <m:oMath>
+        <m:r>
+          <m:rPr>
+            <m:sty m:val="bi"/>
+          </m:rPr>
+          <w:rPr>
+            <w:rFonts w:ascii="Cambria Math" w:hAnsi="Cambria Math"/>
+            <w:sz w:val="34"/>
+            <w:szCs w:val="34"/>
+          </w:rPr>
+          <m:t>P</m:t>
+        </m:r>
+        <m:r>
+          <m:rPr>
+            <m:sty m:val="bi"/>
+          </m:rPr>
+          <w:rPr>
+            <w:rFonts w:ascii="Cambria Math" w:hAnsi="Cambria Math"/>
+            <w:sz w:val="34"/>
+            <w:szCs w:val="34"/>
+          </w:rPr>
+          <m:t>(n)</m:t>
+        </m:r>
+      </m:oMath>
     </w:p>
     <w:p>
       <w:pPr>
@@ -1070,6 +1118,17 @@
         <w:bidi/>
         <w:spacing w:after="80" w:line="240" w:lineRule="auto"/>
         <w:rPr>
+          <w:rFonts w:ascii="Cambria Math" w:hAnsi="Cambria Math" w:cs="David"/>
+          <w:sz w:val="20"/>
+          <w:szCs w:val="20"/>
+        </w:rPr>
+      </w:pPr>
+    </w:p>
+    <w:p>
+      <w:pPr>
+        <w:bidi/>
+        <w:spacing w:after="80" w:line="240" w:lineRule="auto"/>
+        <w:rPr>
           <w:rFonts w:ascii="Cambria Math" w:eastAsiaTheme="minorEastAsia" w:hAnsi="Cambria Math" w:cs="David"/>
           <w:sz w:val="20"/>
           <w:szCs w:val="20"/>
@@ -1301,7 +1360,7 @@
         <w:spacing w:after="80" w:line="360" w:lineRule="auto"/>
         <w:jc w:val="center"/>
         <w:rPr>
-          <w:rFonts w:ascii="David" w:hAnsi="David" w:cs="David"/>
+          <w:rFonts w:ascii="David" w:hAnsi="David" w:cs="David" w:hint="cs"/>
           <w:b/>
           <w:bCs/>
           <w:sz w:val="34"/>
@@ -1319,6 +1378,30 @@
         </w:rPr>
         <w:t>פרמוטציה בלי חזרות</w:t>
       </w:r>
+      <w:r>
+        <w:rPr>
+          <w:rFonts w:ascii="David" w:hAnsi="David" w:cs="David" w:hint="cs"/>
+          <w:b/>
+          <w:bCs/>
+          <w:sz w:val="34"/>
+          <w:szCs w:val="34"/>
+          <w:rtl/>
+        </w:rPr>
+        <w:t xml:space="preserve">: </w:t>
+      </w:r>
+      <m:oMath>
+        <m:r>
+          <m:rPr>
+            <m:sty m:val="bi"/>
+          </m:rPr>
+          <w:rPr>
+            <w:rFonts w:ascii="Cambria Math" w:hAnsi="Cambria Math" w:cs="David"/>
+            <w:sz w:val="34"/>
+            <w:szCs w:val="34"/>
+          </w:rPr>
+          <m:t>P(n,k)</m:t>
+        </m:r>
+      </m:oMath>
     </w:p>
     <w:p>
       <w:pPr>
@@ -2182,6 +2265,17 @@
           <w:szCs w:val="20"/>
         </w:rPr>
       </w:pPr>
+    </w:p>
+    <w:p>
+      <w:pPr>
+        <w:bidi/>
+        <w:spacing w:after="80" w:line="240" w:lineRule="auto"/>
+        <w:rPr>
+          <w:rFonts w:ascii="Cambria Math" w:eastAsiaTheme="minorEastAsia" w:hAnsi="Cambria Math" w:cs="David"/>
+          <w:sz w:val="18"/>
+          <w:szCs w:val="18"/>
+        </w:rPr>
+      </w:pPr>
       <w:r>
         <w:rPr>
           <w:rFonts w:ascii="Cambria Math" w:hAnsi="Cambria Math" w:cs="David" w:hint="cs"/>
@@ -2206,97 +2300,204 @@
           <w:sz w:val="20"/>
           <w:szCs w:val="20"/>
         </w:rPr>
+        <w:t>k</w:t>
+      </w:r>
+      <w:r>
+        <w:rPr>
+          <w:rFonts w:ascii="Cambria Math" w:hAnsi="Cambria Math" w:cs="David" w:hint="cs"/>
+          <w:sz w:val="20"/>
+          <w:szCs w:val="20"/>
+          <w:rtl/>
+        </w:rPr>
+        <w:t xml:space="preserve"> אותיות </w:t>
+      </w:r>
+      <w:r>
+        <w:rPr>
+          <w:rFonts w:ascii="Cambria Math" w:hAnsi="Cambria Math" w:cs="David" w:hint="cs"/>
+          <w:sz w:val="20"/>
+          <w:szCs w:val="20"/>
+          <w:rtl/>
+        </w:rPr>
+        <w:t xml:space="preserve">שונות </w:t>
+      </w:r>
+      <w:r>
+        <w:rPr>
+          <w:rFonts w:ascii="Cambria Math" w:hAnsi="Cambria Math" w:cs="David" w:hint="cs"/>
+          <w:sz w:val="20"/>
+          <w:szCs w:val="20"/>
+          <w:rtl/>
+        </w:rPr>
+        <w:t>מתוך</w:t>
+      </w:r>
+      <w:r>
+        <w:rPr>
+          <w:rFonts w:ascii="Cambria Math" w:hAnsi="Cambria Math" w:cs="David" w:hint="cs"/>
+          <w:sz w:val="20"/>
+          <w:szCs w:val="20"/>
+          <w:rtl/>
+        </w:rPr>
+        <w:t xml:space="preserve"> </w:t>
+      </w:r>
+      <w:r>
+        <w:rPr>
+          <w:rFonts w:ascii="Cambria Math" w:hAnsi="Cambria Math" w:cs="David"/>
+          <w:sz w:val="20"/>
+          <w:szCs w:val="20"/>
+        </w:rPr>
+        <w:t>n</w:t>
+      </w:r>
+      <w:r>
+        <w:rPr>
+          <w:rFonts w:ascii="Cambria Math" w:hAnsi="Cambria Math" w:cs="David" w:hint="cs"/>
+          <w:sz w:val="20"/>
+          <w:szCs w:val="20"/>
+          <w:rtl/>
+        </w:rPr>
+        <w:t xml:space="preserve"> בלי החזרה</w:t>
+      </w:r>
+      <w:r>
+        <w:rPr>
+          <w:rFonts w:ascii="Cambria Math" w:hAnsi="Cambria Math" w:cs="David" w:hint="cs"/>
+          <w:sz w:val="20"/>
+          <w:szCs w:val="20"/>
+          <w:rtl/>
+        </w:rPr>
+        <w:t xml:space="preserve">? </w:t>
+      </w:r>
+      <w:r>
+        <w:rPr>
+          <w:rFonts w:ascii="Cambria Math" w:eastAsiaTheme="minorEastAsia" w:hAnsi="Cambria Math" w:cs="David" w:hint="cs"/>
+          <w:sz w:val="20"/>
+          <w:szCs w:val="20"/>
+        </w:rPr>
+        <w:t xml:space="preserve">  </w:t>
+      </w:r>
+      <w:r>
+        <w:rPr>
+          <w:rFonts w:ascii="Cambria Math" w:eastAsiaTheme="minorEastAsia" w:hAnsi="Cambria Math" w:cs="David"/>
+          <w:sz w:val="20"/>
+          <w:szCs w:val="20"/>
+        </w:rPr>
+        <w:t xml:space="preserve">  </w:t>
+      </w:r>
+      <w:r>
+        <w:rPr>
+          <w:rFonts w:ascii="Cambria Math" w:eastAsiaTheme="minorEastAsia" w:hAnsi="Cambria Math" w:cs="David" w:hint="cs"/>
+          <w:sz w:val="20"/>
+          <w:szCs w:val="20"/>
+        </w:rPr>
+        <w:t xml:space="preserve"> </w:t>
+      </w:r>
+      <w:r>
+        <w:rPr>
+          <w:rFonts w:ascii="Cambria Math" w:eastAsiaTheme="minorEastAsia" w:hAnsi="Cambria Math" w:cs="David" w:hint="cs"/>
+          <w:sz w:val="20"/>
+          <w:szCs w:val="20"/>
+          <w:rtl/>
+        </w:rPr>
+        <w:t xml:space="preserve"> </w:t>
+      </w:r>
+      <w:r>
+        <w:rPr>
+          <w:rFonts w:ascii="Cambria Math" w:eastAsiaTheme="minorEastAsia" w:hAnsi="Cambria Math" w:cs="David" w:hint="cs"/>
+          <w:sz w:val="20"/>
+          <w:szCs w:val="20"/>
+        </w:rPr>
+        <w:t xml:space="preserve">  </w:t>
+      </w:r>
+      <w:r>
+        <w:rPr>
+          <w:rFonts w:ascii="Cambria Math" w:eastAsiaTheme="minorEastAsia" w:hAnsi="Cambria Math" w:cs="David" w:hint="cs"/>
+          <w:iCs/>
+          <w:sz w:val="20"/>
+          <w:szCs w:val="20"/>
+        </w:rPr>
+        <w:t xml:space="preserve">    </w:t>
+      </w:r>
+    </w:p>
+    <w:p>
+      <w:pPr>
+        <w:bidi/>
+        <w:spacing w:after="80" w:line="240" w:lineRule="auto"/>
+        <w:rPr>
+          <w:rFonts w:ascii="Cambria Math" w:hAnsi="Cambria Math" w:cs="David"/>
+          <w:color w:val="767171" w:themeColor="background2" w:themeShade="80"/>
+          <w:sz w:val="20"/>
+          <w:szCs w:val="20"/>
+        </w:rPr>
+      </w:pPr>
+      <w:r>
+        <w:rPr>
+          <w:rFonts w:ascii="Cambria Math" w:hAnsi="Cambria Math" w:cs="David"/>
+          <w:color w:val="767171" w:themeColor="background2" w:themeShade="80"/>
+          <w:sz w:val="20"/>
+          <w:szCs w:val="20"/>
+        </w:rPr>
+        <w:tab/>
+      </w:r>
+      <w:r>
+        <w:rPr>
+          <w:rFonts w:ascii="Cambria Math" w:hAnsi="Cambria Math" w:cs="David" w:hint="cs"/>
+          <w:color w:val="767171" w:themeColor="background2" w:themeShade="80"/>
+          <w:sz w:val="20"/>
+          <w:szCs w:val="20"/>
+          <w:rtl/>
+        </w:rPr>
+        <w:t xml:space="preserve">לסדר </w:t>
+      </w:r>
+      <w:r>
+        <w:rPr>
+          <w:rFonts w:ascii="Cambria Math" w:hAnsi="Cambria Math" w:cs="David"/>
+          <w:color w:val="767171" w:themeColor="background2" w:themeShade="80"/>
+          <w:sz w:val="20"/>
+          <w:szCs w:val="20"/>
+        </w:rPr>
         <w:t>k=2</w:t>
       </w:r>
       <w:r>
         <w:rPr>
           <w:rFonts w:ascii="Cambria Math" w:hAnsi="Cambria Math" w:cs="David" w:hint="cs"/>
+          <w:color w:val="767171" w:themeColor="background2" w:themeShade="80"/>
           <w:sz w:val="20"/>
           <w:szCs w:val="20"/>
           <w:rtl/>
         </w:rPr>
-        <w:t xml:space="preserve"> אותיות </w:t>
+        <w:t xml:space="preserve"> אותיות שונות מתוך </w:t>
+      </w:r>
+      <w:r>
+        <w:rPr>
+          <w:rFonts w:ascii="Cambria Math" w:hAnsi="Cambria Math" w:cs="David"/>
+          <w:color w:val="767171" w:themeColor="background2" w:themeShade="80"/>
+          <w:sz w:val="20"/>
+          <w:szCs w:val="20"/>
+        </w:rPr>
+        <w:t>n=3</w:t>
       </w:r>
       <w:r>
         <w:rPr>
           <w:rFonts w:ascii="Cambria Math" w:hAnsi="Cambria Math" w:cs="David" w:hint="cs"/>
+          <w:color w:val="767171" w:themeColor="background2" w:themeShade="80"/>
           <w:sz w:val="20"/>
           <w:szCs w:val="20"/>
           <w:rtl/>
         </w:rPr>
-        <w:t xml:space="preserve">שונות </w:t>
+        <w:t xml:space="preserve"> בלי החזרה</w:t>
       </w:r>
       <w:r>
         <w:rPr>
           <w:rFonts w:ascii="Cambria Math" w:hAnsi="Cambria Math" w:cs="David" w:hint="cs"/>
+          <w:color w:val="767171" w:themeColor="background2" w:themeShade="80"/>
           <w:sz w:val="20"/>
           <w:szCs w:val="20"/>
           <w:rtl/>
         </w:rPr>
-        <w:t xml:space="preserve">מתוך </w:t>
-      </w:r>
-      <w:r>
-        <w:rPr>
-          <w:rFonts w:ascii="Cambria Math" w:hAnsi="Cambria Math" w:cs="David"/>
-          <w:sz w:val="20"/>
-          <w:szCs w:val="20"/>
-        </w:rPr>
-        <w:t>n=3</w:t>
-      </w:r>
-      <w:r>
-        <w:rPr>
-          <w:rFonts w:ascii="Cambria Math" w:hAnsi="Cambria Math" w:cs="David" w:hint="cs"/>
-          <w:sz w:val="20"/>
-          <w:szCs w:val="20"/>
-          <w:rtl/>
-        </w:rPr>
-        <w:t xml:space="preserve">? </w:t>
-      </w:r>
-      <w:r>
-        <w:rPr>
-          <w:rFonts w:ascii="Cambria Math" w:eastAsiaTheme="minorEastAsia" w:hAnsi="Cambria Math" w:cs="David" w:hint="cs"/>
-          <w:sz w:val="20"/>
-          <w:szCs w:val="20"/>
-        </w:rPr>
-        <w:t xml:space="preserve">  </w:t>
-      </w:r>
-      <w:r>
-        <w:rPr>
-          <w:rFonts w:ascii="Cambria Math" w:eastAsiaTheme="minorEastAsia" w:hAnsi="Cambria Math" w:cs="David"/>
-          <w:sz w:val="20"/>
-          <w:szCs w:val="20"/>
-        </w:rPr>
-        <w:t xml:space="preserve">  </w:t>
-      </w:r>
-      <w:r>
-        <w:rPr>
-          <w:rFonts w:ascii="Cambria Math" w:eastAsiaTheme="minorEastAsia" w:hAnsi="Cambria Math" w:cs="David" w:hint="cs"/>
-          <w:sz w:val="20"/>
-          <w:szCs w:val="20"/>
-        </w:rPr>
-        <w:t xml:space="preserve"> </w:t>
-      </w:r>
-      <w:r>
-        <w:rPr>
-          <w:rFonts w:ascii="Cambria Math" w:eastAsiaTheme="minorEastAsia" w:hAnsi="Cambria Math" w:cs="David" w:hint="cs"/>
-          <w:sz w:val="20"/>
-          <w:szCs w:val="20"/>
-          <w:rtl/>
-        </w:rPr>
-        <w:t xml:space="preserve"> </w:t>
-      </w:r>
-      <w:r>
-        <w:rPr>
-          <w:rFonts w:ascii="Cambria Math" w:eastAsiaTheme="minorEastAsia" w:hAnsi="Cambria Math" w:cs="David" w:hint="cs"/>
-          <w:sz w:val="20"/>
-          <w:szCs w:val="20"/>
-        </w:rPr>
-        <w:t xml:space="preserve">  </w:t>
+        <w:t xml:space="preserve">: </w:t>
       </w:r>
       <m:oMath>
         <m:r>
           <w:rPr>
             <w:rFonts w:ascii="Cambria Math" w:hAnsi="Cambria Math" w:cs="David"/>
+            <w:color w:val="767171" w:themeColor="background2" w:themeShade="80"/>
             <w:sz w:val="20"/>
             <w:szCs w:val="20"/>
           </w:rPr>
@@ -2308,7 +2509,7 @@
               <w:rPr>
                 <w:rFonts w:ascii="Cambria Math" w:hAnsi="Cambria Math" w:cs="David"/>
                 <w:i/>
-                <w:iCs/>
+                <w:color w:val="767171" w:themeColor="background2" w:themeShade="80"/>
                 <w:sz w:val="20"/>
                 <w:szCs w:val="20"/>
               </w:rPr>
@@ -2318,6 +2519,7 @@
             <m:r>
               <w:rPr>
                 <w:rFonts w:ascii="Cambria Math" w:hAnsi="Cambria Math" w:cs="David"/>
+                <w:color w:val="767171" w:themeColor="background2" w:themeShade="80"/>
                 <w:sz w:val="20"/>
                 <w:szCs w:val="20"/>
               </w:rPr>
@@ -2326,11 +2528,9 @@
           </m:e>
         </m:d>
         <m:r>
-          <m:rPr>
-            <m:sty m:val="p"/>
-          </m:rPr>
           <w:rPr>
             <w:rFonts w:ascii="Cambria Math" w:hAnsi="Cambria Math" w:cs="David"/>
+            <w:color w:val="767171" w:themeColor="background2" w:themeShade="80"/>
             <w:sz w:val="20"/>
             <w:szCs w:val="20"/>
           </w:rPr>
@@ -2339,197 +2539,285 @@
       </m:oMath>
       <w:r>
         <w:rPr>
-          <w:rFonts w:ascii="Cambria Math" w:eastAsiaTheme="minorEastAsia" w:hAnsi="Cambria Math" w:cs="David" w:hint="cs"/>
-          <w:iCs/>
-          <w:sz w:val="20"/>
-          <w:szCs w:val="20"/>
-        </w:rPr>
-        <w:t xml:space="preserve">    </w:t>
-      </w:r>
-      <w:r>
-        <w:rPr>
-          <w:rFonts w:ascii="Cambria Math" w:eastAsiaTheme="minorEastAsia" w:hAnsi="Cambria Math" w:cs="David" w:hint="cs"/>
-          <w:iCs/>
-          <w:sz w:val="20"/>
-          <w:szCs w:val="20"/>
+          <w:rFonts w:ascii="Cambria Math" w:eastAsiaTheme="minorEastAsia" w:hAnsi="Cambria Math" w:cs="David"/>
+          <w:color w:val="767171" w:themeColor="background2" w:themeShade="80"/>
+          <w:sz w:val="20"/>
+          <w:szCs w:val="20"/>
+        </w:rPr>
+        <w:br/>
+      </w:r>
+      <w:r>
+        <w:rPr>
+          <w:rFonts w:ascii="Cambria Math" w:eastAsiaTheme="minorEastAsia" w:hAnsi="Cambria Math" w:cs="David"/>
+          <w:color w:val="767171" w:themeColor="background2" w:themeShade="80"/>
+          <w:sz w:val="20"/>
+          <w:szCs w:val="20"/>
+        </w:rPr>
+        <w:tab/>
+      </w:r>
+      <w:r>
+        <w:rPr>
+          <w:rFonts w:ascii="Cambria Math" w:eastAsiaTheme="minorEastAsia" w:hAnsi="Cambria Math" w:cs="David"/>
+          <w:strike/>
+          <w:color w:val="D0CECE" w:themeColor="background2" w:themeShade="E6"/>
+          <w:sz w:val="20"/>
+          <w:szCs w:val="20"/>
+        </w:rPr>
+        <w:t>AA</w:t>
+      </w:r>
+      <w:r>
+        <w:rPr>
+          <w:rFonts w:ascii="Cambria Math" w:eastAsiaTheme="minorEastAsia" w:hAnsi="Cambria Math" w:cs="David"/>
+          <w:color w:val="767171" w:themeColor="background2" w:themeShade="80"/>
+          <w:sz w:val="20"/>
+          <w:szCs w:val="20"/>
+        </w:rPr>
+        <w:t xml:space="preserve"> AB AC</w:t>
+      </w:r>
+      <w:r>
+        <w:rPr>
+          <w:rFonts w:ascii="Cambria Math" w:eastAsiaTheme="minorEastAsia" w:hAnsi="Cambria Math" w:cs="David"/>
+          <w:color w:val="767171" w:themeColor="background2" w:themeShade="80"/>
+          <w:sz w:val="20"/>
+          <w:szCs w:val="20"/>
+        </w:rPr>
+        <w:br/>
+      </w:r>
+      <w:r>
+        <w:rPr>
+          <w:rFonts w:ascii="Cambria Math" w:eastAsiaTheme="minorEastAsia" w:hAnsi="Cambria Math" w:cs="David"/>
+          <w:color w:val="767171" w:themeColor="background2" w:themeShade="80"/>
+          <w:sz w:val="20"/>
+          <w:szCs w:val="20"/>
+        </w:rPr>
+        <w:tab/>
+        <w:t xml:space="preserve">BA </w:t>
+      </w:r>
+      <w:r>
+        <w:rPr>
+          <w:rFonts w:ascii="Cambria Math" w:eastAsiaTheme="minorEastAsia" w:hAnsi="Cambria Math" w:cs="David"/>
+          <w:strike/>
+          <w:color w:val="D0CECE" w:themeColor="background2" w:themeShade="E6"/>
+          <w:sz w:val="20"/>
+          <w:szCs w:val="20"/>
+        </w:rPr>
+        <w:t>BB</w:t>
+      </w:r>
+      <w:r>
+        <w:rPr>
+          <w:rFonts w:ascii="Cambria Math" w:eastAsiaTheme="minorEastAsia" w:hAnsi="Cambria Math" w:cs="David"/>
+          <w:color w:val="767171" w:themeColor="background2" w:themeShade="80"/>
+          <w:sz w:val="20"/>
+          <w:szCs w:val="20"/>
+        </w:rPr>
+        <w:t xml:space="preserve"> BC</w:t>
+      </w:r>
+      <w:r>
+        <w:rPr>
+          <w:rFonts w:ascii="Cambria Math" w:eastAsiaTheme="minorEastAsia" w:hAnsi="Cambria Math" w:cs="David"/>
+          <w:color w:val="767171" w:themeColor="background2" w:themeShade="80"/>
+          <w:sz w:val="20"/>
+          <w:szCs w:val="20"/>
+        </w:rPr>
+        <w:br/>
+      </w:r>
+      <w:r>
+        <w:rPr>
+          <w:rFonts w:ascii="Cambria Math" w:eastAsiaTheme="minorEastAsia" w:hAnsi="Cambria Math" w:cs="David"/>
+          <w:color w:val="767171" w:themeColor="background2" w:themeShade="80"/>
+          <w:sz w:val="20"/>
+          <w:szCs w:val="20"/>
+        </w:rPr>
+        <w:tab/>
+        <w:t xml:space="preserve">CA CB </w:t>
+      </w:r>
+      <w:r>
+        <w:rPr>
+          <w:rFonts w:ascii="Cambria Math" w:eastAsiaTheme="minorEastAsia" w:hAnsi="Cambria Math" w:cs="David"/>
+          <w:strike/>
+          <w:color w:val="D0CECE" w:themeColor="background2" w:themeShade="E6"/>
+          <w:sz w:val="20"/>
+          <w:szCs w:val="20"/>
+        </w:rPr>
+        <w:t>CC</w:t>
+      </w:r>
+    </w:p>
+    <w:p>
+      <w:pPr>
+        <w:bidi/>
+        <w:spacing w:after="80" w:line="360" w:lineRule="auto"/>
+        <w:jc w:val="center"/>
+        <w:rPr>
+          <w:rFonts w:ascii="Cambria Math" w:hAnsi="Cambria Math" w:cs="David"/>
+        </w:rPr>
+      </w:pPr>
+      <w:bookmarkStart w:id="3" w:name="_Hlk55304064"/>
+    </w:p>
+    <w:p>
+      <w:pPr>
+        <w:bidi/>
+        <w:spacing w:after="80" w:line="360" w:lineRule="auto"/>
+        <w:jc w:val="center"/>
+        <w:rPr>
+          <w:rFonts w:ascii="Cambria Math" w:eastAsiaTheme="minorEastAsia" w:hAnsi="Cambria Math" w:cs="David"/>
+          <w:b/>
+          <w:sz w:val="24"/>
+          <w:szCs w:val="24"/>
+        </w:rPr>
+      </w:pPr>
+      <w:r>
+        <w:rPr>
+          <w:rFonts w:ascii="David" w:hAnsi="David" w:cs="David" w:hint="cs"/>
+          <w:b/>
+          <w:bCs/>
+          <w:sz w:val="34"/>
+          <w:szCs w:val="34"/>
           <w:rtl/>
         </w:rPr>
-        <w:t xml:space="preserve">  </w:t>
-      </w:r>
-      <w:r>
-        <w:rPr>
-          <w:rFonts w:ascii="Cambria Math" w:eastAsiaTheme="minorEastAsia" w:hAnsi="Cambria Math" w:cs="David"/>
-          <w:iCs/>
-          <w:sz w:val="20"/>
-          <w:szCs w:val="20"/>
-        </w:rPr>
-        <w:t xml:space="preserve"> </w:t>
-      </w:r>
-      <w:r>
-        <w:rPr>
-          <w:rFonts w:ascii="Cambria Math" w:eastAsiaTheme="minorEastAsia" w:hAnsi="Cambria Math" w:cs="David" w:hint="cs"/>
-          <w:iCs/>
-          <w:sz w:val="20"/>
-          <w:szCs w:val="20"/>
+        <w:t>סידור</w:t>
+      </w:r>
+      <w:r>
+        <w:rPr>
+          <w:rFonts w:ascii="David" w:hAnsi="David" w:cs="David" w:hint="cs"/>
+          <w:b/>
+          <w:bCs/>
+          <w:sz w:val="34"/>
+          <w:szCs w:val="34"/>
           <w:rtl/>
         </w:rPr>
-        <w:t xml:space="preserve">  </w:t>
-      </w:r>
-      <w:r>
-        <w:rPr>
-          <w:rFonts w:ascii="Cambria Math" w:eastAsiaTheme="minorEastAsia" w:hAnsi="Cambria Math" w:cs="David" w:hint="cs"/>
-          <w:iCs/>
-          <w:sz w:val="20"/>
-          <w:szCs w:val="20"/>
-        </w:rPr>
-        <w:t xml:space="preserve"> </w:t>
-      </w:r>
-      <w:r>
-        <w:rPr>
-          <w:rFonts w:ascii="Cambria Math" w:eastAsiaTheme="minorEastAsia" w:hAnsi="Cambria Math" w:cs="David" w:hint="cs"/>
-          <w:iCs/>
-          <w:sz w:val="20"/>
-          <w:szCs w:val="20"/>
+        <w:t xml:space="preserve"> עם חזרות</w:t>
+      </w:r>
+      <w:bookmarkEnd w:id="3"/>
+      <w:r>
+        <w:rPr>
+          <w:rFonts w:ascii="David" w:hAnsi="David" w:cs="David" w:hint="cs"/>
+          <w:b/>
+          <w:bCs/>
+          <w:sz w:val="34"/>
+          <w:szCs w:val="34"/>
           <w:rtl/>
         </w:rPr>
-        <w:t xml:space="preserve"> </w:t>
-      </w:r>
-      <w:r>
-        <w:rPr>
-          <w:rFonts w:ascii="Cambria Math" w:eastAsiaTheme="minorEastAsia" w:hAnsi="Cambria Math" w:cs="David" w:hint="cs"/>
-          <w:iCs/>
-          <w:sz w:val="20"/>
-          <w:szCs w:val="20"/>
-        </w:rPr>
-        <w:t xml:space="preserve"> </w:t>
+        <w:t xml:space="preserve">: </w:t>
       </w:r>
       <m:oMath>
-        <m:m>
-          <m:mPr>
-            <m:mcs>
-              <m:mc>
-                <m:mcPr>
-                  <m:count m:val="2"/>
-                  <m:mcJc m:val="center"/>
-                </m:mcPr>
-              </m:mc>
-            </m:mcs>
+        <m:r>
+          <m:rPr>
+            <m:sty m:val="bi"/>
+          </m:rPr>
+          <w:rPr>
+            <w:rFonts w:ascii="Cambria Math" w:hAnsi="Cambria Math" w:cs="David"/>
+            <w:sz w:val="34"/>
+            <w:szCs w:val="34"/>
+          </w:rPr>
+          <m:t>P(n;</m:t>
+        </m:r>
+        <m:sSub>
+          <m:sSubPr>
             <m:ctrlPr>
               <w:rPr>
-                <w:rFonts w:ascii="Cambria Math" w:eastAsiaTheme="minorEastAsia" w:hAnsi="Cambria Math" w:cs="David"/>
-                <w:sz w:val="18"/>
-                <w:szCs w:val="18"/>
+                <w:rFonts w:ascii="Cambria Math" w:hAnsi="Cambria Math" w:cs="David"/>
+                <w:b/>
+                <w:bCs/>
+                <w:i/>
+                <w:sz w:val="34"/>
+                <w:szCs w:val="34"/>
               </w:rPr>
             </m:ctrlPr>
-          </m:mPr>
-          <m:mr>
-            <m:e>
-              <m:r>
-                <m:rPr>
-                  <m:sty m:val="p"/>
-                </m:rPr>
-                <w:rPr>
-                  <w:rFonts w:ascii="Cambria Math" w:eastAsiaTheme="minorEastAsia" w:hAnsi="Cambria Math" w:cs="David"/>
-                  <w:sz w:val="18"/>
-                  <w:szCs w:val="18"/>
-                </w:rPr>
-                <m:t>AB</m:t>
-              </m:r>
-            </m:e>
-            <m:e>
-              <m:r>
-                <m:rPr>
-                  <m:sty m:val="p"/>
-                </m:rPr>
-                <w:rPr>
-                  <w:rFonts w:ascii="Cambria Math" w:eastAsiaTheme="minorEastAsia" w:hAnsi="Cambria Math" w:cs="David"/>
-                  <w:sz w:val="18"/>
-                  <w:szCs w:val="18"/>
-                </w:rPr>
-                <m:t>BA</m:t>
-              </m:r>
-            </m:e>
-          </m:mr>
-          <m:mr>
-            <m:e>
-              <m:r>
-                <m:rPr>
-                  <m:sty m:val="p"/>
-                </m:rPr>
-                <w:rPr>
-                  <w:rFonts w:ascii="Cambria Math" w:eastAsiaTheme="minorEastAsia" w:hAnsi="Cambria Math" w:cs="David"/>
-                  <w:sz w:val="18"/>
-                  <w:szCs w:val="18"/>
-                </w:rPr>
-                <m:t>AC</m:t>
-              </m:r>
-            </m:e>
-            <m:e>
-              <m:r>
-                <m:rPr>
-                  <m:sty m:val="p"/>
-                </m:rPr>
-                <w:rPr>
-                  <w:rFonts w:ascii="Cambria Math" w:eastAsiaTheme="minorEastAsia" w:hAnsi="Cambria Math" w:cs="David"/>
-                  <w:sz w:val="18"/>
-                  <w:szCs w:val="18"/>
-                </w:rPr>
-                <m:t>CA</m:t>
-              </m:r>
-            </m:e>
-          </m:mr>
-          <m:mr>
-            <m:e>
-              <m:r>
-                <m:rPr>
-                  <m:sty m:val="p"/>
-                </m:rPr>
-                <w:rPr>
-                  <w:rFonts w:ascii="Cambria Math" w:eastAsiaTheme="minorEastAsia" w:hAnsi="Cambria Math" w:cs="David"/>
-                  <w:sz w:val="18"/>
-                  <w:szCs w:val="18"/>
-                </w:rPr>
-                <m:t>BC</m:t>
-              </m:r>
-            </m:e>
-            <m:e>
-              <m:r>
-                <m:rPr>
-                  <m:sty m:val="p"/>
-                </m:rPr>
-                <w:rPr>
-                  <w:rFonts w:ascii="Cambria Math" w:eastAsiaTheme="minorEastAsia" w:hAnsi="Cambria Math" w:cs="David"/>
-                  <w:sz w:val="20"/>
-                  <w:szCs w:val="20"/>
-                </w:rPr>
-                <m:t>CB</m:t>
-              </m:r>
-            </m:e>
-          </m:mr>
-        </m:m>
+          </m:sSubPr>
+          <m:e>
+            <m:r>
+              <m:rPr>
+                <m:sty m:val="bi"/>
+              </m:rPr>
+              <w:rPr>
+                <w:rFonts w:ascii="Cambria Math" w:hAnsi="Cambria Math" w:cs="David"/>
+                <w:sz w:val="34"/>
+                <w:szCs w:val="34"/>
+              </w:rPr>
+              <m:t>k</m:t>
+            </m:r>
+          </m:e>
+          <m:sub>
+            <m:r>
+              <m:rPr>
+                <m:sty m:val="bi"/>
+              </m:rPr>
+              <w:rPr>
+                <w:rFonts w:ascii="Cambria Math" w:hAnsi="Cambria Math" w:cs="David"/>
+                <w:sz w:val="34"/>
+                <w:szCs w:val="34"/>
+              </w:rPr>
+              <m:t>1</m:t>
+            </m:r>
+          </m:sub>
+        </m:sSub>
+        <m:r>
+          <m:rPr>
+            <m:sty m:val="bi"/>
+          </m:rPr>
+          <w:rPr>
+            <w:rFonts w:ascii="Cambria Math" w:hAnsi="Cambria Math" w:cs="David"/>
+            <w:sz w:val="34"/>
+            <w:szCs w:val="34"/>
+          </w:rPr>
+          <m:t>…</m:t>
+        </m:r>
+        <m:sSub>
+          <m:sSubPr>
+            <m:ctrlPr>
+              <w:rPr>
+                <w:rFonts w:ascii="Cambria Math" w:hAnsi="Cambria Math" w:cs="David"/>
+                <w:b/>
+                <w:bCs/>
+                <w:i/>
+                <w:sz w:val="34"/>
+                <w:szCs w:val="34"/>
+              </w:rPr>
+            </m:ctrlPr>
+          </m:sSubPr>
+          <m:e>
+            <m:r>
+              <m:rPr>
+                <m:sty m:val="bi"/>
+              </m:rPr>
+              <w:rPr>
+                <w:rFonts w:ascii="Cambria Math" w:hAnsi="Cambria Math" w:cs="David"/>
+                <w:sz w:val="34"/>
+                <w:szCs w:val="34"/>
+              </w:rPr>
+              <m:t>k</m:t>
+            </m:r>
+          </m:e>
+          <m:sub>
+            <m:r>
+              <m:rPr>
+                <m:sty m:val="bi"/>
+              </m:rPr>
+              <w:rPr>
+                <w:rFonts w:ascii="Cambria Math" w:hAnsi="Cambria Math" w:cs="David"/>
+                <w:sz w:val="34"/>
+                <w:szCs w:val="34"/>
+              </w:rPr>
+              <m:t>n</m:t>
+            </m:r>
+          </m:sub>
+        </m:sSub>
+        <m:r>
+          <m:rPr>
+            <m:sty m:val="bi"/>
+          </m:rPr>
+          <w:rPr>
+            <w:rFonts w:ascii="Cambria Math" w:hAnsi="Cambria Math" w:cs="David"/>
+            <w:sz w:val="34"/>
+            <w:szCs w:val="34"/>
+          </w:rPr>
+          <m:t>)</m:t>
+        </m:r>
       </m:oMath>
     </w:p>
     <w:p>
       <w:pPr>
         <w:bidi/>
-        <w:spacing w:after="80" w:line="240" w:lineRule="auto"/>
-        <w:rPr>
-          <w:rFonts w:ascii="Cambria Math" w:hAnsi="Cambria Math" w:cs="David"/>
-        </w:rPr>
-      </w:pPr>
-    </w:p>
-    <w:p>
-      <w:pPr>
-        <w:bidi/>
-        <w:spacing w:after="80" w:line="240" w:lineRule="auto"/>
-        <w:rPr>
-          <w:rFonts w:ascii="Cambria Math" w:hAnsi="Cambria Math" w:cs="David"/>
-          <w:rtl/>
-        </w:rPr>
-      </w:pPr>
-    </w:p>
-    <w:p>
-      <w:pPr>
         <w:spacing w:after="80" w:line="360" w:lineRule="auto"/>
         <w:jc w:val="center"/>
         <w:rPr>
@@ -2541,41 +2829,6 @@
           <w:rtl/>
         </w:rPr>
       </w:pPr>
-      <w:bookmarkStart w:id="3" w:name="_Hlk55304064"/>
-      <w:r>
-        <w:rPr>
-          <w:rFonts w:ascii="David" w:hAnsi="David" w:cs="David" w:hint="cs"/>
-          <w:b/>
-          <w:bCs/>
-          <w:sz w:val="34"/>
-          <w:szCs w:val="34"/>
-          <w:rtl/>
-        </w:rPr>
-        <w:t>סידור</w:t>
-      </w:r>
-      <w:r>
-        <w:rPr>
-          <w:rFonts w:ascii="David" w:hAnsi="David" w:cs="David" w:hint="cs"/>
-          <w:b/>
-          <w:bCs/>
-          <w:sz w:val="34"/>
-          <w:szCs w:val="34"/>
-          <w:rtl/>
-        </w:rPr>
-        <w:t xml:space="preserve"> עם חזרות</w:t>
-      </w:r>
-      <w:bookmarkEnd w:id="3"/>
-      <w:r>
-        <w:rPr>
-          <w:rFonts w:ascii="Cambria Math" w:hAnsi="Cambria Math" w:cs="David"/>
-          <w:b/>
-          <w:bCs/>
-          <w:sz w:val="24"/>
-          <w:szCs w:val="24"/>
-          <w:rtl/>
-        </w:rPr>
-        <w:br/>
-      </w:r>
       <m:oMathPara>
         <m:oMathParaPr>
           <m:jc m:val="left"/>
@@ -4141,6 +4394,7 @@
           <w:szCs w:val="20"/>
           <w:rtl/>
         </w:rPr>
+        <w:lastRenderedPageBreak/>
         <w:t xml:space="preserve">כמה מספרים </w:t>
       </w:r>
       <w:r>
@@ -4218,7 +4472,6 @@
               <w:sz w:val="20"/>
               <w:szCs w:val="20"/>
             </w:rPr>
-            <w:lastRenderedPageBreak/>
             <m:t>5,???,???→</m:t>
           </m:r>
           <m:f>
@@ -4524,15 +4777,15 @@
     </w:p>
     <w:p>
       <w:pPr>
+        <w:bidi/>
         <w:spacing w:after="80" w:line="360" w:lineRule="auto"/>
         <w:jc w:val="center"/>
         <w:rPr>
-          <w:rFonts w:ascii="Cambria Math" w:eastAsiaTheme="minorEastAsia" w:hAnsi="Cambria Math" w:cs="David"/>
+          <w:rFonts w:ascii="David" w:eastAsiaTheme="minorEastAsia" w:hAnsi="David" w:cs="David"/>
           <w:b/>
           <w:bCs/>
-          <w:sz w:val="24"/>
-          <w:szCs w:val="24"/>
-          <w:rtl/>
+          <w:sz w:val="34"/>
+          <w:szCs w:val="34"/>
         </w:rPr>
       </w:pPr>
       <w:r>
@@ -4548,15 +4801,71 @@
       </w:r>
       <w:r>
         <w:rPr>
-          <w:rFonts w:ascii="Cambria Math" w:hAnsi="Cambria Math" w:cs="David"/>
+          <w:rFonts w:ascii="David" w:hAnsi="David" w:cs="David" w:hint="cs"/>
+          <w:b/>
+          <w:bCs/>
+          <w:sz w:val="34"/>
+          <w:szCs w:val="34"/>
+          <w:rtl/>
+        </w:rPr>
+        <w:t xml:space="preserve">: </w:t>
+      </w:r>
+      <m:oMath>
+        <m:sSup>
+          <m:sSupPr>
+            <m:ctrlPr>
+              <w:rPr>
+                <w:rFonts w:ascii="Cambria Math" w:hAnsi="Cambria Math" w:cs="David"/>
+                <w:b/>
+                <w:bCs/>
+                <w:i/>
+                <w:sz w:val="34"/>
+                <w:szCs w:val="34"/>
+              </w:rPr>
+            </m:ctrlPr>
+          </m:sSupPr>
+          <m:e>
+            <m:r>
+              <m:rPr>
+                <m:sty m:val="bi"/>
+              </m:rPr>
+              <w:rPr>
+                <w:rFonts w:ascii="Cambria Math" w:hAnsi="Cambria Math" w:cs="David"/>
+                <w:sz w:val="34"/>
+                <w:szCs w:val="34"/>
+              </w:rPr>
+              <m:t>n</m:t>
+            </m:r>
+          </m:e>
+          <m:sup>
+            <m:r>
+              <m:rPr>
+                <m:sty m:val="bi"/>
+              </m:rPr>
+              <w:rPr>
+                <w:rFonts w:ascii="Cambria Math" w:hAnsi="Cambria Math" w:cs="David"/>
+                <w:sz w:val="34"/>
+                <w:szCs w:val="34"/>
+              </w:rPr>
+              <m:t>k</m:t>
+            </m:r>
+          </m:sup>
+        </m:sSup>
+      </m:oMath>
+    </w:p>
+    <w:p>
+      <w:pPr>
+        <w:bidi/>
+        <w:spacing w:after="80" w:line="360" w:lineRule="auto"/>
+        <w:rPr>
+          <w:rFonts w:ascii="David" w:eastAsiaTheme="minorEastAsia" w:hAnsi="David" w:cs="David"/>
           <w:b/>
           <w:bCs/>
           <w:sz w:val="24"/>
           <w:szCs w:val="24"/>
           <w:rtl/>
         </w:rPr>
-        <w:br/>
-      </w:r>
+      </w:pPr>
       <m:oMathPara>
         <m:oMathParaPr>
           <m:jc m:val="left"/>
@@ -4782,7 +5091,7 @@
         <w:spacing w:after="80" w:line="240" w:lineRule="auto"/>
         <w:rPr>
           <w:rFonts w:ascii="Cambria Math" w:eastAsiaTheme="minorEastAsia" w:hAnsi="Cambria Math" w:cs="David"/>
-          <w:color w:val="3B3838" w:themeColor="background2" w:themeShade="40"/>
+          <w:color w:val="767171" w:themeColor="background2" w:themeShade="80"/>
           <w:sz w:val="20"/>
           <w:szCs w:val="20"/>
         </w:rPr>
@@ -4799,7 +5108,7 @@
       <w:r>
         <w:rPr>
           <w:rFonts w:ascii="Cambria Math" w:hAnsi="Cambria Math" w:cs="David" w:hint="cs"/>
-          <w:color w:val="3B3838" w:themeColor="background2" w:themeShade="40"/>
+          <w:color w:val="767171" w:themeColor="background2" w:themeShade="80"/>
           <w:sz w:val="20"/>
           <w:szCs w:val="20"/>
           <w:rtl/>
@@ -4809,7 +5118,7 @@
       <w:r>
         <w:rPr>
           <w:rFonts w:ascii="Cambria Math" w:hAnsi="Cambria Math" w:cs="David"/>
-          <w:color w:val="3B3838" w:themeColor="background2" w:themeShade="40"/>
+          <w:color w:val="767171" w:themeColor="background2" w:themeShade="80"/>
           <w:sz w:val="20"/>
           <w:szCs w:val="20"/>
         </w:rPr>
@@ -4818,7 +5127,7 @@
       <w:r>
         <w:rPr>
           <w:rFonts w:ascii="Cambria Math" w:hAnsi="Cambria Math" w:cs="David" w:hint="cs"/>
-          <w:color w:val="3B3838" w:themeColor="background2" w:themeShade="40"/>
+          <w:color w:val="767171" w:themeColor="background2" w:themeShade="80"/>
           <w:sz w:val="20"/>
           <w:szCs w:val="20"/>
           <w:rtl/>
@@ -4828,7 +5137,7 @@
       <w:r>
         <w:rPr>
           <w:rFonts w:ascii="Cambria Math" w:hAnsi="Cambria Math" w:cs="David"/>
-          <w:color w:val="3B3838" w:themeColor="background2" w:themeShade="40"/>
+          <w:color w:val="767171" w:themeColor="background2" w:themeShade="80"/>
           <w:sz w:val="20"/>
           <w:szCs w:val="20"/>
         </w:rPr>
@@ -4837,7 +5146,7 @@
       <w:r>
         <w:rPr>
           <w:rFonts w:ascii="Cambria Math" w:hAnsi="Cambria Math" w:cs="David" w:hint="cs"/>
-          <w:color w:val="3B3838" w:themeColor="background2" w:themeShade="40"/>
+          <w:color w:val="767171" w:themeColor="background2" w:themeShade="80"/>
           <w:sz w:val="20"/>
           <w:szCs w:val="20"/>
           <w:rtl/>
@@ -4851,7 +5160,7 @@
               <w:rPr>
                 <w:rFonts w:ascii="Cambria Math" w:hAnsi="Cambria Math" w:cs="David"/>
                 <w:i/>
-                <w:color w:val="3B3838" w:themeColor="background2" w:themeShade="40"/>
+                <w:color w:val="767171" w:themeColor="background2" w:themeShade="80"/>
                 <w:sz w:val="20"/>
                 <w:szCs w:val="20"/>
               </w:rPr>
@@ -4861,7 +5170,7 @@
             <m:r>
               <w:rPr>
                 <w:rFonts w:ascii="Cambria Math" w:hAnsi="Cambria Math" w:cs="David"/>
-                <w:color w:val="3B3838" w:themeColor="background2" w:themeShade="40"/>
+                <w:color w:val="767171" w:themeColor="background2" w:themeShade="80"/>
                 <w:sz w:val="20"/>
                 <w:szCs w:val="20"/>
               </w:rPr>
@@ -4872,7 +5181,7 @@
             <m:r>
               <w:rPr>
                 <w:rFonts w:ascii="Cambria Math" w:hAnsi="Cambria Math" w:cs="David"/>
-                <w:color w:val="3B3838" w:themeColor="background2" w:themeShade="40"/>
+                <w:color w:val="767171" w:themeColor="background2" w:themeShade="80"/>
                 <w:sz w:val="20"/>
                 <w:szCs w:val="20"/>
               </w:rPr>
@@ -4883,7 +5192,7 @@
         <m:r>
           <w:rPr>
             <w:rFonts w:ascii="Cambria Math" w:hAnsi="Cambria Math" w:cs="David"/>
-            <w:color w:val="3B3838" w:themeColor="background2" w:themeShade="40"/>
+            <w:color w:val="767171" w:themeColor="background2" w:themeShade="80"/>
             <w:sz w:val="20"/>
             <w:szCs w:val="20"/>
           </w:rPr>
@@ -4893,7 +5202,7 @@
       <w:r>
         <w:rPr>
           <w:rFonts w:ascii="Cambria Math" w:eastAsiaTheme="minorEastAsia" w:hAnsi="Cambria Math" w:cs="David"/>
-          <w:color w:val="3B3838" w:themeColor="background2" w:themeShade="40"/>
+          <w:color w:val="767171" w:themeColor="background2" w:themeShade="80"/>
           <w:sz w:val="20"/>
           <w:szCs w:val="20"/>
         </w:rPr>
@@ -4902,17 +5211,17 @@
       <w:r>
         <w:rPr>
           <w:rFonts w:ascii="Cambria Math" w:eastAsiaTheme="minorEastAsia" w:hAnsi="Cambria Math" w:cs="David"/>
-          <w:color w:val="3B3838" w:themeColor="background2" w:themeShade="40"/>
+          <w:color w:val="767171" w:themeColor="background2" w:themeShade="80"/>
           <w:sz w:val="20"/>
           <w:szCs w:val="20"/>
         </w:rPr>
         <w:tab/>
-        <w:t>AA</w:t>
+        <w:t>AA AB AC</w:t>
       </w:r>
       <w:r>
         <w:rPr>
           <w:rFonts w:ascii="Cambria Math" w:eastAsiaTheme="minorEastAsia" w:hAnsi="Cambria Math" w:cs="David"/>
-          <w:color w:val="3B3838" w:themeColor="background2" w:themeShade="40"/>
+          <w:color w:val="767171" w:themeColor="background2" w:themeShade="80"/>
           <w:sz w:val="20"/>
           <w:szCs w:val="20"/>
         </w:rPr>
@@ -4921,17 +5230,17 @@
       <w:r>
         <w:rPr>
           <w:rFonts w:ascii="Cambria Math" w:eastAsiaTheme="minorEastAsia" w:hAnsi="Cambria Math" w:cs="David"/>
-          <w:color w:val="3B3838" w:themeColor="background2" w:themeShade="40"/>
+          <w:color w:val="767171" w:themeColor="background2" w:themeShade="80"/>
           <w:sz w:val="20"/>
           <w:szCs w:val="20"/>
         </w:rPr>
         <w:tab/>
-        <w:t>BB</w:t>
+        <w:t>BA BB BC</w:t>
       </w:r>
       <w:r>
         <w:rPr>
           <w:rFonts w:ascii="Cambria Math" w:eastAsiaTheme="minorEastAsia" w:hAnsi="Cambria Math" w:cs="David"/>
-          <w:color w:val="3B3838" w:themeColor="background2" w:themeShade="40"/>
+          <w:color w:val="767171" w:themeColor="background2" w:themeShade="80"/>
           <w:sz w:val="20"/>
           <w:szCs w:val="20"/>
         </w:rPr>
@@ -4940,69 +5249,12 @@
       <w:r>
         <w:rPr>
           <w:rFonts w:ascii="Cambria Math" w:eastAsiaTheme="minorEastAsia" w:hAnsi="Cambria Math" w:cs="David"/>
-          <w:color w:val="3B3838" w:themeColor="background2" w:themeShade="40"/>
+          <w:color w:val="767171" w:themeColor="background2" w:themeShade="80"/>
           <w:sz w:val="20"/>
           <w:szCs w:val="20"/>
         </w:rPr>
         <w:tab/>
-        <w:t>CC</w:t>
-      </w:r>
-      <w:r>
-        <w:rPr>
-          <w:rFonts w:ascii="Cambria Math" w:eastAsiaTheme="minorEastAsia" w:hAnsi="Cambria Math" w:cs="David"/>
-          <w:color w:val="3B3838" w:themeColor="background2" w:themeShade="40"/>
-          <w:sz w:val="20"/>
-          <w:szCs w:val="20"/>
-        </w:rPr>
-        <w:br/>
-      </w:r>
-      <w:r>
-        <w:rPr>
-          <w:rFonts w:ascii="Cambria Math" w:eastAsiaTheme="minorEastAsia" w:hAnsi="Cambria Math" w:cs="David"/>
-          <w:color w:val="3B3838" w:themeColor="background2" w:themeShade="40"/>
-          <w:sz w:val="20"/>
-          <w:szCs w:val="20"/>
-        </w:rPr>
-        <w:tab/>
-        <w:t>AB BA</w:t>
-      </w:r>
-      <w:r>
-        <w:rPr>
-          <w:rFonts w:ascii="Cambria Math" w:eastAsiaTheme="minorEastAsia" w:hAnsi="Cambria Math" w:cs="David"/>
-          <w:color w:val="3B3838" w:themeColor="background2" w:themeShade="40"/>
-          <w:sz w:val="20"/>
-          <w:szCs w:val="20"/>
-        </w:rPr>
-        <w:br/>
-      </w:r>
-      <w:r>
-        <w:rPr>
-          <w:rFonts w:ascii="Cambria Math" w:eastAsiaTheme="minorEastAsia" w:hAnsi="Cambria Math" w:cs="David"/>
-          <w:color w:val="3B3838" w:themeColor="background2" w:themeShade="40"/>
-          <w:sz w:val="20"/>
-          <w:szCs w:val="20"/>
-        </w:rPr>
-        <w:tab/>
-        <w:t>AC CA</w:t>
-      </w:r>
-      <w:r>
-        <w:rPr>
-          <w:rFonts w:ascii="Cambria Math" w:eastAsiaTheme="minorEastAsia" w:hAnsi="Cambria Math" w:cs="David"/>
-          <w:color w:val="3B3838" w:themeColor="background2" w:themeShade="40"/>
-          <w:sz w:val="20"/>
-          <w:szCs w:val="20"/>
-        </w:rPr>
-        <w:br/>
-      </w:r>
-      <w:r>
-        <w:rPr>
-          <w:rFonts w:ascii="Cambria Math" w:eastAsiaTheme="minorEastAsia" w:hAnsi="Cambria Math" w:cs="David"/>
-          <w:color w:val="3B3838" w:themeColor="background2" w:themeShade="40"/>
-          <w:sz w:val="20"/>
-          <w:szCs w:val="20"/>
-        </w:rPr>
-        <w:tab/>
-        <w:t>BC CB</w:t>
+        <w:t>CA CB CC</w:t>
       </w:r>
     </w:p>
     <w:p>
@@ -5147,7 +5399,7 @@
         <w:spacing w:after="80" w:line="240" w:lineRule="auto"/>
         <w:rPr>
           <w:rFonts w:ascii="Courier New" w:eastAsiaTheme="minorEastAsia" w:hAnsi="Courier New" w:cs="Courier New"/>
-          <w:color w:val="3B3838" w:themeColor="background2" w:themeShade="40"/>
+          <w:color w:val="767171" w:themeColor="background2" w:themeShade="80"/>
           <w:sz w:val="20"/>
           <w:szCs w:val="20"/>
           <w:rtl/>
@@ -5156,7 +5408,7 @@
       <w:r>
         <w:rPr>
           <w:rFonts w:ascii="Cambria Math" w:eastAsiaTheme="minorEastAsia" w:hAnsi="Cambria Math" w:cs="David"/>
-          <w:color w:val="3B3838" w:themeColor="background2" w:themeShade="40"/>
+          <w:color w:val="767171" w:themeColor="background2" w:themeShade="80"/>
           <w:sz w:val="20"/>
           <w:szCs w:val="20"/>
         </w:rPr>
@@ -5165,7 +5417,7 @@
       <w:r>
         <w:rPr>
           <w:rFonts w:ascii="Segoe UI Emoji" w:eastAsiaTheme="minorEastAsia" w:hAnsi="Segoe UI Emoji" w:cs="Segoe UI Emoji"/>
-          <w:color w:val="3B3838" w:themeColor="background2" w:themeShade="40"/>
+          <w:color w:val="767171" w:themeColor="background2" w:themeShade="80"/>
           <w:sz w:val="20"/>
           <w:szCs w:val="20"/>
         </w:rPr>
@@ -5174,7 +5426,7 @@
       <w:r>
         <w:rPr>
           <w:rFonts w:ascii="Courier New" w:eastAsiaTheme="minorEastAsia" w:hAnsi="Courier New" w:cs="Courier New"/>
-          <w:color w:val="3B3838" w:themeColor="background2" w:themeShade="40"/>
+          <w:color w:val="767171" w:themeColor="background2" w:themeShade="80"/>
           <w:sz w:val="20"/>
           <w:szCs w:val="20"/>
         </w:rPr>
@@ -5183,7 +5435,7 @@
       <w:r>
         <w:rPr>
           <w:rFonts w:ascii="Courier New" w:eastAsiaTheme="minorEastAsia" w:hAnsi="Courier New" w:cs="Courier New"/>
-          <w:color w:val="3B3838" w:themeColor="background2" w:themeShade="40"/>
+          <w:color w:val="767171" w:themeColor="background2" w:themeShade="80"/>
           <w:sz w:val="20"/>
           <w:szCs w:val="20"/>
         </w:rPr>
@@ -5192,7 +5444,7 @@
       <w:r>
         <w:rPr>
           <w:rFonts w:ascii="Courier New" w:eastAsiaTheme="minorEastAsia" w:hAnsi="Courier New" w:cs="Courier New"/>
-          <w:color w:val="3B3838" w:themeColor="background2" w:themeShade="40"/>
+          <w:color w:val="767171" w:themeColor="background2" w:themeShade="80"/>
           <w:sz w:val="20"/>
           <w:szCs w:val="20"/>
         </w:rPr>
@@ -5202,7 +5454,7 @@
       <w:r>
         <w:rPr>
           <w:rFonts w:ascii="Segoe UI Emoji" w:eastAsiaTheme="minorEastAsia" w:hAnsi="Segoe UI Emoji" w:cs="Segoe UI Emoji"/>
-          <w:color w:val="3B3838" w:themeColor="background2" w:themeShade="40"/>
+          <w:color w:val="767171" w:themeColor="background2" w:themeShade="80"/>
           <w:sz w:val="20"/>
           <w:szCs w:val="20"/>
         </w:rPr>
@@ -5211,7 +5463,7 @@
       <w:r>
         <w:rPr>
           <w:rFonts w:ascii="Courier New" w:eastAsiaTheme="minorEastAsia" w:hAnsi="Courier New" w:cs="Courier New"/>
-          <w:color w:val="3B3838" w:themeColor="background2" w:themeShade="40"/>
+          <w:color w:val="767171" w:themeColor="background2" w:themeShade="80"/>
           <w:sz w:val="20"/>
           <w:szCs w:val="20"/>
         </w:rPr>
@@ -5220,7 +5472,7 @@
       <w:r>
         <w:rPr>
           <w:rFonts w:ascii="Courier New" w:eastAsiaTheme="minorEastAsia" w:hAnsi="Courier New" w:cs="Courier New"/>
-          <w:color w:val="3B3838" w:themeColor="background2" w:themeShade="40"/>
+          <w:color w:val="767171" w:themeColor="background2" w:themeShade="80"/>
           <w:sz w:val="20"/>
           <w:szCs w:val="20"/>
         </w:rPr>
@@ -5229,7 +5481,7 @@
       <w:r>
         <w:rPr>
           <w:rFonts w:ascii="Courier New" w:eastAsiaTheme="minorEastAsia" w:hAnsi="Courier New" w:cs="Courier New"/>
-          <w:color w:val="3B3838" w:themeColor="background2" w:themeShade="40"/>
+          <w:color w:val="767171" w:themeColor="background2" w:themeShade="80"/>
           <w:sz w:val="20"/>
           <w:szCs w:val="20"/>
         </w:rPr>
@@ -5239,7 +5491,7 @@
       <w:r>
         <w:rPr>
           <w:rFonts w:ascii="Segoe UI Emoji" w:eastAsiaTheme="minorEastAsia" w:hAnsi="Segoe UI Emoji" w:cs="Segoe UI Emoji"/>
-          <w:color w:val="3B3838" w:themeColor="background2" w:themeShade="40"/>
+          <w:color w:val="767171" w:themeColor="background2" w:themeShade="80"/>
           <w:sz w:val="20"/>
           <w:szCs w:val="20"/>
         </w:rPr>
@@ -5248,7 +5500,7 @@
       <w:r>
         <w:rPr>
           <w:rFonts w:ascii="Courier New" w:eastAsiaTheme="minorEastAsia" w:hAnsi="Courier New" w:cs="Courier New"/>
-          <w:color w:val="3B3838" w:themeColor="background2" w:themeShade="40"/>
+          <w:color w:val="767171" w:themeColor="background2" w:themeShade="80"/>
           <w:sz w:val="20"/>
           <w:szCs w:val="20"/>
         </w:rPr>
@@ -5257,7 +5509,7 @@
       <w:r>
         <w:rPr>
           <w:rFonts w:ascii="Courier New" w:eastAsiaTheme="minorEastAsia" w:hAnsi="Courier New" w:cs="Courier New"/>
-          <w:color w:val="3B3838" w:themeColor="background2" w:themeShade="40"/>
+          <w:color w:val="767171" w:themeColor="background2" w:themeShade="80"/>
           <w:sz w:val="20"/>
           <w:szCs w:val="20"/>
         </w:rPr>
@@ -5267,7 +5519,7 @@
       <w:r>
         <w:rPr>
           <w:rFonts w:ascii="Segoe UI Emoji" w:eastAsiaTheme="minorEastAsia" w:hAnsi="Segoe UI Emoji" w:cs="Segoe UI Emoji"/>
-          <w:color w:val="3B3838" w:themeColor="background2" w:themeShade="40"/>
+          <w:color w:val="767171" w:themeColor="background2" w:themeShade="80"/>
           <w:sz w:val="20"/>
           <w:szCs w:val="20"/>
         </w:rPr>
@@ -5276,7 +5528,7 @@
       <w:r>
         <w:rPr>
           <w:rFonts w:ascii="Courier New" w:eastAsiaTheme="minorEastAsia" w:hAnsi="Courier New" w:cs="Courier New"/>
-          <w:color w:val="3B3838" w:themeColor="background2" w:themeShade="40"/>
+          <w:color w:val="767171" w:themeColor="background2" w:themeShade="80"/>
           <w:sz w:val="20"/>
           <w:szCs w:val="20"/>
         </w:rPr>
@@ -5285,7 +5537,7 @@
       <w:r>
         <w:rPr>
           <w:rFonts w:ascii="Courier New" w:eastAsiaTheme="minorEastAsia" w:hAnsi="Courier New" w:cs="Courier New"/>
-          <w:color w:val="3B3838" w:themeColor="background2" w:themeShade="40"/>
+          <w:color w:val="767171" w:themeColor="background2" w:themeShade="80"/>
           <w:sz w:val="20"/>
           <w:szCs w:val="20"/>
         </w:rPr>
@@ -5294,7 +5546,7 @@
       <w:r>
         <w:rPr>
           <w:rFonts w:ascii="Segoe UI Emoji" w:eastAsiaTheme="minorEastAsia" w:hAnsi="Segoe UI Emoji" w:cs="Segoe UI Emoji"/>
-          <w:color w:val="3B3838" w:themeColor="background2" w:themeShade="40"/>
+          <w:color w:val="767171" w:themeColor="background2" w:themeShade="80"/>
           <w:sz w:val="20"/>
           <w:szCs w:val="20"/>
         </w:rPr>
@@ -5303,7 +5555,7 @@
       <w:r>
         <w:rPr>
           <w:rFonts w:ascii="Courier New" w:eastAsiaTheme="minorEastAsia" w:hAnsi="Courier New" w:cs="Courier New"/>
-          <w:color w:val="3B3838" w:themeColor="background2" w:themeShade="40"/>
+          <w:color w:val="767171" w:themeColor="background2" w:themeShade="80"/>
           <w:sz w:val="20"/>
           <w:szCs w:val="20"/>
         </w:rPr>
@@ -5312,7 +5564,7 @@
       <w:r>
         <w:rPr>
           <w:rFonts w:ascii="Segoe UI Emoji" w:eastAsiaTheme="minorEastAsia" w:hAnsi="Segoe UI Emoji" w:cs="Segoe UI Emoji"/>
-          <w:color w:val="3B3838" w:themeColor="background2" w:themeShade="40"/>
+          <w:color w:val="767171" w:themeColor="background2" w:themeShade="80"/>
           <w:sz w:val="20"/>
           <w:szCs w:val="20"/>
         </w:rPr>
@@ -5321,7 +5573,7 @@
       <w:r>
         <w:rPr>
           <w:rFonts w:ascii="Courier New" w:eastAsiaTheme="minorEastAsia" w:hAnsi="Courier New" w:cs="Courier New"/>
-          <w:color w:val="3B3838" w:themeColor="background2" w:themeShade="40"/>
+          <w:color w:val="767171" w:themeColor="background2" w:themeShade="80"/>
           <w:sz w:val="20"/>
           <w:szCs w:val="20"/>
         </w:rPr>
@@ -5330,7 +5582,7 @@
       <w:r>
         <w:rPr>
           <w:rFonts w:ascii="Courier New" w:eastAsiaTheme="minorEastAsia" w:hAnsi="Courier New" w:cs="Courier New"/>
-          <w:color w:val="3B3838" w:themeColor="background2" w:themeShade="40"/>
+          <w:color w:val="767171" w:themeColor="background2" w:themeShade="80"/>
           <w:sz w:val="20"/>
           <w:szCs w:val="20"/>
         </w:rPr>
@@ -5339,7 +5591,7 @@
       <w:r>
         <w:rPr>
           <w:rFonts w:ascii="Segoe UI Emoji" w:eastAsiaTheme="minorEastAsia" w:hAnsi="Segoe UI Emoji" w:cs="Segoe UI Emoji"/>
-          <w:color w:val="3B3838" w:themeColor="background2" w:themeShade="40"/>
+          <w:color w:val="767171" w:themeColor="background2" w:themeShade="80"/>
           <w:sz w:val="20"/>
           <w:szCs w:val="20"/>
         </w:rPr>
@@ -5348,7 +5600,7 @@
       <w:r>
         <w:rPr>
           <w:rFonts w:ascii="Courier New" w:eastAsiaTheme="minorEastAsia" w:hAnsi="Courier New" w:cs="Courier New"/>
-          <w:color w:val="3B3838" w:themeColor="background2" w:themeShade="40"/>
+          <w:color w:val="767171" w:themeColor="background2" w:themeShade="80"/>
           <w:sz w:val="20"/>
           <w:szCs w:val="20"/>
         </w:rPr>
@@ -5357,7 +5609,7 @@
       <w:r>
         <w:rPr>
           <w:rFonts w:ascii="Courier New" w:eastAsiaTheme="minorEastAsia" w:hAnsi="Courier New" w:cs="Courier New"/>
-          <w:color w:val="3B3838" w:themeColor="background2" w:themeShade="40"/>
+          <w:color w:val="767171" w:themeColor="background2" w:themeShade="80"/>
           <w:sz w:val="20"/>
           <w:szCs w:val="20"/>
         </w:rPr>
@@ -5366,7 +5618,7 @@
       <w:r>
         <w:rPr>
           <w:rFonts w:ascii="Courier New" w:eastAsiaTheme="minorEastAsia" w:hAnsi="Courier New" w:cs="Courier New"/>
-          <w:color w:val="3B3838" w:themeColor="background2" w:themeShade="40"/>
+          <w:color w:val="767171" w:themeColor="background2" w:themeShade="80"/>
           <w:sz w:val="20"/>
           <w:szCs w:val="20"/>
         </w:rPr>
@@ -5376,7 +5628,7 @@
       <w:r>
         <w:rPr>
           <w:rFonts w:ascii="Segoe UI Emoji" w:eastAsiaTheme="minorEastAsia" w:hAnsi="Segoe UI Emoji" w:cs="Segoe UI Emoji"/>
-          <w:color w:val="3B3838" w:themeColor="background2" w:themeShade="40"/>
+          <w:color w:val="767171" w:themeColor="background2" w:themeShade="80"/>
           <w:sz w:val="20"/>
           <w:szCs w:val="20"/>
         </w:rPr>
@@ -5385,7 +5637,7 @@
       <w:r>
         <w:rPr>
           <w:rFonts w:ascii="Courier New" w:eastAsiaTheme="minorEastAsia" w:hAnsi="Courier New" w:cs="Courier New"/>
-          <w:color w:val="3B3838" w:themeColor="background2" w:themeShade="40"/>
+          <w:color w:val="767171" w:themeColor="background2" w:themeShade="80"/>
           <w:sz w:val="20"/>
           <w:szCs w:val="20"/>
         </w:rPr>
@@ -5394,7 +5646,7 @@
       <w:r>
         <w:rPr>
           <w:rFonts w:ascii="Segoe UI Emoji" w:eastAsiaTheme="minorEastAsia" w:hAnsi="Segoe UI Emoji" w:cs="Segoe UI Emoji"/>
-          <w:color w:val="3B3838" w:themeColor="background2" w:themeShade="40"/>
+          <w:color w:val="767171" w:themeColor="background2" w:themeShade="80"/>
           <w:sz w:val="20"/>
           <w:szCs w:val="20"/>
         </w:rPr>
@@ -5403,7 +5655,7 @@
       <w:r>
         <w:rPr>
           <w:rFonts w:ascii="Courier New" w:eastAsiaTheme="minorEastAsia" w:hAnsi="Courier New" w:cs="Courier New"/>
-          <w:color w:val="3B3838" w:themeColor="background2" w:themeShade="40"/>
+          <w:color w:val="767171" w:themeColor="background2" w:themeShade="80"/>
           <w:sz w:val="20"/>
           <w:szCs w:val="20"/>
         </w:rPr>
@@ -5412,7 +5664,7 @@
       <w:r>
         <w:rPr>
           <w:rFonts w:ascii="Segoe UI Emoji" w:eastAsiaTheme="minorEastAsia" w:hAnsi="Segoe UI Emoji" w:cs="Segoe UI Emoji"/>
-          <w:color w:val="3B3838" w:themeColor="background2" w:themeShade="40"/>
+          <w:color w:val="767171" w:themeColor="background2" w:themeShade="80"/>
           <w:sz w:val="20"/>
           <w:szCs w:val="20"/>
         </w:rPr>
@@ -5421,7 +5673,7 @@
       <w:r>
         <w:rPr>
           <w:rFonts w:ascii="Courier New" w:eastAsiaTheme="minorEastAsia" w:hAnsi="Courier New" w:cs="Courier New"/>
-          <w:color w:val="3B3838" w:themeColor="background2" w:themeShade="40"/>
+          <w:color w:val="767171" w:themeColor="background2" w:themeShade="80"/>
           <w:sz w:val="20"/>
           <w:szCs w:val="20"/>
         </w:rPr>
@@ -5430,7 +5682,7 @@
       <w:r>
         <w:rPr>
           <w:rFonts w:ascii="Segoe UI Emoji" w:eastAsiaTheme="minorEastAsia" w:hAnsi="Segoe UI Emoji" w:cs="Segoe UI Emoji"/>
-          <w:color w:val="3B3838" w:themeColor="background2" w:themeShade="40"/>
+          <w:color w:val="767171" w:themeColor="background2" w:themeShade="80"/>
           <w:sz w:val="20"/>
           <w:szCs w:val="20"/>
         </w:rPr>
@@ -5439,7 +5691,7 @@
       <w:r>
         <w:rPr>
           <w:rFonts w:ascii="Courier New" w:eastAsiaTheme="minorEastAsia" w:hAnsi="Courier New" w:cs="Courier New"/>
-          <w:color w:val="3B3838" w:themeColor="background2" w:themeShade="40"/>
+          <w:color w:val="767171" w:themeColor="background2" w:themeShade="80"/>
           <w:sz w:val="20"/>
           <w:szCs w:val="20"/>
         </w:rPr>
@@ -5448,7 +5700,7 @@
       <w:r>
         <w:rPr>
           <w:rFonts w:ascii="Courier New" w:eastAsiaTheme="minorEastAsia" w:hAnsi="Courier New" w:cs="Courier New"/>
-          <w:color w:val="3B3838" w:themeColor="background2" w:themeShade="40"/>
+          <w:color w:val="767171" w:themeColor="background2" w:themeShade="80"/>
           <w:sz w:val="20"/>
           <w:szCs w:val="20"/>
         </w:rPr>
@@ -5458,7 +5710,7 @@
       <w:r>
         <w:rPr>
           <w:rFonts w:ascii="Segoe UI Emoji" w:eastAsiaTheme="minorEastAsia" w:hAnsi="Segoe UI Emoji" w:cs="Segoe UI Emoji"/>
-          <w:color w:val="3B3838" w:themeColor="background2" w:themeShade="40"/>
+          <w:color w:val="767171" w:themeColor="background2" w:themeShade="80"/>
           <w:sz w:val="20"/>
           <w:szCs w:val="20"/>
         </w:rPr>
@@ -5467,7 +5719,7 @@
       <w:r>
         <w:rPr>
           <w:rFonts w:ascii="Courier New" w:eastAsiaTheme="minorEastAsia" w:hAnsi="Courier New" w:cs="Courier New"/>
-          <w:color w:val="3B3838" w:themeColor="background2" w:themeShade="40"/>
+          <w:color w:val="767171" w:themeColor="background2" w:themeShade="80"/>
           <w:sz w:val="20"/>
           <w:szCs w:val="20"/>
         </w:rPr>
@@ -5476,7 +5728,7 @@
       <w:r>
         <w:rPr>
           <w:rFonts w:ascii="Segoe UI Emoji" w:eastAsiaTheme="minorEastAsia" w:hAnsi="Segoe UI Emoji" w:cs="Segoe UI Emoji"/>
-          <w:color w:val="3B3838" w:themeColor="background2" w:themeShade="40"/>
+          <w:color w:val="767171" w:themeColor="background2" w:themeShade="80"/>
           <w:sz w:val="20"/>
           <w:szCs w:val="20"/>
         </w:rPr>
@@ -5485,7 +5737,7 @@
       <w:r>
         <w:rPr>
           <w:rFonts w:ascii="Courier New" w:eastAsiaTheme="minorEastAsia" w:hAnsi="Courier New" w:cs="Courier New"/>
-          <w:color w:val="3B3838" w:themeColor="background2" w:themeShade="40"/>
+          <w:color w:val="767171" w:themeColor="background2" w:themeShade="80"/>
           <w:sz w:val="20"/>
           <w:szCs w:val="20"/>
         </w:rPr>
@@ -5494,7 +5746,7 @@
       <w:r>
         <w:rPr>
           <w:rFonts w:ascii="Segoe UI Emoji" w:eastAsiaTheme="minorEastAsia" w:hAnsi="Segoe UI Emoji" w:cs="Segoe UI Emoji"/>
-          <w:color w:val="3B3838" w:themeColor="background2" w:themeShade="40"/>
+          <w:color w:val="767171" w:themeColor="background2" w:themeShade="80"/>
           <w:sz w:val="20"/>
           <w:szCs w:val="20"/>
         </w:rPr>
@@ -5503,7 +5755,7 @@
       <w:r>
         <w:rPr>
           <w:rFonts w:ascii="Courier New" w:eastAsiaTheme="minorEastAsia" w:hAnsi="Courier New" w:cs="Courier New"/>
-          <w:color w:val="3B3838" w:themeColor="background2" w:themeShade="40"/>
+          <w:color w:val="767171" w:themeColor="background2" w:themeShade="80"/>
           <w:sz w:val="20"/>
           <w:szCs w:val="20"/>
         </w:rPr>
@@ -5512,7 +5764,7 @@
       <w:r>
         <w:rPr>
           <w:rFonts w:ascii="Segoe UI Emoji" w:eastAsiaTheme="minorEastAsia" w:hAnsi="Segoe UI Emoji" w:cs="Segoe UI Emoji"/>
-          <w:color w:val="3B3838" w:themeColor="background2" w:themeShade="40"/>
+          <w:color w:val="767171" w:themeColor="background2" w:themeShade="80"/>
           <w:sz w:val="20"/>
           <w:szCs w:val="20"/>
         </w:rPr>
@@ -5521,7 +5773,7 @@
       <w:r>
         <w:rPr>
           <w:rFonts w:ascii="Courier New" w:eastAsiaTheme="minorEastAsia" w:hAnsi="Courier New" w:cs="Courier New"/>
-          <w:color w:val="3B3838" w:themeColor="background2" w:themeShade="40"/>
+          <w:color w:val="767171" w:themeColor="background2" w:themeShade="80"/>
           <w:sz w:val="20"/>
           <w:szCs w:val="20"/>
         </w:rPr>
@@ -5771,7 +6023,7 @@
         <w:spacing w:after="80" w:line="360" w:lineRule="auto"/>
         <w:jc w:val="center"/>
         <w:rPr>
-          <w:rFonts w:ascii="David" w:hAnsi="David" w:cs="David"/>
+          <w:rFonts w:ascii="David" w:hAnsi="David" w:cs="David" w:hint="cs"/>
           <w:b/>
           <w:bCs/>
           <w:sz w:val="34"/>
@@ -5789,6 +6041,74 @@
         </w:rPr>
         <w:t>קומבינציה בלי חזרות</w:t>
       </w:r>
+      <w:r>
+        <w:rPr>
+          <w:rFonts w:ascii="David" w:hAnsi="David" w:cs="David" w:hint="cs"/>
+          <w:b/>
+          <w:bCs/>
+          <w:sz w:val="34"/>
+          <w:szCs w:val="34"/>
+          <w:rtl/>
+        </w:rPr>
+        <w:t xml:space="preserve">: </w:t>
+      </w:r>
+      <m:oMath>
+        <m:d>
+          <m:dPr>
+            <m:ctrlPr>
+              <w:rPr>
+                <w:rFonts w:ascii="Cambria Math" w:hAnsi="Cambria Math" w:cs="David"/>
+                <w:b/>
+                <w:bCs/>
+                <w:sz w:val="34"/>
+                <w:szCs w:val="34"/>
+              </w:rPr>
+            </m:ctrlPr>
+          </m:dPr>
+          <m:e>
+            <m:f>
+              <m:fPr>
+                <m:type m:val="noBar"/>
+                <m:ctrlPr>
+                  <w:rPr>
+                    <w:rFonts w:ascii="Cambria Math" w:hAnsi="Cambria Math" w:cs="David"/>
+                    <w:b/>
+                    <w:bCs/>
+                    <w:sz w:val="34"/>
+                    <w:szCs w:val="34"/>
+                  </w:rPr>
+                </m:ctrlPr>
+              </m:fPr>
+              <m:num>
+                <m:r>
+                  <m:rPr>
+                    <m:sty m:val="bi"/>
+                  </m:rPr>
+                  <w:rPr>
+                    <w:rFonts w:ascii="Cambria Math" w:hAnsi="Cambria Math" w:cs="David"/>
+                    <w:sz w:val="34"/>
+                    <w:szCs w:val="34"/>
+                  </w:rPr>
+                  <m:t>n</m:t>
+                </m:r>
+              </m:num>
+              <m:den>
+                <m:r>
+                  <m:rPr>
+                    <m:sty m:val="bi"/>
+                  </m:rPr>
+                  <w:rPr>
+                    <w:rFonts w:ascii="Cambria Math" w:hAnsi="Cambria Math" w:cs="David"/>
+                    <w:sz w:val="34"/>
+                    <w:szCs w:val="34"/>
+                  </w:rPr>
+                  <m:t>k</m:t>
+                </m:r>
+              </m:den>
+            </m:f>
+          </m:e>
+        </m:d>
+      </m:oMath>
     </w:p>
     <w:p>
       <w:pPr>
@@ -7713,6 +8033,7 @@
         <w:spacing w:after="80" w:line="240" w:lineRule="auto"/>
         <w:rPr>
           <w:rFonts w:ascii="Cambria Math" w:hAnsi="Cambria Math" w:cs="David"/>
+          <w:color w:val="767171" w:themeColor="background2" w:themeShade="80"/>
           <w:sz w:val="20"/>
           <w:szCs w:val="20"/>
         </w:rPr>
@@ -7764,7 +8085,7 @@
             <m:ctrlPr>
               <w:rPr>
                 <w:rFonts w:ascii="Cambria Math" w:hAnsi="Cambria Math" w:cs="David"/>
-                <w:iCs/>
+                <w:color w:val="767171" w:themeColor="background2" w:themeShade="80"/>
                 <w:sz w:val="20"/>
                 <w:szCs w:val="20"/>
               </w:rPr>
@@ -7777,7 +8098,7 @@
                 <m:ctrlPr>
                   <w:rPr>
                     <w:rFonts w:ascii="Cambria Math" w:hAnsi="Cambria Math" w:cs="David"/>
-                    <w:iCs/>
+                    <w:color w:val="767171" w:themeColor="background2" w:themeShade="80"/>
                     <w:sz w:val="20"/>
                     <w:szCs w:val="20"/>
                   </w:rPr>
@@ -7790,6 +8111,7 @@
                   </m:rPr>
                   <w:rPr>
                     <w:rFonts w:ascii="Cambria Math" w:hAnsi="Cambria Math" w:cs="David"/>
+                    <w:color w:val="767171" w:themeColor="background2" w:themeShade="80"/>
                     <w:sz w:val="20"/>
                     <w:szCs w:val="20"/>
                   </w:rPr>
@@ -7803,6 +8125,7 @@
                   </m:rPr>
                   <w:rPr>
                     <w:rFonts w:ascii="Cambria Math" w:hAnsi="Cambria Math" w:cs="David"/>
+                    <w:color w:val="767171" w:themeColor="background2" w:themeShade="80"/>
                     <w:sz w:val="20"/>
                     <w:szCs w:val="20"/>
                   </w:rPr>
@@ -7818,6 +8141,7 @@
           </m:rPr>
           <w:rPr>
             <w:rFonts w:ascii="Cambria Math" w:hAnsi="Cambria Math" w:cs="David"/>
+            <w:color w:val="767171" w:themeColor="background2" w:themeShade="80"/>
             <w:sz w:val="20"/>
             <w:szCs w:val="20"/>
           </w:rPr>
@@ -7828,7 +8152,7 @@
             <m:ctrlPr>
               <w:rPr>
                 <w:rFonts w:ascii="Cambria Math" w:hAnsi="Cambria Math" w:cs="David"/>
-                <w:iCs/>
+                <w:color w:val="767171" w:themeColor="background2" w:themeShade="80"/>
                 <w:sz w:val="20"/>
                 <w:szCs w:val="20"/>
               </w:rPr>
@@ -7841,6 +8165,7 @@
               </m:rPr>
               <w:rPr>
                 <w:rFonts w:ascii="Cambria Math" w:hAnsi="Cambria Math" w:cs="David"/>
+                <w:color w:val="767171" w:themeColor="background2" w:themeShade="80"/>
                 <w:sz w:val="20"/>
                 <w:szCs w:val="20"/>
               </w:rPr>
@@ -7854,6 +8179,7 @@
               </m:rPr>
               <w:rPr>
                 <w:rFonts w:ascii="Cambria Math" w:hAnsi="Cambria Math" w:cs="David"/>
+                <w:color w:val="767171" w:themeColor="background2" w:themeShade="80"/>
                 <w:sz w:val="20"/>
                 <w:szCs w:val="20"/>
               </w:rPr>
@@ -7867,6 +8193,7 @@
           </m:rPr>
           <w:rPr>
             <w:rFonts w:ascii="Cambria Math" w:hAnsi="Cambria Math" w:cs="David"/>
+            <w:color w:val="767171" w:themeColor="background2" w:themeShade="80"/>
             <w:sz w:val="20"/>
             <w:szCs w:val="20"/>
           </w:rPr>
@@ -7880,155 +8207,178 @@
           <w:sz w:val="20"/>
           <w:szCs w:val="20"/>
         </w:rPr>
-        <w:t xml:space="preserve">    </w:t>
+        <w:t xml:space="preserve">   </w:t>
+      </w:r>
+      <w:r>
+        <w:rPr>
+          <w:rFonts w:ascii="Cambria Math" w:hAnsi="Cambria Math" w:cs="David" w:hint="cs"/>
+          <w:color w:val="767171" w:themeColor="background2" w:themeShade="80"/>
+          <w:sz w:val="20"/>
+          <w:szCs w:val="20"/>
+        </w:rPr>
+        <w:t xml:space="preserve"> </w:t>
+      </w:r>
+      <w:r>
+        <w:rPr>
+          <w:rFonts w:ascii="Cambria Math" w:hAnsi="Cambria Math" w:cs="David"/>
+          <w:color w:val="767171" w:themeColor="background2" w:themeShade="80"/>
+          <w:sz w:val="20"/>
+          <w:szCs w:val="20"/>
+        </w:rPr>
+        <w:t xml:space="preserve"> </w:t>
+      </w:r>
+      <w:r>
+        <w:rPr>
+          <w:rFonts w:ascii="Cambria Math" w:hAnsi="Cambria Math" w:cs="David" w:hint="cs"/>
+          <w:color w:val="767171" w:themeColor="background2" w:themeShade="80"/>
+          <w:sz w:val="20"/>
+          <w:szCs w:val="20"/>
+        </w:rPr>
+        <w:t xml:space="preserve"> </w:t>
+      </w:r>
+      <w:r>
+        <w:rPr>
+          <w:rFonts w:ascii="Cambria Math" w:hAnsi="Cambria Math" w:cs="David" w:hint="cs"/>
+          <w:color w:val="767171" w:themeColor="background2" w:themeShade="80"/>
+          <w:sz w:val="20"/>
+          <w:szCs w:val="20"/>
+          <w:rtl/>
+        </w:rPr>
+        <w:t xml:space="preserve"> </w:t>
+      </w:r>
+    </w:p>
+    <w:p>
+      <w:pPr>
+        <w:bidi/>
+        <w:spacing w:after="80" w:line="240" w:lineRule="auto"/>
+        <w:rPr>
+          <w:rFonts w:ascii="Cambria Math" w:eastAsiaTheme="minorEastAsia" w:hAnsi="Cambria Math" w:cs="David" w:hint="cs"/>
+          <w:sz w:val="18"/>
+          <w:szCs w:val="18"/>
+        </w:rPr>
+      </w:pPr>
+      <w:r>
+        <w:rPr>
+          <w:rFonts w:ascii="Cambria Math" w:eastAsiaTheme="minorEastAsia" w:hAnsi="Cambria Math" w:cs="David" w:hint="cs"/>
+          <w:sz w:val="20"/>
+          <w:szCs w:val="20"/>
+          <w:rtl/>
+        </w:rPr>
+        <w:t xml:space="preserve">כמה תתי-קבוצות בגודל </w:t>
       </w:r>
       <w:r>
         <w:rPr>
           <w:rFonts w:ascii="Cambria Math" w:eastAsiaTheme="minorEastAsia" w:hAnsi="Cambria Math" w:cs="David"/>
-          <w:iCs/>
-          <w:sz w:val="20"/>
-          <w:szCs w:val="20"/>
-        </w:rPr>
-        <w:t xml:space="preserve"> </w:t>
+          <w:sz w:val="20"/>
+          <w:szCs w:val="20"/>
+        </w:rPr>
+        <w:t>k</w:t>
       </w:r>
       <w:r>
         <w:rPr>
           <w:rFonts w:ascii="Cambria Math" w:eastAsiaTheme="minorEastAsia" w:hAnsi="Cambria Math" w:cs="David" w:hint="cs"/>
-          <w:iCs/>
-          <w:sz w:val="20"/>
-          <w:szCs w:val="20"/>
-        </w:rPr>
-        <w:t xml:space="preserve"> </w:t>
+          <w:sz w:val="20"/>
+          <w:szCs w:val="20"/>
+          <w:rtl/>
+        </w:rPr>
+        <w:t xml:space="preserve"> יש לקבוצה בגודל </w:t>
+      </w:r>
+      <w:r>
+        <w:rPr>
+          <w:rFonts w:ascii="Cambria Math" w:eastAsiaTheme="minorEastAsia" w:hAnsi="Cambria Math" w:cs="David"/>
+          <w:sz w:val="20"/>
+          <w:szCs w:val="20"/>
+        </w:rPr>
+        <w:t>n</w:t>
       </w:r>
       <w:r>
         <w:rPr>
           <w:rFonts w:ascii="Cambria Math" w:eastAsiaTheme="minorEastAsia" w:hAnsi="Cambria Math" w:cs="David" w:hint="cs"/>
-          <w:iCs/>
           <w:sz w:val="20"/>
           <w:szCs w:val="20"/>
           <w:rtl/>
         </w:rPr>
-        <w:t xml:space="preserve"> </w:t>
+        <w:t xml:space="preserve">? </w:t>
       </w:r>
       <w:r>
         <w:rPr>
           <w:rFonts w:ascii="Cambria Math" w:eastAsiaTheme="minorEastAsia" w:hAnsi="Cambria Math" w:cs="David" w:hint="cs"/>
-          <w:iCs/>
-          <w:sz w:val="20"/>
-          <w:szCs w:val="20"/>
-        </w:rPr>
-        <w:t xml:space="preserve"> </w:t>
+          <w:i/>
+          <w:color w:val="A6A6A6" w:themeColor="background1" w:themeShade="A6"/>
+          <w:sz w:val="20"/>
+          <w:szCs w:val="20"/>
+          <w:rtl/>
+        </w:rPr>
+        <w:t xml:space="preserve">בגלל </w:t>
       </w:r>
       <m:oMath>
-        <m:m>
-          <m:mPr>
-            <m:mcs>
-              <m:mc>
-                <m:mcPr>
-                  <m:count m:val="2"/>
-                  <m:mcJc m:val="center"/>
-                </m:mcPr>
-              </m:mc>
-            </m:mcs>
+        <m:d>
+          <m:dPr>
+            <m:begChr m:val="|"/>
+            <m:endChr m:val="|"/>
             <m:ctrlPr>
               <w:rPr>
                 <w:rFonts w:ascii="Cambria Math" w:eastAsiaTheme="minorEastAsia" w:hAnsi="Cambria Math" w:cs="David"/>
-                <w:sz w:val="18"/>
-                <w:szCs w:val="18"/>
+                <w:i/>
+                <w:color w:val="A6A6A6" w:themeColor="background1" w:themeShade="A6"/>
+                <w:sz w:val="20"/>
+                <w:szCs w:val="20"/>
               </w:rPr>
             </m:ctrlPr>
-          </m:mPr>
-          <m:mr>
-            <m:e>
-              <m:r>
-                <m:rPr>
-                  <m:sty m:val="p"/>
-                </m:rPr>
-                <w:rPr>
-                  <w:rFonts w:ascii="Cambria Math" w:eastAsiaTheme="minorEastAsia" w:hAnsi="Cambria Math" w:cs="David"/>
-                  <w:sz w:val="18"/>
-                  <w:szCs w:val="18"/>
-                </w:rPr>
-                <m:t>AB</m:t>
-              </m:r>
-            </m:e>
-            <m:e>
-              <m:r>
-                <m:rPr>
-                  <m:sty m:val="p"/>
-                </m:rPr>
-                <w:rPr>
-                  <w:rFonts w:ascii="Cambria Math" w:eastAsiaTheme="minorEastAsia" w:hAnsi="Cambria Math" w:cs="David"/>
-                  <w:strike/>
-                  <w:color w:val="BFBFBF" w:themeColor="background1" w:themeShade="BF"/>
-                  <w:sz w:val="18"/>
-                  <w:szCs w:val="18"/>
-                </w:rPr>
-                <m:t>BA</m:t>
-              </m:r>
-            </m:e>
-          </m:mr>
-          <m:mr>
-            <m:e>
-              <m:r>
-                <m:rPr>
-                  <m:sty m:val="p"/>
-                </m:rPr>
-                <w:rPr>
-                  <w:rFonts w:ascii="Cambria Math" w:eastAsiaTheme="minorEastAsia" w:hAnsi="Cambria Math" w:cs="David"/>
-                  <w:sz w:val="18"/>
-                  <w:szCs w:val="18"/>
-                </w:rPr>
-                <m:t>AC</m:t>
-              </m:r>
-            </m:e>
-            <m:e>
-              <m:r>
-                <m:rPr>
-                  <m:sty m:val="p"/>
-                </m:rPr>
-                <w:rPr>
-                  <w:rFonts w:ascii="Cambria Math" w:eastAsiaTheme="minorEastAsia" w:hAnsi="Cambria Math" w:cs="David"/>
-                  <w:strike/>
-                  <w:color w:val="BFBFBF" w:themeColor="background1" w:themeShade="BF"/>
-                  <w:sz w:val="18"/>
-                  <w:szCs w:val="18"/>
-                </w:rPr>
-                <m:t>CA</m:t>
-              </m:r>
-            </m:e>
-          </m:mr>
-          <m:mr>
-            <m:e>
-              <m:r>
-                <m:rPr>
-                  <m:sty m:val="p"/>
-                </m:rPr>
-                <w:rPr>
-                  <w:rFonts w:ascii="Cambria Math" w:eastAsiaTheme="minorEastAsia" w:hAnsi="Cambria Math" w:cs="David"/>
-                  <w:sz w:val="18"/>
-                  <w:szCs w:val="18"/>
-                </w:rPr>
-                <m:t>BC</m:t>
-              </m:r>
-            </m:e>
-            <m:e>
-              <m:r>
-                <m:rPr>
-                  <m:sty m:val="p"/>
-                </m:rPr>
-                <w:rPr>
-                  <w:rFonts w:ascii="Cambria Math" w:eastAsiaTheme="minorEastAsia" w:hAnsi="Cambria Math" w:cs="David"/>
-                  <w:strike/>
-                  <w:color w:val="BFBFBF" w:themeColor="background1" w:themeShade="BF"/>
-                  <w:sz w:val="20"/>
-                  <w:szCs w:val="20"/>
-                </w:rPr>
-                <m:t>CB</m:t>
-              </m:r>
-            </m:e>
-          </m:mr>
-        </m:m>
+          </m:dPr>
+          <m:e>
+            <m:r>
+              <w:rPr>
+                <w:rFonts w:ascii="Cambria Math" w:eastAsiaTheme="minorEastAsia" w:hAnsi="Cambria Math" w:cs="David"/>
+                <w:color w:val="A6A6A6" w:themeColor="background1" w:themeShade="A6"/>
+                <w:sz w:val="20"/>
+                <w:szCs w:val="20"/>
+              </w:rPr>
+              <m:t>P</m:t>
+            </m:r>
+            <m:d>
+              <m:dPr>
+                <m:ctrlPr>
+                  <w:rPr>
+                    <w:rFonts w:ascii="Cambria Math" w:eastAsiaTheme="minorEastAsia" w:hAnsi="Cambria Math" w:cs="David"/>
+                    <w:i/>
+                    <w:color w:val="A6A6A6" w:themeColor="background1" w:themeShade="A6"/>
+                    <w:sz w:val="20"/>
+                    <w:szCs w:val="20"/>
+                  </w:rPr>
+                </m:ctrlPr>
+              </m:dPr>
+              <m:e>
+                <m:d>
+                  <m:dPr>
+                    <m:begChr m:val="{"/>
+                    <m:endChr m:val="}"/>
+                    <m:ctrlPr>
+                      <w:rPr>
+                        <w:rFonts w:ascii="Cambria Math" w:eastAsiaTheme="minorEastAsia" w:hAnsi="Cambria Math" w:cs="David"/>
+                        <w:i/>
+                        <w:color w:val="A6A6A6" w:themeColor="background1" w:themeShade="A6"/>
+                        <w:sz w:val="20"/>
+                        <w:szCs w:val="20"/>
+                      </w:rPr>
+                    </m:ctrlPr>
+                  </m:dPr>
+                  <m:e>
+                    <m:r>
+                      <w:rPr>
+                        <w:rFonts w:ascii="Cambria Math" w:eastAsiaTheme="minorEastAsia" w:hAnsi="Cambria Math" w:cs="David"/>
+                        <w:color w:val="A6A6A6" w:themeColor="background1" w:themeShade="A6"/>
+                        <w:sz w:val="20"/>
+                        <w:szCs w:val="20"/>
+                      </w:rPr>
+                      <m:t>…</m:t>
+                    </m:r>
+                  </m:e>
+                </m:d>
+              </m:e>
+            </m:d>
+          </m:e>
+        </m:d>
       </m:oMath>
     </w:p>
     <w:p>
@@ -8066,6 +8416,15 @@
         <w:spacing w:after="80" w:line="360" w:lineRule="auto"/>
         <w:jc w:val="center"/>
         <w:rPr>
+          <w:rFonts w:ascii="David" w:hAnsi="David" w:cs="David" w:hint="cs"/>
+          <w:b/>
+          <w:bCs/>
+          <w:sz w:val="34"/>
+          <w:szCs w:val="34"/>
+        </w:rPr>
+      </w:pPr>
+      <w:r>
+        <w:rPr>
           <w:rFonts w:ascii="David" w:hAnsi="David" w:cs="David"/>
           <w:b/>
           <w:bCs/>
@@ -8073,18 +8432,32 @@
           <w:szCs w:val="34"/>
           <w:rtl/>
         </w:rPr>
-      </w:pPr>
-      <w:r>
-        <w:rPr>
-          <w:rFonts w:ascii="David" w:hAnsi="David" w:cs="David"/>
+        <w:t>קומבינציה עם חזרות</w:t>
+      </w:r>
+      <w:r>
+        <w:rPr>
+          <w:rFonts w:ascii="David" w:hAnsi="David" w:cs="David" w:hint="cs"/>
           <w:b/>
           <w:bCs/>
           <w:sz w:val="34"/>
           <w:szCs w:val="34"/>
           <w:rtl/>
         </w:rPr>
-        <w:t>קומבינציה עם חזרות</w:t>
-      </w:r>
+        <w:t xml:space="preserve">: </w:t>
+      </w:r>
+      <m:oMath>
+        <m:r>
+          <m:rPr>
+            <m:sty m:val="bi"/>
+          </m:rPr>
+          <w:rPr>
+            <w:rFonts w:ascii="Cambria Math" w:hAnsi="Cambria Math" w:cs="David"/>
+            <w:sz w:val="34"/>
+            <w:szCs w:val="34"/>
+          </w:rPr>
+          <m:t>D(n,k)</m:t>
+        </m:r>
+      </m:oMath>
     </w:p>
     <w:p>
       <w:pPr>
@@ -14515,7 +14888,6 @@
   <w:style w:type="character" w:default="1" w:styleId="DefaultParagraphFont">
     <w:name w:val="Default Paragraph Font"/>
     <w:uiPriority w:val="1"/>
-    <w:semiHidden/>
     <w:unhideWhenUsed/>
   </w:style>
   <w:style w:type="table" w:default="1" w:styleId="TableNormal">

--- a/combinatorics/comb.docx
+++ b/combinatorics/comb.docx
@@ -8,7 +8,7 @@
         <w:spacing w:after="80" w:line="240" w:lineRule="auto"/>
         <w:jc w:val="center"/>
         <w:rPr>
-          <w:rFonts w:ascii="Cambria Math" w:hAnsi="Cambria Math" w:cs="David" w:hint="cs"/>
+          <w:rFonts w:ascii="Cambria Math" w:hAnsi="Cambria Math" w:cs="David"/>
           <w:b/>
           <w:bCs/>
           <w:sz w:val="42"/>
@@ -231,18 +231,7 @@
             <w:sz w:val="34"/>
             <w:szCs w:val="34"/>
           </w:rPr>
-          <m:t>P</m:t>
-        </m:r>
-        <m:r>
-          <m:rPr>
-            <m:sty m:val="bi"/>
-          </m:rPr>
-          <w:rPr>
-            <w:rFonts w:ascii="Cambria Math" w:hAnsi="Cambria Math"/>
-            <w:sz w:val="34"/>
-            <w:szCs w:val="34"/>
-          </w:rPr>
-          <m:t>(n)</m:t>
+          <m:t>P(n)</m:t>
         </m:r>
       </m:oMath>
     </w:p>
@@ -1360,7 +1349,7 @@
         <w:spacing w:after="80" w:line="360" w:lineRule="auto"/>
         <w:jc w:val="center"/>
         <w:rPr>
-          <w:rFonts w:ascii="David" w:hAnsi="David" w:cs="David" w:hint="cs"/>
+          <w:rFonts w:ascii="David" w:hAnsi="David" w:cs="David"/>
           <w:b/>
           <w:bCs/>
           <w:sz w:val="34"/>
@@ -3008,7 +2997,7 @@
                       <w:sz w:val="24"/>
                       <w:szCs w:val="24"/>
                     </w:rPr>
-                    <m:t>n</m:t>
+                    <m:t>m</m:t>
                   </m:r>
                 </m:sub>
               </m:sSub>
@@ -3165,7 +3154,29 @@
               <w:sz w:val="24"/>
               <w:szCs w:val="24"/>
             </w:rPr>
-            <m:t xml:space="preserve"> | </m:t>
+            <m:t xml:space="preserve"> </m:t>
+          </m:r>
+          <m:r>
+            <m:rPr>
+              <m:sty m:val="bi"/>
+            </m:rPr>
+            <w:rPr>
+              <w:rFonts w:ascii="Cambria Math" w:hAnsi="Cambria Math" w:cs="David"/>
+              <w:sz w:val="24"/>
+              <w:szCs w:val="24"/>
+            </w:rPr>
+            <m:t>|</m:t>
+          </m:r>
+          <m:r>
+            <m:rPr>
+              <m:sty m:val="bi"/>
+            </m:rPr>
+            <w:rPr>
+              <w:rFonts w:ascii="Cambria Math" w:hAnsi="Cambria Math" w:cs="David"/>
+              <w:sz w:val="24"/>
+              <w:szCs w:val="24"/>
+            </w:rPr>
+            <m:t xml:space="preserve"> </m:t>
           </m:r>
           <m:sSub>
             <m:sSubPr>
@@ -3415,11 +3426,9 @@
           <m:mr>
             <m:e>
               <m:r>
-                <m:rPr>
-                  <m:sty m:val="p"/>
-                </m:rPr>
                 <w:rPr>
                   <w:rFonts w:ascii="Cambria Math" w:eastAsiaTheme="minorEastAsia" w:hAnsi="Cambria Math" w:cs="David"/>
+                  <w:color w:val="A6A6A6" w:themeColor="background1" w:themeShade="A6"/>
                   <w:sz w:val="20"/>
                   <w:szCs w:val="20"/>
                 </w:rPr>
@@ -3428,6 +3437,17 @@
             </m:e>
           </m:mr>
         </m:m>
+        <m:r>
+          <m:rPr>
+            <m:sty m:val="p"/>
+          </m:rPr>
+          <w:rPr>
+            <w:rFonts w:ascii="Cambria Math" w:eastAsiaTheme="minorEastAsia" w:hAnsi="Cambria Math" w:cs="David"/>
+            <w:sz w:val="20"/>
+            <w:szCs w:val="20"/>
+          </w:rPr>
+          <m:t xml:space="preserve"> </m:t>
+        </m:r>
         <m:r>
           <m:rPr>
             <m:sty m:val="p"/>
@@ -3475,11 +3495,9 @@
           <m:mr>
             <m:e>
               <m:r>
-                <m:rPr>
-                  <m:sty m:val="p"/>
-                </m:rPr>
                 <w:rPr>
                   <w:rFonts w:ascii="Cambria Math" w:eastAsiaTheme="minorEastAsia" w:hAnsi="Cambria Math" w:cs="David"/>
+                  <w:color w:val="A6A6A6" w:themeColor="background1" w:themeShade="A6"/>
                   <w:sz w:val="20"/>
                   <w:szCs w:val="20"/>
                 </w:rPr>
@@ -3488,6 +3506,17 @@
             </m:e>
           </m:mr>
         </m:m>
+        <m:r>
+          <m:rPr>
+            <m:sty m:val="p"/>
+          </m:rPr>
+          <w:rPr>
+            <w:rFonts w:ascii="Cambria Math" w:eastAsiaTheme="minorEastAsia" w:hAnsi="Cambria Math" w:cs="David"/>
+            <w:sz w:val="20"/>
+            <w:szCs w:val="20"/>
+          </w:rPr>
+          <m:t xml:space="preserve"> </m:t>
+        </m:r>
         <m:r>
           <m:rPr>
             <m:sty m:val="p"/>
@@ -3535,11 +3564,9 @@
           <m:mr>
             <m:e>
               <m:r>
-                <m:rPr>
-                  <m:sty m:val="p"/>
-                </m:rPr>
                 <w:rPr>
                   <w:rFonts w:ascii="Cambria Math" w:eastAsiaTheme="minorEastAsia" w:hAnsi="Cambria Math" w:cs="David"/>
+                  <w:color w:val="A6A6A6" w:themeColor="background1" w:themeShade="A6"/>
                   <w:sz w:val="20"/>
                   <w:szCs w:val="20"/>
                 </w:rPr>
@@ -3548,6 +3575,17 @@
             </m:e>
           </m:mr>
         </m:m>
+        <m:r>
+          <m:rPr>
+            <m:sty m:val="p"/>
+          </m:rPr>
+          <w:rPr>
+            <w:rFonts w:ascii="Cambria Math" w:eastAsiaTheme="minorEastAsia" w:hAnsi="Cambria Math" w:cs="David"/>
+            <w:sz w:val="20"/>
+            <w:szCs w:val="20"/>
+          </w:rPr>
+          <m:t xml:space="preserve"> </m:t>
+        </m:r>
         <m:r>
           <m:rPr>
             <m:sty m:val="p"/>
@@ -3595,11 +3633,9 @@
           <m:mr>
             <m:e>
               <m:r>
-                <m:rPr>
-                  <m:sty m:val="p"/>
-                </m:rPr>
                 <w:rPr>
                   <w:rFonts w:ascii="Cambria Math" w:eastAsiaTheme="minorEastAsia" w:hAnsi="Cambria Math" w:cs="David"/>
+                  <w:color w:val="A6A6A6" w:themeColor="background1" w:themeShade="A6"/>
                   <w:sz w:val="20"/>
                   <w:szCs w:val="20"/>
                 </w:rPr>
@@ -3608,6 +3644,17 @@
             </m:e>
           </m:mr>
         </m:m>
+        <m:r>
+          <m:rPr>
+            <m:sty m:val="p"/>
+          </m:rPr>
+          <w:rPr>
+            <w:rFonts w:ascii="Cambria Math" w:eastAsiaTheme="minorEastAsia" w:hAnsi="Cambria Math" w:cs="David"/>
+            <w:sz w:val="20"/>
+            <w:szCs w:val="20"/>
+          </w:rPr>
+          <m:t xml:space="preserve"> </m:t>
+        </m:r>
         <m:r>
           <m:rPr>
             <m:sty m:val="p"/>
@@ -3655,11 +3702,9 @@
           <m:mr>
             <m:e>
               <m:r>
-                <m:rPr>
-                  <m:sty m:val="p"/>
-                </m:rPr>
                 <w:rPr>
                   <w:rFonts w:ascii="Cambria Math" w:eastAsiaTheme="minorEastAsia" w:hAnsi="Cambria Math" w:cs="David"/>
+                  <w:color w:val="A6A6A6" w:themeColor="background1" w:themeShade="A6"/>
                   <w:sz w:val="20"/>
                   <w:szCs w:val="20"/>
                 </w:rPr>
@@ -3668,6 +3713,17 @@
             </m:e>
           </m:mr>
         </m:m>
+        <m:r>
+          <m:rPr>
+            <m:sty m:val="p"/>
+          </m:rPr>
+          <w:rPr>
+            <w:rFonts w:ascii="Cambria Math" w:eastAsiaTheme="minorEastAsia" w:hAnsi="Cambria Math" w:cs="David"/>
+            <w:sz w:val="20"/>
+            <w:szCs w:val="20"/>
+          </w:rPr>
+          <m:t xml:space="preserve"> </m:t>
+        </m:r>
         <m:r>
           <m:rPr>
             <m:sty m:val="p"/>
@@ -3715,11 +3771,9 @@
           <m:mr>
             <m:e>
               <m:r>
-                <m:rPr>
-                  <m:sty m:val="p"/>
-                </m:rPr>
                 <w:rPr>
                   <w:rFonts w:ascii="Cambria Math" w:eastAsiaTheme="minorEastAsia" w:hAnsi="Cambria Math" w:cs="David"/>
+                  <w:color w:val="A6A6A6" w:themeColor="background1" w:themeShade="A6"/>
                   <w:sz w:val="20"/>
                   <w:szCs w:val="20"/>
                 </w:rPr>
@@ -3728,6 +3782,17 @@
             </m:e>
           </m:mr>
         </m:m>
+        <m:r>
+          <m:rPr>
+            <m:sty m:val="p"/>
+          </m:rPr>
+          <w:rPr>
+            <w:rFonts w:ascii="Cambria Math" w:eastAsiaTheme="minorEastAsia" w:hAnsi="Cambria Math" w:cs="David"/>
+            <w:sz w:val="20"/>
+            <w:szCs w:val="20"/>
+          </w:rPr>
+          <m:t xml:space="preserve"> </m:t>
+        </m:r>
         <m:r>
           <m:rPr>
             <m:sty m:val="p"/>
@@ -3775,11 +3840,9 @@
           <m:mr>
             <m:e>
               <m:r>
-                <m:rPr>
-                  <m:sty m:val="p"/>
-                </m:rPr>
                 <w:rPr>
                   <w:rFonts w:ascii="Cambria Math" w:eastAsiaTheme="minorEastAsia" w:hAnsi="Cambria Math" w:cs="David"/>
+                  <w:color w:val="A6A6A6" w:themeColor="background1" w:themeShade="A6"/>
                   <w:sz w:val="20"/>
                   <w:szCs w:val="20"/>
                 </w:rPr>
@@ -3788,6 +3851,17 @@
             </m:e>
           </m:mr>
         </m:m>
+        <m:r>
+          <m:rPr>
+            <m:sty m:val="p"/>
+          </m:rPr>
+          <w:rPr>
+            <w:rFonts w:ascii="Cambria Math" w:eastAsiaTheme="minorEastAsia" w:hAnsi="Cambria Math" w:cs="David"/>
+            <w:sz w:val="20"/>
+            <w:szCs w:val="20"/>
+          </w:rPr>
+          <m:t xml:space="preserve"> </m:t>
+        </m:r>
         <m:r>
           <m:rPr>
             <m:sty m:val="p"/>
@@ -3835,11 +3909,9 @@
           <m:mr>
             <m:e>
               <m:r>
-                <m:rPr>
-                  <m:sty m:val="p"/>
-                </m:rPr>
                 <w:rPr>
                   <w:rFonts w:ascii="Cambria Math" w:eastAsiaTheme="minorEastAsia" w:hAnsi="Cambria Math" w:cs="David"/>
+                  <w:color w:val="A6A6A6" w:themeColor="background1" w:themeShade="A6"/>
                   <w:sz w:val="20"/>
                   <w:szCs w:val="20"/>
                 </w:rPr>
@@ -3848,6 +3920,17 @@
             </m:e>
           </m:mr>
         </m:m>
+        <m:r>
+          <m:rPr>
+            <m:sty m:val="p"/>
+          </m:rPr>
+          <w:rPr>
+            <w:rFonts w:ascii="Cambria Math" w:eastAsiaTheme="minorEastAsia" w:hAnsi="Cambria Math" w:cs="David"/>
+            <w:sz w:val="20"/>
+            <w:szCs w:val="20"/>
+          </w:rPr>
+          <m:t xml:space="preserve"> </m:t>
+        </m:r>
         <m:r>
           <m:rPr>
             <m:sty m:val="p"/>
@@ -3895,6 +3978,15 @@
           <m:mr>
             <m:e>
               <m:r>
+                <w:rPr>
+                  <w:rFonts w:ascii="Cambria Math" w:eastAsiaTheme="minorEastAsia" w:hAnsi="Cambria Math" w:cs="David"/>
+                  <w:color w:val="A6A6A6" w:themeColor="background1" w:themeShade="A6"/>
+                  <w:sz w:val="20"/>
+                  <w:szCs w:val="20"/>
+                </w:rPr>
+                <m:t>9</m:t>
+              </m:r>
+              <m:r>
                 <m:rPr>
                   <m:sty m:val="p"/>
                 </m:rPr>
@@ -3903,11 +3995,19 @@
                   <w:sz w:val="20"/>
                   <w:szCs w:val="20"/>
                 </w:rPr>
-                <m:t xml:space="preserve">9 </m:t>
+                <m:t xml:space="preserve"> </m:t>
               </m:r>
             </m:e>
           </m:mr>
         </m:m>
+        <m:r>
+          <w:rPr>
+            <w:rFonts w:ascii="Cambria Math" w:eastAsiaTheme="minorEastAsia" w:hAnsi="Cambria Math" w:cs="David"/>
+            <w:sz w:val="20"/>
+            <w:szCs w:val="20"/>
+          </w:rPr>
+          <m:t xml:space="preserve"> </m:t>
+        </m:r>
         <m:m>
           <m:mPr>
             <m:mcs>
@@ -3944,11 +4044,9 @@
           <m:mr>
             <m:e>
               <m:r>
-                <m:rPr>
-                  <m:sty m:val="p"/>
-                </m:rPr>
                 <w:rPr>
                   <w:rFonts w:ascii="Cambria Math" w:eastAsiaTheme="minorEastAsia" w:hAnsi="Cambria Math" w:cs="David"/>
+                  <w:color w:val="A6A6A6" w:themeColor="background1" w:themeShade="A6"/>
                   <w:sz w:val="20"/>
                   <w:szCs w:val="20"/>
                 </w:rPr>
@@ -3957,6 +4055,17 @@
             </m:e>
           </m:mr>
         </m:m>
+        <m:r>
+          <m:rPr>
+            <m:sty m:val="p"/>
+          </m:rPr>
+          <w:rPr>
+            <w:rFonts w:ascii="Cambria Math" w:eastAsiaTheme="minorEastAsia" w:hAnsi="Cambria Math" w:cs="David"/>
+            <w:sz w:val="20"/>
+            <w:szCs w:val="20"/>
+          </w:rPr>
+          <m:t xml:space="preserve"> </m:t>
+        </m:r>
         <m:r>
           <m:rPr>
             <m:sty m:val="p"/>
@@ -4004,11 +4113,9 @@
           <m:mr>
             <m:e>
               <m:r>
-                <m:rPr>
-                  <m:sty m:val="p"/>
-                </m:rPr>
                 <w:rPr>
                   <w:rFonts w:ascii="Cambria Math" w:eastAsiaTheme="minorEastAsia" w:hAnsi="Cambria Math" w:cs="David"/>
+                  <w:color w:val="A6A6A6" w:themeColor="background1" w:themeShade="A6"/>
                   <w:sz w:val="20"/>
                   <w:szCs w:val="20"/>
                 </w:rPr>
@@ -4467,8 +4574,12 @@
         </m:oMathParaPr>
         <m:oMath>
           <m:r>
+            <m:rPr>
+              <m:sty m:val="p"/>
+            </m:rPr>
             <w:rPr>
-              <w:rFonts w:ascii="Cambria Math" w:hAnsi="Cambria Math" w:cs="David"/>
+              <w:rFonts w:ascii="Cambria Math" w:eastAsiaTheme="minorEastAsia" w:hAnsi="Cambria Math" w:cs="David"/>
+              <w:color w:val="767171" w:themeColor="background2" w:themeShade="80"/>
               <w:sz w:val="20"/>
               <w:szCs w:val="20"/>
             </w:rPr>
@@ -4478,8 +4589,8 @@
             <m:fPr>
               <m:ctrlPr>
                 <w:rPr>
-                  <w:rFonts w:ascii="Cambria Math" w:hAnsi="Cambria Math" w:cs="David"/>
-                  <w:i/>
+                  <w:rFonts w:ascii="Cambria Math" w:eastAsiaTheme="minorEastAsia" w:hAnsi="Cambria Math" w:cs="David"/>
+                  <w:color w:val="767171" w:themeColor="background2" w:themeShade="80"/>
                   <w:sz w:val="20"/>
                   <w:szCs w:val="20"/>
                 </w:rPr>
@@ -4487,8 +4598,12 @@
             </m:fPr>
             <m:num>
               <m:r>
+                <m:rPr>
+                  <m:sty m:val="p"/>
+                </m:rPr>
                 <w:rPr>
-                  <w:rFonts w:ascii="Cambria Math" w:hAnsi="Cambria Math" w:cs="David"/>
+                  <w:rFonts w:ascii="Cambria Math" w:eastAsiaTheme="minorEastAsia" w:hAnsi="Cambria Math" w:cs="David"/>
+                  <w:color w:val="767171" w:themeColor="background2" w:themeShade="80"/>
                   <w:sz w:val="20"/>
                   <w:szCs w:val="20"/>
                 </w:rPr>
@@ -4497,8 +4612,12 @@
             </m:num>
             <m:den>
               <m:r>
+                <m:rPr>
+                  <m:sty m:val="p"/>
+                </m:rPr>
                 <w:rPr>
-                  <w:rFonts w:ascii="Cambria Math" w:hAnsi="Cambria Math" w:cs="David"/>
+                  <w:rFonts w:ascii="Cambria Math" w:eastAsiaTheme="minorEastAsia" w:hAnsi="Cambria Math" w:cs="David"/>
+                  <w:color w:val="767171" w:themeColor="background2" w:themeShade="80"/>
                   <w:sz w:val="20"/>
                   <w:szCs w:val="20"/>
                 </w:rPr>
@@ -4507,12 +4626,24 @@
             </m:den>
           </m:f>
           <m:r>
+            <m:rPr>
+              <m:sty m:val="p"/>
+            </m:rPr>
+            <w:rPr>
+              <w:rFonts w:ascii="Cambria Math" w:eastAsiaTheme="minorEastAsia" w:hAnsi="Cambria Math" w:cs="David"/>
+              <w:color w:val="767171" w:themeColor="background2" w:themeShade="80"/>
+              <w:sz w:val="20"/>
+              <w:szCs w:val="20"/>
+            </w:rPr>
+            <m:t xml:space="preserve"> </m:t>
+          </m:r>
+          <m:r>
             <w:rPr>
               <w:rFonts w:ascii="Cambria Math" w:hAnsi="Cambria Math" w:cs="David"/>
               <w:sz w:val="20"/>
               <w:szCs w:val="20"/>
             </w:rPr>
-            <m:t xml:space="preserve">       </m:t>
+            <m:t xml:space="preserve">      </m:t>
           </m:r>
           <m:r>
             <w:rPr>
@@ -4538,8 +4669,12 @@
         </m:oMath>
         <m:oMath>
           <m:r>
+            <m:rPr>
+              <m:sty m:val="p"/>
+            </m:rPr>
             <w:rPr>
-              <w:rFonts w:ascii="Cambria Math" w:hAnsi="Cambria Math" w:cs="David"/>
+              <w:rFonts w:ascii="Cambria Math" w:eastAsiaTheme="minorEastAsia" w:hAnsi="Cambria Math" w:cs="David"/>
+              <w:color w:val="767171" w:themeColor="background2" w:themeShade="80"/>
               <w:sz w:val="20"/>
               <w:szCs w:val="20"/>
             </w:rPr>
@@ -4549,8 +4684,8 @@
             <m:fPr>
               <m:ctrlPr>
                 <w:rPr>
-                  <w:rFonts w:ascii="Cambria Math" w:hAnsi="Cambria Math" w:cs="David"/>
-                  <w:i/>
+                  <w:rFonts w:ascii="Cambria Math" w:eastAsiaTheme="minorEastAsia" w:hAnsi="Cambria Math" w:cs="David"/>
+                  <w:color w:val="767171" w:themeColor="background2" w:themeShade="80"/>
                   <w:sz w:val="20"/>
                   <w:szCs w:val="20"/>
                 </w:rPr>
@@ -4558,8 +4693,12 @@
             </m:fPr>
             <m:num>
               <m:r>
+                <m:rPr>
+                  <m:sty m:val="p"/>
+                </m:rPr>
                 <w:rPr>
-                  <w:rFonts w:ascii="Cambria Math" w:hAnsi="Cambria Math" w:cs="David"/>
+                  <w:rFonts w:ascii="Cambria Math" w:eastAsiaTheme="minorEastAsia" w:hAnsi="Cambria Math" w:cs="David"/>
+                  <w:color w:val="767171" w:themeColor="background2" w:themeShade="80"/>
                   <w:sz w:val="20"/>
                   <w:szCs w:val="20"/>
                 </w:rPr>
@@ -4568,8 +4707,12 @@
             </m:num>
             <m:den>
               <m:r>
+                <m:rPr>
+                  <m:sty m:val="p"/>
+                </m:rPr>
                 <w:rPr>
-                  <w:rFonts w:ascii="Cambria Math" w:hAnsi="Cambria Math" w:cs="David"/>
+                  <w:rFonts w:ascii="Cambria Math" w:eastAsiaTheme="minorEastAsia" w:hAnsi="Cambria Math" w:cs="David"/>
+                  <w:color w:val="767171" w:themeColor="background2" w:themeShade="80"/>
                   <w:sz w:val="20"/>
                   <w:szCs w:val="20"/>
                 </w:rPr>
@@ -4578,13 +4721,25 @@
             </m:den>
           </m:f>
           <m:r>
+            <m:rPr>
+              <m:sty m:val="p"/>
+            </m:rPr>
+            <w:rPr>
+              <w:rFonts w:ascii="Cambria Math" w:eastAsiaTheme="minorEastAsia" w:hAnsi="Cambria Math" w:cs="David"/>
+              <w:color w:val="767171" w:themeColor="background2" w:themeShade="80"/>
+              <w:sz w:val="20"/>
+              <w:szCs w:val="20"/>
+            </w:rPr>
+            <m:t xml:space="preserve"> </m:t>
+          </m:r>
+          <m:r>
             <w:rPr>
               <w:rFonts w:ascii="Cambria Math" w:hAnsi="Cambria Math" w:cs="David"/>
               <w:color w:val="A6A6A6" w:themeColor="background1" w:themeShade="A6"/>
               <w:sz w:val="20"/>
               <w:szCs w:val="20"/>
             </w:rPr>
-            <m:t xml:space="preserve">   4,5 appear x2                 </m:t>
+            <m:t xml:space="preserve">  4,5 appear x2                 </m:t>
           </m:r>
           <m:r>
             <w:rPr>
@@ -4592,14 +4747,26 @@
               <w:sz w:val="20"/>
               <w:szCs w:val="20"/>
             </w:rPr>
-            <m:t xml:space="preserve">          </m:t>
+            <m:t xml:space="preserve">        </m:t>
+          </m:r>
+          <m:r>
+            <m:rPr>
+              <m:sty m:val="p"/>
+            </m:rPr>
+            <w:rPr>
+              <w:rFonts w:ascii="Cambria Math" w:eastAsiaTheme="minorEastAsia" w:hAnsi="Cambria Math" w:cs="David"/>
+              <w:color w:val="767171" w:themeColor="background2" w:themeShade="80"/>
+              <w:sz w:val="20"/>
+              <w:szCs w:val="20"/>
+            </w:rPr>
+            <m:t xml:space="preserve">  </m:t>
           </m:r>
           <m:f>
             <m:fPr>
               <m:ctrlPr>
                 <w:rPr>
-                  <w:rFonts w:ascii="Cambria Math" w:hAnsi="Cambria Math" w:cs="David"/>
-                  <w:i/>
+                  <w:rFonts w:ascii="Cambria Math" w:eastAsiaTheme="minorEastAsia" w:hAnsi="Cambria Math" w:cs="David"/>
+                  <w:color w:val="767171" w:themeColor="background2" w:themeShade="80"/>
                   <w:sz w:val="20"/>
                   <w:szCs w:val="20"/>
                 </w:rPr>
@@ -4607,8 +4774,12 @@
             </m:fPr>
             <m:num>
               <m:r>
+                <m:rPr>
+                  <m:sty m:val="p"/>
+                </m:rPr>
                 <w:rPr>
-                  <w:rFonts w:ascii="Cambria Math" w:hAnsi="Cambria Math" w:cs="David"/>
+                  <w:rFonts w:ascii="Cambria Math" w:eastAsiaTheme="minorEastAsia" w:hAnsi="Cambria Math" w:cs="David"/>
+                  <w:color w:val="767171" w:themeColor="background2" w:themeShade="80"/>
                   <w:sz w:val="20"/>
                   <w:szCs w:val="20"/>
                 </w:rPr>
@@ -4617,8 +4788,12 @@
             </m:num>
             <m:den>
               <m:r>
+                <m:rPr>
+                  <m:sty m:val="p"/>
+                </m:rPr>
                 <w:rPr>
-                  <w:rFonts w:ascii="Cambria Math" w:hAnsi="Cambria Math" w:cs="David"/>
+                  <w:rFonts w:ascii="Cambria Math" w:eastAsiaTheme="minorEastAsia" w:hAnsi="Cambria Math" w:cs="David"/>
+                  <w:color w:val="767171" w:themeColor="background2" w:themeShade="80"/>
                   <w:sz w:val="20"/>
                   <w:szCs w:val="20"/>
                 </w:rPr>
@@ -4627,8 +4802,12 @@
             </m:den>
           </m:f>
           <m:r>
+            <m:rPr>
+              <m:sty m:val="p"/>
+            </m:rPr>
             <w:rPr>
-              <w:rFonts w:ascii="Cambria Math" w:hAnsi="Cambria Math" w:cs="David"/>
+              <w:rFonts w:ascii="Cambria Math" w:eastAsiaTheme="minorEastAsia" w:hAnsi="Cambria Math" w:cs="David"/>
+              <w:color w:val="767171" w:themeColor="background2" w:themeShade="80"/>
               <w:sz w:val="20"/>
               <w:szCs w:val="20"/>
             </w:rPr>
@@ -4638,8 +4817,8 @@
             <m:dPr>
               <m:ctrlPr>
                 <w:rPr>
-                  <w:rFonts w:ascii="Cambria Math" w:hAnsi="Cambria Math" w:cs="David"/>
-                  <w:i/>
+                  <w:rFonts w:ascii="Cambria Math" w:eastAsiaTheme="minorEastAsia" w:hAnsi="Cambria Math" w:cs="David"/>
+                  <w:color w:val="767171" w:themeColor="background2" w:themeShade="80"/>
                   <w:sz w:val="20"/>
                   <w:szCs w:val="20"/>
                 </w:rPr>
@@ -4650,8 +4829,8 @@
                 <m:fPr>
                   <m:ctrlPr>
                     <w:rPr>
-                      <w:rFonts w:ascii="Cambria Math" w:hAnsi="Cambria Math" w:cs="David"/>
-                      <w:i/>
+                      <w:rFonts w:ascii="Cambria Math" w:eastAsiaTheme="minorEastAsia" w:hAnsi="Cambria Math" w:cs="David"/>
+                      <w:color w:val="767171" w:themeColor="background2" w:themeShade="80"/>
                       <w:sz w:val="20"/>
                       <w:szCs w:val="20"/>
                     </w:rPr>
@@ -4659,8 +4838,12 @@
                 </m:fPr>
                 <m:num>
                   <m:r>
+                    <m:rPr>
+                      <m:sty m:val="p"/>
+                    </m:rPr>
                     <w:rPr>
-                      <w:rFonts w:ascii="Cambria Math" w:hAnsi="Cambria Math" w:cs="David"/>
+                      <w:rFonts w:ascii="Cambria Math" w:eastAsiaTheme="minorEastAsia" w:hAnsi="Cambria Math" w:cs="David"/>
+                      <w:color w:val="767171" w:themeColor="background2" w:themeShade="80"/>
                       <w:sz w:val="20"/>
                       <w:szCs w:val="20"/>
                     </w:rPr>
@@ -4669,8 +4852,12 @@
                 </m:num>
                 <m:den>
                   <m:r>
+                    <m:rPr>
+                      <m:sty m:val="p"/>
+                    </m:rPr>
                     <w:rPr>
-                      <w:rFonts w:ascii="Cambria Math" w:hAnsi="Cambria Math" w:cs="David"/>
+                      <w:rFonts w:ascii="Cambria Math" w:eastAsiaTheme="minorEastAsia" w:hAnsi="Cambria Math" w:cs="David"/>
+                      <w:color w:val="767171" w:themeColor="background2" w:themeShade="80"/>
                       <w:sz w:val="20"/>
                       <w:szCs w:val="20"/>
                     </w:rPr>
@@ -4681,8 +4868,12 @@
             </m:e>
           </m:d>
           <m:r>
+            <m:rPr>
+              <m:sty m:val="p"/>
+            </m:rPr>
             <w:rPr>
-              <w:rFonts w:ascii="Cambria Math" w:hAnsi="Cambria Math" w:cs="David"/>
+              <w:rFonts w:ascii="Cambria Math" w:eastAsiaTheme="minorEastAsia" w:hAnsi="Cambria Math" w:cs="David"/>
+              <w:color w:val="767171" w:themeColor="background2" w:themeShade="80"/>
               <w:sz w:val="20"/>
               <w:szCs w:val="20"/>
             </w:rPr>
@@ -4702,8 +4893,12 @@
         </m:oMath>
         <m:oMath>
           <m:r>
+            <m:rPr>
+              <m:sty m:val="p"/>
+            </m:rPr>
             <w:rPr>
-              <w:rFonts w:ascii="Cambria Math" w:hAnsi="Cambria Math" w:cs="David"/>
+              <w:rFonts w:ascii="Cambria Math" w:eastAsiaTheme="minorEastAsia" w:hAnsi="Cambria Math" w:cs="David"/>
+              <w:color w:val="767171" w:themeColor="background2" w:themeShade="80"/>
               <w:sz w:val="20"/>
               <w:szCs w:val="20"/>
             </w:rPr>
@@ -4713,8 +4908,8 @@
             <m:fPr>
               <m:ctrlPr>
                 <w:rPr>
-                  <w:rFonts w:ascii="Cambria Math" w:hAnsi="Cambria Math" w:cs="David"/>
-                  <w:i/>
+                  <w:rFonts w:ascii="Cambria Math" w:eastAsiaTheme="minorEastAsia" w:hAnsi="Cambria Math" w:cs="David"/>
+                  <w:color w:val="767171" w:themeColor="background2" w:themeShade="80"/>
                   <w:sz w:val="20"/>
                   <w:szCs w:val="20"/>
                 </w:rPr>
@@ -4722,8 +4917,12 @@
             </m:fPr>
             <m:num>
               <m:r>
+                <m:rPr>
+                  <m:sty m:val="p"/>
+                </m:rPr>
                 <w:rPr>
-                  <w:rFonts w:ascii="Cambria Math" w:hAnsi="Cambria Math" w:cs="David"/>
+                  <w:rFonts w:ascii="Cambria Math" w:eastAsiaTheme="minorEastAsia" w:hAnsi="Cambria Math" w:cs="David"/>
+                  <w:color w:val="767171" w:themeColor="background2" w:themeShade="80"/>
                   <w:sz w:val="20"/>
                   <w:szCs w:val="20"/>
                 </w:rPr>
@@ -4732,8 +4931,12 @@
             </m:num>
             <m:den>
               <m:r>
+                <m:rPr>
+                  <m:sty m:val="p"/>
+                </m:rPr>
                 <w:rPr>
-                  <w:rFonts w:ascii="Cambria Math" w:hAnsi="Cambria Math" w:cs="David"/>
+                  <w:rFonts w:ascii="Cambria Math" w:eastAsiaTheme="minorEastAsia" w:hAnsi="Cambria Math" w:cs="David"/>
+                  <w:color w:val="767171" w:themeColor="background2" w:themeShade="80"/>
                   <w:sz w:val="20"/>
                   <w:szCs w:val="20"/>
                 </w:rPr>
@@ -4742,13 +4945,25 @@
             </m:den>
           </m:f>
           <m:r>
+            <m:rPr>
+              <m:sty m:val="p"/>
+            </m:rPr>
+            <w:rPr>
+              <w:rFonts w:ascii="Cambria Math" w:eastAsiaTheme="minorEastAsia" w:hAnsi="Cambria Math" w:cs="David"/>
+              <w:color w:val="767171" w:themeColor="background2" w:themeShade="80"/>
+              <w:sz w:val="20"/>
+              <w:szCs w:val="20"/>
+            </w:rPr>
+            <m:t xml:space="preserve"> </m:t>
+          </m:r>
+          <m:r>
             <w:rPr>
               <w:rFonts w:ascii="Cambria Math" w:hAnsi="Cambria Math" w:cs="David"/>
               <w:color w:val="A6A6A6" w:themeColor="background1" w:themeShade="A6"/>
               <w:sz w:val="20"/>
               <w:szCs w:val="20"/>
             </w:rPr>
-            <m:t xml:space="preserve">   4,5 appear x2</m:t>
+            <m:t xml:space="preserve">  4,5 appear x2</m:t>
           </m:r>
           <m:r>
             <m:rPr>
@@ -6023,7 +6238,7 @@
         <w:spacing w:after="80" w:line="360" w:lineRule="auto"/>
         <w:jc w:val="center"/>
         <w:rPr>
-          <w:rFonts w:ascii="David" w:hAnsi="David" w:cs="David" w:hint="cs"/>
+          <w:rFonts w:ascii="David" w:hAnsi="David" w:cs="David"/>
           <w:b/>
           <w:bCs/>
           <w:sz w:val="34"/>
@@ -8252,7 +8467,7 @@
         <w:bidi/>
         <w:spacing w:after="80" w:line="240" w:lineRule="auto"/>
         <w:rPr>
-          <w:rFonts w:ascii="Cambria Math" w:eastAsiaTheme="minorEastAsia" w:hAnsi="Cambria Math" w:cs="David" w:hint="cs"/>
+          <w:rFonts w:ascii="Cambria Math" w:eastAsiaTheme="minorEastAsia" w:hAnsi="Cambria Math" w:cs="David"/>
           <w:sz w:val="18"/>
           <w:szCs w:val="18"/>
         </w:rPr>
@@ -8416,7 +8631,7 @@
         <w:spacing w:after="80" w:line="360" w:lineRule="auto"/>
         <w:jc w:val="center"/>
         <w:rPr>
-          <w:rFonts w:ascii="David" w:hAnsi="David" w:cs="David" w:hint="cs"/>
+          <w:rFonts w:ascii="David" w:hAnsi="David" w:cs="David"/>
           <w:b/>
           <w:bCs/>
           <w:sz w:val="34"/>
@@ -8470,422 +8685,530 @@
           <w:szCs w:val="24"/>
         </w:rPr>
       </w:pPr>
-      <m:oMathPara>
-        <m:oMathParaPr>
-          <m:jc m:val="left"/>
-        </m:oMathParaPr>
-        <m:oMath>
-          <m:r>
-            <m:rPr>
-              <m:sty m:val="bi"/>
-            </m:rPr>
-            <w:rPr>
-              <w:rFonts w:ascii="Cambria Math" w:hAnsi="Cambria Math" w:cs="David"/>
-              <w:sz w:val="24"/>
-              <w:szCs w:val="24"/>
-            </w:rPr>
-            <m:t>D</m:t>
-          </m:r>
-          <m:sSub>
-            <m:sSubPr>
-              <m:ctrlPr>
-                <w:rPr>
-                  <w:rFonts w:ascii="Cambria Math" w:hAnsi="Cambria Math" w:cs="David"/>
-                  <w:b/>
-                  <w:bCs/>
-                  <w:i/>
-                  <w:iCs/>
-                  <w:sz w:val="24"/>
-                  <w:szCs w:val="24"/>
-                </w:rPr>
-              </m:ctrlPr>
-            </m:sSubPr>
-            <m:e>
-              <m:d>
-                <m:dPr>
-                  <m:ctrlPr>
-                    <w:rPr>
-                      <w:rFonts w:ascii="Cambria Math" w:hAnsi="Cambria Math" w:cs="David"/>
-                      <w:b/>
-                      <w:bCs/>
-                      <w:i/>
-                      <w:iCs/>
-                      <w:sz w:val="24"/>
-                      <w:szCs w:val="24"/>
-                    </w:rPr>
-                  </m:ctrlPr>
-                </m:dPr>
-                <m:e>
-                  <m:r>
-                    <m:rPr>
-                      <m:sty m:val="bi"/>
-                    </m:rPr>
-                    <w:rPr>
-                      <w:rFonts w:ascii="Cambria Math" w:hAnsi="Cambria Math" w:cs="David"/>
-                      <w:sz w:val="24"/>
-                      <w:szCs w:val="24"/>
-                    </w:rPr>
-                    <m:t>n,k</m:t>
-                  </m:r>
-                </m:e>
-              </m:d>
-            </m:e>
-            <m:sub>
-              <m:sSub>
-                <m:sSubPr>
-                  <m:ctrlPr>
-                    <w:rPr>
-                      <w:rFonts w:ascii="Cambria Math" w:hAnsi="Cambria Math" w:cs="David"/>
-                      <w:b/>
-                      <w:bCs/>
-                      <w:i/>
-                      <w:iCs/>
-                      <w:sz w:val="24"/>
-                      <w:szCs w:val="24"/>
-                    </w:rPr>
-                  </m:ctrlPr>
-                </m:sSubPr>
-                <m:e>
-                  <m:r>
-                    <m:rPr>
-                      <m:sty m:val="bi"/>
-                    </m:rPr>
-                    <w:rPr>
-                      <w:rFonts w:ascii="Cambria Math" w:hAnsi="Cambria Math" w:cs="David"/>
-                      <w:sz w:val="24"/>
-                      <w:szCs w:val="24"/>
-                    </w:rPr>
-                    <m:t>I</m:t>
-                  </m:r>
-                </m:e>
-                <m:sub>
-                  <m:r>
-                    <m:rPr>
-                      <m:sty m:val="bi"/>
-                    </m:rPr>
-                    <w:rPr>
-                      <w:rFonts w:ascii="Cambria Math" w:hAnsi="Cambria Math" w:cs="David"/>
-                      <w:sz w:val="24"/>
-                      <w:szCs w:val="24"/>
-                    </w:rPr>
-                    <m:t>a</m:t>
-                  </m:r>
-                </m:sub>
-              </m:sSub>
-            </m:sub>
-          </m:sSub>
-          <m:r>
-            <m:rPr>
-              <m:sty m:val="bi"/>
-            </m:rPr>
-            <w:rPr>
-              <w:rFonts w:ascii="Cambria Math" w:hAnsi="Cambria Math" w:cs="David"/>
-              <w:sz w:val="24"/>
-              <w:szCs w:val="24"/>
-            </w:rPr>
-            <m:t>=</m:t>
-          </m:r>
-          <m:sSub>
-            <m:sSubPr>
-              <m:ctrlPr>
-                <w:rPr>
-                  <w:rFonts w:ascii="Cambria Math" w:eastAsiaTheme="minorEastAsia" w:hAnsi="Cambria Math"/>
-                  <w:b/>
-                  <w:bCs/>
-                  <w:i/>
-                  <w:sz w:val="24"/>
-                  <w:szCs w:val="24"/>
-                </w:rPr>
-              </m:ctrlPr>
-            </m:sSubPr>
-            <m:e>
-              <m:d>
-                <m:dPr>
-                  <m:ctrlPr>
-                    <w:rPr>
-                      <w:rFonts w:ascii="Cambria Math" w:eastAsiaTheme="minorEastAsia" w:hAnsi="Cambria Math"/>
-                      <w:b/>
-                      <w:bCs/>
-                      <w:i/>
-                      <w:sz w:val="24"/>
-                      <w:szCs w:val="24"/>
-                    </w:rPr>
-                  </m:ctrlPr>
-                </m:dPr>
-                <m:e>
-                  <m:f>
-                    <m:fPr>
-                      <m:type m:val="noBar"/>
-                      <m:ctrlPr>
-                        <w:rPr>
-                          <w:rFonts w:ascii="Cambria Math" w:eastAsiaTheme="minorEastAsia" w:hAnsi="Cambria Math"/>
-                          <w:b/>
-                          <w:bCs/>
-                          <w:i/>
-                          <w:sz w:val="24"/>
-                          <w:szCs w:val="24"/>
-                        </w:rPr>
-                      </m:ctrlPr>
-                    </m:fPr>
-                    <m:num>
-                      <m:r>
-                        <m:rPr>
-                          <m:sty m:val="bi"/>
-                        </m:rPr>
-                        <w:rPr>
-                          <w:rFonts w:ascii="Cambria Math" w:hAnsi="Cambria Math"/>
-                          <w:sz w:val="24"/>
-                          <w:szCs w:val="24"/>
-                        </w:rPr>
-                        <m:t>n+k-1</m:t>
-                      </m:r>
-                    </m:num>
-                    <m:den>
-                      <m:r>
-                        <m:rPr>
-                          <m:sty m:val="bi"/>
-                        </m:rPr>
-                        <w:rPr>
-                          <w:rFonts w:ascii="Cambria Math" w:hAnsi="Cambria Math"/>
-                          <w:sz w:val="24"/>
-                          <w:szCs w:val="24"/>
-                        </w:rPr>
-                        <m:t>k</m:t>
-                      </m:r>
-                    </m:den>
-                  </m:f>
-                </m:e>
-              </m:d>
-            </m:e>
-            <m:sub>
-              <m:r>
-                <m:rPr>
-                  <m:sty m:val="bi"/>
-                </m:rPr>
-                <w:rPr>
-                  <w:rFonts w:ascii="Cambria Math" w:eastAsiaTheme="minorEastAsia" w:hAnsi="Cambria Math"/>
-                  <w:sz w:val="24"/>
-                  <w:szCs w:val="24"/>
-                </w:rPr>
-                <m:t>I</m:t>
-              </m:r>
-            </m:sub>
-          </m:sSub>
-          <m:r>
-            <m:rPr>
-              <m:sty m:val="bi"/>
-            </m:rPr>
-            <w:rPr>
-              <w:rFonts w:ascii="Cambria Math" w:eastAsiaTheme="minorEastAsia" w:hAnsi="Cambria Math" w:cs="David"/>
-              <w:sz w:val="24"/>
-              <w:szCs w:val="24"/>
-            </w:rPr>
-            <m:t>=</m:t>
-          </m:r>
-          <m:f>
-            <m:fPr>
-              <m:ctrlPr>
-                <w:rPr>
-                  <w:rFonts w:ascii="Cambria Math" w:eastAsiaTheme="minorEastAsia" w:hAnsi="Cambria Math" w:cs="David"/>
-                  <w:b/>
-                  <w:bCs/>
-                  <w:i/>
-                  <w:sz w:val="24"/>
-                  <w:szCs w:val="24"/>
-                </w:rPr>
-              </m:ctrlPr>
-            </m:fPr>
-            <m:num>
-              <m:r>
-                <m:rPr>
-                  <m:sty m:val="bi"/>
-                </m:rPr>
-                <w:rPr>
-                  <w:rFonts w:ascii="Cambria Math" w:eastAsiaTheme="minorEastAsia" w:hAnsi="Cambria Math" w:cs="David"/>
-                  <w:sz w:val="24"/>
-                  <w:szCs w:val="24"/>
-                </w:rPr>
-                <m:t>P(n+k-1, k</m:t>
-              </m:r>
-              <m:sSub>
-                <m:sSubPr>
-                  <m:ctrlPr>
-                    <w:rPr>
-                      <w:rFonts w:ascii="Cambria Math" w:eastAsiaTheme="minorEastAsia" w:hAnsi="Cambria Math" w:cs="David"/>
-                      <w:b/>
-                      <w:bCs/>
-                      <w:i/>
-                      <w:sz w:val="24"/>
-                      <w:szCs w:val="24"/>
-                    </w:rPr>
-                  </m:ctrlPr>
-                </m:sSubPr>
-                <m:e>
-                  <m:r>
-                    <m:rPr>
-                      <m:sty m:val="bi"/>
-                    </m:rPr>
-                    <w:rPr>
-                      <w:rFonts w:ascii="Cambria Math" w:eastAsiaTheme="minorEastAsia" w:hAnsi="Cambria Math" w:cs="David"/>
-                      <w:sz w:val="24"/>
-                      <w:szCs w:val="24"/>
-                    </w:rPr>
-                    <m:t>)</m:t>
-                  </m:r>
-                </m:e>
-                <m:sub>
-                  <m:r>
-                    <m:rPr>
-                      <m:sty m:val="bi"/>
-                    </m:rPr>
-                    <w:rPr>
-                      <w:rFonts w:ascii="Cambria Math" w:eastAsiaTheme="minorEastAsia" w:hAnsi="Cambria Math" w:cs="David"/>
-                      <w:sz w:val="24"/>
-                      <w:szCs w:val="24"/>
-                    </w:rPr>
-                    <m:t>I</m:t>
-                  </m:r>
-                </m:sub>
-              </m:sSub>
-            </m:num>
-            <m:den>
-              <m:r>
-                <m:rPr>
-                  <m:sty m:val="bi"/>
-                </m:rPr>
-                <w:rPr>
-                  <w:rFonts w:ascii="Cambria Math" w:eastAsiaTheme="minorEastAsia" w:hAnsi="Cambria Math" w:cs="David"/>
-                  <w:sz w:val="24"/>
-                  <w:szCs w:val="24"/>
-                </w:rPr>
-                <m:t>P(k</m:t>
-              </m:r>
-              <m:sSub>
-                <m:sSubPr>
-                  <m:ctrlPr>
-                    <w:rPr>
-                      <w:rFonts w:ascii="Cambria Math" w:eastAsiaTheme="minorEastAsia" w:hAnsi="Cambria Math" w:cs="David"/>
-                      <w:b/>
-                      <w:bCs/>
-                      <w:i/>
-                      <w:sz w:val="24"/>
-                      <w:szCs w:val="24"/>
-                    </w:rPr>
-                  </m:ctrlPr>
-                </m:sSubPr>
-                <m:e>
-                  <m:r>
-                    <m:rPr>
-                      <m:sty m:val="bi"/>
-                    </m:rPr>
-                    <w:rPr>
-                      <w:rFonts w:ascii="Cambria Math" w:eastAsiaTheme="minorEastAsia" w:hAnsi="Cambria Math" w:cs="David"/>
-                      <w:sz w:val="24"/>
-                      <w:szCs w:val="24"/>
-                    </w:rPr>
-                    <m:t>)</m:t>
-                  </m:r>
-                </m:e>
-                <m:sub>
-                  <m:r>
-                    <m:rPr>
-                      <m:sty m:val="bi"/>
-                    </m:rPr>
-                    <w:rPr>
-                      <w:rFonts w:ascii="Cambria Math" w:eastAsiaTheme="minorEastAsia" w:hAnsi="Cambria Math" w:cs="David"/>
-                      <w:sz w:val="24"/>
-                      <w:szCs w:val="24"/>
-                    </w:rPr>
-                    <m:t>I</m:t>
-                  </m:r>
-                </m:sub>
-              </m:sSub>
-            </m:den>
-          </m:f>
-          <m:r>
-            <m:rPr>
-              <m:sty m:val="bi"/>
-            </m:rPr>
-            <w:rPr>
-              <w:rFonts w:ascii="Cambria Math" w:eastAsiaTheme="minorEastAsia" w:hAnsi="Cambria Math" w:cs="David"/>
-              <w:sz w:val="24"/>
-              <w:szCs w:val="24"/>
-            </w:rPr>
-            <m:t>=</m:t>
-          </m:r>
-          <m:f>
-            <m:fPr>
-              <m:ctrlPr>
-                <w:rPr>
-                  <w:rFonts w:ascii="Cambria Math" w:eastAsiaTheme="minorEastAsia" w:hAnsi="Cambria Math" w:cs="David"/>
-                  <w:b/>
-                  <w:bCs/>
-                  <w:i/>
-                  <w:sz w:val="24"/>
-                  <w:szCs w:val="24"/>
-                </w:rPr>
-              </m:ctrlPr>
-            </m:fPr>
-            <m:num>
-              <m:d>
-                <m:dPr>
-                  <m:ctrlPr>
-                    <w:rPr>
-                      <w:rFonts w:ascii="Cambria Math" w:eastAsiaTheme="minorEastAsia" w:hAnsi="Cambria Math" w:cs="David"/>
-                      <w:b/>
-                      <w:bCs/>
-                      <w:i/>
-                      <w:sz w:val="24"/>
-                      <w:szCs w:val="24"/>
-                    </w:rPr>
-                  </m:ctrlPr>
-                </m:dPr>
-                <m:e>
-                  <m:r>
-                    <m:rPr>
-                      <m:sty m:val="bi"/>
-                    </m:rPr>
-                    <w:rPr>
-                      <w:rFonts w:ascii="Cambria Math" w:eastAsiaTheme="minorEastAsia" w:hAnsi="Cambria Math" w:cs="David"/>
-                      <w:sz w:val="24"/>
-                      <w:szCs w:val="24"/>
-                    </w:rPr>
-                    <m:t>n+k-1</m:t>
-                  </m:r>
-                </m:e>
-              </m:d>
-              <m:r>
-                <m:rPr>
-                  <m:sty m:val="bi"/>
-                </m:rPr>
-                <w:rPr>
-                  <w:rFonts w:ascii="Cambria Math" w:eastAsiaTheme="minorEastAsia" w:hAnsi="Cambria Math" w:cs="David"/>
-                  <w:sz w:val="24"/>
-                  <w:szCs w:val="24"/>
-                </w:rPr>
-                <m:t>…n</m:t>
-              </m:r>
-            </m:num>
-            <m:den>
-              <m:r>
-                <m:rPr>
-                  <m:sty m:val="bi"/>
-                </m:rPr>
-                <w:rPr>
-                  <w:rFonts w:ascii="Cambria Math" w:eastAsiaTheme="minorEastAsia" w:hAnsi="Cambria Math" w:cs="David"/>
-                  <w:sz w:val="24"/>
-                  <w:szCs w:val="24"/>
-                </w:rPr>
-                <m:t>k!</m:t>
-              </m:r>
-            </m:den>
-          </m:f>
-        </m:oMath>
-      </m:oMathPara>
-    </w:p>
-    <w:p>
-      <w:pPr>
-        <w:spacing w:after="80" w:line="276" w:lineRule="auto"/>
+      <m:oMath>
+        <m:r>
+          <m:rPr>
+            <m:sty m:val="bi"/>
+          </m:rPr>
+          <w:rPr>
+            <w:rFonts w:ascii="Cambria Math" w:hAnsi="Cambria Math" w:cs="David"/>
+            <w:sz w:val="24"/>
+            <w:szCs w:val="24"/>
+          </w:rPr>
+          <m:t>D</m:t>
+        </m:r>
+        <m:sSub>
+          <m:sSubPr>
+            <m:ctrlPr>
+              <w:rPr>
+                <w:rFonts w:ascii="Cambria Math" w:hAnsi="Cambria Math" w:cs="David"/>
+                <w:b/>
+                <w:bCs/>
+                <w:i/>
+                <w:iCs/>
+                <w:sz w:val="24"/>
+                <w:szCs w:val="24"/>
+              </w:rPr>
+            </m:ctrlPr>
+          </m:sSubPr>
+          <m:e>
+            <m:d>
+              <m:dPr>
+                <m:ctrlPr>
+                  <w:rPr>
+                    <w:rFonts w:ascii="Cambria Math" w:hAnsi="Cambria Math" w:cs="David"/>
+                    <w:b/>
+                    <w:bCs/>
+                    <w:i/>
+                    <w:iCs/>
+                    <w:sz w:val="24"/>
+                    <w:szCs w:val="24"/>
+                  </w:rPr>
+                </m:ctrlPr>
+              </m:dPr>
+              <m:e>
+                <m:r>
+                  <m:rPr>
+                    <m:sty m:val="bi"/>
+                  </m:rPr>
+                  <w:rPr>
+                    <w:rFonts w:ascii="Cambria Math" w:hAnsi="Cambria Math" w:cs="David"/>
+                    <w:sz w:val="24"/>
+                    <w:szCs w:val="24"/>
+                  </w:rPr>
+                  <m:t>n,k</m:t>
+                </m:r>
+              </m:e>
+            </m:d>
+          </m:e>
+          <m:sub>
+            <m:sSub>
+              <m:sSubPr>
+                <m:ctrlPr>
+                  <w:rPr>
+                    <w:rFonts w:ascii="Cambria Math" w:hAnsi="Cambria Math" w:cs="David"/>
+                    <w:b/>
+                    <w:bCs/>
+                    <w:i/>
+                    <w:iCs/>
+                    <w:sz w:val="24"/>
+                    <w:szCs w:val="24"/>
+                  </w:rPr>
+                </m:ctrlPr>
+              </m:sSubPr>
+              <m:e>
+                <m:r>
+                  <m:rPr>
+                    <m:sty m:val="bi"/>
+                  </m:rPr>
+                  <w:rPr>
+                    <w:rFonts w:ascii="Cambria Math" w:hAnsi="Cambria Math" w:cs="David"/>
+                    <w:sz w:val="24"/>
+                    <w:szCs w:val="24"/>
+                  </w:rPr>
+                  <m:t>I</m:t>
+                </m:r>
+              </m:e>
+              <m:sub>
+                <m:r>
+                  <m:rPr>
+                    <m:sty m:val="bi"/>
+                  </m:rPr>
+                  <w:rPr>
+                    <w:rFonts w:ascii="Cambria Math" w:hAnsi="Cambria Math" w:cs="David"/>
+                    <w:sz w:val="24"/>
+                    <w:szCs w:val="24"/>
+                  </w:rPr>
+                  <m:t>a</m:t>
+                </m:r>
+              </m:sub>
+            </m:sSub>
+          </m:sub>
+        </m:sSub>
+        <m:r>
+          <m:rPr>
+            <m:sty m:val="bi"/>
+          </m:rPr>
+          <w:rPr>
+            <w:rFonts w:ascii="Cambria Math" w:hAnsi="Cambria Math" w:cs="David"/>
+            <w:sz w:val="24"/>
+            <w:szCs w:val="24"/>
+          </w:rPr>
+          <m:t>=</m:t>
+        </m:r>
+        <m:sSub>
+          <m:sSubPr>
+            <m:ctrlPr>
+              <w:rPr>
+                <w:rFonts w:ascii="Cambria Math" w:eastAsiaTheme="minorEastAsia" w:hAnsi="Cambria Math"/>
+                <w:b/>
+                <w:bCs/>
+                <w:i/>
+                <w:sz w:val="24"/>
+                <w:szCs w:val="24"/>
+              </w:rPr>
+            </m:ctrlPr>
+          </m:sSubPr>
+          <m:e>
+            <m:d>
+              <m:dPr>
+                <m:ctrlPr>
+                  <w:rPr>
+                    <w:rFonts w:ascii="Cambria Math" w:eastAsiaTheme="minorEastAsia" w:hAnsi="Cambria Math"/>
+                    <w:b/>
+                    <w:bCs/>
+                    <w:i/>
+                    <w:sz w:val="24"/>
+                    <w:szCs w:val="24"/>
+                  </w:rPr>
+                </m:ctrlPr>
+              </m:dPr>
+              <m:e>
+                <m:f>
+                  <m:fPr>
+                    <m:type m:val="noBar"/>
+                    <m:ctrlPr>
+                      <w:rPr>
+                        <w:rFonts w:ascii="Cambria Math" w:eastAsiaTheme="minorEastAsia" w:hAnsi="Cambria Math"/>
+                        <w:b/>
+                        <w:bCs/>
+                        <w:i/>
+                        <w:sz w:val="24"/>
+                        <w:szCs w:val="24"/>
+                      </w:rPr>
+                    </m:ctrlPr>
+                  </m:fPr>
+                  <m:num>
+                    <m:r>
+                      <m:rPr>
+                        <m:sty m:val="bi"/>
+                      </m:rPr>
+                      <w:rPr>
+                        <w:rFonts w:ascii="Cambria Math" w:hAnsi="Cambria Math"/>
+                        <w:sz w:val="24"/>
+                        <w:szCs w:val="24"/>
+                      </w:rPr>
+                      <m:t>n+k-1</m:t>
+                    </m:r>
+                  </m:num>
+                  <m:den>
+                    <m:r>
+                      <m:rPr>
+                        <m:sty m:val="bi"/>
+                      </m:rPr>
+                      <w:rPr>
+                        <w:rFonts w:ascii="Cambria Math" w:hAnsi="Cambria Math"/>
+                        <w:sz w:val="24"/>
+                        <w:szCs w:val="24"/>
+                      </w:rPr>
+                      <m:t>k</m:t>
+                    </m:r>
+                  </m:den>
+                </m:f>
+              </m:e>
+            </m:d>
+          </m:e>
+          <m:sub>
+            <m:r>
+              <m:rPr>
+                <m:sty m:val="bi"/>
+              </m:rPr>
+              <w:rPr>
+                <w:rFonts w:ascii="Cambria Math" w:eastAsiaTheme="minorEastAsia" w:hAnsi="Cambria Math"/>
+                <w:sz w:val="24"/>
+                <w:szCs w:val="24"/>
+              </w:rPr>
+              <m:t>I</m:t>
+            </m:r>
+          </m:sub>
+        </m:sSub>
+        <m:r>
+          <m:rPr>
+            <m:sty m:val="bi"/>
+          </m:rPr>
+          <w:rPr>
+            <w:rFonts w:ascii="Cambria Math" w:eastAsiaTheme="minorEastAsia" w:hAnsi="Cambria Math" w:cs="David"/>
+            <w:sz w:val="24"/>
+            <w:szCs w:val="24"/>
+          </w:rPr>
+          <m:t>=</m:t>
+        </m:r>
+        <m:f>
+          <m:fPr>
+            <m:ctrlPr>
+              <w:rPr>
+                <w:rFonts w:ascii="Cambria Math" w:eastAsiaTheme="minorEastAsia" w:hAnsi="Cambria Math" w:cs="David"/>
+                <w:b/>
+                <w:bCs/>
+                <w:i/>
+                <w:sz w:val="24"/>
+                <w:szCs w:val="24"/>
+              </w:rPr>
+            </m:ctrlPr>
+          </m:fPr>
+          <m:num>
+            <m:r>
+              <m:rPr>
+                <m:sty m:val="bi"/>
+              </m:rPr>
+              <w:rPr>
+                <w:rFonts w:ascii="Cambria Math" w:eastAsiaTheme="minorEastAsia" w:hAnsi="Cambria Math" w:cs="David"/>
+                <w:sz w:val="24"/>
+                <w:szCs w:val="24"/>
+              </w:rPr>
+              <m:t>P(n+k-1, k</m:t>
+            </m:r>
+            <m:sSub>
+              <m:sSubPr>
+                <m:ctrlPr>
+                  <w:rPr>
+                    <w:rFonts w:ascii="Cambria Math" w:eastAsiaTheme="minorEastAsia" w:hAnsi="Cambria Math" w:cs="David"/>
+                    <w:b/>
+                    <w:bCs/>
+                    <w:i/>
+                    <w:sz w:val="24"/>
+                    <w:szCs w:val="24"/>
+                  </w:rPr>
+                </m:ctrlPr>
+              </m:sSubPr>
+              <m:e>
+                <m:r>
+                  <m:rPr>
+                    <m:sty m:val="bi"/>
+                  </m:rPr>
+                  <w:rPr>
+                    <w:rFonts w:ascii="Cambria Math" w:eastAsiaTheme="minorEastAsia" w:hAnsi="Cambria Math" w:cs="David"/>
+                    <w:sz w:val="24"/>
+                    <w:szCs w:val="24"/>
+                  </w:rPr>
+                  <m:t>)</m:t>
+                </m:r>
+              </m:e>
+              <m:sub>
+                <m:r>
+                  <m:rPr>
+                    <m:sty m:val="bi"/>
+                  </m:rPr>
+                  <w:rPr>
+                    <w:rFonts w:ascii="Cambria Math" w:eastAsiaTheme="minorEastAsia" w:hAnsi="Cambria Math" w:cs="David"/>
+                    <w:sz w:val="24"/>
+                    <w:szCs w:val="24"/>
+                  </w:rPr>
+                  <m:t>I</m:t>
+                </m:r>
+              </m:sub>
+            </m:sSub>
+          </m:num>
+          <m:den>
+            <m:r>
+              <m:rPr>
+                <m:sty m:val="bi"/>
+              </m:rPr>
+              <w:rPr>
+                <w:rFonts w:ascii="Cambria Math" w:eastAsiaTheme="minorEastAsia" w:hAnsi="Cambria Math" w:cs="David"/>
+                <w:sz w:val="24"/>
+                <w:szCs w:val="24"/>
+              </w:rPr>
+              <m:t>P(k</m:t>
+            </m:r>
+            <m:sSub>
+              <m:sSubPr>
+                <m:ctrlPr>
+                  <w:rPr>
+                    <w:rFonts w:ascii="Cambria Math" w:eastAsiaTheme="minorEastAsia" w:hAnsi="Cambria Math" w:cs="David"/>
+                    <w:b/>
+                    <w:bCs/>
+                    <w:i/>
+                    <w:sz w:val="24"/>
+                    <w:szCs w:val="24"/>
+                  </w:rPr>
+                </m:ctrlPr>
+              </m:sSubPr>
+              <m:e>
+                <m:r>
+                  <m:rPr>
+                    <m:sty m:val="bi"/>
+                  </m:rPr>
+                  <w:rPr>
+                    <w:rFonts w:ascii="Cambria Math" w:eastAsiaTheme="minorEastAsia" w:hAnsi="Cambria Math" w:cs="David"/>
+                    <w:sz w:val="24"/>
+                    <w:szCs w:val="24"/>
+                  </w:rPr>
+                  <m:t>)</m:t>
+                </m:r>
+              </m:e>
+              <m:sub>
+                <m:r>
+                  <m:rPr>
+                    <m:sty m:val="bi"/>
+                  </m:rPr>
+                  <w:rPr>
+                    <w:rFonts w:ascii="Cambria Math" w:eastAsiaTheme="minorEastAsia" w:hAnsi="Cambria Math" w:cs="David"/>
+                    <w:sz w:val="24"/>
+                    <w:szCs w:val="24"/>
+                  </w:rPr>
+                  <m:t>I</m:t>
+                </m:r>
+              </m:sub>
+            </m:sSub>
+          </m:den>
+        </m:f>
+        <m:r>
+          <m:rPr>
+            <m:sty m:val="bi"/>
+          </m:rPr>
+          <w:rPr>
+            <w:rFonts w:ascii="Cambria Math" w:eastAsiaTheme="minorEastAsia" w:hAnsi="Cambria Math" w:cs="David"/>
+            <w:sz w:val="24"/>
+            <w:szCs w:val="24"/>
+          </w:rPr>
+          <m:t>=</m:t>
+        </m:r>
+        <m:f>
+          <m:fPr>
+            <m:ctrlPr>
+              <w:rPr>
+                <w:rFonts w:ascii="Cambria Math" w:eastAsiaTheme="minorEastAsia" w:hAnsi="Cambria Math" w:cs="David"/>
+                <w:b/>
+                <w:bCs/>
+                <w:i/>
+                <w:sz w:val="24"/>
+                <w:szCs w:val="24"/>
+              </w:rPr>
+            </m:ctrlPr>
+          </m:fPr>
+          <m:num>
+            <m:d>
+              <m:dPr>
+                <m:ctrlPr>
+                  <w:rPr>
+                    <w:rFonts w:ascii="Cambria Math" w:eastAsiaTheme="minorEastAsia" w:hAnsi="Cambria Math" w:cs="David"/>
+                    <w:b/>
+                    <w:bCs/>
+                    <w:i/>
+                    <w:sz w:val="24"/>
+                    <w:szCs w:val="24"/>
+                  </w:rPr>
+                </m:ctrlPr>
+              </m:dPr>
+              <m:e>
+                <m:r>
+                  <m:rPr>
+                    <m:sty m:val="bi"/>
+                  </m:rPr>
+                  <w:rPr>
+                    <w:rFonts w:ascii="Cambria Math" w:eastAsiaTheme="minorEastAsia" w:hAnsi="Cambria Math" w:cs="David"/>
+                    <w:sz w:val="24"/>
+                    <w:szCs w:val="24"/>
+                  </w:rPr>
+                  <m:t>n+k-1</m:t>
+                </m:r>
+              </m:e>
+            </m:d>
+            <m:r>
+              <m:rPr>
+                <m:sty m:val="bi"/>
+              </m:rPr>
+              <w:rPr>
+                <w:rFonts w:ascii="Cambria Math" w:eastAsiaTheme="minorEastAsia" w:hAnsi="Cambria Math" w:cs="David"/>
+                <w:sz w:val="24"/>
+                <w:szCs w:val="24"/>
+              </w:rPr>
+              <m:t>…n</m:t>
+            </m:r>
+          </m:num>
+          <m:den>
+            <m:r>
+              <m:rPr>
+                <m:sty m:val="bi"/>
+              </m:rPr>
+              <w:rPr>
+                <w:rFonts w:ascii="Cambria Math" w:eastAsiaTheme="minorEastAsia" w:hAnsi="Cambria Math" w:cs="David"/>
+                <w:sz w:val="24"/>
+                <w:szCs w:val="24"/>
+              </w:rPr>
+              <m:t>k!</m:t>
+            </m:r>
+          </m:den>
+        </m:f>
+        <m:r>
+          <m:rPr>
+            <m:sty m:val="bi"/>
+          </m:rPr>
+          <w:rPr>
+            <w:rFonts w:ascii="Cambria Math" w:eastAsiaTheme="minorEastAsia" w:hAnsi="Cambria Math" w:cs="David"/>
+            <w:sz w:val="24"/>
+            <w:szCs w:val="24"/>
+          </w:rPr>
+          <m:t>=</m:t>
+        </m:r>
+        <m:f>
+          <m:fPr>
+            <m:ctrlPr>
+              <w:rPr>
+                <w:rFonts w:ascii="Cambria Math" w:eastAsiaTheme="minorEastAsia" w:hAnsi="Cambria Math" w:cs="David"/>
+                <w:b/>
+                <w:bCs/>
+                <w:i/>
+                <w:sz w:val="24"/>
+                <w:szCs w:val="24"/>
+              </w:rPr>
+            </m:ctrlPr>
+          </m:fPr>
+          <m:num>
+            <m:d>
+              <m:dPr>
+                <m:ctrlPr>
+                  <w:rPr>
+                    <w:rFonts w:ascii="Cambria Math" w:eastAsiaTheme="minorEastAsia" w:hAnsi="Cambria Math" w:cs="David"/>
+                    <w:b/>
+                    <w:bCs/>
+                    <w:i/>
+                    <w:sz w:val="24"/>
+                    <w:szCs w:val="24"/>
+                  </w:rPr>
+                </m:ctrlPr>
+              </m:dPr>
+              <m:e>
+                <m:r>
+                  <m:rPr>
+                    <m:sty m:val="bi"/>
+                  </m:rPr>
+                  <w:rPr>
+                    <w:rFonts w:ascii="Cambria Math" w:eastAsiaTheme="minorEastAsia" w:hAnsi="Cambria Math" w:cs="David"/>
+                    <w:sz w:val="24"/>
+                    <w:szCs w:val="24"/>
+                  </w:rPr>
+                  <m:t>n+k-1</m:t>
+                </m:r>
+              </m:e>
+            </m:d>
+            <m:r>
+              <m:rPr>
+                <m:sty m:val="bi"/>
+              </m:rPr>
+              <w:rPr>
+                <w:rFonts w:ascii="Cambria Math" w:eastAsiaTheme="minorEastAsia" w:hAnsi="Cambria Math" w:cs="David"/>
+                <w:sz w:val="24"/>
+                <w:szCs w:val="24"/>
+              </w:rPr>
+              <m:t>!</m:t>
+            </m:r>
+          </m:num>
+          <m:den>
+            <m:r>
+              <m:rPr>
+                <m:sty m:val="bi"/>
+              </m:rPr>
+              <w:rPr>
+                <w:rFonts w:ascii="Cambria Math" w:eastAsiaTheme="minorEastAsia" w:hAnsi="Cambria Math" w:cs="David"/>
+                <w:sz w:val="24"/>
+                <w:szCs w:val="24"/>
+              </w:rPr>
+              <m:t>k!</m:t>
+            </m:r>
+            <m:d>
+              <m:dPr>
+                <m:ctrlPr>
+                  <w:rPr>
+                    <w:rFonts w:ascii="Cambria Math" w:eastAsiaTheme="minorEastAsia" w:hAnsi="Cambria Math" w:cs="David"/>
+                    <w:b/>
+                    <w:bCs/>
+                    <w:i/>
+                    <w:sz w:val="24"/>
+                    <w:szCs w:val="24"/>
+                  </w:rPr>
+                </m:ctrlPr>
+              </m:dPr>
+              <m:e>
+                <m:r>
+                  <m:rPr>
+                    <m:sty m:val="bi"/>
+                  </m:rPr>
+                  <w:rPr>
+                    <w:rFonts w:ascii="Cambria Math" w:eastAsiaTheme="minorEastAsia" w:hAnsi="Cambria Math" w:cs="David"/>
+                    <w:sz w:val="24"/>
+                    <w:szCs w:val="24"/>
+                  </w:rPr>
+                  <m:t>n-1</m:t>
+                </m:r>
+              </m:e>
+            </m:d>
+            <m:r>
+              <m:rPr>
+                <m:sty m:val="bi"/>
+              </m:rPr>
+              <w:rPr>
+                <w:rFonts w:ascii="Cambria Math" w:eastAsiaTheme="minorEastAsia" w:hAnsi="Cambria Math" w:cs="David"/>
+                <w:sz w:val="24"/>
+                <w:szCs w:val="24"/>
+              </w:rPr>
+              <m:t>!</m:t>
+            </m:r>
+          </m:den>
+        </m:f>
+      </m:oMath>
+      <w:r>
         <w:rPr>
           <w:rFonts w:ascii="Cambria Math" w:eastAsiaTheme="minorEastAsia" w:hAnsi="Cambria Math" w:cs="David"/>
           <w:b/>
@@ -8893,12 +9216,27 @@
           <w:sz w:val="24"/>
           <w:szCs w:val="24"/>
         </w:rPr>
-      </w:pPr>
-      <w:r>
+        <w:t xml:space="preserve"> </w:t>
+      </w:r>
+    </w:p>
+    <w:p>
+      <w:pPr>
+        <w:spacing w:after="80" w:line="276" w:lineRule="auto"/>
         <w:rPr>
           <w:rFonts w:ascii="Cambria Math" w:eastAsiaTheme="minorEastAsia" w:hAnsi="Cambria Math" w:cs="David"/>
           <w:b/>
           <w:bCs/>
+          <w:color w:val="3B3838" w:themeColor="background2" w:themeShade="40"/>
+          <w:sz w:val="24"/>
+          <w:szCs w:val="24"/>
+        </w:rPr>
+      </w:pPr>
+      <w:r>
+        <w:rPr>
+          <w:rFonts w:ascii="Cambria Math" w:eastAsiaTheme="minorEastAsia" w:hAnsi="Cambria Math" w:cs="David"/>
+          <w:b/>
+          <w:bCs/>
+          <w:color w:val="3B3838" w:themeColor="background2" w:themeShade="40"/>
           <w:sz w:val="24"/>
           <w:szCs w:val="24"/>
         </w:rPr>
@@ -8908,6 +9246,7 @@
         <m:r>
           <w:rPr>
             <w:rFonts w:ascii="Cambria Math" w:eastAsiaTheme="minorEastAsia" w:hAnsi="Cambria Math" w:cs="David"/>
+            <w:color w:val="3B3838" w:themeColor="background2" w:themeShade="40"/>
             <w:sz w:val="20"/>
             <w:szCs w:val="20"/>
           </w:rPr>
@@ -8919,6 +9258,7 @@
               <w:rPr>
                 <w:rFonts w:ascii="Cambria Math" w:eastAsiaTheme="minorEastAsia" w:hAnsi="Cambria Math" w:cs="David"/>
                 <w:i/>
+                <w:color w:val="3B3838" w:themeColor="background2" w:themeShade="40"/>
                 <w:sz w:val="20"/>
                 <w:szCs w:val="20"/>
               </w:rPr>
@@ -8928,6 +9268,7 @@
             <m:r>
               <w:rPr>
                 <w:rFonts w:ascii="Cambria Math" w:eastAsiaTheme="minorEastAsia" w:hAnsi="Cambria Math" w:cs="David"/>
+                <w:color w:val="3B3838" w:themeColor="background2" w:themeShade="40"/>
                 <w:sz w:val="20"/>
                 <w:szCs w:val="20"/>
               </w:rPr>
@@ -8941,6 +9282,7 @@
                   <w:rPr>
                     <w:rFonts w:ascii="Cambria Math" w:eastAsiaTheme="minorEastAsia" w:hAnsi="Cambria Math" w:cs="David"/>
                     <w:i/>
+                    <w:color w:val="3B3838" w:themeColor="background2" w:themeShade="40"/>
                     <w:sz w:val="20"/>
                     <w:szCs w:val="20"/>
                   </w:rPr>
@@ -8950,6 +9292,7 @@
                 <m:r>
                   <w:rPr>
                     <w:rFonts w:ascii="Cambria Math" w:eastAsiaTheme="minorEastAsia" w:hAnsi="Cambria Math" w:cs="David"/>
+                    <w:color w:val="3B3838" w:themeColor="background2" w:themeShade="40"/>
                     <w:sz w:val="20"/>
                     <w:szCs w:val="20"/>
                   </w:rPr>
@@ -8960,6 +9303,7 @@
                 <m:r>
                   <w:rPr>
                     <w:rFonts w:ascii="Cambria Math" w:eastAsiaTheme="minorEastAsia" w:hAnsi="Cambria Math" w:cs="David"/>
+                    <w:color w:val="3B3838" w:themeColor="background2" w:themeShade="40"/>
                     <w:sz w:val="20"/>
                     <w:szCs w:val="20"/>
                   </w:rPr>
@@ -8972,6 +9316,7 @@
         <m:r>
           <w:rPr>
             <w:rFonts w:ascii="Cambria Math" w:eastAsiaTheme="minorEastAsia" w:hAnsi="Cambria Math" w:cs="David"/>
+            <w:color w:val="3B3838" w:themeColor="background2" w:themeShade="40"/>
             <w:sz w:val="20"/>
             <w:szCs w:val="20"/>
           </w:rPr>
@@ -8983,6 +9328,7 @@
               <w:rPr>
                 <w:rFonts w:ascii="Cambria Math" w:eastAsiaTheme="minorEastAsia" w:hAnsi="Cambria Math" w:cs="David"/>
                 <w:i/>
+                <w:color w:val="3B3838" w:themeColor="background2" w:themeShade="40"/>
                 <w:sz w:val="20"/>
                 <w:szCs w:val="20"/>
               </w:rPr>
@@ -8995,6 +9341,7 @@
                   <w:rPr>
                     <w:rFonts w:ascii="Cambria Math" w:eastAsiaTheme="minorEastAsia" w:hAnsi="Cambria Math" w:cs="David"/>
                     <w:i/>
+                    <w:color w:val="3B3838" w:themeColor="background2" w:themeShade="40"/>
                     <w:sz w:val="20"/>
                     <w:szCs w:val="20"/>
                   </w:rPr>
@@ -9008,6 +9355,7 @@
                       <w:rPr>
                         <w:rFonts w:ascii="Cambria Math" w:eastAsiaTheme="minorEastAsia" w:hAnsi="Cambria Math" w:cs="David"/>
                         <w:i/>
+                        <w:color w:val="3B3838" w:themeColor="background2" w:themeShade="40"/>
                         <w:sz w:val="20"/>
                         <w:szCs w:val="20"/>
                       </w:rPr>
@@ -9017,6 +9365,7 @@
                     <m:r>
                       <w:rPr>
                         <w:rFonts w:ascii="Cambria Math" w:hAnsi="Cambria Math" w:cs="David"/>
+                        <w:color w:val="3B3838" w:themeColor="background2" w:themeShade="40"/>
                         <w:sz w:val="20"/>
                         <w:szCs w:val="20"/>
                       </w:rPr>
@@ -9027,6 +9376,7 @@
                     <m:r>
                       <w:rPr>
                         <w:rFonts w:ascii="Cambria Math" w:hAnsi="Cambria Math" w:cs="David"/>
+                        <w:color w:val="3B3838" w:themeColor="background2" w:themeShade="40"/>
                         <w:sz w:val="20"/>
                         <w:szCs w:val="20"/>
                       </w:rPr>
@@ -9041,6 +9391,7 @@
             <m:r>
               <w:rPr>
                 <w:rFonts w:ascii="Cambria Math" w:eastAsiaTheme="minorEastAsia" w:hAnsi="Cambria Math" w:cs="David"/>
+                <w:color w:val="3B3838" w:themeColor="background2" w:themeShade="40"/>
                 <w:sz w:val="20"/>
                 <w:szCs w:val="20"/>
               </w:rPr>
@@ -9051,6 +9402,7 @@
         <m:r>
           <w:rPr>
             <w:rFonts w:ascii="Cambria Math" w:eastAsiaTheme="minorEastAsia" w:hAnsi="Cambria Math" w:cs="David"/>
+            <w:color w:val="3B3838" w:themeColor="background2" w:themeShade="40"/>
             <w:sz w:val="20"/>
             <w:szCs w:val="20"/>
           </w:rPr>
@@ -9062,6 +9414,7 @@
               <w:rPr>
                 <w:rFonts w:ascii="Cambria Math" w:eastAsiaTheme="minorEastAsia" w:hAnsi="Cambria Math" w:cs="David"/>
                 <w:i/>
+                <w:color w:val="3B3838" w:themeColor="background2" w:themeShade="40"/>
                 <w:sz w:val="20"/>
                 <w:szCs w:val="20"/>
               </w:rPr>
@@ -9074,6 +9427,7 @@
                   <w:rPr>
                     <w:rFonts w:ascii="Cambria Math" w:eastAsiaTheme="minorEastAsia" w:hAnsi="Cambria Math" w:cs="David"/>
                     <w:i/>
+                    <w:color w:val="3B3838" w:themeColor="background2" w:themeShade="40"/>
                     <w:sz w:val="20"/>
                     <w:szCs w:val="20"/>
                   </w:rPr>
@@ -9087,6 +9441,7 @@
                       <w:rPr>
                         <w:rFonts w:ascii="Cambria Math" w:eastAsiaTheme="minorEastAsia" w:hAnsi="Cambria Math" w:cs="David"/>
                         <w:i/>
+                        <w:color w:val="3B3838" w:themeColor="background2" w:themeShade="40"/>
                         <w:sz w:val="20"/>
                         <w:szCs w:val="20"/>
                       </w:rPr>
@@ -9096,6 +9451,7 @@
                     <m:r>
                       <w:rPr>
                         <w:rFonts w:ascii="Cambria Math" w:eastAsiaTheme="minorEastAsia" w:hAnsi="Cambria Math" w:cs="David"/>
+                        <w:color w:val="3B3838" w:themeColor="background2" w:themeShade="40"/>
                         <w:sz w:val="20"/>
                         <w:szCs w:val="20"/>
                       </w:rPr>
@@ -9106,6 +9462,7 @@
                     <m:r>
                       <w:rPr>
                         <w:rFonts w:ascii="Cambria Math" w:hAnsi="Cambria Math" w:cs="David"/>
+                        <w:color w:val="3B3838" w:themeColor="background2" w:themeShade="40"/>
                         <w:sz w:val="20"/>
                         <w:szCs w:val="20"/>
                       </w:rPr>
@@ -9120,6 +9477,7 @@
             <m:r>
               <w:rPr>
                 <w:rFonts w:ascii="Cambria Math" w:eastAsiaTheme="minorEastAsia" w:hAnsi="Cambria Math" w:cs="David"/>
+                <w:color w:val="3B3838" w:themeColor="background2" w:themeShade="40"/>
                 <w:sz w:val="20"/>
                 <w:szCs w:val="20"/>
               </w:rPr>
@@ -9130,6 +9488,7 @@
         <m:r>
           <w:rPr>
             <w:rFonts w:ascii="Cambria Math" w:eastAsiaTheme="minorEastAsia" w:hAnsi="Cambria Math" w:cs="David"/>
+            <w:color w:val="3B3838" w:themeColor="background2" w:themeShade="40"/>
             <w:sz w:val="20"/>
             <w:szCs w:val="20"/>
           </w:rPr>
@@ -9141,6 +9500,7 @@
               <w:rPr>
                 <w:rFonts w:ascii="Cambria Math" w:eastAsiaTheme="minorEastAsia" w:hAnsi="Cambria Math" w:cs="David"/>
                 <w:i/>
+                <w:color w:val="3B3838" w:themeColor="background2" w:themeShade="40"/>
                 <w:sz w:val="20"/>
                 <w:szCs w:val="20"/>
               </w:rPr>
@@ -9178,15 +9538,16 @@
                 <w:sz w:val="20"/>
                 <w:szCs w:val="20"/>
               </w:rPr>
-              <m:t xml:space="preserve">…n </m:t>
+              <m:t>…n</m:t>
             </m:r>
             <m:r>
               <w:rPr>
                 <w:rFonts w:ascii="Cambria Math" w:eastAsiaTheme="minorEastAsia" w:hAnsi="Cambria Math" w:cs="David"/>
+                <w:color w:val="3B3838" w:themeColor="background2" w:themeShade="40"/>
                 <w:sz w:val="20"/>
                 <w:szCs w:val="20"/>
               </w:rPr>
-              <m:t>5∙4∙3∙2</m:t>
+              <m:t xml:space="preserve"> 5∙4∙3∙2</m:t>
             </m:r>
           </m:num>
           <m:den>
@@ -9197,21 +9558,23 @@
                 <w:sz w:val="20"/>
                 <w:szCs w:val="20"/>
               </w:rPr>
-              <m:t xml:space="preserve">k!  </m:t>
+              <m:t>k!</m:t>
             </m:r>
             <m:r>
               <w:rPr>
                 <w:rFonts w:ascii="Cambria Math" w:eastAsiaTheme="minorEastAsia" w:hAnsi="Cambria Math" w:cs="David"/>
+                <w:color w:val="3B3838" w:themeColor="background2" w:themeShade="40"/>
                 <w:sz w:val="20"/>
                 <w:szCs w:val="20"/>
               </w:rPr>
-              <m:t>4∙3∙2∙1</m:t>
+              <m:t xml:space="preserve">  4∙3∙2∙1</m:t>
             </m:r>
           </m:den>
         </m:f>
         <m:r>
           <w:rPr>
             <w:rFonts w:ascii="Cambria Math" w:eastAsiaTheme="minorEastAsia" w:hAnsi="Cambria Math" w:cs="David"/>
+            <w:color w:val="3B3838" w:themeColor="background2" w:themeShade="40"/>
             <w:sz w:val="20"/>
             <w:szCs w:val="20"/>
           </w:rPr>
@@ -9230,541 +9593,660 @@
           <w:szCs w:val="24"/>
         </w:rPr>
       </w:pPr>
-      <m:oMathPara>
-        <m:oMathParaPr>
-          <m:jc m:val="left"/>
-        </m:oMathParaPr>
-        <m:oMath>
-          <m:r>
-            <m:rPr>
-              <m:sty m:val="bi"/>
-            </m:rPr>
-            <w:rPr>
-              <w:rFonts w:ascii="Cambria Math" w:hAnsi="Cambria Math" w:cs="David"/>
-              <w:sz w:val="24"/>
-              <w:szCs w:val="24"/>
-            </w:rPr>
-            <m:t>D</m:t>
-          </m:r>
-          <m:sSub>
-            <m:sSubPr>
-              <m:ctrlPr>
-                <w:rPr>
-                  <w:rFonts w:ascii="Cambria Math" w:hAnsi="Cambria Math" w:cs="David"/>
-                  <w:b/>
-                  <w:bCs/>
-                  <w:i/>
-                  <w:iCs/>
-                  <w:sz w:val="24"/>
-                  <w:szCs w:val="24"/>
-                </w:rPr>
-              </m:ctrlPr>
-            </m:sSubPr>
-            <m:e>
-              <m:d>
-                <m:dPr>
-                  <m:ctrlPr>
-                    <w:rPr>
-                      <w:rFonts w:ascii="Cambria Math" w:hAnsi="Cambria Math" w:cs="David"/>
-                      <w:b/>
-                      <w:bCs/>
-                      <w:i/>
-                      <w:iCs/>
-                      <w:sz w:val="24"/>
-                      <w:szCs w:val="24"/>
-                    </w:rPr>
-                  </m:ctrlPr>
-                </m:dPr>
-                <m:e>
-                  <m:r>
-                    <m:rPr>
-                      <m:sty m:val="bi"/>
-                    </m:rPr>
-                    <w:rPr>
-                      <w:rFonts w:ascii="Cambria Math" w:hAnsi="Cambria Math" w:cs="David"/>
-                      <w:sz w:val="24"/>
-                      <w:szCs w:val="24"/>
-                    </w:rPr>
-                    <m:t>n,k</m:t>
-                  </m:r>
-                </m:e>
-              </m:d>
-            </m:e>
-            <m:sub>
-              <m:sSub>
-                <m:sSubPr>
-                  <m:ctrlPr>
-                    <w:rPr>
-                      <w:rFonts w:ascii="Cambria Math" w:hAnsi="Cambria Math" w:cs="David"/>
-                      <w:b/>
-                      <w:bCs/>
-                      <w:i/>
-                      <w:iCs/>
-                      <w:sz w:val="24"/>
-                      <w:szCs w:val="24"/>
-                    </w:rPr>
-                  </m:ctrlPr>
-                </m:sSubPr>
-                <m:e>
-                  <m:r>
-                    <m:rPr>
-                      <m:sty m:val="bi"/>
-                    </m:rPr>
-                    <w:rPr>
-                      <w:rFonts w:ascii="Cambria Math" w:hAnsi="Cambria Math" w:cs="David"/>
-                      <w:sz w:val="24"/>
-                      <w:szCs w:val="24"/>
-                    </w:rPr>
-                    <m:t>I</m:t>
-                  </m:r>
-                </m:e>
-                <m:sub>
-                  <m:r>
-                    <m:rPr>
-                      <m:sty m:val="bi"/>
-                    </m:rPr>
-                    <w:rPr>
-                      <w:rFonts w:ascii="Cambria Math" w:hAnsi="Cambria Math" w:cs="David"/>
-                      <w:sz w:val="24"/>
-                      <w:szCs w:val="24"/>
-                    </w:rPr>
-                    <m:t>b</m:t>
-                  </m:r>
-                </m:sub>
-              </m:sSub>
-            </m:sub>
-          </m:sSub>
-          <m:r>
-            <m:rPr>
-              <m:sty m:val="bi"/>
-            </m:rPr>
-            <w:rPr>
-              <w:rFonts w:ascii="Cambria Math" w:hAnsi="Cambria Math" w:cs="David"/>
-              <w:sz w:val="24"/>
-              <w:szCs w:val="24"/>
-            </w:rPr>
-            <m:t>=</m:t>
-          </m:r>
-          <m:sSub>
-            <m:sSubPr>
-              <m:ctrlPr>
-                <w:rPr>
-                  <w:rFonts w:ascii="Cambria Math" w:eastAsiaTheme="minorEastAsia" w:hAnsi="Cambria Math"/>
-                  <w:b/>
-                  <w:bCs/>
-                  <w:i/>
-                  <w:sz w:val="24"/>
-                  <w:szCs w:val="24"/>
-                </w:rPr>
-              </m:ctrlPr>
-            </m:sSubPr>
-            <m:e>
-              <m:d>
-                <m:dPr>
-                  <m:ctrlPr>
-                    <w:rPr>
-                      <w:rFonts w:ascii="Cambria Math" w:eastAsiaTheme="minorEastAsia" w:hAnsi="Cambria Math"/>
-                      <w:b/>
-                      <w:bCs/>
-                      <w:i/>
-                      <w:sz w:val="24"/>
-                      <w:szCs w:val="24"/>
-                    </w:rPr>
-                  </m:ctrlPr>
-                </m:dPr>
-                <m:e>
-                  <m:f>
-                    <m:fPr>
-                      <m:type m:val="noBar"/>
-                      <m:ctrlPr>
-                        <w:rPr>
-                          <w:rFonts w:ascii="Cambria Math" w:eastAsiaTheme="minorEastAsia" w:hAnsi="Cambria Math"/>
-                          <w:b/>
-                          <w:bCs/>
-                          <w:i/>
-                          <w:sz w:val="24"/>
-                          <w:szCs w:val="24"/>
-                        </w:rPr>
-                      </m:ctrlPr>
-                    </m:fPr>
-                    <m:num>
-                      <m:r>
-                        <m:rPr>
-                          <m:sty m:val="bi"/>
-                        </m:rPr>
-                        <w:rPr>
-                          <w:rFonts w:ascii="Cambria Math" w:hAnsi="Cambria Math"/>
-                          <w:sz w:val="24"/>
-                          <w:szCs w:val="24"/>
-                        </w:rPr>
-                        <m:t>n+k-1</m:t>
-                      </m:r>
-                    </m:num>
-                    <m:den>
-                      <m:r>
-                        <m:rPr>
-                          <m:sty m:val="bi"/>
-                        </m:rPr>
-                        <w:rPr>
-                          <w:rFonts w:ascii="Cambria Math" w:hAnsi="Cambria Math"/>
-                          <w:sz w:val="24"/>
-                          <w:szCs w:val="24"/>
-                        </w:rPr>
-                        <m:t>(n+k-1)-k</m:t>
-                      </m:r>
-                    </m:den>
-                  </m:f>
-                </m:e>
-              </m:d>
-            </m:e>
-            <m:sub>
-              <m:r>
-                <m:rPr>
-                  <m:sty m:val="bi"/>
-                </m:rPr>
-                <w:rPr>
-                  <w:rFonts w:ascii="Cambria Math" w:eastAsiaTheme="minorEastAsia" w:hAnsi="Cambria Math"/>
-                  <w:sz w:val="24"/>
-                  <w:szCs w:val="24"/>
-                </w:rPr>
-                <m:t>II</m:t>
-              </m:r>
-            </m:sub>
-          </m:sSub>
-          <m:r>
-            <m:rPr>
-              <m:sty m:val="bi"/>
-            </m:rPr>
-            <w:rPr>
-              <w:rFonts w:ascii="Cambria Math" w:eastAsiaTheme="minorEastAsia" w:hAnsi="Cambria Math" w:cs="David"/>
-              <w:sz w:val="24"/>
-              <w:szCs w:val="24"/>
-            </w:rPr>
-            <m:t>=</m:t>
-          </m:r>
-          <m:sSub>
-            <m:sSubPr>
-              <m:ctrlPr>
-                <w:rPr>
-                  <w:rFonts w:ascii="Cambria Math" w:eastAsiaTheme="minorEastAsia" w:hAnsi="Cambria Math"/>
-                  <w:b/>
-                  <w:bCs/>
-                  <w:i/>
-                  <w:sz w:val="24"/>
-                  <w:szCs w:val="24"/>
-                </w:rPr>
-              </m:ctrlPr>
-            </m:sSubPr>
-            <m:e>
-              <m:d>
-                <m:dPr>
-                  <m:ctrlPr>
-                    <w:rPr>
-                      <w:rFonts w:ascii="Cambria Math" w:eastAsiaTheme="minorEastAsia" w:hAnsi="Cambria Math"/>
-                      <w:b/>
-                      <w:bCs/>
-                      <w:i/>
-                      <w:sz w:val="24"/>
-                      <w:szCs w:val="24"/>
-                    </w:rPr>
-                  </m:ctrlPr>
-                </m:dPr>
-                <m:e>
-                  <m:f>
-                    <m:fPr>
-                      <m:type m:val="noBar"/>
-                      <m:ctrlPr>
-                        <w:rPr>
-                          <w:rFonts w:ascii="Cambria Math" w:eastAsiaTheme="minorEastAsia" w:hAnsi="Cambria Math"/>
-                          <w:b/>
-                          <w:bCs/>
-                          <w:i/>
-                          <w:sz w:val="24"/>
-                          <w:szCs w:val="24"/>
-                        </w:rPr>
-                      </m:ctrlPr>
-                    </m:fPr>
-                    <m:num>
-                      <m:r>
-                        <m:rPr>
-                          <m:sty m:val="bi"/>
-                        </m:rPr>
-                        <w:rPr>
-                          <w:rFonts w:ascii="Cambria Math" w:hAnsi="Cambria Math"/>
-                          <w:sz w:val="24"/>
-                          <w:szCs w:val="24"/>
-                        </w:rPr>
-                        <m:t>n+k-1</m:t>
-                      </m:r>
-                    </m:num>
-                    <m:den>
-                      <m:r>
-                        <m:rPr>
-                          <m:sty m:val="bi"/>
-                        </m:rPr>
-                        <w:rPr>
-                          <w:rFonts w:ascii="Cambria Math" w:hAnsi="Cambria Math"/>
-                          <w:sz w:val="24"/>
-                          <w:szCs w:val="24"/>
-                        </w:rPr>
-                        <m:t>n-1</m:t>
-                      </m:r>
-                    </m:den>
-                  </m:f>
-                </m:e>
-              </m:d>
-            </m:e>
-            <m:sub>
-              <m:r>
-                <m:rPr>
-                  <m:sty m:val="bi"/>
-                </m:rPr>
-                <w:rPr>
-                  <w:rFonts w:ascii="Cambria Math" w:eastAsiaTheme="minorEastAsia" w:hAnsi="Cambria Math"/>
-                  <w:sz w:val="24"/>
-                  <w:szCs w:val="24"/>
-                </w:rPr>
-                <m:t>I</m:t>
-              </m:r>
-            </m:sub>
-          </m:sSub>
-          <m:r>
-            <m:rPr>
-              <m:sty m:val="bi"/>
-            </m:rPr>
-            <w:rPr>
-              <w:rFonts w:ascii="Cambria Math" w:eastAsiaTheme="minorEastAsia" w:hAnsi="Cambria Math" w:cs="David"/>
-              <w:sz w:val="24"/>
-              <w:szCs w:val="24"/>
-            </w:rPr>
-            <m:t>=</m:t>
-          </m:r>
-          <m:f>
-            <m:fPr>
-              <m:ctrlPr>
-                <w:rPr>
-                  <w:rFonts w:ascii="Cambria Math" w:eastAsiaTheme="minorEastAsia" w:hAnsi="Cambria Math" w:cs="David"/>
-                  <w:b/>
-                  <w:bCs/>
-                  <w:i/>
-                  <w:sz w:val="24"/>
-                  <w:szCs w:val="24"/>
-                </w:rPr>
-              </m:ctrlPr>
-            </m:fPr>
-            <m:num>
-              <m:r>
-                <m:rPr>
-                  <m:sty m:val="bi"/>
-                </m:rPr>
-                <w:rPr>
-                  <w:rFonts w:ascii="Cambria Math" w:eastAsiaTheme="minorEastAsia" w:hAnsi="Cambria Math" w:cs="David"/>
-                  <w:sz w:val="24"/>
-                  <w:szCs w:val="24"/>
-                </w:rPr>
-                <m:t>P(</m:t>
-              </m:r>
-              <m:r>
-                <m:rPr>
-                  <m:sty m:val="bi"/>
-                </m:rPr>
-                <w:rPr>
-                  <w:rFonts w:ascii="Cambria Math" w:hAnsi="Cambria Math"/>
-                  <w:sz w:val="24"/>
-                  <w:szCs w:val="24"/>
-                </w:rPr>
-                <m:t>n+k-1</m:t>
-              </m:r>
-              <m:r>
-                <m:rPr>
-                  <m:sty m:val="bi"/>
-                </m:rPr>
-                <w:rPr>
-                  <w:rFonts w:ascii="Cambria Math" w:eastAsiaTheme="minorEastAsia" w:hAnsi="Cambria Math" w:cs="David"/>
-                  <w:sz w:val="24"/>
-                  <w:szCs w:val="24"/>
-                </w:rPr>
-                <m:t>, n-1</m:t>
-              </m:r>
-              <m:sSub>
-                <m:sSubPr>
-                  <m:ctrlPr>
-                    <w:rPr>
-                      <w:rFonts w:ascii="Cambria Math" w:eastAsiaTheme="minorEastAsia" w:hAnsi="Cambria Math" w:cs="David"/>
-                      <w:b/>
-                      <w:bCs/>
-                      <w:i/>
-                      <w:sz w:val="24"/>
-                      <w:szCs w:val="24"/>
-                    </w:rPr>
-                  </m:ctrlPr>
-                </m:sSubPr>
-                <m:e>
-                  <m:r>
-                    <m:rPr>
-                      <m:sty m:val="bi"/>
-                    </m:rPr>
-                    <w:rPr>
-                      <w:rFonts w:ascii="Cambria Math" w:eastAsiaTheme="minorEastAsia" w:hAnsi="Cambria Math" w:cs="David"/>
-                      <w:sz w:val="24"/>
-                      <w:szCs w:val="24"/>
-                    </w:rPr>
-                    <m:t>)</m:t>
-                  </m:r>
-                </m:e>
-                <m:sub>
-                  <m:r>
-                    <m:rPr>
-                      <m:sty m:val="bi"/>
-                    </m:rPr>
-                    <w:rPr>
-                      <w:rFonts w:ascii="Cambria Math" w:eastAsiaTheme="minorEastAsia" w:hAnsi="Cambria Math" w:cs="David"/>
-                      <w:sz w:val="24"/>
-                      <w:szCs w:val="24"/>
-                    </w:rPr>
-                    <m:t>I</m:t>
-                  </m:r>
-                </m:sub>
-              </m:sSub>
-            </m:num>
-            <m:den>
-              <m:r>
-                <m:rPr>
-                  <m:sty m:val="bi"/>
-                </m:rPr>
-                <w:rPr>
-                  <w:rFonts w:ascii="Cambria Math" w:eastAsiaTheme="minorEastAsia" w:hAnsi="Cambria Math" w:cs="David"/>
-                  <w:sz w:val="24"/>
-                  <w:szCs w:val="24"/>
-                </w:rPr>
-                <m:t>P(n-1</m:t>
-              </m:r>
-              <m:sSub>
-                <m:sSubPr>
-                  <m:ctrlPr>
-                    <w:rPr>
-                      <w:rFonts w:ascii="Cambria Math" w:eastAsiaTheme="minorEastAsia" w:hAnsi="Cambria Math" w:cs="David"/>
-                      <w:b/>
-                      <w:bCs/>
-                      <w:i/>
-                      <w:sz w:val="24"/>
-                      <w:szCs w:val="24"/>
-                    </w:rPr>
-                  </m:ctrlPr>
-                </m:sSubPr>
-                <m:e>
-                  <m:r>
-                    <m:rPr>
-                      <m:sty m:val="bi"/>
-                    </m:rPr>
-                    <w:rPr>
-                      <w:rFonts w:ascii="Cambria Math" w:eastAsiaTheme="minorEastAsia" w:hAnsi="Cambria Math" w:cs="David"/>
-                      <w:sz w:val="24"/>
-                      <w:szCs w:val="24"/>
-                    </w:rPr>
-                    <m:t>)</m:t>
-                  </m:r>
-                </m:e>
-                <m:sub>
-                  <m:r>
-                    <m:rPr>
-                      <m:sty m:val="bi"/>
-                    </m:rPr>
-                    <w:rPr>
-                      <w:rFonts w:ascii="Cambria Math" w:eastAsiaTheme="minorEastAsia" w:hAnsi="Cambria Math" w:cs="David"/>
-                      <w:sz w:val="24"/>
-                      <w:szCs w:val="24"/>
-                    </w:rPr>
-                    <m:t>I</m:t>
-                  </m:r>
-                </m:sub>
-              </m:sSub>
-            </m:den>
-          </m:f>
-          <m:r>
-            <m:rPr>
-              <m:sty m:val="bi"/>
-            </m:rPr>
-            <w:rPr>
-              <w:rFonts w:ascii="Cambria Math" w:eastAsiaTheme="minorEastAsia" w:hAnsi="Cambria Math" w:cs="David"/>
-              <w:sz w:val="24"/>
-              <w:szCs w:val="24"/>
-            </w:rPr>
-            <m:t>=</m:t>
-          </m:r>
-          <m:f>
-            <m:fPr>
-              <m:ctrlPr>
-                <w:rPr>
-                  <w:rFonts w:ascii="Cambria Math" w:eastAsiaTheme="minorEastAsia" w:hAnsi="Cambria Math" w:cs="David"/>
-                  <w:b/>
-                  <w:bCs/>
-                  <w:i/>
-                  <w:sz w:val="24"/>
-                  <w:szCs w:val="24"/>
-                </w:rPr>
-              </m:ctrlPr>
-            </m:fPr>
-            <m:num>
-              <m:d>
-                <m:dPr>
-                  <m:ctrlPr>
-                    <w:rPr>
-                      <w:rFonts w:ascii="Cambria Math" w:eastAsiaTheme="minorEastAsia" w:hAnsi="Cambria Math" w:cs="David"/>
-                      <w:b/>
-                      <w:bCs/>
-                      <w:i/>
-                      <w:sz w:val="24"/>
-                      <w:szCs w:val="24"/>
-                    </w:rPr>
-                  </m:ctrlPr>
-                </m:dPr>
-                <m:e>
-                  <m:r>
-                    <m:rPr>
-                      <m:sty m:val="bi"/>
-                    </m:rPr>
-                    <w:rPr>
-                      <w:rFonts w:ascii="Cambria Math" w:eastAsiaTheme="minorEastAsia" w:hAnsi="Cambria Math" w:cs="David"/>
-                      <w:sz w:val="24"/>
-                      <w:szCs w:val="24"/>
-                    </w:rPr>
-                    <m:t>n+k-1</m:t>
-                  </m:r>
-                </m:e>
-              </m:d>
-              <m:r>
-                <m:rPr>
-                  <m:sty m:val="bi"/>
-                </m:rPr>
-                <w:rPr>
-                  <w:rFonts w:ascii="Cambria Math" w:eastAsiaTheme="minorEastAsia" w:hAnsi="Cambria Math" w:cs="David"/>
-                  <w:sz w:val="24"/>
-                  <w:szCs w:val="24"/>
-                </w:rPr>
-                <m:t>…(k+1)</m:t>
-              </m:r>
-            </m:num>
-            <m:den>
-              <m:r>
-                <m:rPr>
-                  <m:sty m:val="bi"/>
-                </m:rPr>
-                <w:rPr>
-                  <w:rFonts w:ascii="Cambria Math" w:eastAsiaTheme="minorEastAsia" w:hAnsi="Cambria Math" w:cs="David"/>
-                  <w:sz w:val="24"/>
-                  <w:szCs w:val="24"/>
-                </w:rPr>
-                <m:t>(n-1)!</m:t>
-              </m:r>
-            </m:den>
-          </m:f>
-        </m:oMath>
-      </m:oMathPara>
-    </w:p>
-    <w:p>
-      <w:pPr>
-        <w:spacing w:after="80" w:line="276" w:lineRule="auto"/>
+      <m:oMath>
+        <m:r>
+          <m:rPr>
+            <m:sty m:val="bi"/>
+          </m:rPr>
+          <w:rPr>
+            <w:rFonts w:ascii="Cambria Math" w:hAnsi="Cambria Math" w:cs="David"/>
+            <w:sz w:val="24"/>
+            <w:szCs w:val="24"/>
+          </w:rPr>
+          <m:t>D</m:t>
+        </m:r>
+        <m:sSub>
+          <m:sSubPr>
+            <m:ctrlPr>
+              <w:rPr>
+                <w:rFonts w:ascii="Cambria Math" w:hAnsi="Cambria Math" w:cs="David"/>
+                <w:b/>
+                <w:bCs/>
+                <w:i/>
+                <w:iCs/>
+                <w:sz w:val="24"/>
+                <w:szCs w:val="24"/>
+              </w:rPr>
+            </m:ctrlPr>
+          </m:sSubPr>
+          <m:e>
+            <m:d>
+              <m:dPr>
+                <m:ctrlPr>
+                  <w:rPr>
+                    <w:rFonts w:ascii="Cambria Math" w:hAnsi="Cambria Math" w:cs="David"/>
+                    <w:b/>
+                    <w:bCs/>
+                    <w:i/>
+                    <w:iCs/>
+                    <w:sz w:val="24"/>
+                    <w:szCs w:val="24"/>
+                  </w:rPr>
+                </m:ctrlPr>
+              </m:dPr>
+              <m:e>
+                <m:r>
+                  <m:rPr>
+                    <m:sty m:val="bi"/>
+                  </m:rPr>
+                  <w:rPr>
+                    <w:rFonts w:ascii="Cambria Math" w:hAnsi="Cambria Math" w:cs="David"/>
+                    <w:sz w:val="24"/>
+                    <w:szCs w:val="24"/>
+                  </w:rPr>
+                  <m:t>n,k</m:t>
+                </m:r>
+              </m:e>
+            </m:d>
+          </m:e>
+          <m:sub>
+            <m:sSub>
+              <m:sSubPr>
+                <m:ctrlPr>
+                  <w:rPr>
+                    <w:rFonts w:ascii="Cambria Math" w:hAnsi="Cambria Math" w:cs="David"/>
+                    <w:b/>
+                    <w:bCs/>
+                    <w:i/>
+                    <w:iCs/>
+                    <w:sz w:val="24"/>
+                    <w:szCs w:val="24"/>
+                  </w:rPr>
+                </m:ctrlPr>
+              </m:sSubPr>
+              <m:e>
+                <m:r>
+                  <m:rPr>
+                    <m:sty m:val="bi"/>
+                  </m:rPr>
+                  <w:rPr>
+                    <w:rFonts w:ascii="Cambria Math" w:hAnsi="Cambria Math" w:cs="David"/>
+                    <w:sz w:val="24"/>
+                    <w:szCs w:val="24"/>
+                  </w:rPr>
+                  <m:t>I</m:t>
+                </m:r>
+              </m:e>
+              <m:sub>
+                <m:r>
+                  <m:rPr>
+                    <m:sty m:val="bi"/>
+                  </m:rPr>
+                  <w:rPr>
+                    <w:rFonts w:ascii="Cambria Math" w:hAnsi="Cambria Math" w:cs="David"/>
+                    <w:sz w:val="24"/>
+                    <w:szCs w:val="24"/>
+                  </w:rPr>
+                  <m:t>b</m:t>
+                </m:r>
+              </m:sub>
+            </m:sSub>
+          </m:sub>
+        </m:sSub>
+        <m:r>
+          <m:rPr>
+            <m:sty m:val="bi"/>
+          </m:rPr>
+          <w:rPr>
+            <w:rFonts w:ascii="Cambria Math" w:hAnsi="Cambria Math" w:cs="David"/>
+            <w:sz w:val="24"/>
+            <w:szCs w:val="24"/>
+          </w:rPr>
+          <m:t>=</m:t>
+        </m:r>
+        <m:sSub>
+          <m:sSubPr>
+            <m:ctrlPr>
+              <w:rPr>
+                <w:rFonts w:ascii="Cambria Math" w:eastAsiaTheme="minorEastAsia" w:hAnsi="Cambria Math"/>
+                <w:b/>
+                <w:bCs/>
+                <w:i/>
+                <w:sz w:val="24"/>
+                <w:szCs w:val="24"/>
+              </w:rPr>
+            </m:ctrlPr>
+          </m:sSubPr>
+          <m:e>
+            <m:d>
+              <m:dPr>
+                <m:ctrlPr>
+                  <w:rPr>
+                    <w:rFonts w:ascii="Cambria Math" w:eastAsiaTheme="minorEastAsia" w:hAnsi="Cambria Math"/>
+                    <w:b/>
+                    <w:bCs/>
+                    <w:i/>
+                    <w:sz w:val="24"/>
+                    <w:szCs w:val="24"/>
+                  </w:rPr>
+                </m:ctrlPr>
+              </m:dPr>
+              <m:e>
+                <m:f>
+                  <m:fPr>
+                    <m:type m:val="noBar"/>
+                    <m:ctrlPr>
+                      <w:rPr>
+                        <w:rFonts w:ascii="Cambria Math" w:eastAsiaTheme="minorEastAsia" w:hAnsi="Cambria Math"/>
+                        <w:b/>
+                        <w:bCs/>
+                        <w:i/>
+                        <w:sz w:val="24"/>
+                        <w:szCs w:val="24"/>
+                      </w:rPr>
+                    </m:ctrlPr>
+                  </m:fPr>
+                  <m:num>
+                    <m:r>
+                      <m:rPr>
+                        <m:sty m:val="bi"/>
+                      </m:rPr>
+                      <w:rPr>
+                        <w:rFonts w:ascii="Cambria Math" w:hAnsi="Cambria Math"/>
+                        <w:sz w:val="24"/>
+                        <w:szCs w:val="24"/>
+                      </w:rPr>
+                      <m:t>n+k-1</m:t>
+                    </m:r>
+                  </m:num>
+                  <m:den>
+                    <m:r>
+                      <m:rPr>
+                        <m:sty m:val="bi"/>
+                      </m:rPr>
+                      <w:rPr>
+                        <w:rFonts w:ascii="Cambria Math" w:hAnsi="Cambria Math"/>
+                        <w:sz w:val="24"/>
+                        <w:szCs w:val="24"/>
+                      </w:rPr>
+                      <m:t>(n+k-1)-k</m:t>
+                    </m:r>
+                  </m:den>
+                </m:f>
+              </m:e>
+            </m:d>
+          </m:e>
+          <m:sub>
+            <m:r>
+              <m:rPr>
+                <m:sty m:val="bi"/>
+              </m:rPr>
+              <w:rPr>
+                <w:rFonts w:ascii="Cambria Math" w:eastAsiaTheme="minorEastAsia" w:hAnsi="Cambria Math"/>
+                <w:sz w:val="24"/>
+                <w:szCs w:val="24"/>
+              </w:rPr>
+              <m:t>II</m:t>
+            </m:r>
+          </m:sub>
+        </m:sSub>
+        <m:r>
+          <m:rPr>
+            <m:sty m:val="bi"/>
+          </m:rPr>
+          <w:rPr>
+            <w:rFonts w:ascii="Cambria Math" w:eastAsiaTheme="minorEastAsia" w:hAnsi="Cambria Math" w:cs="David"/>
+            <w:sz w:val="24"/>
+            <w:szCs w:val="24"/>
+          </w:rPr>
+          <m:t>=</m:t>
+        </m:r>
+        <m:sSub>
+          <m:sSubPr>
+            <m:ctrlPr>
+              <w:rPr>
+                <w:rFonts w:ascii="Cambria Math" w:eastAsiaTheme="minorEastAsia" w:hAnsi="Cambria Math"/>
+                <w:b/>
+                <w:bCs/>
+                <w:i/>
+                <w:sz w:val="24"/>
+                <w:szCs w:val="24"/>
+              </w:rPr>
+            </m:ctrlPr>
+          </m:sSubPr>
+          <m:e>
+            <m:d>
+              <m:dPr>
+                <m:ctrlPr>
+                  <w:rPr>
+                    <w:rFonts w:ascii="Cambria Math" w:eastAsiaTheme="minorEastAsia" w:hAnsi="Cambria Math"/>
+                    <w:b/>
+                    <w:bCs/>
+                    <w:i/>
+                    <w:sz w:val="24"/>
+                    <w:szCs w:val="24"/>
+                  </w:rPr>
+                </m:ctrlPr>
+              </m:dPr>
+              <m:e>
+                <m:f>
+                  <m:fPr>
+                    <m:type m:val="noBar"/>
+                    <m:ctrlPr>
+                      <w:rPr>
+                        <w:rFonts w:ascii="Cambria Math" w:eastAsiaTheme="minorEastAsia" w:hAnsi="Cambria Math"/>
+                        <w:b/>
+                        <w:bCs/>
+                        <w:i/>
+                        <w:sz w:val="24"/>
+                        <w:szCs w:val="24"/>
+                      </w:rPr>
+                    </m:ctrlPr>
+                  </m:fPr>
+                  <m:num>
+                    <m:r>
+                      <m:rPr>
+                        <m:sty m:val="bi"/>
+                      </m:rPr>
+                      <w:rPr>
+                        <w:rFonts w:ascii="Cambria Math" w:hAnsi="Cambria Math"/>
+                        <w:sz w:val="24"/>
+                        <w:szCs w:val="24"/>
+                      </w:rPr>
+                      <m:t>n+k-1</m:t>
+                    </m:r>
+                  </m:num>
+                  <m:den>
+                    <m:r>
+                      <m:rPr>
+                        <m:sty m:val="bi"/>
+                      </m:rPr>
+                      <w:rPr>
+                        <w:rFonts w:ascii="Cambria Math" w:hAnsi="Cambria Math"/>
+                        <w:sz w:val="24"/>
+                        <w:szCs w:val="24"/>
+                      </w:rPr>
+                      <m:t>n-1</m:t>
+                    </m:r>
+                  </m:den>
+                </m:f>
+              </m:e>
+            </m:d>
+          </m:e>
+          <m:sub>
+            <m:r>
+              <m:rPr>
+                <m:sty m:val="bi"/>
+              </m:rPr>
+              <w:rPr>
+                <w:rFonts w:ascii="Cambria Math" w:eastAsiaTheme="minorEastAsia" w:hAnsi="Cambria Math"/>
+                <w:sz w:val="24"/>
+                <w:szCs w:val="24"/>
+              </w:rPr>
+              <m:t>I</m:t>
+            </m:r>
+          </m:sub>
+        </m:sSub>
+        <m:r>
+          <m:rPr>
+            <m:sty m:val="bi"/>
+          </m:rPr>
+          <w:rPr>
+            <w:rFonts w:ascii="Cambria Math" w:eastAsiaTheme="minorEastAsia" w:hAnsi="Cambria Math" w:cs="David"/>
+            <w:sz w:val="24"/>
+            <w:szCs w:val="24"/>
+          </w:rPr>
+          <m:t>=</m:t>
+        </m:r>
+        <m:f>
+          <m:fPr>
+            <m:ctrlPr>
+              <w:rPr>
+                <w:rFonts w:ascii="Cambria Math" w:eastAsiaTheme="minorEastAsia" w:hAnsi="Cambria Math" w:cs="David"/>
+                <w:b/>
+                <w:bCs/>
+                <w:i/>
+                <w:sz w:val="24"/>
+                <w:szCs w:val="24"/>
+              </w:rPr>
+            </m:ctrlPr>
+          </m:fPr>
+          <m:num>
+            <m:r>
+              <m:rPr>
+                <m:sty m:val="bi"/>
+              </m:rPr>
+              <w:rPr>
+                <w:rFonts w:ascii="Cambria Math" w:eastAsiaTheme="minorEastAsia" w:hAnsi="Cambria Math" w:cs="David"/>
+                <w:sz w:val="24"/>
+                <w:szCs w:val="24"/>
+              </w:rPr>
+              <m:t>P(</m:t>
+            </m:r>
+            <m:r>
+              <m:rPr>
+                <m:sty m:val="bi"/>
+              </m:rPr>
+              <w:rPr>
+                <w:rFonts w:ascii="Cambria Math" w:hAnsi="Cambria Math"/>
+                <w:sz w:val="24"/>
+                <w:szCs w:val="24"/>
+              </w:rPr>
+              <m:t>n+k-1</m:t>
+            </m:r>
+            <m:r>
+              <m:rPr>
+                <m:sty m:val="bi"/>
+              </m:rPr>
+              <w:rPr>
+                <w:rFonts w:ascii="Cambria Math" w:eastAsiaTheme="minorEastAsia" w:hAnsi="Cambria Math" w:cs="David"/>
+                <w:sz w:val="24"/>
+                <w:szCs w:val="24"/>
+              </w:rPr>
+              <m:t xml:space="preserve">, </m:t>
+            </m:r>
+            <m:r>
+              <m:rPr>
+                <m:sty m:val="bi"/>
+              </m:rPr>
+              <w:rPr>
+                <w:rFonts w:ascii="Cambria Math" w:eastAsiaTheme="minorEastAsia" w:hAnsi="Cambria Math" w:cs="David"/>
+                <w:sz w:val="24"/>
+                <w:szCs w:val="24"/>
+              </w:rPr>
+              <m:t xml:space="preserve"> </m:t>
+            </m:r>
+            <m:r>
+              <m:rPr>
+                <m:sty m:val="bi"/>
+              </m:rPr>
+              <w:rPr>
+                <w:rFonts w:ascii="Cambria Math" w:eastAsiaTheme="minorEastAsia" w:hAnsi="Cambria Math" w:cs="David"/>
+                <w:sz w:val="24"/>
+                <w:szCs w:val="24"/>
+              </w:rPr>
+              <m:t>n-1</m:t>
+            </m:r>
+            <m:sSub>
+              <m:sSubPr>
+                <m:ctrlPr>
+                  <w:rPr>
+                    <w:rFonts w:ascii="Cambria Math" w:eastAsiaTheme="minorEastAsia" w:hAnsi="Cambria Math" w:cs="David"/>
+                    <w:b/>
+                    <w:bCs/>
+                    <w:i/>
+                    <w:sz w:val="24"/>
+                    <w:szCs w:val="24"/>
+                  </w:rPr>
+                </m:ctrlPr>
+              </m:sSubPr>
+              <m:e>
+                <m:r>
+                  <m:rPr>
+                    <m:sty m:val="bi"/>
+                  </m:rPr>
+                  <w:rPr>
+                    <w:rFonts w:ascii="Cambria Math" w:eastAsiaTheme="minorEastAsia" w:hAnsi="Cambria Math" w:cs="David"/>
+                    <w:sz w:val="24"/>
+                    <w:szCs w:val="24"/>
+                  </w:rPr>
+                  <m:t>)</m:t>
+                </m:r>
+              </m:e>
+              <m:sub>
+                <m:r>
+                  <m:rPr>
+                    <m:sty m:val="bi"/>
+                  </m:rPr>
+                  <w:rPr>
+                    <w:rFonts w:ascii="Cambria Math" w:eastAsiaTheme="minorEastAsia" w:hAnsi="Cambria Math" w:cs="David"/>
+                    <w:sz w:val="24"/>
+                    <w:szCs w:val="24"/>
+                  </w:rPr>
+                  <m:t>I</m:t>
+                </m:r>
+              </m:sub>
+            </m:sSub>
+          </m:num>
+          <m:den>
+            <m:r>
+              <m:rPr>
+                <m:sty m:val="bi"/>
+              </m:rPr>
+              <w:rPr>
+                <w:rFonts w:ascii="Cambria Math" w:eastAsiaTheme="minorEastAsia" w:hAnsi="Cambria Math" w:cs="David"/>
+                <w:sz w:val="24"/>
+                <w:szCs w:val="24"/>
+              </w:rPr>
+              <m:t>P(n-1</m:t>
+            </m:r>
+            <m:sSub>
+              <m:sSubPr>
+                <m:ctrlPr>
+                  <w:rPr>
+                    <w:rFonts w:ascii="Cambria Math" w:eastAsiaTheme="minorEastAsia" w:hAnsi="Cambria Math" w:cs="David"/>
+                    <w:b/>
+                    <w:bCs/>
+                    <w:i/>
+                    <w:sz w:val="24"/>
+                    <w:szCs w:val="24"/>
+                  </w:rPr>
+                </m:ctrlPr>
+              </m:sSubPr>
+              <m:e>
+                <m:r>
+                  <m:rPr>
+                    <m:sty m:val="bi"/>
+                  </m:rPr>
+                  <w:rPr>
+                    <w:rFonts w:ascii="Cambria Math" w:eastAsiaTheme="minorEastAsia" w:hAnsi="Cambria Math" w:cs="David"/>
+                    <w:sz w:val="24"/>
+                    <w:szCs w:val="24"/>
+                  </w:rPr>
+                  <m:t>)</m:t>
+                </m:r>
+              </m:e>
+              <m:sub>
+                <m:r>
+                  <m:rPr>
+                    <m:sty m:val="bi"/>
+                  </m:rPr>
+                  <w:rPr>
+                    <w:rFonts w:ascii="Cambria Math" w:eastAsiaTheme="minorEastAsia" w:hAnsi="Cambria Math" w:cs="David"/>
+                    <w:sz w:val="24"/>
+                    <w:szCs w:val="24"/>
+                  </w:rPr>
+                  <m:t>I</m:t>
+                </m:r>
+              </m:sub>
+            </m:sSub>
+          </m:den>
+        </m:f>
+        <m:r>
+          <m:rPr>
+            <m:sty m:val="bi"/>
+          </m:rPr>
+          <w:rPr>
+            <w:rFonts w:ascii="Cambria Math" w:eastAsiaTheme="minorEastAsia" w:hAnsi="Cambria Math" w:cs="David"/>
+            <w:sz w:val="24"/>
+            <w:szCs w:val="24"/>
+          </w:rPr>
+          <m:t>=</m:t>
+        </m:r>
+        <m:f>
+          <m:fPr>
+            <m:ctrlPr>
+              <w:rPr>
+                <w:rFonts w:ascii="Cambria Math" w:eastAsiaTheme="minorEastAsia" w:hAnsi="Cambria Math" w:cs="David"/>
+                <w:b/>
+                <w:bCs/>
+                <w:i/>
+                <w:sz w:val="24"/>
+                <w:szCs w:val="24"/>
+              </w:rPr>
+            </m:ctrlPr>
+          </m:fPr>
+          <m:num>
+            <m:d>
+              <m:dPr>
+                <m:ctrlPr>
+                  <w:rPr>
+                    <w:rFonts w:ascii="Cambria Math" w:eastAsiaTheme="minorEastAsia" w:hAnsi="Cambria Math" w:cs="David"/>
+                    <w:b/>
+                    <w:bCs/>
+                    <w:i/>
+                    <w:sz w:val="24"/>
+                    <w:szCs w:val="24"/>
+                  </w:rPr>
+                </m:ctrlPr>
+              </m:dPr>
+              <m:e>
+                <m:r>
+                  <m:rPr>
+                    <m:sty m:val="bi"/>
+                  </m:rPr>
+                  <w:rPr>
+                    <w:rFonts w:ascii="Cambria Math" w:eastAsiaTheme="minorEastAsia" w:hAnsi="Cambria Math" w:cs="David"/>
+                    <w:sz w:val="24"/>
+                    <w:szCs w:val="24"/>
+                  </w:rPr>
+                  <m:t>n+k-1</m:t>
+                </m:r>
+              </m:e>
+            </m:d>
+            <m:r>
+              <m:rPr>
+                <m:sty m:val="bi"/>
+              </m:rPr>
+              <w:rPr>
+                <w:rFonts w:ascii="Cambria Math" w:eastAsiaTheme="minorEastAsia" w:hAnsi="Cambria Math" w:cs="David"/>
+                <w:sz w:val="24"/>
+                <w:szCs w:val="24"/>
+              </w:rPr>
+              <m:t>…(k+1)</m:t>
+            </m:r>
+          </m:num>
+          <m:den>
+            <m:r>
+              <m:rPr>
+                <m:sty m:val="bi"/>
+              </m:rPr>
+              <w:rPr>
+                <w:rFonts w:ascii="Cambria Math" w:eastAsiaTheme="minorEastAsia" w:hAnsi="Cambria Math" w:cs="David"/>
+                <w:sz w:val="24"/>
+                <w:szCs w:val="24"/>
+              </w:rPr>
+              <m:t>(n-1)!</m:t>
+            </m:r>
+          </m:den>
+        </m:f>
+        <m:r>
+          <m:rPr>
+            <m:sty m:val="bi"/>
+          </m:rPr>
+          <w:rPr>
+            <w:rFonts w:ascii="Cambria Math" w:eastAsiaTheme="minorEastAsia" w:hAnsi="Cambria Math" w:cs="David"/>
+            <w:sz w:val="24"/>
+            <w:szCs w:val="24"/>
+          </w:rPr>
+          <m:t>=</m:t>
+        </m:r>
+        <m:f>
+          <m:fPr>
+            <m:ctrlPr>
+              <w:rPr>
+                <w:rFonts w:ascii="Cambria Math" w:eastAsiaTheme="minorEastAsia" w:hAnsi="Cambria Math" w:cs="David"/>
+                <w:b/>
+                <w:bCs/>
+                <w:i/>
+                <w:sz w:val="24"/>
+                <w:szCs w:val="24"/>
+              </w:rPr>
+            </m:ctrlPr>
+          </m:fPr>
+          <m:num>
+            <m:d>
+              <m:dPr>
+                <m:ctrlPr>
+                  <w:rPr>
+                    <w:rFonts w:ascii="Cambria Math" w:eastAsiaTheme="minorEastAsia" w:hAnsi="Cambria Math" w:cs="David"/>
+                    <w:b/>
+                    <w:bCs/>
+                    <w:i/>
+                    <w:sz w:val="24"/>
+                    <w:szCs w:val="24"/>
+                  </w:rPr>
+                </m:ctrlPr>
+              </m:dPr>
+              <m:e>
+                <m:r>
+                  <m:rPr>
+                    <m:sty m:val="bi"/>
+                  </m:rPr>
+                  <w:rPr>
+                    <w:rFonts w:ascii="Cambria Math" w:eastAsiaTheme="minorEastAsia" w:hAnsi="Cambria Math" w:cs="David"/>
+                    <w:sz w:val="24"/>
+                    <w:szCs w:val="24"/>
+                  </w:rPr>
+                  <m:t>n+k-1</m:t>
+                </m:r>
+              </m:e>
+            </m:d>
+            <m:r>
+              <m:rPr>
+                <m:sty m:val="bi"/>
+              </m:rPr>
+              <w:rPr>
+                <w:rFonts w:ascii="Cambria Math" w:eastAsiaTheme="minorEastAsia" w:hAnsi="Cambria Math" w:cs="David"/>
+                <w:sz w:val="24"/>
+                <w:szCs w:val="24"/>
+              </w:rPr>
+              <m:t>!</m:t>
+            </m:r>
+          </m:num>
+          <m:den>
+            <m:d>
+              <m:dPr>
+                <m:ctrlPr>
+                  <w:rPr>
+                    <w:rFonts w:ascii="Cambria Math" w:eastAsiaTheme="minorEastAsia" w:hAnsi="Cambria Math" w:cs="David"/>
+                    <w:b/>
+                    <w:bCs/>
+                    <w:i/>
+                    <w:sz w:val="24"/>
+                    <w:szCs w:val="24"/>
+                  </w:rPr>
+                </m:ctrlPr>
+              </m:dPr>
+              <m:e>
+                <m:r>
+                  <m:rPr>
+                    <m:sty m:val="bi"/>
+                  </m:rPr>
+                  <w:rPr>
+                    <w:rFonts w:ascii="Cambria Math" w:eastAsiaTheme="minorEastAsia" w:hAnsi="Cambria Math" w:cs="David"/>
+                    <w:sz w:val="24"/>
+                    <w:szCs w:val="24"/>
+                  </w:rPr>
+                  <m:t>n-1</m:t>
+                </m:r>
+              </m:e>
+            </m:d>
+            <m:r>
+              <m:rPr>
+                <m:sty m:val="bi"/>
+              </m:rPr>
+              <w:rPr>
+                <w:rFonts w:ascii="Cambria Math" w:eastAsiaTheme="minorEastAsia" w:hAnsi="Cambria Math" w:cs="David"/>
+                <w:sz w:val="24"/>
+                <w:szCs w:val="24"/>
+              </w:rPr>
+              <m:t>!k!</m:t>
+            </m:r>
+          </m:den>
+        </m:f>
+      </m:oMath>
+      <w:r>
         <w:rPr>
           <w:rFonts w:ascii="Cambria Math" w:eastAsiaTheme="minorEastAsia" w:hAnsi="Cambria Math" w:cs="David"/>
           <w:b/>
@@ -9772,7 +10254,8 @@
           <w:sz w:val="24"/>
           <w:szCs w:val="24"/>
         </w:rPr>
-      </w:pPr>
+        <w:t xml:space="preserve"> </w:t>
+      </w:r>
       <w:r>
         <w:rPr>
           <w:rFonts w:ascii="Cambria Math" w:eastAsiaTheme="minorEastAsia" w:hAnsi="Cambria Math" w:cs="David"/>
@@ -9781,12 +10264,35 @@
           <w:sz w:val="24"/>
           <w:szCs w:val="24"/>
         </w:rPr>
+        <w:t xml:space="preserve"> </w:t>
+      </w:r>
+    </w:p>
+    <w:p>
+      <w:pPr>
+        <w:spacing w:after="80" w:line="276" w:lineRule="auto"/>
+        <w:rPr>
+          <w:rFonts w:ascii="Cambria Math" w:eastAsiaTheme="minorEastAsia" w:hAnsi="Cambria Math" w:cs="David"/>
+          <w:i/>
+          <w:color w:val="3B3838" w:themeColor="background2" w:themeShade="40"/>
+          <w:sz w:val="20"/>
+          <w:szCs w:val="20"/>
+        </w:rPr>
+      </w:pPr>
+      <w:r>
+        <w:rPr>
+          <w:rFonts w:ascii="Cambria Math" w:eastAsiaTheme="minorEastAsia" w:hAnsi="Cambria Math" w:cs="David"/>
+          <w:i/>
+          <w:color w:val="3B3838" w:themeColor="background2" w:themeShade="40"/>
+          <w:sz w:val="20"/>
+          <w:szCs w:val="20"/>
+        </w:rPr>
         <w:tab/>
       </w:r>
       <m:oMath>
         <m:r>
           <w:rPr>
             <w:rFonts w:ascii="Cambria Math" w:eastAsiaTheme="minorEastAsia" w:hAnsi="Cambria Math" w:cs="David"/>
+            <w:color w:val="3B3838" w:themeColor="background2" w:themeShade="40"/>
             <w:sz w:val="20"/>
             <w:szCs w:val="20"/>
           </w:rPr>
@@ -9798,6 +10304,7 @@
               <w:rPr>
                 <w:rFonts w:ascii="Cambria Math" w:eastAsiaTheme="minorEastAsia" w:hAnsi="Cambria Math" w:cs="David"/>
                 <w:i/>
+                <w:color w:val="3B3838" w:themeColor="background2" w:themeShade="40"/>
                 <w:sz w:val="20"/>
                 <w:szCs w:val="20"/>
               </w:rPr>
@@ -9807,6 +10314,7 @@
             <m:r>
               <w:rPr>
                 <w:rFonts w:ascii="Cambria Math" w:eastAsiaTheme="minorEastAsia" w:hAnsi="Cambria Math" w:cs="David"/>
+                <w:color w:val="3B3838" w:themeColor="background2" w:themeShade="40"/>
                 <w:sz w:val="20"/>
                 <w:szCs w:val="20"/>
               </w:rPr>
@@ -9820,6 +10328,7 @@
                   <w:rPr>
                     <w:rFonts w:ascii="Cambria Math" w:eastAsiaTheme="minorEastAsia" w:hAnsi="Cambria Math" w:cs="David"/>
                     <w:i/>
+                    <w:color w:val="3B3838" w:themeColor="background2" w:themeShade="40"/>
                     <w:sz w:val="20"/>
                     <w:szCs w:val="20"/>
                   </w:rPr>
@@ -9829,6 +10338,7 @@
                 <m:r>
                   <w:rPr>
                     <w:rFonts w:ascii="Cambria Math" w:eastAsiaTheme="minorEastAsia" w:hAnsi="Cambria Math" w:cs="David"/>
+                    <w:color w:val="3B3838" w:themeColor="background2" w:themeShade="40"/>
                     <w:sz w:val="20"/>
                     <w:szCs w:val="20"/>
                   </w:rPr>
@@ -9839,6 +10349,7 @@
                 <m:r>
                   <w:rPr>
                     <w:rFonts w:ascii="Cambria Math" w:eastAsiaTheme="minorEastAsia" w:hAnsi="Cambria Math" w:cs="David"/>
+                    <w:color w:val="3B3838" w:themeColor="background2" w:themeShade="40"/>
                     <w:sz w:val="20"/>
                     <w:szCs w:val="20"/>
                   </w:rPr>
@@ -9851,6 +10362,7 @@
         <m:r>
           <w:rPr>
             <w:rFonts w:ascii="Cambria Math" w:eastAsiaTheme="minorEastAsia" w:hAnsi="Cambria Math" w:cs="David"/>
+            <w:color w:val="3B3838" w:themeColor="background2" w:themeShade="40"/>
             <w:sz w:val="20"/>
             <w:szCs w:val="20"/>
           </w:rPr>
@@ -9862,6 +10374,7 @@
               <w:rPr>
                 <w:rFonts w:ascii="Cambria Math" w:eastAsiaTheme="minorEastAsia" w:hAnsi="Cambria Math" w:cs="David"/>
                 <w:i/>
+                <w:color w:val="3B3838" w:themeColor="background2" w:themeShade="40"/>
                 <w:sz w:val="20"/>
                 <w:szCs w:val="20"/>
               </w:rPr>
@@ -9874,6 +10387,7 @@
                   <w:rPr>
                     <w:rFonts w:ascii="Cambria Math" w:eastAsiaTheme="minorEastAsia" w:hAnsi="Cambria Math" w:cs="David"/>
                     <w:i/>
+                    <w:color w:val="3B3838" w:themeColor="background2" w:themeShade="40"/>
                     <w:sz w:val="20"/>
                     <w:szCs w:val="20"/>
                   </w:rPr>
@@ -9887,6 +10401,7 @@
                       <w:rPr>
                         <w:rFonts w:ascii="Cambria Math" w:eastAsiaTheme="minorEastAsia" w:hAnsi="Cambria Math" w:cs="David"/>
                         <w:i/>
+                        <w:color w:val="3B3838" w:themeColor="background2" w:themeShade="40"/>
                         <w:sz w:val="20"/>
                         <w:szCs w:val="20"/>
                       </w:rPr>
@@ -9895,7 +10410,8 @@
                   <m:num>
                     <m:r>
                       <w:rPr>
-                        <w:rFonts w:ascii="Cambria Math" w:hAnsi="Cambria Math" w:cs="David"/>
+                        <w:rFonts w:ascii="Cambria Math" w:eastAsiaTheme="minorEastAsia" w:hAnsi="Cambria Math" w:cs="David"/>
+                        <w:color w:val="3B3838" w:themeColor="background2" w:themeShade="40"/>
                         <w:sz w:val="20"/>
                         <w:szCs w:val="20"/>
                       </w:rPr>
@@ -9907,8 +10423,9 @@
                       <m:dPr>
                         <m:ctrlPr>
                           <w:rPr>
-                            <w:rFonts w:ascii="Cambria Math" w:hAnsi="Cambria Math" w:cs="David"/>
+                            <w:rFonts w:ascii="Cambria Math" w:eastAsiaTheme="minorEastAsia" w:hAnsi="Cambria Math" w:cs="David"/>
                             <w:i/>
+                            <w:color w:val="3B3838" w:themeColor="background2" w:themeShade="40"/>
                             <w:sz w:val="20"/>
                             <w:szCs w:val="20"/>
                           </w:rPr>
@@ -9917,7 +10434,8 @@
                       <m:e>
                         <m:r>
                           <w:rPr>
-                            <w:rFonts w:ascii="Cambria Math" w:hAnsi="Cambria Math" w:cs="David"/>
+                            <w:rFonts w:ascii="Cambria Math" w:eastAsiaTheme="minorEastAsia" w:hAnsi="Cambria Math" w:cs="David"/>
+                            <w:color w:val="3B3838" w:themeColor="background2" w:themeShade="40"/>
                             <w:sz w:val="20"/>
                             <w:szCs w:val="20"/>
                           </w:rPr>
@@ -9927,7 +10445,8 @@
                     </m:d>
                     <m:r>
                       <w:rPr>
-                        <w:rFonts w:ascii="Cambria Math" w:hAnsi="Cambria Math" w:cs="David"/>
+                        <w:rFonts w:ascii="Cambria Math" w:eastAsiaTheme="minorEastAsia" w:hAnsi="Cambria Math" w:cs="David"/>
+                        <w:color w:val="3B3838" w:themeColor="background2" w:themeShade="40"/>
                         <w:sz w:val="20"/>
                         <w:szCs w:val="20"/>
                       </w:rPr>
@@ -9942,6 +10461,7 @@
             <m:r>
               <w:rPr>
                 <w:rFonts w:ascii="Cambria Math" w:eastAsiaTheme="minorEastAsia" w:hAnsi="Cambria Math" w:cs="David"/>
+                <w:color w:val="3B3838" w:themeColor="background2" w:themeShade="40"/>
                 <w:sz w:val="20"/>
                 <w:szCs w:val="20"/>
               </w:rPr>
@@ -9952,6 +10472,7 @@
         <m:r>
           <w:rPr>
             <w:rFonts w:ascii="Cambria Math" w:eastAsiaTheme="minorEastAsia" w:hAnsi="Cambria Math" w:cs="David"/>
+            <w:color w:val="3B3838" w:themeColor="background2" w:themeShade="40"/>
             <w:sz w:val="20"/>
             <w:szCs w:val="20"/>
           </w:rPr>
@@ -9963,6 +10484,7 @@
               <w:rPr>
                 <w:rFonts w:ascii="Cambria Math" w:eastAsiaTheme="minorEastAsia" w:hAnsi="Cambria Math" w:cs="David"/>
                 <w:i/>
+                <w:color w:val="3B3838" w:themeColor="background2" w:themeShade="40"/>
                 <w:sz w:val="20"/>
                 <w:szCs w:val="20"/>
               </w:rPr>
@@ -9975,6 +10497,7 @@
                   <w:rPr>
                     <w:rFonts w:ascii="Cambria Math" w:eastAsiaTheme="minorEastAsia" w:hAnsi="Cambria Math" w:cs="David"/>
                     <w:i/>
+                    <w:color w:val="3B3838" w:themeColor="background2" w:themeShade="40"/>
                     <w:sz w:val="20"/>
                     <w:szCs w:val="20"/>
                   </w:rPr>
@@ -9988,6 +10511,7 @@
                       <w:rPr>
                         <w:rFonts w:ascii="Cambria Math" w:eastAsiaTheme="minorEastAsia" w:hAnsi="Cambria Math" w:cs="David"/>
                         <w:i/>
+                        <w:color w:val="3B3838" w:themeColor="background2" w:themeShade="40"/>
                         <w:sz w:val="20"/>
                         <w:szCs w:val="20"/>
                       </w:rPr>
@@ -9997,6 +10521,7 @@
                     <m:r>
                       <w:rPr>
                         <w:rFonts w:ascii="Cambria Math" w:eastAsiaTheme="minorEastAsia" w:hAnsi="Cambria Math" w:cs="David"/>
+                        <w:color w:val="3B3838" w:themeColor="background2" w:themeShade="40"/>
                         <w:sz w:val="20"/>
                         <w:szCs w:val="20"/>
                       </w:rPr>
@@ -10007,6 +10532,7 @@
                     <m:r>
                       <w:rPr>
                         <w:rFonts w:ascii="Cambria Math" w:eastAsiaTheme="minorEastAsia" w:hAnsi="Cambria Math" w:cs="David"/>
+                        <w:color w:val="3B3838" w:themeColor="background2" w:themeShade="40"/>
                         <w:sz w:val="20"/>
                         <w:szCs w:val="20"/>
                       </w:rPr>
@@ -10021,6 +10547,7 @@
             <m:r>
               <w:rPr>
                 <w:rFonts w:ascii="Cambria Math" w:eastAsiaTheme="minorEastAsia" w:hAnsi="Cambria Math" w:cs="David"/>
+                <w:color w:val="3B3838" w:themeColor="background2" w:themeShade="40"/>
                 <w:sz w:val="20"/>
                 <w:szCs w:val="20"/>
               </w:rPr>
@@ -10031,6 +10558,7 @@
         <m:r>
           <w:rPr>
             <w:rFonts w:ascii="Cambria Math" w:eastAsiaTheme="minorEastAsia" w:hAnsi="Cambria Math" w:cs="David"/>
+            <w:color w:val="3B3838" w:themeColor="background2" w:themeShade="40"/>
             <w:sz w:val="20"/>
             <w:szCs w:val="20"/>
           </w:rPr>
@@ -10042,6 +10570,7 @@
               <w:rPr>
                 <w:rFonts w:ascii="Cambria Math" w:eastAsiaTheme="minorEastAsia" w:hAnsi="Cambria Math" w:cs="David"/>
                 <w:i/>
+                <w:color w:val="3B3838" w:themeColor="background2" w:themeShade="40"/>
                 <w:sz w:val="20"/>
                 <w:szCs w:val="20"/>
               </w:rPr>
@@ -10108,6 +10637,7 @@
             <m:r>
               <w:rPr>
                 <w:rFonts w:ascii="Cambria Math" w:eastAsiaTheme="minorEastAsia" w:hAnsi="Cambria Math" w:cs="David"/>
+                <w:color w:val="3B3838" w:themeColor="background2" w:themeShade="40"/>
                 <w:sz w:val="20"/>
                 <w:szCs w:val="20"/>
               </w:rPr>
@@ -10146,21 +10676,23 @@
                 <w:sz w:val="20"/>
                 <w:szCs w:val="20"/>
               </w:rPr>
-              <m:t xml:space="preserve">!  </m:t>
+              <m:t>!</m:t>
             </m:r>
             <m:r>
               <w:rPr>
                 <w:rFonts w:ascii="Cambria Math" w:eastAsiaTheme="minorEastAsia" w:hAnsi="Cambria Math" w:cs="David"/>
+                <w:color w:val="3B3838" w:themeColor="background2" w:themeShade="40"/>
                 <w:sz w:val="20"/>
                 <w:szCs w:val="20"/>
               </w:rPr>
-              <m:t>4∙3∙2∙1</m:t>
+              <m:t xml:space="preserve">  4∙3∙2∙1</m:t>
             </m:r>
           </m:den>
         </m:f>
         <m:r>
           <w:rPr>
             <w:rFonts w:ascii="Cambria Math" w:eastAsiaTheme="minorEastAsia" w:hAnsi="Cambria Math" w:cs="David"/>
+            <w:color w:val="3B3838" w:themeColor="background2" w:themeShade="40"/>
             <w:sz w:val="20"/>
             <w:szCs w:val="20"/>
           </w:rPr>
@@ -10179,425 +10711,410 @@
           <w:szCs w:val="24"/>
         </w:rPr>
       </w:pPr>
-      <m:oMathPara>
-        <m:oMathParaPr>
-          <m:jc m:val="left"/>
-        </m:oMathParaPr>
-        <m:oMath>
-          <m:r>
-            <m:rPr>
-              <m:sty m:val="bi"/>
-            </m:rPr>
-            <w:rPr>
-              <w:rFonts w:ascii="Cambria Math" w:hAnsi="Cambria Math" w:cs="David"/>
-              <w:sz w:val="24"/>
-              <w:szCs w:val="24"/>
-            </w:rPr>
-            <m:t>D</m:t>
-          </m:r>
-          <m:sSub>
-            <m:sSubPr>
-              <m:ctrlPr>
-                <w:rPr>
-                  <w:rFonts w:ascii="Cambria Math" w:hAnsi="Cambria Math" w:cs="David"/>
-                  <w:b/>
-                  <w:bCs/>
-                  <w:i/>
-                  <w:iCs/>
-                  <w:sz w:val="24"/>
-                  <w:szCs w:val="24"/>
-                </w:rPr>
-              </m:ctrlPr>
-            </m:sSubPr>
-            <m:e>
-              <m:d>
-                <m:dPr>
-                  <m:ctrlPr>
-                    <w:rPr>
-                      <w:rFonts w:ascii="Cambria Math" w:hAnsi="Cambria Math" w:cs="David"/>
-                      <w:b/>
-                      <w:bCs/>
-                      <w:i/>
-                      <w:iCs/>
-                      <w:sz w:val="24"/>
-                      <w:szCs w:val="24"/>
-                    </w:rPr>
-                  </m:ctrlPr>
-                </m:dPr>
-                <m:e>
-                  <m:r>
-                    <m:rPr>
-                      <m:sty m:val="bi"/>
-                    </m:rPr>
-                    <w:rPr>
-                      <w:rFonts w:ascii="Cambria Math" w:hAnsi="Cambria Math" w:cs="David"/>
-                      <w:sz w:val="24"/>
-                      <w:szCs w:val="24"/>
-                    </w:rPr>
-                    <m:t>n,k</m:t>
-                  </m:r>
-                </m:e>
-              </m:d>
-            </m:e>
-            <m:sub>
-              <m:sSub>
-                <m:sSubPr>
-                  <m:ctrlPr>
-                    <w:rPr>
-                      <w:rFonts w:ascii="Cambria Math" w:hAnsi="Cambria Math" w:cs="David"/>
-                      <w:b/>
-                      <w:bCs/>
-                      <w:i/>
-                      <w:iCs/>
-                      <w:sz w:val="24"/>
-                      <w:szCs w:val="24"/>
-                    </w:rPr>
-                  </m:ctrlPr>
-                </m:sSubPr>
-                <m:e>
-                  <m:r>
-                    <m:rPr>
-                      <m:sty m:val="bi"/>
-                    </m:rPr>
-                    <w:rPr>
-                      <w:rFonts w:ascii="Cambria Math" w:hAnsi="Cambria Math" w:cs="David"/>
-                      <w:sz w:val="24"/>
-                      <w:szCs w:val="24"/>
-                    </w:rPr>
-                    <m:t>II</m:t>
-                  </m:r>
-                </m:e>
-                <m:sub>
-                  <m:r>
-                    <m:rPr>
-                      <m:sty m:val="bi"/>
-                    </m:rPr>
-                    <w:rPr>
-                      <w:rFonts w:ascii="Cambria Math" w:hAnsi="Cambria Math" w:cs="David"/>
-                      <w:sz w:val="24"/>
-                      <w:szCs w:val="24"/>
-                    </w:rPr>
-                    <m:t>a</m:t>
-                  </m:r>
-                </m:sub>
-              </m:sSub>
-            </m:sub>
-          </m:sSub>
-          <m:r>
-            <m:rPr>
-              <m:sty m:val="bi"/>
-            </m:rPr>
-            <w:rPr>
-              <w:rFonts w:ascii="Cambria Math" w:hAnsi="Cambria Math" w:cs="David"/>
-              <w:sz w:val="24"/>
-              <w:szCs w:val="24"/>
-            </w:rPr>
-            <m:t>=D(k+1,n-1</m:t>
-          </m:r>
-          <m:sSub>
-            <m:sSubPr>
-              <m:ctrlPr>
-                <w:rPr>
-                  <w:rFonts w:ascii="Cambria Math" w:hAnsi="Cambria Math" w:cs="David"/>
-                  <w:b/>
-                  <w:bCs/>
-                  <w:i/>
-                  <w:iCs/>
-                  <w:sz w:val="24"/>
-                  <w:szCs w:val="24"/>
-                </w:rPr>
-              </m:ctrlPr>
-            </m:sSubPr>
-            <m:e>
-              <m:r>
-                <m:rPr>
-                  <m:sty m:val="bi"/>
-                </m:rPr>
-                <w:rPr>
-                  <w:rFonts w:ascii="Cambria Math" w:hAnsi="Cambria Math" w:cs="David"/>
-                  <w:sz w:val="24"/>
-                  <w:szCs w:val="24"/>
-                </w:rPr>
-                <m:t>)</m:t>
-              </m:r>
-            </m:e>
-            <m:sub>
-              <m:sSub>
-                <m:sSubPr>
-                  <m:ctrlPr>
-                    <w:rPr>
-                      <w:rFonts w:ascii="Cambria Math" w:hAnsi="Cambria Math" w:cs="David"/>
-                      <w:b/>
-                      <w:bCs/>
-                      <w:i/>
-                      <w:iCs/>
-                      <w:sz w:val="24"/>
-                      <w:szCs w:val="24"/>
-                    </w:rPr>
-                  </m:ctrlPr>
-                </m:sSubPr>
-                <m:e>
-                  <m:r>
-                    <m:rPr>
-                      <m:sty m:val="bi"/>
-                    </m:rPr>
-                    <w:rPr>
-                      <w:rFonts w:ascii="Cambria Math" w:hAnsi="Cambria Math" w:cs="David"/>
-                      <w:sz w:val="24"/>
-                      <w:szCs w:val="24"/>
-                    </w:rPr>
-                    <m:t>I</m:t>
-                  </m:r>
-                </m:e>
-                <m:sub>
-                  <m:r>
-                    <m:rPr>
-                      <m:sty m:val="bi"/>
-                    </m:rPr>
-                    <w:rPr>
-                      <w:rFonts w:ascii="Cambria Math" w:hAnsi="Cambria Math" w:cs="David"/>
-                      <w:sz w:val="24"/>
-                      <w:szCs w:val="24"/>
-                    </w:rPr>
-                    <m:t>a</m:t>
-                  </m:r>
-                </m:sub>
-              </m:sSub>
-            </m:sub>
-          </m:sSub>
-          <m:r>
-            <m:rPr>
-              <m:sty m:val="bi"/>
-            </m:rPr>
-            <w:rPr>
-              <w:rFonts w:ascii="Cambria Math" w:hAnsi="Cambria Math" w:cs="David"/>
-              <w:sz w:val="24"/>
-              <w:szCs w:val="24"/>
-            </w:rPr>
-            <m:t>=</m:t>
-          </m:r>
-          <m:sSub>
-            <m:sSubPr>
-              <m:ctrlPr>
-                <w:rPr>
-                  <w:rFonts w:ascii="Cambria Math" w:eastAsiaTheme="minorEastAsia" w:hAnsi="Cambria Math"/>
-                  <w:b/>
-                  <w:bCs/>
-                  <w:i/>
-                  <w:sz w:val="24"/>
-                  <w:szCs w:val="24"/>
-                </w:rPr>
-              </m:ctrlPr>
-            </m:sSubPr>
-            <m:e>
-              <m:d>
-                <m:dPr>
-                  <m:ctrlPr>
-                    <w:rPr>
-                      <w:rFonts w:ascii="Cambria Math" w:eastAsiaTheme="minorEastAsia" w:hAnsi="Cambria Math"/>
-                      <w:b/>
-                      <w:bCs/>
-                      <w:i/>
-                      <w:sz w:val="24"/>
-                      <w:szCs w:val="24"/>
-                    </w:rPr>
-                  </m:ctrlPr>
-                </m:dPr>
-                <m:e>
-                  <m:f>
-                    <m:fPr>
-                      <m:type m:val="noBar"/>
-                      <m:ctrlPr>
-                        <w:rPr>
-                          <w:rFonts w:ascii="Cambria Math" w:eastAsiaTheme="minorEastAsia" w:hAnsi="Cambria Math"/>
-                          <w:b/>
-                          <w:bCs/>
-                          <w:i/>
-                          <w:sz w:val="24"/>
-                          <w:szCs w:val="24"/>
-                        </w:rPr>
-                      </m:ctrlPr>
-                    </m:fPr>
-                    <m:num>
-                      <m:d>
-                        <m:dPr>
-                          <m:ctrlPr>
-                            <w:rPr>
-                              <w:rFonts w:ascii="Cambria Math" w:hAnsi="Cambria Math"/>
-                              <w:b/>
-                              <w:bCs/>
-                              <w:i/>
-                              <w:sz w:val="24"/>
-                              <w:szCs w:val="24"/>
-                            </w:rPr>
-                          </m:ctrlPr>
-                        </m:dPr>
-                        <m:e>
-                          <m:r>
-                            <m:rPr>
-                              <m:sty m:val="bi"/>
-                            </m:rPr>
-                            <w:rPr>
-                              <w:rFonts w:ascii="Cambria Math" w:hAnsi="Cambria Math"/>
-                              <w:sz w:val="24"/>
-                              <w:szCs w:val="24"/>
-                            </w:rPr>
-                            <m:t>k+1</m:t>
-                          </m:r>
-                        </m:e>
-                      </m:d>
-                      <m:r>
-                        <m:rPr>
-                          <m:sty m:val="bi"/>
-                        </m:rPr>
-                        <w:rPr>
-                          <w:rFonts w:ascii="Cambria Math" w:hAnsi="Cambria Math"/>
-                          <w:sz w:val="24"/>
-                          <w:szCs w:val="24"/>
-                        </w:rPr>
-                        <m:t>+(n-1)-1</m:t>
-                      </m:r>
-                    </m:num>
-                    <m:den>
-                      <m:r>
-                        <m:rPr>
-                          <m:sty m:val="bi"/>
-                        </m:rPr>
-                        <w:rPr>
-                          <w:rFonts w:ascii="Cambria Math" w:hAnsi="Cambria Math"/>
-                          <w:sz w:val="24"/>
-                          <w:szCs w:val="24"/>
-                        </w:rPr>
-                        <m:t>n-1</m:t>
-                      </m:r>
-                    </m:den>
-                  </m:f>
-                </m:e>
-              </m:d>
-            </m:e>
-            <m:sub>
-              <m:r>
-                <m:rPr>
-                  <m:sty m:val="bi"/>
-                </m:rPr>
-                <w:rPr>
-                  <w:rFonts w:ascii="Cambria Math" w:eastAsiaTheme="minorEastAsia" w:hAnsi="Cambria Math"/>
-                  <w:sz w:val="24"/>
-                  <w:szCs w:val="24"/>
-                </w:rPr>
-                <m:t>I</m:t>
-              </m:r>
-            </m:sub>
-          </m:sSub>
-          <m:r>
-            <m:rPr>
-              <m:sty m:val="bi"/>
-            </m:rPr>
-            <w:rPr>
-              <w:rFonts w:ascii="Cambria Math" w:eastAsiaTheme="minorEastAsia" w:hAnsi="Cambria Math"/>
-              <w:sz w:val="24"/>
-              <w:szCs w:val="24"/>
-            </w:rPr>
-            <m:t>=</m:t>
-          </m:r>
-          <m:sSub>
-            <m:sSubPr>
-              <m:ctrlPr>
-                <w:rPr>
-                  <w:rFonts w:ascii="Cambria Math" w:eastAsiaTheme="minorEastAsia" w:hAnsi="Cambria Math"/>
-                  <w:b/>
-                  <w:bCs/>
-                  <w:i/>
-                  <w:sz w:val="24"/>
-                  <w:szCs w:val="24"/>
-                </w:rPr>
-              </m:ctrlPr>
-            </m:sSubPr>
-            <m:e>
-              <m:d>
-                <m:dPr>
-                  <m:ctrlPr>
-                    <w:rPr>
-                      <w:rFonts w:ascii="Cambria Math" w:eastAsiaTheme="minorEastAsia" w:hAnsi="Cambria Math"/>
-                      <w:b/>
-                      <w:bCs/>
-                      <w:i/>
-                      <w:sz w:val="24"/>
-                      <w:szCs w:val="24"/>
-                    </w:rPr>
-                  </m:ctrlPr>
-                </m:dPr>
-                <m:e>
-                  <m:f>
-                    <m:fPr>
-                      <m:type m:val="noBar"/>
-                      <m:ctrlPr>
-                        <w:rPr>
-                          <w:rFonts w:ascii="Cambria Math" w:eastAsiaTheme="minorEastAsia" w:hAnsi="Cambria Math"/>
-                          <w:b/>
-                          <w:bCs/>
-                          <w:i/>
-                          <w:sz w:val="24"/>
-                          <w:szCs w:val="24"/>
-                        </w:rPr>
-                      </m:ctrlPr>
-                    </m:fPr>
-                    <m:num>
-                      <m:r>
-                        <m:rPr>
-                          <m:sty m:val="bi"/>
-                        </m:rPr>
-                        <w:rPr>
-                          <w:rFonts w:ascii="Cambria Math" w:hAnsi="Cambria Math"/>
-                          <w:sz w:val="24"/>
-                          <w:szCs w:val="24"/>
-                        </w:rPr>
-                        <m:t>n+k-1</m:t>
-                      </m:r>
-                    </m:num>
-                    <m:den>
-                      <m:r>
-                        <m:rPr>
-                          <m:sty m:val="bi"/>
-                        </m:rPr>
-                        <w:rPr>
-                          <w:rFonts w:ascii="Cambria Math" w:hAnsi="Cambria Math"/>
-                          <w:sz w:val="24"/>
-                          <w:szCs w:val="24"/>
-                        </w:rPr>
-                        <m:t>n-1</m:t>
-                      </m:r>
-                    </m:den>
-                  </m:f>
-                </m:e>
-              </m:d>
-            </m:e>
-            <m:sub>
-              <m:r>
-                <m:rPr>
-                  <m:sty m:val="bi"/>
-                </m:rPr>
-                <w:rPr>
-                  <w:rFonts w:ascii="Cambria Math" w:eastAsiaTheme="minorEastAsia" w:hAnsi="Cambria Math"/>
-                  <w:sz w:val="24"/>
-                  <w:szCs w:val="24"/>
-                </w:rPr>
-                <m:t>I</m:t>
-              </m:r>
-            </m:sub>
-          </m:sSub>
-        </m:oMath>
-      </m:oMathPara>
-    </w:p>
-    <w:p>
-      <w:pPr>
-        <w:spacing w:after="80" w:line="276" w:lineRule="auto"/>
-        <w:rPr>
-          <w:rFonts w:ascii="Cambria Math" w:eastAsiaTheme="minorEastAsia" w:hAnsi="Cambria Math" w:cs="David"/>
-          <w:sz w:val="20"/>
-          <w:szCs w:val="20"/>
-        </w:rPr>
-      </w:pPr>
+      <m:oMath>
+        <m:r>
+          <m:rPr>
+            <m:sty m:val="bi"/>
+          </m:rPr>
+          <w:rPr>
+            <w:rFonts w:ascii="Cambria Math" w:hAnsi="Cambria Math" w:cs="David"/>
+            <w:sz w:val="24"/>
+            <w:szCs w:val="24"/>
+          </w:rPr>
+          <m:t>D</m:t>
+        </m:r>
+        <m:sSub>
+          <m:sSubPr>
+            <m:ctrlPr>
+              <w:rPr>
+                <w:rFonts w:ascii="Cambria Math" w:hAnsi="Cambria Math" w:cs="David"/>
+                <w:b/>
+                <w:bCs/>
+                <w:i/>
+                <w:iCs/>
+                <w:sz w:val="24"/>
+                <w:szCs w:val="24"/>
+              </w:rPr>
+            </m:ctrlPr>
+          </m:sSubPr>
+          <m:e>
+            <m:d>
+              <m:dPr>
+                <m:ctrlPr>
+                  <w:rPr>
+                    <w:rFonts w:ascii="Cambria Math" w:hAnsi="Cambria Math" w:cs="David"/>
+                    <w:b/>
+                    <w:bCs/>
+                    <w:i/>
+                    <w:iCs/>
+                    <w:sz w:val="24"/>
+                    <w:szCs w:val="24"/>
+                  </w:rPr>
+                </m:ctrlPr>
+              </m:dPr>
+              <m:e>
+                <m:r>
+                  <m:rPr>
+                    <m:sty m:val="bi"/>
+                  </m:rPr>
+                  <w:rPr>
+                    <w:rFonts w:ascii="Cambria Math" w:hAnsi="Cambria Math" w:cs="David"/>
+                    <w:sz w:val="24"/>
+                    <w:szCs w:val="24"/>
+                  </w:rPr>
+                  <m:t>n,k</m:t>
+                </m:r>
+              </m:e>
+            </m:d>
+          </m:e>
+          <m:sub>
+            <m:sSub>
+              <m:sSubPr>
+                <m:ctrlPr>
+                  <w:rPr>
+                    <w:rFonts w:ascii="Cambria Math" w:hAnsi="Cambria Math" w:cs="David"/>
+                    <w:b/>
+                    <w:bCs/>
+                    <w:i/>
+                    <w:iCs/>
+                    <w:sz w:val="24"/>
+                    <w:szCs w:val="24"/>
+                  </w:rPr>
+                </m:ctrlPr>
+              </m:sSubPr>
+              <m:e>
+                <m:r>
+                  <m:rPr>
+                    <m:sty m:val="bi"/>
+                  </m:rPr>
+                  <w:rPr>
+                    <w:rFonts w:ascii="Cambria Math" w:hAnsi="Cambria Math" w:cs="David"/>
+                    <w:sz w:val="24"/>
+                    <w:szCs w:val="24"/>
+                  </w:rPr>
+                  <m:t>II</m:t>
+                </m:r>
+              </m:e>
+              <m:sub>
+                <m:r>
+                  <m:rPr>
+                    <m:sty m:val="bi"/>
+                  </m:rPr>
+                  <w:rPr>
+                    <w:rFonts w:ascii="Cambria Math" w:hAnsi="Cambria Math" w:cs="David"/>
+                    <w:sz w:val="24"/>
+                    <w:szCs w:val="24"/>
+                  </w:rPr>
+                  <m:t>a</m:t>
+                </m:r>
+              </m:sub>
+            </m:sSub>
+          </m:sub>
+        </m:sSub>
+        <m:r>
+          <m:rPr>
+            <m:sty m:val="bi"/>
+          </m:rPr>
+          <w:rPr>
+            <w:rFonts w:ascii="Cambria Math" w:hAnsi="Cambria Math" w:cs="David"/>
+            <w:sz w:val="24"/>
+            <w:szCs w:val="24"/>
+          </w:rPr>
+          <m:t>=D(k+1,n-1</m:t>
+        </m:r>
+        <m:sSub>
+          <m:sSubPr>
+            <m:ctrlPr>
+              <w:rPr>
+                <w:rFonts w:ascii="Cambria Math" w:hAnsi="Cambria Math" w:cs="David"/>
+                <w:b/>
+                <w:bCs/>
+                <w:i/>
+                <w:iCs/>
+                <w:sz w:val="24"/>
+                <w:szCs w:val="24"/>
+              </w:rPr>
+            </m:ctrlPr>
+          </m:sSubPr>
+          <m:e>
+            <m:r>
+              <m:rPr>
+                <m:sty m:val="bi"/>
+              </m:rPr>
+              <w:rPr>
+                <w:rFonts w:ascii="Cambria Math" w:hAnsi="Cambria Math" w:cs="David"/>
+                <w:sz w:val="24"/>
+                <w:szCs w:val="24"/>
+              </w:rPr>
+              <m:t>)</m:t>
+            </m:r>
+          </m:e>
+          <m:sub>
+            <m:sSub>
+              <m:sSubPr>
+                <m:ctrlPr>
+                  <w:rPr>
+                    <w:rFonts w:ascii="Cambria Math" w:hAnsi="Cambria Math" w:cs="David"/>
+                    <w:b/>
+                    <w:bCs/>
+                    <w:i/>
+                    <w:iCs/>
+                    <w:sz w:val="24"/>
+                    <w:szCs w:val="24"/>
+                  </w:rPr>
+                </m:ctrlPr>
+              </m:sSubPr>
+              <m:e>
+                <m:r>
+                  <m:rPr>
+                    <m:sty m:val="bi"/>
+                  </m:rPr>
+                  <w:rPr>
+                    <w:rFonts w:ascii="Cambria Math" w:hAnsi="Cambria Math" w:cs="David"/>
+                    <w:sz w:val="24"/>
+                    <w:szCs w:val="24"/>
+                  </w:rPr>
+                  <m:t>I</m:t>
+                </m:r>
+              </m:e>
+              <m:sub>
+                <m:r>
+                  <m:rPr>
+                    <m:sty m:val="bi"/>
+                  </m:rPr>
+                  <w:rPr>
+                    <w:rFonts w:ascii="Cambria Math" w:hAnsi="Cambria Math" w:cs="David"/>
+                    <w:sz w:val="24"/>
+                    <w:szCs w:val="24"/>
+                  </w:rPr>
+                  <m:t>a</m:t>
+                </m:r>
+              </m:sub>
+            </m:sSub>
+          </m:sub>
+        </m:sSub>
+        <m:r>
+          <m:rPr>
+            <m:sty m:val="bi"/>
+          </m:rPr>
+          <w:rPr>
+            <w:rFonts w:ascii="Cambria Math" w:hAnsi="Cambria Math" w:cs="David"/>
+            <w:sz w:val="24"/>
+            <w:szCs w:val="24"/>
+          </w:rPr>
+          <m:t>=</m:t>
+        </m:r>
+        <m:sSub>
+          <m:sSubPr>
+            <m:ctrlPr>
+              <w:rPr>
+                <w:rFonts w:ascii="Cambria Math" w:eastAsiaTheme="minorEastAsia" w:hAnsi="Cambria Math"/>
+                <w:b/>
+                <w:bCs/>
+                <w:i/>
+                <w:sz w:val="24"/>
+                <w:szCs w:val="24"/>
+              </w:rPr>
+            </m:ctrlPr>
+          </m:sSubPr>
+          <m:e>
+            <m:d>
+              <m:dPr>
+                <m:ctrlPr>
+                  <w:rPr>
+                    <w:rFonts w:ascii="Cambria Math" w:eastAsiaTheme="minorEastAsia" w:hAnsi="Cambria Math"/>
+                    <w:b/>
+                    <w:bCs/>
+                    <w:i/>
+                    <w:sz w:val="24"/>
+                    <w:szCs w:val="24"/>
+                  </w:rPr>
+                </m:ctrlPr>
+              </m:dPr>
+              <m:e>
+                <m:f>
+                  <m:fPr>
+                    <m:type m:val="noBar"/>
+                    <m:ctrlPr>
+                      <w:rPr>
+                        <w:rFonts w:ascii="Cambria Math" w:eastAsiaTheme="minorEastAsia" w:hAnsi="Cambria Math"/>
+                        <w:b/>
+                        <w:bCs/>
+                        <w:i/>
+                        <w:sz w:val="24"/>
+                        <w:szCs w:val="24"/>
+                      </w:rPr>
+                    </m:ctrlPr>
+                  </m:fPr>
+                  <m:num>
+                    <m:d>
+                      <m:dPr>
+                        <m:ctrlPr>
+                          <w:rPr>
+                            <w:rFonts w:ascii="Cambria Math" w:hAnsi="Cambria Math"/>
+                            <w:b/>
+                            <w:bCs/>
+                            <w:i/>
+                            <w:sz w:val="24"/>
+                            <w:szCs w:val="24"/>
+                          </w:rPr>
+                        </m:ctrlPr>
+                      </m:dPr>
+                      <m:e>
+                        <m:r>
+                          <m:rPr>
+                            <m:sty m:val="bi"/>
+                          </m:rPr>
+                          <w:rPr>
+                            <w:rFonts w:ascii="Cambria Math" w:hAnsi="Cambria Math"/>
+                            <w:sz w:val="24"/>
+                            <w:szCs w:val="24"/>
+                          </w:rPr>
+                          <m:t>k+1</m:t>
+                        </m:r>
+                      </m:e>
+                    </m:d>
+                    <m:r>
+                      <m:rPr>
+                        <m:sty m:val="bi"/>
+                      </m:rPr>
+                      <w:rPr>
+                        <w:rFonts w:ascii="Cambria Math" w:hAnsi="Cambria Math"/>
+                        <w:sz w:val="24"/>
+                        <w:szCs w:val="24"/>
+                      </w:rPr>
+                      <m:t>+(n-1)-1</m:t>
+                    </m:r>
+                  </m:num>
+                  <m:den>
+                    <m:r>
+                      <m:rPr>
+                        <m:sty m:val="bi"/>
+                      </m:rPr>
+                      <w:rPr>
+                        <w:rFonts w:ascii="Cambria Math" w:hAnsi="Cambria Math"/>
+                        <w:sz w:val="24"/>
+                        <w:szCs w:val="24"/>
+                      </w:rPr>
+                      <m:t>n-1</m:t>
+                    </m:r>
+                  </m:den>
+                </m:f>
+              </m:e>
+            </m:d>
+          </m:e>
+          <m:sub>
+            <m:r>
+              <m:rPr>
+                <m:sty m:val="bi"/>
+              </m:rPr>
+              <w:rPr>
+                <w:rFonts w:ascii="Cambria Math" w:eastAsiaTheme="minorEastAsia" w:hAnsi="Cambria Math"/>
+                <w:sz w:val="24"/>
+                <w:szCs w:val="24"/>
+              </w:rPr>
+              <m:t>I</m:t>
+            </m:r>
+          </m:sub>
+        </m:sSub>
+        <m:r>
+          <m:rPr>
+            <m:sty m:val="bi"/>
+          </m:rPr>
+          <w:rPr>
+            <w:rFonts w:ascii="Cambria Math" w:eastAsiaTheme="minorEastAsia" w:hAnsi="Cambria Math"/>
+            <w:sz w:val="24"/>
+            <w:szCs w:val="24"/>
+          </w:rPr>
+          <m:t>=</m:t>
+        </m:r>
+        <m:sSub>
+          <m:sSubPr>
+            <m:ctrlPr>
+              <w:rPr>
+                <w:rFonts w:ascii="Cambria Math" w:eastAsiaTheme="minorEastAsia" w:hAnsi="Cambria Math"/>
+                <w:b/>
+                <w:bCs/>
+                <w:i/>
+                <w:sz w:val="24"/>
+                <w:szCs w:val="24"/>
+              </w:rPr>
+            </m:ctrlPr>
+          </m:sSubPr>
+          <m:e>
+            <m:d>
+              <m:dPr>
+                <m:ctrlPr>
+                  <w:rPr>
+                    <w:rFonts w:ascii="Cambria Math" w:eastAsiaTheme="minorEastAsia" w:hAnsi="Cambria Math"/>
+                    <w:b/>
+                    <w:bCs/>
+                    <w:i/>
+                    <w:sz w:val="24"/>
+                    <w:szCs w:val="24"/>
+                  </w:rPr>
+                </m:ctrlPr>
+              </m:dPr>
+              <m:e>
+                <m:f>
+                  <m:fPr>
+                    <m:type m:val="noBar"/>
+                    <m:ctrlPr>
+                      <w:rPr>
+                        <w:rFonts w:ascii="Cambria Math" w:eastAsiaTheme="minorEastAsia" w:hAnsi="Cambria Math"/>
+                        <w:b/>
+                        <w:bCs/>
+                        <w:i/>
+                        <w:sz w:val="24"/>
+                        <w:szCs w:val="24"/>
+                      </w:rPr>
+                    </m:ctrlPr>
+                  </m:fPr>
+                  <m:num>
+                    <m:r>
+                      <m:rPr>
+                        <m:sty m:val="bi"/>
+                      </m:rPr>
+                      <w:rPr>
+                        <w:rFonts w:ascii="Cambria Math" w:hAnsi="Cambria Math"/>
+                        <w:sz w:val="24"/>
+                        <w:szCs w:val="24"/>
+                      </w:rPr>
+                      <m:t>n+k-1</m:t>
+                    </m:r>
+                  </m:num>
+                  <m:den>
+                    <m:r>
+                      <m:rPr>
+                        <m:sty m:val="bi"/>
+                      </m:rPr>
+                      <w:rPr>
+                        <w:rFonts w:ascii="Cambria Math" w:hAnsi="Cambria Math"/>
+                        <w:sz w:val="24"/>
+                        <w:szCs w:val="24"/>
+                      </w:rPr>
+                      <m:t>n-1</m:t>
+                    </m:r>
+                  </m:den>
+                </m:f>
+              </m:e>
+            </m:d>
+          </m:e>
+          <m:sub>
+            <m:r>
+              <m:rPr>
+                <m:sty m:val="bi"/>
+              </m:rPr>
+              <w:rPr>
+                <w:rFonts w:ascii="Cambria Math" w:eastAsiaTheme="minorEastAsia" w:hAnsi="Cambria Math"/>
+                <w:sz w:val="24"/>
+                <w:szCs w:val="24"/>
+              </w:rPr>
+              <m:t>I</m:t>
+            </m:r>
+          </m:sub>
+        </m:sSub>
+      </m:oMath>
       <w:r>
         <w:rPr>
           <w:rFonts w:ascii="Cambria Math" w:eastAsiaTheme="minorEastAsia" w:hAnsi="Cambria Math" w:cs="David"/>
@@ -10606,12 +11123,35 @@
           <w:sz w:val="24"/>
           <w:szCs w:val="24"/>
         </w:rPr>
+        <w:t xml:space="preserve"> </w:t>
+      </w:r>
+    </w:p>
+    <w:p>
+      <w:pPr>
+        <w:spacing w:after="80" w:line="276" w:lineRule="auto"/>
+        <w:rPr>
+          <w:rFonts w:ascii="Cambria Math" w:hAnsi="Cambria Math" w:cs="David"/>
+          <w:i/>
+          <w:color w:val="3B3838" w:themeColor="background2" w:themeShade="40"/>
+          <w:sz w:val="20"/>
+          <w:szCs w:val="20"/>
+        </w:rPr>
+      </w:pPr>
+      <w:r>
+        <w:rPr>
+          <w:rFonts w:ascii="Cambria Math" w:hAnsi="Cambria Math" w:cs="David"/>
+          <w:i/>
+          <w:color w:val="3B3838" w:themeColor="background2" w:themeShade="40"/>
+          <w:sz w:val="20"/>
+          <w:szCs w:val="20"/>
+        </w:rPr>
         <w:tab/>
       </w:r>
       <m:oMath>
         <m:r>
           <w:rPr>
-            <w:rFonts w:ascii="Cambria Math" w:eastAsiaTheme="minorEastAsia" w:hAnsi="Cambria Math" w:cs="David"/>
+            <w:rFonts w:ascii="Cambria Math" w:hAnsi="Cambria Math" w:cs="David"/>
+            <w:color w:val="3B3838" w:themeColor="background2" w:themeShade="40"/>
             <w:sz w:val="20"/>
             <w:szCs w:val="20"/>
           </w:rPr>
@@ -10621,8 +11161,9 @@
           <m:sSubPr>
             <m:ctrlPr>
               <w:rPr>
-                <w:rFonts w:ascii="Cambria Math" w:eastAsiaTheme="minorEastAsia" w:hAnsi="Cambria Math" w:cs="David"/>
+                <w:rFonts w:ascii="Cambria Math" w:hAnsi="Cambria Math" w:cs="David"/>
                 <w:i/>
+                <w:color w:val="3B3838" w:themeColor="background2" w:themeShade="40"/>
                 <w:sz w:val="20"/>
                 <w:szCs w:val="20"/>
               </w:rPr>
@@ -10631,7 +11172,8 @@
           <m:e>
             <m:r>
               <w:rPr>
-                <w:rFonts w:ascii="Cambria Math" w:eastAsiaTheme="minorEastAsia" w:hAnsi="Cambria Math" w:cs="David"/>
+                <w:rFonts w:ascii="Cambria Math" w:hAnsi="Cambria Math" w:cs="David"/>
+                <w:color w:val="3B3838" w:themeColor="background2" w:themeShade="40"/>
                 <w:sz w:val="20"/>
                 <w:szCs w:val="20"/>
               </w:rPr>
@@ -10643,8 +11185,9 @@
               <m:sSubPr>
                 <m:ctrlPr>
                   <w:rPr>
-                    <w:rFonts w:ascii="Cambria Math" w:eastAsiaTheme="minorEastAsia" w:hAnsi="Cambria Math" w:cs="David"/>
+                    <w:rFonts w:ascii="Cambria Math" w:hAnsi="Cambria Math" w:cs="David"/>
                     <w:i/>
+                    <w:color w:val="3B3838" w:themeColor="background2" w:themeShade="40"/>
                     <w:sz w:val="20"/>
                     <w:szCs w:val="20"/>
                   </w:rPr>
@@ -10653,7 +11196,8 @@
               <m:e>
                 <m:r>
                   <w:rPr>
-                    <w:rFonts w:ascii="Cambria Math" w:eastAsiaTheme="minorEastAsia" w:hAnsi="Cambria Math" w:cs="David"/>
+                    <w:rFonts w:ascii="Cambria Math" w:hAnsi="Cambria Math" w:cs="David"/>
+                    <w:color w:val="3B3838" w:themeColor="background2" w:themeShade="40"/>
                     <w:sz w:val="20"/>
                     <w:szCs w:val="20"/>
                   </w:rPr>
@@ -10663,7 +11207,8 @@
               <m:sub>
                 <m:r>
                   <w:rPr>
-                    <w:rFonts w:ascii="Cambria Math" w:eastAsiaTheme="minorEastAsia" w:hAnsi="Cambria Math" w:cs="David"/>
+                    <w:rFonts w:ascii="Cambria Math" w:hAnsi="Cambria Math" w:cs="David"/>
+                    <w:color w:val="3B3838" w:themeColor="background2" w:themeShade="40"/>
                     <w:sz w:val="20"/>
                     <w:szCs w:val="20"/>
                   </w:rPr>
@@ -10675,7 +11220,8 @@
         </m:sSub>
         <m:r>
           <w:rPr>
-            <w:rFonts w:ascii="Cambria Math" w:eastAsiaTheme="minorEastAsia" w:hAnsi="Cambria Math" w:cs="David"/>
+            <w:rFonts w:ascii="Cambria Math" w:hAnsi="Cambria Math" w:cs="David"/>
+            <w:color w:val="3B3838" w:themeColor="background2" w:themeShade="40"/>
             <w:sz w:val="20"/>
             <w:szCs w:val="20"/>
           </w:rPr>
@@ -10685,8 +11231,9 @@
           <m:sSubPr>
             <m:ctrlPr>
               <w:rPr>
-                <w:rFonts w:ascii="Cambria Math" w:eastAsiaTheme="minorEastAsia" w:hAnsi="Cambria Math" w:cs="David"/>
+                <w:rFonts w:ascii="Cambria Math" w:hAnsi="Cambria Math" w:cs="David"/>
                 <w:i/>
+                <w:color w:val="3B3838" w:themeColor="background2" w:themeShade="40"/>
                 <w:sz w:val="20"/>
                 <w:szCs w:val="20"/>
               </w:rPr>
@@ -10695,7 +11242,8 @@
           <m:e>
             <m:r>
               <w:rPr>
-                <w:rFonts w:ascii="Cambria Math" w:eastAsiaTheme="minorEastAsia" w:hAnsi="Cambria Math" w:cs="David"/>
+                <w:rFonts w:ascii="Cambria Math" w:hAnsi="Cambria Math" w:cs="David"/>
+                <w:color w:val="3B3838" w:themeColor="background2" w:themeShade="40"/>
                 <w:sz w:val="20"/>
                 <w:szCs w:val="20"/>
               </w:rPr>
@@ -10705,8 +11253,9 @@
               <m:sSubPr>
                 <m:ctrlPr>
                   <w:rPr>
-                    <w:rFonts w:ascii="Cambria Math" w:eastAsiaTheme="minorEastAsia" w:hAnsi="Cambria Math" w:cs="David"/>
+                    <w:rFonts w:ascii="Cambria Math" w:hAnsi="Cambria Math" w:cs="David"/>
                     <w:i/>
+                    <w:color w:val="3B3838" w:themeColor="background2" w:themeShade="40"/>
                     <w:sz w:val="20"/>
                     <w:szCs w:val="20"/>
                   </w:rPr>
@@ -10717,8 +11266,9 @@
                   <m:dPr>
                     <m:ctrlPr>
                       <w:rPr>
-                        <w:rFonts w:ascii="Cambria Math" w:eastAsiaTheme="minorEastAsia" w:hAnsi="Cambria Math" w:cs="David"/>
+                        <w:rFonts w:ascii="Cambria Math" w:hAnsi="Cambria Math" w:cs="David"/>
                         <w:i/>
+                        <w:color w:val="3B3838" w:themeColor="background2" w:themeShade="40"/>
                         <w:sz w:val="20"/>
                         <w:szCs w:val="20"/>
                       </w:rPr>
@@ -10727,7 +11277,8 @@
                   <m:e>
                     <m:r>
                       <w:rPr>
-                        <w:rFonts w:ascii="Cambria Math" w:eastAsiaTheme="minorEastAsia" w:hAnsi="Cambria Math" w:cs="David"/>
+                        <w:rFonts w:ascii="Cambria Math" w:hAnsi="Cambria Math" w:cs="David"/>
+                        <w:color w:val="3B3838" w:themeColor="background2" w:themeShade="40"/>
                         <w:sz w:val="20"/>
                         <w:szCs w:val="20"/>
                       </w:rPr>
@@ -10741,8 +11292,9 @@
                   <m:sSubPr>
                     <m:ctrlPr>
                       <w:rPr>
-                        <w:rFonts w:ascii="Cambria Math" w:eastAsiaTheme="minorEastAsia" w:hAnsi="Cambria Math" w:cs="David"/>
+                        <w:rFonts w:ascii="Cambria Math" w:hAnsi="Cambria Math" w:cs="David"/>
                         <w:i/>
+                        <w:color w:val="3B3838" w:themeColor="background2" w:themeShade="40"/>
                         <w:sz w:val="20"/>
                         <w:szCs w:val="20"/>
                       </w:rPr>
@@ -10751,7 +11303,8 @@
                   <m:e>
                     <m:r>
                       <w:rPr>
-                        <w:rFonts w:ascii="Cambria Math" w:eastAsiaTheme="minorEastAsia" w:hAnsi="Cambria Math" w:cs="David"/>
+                        <w:rFonts w:ascii="Cambria Math" w:hAnsi="Cambria Math" w:cs="David"/>
+                        <w:color w:val="3B3838" w:themeColor="background2" w:themeShade="40"/>
                         <w:sz w:val="20"/>
                         <w:szCs w:val="20"/>
                       </w:rPr>
@@ -10761,7 +11314,8 @@
                   <m:sub>
                     <m:r>
                       <w:rPr>
-                        <w:rFonts w:ascii="Cambria Math" w:eastAsiaTheme="minorEastAsia" w:hAnsi="Cambria Math" w:cs="David"/>
+                        <w:rFonts w:ascii="Cambria Math" w:hAnsi="Cambria Math" w:cs="David"/>
+                        <w:color w:val="3B3838" w:themeColor="background2" w:themeShade="40"/>
                         <w:sz w:val="20"/>
                         <w:szCs w:val="20"/>
                       </w:rPr>
@@ -10773,7 +11327,8 @@
             </m:sSub>
             <m:r>
               <w:rPr>
-                <w:rFonts w:ascii="Cambria Math" w:eastAsiaTheme="minorEastAsia" w:hAnsi="Cambria Math" w:cs="David"/>
+                <w:rFonts w:ascii="Cambria Math" w:hAnsi="Cambria Math" w:cs="David"/>
+                <w:color w:val="3B3838" w:themeColor="background2" w:themeShade="40"/>
                 <w:sz w:val="20"/>
                 <w:szCs w:val="20"/>
               </w:rPr>
@@ -10783,8 +11338,9 @@
               <m:dPr>
                 <m:ctrlPr>
                   <w:rPr>
-                    <w:rFonts w:ascii="Cambria Math" w:eastAsiaTheme="minorEastAsia" w:hAnsi="Cambria Math" w:cs="David"/>
+                    <w:rFonts w:ascii="Cambria Math" w:hAnsi="Cambria Math" w:cs="David"/>
                     <w:i/>
+                    <w:color w:val="3B3838" w:themeColor="background2" w:themeShade="40"/>
                     <w:sz w:val="20"/>
                     <w:szCs w:val="20"/>
                   </w:rPr>
@@ -10796,8 +11352,9 @@
                     <m:type m:val="noBar"/>
                     <m:ctrlPr>
                       <w:rPr>
-                        <w:rFonts w:ascii="Cambria Math" w:eastAsiaTheme="minorEastAsia" w:hAnsi="Cambria Math" w:cs="David"/>
+                        <w:rFonts w:ascii="Cambria Math" w:hAnsi="Cambria Math" w:cs="David"/>
                         <w:i/>
+                        <w:color w:val="3B3838" w:themeColor="background2" w:themeShade="40"/>
                         <w:sz w:val="20"/>
                         <w:szCs w:val="20"/>
                       </w:rPr>
@@ -10807,6 +11364,7 @@
                     <m:r>
                       <w:rPr>
                         <w:rFonts w:ascii="Cambria Math" w:hAnsi="Cambria Math" w:cs="David"/>
+                        <w:color w:val="3B3838" w:themeColor="background2" w:themeShade="40"/>
                         <w:sz w:val="20"/>
                         <w:szCs w:val="20"/>
                       </w:rPr>
@@ -10817,6 +11375,7 @@
                     <m:r>
                       <w:rPr>
                         <w:rFonts w:ascii="Cambria Math" w:hAnsi="Cambria Math" w:cs="David"/>
+                        <w:color w:val="3B3838" w:themeColor="background2" w:themeShade="40"/>
                         <w:sz w:val="20"/>
                         <w:szCs w:val="20"/>
                       </w:rPr>
@@ -10830,7 +11389,8 @@
           <m:sub>
             <m:r>
               <w:rPr>
-                <w:rFonts w:ascii="Cambria Math" w:eastAsiaTheme="minorEastAsia" w:hAnsi="Cambria Math" w:cs="David"/>
+                <w:rFonts w:ascii="Cambria Math" w:hAnsi="Cambria Math" w:cs="David"/>
+                <w:color w:val="3B3838" w:themeColor="background2" w:themeShade="40"/>
                 <w:sz w:val="20"/>
                 <w:szCs w:val="20"/>
               </w:rPr>
@@ -10840,7 +11400,8 @@
         </m:sSub>
         <m:r>
           <w:rPr>
-            <w:rFonts w:ascii="Cambria Math" w:eastAsiaTheme="minorEastAsia" w:hAnsi="Cambria Math" w:cs="David"/>
+            <w:rFonts w:ascii="Cambria Math" w:hAnsi="Cambria Math" w:cs="David"/>
+            <w:color w:val="3B3838" w:themeColor="background2" w:themeShade="40"/>
             <w:sz w:val="20"/>
             <w:szCs w:val="20"/>
           </w:rPr>
@@ -10850,8 +11411,9 @@
           <m:sSubPr>
             <m:ctrlPr>
               <w:rPr>
-                <w:rFonts w:ascii="Cambria Math" w:eastAsiaTheme="minorEastAsia" w:hAnsi="Cambria Math" w:cs="David"/>
+                <w:rFonts w:ascii="Cambria Math" w:hAnsi="Cambria Math" w:cs="David"/>
                 <w:i/>
+                <w:color w:val="3B3838" w:themeColor="background2" w:themeShade="40"/>
                 <w:sz w:val="20"/>
                 <w:szCs w:val="20"/>
               </w:rPr>
@@ -10862,8 +11424,9 @@
               <m:dPr>
                 <m:ctrlPr>
                   <w:rPr>
-                    <w:rFonts w:ascii="Cambria Math" w:eastAsiaTheme="minorEastAsia" w:hAnsi="Cambria Math" w:cs="David"/>
+                    <w:rFonts w:ascii="Cambria Math" w:hAnsi="Cambria Math" w:cs="David"/>
                     <w:i/>
+                    <w:color w:val="3B3838" w:themeColor="background2" w:themeShade="40"/>
                     <w:sz w:val="20"/>
                     <w:szCs w:val="20"/>
                   </w:rPr>
@@ -10875,8 +11438,9 @@
                     <m:type m:val="noBar"/>
                     <m:ctrlPr>
                       <w:rPr>
-                        <w:rFonts w:ascii="Cambria Math" w:eastAsiaTheme="minorEastAsia" w:hAnsi="Cambria Math" w:cs="David"/>
+                        <w:rFonts w:ascii="Cambria Math" w:hAnsi="Cambria Math" w:cs="David"/>
                         <w:i/>
+                        <w:color w:val="3B3838" w:themeColor="background2" w:themeShade="40"/>
                         <w:sz w:val="20"/>
                         <w:szCs w:val="20"/>
                       </w:rPr>
@@ -10885,7 +11449,8 @@
                   <m:num>
                     <m:r>
                       <w:rPr>
-                        <w:rFonts w:ascii="Cambria Math" w:eastAsiaTheme="minorEastAsia" w:hAnsi="Cambria Math" w:cs="David"/>
+                        <w:rFonts w:ascii="Cambria Math" w:hAnsi="Cambria Math" w:cs="David"/>
+                        <w:color w:val="3B3838" w:themeColor="background2" w:themeShade="40"/>
                         <w:sz w:val="20"/>
                         <w:szCs w:val="20"/>
                       </w:rPr>
@@ -10895,7 +11460,8 @@
                   <m:den>
                     <m:r>
                       <w:rPr>
-                        <w:rFonts w:ascii="Cambria Math" w:eastAsiaTheme="minorEastAsia" w:hAnsi="Cambria Math" w:cs="David"/>
+                        <w:rFonts w:ascii="Cambria Math" w:hAnsi="Cambria Math" w:cs="David"/>
+                        <w:color w:val="3B3838" w:themeColor="background2" w:themeShade="40"/>
                         <w:sz w:val="20"/>
                         <w:szCs w:val="20"/>
                       </w:rPr>
@@ -10909,7 +11475,8 @@
           <m:sub>
             <m:r>
               <w:rPr>
-                <w:rFonts w:ascii="Cambria Math" w:eastAsiaTheme="minorEastAsia" w:hAnsi="Cambria Math" w:cs="David"/>
+                <w:rFonts w:ascii="Cambria Math" w:hAnsi="Cambria Math" w:cs="David"/>
+                <w:color w:val="3B3838" w:themeColor="background2" w:themeShade="40"/>
                 <w:sz w:val="20"/>
                 <w:szCs w:val="20"/>
               </w:rPr>
@@ -10919,7 +11486,8 @@
         </m:sSub>
         <m:r>
           <w:rPr>
-            <w:rFonts w:ascii="Cambria Math" w:eastAsiaTheme="minorEastAsia" w:hAnsi="Cambria Math" w:cs="David"/>
+            <w:rFonts w:ascii="Cambria Math" w:hAnsi="Cambria Math" w:cs="David"/>
+            <w:color w:val="3B3838" w:themeColor="background2" w:themeShade="40"/>
             <w:sz w:val="20"/>
             <w:szCs w:val="20"/>
           </w:rPr>
@@ -10929,8 +11497,9 @@
           <m:fPr>
             <m:ctrlPr>
               <w:rPr>
-                <w:rFonts w:ascii="Cambria Math" w:eastAsiaTheme="minorEastAsia" w:hAnsi="Cambria Math" w:cs="David"/>
+                <w:rFonts w:ascii="Cambria Math" w:hAnsi="Cambria Math" w:cs="David"/>
                 <w:i/>
+                <w:color w:val="3B3838" w:themeColor="background2" w:themeShade="40"/>
                 <w:sz w:val="20"/>
                 <w:szCs w:val="20"/>
               </w:rPr>
@@ -10996,7 +11565,8 @@
             </m:d>
             <m:r>
               <w:rPr>
-                <w:rFonts w:ascii="Cambria Math" w:eastAsiaTheme="minorEastAsia" w:hAnsi="Cambria Math" w:cs="David"/>
+                <w:rFonts w:ascii="Cambria Math" w:hAnsi="Cambria Math" w:cs="David"/>
+                <w:color w:val="3B3838" w:themeColor="background2" w:themeShade="40"/>
                 <w:sz w:val="20"/>
                 <w:szCs w:val="20"/>
               </w:rPr>
@@ -11035,27 +11605,39 @@
                 <w:sz w:val="20"/>
                 <w:szCs w:val="20"/>
               </w:rPr>
-              <m:t xml:space="preserve">!  </m:t>
+              <m:t>!</m:t>
             </m:r>
             <m:r>
               <w:rPr>
-                <w:rFonts w:ascii="Cambria Math" w:eastAsiaTheme="minorEastAsia" w:hAnsi="Cambria Math" w:cs="David"/>
+                <w:rFonts w:ascii="Cambria Math" w:hAnsi="Cambria Math" w:cs="David"/>
+                <w:color w:val="3B3838" w:themeColor="background2" w:themeShade="40"/>
                 <w:sz w:val="20"/>
                 <w:szCs w:val="20"/>
               </w:rPr>
-              <m:t>4∙3∙2∙1</m:t>
+              <m:t xml:space="preserve">  4∙3∙2∙1</m:t>
             </m:r>
           </m:den>
         </m:f>
         <m:r>
           <w:rPr>
-            <w:rFonts w:ascii="Cambria Math" w:eastAsiaTheme="minorEastAsia" w:hAnsi="Cambria Math" w:cs="David"/>
+            <w:rFonts w:ascii="Cambria Math" w:hAnsi="Cambria Math" w:cs="David"/>
+            <w:color w:val="3B3838" w:themeColor="background2" w:themeShade="40"/>
             <w:sz w:val="20"/>
             <w:szCs w:val="20"/>
           </w:rPr>
           <m:t>=5</m:t>
         </m:r>
       </m:oMath>
+      <w:r>
+        <w:rPr>
+          <w:rFonts w:ascii="Cambria Math" w:hAnsi="Cambria Math" w:cs="David"/>
+          <w:i/>
+          <w:color w:val="3B3838" w:themeColor="background2" w:themeShade="40"/>
+          <w:sz w:val="20"/>
+          <w:szCs w:val="20"/>
+        </w:rPr>
+        <w:t xml:space="preserve"> </w:t>
+      </w:r>
     </w:p>
     <w:p>
       <w:pPr>
@@ -11068,446 +11650,475 @@
           <w:szCs w:val="24"/>
         </w:rPr>
       </w:pPr>
-      <m:oMathPara>
-        <m:oMathParaPr>
-          <m:jc m:val="left"/>
-        </m:oMathParaPr>
-        <m:oMath>
-          <m:r>
-            <m:rPr>
-              <m:sty m:val="bi"/>
-            </m:rPr>
-            <w:rPr>
-              <w:rFonts w:ascii="Cambria Math" w:hAnsi="Cambria Math" w:cs="David"/>
-              <w:sz w:val="24"/>
-              <w:szCs w:val="24"/>
-            </w:rPr>
-            <m:t>D</m:t>
-          </m:r>
-          <m:sSub>
-            <m:sSubPr>
-              <m:ctrlPr>
-                <w:rPr>
-                  <w:rFonts w:ascii="Cambria Math" w:hAnsi="Cambria Math" w:cs="David"/>
-                  <w:b/>
-                  <w:bCs/>
-                  <w:i/>
-                  <w:iCs/>
-                  <w:sz w:val="24"/>
-                  <w:szCs w:val="24"/>
-                </w:rPr>
-              </m:ctrlPr>
-            </m:sSubPr>
-            <m:e>
-              <m:d>
-                <m:dPr>
-                  <m:ctrlPr>
-                    <w:rPr>
-                      <w:rFonts w:ascii="Cambria Math" w:hAnsi="Cambria Math" w:cs="David"/>
-                      <w:b/>
-                      <w:bCs/>
-                      <w:i/>
-                      <w:iCs/>
-                      <w:sz w:val="24"/>
-                      <w:szCs w:val="24"/>
-                    </w:rPr>
-                  </m:ctrlPr>
-                </m:dPr>
-                <m:e>
-                  <m:r>
-                    <m:rPr>
-                      <m:sty m:val="bi"/>
-                    </m:rPr>
-                    <w:rPr>
-                      <w:rFonts w:ascii="Cambria Math" w:hAnsi="Cambria Math" w:cs="David"/>
-                      <w:sz w:val="24"/>
-                      <w:szCs w:val="24"/>
-                    </w:rPr>
-                    <m:t>n,k</m:t>
-                  </m:r>
-                </m:e>
-              </m:d>
-            </m:e>
-            <m:sub>
-              <m:sSub>
-                <m:sSubPr>
-                  <m:ctrlPr>
-                    <w:rPr>
-                      <w:rFonts w:ascii="Cambria Math" w:hAnsi="Cambria Math" w:cs="David"/>
-                      <w:b/>
-                      <w:bCs/>
-                      <w:i/>
-                      <w:iCs/>
-                      <w:sz w:val="24"/>
-                      <w:szCs w:val="24"/>
-                    </w:rPr>
-                  </m:ctrlPr>
-                </m:sSubPr>
-                <m:e>
-                  <m:r>
-                    <m:rPr>
-                      <m:sty m:val="bi"/>
-                    </m:rPr>
-                    <w:rPr>
-                      <w:rFonts w:ascii="Cambria Math" w:hAnsi="Cambria Math" w:cs="David"/>
-                      <w:sz w:val="24"/>
-                      <w:szCs w:val="24"/>
-                    </w:rPr>
-                    <m:t>II</m:t>
-                  </m:r>
-                </m:e>
-                <m:sub>
-                  <m:r>
-                    <m:rPr>
-                      <m:sty m:val="bi"/>
-                    </m:rPr>
-                    <w:rPr>
-                      <w:rFonts w:ascii="Cambria Math" w:hAnsi="Cambria Math" w:cs="David"/>
-                      <w:sz w:val="24"/>
-                      <w:szCs w:val="24"/>
-                    </w:rPr>
-                    <m:t>b</m:t>
-                  </m:r>
-                </m:sub>
-              </m:sSub>
-            </m:sub>
-          </m:sSub>
-          <m:r>
-            <m:rPr>
-              <m:sty m:val="bi"/>
-            </m:rPr>
-            <w:rPr>
-              <w:rFonts w:ascii="Cambria Math" w:hAnsi="Cambria Math" w:cs="David"/>
-              <w:sz w:val="24"/>
-              <w:szCs w:val="24"/>
-            </w:rPr>
-            <m:t>=D(k+1,n-1</m:t>
-          </m:r>
-          <m:sSub>
-            <m:sSubPr>
-              <m:ctrlPr>
-                <w:rPr>
-                  <w:rFonts w:ascii="Cambria Math" w:hAnsi="Cambria Math" w:cs="David"/>
-                  <w:b/>
-                  <w:bCs/>
-                  <w:i/>
-                  <w:iCs/>
-                  <w:sz w:val="24"/>
-                  <w:szCs w:val="24"/>
-                </w:rPr>
-              </m:ctrlPr>
-            </m:sSubPr>
-            <m:e>
-              <m:r>
-                <m:rPr>
-                  <m:sty m:val="bi"/>
-                </m:rPr>
-                <w:rPr>
-                  <w:rFonts w:ascii="Cambria Math" w:hAnsi="Cambria Math" w:cs="David"/>
-                  <w:sz w:val="24"/>
-                  <w:szCs w:val="24"/>
-                </w:rPr>
-                <m:t>)</m:t>
-              </m:r>
-            </m:e>
-            <m:sub>
-              <m:sSub>
-                <m:sSubPr>
-                  <m:ctrlPr>
-                    <w:rPr>
-                      <w:rFonts w:ascii="Cambria Math" w:hAnsi="Cambria Math" w:cs="David"/>
-                      <w:b/>
-                      <w:bCs/>
-                      <w:i/>
-                      <w:iCs/>
-                      <w:sz w:val="24"/>
-                      <w:szCs w:val="24"/>
-                    </w:rPr>
-                  </m:ctrlPr>
-                </m:sSubPr>
-                <m:e>
-                  <m:r>
-                    <m:rPr>
-                      <m:sty m:val="bi"/>
-                    </m:rPr>
-                    <w:rPr>
-                      <w:rFonts w:ascii="Cambria Math" w:hAnsi="Cambria Math" w:cs="David"/>
-                      <w:sz w:val="24"/>
-                      <w:szCs w:val="24"/>
-                    </w:rPr>
-                    <m:t>I</m:t>
-                  </m:r>
-                </m:e>
-                <m:sub>
-                  <m:r>
-                    <m:rPr>
-                      <m:sty m:val="bi"/>
-                    </m:rPr>
-                    <w:rPr>
-                      <w:rFonts w:ascii="Cambria Math" w:hAnsi="Cambria Math" w:cs="David"/>
-                      <w:sz w:val="24"/>
-                      <w:szCs w:val="24"/>
-                    </w:rPr>
-                    <m:t>b</m:t>
-                  </m:r>
-                </m:sub>
-              </m:sSub>
-            </m:sub>
-          </m:sSub>
-          <m:r>
-            <m:rPr>
-              <m:sty m:val="bi"/>
-            </m:rPr>
-            <w:rPr>
-              <w:rFonts w:ascii="Cambria Math" w:hAnsi="Cambria Math" w:cs="David"/>
-              <w:sz w:val="24"/>
-              <w:szCs w:val="24"/>
-            </w:rPr>
-            <m:t>=</m:t>
-          </m:r>
-          <m:sSub>
-            <m:sSubPr>
-              <m:ctrlPr>
-                <w:rPr>
-                  <w:rFonts w:ascii="Cambria Math" w:eastAsiaTheme="minorEastAsia" w:hAnsi="Cambria Math"/>
-                  <w:b/>
-                  <w:bCs/>
-                  <w:i/>
-                  <w:sz w:val="24"/>
-                  <w:szCs w:val="24"/>
-                </w:rPr>
-              </m:ctrlPr>
-            </m:sSubPr>
-            <m:e>
-              <m:d>
-                <m:dPr>
-                  <m:ctrlPr>
-                    <w:rPr>
-                      <w:rFonts w:ascii="Cambria Math" w:eastAsiaTheme="minorEastAsia" w:hAnsi="Cambria Math"/>
-                      <w:b/>
-                      <w:bCs/>
-                      <w:i/>
-                      <w:sz w:val="24"/>
-                      <w:szCs w:val="24"/>
-                    </w:rPr>
-                  </m:ctrlPr>
-                </m:dPr>
-                <m:e>
-                  <m:f>
-                    <m:fPr>
-                      <m:type m:val="noBar"/>
-                      <m:ctrlPr>
-                        <w:rPr>
-                          <w:rFonts w:ascii="Cambria Math" w:eastAsiaTheme="minorEastAsia" w:hAnsi="Cambria Math"/>
-                          <w:b/>
-                          <w:bCs/>
-                          <w:i/>
-                          <w:sz w:val="24"/>
-                          <w:szCs w:val="24"/>
-                        </w:rPr>
-                      </m:ctrlPr>
-                    </m:fPr>
-                    <m:num>
-                      <m:d>
-                        <m:dPr>
-                          <m:ctrlPr>
-                            <w:rPr>
-                              <w:rFonts w:ascii="Cambria Math" w:hAnsi="Cambria Math"/>
-                              <w:b/>
-                              <w:bCs/>
-                              <w:i/>
-                              <w:sz w:val="24"/>
-                              <w:szCs w:val="24"/>
-                            </w:rPr>
-                          </m:ctrlPr>
-                        </m:dPr>
-                        <m:e>
-                          <m:r>
-                            <m:rPr>
-                              <m:sty m:val="bi"/>
-                            </m:rPr>
-                            <w:rPr>
-                              <w:rFonts w:ascii="Cambria Math" w:hAnsi="Cambria Math"/>
-                              <w:sz w:val="24"/>
-                              <w:szCs w:val="24"/>
-                            </w:rPr>
-                            <m:t>k+1</m:t>
-                          </m:r>
-                        </m:e>
-                      </m:d>
-                      <m:r>
-                        <m:rPr>
-                          <m:sty m:val="bi"/>
-                        </m:rPr>
-                        <w:rPr>
-                          <w:rFonts w:ascii="Cambria Math" w:hAnsi="Cambria Math"/>
-                          <w:sz w:val="24"/>
-                          <w:szCs w:val="24"/>
-                        </w:rPr>
-                        <m:t>+(n-1)-1</m:t>
-                      </m:r>
-                    </m:num>
-                    <m:den>
-                      <m:d>
-                        <m:dPr>
-                          <m:ctrlPr>
-                            <w:rPr>
-                              <w:rFonts w:ascii="Cambria Math" w:hAnsi="Cambria Math"/>
-                              <w:b/>
-                              <w:bCs/>
-                              <w:i/>
-                              <w:sz w:val="24"/>
-                              <w:szCs w:val="24"/>
-                            </w:rPr>
-                          </m:ctrlPr>
-                        </m:dPr>
-                        <m:e>
-                          <m:r>
-                            <m:rPr>
-                              <m:sty m:val="bi"/>
-                            </m:rPr>
-                            <w:rPr>
-                              <w:rFonts w:ascii="Cambria Math" w:hAnsi="Cambria Math"/>
-                              <w:sz w:val="24"/>
-                              <w:szCs w:val="24"/>
-                            </w:rPr>
-                            <m:t>k+1</m:t>
-                          </m:r>
-                        </m:e>
-                      </m:d>
-                      <m:r>
-                        <m:rPr>
-                          <m:sty m:val="bi"/>
-                        </m:rPr>
-                        <w:rPr>
-                          <w:rFonts w:ascii="Cambria Math" w:hAnsi="Cambria Math"/>
-                          <w:sz w:val="24"/>
-                          <w:szCs w:val="24"/>
-                        </w:rPr>
-                        <m:t>-1</m:t>
-                      </m:r>
-                    </m:den>
-                  </m:f>
-                </m:e>
-              </m:d>
-            </m:e>
-            <m:sub>
-              <m:r>
-                <m:rPr>
-                  <m:sty m:val="bi"/>
-                </m:rPr>
-                <w:rPr>
-                  <w:rFonts w:ascii="Cambria Math" w:eastAsiaTheme="minorEastAsia" w:hAnsi="Cambria Math"/>
-                  <w:sz w:val="24"/>
-                  <w:szCs w:val="24"/>
-                </w:rPr>
-                <m:t>I</m:t>
-              </m:r>
-            </m:sub>
-          </m:sSub>
-          <m:r>
-            <m:rPr>
-              <m:sty m:val="bi"/>
-            </m:rPr>
-            <w:rPr>
-              <w:rFonts w:ascii="Cambria Math" w:eastAsiaTheme="minorEastAsia" w:hAnsi="Cambria Math"/>
-              <w:sz w:val="24"/>
-              <w:szCs w:val="24"/>
-            </w:rPr>
-            <m:t>=</m:t>
-          </m:r>
-          <m:sSub>
-            <m:sSubPr>
-              <m:ctrlPr>
-                <w:rPr>
-                  <w:rFonts w:ascii="Cambria Math" w:eastAsiaTheme="minorEastAsia" w:hAnsi="Cambria Math"/>
-                  <w:b/>
-                  <w:bCs/>
-                  <w:i/>
-                  <w:sz w:val="24"/>
-                  <w:szCs w:val="24"/>
-                </w:rPr>
-              </m:ctrlPr>
-            </m:sSubPr>
-            <m:e>
-              <m:d>
-                <m:dPr>
-                  <m:ctrlPr>
-                    <w:rPr>
-                      <w:rFonts w:ascii="Cambria Math" w:eastAsiaTheme="minorEastAsia" w:hAnsi="Cambria Math"/>
-                      <w:b/>
-                      <w:bCs/>
-                      <w:i/>
-                      <w:sz w:val="24"/>
-                      <w:szCs w:val="24"/>
-                    </w:rPr>
-                  </m:ctrlPr>
-                </m:dPr>
-                <m:e>
-                  <m:f>
-                    <m:fPr>
-                      <m:type m:val="noBar"/>
-                      <m:ctrlPr>
-                        <w:rPr>
-                          <w:rFonts w:ascii="Cambria Math" w:eastAsiaTheme="minorEastAsia" w:hAnsi="Cambria Math"/>
-                          <w:b/>
-                          <w:bCs/>
-                          <w:i/>
-                          <w:sz w:val="24"/>
-                          <w:szCs w:val="24"/>
-                        </w:rPr>
-                      </m:ctrlPr>
-                    </m:fPr>
-                    <m:num>
-                      <m:r>
-                        <m:rPr>
-                          <m:sty m:val="bi"/>
-                        </m:rPr>
-                        <w:rPr>
-                          <w:rFonts w:ascii="Cambria Math" w:hAnsi="Cambria Math"/>
-                          <w:sz w:val="24"/>
-                          <w:szCs w:val="24"/>
-                        </w:rPr>
-                        <m:t>n+k-1</m:t>
-                      </m:r>
-                    </m:num>
-                    <m:den>
-                      <m:r>
-                        <m:rPr>
-                          <m:sty m:val="bi"/>
-                        </m:rPr>
-                        <w:rPr>
-                          <w:rFonts w:ascii="Cambria Math" w:hAnsi="Cambria Math"/>
-                          <w:sz w:val="24"/>
-                          <w:szCs w:val="24"/>
-                        </w:rPr>
-                        <m:t>k</m:t>
-                      </m:r>
-                    </m:den>
-                  </m:f>
-                </m:e>
-              </m:d>
-            </m:e>
-            <m:sub>
-              <m:r>
-                <m:rPr>
-                  <m:sty m:val="bi"/>
-                </m:rPr>
-                <w:rPr>
-                  <w:rFonts w:ascii="Cambria Math" w:eastAsiaTheme="minorEastAsia" w:hAnsi="Cambria Math"/>
-                  <w:sz w:val="24"/>
-                  <w:szCs w:val="24"/>
-                </w:rPr>
-                <m:t>I</m:t>
-              </m:r>
-            </m:sub>
-          </m:sSub>
-        </m:oMath>
-      </m:oMathPara>
-    </w:p>
-    <w:p>
-      <w:pPr>
-        <w:spacing w:after="80" w:line="276" w:lineRule="auto"/>
+      <m:oMath>
+        <m:r>
+          <m:rPr>
+            <m:sty m:val="bi"/>
+          </m:rPr>
+          <w:rPr>
+            <w:rFonts w:ascii="Cambria Math" w:hAnsi="Cambria Math" w:cs="David"/>
+            <w:sz w:val="24"/>
+            <w:szCs w:val="24"/>
+          </w:rPr>
+          <m:t>D</m:t>
+        </m:r>
+        <m:sSub>
+          <m:sSubPr>
+            <m:ctrlPr>
+              <w:rPr>
+                <w:rFonts w:ascii="Cambria Math" w:hAnsi="Cambria Math" w:cs="David"/>
+                <w:b/>
+                <w:bCs/>
+                <w:i/>
+                <w:iCs/>
+                <w:sz w:val="24"/>
+                <w:szCs w:val="24"/>
+              </w:rPr>
+            </m:ctrlPr>
+          </m:sSubPr>
+          <m:e>
+            <m:d>
+              <m:dPr>
+                <m:ctrlPr>
+                  <w:rPr>
+                    <w:rFonts w:ascii="Cambria Math" w:hAnsi="Cambria Math" w:cs="David"/>
+                    <w:b/>
+                    <w:bCs/>
+                    <w:i/>
+                    <w:iCs/>
+                    <w:sz w:val="24"/>
+                    <w:szCs w:val="24"/>
+                  </w:rPr>
+                </m:ctrlPr>
+              </m:dPr>
+              <m:e>
+                <m:r>
+                  <m:rPr>
+                    <m:sty m:val="bi"/>
+                  </m:rPr>
+                  <w:rPr>
+                    <w:rFonts w:ascii="Cambria Math" w:hAnsi="Cambria Math" w:cs="David"/>
+                    <w:sz w:val="24"/>
+                    <w:szCs w:val="24"/>
+                  </w:rPr>
+                  <m:t>n,k</m:t>
+                </m:r>
+              </m:e>
+            </m:d>
+          </m:e>
+          <m:sub>
+            <m:sSub>
+              <m:sSubPr>
+                <m:ctrlPr>
+                  <w:rPr>
+                    <w:rFonts w:ascii="Cambria Math" w:hAnsi="Cambria Math" w:cs="David"/>
+                    <w:b/>
+                    <w:bCs/>
+                    <w:i/>
+                    <w:iCs/>
+                    <w:sz w:val="24"/>
+                    <w:szCs w:val="24"/>
+                  </w:rPr>
+                </m:ctrlPr>
+              </m:sSubPr>
+              <m:e>
+                <m:r>
+                  <m:rPr>
+                    <m:sty m:val="bi"/>
+                  </m:rPr>
+                  <w:rPr>
+                    <w:rFonts w:ascii="Cambria Math" w:hAnsi="Cambria Math" w:cs="David"/>
+                    <w:sz w:val="24"/>
+                    <w:szCs w:val="24"/>
+                  </w:rPr>
+                  <m:t>II</m:t>
+                </m:r>
+              </m:e>
+              <m:sub>
+                <m:r>
+                  <m:rPr>
+                    <m:sty m:val="bi"/>
+                  </m:rPr>
+                  <w:rPr>
+                    <w:rFonts w:ascii="Cambria Math" w:hAnsi="Cambria Math" w:cs="David"/>
+                    <w:sz w:val="24"/>
+                    <w:szCs w:val="24"/>
+                  </w:rPr>
+                  <m:t>b</m:t>
+                </m:r>
+              </m:sub>
+            </m:sSub>
+          </m:sub>
+        </m:sSub>
+        <m:r>
+          <m:rPr>
+            <m:sty m:val="bi"/>
+          </m:rPr>
+          <w:rPr>
+            <w:rFonts w:ascii="Cambria Math" w:hAnsi="Cambria Math" w:cs="David"/>
+            <w:sz w:val="24"/>
+            <w:szCs w:val="24"/>
+          </w:rPr>
+          <m:t>=D(k+1,n-1</m:t>
+        </m:r>
+        <m:sSub>
+          <m:sSubPr>
+            <m:ctrlPr>
+              <w:rPr>
+                <w:rFonts w:ascii="Cambria Math" w:hAnsi="Cambria Math" w:cs="David"/>
+                <w:b/>
+                <w:bCs/>
+                <w:i/>
+                <w:iCs/>
+                <w:sz w:val="24"/>
+                <w:szCs w:val="24"/>
+              </w:rPr>
+            </m:ctrlPr>
+          </m:sSubPr>
+          <m:e>
+            <m:r>
+              <m:rPr>
+                <m:sty m:val="bi"/>
+              </m:rPr>
+              <w:rPr>
+                <w:rFonts w:ascii="Cambria Math" w:hAnsi="Cambria Math" w:cs="David"/>
+                <w:sz w:val="24"/>
+                <w:szCs w:val="24"/>
+              </w:rPr>
+              <m:t>)</m:t>
+            </m:r>
+          </m:e>
+          <m:sub>
+            <m:sSub>
+              <m:sSubPr>
+                <m:ctrlPr>
+                  <w:rPr>
+                    <w:rFonts w:ascii="Cambria Math" w:hAnsi="Cambria Math" w:cs="David"/>
+                    <w:b/>
+                    <w:bCs/>
+                    <w:i/>
+                    <w:iCs/>
+                    <w:sz w:val="24"/>
+                    <w:szCs w:val="24"/>
+                  </w:rPr>
+                </m:ctrlPr>
+              </m:sSubPr>
+              <m:e>
+                <m:r>
+                  <m:rPr>
+                    <m:sty m:val="bi"/>
+                  </m:rPr>
+                  <w:rPr>
+                    <w:rFonts w:ascii="Cambria Math" w:hAnsi="Cambria Math" w:cs="David"/>
+                    <w:sz w:val="24"/>
+                    <w:szCs w:val="24"/>
+                  </w:rPr>
+                  <m:t>I</m:t>
+                </m:r>
+              </m:e>
+              <m:sub>
+                <m:r>
+                  <m:rPr>
+                    <m:sty m:val="bi"/>
+                  </m:rPr>
+                  <w:rPr>
+                    <w:rFonts w:ascii="Cambria Math" w:hAnsi="Cambria Math" w:cs="David"/>
+                    <w:sz w:val="24"/>
+                    <w:szCs w:val="24"/>
+                  </w:rPr>
+                  <m:t>b</m:t>
+                </m:r>
+              </m:sub>
+            </m:sSub>
+          </m:sub>
+        </m:sSub>
+        <m:r>
+          <m:rPr>
+            <m:sty m:val="bi"/>
+          </m:rPr>
+          <w:rPr>
+            <w:rFonts w:ascii="Cambria Math" w:hAnsi="Cambria Math" w:cs="David"/>
+            <w:sz w:val="24"/>
+            <w:szCs w:val="24"/>
+          </w:rPr>
+          <m:t>=</m:t>
+        </m:r>
+        <m:sSub>
+          <m:sSubPr>
+            <m:ctrlPr>
+              <w:rPr>
+                <w:rFonts w:ascii="Cambria Math" w:eastAsiaTheme="minorEastAsia" w:hAnsi="Cambria Math"/>
+                <w:b/>
+                <w:bCs/>
+                <w:i/>
+                <w:sz w:val="24"/>
+                <w:szCs w:val="24"/>
+              </w:rPr>
+            </m:ctrlPr>
+          </m:sSubPr>
+          <m:e>
+            <m:d>
+              <m:dPr>
+                <m:ctrlPr>
+                  <w:rPr>
+                    <w:rFonts w:ascii="Cambria Math" w:eastAsiaTheme="minorEastAsia" w:hAnsi="Cambria Math"/>
+                    <w:b/>
+                    <w:bCs/>
+                    <w:i/>
+                    <w:sz w:val="24"/>
+                    <w:szCs w:val="24"/>
+                  </w:rPr>
+                </m:ctrlPr>
+              </m:dPr>
+              <m:e>
+                <m:f>
+                  <m:fPr>
+                    <m:type m:val="noBar"/>
+                    <m:ctrlPr>
+                      <w:rPr>
+                        <w:rFonts w:ascii="Cambria Math" w:eastAsiaTheme="minorEastAsia" w:hAnsi="Cambria Math"/>
+                        <w:b/>
+                        <w:bCs/>
+                        <w:i/>
+                        <w:sz w:val="24"/>
+                        <w:szCs w:val="24"/>
+                      </w:rPr>
+                    </m:ctrlPr>
+                  </m:fPr>
+                  <m:num>
+                    <m:d>
+                      <m:dPr>
+                        <m:ctrlPr>
+                          <w:rPr>
+                            <w:rFonts w:ascii="Cambria Math" w:hAnsi="Cambria Math"/>
+                            <w:b/>
+                            <w:bCs/>
+                            <w:i/>
+                            <w:sz w:val="24"/>
+                            <w:szCs w:val="24"/>
+                          </w:rPr>
+                        </m:ctrlPr>
+                      </m:dPr>
+                      <m:e>
+                        <m:r>
+                          <m:rPr>
+                            <m:sty m:val="bi"/>
+                          </m:rPr>
+                          <w:rPr>
+                            <w:rFonts w:ascii="Cambria Math" w:hAnsi="Cambria Math"/>
+                            <w:sz w:val="24"/>
+                            <w:szCs w:val="24"/>
+                          </w:rPr>
+                          <m:t>k+1</m:t>
+                        </m:r>
+                      </m:e>
+                    </m:d>
+                    <m:r>
+                      <m:rPr>
+                        <m:sty m:val="bi"/>
+                      </m:rPr>
+                      <w:rPr>
+                        <w:rFonts w:ascii="Cambria Math" w:hAnsi="Cambria Math"/>
+                        <w:sz w:val="24"/>
+                        <w:szCs w:val="24"/>
+                      </w:rPr>
+                      <m:t>+</m:t>
+                    </m:r>
+                    <m:d>
+                      <m:dPr>
+                        <m:ctrlPr>
+                          <w:rPr>
+                            <w:rFonts w:ascii="Cambria Math" w:hAnsi="Cambria Math"/>
+                            <w:b/>
+                            <w:i/>
+                            <w:sz w:val="24"/>
+                            <w:szCs w:val="24"/>
+                          </w:rPr>
+                        </m:ctrlPr>
+                      </m:dPr>
+                      <m:e>
+                        <m:r>
+                          <m:rPr>
+                            <m:sty m:val="bi"/>
+                          </m:rPr>
+                          <w:rPr>
+                            <w:rFonts w:ascii="Cambria Math" w:hAnsi="Cambria Math"/>
+                            <w:sz w:val="24"/>
+                            <w:szCs w:val="24"/>
+                          </w:rPr>
+                          <m:t>n-1</m:t>
+                        </m:r>
+                      </m:e>
+                    </m:d>
+                    <m:r>
+                      <m:rPr>
+                        <m:sty m:val="bi"/>
+                      </m:rPr>
+                      <w:rPr>
+                        <w:rFonts w:ascii="Cambria Math" w:hAnsi="Cambria Math"/>
+                        <w:sz w:val="24"/>
+                        <w:szCs w:val="24"/>
+                      </w:rPr>
+                      <m:t>-1</m:t>
+                    </m:r>
+                  </m:num>
+                  <m:den>
+                    <m:d>
+                      <m:dPr>
+                        <m:ctrlPr>
+                          <w:rPr>
+                            <w:rFonts w:ascii="Cambria Math" w:hAnsi="Cambria Math"/>
+                            <w:b/>
+                            <w:bCs/>
+                            <w:i/>
+                            <w:sz w:val="24"/>
+                            <w:szCs w:val="24"/>
+                          </w:rPr>
+                        </m:ctrlPr>
+                      </m:dPr>
+                      <m:e>
+                        <m:r>
+                          <m:rPr>
+                            <m:sty m:val="bi"/>
+                          </m:rPr>
+                          <w:rPr>
+                            <w:rFonts w:ascii="Cambria Math" w:hAnsi="Cambria Math"/>
+                            <w:sz w:val="24"/>
+                            <w:szCs w:val="24"/>
+                          </w:rPr>
+                          <m:t>k+1</m:t>
+                        </m:r>
+                      </m:e>
+                    </m:d>
+                    <m:r>
+                      <m:rPr>
+                        <m:sty m:val="bi"/>
+                      </m:rPr>
+                      <w:rPr>
+                        <w:rFonts w:ascii="Cambria Math" w:hAnsi="Cambria Math"/>
+                        <w:sz w:val="24"/>
+                        <w:szCs w:val="24"/>
+                      </w:rPr>
+                      <m:t>-1</m:t>
+                    </m:r>
+                  </m:den>
+                </m:f>
+              </m:e>
+            </m:d>
+          </m:e>
+          <m:sub>
+            <m:r>
+              <m:rPr>
+                <m:sty m:val="bi"/>
+              </m:rPr>
+              <w:rPr>
+                <w:rFonts w:ascii="Cambria Math" w:eastAsiaTheme="minorEastAsia" w:hAnsi="Cambria Math"/>
+                <w:sz w:val="24"/>
+                <w:szCs w:val="24"/>
+              </w:rPr>
+              <m:t>I</m:t>
+            </m:r>
+          </m:sub>
+        </m:sSub>
+        <m:r>
+          <m:rPr>
+            <m:sty m:val="bi"/>
+          </m:rPr>
+          <w:rPr>
+            <w:rFonts w:ascii="Cambria Math" w:eastAsiaTheme="minorEastAsia" w:hAnsi="Cambria Math"/>
+            <w:sz w:val="24"/>
+            <w:szCs w:val="24"/>
+          </w:rPr>
+          <m:t>=</m:t>
+        </m:r>
+        <m:sSub>
+          <m:sSubPr>
+            <m:ctrlPr>
+              <w:rPr>
+                <w:rFonts w:ascii="Cambria Math" w:eastAsiaTheme="minorEastAsia" w:hAnsi="Cambria Math"/>
+                <w:b/>
+                <w:bCs/>
+                <w:i/>
+                <w:sz w:val="24"/>
+                <w:szCs w:val="24"/>
+              </w:rPr>
+            </m:ctrlPr>
+          </m:sSubPr>
+          <m:e>
+            <m:d>
+              <m:dPr>
+                <m:ctrlPr>
+                  <w:rPr>
+                    <w:rFonts w:ascii="Cambria Math" w:eastAsiaTheme="minorEastAsia" w:hAnsi="Cambria Math"/>
+                    <w:b/>
+                    <w:bCs/>
+                    <w:i/>
+                    <w:sz w:val="24"/>
+                    <w:szCs w:val="24"/>
+                  </w:rPr>
+                </m:ctrlPr>
+              </m:dPr>
+              <m:e>
+                <m:f>
+                  <m:fPr>
+                    <m:type m:val="noBar"/>
+                    <m:ctrlPr>
+                      <w:rPr>
+                        <w:rFonts w:ascii="Cambria Math" w:eastAsiaTheme="minorEastAsia" w:hAnsi="Cambria Math"/>
+                        <w:b/>
+                        <w:bCs/>
+                        <w:i/>
+                        <w:sz w:val="24"/>
+                        <w:szCs w:val="24"/>
+                      </w:rPr>
+                    </m:ctrlPr>
+                  </m:fPr>
+                  <m:num>
+                    <m:r>
+                      <m:rPr>
+                        <m:sty m:val="bi"/>
+                      </m:rPr>
+                      <w:rPr>
+                        <w:rFonts w:ascii="Cambria Math" w:hAnsi="Cambria Math"/>
+                        <w:sz w:val="24"/>
+                        <w:szCs w:val="24"/>
+                      </w:rPr>
+                      <m:t>n+k-1</m:t>
+                    </m:r>
+                  </m:num>
+                  <m:den>
+                    <m:r>
+                      <m:rPr>
+                        <m:sty m:val="bi"/>
+                      </m:rPr>
+                      <w:rPr>
+                        <w:rFonts w:ascii="Cambria Math" w:hAnsi="Cambria Math"/>
+                        <w:sz w:val="24"/>
+                        <w:szCs w:val="24"/>
+                      </w:rPr>
+                      <m:t>k</m:t>
+                    </m:r>
+                  </m:den>
+                </m:f>
+              </m:e>
+            </m:d>
+          </m:e>
+          <m:sub>
+            <m:r>
+              <m:rPr>
+                <m:sty m:val="bi"/>
+              </m:rPr>
+              <w:rPr>
+                <w:rFonts w:ascii="Cambria Math" w:eastAsiaTheme="minorEastAsia" w:hAnsi="Cambria Math"/>
+                <w:sz w:val="24"/>
+                <w:szCs w:val="24"/>
+              </w:rPr>
+              <m:t>I</m:t>
+            </m:r>
+          </m:sub>
+        </m:sSub>
+      </m:oMath>
+      <w:r>
         <w:rPr>
           <w:rFonts w:ascii="Cambria Math" w:eastAsiaTheme="minorEastAsia" w:hAnsi="Cambria Math" w:cs="David"/>
           <w:b/>
@@ -11515,21 +12126,35 @@
           <w:sz w:val="24"/>
           <w:szCs w:val="24"/>
         </w:rPr>
+        <w:t xml:space="preserve"> </w:t>
+      </w:r>
+    </w:p>
+    <w:p>
+      <w:pPr>
+        <w:spacing w:after="80" w:line="276" w:lineRule="auto"/>
+        <w:rPr>
+          <w:rFonts w:ascii="Cambria Math" w:hAnsi="Cambria Math" w:cs="David"/>
+          <w:i/>
+          <w:color w:val="3B3838" w:themeColor="background2" w:themeShade="40"/>
+          <w:sz w:val="20"/>
+          <w:szCs w:val="20"/>
+        </w:rPr>
       </w:pPr>
       <w:r>
         <w:rPr>
-          <w:rFonts w:ascii="Cambria Math" w:eastAsiaTheme="minorEastAsia" w:hAnsi="Cambria Math" w:cs="David"/>
-          <w:b/>
-          <w:bCs/>
-          <w:sz w:val="24"/>
-          <w:szCs w:val="24"/>
+          <w:rFonts w:ascii="Cambria Math" w:hAnsi="Cambria Math" w:cs="David"/>
+          <w:i/>
+          <w:color w:val="3B3838" w:themeColor="background2" w:themeShade="40"/>
+          <w:sz w:val="20"/>
+          <w:szCs w:val="20"/>
         </w:rPr>
         <w:tab/>
       </w:r>
       <m:oMath>
         <m:r>
           <w:rPr>
-            <w:rFonts w:ascii="Cambria Math" w:eastAsiaTheme="minorEastAsia" w:hAnsi="Cambria Math" w:cs="David"/>
+            <w:rFonts w:ascii="Cambria Math" w:hAnsi="Cambria Math" w:cs="David"/>
+            <w:color w:val="3B3838" w:themeColor="background2" w:themeShade="40"/>
             <w:sz w:val="20"/>
             <w:szCs w:val="20"/>
           </w:rPr>
@@ -11539,8 +12164,9 @@
           <m:sSubPr>
             <m:ctrlPr>
               <w:rPr>
-                <w:rFonts w:ascii="Cambria Math" w:eastAsiaTheme="minorEastAsia" w:hAnsi="Cambria Math" w:cs="David"/>
+                <w:rFonts w:ascii="Cambria Math" w:hAnsi="Cambria Math" w:cs="David"/>
                 <w:i/>
+                <w:color w:val="3B3838" w:themeColor="background2" w:themeShade="40"/>
                 <w:sz w:val="20"/>
                 <w:szCs w:val="20"/>
               </w:rPr>
@@ -11549,7 +12175,8 @@
           <m:e>
             <m:r>
               <w:rPr>
-                <w:rFonts w:ascii="Cambria Math" w:eastAsiaTheme="minorEastAsia" w:hAnsi="Cambria Math" w:cs="David"/>
+                <w:rFonts w:ascii="Cambria Math" w:hAnsi="Cambria Math" w:cs="David"/>
+                <w:color w:val="3B3838" w:themeColor="background2" w:themeShade="40"/>
                 <w:sz w:val="20"/>
                 <w:szCs w:val="20"/>
               </w:rPr>
@@ -11561,8 +12188,9 @@
               <m:sSubPr>
                 <m:ctrlPr>
                   <w:rPr>
-                    <w:rFonts w:ascii="Cambria Math" w:eastAsiaTheme="minorEastAsia" w:hAnsi="Cambria Math" w:cs="David"/>
+                    <w:rFonts w:ascii="Cambria Math" w:hAnsi="Cambria Math" w:cs="David"/>
                     <w:i/>
+                    <w:color w:val="3B3838" w:themeColor="background2" w:themeShade="40"/>
                     <w:sz w:val="20"/>
                     <w:szCs w:val="20"/>
                   </w:rPr>
@@ -11571,7 +12199,8 @@
               <m:e>
                 <m:r>
                   <w:rPr>
-                    <w:rFonts w:ascii="Cambria Math" w:eastAsiaTheme="minorEastAsia" w:hAnsi="Cambria Math" w:cs="David"/>
+                    <w:rFonts w:ascii="Cambria Math" w:hAnsi="Cambria Math" w:cs="David"/>
+                    <w:color w:val="3B3838" w:themeColor="background2" w:themeShade="40"/>
                     <w:sz w:val="20"/>
                     <w:szCs w:val="20"/>
                   </w:rPr>
@@ -11581,7 +12210,8 @@
               <m:sub>
                 <m:r>
                   <w:rPr>
-                    <w:rFonts w:ascii="Cambria Math" w:eastAsiaTheme="minorEastAsia" w:hAnsi="Cambria Math" w:cs="David"/>
+                    <w:rFonts w:ascii="Cambria Math" w:hAnsi="Cambria Math" w:cs="David"/>
+                    <w:color w:val="3B3838" w:themeColor="background2" w:themeShade="40"/>
                     <w:sz w:val="20"/>
                     <w:szCs w:val="20"/>
                   </w:rPr>
@@ -11593,7 +12223,8 @@
         </m:sSub>
         <m:r>
           <w:rPr>
-            <w:rFonts w:ascii="Cambria Math" w:eastAsiaTheme="minorEastAsia" w:hAnsi="Cambria Math" w:cs="David"/>
+            <w:rFonts w:ascii="Cambria Math" w:hAnsi="Cambria Math" w:cs="David"/>
+            <w:color w:val="3B3838" w:themeColor="background2" w:themeShade="40"/>
             <w:sz w:val="20"/>
             <w:szCs w:val="20"/>
           </w:rPr>
@@ -11603,8 +12234,9 @@
           <m:sSubPr>
             <m:ctrlPr>
               <w:rPr>
-                <w:rFonts w:ascii="Cambria Math" w:eastAsiaTheme="minorEastAsia" w:hAnsi="Cambria Math" w:cs="David"/>
+                <w:rFonts w:ascii="Cambria Math" w:hAnsi="Cambria Math" w:cs="David"/>
                 <w:i/>
+                <w:color w:val="3B3838" w:themeColor="background2" w:themeShade="40"/>
                 <w:sz w:val="20"/>
                 <w:szCs w:val="20"/>
               </w:rPr>
@@ -11613,7 +12245,8 @@
           <m:e>
             <m:r>
               <w:rPr>
-                <w:rFonts w:ascii="Cambria Math" w:eastAsiaTheme="minorEastAsia" w:hAnsi="Cambria Math" w:cs="David"/>
+                <w:rFonts w:ascii="Cambria Math" w:hAnsi="Cambria Math" w:cs="David"/>
+                <w:color w:val="3B3838" w:themeColor="background2" w:themeShade="40"/>
                 <w:sz w:val="20"/>
                 <w:szCs w:val="20"/>
               </w:rPr>
@@ -11623,8 +12256,9 @@
               <m:sSubPr>
                 <m:ctrlPr>
                   <w:rPr>
-                    <w:rFonts w:ascii="Cambria Math" w:eastAsiaTheme="minorEastAsia" w:hAnsi="Cambria Math" w:cs="David"/>
+                    <w:rFonts w:ascii="Cambria Math" w:hAnsi="Cambria Math" w:cs="David"/>
                     <w:i/>
+                    <w:color w:val="3B3838" w:themeColor="background2" w:themeShade="40"/>
                     <w:sz w:val="20"/>
                     <w:szCs w:val="20"/>
                   </w:rPr>
@@ -11635,8 +12269,9 @@
                   <m:dPr>
                     <m:ctrlPr>
                       <w:rPr>
-                        <w:rFonts w:ascii="Cambria Math" w:eastAsiaTheme="minorEastAsia" w:hAnsi="Cambria Math" w:cs="David"/>
+                        <w:rFonts w:ascii="Cambria Math" w:hAnsi="Cambria Math" w:cs="David"/>
                         <w:i/>
+                        <w:color w:val="3B3838" w:themeColor="background2" w:themeShade="40"/>
                         <w:sz w:val="20"/>
                         <w:szCs w:val="20"/>
                       </w:rPr>
@@ -11645,7 +12280,8 @@
                   <m:e>
                     <m:r>
                       <w:rPr>
-                        <w:rFonts w:ascii="Cambria Math" w:eastAsiaTheme="minorEastAsia" w:hAnsi="Cambria Math" w:cs="David"/>
+                        <w:rFonts w:ascii="Cambria Math" w:hAnsi="Cambria Math" w:cs="David"/>
+                        <w:color w:val="3B3838" w:themeColor="background2" w:themeShade="40"/>
                         <w:sz w:val="20"/>
                         <w:szCs w:val="20"/>
                       </w:rPr>
@@ -11659,8 +12295,9 @@
                   <m:sSubPr>
                     <m:ctrlPr>
                       <w:rPr>
-                        <w:rFonts w:ascii="Cambria Math" w:eastAsiaTheme="minorEastAsia" w:hAnsi="Cambria Math" w:cs="David"/>
+                        <w:rFonts w:ascii="Cambria Math" w:hAnsi="Cambria Math" w:cs="David"/>
                         <w:i/>
+                        <w:color w:val="3B3838" w:themeColor="background2" w:themeShade="40"/>
                         <w:sz w:val="20"/>
                         <w:szCs w:val="20"/>
                       </w:rPr>
@@ -11669,7 +12306,8 @@
                   <m:e>
                     <m:r>
                       <w:rPr>
-                        <w:rFonts w:ascii="Cambria Math" w:eastAsiaTheme="minorEastAsia" w:hAnsi="Cambria Math" w:cs="David"/>
+                        <w:rFonts w:ascii="Cambria Math" w:hAnsi="Cambria Math" w:cs="David"/>
+                        <w:color w:val="3B3838" w:themeColor="background2" w:themeShade="40"/>
                         <w:sz w:val="20"/>
                         <w:szCs w:val="20"/>
                       </w:rPr>
@@ -11679,7 +12317,8 @@
                   <m:sub>
                     <m:r>
                       <w:rPr>
-                        <w:rFonts w:ascii="Cambria Math" w:eastAsiaTheme="minorEastAsia" w:hAnsi="Cambria Math" w:cs="David"/>
+                        <w:rFonts w:ascii="Cambria Math" w:hAnsi="Cambria Math" w:cs="David"/>
+                        <w:color w:val="3B3838" w:themeColor="background2" w:themeShade="40"/>
                         <w:sz w:val="20"/>
                         <w:szCs w:val="20"/>
                       </w:rPr>
@@ -11691,7 +12330,8 @@
             </m:sSub>
             <m:r>
               <w:rPr>
-                <w:rFonts w:ascii="Cambria Math" w:eastAsiaTheme="minorEastAsia" w:hAnsi="Cambria Math" w:cs="David"/>
+                <w:rFonts w:ascii="Cambria Math" w:hAnsi="Cambria Math" w:cs="David"/>
+                <w:color w:val="3B3838" w:themeColor="background2" w:themeShade="40"/>
                 <w:sz w:val="20"/>
                 <w:szCs w:val="20"/>
               </w:rPr>
@@ -11701,8 +12341,9 @@
               <m:dPr>
                 <m:ctrlPr>
                   <w:rPr>
-                    <w:rFonts w:ascii="Cambria Math" w:eastAsiaTheme="minorEastAsia" w:hAnsi="Cambria Math" w:cs="David"/>
+                    <w:rFonts w:ascii="Cambria Math" w:hAnsi="Cambria Math" w:cs="David"/>
                     <w:i/>
+                    <w:color w:val="3B3838" w:themeColor="background2" w:themeShade="40"/>
                     <w:sz w:val="20"/>
                     <w:szCs w:val="20"/>
                   </w:rPr>
@@ -11714,8 +12355,9 @@
                     <m:type m:val="noBar"/>
                     <m:ctrlPr>
                       <w:rPr>
-                        <w:rFonts w:ascii="Cambria Math" w:eastAsiaTheme="minorEastAsia" w:hAnsi="Cambria Math" w:cs="David"/>
+                        <w:rFonts w:ascii="Cambria Math" w:hAnsi="Cambria Math" w:cs="David"/>
                         <w:i/>
+                        <w:color w:val="3B3838" w:themeColor="background2" w:themeShade="40"/>
                         <w:sz w:val="20"/>
                         <w:szCs w:val="20"/>
                       </w:rPr>
@@ -11725,6 +12367,7 @@
                     <m:r>
                       <w:rPr>
                         <w:rFonts w:ascii="Cambria Math" w:hAnsi="Cambria Math" w:cs="David"/>
+                        <w:color w:val="3B3838" w:themeColor="background2" w:themeShade="40"/>
                         <w:sz w:val="20"/>
                         <w:szCs w:val="20"/>
                       </w:rPr>
@@ -11735,6 +12378,7 @@
                     <m:r>
                       <w:rPr>
                         <w:rFonts w:ascii="Cambria Math" w:hAnsi="Cambria Math" w:cs="David"/>
+                        <w:color w:val="3B3838" w:themeColor="background2" w:themeShade="40"/>
                         <w:sz w:val="20"/>
                         <w:szCs w:val="20"/>
                       </w:rPr>
@@ -11748,7 +12392,8 @@
           <m:sub>
             <m:r>
               <w:rPr>
-                <w:rFonts w:ascii="Cambria Math" w:eastAsiaTheme="minorEastAsia" w:hAnsi="Cambria Math" w:cs="David"/>
+                <w:rFonts w:ascii="Cambria Math" w:hAnsi="Cambria Math" w:cs="David"/>
+                <w:color w:val="3B3838" w:themeColor="background2" w:themeShade="40"/>
                 <w:sz w:val="20"/>
                 <w:szCs w:val="20"/>
               </w:rPr>
@@ -11758,7 +12403,8 @@
         </m:sSub>
         <m:r>
           <w:rPr>
-            <w:rFonts w:ascii="Cambria Math" w:eastAsiaTheme="minorEastAsia" w:hAnsi="Cambria Math" w:cs="David"/>
+            <w:rFonts w:ascii="Cambria Math" w:hAnsi="Cambria Math" w:cs="David"/>
+            <w:color w:val="3B3838" w:themeColor="background2" w:themeShade="40"/>
             <w:sz w:val="20"/>
             <w:szCs w:val="20"/>
           </w:rPr>
@@ -11768,8 +12414,9 @@
           <m:sSubPr>
             <m:ctrlPr>
               <w:rPr>
-                <w:rFonts w:ascii="Cambria Math" w:eastAsiaTheme="minorEastAsia" w:hAnsi="Cambria Math" w:cs="David"/>
+                <w:rFonts w:ascii="Cambria Math" w:hAnsi="Cambria Math" w:cs="David"/>
                 <w:i/>
+                <w:color w:val="3B3838" w:themeColor="background2" w:themeShade="40"/>
                 <w:sz w:val="20"/>
                 <w:szCs w:val="20"/>
               </w:rPr>
@@ -11780,8 +12427,9 @@
               <m:dPr>
                 <m:ctrlPr>
                   <w:rPr>
-                    <w:rFonts w:ascii="Cambria Math" w:eastAsiaTheme="minorEastAsia" w:hAnsi="Cambria Math" w:cs="David"/>
+                    <w:rFonts w:ascii="Cambria Math" w:hAnsi="Cambria Math" w:cs="David"/>
                     <w:i/>
+                    <w:color w:val="3B3838" w:themeColor="background2" w:themeShade="40"/>
                     <w:sz w:val="20"/>
                     <w:szCs w:val="20"/>
                   </w:rPr>
@@ -11793,8 +12441,9 @@
                     <m:type m:val="noBar"/>
                     <m:ctrlPr>
                       <w:rPr>
-                        <w:rFonts w:ascii="Cambria Math" w:eastAsiaTheme="minorEastAsia" w:hAnsi="Cambria Math" w:cs="David"/>
+                        <w:rFonts w:ascii="Cambria Math" w:hAnsi="Cambria Math" w:cs="David"/>
                         <w:i/>
+                        <w:color w:val="3B3838" w:themeColor="background2" w:themeShade="40"/>
                         <w:sz w:val="20"/>
                         <w:szCs w:val="20"/>
                       </w:rPr>
@@ -11803,7 +12452,8 @@
                   <m:num>
                     <m:r>
                       <w:rPr>
-                        <w:rFonts w:ascii="Cambria Math" w:eastAsiaTheme="minorEastAsia" w:hAnsi="Cambria Math" w:cs="David"/>
+                        <w:rFonts w:ascii="Cambria Math" w:hAnsi="Cambria Math" w:cs="David"/>
+                        <w:color w:val="3B3838" w:themeColor="background2" w:themeShade="40"/>
                         <w:sz w:val="20"/>
                         <w:szCs w:val="20"/>
                       </w:rPr>
@@ -11813,7 +12463,8 @@
                   <m:den>
                     <m:r>
                       <w:rPr>
-                        <w:rFonts w:ascii="Cambria Math" w:eastAsiaTheme="minorEastAsia" w:hAnsi="Cambria Math" w:cs="David"/>
+                        <w:rFonts w:ascii="Cambria Math" w:hAnsi="Cambria Math" w:cs="David"/>
+                        <w:color w:val="3B3838" w:themeColor="background2" w:themeShade="40"/>
                         <w:sz w:val="20"/>
                         <w:szCs w:val="20"/>
                       </w:rPr>
@@ -11827,7 +12478,8 @@
           <m:sub>
             <m:r>
               <w:rPr>
-                <w:rFonts w:ascii="Cambria Math" w:eastAsiaTheme="minorEastAsia" w:hAnsi="Cambria Math" w:cs="David"/>
+                <w:rFonts w:ascii="Cambria Math" w:hAnsi="Cambria Math" w:cs="David"/>
+                <w:color w:val="3B3838" w:themeColor="background2" w:themeShade="40"/>
                 <w:sz w:val="20"/>
                 <w:szCs w:val="20"/>
               </w:rPr>
@@ -11837,7 +12489,8 @@
         </m:sSub>
         <m:r>
           <w:rPr>
-            <w:rFonts w:ascii="Cambria Math" w:eastAsiaTheme="minorEastAsia" w:hAnsi="Cambria Math" w:cs="David"/>
+            <w:rFonts w:ascii="Cambria Math" w:hAnsi="Cambria Math" w:cs="David"/>
+            <w:color w:val="3B3838" w:themeColor="background2" w:themeShade="40"/>
             <w:sz w:val="20"/>
             <w:szCs w:val="20"/>
           </w:rPr>
@@ -11847,8 +12500,9 @@
           <m:fPr>
             <m:ctrlPr>
               <w:rPr>
-                <w:rFonts w:ascii="Cambria Math" w:eastAsiaTheme="minorEastAsia" w:hAnsi="Cambria Math" w:cs="David"/>
+                <w:rFonts w:ascii="Cambria Math" w:hAnsi="Cambria Math" w:cs="David"/>
                 <w:i/>
+                <w:color w:val="3B3838" w:themeColor="background2" w:themeShade="40"/>
                 <w:sz w:val="20"/>
                 <w:szCs w:val="20"/>
               </w:rPr>
@@ -11857,7 +12511,8 @@
           <m:num>
             <m:r>
               <w:rPr>
-                <w:rFonts w:ascii="Cambria Math" w:eastAsiaTheme="minorEastAsia" w:hAnsi="Cambria Math" w:cs="David"/>
+                <w:rFonts w:ascii="Cambria Math" w:hAnsi="Cambria Math" w:cs="David"/>
+                <w:color w:val="3B3838" w:themeColor="background2" w:themeShade="40"/>
                 <w:sz w:val="20"/>
                 <w:szCs w:val="20"/>
               </w:rPr>
@@ -11867,7 +12522,8 @@
           <m:den>
             <m:r>
               <w:rPr>
-                <w:rFonts w:ascii="Cambria Math" w:eastAsiaTheme="minorEastAsia" w:hAnsi="Cambria Math" w:cs="David"/>
+                <w:rFonts w:ascii="Cambria Math" w:hAnsi="Cambria Math" w:cs="David"/>
+                <w:color w:val="3B3838" w:themeColor="background2" w:themeShade="40"/>
                 <w:sz w:val="20"/>
                 <w:szCs w:val="20"/>
               </w:rPr>
@@ -11877,7 +12533,8 @@
         </m:f>
         <m:r>
           <w:rPr>
-            <w:rFonts w:ascii="Cambria Math" w:eastAsiaTheme="minorEastAsia" w:hAnsi="Cambria Math" w:cs="David"/>
+            <w:rFonts w:ascii="Cambria Math" w:hAnsi="Cambria Math" w:cs="David"/>
+            <w:color w:val="3B3838" w:themeColor="background2" w:themeShade="40"/>
             <w:sz w:val="20"/>
             <w:szCs w:val="20"/>
           </w:rPr>
@@ -12310,7 +12967,43 @@
             <w:sz w:val="20"/>
             <w:szCs w:val="20"/>
           </w:rPr>
-          <m:t>=5→</m:t>
+          <m:t>=5</m:t>
+        </m:r>
+        <m:r>
+          <m:rPr>
+            <m:sty m:val="p"/>
+          </m:rPr>
+          <w:rPr>
+            <w:rFonts w:ascii="Cambria Math" w:hAnsi="Cambria Math" w:cs="David"/>
+            <w:color w:val="3B3838" w:themeColor="background2" w:themeShade="40"/>
+            <w:sz w:val="20"/>
+            <w:szCs w:val="20"/>
+          </w:rPr>
+          <m:t xml:space="preserve"> </m:t>
+        </m:r>
+        <m:r>
+          <m:rPr>
+            <m:sty m:val="p"/>
+          </m:rPr>
+          <w:rPr>
+            <w:rFonts w:ascii="Cambria Math" w:hAnsi="Cambria Math" w:cs="David"/>
+            <w:color w:val="3B3838" w:themeColor="background2" w:themeShade="40"/>
+            <w:sz w:val="20"/>
+            <w:szCs w:val="20"/>
+          </w:rPr>
+          <m:t>→</m:t>
+        </m:r>
+        <m:r>
+          <m:rPr>
+            <m:sty m:val="p"/>
+          </m:rPr>
+          <w:rPr>
+            <w:rFonts w:ascii="Cambria Math" w:hAnsi="Cambria Math" w:cs="David"/>
+            <w:color w:val="3B3838" w:themeColor="background2" w:themeShade="40"/>
+            <w:sz w:val="20"/>
+            <w:szCs w:val="20"/>
+          </w:rPr>
+          <m:t xml:space="preserve"> </m:t>
         </m:r>
         <m:r>
           <w:rPr>
@@ -13189,7 +13882,25 @@
           <w:szCs w:val="20"/>
           <w:rtl/>
         </w:rPr>
-        <w:t xml:space="preserve"> זהים לתוך </w:t>
+        <w:t xml:space="preserve"> זהים </w:t>
+      </w:r>
+      <w:r>
+        <w:rPr>
+          <w:rFonts w:ascii="Cambria Math" w:hAnsi="Cambria Math" w:cs="David" w:hint="cs"/>
+          <w:sz w:val="20"/>
+          <w:szCs w:val="20"/>
+          <w:rtl/>
+        </w:rPr>
+        <w:t xml:space="preserve">(לא מובדלים) </w:t>
+      </w:r>
+      <w:r>
+        <w:rPr>
+          <w:rFonts w:ascii="Cambria Math" w:hAnsi="Cambria Math" w:cs="David" w:hint="cs"/>
+          <w:sz w:val="20"/>
+          <w:szCs w:val="20"/>
+          <w:rtl/>
+        </w:rPr>
+        <w:t xml:space="preserve">לתוך </w:t>
       </w:r>
       <w:r>
         <w:rPr>
@@ -13223,25 +13934,7 @@
           <w:szCs w:val="20"/>
           <w:rtl/>
         </w:rPr>
-        <w:t>?</w:t>
-      </w:r>
-      <w:r>
-        <w:rPr>
-          <w:rFonts w:ascii="Cambria Math" w:hAnsi="Cambria Math" w:cs="David"/>
-          <w:sz w:val="20"/>
-          <w:szCs w:val="20"/>
-          <w:rtl/>
-        </w:rPr>
-        <w:tab/>
-      </w:r>
-      <w:r>
-        <w:rPr>
-          <w:rFonts w:ascii="Cambria Math" w:hAnsi="Cambria Math" w:cs="David"/>
-          <w:sz w:val="20"/>
-          <w:szCs w:val="20"/>
-          <w:rtl/>
-        </w:rPr>
-        <w:tab/>
+        <w:t xml:space="preserve"> (מובדלים)?</w:t>
       </w:r>
     </w:p>
     <w:p>
@@ -13307,7 +14000,55 @@
             <w:sz w:val="20"/>
             <w:szCs w:val="20"/>
           </w:rPr>
-          <m:t xml:space="preserve">  ◻  ◻ ◻ → </m:t>
+          <m:t xml:space="preserve">  ◻  ◻ ◻ </m:t>
+        </m:r>
+        <m:r>
+          <m:rPr>
+            <m:sty m:val="p"/>
+          </m:rPr>
+          <w:rPr>
+            <w:rFonts w:ascii="Cambria Math" w:eastAsiaTheme="minorEastAsia" w:hAnsi="Cambria Math" w:cs="Courier New"/>
+            <w:color w:val="3B3838" w:themeColor="background2" w:themeShade="40"/>
+            <w:sz w:val="20"/>
+            <w:szCs w:val="20"/>
+          </w:rPr>
+          <m:t xml:space="preserve"> </m:t>
+        </m:r>
+        <m:r>
+          <m:rPr>
+            <m:sty m:val="p"/>
+          </m:rPr>
+          <w:rPr>
+            <w:rFonts w:ascii="Cambria Math" w:eastAsiaTheme="minorEastAsia" w:hAnsi="Cambria Math" w:cs="Courier New"/>
+            <w:color w:val="3B3838" w:themeColor="background2" w:themeShade="40"/>
+            <w:sz w:val="20"/>
+            <w:szCs w:val="20"/>
+          </w:rPr>
+          <m:t>→</m:t>
+        </m:r>
+        <m:r>
+          <m:rPr>
+            <m:sty m:val="p"/>
+          </m:rPr>
+          <w:rPr>
+            <w:rFonts w:ascii="Cambria Math" w:eastAsiaTheme="minorEastAsia" w:hAnsi="Cambria Math" w:cs="Courier New"/>
+            <w:color w:val="3B3838" w:themeColor="background2" w:themeShade="40"/>
+            <w:sz w:val="20"/>
+            <w:szCs w:val="20"/>
+          </w:rPr>
+          <m:t xml:space="preserve"> </m:t>
+        </m:r>
+        <m:r>
+          <m:rPr>
+            <m:sty m:val="p"/>
+          </m:rPr>
+          <w:rPr>
+            <w:rFonts w:ascii="Cambria Math" w:eastAsiaTheme="minorEastAsia" w:hAnsi="Cambria Math" w:cs="Courier New"/>
+            <w:color w:val="3B3838" w:themeColor="background2" w:themeShade="40"/>
+            <w:sz w:val="20"/>
+            <w:szCs w:val="20"/>
+          </w:rPr>
+          <m:t xml:space="preserve"> </m:t>
         </m:r>
         <m:d>
           <m:dPr>
@@ -14472,7 +15213,6 @@
         <w:spacing w:after="80" w:line="240" w:lineRule="auto"/>
         <w:rPr>
           <w:rFonts w:ascii="Cambria Math" w:eastAsiaTheme="minorEastAsia" w:hAnsi="Cambria Math" w:cs="David"/>
-          <w:rtl/>
         </w:rPr>
       </w:pPr>
     </w:p>
@@ -14888,6 +15628,7 @@
   <w:style w:type="character" w:default="1" w:styleId="DefaultParagraphFont">
     <w:name w:val="Default Paragraph Font"/>
     <w:uiPriority w:val="1"/>
+    <w:semiHidden/>
     <w:unhideWhenUsed/>
   </w:style>
   <w:style w:type="table" w:default="1" w:styleId="TableNormal">

--- a/combinatorics/comb.docx
+++ b/combinatorics/comb.docx
@@ -1745,85 +1745,6 @@
                 <w:sz w:val="24"/>
                 <w:szCs w:val="24"/>
               </w:rPr>
-              <m:t>n…1</m:t>
-            </m:r>
-          </m:num>
-          <m:den>
-            <m:d>
-              <m:dPr>
-                <m:ctrlPr>
-                  <w:rPr>
-                    <w:rFonts w:ascii="Cambria Math" w:eastAsiaTheme="minorEastAsia" w:hAnsi="Cambria Math"/>
-                    <w:b/>
-                    <w:bCs/>
-                    <w:i/>
-                    <w:sz w:val="24"/>
-                    <w:szCs w:val="24"/>
-                  </w:rPr>
-                </m:ctrlPr>
-              </m:dPr>
-              <m:e>
-                <m:r>
-                  <m:rPr>
-                    <m:sty m:val="bi"/>
-                  </m:rPr>
-                  <w:rPr>
-                    <w:rFonts w:ascii="Cambria Math" w:eastAsiaTheme="minorEastAsia" w:hAnsi="Cambria Math"/>
-                    <w:sz w:val="24"/>
-                    <w:szCs w:val="24"/>
-                  </w:rPr>
-                  <m:t>n-k</m:t>
-                </m:r>
-              </m:e>
-            </m:d>
-            <m:r>
-              <m:rPr>
-                <m:sty m:val="bi"/>
-              </m:rPr>
-              <w:rPr>
-                <w:rFonts w:ascii="Cambria Math" w:eastAsiaTheme="minorEastAsia" w:hAnsi="Cambria Math"/>
-                <w:sz w:val="24"/>
-                <w:szCs w:val="24"/>
-              </w:rPr>
-              <m:t>…1</m:t>
-            </m:r>
-          </m:den>
-        </m:f>
-      </m:oMath>
-      <w:r>
-        <w:rPr>
-          <w:rFonts w:ascii="Cambria Math" w:eastAsiaTheme="minorEastAsia" w:hAnsi="Cambria Math"/>
-          <w:b/>
-          <w:bCs/>
-          <w:sz w:val="24"/>
-          <w:szCs w:val="24"/>
-        </w:rPr>
-        <w:t xml:space="preserve"> = </w:t>
-      </w:r>
-      <m:oMath>
-        <m:f>
-          <m:fPr>
-            <m:ctrlPr>
-              <w:rPr>
-                <w:rFonts w:ascii="Cambria Math" w:eastAsiaTheme="minorEastAsia" w:hAnsi="Cambria Math"/>
-                <w:b/>
-                <w:bCs/>
-                <w:i/>
-                <w:sz w:val="24"/>
-                <w:szCs w:val="24"/>
-              </w:rPr>
-            </m:ctrlPr>
-          </m:fPr>
-          <m:num>
-            <m:r>
-              <m:rPr>
-                <m:sty m:val="bi"/>
-              </m:rPr>
-              <w:rPr>
-                <w:rFonts w:ascii="Cambria Math" w:eastAsiaTheme="minorEastAsia" w:hAnsi="Cambria Math"/>
-                <w:sz w:val="24"/>
-                <w:szCs w:val="24"/>
-              </w:rPr>
               <m:t>n!</m:t>
             </m:r>
           </m:num>
@@ -2723,7 +2644,7 @@
                 <w:sz w:val="34"/>
                 <w:szCs w:val="34"/>
               </w:rPr>
-              <m:t>k</m:t>
+              <m:t>n</m:t>
             </m:r>
           </m:e>
           <m:sub>
@@ -2774,7 +2695,7 @@
                 <w:sz w:val="34"/>
                 <w:szCs w:val="34"/>
               </w:rPr>
-              <m:t>k</m:t>
+              <m:t>n</m:t>
             </m:r>
           </m:e>
           <m:sub>
@@ -2787,7 +2708,7 @@
                 <w:sz w:val="34"/>
                 <w:szCs w:val="34"/>
               </w:rPr>
-              <m:t>n</m:t>
+              <m:t>k</m:t>
             </m:r>
           </m:sub>
         </m:sSub>
@@ -2806,9 +2727,7 @@
     </w:p>
     <w:p>
       <w:pPr>
-        <w:bidi/>
         <w:spacing w:after="80" w:line="360" w:lineRule="auto"/>
-        <w:jc w:val="center"/>
         <w:rPr>
           <w:rFonts w:ascii="Cambria Math" w:eastAsiaTheme="minorEastAsia" w:hAnsi="Cambria Math" w:cs="David"/>
           <w:b/>
@@ -2818,470 +2737,873 @@
           <w:rtl/>
         </w:rPr>
       </w:pPr>
-      <m:oMathPara>
-        <m:oMathParaPr>
-          <m:jc m:val="left"/>
-        </m:oMathParaPr>
-        <m:oMath>
-          <m:r>
-            <m:rPr>
-              <m:sty m:val="bi"/>
-            </m:rPr>
-            <w:rPr>
-              <w:rFonts w:ascii="Cambria Math" w:hAnsi="Cambria Math" w:cs="David"/>
-              <w:sz w:val="24"/>
-              <w:szCs w:val="24"/>
-            </w:rPr>
-            <m:t>P</m:t>
-          </m:r>
-          <m:d>
-            <m:dPr>
-              <m:ctrlPr>
-                <w:rPr>
-                  <w:rFonts w:ascii="Cambria Math" w:hAnsi="Cambria Math" w:cs="David"/>
-                  <w:b/>
-                  <w:bCs/>
-                  <w:i/>
-                  <w:sz w:val="24"/>
-                  <w:szCs w:val="24"/>
-                </w:rPr>
-              </m:ctrlPr>
-            </m:dPr>
-            <m:e>
-              <m:r>
-                <m:rPr>
-                  <m:sty m:val="bi"/>
-                </m:rPr>
-                <w:rPr>
-                  <w:rFonts w:ascii="Cambria Math" w:hAnsi="Cambria Math" w:cs="David"/>
-                  <w:sz w:val="24"/>
-                  <w:szCs w:val="24"/>
-                </w:rPr>
-                <m:t>n;</m:t>
-              </m:r>
-              <m:sSub>
-                <m:sSubPr>
-                  <m:ctrlPr>
-                    <w:rPr>
-                      <w:rFonts w:ascii="Cambria Math" w:hAnsi="Cambria Math" w:cs="David"/>
-                      <w:b/>
-                      <w:bCs/>
-                      <w:i/>
-                      <w:sz w:val="24"/>
-                      <w:szCs w:val="24"/>
-                    </w:rPr>
-                  </m:ctrlPr>
-                </m:sSubPr>
-                <m:e>
-                  <m:r>
-                    <m:rPr>
-                      <m:sty m:val="bi"/>
-                    </m:rPr>
-                    <w:rPr>
-                      <w:rFonts w:ascii="Cambria Math" w:hAnsi="Cambria Math" w:cs="David"/>
-                      <w:sz w:val="24"/>
-                      <w:szCs w:val="24"/>
-                    </w:rPr>
-                    <m:t>k</m:t>
-                  </m:r>
-                </m:e>
-                <m:sub>
-                  <m:r>
-                    <m:rPr>
-                      <m:sty m:val="bi"/>
-                    </m:rPr>
-                    <w:rPr>
-                      <w:rFonts w:ascii="Cambria Math" w:hAnsi="Cambria Math" w:cs="David"/>
-                      <w:sz w:val="24"/>
-                      <w:szCs w:val="24"/>
-                    </w:rPr>
-                    <m:t>1</m:t>
-                  </m:r>
-                </m:sub>
-              </m:sSub>
-              <m:r>
-                <m:rPr>
-                  <m:sty m:val="bi"/>
-                </m:rPr>
-                <w:rPr>
-                  <w:rFonts w:ascii="Cambria Math" w:hAnsi="Cambria Math" w:cs="David"/>
-                  <w:sz w:val="24"/>
-                  <w:szCs w:val="24"/>
-                </w:rPr>
-                <m:t>,</m:t>
-              </m:r>
-              <m:sSub>
-                <m:sSubPr>
-                  <m:ctrlPr>
-                    <w:rPr>
-                      <w:rFonts w:ascii="Cambria Math" w:hAnsi="Cambria Math" w:cs="David"/>
-                      <w:b/>
-                      <w:bCs/>
-                      <w:i/>
-                      <w:sz w:val="24"/>
-                      <w:szCs w:val="24"/>
-                    </w:rPr>
-                  </m:ctrlPr>
-                </m:sSubPr>
-                <m:e>
-                  <m:r>
-                    <m:rPr>
-                      <m:sty m:val="bi"/>
-                    </m:rPr>
-                    <w:rPr>
-                      <w:rFonts w:ascii="Cambria Math" w:hAnsi="Cambria Math" w:cs="David"/>
-                      <w:sz w:val="24"/>
-                      <w:szCs w:val="24"/>
-                    </w:rPr>
-                    <m:t>k</m:t>
-                  </m:r>
-                </m:e>
-                <m:sub>
-                  <m:r>
-                    <m:rPr>
-                      <m:sty m:val="bi"/>
-                    </m:rPr>
-                    <w:rPr>
-                      <w:rFonts w:ascii="Cambria Math" w:hAnsi="Cambria Math" w:cs="David"/>
-                      <w:sz w:val="24"/>
-                      <w:szCs w:val="24"/>
-                    </w:rPr>
-                    <m:t>2</m:t>
-                  </m:r>
-                </m:sub>
-              </m:sSub>
-              <m:r>
-                <m:rPr>
-                  <m:sty m:val="bi"/>
-                </m:rPr>
-                <w:rPr>
-                  <w:rFonts w:ascii="Cambria Math" w:hAnsi="Cambria Math" w:cs="David"/>
-                  <w:sz w:val="24"/>
-                  <w:szCs w:val="24"/>
-                </w:rPr>
-                <m:t>,…,</m:t>
-              </m:r>
-              <m:sSub>
-                <m:sSubPr>
-                  <m:ctrlPr>
-                    <w:rPr>
-                      <w:rFonts w:ascii="Cambria Math" w:hAnsi="Cambria Math" w:cs="David"/>
-                      <w:b/>
-                      <w:bCs/>
-                      <w:i/>
-                      <w:sz w:val="24"/>
-                      <w:szCs w:val="24"/>
-                    </w:rPr>
-                  </m:ctrlPr>
-                </m:sSubPr>
-                <m:e>
-                  <m:r>
-                    <m:rPr>
-                      <m:sty m:val="bi"/>
-                    </m:rPr>
-                    <w:rPr>
-                      <w:rFonts w:ascii="Cambria Math" w:hAnsi="Cambria Math" w:cs="David"/>
-                      <w:sz w:val="24"/>
-                      <w:szCs w:val="24"/>
-                    </w:rPr>
-                    <m:t>k</m:t>
-                  </m:r>
-                </m:e>
-                <m:sub>
-                  <m:r>
-                    <m:rPr>
-                      <m:sty m:val="bi"/>
-                    </m:rPr>
-                    <w:rPr>
-                      <w:rFonts w:ascii="Cambria Math" w:hAnsi="Cambria Math" w:cs="David"/>
-                      <w:sz w:val="24"/>
-                      <w:szCs w:val="24"/>
-                    </w:rPr>
-                    <m:t>m</m:t>
-                  </m:r>
-                </m:sub>
-              </m:sSub>
-            </m:e>
-          </m:d>
-          <m:r>
-            <m:rPr>
-              <m:sty m:val="bi"/>
-            </m:rPr>
-            <w:rPr>
-              <w:rFonts w:ascii="Cambria Math" w:hAnsi="Cambria Math" w:cs="David"/>
-              <w:sz w:val="24"/>
-              <w:szCs w:val="24"/>
-            </w:rPr>
-            <m:t>=</m:t>
-          </m:r>
-          <m:f>
-            <m:fPr>
-              <m:ctrlPr>
-                <w:rPr>
-                  <w:rFonts w:ascii="Cambria Math" w:hAnsi="Cambria Math" w:cs="David"/>
-                  <w:b/>
-                  <w:bCs/>
-                  <w:i/>
-                  <w:sz w:val="24"/>
-                  <w:szCs w:val="24"/>
-                </w:rPr>
-              </m:ctrlPr>
-            </m:fPr>
-            <m:num>
-              <m:r>
-                <m:rPr>
-                  <m:sty m:val="bi"/>
-                </m:rPr>
-                <w:rPr>
-                  <w:rFonts w:ascii="Cambria Math" w:hAnsi="Cambria Math" w:cs="David"/>
-                  <w:sz w:val="24"/>
-                  <w:szCs w:val="24"/>
-                </w:rPr>
-                <m:t>n!</m:t>
-              </m:r>
-            </m:num>
-            <m:den>
-              <m:sSub>
-                <m:sSubPr>
-                  <m:ctrlPr>
-                    <w:rPr>
-                      <w:rFonts w:ascii="Cambria Math" w:hAnsi="Cambria Math" w:cs="David"/>
-                      <w:b/>
-                      <w:bCs/>
-                      <w:i/>
-                      <w:sz w:val="24"/>
-                      <w:szCs w:val="24"/>
-                    </w:rPr>
-                  </m:ctrlPr>
-                </m:sSubPr>
-                <m:e>
-                  <m:r>
-                    <m:rPr>
-                      <m:sty m:val="bi"/>
-                    </m:rPr>
-                    <w:rPr>
-                      <w:rFonts w:ascii="Cambria Math" w:hAnsi="Cambria Math" w:cs="David"/>
-                      <w:sz w:val="24"/>
-                      <w:szCs w:val="24"/>
-                    </w:rPr>
-                    <m:t>k</m:t>
-                  </m:r>
-                </m:e>
-                <m:sub>
-                  <m:r>
-                    <m:rPr>
-                      <m:sty m:val="bi"/>
-                    </m:rPr>
-                    <w:rPr>
-                      <w:rFonts w:ascii="Cambria Math" w:hAnsi="Cambria Math" w:cs="David"/>
-                      <w:sz w:val="24"/>
-                      <w:szCs w:val="24"/>
-                    </w:rPr>
-                    <m:t>1</m:t>
-                  </m:r>
-                </m:sub>
-              </m:sSub>
-              <m:r>
-                <m:rPr>
-                  <m:sty m:val="bi"/>
-                </m:rPr>
-                <w:rPr>
-                  <w:rFonts w:ascii="Cambria Math" w:hAnsi="Cambria Math" w:cs="David"/>
-                  <w:sz w:val="24"/>
-                  <w:szCs w:val="24"/>
-                </w:rPr>
-                <m:t>!…</m:t>
-              </m:r>
-              <m:sSub>
-                <m:sSubPr>
-                  <m:ctrlPr>
-                    <w:rPr>
-                      <w:rFonts w:ascii="Cambria Math" w:hAnsi="Cambria Math" w:cs="David"/>
-                      <w:b/>
-                      <w:bCs/>
-                      <w:i/>
-                      <w:sz w:val="24"/>
-                      <w:szCs w:val="24"/>
-                    </w:rPr>
-                  </m:ctrlPr>
-                </m:sSubPr>
-                <m:e>
-                  <m:r>
-                    <m:rPr>
-                      <m:sty m:val="bi"/>
-                    </m:rPr>
-                    <w:rPr>
-                      <w:rFonts w:ascii="Cambria Math" w:hAnsi="Cambria Math" w:cs="David"/>
-                      <w:sz w:val="24"/>
-                      <w:szCs w:val="24"/>
-                    </w:rPr>
-                    <m:t>k</m:t>
-                  </m:r>
-                </m:e>
-                <m:sub>
-                  <m:r>
-                    <m:rPr>
-                      <m:sty m:val="bi"/>
-                    </m:rPr>
-                    <w:rPr>
-                      <w:rFonts w:ascii="Cambria Math" w:hAnsi="Cambria Math" w:cs="David"/>
-                      <w:sz w:val="24"/>
-                      <w:szCs w:val="24"/>
-                    </w:rPr>
-                    <m:t>m</m:t>
-                  </m:r>
-                </m:sub>
-              </m:sSub>
-              <m:r>
-                <m:rPr>
-                  <m:sty m:val="bi"/>
-                </m:rPr>
-                <w:rPr>
-                  <w:rFonts w:ascii="Cambria Math" w:hAnsi="Cambria Math" w:cs="David"/>
-                  <w:sz w:val="24"/>
-                  <w:szCs w:val="24"/>
-                </w:rPr>
-                <m:t>!</m:t>
-              </m:r>
-            </m:den>
-          </m:f>
-          <m:r>
-            <m:rPr>
-              <m:sty m:val="bi"/>
-            </m:rPr>
-            <w:rPr>
-              <w:rFonts w:ascii="Cambria Math" w:hAnsi="Cambria Math" w:cs="David"/>
-              <w:sz w:val="24"/>
-              <w:szCs w:val="24"/>
-            </w:rPr>
-            <m:t xml:space="preserve"> </m:t>
-          </m:r>
-          <m:r>
-            <m:rPr>
-              <m:sty m:val="bi"/>
-            </m:rPr>
-            <w:rPr>
-              <w:rFonts w:ascii="Cambria Math" w:hAnsi="Cambria Math" w:cs="David"/>
-              <w:sz w:val="24"/>
-              <w:szCs w:val="24"/>
-            </w:rPr>
-            <m:t>|</m:t>
-          </m:r>
-          <m:r>
-            <m:rPr>
-              <m:sty m:val="bi"/>
-            </m:rPr>
-            <w:rPr>
-              <w:rFonts w:ascii="Cambria Math" w:hAnsi="Cambria Math" w:cs="David"/>
-              <w:sz w:val="24"/>
-              <w:szCs w:val="24"/>
-            </w:rPr>
-            <m:t xml:space="preserve"> </m:t>
-          </m:r>
-          <m:sSub>
-            <m:sSubPr>
-              <m:ctrlPr>
-                <w:rPr>
-                  <w:rFonts w:ascii="Cambria Math" w:hAnsi="Cambria Math" w:cs="David"/>
-                  <w:b/>
-                  <w:bCs/>
-                  <w:i/>
-                  <w:sz w:val="24"/>
-                  <w:szCs w:val="24"/>
-                </w:rPr>
-              </m:ctrlPr>
-            </m:sSubPr>
-            <m:e>
-              <m:r>
-                <m:rPr>
-                  <m:sty m:val="bi"/>
-                </m:rPr>
-                <w:rPr>
-                  <w:rFonts w:ascii="Cambria Math" w:hAnsi="Cambria Math" w:cs="David"/>
-                  <w:sz w:val="24"/>
-                  <w:szCs w:val="24"/>
-                </w:rPr>
-                <m:t>k</m:t>
-              </m:r>
-            </m:e>
-            <m:sub>
-              <m:r>
-                <m:rPr>
-                  <m:sty m:val="bi"/>
-                </m:rPr>
-                <w:rPr>
-                  <w:rFonts w:ascii="Cambria Math" w:hAnsi="Cambria Math" w:cs="David"/>
-                  <w:sz w:val="24"/>
-                  <w:szCs w:val="24"/>
-                </w:rPr>
-                <m:t>1</m:t>
-              </m:r>
-            </m:sub>
-          </m:sSub>
-          <m:r>
-            <m:rPr>
-              <m:sty m:val="bi"/>
-            </m:rPr>
-            <w:rPr>
-              <w:rFonts w:ascii="Cambria Math" w:hAnsi="Cambria Math" w:cs="David"/>
-              <w:sz w:val="24"/>
-              <w:szCs w:val="24"/>
-            </w:rPr>
-            <m:t>+…+</m:t>
-          </m:r>
-          <m:sSub>
-            <m:sSubPr>
-              <m:ctrlPr>
-                <w:rPr>
-                  <w:rFonts w:ascii="Cambria Math" w:hAnsi="Cambria Math" w:cs="David"/>
-                  <w:b/>
-                  <w:bCs/>
-                  <w:i/>
-                  <w:sz w:val="24"/>
-                  <w:szCs w:val="24"/>
-                </w:rPr>
-              </m:ctrlPr>
-            </m:sSubPr>
-            <m:e>
-              <m:r>
-                <m:rPr>
-                  <m:sty m:val="bi"/>
-                </m:rPr>
-                <w:rPr>
-                  <w:rFonts w:ascii="Cambria Math" w:hAnsi="Cambria Math" w:cs="David"/>
-                  <w:sz w:val="24"/>
-                  <w:szCs w:val="24"/>
-                </w:rPr>
-                <m:t>k</m:t>
-              </m:r>
-            </m:e>
-            <m:sub>
-              <m:r>
-                <m:rPr>
-                  <m:sty m:val="bi"/>
-                </m:rPr>
-                <w:rPr>
-                  <w:rFonts w:ascii="Cambria Math" w:hAnsi="Cambria Math" w:cs="David"/>
-                  <w:sz w:val="24"/>
-                  <w:szCs w:val="24"/>
-                </w:rPr>
-                <m:t>m</m:t>
-              </m:r>
-            </m:sub>
-          </m:sSub>
-          <m:r>
-            <m:rPr>
-              <m:sty m:val="bi"/>
-            </m:rPr>
-            <w:rPr>
-              <w:rFonts w:ascii="Cambria Math" w:hAnsi="Cambria Math" w:cs="David"/>
-              <w:sz w:val="24"/>
-              <w:szCs w:val="24"/>
-            </w:rPr>
-            <m:t>=n</m:t>
-          </m:r>
-        </m:oMath>
-      </m:oMathPara>
+      <m:oMath>
+        <m:r>
+          <m:rPr>
+            <m:sty m:val="bi"/>
+          </m:rPr>
+          <w:rPr>
+            <w:rFonts w:ascii="Cambria Math" w:hAnsi="Cambria Math" w:cs="David"/>
+            <w:sz w:val="24"/>
+            <w:szCs w:val="24"/>
+          </w:rPr>
+          <m:t>P</m:t>
+        </m:r>
+        <m:d>
+          <m:dPr>
+            <m:ctrlPr>
+              <w:rPr>
+                <w:rFonts w:ascii="Cambria Math" w:hAnsi="Cambria Math" w:cs="David"/>
+                <w:b/>
+                <w:bCs/>
+                <w:i/>
+                <w:sz w:val="24"/>
+                <w:szCs w:val="24"/>
+              </w:rPr>
+            </m:ctrlPr>
+          </m:dPr>
+          <m:e>
+            <m:r>
+              <m:rPr>
+                <m:sty m:val="bi"/>
+              </m:rPr>
+              <w:rPr>
+                <w:rFonts w:ascii="Cambria Math" w:hAnsi="Cambria Math" w:cs="David"/>
+                <w:sz w:val="24"/>
+                <w:szCs w:val="24"/>
+              </w:rPr>
+              <m:t>n;</m:t>
+            </m:r>
+            <m:sSub>
+              <m:sSubPr>
+                <m:ctrlPr>
+                  <w:rPr>
+                    <w:rFonts w:ascii="Cambria Math" w:hAnsi="Cambria Math" w:cs="David"/>
+                    <w:b/>
+                    <w:bCs/>
+                    <w:i/>
+                    <w:sz w:val="24"/>
+                    <w:szCs w:val="24"/>
+                  </w:rPr>
+                </m:ctrlPr>
+              </m:sSubPr>
+              <m:e>
+                <m:r>
+                  <m:rPr>
+                    <m:sty m:val="bi"/>
+                  </m:rPr>
+                  <w:rPr>
+                    <w:rFonts w:ascii="Cambria Math" w:hAnsi="Cambria Math" w:cs="David"/>
+                    <w:sz w:val="24"/>
+                    <w:szCs w:val="24"/>
+                  </w:rPr>
+                  <m:t>n</m:t>
+                </m:r>
+              </m:e>
+              <m:sub>
+                <m:r>
+                  <m:rPr>
+                    <m:sty m:val="bi"/>
+                  </m:rPr>
+                  <w:rPr>
+                    <w:rFonts w:ascii="Cambria Math" w:hAnsi="Cambria Math" w:cs="David"/>
+                    <w:sz w:val="24"/>
+                    <w:szCs w:val="24"/>
+                  </w:rPr>
+                  <m:t>1</m:t>
+                </m:r>
+              </m:sub>
+            </m:sSub>
+            <m:r>
+              <m:rPr>
+                <m:sty m:val="bi"/>
+              </m:rPr>
+              <w:rPr>
+                <w:rFonts w:ascii="Cambria Math" w:hAnsi="Cambria Math" w:cs="David"/>
+                <w:sz w:val="24"/>
+                <w:szCs w:val="24"/>
+              </w:rPr>
+              <m:t>,</m:t>
+            </m:r>
+            <m:sSub>
+              <m:sSubPr>
+                <m:ctrlPr>
+                  <w:rPr>
+                    <w:rFonts w:ascii="Cambria Math" w:hAnsi="Cambria Math" w:cs="David"/>
+                    <w:b/>
+                    <w:bCs/>
+                    <w:i/>
+                    <w:sz w:val="24"/>
+                    <w:szCs w:val="24"/>
+                  </w:rPr>
+                </m:ctrlPr>
+              </m:sSubPr>
+              <m:e>
+                <m:r>
+                  <m:rPr>
+                    <m:sty m:val="bi"/>
+                  </m:rPr>
+                  <w:rPr>
+                    <w:rFonts w:ascii="Cambria Math" w:hAnsi="Cambria Math" w:cs="David"/>
+                    <w:sz w:val="24"/>
+                    <w:szCs w:val="24"/>
+                  </w:rPr>
+                  <m:t>n</m:t>
+                </m:r>
+              </m:e>
+              <m:sub>
+                <m:r>
+                  <m:rPr>
+                    <m:sty m:val="bi"/>
+                  </m:rPr>
+                  <w:rPr>
+                    <w:rFonts w:ascii="Cambria Math" w:hAnsi="Cambria Math" w:cs="David"/>
+                    <w:sz w:val="24"/>
+                    <w:szCs w:val="24"/>
+                  </w:rPr>
+                  <m:t>2</m:t>
+                </m:r>
+              </m:sub>
+            </m:sSub>
+            <m:r>
+              <m:rPr>
+                <m:sty m:val="bi"/>
+              </m:rPr>
+              <w:rPr>
+                <w:rFonts w:ascii="Cambria Math" w:hAnsi="Cambria Math" w:cs="David"/>
+                <w:sz w:val="24"/>
+                <w:szCs w:val="24"/>
+              </w:rPr>
+              <m:t>,…,</m:t>
+            </m:r>
+            <m:sSub>
+              <m:sSubPr>
+                <m:ctrlPr>
+                  <w:rPr>
+                    <w:rFonts w:ascii="Cambria Math" w:hAnsi="Cambria Math" w:cs="David"/>
+                    <w:b/>
+                    <w:bCs/>
+                    <w:i/>
+                    <w:sz w:val="24"/>
+                    <w:szCs w:val="24"/>
+                  </w:rPr>
+                </m:ctrlPr>
+              </m:sSubPr>
+              <m:e>
+                <m:r>
+                  <m:rPr>
+                    <m:sty m:val="bi"/>
+                  </m:rPr>
+                  <w:rPr>
+                    <w:rFonts w:ascii="Cambria Math" w:hAnsi="Cambria Math" w:cs="David"/>
+                    <w:sz w:val="24"/>
+                    <w:szCs w:val="24"/>
+                  </w:rPr>
+                  <m:t>n</m:t>
+                </m:r>
+              </m:e>
+              <m:sub>
+                <m:r>
+                  <m:rPr>
+                    <m:sty m:val="bi"/>
+                  </m:rPr>
+                  <w:rPr>
+                    <w:rFonts w:ascii="Cambria Math" w:hAnsi="Cambria Math" w:cs="David"/>
+                    <w:sz w:val="24"/>
+                    <w:szCs w:val="24"/>
+                  </w:rPr>
+                  <m:t>k</m:t>
+                </m:r>
+              </m:sub>
+            </m:sSub>
+          </m:e>
+        </m:d>
+        <m:r>
+          <m:rPr>
+            <m:sty m:val="bi"/>
+          </m:rPr>
+          <w:rPr>
+            <w:rFonts w:ascii="Cambria Math" w:hAnsi="Cambria Math" w:cs="David"/>
+            <w:sz w:val="24"/>
+            <w:szCs w:val="24"/>
+          </w:rPr>
+          <m:t>=</m:t>
+        </m:r>
+        <m:d>
+          <m:dPr>
+            <m:ctrlPr>
+              <w:rPr>
+                <w:rFonts w:ascii="Cambria Math" w:hAnsi="Cambria Math" w:cs="David"/>
+                <w:b/>
+                <w:i/>
+                <w:sz w:val="24"/>
+                <w:szCs w:val="24"/>
+              </w:rPr>
+            </m:ctrlPr>
+          </m:dPr>
+          <m:e>
+            <m:f>
+              <m:fPr>
+                <m:type m:val="noBar"/>
+                <m:ctrlPr>
+                  <w:rPr>
+                    <w:rFonts w:ascii="Cambria Math" w:hAnsi="Cambria Math" w:cs="David"/>
+                    <w:b/>
+                    <w:i/>
+                    <w:sz w:val="24"/>
+                    <w:szCs w:val="24"/>
+                  </w:rPr>
+                </m:ctrlPr>
+              </m:fPr>
+              <m:num>
+                <m:r>
+                  <m:rPr>
+                    <m:sty m:val="bi"/>
+                  </m:rPr>
+                  <w:rPr>
+                    <w:rFonts w:ascii="Cambria Math" w:hAnsi="Cambria Math" w:cs="David"/>
+                    <w:sz w:val="24"/>
+                    <w:szCs w:val="24"/>
+                  </w:rPr>
+                  <m:t>n</m:t>
+                </m:r>
+              </m:num>
+              <m:den>
+                <m:sSub>
+                  <m:sSubPr>
+                    <m:ctrlPr>
+                      <w:rPr>
+                        <w:rFonts w:ascii="Cambria Math" w:hAnsi="Cambria Math" w:cs="David"/>
+                        <w:b/>
+                        <w:i/>
+                        <w:sz w:val="24"/>
+                        <w:szCs w:val="24"/>
+                      </w:rPr>
+                    </m:ctrlPr>
+                  </m:sSubPr>
+                  <m:e>
+                    <m:r>
+                      <m:rPr>
+                        <m:sty m:val="bi"/>
+                      </m:rPr>
+                      <w:rPr>
+                        <w:rFonts w:ascii="Cambria Math" w:hAnsi="Cambria Math" w:cs="David"/>
+                        <w:sz w:val="24"/>
+                        <w:szCs w:val="24"/>
+                      </w:rPr>
+                      <m:t>n</m:t>
+                    </m:r>
+                  </m:e>
+                  <m:sub>
+                    <m:r>
+                      <m:rPr>
+                        <m:sty m:val="bi"/>
+                      </m:rPr>
+                      <w:rPr>
+                        <w:rFonts w:ascii="Cambria Math" w:hAnsi="Cambria Math" w:cs="David"/>
+                        <w:sz w:val="24"/>
+                        <w:szCs w:val="24"/>
+                      </w:rPr>
+                      <m:t>1</m:t>
+                    </m:r>
+                  </m:sub>
+                </m:sSub>
+              </m:den>
+            </m:f>
+          </m:e>
+        </m:d>
+        <m:d>
+          <m:dPr>
+            <m:ctrlPr>
+              <w:rPr>
+                <w:rFonts w:ascii="Cambria Math" w:hAnsi="Cambria Math" w:cs="David"/>
+                <w:b/>
+                <w:i/>
+                <w:sz w:val="24"/>
+                <w:szCs w:val="24"/>
+              </w:rPr>
+            </m:ctrlPr>
+          </m:dPr>
+          <m:e>
+            <m:f>
+              <m:fPr>
+                <m:type m:val="noBar"/>
+                <m:ctrlPr>
+                  <w:rPr>
+                    <w:rFonts w:ascii="Cambria Math" w:hAnsi="Cambria Math" w:cs="David"/>
+                    <w:b/>
+                    <w:i/>
+                    <w:sz w:val="24"/>
+                    <w:szCs w:val="24"/>
+                  </w:rPr>
+                </m:ctrlPr>
+              </m:fPr>
+              <m:num>
+                <m:r>
+                  <m:rPr>
+                    <m:sty m:val="bi"/>
+                  </m:rPr>
+                  <w:rPr>
+                    <w:rFonts w:ascii="Cambria Math" w:hAnsi="Cambria Math" w:cs="David"/>
+                    <w:sz w:val="24"/>
+                    <w:szCs w:val="24"/>
+                  </w:rPr>
+                  <m:t>n-</m:t>
+                </m:r>
+                <m:sSub>
+                  <m:sSubPr>
+                    <m:ctrlPr>
+                      <w:rPr>
+                        <w:rFonts w:ascii="Cambria Math" w:hAnsi="Cambria Math" w:cs="David"/>
+                        <w:b/>
+                        <w:i/>
+                        <w:sz w:val="24"/>
+                        <w:szCs w:val="24"/>
+                      </w:rPr>
+                    </m:ctrlPr>
+                  </m:sSubPr>
+                  <m:e>
+                    <m:r>
+                      <m:rPr>
+                        <m:sty m:val="bi"/>
+                      </m:rPr>
+                      <w:rPr>
+                        <w:rFonts w:ascii="Cambria Math" w:hAnsi="Cambria Math" w:cs="David"/>
+                        <w:sz w:val="24"/>
+                        <w:szCs w:val="24"/>
+                      </w:rPr>
+                      <m:t>n</m:t>
+                    </m:r>
+                  </m:e>
+                  <m:sub>
+                    <m:r>
+                      <m:rPr>
+                        <m:sty m:val="bi"/>
+                      </m:rPr>
+                      <w:rPr>
+                        <w:rFonts w:ascii="Cambria Math" w:hAnsi="Cambria Math" w:cs="David"/>
+                        <w:sz w:val="24"/>
+                        <w:szCs w:val="24"/>
+                      </w:rPr>
+                      <m:t>1</m:t>
+                    </m:r>
+                  </m:sub>
+                </m:sSub>
+              </m:num>
+              <m:den>
+                <m:sSub>
+                  <m:sSubPr>
+                    <m:ctrlPr>
+                      <w:rPr>
+                        <w:rFonts w:ascii="Cambria Math" w:hAnsi="Cambria Math" w:cs="David"/>
+                        <w:b/>
+                        <w:i/>
+                        <w:sz w:val="24"/>
+                        <w:szCs w:val="24"/>
+                      </w:rPr>
+                    </m:ctrlPr>
+                  </m:sSubPr>
+                  <m:e>
+                    <m:r>
+                      <m:rPr>
+                        <m:sty m:val="bi"/>
+                      </m:rPr>
+                      <w:rPr>
+                        <w:rFonts w:ascii="Cambria Math" w:hAnsi="Cambria Math" w:cs="David"/>
+                        <w:sz w:val="24"/>
+                        <w:szCs w:val="24"/>
+                      </w:rPr>
+                      <m:t>n</m:t>
+                    </m:r>
+                  </m:e>
+                  <m:sub>
+                    <m:r>
+                      <m:rPr>
+                        <m:sty m:val="bi"/>
+                      </m:rPr>
+                      <w:rPr>
+                        <w:rFonts w:ascii="Cambria Math" w:hAnsi="Cambria Math" w:cs="David"/>
+                        <w:sz w:val="24"/>
+                        <w:szCs w:val="24"/>
+                      </w:rPr>
+                      <m:t>2</m:t>
+                    </m:r>
+                  </m:sub>
+                </m:sSub>
+              </m:den>
+            </m:f>
+          </m:e>
+        </m:d>
+        <m:r>
+          <m:rPr>
+            <m:sty m:val="bi"/>
+          </m:rPr>
+          <w:rPr>
+            <w:rFonts w:ascii="Cambria Math" w:hAnsi="Cambria Math" w:cs="David"/>
+            <w:sz w:val="24"/>
+            <w:szCs w:val="24"/>
+          </w:rPr>
+          <m:t>⋯</m:t>
+        </m:r>
+        <m:d>
+          <m:dPr>
+            <m:ctrlPr>
+              <w:rPr>
+                <w:rFonts w:ascii="Cambria Math" w:hAnsi="Cambria Math" w:cs="David"/>
+                <w:b/>
+                <w:i/>
+                <w:sz w:val="24"/>
+                <w:szCs w:val="24"/>
+              </w:rPr>
+            </m:ctrlPr>
+          </m:dPr>
+          <m:e>
+            <m:f>
+              <m:fPr>
+                <m:type m:val="noBar"/>
+                <m:ctrlPr>
+                  <w:rPr>
+                    <w:rFonts w:ascii="Cambria Math" w:hAnsi="Cambria Math" w:cs="David"/>
+                    <w:b/>
+                    <w:i/>
+                    <w:sz w:val="24"/>
+                    <w:szCs w:val="24"/>
+                  </w:rPr>
+                </m:ctrlPr>
+              </m:fPr>
+              <m:num>
+                <m:r>
+                  <m:rPr>
+                    <m:sty m:val="bi"/>
+                  </m:rPr>
+                  <w:rPr>
+                    <w:rFonts w:ascii="Cambria Math" w:hAnsi="Cambria Math" w:cs="David"/>
+                    <w:sz w:val="24"/>
+                    <w:szCs w:val="24"/>
+                  </w:rPr>
+                  <m:t>n-</m:t>
+                </m:r>
+                <m:sSub>
+                  <m:sSubPr>
+                    <m:ctrlPr>
+                      <w:rPr>
+                        <w:rFonts w:ascii="Cambria Math" w:hAnsi="Cambria Math" w:cs="David"/>
+                        <w:b/>
+                        <w:i/>
+                        <w:sz w:val="24"/>
+                        <w:szCs w:val="24"/>
+                      </w:rPr>
+                    </m:ctrlPr>
+                  </m:sSubPr>
+                  <m:e>
+                    <m:r>
+                      <m:rPr>
+                        <m:sty m:val="bi"/>
+                      </m:rPr>
+                      <w:rPr>
+                        <w:rFonts w:ascii="Cambria Math" w:hAnsi="Cambria Math" w:cs="David"/>
+                        <w:sz w:val="24"/>
+                        <w:szCs w:val="24"/>
+                      </w:rPr>
+                      <m:t>n</m:t>
+                    </m:r>
+                  </m:e>
+                  <m:sub>
+                    <m:r>
+                      <m:rPr>
+                        <m:sty m:val="bi"/>
+                      </m:rPr>
+                      <w:rPr>
+                        <w:rFonts w:ascii="Cambria Math" w:hAnsi="Cambria Math" w:cs="David"/>
+                        <w:sz w:val="24"/>
+                        <w:szCs w:val="24"/>
+                      </w:rPr>
+                      <m:t>1</m:t>
+                    </m:r>
+                  </m:sub>
+                </m:sSub>
+                <m:r>
+                  <m:rPr>
+                    <m:sty m:val="bi"/>
+                  </m:rPr>
+                  <w:rPr>
+                    <w:rFonts w:ascii="Cambria Math" w:hAnsi="Cambria Math" w:cs="David"/>
+                    <w:sz w:val="24"/>
+                    <w:szCs w:val="24"/>
+                  </w:rPr>
+                  <m:t>-…-</m:t>
+                </m:r>
+                <m:sSub>
+                  <m:sSubPr>
+                    <m:ctrlPr>
+                      <w:rPr>
+                        <w:rFonts w:ascii="Cambria Math" w:hAnsi="Cambria Math" w:cs="David"/>
+                        <w:b/>
+                        <w:i/>
+                        <w:sz w:val="24"/>
+                        <w:szCs w:val="24"/>
+                      </w:rPr>
+                    </m:ctrlPr>
+                  </m:sSubPr>
+                  <m:e>
+                    <m:r>
+                      <m:rPr>
+                        <m:sty m:val="bi"/>
+                      </m:rPr>
+                      <w:rPr>
+                        <w:rFonts w:ascii="Cambria Math" w:hAnsi="Cambria Math" w:cs="David"/>
+                        <w:sz w:val="24"/>
+                        <w:szCs w:val="24"/>
+                      </w:rPr>
+                      <m:t>n</m:t>
+                    </m:r>
+                  </m:e>
+                  <m:sub>
+                    <m:r>
+                      <m:rPr>
+                        <m:sty m:val="bi"/>
+                      </m:rPr>
+                      <w:rPr>
+                        <w:rFonts w:ascii="Cambria Math" w:hAnsi="Cambria Math" w:cs="David"/>
+                        <w:sz w:val="24"/>
+                        <w:szCs w:val="24"/>
+                      </w:rPr>
+                      <m:t>k-1</m:t>
+                    </m:r>
+                  </m:sub>
+                </m:sSub>
+              </m:num>
+              <m:den>
+                <m:sSub>
+                  <m:sSubPr>
+                    <m:ctrlPr>
+                      <w:rPr>
+                        <w:rFonts w:ascii="Cambria Math" w:hAnsi="Cambria Math" w:cs="David"/>
+                        <w:b/>
+                        <w:i/>
+                        <w:sz w:val="24"/>
+                        <w:szCs w:val="24"/>
+                      </w:rPr>
+                    </m:ctrlPr>
+                  </m:sSubPr>
+                  <m:e>
+                    <m:r>
+                      <m:rPr>
+                        <m:sty m:val="bi"/>
+                      </m:rPr>
+                      <w:rPr>
+                        <w:rFonts w:ascii="Cambria Math" w:hAnsi="Cambria Math" w:cs="David"/>
+                        <w:sz w:val="24"/>
+                        <w:szCs w:val="24"/>
+                      </w:rPr>
+                      <m:t>n</m:t>
+                    </m:r>
+                  </m:e>
+                  <m:sub>
+                    <m:r>
+                      <m:rPr>
+                        <m:sty m:val="bi"/>
+                      </m:rPr>
+                      <w:rPr>
+                        <w:rFonts w:ascii="Cambria Math" w:hAnsi="Cambria Math" w:cs="David"/>
+                        <w:sz w:val="24"/>
+                        <w:szCs w:val="24"/>
+                      </w:rPr>
+                      <m:t>k</m:t>
+                    </m:r>
+                  </m:sub>
+                </m:sSub>
+              </m:den>
+            </m:f>
+          </m:e>
+        </m:d>
+        <m:r>
+          <m:rPr>
+            <m:sty m:val="bi"/>
+          </m:rPr>
+          <w:rPr>
+            <w:rFonts w:ascii="Cambria Math" w:hAnsi="Cambria Math" w:cs="David"/>
+            <w:sz w:val="24"/>
+            <w:szCs w:val="24"/>
+          </w:rPr>
+          <m:t>=</m:t>
+        </m:r>
+        <m:f>
+          <m:fPr>
+            <m:ctrlPr>
+              <w:rPr>
+                <w:rFonts w:ascii="Cambria Math" w:hAnsi="Cambria Math" w:cs="David"/>
+                <w:b/>
+                <w:bCs/>
+                <w:i/>
+                <w:sz w:val="24"/>
+                <w:szCs w:val="24"/>
+              </w:rPr>
+            </m:ctrlPr>
+          </m:fPr>
+          <m:num>
+            <m:r>
+              <m:rPr>
+                <m:sty m:val="bi"/>
+              </m:rPr>
+              <w:rPr>
+                <w:rFonts w:ascii="Cambria Math" w:hAnsi="Cambria Math" w:cs="David"/>
+                <w:sz w:val="24"/>
+                <w:szCs w:val="24"/>
+              </w:rPr>
+              <m:t>n!</m:t>
+            </m:r>
+          </m:num>
+          <m:den>
+            <m:sSub>
+              <m:sSubPr>
+                <m:ctrlPr>
+                  <w:rPr>
+                    <w:rFonts w:ascii="Cambria Math" w:hAnsi="Cambria Math" w:cs="David"/>
+                    <w:b/>
+                    <w:bCs/>
+                    <w:i/>
+                    <w:sz w:val="24"/>
+                    <w:szCs w:val="24"/>
+                  </w:rPr>
+                </m:ctrlPr>
+              </m:sSubPr>
+              <m:e>
+                <m:r>
+                  <m:rPr>
+                    <m:sty m:val="bi"/>
+                  </m:rPr>
+                  <w:rPr>
+                    <w:rFonts w:ascii="Cambria Math" w:hAnsi="Cambria Math" w:cs="David"/>
+                    <w:sz w:val="24"/>
+                    <w:szCs w:val="24"/>
+                  </w:rPr>
+                  <m:t>n</m:t>
+                </m:r>
+              </m:e>
+              <m:sub>
+                <m:r>
+                  <m:rPr>
+                    <m:sty m:val="bi"/>
+                  </m:rPr>
+                  <w:rPr>
+                    <w:rFonts w:ascii="Cambria Math" w:hAnsi="Cambria Math" w:cs="David"/>
+                    <w:sz w:val="24"/>
+                    <w:szCs w:val="24"/>
+                  </w:rPr>
+                  <m:t>1</m:t>
+                </m:r>
+              </m:sub>
+            </m:sSub>
+            <m:r>
+              <m:rPr>
+                <m:sty m:val="bi"/>
+              </m:rPr>
+              <w:rPr>
+                <w:rFonts w:ascii="Cambria Math" w:hAnsi="Cambria Math" w:cs="David"/>
+                <w:sz w:val="24"/>
+                <w:szCs w:val="24"/>
+              </w:rPr>
+              <m:t>!</m:t>
+            </m:r>
+            <m:r>
+              <m:rPr>
+                <m:sty m:val="bi"/>
+              </m:rPr>
+              <w:rPr>
+                <w:rFonts w:ascii="Cambria Math" w:hAnsi="Cambria Math" w:cs="David"/>
+                <w:sz w:val="24"/>
+                <w:szCs w:val="24"/>
+              </w:rPr>
+              <m:t>⋯</m:t>
+            </m:r>
+            <m:sSub>
+              <m:sSubPr>
+                <m:ctrlPr>
+                  <w:rPr>
+                    <w:rFonts w:ascii="Cambria Math" w:hAnsi="Cambria Math" w:cs="David"/>
+                    <w:b/>
+                    <w:bCs/>
+                    <w:i/>
+                    <w:sz w:val="24"/>
+                    <w:szCs w:val="24"/>
+                  </w:rPr>
+                </m:ctrlPr>
+              </m:sSubPr>
+              <m:e>
+                <m:r>
+                  <m:rPr>
+                    <m:sty m:val="bi"/>
+                  </m:rPr>
+                  <w:rPr>
+                    <w:rFonts w:ascii="Cambria Math" w:hAnsi="Cambria Math" w:cs="David"/>
+                    <w:sz w:val="24"/>
+                    <w:szCs w:val="24"/>
+                  </w:rPr>
+                  <m:t>n</m:t>
+                </m:r>
+              </m:e>
+              <m:sub>
+                <m:r>
+                  <m:rPr>
+                    <m:sty m:val="bi"/>
+                  </m:rPr>
+                  <w:rPr>
+                    <w:rFonts w:ascii="Cambria Math" w:hAnsi="Cambria Math" w:cs="David"/>
+                    <w:sz w:val="24"/>
+                    <w:szCs w:val="24"/>
+                  </w:rPr>
+                  <m:t>k</m:t>
+                </m:r>
+              </m:sub>
+            </m:sSub>
+            <m:r>
+              <m:rPr>
+                <m:sty m:val="bi"/>
+              </m:rPr>
+              <w:rPr>
+                <w:rFonts w:ascii="Cambria Math" w:hAnsi="Cambria Math" w:cs="David"/>
+                <w:sz w:val="24"/>
+                <w:szCs w:val="24"/>
+              </w:rPr>
+              <m:t>!</m:t>
+            </m:r>
+          </m:den>
+        </m:f>
+        <m:r>
+          <m:rPr>
+            <m:sty m:val="bi"/>
+          </m:rPr>
+          <w:rPr>
+            <w:rFonts w:ascii="Cambria Math" w:hAnsi="Cambria Math" w:cs="David"/>
+            <w:sz w:val="24"/>
+            <w:szCs w:val="24"/>
+          </w:rPr>
+          <m:t xml:space="preserve"> </m:t>
+        </m:r>
+        <m:r>
+          <m:rPr>
+            <m:sty m:val="bi"/>
+          </m:rPr>
+          <w:rPr>
+            <w:rFonts w:ascii="Cambria Math" w:hAnsi="Cambria Math" w:cs="David"/>
+            <w:sz w:val="24"/>
+            <w:szCs w:val="24"/>
+          </w:rPr>
+          <m:t>│</m:t>
+        </m:r>
+        <m:sSub>
+          <m:sSubPr>
+            <m:ctrlPr>
+              <w:rPr>
+                <w:rFonts w:ascii="Cambria Math" w:hAnsi="Cambria Math" w:cs="David"/>
+                <w:b/>
+                <w:bCs/>
+                <w:i/>
+                <w:sz w:val="24"/>
+                <w:szCs w:val="24"/>
+              </w:rPr>
+            </m:ctrlPr>
+          </m:sSubPr>
+          <m:e>
+            <m:r>
+              <m:rPr>
+                <m:sty m:val="bi"/>
+              </m:rPr>
+              <w:rPr>
+                <w:rFonts w:ascii="Cambria Math" w:hAnsi="Cambria Math" w:cs="David"/>
+                <w:sz w:val="24"/>
+                <w:szCs w:val="24"/>
+              </w:rPr>
+              <m:t>n</m:t>
+            </m:r>
+          </m:e>
+          <m:sub>
+            <m:r>
+              <m:rPr>
+                <m:sty m:val="bi"/>
+              </m:rPr>
+              <w:rPr>
+                <w:rFonts w:ascii="Cambria Math" w:hAnsi="Cambria Math" w:cs="David"/>
+                <w:sz w:val="24"/>
+                <w:szCs w:val="24"/>
+              </w:rPr>
+              <m:t>1</m:t>
+            </m:r>
+          </m:sub>
+        </m:sSub>
+        <m:r>
+          <m:rPr>
+            <m:sty m:val="bi"/>
+          </m:rPr>
+          <w:rPr>
+            <w:rFonts w:ascii="Cambria Math" w:hAnsi="Cambria Math" w:cs="David"/>
+            <w:sz w:val="24"/>
+            <w:szCs w:val="24"/>
+          </w:rPr>
+          <m:t>+…+</m:t>
+        </m:r>
+        <m:sSub>
+          <m:sSubPr>
+            <m:ctrlPr>
+              <w:rPr>
+                <w:rFonts w:ascii="Cambria Math" w:hAnsi="Cambria Math" w:cs="David"/>
+                <w:b/>
+                <w:bCs/>
+                <w:i/>
+                <w:sz w:val="24"/>
+                <w:szCs w:val="24"/>
+              </w:rPr>
+            </m:ctrlPr>
+          </m:sSubPr>
+          <m:e>
+            <m:r>
+              <m:rPr>
+                <m:sty m:val="bi"/>
+              </m:rPr>
+              <w:rPr>
+                <w:rFonts w:ascii="Cambria Math" w:hAnsi="Cambria Math" w:cs="David"/>
+                <w:sz w:val="24"/>
+                <w:szCs w:val="24"/>
+              </w:rPr>
+              <m:t>n</m:t>
+            </m:r>
+          </m:e>
+          <m:sub>
+            <m:r>
+              <m:rPr>
+                <m:sty m:val="bi"/>
+              </m:rPr>
+              <w:rPr>
+                <w:rFonts w:ascii="Cambria Math" w:hAnsi="Cambria Math" w:cs="David"/>
+                <w:sz w:val="24"/>
+                <w:szCs w:val="24"/>
+              </w:rPr>
+              <m:t>k</m:t>
+            </m:r>
+          </m:sub>
+        </m:sSub>
+        <m:r>
+          <m:rPr>
+            <m:sty m:val="bi"/>
+          </m:rPr>
+          <w:rPr>
+            <w:rFonts w:ascii="Cambria Math" w:hAnsi="Cambria Math" w:cs="David"/>
+            <w:sz w:val="24"/>
+            <w:szCs w:val="24"/>
+          </w:rPr>
+          <m:t>=n</m:t>
+        </m:r>
+      </m:oMath>
+      <w:r>
+        <w:rPr>
+          <w:rFonts w:ascii="Cambria Math" w:eastAsiaTheme="minorEastAsia" w:hAnsi="Cambria Math" w:cs="David"/>
+          <w:b/>
+          <w:sz w:val="24"/>
+          <w:szCs w:val="24"/>
+        </w:rPr>
+        <w:t xml:space="preserve"> </w:t>
+      </w:r>
     </w:p>
     <w:p>
       <w:pPr>
@@ -3315,71 +3637,171 @@
         <w:bidi/>
         <w:spacing w:after="80" w:line="240" w:lineRule="auto"/>
         <w:rPr>
+          <w:rFonts w:ascii="Cambria Math" w:hAnsi="Cambria Math" w:cs="David" w:hint="cs"/>
+          <w:i/>
+          <w:sz w:val="20"/>
+          <w:szCs w:val="20"/>
+          <w:rtl/>
+        </w:rPr>
+      </w:pPr>
+      <w:r>
+        <w:rPr>
           <w:rFonts w:ascii="Cambria Math" w:hAnsi="Cambria Math" w:cs="David"/>
           <w:sz w:val="20"/>
           <w:szCs w:val="20"/>
           <w:rtl/>
         </w:rPr>
+        <w:t xml:space="preserve">כמה דרכים יש לסדר </w:t>
+      </w:r>
+      <w:r>
+        <w:rPr>
+          <w:rFonts w:ascii="Cambria Math" w:hAnsi="Cambria Math" w:cs="David"/>
+          <w:sz w:val="20"/>
+          <w:szCs w:val="20"/>
+        </w:rPr>
+        <w:t>n</w:t>
+      </w:r>
+      <w:r>
+        <w:rPr>
+          <w:rFonts w:ascii="Cambria Math" w:hAnsi="Cambria Math" w:cs="David" w:hint="cs"/>
+          <w:sz w:val="20"/>
+          <w:szCs w:val="20"/>
+          <w:rtl/>
+        </w:rPr>
+        <w:t xml:space="preserve"> דברים שונים </w:t>
+      </w:r>
+      <w:r>
+        <w:rPr>
+          <w:rFonts w:ascii="Cambria Math" w:hAnsi="Cambria Math" w:cs="David" w:hint="cs"/>
+          <w:sz w:val="20"/>
+          <w:szCs w:val="20"/>
+          <w:rtl/>
+        </w:rPr>
+        <w:t xml:space="preserve">(מובדלים) </w:t>
+      </w:r>
+      <w:r>
+        <w:rPr>
+          <w:rFonts w:ascii="Cambria Math" w:hAnsi="Cambria Math" w:cs="David" w:hint="cs"/>
+          <w:sz w:val="20"/>
+          <w:szCs w:val="20"/>
+          <w:rtl/>
+        </w:rPr>
+        <w:t xml:space="preserve">כשבתוכם אי אפשר להבדיל בין </w:t>
+      </w:r>
+      <m:oMath>
+        <m:sSub>
+          <m:sSubPr>
+            <m:ctrlPr>
+              <w:rPr>
+                <w:rFonts w:ascii="Cambria Math" w:hAnsi="Cambria Math" w:cs="David"/>
+                <w:i/>
+                <w:sz w:val="20"/>
+                <w:szCs w:val="20"/>
+              </w:rPr>
+            </m:ctrlPr>
+          </m:sSubPr>
+          <m:e>
+            <m:r>
+              <w:rPr>
+                <w:rFonts w:ascii="Cambria Math" w:hAnsi="Cambria Math" w:cs="David"/>
+                <w:sz w:val="20"/>
+                <w:szCs w:val="20"/>
+              </w:rPr>
+              <m:t>n</m:t>
+            </m:r>
+          </m:e>
+          <m:sub>
+            <m:r>
+              <w:rPr>
+                <w:rFonts w:ascii="Cambria Math" w:hAnsi="Cambria Math" w:cs="David"/>
+                <w:sz w:val="20"/>
+                <w:szCs w:val="20"/>
+              </w:rPr>
+              <m:t>1</m:t>
+            </m:r>
+          </m:sub>
+        </m:sSub>
+      </m:oMath>
+      <w:r>
+        <w:rPr>
+          <w:rFonts w:ascii="Cambria Math" w:eastAsiaTheme="minorEastAsia" w:hAnsi="Cambria Math" w:cs="David" w:hint="cs"/>
+          <w:sz w:val="20"/>
+          <w:szCs w:val="20"/>
+          <w:rtl/>
+        </w:rPr>
+        <w:t xml:space="preserve"> מסוג 1, …, </w:t>
+      </w:r>
+      <m:oMath>
+        <m:sSub>
+          <m:sSubPr>
+            <m:ctrlPr>
+              <w:rPr>
+                <w:rFonts w:ascii="Cambria Math" w:eastAsiaTheme="minorEastAsia" w:hAnsi="Cambria Math" w:cs="David"/>
+                <w:i/>
+                <w:sz w:val="20"/>
+                <w:szCs w:val="20"/>
+              </w:rPr>
+            </m:ctrlPr>
+          </m:sSubPr>
+          <m:e>
+            <m:r>
+              <w:rPr>
+                <w:rFonts w:ascii="Cambria Math" w:eastAsiaTheme="minorEastAsia" w:hAnsi="Cambria Math" w:cs="David"/>
+                <w:sz w:val="20"/>
+                <w:szCs w:val="20"/>
+              </w:rPr>
+              <m:t>n</m:t>
+            </m:r>
+          </m:e>
+          <m:sub>
+            <m:r>
+              <w:rPr>
+                <w:rFonts w:ascii="Cambria Math" w:eastAsiaTheme="minorEastAsia" w:hAnsi="Cambria Math" w:cs="David"/>
+                <w:sz w:val="20"/>
+                <w:szCs w:val="20"/>
+              </w:rPr>
+              <m:t>k</m:t>
+            </m:r>
+          </m:sub>
+        </m:sSub>
+      </m:oMath>
+      <w:r>
+        <w:rPr>
+          <w:rFonts w:ascii="Cambria Math" w:eastAsiaTheme="minorEastAsia" w:hAnsi="Cambria Math" w:cs="David" w:hint="cs"/>
+          <w:sz w:val="20"/>
+          <w:szCs w:val="20"/>
+          <w:rtl/>
+        </w:rPr>
+        <w:t xml:space="preserve"> מסוג </w:t>
+      </w:r>
+      <w:r>
+        <w:rPr>
+          <w:rFonts w:ascii="Cambria Math" w:eastAsiaTheme="minorEastAsia" w:hAnsi="Cambria Math" w:cs="David"/>
+          <w:sz w:val="20"/>
+          <w:szCs w:val="20"/>
+        </w:rPr>
+        <w:t>k</w:t>
+      </w:r>
+      <w:r>
+        <w:rPr>
+          <w:rFonts w:ascii="Cambria Math" w:eastAsiaTheme="minorEastAsia" w:hAnsi="Cambria Math" w:cs="David" w:hint="cs"/>
+          <w:sz w:val="20"/>
+          <w:szCs w:val="20"/>
+          <w:rtl/>
+        </w:rPr>
+        <w:t>?</w:t>
+      </w:r>
+    </w:p>
+    <w:p>
+      <w:pPr>
+        <w:spacing w:after="80" w:line="240" w:lineRule="auto"/>
+        <w:rPr>
+          <w:rFonts w:ascii="Cambria Math" w:hAnsi="Cambria Math" w:cs="David"/>
+          <w:sz w:val="20"/>
+          <w:szCs w:val="20"/>
+          <w:rtl/>
+        </w:rPr>
       </w:pPr>
-      <w:r>
-        <w:rPr>
-          <w:rFonts w:ascii="Cambria Math" w:hAnsi="Cambria Math" w:cs="David"/>
-          <w:sz w:val="20"/>
-          <w:szCs w:val="20"/>
-          <w:rtl/>
-        </w:rPr>
-        <w:t xml:space="preserve">כמה דרכים יש לסדר </w:t>
-      </w:r>
-      <w:r>
-        <w:rPr>
-          <w:rFonts w:ascii="Cambria Math" w:hAnsi="Cambria Math" w:cs="David"/>
-          <w:sz w:val="20"/>
-          <w:szCs w:val="20"/>
-        </w:rPr>
-        <w:t>n</w:t>
-      </w:r>
-      <w:r>
-        <w:rPr>
-          <w:rFonts w:ascii="Cambria Math" w:hAnsi="Cambria Math" w:cs="David" w:hint="cs"/>
-          <w:sz w:val="20"/>
-          <w:szCs w:val="20"/>
-          <w:rtl/>
-        </w:rPr>
-        <w:t xml:space="preserve"> דברים שונים כש-</w:t>
-      </w:r>
-      <w:r>
-        <w:rPr>
-          <w:rFonts w:ascii="Cambria Math" w:hAnsi="Cambria Math" w:cs="David"/>
-          <w:sz w:val="20"/>
-          <w:szCs w:val="20"/>
-        </w:rPr>
-        <w:t>k</w:t>
-      </w:r>
-      <w:r>
-        <w:rPr>
-          <w:rFonts w:ascii="Cambria Math" w:hAnsi="Cambria Math" w:cs="David" w:hint="cs"/>
-          <w:sz w:val="20"/>
-          <w:szCs w:val="20"/>
-          <w:rtl/>
-        </w:rPr>
-        <w:t xml:space="preserve"> מתוכם מופיעים יותר מפעם אחת?</w:t>
-      </w:r>
-      <w:r>
-        <w:rPr>
-          <w:rFonts w:ascii="Cambria Math" w:hAnsi="Cambria Math" w:cs="David"/>
-          <w:sz w:val="20"/>
-          <w:szCs w:val="20"/>
-        </w:rPr>
-        <w:tab/>
-      </w:r>
-      <w:r>
-        <w:rPr>
-          <w:rFonts w:ascii="Cambria Math" w:hAnsi="Cambria Math" w:cs="David"/>
-          <w:sz w:val="20"/>
-          <w:szCs w:val="20"/>
-        </w:rPr>
-        <w:tab/>
-      </w:r>
       <w:r>
         <w:rPr>
           <w:rFonts w:ascii="Cambria Math" w:hAnsi="Cambria Math" w:cs="David" w:hint="cs"/>
@@ -4135,6 +4557,234 @@
           </w:rPr>
           <m:t>→</m:t>
         </m:r>
+        <m:m>
+          <m:mPr>
+            <m:mcs>
+              <m:mc>
+                <m:mcPr>
+                  <m:count m:val="1"/>
+                  <m:mcJc m:val="center"/>
+                </m:mcPr>
+              </m:mc>
+            </m:mcs>
+            <m:ctrlPr>
+              <w:rPr>
+                <w:rFonts w:ascii="Cambria Math" w:eastAsiaTheme="minorEastAsia" w:hAnsi="Cambria Math" w:cs="David"/>
+                <w:i/>
+                <w:sz w:val="20"/>
+                <w:szCs w:val="20"/>
+              </w:rPr>
+            </m:ctrlPr>
+          </m:mPr>
+          <m:mr>
+            <m:e>
+              <m:r>
+                <w:rPr>
+                  <w:rFonts w:ascii="Cambria Math" w:eastAsiaTheme="minorEastAsia" w:hAnsi="Cambria Math" w:cs="David"/>
+                  <w:sz w:val="20"/>
+                  <w:szCs w:val="20"/>
+                </w:rPr>
+                <m:t>11∙</m:t>
+              </m:r>
+              <m:f>
+                <m:fPr>
+                  <m:ctrlPr>
+                    <w:rPr>
+                      <w:rFonts w:ascii="Cambria Math" w:eastAsiaTheme="minorEastAsia" w:hAnsi="Cambria Math" w:cs="David"/>
+                      <w:i/>
+                      <w:sz w:val="20"/>
+                      <w:szCs w:val="20"/>
+                    </w:rPr>
+                  </m:ctrlPr>
+                </m:fPr>
+                <m:num>
+                  <m:r>
+                    <w:rPr>
+                      <w:rFonts w:ascii="Cambria Math" w:eastAsiaTheme="minorEastAsia" w:hAnsi="Cambria Math" w:cs="David"/>
+                      <w:sz w:val="20"/>
+                      <w:szCs w:val="20"/>
+                    </w:rPr>
+                    <m:t>10∙9∙8∙7</m:t>
+                  </m:r>
+                </m:num>
+                <m:den>
+                  <m:r>
+                    <w:rPr>
+                      <w:rFonts w:ascii="Cambria Math" w:eastAsiaTheme="minorEastAsia" w:hAnsi="Cambria Math" w:cs="David"/>
+                      <w:sz w:val="20"/>
+                      <w:szCs w:val="20"/>
+                    </w:rPr>
+                    <m:t>4!</m:t>
+                  </m:r>
+                </m:den>
+              </m:f>
+              <m:r>
+                <w:rPr>
+                  <w:rFonts w:ascii="Cambria Math" w:eastAsiaTheme="minorEastAsia" w:hAnsi="Cambria Math" w:cs="David"/>
+                  <w:sz w:val="20"/>
+                  <w:szCs w:val="20"/>
+                </w:rPr>
+                <m:t>∙</m:t>
+              </m:r>
+              <m:f>
+                <m:fPr>
+                  <m:ctrlPr>
+                    <w:rPr>
+                      <w:rFonts w:ascii="Cambria Math" w:eastAsiaTheme="minorEastAsia" w:hAnsi="Cambria Math" w:cs="David"/>
+                      <w:i/>
+                      <w:sz w:val="20"/>
+                      <w:szCs w:val="20"/>
+                    </w:rPr>
+                  </m:ctrlPr>
+                </m:fPr>
+                <m:num>
+                  <m:r>
+                    <w:rPr>
+                      <w:rFonts w:ascii="Cambria Math" w:eastAsiaTheme="minorEastAsia" w:hAnsi="Cambria Math" w:cs="David"/>
+                      <w:sz w:val="20"/>
+                      <w:szCs w:val="20"/>
+                    </w:rPr>
+                    <m:t>6</m:t>
+                  </m:r>
+                  <m:r>
+                    <w:rPr>
+                      <w:rFonts w:ascii="Cambria Math" w:eastAsiaTheme="minorEastAsia" w:hAnsi="Cambria Math" w:cs="David"/>
+                      <w:sz w:val="20"/>
+                      <w:szCs w:val="20"/>
+                    </w:rPr>
+                    <m:t>∙</m:t>
+                  </m:r>
+                  <m:r>
+                    <w:rPr>
+                      <w:rFonts w:ascii="Cambria Math" w:eastAsiaTheme="minorEastAsia" w:hAnsi="Cambria Math" w:cs="David"/>
+                      <w:sz w:val="20"/>
+                      <w:szCs w:val="20"/>
+                    </w:rPr>
+                    <m:t>5</m:t>
+                  </m:r>
+                  <m:r>
+                    <w:rPr>
+                      <w:rFonts w:ascii="Cambria Math" w:eastAsiaTheme="minorEastAsia" w:hAnsi="Cambria Math" w:cs="David"/>
+                      <w:sz w:val="20"/>
+                      <w:szCs w:val="20"/>
+                    </w:rPr>
+                    <m:t>∙</m:t>
+                  </m:r>
+                  <m:r>
+                    <w:rPr>
+                      <w:rFonts w:ascii="Cambria Math" w:eastAsiaTheme="minorEastAsia" w:hAnsi="Cambria Math" w:cs="David"/>
+                      <w:sz w:val="20"/>
+                      <w:szCs w:val="20"/>
+                    </w:rPr>
+                    <m:t>4</m:t>
+                  </m:r>
+                  <m:r>
+                    <w:rPr>
+                      <w:rFonts w:ascii="Cambria Math" w:eastAsiaTheme="minorEastAsia" w:hAnsi="Cambria Math" w:cs="David"/>
+                      <w:sz w:val="20"/>
+                      <w:szCs w:val="20"/>
+                    </w:rPr>
+                    <m:t>∙</m:t>
+                  </m:r>
+                  <m:r>
+                    <w:rPr>
+                      <w:rFonts w:ascii="Cambria Math" w:eastAsiaTheme="minorEastAsia" w:hAnsi="Cambria Math" w:cs="David"/>
+                      <w:sz w:val="20"/>
+                      <w:szCs w:val="20"/>
+                    </w:rPr>
+                    <m:t>3</m:t>
+                  </m:r>
+                </m:num>
+                <m:den>
+                  <m:r>
+                    <w:rPr>
+                      <w:rFonts w:ascii="Cambria Math" w:eastAsiaTheme="minorEastAsia" w:hAnsi="Cambria Math" w:cs="David"/>
+                      <w:sz w:val="20"/>
+                      <w:szCs w:val="20"/>
+                    </w:rPr>
+                    <m:t>4!</m:t>
+                  </m:r>
+                </m:den>
+              </m:f>
+              <m:r>
+                <w:rPr>
+                  <w:rFonts w:ascii="Cambria Math" w:eastAsiaTheme="minorEastAsia" w:hAnsi="Cambria Math" w:cs="David"/>
+                  <w:sz w:val="20"/>
+                  <w:szCs w:val="20"/>
+                </w:rPr>
+                <m:t>∙</m:t>
+              </m:r>
+              <m:f>
+                <m:fPr>
+                  <m:ctrlPr>
+                    <w:rPr>
+                      <w:rFonts w:ascii="Cambria Math" w:eastAsiaTheme="minorEastAsia" w:hAnsi="Cambria Math" w:cs="David"/>
+                      <w:i/>
+                      <w:sz w:val="20"/>
+                      <w:szCs w:val="20"/>
+                    </w:rPr>
+                  </m:ctrlPr>
+                </m:fPr>
+                <m:num>
+                  <m:r>
+                    <w:rPr>
+                      <w:rFonts w:ascii="Cambria Math" w:eastAsiaTheme="minorEastAsia" w:hAnsi="Cambria Math" w:cs="David"/>
+                      <w:sz w:val="20"/>
+                      <w:szCs w:val="20"/>
+                    </w:rPr>
+                    <m:t>2∙1</m:t>
+                  </m:r>
+                </m:num>
+                <m:den>
+                  <m:r>
+                    <w:rPr>
+                      <w:rFonts w:ascii="Cambria Math" w:eastAsiaTheme="minorEastAsia" w:hAnsi="Cambria Math" w:cs="David"/>
+                      <w:sz w:val="20"/>
+                      <w:szCs w:val="20"/>
+                    </w:rPr>
+                    <m:t>2!</m:t>
+                  </m:r>
+                </m:den>
+              </m:f>
+            </m:e>
+          </m:mr>
+          <m:mr>
+            <m:e>
+              <m:r>
+                <m:rPr>
+                  <m:sty m:val="p"/>
+                </m:rPr>
+                <w:rPr>
+                  <w:rFonts w:ascii="Cambria Math" w:eastAsiaTheme="minorEastAsia" w:hAnsi="Cambria Math" w:cs="David"/>
+                  <w:color w:val="A6A6A6" w:themeColor="background1" w:themeShade="A6"/>
+                  <w:sz w:val="20"/>
+                  <w:szCs w:val="20"/>
+                </w:rPr>
+                <m:t>M</m:t>
+              </m:r>
+              <m:r>
+                <m:rPr>
+                  <m:sty m:val="p"/>
+                </m:rPr>
+                <w:rPr>
+                  <w:rFonts w:ascii="Cambria Math" w:eastAsiaTheme="minorEastAsia" w:hAnsi="Cambria Math" w:cs="David"/>
+                  <w:color w:val="A6A6A6" w:themeColor="background1" w:themeShade="A6"/>
+                  <w:sz w:val="20"/>
+                  <w:szCs w:val="20"/>
+                </w:rPr>
+                <m:t xml:space="preserve">         I            S         P</m:t>
+              </m:r>
+            </m:e>
+          </m:mr>
+        </m:m>
+        <m:r>
+          <w:rPr>
+            <w:rFonts w:ascii="Cambria Math" w:eastAsiaTheme="minorEastAsia" w:hAnsi="Cambria Math" w:cs="David"/>
+            <w:sz w:val="20"/>
+            <w:szCs w:val="20"/>
+          </w:rPr>
+          <m:t>=</m:t>
+        </m:r>
         <m:f>
           <m:fPr>
             <m:ctrlPr>
@@ -4200,6 +4850,7 @@
                     </m:rPr>
                     <w:rPr>
                       <w:rFonts w:ascii="Cambria Math" w:eastAsiaTheme="minorEastAsia" w:hAnsi="Cambria Math" w:cs="David"/>
+                      <w:color w:val="A6A6A6" w:themeColor="background1" w:themeShade="A6"/>
                       <w:sz w:val="20"/>
                       <w:szCs w:val="20"/>
                     </w:rPr>
@@ -4249,6 +4900,7 @@
                     </m:rPr>
                     <w:rPr>
                       <w:rFonts w:ascii="Cambria Math" w:eastAsiaTheme="minorEastAsia" w:hAnsi="Cambria Math" w:cs="David"/>
+                      <w:color w:val="A6A6A6" w:themeColor="background1" w:themeShade="A6"/>
                       <w:sz w:val="20"/>
                       <w:szCs w:val="20"/>
                     </w:rPr>
@@ -4298,6 +4950,7 @@
                     </m:rPr>
                     <w:rPr>
                       <w:rFonts w:ascii="Cambria Math" w:eastAsiaTheme="minorEastAsia" w:hAnsi="Cambria Math" w:cs="David"/>
+                      <w:color w:val="A6A6A6" w:themeColor="background1" w:themeShade="A6"/>
                       <w:sz w:val="20"/>
                       <w:szCs w:val="20"/>
                     </w:rPr>
@@ -4347,6 +5000,7 @@
                     </m:rPr>
                     <w:rPr>
                       <w:rFonts w:ascii="Cambria Math" w:eastAsiaTheme="minorEastAsia" w:hAnsi="Cambria Math" w:cs="David"/>
+                      <w:color w:val="A6A6A6" w:themeColor="background1" w:themeShade="A6"/>
                       <w:sz w:val="20"/>
                       <w:szCs w:val="20"/>
                     </w:rPr>
@@ -4372,7 +5026,19 @@
         <w:bidi/>
         <w:spacing w:after="80" w:line="240" w:lineRule="auto"/>
         <w:rPr>
-          <w:rFonts w:ascii="Cambria Math" w:eastAsiaTheme="minorEastAsia" w:hAnsi="Cambria Math" w:cs="David"/>
+          <w:rFonts w:ascii="Cambria Math" w:hAnsi="Cambria Math" w:cs="David"/>
+          <w:sz w:val="20"/>
+          <w:szCs w:val="20"/>
+          <w:rtl/>
+        </w:rPr>
+      </w:pPr>
+    </w:p>
+    <w:p>
+      <w:pPr>
+        <w:bidi/>
+        <w:spacing w:after="80" w:line="240" w:lineRule="auto"/>
+        <w:rPr>
+          <w:rFonts w:ascii="Cambria Math" w:eastAsiaTheme="minorEastAsia" w:hAnsi="Cambria Math" w:cs="David" w:hint="cs"/>
           <w:sz w:val="20"/>
           <w:szCs w:val="20"/>
           <w:rtl/>
@@ -4478,7 +5144,7 @@
         <w:bidi/>
         <w:spacing w:after="80" w:line="240" w:lineRule="auto"/>
         <w:rPr>
-          <w:rFonts w:ascii="Cambria Math" w:eastAsiaTheme="minorEastAsia" w:hAnsi="Cambria Math" w:cs="David"/>
+          <w:rFonts w:ascii="Cambria Math" w:eastAsiaTheme="minorEastAsia" w:hAnsi="Cambria Math" w:cs="David" w:hint="cs"/>
           <w:sz w:val="20"/>
           <w:szCs w:val="20"/>
         </w:rPr>
@@ -4501,7 +5167,6 @@
           <w:szCs w:val="20"/>
           <w:rtl/>
         </w:rPr>
-        <w:lastRenderedPageBreak/>
         <w:t xml:space="preserve">כמה מספרים </w:t>
       </w:r>
       <w:r>
@@ -4983,16 +5648,6 @@
     <w:p>
       <w:pPr>
         <w:bidi/>
-        <w:spacing w:after="80" w:line="240" w:lineRule="auto"/>
-        <w:rPr>
-          <w:rFonts w:ascii="Cambria Math" w:hAnsi="Cambria Math" w:cs="David"/>
-          <w:rtl/>
-        </w:rPr>
-      </w:pPr>
-    </w:p>
-    <w:p>
-      <w:pPr>
-        <w:bidi/>
         <w:spacing w:after="80" w:line="360" w:lineRule="auto"/>
         <w:jc w:val="center"/>
         <w:rPr>
@@ -5012,7 +5667,20 @@
           <w:szCs w:val="34"/>
           <w:rtl/>
         </w:rPr>
-        <w:t>בחירה עם חזרות</w:t>
+        <w:t>בחירה עם חז</w:t>
+      </w:r>
+      <w:bookmarkStart w:id="4" w:name="n_to_k"/>
+      <w:bookmarkEnd w:id="4"/>
+      <w:r>
+        <w:rPr>
+          <w:rFonts w:ascii="David" w:hAnsi="David" w:cs="David" w:hint="cs"/>
+          <w:b/>
+          <w:bCs/>
+          <w:sz w:val="34"/>
+          <w:szCs w:val="34"/>
+          <w:rtl/>
+        </w:rPr>
+        <w:t>רות</w:t>
       </w:r>
       <w:r>
         <w:rPr>
@@ -5070,15 +5738,12 @@
     </w:p>
     <w:p>
       <w:pPr>
-        <w:bidi/>
         <w:spacing w:after="80" w:line="360" w:lineRule="auto"/>
         <w:rPr>
           <w:rFonts w:ascii="David" w:eastAsiaTheme="minorEastAsia" w:hAnsi="David" w:cs="David"/>
           <w:b/>
-          <w:bCs/>
           <w:sz w:val="24"/>
           <w:szCs w:val="24"/>
-          <w:rtl/>
         </w:rPr>
       </w:pPr>
       <m:oMathPara>
@@ -5211,6 +5876,336 @@
     </w:p>
     <w:p>
       <w:pPr>
+        <w:spacing w:after="80" w:line="360" w:lineRule="auto"/>
+        <w:rPr>
+          <w:rFonts w:ascii="David" w:eastAsiaTheme="minorEastAsia" w:hAnsi="David" w:cs="David"/>
+          <w:b/>
+          <w:bCs/>
+          <w:sz w:val="24"/>
+          <w:szCs w:val="24"/>
+        </w:rPr>
+      </w:pPr>
+      <m:oMath>
+        <m:sSup>
+          <m:sSupPr>
+            <m:ctrlPr>
+              <w:rPr>
+                <w:rFonts w:ascii="Cambria Math" w:eastAsiaTheme="minorEastAsia" w:hAnsi="Cambria Math" w:cs="David"/>
+                <w:b/>
+                <w:bCs/>
+                <w:i/>
+                <w:sz w:val="24"/>
+                <w:szCs w:val="24"/>
+              </w:rPr>
+            </m:ctrlPr>
+          </m:sSupPr>
+          <m:e>
+            <m:r>
+              <m:rPr>
+                <m:sty m:val="bi"/>
+              </m:rPr>
+              <w:rPr>
+                <w:rFonts w:ascii="Cambria Math" w:eastAsiaTheme="minorEastAsia" w:hAnsi="Cambria Math" w:cs="David"/>
+                <w:sz w:val="24"/>
+                <w:szCs w:val="24"/>
+              </w:rPr>
+              <m:t>n</m:t>
+            </m:r>
+          </m:e>
+          <m:sup>
+            <m:r>
+              <m:rPr>
+                <m:sty m:val="bi"/>
+              </m:rPr>
+              <w:rPr>
+                <w:rFonts w:ascii="Cambria Math" w:eastAsiaTheme="minorEastAsia" w:hAnsi="Cambria Math" w:cs="David"/>
+                <w:sz w:val="24"/>
+                <w:szCs w:val="24"/>
+              </w:rPr>
+              <m:t>k</m:t>
+            </m:r>
+          </m:sup>
+        </m:sSup>
+        <m:r>
+          <m:rPr>
+            <m:sty m:val="bi"/>
+          </m:rPr>
+          <w:rPr>
+            <w:rFonts w:ascii="Cambria Math" w:eastAsiaTheme="minorEastAsia" w:hAnsi="Cambria Math" w:cs="David"/>
+            <w:sz w:val="24"/>
+            <w:szCs w:val="24"/>
+          </w:rPr>
+          <m:t>=</m:t>
+        </m:r>
+        <m:nary>
+          <m:naryPr>
+            <m:chr m:val="∑"/>
+            <m:limLoc m:val="undOvr"/>
+            <m:ctrlPr>
+              <w:rPr>
+                <w:rFonts w:ascii="Cambria Math" w:eastAsiaTheme="minorEastAsia" w:hAnsi="Cambria Math" w:cs="David"/>
+                <w:b/>
+                <w:bCs/>
+                <w:i/>
+                <w:sz w:val="24"/>
+                <w:szCs w:val="24"/>
+              </w:rPr>
+            </m:ctrlPr>
+          </m:naryPr>
+          <m:sub>
+            <m:r>
+              <m:rPr>
+                <m:sty m:val="bi"/>
+              </m:rPr>
+              <w:rPr>
+                <w:rFonts w:ascii="Cambria Math" w:eastAsiaTheme="minorEastAsia" w:hAnsi="Cambria Math" w:cs="David"/>
+                <w:sz w:val="24"/>
+                <w:szCs w:val="24"/>
+              </w:rPr>
+              <m:t>k=0</m:t>
+            </m:r>
+          </m:sub>
+          <m:sup>
+            <m:r>
+              <m:rPr>
+                <m:sty m:val="bi"/>
+              </m:rPr>
+              <w:rPr>
+                <w:rFonts w:ascii="Cambria Math" w:eastAsiaTheme="minorEastAsia" w:hAnsi="Cambria Math" w:cs="David"/>
+                <w:sz w:val="24"/>
+                <w:szCs w:val="24"/>
+              </w:rPr>
+              <m:t>n</m:t>
+            </m:r>
+          </m:sup>
+          <m:e>
+            <m:f>
+              <m:fPr>
+                <m:ctrlPr>
+                  <w:rPr>
+                    <w:rFonts w:ascii="Cambria Math" w:eastAsiaTheme="minorEastAsia" w:hAnsi="Cambria Math" w:cs="David"/>
+                    <w:b/>
+                    <w:bCs/>
+                    <w:i/>
+                    <w:sz w:val="24"/>
+                    <w:szCs w:val="24"/>
+                  </w:rPr>
+                </m:ctrlPr>
+              </m:fPr>
+              <m:num>
+                <m:r>
+                  <m:rPr>
+                    <m:sty m:val="bi"/>
+                  </m:rPr>
+                  <w:rPr>
+                    <w:rFonts w:ascii="Cambria Math" w:eastAsiaTheme="minorEastAsia" w:hAnsi="Cambria Math" w:cs="David"/>
+                    <w:sz w:val="24"/>
+                    <w:szCs w:val="24"/>
+                  </w:rPr>
+                  <m:t>n!</m:t>
+                </m:r>
+              </m:num>
+              <m:den>
+                <m:r>
+                  <m:rPr>
+                    <m:sty m:val="bi"/>
+                  </m:rPr>
+                  <w:rPr>
+                    <w:rFonts w:ascii="Cambria Math" w:eastAsiaTheme="minorEastAsia" w:hAnsi="Cambria Math" w:cs="David"/>
+                    <w:sz w:val="24"/>
+                    <w:szCs w:val="24"/>
+                  </w:rPr>
+                  <m:t>k</m:t>
+                </m:r>
+                <m:r>
+                  <m:rPr>
+                    <m:sty m:val="bi"/>
+                  </m:rPr>
+                  <w:rPr>
+                    <w:rFonts w:ascii="Cambria Math" w:eastAsiaTheme="minorEastAsia" w:hAnsi="Cambria Math" w:cs="David"/>
+                    <w:sz w:val="24"/>
+                    <w:szCs w:val="24"/>
+                  </w:rPr>
+                  <m:t>!</m:t>
+                </m:r>
+                <m:d>
+                  <m:dPr>
+                    <m:ctrlPr>
+                      <w:rPr>
+                        <w:rFonts w:ascii="Cambria Math" w:eastAsiaTheme="minorEastAsia" w:hAnsi="Cambria Math" w:cs="David"/>
+                        <w:b/>
+                        <w:bCs/>
+                        <w:i/>
+                        <w:sz w:val="24"/>
+                        <w:szCs w:val="24"/>
+                      </w:rPr>
+                    </m:ctrlPr>
+                  </m:dPr>
+                  <m:e>
+                    <m:r>
+                      <m:rPr>
+                        <m:sty m:val="bi"/>
+                      </m:rPr>
+                      <w:rPr>
+                        <w:rFonts w:ascii="Cambria Math" w:eastAsiaTheme="minorEastAsia" w:hAnsi="Cambria Math" w:cs="David"/>
+                        <w:sz w:val="24"/>
+                        <w:szCs w:val="24"/>
+                      </w:rPr>
+                      <m:t>n-k</m:t>
+                    </m:r>
+                  </m:e>
+                </m:d>
+                <m:r>
+                  <m:rPr>
+                    <m:sty m:val="bi"/>
+                  </m:rPr>
+                  <w:rPr>
+                    <w:rFonts w:ascii="Cambria Math" w:eastAsiaTheme="minorEastAsia" w:hAnsi="Cambria Math" w:cs="David"/>
+                    <w:sz w:val="24"/>
+                    <w:szCs w:val="24"/>
+                  </w:rPr>
+                  <m:t>!</m:t>
+                </m:r>
+              </m:den>
+            </m:f>
+          </m:e>
+        </m:nary>
+      </m:oMath>
+      <w:r>
+        <w:rPr>
+          <w:rFonts w:ascii="David" w:eastAsiaTheme="minorEastAsia" w:hAnsi="David" w:cs="David"/>
+          <w:b/>
+          <w:bCs/>
+          <w:sz w:val="24"/>
+          <w:szCs w:val="24"/>
+        </w:rPr>
+        <w:t xml:space="preserve"> </w:t>
+      </w:r>
+      <w:r>
+        <w:rPr>
+          <w:rFonts w:ascii="David" w:eastAsiaTheme="minorEastAsia" w:hAnsi="David" w:cs="David"/>
+          <w:b/>
+          <w:bCs/>
+          <w:sz w:val="24"/>
+          <w:szCs w:val="24"/>
+        </w:rPr>
+        <w:t>?</w:t>
+      </w:r>
+      <w:r>
+        <w:rPr>
+          <w:rFonts w:ascii="David" w:eastAsiaTheme="minorEastAsia" w:hAnsi="David" w:cs="David"/>
+          <w:b/>
+          <w:bCs/>
+          <w:sz w:val="24"/>
+          <w:szCs w:val="24"/>
+        </w:rPr>
+        <w:br/>
+      </w:r>
+      <w:r>
+        <w:rPr>
+          <w:rFonts w:ascii="Cambria Math" w:eastAsiaTheme="minorEastAsia" w:hAnsi="Cambria Math" w:cs="David"/>
+          <w:b/>
+          <w:bCs/>
+          <w:color w:val="3B3838" w:themeColor="background2" w:themeShade="40"/>
+          <w:sz w:val="24"/>
+          <w:szCs w:val="24"/>
+        </w:rPr>
+        <w:tab/>
+      </w:r>
+      <m:oMath>
+        <m:sSup>
+          <m:sSupPr>
+            <m:ctrlPr>
+              <w:rPr>
+                <w:rFonts w:ascii="Cambria Math" w:eastAsiaTheme="minorEastAsia" w:hAnsi="Cambria Math" w:cs="David"/>
+                <w:i/>
+                <w:color w:val="3B3838" w:themeColor="background2" w:themeShade="40"/>
+                <w:sz w:val="20"/>
+                <w:szCs w:val="20"/>
+              </w:rPr>
+            </m:ctrlPr>
+          </m:sSupPr>
+          <m:e>
+            <m:f>
+              <m:fPr>
+                <m:type m:val="noBar"/>
+                <m:ctrlPr>
+                  <w:rPr>
+                    <w:rFonts w:ascii="Cambria Math" w:eastAsiaTheme="minorEastAsia" w:hAnsi="Cambria Math" w:cs="David"/>
+                    <w:i/>
+                    <w:color w:val="3B3838" w:themeColor="background2" w:themeShade="40"/>
+                    <w:sz w:val="20"/>
+                    <w:szCs w:val="20"/>
+                  </w:rPr>
+                </m:ctrlPr>
+              </m:fPr>
+              <m:num>
+                <m:r>
+                  <w:rPr>
+                    <w:rFonts w:ascii="Cambria Math" w:eastAsiaTheme="minorEastAsia" w:hAnsi="Cambria Math" w:cs="David"/>
+                    <w:color w:val="3B3838" w:themeColor="background2" w:themeShade="40"/>
+                    <w:sz w:val="20"/>
+                    <w:szCs w:val="20"/>
+                  </w:rPr>
+                  <m:t>n=2</m:t>
+                </m:r>
+              </m:num>
+              <m:den>
+                <m:r>
+                  <w:rPr>
+                    <w:rFonts w:ascii="Cambria Math" w:eastAsiaTheme="minorEastAsia" w:hAnsi="Cambria Math" w:cs="David"/>
+                    <w:color w:val="3B3838" w:themeColor="background2" w:themeShade="40"/>
+                    <w:sz w:val="20"/>
+                    <w:szCs w:val="20"/>
+                  </w:rPr>
+                  <m:t>k=3</m:t>
+                </m:r>
+              </m:den>
+            </m:f>
+            <m:r>
+              <w:rPr>
+                <w:rFonts w:ascii="Cambria Math" w:eastAsiaTheme="minorEastAsia" w:hAnsi="Cambria Math" w:cs="David"/>
+                <w:color w:val="3B3838" w:themeColor="background2" w:themeShade="40"/>
+                <w:sz w:val="20"/>
+                <w:szCs w:val="20"/>
+              </w:rPr>
+              <m:t>→2</m:t>
+            </m:r>
+          </m:e>
+          <m:sup>
+            <m:r>
+              <w:rPr>
+                <w:rFonts w:ascii="Cambria Math" w:eastAsiaTheme="minorEastAsia" w:hAnsi="Cambria Math" w:cs="David"/>
+                <w:color w:val="3B3838" w:themeColor="background2" w:themeShade="40"/>
+                <w:sz w:val="20"/>
+                <w:szCs w:val="20"/>
+              </w:rPr>
+              <m:t>3</m:t>
+            </m:r>
+          </m:sup>
+        </m:sSup>
+        <m:r>
+          <w:rPr>
+            <w:rFonts w:ascii="Cambria Math" w:eastAsiaTheme="minorEastAsia" w:hAnsi="Cambria Math" w:cs="David"/>
+            <w:color w:val="3B3838" w:themeColor="background2" w:themeShade="40"/>
+            <w:sz w:val="20"/>
+            <w:szCs w:val="20"/>
+          </w:rPr>
+          <m:t>=8=f</m:t>
+        </m:r>
+        <m:r>
+          <w:rPr>
+            <w:rFonts w:ascii="Cambria Math" w:eastAsiaTheme="minorEastAsia" w:hAnsi="Cambria Math" w:cs="David"/>
+            <w:color w:val="3B3838" w:themeColor="background2" w:themeShade="40"/>
+            <w:sz w:val="20"/>
+            <w:szCs w:val="20"/>
+          </w:rPr>
+          <m:t>?</m:t>
+        </m:r>
+      </m:oMath>
+    </w:p>
+    <w:p>
+      <w:pPr>
         <w:spacing w:after="80" w:line="240" w:lineRule="auto"/>
         <w:rPr>
           <w:rFonts w:ascii="Cambria Math" w:eastAsiaTheme="minorEastAsia" w:hAnsi="Cambria Math" w:cs="David"/>
@@ -5500,7 +6495,25 @@
           <w:szCs w:val="20"/>
           <w:rtl/>
         </w:rPr>
-        <w:t xml:space="preserve">כמה דרכים לשים </w:t>
+        <w:t xml:space="preserve">כמה דרכים </w:t>
+      </w:r>
+      <w:r>
+        <w:rPr>
+          <w:rFonts w:ascii="Cambria Math" w:hAnsi="Cambria Math" w:cs="David" w:hint="cs"/>
+          <w:sz w:val="20"/>
+          <w:szCs w:val="20"/>
+          <w:rtl/>
+        </w:rPr>
+        <w:t>לחלק</w:t>
+      </w:r>
+      <w:r>
+        <w:rPr>
+          <w:rFonts w:ascii="Cambria Math" w:hAnsi="Cambria Math" w:cs="David" w:hint="cs"/>
+          <w:sz w:val="20"/>
+          <w:szCs w:val="20"/>
+          <w:rtl/>
+        </w:rPr>
+        <w:t xml:space="preserve"> </w:t>
       </w:r>
       <w:r>
         <w:rPr>
@@ -5525,7 +6538,25 @@
           <w:szCs w:val="20"/>
           <w:rtl/>
         </w:rPr>
-        <w:t xml:space="preserve"> עצמים שונים בתוך </w:t>
+        <w:t xml:space="preserve"> עצמים שונים </w:t>
+      </w:r>
+      <w:r>
+        <w:rPr>
+          <w:rFonts w:ascii="Cambria Math" w:hAnsi="Cambria Math" w:cs="David" w:hint="cs"/>
+          <w:sz w:val="20"/>
+          <w:szCs w:val="20"/>
+          <w:rtl/>
+        </w:rPr>
+        <w:t xml:space="preserve">(מובדלים) </w:t>
+      </w:r>
+      <w:r>
+        <w:rPr>
+          <w:rFonts w:ascii="Cambria Math" w:hAnsi="Cambria Math" w:cs="David" w:hint="cs"/>
+          <w:sz w:val="20"/>
+          <w:szCs w:val="20"/>
+          <w:rtl/>
+        </w:rPr>
+        <w:t xml:space="preserve">בתוך </w:t>
       </w:r>
       <w:r>
         <w:rPr>
@@ -5559,7 +6590,25 @@
           <w:szCs w:val="20"/>
           <w:rtl/>
         </w:rPr>
-        <w:t xml:space="preserve">ם? </w:t>
+        <w:t>ם</w:t>
+      </w:r>
+      <w:r>
+        <w:rPr>
+          <w:rFonts w:ascii="Cambria Math" w:hAnsi="Cambria Math" w:cs="David" w:hint="cs"/>
+          <w:sz w:val="20"/>
+          <w:szCs w:val="20"/>
+          <w:rtl/>
+        </w:rPr>
+        <w:t xml:space="preserve"> (מובדלים)</w:t>
+      </w:r>
+      <w:r>
+        <w:rPr>
+          <w:rFonts w:ascii="Cambria Math" w:hAnsi="Cambria Math" w:cs="David" w:hint="cs"/>
+          <w:sz w:val="20"/>
+          <w:szCs w:val="20"/>
+          <w:rtl/>
+        </w:rPr>
+        <w:t xml:space="preserve">? </w:t>
       </w:r>
       <m:oMath>
         <m:sSup>
@@ -5608,393 +6657,970 @@
         </m:r>
       </m:oMath>
     </w:p>
-    <w:p>
-      <w:pPr>
-        <w:bidi/>
-        <w:spacing w:after="80" w:line="240" w:lineRule="auto"/>
-        <w:rPr>
-          <w:rFonts w:ascii="Courier New" w:eastAsiaTheme="minorEastAsia" w:hAnsi="Courier New" w:cs="Courier New"/>
-          <w:color w:val="767171" w:themeColor="background2" w:themeShade="80"/>
-          <w:sz w:val="20"/>
-          <w:szCs w:val="20"/>
-          <w:rtl/>
-        </w:rPr>
-      </w:pPr>
-      <w:r>
-        <w:rPr>
-          <w:rFonts w:ascii="Cambria Math" w:eastAsiaTheme="minorEastAsia" w:hAnsi="Cambria Math" w:cs="David"/>
-          <w:color w:val="767171" w:themeColor="background2" w:themeShade="80"/>
-          <w:sz w:val="20"/>
-          <w:szCs w:val="20"/>
-        </w:rPr>
-        <w:tab/>
-      </w:r>
-      <w:r>
-        <w:rPr>
-          <w:rFonts w:ascii="Segoe UI Emoji" w:eastAsiaTheme="minorEastAsia" w:hAnsi="Segoe UI Emoji" w:cs="Segoe UI Emoji"/>
-          <w:color w:val="767171" w:themeColor="background2" w:themeShade="80"/>
-          <w:sz w:val="20"/>
-          <w:szCs w:val="20"/>
-        </w:rPr>
-        <w:t>◼◻</w:t>
-      </w:r>
-      <w:r>
-        <w:rPr>
-          <w:rFonts w:ascii="Courier New" w:eastAsiaTheme="minorEastAsia" w:hAnsi="Courier New" w:cs="Courier New"/>
-          <w:color w:val="767171" w:themeColor="background2" w:themeShade="80"/>
-          <w:sz w:val="20"/>
-          <w:szCs w:val="20"/>
-        </w:rPr>
-        <w:t>| |</w:t>
-      </w:r>
-      <w:r>
-        <w:rPr>
-          <w:rFonts w:ascii="Courier New" w:eastAsiaTheme="minorEastAsia" w:hAnsi="Courier New" w:cs="Courier New"/>
-          <w:color w:val="767171" w:themeColor="background2" w:themeShade="80"/>
-          <w:sz w:val="20"/>
-          <w:szCs w:val="20"/>
-        </w:rPr>
-        <w:br/>
-      </w:r>
-      <w:r>
-        <w:rPr>
-          <w:rFonts w:ascii="Courier New" w:eastAsiaTheme="minorEastAsia" w:hAnsi="Courier New" w:cs="Courier New"/>
-          <w:color w:val="767171" w:themeColor="background2" w:themeShade="80"/>
-          <w:sz w:val="20"/>
-          <w:szCs w:val="20"/>
-        </w:rPr>
-        <w:tab/>
-        <w:t>|</w:t>
-      </w:r>
-      <w:r>
-        <w:rPr>
-          <w:rFonts w:ascii="Segoe UI Emoji" w:eastAsiaTheme="minorEastAsia" w:hAnsi="Segoe UI Emoji" w:cs="Segoe UI Emoji"/>
-          <w:color w:val="767171" w:themeColor="background2" w:themeShade="80"/>
-          <w:sz w:val="20"/>
-          <w:szCs w:val="20"/>
-        </w:rPr>
-        <w:t>◼◻</w:t>
-      </w:r>
-      <w:r>
-        <w:rPr>
-          <w:rFonts w:ascii="Courier New" w:eastAsiaTheme="minorEastAsia" w:hAnsi="Courier New" w:cs="Courier New"/>
-          <w:color w:val="767171" w:themeColor="background2" w:themeShade="80"/>
-          <w:sz w:val="20"/>
-          <w:szCs w:val="20"/>
-        </w:rPr>
-        <w:t xml:space="preserve"> |</w:t>
-      </w:r>
-      <w:r>
-        <w:rPr>
-          <w:rFonts w:ascii="Courier New" w:eastAsiaTheme="minorEastAsia" w:hAnsi="Courier New" w:cs="Courier New"/>
-          <w:color w:val="767171" w:themeColor="background2" w:themeShade="80"/>
-          <w:sz w:val="20"/>
-          <w:szCs w:val="20"/>
-        </w:rPr>
-        <w:br/>
-      </w:r>
-      <w:r>
-        <w:rPr>
-          <w:rFonts w:ascii="Courier New" w:eastAsiaTheme="minorEastAsia" w:hAnsi="Courier New" w:cs="Courier New"/>
-          <w:color w:val="767171" w:themeColor="background2" w:themeShade="80"/>
-          <w:sz w:val="20"/>
-          <w:szCs w:val="20"/>
-        </w:rPr>
-        <w:tab/>
-        <w:t>| |</w:t>
-      </w:r>
-      <w:r>
-        <w:rPr>
-          <w:rFonts w:ascii="Segoe UI Emoji" w:eastAsiaTheme="minorEastAsia" w:hAnsi="Segoe UI Emoji" w:cs="Segoe UI Emoji"/>
-          <w:color w:val="767171" w:themeColor="background2" w:themeShade="80"/>
-          <w:sz w:val="20"/>
-          <w:szCs w:val="20"/>
-        </w:rPr>
-        <w:t>◼◻</w:t>
-      </w:r>
-      <w:r>
-        <w:rPr>
-          <w:rFonts w:ascii="Courier New" w:eastAsiaTheme="minorEastAsia" w:hAnsi="Courier New" w:cs="Courier New"/>
-          <w:color w:val="767171" w:themeColor="background2" w:themeShade="80"/>
-          <w:sz w:val="20"/>
-          <w:szCs w:val="20"/>
-        </w:rPr>
-        <w:br/>
-      </w:r>
-      <w:r>
-        <w:rPr>
-          <w:rFonts w:ascii="Courier New" w:eastAsiaTheme="minorEastAsia" w:hAnsi="Courier New" w:cs="Courier New"/>
-          <w:color w:val="767171" w:themeColor="background2" w:themeShade="80"/>
-          <w:sz w:val="20"/>
-          <w:szCs w:val="20"/>
-        </w:rPr>
-        <w:tab/>
-        <w:t xml:space="preserve">  </w:t>
-      </w:r>
-      <w:r>
-        <w:rPr>
-          <w:rFonts w:ascii="Segoe UI Emoji" w:eastAsiaTheme="minorEastAsia" w:hAnsi="Segoe UI Emoji" w:cs="Segoe UI Emoji"/>
-          <w:color w:val="767171" w:themeColor="background2" w:themeShade="80"/>
-          <w:sz w:val="20"/>
-          <w:szCs w:val="20"/>
-        </w:rPr>
-        <w:t>◼</w:t>
-      </w:r>
-      <w:r>
-        <w:rPr>
-          <w:rFonts w:ascii="Courier New" w:eastAsiaTheme="minorEastAsia" w:hAnsi="Courier New" w:cs="Courier New"/>
-          <w:color w:val="767171" w:themeColor="background2" w:themeShade="80"/>
-          <w:sz w:val="20"/>
-          <w:szCs w:val="20"/>
-        </w:rPr>
-        <w:t xml:space="preserve"> </w:t>
-      </w:r>
-      <w:r>
-        <w:rPr>
-          <w:rFonts w:ascii="Courier New" w:eastAsiaTheme="minorEastAsia" w:hAnsi="Courier New" w:cs="Courier New"/>
-          <w:color w:val="767171" w:themeColor="background2" w:themeShade="80"/>
-          <w:sz w:val="20"/>
-          <w:szCs w:val="20"/>
-        </w:rPr>
-        <w:t>|</w:t>
-      </w:r>
-      <w:r>
-        <w:rPr>
-          <w:rFonts w:ascii="Segoe UI Emoji" w:eastAsiaTheme="minorEastAsia" w:hAnsi="Segoe UI Emoji" w:cs="Segoe UI Emoji"/>
-          <w:color w:val="767171" w:themeColor="background2" w:themeShade="80"/>
-          <w:sz w:val="20"/>
-          <w:szCs w:val="20"/>
-        </w:rPr>
-        <w:t>◻</w:t>
-      </w:r>
-      <w:r>
-        <w:rPr>
-          <w:rFonts w:ascii="Courier New" w:eastAsiaTheme="minorEastAsia" w:hAnsi="Courier New" w:cs="Courier New"/>
-          <w:color w:val="767171" w:themeColor="background2" w:themeShade="80"/>
-          <w:sz w:val="20"/>
-          <w:szCs w:val="20"/>
-        </w:rPr>
-        <w:t xml:space="preserve">|      </w:t>
-      </w:r>
-      <w:r>
-        <w:rPr>
-          <w:rFonts w:ascii="Segoe UI Emoji" w:eastAsiaTheme="minorEastAsia" w:hAnsi="Segoe UI Emoji" w:cs="Segoe UI Emoji"/>
-          <w:color w:val="767171" w:themeColor="background2" w:themeShade="80"/>
-          <w:sz w:val="20"/>
-          <w:szCs w:val="20"/>
-        </w:rPr>
-        <w:t>◻</w:t>
-      </w:r>
-      <w:r>
-        <w:rPr>
-          <w:rFonts w:ascii="Courier New" w:eastAsiaTheme="minorEastAsia" w:hAnsi="Courier New" w:cs="Courier New"/>
-          <w:color w:val="767171" w:themeColor="background2" w:themeShade="80"/>
-          <w:sz w:val="20"/>
-          <w:szCs w:val="20"/>
-        </w:rPr>
-        <w:t xml:space="preserve"> </w:t>
-      </w:r>
-      <w:r>
-        <w:rPr>
-          <w:rFonts w:ascii="Courier New" w:eastAsiaTheme="minorEastAsia" w:hAnsi="Courier New" w:cs="Courier New"/>
-          <w:color w:val="767171" w:themeColor="background2" w:themeShade="80"/>
-          <w:sz w:val="20"/>
-          <w:szCs w:val="20"/>
-        </w:rPr>
-        <w:t>|</w:t>
-      </w:r>
-      <w:r>
-        <w:rPr>
-          <w:rFonts w:ascii="Segoe UI Emoji" w:eastAsiaTheme="minorEastAsia" w:hAnsi="Segoe UI Emoji" w:cs="Segoe UI Emoji"/>
-          <w:color w:val="767171" w:themeColor="background2" w:themeShade="80"/>
-          <w:sz w:val="20"/>
-          <w:szCs w:val="20"/>
-        </w:rPr>
-        <w:t>◼</w:t>
-      </w:r>
-      <w:r>
-        <w:rPr>
-          <w:rFonts w:ascii="Courier New" w:eastAsiaTheme="minorEastAsia" w:hAnsi="Courier New" w:cs="Courier New"/>
-          <w:color w:val="767171" w:themeColor="background2" w:themeShade="80"/>
-          <w:sz w:val="20"/>
-          <w:szCs w:val="20"/>
-        </w:rPr>
-        <w:t>|</w:t>
-      </w:r>
-      <w:r>
-        <w:rPr>
-          <w:rFonts w:ascii="Courier New" w:eastAsiaTheme="minorEastAsia" w:hAnsi="Courier New" w:cs="Courier New"/>
-          <w:color w:val="767171" w:themeColor="background2" w:themeShade="80"/>
-          <w:sz w:val="20"/>
-          <w:szCs w:val="20"/>
-        </w:rPr>
-        <w:br/>
-      </w:r>
-      <w:r>
-        <w:rPr>
-          <w:rFonts w:ascii="Courier New" w:eastAsiaTheme="minorEastAsia" w:hAnsi="Courier New" w:cs="Courier New"/>
-          <w:color w:val="767171" w:themeColor="background2" w:themeShade="80"/>
-          <w:sz w:val="20"/>
-          <w:szCs w:val="20"/>
-        </w:rPr>
-        <w:tab/>
-        <w:t xml:space="preserve">  </w:t>
-      </w:r>
-      <w:r>
-        <w:rPr>
-          <w:rFonts w:ascii="Segoe UI Emoji" w:eastAsiaTheme="minorEastAsia" w:hAnsi="Segoe UI Emoji" w:cs="Segoe UI Emoji"/>
-          <w:color w:val="767171" w:themeColor="background2" w:themeShade="80"/>
-          <w:sz w:val="20"/>
-          <w:szCs w:val="20"/>
-        </w:rPr>
-        <w:t>◼</w:t>
-      </w:r>
-      <w:r>
-        <w:rPr>
-          <w:rFonts w:ascii="Courier New" w:eastAsiaTheme="minorEastAsia" w:hAnsi="Courier New" w:cs="Courier New"/>
-          <w:color w:val="767171" w:themeColor="background2" w:themeShade="80"/>
-          <w:sz w:val="20"/>
-          <w:szCs w:val="20"/>
-        </w:rPr>
-        <w:t>| |</w:t>
-      </w:r>
-      <w:r>
-        <w:rPr>
-          <w:rFonts w:ascii="Segoe UI Emoji" w:eastAsiaTheme="minorEastAsia" w:hAnsi="Segoe UI Emoji" w:cs="Segoe UI Emoji"/>
-          <w:color w:val="767171" w:themeColor="background2" w:themeShade="80"/>
-          <w:sz w:val="20"/>
-          <w:szCs w:val="20"/>
-        </w:rPr>
-        <w:t>◻</w:t>
-      </w:r>
-      <w:r>
-        <w:rPr>
-          <w:rFonts w:ascii="Courier New" w:eastAsiaTheme="minorEastAsia" w:hAnsi="Courier New" w:cs="Courier New"/>
-          <w:color w:val="767171" w:themeColor="background2" w:themeShade="80"/>
-          <w:sz w:val="20"/>
-          <w:szCs w:val="20"/>
-        </w:rPr>
-        <w:t xml:space="preserve">      </w:t>
-      </w:r>
-      <w:r>
-        <w:rPr>
-          <w:rFonts w:ascii="Segoe UI Emoji" w:eastAsiaTheme="minorEastAsia" w:hAnsi="Segoe UI Emoji" w:cs="Segoe UI Emoji"/>
-          <w:color w:val="767171" w:themeColor="background2" w:themeShade="80"/>
-          <w:sz w:val="20"/>
-          <w:szCs w:val="20"/>
-        </w:rPr>
-        <w:t>◻</w:t>
-      </w:r>
-      <w:r>
-        <w:rPr>
-          <w:rFonts w:ascii="Courier New" w:eastAsiaTheme="minorEastAsia" w:hAnsi="Courier New" w:cs="Courier New"/>
-          <w:color w:val="767171" w:themeColor="background2" w:themeShade="80"/>
-          <w:sz w:val="20"/>
-          <w:szCs w:val="20"/>
-        </w:rPr>
-        <w:t>| |</w:t>
-      </w:r>
-      <w:r>
-        <w:rPr>
-          <w:rFonts w:ascii="Segoe UI Emoji" w:eastAsiaTheme="minorEastAsia" w:hAnsi="Segoe UI Emoji" w:cs="Segoe UI Emoji"/>
-          <w:color w:val="767171" w:themeColor="background2" w:themeShade="80"/>
-          <w:sz w:val="20"/>
-          <w:szCs w:val="20"/>
-        </w:rPr>
-        <w:t>◼</w:t>
-      </w:r>
-      <w:r>
-        <w:rPr>
-          <w:rFonts w:ascii="Courier New" w:eastAsiaTheme="minorEastAsia" w:hAnsi="Courier New" w:cs="Courier New"/>
-          <w:color w:val="767171" w:themeColor="background2" w:themeShade="80"/>
-          <w:sz w:val="20"/>
-          <w:szCs w:val="20"/>
-        </w:rPr>
-        <w:br/>
-      </w:r>
-      <w:r>
-        <w:rPr>
-          <w:rFonts w:ascii="Courier New" w:eastAsiaTheme="minorEastAsia" w:hAnsi="Courier New" w:cs="Courier New"/>
-          <w:color w:val="767171" w:themeColor="background2" w:themeShade="80"/>
-          <w:sz w:val="20"/>
-          <w:szCs w:val="20"/>
-        </w:rPr>
-        <w:tab/>
-        <w:t xml:space="preserve">  |</w:t>
-      </w:r>
-      <w:r>
-        <w:rPr>
-          <w:rFonts w:ascii="Segoe UI Emoji" w:eastAsiaTheme="minorEastAsia" w:hAnsi="Segoe UI Emoji" w:cs="Segoe UI Emoji"/>
-          <w:color w:val="767171" w:themeColor="background2" w:themeShade="80"/>
-          <w:sz w:val="20"/>
-          <w:szCs w:val="20"/>
-        </w:rPr>
-        <w:t>◼</w:t>
-      </w:r>
-      <w:r>
-        <w:rPr>
-          <w:rFonts w:ascii="Courier New" w:eastAsiaTheme="minorEastAsia" w:hAnsi="Courier New" w:cs="Courier New"/>
-          <w:color w:val="767171" w:themeColor="background2" w:themeShade="80"/>
-          <w:sz w:val="20"/>
-          <w:szCs w:val="20"/>
-        </w:rPr>
-        <w:t xml:space="preserve"> |</w:t>
-      </w:r>
-      <w:r>
-        <w:rPr>
-          <w:rFonts w:ascii="Segoe UI Emoji" w:eastAsiaTheme="minorEastAsia" w:hAnsi="Segoe UI Emoji" w:cs="Segoe UI Emoji"/>
-          <w:color w:val="767171" w:themeColor="background2" w:themeShade="80"/>
-          <w:sz w:val="20"/>
-          <w:szCs w:val="20"/>
-        </w:rPr>
-        <w:t>◻</w:t>
-      </w:r>
-      <w:r>
-        <w:rPr>
-          <w:rFonts w:ascii="Courier New" w:eastAsiaTheme="minorEastAsia" w:hAnsi="Courier New" w:cs="Courier New"/>
-          <w:color w:val="767171" w:themeColor="background2" w:themeShade="80"/>
-          <w:sz w:val="20"/>
-          <w:szCs w:val="20"/>
-        </w:rPr>
-        <w:t xml:space="preserve">      |</w:t>
-      </w:r>
-      <w:r>
-        <w:rPr>
-          <w:rFonts w:ascii="Segoe UI Emoji" w:eastAsiaTheme="minorEastAsia" w:hAnsi="Segoe UI Emoji" w:cs="Segoe UI Emoji"/>
-          <w:color w:val="767171" w:themeColor="background2" w:themeShade="80"/>
-          <w:sz w:val="20"/>
-          <w:szCs w:val="20"/>
-        </w:rPr>
-        <w:t>◻</w:t>
-      </w:r>
-      <w:r>
-        <w:rPr>
-          <w:rFonts w:ascii="Courier New" w:eastAsiaTheme="minorEastAsia" w:hAnsi="Courier New" w:cs="Courier New"/>
-          <w:color w:val="767171" w:themeColor="background2" w:themeShade="80"/>
-          <w:sz w:val="20"/>
-          <w:szCs w:val="20"/>
-        </w:rPr>
-        <w:t xml:space="preserve"> |</w:t>
-      </w:r>
-      <w:r>
-        <w:rPr>
-          <w:rFonts w:ascii="Segoe UI Emoji" w:eastAsiaTheme="minorEastAsia" w:hAnsi="Segoe UI Emoji" w:cs="Segoe UI Emoji"/>
-          <w:color w:val="767171" w:themeColor="background2" w:themeShade="80"/>
-          <w:sz w:val="20"/>
-          <w:szCs w:val="20"/>
-        </w:rPr>
-        <w:t>◼</w:t>
-      </w:r>
-      <w:r>
-        <w:rPr>
-          <w:rFonts w:ascii="Courier New" w:eastAsiaTheme="minorEastAsia" w:hAnsi="Courier New" w:cs="Courier New"/>
-          <w:color w:val="767171" w:themeColor="background2" w:themeShade="80"/>
-          <w:sz w:val="20"/>
-          <w:szCs w:val="20"/>
-        </w:rPr>
-        <w:br/>
-      </w:r>
-    </w:p>
+    <w:tbl>
+      <w:tblPr>
+        <w:tblStyle w:val="TableGrid"/>
+        <w:bidiVisual/>
+        <w:tblW w:w="0" w:type="auto"/>
+        <w:tblInd w:w="327" w:type="dxa"/>
+        <w:tblLook w:val="04A0" w:firstRow="1" w:lastRow="0" w:firstColumn="1" w:lastColumn="0" w:noHBand="0" w:noVBand="1"/>
+      </w:tblPr>
+      <w:tblGrid>
+        <w:gridCol w:w="324"/>
+        <w:gridCol w:w="561"/>
+        <w:gridCol w:w="561"/>
+        <w:gridCol w:w="561"/>
+      </w:tblGrid>
+      <w:tr>
+        <w:trPr>
+          <w:trHeight w:val="144"/>
+        </w:trPr>
+        <w:tc>
+          <w:tcPr>
+            <w:tcW w:w="236" w:type="dxa"/>
+            <w:vAlign w:val="center"/>
+          </w:tcPr>
+          <w:p>
+            <w:pPr>
+              <w:bidi/>
+              <w:jc w:val="center"/>
+              <w:rPr>
+                <w:rFonts w:ascii="Cambria Math" w:eastAsiaTheme="minorEastAsia" w:hAnsi="Cambria Math" w:cs="David"/>
+                <w:color w:val="767171" w:themeColor="background2" w:themeShade="80"/>
+                <w:sz w:val="20"/>
+                <w:szCs w:val="20"/>
+                <w:rtl/>
+              </w:rPr>
+            </w:pPr>
+            <w:r>
+              <w:rPr>
+                <w:rFonts w:ascii="Cambria Math" w:eastAsiaTheme="minorEastAsia" w:hAnsi="Cambria Math" w:cs="David"/>
+                <w:color w:val="767171" w:themeColor="background2" w:themeShade="80"/>
+                <w:sz w:val="20"/>
+                <w:szCs w:val="20"/>
+                <w:rtl/>
+              </w:rPr>
+              <w:t>1</w:t>
+            </w:r>
+          </w:p>
+        </w:tc>
+        <w:tc>
+          <w:tcPr>
+            <w:tcW w:w="561" w:type="dxa"/>
+            <w:vAlign w:val="center"/>
+          </w:tcPr>
+          <w:p>
+            <w:pPr>
+              <w:bidi/>
+              <w:jc w:val="center"/>
+              <w:rPr>
+                <w:rFonts w:ascii="Cambria Math" w:eastAsiaTheme="minorEastAsia" w:hAnsi="Cambria Math" w:cs="David"/>
+                <w:color w:val="767171" w:themeColor="background2" w:themeShade="80"/>
+                <w:sz w:val="20"/>
+                <w:szCs w:val="20"/>
+                <w:rtl/>
+              </w:rPr>
+            </w:pPr>
+          </w:p>
+        </w:tc>
+        <w:tc>
+          <w:tcPr>
+            <w:tcW w:w="561" w:type="dxa"/>
+            <w:vAlign w:val="center"/>
+          </w:tcPr>
+          <w:p>
+            <w:pPr>
+              <w:bidi/>
+              <w:jc w:val="center"/>
+              <w:rPr>
+                <w:rFonts w:ascii="Cambria Math" w:eastAsiaTheme="minorEastAsia" w:hAnsi="Cambria Math" w:cs="David"/>
+                <w:color w:val="767171" w:themeColor="background2" w:themeShade="80"/>
+                <w:sz w:val="20"/>
+                <w:szCs w:val="20"/>
+                <w:rtl/>
+              </w:rPr>
+            </w:pPr>
+          </w:p>
+        </w:tc>
+        <w:tc>
+          <w:tcPr>
+            <w:tcW w:w="561" w:type="dxa"/>
+            <w:vAlign w:val="center"/>
+          </w:tcPr>
+          <w:p>
+            <w:pPr>
+              <w:bidi/>
+              <w:jc w:val="center"/>
+              <w:rPr>
+                <w:rFonts w:ascii="Cambria Math" w:eastAsiaTheme="minorEastAsia" w:hAnsi="Cambria Math" w:cs="David"/>
+                <w:color w:val="767171" w:themeColor="background2" w:themeShade="80"/>
+                <w:sz w:val="20"/>
+                <w:szCs w:val="20"/>
+                <w:rtl/>
+              </w:rPr>
+            </w:pPr>
+            <w:r>
+              <w:rPr>
+                <w:rFonts w:ascii="Cambria Math" w:eastAsiaTheme="minorEastAsia" w:hAnsi="Cambria Math" w:cs="Segoe UI Emoji"/>
+                <w:color w:val="767171" w:themeColor="background2" w:themeShade="80"/>
+                <w:sz w:val="20"/>
+                <w:szCs w:val="20"/>
+              </w:rPr>
+              <w:t>△○</w:t>
+            </w:r>
+          </w:p>
+        </w:tc>
+      </w:tr>
+      <w:tr>
+        <w:trPr>
+          <w:trHeight w:val="144"/>
+        </w:trPr>
+        <w:tc>
+          <w:tcPr>
+            <w:tcW w:w="236" w:type="dxa"/>
+            <w:vAlign w:val="center"/>
+          </w:tcPr>
+          <w:p>
+            <w:pPr>
+              <w:bidi/>
+              <w:jc w:val="center"/>
+              <w:rPr>
+                <w:rFonts w:ascii="Cambria Math" w:eastAsiaTheme="minorEastAsia" w:hAnsi="Cambria Math" w:cs="David"/>
+                <w:color w:val="767171" w:themeColor="background2" w:themeShade="80"/>
+                <w:sz w:val="20"/>
+                <w:szCs w:val="20"/>
+                <w:rtl/>
+              </w:rPr>
+            </w:pPr>
+            <w:r>
+              <w:rPr>
+                <w:rFonts w:ascii="Cambria Math" w:eastAsiaTheme="minorEastAsia" w:hAnsi="Cambria Math" w:cs="David"/>
+                <w:color w:val="767171" w:themeColor="background2" w:themeShade="80"/>
+                <w:sz w:val="20"/>
+                <w:szCs w:val="20"/>
+                <w:rtl/>
+              </w:rPr>
+              <w:t>2</w:t>
+            </w:r>
+          </w:p>
+        </w:tc>
+        <w:tc>
+          <w:tcPr>
+            <w:tcW w:w="561" w:type="dxa"/>
+            <w:vAlign w:val="center"/>
+          </w:tcPr>
+          <w:p>
+            <w:pPr>
+              <w:bidi/>
+              <w:jc w:val="center"/>
+              <w:rPr>
+                <w:rFonts w:ascii="Cambria Math" w:eastAsiaTheme="minorEastAsia" w:hAnsi="Cambria Math" w:cs="David"/>
+                <w:color w:val="767171" w:themeColor="background2" w:themeShade="80"/>
+                <w:sz w:val="20"/>
+                <w:szCs w:val="20"/>
+                <w:rtl/>
+              </w:rPr>
+            </w:pPr>
+          </w:p>
+        </w:tc>
+        <w:tc>
+          <w:tcPr>
+            <w:tcW w:w="561" w:type="dxa"/>
+            <w:vAlign w:val="center"/>
+          </w:tcPr>
+          <w:p>
+            <w:pPr>
+              <w:bidi/>
+              <w:jc w:val="center"/>
+              <w:rPr>
+                <w:rFonts w:ascii="Cambria Math" w:eastAsiaTheme="minorEastAsia" w:hAnsi="Cambria Math" w:cs="David"/>
+                <w:color w:val="767171" w:themeColor="background2" w:themeShade="80"/>
+                <w:sz w:val="20"/>
+                <w:szCs w:val="20"/>
+                <w:rtl/>
+              </w:rPr>
+            </w:pPr>
+            <w:r>
+              <w:rPr>
+                <w:rFonts w:ascii="Cambria Math" w:eastAsiaTheme="minorEastAsia" w:hAnsi="Cambria Math" w:cs="Segoe UI Emoji"/>
+                <w:color w:val="767171" w:themeColor="background2" w:themeShade="80"/>
+                <w:sz w:val="20"/>
+                <w:szCs w:val="20"/>
+              </w:rPr>
+              <w:t>△○</w:t>
+            </w:r>
+          </w:p>
+        </w:tc>
+        <w:tc>
+          <w:tcPr>
+            <w:tcW w:w="561" w:type="dxa"/>
+            <w:vAlign w:val="center"/>
+          </w:tcPr>
+          <w:p>
+            <w:pPr>
+              <w:bidi/>
+              <w:jc w:val="center"/>
+              <w:rPr>
+                <w:rFonts w:ascii="Cambria Math" w:eastAsiaTheme="minorEastAsia" w:hAnsi="Cambria Math" w:cs="David"/>
+                <w:color w:val="767171" w:themeColor="background2" w:themeShade="80"/>
+                <w:sz w:val="20"/>
+                <w:szCs w:val="20"/>
+                <w:rtl/>
+              </w:rPr>
+            </w:pPr>
+          </w:p>
+        </w:tc>
+      </w:tr>
+      <w:tr>
+        <w:trPr>
+          <w:trHeight w:val="144"/>
+        </w:trPr>
+        <w:tc>
+          <w:tcPr>
+            <w:tcW w:w="236" w:type="dxa"/>
+            <w:vAlign w:val="center"/>
+          </w:tcPr>
+          <w:p>
+            <w:pPr>
+              <w:bidi/>
+              <w:jc w:val="center"/>
+              <w:rPr>
+                <w:rFonts w:ascii="Cambria Math" w:eastAsiaTheme="minorEastAsia" w:hAnsi="Cambria Math" w:cs="Segoe UI Emoji"/>
+                <w:color w:val="767171" w:themeColor="background2" w:themeShade="80"/>
+                <w:sz w:val="20"/>
+                <w:szCs w:val="20"/>
+              </w:rPr>
+            </w:pPr>
+            <w:r>
+              <w:rPr>
+                <w:rFonts w:ascii="Cambria Math" w:eastAsiaTheme="minorEastAsia" w:hAnsi="Cambria Math" w:cs="Segoe UI Emoji"/>
+                <w:color w:val="767171" w:themeColor="background2" w:themeShade="80"/>
+                <w:sz w:val="20"/>
+                <w:szCs w:val="20"/>
+                <w:rtl/>
+              </w:rPr>
+              <w:t>3</w:t>
+            </w:r>
+          </w:p>
+        </w:tc>
+        <w:tc>
+          <w:tcPr>
+            <w:tcW w:w="561" w:type="dxa"/>
+            <w:vAlign w:val="center"/>
+          </w:tcPr>
+          <w:p>
+            <w:pPr>
+              <w:bidi/>
+              <w:jc w:val="center"/>
+              <w:rPr>
+                <w:rFonts w:ascii="Cambria Math" w:eastAsiaTheme="minorEastAsia" w:hAnsi="Cambria Math" w:cs="David"/>
+                <w:color w:val="767171" w:themeColor="background2" w:themeShade="80"/>
+                <w:sz w:val="20"/>
+                <w:szCs w:val="20"/>
+                <w:rtl/>
+              </w:rPr>
+            </w:pPr>
+            <w:r>
+              <w:rPr>
+                <w:rFonts w:ascii="Cambria Math" w:eastAsiaTheme="minorEastAsia" w:hAnsi="Cambria Math" w:cs="Segoe UI Emoji"/>
+                <w:color w:val="767171" w:themeColor="background2" w:themeShade="80"/>
+                <w:sz w:val="20"/>
+                <w:szCs w:val="20"/>
+              </w:rPr>
+              <w:t>△○</w:t>
+            </w:r>
+          </w:p>
+        </w:tc>
+        <w:tc>
+          <w:tcPr>
+            <w:tcW w:w="561" w:type="dxa"/>
+            <w:vAlign w:val="center"/>
+          </w:tcPr>
+          <w:p>
+            <w:pPr>
+              <w:bidi/>
+              <w:jc w:val="center"/>
+              <w:rPr>
+                <w:rFonts w:ascii="Cambria Math" w:eastAsiaTheme="minorEastAsia" w:hAnsi="Cambria Math" w:cs="David"/>
+                <w:color w:val="767171" w:themeColor="background2" w:themeShade="80"/>
+                <w:sz w:val="20"/>
+                <w:szCs w:val="20"/>
+                <w:rtl/>
+              </w:rPr>
+            </w:pPr>
+          </w:p>
+        </w:tc>
+        <w:tc>
+          <w:tcPr>
+            <w:tcW w:w="561" w:type="dxa"/>
+            <w:vAlign w:val="center"/>
+          </w:tcPr>
+          <w:p>
+            <w:pPr>
+              <w:bidi/>
+              <w:jc w:val="center"/>
+              <w:rPr>
+                <w:rFonts w:ascii="Cambria Math" w:eastAsiaTheme="minorEastAsia" w:hAnsi="Cambria Math" w:cs="David"/>
+                <w:color w:val="767171" w:themeColor="background2" w:themeShade="80"/>
+                <w:sz w:val="20"/>
+                <w:szCs w:val="20"/>
+                <w:rtl/>
+              </w:rPr>
+            </w:pPr>
+          </w:p>
+        </w:tc>
+      </w:tr>
+      <w:tr>
+        <w:trPr>
+          <w:trHeight w:val="144"/>
+        </w:trPr>
+        <w:tc>
+          <w:tcPr>
+            <w:tcW w:w="236" w:type="dxa"/>
+            <w:vAlign w:val="center"/>
+          </w:tcPr>
+          <w:p>
+            <w:pPr>
+              <w:bidi/>
+              <w:jc w:val="center"/>
+              <w:rPr>
+                <w:rFonts w:ascii="Cambria Math" w:eastAsiaTheme="minorEastAsia" w:hAnsi="Cambria Math" w:cs="Segoe UI Emoji"/>
+                <w:color w:val="767171" w:themeColor="background2" w:themeShade="80"/>
+                <w:sz w:val="20"/>
+                <w:szCs w:val="20"/>
+              </w:rPr>
+            </w:pPr>
+            <w:r>
+              <w:rPr>
+                <w:rFonts w:ascii="Cambria Math" w:eastAsiaTheme="minorEastAsia" w:hAnsi="Cambria Math" w:cs="Segoe UI Emoji"/>
+                <w:color w:val="767171" w:themeColor="background2" w:themeShade="80"/>
+                <w:sz w:val="20"/>
+                <w:szCs w:val="20"/>
+                <w:rtl/>
+              </w:rPr>
+              <w:t>4</w:t>
+            </w:r>
+          </w:p>
+        </w:tc>
+        <w:tc>
+          <w:tcPr>
+            <w:tcW w:w="561" w:type="dxa"/>
+            <w:vAlign w:val="center"/>
+          </w:tcPr>
+          <w:p>
+            <w:pPr>
+              <w:bidi/>
+              <w:jc w:val="center"/>
+              <w:rPr>
+                <w:rFonts w:ascii="Cambria Math" w:eastAsiaTheme="minorEastAsia" w:hAnsi="Cambria Math" w:cs="David"/>
+                <w:color w:val="767171" w:themeColor="background2" w:themeShade="80"/>
+                <w:sz w:val="20"/>
+                <w:szCs w:val="20"/>
+                <w:rtl/>
+              </w:rPr>
+            </w:pPr>
+            <w:r>
+              <w:rPr>
+                <w:rFonts w:ascii="Cambria Math" w:eastAsiaTheme="minorEastAsia" w:hAnsi="Cambria Math" w:cs="Segoe UI Emoji"/>
+                <w:color w:val="767171" w:themeColor="background2" w:themeShade="80"/>
+                <w:sz w:val="20"/>
+                <w:szCs w:val="20"/>
+              </w:rPr>
+              <w:t>○</w:t>
+            </w:r>
+          </w:p>
+        </w:tc>
+        <w:tc>
+          <w:tcPr>
+            <w:tcW w:w="561" w:type="dxa"/>
+            <w:vAlign w:val="center"/>
+          </w:tcPr>
+          <w:p>
+            <w:pPr>
+              <w:bidi/>
+              <w:jc w:val="center"/>
+              <w:rPr>
+                <w:rFonts w:ascii="Cambria Math" w:eastAsiaTheme="minorEastAsia" w:hAnsi="Cambria Math" w:cs="David"/>
+                <w:color w:val="767171" w:themeColor="background2" w:themeShade="80"/>
+                <w:sz w:val="20"/>
+                <w:szCs w:val="20"/>
+                <w:rtl/>
+              </w:rPr>
+            </w:pPr>
+            <w:r>
+              <w:rPr>
+                <w:rFonts w:ascii="Cambria Math" w:eastAsiaTheme="minorEastAsia" w:hAnsi="Cambria Math" w:cs="Segoe UI Emoji"/>
+                <w:color w:val="767171" w:themeColor="background2" w:themeShade="80"/>
+                <w:sz w:val="20"/>
+                <w:szCs w:val="20"/>
+              </w:rPr>
+              <w:t>△</w:t>
+            </w:r>
+          </w:p>
+        </w:tc>
+        <w:tc>
+          <w:tcPr>
+            <w:tcW w:w="561" w:type="dxa"/>
+            <w:vAlign w:val="center"/>
+          </w:tcPr>
+          <w:p>
+            <w:pPr>
+              <w:bidi/>
+              <w:jc w:val="center"/>
+              <w:rPr>
+                <w:rFonts w:ascii="Cambria Math" w:eastAsiaTheme="minorEastAsia" w:hAnsi="Cambria Math" w:cs="David"/>
+                <w:color w:val="767171" w:themeColor="background2" w:themeShade="80"/>
+                <w:sz w:val="20"/>
+                <w:szCs w:val="20"/>
+                <w:rtl/>
+              </w:rPr>
+            </w:pPr>
+          </w:p>
+        </w:tc>
+      </w:tr>
+      <w:tr>
+        <w:trPr>
+          <w:trHeight w:val="144"/>
+        </w:trPr>
+        <w:tc>
+          <w:tcPr>
+            <w:tcW w:w="236" w:type="dxa"/>
+            <w:vAlign w:val="center"/>
+          </w:tcPr>
+          <w:p>
+            <w:pPr>
+              <w:bidi/>
+              <w:jc w:val="center"/>
+              <w:rPr>
+                <w:rFonts w:ascii="Cambria Math" w:eastAsiaTheme="minorEastAsia" w:hAnsi="Cambria Math" w:cs="Segoe UI Emoji"/>
+                <w:color w:val="767171" w:themeColor="background2" w:themeShade="80"/>
+                <w:sz w:val="20"/>
+                <w:szCs w:val="20"/>
+              </w:rPr>
+            </w:pPr>
+            <w:r>
+              <w:rPr>
+                <w:rFonts w:ascii="Cambria Math" w:eastAsiaTheme="minorEastAsia" w:hAnsi="Cambria Math" w:cs="Segoe UI Emoji"/>
+                <w:color w:val="767171" w:themeColor="background2" w:themeShade="80"/>
+                <w:sz w:val="20"/>
+                <w:szCs w:val="20"/>
+                <w:rtl/>
+              </w:rPr>
+              <w:t>5</w:t>
+            </w:r>
+          </w:p>
+        </w:tc>
+        <w:tc>
+          <w:tcPr>
+            <w:tcW w:w="561" w:type="dxa"/>
+            <w:vAlign w:val="center"/>
+          </w:tcPr>
+          <w:p>
+            <w:pPr>
+              <w:bidi/>
+              <w:jc w:val="center"/>
+              <w:rPr>
+                <w:rFonts w:ascii="Cambria Math" w:eastAsiaTheme="minorEastAsia" w:hAnsi="Cambria Math" w:cs="David"/>
+                <w:color w:val="767171" w:themeColor="background2" w:themeShade="80"/>
+                <w:sz w:val="20"/>
+                <w:szCs w:val="20"/>
+                <w:rtl/>
+              </w:rPr>
+            </w:pPr>
+            <w:r>
+              <w:rPr>
+                <w:rFonts w:ascii="Cambria Math" w:eastAsiaTheme="minorEastAsia" w:hAnsi="Cambria Math" w:cs="Segoe UI Emoji"/>
+                <w:color w:val="767171" w:themeColor="background2" w:themeShade="80"/>
+                <w:sz w:val="20"/>
+                <w:szCs w:val="20"/>
+              </w:rPr>
+              <w:t>△</w:t>
+            </w:r>
+          </w:p>
+        </w:tc>
+        <w:tc>
+          <w:tcPr>
+            <w:tcW w:w="561" w:type="dxa"/>
+            <w:vAlign w:val="center"/>
+          </w:tcPr>
+          <w:p>
+            <w:pPr>
+              <w:bidi/>
+              <w:jc w:val="center"/>
+              <w:rPr>
+                <w:rFonts w:ascii="Cambria Math" w:eastAsiaTheme="minorEastAsia" w:hAnsi="Cambria Math" w:cs="David"/>
+                <w:color w:val="767171" w:themeColor="background2" w:themeShade="80"/>
+                <w:sz w:val="20"/>
+                <w:szCs w:val="20"/>
+                <w:rtl/>
+              </w:rPr>
+            </w:pPr>
+            <w:r>
+              <w:rPr>
+                <w:rFonts w:ascii="Cambria Math" w:eastAsiaTheme="minorEastAsia" w:hAnsi="Cambria Math" w:cs="Segoe UI Emoji"/>
+                <w:color w:val="767171" w:themeColor="background2" w:themeShade="80"/>
+                <w:sz w:val="20"/>
+                <w:szCs w:val="20"/>
+              </w:rPr>
+              <w:t>○</w:t>
+            </w:r>
+          </w:p>
+        </w:tc>
+        <w:tc>
+          <w:tcPr>
+            <w:tcW w:w="561" w:type="dxa"/>
+            <w:vAlign w:val="center"/>
+          </w:tcPr>
+          <w:p>
+            <w:pPr>
+              <w:bidi/>
+              <w:jc w:val="center"/>
+              <w:rPr>
+                <w:rFonts w:ascii="Cambria Math" w:eastAsiaTheme="minorEastAsia" w:hAnsi="Cambria Math" w:cs="David"/>
+                <w:color w:val="767171" w:themeColor="background2" w:themeShade="80"/>
+                <w:sz w:val="20"/>
+                <w:szCs w:val="20"/>
+                <w:rtl/>
+              </w:rPr>
+            </w:pPr>
+          </w:p>
+        </w:tc>
+      </w:tr>
+      <w:tr>
+        <w:trPr>
+          <w:trHeight w:val="144"/>
+        </w:trPr>
+        <w:tc>
+          <w:tcPr>
+            <w:tcW w:w="236" w:type="dxa"/>
+            <w:vAlign w:val="center"/>
+          </w:tcPr>
+          <w:p>
+            <w:pPr>
+              <w:bidi/>
+              <w:jc w:val="center"/>
+              <w:rPr>
+                <w:rFonts w:ascii="Cambria Math" w:eastAsiaTheme="minorEastAsia" w:hAnsi="Cambria Math" w:cs="Segoe UI Emoji"/>
+                <w:color w:val="767171" w:themeColor="background2" w:themeShade="80"/>
+                <w:sz w:val="20"/>
+                <w:szCs w:val="20"/>
+              </w:rPr>
+            </w:pPr>
+            <w:r>
+              <w:rPr>
+                <w:rFonts w:ascii="Cambria Math" w:eastAsiaTheme="minorEastAsia" w:hAnsi="Cambria Math" w:cs="Segoe UI Emoji"/>
+                <w:color w:val="767171" w:themeColor="background2" w:themeShade="80"/>
+                <w:sz w:val="20"/>
+                <w:szCs w:val="20"/>
+                <w:rtl/>
+              </w:rPr>
+              <w:t>6</w:t>
+            </w:r>
+          </w:p>
+        </w:tc>
+        <w:tc>
+          <w:tcPr>
+            <w:tcW w:w="561" w:type="dxa"/>
+            <w:vAlign w:val="center"/>
+          </w:tcPr>
+          <w:p>
+            <w:pPr>
+              <w:bidi/>
+              <w:jc w:val="center"/>
+              <w:rPr>
+                <w:rFonts w:ascii="Cambria Math" w:eastAsiaTheme="minorEastAsia" w:hAnsi="Cambria Math" w:cs="David"/>
+                <w:color w:val="767171" w:themeColor="background2" w:themeShade="80"/>
+                <w:sz w:val="20"/>
+                <w:szCs w:val="20"/>
+                <w:rtl/>
+              </w:rPr>
+            </w:pPr>
+            <w:r>
+              <w:rPr>
+                <w:rFonts w:ascii="Cambria Math" w:eastAsiaTheme="minorEastAsia" w:hAnsi="Cambria Math" w:cs="Segoe UI Emoji"/>
+                <w:color w:val="767171" w:themeColor="background2" w:themeShade="80"/>
+                <w:sz w:val="20"/>
+                <w:szCs w:val="20"/>
+              </w:rPr>
+              <w:t>○</w:t>
+            </w:r>
+          </w:p>
+        </w:tc>
+        <w:tc>
+          <w:tcPr>
+            <w:tcW w:w="561" w:type="dxa"/>
+            <w:vAlign w:val="center"/>
+          </w:tcPr>
+          <w:p>
+            <w:pPr>
+              <w:bidi/>
+              <w:jc w:val="center"/>
+              <w:rPr>
+                <w:rFonts w:ascii="Cambria Math" w:eastAsiaTheme="minorEastAsia" w:hAnsi="Cambria Math" w:cs="David"/>
+                <w:color w:val="767171" w:themeColor="background2" w:themeShade="80"/>
+                <w:sz w:val="20"/>
+                <w:szCs w:val="20"/>
+                <w:rtl/>
+              </w:rPr>
+            </w:pPr>
+          </w:p>
+        </w:tc>
+        <w:tc>
+          <w:tcPr>
+            <w:tcW w:w="561" w:type="dxa"/>
+            <w:vAlign w:val="center"/>
+          </w:tcPr>
+          <w:p>
+            <w:pPr>
+              <w:bidi/>
+              <w:jc w:val="center"/>
+              <w:rPr>
+                <w:rFonts w:ascii="Cambria Math" w:eastAsiaTheme="minorEastAsia" w:hAnsi="Cambria Math" w:cs="David"/>
+                <w:color w:val="767171" w:themeColor="background2" w:themeShade="80"/>
+                <w:sz w:val="20"/>
+                <w:szCs w:val="20"/>
+                <w:rtl/>
+              </w:rPr>
+            </w:pPr>
+            <w:r>
+              <w:rPr>
+                <w:rFonts w:ascii="Cambria Math" w:eastAsiaTheme="minorEastAsia" w:hAnsi="Cambria Math" w:cs="Segoe UI Emoji"/>
+                <w:color w:val="767171" w:themeColor="background2" w:themeShade="80"/>
+                <w:sz w:val="20"/>
+                <w:szCs w:val="20"/>
+              </w:rPr>
+              <w:t>△</w:t>
+            </w:r>
+          </w:p>
+        </w:tc>
+      </w:tr>
+      <w:tr>
+        <w:trPr>
+          <w:trHeight w:val="144"/>
+        </w:trPr>
+        <w:tc>
+          <w:tcPr>
+            <w:tcW w:w="236" w:type="dxa"/>
+            <w:vAlign w:val="center"/>
+          </w:tcPr>
+          <w:p>
+            <w:pPr>
+              <w:bidi/>
+              <w:jc w:val="center"/>
+              <w:rPr>
+                <w:rFonts w:ascii="Cambria Math" w:eastAsiaTheme="minorEastAsia" w:hAnsi="Cambria Math" w:cs="Segoe UI Emoji"/>
+                <w:color w:val="767171" w:themeColor="background2" w:themeShade="80"/>
+                <w:sz w:val="20"/>
+                <w:szCs w:val="20"/>
+              </w:rPr>
+            </w:pPr>
+            <w:r>
+              <w:rPr>
+                <w:rFonts w:ascii="Cambria Math" w:eastAsiaTheme="minorEastAsia" w:hAnsi="Cambria Math" w:cs="Segoe UI Emoji"/>
+                <w:color w:val="767171" w:themeColor="background2" w:themeShade="80"/>
+                <w:sz w:val="20"/>
+                <w:szCs w:val="20"/>
+                <w:rtl/>
+              </w:rPr>
+              <w:t>7</w:t>
+            </w:r>
+          </w:p>
+        </w:tc>
+        <w:tc>
+          <w:tcPr>
+            <w:tcW w:w="561" w:type="dxa"/>
+            <w:vAlign w:val="center"/>
+          </w:tcPr>
+          <w:p>
+            <w:pPr>
+              <w:bidi/>
+              <w:jc w:val="center"/>
+              <w:rPr>
+                <w:rFonts w:ascii="Cambria Math" w:eastAsiaTheme="minorEastAsia" w:hAnsi="Cambria Math" w:cs="David"/>
+                <w:color w:val="767171" w:themeColor="background2" w:themeShade="80"/>
+                <w:sz w:val="20"/>
+                <w:szCs w:val="20"/>
+                <w:rtl/>
+              </w:rPr>
+            </w:pPr>
+            <w:r>
+              <w:rPr>
+                <w:rFonts w:ascii="Cambria Math" w:eastAsiaTheme="minorEastAsia" w:hAnsi="Cambria Math" w:cs="Segoe UI Emoji"/>
+                <w:color w:val="767171" w:themeColor="background2" w:themeShade="80"/>
+                <w:sz w:val="20"/>
+                <w:szCs w:val="20"/>
+              </w:rPr>
+              <w:t>△</w:t>
+            </w:r>
+          </w:p>
+        </w:tc>
+        <w:tc>
+          <w:tcPr>
+            <w:tcW w:w="561" w:type="dxa"/>
+            <w:vAlign w:val="center"/>
+          </w:tcPr>
+          <w:p>
+            <w:pPr>
+              <w:bidi/>
+              <w:jc w:val="center"/>
+              <w:rPr>
+                <w:rFonts w:ascii="Cambria Math" w:eastAsiaTheme="minorEastAsia" w:hAnsi="Cambria Math" w:cs="David"/>
+                <w:color w:val="767171" w:themeColor="background2" w:themeShade="80"/>
+                <w:sz w:val="20"/>
+                <w:szCs w:val="20"/>
+                <w:rtl/>
+              </w:rPr>
+            </w:pPr>
+          </w:p>
+        </w:tc>
+        <w:tc>
+          <w:tcPr>
+            <w:tcW w:w="561" w:type="dxa"/>
+            <w:vAlign w:val="center"/>
+          </w:tcPr>
+          <w:p>
+            <w:pPr>
+              <w:bidi/>
+              <w:jc w:val="center"/>
+              <w:rPr>
+                <w:rFonts w:ascii="Cambria Math" w:eastAsiaTheme="minorEastAsia" w:hAnsi="Cambria Math" w:cs="David"/>
+                <w:color w:val="767171" w:themeColor="background2" w:themeShade="80"/>
+                <w:sz w:val="20"/>
+                <w:szCs w:val="20"/>
+                <w:rtl/>
+              </w:rPr>
+            </w:pPr>
+            <w:r>
+              <w:rPr>
+                <w:rFonts w:ascii="Cambria Math" w:eastAsiaTheme="minorEastAsia" w:hAnsi="Cambria Math" w:cs="Segoe UI Emoji"/>
+                <w:color w:val="767171" w:themeColor="background2" w:themeShade="80"/>
+                <w:sz w:val="20"/>
+                <w:szCs w:val="20"/>
+              </w:rPr>
+              <w:t>○</w:t>
+            </w:r>
+          </w:p>
+        </w:tc>
+      </w:tr>
+      <w:tr>
+        <w:trPr>
+          <w:trHeight w:val="144"/>
+        </w:trPr>
+        <w:tc>
+          <w:tcPr>
+            <w:tcW w:w="236" w:type="dxa"/>
+            <w:vAlign w:val="center"/>
+          </w:tcPr>
+          <w:p>
+            <w:pPr>
+              <w:bidi/>
+              <w:jc w:val="center"/>
+              <w:rPr>
+                <w:rFonts w:ascii="Cambria Math" w:eastAsiaTheme="minorEastAsia" w:hAnsi="Cambria Math" w:cs="David"/>
+                <w:color w:val="767171" w:themeColor="background2" w:themeShade="80"/>
+                <w:sz w:val="20"/>
+                <w:szCs w:val="20"/>
+                <w:rtl/>
+              </w:rPr>
+            </w:pPr>
+            <w:r>
+              <w:rPr>
+                <w:rFonts w:ascii="Cambria Math" w:eastAsiaTheme="minorEastAsia" w:hAnsi="Cambria Math" w:cs="David"/>
+                <w:color w:val="767171" w:themeColor="background2" w:themeShade="80"/>
+                <w:sz w:val="20"/>
+                <w:szCs w:val="20"/>
+                <w:rtl/>
+              </w:rPr>
+              <w:t>8</w:t>
+            </w:r>
+          </w:p>
+        </w:tc>
+        <w:tc>
+          <w:tcPr>
+            <w:tcW w:w="561" w:type="dxa"/>
+            <w:vAlign w:val="center"/>
+          </w:tcPr>
+          <w:p>
+            <w:pPr>
+              <w:bidi/>
+              <w:jc w:val="center"/>
+              <w:rPr>
+                <w:rFonts w:ascii="Cambria Math" w:eastAsiaTheme="minorEastAsia" w:hAnsi="Cambria Math" w:cs="David"/>
+                <w:color w:val="767171" w:themeColor="background2" w:themeShade="80"/>
+                <w:sz w:val="20"/>
+                <w:szCs w:val="20"/>
+                <w:rtl/>
+              </w:rPr>
+            </w:pPr>
+          </w:p>
+        </w:tc>
+        <w:tc>
+          <w:tcPr>
+            <w:tcW w:w="561" w:type="dxa"/>
+            <w:vAlign w:val="center"/>
+          </w:tcPr>
+          <w:p>
+            <w:pPr>
+              <w:bidi/>
+              <w:jc w:val="center"/>
+              <w:rPr>
+                <w:rFonts w:ascii="Cambria Math" w:eastAsiaTheme="minorEastAsia" w:hAnsi="Cambria Math" w:cs="David"/>
+                <w:color w:val="767171" w:themeColor="background2" w:themeShade="80"/>
+                <w:sz w:val="20"/>
+                <w:szCs w:val="20"/>
+                <w:rtl/>
+              </w:rPr>
+            </w:pPr>
+            <w:r>
+              <w:rPr>
+                <w:rFonts w:ascii="Cambria Math" w:eastAsiaTheme="minorEastAsia" w:hAnsi="Cambria Math" w:cs="Segoe UI Emoji"/>
+                <w:color w:val="767171" w:themeColor="background2" w:themeShade="80"/>
+                <w:sz w:val="20"/>
+                <w:szCs w:val="20"/>
+              </w:rPr>
+              <w:t>○</w:t>
+            </w:r>
+          </w:p>
+        </w:tc>
+        <w:tc>
+          <w:tcPr>
+            <w:tcW w:w="561" w:type="dxa"/>
+            <w:vAlign w:val="center"/>
+          </w:tcPr>
+          <w:p>
+            <w:pPr>
+              <w:bidi/>
+              <w:jc w:val="center"/>
+              <w:rPr>
+                <w:rFonts w:ascii="Cambria Math" w:eastAsiaTheme="minorEastAsia" w:hAnsi="Cambria Math" w:cs="David"/>
+                <w:color w:val="767171" w:themeColor="background2" w:themeShade="80"/>
+                <w:sz w:val="20"/>
+                <w:szCs w:val="20"/>
+                <w:rtl/>
+              </w:rPr>
+            </w:pPr>
+            <w:r>
+              <w:rPr>
+                <w:rFonts w:ascii="Cambria Math" w:eastAsiaTheme="minorEastAsia" w:hAnsi="Cambria Math" w:cs="Segoe UI Emoji"/>
+                <w:color w:val="767171" w:themeColor="background2" w:themeShade="80"/>
+                <w:sz w:val="20"/>
+                <w:szCs w:val="20"/>
+              </w:rPr>
+              <w:t>△</w:t>
+            </w:r>
+          </w:p>
+        </w:tc>
+      </w:tr>
+      <w:tr>
+        <w:trPr>
+          <w:trHeight w:val="144"/>
+        </w:trPr>
+        <w:tc>
+          <w:tcPr>
+            <w:tcW w:w="236" w:type="dxa"/>
+            <w:vAlign w:val="center"/>
+          </w:tcPr>
+          <w:p>
+            <w:pPr>
+              <w:bidi/>
+              <w:jc w:val="center"/>
+              <w:rPr>
+                <w:rFonts w:ascii="Cambria Math" w:eastAsiaTheme="minorEastAsia" w:hAnsi="Cambria Math" w:cs="David"/>
+                <w:color w:val="767171" w:themeColor="background2" w:themeShade="80"/>
+                <w:sz w:val="20"/>
+                <w:szCs w:val="20"/>
+                <w:rtl/>
+              </w:rPr>
+            </w:pPr>
+            <w:r>
+              <w:rPr>
+                <w:rFonts w:ascii="Cambria Math" w:eastAsiaTheme="minorEastAsia" w:hAnsi="Cambria Math" w:cs="David"/>
+                <w:color w:val="767171" w:themeColor="background2" w:themeShade="80"/>
+                <w:sz w:val="20"/>
+                <w:szCs w:val="20"/>
+                <w:rtl/>
+              </w:rPr>
+              <w:t>9</w:t>
+            </w:r>
+          </w:p>
+        </w:tc>
+        <w:tc>
+          <w:tcPr>
+            <w:tcW w:w="561" w:type="dxa"/>
+            <w:vAlign w:val="center"/>
+          </w:tcPr>
+          <w:p>
+            <w:pPr>
+              <w:bidi/>
+              <w:jc w:val="center"/>
+              <w:rPr>
+                <w:rFonts w:ascii="Cambria Math" w:eastAsiaTheme="minorEastAsia" w:hAnsi="Cambria Math" w:cs="David"/>
+                <w:color w:val="767171" w:themeColor="background2" w:themeShade="80"/>
+                <w:sz w:val="20"/>
+                <w:szCs w:val="20"/>
+                <w:rtl/>
+              </w:rPr>
+            </w:pPr>
+          </w:p>
+        </w:tc>
+        <w:tc>
+          <w:tcPr>
+            <w:tcW w:w="561" w:type="dxa"/>
+            <w:vAlign w:val="center"/>
+          </w:tcPr>
+          <w:p>
+            <w:pPr>
+              <w:bidi/>
+              <w:jc w:val="center"/>
+              <w:rPr>
+                <w:rFonts w:ascii="Cambria Math" w:eastAsiaTheme="minorEastAsia" w:hAnsi="Cambria Math" w:cs="David"/>
+                <w:color w:val="767171" w:themeColor="background2" w:themeShade="80"/>
+                <w:sz w:val="20"/>
+                <w:szCs w:val="20"/>
+                <w:rtl/>
+              </w:rPr>
+            </w:pPr>
+            <w:r>
+              <w:rPr>
+                <w:rFonts w:ascii="Cambria Math" w:eastAsiaTheme="minorEastAsia" w:hAnsi="Cambria Math" w:cs="Segoe UI Emoji"/>
+                <w:color w:val="767171" w:themeColor="background2" w:themeShade="80"/>
+                <w:sz w:val="20"/>
+                <w:szCs w:val="20"/>
+              </w:rPr>
+              <w:t>△</w:t>
+            </w:r>
+          </w:p>
+        </w:tc>
+        <w:tc>
+          <w:tcPr>
+            <w:tcW w:w="561" w:type="dxa"/>
+            <w:vAlign w:val="center"/>
+          </w:tcPr>
+          <w:p>
+            <w:pPr>
+              <w:bidi/>
+              <w:jc w:val="center"/>
+              <w:rPr>
+                <w:rFonts w:ascii="Cambria Math" w:eastAsiaTheme="minorEastAsia" w:hAnsi="Cambria Math" w:cs="David"/>
+                <w:color w:val="767171" w:themeColor="background2" w:themeShade="80"/>
+                <w:sz w:val="20"/>
+                <w:szCs w:val="20"/>
+                <w:rtl/>
+              </w:rPr>
+            </w:pPr>
+            <w:r>
+              <w:rPr>
+                <w:rFonts w:ascii="Cambria Math" w:eastAsiaTheme="minorEastAsia" w:hAnsi="Cambria Math" w:cs="Segoe UI Emoji"/>
+                <w:color w:val="767171" w:themeColor="background2" w:themeShade="80"/>
+                <w:sz w:val="20"/>
+                <w:szCs w:val="20"/>
+              </w:rPr>
+              <w:t>○</w:t>
+            </w:r>
+          </w:p>
+        </w:tc>
+      </w:tr>
+    </w:tbl>
     <w:p>
       <w:pPr>
         <w:bidi/>
@@ -6351,7 +7977,7 @@
             </m:ctrlPr>
           </m:sSubPr>
           <m:e>
-            <w:bookmarkStart w:id="4" w:name="_Hlk55305487"/>
+            <w:bookmarkStart w:id="5" w:name="_Hlk55305487"/>
             <m:d>
               <m:dPr>
                 <m:ctrlPr>
@@ -6409,7 +8035,7 @@
                 </m:f>
               </m:e>
             </m:d>
-            <w:bookmarkEnd w:id="4"/>
+            <w:bookmarkEnd w:id="5"/>
           </m:e>
           <m:sub>
             <m:r>
@@ -8598,6 +10224,844 @@
     </w:p>
     <w:p>
       <w:pPr>
+        <w:bidi/>
+        <w:spacing w:after="80" w:line="240" w:lineRule="auto"/>
+        <w:rPr>
+          <w:rFonts w:ascii="Cambria Math" w:eastAsiaTheme="minorEastAsia" w:hAnsi="Cambria Math" w:cs="David"/>
+          <w:sz w:val="20"/>
+          <w:szCs w:val="20"/>
+          <w:rtl/>
+        </w:rPr>
+      </w:pPr>
+      <w:r>
+        <w:rPr>
+          <w:rFonts w:ascii="Cambria Math" w:eastAsiaTheme="minorEastAsia" w:hAnsi="Cambria Math" w:cs="David" w:hint="cs"/>
+          <w:sz w:val="20"/>
+          <w:szCs w:val="20"/>
+          <w:rtl/>
+        </w:rPr>
+        <w:t xml:space="preserve">כמה דרכים לחלק </w:t>
+      </w:r>
+      <w:r>
+        <w:rPr>
+          <w:rFonts w:ascii="Cambria Math" w:eastAsiaTheme="minorEastAsia" w:hAnsi="Cambria Math" w:cs="David"/>
+          <w:sz w:val="20"/>
+          <w:szCs w:val="20"/>
+        </w:rPr>
+        <w:t>n</w:t>
+      </w:r>
+      <w:r>
+        <w:rPr>
+          <w:rFonts w:ascii="Cambria Math" w:eastAsiaTheme="minorEastAsia" w:hAnsi="Cambria Math" w:cs="David" w:hint="cs"/>
+          <w:sz w:val="20"/>
+          <w:szCs w:val="20"/>
+          <w:rtl/>
+        </w:rPr>
+        <w:t xml:space="preserve"> עצמים שונים (מובדלים) לתוך </w:t>
+      </w:r>
+      <w:r>
+        <w:rPr>
+          <w:rFonts w:ascii="Cambria Math" w:eastAsiaTheme="minorEastAsia" w:hAnsi="Cambria Math" w:cs="David"/>
+          <w:sz w:val="20"/>
+          <w:szCs w:val="20"/>
+        </w:rPr>
+        <w:t>k</w:t>
+      </w:r>
+      <w:r>
+        <w:rPr>
+          <w:rFonts w:ascii="Cambria Math" w:eastAsiaTheme="minorEastAsia" w:hAnsi="Cambria Math" w:cs="David" w:hint="cs"/>
+          <w:sz w:val="20"/>
+          <w:szCs w:val="20"/>
+          <w:rtl/>
+        </w:rPr>
+        <w:t xml:space="preserve"> תאים שונים (מובדלים) כך ש </w:t>
+      </w:r>
+      <m:oMath>
+        <m:sSub>
+          <m:sSubPr>
+            <m:ctrlPr>
+              <w:rPr>
+                <w:rFonts w:ascii="Cambria Math" w:eastAsiaTheme="minorEastAsia" w:hAnsi="Cambria Math" w:cs="David"/>
+                <w:i/>
+                <w:sz w:val="20"/>
+                <w:szCs w:val="20"/>
+              </w:rPr>
+            </m:ctrlPr>
+          </m:sSubPr>
+          <m:e>
+            <m:r>
+              <w:rPr>
+                <w:rFonts w:ascii="Cambria Math" w:eastAsiaTheme="minorEastAsia" w:hAnsi="Cambria Math" w:cs="David"/>
+                <w:sz w:val="20"/>
+                <w:szCs w:val="20"/>
+              </w:rPr>
+              <m:t>n</m:t>
+            </m:r>
+          </m:e>
+          <m:sub>
+            <m:r>
+              <w:rPr>
+                <w:rFonts w:ascii="Cambria Math" w:eastAsiaTheme="minorEastAsia" w:hAnsi="Cambria Math" w:cs="David"/>
+                <w:sz w:val="20"/>
+                <w:szCs w:val="20"/>
+              </w:rPr>
+              <m:t>1</m:t>
+            </m:r>
+          </m:sub>
+        </m:sSub>
+      </m:oMath>
+      <w:r>
+        <w:rPr>
+          <w:rFonts w:ascii="Cambria Math" w:eastAsiaTheme="minorEastAsia" w:hAnsi="Cambria Math" w:cs="David" w:hint="cs"/>
+          <w:sz w:val="20"/>
+          <w:szCs w:val="20"/>
+          <w:rtl/>
+        </w:rPr>
+        <w:t xml:space="preserve"> עצמים בתוך תא </w:t>
+      </w:r>
+      <w:r>
+        <w:rPr>
+          <w:rFonts w:ascii="Cambria Math" w:eastAsiaTheme="minorEastAsia" w:hAnsi="Cambria Math" w:cs="David"/>
+          <w:sz w:val="20"/>
+          <w:szCs w:val="20"/>
+        </w:rPr>
+        <w:t>1</w:t>
+      </w:r>
+      <w:r>
+        <w:rPr>
+          <w:rFonts w:ascii="Cambria Math" w:eastAsiaTheme="minorEastAsia" w:hAnsi="Cambria Math" w:cs="David" w:hint="cs"/>
+          <w:sz w:val="20"/>
+          <w:szCs w:val="20"/>
+          <w:rtl/>
+        </w:rPr>
+        <w:t xml:space="preserve">, </w:t>
+      </w:r>
+      <m:oMath>
+        <m:sSub>
+          <m:sSubPr>
+            <m:ctrlPr>
+              <w:rPr>
+                <w:rFonts w:ascii="Cambria Math" w:eastAsiaTheme="minorEastAsia" w:hAnsi="Cambria Math" w:cs="David"/>
+                <w:i/>
+                <w:sz w:val="20"/>
+                <w:szCs w:val="20"/>
+              </w:rPr>
+            </m:ctrlPr>
+          </m:sSubPr>
+          <m:e>
+            <m:r>
+              <w:rPr>
+                <w:rFonts w:ascii="Cambria Math" w:eastAsiaTheme="minorEastAsia" w:hAnsi="Cambria Math" w:cs="David"/>
+                <w:sz w:val="20"/>
+                <w:szCs w:val="20"/>
+              </w:rPr>
+              <m:t>n</m:t>
+            </m:r>
+          </m:e>
+          <m:sub>
+            <m:r>
+              <w:rPr>
+                <w:rFonts w:ascii="Cambria Math" w:eastAsiaTheme="minorEastAsia" w:hAnsi="Cambria Math" w:cs="David"/>
+                <w:sz w:val="20"/>
+                <w:szCs w:val="20"/>
+              </w:rPr>
+              <m:t>2</m:t>
+            </m:r>
+          </m:sub>
+        </m:sSub>
+      </m:oMath>
+      <w:r>
+        <w:rPr>
+          <w:rFonts w:ascii="Cambria Math" w:eastAsiaTheme="minorEastAsia" w:hAnsi="Cambria Math" w:cs="David" w:hint="cs"/>
+          <w:sz w:val="20"/>
+          <w:szCs w:val="20"/>
+          <w:rtl/>
+        </w:rPr>
+        <w:t xml:space="preserve"> עצמים בתוך תא </w:t>
+      </w:r>
+      <w:r>
+        <w:rPr>
+          <w:rFonts w:ascii="Cambria Math" w:eastAsiaTheme="minorEastAsia" w:hAnsi="Cambria Math" w:cs="David"/>
+          <w:sz w:val="20"/>
+          <w:szCs w:val="20"/>
+        </w:rPr>
+        <w:t>2</w:t>
+      </w:r>
+      <w:r>
+        <w:rPr>
+          <w:rFonts w:ascii="Cambria Math" w:eastAsiaTheme="minorEastAsia" w:hAnsi="Cambria Math" w:cs="David" w:hint="cs"/>
+          <w:sz w:val="20"/>
+          <w:szCs w:val="20"/>
+          <w:rtl/>
+        </w:rPr>
+        <w:t xml:space="preserve">, … </w:t>
+      </w:r>
+      <m:oMath>
+        <m:sSub>
+          <m:sSubPr>
+            <m:ctrlPr>
+              <w:rPr>
+                <w:rFonts w:ascii="Cambria Math" w:eastAsiaTheme="minorEastAsia" w:hAnsi="Cambria Math" w:cs="David"/>
+                <w:i/>
+                <w:sz w:val="20"/>
+                <w:szCs w:val="20"/>
+              </w:rPr>
+            </m:ctrlPr>
+          </m:sSubPr>
+          <m:e>
+            <m:r>
+              <w:rPr>
+                <w:rFonts w:ascii="Cambria Math" w:eastAsiaTheme="minorEastAsia" w:hAnsi="Cambria Math" w:cs="David"/>
+                <w:sz w:val="20"/>
+                <w:szCs w:val="20"/>
+              </w:rPr>
+              <m:t>n</m:t>
+            </m:r>
+          </m:e>
+          <m:sub>
+            <m:r>
+              <w:rPr>
+                <w:rFonts w:ascii="Cambria Math" w:eastAsiaTheme="minorEastAsia" w:hAnsi="Cambria Math" w:cs="David"/>
+                <w:sz w:val="20"/>
+                <w:szCs w:val="20"/>
+              </w:rPr>
+              <m:t>k</m:t>
+            </m:r>
+          </m:sub>
+        </m:sSub>
+      </m:oMath>
+      <w:r>
+        <w:rPr>
+          <w:rFonts w:ascii="Cambria Math" w:eastAsiaTheme="minorEastAsia" w:hAnsi="Cambria Math" w:cs="David" w:hint="cs"/>
+          <w:sz w:val="20"/>
+          <w:szCs w:val="20"/>
+          <w:rtl/>
+        </w:rPr>
+        <w:t xml:space="preserve"> בתא </w:t>
+      </w:r>
+      <w:r>
+        <w:rPr>
+          <w:rFonts w:ascii="Cambria Math" w:eastAsiaTheme="minorEastAsia" w:hAnsi="Cambria Math" w:cs="David"/>
+          <w:sz w:val="20"/>
+          <w:szCs w:val="20"/>
+        </w:rPr>
+        <w:t>k</w:t>
+      </w:r>
+      <w:r>
+        <w:rPr>
+          <w:rFonts w:ascii="Cambria Math" w:eastAsiaTheme="minorEastAsia" w:hAnsi="Cambria Math" w:cs="David" w:hint="cs"/>
+          <w:sz w:val="20"/>
+          <w:szCs w:val="20"/>
+          <w:rtl/>
+        </w:rPr>
+        <w:t>?</w:t>
+      </w:r>
+    </w:p>
+    <w:p>
+      <w:pPr>
+        <w:bidi/>
+        <w:spacing w:after="80" w:line="240" w:lineRule="auto"/>
+        <w:ind w:left="576"/>
+        <w:rPr>
+          <w:rFonts w:ascii="Cambria Math" w:eastAsiaTheme="minorEastAsia" w:hAnsi="Cambria Math" w:cs="David" w:hint="cs"/>
+          <w:color w:val="767171" w:themeColor="background2" w:themeShade="80"/>
+          <w:sz w:val="20"/>
+          <w:szCs w:val="20"/>
+          <w:rtl/>
+        </w:rPr>
+      </w:pPr>
+      <w:r>
+        <w:rPr>
+          <w:rFonts w:ascii="Cambria Math" w:eastAsiaTheme="minorEastAsia" w:hAnsi="Cambria Math" w:cs="David" w:hint="cs"/>
+          <w:color w:val="767171" w:themeColor="background2" w:themeShade="80"/>
+          <w:sz w:val="20"/>
+          <w:szCs w:val="20"/>
+          <w:rtl/>
+        </w:rPr>
+        <w:t xml:space="preserve">כמה דרכים לחלק ל </w:t>
+      </w:r>
+      <m:oMath>
+        <m:r>
+          <w:rPr>
+            <w:rFonts w:ascii="Cambria Math" w:eastAsiaTheme="minorEastAsia" w:hAnsi="Cambria Math" w:cs="David"/>
+            <w:color w:val="767171" w:themeColor="background2" w:themeShade="80"/>
+            <w:sz w:val="20"/>
+            <w:szCs w:val="20"/>
+          </w:rPr>
+          <m:t>k=3</m:t>
+        </m:r>
+      </m:oMath>
+      <w:r>
+        <w:rPr>
+          <w:rFonts w:ascii="Cambria Math" w:eastAsiaTheme="minorEastAsia" w:hAnsi="Cambria Math" w:cs="David" w:hint="cs"/>
+          <w:color w:val="767171" w:themeColor="background2" w:themeShade="80"/>
+          <w:sz w:val="20"/>
+          <w:szCs w:val="20"/>
+          <w:rtl/>
+        </w:rPr>
+        <w:t xml:space="preserve"> שחקנים קלפים: </w:t>
+      </w:r>
+      <m:oMath>
+        <m:sSub>
+          <m:sSubPr>
+            <m:ctrlPr>
+              <w:rPr>
+                <w:rFonts w:ascii="Cambria Math" w:eastAsiaTheme="minorEastAsia" w:hAnsi="Cambria Math" w:cs="David"/>
+                <w:i/>
+                <w:color w:val="767171" w:themeColor="background2" w:themeShade="80"/>
+                <w:sz w:val="20"/>
+                <w:szCs w:val="20"/>
+              </w:rPr>
+            </m:ctrlPr>
+          </m:sSubPr>
+          <m:e>
+            <m:r>
+              <w:rPr>
+                <w:rFonts w:ascii="Cambria Math" w:eastAsiaTheme="minorEastAsia" w:hAnsi="Cambria Math" w:cs="David"/>
+                <w:color w:val="767171" w:themeColor="background2" w:themeShade="80"/>
+                <w:sz w:val="20"/>
+                <w:szCs w:val="20"/>
+              </w:rPr>
+              <m:t>n</m:t>
+            </m:r>
+          </m:e>
+          <m:sub>
+            <m:r>
+              <w:rPr>
+                <w:rFonts w:ascii="Cambria Math" w:eastAsiaTheme="minorEastAsia" w:hAnsi="Cambria Math" w:cs="David"/>
+                <w:color w:val="767171" w:themeColor="background2" w:themeShade="80"/>
+                <w:sz w:val="20"/>
+                <w:szCs w:val="20"/>
+              </w:rPr>
+              <m:t>1</m:t>
+            </m:r>
+          </m:sub>
+        </m:sSub>
+        <m:r>
+          <w:rPr>
+            <w:rFonts w:ascii="Cambria Math" w:eastAsiaTheme="minorEastAsia" w:hAnsi="Cambria Math" w:cs="David"/>
+            <w:color w:val="767171" w:themeColor="background2" w:themeShade="80"/>
+            <w:sz w:val="20"/>
+            <w:szCs w:val="20"/>
+          </w:rPr>
+          <m:t>=4</m:t>
+        </m:r>
+      </m:oMath>
+      <w:r>
+        <w:rPr>
+          <w:rFonts w:ascii="Cambria Math" w:eastAsiaTheme="minorEastAsia" w:hAnsi="Cambria Math" w:cs="David" w:hint="cs"/>
+          <w:color w:val="767171" w:themeColor="background2" w:themeShade="80"/>
+          <w:sz w:val="20"/>
+          <w:szCs w:val="20"/>
+          <w:rtl/>
+        </w:rPr>
+        <w:t xml:space="preserve"> קלפים לשחקן אחד, </w:t>
+      </w:r>
+      <m:oMath>
+        <m:sSub>
+          <m:sSubPr>
+            <m:ctrlPr>
+              <w:rPr>
+                <w:rFonts w:ascii="Cambria Math" w:eastAsiaTheme="minorEastAsia" w:hAnsi="Cambria Math" w:cs="David"/>
+                <w:i/>
+                <w:color w:val="767171" w:themeColor="background2" w:themeShade="80"/>
+                <w:sz w:val="20"/>
+                <w:szCs w:val="20"/>
+              </w:rPr>
+            </m:ctrlPr>
+          </m:sSubPr>
+          <m:e>
+            <m:r>
+              <w:rPr>
+                <w:rFonts w:ascii="Cambria Math" w:eastAsiaTheme="minorEastAsia" w:hAnsi="Cambria Math" w:cs="David"/>
+                <w:color w:val="767171" w:themeColor="background2" w:themeShade="80"/>
+                <w:sz w:val="20"/>
+                <w:szCs w:val="20"/>
+              </w:rPr>
+              <m:t>n</m:t>
+            </m:r>
+          </m:e>
+          <m:sub>
+            <m:r>
+              <w:rPr>
+                <w:rFonts w:ascii="Cambria Math" w:eastAsiaTheme="minorEastAsia" w:hAnsi="Cambria Math" w:cs="David"/>
+                <w:color w:val="767171" w:themeColor="background2" w:themeShade="80"/>
+                <w:sz w:val="20"/>
+                <w:szCs w:val="20"/>
+              </w:rPr>
+              <m:t>2</m:t>
+            </m:r>
+          </m:sub>
+        </m:sSub>
+        <m:r>
+          <w:rPr>
+            <w:rFonts w:ascii="Cambria Math" w:eastAsiaTheme="minorEastAsia" w:hAnsi="Cambria Math" w:cs="David"/>
+            <w:color w:val="767171" w:themeColor="background2" w:themeShade="80"/>
+            <w:sz w:val="20"/>
+            <w:szCs w:val="20"/>
+          </w:rPr>
+          <m:t>=4</m:t>
+        </m:r>
+      </m:oMath>
+      <w:r>
+        <w:rPr>
+          <w:rFonts w:ascii="Cambria Math" w:eastAsiaTheme="minorEastAsia" w:hAnsi="Cambria Math" w:cs="David" w:hint="cs"/>
+          <w:color w:val="767171" w:themeColor="background2" w:themeShade="80"/>
+          <w:sz w:val="20"/>
+          <w:szCs w:val="20"/>
+          <w:rtl/>
+        </w:rPr>
+        <w:t xml:space="preserve"> קלפים לשחקן שני, </w:t>
+      </w:r>
+      <m:oMath>
+        <m:sSub>
+          <m:sSubPr>
+            <m:ctrlPr>
+              <w:rPr>
+                <w:rFonts w:ascii="Cambria Math" w:eastAsiaTheme="minorEastAsia" w:hAnsi="Cambria Math" w:cs="David"/>
+                <w:i/>
+                <w:color w:val="767171" w:themeColor="background2" w:themeShade="80"/>
+                <w:sz w:val="20"/>
+                <w:szCs w:val="20"/>
+              </w:rPr>
+            </m:ctrlPr>
+          </m:sSubPr>
+          <m:e>
+            <m:r>
+              <w:rPr>
+                <w:rFonts w:ascii="Cambria Math" w:eastAsiaTheme="minorEastAsia" w:hAnsi="Cambria Math" w:cs="David"/>
+                <w:color w:val="767171" w:themeColor="background2" w:themeShade="80"/>
+                <w:sz w:val="20"/>
+                <w:szCs w:val="20"/>
+              </w:rPr>
+              <m:t>n</m:t>
+            </m:r>
+          </m:e>
+          <m:sub>
+            <m:r>
+              <w:rPr>
+                <w:rFonts w:ascii="Cambria Math" w:eastAsiaTheme="minorEastAsia" w:hAnsi="Cambria Math" w:cs="David"/>
+                <w:color w:val="767171" w:themeColor="background2" w:themeShade="80"/>
+                <w:sz w:val="20"/>
+                <w:szCs w:val="20"/>
+              </w:rPr>
+              <m:t>k</m:t>
+            </m:r>
+          </m:sub>
+        </m:sSub>
+        <m:r>
+          <w:rPr>
+            <w:rFonts w:ascii="Cambria Math" w:eastAsiaTheme="minorEastAsia" w:hAnsi="Cambria Math" w:cs="David"/>
+            <w:color w:val="767171" w:themeColor="background2" w:themeShade="80"/>
+            <w:sz w:val="20"/>
+            <w:szCs w:val="20"/>
+          </w:rPr>
+          <m:t>=4</m:t>
+        </m:r>
+      </m:oMath>
+      <w:r>
+        <w:rPr>
+          <w:rFonts w:ascii="Cambria Math" w:eastAsiaTheme="minorEastAsia" w:hAnsi="Cambria Math" w:cs="David" w:hint="cs"/>
+          <w:color w:val="767171" w:themeColor="background2" w:themeShade="80"/>
+          <w:sz w:val="20"/>
+          <w:szCs w:val="20"/>
+          <w:rtl/>
+        </w:rPr>
+        <w:t xml:space="preserve"> קלפים לשחקן </w:t>
+      </w:r>
+      <m:oMath>
+        <m:r>
+          <w:rPr>
+            <w:rFonts w:ascii="Cambria Math" w:eastAsiaTheme="minorEastAsia" w:hAnsi="Cambria Math" w:cs="David"/>
+            <w:color w:val="767171" w:themeColor="background2" w:themeShade="80"/>
+            <w:sz w:val="20"/>
+            <w:szCs w:val="20"/>
+          </w:rPr>
+          <m:t>k=3</m:t>
+        </m:r>
+      </m:oMath>
+      <w:r>
+        <w:rPr>
+          <w:rFonts w:ascii="Cambria Math" w:eastAsiaTheme="minorEastAsia" w:hAnsi="Cambria Math" w:cs="David" w:hint="cs"/>
+          <w:color w:val="767171" w:themeColor="background2" w:themeShade="80"/>
+          <w:sz w:val="20"/>
+          <w:szCs w:val="20"/>
+          <w:rtl/>
+        </w:rPr>
+        <w:t xml:space="preserve">, מחפיסה של </w:t>
+      </w:r>
+      <m:oMath>
+        <m:r>
+          <w:rPr>
+            <w:rFonts w:ascii="Cambria Math" w:eastAsiaTheme="minorEastAsia" w:hAnsi="Cambria Math" w:cs="David"/>
+            <w:color w:val="767171" w:themeColor="background2" w:themeShade="80"/>
+            <w:sz w:val="20"/>
+            <w:szCs w:val="20"/>
+          </w:rPr>
+          <m:t>n=52</m:t>
+        </m:r>
+      </m:oMath>
+      <w:r>
+        <w:rPr>
+          <w:rFonts w:ascii="Cambria Math" w:eastAsiaTheme="minorEastAsia" w:hAnsi="Cambria Math" w:cs="David" w:hint="cs"/>
+          <w:color w:val="767171" w:themeColor="background2" w:themeShade="80"/>
+          <w:sz w:val="20"/>
+          <w:szCs w:val="20"/>
+          <w:rtl/>
+        </w:rPr>
+        <w:t xml:space="preserve"> קלפים?</w:t>
+      </w:r>
+    </w:p>
+    <w:p>
+      <w:pPr>
+        <w:spacing w:after="80" w:line="240" w:lineRule="auto"/>
+        <w:rPr>
+          <w:rFonts w:ascii="Cambria Math" w:eastAsiaTheme="minorEastAsia" w:hAnsi="Cambria Math" w:cs="David"/>
+          <w:i/>
+          <w:color w:val="767171" w:themeColor="background2" w:themeShade="80"/>
+          <w:sz w:val="20"/>
+          <w:szCs w:val="20"/>
+        </w:rPr>
+      </w:pPr>
+      <w:r>
+        <w:rPr>
+          <w:rFonts w:ascii="Cambria Math" w:eastAsiaTheme="minorEastAsia" w:hAnsi="Cambria Math" w:cs="David"/>
+          <w:color w:val="767171" w:themeColor="background2" w:themeShade="80"/>
+          <w:sz w:val="20"/>
+          <w:szCs w:val="20"/>
+          <w:rtl/>
+        </w:rPr>
+        <w:tab/>
+      </w:r>
+      <m:oMath>
+        <m:d>
+          <m:dPr>
+            <m:ctrlPr>
+              <w:rPr>
+                <w:rFonts w:ascii="Cambria Math" w:eastAsiaTheme="minorEastAsia" w:hAnsi="Cambria Math" w:cs="David"/>
+                <w:i/>
+                <w:color w:val="767171" w:themeColor="background2" w:themeShade="80"/>
+                <w:sz w:val="20"/>
+                <w:szCs w:val="20"/>
+              </w:rPr>
+            </m:ctrlPr>
+          </m:dPr>
+          <m:e>
+            <m:f>
+              <m:fPr>
+                <m:type m:val="noBar"/>
+                <m:ctrlPr>
+                  <w:rPr>
+                    <w:rFonts w:ascii="Cambria Math" w:eastAsiaTheme="minorEastAsia" w:hAnsi="Cambria Math" w:cs="David"/>
+                    <w:i/>
+                    <w:color w:val="767171" w:themeColor="background2" w:themeShade="80"/>
+                    <w:sz w:val="20"/>
+                    <w:szCs w:val="20"/>
+                  </w:rPr>
+                </m:ctrlPr>
+              </m:fPr>
+              <m:num>
+                <m:r>
+                  <w:rPr>
+                    <w:rFonts w:ascii="Cambria Math" w:eastAsiaTheme="minorEastAsia" w:hAnsi="Cambria Math" w:cs="David"/>
+                    <w:color w:val="767171" w:themeColor="background2" w:themeShade="80"/>
+                    <w:sz w:val="20"/>
+                    <w:szCs w:val="20"/>
+                  </w:rPr>
+                  <m:t>52</m:t>
+                </m:r>
+              </m:num>
+              <m:den>
+                <m:r>
+                  <w:rPr>
+                    <w:rFonts w:ascii="Cambria Math" w:eastAsiaTheme="minorEastAsia" w:hAnsi="Cambria Math" w:cs="David"/>
+                    <w:color w:val="767171" w:themeColor="background2" w:themeShade="80"/>
+                    <w:sz w:val="20"/>
+                    <w:szCs w:val="20"/>
+                  </w:rPr>
+                  <m:t>4</m:t>
+                </m:r>
+              </m:den>
+            </m:f>
+          </m:e>
+        </m:d>
+        <m:d>
+          <m:dPr>
+            <m:ctrlPr>
+              <w:rPr>
+                <w:rFonts w:ascii="Cambria Math" w:eastAsiaTheme="minorEastAsia" w:hAnsi="Cambria Math" w:cs="David"/>
+                <w:i/>
+                <w:color w:val="767171" w:themeColor="background2" w:themeShade="80"/>
+                <w:sz w:val="20"/>
+                <w:szCs w:val="20"/>
+              </w:rPr>
+            </m:ctrlPr>
+          </m:dPr>
+          <m:e>
+            <m:f>
+              <m:fPr>
+                <m:type m:val="noBar"/>
+                <m:ctrlPr>
+                  <w:rPr>
+                    <w:rFonts w:ascii="Cambria Math" w:eastAsiaTheme="minorEastAsia" w:hAnsi="Cambria Math" w:cs="David"/>
+                    <w:i/>
+                    <w:color w:val="767171" w:themeColor="background2" w:themeShade="80"/>
+                    <w:sz w:val="20"/>
+                    <w:szCs w:val="20"/>
+                  </w:rPr>
+                </m:ctrlPr>
+              </m:fPr>
+              <m:num>
+                <m:r>
+                  <w:rPr>
+                    <w:rFonts w:ascii="Cambria Math" w:eastAsiaTheme="minorEastAsia" w:hAnsi="Cambria Math" w:cs="David"/>
+                    <w:color w:val="767171" w:themeColor="background2" w:themeShade="80"/>
+                    <w:sz w:val="20"/>
+                    <w:szCs w:val="20"/>
+                  </w:rPr>
+                  <m:t>48</m:t>
+                </m:r>
+              </m:num>
+              <m:den>
+                <m:r>
+                  <w:rPr>
+                    <w:rFonts w:ascii="Cambria Math" w:eastAsiaTheme="minorEastAsia" w:hAnsi="Cambria Math" w:cs="David"/>
+                    <w:color w:val="767171" w:themeColor="background2" w:themeShade="80"/>
+                    <w:sz w:val="20"/>
+                    <w:szCs w:val="20"/>
+                  </w:rPr>
+                  <m:t>4</m:t>
+                </m:r>
+              </m:den>
+            </m:f>
+          </m:e>
+        </m:d>
+        <m:d>
+          <m:dPr>
+            <m:ctrlPr>
+              <w:rPr>
+                <w:rFonts w:ascii="Cambria Math" w:eastAsiaTheme="minorEastAsia" w:hAnsi="Cambria Math" w:cs="David"/>
+                <w:i/>
+                <w:color w:val="767171" w:themeColor="background2" w:themeShade="80"/>
+                <w:sz w:val="20"/>
+                <w:szCs w:val="20"/>
+              </w:rPr>
+            </m:ctrlPr>
+          </m:dPr>
+          <m:e>
+            <m:f>
+              <m:fPr>
+                <m:type m:val="noBar"/>
+                <m:ctrlPr>
+                  <w:rPr>
+                    <w:rFonts w:ascii="Cambria Math" w:eastAsiaTheme="minorEastAsia" w:hAnsi="Cambria Math" w:cs="David"/>
+                    <w:i/>
+                    <w:color w:val="767171" w:themeColor="background2" w:themeShade="80"/>
+                    <w:sz w:val="20"/>
+                    <w:szCs w:val="20"/>
+                  </w:rPr>
+                </m:ctrlPr>
+              </m:fPr>
+              <m:num>
+                <m:r>
+                  <w:rPr>
+                    <w:rFonts w:ascii="Cambria Math" w:eastAsiaTheme="minorEastAsia" w:hAnsi="Cambria Math" w:cs="David"/>
+                    <w:color w:val="767171" w:themeColor="background2" w:themeShade="80"/>
+                    <w:sz w:val="20"/>
+                    <w:szCs w:val="20"/>
+                  </w:rPr>
+                  <m:t>44</m:t>
+                </m:r>
+              </m:num>
+              <m:den>
+                <m:r>
+                  <w:rPr>
+                    <w:rFonts w:ascii="Cambria Math" w:eastAsiaTheme="minorEastAsia" w:hAnsi="Cambria Math" w:cs="David"/>
+                    <w:color w:val="767171" w:themeColor="background2" w:themeShade="80"/>
+                    <w:sz w:val="20"/>
+                    <w:szCs w:val="20"/>
+                  </w:rPr>
+                  <m:t>4</m:t>
+                </m:r>
+              </m:den>
+            </m:f>
+          </m:e>
+        </m:d>
+        <m:r>
+          <w:rPr>
+            <w:rFonts w:ascii="Cambria Math" w:eastAsiaTheme="minorEastAsia" w:hAnsi="Cambria Math" w:cs="David"/>
+            <w:color w:val="767171" w:themeColor="background2" w:themeShade="80"/>
+            <w:sz w:val="20"/>
+            <w:szCs w:val="20"/>
+          </w:rPr>
+          <m:t>=</m:t>
+        </m:r>
+        <m:f>
+          <m:fPr>
+            <m:ctrlPr>
+              <w:rPr>
+                <w:rFonts w:ascii="Cambria Math" w:eastAsiaTheme="minorEastAsia" w:hAnsi="Cambria Math" w:cs="David"/>
+                <w:i/>
+                <w:color w:val="767171" w:themeColor="background2" w:themeShade="80"/>
+                <w:sz w:val="20"/>
+                <w:szCs w:val="20"/>
+              </w:rPr>
+            </m:ctrlPr>
+          </m:fPr>
+          <m:num>
+            <m:r>
+              <w:rPr>
+                <w:rFonts w:ascii="Cambria Math" w:eastAsiaTheme="minorEastAsia" w:hAnsi="Cambria Math" w:cs="David"/>
+                <w:color w:val="767171" w:themeColor="background2" w:themeShade="80"/>
+                <w:sz w:val="20"/>
+                <w:szCs w:val="20"/>
+              </w:rPr>
+              <m:t>52∙…∙41</m:t>
+            </m:r>
+          </m:num>
+          <m:den>
+            <m:sSup>
+              <m:sSupPr>
+                <m:ctrlPr>
+                  <w:rPr>
+                    <w:rFonts w:ascii="Cambria Math" w:eastAsiaTheme="minorEastAsia" w:hAnsi="Cambria Math" w:cs="David"/>
+                    <w:i/>
+                    <w:color w:val="767171" w:themeColor="background2" w:themeShade="80"/>
+                    <w:sz w:val="20"/>
+                    <w:szCs w:val="20"/>
+                  </w:rPr>
+                </m:ctrlPr>
+              </m:sSupPr>
+              <m:e>
+                <m:r>
+                  <w:rPr>
+                    <w:rFonts w:ascii="Cambria Math" w:eastAsiaTheme="minorEastAsia" w:hAnsi="Cambria Math" w:cs="David"/>
+                    <w:color w:val="767171" w:themeColor="background2" w:themeShade="80"/>
+                    <w:sz w:val="20"/>
+                    <w:szCs w:val="20"/>
+                  </w:rPr>
+                  <m:t>4!</m:t>
+                </m:r>
+              </m:e>
+              <m:sup>
+                <m:r>
+                  <w:rPr>
+                    <w:rFonts w:ascii="Cambria Math" w:eastAsiaTheme="minorEastAsia" w:hAnsi="Cambria Math" w:cs="David"/>
+                    <w:color w:val="767171" w:themeColor="background2" w:themeShade="80"/>
+                    <w:sz w:val="20"/>
+                    <w:szCs w:val="20"/>
+                  </w:rPr>
+                  <m:t>3</m:t>
+                </m:r>
+              </m:sup>
+            </m:sSup>
+          </m:den>
+        </m:f>
+        <m:r>
+          <w:rPr>
+            <w:rFonts w:ascii="Cambria Math" w:eastAsiaTheme="minorEastAsia" w:hAnsi="Cambria Math" w:cs="David"/>
+            <w:color w:val="767171" w:themeColor="background2" w:themeShade="80"/>
+            <w:sz w:val="20"/>
+            <w:szCs w:val="20"/>
+          </w:rPr>
+          <m:t>=</m:t>
+        </m:r>
+        <m:f>
+          <m:fPr>
+            <m:ctrlPr>
+              <w:rPr>
+                <w:rFonts w:ascii="Cambria Math" w:eastAsiaTheme="minorEastAsia" w:hAnsi="Cambria Math" w:cs="David"/>
+                <w:i/>
+                <w:color w:val="767171" w:themeColor="background2" w:themeShade="80"/>
+                <w:sz w:val="20"/>
+                <w:szCs w:val="20"/>
+              </w:rPr>
+            </m:ctrlPr>
+          </m:fPr>
+          <m:num>
+            <m:r>
+              <w:rPr>
+                <w:rFonts w:ascii="Cambria Math" w:eastAsiaTheme="minorEastAsia" w:hAnsi="Cambria Math" w:cs="David"/>
+                <w:color w:val="767171" w:themeColor="background2" w:themeShade="80"/>
+                <w:sz w:val="20"/>
+                <w:szCs w:val="20"/>
+              </w:rPr>
+              <m:t>52!</m:t>
+            </m:r>
+          </m:num>
+          <m:den>
+            <m:sSup>
+              <m:sSupPr>
+                <m:ctrlPr>
+                  <w:rPr>
+                    <w:rFonts w:ascii="Cambria Math" w:eastAsiaTheme="minorEastAsia" w:hAnsi="Cambria Math" w:cs="David"/>
+                    <w:i/>
+                    <w:color w:val="767171" w:themeColor="background2" w:themeShade="80"/>
+                    <w:sz w:val="20"/>
+                    <w:szCs w:val="20"/>
+                  </w:rPr>
+                </m:ctrlPr>
+              </m:sSupPr>
+              <m:e>
+                <m:r>
+                  <w:rPr>
+                    <w:rFonts w:ascii="Cambria Math" w:eastAsiaTheme="minorEastAsia" w:hAnsi="Cambria Math" w:cs="David"/>
+                    <w:color w:val="767171" w:themeColor="background2" w:themeShade="80"/>
+                    <w:sz w:val="20"/>
+                    <w:szCs w:val="20"/>
+                  </w:rPr>
+                  <m:t>4!</m:t>
+                </m:r>
+              </m:e>
+              <m:sup>
+                <m:r>
+                  <w:rPr>
+                    <w:rFonts w:ascii="Cambria Math" w:eastAsiaTheme="minorEastAsia" w:hAnsi="Cambria Math" w:cs="David"/>
+                    <w:color w:val="767171" w:themeColor="background2" w:themeShade="80"/>
+                    <w:sz w:val="20"/>
+                    <w:szCs w:val="20"/>
+                  </w:rPr>
+                  <m:t>3</m:t>
+                </m:r>
+              </m:sup>
+            </m:sSup>
+            <m:r>
+              <w:rPr>
+                <w:rFonts w:ascii="Cambria Math" w:eastAsiaTheme="minorEastAsia" w:hAnsi="Cambria Math" w:cs="David"/>
+                <w:color w:val="767171" w:themeColor="background2" w:themeShade="80"/>
+                <w:sz w:val="20"/>
+                <w:szCs w:val="20"/>
+              </w:rPr>
+              <m:t>40!</m:t>
+            </m:r>
+          </m:den>
+        </m:f>
+      </m:oMath>
+    </w:p>
+    <w:p>
+      <w:pPr>
+        <w:bidi/>
+        <w:spacing w:after="80" w:line="240" w:lineRule="auto"/>
+        <w:rPr>
+          <w:rFonts w:ascii="Cambria Math" w:eastAsiaTheme="minorEastAsia" w:hAnsi="Cambria Math" w:cs="David" w:hint="cs"/>
+          <w:color w:val="767171" w:themeColor="background2" w:themeShade="80"/>
+          <w:sz w:val="20"/>
+          <w:szCs w:val="20"/>
+          <w:rtl/>
+        </w:rPr>
+      </w:pPr>
+      <w:r>
+        <w:rPr>
+          <w:rFonts w:ascii="Cambria Math" w:eastAsiaTheme="minorEastAsia" w:hAnsi="Cambria Math" w:cs="David"/>
+          <w:sz w:val="20"/>
+          <w:szCs w:val="20"/>
+          <w:rtl/>
+        </w:rPr>
+        <w:tab/>
+      </w:r>
+    </w:p>
+    <w:p>
+      <w:pPr>
         <w:spacing w:after="80" w:line="240" w:lineRule="auto"/>
         <w:rPr>
           <w:rFonts w:ascii="Cambria Math" w:eastAsiaTheme="minorEastAsia" w:hAnsi="Cambria Math" w:cs="David"/>
@@ -8606,24 +11070,6 @@
           <w:szCs w:val="20"/>
         </w:rPr>
       </w:pPr>
-      <m:oMathPara>
-        <m:oMathParaPr>
-          <m:jc m:val="left"/>
-        </m:oMathParaPr>
-        <m:oMath>
-          <m:r>
-            <m:rPr>
-              <m:sty m:val="p"/>
-            </m:rPr>
-            <w:rPr>
-              <w:rFonts w:ascii="Cambria Math" w:hAnsi="Cambria Math" w:cs="David"/>
-              <w:sz w:val="20"/>
-              <w:szCs w:val="20"/>
-            </w:rPr>
-            <w:br/>
-          </m:r>
-        </m:oMath>
-      </m:oMathPara>
     </w:p>
     <w:p>
       <w:pPr>
@@ -13052,7 +15498,7 @@
           </w:rPr>
           <m:t>=</m:t>
         </m:r>
-        <w:bookmarkStart w:id="5" w:name="_Hlk55311809"/>
+        <w:bookmarkStart w:id="6" w:name="_Hlk55311809"/>
         <m:d>
           <m:dPr>
             <m:ctrlPr>
@@ -13175,7 +15621,7 @@
             </m:f>
           </m:e>
         </m:d>
-        <w:bookmarkEnd w:id="5"/>
+        <w:bookmarkEnd w:id="6"/>
         <m:r>
           <m:rPr>
             <m:sty m:val="p"/>
@@ -14323,18 +16769,6 @@
           <w:rtl/>
         </w:rPr>
       </w:pPr>
-    </w:p>
-    <w:p>
-      <w:pPr>
-        <w:bidi/>
-        <w:spacing w:after="80" w:line="240" w:lineRule="auto"/>
-        <w:rPr>
-          <w:rFonts w:ascii="Cambria Math" w:hAnsi="Cambria Math" w:cs="David"/>
-          <w:sz w:val="20"/>
-          <w:szCs w:val="20"/>
-          <w:rtl/>
-        </w:rPr>
-      </w:pPr>
       <w:r>
         <w:rPr>
           <w:rFonts w:ascii="Cambria Math" w:hAnsi="Cambria Math" w:cs="David" w:hint="cs"/>
@@ -15210,9 +17644,3452 @@
     </w:p>
     <w:p>
       <w:pPr>
+        <w:bidi/>
         <w:spacing w:after="80" w:line="240" w:lineRule="auto"/>
+        <w:jc w:val="center"/>
+        <w:rPr>
+          <w:rFonts w:ascii="Cambria Math" w:hAnsi="Cambria Math" w:cs="David"/>
+          <w:b/>
+          <w:bCs/>
+          <w:sz w:val="42"/>
+          <w:szCs w:val="42"/>
+          <w:highlight w:val="yellow"/>
+          <w:u w:val="single"/>
+          <w:rtl/>
+        </w:rPr>
+      </w:pPr>
+    </w:p>
+    <w:p>
+      <w:pPr>
+        <w:bidi/>
+        <w:spacing w:after="80" w:line="240" w:lineRule="auto"/>
+        <w:jc w:val="center"/>
         <w:rPr>
           <w:rFonts w:ascii="Cambria Math" w:eastAsiaTheme="minorEastAsia" w:hAnsi="Cambria Math" w:cs="David"/>
+          <w:rtl/>
+        </w:rPr>
+      </w:pPr>
+      <w:r>
+        <w:rPr>
+          <w:rFonts w:ascii="Cambria Math" w:hAnsi="Cambria Math" w:cs="David" w:hint="cs"/>
+          <w:b/>
+          <w:bCs/>
+          <w:sz w:val="42"/>
+          <w:szCs w:val="42"/>
+          <w:u w:val="single"/>
+          <w:rtl/>
+        </w:rPr>
+        <w:t>מקבילים</w:t>
+      </w:r>
+    </w:p>
+    <w:p>
+      <w:pPr>
+        <w:spacing w:after="80" w:line="240" w:lineRule="auto"/>
+        <w:rPr>
+          <w:rFonts w:ascii="Cambria Math" w:eastAsiaTheme="minorEastAsia" w:hAnsi="Cambria Math" w:cs="David"/>
+        </w:rPr>
+      </w:pPr>
+      <m:oMath>
+        <m:r>
+          <w:rPr>
+            <w:rFonts w:ascii="Cambria Math" w:eastAsiaTheme="minorEastAsia" w:hAnsi="Cambria Math" w:cs="David"/>
+            <w:sz w:val="20"/>
+            <w:szCs w:val="20"/>
+          </w:rPr>
+          <m:t>4=</m:t>
+        </m:r>
+        <m:d>
+          <m:dPr>
+            <m:ctrlPr>
+              <w:rPr>
+                <w:rFonts w:ascii="Cambria Math" w:hAnsi="Cambria Math" w:cs="David"/>
+                <w:i/>
+                <w:sz w:val="20"/>
+                <w:szCs w:val="20"/>
+              </w:rPr>
+            </m:ctrlPr>
+          </m:dPr>
+          <m:e>
+            <m:f>
+              <m:fPr>
+                <m:type m:val="noBar"/>
+                <m:ctrlPr>
+                  <w:rPr>
+                    <w:rFonts w:ascii="Cambria Math" w:hAnsi="Cambria Math" w:cs="David"/>
+                    <w:i/>
+                    <w:sz w:val="20"/>
+                    <w:szCs w:val="20"/>
+                  </w:rPr>
+                </m:ctrlPr>
+              </m:fPr>
+              <m:num>
+                <m:r>
+                  <w:rPr>
+                    <w:rFonts w:ascii="Cambria Math" w:hAnsi="Cambria Math" w:cs="David"/>
+                    <w:sz w:val="20"/>
+                    <w:szCs w:val="20"/>
+                  </w:rPr>
+                  <m:t>4</m:t>
+                </m:r>
+              </m:num>
+              <m:den>
+                <m:r>
+                  <w:rPr>
+                    <w:rFonts w:ascii="Cambria Math" w:hAnsi="Cambria Math" w:cs="David"/>
+                    <w:sz w:val="20"/>
+                    <w:szCs w:val="20"/>
+                  </w:rPr>
+                  <m:t>3</m:t>
+                </m:r>
+              </m:den>
+            </m:f>
+          </m:e>
+        </m:d>
+        <m:r>
+          <w:rPr>
+            <w:rFonts w:ascii="Cambria Math" w:hAnsi="Cambria Math" w:cs="David"/>
+            <w:sz w:val="20"/>
+            <w:szCs w:val="20"/>
+          </w:rPr>
+          <m:t>=</m:t>
+        </m:r>
+        <m:d>
+          <m:dPr>
+            <m:ctrlPr>
+              <w:rPr>
+                <w:rFonts w:ascii="Cambria Math" w:hAnsi="Cambria Math" w:cs="David"/>
+                <w:i/>
+                <w:sz w:val="20"/>
+                <w:szCs w:val="20"/>
+              </w:rPr>
+            </m:ctrlPr>
+          </m:dPr>
+          <m:e>
+            <m:f>
+              <m:fPr>
+                <m:type m:val="noBar"/>
+                <m:ctrlPr>
+                  <w:rPr>
+                    <w:rFonts w:ascii="Cambria Math" w:hAnsi="Cambria Math" w:cs="David"/>
+                    <w:i/>
+                    <w:sz w:val="20"/>
+                    <w:szCs w:val="20"/>
+                  </w:rPr>
+                </m:ctrlPr>
+              </m:fPr>
+              <m:num>
+                <m:r>
+                  <w:rPr>
+                    <w:rFonts w:ascii="Cambria Math" w:hAnsi="Cambria Math" w:cs="David"/>
+                    <w:sz w:val="20"/>
+                    <w:szCs w:val="20"/>
+                  </w:rPr>
+                  <m:t>4</m:t>
+                </m:r>
+              </m:num>
+              <m:den>
+                <m:r>
+                  <w:rPr>
+                    <w:rFonts w:ascii="Cambria Math" w:hAnsi="Cambria Math" w:cs="David"/>
+                    <w:sz w:val="20"/>
+                    <w:szCs w:val="20"/>
+                  </w:rPr>
+                  <m:t>1</m:t>
+                </m:r>
+              </m:den>
+            </m:f>
+          </m:e>
+        </m:d>
+        <m:r>
+          <w:rPr>
+            <w:rFonts w:ascii="Cambria Math" w:hAnsi="Cambria Math" w:cs="David"/>
+            <w:sz w:val="20"/>
+            <w:szCs w:val="20"/>
+          </w:rPr>
+          <m:t>=D</m:t>
+        </m:r>
+        <m:d>
+          <m:dPr>
+            <m:ctrlPr>
+              <w:rPr>
+                <w:rFonts w:ascii="Cambria Math" w:hAnsi="Cambria Math" w:cs="David"/>
+                <w:i/>
+                <w:sz w:val="20"/>
+                <w:szCs w:val="20"/>
+              </w:rPr>
+            </m:ctrlPr>
+          </m:dPr>
+          <m:e>
+            <m:r>
+              <w:rPr>
+                <w:rFonts w:ascii="Cambria Math" w:hAnsi="Cambria Math" w:cs="David"/>
+                <w:sz w:val="20"/>
+                <w:szCs w:val="20"/>
+              </w:rPr>
+              <m:t>4,1</m:t>
+            </m:r>
+          </m:e>
+        </m:d>
+        <m:r>
+          <w:rPr>
+            <w:rFonts w:ascii="Cambria Math" w:hAnsi="Cambria Math" w:cs="David"/>
+            <w:sz w:val="20"/>
+            <w:szCs w:val="20"/>
+          </w:rPr>
+          <m:t>=D</m:t>
+        </m:r>
+        <m:d>
+          <m:dPr>
+            <m:ctrlPr>
+              <w:rPr>
+                <w:rFonts w:ascii="Cambria Math" w:hAnsi="Cambria Math" w:cs="David"/>
+                <w:i/>
+                <w:sz w:val="20"/>
+                <w:szCs w:val="20"/>
+              </w:rPr>
+            </m:ctrlPr>
+          </m:dPr>
+          <m:e>
+            <m:r>
+              <w:rPr>
+                <w:rFonts w:ascii="Cambria Math" w:hAnsi="Cambria Math" w:cs="David"/>
+                <w:sz w:val="20"/>
+                <w:szCs w:val="20"/>
+              </w:rPr>
+              <m:t>2,3</m:t>
+            </m:r>
+          </m:e>
+        </m:d>
+        <m:r>
+          <w:rPr>
+            <w:rFonts w:ascii="Cambria Math" w:hAnsi="Cambria Math" w:cs="David"/>
+            <w:sz w:val="20"/>
+            <w:szCs w:val="20"/>
+          </w:rPr>
+          <m:t>=</m:t>
+        </m:r>
+        <m:sSup>
+          <m:sSupPr>
+            <m:ctrlPr>
+              <w:rPr>
+                <w:rFonts w:ascii="Cambria Math" w:hAnsi="Cambria Math" w:cs="David"/>
+                <w:i/>
+                <w:sz w:val="20"/>
+                <w:szCs w:val="20"/>
+              </w:rPr>
+            </m:ctrlPr>
+          </m:sSupPr>
+          <m:e>
+            <m:sSup>
+              <m:sSupPr>
+                <m:ctrlPr>
+                  <w:rPr>
+                    <w:rFonts w:ascii="Cambria Math" w:hAnsi="Cambria Math" w:cs="David"/>
+                    <w:i/>
+                    <w:color w:val="AEAAAA" w:themeColor="background2" w:themeShade="BF"/>
+                    <w:sz w:val="20"/>
+                    <w:szCs w:val="20"/>
+                  </w:rPr>
+                </m:ctrlPr>
+              </m:sSupPr>
+              <m:e>
+                <m:r>
+                  <w:rPr>
+                    <w:rFonts w:ascii="Cambria Math" w:hAnsi="Cambria Math" w:cs="David"/>
+                    <w:color w:val="AEAAAA" w:themeColor="background2" w:themeShade="BF"/>
+                    <w:sz w:val="20"/>
+                    <w:szCs w:val="20"/>
+                  </w:rPr>
+                  <m:t>n</m:t>
+                </m:r>
+              </m:e>
+              <m:sup>
+                <m:r>
+                  <w:rPr>
+                    <w:rFonts w:ascii="Cambria Math" w:hAnsi="Cambria Math" w:cs="David"/>
+                    <w:color w:val="AEAAAA" w:themeColor="background2" w:themeShade="BF"/>
+                    <w:sz w:val="20"/>
+                    <w:szCs w:val="20"/>
+                  </w:rPr>
+                  <m:t>k</m:t>
+                </m:r>
+              </m:sup>
+            </m:sSup>
+            <m:r>
+              <w:rPr>
+                <w:rFonts w:ascii="Cambria Math" w:hAnsi="Cambria Math" w:cs="David"/>
+                <w:sz w:val="20"/>
+                <w:szCs w:val="20"/>
+              </w:rPr>
+              <m:t>2</m:t>
+            </m:r>
+          </m:e>
+          <m:sup>
+            <m:r>
+              <w:rPr>
+                <w:rFonts w:ascii="Cambria Math" w:hAnsi="Cambria Math" w:cs="David"/>
+                <w:sz w:val="20"/>
+                <w:szCs w:val="20"/>
+              </w:rPr>
+              <m:t>2</m:t>
+            </m:r>
+          </m:sup>
+        </m:sSup>
+        <m:r>
+          <w:rPr>
+            <w:rFonts w:ascii="Cambria Math" w:hAnsi="Cambria Math" w:cs="David"/>
+            <w:sz w:val="20"/>
+            <w:szCs w:val="20"/>
+          </w:rPr>
+          <m:t>=P</m:t>
+        </m:r>
+        <m:d>
+          <m:dPr>
+            <m:ctrlPr>
+              <w:rPr>
+                <w:rFonts w:ascii="Cambria Math" w:hAnsi="Cambria Math" w:cs="David"/>
+                <w:i/>
+                <w:sz w:val="20"/>
+                <w:szCs w:val="20"/>
+              </w:rPr>
+            </m:ctrlPr>
+          </m:dPr>
+          <m:e>
+            <m:r>
+              <w:rPr>
+                <w:rFonts w:ascii="Cambria Math" w:hAnsi="Cambria Math" w:cs="David"/>
+                <w:sz w:val="20"/>
+                <w:szCs w:val="20"/>
+              </w:rPr>
+              <m:t>4,1</m:t>
+            </m:r>
+          </m:e>
+        </m:d>
+        <m:r>
+          <w:rPr>
+            <w:rFonts w:ascii="Cambria Math" w:hAnsi="Cambria Math" w:cs="David"/>
+            <w:sz w:val="20"/>
+            <w:szCs w:val="20"/>
+          </w:rPr>
+          <m:t>=</m:t>
+        </m:r>
+        <m:r>
+          <w:rPr>
+            <w:rFonts w:ascii="Cambria Math" w:hAnsi="Cambria Math" w:cs="David"/>
+            <w:color w:val="AEAAAA" w:themeColor="background2" w:themeShade="BF"/>
+            <w:sz w:val="20"/>
+            <w:szCs w:val="20"/>
+          </w:rPr>
+          <m:t>P</m:t>
+        </m:r>
+        <m:d>
+          <m:dPr>
+            <m:ctrlPr>
+              <w:rPr>
+                <w:rFonts w:ascii="Cambria Math" w:hAnsi="Cambria Math" w:cs="David"/>
+                <w:i/>
+                <w:color w:val="AEAAAA" w:themeColor="background2" w:themeShade="BF"/>
+                <w:sz w:val="20"/>
+                <w:szCs w:val="20"/>
+              </w:rPr>
+            </m:ctrlPr>
+          </m:dPr>
+          <m:e>
+            <m:r>
+              <w:rPr>
+                <w:rFonts w:ascii="Cambria Math" w:hAnsi="Cambria Math" w:cs="David"/>
+                <w:color w:val="AEAAAA" w:themeColor="background2" w:themeShade="BF"/>
+                <w:sz w:val="20"/>
+                <w:szCs w:val="20"/>
+              </w:rPr>
+              <m:t>n;</m:t>
+            </m:r>
+            <m:sSub>
+              <m:sSubPr>
+                <m:ctrlPr>
+                  <w:rPr>
+                    <w:rFonts w:ascii="Cambria Math" w:hAnsi="Cambria Math" w:cs="David"/>
+                    <w:i/>
+                    <w:color w:val="AEAAAA" w:themeColor="background2" w:themeShade="BF"/>
+                    <w:sz w:val="20"/>
+                    <w:szCs w:val="20"/>
+                  </w:rPr>
+                </m:ctrlPr>
+              </m:sSubPr>
+              <m:e>
+                <m:r>
+                  <w:rPr>
+                    <w:rFonts w:ascii="Cambria Math" w:hAnsi="Cambria Math" w:cs="David"/>
+                    <w:color w:val="AEAAAA" w:themeColor="background2" w:themeShade="BF"/>
+                    <w:sz w:val="20"/>
+                    <w:szCs w:val="20"/>
+                  </w:rPr>
+                  <m:t>n</m:t>
+                </m:r>
+              </m:e>
+              <m:sub>
+                <m:r>
+                  <w:rPr>
+                    <w:rFonts w:ascii="Cambria Math" w:hAnsi="Cambria Math" w:cs="David"/>
+                    <w:color w:val="AEAAAA" w:themeColor="background2" w:themeShade="BF"/>
+                    <w:sz w:val="20"/>
+                    <w:szCs w:val="20"/>
+                  </w:rPr>
+                  <m:t>1</m:t>
+                </m:r>
+              </m:sub>
+            </m:sSub>
+            <m:r>
+              <w:rPr>
+                <w:rFonts w:ascii="Cambria Math" w:hAnsi="Cambria Math" w:cs="David"/>
+                <w:color w:val="AEAAAA" w:themeColor="background2" w:themeShade="BF"/>
+                <w:sz w:val="20"/>
+                <w:szCs w:val="20"/>
+              </w:rPr>
+              <m:t>…</m:t>
+            </m:r>
+            <m:sSub>
+              <m:sSubPr>
+                <m:ctrlPr>
+                  <w:rPr>
+                    <w:rFonts w:ascii="Cambria Math" w:hAnsi="Cambria Math" w:cs="David"/>
+                    <w:i/>
+                    <w:color w:val="AEAAAA" w:themeColor="background2" w:themeShade="BF"/>
+                    <w:sz w:val="20"/>
+                    <w:szCs w:val="20"/>
+                  </w:rPr>
+                </m:ctrlPr>
+              </m:sSubPr>
+              <m:e>
+                <m:r>
+                  <w:rPr>
+                    <w:rFonts w:ascii="Cambria Math" w:hAnsi="Cambria Math" w:cs="David"/>
+                    <w:color w:val="AEAAAA" w:themeColor="background2" w:themeShade="BF"/>
+                    <w:sz w:val="20"/>
+                    <w:szCs w:val="20"/>
+                  </w:rPr>
+                  <m:t>n</m:t>
+                </m:r>
+              </m:e>
+              <m:sub>
+                <m:r>
+                  <w:rPr>
+                    <w:rFonts w:ascii="Cambria Math" w:hAnsi="Cambria Math" w:cs="David"/>
+                    <w:color w:val="AEAAAA" w:themeColor="background2" w:themeShade="BF"/>
+                    <w:sz w:val="20"/>
+                    <w:szCs w:val="20"/>
+                  </w:rPr>
+                  <m:t>k</m:t>
+                </m:r>
+              </m:sub>
+            </m:sSub>
+          </m:e>
+        </m:d>
+        <m:f>
+          <m:fPr>
+            <m:ctrlPr>
+              <w:rPr>
+                <w:rFonts w:ascii="Cambria Math" w:hAnsi="Cambria Math" w:cs="David"/>
+                <w:i/>
+                <w:sz w:val="20"/>
+                <w:szCs w:val="20"/>
+              </w:rPr>
+            </m:ctrlPr>
+          </m:fPr>
+          <m:num>
+            <m:r>
+              <w:rPr>
+                <w:rFonts w:ascii="Cambria Math" w:hAnsi="Cambria Math" w:cs="David"/>
+                <w:sz w:val="20"/>
+                <w:szCs w:val="20"/>
+              </w:rPr>
+              <m:t>4!</m:t>
+            </m:r>
+          </m:num>
+          <m:den>
+            <m:r>
+              <w:rPr>
+                <w:rFonts w:ascii="Cambria Math" w:hAnsi="Cambria Math" w:cs="David"/>
+                <w:sz w:val="20"/>
+                <w:szCs w:val="20"/>
+              </w:rPr>
+              <m:t>3!1!</m:t>
+            </m:r>
+          </m:den>
+        </m:f>
+        <m:r>
+          <w:rPr>
+            <w:rFonts w:ascii="Cambria Math" w:hAnsi="Cambria Math" w:cs="David"/>
+            <w:sz w:val="20"/>
+            <w:szCs w:val="20"/>
+          </w:rPr>
+          <m:t>=</m:t>
+        </m:r>
+        <m:nary>
+          <m:naryPr>
+            <m:chr m:val="∑"/>
+            <m:limLoc m:val="undOvr"/>
+            <m:ctrlPr>
+              <w:rPr>
+                <w:rFonts w:ascii="Cambria Math" w:hAnsi="Cambria Math" w:cs="David"/>
+                <w:i/>
+                <w:color w:val="AEAAAA" w:themeColor="background2" w:themeShade="BF"/>
+                <w:sz w:val="20"/>
+                <w:szCs w:val="20"/>
+              </w:rPr>
+            </m:ctrlPr>
+          </m:naryPr>
+          <m:sub>
+            <m:r>
+              <w:rPr>
+                <w:rFonts w:ascii="Cambria Math" w:hAnsi="Cambria Math" w:cs="David"/>
+                <w:color w:val="AEAAAA" w:themeColor="background2" w:themeShade="BF"/>
+                <w:sz w:val="20"/>
+                <w:szCs w:val="20"/>
+              </w:rPr>
+              <m:t>k=0</m:t>
+            </m:r>
+          </m:sub>
+          <m:sup>
+            <m:r>
+              <w:rPr>
+                <w:rFonts w:ascii="Cambria Math" w:hAnsi="Cambria Math" w:cs="David"/>
+                <w:color w:val="AEAAAA" w:themeColor="background2" w:themeShade="BF"/>
+                <w:sz w:val="20"/>
+                <w:szCs w:val="20"/>
+              </w:rPr>
+              <m:t>n</m:t>
+            </m:r>
+          </m:sup>
+          <m:e>
+            <m:d>
+              <m:dPr>
+                <m:ctrlPr>
+                  <w:rPr>
+                    <w:rFonts w:ascii="Cambria Math" w:hAnsi="Cambria Math" w:cs="David"/>
+                    <w:i/>
+                    <w:color w:val="AEAAAA" w:themeColor="background2" w:themeShade="BF"/>
+                    <w:sz w:val="20"/>
+                    <w:szCs w:val="20"/>
+                  </w:rPr>
+                </m:ctrlPr>
+              </m:dPr>
+              <m:e>
+                <m:f>
+                  <m:fPr>
+                    <m:type m:val="noBar"/>
+                    <m:ctrlPr>
+                      <w:rPr>
+                        <w:rFonts w:ascii="Cambria Math" w:hAnsi="Cambria Math" w:cs="David"/>
+                        <w:i/>
+                        <w:color w:val="AEAAAA" w:themeColor="background2" w:themeShade="BF"/>
+                        <w:sz w:val="20"/>
+                        <w:szCs w:val="20"/>
+                      </w:rPr>
+                    </m:ctrlPr>
+                  </m:fPr>
+                  <m:num>
+                    <m:r>
+                      <w:rPr>
+                        <w:rFonts w:ascii="Cambria Math" w:hAnsi="Cambria Math" w:cs="David"/>
+                        <w:color w:val="AEAAAA" w:themeColor="background2" w:themeShade="BF"/>
+                        <w:sz w:val="20"/>
+                        <w:szCs w:val="20"/>
+                      </w:rPr>
+                      <m:t>n</m:t>
+                    </m:r>
+                  </m:num>
+                  <m:den>
+                    <m:r>
+                      <w:rPr>
+                        <w:rFonts w:ascii="Cambria Math" w:hAnsi="Cambria Math" w:cs="David"/>
+                        <w:color w:val="AEAAAA" w:themeColor="background2" w:themeShade="BF"/>
+                        <w:sz w:val="20"/>
+                        <w:szCs w:val="20"/>
+                      </w:rPr>
+                      <m:t>k</m:t>
+                    </m:r>
+                  </m:den>
+                </m:f>
+              </m:e>
+            </m:d>
+          </m:e>
+        </m:nary>
+        <m:d>
+          <m:dPr>
+            <m:ctrlPr>
+              <w:rPr>
+                <w:rFonts w:ascii="Cambria Math" w:hAnsi="Cambria Math" w:cs="David"/>
+                <w:i/>
+                <w:sz w:val="20"/>
+                <w:szCs w:val="20"/>
+              </w:rPr>
+            </m:ctrlPr>
+          </m:dPr>
+          <m:e>
+            <m:f>
+              <m:fPr>
+                <m:type m:val="noBar"/>
+                <m:ctrlPr>
+                  <w:rPr>
+                    <w:rFonts w:ascii="Cambria Math" w:hAnsi="Cambria Math" w:cs="David"/>
+                    <w:i/>
+                    <w:sz w:val="20"/>
+                    <w:szCs w:val="20"/>
+                  </w:rPr>
+                </m:ctrlPr>
+              </m:fPr>
+              <m:num>
+                <m:r>
+                  <w:rPr>
+                    <w:rFonts w:ascii="Cambria Math" w:hAnsi="Cambria Math" w:cs="David"/>
+                    <w:sz w:val="20"/>
+                    <w:szCs w:val="20"/>
+                  </w:rPr>
+                  <m:t>2</m:t>
+                </m:r>
+              </m:num>
+              <m:den>
+                <m:r>
+                  <w:rPr>
+                    <w:rFonts w:ascii="Cambria Math" w:hAnsi="Cambria Math" w:cs="David"/>
+                    <w:sz w:val="20"/>
+                    <w:szCs w:val="20"/>
+                  </w:rPr>
+                  <m:t>0</m:t>
+                </m:r>
+              </m:den>
+            </m:f>
+          </m:e>
+        </m:d>
+        <m:r>
+          <w:rPr>
+            <w:rFonts w:ascii="Cambria Math" w:hAnsi="Cambria Math" w:cs="David"/>
+            <w:sz w:val="20"/>
+            <w:szCs w:val="20"/>
+          </w:rPr>
+          <m:t>+</m:t>
+        </m:r>
+        <m:d>
+          <m:dPr>
+            <m:ctrlPr>
+              <w:rPr>
+                <w:rFonts w:ascii="Cambria Math" w:hAnsi="Cambria Math" w:cs="David"/>
+                <w:i/>
+                <w:sz w:val="20"/>
+                <w:szCs w:val="20"/>
+              </w:rPr>
+            </m:ctrlPr>
+          </m:dPr>
+          <m:e>
+            <m:f>
+              <m:fPr>
+                <m:type m:val="noBar"/>
+                <m:ctrlPr>
+                  <w:rPr>
+                    <w:rFonts w:ascii="Cambria Math" w:hAnsi="Cambria Math" w:cs="David"/>
+                    <w:i/>
+                    <w:sz w:val="20"/>
+                    <w:szCs w:val="20"/>
+                  </w:rPr>
+                </m:ctrlPr>
+              </m:fPr>
+              <m:num>
+                <m:r>
+                  <w:rPr>
+                    <w:rFonts w:ascii="Cambria Math" w:hAnsi="Cambria Math" w:cs="David"/>
+                    <w:sz w:val="20"/>
+                    <w:szCs w:val="20"/>
+                  </w:rPr>
+                  <m:t>2</m:t>
+                </m:r>
+              </m:num>
+              <m:den>
+                <m:r>
+                  <w:rPr>
+                    <w:rFonts w:ascii="Cambria Math" w:hAnsi="Cambria Math" w:cs="David"/>
+                    <w:sz w:val="20"/>
+                    <w:szCs w:val="20"/>
+                  </w:rPr>
+                  <m:t>1</m:t>
+                </m:r>
+              </m:den>
+            </m:f>
+          </m:e>
+        </m:d>
+        <m:r>
+          <w:rPr>
+            <w:rFonts w:ascii="Cambria Math" w:hAnsi="Cambria Math" w:cs="David"/>
+            <w:sz w:val="20"/>
+            <w:szCs w:val="20"/>
+          </w:rPr>
+          <m:t>+</m:t>
+        </m:r>
+        <m:d>
+          <m:dPr>
+            <m:ctrlPr>
+              <w:rPr>
+                <w:rFonts w:ascii="Cambria Math" w:hAnsi="Cambria Math" w:cs="David"/>
+                <w:i/>
+                <w:sz w:val="20"/>
+                <w:szCs w:val="20"/>
+              </w:rPr>
+            </m:ctrlPr>
+          </m:dPr>
+          <m:e>
+            <m:f>
+              <m:fPr>
+                <m:type m:val="noBar"/>
+                <m:ctrlPr>
+                  <w:rPr>
+                    <w:rFonts w:ascii="Cambria Math" w:hAnsi="Cambria Math" w:cs="David"/>
+                    <w:i/>
+                    <w:sz w:val="20"/>
+                    <w:szCs w:val="20"/>
+                  </w:rPr>
+                </m:ctrlPr>
+              </m:fPr>
+              <m:num>
+                <m:r>
+                  <w:rPr>
+                    <w:rFonts w:ascii="Cambria Math" w:hAnsi="Cambria Math" w:cs="David"/>
+                    <w:sz w:val="20"/>
+                    <w:szCs w:val="20"/>
+                  </w:rPr>
+                  <m:t>2</m:t>
+                </m:r>
+              </m:num>
+              <m:den>
+                <m:r>
+                  <w:rPr>
+                    <w:rFonts w:ascii="Cambria Math" w:hAnsi="Cambria Math" w:cs="David"/>
+                    <w:sz w:val="20"/>
+                    <w:szCs w:val="20"/>
+                  </w:rPr>
+                  <m:t>2</m:t>
+                </m:r>
+              </m:den>
+            </m:f>
+          </m:e>
+        </m:d>
+      </m:oMath>
+      <w:r>
+        <w:rPr>
+          <w:rFonts w:ascii="Cambria Math" w:hAnsi="Cambria Math" w:cs="David" w:hint="cs"/>
+          <w:sz w:val="20"/>
+          <w:szCs w:val="20"/>
+          <w:rtl/>
+        </w:rPr>
+        <w:t xml:space="preserve"> </w:t>
+      </w:r>
+    </w:p>
+    <w:tbl>
+      <w:tblPr>
+        <w:tblStyle w:val="TableGrid"/>
+        <w:tblW w:w="5000" w:type="pct"/>
+        <w:tblLook w:val="04A0" w:firstRow="1" w:lastRow="0" w:firstColumn="1" w:lastColumn="0" w:noHBand="0" w:noVBand="1"/>
+      </w:tblPr>
+      <w:tblGrid>
+        <w:gridCol w:w="350"/>
+        <w:gridCol w:w="1103"/>
+        <w:gridCol w:w="874"/>
+        <w:gridCol w:w="839"/>
+        <w:gridCol w:w="1498"/>
+        <w:gridCol w:w="453"/>
+        <w:gridCol w:w="1331"/>
+        <w:gridCol w:w="1155"/>
+        <w:gridCol w:w="1331"/>
+        <w:gridCol w:w="1856"/>
+      </w:tblGrid>
+      <w:tr>
+        <w:trPr>
+          <w:trHeight w:val="521"/>
+        </w:trPr>
+        <w:tc>
+          <w:tcPr>
+            <w:tcW w:w="162" w:type="pct"/>
+            <w:vAlign w:val="center"/>
+          </w:tcPr>
+          <w:p>
+            <w:pPr>
+              <w:jc w:val="center"/>
+              <w:rPr>
+                <w:rFonts w:ascii="Cambria Math" w:eastAsiaTheme="minorEastAsia" w:hAnsi="Cambria Math" w:cs="David"/>
+                <w:b/>
+                <w:bCs/>
+                <w:sz w:val="16"/>
+                <w:szCs w:val="16"/>
+              </w:rPr>
+            </w:pPr>
+          </w:p>
+        </w:tc>
+        <w:tc>
+          <w:tcPr>
+            <w:tcW w:w="511" w:type="pct"/>
+            <w:vAlign w:val="center"/>
+          </w:tcPr>
+          <w:p>
+            <w:pPr>
+              <w:jc w:val="center"/>
+              <w:rPr>
+                <w:rFonts w:ascii="Cambria Math" w:eastAsia="Times New Roman" w:hAnsi="Cambria Math" w:cs="David"/>
+                <w:b/>
+                <w:bCs/>
+                <w:sz w:val="16"/>
+                <w:szCs w:val="16"/>
+              </w:rPr>
+            </w:pPr>
+            <m:oMathPara>
+              <m:oMath>
+                <m:d>
+                  <m:dPr>
+                    <m:ctrlPr>
+                      <w:rPr>
+                        <w:rFonts w:ascii="Cambria Math" w:eastAsia="Times New Roman" w:hAnsi="Cambria Math" w:cs="David"/>
+                        <w:b/>
+                        <w:bCs/>
+                        <w:i/>
+                        <w:sz w:val="16"/>
+                        <w:szCs w:val="16"/>
+                      </w:rPr>
+                    </m:ctrlPr>
+                  </m:dPr>
+                  <m:e>
+                    <m:f>
+                      <m:fPr>
+                        <m:type m:val="noBar"/>
+                        <m:ctrlPr>
+                          <w:rPr>
+                            <w:rFonts w:ascii="Cambria Math" w:eastAsia="Times New Roman" w:hAnsi="Cambria Math" w:cs="David"/>
+                            <w:b/>
+                            <w:bCs/>
+                            <w:i/>
+                            <w:sz w:val="16"/>
+                            <w:szCs w:val="16"/>
+                          </w:rPr>
+                        </m:ctrlPr>
+                      </m:fPr>
+                      <m:num>
+                        <m:r>
+                          <m:rPr>
+                            <m:sty m:val="bi"/>
+                          </m:rPr>
+                          <w:rPr>
+                            <w:rFonts w:ascii="Cambria Math" w:eastAsia="Times New Roman" w:hAnsi="Cambria Math" w:cs="David"/>
+                            <w:sz w:val="16"/>
+                            <w:szCs w:val="16"/>
+                          </w:rPr>
+                          <m:t>n</m:t>
+                        </m:r>
+                      </m:num>
+                      <m:den>
+                        <m:r>
+                          <m:rPr>
+                            <m:sty m:val="bi"/>
+                          </m:rPr>
+                          <w:rPr>
+                            <w:rFonts w:ascii="Cambria Math" w:eastAsia="Times New Roman" w:hAnsi="Cambria Math" w:cs="David"/>
+                            <w:sz w:val="16"/>
+                            <w:szCs w:val="16"/>
+                          </w:rPr>
+                          <m:t>k</m:t>
+                        </m:r>
+                      </m:den>
+                    </m:f>
+                  </m:e>
+                </m:d>
+              </m:oMath>
+            </m:oMathPara>
+          </w:p>
+        </w:tc>
+        <w:tc>
+          <w:tcPr>
+            <w:tcW w:w="405" w:type="pct"/>
+            <w:vAlign w:val="center"/>
+          </w:tcPr>
+          <w:p>
+            <w:pPr>
+              <w:jc w:val="center"/>
+              <w:rPr>
+                <w:rFonts w:ascii="Cambria Math" w:eastAsia="Times New Roman" w:hAnsi="Cambria Math" w:cs="David"/>
+                <w:b/>
+                <w:bCs/>
+                <w:sz w:val="16"/>
+                <w:szCs w:val="16"/>
+              </w:rPr>
+            </w:pPr>
+            <m:oMathPara>
+              <m:oMath>
+                <m:d>
+                  <m:dPr>
+                    <m:ctrlPr>
+                      <w:rPr>
+                        <w:rFonts w:ascii="Cambria Math" w:eastAsia="Times New Roman" w:hAnsi="Cambria Math" w:cs="David"/>
+                        <w:b/>
+                        <w:bCs/>
+                        <w:i/>
+                        <w:sz w:val="16"/>
+                        <w:szCs w:val="16"/>
+                      </w:rPr>
+                    </m:ctrlPr>
+                  </m:dPr>
+                  <m:e>
+                    <m:f>
+                      <m:fPr>
+                        <m:type m:val="noBar"/>
+                        <m:ctrlPr>
+                          <w:rPr>
+                            <w:rFonts w:ascii="Cambria Math" w:eastAsia="Times New Roman" w:hAnsi="Cambria Math" w:cs="David"/>
+                            <w:b/>
+                            <w:bCs/>
+                            <w:i/>
+                            <w:sz w:val="16"/>
+                            <w:szCs w:val="16"/>
+                          </w:rPr>
+                        </m:ctrlPr>
+                      </m:fPr>
+                      <m:num>
+                        <m:r>
+                          <m:rPr>
+                            <m:sty m:val="bi"/>
+                          </m:rPr>
+                          <w:rPr>
+                            <w:rFonts w:ascii="Cambria Math" w:eastAsia="Times New Roman" w:hAnsi="Cambria Math" w:cs="David"/>
+                            <w:sz w:val="16"/>
+                            <w:szCs w:val="16"/>
+                          </w:rPr>
+                          <m:t>n</m:t>
+                        </m:r>
+                      </m:num>
+                      <m:den>
+                        <m:r>
+                          <m:rPr>
+                            <m:sty m:val="bi"/>
+                          </m:rPr>
+                          <w:rPr>
+                            <w:rFonts w:ascii="Cambria Math" w:eastAsia="Times New Roman" w:hAnsi="Cambria Math" w:cs="David"/>
+                            <w:sz w:val="16"/>
+                            <w:szCs w:val="16"/>
+                          </w:rPr>
+                          <m:t>n-k</m:t>
+                        </m:r>
+                      </m:den>
+                    </m:f>
+                  </m:e>
+                </m:d>
+              </m:oMath>
+            </m:oMathPara>
+          </w:p>
+        </w:tc>
+        <w:tc>
+          <w:tcPr>
+            <w:tcW w:w="389" w:type="pct"/>
+            <w:vAlign w:val="center"/>
+          </w:tcPr>
+          <w:p>
+            <w:pPr>
+              <w:jc w:val="center"/>
+              <w:rPr>
+                <w:rFonts w:ascii="Cambria Math" w:eastAsia="Times New Roman" w:hAnsi="Cambria Math" w:cs="David"/>
+                <w:b/>
+                <w:bCs/>
+                <w:sz w:val="16"/>
+                <w:szCs w:val="16"/>
+              </w:rPr>
+            </w:pPr>
+            <m:oMathPara>
+              <m:oMath>
+                <m:r>
+                  <m:rPr>
+                    <m:sty m:val="bi"/>
+                  </m:rPr>
+                  <w:rPr>
+                    <w:rFonts w:ascii="Cambria Math" w:eastAsia="Times New Roman" w:hAnsi="Cambria Math" w:cs="David"/>
+                    <w:sz w:val="16"/>
+                    <w:szCs w:val="16"/>
+                  </w:rPr>
+                  <m:t>D(n,k)</m:t>
+                </m:r>
+              </m:oMath>
+            </m:oMathPara>
+          </w:p>
+        </w:tc>
+        <w:tc>
+          <w:tcPr>
+            <w:tcW w:w="694" w:type="pct"/>
+            <w:vAlign w:val="center"/>
+          </w:tcPr>
+          <w:p>
+            <w:pPr>
+              <w:jc w:val="center"/>
+              <w:rPr>
+                <w:rFonts w:ascii="Cambria Math" w:eastAsia="Times New Roman" w:hAnsi="Cambria Math" w:cs="David"/>
+                <w:b/>
+                <w:bCs/>
+                <w:sz w:val="16"/>
+                <w:szCs w:val="16"/>
+              </w:rPr>
+            </w:pPr>
+            <m:oMath>
+              <m:r>
+                <m:rPr>
+                  <m:sty m:val="bi"/>
+                </m:rPr>
+                <w:rPr>
+                  <w:rFonts w:ascii="Cambria Math" w:eastAsia="Times New Roman" w:hAnsi="Cambria Math" w:cs="David"/>
+                  <w:sz w:val="16"/>
+                  <w:szCs w:val="16"/>
+                </w:rPr>
+                <m:t>D(k+1,n-1)</m:t>
+              </m:r>
+            </m:oMath>
+            <w:r>
+              <w:rPr>
+                <w:rFonts w:ascii="Cambria Math" w:eastAsia="Times New Roman" w:hAnsi="Cambria Math" w:cs="David"/>
+                <w:b/>
+                <w:bCs/>
+                <w:sz w:val="16"/>
+                <w:szCs w:val="16"/>
+              </w:rPr>
+              <w:t xml:space="preserve"> </w:t>
+            </w:r>
+          </w:p>
+        </w:tc>
+        <w:tc>
+          <w:tcPr>
+            <w:tcW w:w="210" w:type="pct"/>
+            <w:vAlign w:val="center"/>
+          </w:tcPr>
+          <w:p>
+            <w:pPr>
+              <w:jc w:val="center"/>
+              <w:rPr>
+                <w:rFonts w:ascii="Cambria Math" w:eastAsia="Times New Roman" w:hAnsi="Cambria Math" w:cs="David"/>
+                <w:b/>
+                <w:bCs/>
+                <w:sz w:val="16"/>
+                <w:szCs w:val="16"/>
+              </w:rPr>
+            </w:pPr>
+            <m:oMathPara>
+              <m:oMath>
+                <m:sSup>
+                  <m:sSupPr>
+                    <m:ctrlPr>
+                      <w:rPr>
+                        <w:rFonts w:ascii="Cambria Math" w:eastAsia="Times New Roman" w:hAnsi="Cambria Math" w:cs="David"/>
+                        <w:b/>
+                        <w:bCs/>
+                        <w:i/>
+                        <w:sz w:val="16"/>
+                        <w:szCs w:val="16"/>
+                      </w:rPr>
+                    </m:ctrlPr>
+                  </m:sSupPr>
+                  <m:e>
+                    <m:r>
+                      <m:rPr>
+                        <m:sty m:val="bi"/>
+                      </m:rPr>
+                      <w:rPr>
+                        <w:rFonts w:ascii="Cambria Math" w:eastAsia="Times New Roman" w:hAnsi="Cambria Math" w:cs="David"/>
+                        <w:sz w:val="16"/>
+                        <w:szCs w:val="16"/>
+                      </w:rPr>
+                      <m:t>n</m:t>
+                    </m:r>
+                  </m:e>
+                  <m:sup>
+                    <m:r>
+                      <m:rPr>
+                        <m:sty m:val="bi"/>
+                      </m:rPr>
+                      <w:rPr>
+                        <w:rFonts w:ascii="Cambria Math" w:eastAsia="Times New Roman" w:hAnsi="Cambria Math" w:cs="David"/>
+                        <w:sz w:val="16"/>
+                        <w:szCs w:val="16"/>
+                      </w:rPr>
+                      <m:t>k</m:t>
+                    </m:r>
+                  </m:sup>
+                </m:sSup>
+              </m:oMath>
+            </m:oMathPara>
+          </w:p>
+        </w:tc>
+        <w:tc>
+          <w:tcPr>
+            <w:tcW w:w="617" w:type="pct"/>
+            <w:vAlign w:val="center"/>
+          </w:tcPr>
+          <w:p>
+            <w:pPr>
+              <w:jc w:val="center"/>
+              <w:rPr>
+                <w:rFonts w:ascii="Cambria Math" w:eastAsia="Times New Roman" w:hAnsi="Cambria Math" w:cs="David"/>
+                <w:b/>
+                <w:bCs/>
+                <w:sz w:val="16"/>
+                <w:szCs w:val="16"/>
+              </w:rPr>
+            </w:pPr>
+            <m:oMathPara>
+              <m:oMath>
+                <m:r>
+                  <m:rPr>
+                    <m:sty m:val="bi"/>
+                  </m:rPr>
+                  <w:rPr>
+                    <w:rFonts w:ascii="Cambria Math" w:eastAsia="Times New Roman" w:hAnsi="Cambria Math" w:cs="David"/>
+                    <w:sz w:val="16"/>
+                    <w:szCs w:val="16"/>
+                  </w:rPr>
+                  <m:t>P(n,k)</m:t>
+                </m:r>
+              </m:oMath>
+            </m:oMathPara>
+          </w:p>
+        </w:tc>
+        <w:tc>
+          <w:tcPr>
+            <w:tcW w:w="535" w:type="pct"/>
+            <w:vAlign w:val="center"/>
+          </w:tcPr>
+          <w:p>
+            <w:pPr>
+              <w:jc w:val="center"/>
+              <w:rPr>
+                <w:rFonts w:ascii="Cambria Math" w:eastAsia="Calibri" w:hAnsi="Cambria Math" w:cs="David"/>
+                <w:b/>
+                <w:bCs/>
+                <w:sz w:val="16"/>
+                <w:szCs w:val="16"/>
+              </w:rPr>
+            </w:pPr>
+            <m:oMathPara>
+              <m:oMath>
+                <m:f>
+                  <m:fPr>
+                    <m:ctrlPr>
+                      <w:rPr>
+                        <w:rFonts w:ascii="Cambria Math" w:eastAsia="Calibri" w:hAnsi="Cambria Math" w:cs="David"/>
+                        <w:b/>
+                        <w:bCs/>
+                        <w:i/>
+                        <w:sz w:val="16"/>
+                        <w:szCs w:val="16"/>
+                      </w:rPr>
+                    </m:ctrlPr>
+                  </m:fPr>
+                  <m:num>
+                    <m:r>
+                      <m:rPr>
+                        <m:sty m:val="bi"/>
+                      </m:rPr>
+                      <w:rPr>
+                        <w:rFonts w:ascii="Cambria Math" w:eastAsia="Calibri" w:hAnsi="Cambria Math" w:cs="David"/>
+                        <w:sz w:val="16"/>
+                        <w:szCs w:val="16"/>
+                      </w:rPr>
+                      <m:t>n!</m:t>
+                    </m:r>
+                  </m:num>
+                  <m:den>
+                    <m:d>
+                      <m:dPr>
+                        <m:ctrlPr>
+                          <w:rPr>
+                            <w:rFonts w:ascii="Cambria Math" w:eastAsia="Calibri" w:hAnsi="Cambria Math" w:cs="David"/>
+                            <w:b/>
+                            <w:bCs/>
+                            <w:i/>
+                            <w:sz w:val="16"/>
+                            <w:szCs w:val="16"/>
+                          </w:rPr>
+                        </m:ctrlPr>
+                      </m:dPr>
+                      <m:e>
+                        <m:r>
+                          <m:rPr>
+                            <m:sty m:val="bi"/>
+                          </m:rPr>
+                          <w:rPr>
+                            <w:rFonts w:ascii="Cambria Math" w:eastAsia="Calibri" w:hAnsi="Cambria Math" w:cs="David"/>
+                            <w:sz w:val="16"/>
+                            <w:szCs w:val="16"/>
+                          </w:rPr>
+                          <m:t>n-k</m:t>
+                        </m:r>
+                      </m:e>
+                    </m:d>
+                    <m:r>
+                      <m:rPr>
+                        <m:sty m:val="bi"/>
+                      </m:rPr>
+                      <w:rPr>
+                        <w:rFonts w:ascii="Cambria Math" w:eastAsia="Calibri" w:hAnsi="Cambria Math" w:cs="David"/>
+                        <w:sz w:val="16"/>
+                        <w:szCs w:val="16"/>
+                      </w:rPr>
+                      <m:t>!</m:t>
+                    </m:r>
+                  </m:den>
+                </m:f>
+              </m:oMath>
+            </m:oMathPara>
+          </w:p>
+        </w:tc>
+        <w:tc>
+          <w:tcPr>
+            <w:tcW w:w="617" w:type="pct"/>
+            <w:vAlign w:val="center"/>
+          </w:tcPr>
+          <w:p>
+            <w:pPr>
+              <w:jc w:val="center"/>
+              <w:rPr>
+                <w:rFonts w:ascii="Cambria Math" w:eastAsia="Calibri" w:hAnsi="Cambria Math" w:cs="David"/>
+                <w:b/>
+                <w:bCs/>
+                <w:sz w:val="16"/>
+                <w:szCs w:val="16"/>
+              </w:rPr>
+            </w:pPr>
+            <m:oMathPara>
+              <m:oMath>
+                <m:r>
+                  <m:rPr>
+                    <m:sty m:val="bi"/>
+                  </m:rPr>
+                  <w:rPr>
+                    <w:rFonts w:ascii="Cambria Math" w:hAnsi="Cambria Math" w:cs="David"/>
+                    <w:sz w:val="16"/>
+                    <w:szCs w:val="16"/>
+                  </w:rPr>
+                  <m:t>P</m:t>
+                </m:r>
+                <m:d>
+                  <m:dPr>
+                    <m:ctrlPr>
+                      <w:rPr>
+                        <w:rFonts w:ascii="Cambria Math" w:hAnsi="Cambria Math" w:cs="David"/>
+                        <w:b/>
+                        <w:bCs/>
+                        <w:i/>
+                        <w:sz w:val="16"/>
+                        <w:szCs w:val="16"/>
+                      </w:rPr>
+                    </m:ctrlPr>
+                  </m:dPr>
+                  <m:e>
+                    <m:r>
+                      <m:rPr>
+                        <m:sty m:val="bi"/>
+                      </m:rPr>
+                      <w:rPr>
+                        <w:rFonts w:ascii="Cambria Math" w:hAnsi="Cambria Math" w:cs="David"/>
+                        <w:sz w:val="16"/>
+                        <w:szCs w:val="16"/>
+                      </w:rPr>
+                      <m:t>n;</m:t>
+                    </m:r>
+                    <m:sSub>
+                      <m:sSubPr>
+                        <m:ctrlPr>
+                          <w:rPr>
+                            <w:rFonts w:ascii="Cambria Math" w:hAnsi="Cambria Math" w:cs="David"/>
+                            <w:b/>
+                            <w:bCs/>
+                            <w:i/>
+                            <w:sz w:val="16"/>
+                            <w:szCs w:val="16"/>
+                          </w:rPr>
+                        </m:ctrlPr>
+                      </m:sSubPr>
+                      <m:e>
+                        <m:r>
+                          <m:rPr>
+                            <m:sty m:val="bi"/>
+                          </m:rPr>
+                          <w:rPr>
+                            <w:rFonts w:ascii="Cambria Math" w:hAnsi="Cambria Math" w:cs="David"/>
+                            <w:sz w:val="16"/>
+                            <w:szCs w:val="16"/>
+                          </w:rPr>
+                          <m:t>n</m:t>
+                        </m:r>
+                      </m:e>
+                      <m:sub>
+                        <m:r>
+                          <m:rPr>
+                            <m:sty m:val="bi"/>
+                          </m:rPr>
+                          <w:rPr>
+                            <w:rFonts w:ascii="Cambria Math" w:hAnsi="Cambria Math" w:cs="David"/>
+                            <w:sz w:val="16"/>
+                            <w:szCs w:val="16"/>
+                          </w:rPr>
+                          <m:t>1</m:t>
+                        </m:r>
+                      </m:sub>
+                    </m:sSub>
+                    <m:r>
+                      <m:rPr>
+                        <m:sty m:val="bi"/>
+                      </m:rPr>
+                      <w:rPr>
+                        <w:rFonts w:ascii="Cambria Math" w:hAnsi="Cambria Math" w:cs="David"/>
+                        <w:sz w:val="16"/>
+                        <w:szCs w:val="16"/>
+                      </w:rPr>
+                      <m:t>…</m:t>
+                    </m:r>
+                    <m:sSub>
+                      <m:sSubPr>
+                        <m:ctrlPr>
+                          <w:rPr>
+                            <w:rFonts w:ascii="Cambria Math" w:hAnsi="Cambria Math" w:cs="David"/>
+                            <w:b/>
+                            <w:bCs/>
+                            <w:i/>
+                            <w:sz w:val="16"/>
+                            <w:szCs w:val="16"/>
+                          </w:rPr>
+                        </m:ctrlPr>
+                      </m:sSubPr>
+                      <m:e>
+                        <m:r>
+                          <m:rPr>
+                            <m:sty m:val="bi"/>
+                          </m:rPr>
+                          <w:rPr>
+                            <w:rFonts w:ascii="Cambria Math" w:hAnsi="Cambria Math" w:cs="David"/>
+                            <w:sz w:val="16"/>
+                            <w:szCs w:val="16"/>
+                          </w:rPr>
+                          <m:t>n</m:t>
+                        </m:r>
+                      </m:e>
+                      <m:sub>
+                        <m:r>
+                          <m:rPr>
+                            <m:sty m:val="bi"/>
+                          </m:rPr>
+                          <w:rPr>
+                            <w:rFonts w:ascii="Cambria Math" w:hAnsi="Cambria Math" w:cs="David"/>
+                            <w:sz w:val="16"/>
+                            <w:szCs w:val="16"/>
+                          </w:rPr>
+                          <m:t>k</m:t>
+                        </m:r>
+                      </m:sub>
+                    </m:sSub>
+                  </m:e>
+                </m:d>
+              </m:oMath>
+            </m:oMathPara>
+          </w:p>
+        </w:tc>
+        <w:tc>
+          <w:tcPr>
+            <w:tcW w:w="860" w:type="pct"/>
+            <w:vAlign w:val="center"/>
+          </w:tcPr>
+          <w:p>
+            <w:pPr>
+              <w:jc w:val="center"/>
+              <w:rPr>
+                <w:rFonts w:ascii="Cambria Math" w:eastAsia="Times New Roman" w:hAnsi="Cambria Math" w:cs="David"/>
+                <w:b/>
+                <w:bCs/>
+                <w:sz w:val="16"/>
+                <w:szCs w:val="16"/>
+              </w:rPr>
+            </w:pPr>
+            <m:oMathPara>
+              <m:oMath>
+                <m:nary>
+                  <m:naryPr>
+                    <m:chr m:val="∑"/>
+                    <m:limLoc m:val="undOvr"/>
+                    <m:ctrlPr>
+                      <w:rPr>
+                        <w:rFonts w:ascii="Cambria Math" w:hAnsi="Cambria Math" w:cs="David"/>
+                        <w:b/>
+                        <w:bCs/>
+                        <w:i/>
+                        <w:sz w:val="16"/>
+                        <w:szCs w:val="16"/>
+                      </w:rPr>
+                    </m:ctrlPr>
+                  </m:naryPr>
+                  <m:sub>
+                    <m:r>
+                      <m:rPr>
+                        <m:sty m:val="bi"/>
+                      </m:rPr>
+                      <w:rPr>
+                        <w:rFonts w:ascii="Cambria Math" w:hAnsi="Cambria Math" w:cs="David"/>
+                        <w:sz w:val="16"/>
+                        <w:szCs w:val="16"/>
+                      </w:rPr>
+                      <m:t>k=0</m:t>
+                    </m:r>
+                  </m:sub>
+                  <m:sup>
+                    <m:r>
+                      <m:rPr>
+                        <m:sty m:val="bi"/>
+                      </m:rPr>
+                      <w:rPr>
+                        <w:rFonts w:ascii="Cambria Math" w:hAnsi="Cambria Math" w:cs="David"/>
+                        <w:sz w:val="16"/>
+                        <w:szCs w:val="16"/>
+                      </w:rPr>
+                      <m:t>n</m:t>
+                    </m:r>
+                  </m:sup>
+                  <m:e>
+                    <m:d>
+                      <m:dPr>
+                        <m:ctrlPr>
+                          <w:rPr>
+                            <w:rFonts w:ascii="Cambria Math" w:hAnsi="Cambria Math" w:cs="David"/>
+                            <w:b/>
+                            <w:bCs/>
+                            <w:i/>
+                            <w:sz w:val="16"/>
+                            <w:szCs w:val="16"/>
+                          </w:rPr>
+                        </m:ctrlPr>
+                      </m:dPr>
+                      <m:e>
+                        <m:f>
+                          <m:fPr>
+                            <m:type m:val="noBar"/>
+                            <m:ctrlPr>
+                              <w:rPr>
+                                <w:rFonts w:ascii="Cambria Math" w:hAnsi="Cambria Math" w:cs="David"/>
+                                <w:b/>
+                                <w:bCs/>
+                                <w:i/>
+                                <w:sz w:val="16"/>
+                                <w:szCs w:val="16"/>
+                              </w:rPr>
+                            </m:ctrlPr>
+                          </m:fPr>
+                          <m:num>
+                            <m:r>
+                              <m:rPr>
+                                <m:sty m:val="bi"/>
+                              </m:rPr>
+                              <w:rPr>
+                                <w:rFonts w:ascii="Cambria Math" w:hAnsi="Cambria Math" w:cs="David"/>
+                                <w:sz w:val="16"/>
+                                <w:szCs w:val="16"/>
+                              </w:rPr>
+                              <m:t>n</m:t>
+                            </m:r>
+                          </m:num>
+                          <m:den>
+                            <m:r>
+                              <m:rPr>
+                                <m:sty m:val="bi"/>
+                              </m:rPr>
+                              <w:rPr>
+                                <w:rFonts w:ascii="Cambria Math" w:hAnsi="Cambria Math" w:cs="David"/>
+                                <w:sz w:val="16"/>
+                                <w:szCs w:val="16"/>
+                              </w:rPr>
+                              <m:t>k</m:t>
+                            </m:r>
+                          </m:den>
+                        </m:f>
+                      </m:e>
+                    </m:d>
+                  </m:e>
+                </m:nary>
+              </m:oMath>
+            </m:oMathPara>
+          </w:p>
+        </w:tc>
+      </w:tr>
+      <w:tr>
+        <w:trPr>
+          <w:trHeight w:val="521"/>
+        </w:trPr>
+        <w:tc>
+          <w:tcPr>
+            <w:tcW w:w="162" w:type="pct"/>
+            <w:vAlign w:val="center"/>
+          </w:tcPr>
+          <w:p>
+            <w:pPr>
+              <w:rPr>
+                <w:rFonts w:ascii="Cambria Math" w:eastAsiaTheme="minorEastAsia" w:hAnsi="Cambria Math" w:cs="David"/>
+                <w:b/>
+                <w:bCs/>
+                <w:sz w:val="16"/>
+                <w:szCs w:val="16"/>
+              </w:rPr>
+            </w:pPr>
+            <w:r>
+              <w:rPr>
+                <w:rFonts w:ascii="Cambria Math" w:eastAsiaTheme="minorEastAsia" w:hAnsi="Cambria Math" w:cs="David"/>
+                <w:b/>
+                <w:bCs/>
+                <w:sz w:val="16"/>
+                <w:szCs w:val="16"/>
+              </w:rPr>
+              <w:t>3</w:t>
+            </w:r>
+          </w:p>
+        </w:tc>
+        <w:tc>
+          <w:tcPr>
+            <w:tcW w:w="511" w:type="pct"/>
+            <w:vAlign w:val="center"/>
+          </w:tcPr>
+          <w:p>
+            <w:pPr>
+              <w:rPr>
+                <w:rFonts w:ascii="Cambria Math" w:eastAsia="Times New Roman" w:hAnsi="Cambria Math" w:cs="David"/>
+                <w:sz w:val="16"/>
+                <w:szCs w:val="16"/>
+              </w:rPr>
+            </w:pPr>
+          </w:p>
+        </w:tc>
+        <w:tc>
+          <w:tcPr>
+            <w:tcW w:w="405" w:type="pct"/>
+            <w:vAlign w:val="center"/>
+          </w:tcPr>
+          <w:p>
+            <w:pPr>
+              <w:rPr>
+                <w:rFonts w:ascii="Cambria Math" w:eastAsia="Times New Roman" w:hAnsi="Cambria Math" w:cs="David"/>
+                <w:sz w:val="16"/>
+                <w:szCs w:val="16"/>
+              </w:rPr>
+            </w:pPr>
+          </w:p>
+        </w:tc>
+        <w:tc>
+          <w:tcPr>
+            <w:tcW w:w="389" w:type="pct"/>
+            <w:vAlign w:val="center"/>
+          </w:tcPr>
+          <w:p>
+            <w:pPr>
+              <w:rPr>
+                <w:rFonts w:ascii="Cambria Math" w:eastAsia="Times New Roman" w:hAnsi="Cambria Math" w:cs="David"/>
+                <w:sz w:val="16"/>
+                <w:szCs w:val="16"/>
+              </w:rPr>
+            </w:pPr>
+          </w:p>
+        </w:tc>
+        <w:tc>
+          <w:tcPr>
+            <w:tcW w:w="694" w:type="pct"/>
+            <w:vAlign w:val="center"/>
+          </w:tcPr>
+          <w:p>
+            <w:pPr>
+              <w:rPr>
+                <w:rFonts w:ascii="Cambria Math" w:eastAsia="Times New Roman" w:hAnsi="Cambria Math" w:cs="David"/>
+                <w:sz w:val="16"/>
+                <w:szCs w:val="16"/>
+              </w:rPr>
+            </w:pPr>
+          </w:p>
+        </w:tc>
+        <w:tc>
+          <w:tcPr>
+            <w:tcW w:w="210" w:type="pct"/>
+            <w:vAlign w:val="center"/>
+          </w:tcPr>
+          <w:p>
+            <w:pPr>
+              <w:rPr>
+                <w:rFonts w:ascii="Cambria Math" w:eastAsia="Times New Roman" w:hAnsi="Cambria Math" w:cs="David"/>
+                <w:sz w:val="16"/>
+                <w:szCs w:val="16"/>
+              </w:rPr>
+            </w:pPr>
+          </w:p>
+        </w:tc>
+        <w:tc>
+          <w:tcPr>
+            <w:tcW w:w="617" w:type="pct"/>
+            <w:vAlign w:val="center"/>
+          </w:tcPr>
+          <w:p>
+            <w:pPr>
+              <w:rPr>
+                <w:rFonts w:ascii="Cambria Math" w:eastAsia="Times New Roman" w:hAnsi="Cambria Math" w:cs="David"/>
+                <w:sz w:val="16"/>
+                <w:szCs w:val="16"/>
+              </w:rPr>
+            </w:pPr>
+          </w:p>
+        </w:tc>
+        <w:tc>
+          <w:tcPr>
+            <w:tcW w:w="535" w:type="pct"/>
+            <w:vAlign w:val="center"/>
+          </w:tcPr>
+          <w:p>
+            <w:pPr>
+              <w:rPr>
+                <w:rFonts w:ascii="Cambria Math" w:eastAsia="Calibri" w:hAnsi="Cambria Math" w:cs="David"/>
+                <w:sz w:val="16"/>
+                <w:szCs w:val="16"/>
+              </w:rPr>
+            </w:pPr>
+          </w:p>
+        </w:tc>
+        <w:tc>
+          <w:tcPr>
+            <w:tcW w:w="617" w:type="pct"/>
+            <w:vAlign w:val="center"/>
+          </w:tcPr>
+          <w:p>
+            <w:pPr>
+              <w:rPr>
+                <w:rFonts w:ascii="Cambria Math" w:eastAsia="Calibri" w:hAnsi="Cambria Math" w:cs="David"/>
+                <w:sz w:val="16"/>
+                <w:szCs w:val="16"/>
+              </w:rPr>
+            </w:pPr>
+          </w:p>
+        </w:tc>
+        <w:tc>
+          <w:tcPr>
+            <w:tcW w:w="860" w:type="pct"/>
+            <w:vAlign w:val="center"/>
+          </w:tcPr>
+          <w:p>
+            <w:pPr>
+              <w:rPr>
+                <w:rFonts w:ascii="Cambria Math" w:eastAsia="Times New Roman" w:hAnsi="Cambria Math" w:cs="David"/>
+                <w:sz w:val="16"/>
+                <w:szCs w:val="16"/>
+              </w:rPr>
+            </w:pPr>
+          </w:p>
+        </w:tc>
+      </w:tr>
+      <w:tr>
+        <w:trPr>
+          <w:trHeight w:val="521"/>
+        </w:trPr>
+        <w:tc>
+          <w:tcPr>
+            <w:tcW w:w="162" w:type="pct"/>
+            <w:vAlign w:val="center"/>
+          </w:tcPr>
+          <w:p>
+            <w:pPr>
+              <w:rPr>
+                <w:rFonts w:ascii="Cambria Math" w:eastAsiaTheme="minorEastAsia" w:hAnsi="Cambria Math" w:cs="David" w:hint="cs"/>
+                <w:b/>
+                <w:bCs/>
+                <w:sz w:val="16"/>
+                <w:szCs w:val="16"/>
+              </w:rPr>
+            </w:pPr>
+            <w:r>
+              <w:rPr>
+                <w:rFonts w:ascii="Cambria Math" w:eastAsiaTheme="minorEastAsia" w:hAnsi="Cambria Math" w:cs="David"/>
+                <w:b/>
+                <w:bCs/>
+                <w:sz w:val="16"/>
+                <w:szCs w:val="16"/>
+              </w:rPr>
+              <w:t>4</w:t>
+            </w:r>
+          </w:p>
+        </w:tc>
+        <w:tc>
+          <w:tcPr>
+            <w:tcW w:w="511" w:type="pct"/>
+            <w:vAlign w:val="center"/>
+          </w:tcPr>
+          <w:p>
+            <w:pPr>
+              <w:rPr>
+                <w:rFonts w:ascii="Cambria Math" w:eastAsiaTheme="minorEastAsia" w:hAnsi="Cambria Math" w:cs="David" w:hint="cs"/>
+                <w:sz w:val="16"/>
+                <w:szCs w:val="16"/>
+              </w:rPr>
+            </w:pPr>
+            <m:oMathPara>
+              <m:oMath>
+                <m:d>
+                  <m:dPr>
+                    <m:ctrlPr>
+                      <w:rPr>
+                        <w:rFonts w:ascii="Cambria Math" w:hAnsi="Cambria Math" w:cs="David"/>
+                        <w:i/>
+                        <w:sz w:val="16"/>
+                        <w:szCs w:val="16"/>
+                      </w:rPr>
+                    </m:ctrlPr>
+                  </m:dPr>
+                  <m:e>
+                    <m:f>
+                      <m:fPr>
+                        <m:type m:val="noBar"/>
+                        <m:ctrlPr>
+                          <w:rPr>
+                            <w:rFonts w:ascii="Cambria Math" w:hAnsi="Cambria Math" w:cs="David"/>
+                            <w:i/>
+                            <w:sz w:val="16"/>
+                            <w:szCs w:val="16"/>
+                          </w:rPr>
+                        </m:ctrlPr>
+                      </m:fPr>
+                      <m:num>
+                        <m:r>
+                          <w:rPr>
+                            <w:rFonts w:ascii="Cambria Math" w:hAnsi="Cambria Math" w:cs="David"/>
+                            <w:sz w:val="16"/>
+                            <w:szCs w:val="16"/>
+                          </w:rPr>
+                          <m:t>4</m:t>
+                        </m:r>
+                      </m:num>
+                      <m:den>
+                        <m:r>
+                          <w:rPr>
+                            <w:rFonts w:ascii="Cambria Math" w:hAnsi="Cambria Math" w:cs="David"/>
+                            <w:sz w:val="16"/>
+                            <w:szCs w:val="16"/>
+                          </w:rPr>
+                          <m:t>3</m:t>
+                        </m:r>
+                      </m:den>
+                    </m:f>
+                  </m:e>
+                </m:d>
+                <m:r>
+                  <w:rPr>
+                    <w:rFonts w:ascii="Cambria Math" w:hAnsi="Cambria Math" w:cs="David"/>
+                    <w:sz w:val="16"/>
+                    <w:szCs w:val="16"/>
+                  </w:rPr>
+                  <m:t>=</m:t>
+                </m:r>
+                <m:f>
+                  <m:fPr>
+                    <m:ctrlPr>
+                      <w:rPr>
+                        <w:rFonts w:ascii="Cambria Math" w:hAnsi="Cambria Math" w:cs="David"/>
+                        <w:i/>
+                        <w:sz w:val="16"/>
+                        <w:szCs w:val="16"/>
+                      </w:rPr>
+                    </m:ctrlPr>
+                  </m:fPr>
+                  <m:num>
+                    <m:r>
+                      <w:rPr>
+                        <w:rFonts w:ascii="Cambria Math" w:hAnsi="Cambria Math" w:cs="David"/>
+                        <w:sz w:val="16"/>
+                        <w:szCs w:val="16"/>
+                      </w:rPr>
+                      <m:t>4∙3</m:t>
+                    </m:r>
+                  </m:num>
+                  <m:den>
+                    <m:r>
+                      <w:rPr>
+                        <w:rFonts w:ascii="Cambria Math" w:hAnsi="Cambria Math" w:cs="David"/>
+                        <w:sz w:val="16"/>
+                        <w:szCs w:val="16"/>
+                      </w:rPr>
+                      <m:t>3∙2</m:t>
+                    </m:r>
+                  </m:den>
+                </m:f>
+              </m:oMath>
+            </m:oMathPara>
+          </w:p>
+        </w:tc>
+        <w:tc>
+          <w:tcPr>
+            <w:tcW w:w="405" w:type="pct"/>
+            <w:vAlign w:val="center"/>
+          </w:tcPr>
+          <w:p>
+            <w:pPr>
+              <w:rPr>
+                <w:rFonts w:ascii="Cambria Math" w:eastAsiaTheme="minorEastAsia" w:hAnsi="Cambria Math" w:cs="David" w:hint="cs"/>
+                <w:sz w:val="16"/>
+                <w:szCs w:val="16"/>
+              </w:rPr>
+            </w:pPr>
+            <m:oMathPara>
+              <m:oMath>
+                <m:d>
+                  <m:dPr>
+                    <m:ctrlPr>
+                      <w:rPr>
+                        <w:rFonts w:ascii="Cambria Math" w:hAnsi="Cambria Math" w:cs="David"/>
+                        <w:i/>
+                        <w:sz w:val="16"/>
+                        <w:szCs w:val="16"/>
+                      </w:rPr>
+                    </m:ctrlPr>
+                  </m:dPr>
+                  <m:e>
+                    <m:f>
+                      <m:fPr>
+                        <m:type m:val="noBar"/>
+                        <m:ctrlPr>
+                          <w:rPr>
+                            <w:rFonts w:ascii="Cambria Math" w:hAnsi="Cambria Math" w:cs="David"/>
+                            <w:i/>
+                            <w:sz w:val="16"/>
+                            <w:szCs w:val="16"/>
+                          </w:rPr>
+                        </m:ctrlPr>
+                      </m:fPr>
+                      <m:num>
+                        <m:r>
+                          <w:rPr>
+                            <w:rFonts w:ascii="Cambria Math" w:hAnsi="Cambria Math" w:cs="David"/>
+                            <w:sz w:val="16"/>
+                            <w:szCs w:val="16"/>
+                          </w:rPr>
+                          <m:t>4</m:t>
+                        </m:r>
+                      </m:num>
+                      <m:den>
+                        <m:r>
+                          <w:rPr>
+                            <w:rFonts w:ascii="Cambria Math" w:hAnsi="Cambria Math" w:cs="David"/>
+                            <w:sz w:val="16"/>
+                            <w:szCs w:val="16"/>
+                          </w:rPr>
+                          <m:t>1</m:t>
+                        </m:r>
+                      </m:den>
+                    </m:f>
+                  </m:e>
+                </m:d>
+                <m:r>
+                  <w:rPr>
+                    <w:rFonts w:ascii="Cambria Math" w:hAnsi="Cambria Math" w:cs="David"/>
+                    <w:sz w:val="16"/>
+                    <w:szCs w:val="16"/>
+                  </w:rPr>
+                  <m:t>=</m:t>
+                </m:r>
+                <m:f>
+                  <m:fPr>
+                    <m:ctrlPr>
+                      <w:rPr>
+                        <w:rFonts w:ascii="Cambria Math" w:hAnsi="Cambria Math" w:cs="David"/>
+                        <w:i/>
+                        <w:sz w:val="16"/>
+                        <w:szCs w:val="16"/>
+                      </w:rPr>
+                    </m:ctrlPr>
+                  </m:fPr>
+                  <m:num>
+                    <m:r>
+                      <w:rPr>
+                        <w:rFonts w:ascii="Cambria Math" w:hAnsi="Cambria Math" w:cs="David"/>
+                        <w:sz w:val="16"/>
+                        <w:szCs w:val="16"/>
+                      </w:rPr>
+                      <m:t>4</m:t>
+                    </m:r>
+                  </m:num>
+                  <m:den>
+                    <m:r>
+                      <w:rPr>
+                        <w:rFonts w:ascii="Cambria Math" w:hAnsi="Cambria Math" w:cs="David"/>
+                        <w:sz w:val="16"/>
+                        <w:szCs w:val="16"/>
+                      </w:rPr>
+                      <m:t>1</m:t>
+                    </m:r>
+                  </m:den>
+                </m:f>
+              </m:oMath>
+            </m:oMathPara>
+          </w:p>
+        </w:tc>
+        <w:tc>
+          <w:tcPr>
+            <w:tcW w:w="389" w:type="pct"/>
+            <w:vAlign w:val="center"/>
+          </w:tcPr>
+          <w:p>
+            <w:pPr>
+              <w:rPr>
+                <w:rFonts w:ascii="Cambria Math" w:eastAsiaTheme="minorEastAsia" w:hAnsi="Cambria Math" w:cs="David" w:hint="cs"/>
+                <w:sz w:val="16"/>
+                <w:szCs w:val="16"/>
+              </w:rPr>
+            </w:pPr>
+            <m:oMathPara>
+              <m:oMath>
+                <m:r>
+                  <w:rPr>
+                    <w:rFonts w:ascii="Cambria Math" w:hAnsi="Cambria Math" w:cs="David"/>
+                    <w:sz w:val="16"/>
+                    <w:szCs w:val="16"/>
+                  </w:rPr>
+                  <m:t>D</m:t>
+                </m:r>
+                <m:d>
+                  <m:dPr>
+                    <m:ctrlPr>
+                      <w:rPr>
+                        <w:rFonts w:ascii="Cambria Math" w:hAnsi="Cambria Math" w:cs="David"/>
+                        <w:i/>
+                        <w:sz w:val="16"/>
+                        <w:szCs w:val="16"/>
+                      </w:rPr>
+                    </m:ctrlPr>
+                  </m:dPr>
+                  <m:e>
+                    <m:r>
+                      <w:rPr>
+                        <w:rFonts w:ascii="Cambria Math" w:hAnsi="Cambria Math" w:cs="David"/>
+                        <w:sz w:val="16"/>
+                        <w:szCs w:val="16"/>
+                      </w:rPr>
+                      <m:t>4</m:t>
+                    </m:r>
+                    <m:r>
+                      <w:rPr>
+                        <w:rFonts w:ascii="Cambria Math" w:hAnsi="Cambria Math" w:cs="David"/>
+                        <w:sz w:val="16"/>
+                        <w:szCs w:val="16"/>
+                      </w:rPr>
+                      <m:t>,</m:t>
+                    </m:r>
+                    <m:r>
+                      <w:rPr>
+                        <w:rFonts w:ascii="Cambria Math" w:hAnsi="Cambria Math" w:cs="David"/>
+                        <w:sz w:val="16"/>
+                        <w:szCs w:val="16"/>
+                      </w:rPr>
+                      <m:t>1</m:t>
+                    </m:r>
+                  </m:e>
+                </m:d>
+              </m:oMath>
+            </m:oMathPara>
+          </w:p>
+        </w:tc>
+        <w:tc>
+          <w:tcPr>
+            <w:tcW w:w="694" w:type="pct"/>
+            <w:vAlign w:val="center"/>
+          </w:tcPr>
+          <w:p>
+            <w:pPr>
+              <w:rPr>
+                <w:rFonts w:ascii="Cambria Math" w:eastAsiaTheme="minorEastAsia" w:hAnsi="Cambria Math" w:cs="David" w:hint="cs"/>
+                <w:sz w:val="16"/>
+                <w:szCs w:val="16"/>
+              </w:rPr>
+            </w:pPr>
+            <m:oMathPara>
+              <m:oMath>
+                <m:r>
+                  <w:rPr>
+                    <w:rFonts w:ascii="Cambria Math" w:hAnsi="Cambria Math" w:cs="David"/>
+                    <w:sz w:val="16"/>
+                    <w:szCs w:val="16"/>
+                  </w:rPr>
+                  <m:t>D</m:t>
+                </m:r>
+                <m:d>
+                  <m:dPr>
+                    <m:ctrlPr>
+                      <w:rPr>
+                        <w:rFonts w:ascii="Cambria Math" w:hAnsi="Cambria Math" w:cs="David"/>
+                        <w:i/>
+                        <w:sz w:val="16"/>
+                        <w:szCs w:val="16"/>
+                      </w:rPr>
+                    </m:ctrlPr>
+                  </m:dPr>
+                  <m:e>
+                    <m:r>
+                      <w:rPr>
+                        <w:rFonts w:ascii="Cambria Math" w:hAnsi="Cambria Math" w:cs="David"/>
+                        <w:sz w:val="16"/>
+                        <w:szCs w:val="16"/>
+                      </w:rPr>
+                      <m:t>2,3</m:t>
+                    </m:r>
+                  </m:e>
+                </m:d>
+              </m:oMath>
+            </m:oMathPara>
+          </w:p>
+        </w:tc>
+        <w:tc>
+          <w:tcPr>
+            <w:tcW w:w="210" w:type="pct"/>
+            <w:vAlign w:val="center"/>
+          </w:tcPr>
+          <w:p>
+            <w:pPr>
+              <w:rPr>
+                <w:rFonts w:ascii="Cambria Math" w:eastAsiaTheme="minorEastAsia" w:hAnsi="Cambria Math" w:cs="David" w:hint="cs"/>
+                <w:sz w:val="16"/>
+                <w:szCs w:val="16"/>
+              </w:rPr>
+            </w:pPr>
+            <m:oMathPara>
+              <m:oMath>
+                <m:sSup>
+                  <m:sSupPr>
+                    <m:ctrlPr>
+                      <w:rPr>
+                        <w:rFonts w:ascii="Cambria Math" w:hAnsi="Cambria Math" w:cs="David"/>
+                        <w:i/>
+                        <w:sz w:val="16"/>
+                        <w:szCs w:val="16"/>
+                      </w:rPr>
+                    </m:ctrlPr>
+                  </m:sSupPr>
+                  <m:e>
+                    <m:r>
+                      <w:rPr>
+                        <w:rFonts w:ascii="Cambria Math" w:hAnsi="Cambria Math" w:cs="David"/>
+                        <w:sz w:val="16"/>
+                        <w:szCs w:val="16"/>
+                      </w:rPr>
+                      <m:t>2</m:t>
+                    </m:r>
+                  </m:e>
+                  <m:sup>
+                    <m:r>
+                      <w:rPr>
+                        <w:rFonts w:ascii="Cambria Math" w:hAnsi="Cambria Math" w:cs="David"/>
+                        <w:sz w:val="16"/>
+                        <w:szCs w:val="16"/>
+                      </w:rPr>
+                      <m:t>2</m:t>
+                    </m:r>
+                  </m:sup>
+                </m:sSup>
+              </m:oMath>
+            </m:oMathPara>
+          </w:p>
+        </w:tc>
+        <w:tc>
+          <w:tcPr>
+            <w:tcW w:w="617" w:type="pct"/>
+            <w:vAlign w:val="center"/>
+          </w:tcPr>
+          <w:p>
+            <w:pPr>
+              <w:rPr>
+                <w:rFonts w:ascii="Cambria Math" w:eastAsiaTheme="minorEastAsia" w:hAnsi="Cambria Math" w:cs="David" w:hint="cs"/>
+                <w:sz w:val="16"/>
+                <w:szCs w:val="16"/>
+              </w:rPr>
+            </w:pPr>
+            <m:oMathPara>
+              <m:oMath>
+                <m:r>
+                  <w:rPr>
+                    <w:rFonts w:ascii="Cambria Math" w:hAnsi="Cambria Math" w:cs="David"/>
+                    <w:sz w:val="16"/>
+                    <w:szCs w:val="16"/>
+                  </w:rPr>
+                  <m:t>P</m:t>
+                </m:r>
+                <m:d>
+                  <m:dPr>
+                    <m:ctrlPr>
+                      <w:rPr>
+                        <w:rFonts w:ascii="Cambria Math" w:hAnsi="Cambria Math" w:cs="David"/>
+                        <w:i/>
+                        <w:sz w:val="16"/>
+                        <w:szCs w:val="16"/>
+                      </w:rPr>
+                    </m:ctrlPr>
+                  </m:dPr>
+                  <m:e>
+                    <m:r>
+                      <w:rPr>
+                        <w:rFonts w:ascii="Cambria Math" w:hAnsi="Cambria Math" w:cs="David"/>
+                        <w:sz w:val="16"/>
+                        <w:szCs w:val="16"/>
+                      </w:rPr>
+                      <m:t>4,1</m:t>
+                    </m:r>
+                  </m:e>
+                </m:d>
+              </m:oMath>
+            </m:oMathPara>
+          </w:p>
+        </w:tc>
+        <w:tc>
+          <w:tcPr>
+            <w:tcW w:w="535" w:type="pct"/>
+            <w:vAlign w:val="center"/>
+          </w:tcPr>
+          <w:p>
+            <w:pPr>
+              <w:rPr>
+                <w:rFonts w:ascii="Cambria Math" w:eastAsia="Calibri" w:hAnsi="Cambria Math" w:cs="David"/>
+                <w:sz w:val="16"/>
+                <w:szCs w:val="16"/>
+              </w:rPr>
+            </w:pPr>
+          </w:p>
+        </w:tc>
+        <w:tc>
+          <w:tcPr>
+            <w:tcW w:w="617" w:type="pct"/>
+            <w:vAlign w:val="center"/>
+          </w:tcPr>
+          <w:p>
+            <w:pPr>
+              <w:rPr>
+                <w:rFonts w:ascii="Cambria Math" w:eastAsiaTheme="minorEastAsia" w:hAnsi="Cambria Math" w:cs="David" w:hint="cs"/>
+                <w:sz w:val="16"/>
+                <w:szCs w:val="16"/>
+              </w:rPr>
+            </w:pPr>
+            <m:oMathPara>
+              <m:oMath>
+                <m:f>
+                  <m:fPr>
+                    <m:ctrlPr>
+                      <w:rPr>
+                        <w:rFonts w:ascii="Cambria Math" w:hAnsi="Cambria Math" w:cs="David"/>
+                        <w:i/>
+                        <w:sz w:val="16"/>
+                        <w:szCs w:val="16"/>
+                      </w:rPr>
+                    </m:ctrlPr>
+                  </m:fPr>
+                  <m:num>
+                    <m:r>
+                      <w:rPr>
+                        <w:rFonts w:ascii="Cambria Math" w:hAnsi="Cambria Math" w:cs="David"/>
+                        <w:sz w:val="16"/>
+                        <w:szCs w:val="16"/>
+                      </w:rPr>
+                      <m:t>4!</m:t>
+                    </m:r>
+                  </m:num>
+                  <m:den>
+                    <m:r>
+                      <w:rPr>
+                        <w:rFonts w:ascii="Cambria Math" w:hAnsi="Cambria Math" w:cs="David"/>
+                        <w:sz w:val="16"/>
+                        <w:szCs w:val="16"/>
+                      </w:rPr>
+                      <m:t>3!1!</m:t>
+                    </m:r>
+                  </m:den>
+                </m:f>
+              </m:oMath>
+            </m:oMathPara>
+          </w:p>
+        </w:tc>
+        <w:tc>
+          <w:tcPr>
+            <w:tcW w:w="860" w:type="pct"/>
+            <w:vAlign w:val="center"/>
+          </w:tcPr>
+          <w:p>
+            <w:pPr>
+              <w:rPr>
+                <w:rFonts w:ascii="Cambria Math" w:eastAsiaTheme="minorEastAsia" w:hAnsi="Cambria Math" w:cs="David" w:hint="cs"/>
+                <w:sz w:val="16"/>
+                <w:szCs w:val="16"/>
+              </w:rPr>
+            </w:pPr>
+            <m:oMath>
+              <m:m>
+                <m:mPr>
+                  <m:mcs>
+                    <m:mc>
+                      <m:mcPr>
+                        <m:count m:val="1"/>
+                        <m:mcJc m:val="center"/>
+                      </m:mcPr>
+                    </m:mc>
+                  </m:mcs>
+                  <m:ctrlPr>
+                    <w:rPr>
+                      <w:rFonts w:ascii="Cambria Math" w:hAnsi="Cambria Math" w:cs="David"/>
+                      <w:i/>
+                      <w:sz w:val="16"/>
+                      <w:szCs w:val="16"/>
+                    </w:rPr>
+                  </m:ctrlPr>
+                </m:mPr>
+                <m:mr>
+                  <m:e>
+                    <m:d>
+                      <m:dPr>
+                        <m:ctrlPr>
+                          <w:rPr>
+                            <w:rFonts w:ascii="Cambria Math" w:hAnsi="Cambria Math" w:cs="David"/>
+                            <w:i/>
+                            <w:sz w:val="16"/>
+                            <w:szCs w:val="16"/>
+                          </w:rPr>
+                        </m:ctrlPr>
+                      </m:dPr>
+                      <m:e>
+                        <m:f>
+                          <m:fPr>
+                            <m:type m:val="noBar"/>
+                            <m:ctrlPr>
+                              <w:rPr>
+                                <w:rFonts w:ascii="Cambria Math" w:hAnsi="Cambria Math" w:cs="David"/>
+                                <w:i/>
+                                <w:sz w:val="16"/>
+                                <w:szCs w:val="16"/>
+                              </w:rPr>
+                            </m:ctrlPr>
+                          </m:fPr>
+                          <m:num>
+                            <m:r>
+                              <w:rPr>
+                                <w:rFonts w:ascii="Cambria Math" w:hAnsi="Cambria Math" w:cs="David"/>
+                                <w:sz w:val="16"/>
+                                <w:szCs w:val="16"/>
+                              </w:rPr>
+                              <m:t>2</m:t>
+                            </m:r>
+                          </m:num>
+                          <m:den>
+                            <m:r>
+                              <w:rPr>
+                                <w:rFonts w:ascii="Cambria Math" w:hAnsi="Cambria Math" w:cs="David"/>
+                                <w:sz w:val="16"/>
+                                <w:szCs w:val="16"/>
+                              </w:rPr>
+                              <m:t>0</m:t>
+                            </m:r>
+                          </m:den>
+                        </m:f>
+                      </m:e>
+                    </m:d>
+                  </m:e>
+                </m:mr>
+                <m:mr>
+                  <m:e>
+                    <m:r>
+                      <w:rPr>
+                        <w:rFonts w:ascii="Cambria Math" w:hAnsi="Cambria Math" w:cs="David"/>
+                        <w:sz w:val="16"/>
+                        <w:szCs w:val="16"/>
+                      </w:rPr>
+                      <m:t>1</m:t>
+                    </m:r>
+                  </m:e>
+                </m:mr>
+              </m:m>
+              <m:r>
+                <w:rPr>
+                  <w:rFonts w:ascii="Cambria Math" w:hAnsi="Cambria Math" w:cs="David"/>
+                  <w:sz w:val="16"/>
+                  <w:szCs w:val="16"/>
+                </w:rPr>
+                <m:t>+</m:t>
+              </m:r>
+              <m:m>
+                <m:mPr>
+                  <m:mcs>
+                    <m:mc>
+                      <m:mcPr>
+                        <m:count m:val="1"/>
+                        <m:mcJc m:val="center"/>
+                      </m:mcPr>
+                    </m:mc>
+                  </m:mcs>
+                  <m:ctrlPr>
+                    <w:rPr>
+                      <w:rFonts w:ascii="Cambria Math" w:hAnsi="Cambria Math" w:cs="David"/>
+                      <w:i/>
+                      <w:sz w:val="16"/>
+                      <w:szCs w:val="16"/>
+                    </w:rPr>
+                  </m:ctrlPr>
+                </m:mPr>
+                <m:mr>
+                  <m:e>
+                    <m:d>
+                      <m:dPr>
+                        <m:ctrlPr>
+                          <w:rPr>
+                            <w:rFonts w:ascii="Cambria Math" w:hAnsi="Cambria Math" w:cs="David"/>
+                            <w:i/>
+                            <w:sz w:val="16"/>
+                            <w:szCs w:val="16"/>
+                          </w:rPr>
+                        </m:ctrlPr>
+                      </m:dPr>
+                      <m:e>
+                        <m:f>
+                          <m:fPr>
+                            <m:type m:val="noBar"/>
+                            <m:ctrlPr>
+                              <w:rPr>
+                                <w:rFonts w:ascii="Cambria Math" w:hAnsi="Cambria Math" w:cs="David"/>
+                                <w:i/>
+                                <w:sz w:val="16"/>
+                                <w:szCs w:val="16"/>
+                              </w:rPr>
+                            </m:ctrlPr>
+                          </m:fPr>
+                          <m:num>
+                            <m:r>
+                              <w:rPr>
+                                <w:rFonts w:ascii="Cambria Math" w:hAnsi="Cambria Math" w:cs="David"/>
+                                <w:sz w:val="16"/>
+                                <w:szCs w:val="16"/>
+                              </w:rPr>
+                              <m:t>2</m:t>
+                            </m:r>
+                          </m:num>
+                          <m:den>
+                            <m:r>
+                              <w:rPr>
+                                <w:rFonts w:ascii="Cambria Math" w:hAnsi="Cambria Math" w:cs="David"/>
+                                <w:sz w:val="16"/>
+                                <w:szCs w:val="16"/>
+                              </w:rPr>
+                              <m:t>1</m:t>
+                            </m:r>
+                          </m:den>
+                        </m:f>
+                      </m:e>
+                    </m:d>
+                  </m:e>
+                </m:mr>
+                <m:mr>
+                  <m:e>
+                    <m:r>
+                      <w:rPr>
+                        <w:rFonts w:ascii="Cambria Math" w:hAnsi="Cambria Math" w:cs="David"/>
+                        <w:sz w:val="16"/>
+                        <w:szCs w:val="16"/>
+                      </w:rPr>
+                      <m:t>2</m:t>
+                    </m:r>
+                  </m:e>
+                </m:mr>
+              </m:m>
+              <m:r>
+                <w:rPr>
+                  <w:rFonts w:ascii="Cambria Math" w:hAnsi="Cambria Math" w:cs="David"/>
+                  <w:sz w:val="16"/>
+                  <w:szCs w:val="16"/>
+                </w:rPr>
+                <m:t>+</m:t>
+              </m:r>
+              <m:m>
+                <m:mPr>
+                  <m:mcs>
+                    <m:mc>
+                      <m:mcPr>
+                        <m:count m:val="1"/>
+                        <m:mcJc m:val="center"/>
+                      </m:mcPr>
+                    </m:mc>
+                  </m:mcs>
+                  <m:ctrlPr>
+                    <w:rPr>
+                      <w:rFonts w:ascii="Cambria Math" w:hAnsi="Cambria Math" w:cs="David"/>
+                      <w:i/>
+                      <w:sz w:val="16"/>
+                      <w:szCs w:val="16"/>
+                    </w:rPr>
+                  </m:ctrlPr>
+                </m:mPr>
+                <m:mr>
+                  <m:e>
+                    <m:d>
+                      <m:dPr>
+                        <m:ctrlPr>
+                          <w:rPr>
+                            <w:rFonts w:ascii="Cambria Math" w:hAnsi="Cambria Math" w:cs="David"/>
+                            <w:i/>
+                            <w:sz w:val="16"/>
+                            <w:szCs w:val="16"/>
+                          </w:rPr>
+                        </m:ctrlPr>
+                      </m:dPr>
+                      <m:e>
+                        <m:f>
+                          <m:fPr>
+                            <m:type m:val="noBar"/>
+                            <m:ctrlPr>
+                              <w:rPr>
+                                <w:rFonts w:ascii="Cambria Math" w:hAnsi="Cambria Math" w:cs="David"/>
+                                <w:i/>
+                                <w:sz w:val="16"/>
+                                <w:szCs w:val="16"/>
+                              </w:rPr>
+                            </m:ctrlPr>
+                          </m:fPr>
+                          <m:num>
+                            <m:r>
+                              <w:rPr>
+                                <w:rFonts w:ascii="Cambria Math" w:hAnsi="Cambria Math" w:cs="David"/>
+                                <w:sz w:val="16"/>
+                                <w:szCs w:val="16"/>
+                              </w:rPr>
+                              <m:t>2</m:t>
+                            </m:r>
+                          </m:num>
+                          <m:den>
+                            <m:r>
+                              <w:rPr>
+                                <w:rFonts w:ascii="Cambria Math" w:hAnsi="Cambria Math" w:cs="David"/>
+                                <w:sz w:val="16"/>
+                                <w:szCs w:val="16"/>
+                              </w:rPr>
+                              <m:t>2</m:t>
+                            </m:r>
+                          </m:den>
+                        </m:f>
+                      </m:e>
+                    </m:d>
+                  </m:e>
+                </m:mr>
+                <m:mr>
+                  <m:e>
+                    <m:r>
+                      <w:rPr>
+                        <w:rFonts w:ascii="Cambria Math" w:hAnsi="Cambria Math" w:cs="David"/>
+                        <w:sz w:val="16"/>
+                        <w:szCs w:val="16"/>
+                      </w:rPr>
+                      <m:t>1</m:t>
+                    </m:r>
+                  </m:e>
+                </m:mr>
+              </m:m>
+            </m:oMath>
+            <w:r>
+              <w:rPr>
+                <w:rFonts w:ascii="Cambria Math" w:eastAsiaTheme="minorEastAsia" w:hAnsi="Cambria Math" w:cs="David"/>
+                <w:sz w:val="16"/>
+                <w:szCs w:val="16"/>
+              </w:rPr>
+              <w:t xml:space="preserve"> </w:t>
+            </w:r>
+            <w:r>
+              <w:rPr>
+                <w:rFonts w:ascii="Cambria Math" w:eastAsiaTheme="minorEastAsia" w:hAnsi="Cambria Math" w:cs="David"/>
+                <w:sz w:val="16"/>
+                <w:szCs w:val="16"/>
+              </w:rPr>
+              <w:t xml:space="preserve"> </w:t>
+            </w:r>
+          </w:p>
+        </w:tc>
+      </w:tr>
+      <w:tr>
+        <w:trPr>
+          <w:trHeight w:val="521"/>
+        </w:trPr>
+        <w:tc>
+          <w:tcPr>
+            <w:tcW w:w="162" w:type="pct"/>
+            <w:vAlign w:val="center"/>
+          </w:tcPr>
+          <w:p>
+            <w:pPr>
+              <w:rPr>
+                <w:rFonts w:ascii="Cambria Math" w:eastAsiaTheme="minorEastAsia" w:hAnsi="Cambria Math" w:cs="David"/>
+                <w:b/>
+                <w:bCs/>
+                <w:sz w:val="16"/>
+                <w:szCs w:val="16"/>
+              </w:rPr>
+            </w:pPr>
+            <w:r>
+              <w:rPr>
+                <w:rFonts w:ascii="Cambria Math" w:eastAsiaTheme="minorEastAsia" w:hAnsi="Cambria Math" w:cs="David"/>
+                <w:b/>
+                <w:bCs/>
+                <w:sz w:val="16"/>
+                <w:szCs w:val="16"/>
+              </w:rPr>
+              <w:t>6</w:t>
+            </w:r>
+          </w:p>
+        </w:tc>
+        <w:tc>
+          <w:tcPr>
+            <w:tcW w:w="511" w:type="pct"/>
+            <w:vAlign w:val="center"/>
+          </w:tcPr>
+          <w:p>
+            <w:pPr>
+              <w:rPr>
+                <w:rFonts w:ascii="Cambria Math" w:eastAsia="Times New Roman" w:hAnsi="Cambria Math" w:cs="David"/>
+                <w:sz w:val="16"/>
+                <w:szCs w:val="16"/>
+              </w:rPr>
+            </w:pPr>
+            <m:oMathPara>
+              <m:oMath>
+                <m:d>
+                  <m:dPr>
+                    <m:ctrlPr>
+                      <w:rPr>
+                        <w:rFonts w:ascii="Cambria Math" w:hAnsi="Cambria Math" w:cs="David"/>
+                        <w:i/>
+                        <w:sz w:val="16"/>
+                        <w:szCs w:val="16"/>
+                      </w:rPr>
+                    </m:ctrlPr>
+                  </m:dPr>
+                  <m:e>
+                    <m:f>
+                      <m:fPr>
+                        <m:type m:val="noBar"/>
+                        <m:ctrlPr>
+                          <w:rPr>
+                            <w:rFonts w:ascii="Cambria Math" w:hAnsi="Cambria Math" w:cs="David"/>
+                            <w:i/>
+                            <w:sz w:val="16"/>
+                            <w:szCs w:val="16"/>
+                          </w:rPr>
+                        </m:ctrlPr>
+                      </m:fPr>
+                      <m:num>
+                        <m:r>
+                          <w:rPr>
+                            <w:rFonts w:ascii="Cambria Math" w:hAnsi="Cambria Math" w:cs="David"/>
+                            <w:sz w:val="16"/>
+                            <w:szCs w:val="16"/>
+                          </w:rPr>
+                          <m:t>4</m:t>
+                        </m:r>
+                      </m:num>
+                      <m:den>
+                        <m:r>
+                          <w:rPr>
+                            <w:rFonts w:ascii="Cambria Math" w:hAnsi="Cambria Math" w:cs="David"/>
+                            <w:sz w:val="16"/>
+                            <w:szCs w:val="16"/>
+                          </w:rPr>
+                          <m:t>2</m:t>
+                        </m:r>
+                      </m:den>
+                    </m:f>
+                  </m:e>
+                </m:d>
+                <m:r>
+                  <w:rPr>
+                    <w:rFonts w:ascii="Cambria Math" w:hAnsi="Cambria Math" w:cs="David"/>
+                    <w:sz w:val="16"/>
+                    <w:szCs w:val="16"/>
+                  </w:rPr>
+                  <m:t>=</m:t>
+                </m:r>
+                <m:f>
+                  <m:fPr>
+                    <m:ctrlPr>
+                      <w:rPr>
+                        <w:rFonts w:ascii="Cambria Math" w:hAnsi="Cambria Math" w:cs="David"/>
+                        <w:i/>
+                        <w:sz w:val="16"/>
+                        <w:szCs w:val="16"/>
+                      </w:rPr>
+                    </m:ctrlPr>
+                  </m:fPr>
+                  <m:num>
+                    <m:r>
+                      <w:rPr>
+                        <w:rFonts w:ascii="Cambria Math" w:hAnsi="Cambria Math" w:cs="David"/>
+                        <w:sz w:val="16"/>
+                        <w:szCs w:val="16"/>
+                      </w:rPr>
+                      <m:t>4∙3</m:t>
+                    </m:r>
+                  </m:num>
+                  <m:den>
+                    <m:r>
+                      <w:rPr>
+                        <w:rFonts w:ascii="Cambria Math" w:hAnsi="Cambria Math" w:cs="David"/>
+                        <w:sz w:val="16"/>
+                        <w:szCs w:val="16"/>
+                      </w:rPr>
+                      <m:t>2</m:t>
+                    </m:r>
+                  </m:den>
+                </m:f>
+              </m:oMath>
+            </m:oMathPara>
+          </w:p>
+        </w:tc>
+        <w:tc>
+          <w:tcPr>
+            <w:tcW w:w="405" w:type="pct"/>
+            <w:vAlign w:val="center"/>
+          </w:tcPr>
+          <w:p>
+            <w:pPr>
+              <w:rPr>
+                <w:rFonts w:ascii="Cambria Math" w:eastAsia="Times New Roman" w:hAnsi="Cambria Math" w:cs="David"/>
+                <w:sz w:val="16"/>
+                <w:szCs w:val="16"/>
+              </w:rPr>
+            </w:pPr>
+          </w:p>
+        </w:tc>
+        <w:tc>
+          <w:tcPr>
+            <w:tcW w:w="389" w:type="pct"/>
+            <w:vAlign w:val="center"/>
+          </w:tcPr>
+          <w:p>
+            <w:pPr>
+              <w:rPr>
+                <w:rFonts w:ascii="Cambria Math" w:eastAsia="Times New Roman" w:hAnsi="Cambria Math" w:cs="David"/>
+                <w:sz w:val="16"/>
+                <w:szCs w:val="16"/>
+              </w:rPr>
+            </w:pPr>
+            <m:oMathPara>
+              <m:oMath>
+                <m:r>
+                  <w:rPr>
+                    <w:rFonts w:ascii="Cambria Math" w:hAnsi="Cambria Math" w:cs="David"/>
+                    <w:sz w:val="16"/>
+                    <w:szCs w:val="16"/>
+                  </w:rPr>
+                  <m:t>D</m:t>
+                </m:r>
+                <m:d>
+                  <m:dPr>
+                    <m:ctrlPr>
+                      <w:rPr>
+                        <w:rFonts w:ascii="Cambria Math" w:hAnsi="Cambria Math" w:cs="David"/>
+                        <w:i/>
+                        <w:sz w:val="16"/>
+                        <w:szCs w:val="16"/>
+                      </w:rPr>
+                    </m:ctrlPr>
+                  </m:dPr>
+                  <m:e>
+                    <m:r>
+                      <w:rPr>
+                        <w:rFonts w:ascii="Cambria Math" w:hAnsi="Cambria Math" w:cs="David"/>
+                        <w:sz w:val="16"/>
+                        <w:szCs w:val="16"/>
+                      </w:rPr>
+                      <m:t>3,2</m:t>
+                    </m:r>
+                  </m:e>
+                </m:d>
+              </m:oMath>
+            </m:oMathPara>
+          </w:p>
+        </w:tc>
+        <w:tc>
+          <w:tcPr>
+            <w:tcW w:w="694" w:type="pct"/>
+            <w:vAlign w:val="center"/>
+          </w:tcPr>
+          <w:p>
+            <w:pPr>
+              <w:rPr>
+                <w:rFonts w:ascii="Cambria Math" w:eastAsia="Times New Roman" w:hAnsi="Cambria Math" w:cs="David"/>
+                <w:sz w:val="16"/>
+                <w:szCs w:val="16"/>
+              </w:rPr>
+            </w:pPr>
+          </w:p>
+        </w:tc>
+        <w:tc>
+          <w:tcPr>
+            <w:tcW w:w="210" w:type="pct"/>
+            <w:vAlign w:val="center"/>
+          </w:tcPr>
+          <w:p>
+            <w:pPr>
+              <w:rPr>
+                <w:rFonts w:ascii="Cambria Math" w:eastAsia="Times New Roman" w:hAnsi="Cambria Math" w:cs="David"/>
+                <w:sz w:val="16"/>
+                <w:szCs w:val="16"/>
+              </w:rPr>
+            </w:pPr>
+          </w:p>
+        </w:tc>
+        <w:tc>
+          <w:tcPr>
+            <w:tcW w:w="617" w:type="pct"/>
+            <w:vAlign w:val="center"/>
+          </w:tcPr>
+          <w:p>
+            <w:pPr>
+              <w:rPr>
+                <w:rFonts w:ascii="Cambria Math" w:eastAsia="Times New Roman" w:hAnsi="Cambria Math" w:cs="David"/>
+                <w:sz w:val="16"/>
+                <w:szCs w:val="16"/>
+              </w:rPr>
+            </w:pPr>
+            <m:oMathPara>
+              <m:oMath>
+                <m:r>
+                  <w:rPr>
+                    <w:rFonts w:ascii="Cambria Math" w:hAnsi="Cambria Math" w:cs="David"/>
+                    <w:sz w:val="16"/>
+                    <w:szCs w:val="16"/>
+                  </w:rPr>
+                  <m:t>P</m:t>
+                </m:r>
+                <m:d>
+                  <m:dPr>
+                    <m:ctrlPr>
+                      <w:rPr>
+                        <w:rFonts w:ascii="Cambria Math" w:hAnsi="Cambria Math" w:cs="David"/>
+                        <w:i/>
+                        <w:sz w:val="16"/>
+                        <w:szCs w:val="16"/>
+                      </w:rPr>
+                    </m:ctrlPr>
+                  </m:dPr>
+                  <m:e>
+                    <m:r>
+                      <w:rPr>
+                        <w:rFonts w:ascii="Cambria Math" w:hAnsi="Cambria Math" w:cs="David"/>
+                        <w:sz w:val="16"/>
+                        <w:szCs w:val="16"/>
+                      </w:rPr>
+                      <m:t>3</m:t>
+                    </m:r>
+                    <m:r>
+                      <w:rPr>
+                        <w:rFonts w:ascii="Cambria Math" w:hAnsi="Cambria Math" w:cs="David"/>
+                        <w:sz w:val="16"/>
+                        <w:szCs w:val="16"/>
+                      </w:rPr>
+                      <m:t>,</m:t>
+                    </m:r>
+                    <m:r>
+                      <w:rPr>
+                        <w:rFonts w:ascii="Cambria Math" w:hAnsi="Cambria Math" w:cs="David"/>
+                        <w:sz w:val="16"/>
+                        <w:szCs w:val="16"/>
+                      </w:rPr>
+                      <m:t>2</m:t>
+                    </m:r>
+                  </m:e>
+                </m:d>
+                <m:r>
+                  <w:rPr>
+                    <w:rFonts w:ascii="Cambria Math" w:eastAsia="Times New Roman" w:hAnsi="Cambria Math" w:cs="David"/>
+                    <w:sz w:val="16"/>
+                    <w:szCs w:val="16"/>
+                  </w:rPr>
+                  <m:t>=3∙2</m:t>
+                </m:r>
+              </m:oMath>
+            </m:oMathPara>
+          </w:p>
+        </w:tc>
+        <w:tc>
+          <w:tcPr>
+            <w:tcW w:w="535" w:type="pct"/>
+            <w:vAlign w:val="center"/>
+          </w:tcPr>
+          <w:p>
+            <w:pPr>
+              <w:rPr>
+                <w:rFonts w:ascii="Cambria Math" w:eastAsia="Times New Roman" w:hAnsi="Cambria Math" w:cs="David"/>
+                <w:sz w:val="16"/>
+                <w:szCs w:val="16"/>
+              </w:rPr>
+            </w:pPr>
+            <m:oMathPara>
+              <m:oMathParaPr>
+                <m:jc m:val="left"/>
+              </m:oMathParaPr>
+              <m:oMath>
+                <m:r>
+                  <w:rPr>
+                    <w:rFonts w:ascii="Cambria Math" w:hAnsi="Cambria Math" w:cs="David"/>
+                    <w:sz w:val="16"/>
+                    <w:szCs w:val="16"/>
+                  </w:rPr>
+                  <m:t>P</m:t>
+                </m:r>
+                <m:d>
+                  <m:dPr>
+                    <m:ctrlPr>
+                      <w:rPr>
+                        <w:rFonts w:ascii="Cambria Math" w:hAnsi="Cambria Math" w:cs="David"/>
+                        <w:i/>
+                        <w:sz w:val="16"/>
+                        <w:szCs w:val="16"/>
+                      </w:rPr>
+                    </m:ctrlPr>
+                  </m:dPr>
+                  <m:e>
+                    <m:r>
+                      <w:rPr>
+                        <w:rFonts w:ascii="Cambria Math" w:hAnsi="Cambria Math" w:cs="David"/>
+                        <w:sz w:val="16"/>
+                        <w:szCs w:val="16"/>
+                      </w:rPr>
+                      <m:t>3,</m:t>
+                    </m:r>
+                    <m:r>
+                      <w:rPr>
+                        <w:rFonts w:ascii="Cambria Math" w:hAnsi="Cambria Math" w:cs="David"/>
+                        <w:sz w:val="16"/>
+                        <w:szCs w:val="16"/>
+                      </w:rPr>
+                      <m:t>3</m:t>
+                    </m:r>
+                  </m:e>
+                </m:d>
+                <m:r>
+                  <w:rPr>
+                    <w:rFonts w:ascii="Cambria Math" w:eastAsia="Times New Roman" w:hAnsi="Cambria Math" w:cs="David"/>
+                    <w:sz w:val="16"/>
+                    <w:szCs w:val="16"/>
+                  </w:rPr>
+                  <m:t>=3</m:t>
+                </m:r>
+                <m:r>
+                  <w:rPr>
+                    <w:rFonts w:ascii="Cambria Math" w:eastAsia="Times New Roman" w:hAnsi="Cambria Math" w:cs="David"/>
+                    <w:sz w:val="16"/>
+                    <w:szCs w:val="16"/>
+                  </w:rPr>
+                  <m:t>!</m:t>
+                </m:r>
+              </m:oMath>
+            </m:oMathPara>
+          </w:p>
+        </w:tc>
+        <w:tc>
+          <w:tcPr>
+            <w:tcW w:w="617" w:type="pct"/>
+            <w:vAlign w:val="center"/>
+          </w:tcPr>
+          <w:p>
+            <w:pPr>
+              <w:rPr>
+                <w:rFonts w:ascii="Cambria Math" w:eastAsia="Times New Roman" w:hAnsi="Cambria Math" w:cs="David"/>
+                <w:sz w:val="16"/>
+                <w:szCs w:val="16"/>
+              </w:rPr>
+            </w:pPr>
+          </w:p>
+        </w:tc>
+        <w:tc>
+          <w:tcPr>
+            <w:tcW w:w="860" w:type="pct"/>
+            <w:vAlign w:val="center"/>
+          </w:tcPr>
+          <w:p>
+            <w:pPr>
+              <w:rPr>
+                <w:rFonts w:ascii="Cambria Math" w:eastAsia="Times New Roman" w:hAnsi="Cambria Math" w:cs="David"/>
+                <w:sz w:val="16"/>
+                <w:szCs w:val="16"/>
+              </w:rPr>
+            </w:pPr>
+          </w:p>
+        </w:tc>
+      </w:tr>
+      <w:tr>
+        <w:trPr>
+          <w:trHeight w:val="521"/>
+        </w:trPr>
+        <w:tc>
+          <w:tcPr>
+            <w:tcW w:w="162" w:type="pct"/>
+            <w:vAlign w:val="center"/>
+          </w:tcPr>
+          <w:p>
+            <w:pPr>
+              <w:rPr>
+                <w:rFonts w:ascii="Cambria Math" w:eastAsiaTheme="minorEastAsia" w:hAnsi="Cambria Math" w:cs="David"/>
+                <w:b/>
+                <w:bCs/>
+                <w:sz w:val="16"/>
+                <w:szCs w:val="16"/>
+              </w:rPr>
+            </w:pPr>
+            <w:r>
+              <w:rPr>
+                <w:rFonts w:ascii="Cambria Math" w:eastAsiaTheme="minorEastAsia" w:hAnsi="Cambria Math" w:cs="David"/>
+                <w:b/>
+                <w:bCs/>
+                <w:sz w:val="16"/>
+                <w:szCs w:val="16"/>
+              </w:rPr>
+              <w:t>8</w:t>
+            </w:r>
+          </w:p>
+        </w:tc>
+        <w:tc>
+          <w:tcPr>
+            <w:tcW w:w="511" w:type="pct"/>
+            <w:vAlign w:val="center"/>
+          </w:tcPr>
+          <w:p>
+            <w:pPr>
+              <w:rPr>
+                <w:rFonts w:ascii="Cambria Math" w:eastAsia="Times New Roman" w:hAnsi="Cambria Math" w:cs="David"/>
+                <w:sz w:val="16"/>
+                <w:szCs w:val="16"/>
+              </w:rPr>
+            </w:pPr>
+          </w:p>
+        </w:tc>
+        <w:tc>
+          <w:tcPr>
+            <w:tcW w:w="405" w:type="pct"/>
+            <w:vAlign w:val="center"/>
+          </w:tcPr>
+          <w:p>
+            <w:pPr>
+              <w:rPr>
+                <w:rFonts w:ascii="Cambria Math" w:eastAsia="Times New Roman" w:hAnsi="Cambria Math" w:cs="David"/>
+                <w:sz w:val="16"/>
+                <w:szCs w:val="16"/>
+              </w:rPr>
+            </w:pPr>
+          </w:p>
+        </w:tc>
+        <w:tc>
+          <w:tcPr>
+            <w:tcW w:w="389" w:type="pct"/>
+            <w:vAlign w:val="center"/>
+          </w:tcPr>
+          <w:p>
+            <w:pPr>
+              <w:rPr>
+                <w:rFonts w:ascii="Cambria Math" w:eastAsia="Times New Roman" w:hAnsi="Cambria Math" w:cs="David"/>
+                <w:sz w:val="16"/>
+                <w:szCs w:val="16"/>
+              </w:rPr>
+            </w:pPr>
+          </w:p>
+        </w:tc>
+        <w:tc>
+          <w:tcPr>
+            <w:tcW w:w="694" w:type="pct"/>
+            <w:vAlign w:val="center"/>
+          </w:tcPr>
+          <w:p>
+            <w:pPr>
+              <w:rPr>
+                <w:rFonts w:ascii="Cambria Math" w:eastAsia="Times New Roman" w:hAnsi="Cambria Math" w:cs="David"/>
+                <w:sz w:val="16"/>
+                <w:szCs w:val="16"/>
+              </w:rPr>
+            </w:pPr>
+          </w:p>
+        </w:tc>
+        <w:tc>
+          <w:tcPr>
+            <w:tcW w:w="210" w:type="pct"/>
+            <w:vAlign w:val="center"/>
+          </w:tcPr>
+          <w:p>
+            <w:pPr>
+              <w:rPr>
+                <w:rFonts w:ascii="Cambria Math" w:eastAsia="Times New Roman" w:hAnsi="Cambria Math" w:cs="David"/>
+                <w:sz w:val="16"/>
+                <w:szCs w:val="16"/>
+              </w:rPr>
+            </w:pPr>
+            <m:oMathPara>
+              <m:oMath>
+                <m:sSup>
+                  <m:sSupPr>
+                    <m:ctrlPr>
+                      <w:rPr>
+                        <w:rFonts w:ascii="Cambria Math" w:hAnsi="Cambria Math" w:cs="David"/>
+                        <w:i/>
+                        <w:sz w:val="16"/>
+                        <w:szCs w:val="16"/>
+                      </w:rPr>
+                    </m:ctrlPr>
+                  </m:sSupPr>
+                  <m:e>
+                    <m:r>
+                      <w:rPr>
+                        <w:rFonts w:ascii="Cambria Math" w:hAnsi="Cambria Math" w:cs="David"/>
+                        <w:sz w:val="16"/>
+                        <w:szCs w:val="16"/>
+                      </w:rPr>
+                      <m:t>2</m:t>
+                    </m:r>
+                  </m:e>
+                  <m:sup>
+                    <m:r>
+                      <w:rPr>
+                        <w:rFonts w:ascii="Cambria Math" w:hAnsi="Cambria Math" w:cs="David"/>
+                        <w:sz w:val="16"/>
+                        <w:szCs w:val="16"/>
+                      </w:rPr>
+                      <m:t>3</m:t>
+                    </m:r>
+                  </m:sup>
+                </m:sSup>
+              </m:oMath>
+            </m:oMathPara>
+          </w:p>
+        </w:tc>
+        <w:tc>
+          <w:tcPr>
+            <w:tcW w:w="617" w:type="pct"/>
+            <w:vAlign w:val="center"/>
+          </w:tcPr>
+          <w:p>
+            <w:pPr>
+              <w:rPr>
+                <w:rFonts w:ascii="Cambria Math" w:eastAsia="Times New Roman" w:hAnsi="Cambria Math" w:cs="David"/>
+                <w:sz w:val="16"/>
+                <w:szCs w:val="16"/>
+              </w:rPr>
+            </w:pPr>
+          </w:p>
+        </w:tc>
+        <w:tc>
+          <w:tcPr>
+            <w:tcW w:w="535" w:type="pct"/>
+            <w:vAlign w:val="center"/>
+          </w:tcPr>
+          <w:p>
+            <w:pPr>
+              <w:rPr>
+                <w:rFonts w:ascii="Cambria Math" w:eastAsia="Times New Roman" w:hAnsi="Cambria Math" w:cs="David"/>
+                <w:sz w:val="16"/>
+                <w:szCs w:val="16"/>
+              </w:rPr>
+            </w:pPr>
+          </w:p>
+        </w:tc>
+        <w:tc>
+          <w:tcPr>
+            <w:tcW w:w="617" w:type="pct"/>
+            <w:vAlign w:val="center"/>
+          </w:tcPr>
+          <w:p>
+            <w:pPr>
+              <w:rPr>
+                <w:rFonts w:ascii="Cambria Math" w:eastAsia="Times New Roman" w:hAnsi="Cambria Math" w:cs="David"/>
+                <w:sz w:val="16"/>
+                <w:szCs w:val="16"/>
+              </w:rPr>
+            </w:pPr>
+          </w:p>
+        </w:tc>
+        <w:tc>
+          <w:tcPr>
+            <w:tcW w:w="860" w:type="pct"/>
+            <w:vAlign w:val="center"/>
+          </w:tcPr>
+          <w:p>
+            <w:pPr>
+              <w:rPr>
+                <w:rFonts w:ascii="Cambria Math" w:eastAsia="Times New Roman" w:hAnsi="Cambria Math" w:cs="David"/>
+                <w:sz w:val="16"/>
+                <w:szCs w:val="16"/>
+              </w:rPr>
+            </w:pPr>
+            <m:oMath>
+              <m:m>
+                <m:mPr>
+                  <m:mcs>
+                    <m:mc>
+                      <m:mcPr>
+                        <m:count m:val="1"/>
+                        <m:mcJc m:val="center"/>
+                      </m:mcPr>
+                    </m:mc>
+                  </m:mcs>
+                  <m:ctrlPr>
+                    <w:rPr>
+                      <w:rFonts w:ascii="Cambria Math" w:hAnsi="Cambria Math" w:cs="David"/>
+                      <w:i/>
+                      <w:sz w:val="16"/>
+                      <w:szCs w:val="16"/>
+                    </w:rPr>
+                  </m:ctrlPr>
+                </m:mPr>
+                <m:mr>
+                  <m:e>
+                    <m:d>
+                      <m:dPr>
+                        <m:ctrlPr>
+                          <w:rPr>
+                            <w:rFonts w:ascii="Cambria Math" w:hAnsi="Cambria Math" w:cs="David"/>
+                            <w:i/>
+                            <w:sz w:val="16"/>
+                            <w:szCs w:val="16"/>
+                          </w:rPr>
+                        </m:ctrlPr>
+                      </m:dPr>
+                      <m:e>
+                        <m:f>
+                          <m:fPr>
+                            <m:type m:val="noBar"/>
+                            <m:ctrlPr>
+                              <w:rPr>
+                                <w:rFonts w:ascii="Cambria Math" w:hAnsi="Cambria Math" w:cs="David"/>
+                                <w:i/>
+                                <w:sz w:val="16"/>
+                                <w:szCs w:val="16"/>
+                              </w:rPr>
+                            </m:ctrlPr>
+                          </m:fPr>
+                          <m:num>
+                            <m:r>
+                              <w:rPr>
+                                <w:rFonts w:ascii="Cambria Math" w:hAnsi="Cambria Math" w:cs="David"/>
+                                <w:sz w:val="16"/>
+                                <w:szCs w:val="16"/>
+                              </w:rPr>
+                              <m:t>3</m:t>
+                            </m:r>
+                          </m:num>
+                          <m:den>
+                            <m:r>
+                              <w:rPr>
+                                <w:rFonts w:ascii="Cambria Math" w:hAnsi="Cambria Math" w:cs="David"/>
+                                <w:sz w:val="16"/>
+                                <w:szCs w:val="16"/>
+                              </w:rPr>
+                              <m:t>0</m:t>
+                            </m:r>
+                          </m:den>
+                        </m:f>
+                      </m:e>
+                    </m:d>
+                  </m:e>
+                </m:mr>
+                <m:mr>
+                  <m:e>
+                    <m:r>
+                      <w:rPr>
+                        <w:rFonts w:ascii="Cambria Math" w:hAnsi="Cambria Math" w:cs="David"/>
+                        <w:sz w:val="16"/>
+                        <w:szCs w:val="16"/>
+                      </w:rPr>
+                      <m:t>1</m:t>
+                    </m:r>
+                  </m:e>
+                </m:mr>
+              </m:m>
+              <m:r>
+                <w:rPr>
+                  <w:rFonts w:ascii="Cambria Math" w:hAnsi="Cambria Math" w:cs="David"/>
+                  <w:sz w:val="16"/>
+                  <w:szCs w:val="16"/>
+                </w:rPr>
+                <m:t>+</m:t>
+              </m:r>
+              <m:m>
+                <m:mPr>
+                  <m:mcs>
+                    <m:mc>
+                      <m:mcPr>
+                        <m:count m:val="1"/>
+                        <m:mcJc m:val="center"/>
+                      </m:mcPr>
+                    </m:mc>
+                  </m:mcs>
+                  <m:ctrlPr>
+                    <w:rPr>
+                      <w:rFonts w:ascii="Cambria Math" w:hAnsi="Cambria Math" w:cs="David"/>
+                      <w:i/>
+                      <w:sz w:val="16"/>
+                      <w:szCs w:val="16"/>
+                    </w:rPr>
+                  </m:ctrlPr>
+                </m:mPr>
+                <m:mr>
+                  <m:e>
+                    <m:d>
+                      <m:dPr>
+                        <m:ctrlPr>
+                          <w:rPr>
+                            <w:rFonts w:ascii="Cambria Math" w:hAnsi="Cambria Math" w:cs="David"/>
+                            <w:i/>
+                            <w:sz w:val="16"/>
+                            <w:szCs w:val="16"/>
+                          </w:rPr>
+                        </m:ctrlPr>
+                      </m:dPr>
+                      <m:e>
+                        <m:f>
+                          <m:fPr>
+                            <m:type m:val="noBar"/>
+                            <m:ctrlPr>
+                              <w:rPr>
+                                <w:rFonts w:ascii="Cambria Math" w:hAnsi="Cambria Math" w:cs="David"/>
+                                <w:i/>
+                                <w:sz w:val="16"/>
+                                <w:szCs w:val="16"/>
+                              </w:rPr>
+                            </m:ctrlPr>
+                          </m:fPr>
+                          <m:num>
+                            <m:r>
+                              <w:rPr>
+                                <w:rFonts w:ascii="Cambria Math" w:hAnsi="Cambria Math" w:cs="David"/>
+                                <w:sz w:val="16"/>
+                                <w:szCs w:val="16"/>
+                              </w:rPr>
+                              <m:t>3</m:t>
+                            </m:r>
+                          </m:num>
+                          <m:den>
+                            <m:r>
+                              <w:rPr>
+                                <w:rFonts w:ascii="Cambria Math" w:hAnsi="Cambria Math" w:cs="David"/>
+                                <w:sz w:val="16"/>
+                                <w:szCs w:val="16"/>
+                              </w:rPr>
+                              <m:t>1</m:t>
+                            </m:r>
+                          </m:den>
+                        </m:f>
+                      </m:e>
+                    </m:d>
+                  </m:e>
+                </m:mr>
+                <m:mr>
+                  <m:e>
+                    <m:r>
+                      <w:rPr>
+                        <w:rFonts w:ascii="Cambria Math" w:hAnsi="Cambria Math" w:cs="David"/>
+                        <w:sz w:val="16"/>
+                        <w:szCs w:val="16"/>
+                      </w:rPr>
+                      <m:t>3</m:t>
+                    </m:r>
+                  </m:e>
+                </m:mr>
+              </m:m>
+              <m:r>
+                <w:rPr>
+                  <w:rFonts w:ascii="Cambria Math" w:hAnsi="Cambria Math" w:cs="David"/>
+                  <w:sz w:val="16"/>
+                  <w:szCs w:val="16"/>
+                </w:rPr>
+                <m:t>+</m:t>
+              </m:r>
+              <m:m>
+                <m:mPr>
+                  <m:mcs>
+                    <m:mc>
+                      <m:mcPr>
+                        <m:count m:val="1"/>
+                        <m:mcJc m:val="center"/>
+                      </m:mcPr>
+                    </m:mc>
+                  </m:mcs>
+                  <m:ctrlPr>
+                    <w:rPr>
+                      <w:rFonts w:ascii="Cambria Math" w:hAnsi="Cambria Math" w:cs="David"/>
+                      <w:i/>
+                      <w:sz w:val="16"/>
+                      <w:szCs w:val="16"/>
+                    </w:rPr>
+                  </m:ctrlPr>
+                </m:mPr>
+                <m:mr>
+                  <m:e>
+                    <m:d>
+                      <m:dPr>
+                        <m:ctrlPr>
+                          <w:rPr>
+                            <w:rFonts w:ascii="Cambria Math" w:hAnsi="Cambria Math" w:cs="David"/>
+                            <w:i/>
+                            <w:sz w:val="16"/>
+                            <w:szCs w:val="16"/>
+                          </w:rPr>
+                        </m:ctrlPr>
+                      </m:dPr>
+                      <m:e>
+                        <m:f>
+                          <m:fPr>
+                            <m:type m:val="noBar"/>
+                            <m:ctrlPr>
+                              <w:rPr>
+                                <w:rFonts w:ascii="Cambria Math" w:hAnsi="Cambria Math" w:cs="David"/>
+                                <w:i/>
+                                <w:sz w:val="16"/>
+                                <w:szCs w:val="16"/>
+                              </w:rPr>
+                            </m:ctrlPr>
+                          </m:fPr>
+                          <m:num>
+                            <m:r>
+                              <w:rPr>
+                                <w:rFonts w:ascii="Cambria Math" w:hAnsi="Cambria Math" w:cs="David"/>
+                                <w:sz w:val="16"/>
+                                <w:szCs w:val="16"/>
+                              </w:rPr>
+                              <m:t>3</m:t>
+                            </m:r>
+                          </m:num>
+                          <m:den>
+                            <m:r>
+                              <w:rPr>
+                                <w:rFonts w:ascii="Cambria Math" w:hAnsi="Cambria Math" w:cs="David"/>
+                                <w:sz w:val="16"/>
+                                <w:szCs w:val="16"/>
+                              </w:rPr>
+                              <m:t>2</m:t>
+                            </m:r>
+                          </m:den>
+                        </m:f>
+                      </m:e>
+                    </m:d>
+                  </m:e>
+                </m:mr>
+                <m:mr>
+                  <m:e>
+                    <m:r>
+                      <w:rPr>
+                        <w:rFonts w:ascii="Cambria Math" w:hAnsi="Cambria Math" w:cs="David"/>
+                        <w:sz w:val="16"/>
+                        <w:szCs w:val="16"/>
+                      </w:rPr>
+                      <m:t>3</m:t>
+                    </m:r>
+                  </m:e>
+                </m:mr>
+              </m:m>
+              <m:r>
+                <w:rPr>
+                  <w:rFonts w:ascii="Cambria Math" w:hAnsi="Cambria Math" w:cs="David"/>
+                  <w:sz w:val="16"/>
+                  <w:szCs w:val="16"/>
+                </w:rPr>
+                <m:t>+</m:t>
+              </m:r>
+              <m:m>
+                <m:mPr>
+                  <m:mcs>
+                    <m:mc>
+                      <m:mcPr>
+                        <m:count m:val="1"/>
+                        <m:mcJc m:val="center"/>
+                      </m:mcPr>
+                    </m:mc>
+                  </m:mcs>
+                  <m:ctrlPr>
+                    <w:rPr>
+                      <w:rFonts w:ascii="Cambria Math" w:hAnsi="Cambria Math" w:cs="David"/>
+                      <w:i/>
+                      <w:sz w:val="16"/>
+                      <w:szCs w:val="16"/>
+                    </w:rPr>
+                  </m:ctrlPr>
+                </m:mPr>
+                <m:mr>
+                  <m:e>
+                    <m:d>
+                      <m:dPr>
+                        <m:ctrlPr>
+                          <w:rPr>
+                            <w:rFonts w:ascii="Cambria Math" w:hAnsi="Cambria Math" w:cs="David"/>
+                            <w:i/>
+                            <w:sz w:val="16"/>
+                            <w:szCs w:val="16"/>
+                          </w:rPr>
+                        </m:ctrlPr>
+                      </m:dPr>
+                      <m:e>
+                        <m:f>
+                          <m:fPr>
+                            <m:type m:val="noBar"/>
+                            <m:ctrlPr>
+                              <w:rPr>
+                                <w:rFonts w:ascii="Cambria Math" w:hAnsi="Cambria Math" w:cs="David"/>
+                                <w:i/>
+                                <w:sz w:val="16"/>
+                                <w:szCs w:val="16"/>
+                              </w:rPr>
+                            </m:ctrlPr>
+                          </m:fPr>
+                          <m:num>
+                            <m:r>
+                              <w:rPr>
+                                <w:rFonts w:ascii="Cambria Math" w:hAnsi="Cambria Math" w:cs="David"/>
+                                <w:sz w:val="16"/>
+                                <w:szCs w:val="16"/>
+                              </w:rPr>
+                              <m:t>3</m:t>
+                            </m:r>
+                          </m:num>
+                          <m:den>
+                            <m:r>
+                              <w:rPr>
+                                <w:rFonts w:ascii="Cambria Math" w:hAnsi="Cambria Math" w:cs="David"/>
+                                <w:sz w:val="16"/>
+                                <w:szCs w:val="16"/>
+                              </w:rPr>
+                              <m:t>3</m:t>
+                            </m:r>
+                          </m:den>
+                        </m:f>
+                      </m:e>
+                    </m:d>
+                  </m:e>
+                </m:mr>
+                <m:mr>
+                  <m:e>
+                    <m:r>
+                      <w:rPr>
+                        <w:rFonts w:ascii="Cambria Math" w:hAnsi="Cambria Math" w:cs="David"/>
+                        <w:sz w:val="16"/>
+                        <w:szCs w:val="16"/>
+                      </w:rPr>
+                      <m:t>1</m:t>
+                    </m:r>
+                  </m:e>
+                </m:mr>
+              </m:m>
+            </m:oMath>
+            <w:r>
+              <w:rPr>
+                <w:rFonts w:ascii="Cambria Math" w:eastAsia="Times New Roman" w:hAnsi="Cambria Math" w:cs="David"/>
+                <w:sz w:val="16"/>
+                <w:szCs w:val="16"/>
+              </w:rPr>
+              <w:t xml:space="preserve"> </w:t>
+            </w:r>
+          </w:p>
+        </w:tc>
+      </w:tr>
+    </w:tbl>
+    <w:p>
+      <w:pPr>
+        <w:spacing w:after="80" w:line="240" w:lineRule="auto"/>
+        <w:rPr>
+          <w:rFonts w:ascii="Cambria Math" w:eastAsiaTheme="minorEastAsia" w:hAnsi="Cambria Math" w:cs="David" w:hint="cs"/>
+          <w:rtl/>
         </w:rPr>
       </w:pPr>
     </w:p>
@@ -15624,6 +21501,7 @@
   <w:style w:type="paragraph" w:default="1" w:styleId="Normal">
     <w:name w:val="Normal"/>
     <w:qFormat/>
+    <w:rsid w:val="00DD2241"/>
   </w:style>
   <w:style w:type="character" w:default="1" w:styleId="DefaultParagraphFont">
     <w:name w:val="Default Paragraph Font"/>

--- a/combinatorics/comb.docx
+++ b/combinatorics/comb.docx
@@ -2184,6 +2184,7 @@
           <w:rFonts w:ascii="Cambria Math" w:eastAsiaTheme="minorEastAsia" w:hAnsi="Cambria Math" w:cs="David"/>
           <w:sz w:val="18"/>
           <w:szCs w:val="18"/>
+          <w:rtl/>
         </w:rPr>
       </w:pPr>
       <w:r>
@@ -2264,6 +2265,15 @@
           <w:rtl/>
         </w:rPr>
         <w:t xml:space="preserve"> בלי החזרה</w:t>
+      </w:r>
+      <w:r>
+        <w:rPr>
+          <w:rFonts w:ascii="Cambria Math" w:hAnsi="Cambria Math" w:cs="David" w:hint="cs"/>
+          <w:sz w:val="20"/>
+          <w:szCs w:val="20"/>
+          <w:rtl/>
+        </w:rPr>
+        <w:t>, עם חשיבות לסדר</w:t>
       </w:r>
       <w:r>
         <w:rPr>
@@ -2392,6 +2402,16 @@
           <w:rtl/>
         </w:rPr>
         <w:t xml:space="preserve"> בלי החזרה</w:t>
+      </w:r>
+      <w:r>
+        <w:rPr>
+          <w:rFonts w:ascii="Cambria Math" w:hAnsi="Cambria Math" w:cs="David" w:hint="cs"/>
+          <w:color w:val="767171" w:themeColor="background2" w:themeShade="80"/>
+          <w:sz w:val="20"/>
+          <w:szCs w:val="20"/>
+          <w:rtl/>
+        </w:rPr>
+        <w:t>, עם חשיבות לסדר</w:t>
       </w:r>
       <w:r>
         <w:rPr>
@@ -3404,18 +3424,7 @@
                 <w:sz w:val="24"/>
                 <w:szCs w:val="24"/>
               </w:rPr>
-              <m:t>!</m:t>
-            </m:r>
-            <m:r>
-              <m:rPr>
-                <m:sty m:val="bi"/>
-              </m:rPr>
-              <w:rPr>
-                <w:rFonts w:ascii="Cambria Math" w:hAnsi="Cambria Math" w:cs="David"/>
-                <w:sz w:val="24"/>
-                <w:szCs w:val="24"/>
-              </w:rPr>
-              <m:t>⋯</m:t>
+              <m:t>!⋯</m:t>
             </m:r>
             <m:sSub>
               <m:sSubPr>
@@ -3479,18 +3488,7 @@
             <w:sz w:val="24"/>
             <w:szCs w:val="24"/>
           </w:rPr>
-          <m:t xml:space="preserve"> </m:t>
-        </m:r>
-        <m:r>
-          <m:rPr>
-            <m:sty m:val="bi"/>
-          </m:rPr>
-          <w:rPr>
-            <w:rFonts w:ascii="Cambria Math" w:hAnsi="Cambria Math" w:cs="David"/>
-            <w:sz w:val="24"/>
-            <w:szCs w:val="24"/>
-          </w:rPr>
-          <m:t>│</m:t>
+          <m:t xml:space="preserve"> │</m:t>
         </m:r>
         <m:sSub>
           <m:sSubPr>
@@ -3637,7 +3635,7 @@
         <w:bidi/>
         <w:spacing w:after="80" w:line="240" w:lineRule="auto"/>
         <w:rPr>
-          <w:rFonts w:ascii="Cambria Math" w:hAnsi="Cambria Math" w:cs="David" w:hint="cs"/>
+          <w:rFonts w:ascii="Cambria Math" w:hAnsi="Cambria Math" w:cs="David"/>
           <w:i/>
           <w:sz w:val="20"/>
           <w:szCs w:val="20"/>
@@ -3868,18 +3866,7 @@
             <w:sz w:val="20"/>
             <w:szCs w:val="20"/>
           </w:rPr>
-          <m:t xml:space="preserve"> </m:t>
-        </m:r>
-        <m:r>
-          <m:rPr>
-            <m:sty m:val="p"/>
-          </m:rPr>
-          <w:rPr>
-            <w:rFonts w:ascii="Cambria Math" w:eastAsiaTheme="minorEastAsia" w:hAnsi="Cambria Math" w:cs="David"/>
-            <w:sz w:val="20"/>
-            <w:szCs w:val="20"/>
-          </w:rPr>
-          <m:t xml:space="preserve"> </m:t>
+          <m:t xml:space="preserve">  </m:t>
         </m:r>
         <m:m>
           <m:mPr>
@@ -3937,18 +3924,7 @@
             <w:sz w:val="20"/>
             <w:szCs w:val="20"/>
           </w:rPr>
-          <m:t xml:space="preserve"> </m:t>
-        </m:r>
-        <m:r>
-          <m:rPr>
-            <m:sty m:val="p"/>
-          </m:rPr>
-          <w:rPr>
-            <w:rFonts w:ascii="Cambria Math" w:eastAsiaTheme="minorEastAsia" w:hAnsi="Cambria Math" w:cs="David"/>
-            <w:sz w:val="20"/>
-            <w:szCs w:val="20"/>
-          </w:rPr>
-          <m:t xml:space="preserve"> </m:t>
+          <m:t xml:space="preserve">  </m:t>
         </m:r>
         <m:m>
           <m:mPr>
@@ -4006,18 +3982,7 @@
             <w:sz w:val="20"/>
             <w:szCs w:val="20"/>
           </w:rPr>
-          <m:t xml:space="preserve"> </m:t>
-        </m:r>
-        <m:r>
-          <m:rPr>
-            <m:sty m:val="p"/>
-          </m:rPr>
-          <w:rPr>
-            <w:rFonts w:ascii="Cambria Math" w:eastAsiaTheme="minorEastAsia" w:hAnsi="Cambria Math" w:cs="David"/>
-            <w:sz w:val="20"/>
-            <w:szCs w:val="20"/>
-          </w:rPr>
-          <m:t xml:space="preserve"> </m:t>
+          <m:t xml:space="preserve">  </m:t>
         </m:r>
         <m:m>
           <m:mPr>
@@ -4075,18 +4040,7 @@
             <w:sz w:val="20"/>
             <w:szCs w:val="20"/>
           </w:rPr>
-          <m:t xml:space="preserve"> </m:t>
-        </m:r>
-        <m:r>
-          <m:rPr>
-            <m:sty m:val="p"/>
-          </m:rPr>
-          <w:rPr>
-            <w:rFonts w:ascii="Cambria Math" w:eastAsiaTheme="minorEastAsia" w:hAnsi="Cambria Math" w:cs="David"/>
-            <w:sz w:val="20"/>
-            <w:szCs w:val="20"/>
-          </w:rPr>
-          <m:t xml:space="preserve"> </m:t>
+          <m:t xml:space="preserve">  </m:t>
         </m:r>
         <m:m>
           <m:mPr>
@@ -4144,18 +4098,7 @@
             <w:sz w:val="20"/>
             <w:szCs w:val="20"/>
           </w:rPr>
-          <m:t xml:space="preserve"> </m:t>
-        </m:r>
-        <m:r>
-          <m:rPr>
-            <m:sty m:val="p"/>
-          </m:rPr>
-          <w:rPr>
-            <w:rFonts w:ascii="Cambria Math" w:eastAsiaTheme="minorEastAsia" w:hAnsi="Cambria Math" w:cs="David"/>
-            <w:sz w:val="20"/>
-            <w:szCs w:val="20"/>
-          </w:rPr>
-          <m:t xml:space="preserve"> </m:t>
+          <m:t xml:space="preserve">  </m:t>
         </m:r>
         <m:m>
           <m:mPr>
@@ -4213,18 +4156,7 @@
             <w:sz w:val="20"/>
             <w:szCs w:val="20"/>
           </w:rPr>
-          <m:t xml:space="preserve"> </m:t>
-        </m:r>
-        <m:r>
-          <m:rPr>
-            <m:sty m:val="p"/>
-          </m:rPr>
-          <w:rPr>
-            <w:rFonts w:ascii="Cambria Math" w:eastAsiaTheme="minorEastAsia" w:hAnsi="Cambria Math" w:cs="David"/>
-            <w:sz w:val="20"/>
-            <w:szCs w:val="20"/>
-          </w:rPr>
-          <m:t xml:space="preserve"> </m:t>
+          <m:t xml:space="preserve">  </m:t>
         </m:r>
         <m:m>
           <m:mPr>
@@ -4282,18 +4214,7 @@
             <w:sz w:val="20"/>
             <w:szCs w:val="20"/>
           </w:rPr>
-          <m:t xml:space="preserve"> </m:t>
-        </m:r>
-        <m:r>
-          <m:rPr>
-            <m:sty m:val="p"/>
-          </m:rPr>
-          <w:rPr>
-            <w:rFonts w:ascii="Cambria Math" w:eastAsiaTheme="minorEastAsia" w:hAnsi="Cambria Math" w:cs="David"/>
-            <w:sz w:val="20"/>
-            <w:szCs w:val="20"/>
-          </w:rPr>
-          <m:t xml:space="preserve"> </m:t>
+          <m:t xml:space="preserve">  </m:t>
         </m:r>
         <m:m>
           <m:mPr>
@@ -4351,18 +4272,7 @@
             <w:sz w:val="20"/>
             <w:szCs w:val="20"/>
           </w:rPr>
-          <m:t xml:space="preserve"> </m:t>
-        </m:r>
-        <m:r>
-          <m:rPr>
-            <m:sty m:val="p"/>
-          </m:rPr>
-          <w:rPr>
-            <w:rFonts w:ascii="Cambria Math" w:eastAsiaTheme="minorEastAsia" w:hAnsi="Cambria Math" w:cs="David"/>
-            <w:sz w:val="20"/>
-            <w:szCs w:val="20"/>
-          </w:rPr>
-          <m:t xml:space="preserve"> </m:t>
+          <m:t xml:space="preserve">  </m:t>
         </m:r>
         <m:m>
           <m:mPr>
@@ -4486,18 +4396,7 @@
             <w:sz w:val="20"/>
             <w:szCs w:val="20"/>
           </w:rPr>
-          <m:t xml:space="preserve"> </m:t>
-        </m:r>
-        <m:r>
-          <m:rPr>
-            <m:sty m:val="p"/>
-          </m:rPr>
-          <w:rPr>
-            <w:rFonts w:ascii="Cambria Math" w:eastAsiaTheme="minorEastAsia" w:hAnsi="Cambria Math" w:cs="David"/>
-            <w:sz w:val="20"/>
-            <w:szCs w:val="20"/>
-          </w:rPr>
-          <m:t xml:space="preserve"> </m:t>
+          <m:t xml:space="preserve">  </m:t>
         </m:r>
         <m:m>
           <m:mPr>
@@ -4644,55 +4543,7 @@
                       <w:sz w:val="20"/>
                       <w:szCs w:val="20"/>
                     </w:rPr>
-                    <m:t>6</m:t>
-                  </m:r>
-                  <m:r>
-                    <w:rPr>
-                      <w:rFonts w:ascii="Cambria Math" w:eastAsiaTheme="minorEastAsia" w:hAnsi="Cambria Math" w:cs="David"/>
-                      <w:sz w:val="20"/>
-                      <w:szCs w:val="20"/>
-                    </w:rPr>
-                    <m:t>∙</m:t>
-                  </m:r>
-                  <m:r>
-                    <w:rPr>
-                      <w:rFonts w:ascii="Cambria Math" w:eastAsiaTheme="minorEastAsia" w:hAnsi="Cambria Math" w:cs="David"/>
-                      <w:sz w:val="20"/>
-                      <w:szCs w:val="20"/>
-                    </w:rPr>
-                    <m:t>5</m:t>
-                  </m:r>
-                  <m:r>
-                    <w:rPr>
-                      <w:rFonts w:ascii="Cambria Math" w:eastAsiaTheme="minorEastAsia" w:hAnsi="Cambria Math" w:cs="David"/>
-                      <w:sz w:val="20"/>
-                      <w:szCs w:val="20"/>
-                    </w:rPr>
-                    <m:t>∙</m:t>
-                  </m:r>
-                  <m:r>
-                    <w:rPr>
-                      <w:rFonts w:ascii="Cambria Math" w:eastAsiaTheme="minorEastAsia" w:hAnsi="Cambria Math" w:cs="David"/>
-                      <w:sz w:val="20"/>
-                      <w:szCs w:val="20"/>
-                    </w:rPr>
-                    <m:t>4</m:t>
-                  </m:r>
-                  <m:r>
-                    <w:rPr>
-                      <w:rFonts w:ascii="Cambria Math" w:eastAsiaTheme="minorEastAsia" w:hAnsi="Cambria Math" w:cs="David"/>
-                      <w:sz w:val="20"/>
-                      <w:szCs w:val="20"/>
-                    </w:rPr>
-                    <m:t>∙</m:t>
-                  </m:r>
-                  <m:r>
-                    <w:rPr>
-                      <w:rFonts w:ascii="Cambria Math" w:eastAsiaTheme="minorEastAsia" w:hAnsi="Cambria Math" w:cs="David"/>
-                      <w:sz w:val="20"/>
-                      <w:szCs w:val="20"/>
-                    </w:rPr>
-                    <m:t>3</m:t>
+                    <m:t>6∙5∙4∙3</m:t>
                   </m:r>
                 </m:num>
                 <m:den>
@@ -4760,19 +4611,7 @@
                   <w:sz w:val="20"/>
                   <w:szCs w:val="20"/>
                 </w:rPr>
-                <m:t>M</m:t>
-              </m:r>
-              <m:r>
-                <m:rPr>
-                  <m:sty m:val="p"/>
-                </m:rPr>
-                <w:rPr>
-                  <w:rFonts w:ascii="Cambria Math" w:eastAsiaTheme="minorEastAsia" w:hAnsi="Cambria Math" w:cs="David"/>
-                  <w:color w:val="A6A6A6" w:themeColor="background1" w:themeShade="A6"/>
-                  <w:sz w:val="20"/>
-                  <w:szCs w:val="20"/>
-                </w:rPr>
-                <m:t xml:space="preserve">         I            S         P</m:t>
+                <m:t>M         I            S         P</m:t>
               </m:r>
             </m:e>
           </m:mr>
@@ -5038,7 +4877,7 @@
         <w:bidi/>
         <w:spacing w:after="80" w:line="240" w:lineRule="auto"/>
         <w:rPr>
-          <w:rFonts w:ascii="Cambria Math" w:eastAsiaTheme="minorEastAsia" w:hAnsi="Cambria Math" w:cs="David" w:hint="cs"/>
+          <w:rFonts w:ascii="Cambria Math" w:eastAsiaTheme="minorEastAsia" w:hAnsi="Cambria Math" w:cs="David"/>
           <w:sz w:val="20"/>
           <w:szCs w:val="20"/>
           <w:rtl/>
@@ -5144,7 +4983,7 @@
         <w:bidi/>
         <w:spacing w:after="80" w:line="240" w:lineRule="auto"/>
         <w:rPr>
-          <w:rFonts w:ascii="Cambria Math" w:eastAsiaTheme="minorEastAsia" w:hAnsi="Cambria Math" w:cs="David" w:hint="cs"/>
+          <w:rFonts w:ascii="Cambria Math" w:eastAsiaTheme="minorEastAsia" w:hAnsi="Cambria Math" w:cs="David"/>
           <w:sz w:val="20"/>
           <w:szCs w:val="20"/>
         </w:rPr>
@@ -5808,7 +5647,7 @@
             </m:rPr>
             <w:rPr>
               <w:rFonts w:ascii="Cambria Math" w:hAnsi="Cambria Math" w:cs="David"/>
-              <w:color w:val="A6A6A6" w:themeColor="background1" w:themeShade="A6"/>
+              <w:color w:val="BFBFBF" w:themeColor="background1" w:themeShade="BF"/>
               <w:sz w:val="24"/>
               <w:szCs w:val="24"/>
             </w:rPr>
@@ -5831,7 +5670,7 @@
             </m:rPr>
             <w:rPr>
               <w:rFonts w:ascii="Cambria Math" w:hAnsi="Cambria Math" w:cs="David"/>
-              <w:color w:val="A6A6A6" w:themeColor="background1" w:themeShade="A6"/>
+              <w:color w:val="BFBFBF" w:themeColor="background1" w:themeShade="BF"/>
               <w:sz w:val="24"/>
               <w:szCs w:val="24"/>
             </w:rPr>
@@ -5854,7 +5693,7 @@
             </m:rPr>
             <w:rPr>
               <w:rFonts w:ascii="Cambria Math" w:hAnsi="Cambria Math" w:cs="David"/>
-              <w:color w:val="A6A6A6" w:themeColor="background1" w:themeShade="A6"/>
+              <w:color w:val="BFBFBF" w:themeColor="background1" w:themeShade="BF"/>
               <w:sz w:val="24"/>
               <w:szCs w:val="24"/>
             </w:rPr>
@@ -5876,363 +5715,6 @@
     </w:p>
     <w:p>
       <w:pPr>
-        <w:spacing w:after="80" w:line="360" w:lineRule="auto"/>
-        <w:rPr>
-          <w:rFonts w:ascii="David" w:eastAsiaTheme="minorEastAsia" w:hAnsi="David" w:cs="David"/>
-          <w:b/>
-          <w:bCs/>
-          <w:sz w:val="24"/>
-          <w:szCs w:val="24"/>
-        </w:rPr>
-      </w:pPr>
-      <m:oMath>
-        <m:sSup>
-          <m:sSupPr>
-            <m:ctrlPr>
-              <w:rPr>
-                <w:rFonts w:ascii="Cambria Math" w:eastAsiaTheme="minorEastAsia" w:hAnsi="Cambria Math" w:cs="David"/>
-                <w:b/>
-                <w:bCs/>
-                <w:i/>
-                <w:sz w:val="24"/>
-                <w:szCs w:val="24"/>
-              </w:rPr>
-            </m:ctrlPr>
-          </m:sSupPr>
-          <m:e>
-            <m:r>
-              <m:rPr>
-                <m:sty m:val="bi"/>
-              </m:rPr>
-              <w:rPr>
-                <w:rFonts w:ascii="Cambria Math" w:eastAsiaTheme="minorEastAsia" w:hAnsi="Cambria Math" w:cs="David"/>
-                <w:sz w:val="24"/>
-                <w:szCs w:val="24"/>
-              </w:rPr>
-              <m:t>n</m:t>
-            </m:r>
-          </m:e>
-          <m:sup>
-            <m:r>
-              <m:rPr>
-                <m:sty m:val="bi"/>
-              </m:rPr>
-              <w:rPr>
-                <w:rFonts w:ascii="Cambria Math" w:eastAsiaTheme="minorEastAsia" w:hAnsi="Cambria Math" w:cs="David"/>
-                <w:sz w:val="24"/>
-                <w:szCs w:val="24"/>
-              </w:rPr>
-              <m:t>k</m:t>
-            </m:r>
-          </m:sup>
-        </m:sSup>
-        <m:r>
-          <m:rPr>
-            <m:sty m:val="bi"/>
-          </m:rPr>
-          <w:rPr>
-            <w:rFonts w:ascii="Cambria Math" w:eastAsiaTheme="minorEastAsia" w:hAnsi="Cambria Math" w:cs="David"/>
-            <w:sz w:val="24"/>
-            <w:szCs w:val="24"/>
-          </w:rPr>
-          <m:t>=</m:t>
-        </m:r>
-        <m:nary>
-          <m:naryPr>
-            <m:chr m:val="∑"/>
-            <m:limLoc m:val="undOvr"/>
-            <m:ctrlPr>
-              <w:rPr>
-                <w:rFonts w:ascii="Cambria Math" w:eastAsiaTheme="minorEastAsia" w:hAnsi="Cambria Math" w:cs="David"/>
-                <w:b/>
-                <w:bCs/>
-                <w:i/>
-                <w:sz w:val="24"/>
-                <w:szCs w:val="24"/>
-              </w:rPr>
-            </m:ctrlPr>
-          </m:naryPr>
-          <m:sub>
-            <m:r>
-              <m:rPr>
-                <m:sty m:val="bi"/>
-              </m:rPr>
-              <w:rPr>
-                <w:rFonts w:ascii="Cambria Math" w:eastAsiaTheme="minorEastAsia" w:hAnsi="Cambria Math" w:cs="David"/>
-                <w:sz w:val="24"/>
-                <w:szCs w:val="24"/>
-              </w:rPr>
-              <m:t>k=0</m:t>
-            </m:r>
-          </m:sub>
-          <m:sup>
-            <m:r>
-              <m:rPr>
-                <m:sty m:val="bi"/>
-              </m:rPr>
-              <w:rPr>
-                <w:rFonts w:ascii="Cambria Math" w:eastAsiaTheme="minorEastAsia" w:hAnsi="Cambria Math" w:cs="David"/>
-                <w:sz w:val="24"/>
-                <w:szCs w:val="24"/>
-              </w:rPr>
-              <m:t>n</m:t>
-            </m:r>
-          </m:sup>
-          <m:e>
-            <m:f>
-              <m:fPr>
-                <m:ctrlPr>
-                  <w:rPr>
-                    <w:rFonts w:ascii="Cambria Math" w:eastAsiaTheme="minorEastAsia" w:hAnsi="Cambria Math" w:cs="David"/>
-                    <w:b/>
-                    <w:bCs/>
-                    <w:i/>
-                    <w:sz w:val="24"/>
-                    <w:szCs w:val="24"/>
-                  </w:rPr>
-                </m:ctrlPr>
-              </m:fPr>
-              <m:num>
-                <m:r>
-                  <m:rPr>
-                    <m:sty m:val="bi"/>
-                  </m:rPr>
-                  <w:rPr>
-                    <w:rFonts w:ascii="Cambria Math" w:eastAsiaTheme="minorEastAsia" w:hAnsi="Cambria Math" w:cs="David"/>
-                    <w:sz w:val="24"/>
-                    <w:szCs w:val="24"/>
-                  </w:rPr>
-                  <m:t>n!</m:t>
-                </m:r>
-              </m:num>
-              <m:den>
-                <m:r>
-                  <m:rPr>
-                    <m:sty m:val="bi"/>
-                  </m:rPr>
-                  <w:rPr>
-                    <w:rFonts w:ascii="Cambria Math" w:eastAsiaTheme="minorEastAsia" w:hAnsi="Cambria Math" w:cs="David"/>
-                    <w:sz w:val="24"/>
-                    <w:szCs w:val="24"/>
-                  </w:rPr>
-                  <m:t>k</m:t>
-                </m:r>
-                <m:r>
-                  <m:rPr>
-                    <m:sty m:val="bi"/>
-                  </m:rPr>
-                  <w:rPr>
-                    <w:rFonts w:ascii="Cambria Math" w:eastAsiaTheme="minorEastAsia" w:hAnsi="Cambria Math" w:cs="David"/>
-                    <w:sz w:val="24"/>
-                    <w:szCs w:val="24"/>
-                  </w:rPr>
-                  <m:t>!</m:t>
-                </m:r>
-                <m:d>
-                  <m:dPr>
-                    <m:ctrlPr>
-                      <w:rPr>
-                        <w:rFonts w:ascii="Cambria Math" w:eastAsiaTheme="minorEastAsia" w:hAnsi="Cambria Math" w:cs="David"/>
-                        <w:b/>
-                        <w:bCs/>
-                        <w:i/>
-                        <w:sz w:val="24"/>
-                        <w:szCs w:val="24"/>
-                      </w:rPr>
-                    </m:ctrlPr>
-                  </m:dPr>
-                  <m:e>
-                    <m:r>
-                      <m:rPr>
-                        <m:sty m:val="bi"/>
-                      </m:rPr>
-                      <w:rPr>
-                        <w:rFonts w:ascii="Cambria Math" w:eastAsiaTheme="minorEastAsia" w:hAnsi="Cambria Math" w:cs="David"/>
-                        <w:sz w:val="24"/>
-                        <w:szCs w:val="24"/>
-                      </w:rPr>
-                      <m:t>n-k</m:t>
-                    </m:r>
-                  </m:e>
-                </m:d>
-                <m:r>
-                  <m:rPr>
-                    <m:sty m:val="bi"/>
-                  </m:rPr>
-                  <w:rPr>
-                    <w:rFonts w:ascii="Cambria Math" w:eastAsiaTheme="minorEastAsia" w:hAnsi="Cambria Math" w:cs="David"/>
-                    <w:sz w:val="24"/>
-                    <w:szCs w:val="24"/>
-                  </w:rPr>
-                  <m:t>!</m:t>
-                </m:r>
-              </m:den>
-            </m:f>
-          </m:e>
-        </m:nary>
-      </m:oMath>
-      <w:r>
-        <w:rPr>
-          <w:rFonts w:ascii="David" w:eastAsiaTheme="minorEastAsia" w:hAnsi="David" w:cs="David"/>
-          <w:b/>
-          <w:bCs/>
-          <w:sz w:val="24"/>
-          <w:szCs w:val="24"/>
-        </w:rPr>
-        <w:t xml:space="preserve"> </w:t>
-      </w:r>
-      <w:r>
-        <w:rPr>
-          <w:rFonts w:ascii="David" w:eastAsiaTheme="minorEastAsia" w:hAnsi="David" w:cs="David"/>
-          <w:b/>
-          <w:bCs/>
-          <w:sz w:val="24"/>
-          <w:szCs w:val="24"/>
-        </w:rPr>
-        <w:t>?</w:t>
-      </w:r>
-      <w:r>
-        <w:rPr>
-          <w:rFonts w:ascii="David" w:eastAsiaTheme="minorEastAsia" w:hAnsi="David" w:cs="David"/>
-          <w:b/>
-          <w:bCs/>
-          <w:sz w:val="24"/>
-          <w:szCs w:val="24"/>
-        </w:rPr>
-        <w:br/>
-      </w:r>
-      <w:r>
-        <w:rPr>
-          <w:rFonts w:ascii="Cambria Math" w:eastAsiaTheme="minorEastAsia" w:hAnsi="Cambria Math" w:cs="David"/>
-          <w:b/>
-          <w:bCs/>
-          <w:color w:val="3B3838" w:themeColor="background2" w:themeShade="40"/>
-          <w:sz w:val="24"/>
-          <w:szCs w:val="24"/>
-        </w:rPr>
-        <w:tab/>
-      </w:r>
-      <m:oMath>
-        <m:sSup>
-          <m:sSupPr>
-            <m:ctrlPr>
-              <w:rPr>
-                <w:rFonts w:ascii="Cambria Math" w:eastAsiaTheme="minorEastAsia" w:hAnsi="Cambria Math" w:cs="David"/>
-                <w:i/>
-                <w:color w:val="3B3838" w:themeColor="background2" w:themeShade="40"/>
-                <w:sz w:val="20"/>
-                <w:szCs w:val="20"/>
-              </w:rPr>
-            </m:ctrlPr>
-          </m:sSupPr>
-          <m:e>
-            <m:f>
-              <m:fPr>
-                <m:type m:val="noBar"/>
-                <m:ctrlPr>
-                  <w:rPr>
-                    <w:rFonts w:ascii="Cambria Math" w:eastAsiaTheme="minorEastAsia" w:hAnsi="Cambria Math" w:cs="David"/>
-                    <w:i/>
-                    <w:color w:val="3B3838" w:themeColor="background2" w:themeShade="40"/>
-                    <w:sz w:val="20"/>
-                    <w:szCs w:val="20"/>
-                  </w:rPr>
-                </m:ctrlPr>
-              </m:fPr>
-              <m:num>
-                <m:r>
-                  <w:rPr>
-                    <w:rFonts w:ascii="Cambria Math" w:eastAsiaTheme="minorEastAsia" w:hAnsi="Cambria Math" w:cs="David"/>
-                    <w:color w:val="3B3838" w:themeColor="background2" w:themeShade="40"/>
-                    <w:sz w:val="20"/>
-                    <w:szCs w:val="20"/>
-                  </w:rPr>
-                  <m:t>n=2</m:t>
-                </m:r>
-              </m:num>
-              <m:den>
-                <m:r>
-                  <w:rPr>
-                    <w:rFonts w:ascii="Cambria Math" w:eastAsiaTheme="minorEastAsia" w:hAnsi="Cambria Math" w:cs="David"/>
-                    <w:color w:val="3B3838" w:themeColor="background2" w:themeShade="40"/>
-                    <w:sz w:val="20"/>
-                    <w:szCs w:val="20"/>
-                  </w:rPr>
-                  <m:t>k=3</m:t>
-                </m:r>
-              </m:den>
-            </m:f>
-            <m:r>
-              <w:rPr>
-                <w:rFonts w:ascii="Cambria Math" w:eastAsiaTheme="minorEastAsia" w:hAnsi="Cambria Math" w:cs="David"/>
-                <w:color w:val="3B3838" w:themeColor="background2" w:themeShade="40"/>
-                <w:sz w:val="20"/>
-                <w:szCs w:val="20"/>
-              </w:rPr>
-              <m:t>→2</m:t>
-            </m:r>
-          </m:e>
-          <m:sup>
-            <m:r>
-              <w:rPr>
-                <w:rFonts w:ascii="Cambria Math" w:eastAsiaTheme="minorEastAsia" w:hAnsi="Cambria Math" w:cs="David"/>
-                <w:color w:val="3B3838" w:themeColor="background2" w:themeShade="40"/>
-                <w:sz w:val="20"/>
-                <w:szCs w:val="20"/>
-              </w:rPr>
-              <m:t>3</m:t>
-            </m:r>
-          </m:sup>
-        </m:sSup>
-        <m:r>
-          <w:rPr>
-            <w:rFonts w:ascii="Cambria Math" w:eastAsiaTheme="minorEastAsia" w:hAnsi="Cambria Math" w:cs="David"/>
-            <w:color w:val="3B3838" w:themeColor="background2" w:themeShade="40"/>
-            <w:sz w:val="20"/>
-            <w:szCs w:val="20"/>
-          </w:rPr>
-          <m:t>=8=f</m:t>
-        </m:r>
-        <m:r>
-          <w:rPr>
-            <w:rFonts w:ascii="Cambria Math" w:eastAsiaTheme="minorEastAsia" w:hAnsi="Cambria Math" w:cs="David"/>
-            <w:color w:val="3B3838" w:themeColor="background2" w:themeShade="40"/>
-            <w:sz w:val="20"/>
-            <w:szCs w:val="20"/>
-          </w:rPr>
-          <m:t>?</m:t>
-        </m:r>
-      </m:oMath>
-    </w:p>
-    <w:p>
-      <w:pPr>
-        <w:spacing w:after="80" w:line="240" w:lineRule="auto"/>
-        <w:rPr>
-          <w:rFonts w:ascii="Cambria Math" w:eastAsiaTheme="minorEastAsia" w:hAnsi="Cambria Math" w:cs="David"/>
-          <w:sz w:val="20"/>
-          <w:szCs w:val="20"/>
-        </w:rPr>
-      </w:pPr>
-      <w:r>
-        <w:rPr>
-          <w:rFonts w:ascii="Cambria Math" w:eastAsiaTheme="minorEastAsia" w:hAnsi="Cambria Math" w:cs="David"/>
-          <w:i/>
-          <w:sz w:val="24"/>
-          <w:szCs w:val="24"/>
-        </w:rPr>
-        <w:tab/>
-      </w:r>
-      <w:r>
-        <w:rPr>
-          <w:rFonts w:ascii="Cambria Math" w:eastAsiaTheme="minorEastAsia" w:hAnsi="Cambria Math" w:cs="David"/>
-          <w:sz w:val="20"/>
-          <w:szCs w:val="20"/>
-        </w:rPr>
-        <w:t xml:space="preserve"> </w:t>
-      </w:r>
-    </w:p>
-    <w:p>
-      <w:pPr>
         <w:bidi/>
         <w:spacing w:after="80" w:line="240" w:lineRule="auto"/>
         <w:rPr>
@@ -6292,7 +5774,25 @@
           <w:szCs w:val="20"/>
           <w:rtl/>
         </w:rPr>
-        <w:t xml:space="preserve"> עם החזרה?</w:t>
+        <w:t xml:space="preserve"> עם החזרה</w:t>
+      </w:r>
+      <w:r>
+        <w:rPr>
+          <w:rFonts w:ascii="Cambria Math" w:hAnsi="Cambria Math" w:cs="David" w:hint="cs"/>
+          <w:sz w:val="20"/>
+          <w:szCs w:val="20"/>
+          <w:rtl/>
+        </w:rPr>
+        <w:t>, עם חשיבות לסדר</w:t>
+      </w:r>
+      <w:r>
+        <w:rPr>
+          <w:rFonts w:ascii="Cambria Math" w:hAnsi="Cambria Math" w:cs="David" w:hint="cs"/>
+          <w:sz w:val="20"/>
+          <w:szCs w:val="20"/>
+          <w:rtl/>
+        </w:rPr>
+        <w:t>?</w:t>
       </w:r>
     </w:p>
     <w:p>
@@ -10463,7 +9963,7 @@
         <w:spacing w:after="80" w:line="240" w:lineRule="auto"/>
         <w:ind w:left="576"/>
         <w:rPr>
-          <w:rFonts w:ascii="Cambria Math" w:eastAsiaTheme="minorEastAsia" w:hAnsi="Cambria Math" w:cs="David" w:hint="cs"/>
+          <w:rFonts w:ascii="Cambria Math" w:eastAsiaTheme="minorEastAsia" w:hAnsi="Cambria Math" w:cs="David"/>
           <w:color w:val="767171" w:themeColor="background2" w:themeShade="80"/>
           <w:sz w:val="20"/>
           <w:szCs w:val="20"/>
@@ -11043,7 +10543,7 @@
         <w:bidi/>
         <w:spacing w:after="80" w:line="240" w:lineRule="auto"/>
         <w:rPr>
-          <w:rFonts w:ascii="Cambria Math" w:eastAsiaTheme="minorEastAsia" w:hAnsi="Cambria Math" w:cs="David" w:hint="cs"/>
+          <w:rFonts w:ascii="Cambria Math" w:eastAsiaTheme="minorEastAsia" w:hAnsi="Cambria Math" w:cs="David"/>
           <w:color w:val="767171" w:themeColor="background2" w:themeShade="80"/>
           <w:sz w:val="20"/>
           <w:szCs w:val="20"/>
@@ -12389,29 +11889,7 @@
                 <w:sz w:val="24"/>
                 <w:szCs w:val="24"/>
               </w:rPr>
-              <m:t xml:space="preserve">, </m:t>
-            </m:r>
-            <m:r>
-              <m:rPr>
-                <m:sty m:val="bi"/>
-              </m:rPr>
-              <w:rPr>
-                <w:rFonts w:ascii="Cambria Math" w:eastAsiaTheme="minorEastAsia" w:hAnsi="Cambria Math" w:cs="David"/>
-                <w:sz w:val="24"/>
-                <w:szCs w:val="24"/>
-              </w:rPr>
-              <m:t xml:space="preserve"> </m:t>
-            </m:r>
-            <m:r>
-              <m:rPr>
-                <m:sty m:val="bi"/>
-              </m:rPr>
-              <w:rPr>
-                <w:rFonts w:ascii="Cambria Math" w:eastAsiaTheme="minorEastAsia" w:hAnsi="Cambria Math" w:cs="David"/>
-                <w:sz w:val="24"/>
-                <w:szCs w:val="24"/>
-              </w:rPr>
-              <m:t>n-1</m:t>
+              <m:t>,  n-1</m:t>
             </m:r>
             <m:sSub>
               <m:sSubPr>
@@ -15005,7 +14483,7 @@
         <w:bidi/>
         <w:spacing w:after="80" w:line="240" w:lineRule="auto"/>
         <w:rPr>
-          <w:rFonts w:ascii="Cambria Math" w:hAnsi="Cambria Math" w:cs="David"/>
+          <w:rFonts w:ascii="Cambria Math" w:hAnsi="Cambria Math" w:cs="David" w:hint="cs"/>
           <w:sz w:val="20"/>
           <w:szCs w:val="20"/>
           <w:rtl/>
@@ -15413,43 +14891,7 @@
             <w:sz w:val="20"/>
             <w:szCs w:val="20"/>
           </w:rPr>
-          <m:t>=5</m:t>
-        </m:r>
-        <m:r>
-          <m:rPr>
-            <m:sty m:val="p"/>
-          </m:rPr>
-          <w:rPr>
-            <w:rFonts w:ascii="Cambria Math" w:hAnsi="Cambria Math" w:cs="David"/>
-            <w:color w:val="3B3838" w:themeColor="background2" w:themeShade="40"/>
-            <w:sz w:val="20"/>
-            <w:szCs w:val="20"/>
-          </w:rPr>
-          <m:t xml:space="preserve"> </m:t>
-        </m:r>
-        <m:r>
-          <m:rPr>
-            <m:sty m:val="p"/>
-          </m:rPr>
-          <w:rPr>
-            <w:rFonts w:ascii="Cambria Math" w:hAnsi="Cambria Math" w:cs="David"/>
-            <w:color w:val="3B3838" w:themeColor="background2" w:themeShade="40"/>
-            <w:sz w:val="20"/>
-            <w:szCs w:val="20"/>
-          </w:rPr>
-          <m:t>→</m:t>
-        </m:r>
-        <m:r>
-          <m:rPr>
-            <m:sty m:val="p"/>
-          </m:rPr>
-          <w:rPr>
-            <w:rFonts w:ascii="Cambria Math" w:hAnsi="Cambria Math" w:cs="David"/>
-            <w:color w:val="3B3838" w:themeColor="background2" w:themeShade="40"/>
-            <w:sz w:val="20"/>
-            <w:szCs w:val="20"/>
-          </w:rPr>
-          <m:t xml:space="preserve"> </m:t>
+          <m:t xml:space="preserve">=5 → </m:t>
         </m:r>
         <m:r>
           <w:rPr>
@@ -16446,55 +15888,7 @@
             <w:sz w:val="20"/>
             <w:szCs w:val="20"/>
           </w:rPr>
-          <m:t xml:space="preserve">  ◻  ◻ ◻ </m:t>
-        </m:r>
-        <m:r>
-          <m:rPr>
-            <m:sty m:val="p"/>
-          </m:rPr>
-          <w:rPr>
-            <w:rFonts w:ascii="Cambria Math" w:eastAsiaTheme="minorEastAsia" w:hAnsi="Cambria Math" w:cs="Courier New"/>
-            <w:color w:val="3B3838" w:themeColor="background2" w:themeShade="40"/>
-            <w:sz w:val="20"/>
-            <w:szCs w:val="20"/>
-          </w:rPr>
-          <m:t xml:space="preserve"> </m:t>
-        </m:r>
-        <m:r>
-          <m:rPr>
-            <m:sty m:val="p"/>
-          </m:rPr>
-          <w:rPr>
-            <w:rFonts w:ascii="Cambria Math" w:eastAsiaTheme="minorEastAsia" w:hAnsi="Cambria Math" w:cs="Courier New"/>
-            <w:color w:val="3B3838" w:themeColor="background2" w:themeShade="40"/>
-            <w:sz w:val="20"/>
-            <w:szCs w:val="20"/>
-          </w:rPr>
-          <m:t>→</m:t>
-        </m:r>
-        <m:r>
-          <m:rPr>
-            <m:sty m:val="p"/>
-          </m:rPr>
-          <w:rPr>
-            <w:rFonts w:ascii="Cambria Math" w:eastAsiaTheme="minorEastAsia" w:hAnsi="Cambria Math" w:cs="Courier New"/>
-            <w:color w:val="3B3838" w:themeColor="background2" w:themeShade="40"/>
-            <w:sz w:val="20"/>
-            <w:szCs w:val="20"/>
-          </w:rPr>
-          <m:t xml:space="preserve"> </m:t>
-        </m:r>
-        <m:r>
-          <m:rPr>
-            <m:sty m:val="p"/>
-          </m:rPr>
-          <w:rPr>
-            <w:rFonts w:ascii="Cambria Math" w:eastAsiaTheme="minorEastAsia" w:hAnsi="Cambria Math" w:cs="Courier New"/>
-            <w:color w:val="3B3838" w:themeColor="background2" w:themeShade="40"/>
-            <w:sz w:val="20"/>
-            <w:szCs w:val="20"/>
-          </w:rPr>
-          <m:t xml:space="preserve"> </m:t>
+          <m:t xml:space="preserve">  ◻  ◻ ◻  →  </m:t>
         </m:r>
         <m:d>
           <m:dPr>
@@ -17666,7 +17060,6 @@
         <w:jc w:val="center"/>
         <w:rPr>
           <w:rFonts w:ascii="Cambria Math" w:eastAsiaTheme="minorEastAsia" w:hAnsi="Cambria Math" w:cs="David"/>
-          <w:rtl/>
         </w:rPr>
       </w:pPr>
       <w:r>
@@ -17680,707 +17073,6 @@
           <w:rtl/>
         </w:rPr>
         <w:t>מקבילים</w:t>
-      </w:r>
-    </w:p>
-    <w:p>
-      <w:pPr>
-        <w:spacing w:after="80" w:line="240" w:lineRule="auto"/>
-        <w:rPr>
-          <w:rFonts w:ascii="Cambria Math" w:eastAsiaTheme="minorEastAsia" w:hAnsi="Cambria Math" w:cs="David"/>
-        </w:rPr>
-      </w:pPr>
-      <m:oMath>
-        <m:r>
-          <w:rPr>
-            <w:rFonts w:ascii="Cambria Math" w:eastAsiaTheme="minorEastAsia" w:hAnsi="Cambria Math" w:cs="David"/>
-            <w:sz w:val="20"/>
-            <w:szCs w:val="20"/>
-          </w:rPr>
-          <m:t>4=</m:t>
-        </m:r>
-        <m:d>
-          <m:dPr>
-            <m:ctrlPr>
-              <w:rPr>
-                <w:rFonts w:ascii="Cambria Math" w:hAnsi="Cambria Math" w:cs="David"/>
-                <w:i/>
-                <w:sz w:val="20"/>
-                <w:szCs w:val="20"/>
-              </w:rPr>
-            </m:ctrlPr>
-          </m:dPr>
-          <m:e>
-            <m:f>
-              <m:fPr>
-                <m:type m:val="noBar"/>
-                <m:ctrlPr>
-                  <w:rPr>
-                    <w:rFonts w:ascii="Cambria Math" w:hAnsi="Cambria Math" w:cs="David"/>
-                    <w:i/>
-                    <w:sz w:val="20"/>
-                    <w:szCs w:val="20"/>
-                  </w:rPr>
-                </m:ctrlPr>
-              </m:fPr>
-              <m:num>
-                <m:r>
-                  <w:rPr>
-                    <w:rFonts w:ascii="Cambria Math" w:hAnsi="Cambria Math" w:cs="David"/>
-                    <w:sz w:val="20"/>
-                    <w:szCs w:val="20"/>
-                  </w:rPr>
-                  <m:t>4</m:t>
-                </m:r>
-              </m:num>
-              <m:den>
-                <m:r>
-                  <w:rPr>
-                    <w:rFonts w:ascii="Cambria Math" w:hAnsi="Cambria Math" w:cs="David"/>
-                    <w:sz w:val="20"/>
-                    <w:szCs w:val="20"/>
-                  </w:rPr>
-                  <m:t>3</m:t>
-                </m:r>
-              </m:den>
-            </m:f>
-          </m:e>
-        </m:d>
-        <m:r>
-          <w:rPr>
-            <w:rFonts w:ascii="Cambria Math" w:hAnsi="Cambria Math" w:cs="David"/>
-            <w:sz w:val="20"/>
-            <w:szCs w:val="20"/>
-          </w:rPr>
-          <m:t>=</m:t>
-        </m:r>
-        <m:d>
-          <m:dPr>
-            <m:ctrlPr>
-              <w:rPr>
-                <w:rFonts w:ascii="Cambria Math" w:hAnsi="Cambria Math" w:cs="David"/>
-                <w:i/>
-                <w:sz w:val="20"/>
-                <w:szCs w:val="20"/>
-              </w:rPr>
-            </m:ctrlPr>
-          </m:dPr>
-          <m:e>
-            <m:f>
-              <m:fPr>
-                <m:type m:val="noBar"/>
-                <m:ctrlPr>
-                  <w:rPr>
-                    <w:rFonts w:ascii="Cambria Math" w:hAnsi="Cambria Math" w:cs="David"/>
-                    <w:i/>
-                    <w:sz w:val="20"/>
-                    <w:szCs w:val="20"/>
-                  </w:rPr>
-                </m:ctrlPr>
-              </m:fPr>
-              <m:num>
-                <m:r>
-                  <w:rPr>
-                    <w:rFonts w:ascii="Cambria Math" w:hAnsi="Cambria Math" w:cs="David"/>
-                    <w:sz w:val="20"/>
-                    <w:szCs w:val="20"/>
-                  </w:rPr>
-                  <m:t>4</m:t>
-                </m:r>
-              </m:num>
-              <m:den>
-                <m:r>
-                  <w:rPr>
-                    <w:rFonts w:ascii="Cambria Math" w:hAnsi="Cambria Math" w:cs="David"/>
-                    <w:sz w:val="20"/>
-                    <w:szCs w:val="20"/>
-                  </w:rPr>
-                  <m:t>1</m:t>
-                </m:r>
-              </m:den>
-            </m:f>
-          </m:e>
-        </m:d>
-        <m:r>
-          <w:rPr>
-            <w:rFonts w:ascii="Cambria Math" w:hAnsi="Cambria Math" w:cs="David"/>
-            <w:sz w:val="20"/>
-            <w:szCs w:val="20"/>
-          </w:rPr>
-          <m:t>=D</m:t>
-        </m:r>
-        <m:d>
-          <m:dPr>
-            <m:ctrlPr>
-              <w:rPr>
-                <w:rFonts w:ascii="Cambria Math" w:hAnsi="Cambria Math" w:cs="David"/>
-                <w:i/>
-                <w:sz w:val="20"/>
-                <w:szCs w:val="20"/>
-              </w:rPr>
-            </m:ctrlPr>
-          </m:dPr>
-          <m:e>
-            <m:r>
-              <w:rPr>
-                <w:rFonts w:ascii="Cambria Math" w:hAnsi="Cambria Math" w:cs="David"/>
-                <w:sz w:val="20"/>
-                <w:szCs w:val="20"/>
-              </w:rPr>
-              <m:t>4,1</m:t>
-            </m:r>
-          </m:e>
-        </m:d>
-        <m:r>
-          <w:rPr>
-            <w:rFonts w:ascii="Cambria Math" w:hAnsi="Cambria Math" w:cs="David"/>
-            <w:sz w:val="20"/>
-            <w:szCs w:val="20"/>
-          </w:rPr>
-          <m:t>=D</m:t>
-        </m:r>
-        <m:d>
-          <m:dPr>
-            <m:ctrlPr>
-              <w:rPr>
-                <w:rFonts w:ascii="Cambria Math" w:hAnsi="Cambria Math" w:cs="David"/>
-                <w:i/>
-                <w:sz w:val="20"/>
-                <w:szCs w:val="20"/>
-              </w:rPr>
-            </m:ctrlPr>
-          </m:dPr>
-          <m:e>
-            <m:r>
-              <w:rPr>
-                <w:rFonts w:ascii="Cambria Math" w:hAnsi="Cambria Math" w:cs="David"/>
-                <w:sz w:val="20"/>
-                <w:szCs w:val="20"/>
-              </w:rPr>
-              <m:t>2,3</m:t>
-            </m:r>
-          </m:e>
-        </m:d>
-        <m:r>
-          <w:rPr>
-            <w:rFonts w:ascii="Cambria Math" w:hAnsi="Cambria Math" w:cs="David"/>
-            <w:sz w:val="20"/>
-            <w:szCs w:val="20"/>
-          </w:rPr>
-          <m:t>=</m:t>
-        </m:r>
-        <m:sSup>
-          <m:sSupPr>
-            <m:ctrlPr>
-              <w:rPr>
-                <w:rFonts w:ascii="Cambria Math" w:hAnsi="Cambria Math" w:cs="David"/>
-                <w:i/>
-                <w:sz w:val="20"/>
-                <w:szCs w:val="20"/>
-              </w:rPr>
-            </m:ctrlPr>
-          </m:sSupPr>
-          <m:e>
-            <m:sSup>
-              <m:sSupPr>
-                <m:ctrlPr>
-                  <w:rPr>
-                    <w:rFonts w:ascii="Cambria Math" w:hAnsi="Cambria Math" w:cs="David"/>
-                    <w:i/>
-                    <w:color w:val="AEAAAA" w:themeColor="background2" w:themeShade="BF"/>
-                    <w:sz w:val="20"/>
-                    <w:szCs w:val="20"/>
-                  </w:rPr>
-                </m:ctrlPr>
-              </m:sSupPr>
-              <m:e>
-                <m:r>
-                  <w:rPr>
-                    <w:rFonts w:ascii="Cambria Math" w:hAnsi="Cambria Math" w:cs="David"/>
-                    <w:color w:val="AEAAAA" w:themeColor="background2" w:themeShade="BF"/>
-                    <w:sz w:val="20"/>
-                    <w:szCs w:val="20"/>
-                  </w:rPr>
-                  <m:t>n</m:t>
-                </m:r>
-              </m:e>
-              <m:sup>
-                <m:r>
-                  <w:rPr>
-                    <w:rFonts w:ascii="Cambria Math" w:hAnsi="Cambria Math" w:cs="David"/>
-                    <w:color w:val="AEAAAA" w:themeColor="background2" w:themeShade="BF"/>
-                    <w:sz w:val="20"/>
-                    <w:szCs w:val="20"/>
-                  </w:rPr>
-                  <m:t>k</m:t>
-                </m:r>
-              </m:sup>
-            </m:sSup>
-            <m:r>
-              <w:rPr>
-                <w:rFonts w:ascii="Cambria Math" w:hAnsi="Cambria Math" w:cs="David"/>
-                <w:sz w:val="20"/>
-                <w:szCs w:val="20"/>
-              </w:rPr>
-              <m:t>2</m:t>
-            </m:r>
-          </m:e>
-          <m:sup>
-            <m:r>
-              <w:rPr>
-                <w:rFonts w:ascii="Cambria Math" w:hAnsi="Cambria Math" w:cs="David"/>
-                <w:sz w:val="20"/>
-                <w:szCs w:val="20"/>
-              </w:rPr>
-              <m:t>2</m:t>
-            </m:r>
-          </m:sup>
-        </m:sSup>
-        <m:r>
-          <w:rPr>
-            <w:rFonts w:ascii="Cambria Math" w:hAnsi="Cambria Math" w:cs="David"/>
-            <w:sz w:val="20"/>
-            <w:szCs w:val="20"/>
-          </w:rPr>
-          <m:t>=P</m:t>
-        </m:r>
-        <m:d>
-          <m:dPr>
-            <m:ctrlPr>
-              <w:rPr>
-                <w:rFonts w:ascii="Cambria Math" w:hAnsi="Cambria Math" w:cs="David"/>
-                <w:i/>
-                <w:sz w:val="20"/>
-                <w:szCs w:val="20"/>
-              </w:rPr>
-            </m:ctrlPr>
-          </m:dPr>
-          <m:e>
-            <m:r>
-              <w:rPr>
-                <w:rFonts w:ascii="Cambria Math" w:hAnsi="Cambria Math" w:cs="David"/>
-                <w:sz w:val="20"/>
-                <w:szCs w:val="20"/>
-              </w:rPr>
-              <m:t>4,1</m:t>
-            </m:r>
-          </m:e>
-        </m:d>
-        <m:r>
-          <w:rPr>
-            <w:rFonts w:ascii="Cambria Math" w:hAnsi="Cambria Math" w:cs="David"/>
-            <w:sz w:val="20"/>
-            <w:szCs w:val="20"/>
-          </w:rPr>
-          <m:t>=</m:t>
-        </m:r>
-        <m:r>
-          <w:rPr>
-            <w:rFonts w:ascii="Cambria Math" w:hAnsi="Cambria Math" w:cs="David"/>
-            <w:color w:val="AEAAAA" w:themeColor="background2" w:themeShade="BF"/>
-            <w:sz w:val="20"/>
-            <w:szCs w:val="20"/>
-          </w:rPr>
-          <m:t>P</m:t>
-        </m:r>
-        <m:d>
-          <m:dPr>
-            <m:ctrlPr>
-              <w:rPr>
-                <w:rFonts w:ascii="Cambria Math" w:hAnsi="Cambria Math" w:cs="David"/>
-                <w:i/>
-                <w:color w:val="AEAAAA" w:themeColor="background2" w:themeShade="BF"/>
-                <w:sz w:val="20"/>
-                <w:szCs w:val="20"/>
-              </w:rPr>
-            </m:ctrlPr>
-          </m:dPr>
-          <m:e>
-            <m:r>
-              <w:rPr>
-                <w:rFonts w:ascii="Cambria Math" w:hAnsi="Cambria Math" w:cs="David"/>
-                <w:color w:val="AEAAAA" w:themeColor="background2" w:themeShade="BF"/>
-                <w:sz w:val="20"/>
-                <w:szCs w:val="20"/>
-              </w:rPr>
-              <m:t>n;</m:t>
-            </m:r>
-            <m:sSub>
-              <m:sSubPr>
-                <m:ctrlPr>
-                  <w:rPr>
-                    <w:rFonts w:ascii="Cambria Math" w:hAnsi="Cambria Math" w:cs="David"/>
-                    <w:i/>
-                    <w:color w:val="AEAAAA" w:themeColor="background2" w:themeShade="BF"/>
-                    <w:sz w:val="20"/>
-                    <w:szCs w:val="20"/>
-                  </w:rPr>
-                </m:ctrlPr>
-              </m:sSubPr>
-              <m:e>
-                <m:r>
-                  <w:rPr>
-                    <w:rFonts w:ascii="Cambria Math" w:hAnsi="Cambria Math" w:cs="David"/>
-                    <w:color w:val="AEAAAA" w:themeColor="background2" w:themeShade="BF"/>
-                    <w:sz w:val="20"/>
-                    <w:szCs w:val="20"/>
-                  </w:rPr>
-                  <m:t>n</m:t>
-                </m:r>
-              </m:e>
-              <m:sub>
-                <m:r>
-                  <w:rPr>
-                    <w:rFonts w:ascii="Cambria Math" w:hAnsi="Cambria Math" w:cs="David"/>
-                    <w:color w:val="AEAAAA" w:themeColor="background2" w:themeShade="BF"/>
-                    <w:sz w:val="20"/>
-                    <w:szCs w:val="20"/>
-                  </w:rPr>
-                  <m:t>1</m:t>
-                </m:r>
-              </m:sub>
-            </m:sSub>
-            <m:r>
-              <w:rPr>
-                <w:rFonts w:ascii="Cambria Math" w:hAnsi="Cambria Math" w:cs="David"/>
-                <w:color w:val="AEAAAA" w:themeColor="background2" w:themeShade="BF"/>
-                <w:sz w:val="20"/>
-                <w:szCs w:val="20"/>
-              </w:rPr>
-              <m:t>…</m:t>
-            </m:r>
-            <m:sSub>
-              <m:sSubPr>
-                <m:ctrlPr>
-                  <w:rPr>
-                    <w:rFonts w:ascii="Cambria Math" w:hAnsi="Cambria Math" w:cs="David"/>
-                    <w:i/>
-                    <w:color w:val="AEAAAA" w:themeColor="background2" w:themeShade="BF"/>
-                    <w:sz w:val="20"/>
-                    <w:szCs w:val="20"/>
-                  </w:rPr>
-                </m:ctrlPr>
-              </m:sSubPr>
-              <m:e>
-                <m:r>
-                  <w:rPr>
-                    <w:rFonts w:ascii="Cambria Math" w:hAnsi="Cambria Math" w:cs="David"/>
-                    <w:color w:val="AEAAAA" w:themeColor="background2" w:themeShade="BF"/>
-                    <w:sz w:val="20"/>
-                    <w:szCs w:val="20"/>
-                  </w:rPr>
-                  <m:t>n</m:t>
-                </m:r>
-              </m:e>
-              <m:sub>
-                <m:r>
-                  <w:rPr>
-                    <w:rFonts w:ascii="Cambria Math" w:hAnsi="Cambria Math" w:cs="David"/>
-                    <w:color w:val="AEAAAA" w:themeColor="background2" w:themeShade="BF"/>
-                    <w:sz w:val="20"/>
-                    <w:szCs w:val="20"/>
-                  </w:rPr>
-                  <m:t>k</m:t>
-                </m:r>
-              </m:sub>
-            </m:sSub>
-          </m:e>
-        </m:d>
-        <m:f>
-          <m:fPr>
-            <m:ctrlPr>
-              <w:rPr>
-                <w:rFonts w:ascii="Cambria Math" w:hAnsi="Cambria Math" w:cs="David"/>
-                <w:i/>
-                <w:sz w:val="20"/>
-                <w:szCs w:val="20"/>
-              </w:rPr>
-            </m:ctrlPr>
-          </m:fPr>
-          <m:num>
-            <m:r>
-              <w:rPr>
-                <w:rFonts w:ascii="Cambria Math" w:hAnsi="Cambria Math" w:cs="David"/>
-                <w:sz w:val="20"/>
-                <w:szCs w:val="20"/>
-              </w:rPr>
-              <m:t>4!</m:t>
-            </m:r>
-          </m:num>
-          <m:den>
-            <m:r>
-              <w:rPr>
-                <w:rFonts w:ascii="Cambria Math" w:hAnsi="Cambria Math" w:cs="David"/>
-                <w:sz w:val="20"/>
-                <w:szCs w:val="20"/>
-              </w:rPr>
-              <m:t>3!1!</m:t>
-            </m:r>
-          </m:den>
-        </m:f>
-        <m:r>
-          <w:rPr>
-            <w:rFonts w:ascii="Cambria Math" w:hAnsi="Cambria Math" w:cs="David"/>
-            <w:sz w:val="20"/>
-            <w:szCs w:val="20"/>
-          </w:rPr>
-          <m:t>=</m:t>
-        </m:r>
-        <m:nary>
-          <m:naryPr>
-            <m:chr m:val="∑"/>
-            <m:limLoc m:val="undOvr"/>
-            <m:ctrlPr>
-              <w:rPr>
-                <w:rFonts w:ascii="Cambria Math" w:hAnsi="Cambria Math" w:cs="David"/>
-                <w:i/>
-                <w:color w:val="AEAAAA" w:themeColor="background2" w:themeShade="BF"/>
-                <w:sz w:val="20"/>
-                <w:szCs w:val="20"/>
-              </w:rPr>
-            </m:ctrlPr>
-          </m:naryPr>
-          <m:sub>
-            <m:r>
-              <w:rPr>
-                <w:rFonts w:ascii="Cambria Math" w:hAnsi="Cambria Math" w:cs="David"/>
-                <w:color w:val="AEAAAA" w:themeColor="background2" w:themeShade="BF"/>
-                <w:sz w:val="20"/>
-                <w:szCs w:val="20"/>
-              </w:rPr>
-              <m:t>k=0</m:t>
-            </m:r>
-          </m:sub>
-          <m:sup>
-            <m:r>
-              <w:rPr>
-                <w:rFonts w:ascii="Cambria Math" w:hAnsi="Cambria Math" w:cs="David"/>
-                <w:color w:val="AEAAAA" w:themeColor="background2" w:themeShade="BF"/>
-                <w:sz w:val="20"/>
-                <w:szCs w:val="20"/>
-              </w:rPr>
-              <m:t>n</m:t>
-            </m:r>
-          </m:sup>
-          <m:e>
-            <m:d>
-              <m:dPr>
-                <m:ctrlPr>
-                  <w:rPr>
-                    <w:rFonts w:ascii="Cambria Math" w:hAnsi="Cambria Math" w:cs="David"/>
-                    <w:i/>
-                    <w:color w:val="AEAAAA" w:themeColor="background2" w:themeShade="BF"/>
-                    <w:sz w:val="20"/>
-                    <w:szCs w:val="20"/>
-                  </w:rPr>
-                </m:ctrlPr>
-              </m:dPr>
-              <m:e>
-                <m:f>
-                  <m:fPr>
-                    <m:type m:val="noBar"/>
-                    <m:ctrlPr>
-                      <w:rPr>
-                        <w:rFonts w:ascii="Cambria Math" w:hAnsi="Cambria Math" w:cs="David"/>
-                        <w:i/>
-                        <w:color w:val="AEAAAA" w:themeColor="background2" w:themeShade="BF"/>
-                        <w:sz w:val="20"/>
-                        <w:szCs w:val="20"/>
-                      </w:rPr>
-                    </m:ctrlPr>
-                  </m:fPr>
-                  <m:num>
-                    <m:r>
-                      <w:rPr>
-                        <w:rFonts w:ascii="Cambria Math" w:hAnsi="Cambria Math" w:cs="David"/>
-                        <w:color w:val="AEAAAA" w:themeColor="background2" w:themeShade="BF"/>
-                        <w:sz w:val="20"/>
-                        <w:szCs w:val="20"/>
-                      </w:rPr>
-                      <m:t>n</m:t>
-                    </m:r>
-                  </m:num>
-                  <m:den>
-                    <m:r>
-                      <w:rPr>
-                        <w:rFonts w:ascii="Cambria Math" w:hAnsi="Cambria Math" w:cs="David"/>
-                        <w:color w:val="AEAAAA" w:themeColor="background2" w:themeShade="BF"/>
-                        <w:sz w:val="20"/>
-                        <w:szCs w:val="20"/>
-                      </w:rPr>
-                      <m:t>k</m:t>
-                    </m:r>
-                  </m:den>
-                </m:f>
-              </m:e>
-            </m:d>
-          </m:e>
-        </m:nary>
-        <m:d>
-          <m:dPr>
-            <m:ctrlPr>
-              <w:rPr>
-                <w:rFonts w:ascii="Cambria Math" w:hAnsi="Cambria Math" w:cs="David"/>
-                <w:i/>
-                <w:sz w:val="20"/>
-                <w:szCs w:val="20"/>
-              </w:rPr>
-            </m:ctrlPr>
-          </m:dPr>
-          <m:e>
-            <m:f>
-              <m:fPr>
-                <m:type m:val="noBar"/>
-                <m:ctrlPr>
-                  <w:rPr>
-                    <w:rFonts w:ascii="Cambria Math" w:hAnsi="Cambria Math" w:cs="David"/>
-                    <w:i/>
-                    <w:sz w:val="20"/>
-                    <w:szCs w:val="20"/>
-                  </w:rPr>
-                </m:ctrlPr>
-              </m:fPr>
-              <m:num>
-                <m:r>
-                  <w:rPr>
-                    <w:rFonts w:ascii="Cambria Math" w:hAnsi="Cambria Math" w:cs="David"/>
-                    <w:sz w:val="20"/>
-                    <w:szCs w:val="20"/>
-                  </w:rPr>
-                  <m:t>2</m:t>
-                </m:r>
-              </m:num>
-              <m:den>
-                <m:r>
-                  <w:rPr>
-                    <w:rFonts w:ascii="Cambria Math" w:hAnsi="Cambria Math" w:cs="David"/>
-                    <w:sz w:val="20"/>
-                    <w:szCs w:val="20"/>
-                  </w:rPr>
-                  <m:t>0</m:t>
-                </m:r>
-              </m:den>
-            </m:f>
-          </m:e>
-        </m:d>
-        <m:r>
-          <w:rPr>
-            <w:rFonts w:ascii="Cambria Math" w:hAnsi="Cambria Math" w:cs="David"/>
-            <w:sz w:val="20"/>
-            <w:szCs w:val="20"/>
-          </w:rPr>
-          <m:t>+</m:t>
-        </m:r>
-        <m:d>
-          <m:dPr>
-            <m:ctrlPr>
-              <w:rPr>
-                <w:rFonts w:ascii="Cambria Math" w:hAnsi="Cambria Math" w:cs="David"/>
-                <w:i/>
-                <w:sz w:val="20"/>
-                <w:szCs w:val="20"/>
-              </w:rPr>
-            </m:ctrlPr>
-          </m:dPr>
-          <m:e>
-            <m:f>
-              <m:fPr>
-                <m:type m:val="noBar"/>
-                <m:ctrlPr>
-                  <w:rPr>
-                    <w:rFonts w:ascii="Cambria Math" w:hAnsi="Cambria Math" w:cs="David"/>
-                    <w:i/>
-                    <w:sz w:val="20"/>
-                    <w:szCs w:val="20"/>
-                  </w:rPr>
-                </m:ctrlPr>
-              </m:fPr>
-              <m:num>
-                <m:r>
-                  <w:rPr>
-                    <w:rFonts w:ascii="Cambria Math" w:hAnsi="Cambria Math" w:cs="David"/>
-                    <w:sz w:val="20"/>
-                    <w:szCs w:val="20"/>
-                  </w:rPr>
-                  <m:t>2</m:t>
-                </m:r>
-              </m:num>
-              <m:den>
-                <m:r>
-                  <w:rPr>
-                    <w:rFonts w:ascii="Cambria Math" w:hAnsi="Cambria Math" w:cs="David"/>
-                    <w:sz w:val="20"/>
-                    <w:szCs w:val="20"/>
-                  </w:rPr>
-                  <m:t>1</m:t>
-                </m:r>
-              </m:den>
-            </m:f>
-          </m:e>
-        </m:d>
-        <m:r>
-          <w:rPr>
-            <w:rFonts w:ascii="Cambria Math" w:hAnsi="Cambria Math" w:cs="David"/>
-            <w:sz w:val="20"/>
-            <w:szCs w:val="20"/>
-          </w:rPr>
-          <m:t>+</m:t>
-        </m:r>
-        <m:d>
-          <m:dPr>
-            <m:ctrlPr>
-              <w:rPr>
-                <w:rFonts w:ascii="Cambria Math" w:hAnsi="Cambria Math" w:cs="David"/>
-                <w:i/>
-                <w:sz w:val="20"/>
-                <w:szCs w:val="20"/>
-              </w:rPr>
-            </m:ctrlPr>
-          </m:dPr>
-          <m:e>
-            <m:f>
-              <m:fPr>
-                <m:type m:val="noBar"/>
-                <m:ctrlPr>
-                  <w:rPr>
-                    <w:rFonts w:ascii="Cambria Math" w:hAnsi="Cambria Math" w:cs="David"/>
-                    <w:i/>
-                    <w:sz w:val="20"/>
-                    <w:szCs w:val="20"/>
-                  </w:rPr>
-                </m:ctrlPr>
-              </m:fPr>
-              <m:num>
-                <m:r>
-                  <w:rPr>
-                    <w:rFonts w:ascii="Cambria Math" w:hAnsi="Cambria Math" w:cs="David"/>
-                    <w:sz w:val="20"/>
-                    <w:szCs w:val="20"/>
-                  </w:rPr>
-                  <m:t>2</m:t>
-                </m:r>
-              </m:num>
-              <m:den>
-                <m:r>
-                  <w:rPr>
-                    <w:rFonts w:ascii="Cambria Math" w:hAnsi="Cambria Math" w:cs="David"/>
-                    <w:sz w:val="20"/>
-                    <w:szCs w:val="20"/>
-                  </w:rPr>
-                  <m:t>2</m:t>
-                </m:r>
-              </m:den>
-            </m:f>
-          </m:e>
-        </m:d>
-      </m:oMath>
-      <w:r>
-        <w:rPr>
-          <w:rFonts w:ascii="Cambria Math" w:hAnsi="Cambria Math" w:cs="David" w:hint="cs"/>
-          <w:sz w:val="20"/>
-          <w:szCs w:val="20"/>
-          <w:rtl/>
-        </w:rPr>
-        <w:t xml:space="preserve"> </w:t>
       </w:r>
     </w:p>
     <w:tbl>
@@ -18390,24 +17082,24 @@
         <w:tblLook w:val="04A0" w:firstRow="1" w:lastRow="0" w:firstColumn="1" w:lastColumn="0" w:noHBand="0" w:noVBand="1"/>
       </w:tblPr>
       <w:tblGrid>
-        <w:gridCol w:w="350"/>
-        <w:gridCol w:w="1103"/>
-        <w:gridCol w:w="874"/>
-        <w:gridCol w:w="839"/>
-        <w:gridCol w:w="1498"/>
-        <w:gridCol w:w="453"/>
-        <w:gridCol w:w="1331"/>
-        <w:gridCol w:w="1155"/>
-        <w:gridCol w:w="1331"/>
-        <w:gridCol w:w="1856"/>
+        <w:gridCol w:w="336"/>
+        <w:gridCol w:w="1048"/>
+        <w:gridCol w:w="1004"/>
+        <w:gridCol w:w="860"/>
+        <w:gridCol w:w="911"/>
+        <w:gridCol w:w="716"/>
+        <w:gridCol w:w="1267"/>
+        <w:gridCol w:w="1099"/>
+        <w:gridCol w:w="1267"/>
+        <w:gridCol w:w="2570"/>
       </w:tblGrid>
       <w:tr>
         <w:trPr>
-          <w:trHeight w:val="521"/>
+          <w:trHeight w:val="648"/>
         </w:trPr>
         <w:tc>
           <w:tcPr>
-            <w:tcW w:w="162" w:type="pct"/>
+            <w:tcW w:w="151" w:type="pct"/>
             <w:vAlign w:val="center"/>
           </w:tcPr>
           <w:p>
@@ -18425,7 +17117,7 @@
         </w:tc>
         <w:tc>
           <w:tcPr>
-            <w:tcW w:w="511" w:type="pct"/>
+            <w:tcW w:w="473" w:type="pct"/>
             <w:vAlign w:val="center"/>
           </w:tcPr>
           <w:p>
@@ -18504,7 +17196,7 @@
         </w:tc>
         <w:tc>
           <w:tcPr>
-            <w:tcW w:w="405" w:type="pct"/>
+            <w:tcW w:w="453" w:type="pct"/>
             <w:vAlign w:val="center"/>
           </w:tcPr>
           <w:p>
@@ -18583,7 +17275,7 @@
         </w:tc>
         <w:tc>
           <w:tcPr>
-            <w:tcW w:w="389" w:type="pct"/>
+            <w:tcW w:w="388" w:type="pct"/>
             <w:vAlign w:val="center"/>
           </w:tcPr>
           <w:p>
@@ -18608,15 +17300,69 @@
                     <w:sz w:val="16"/>
                     <w:szCs w:val="16"/>
                   </w:rPr>
-                  <m:t>D(n,k)</m:t>
+                  <m:t>D</m:t>
                 </m:r>
+                <m:sSub>
+                  <m:sSubPr>
+                    <m:ctrlPr>
+                      <w:rPr>
+                        <w:rFonts w:ascii="Cambria Math" w:eastAsia="Times New Roman" w:hAnsi="Cambria Math" w:cs="David"/>
+                        <w:b/>
+                        <w:i/>
+                        <w:sz w:val="16"/>
+                        <w:szCs w:val="16"/>
+                      </w:rPr>
+                    </m:ctrlPr>
+                  </m:sSubPr>
+                  <m:e>
+                    <m:d>
+                      <m:dPr>
+                        <m:ctrlPr>
+                          <w:rPr>
+                            <w:rFonts w:ascii="Cambria Math" w:eastAsia="Times New Roman" w:hAnsi="Cambria Math" w:cs="David"/>
+                            <w:b/>
+                            <w:i/>
+                            <w:sz w:val="16"/>
+                            <w:szCs w:val="16"/>
+                          </w:rPr>
+                        </m:ctrlPr>
+                      </m:dPr>
+                      <m:e>
+                        <m:r>
+                          <m:rPr>
+                            <m:sty m:val="bi"/>
+                          </m:rPr>
+                          <w:rPr>
+                            <w:rFonts w:ascii="Cambria Math" w:eastAsia="Times New Roman" w:hAnsi="Cambria Math" w:cs="David"/>
+                            <w:sz w:val="16"/>
+                            <w:szCs w:val="16"/>
+                          </w:rPr>
+                          <m:t>n,k</m:t>
+                        </m:r>
+                      </m:e>
+                    </m:d>
+                  </m:e>
+                  <m:sub>
+                    <m:r>
+                      <m:rPr>
+                        <m:sty m:val="bi"/>
+                      </m:rPr>
+                      <w:rPr>
+                        <w:rFonts w:ascii="Cambria Math" w:eastAsia="Times New Roman" w:hAnsi="Cambria Math" w:cs="David"/>
+                        <w:sz w:val="16"/>
+                        <w:szCs w:val="16"/>
+                      </w:rPr>
+                      <m:t>I</m:t>
+                    </m:r>
+                  </m:sub>
+                </m:sSub>
               </m:oMath>
             </m:oMathPara>
           </w:p>
         </w:tc>
         <w:tc>
           <w:tcPr>
-            <w:tcW w:w="694" w:type="pct"/>
+            <w:tcW w:w="411" w:type="pct"/>
             <w:vAlign w:val="center"/>
           </w:tcPr>
           <w:p>
@@ -18640,8 +17386,62 @@
                   <w:sz w:val="16"/>
                   <w:szCs w:val="16"/>
                 </w:rPr>
-                <m:t>D(k+1,n-1)</m:t>
+                <m:t>D</m:t>
               </m:r>
+              <m:sSub>
+                <m:sSubPr>
+                  <m:ctrlPr>
+                    <w:rPr>
+                      <w:rFonts w:ascii="Cambria Math" w:eastAsia="Times New Roman" w:hAnsi="Cambria Math" w:cs="David"/>
+                      <w:b/>
+                      <w:i/>
+                      <w:sz w:val="16"/>
+                      <w:szCs w:val="16"/>
+                    </w:rPr>
+                  </m:ctrlPr>
+                </m:sSubPr>
+                <m:e>
+                  <m:d>
+                    <m:dPr>
+                      <m:ctrlPr>
+                        <w:rPr>
+                          <w:rFonts w:ascii="Cambria Math" w:eastAsia="Times New Roman" w:hAnsi="Cambria Math" w:cs="David"/>
+                          <w:b/>
+                          <w:i/>
+                          <w:sz w:val="16"/>
+                          <w:szCs w:val="16"/>
+                        </w:rPr>
+                      </m:ctrlPr>
+                    </m:dPr>
+                    <m:e>
+                      <m:r>
+                        <m:rPr>
+                          <m:sty m:val="bi"/>
+                        </m:rPr>
+                        <w:rPr>
+                          <w:rFonts w:ascii="Cambria Math" w:eastAsia="Times New Roman" w:hAnsi="Cambria Math" w:cs="David"/>
+                          <w:sz w:val="16"/>
+                          <w:szCs w:val="16"/>
+                        </w:rPr>
+                        <m:t>n,k</m:t>
+                      </m:r>
+                    </m:e>
+                  </m:d>
+                </m:e>
+                <m:sub>
+                  <m:r>
+                    <m:rPr>
+                      <m:sty m:val="bi"/>
+                    </m:rPr>
+                    <w:rPr>
+                      <w:rFonts w:ascii="Cambria Math" w:eastAsia="Times New Roman" w:hAnsi="Cambria Math" w:cs="David"/>
+                      <w:sz w:val="16"/>
+                      <w:szCs w:val="16"/>
+                    </w:rPr>
+                    <m:t>II</m:t>
+                  </m:r>
+                </m:sub>
+              </m:sSub>
             </m:oMath>
             <w:r>
               <w:rPr>
@@ -18657,7 +17457,7 @@
         </w:tc>
         <w:tc>
           <w:tcPr>
-            <w:tcW w:w="210" w:type="pct"/>
+            <w:tcW w:w="323" w:type="pct"/>
             <w:vAlign w:val="center"/>
           </w:tcPr>
           <w:p>
@@ -18719,7 +17519,7 @@
         </w:tc>
         <w:tc>
           <w:tcPr>
-            <w:tcW w:w="617" w:type="pct"/>
+            <w:tcW w:w="572" w:type="pct"/>
             <w:vAlign w:val="center"/>
           </w:tcPr>
           <w:p>
@@ -18752,7 +17552,7 @@
         </w:tc>
         <w:tc>
           <w:tcPr>
-            <w:tcW w:w="535" w:type="pct"/>
+            <w:tcW w:w="496" w:type="pct"/>
             <w:vAlign w:val="center"/>
           </w:tcPr>
           <w:p>
@@ -18841,7 +17641,7 @@
         </w:tc>
         <w:tc>
           <w:tcPr>
-            <w:tcW w:w="617" w:type="pct"/>
+            <w:tcW w:w="572" w:type="pct"/>
             <w:vAlign w:val="center"/>
           </w:tcPr>
           <w:p>
@@ -18992,7 +17792,7 @@
         </w:tc>
         <w:tc>
           <w:tcPr>
-            <w:tcW w:w="860" w:type="pct"/>
+            <w:tcW w:w="1160" w:type="pct"/>
             <w:vAlign w:val="center"/>
           </w:tcPr>
           <w:p>
@@ -19116,11 +17916,11 @@
       </w:tr>
       <w:tr>
         <w:trPr>
-          <w:trHeight w:val="521"/>
+          <w:trHeight w:val="648"/>
         </w:trPr>
         <w:tc>
           <w:tcPr>
-            <w:tcW w:w="162" w:type="pct"/>
+            <w:tcW w:w="151" w:type="pct"/>
             <w:vAlign w:val="center"/>
           </w:tcPr>
           <w:p>
@@ -19147,7 +17947,365 @@
         </w:tc>
         <w:tc>
           <w:tcPr>
-            <w:tcW w:w="511" w:type="pct"/>
+            <w:tcW w:w="473" w:type="pct"/>
+            <w:vAlign w:val="center"/>
+          </w:tcPr>
+          <w:p>
+            <w:pPr>
+              <w:rPr>
+                <w:rFonts w:ascii="Cambria Math" w:eastAsia="Times New Roman" w:hAnsi="Cambria Math" w:cs="David"/>
+                <w:sz w:val="16"/>
+                <w:szCs w:val="16"/>
+              </w:rPr>
+            </w:pPr>
+            <m:oMathPara>
+              <m:oMath>
+                <m:d>
+                  <m:dPr>
+                    <m:ctrlPr>
+                      <w:rPr>
+                        <w:rFonts w:ascii="Cambria Math" w:hAnsi="Cambria Math" w:cs="David"/>
+                        <w:i/>
+                        <w:sz w:val="16"/>
+                        <w:szCs w:val="16"/>
+                      </w:rPr>
+                    </m:ctrlPr>
+                  </m:dPr>
+                  <m:e>
+                    <m:f>
+                      <m:fPr>
+                        <m:type m:val="noBar"/>
+                        <m:ctrlPr>
+                          <w:rPr>
+                            <w:rFonts w:ascii="Cambria Math" w:hAnsi="Cambria Math" w:cs="David"/>
+                            <w:i/>
+                            <w:sz w:val="16"/>
+                            <w:szCs w:val="16"/>
+                          </w:rPr>
+                        </m:ctrlPr>
+                      </m:fPr>
+                      <m:num>
+                        <m:r>
+                          <w:rPr>
+                            <w:rFonts w:ascii="Cambria Math" w:hAnsi="Cambria Math" w:cs="David"/>
+                            <w:sz w:val="16"/>
+                            <w:szCs w:val="16"/>
+                          </w:rPr>
+                          <m:t>3</m:t>
+                        </m:r>
+                      </m:num>
+                      <m:den>
+                        <m:r>
+                          <w:rPr>
+                            <w:rFonts w:ascii="Cambria Math" w:hAnsi="Cambria Math" w:cs="David"/>
+                            <w:sz w:val="16"/>
+                            <w:szCs w:val="16"/>
+                          </w:rPr>
+                          <m:t>2</m:t>
+                        </m:r>
+                      </m:den>
+                    </m:f>
+                  </m:e>
+                </m:d>
+                <m:r>
+                  <w:rPr>
+                    <w:rFonts w:ascii="Cambria Math" w:hAnsi="Cambria Math" w:cs="David"/>
+                    <w:sz w:val="16"/>
+                    <w:szCs w:val="16"/>
+                  </w:rPr>
+                  <m:t>=</m:t>
+                </m:r>
+                <m:f>
+                  <m:fPr>
+                    <m:ctrlPr>
+                      <w:rPr>
+                        <w:rFonts w:ascii="Cambria Math" w:hAnsi="Cambria Math" w:cs="David"/>
+                        <w:i/>
+                        <w:sz w:val="16"/>
+                        <w:szCs w:val="16"/>
+                      </w:rPr>
+                    </m:ctrlPr>
+                  </m:fPr>
+                  <m:num>
+                    <m:r>
+                      <w:rPr>
+                        <w:rFonts w:ascii="Cambria Math" w:hAnsi="Cambria Math" w:cs="David"/>
+                        <w:sz w:val="16"/>
+                        <w:szCs w:val="16"/>
+                      </w:rPr>
+                      <m:t>3</m:t>
+                    </m:r>
+                    <m:r>
+                      <w:rPr>
+                        <w:rFonts w:ascii="Cambria Math" w:hAnsi="Cambria Math" w:cs="David"/>
+                        <w:sz w:val="16"/>
+                        <w:szCs w:val="16"/>
+                      </w:rPr>
+                      <m:t>∙</m:t>
+                    </m:r>
+                    <m:r>
+                      <w:rPr>
+                        <w:rFonts w:ascii="Cambria Math" w:hAnsi="Cambria Math" w:cs="David"/>
+                        <w:sz w:val="16"/>
+                        <w:szCs w:val="16"/>
+                      </w:rPr>
+                      <m:t>2</m:t>
+                    </m:r>
+                  </m:num>
+                  <m:den>
+                    <m:r>
+                      <w:rPr>
+                        <w:rFonts w:ascii="Cambria Math" w:hAnsi="Cambria Math" w:cs="David"/>
+                        <w:sz w:val="16"/>
+                        <w:szCs w:val="16"/>
+                      </w:rPr>
+                      <m:t>2</m:t>
+                    </m:r>
+                  </m:den>
+                </m:f>
+              </m:oMath>
+            </m:oMathPara>
+          </w:p>
+        </w:tc>
+        <w:tc>
+          <w:tcPr>
+            <w:tcW w:w="453" w:type="pct"/>
+            <w:vAlign w:val="center"/>
+          </w:tcPr>
+          <w:p>
+            <w:pPr>
+              <w:rPr>
+                <w:rFonts w:ascii="Cambria Math" w:eastAsia="Times New Roman" w:hAnsi="Cambria Math" w:cs="David"/>
+                <w:sz w:val="16"/>
+                <w:szCs w:val="16"/>
+              </w:rPr>
+            </w:pPr>
+            <m:oMathPara>
+              <m:oMath>
+                <m:d>
+                  <m:dPr>
+                    <m:ctrlPr>
+                      <w:rPr>
+                        <w:rFonts w:ascii="Cambria Math" w:hAnsi="Cambria Math" w:cs="David"/>
+                        <w:i/>
+                        <w:sz w:val="16"/>
+                        <w:szCs w:val="16"/>
+                      </w:rPr>
+                    </m:ctrlPr>
+                  </m:dPr>
+                  <m:e>
+                    <m:f>
+                      <m:fPr>
+                        <m:type m:val="noBar"/>
+                        <m:ctrlPr>
+                          <w:rPr>
+                            <w:rFonts w:ascii="Cambria Math" w:hAnsi="Cambria Math" w:cs="David"/>
+                            <w:i/>
+                            <w:sz w:val="16"/>
+                            <w:szCs w:val="16"/>
+                          </w:rPr>
+                        </m:ctrlPr>
+                      </m:fPr>
+                      <m:num>
+                        <m:r>
+                          <w:rPr>
+                            <w:rFonts w:ascii="Cambria Math" w:hAnsi="Cambria Math" w:cs="David"/>
+                            <w:sz w:val="16"/>
+                            <w:szCs w:val="16"/>
+                          </w:rPr>
+                          <m:t>3</m:t>
+                        </m:r>
+                      </m:num>
+                      <m:den>
+                        <m:r>
+                          <w:rPr>
+                            <w:rFonts w:ascii="Cambria Math" w:hAnsi="Cambria Math" w:cs="David"/>
+                            <w:sz w:val="16"/>
+                            <w:szCs w:val="16"/>
+                          </w:rPr>
+                          <m:t>1</m:t>
+                        </m:r>
+                      </m:den>
+                    </m:f>
+                  </m:e>
+                </m:d>
+                <m:r>
+                  <w:rPr>
+                    <w:rFonts w:ascii="Cambria Math" w:hAnsi="Cambria Math" w:cs="David"/>
+                    <w:sz w:val="16"/>
+                    <w:szCs w:val="16"/>
+                  </w:rPr>
+                  <m:t>=</m:t>
+                </m:r>
+                <m:f>
+                  <m:fPr>
+                    <m:ctrlPr>
+                      <w:rPr>
+                        <w:rFonts w:ascii="Cambria Math" w:hAnsi="Cambria Math" w:cs="David"/>
+                        <w:i/>
+                        <w:sz w:val="16"/>
+                        <w:szCs w:val="16"/>
+                      </w:rPr>
+                    </m:ctrlPr>
+                  </m:fPr>
+                  <m:num>
+                    <m:r>
+                      <w:rPr>
+                        <w:rFonts w:ascii="Cambria Math" w:hAnsi="Cambria Math" w:cs="David"/>
+                        <w:sz w:val="16"/>
+                        <w:szCs w:val="16"/>
+                      </w:rPr>
+                      <m:t>3</m:t>
+                    </m:r>
+                  </m:num>
+                  <m:den>
+                    <m:r>
+                      <w:rPr>
+                        <w:rFonts w:ascii="Cambria Math" w:hAnsi="Cambria Math" w:cs="David"/>
+                        <w:sz w:val="16"/>
+                        <w:szCs w:val="16"/>
+                      </w:rPr>
+                      <m:t>1</m:t>
+                    </m:r>
+                  </m:den>
+                </m:f>
+              </m:oMath>
+            </m:oMathPara>
+          </w:p>
+        </w:tc>
+        <w:tc>
+          <w:tcPr>
+            <w:tcW w:w="388" w:type="pct"/>
+            <w:vAlign w:val="center"/>
+          </w:tcPr>
+          <w:p>
+            <w:pPr>
+              <w:rPr>
+                <w:rFonts w:ascii="Cambria Math" w:eastAsia="Times New Roman" w:hAnsi="Cambria Math" w:cs="David"/>
+                <w:sz w:val="16"/>
+                <w:szCs w:val="16"/>
+              </w:rPr>
+            </w:pPr>
+            <m:oMathPara>
+              <m:oMath>
+                <m:r>
+                  <w:rPr>
+                    <w:rFonts w:ascii="Cambria Math" w:hAnsi="Cambria Math" w:cs="David"/>
+                    <w:sz w:val="16"/>
+                    <w:szCs w:val="16"/>
+                  </w:rPr>
+                  <m:t>D</m:t>
+                </m:r>
+                <m:d>
+                  <m:dPr>
+                    <m:ctrlPr>
+                      <w:rPr>
+                        <w:rFonts w:ascii="Cambria Math" w:hAnsi="Cambria Math" w:cs="David"/>
+                        <w:i/>
+                        <w:sz w:val="16"/>
+                        <w:szCs w:val="16"/>
+                      </w:rPr>
+                    </m:ctrlPr>
+                  </m:dPr>
+                  <m:e>
+                    <m:r>
+                      <w:rPr>
+                        <w:rFonts w:ascii="Cambria Math" w:hAnsi="Cambria Math" w:cs="David"/>
+                        <w:sz w:val="16"/>
+                        <w:szCs w:val="16"/>
+                      </w:rPr>
+                      <m:t>2</m:t>
+                    </m:r>
+                    <m:r>
+                      <w:rPr>
+                        <w:rFonts w:ascii="Cambria Math" w:hAnsi="Cambria Math" w:cs="David"/>
+                        <w:sz w:val="16"/>
+                        <w:szCs w:val="16"/>
+                      </w:rPr>
+                      <m:t>,</m:t>
+                    </m:r>
+                    <m:r>
+                      <w:rPr>
+                        <w:rFonts w:ascii="Cambria Math" w:hAnsi="Cambria Math" w:cs="David"/>
+                        <w:sz w:val="16"/>
+                        <w:szCs w:val="16"/>
+                      </w:rPr>
+                      <m:t>2</m:t>
+                    </m:r>
+                  </m:e>
+                </m:d>
+              </m:oMath>
+            </m:oMathPara>
+          </w:p>
+        </w:tc>
+        <w:tc>
+          <w:tcPr>
+            <w:tcW w:w="411" w:type="pct"/>
+            <w:vAlign w:val="center"/>
+          </w:tcPr>
+          <w:p>
+            <w:pPr>
+              <w:rPr>
+                <w:rFonts w:ascii="Cambria Math" w:eastAsia="Times New Roman" w:hAnsi="Cambria Math" w:cs="David"/>
+                <w:sz w:val="16"/>
+                <w:szCs w:val="16"/>
+              </w:rPr>
+            </w:pPr>
+            <m:oMathPara>
+              <m:oMath>
+                <m:r>
+                  <w:rPr>
+                    <w:rFonts w:ascii="Cambria Math" w:hAnsi="Cambria Math" w:cs="David"/>
+                    <w:sz w:val="16"/>
+                    <w:szCs w:val="16"/>
+                  </w:rPr>
+                  <m:t>D</m:t>
+                </m:r>
+                <m:d>
+                  <m:dPr>
+                    <m:ctrlPr>
+                      <w:rPr>
+                        <w:rFonts w:ascii="Cambria Math" w:hAnsi="Cambria Math" w:cs="David"/>
+                        <w:i/>
+                        <w:sz w:val="16"/>
+                        <w:szCs w:val="16"/>
+                      </w:rPr>
+                    </m:ctrlPr>
+                  </m:dPr>
+                  <m:e>
+                    <m:r>
+                      <w:rPr>
+                        <w:rFonts w:ascii="Cambria Math" w:hAnsi="Cambria Math" w:cs="David"/>
+                        <w:sz w:val="16"/>
+                        <w:szCs w:val="16"/>
+                      </w:rPr>
+                      <m:t>3</m:t>
+                    </m:r>
+                    <m:r>
+                      <w:rPr>
+                        <w:rFonts w:ascii="Cambria Math" w:hAnsi="Cambria Math" w:cs="David"/>
+                        <w:sz w:val="16"/>
+                        <w:szCs w:val="16"/>
+                      </w:rPr>
+                      <m:t>,</m:t>
+                    </m:r>
+                    <m:r>
+                      <w:rPr>
+                        <w:rFonts w:ascii="Cambria Math" w:hAnsi="Cambria Math" w:cs="David"/>
+                        <w:sz w:val="16"/>
+                        <w:szCs w:val="16"/>
+                      </w:rPr>
+                      <m:t>1</m:t>
+                    </m:r>
+                  </m:e>
+                </m:d>
+              </m:oMath>
+            </m:oMathPara>
+          </w:p>
+        </w:tc>
+        <w:tc>
+          <w:tcPr>
+            <w:tcW w:w="323" w:type="pct"/>
             <w:vAlign w:val="center"/>
           </w:tcPr>
           <w:p>
@@ -19162,13 +18320,70 @@
         </w:tc>
         <w:tc>
           <w:tcPr>
-            <w:tcW w:w="405" w:type="pct"/>
+            <w:tcW w:w="572" w:type="pct"/>
             <w:vAlign w:val="center"/>
           </w:tcPr>
           <w:p>
             <w:pPr>
               <w:rPr>
                 <w:rFonts w:ascii="Cambria Math" w:eastAsia="Times New Roman" w:hAnsi="Cambria Math" w:cs="David"/>
+                <w:sz w:val="16"/>
+                <w:szCs w:val="16"/>
+              </w:rPr>
+            </w:pPr>
+            <m:oMathPara>
+              <m:oMath>
+                <m:r>
+                  <w:rPr>
+                    <w:rFonts w:ascii="Cambria Math" w:eastAsia="Times New Roman" w:hAnsi="Cambria Math" w:cs="David"/>
+                    <w:sz w:val="16"/>
+                    <w:szCs w:val="16"/>
+                  </w:rPr>
+                  <m:t>P</m:t>
+                </m:r>
+                <m:d>
+                  <m:dPr>
+                    <m:ctrlPr>
+                      <w:rPr>
+                        <w:rFonts w:ascii="Cambria Math" w:eastAsia="Times New Roman" w:hAnsi="Cambria Math" w:cs="David"/>
+                        <w:i/>
+                        <w:sz w:val="16"/>
+                        <w:szCs w:val="16"/>
+                      </w:rPr>
+                    </m:ctrlPr>
+                  </m:dPr>
+                  <m:e>
+                    <m:r>
+                      <w:rPr>
+                        <w:rFonts w:ascii="Cambria Math" w:eastAsia="Times New Roman" w:hAnsi="Cambria Math" w:cs="David"/>
+                        <w:sz w:val="16"/>
+                        <w:szCs w:val="16"/>
+                      </w:rPr>
+                      <m:t>3,1</m:t>
+                    </m:r>
+                  </m:e>
+                </m:d>
+                <m:r>
+                  <w:rPr>
+                    <w:rFonts w:ascii="Cambria Math" w:eastAsia="Times New Roman" w:hAnsi="Cambria Math" w:cs="David"/>
+                    <w:sz w:val="16"/>
+                    <w:szCs w:val="16"/>
+                  </w:rPr>
+                  <m:t>=3</m:t>
+                </m:r>
+              </m:oMath>
+            </m:oMathPara>
+          </w:p>
+        </w:tc>
+        <w:tc>
+          <w:tcPr>
+            <w:tcW w:w="496" w:type="pct"/>
+            <w:vAlign w:val="center"/>
+          </w:tcPr>
+          <w:p>
+            <w:pPr>
+              <w:rPr>
+                <w:rFonts w:ascii="Cambria Math" w:eastAsia="Calibri" w:hAnsi="Cambria Math" w:cs="David"/>
                 <w:sz w:val="16"/>
                 <w:szCs w:val="16"/>
               </w:rPr>
@@ -19177,101 +18392,79 @@
         </w:tc>
         <w:tc>
           <w:tcPr>
-            <w:tcW w:w="389" w:type="pct"/>
+            <w:tcW w:w="572" w:type="pct"/>
             <w:vAlign w:val="center"/>
           </w:tcPr>
           <w:p>
             <w:pPr>
               <w:rPr>
-                <w:rFonts w:ascii="Cambria Math" w:eastAsia="Times New Roman" w:hAnsi="Cambria Math" w:cs="David"/>
+                <w:rFonts w:ascii="Cambria Math" w:eastAsia="Calibri" w:hAnsi="Cambria Math" w:cs="David"/>
                 <w:sz w:val="16"/>
                 <w:szCs w:val="16"/>
               </w:rPr>
             </w:pPr>
+            <m:oMathPara>
+              <m:oMath>
+                <m:f>
+                  <m:fPr>
+                    <m:ctrlPr>
+                      <w:rPr>
+                        <w:rFonts w:ascii="Cambria Math" w:hAnsi="Cambria Math" w:cs="David"/>
+                        <w:i/>
+                        <w:sz w:val="16"/>
+                        <w:szCs w:val="16"/>
+                      </w:rPr>
+                    </m:ctrlPr>
+                  </m:fPr>
+                  <m:num>
+                    <m:r>
+                      <w:rPr>
+                        <w:rFonts w:ascii="Cambria Math" w:hAnsi="Cambria Math" w:cs="David"/>
+                        <w:sz w:val="16"/>
+                        <w:szCs w:val="16"/>
+                      </w:rPr>
+                      <m:t>3</m:t>
+                    </m:r>
+                    <m:r>
+                      <w:rPr>
+                        <w:rFonts w:ascii="Cambria Math" w:hAnsi="Cambria Math" w:cs="David"/>
+                        <w:sz w:val="16"/>
+                        <w:szCs w:val="16"/>
+                      </w:rPr>
+                      <m:t>!</m:t>
+                    </m:r>
+                  </m:num>
+                  <m:den>
+                    <m:r>
+                      <w:rPr>
+                        <w:rFonts w:ascii="Cambria Math" w:hAnsi="Cambria Math" w:cs="David"/>
+                        <w:sz w:val="16"/>
+                        <w:szCs w:val="16"/>
+                      </w:rPr>
+                      <m:t>2</m:t>
+                    </m:r>
+                    <m:r>
+                      <w:rPr>
+                        <w:rFonts w:ascii="Cambria Math" w:hAnsi="Cambria Math" w:cs="David"/>
+                        <w:sz w:val="16"/>
+                        <w:szCs w:val="16"/>
+                      </w:rPr>
+                      <m:t>!1!</m:t>
+                    </m:r>
+                  </m:den>
+                </m:f>
+              </m:oMath>
+            </m:oMathPara>
           </w:p>
         </w:tc>
         <w:tc>
           <w:tcPr>
-            <w:tcW w:w="694" w:type="pct"/>
+            <w:tcW w:w="1160" w:type="pct"/>
             <w:vAlign w:val="center"/>
           </w:tcPr>
           <w:p>
             <w:pPr>
-              <w:rPr>
-                <w:rFonts w:ascii="Cambria Math" w:eastAsia="Times New Roman" w:hAnsi="Cambria Math" w:cs="David"/>
-                <w:sz w:val="16"/>
-                <w:szCs w:val="16"/>
-              </w:rPr>
-            </w:pPr>
-          </w:p>
-        </w:tc>
-        <w:tc>
-          <w:tcPr>
-            <w:tcW w:w="210" w:type="pct"/>
-            <w:vAlign w:val="center"/>
-          </w:tcPr>
-          <w:p>
-            <w:pPr>
-              <w:rPr>
-                <w:rFonts w:ascii="Cambria Math" w:eastAsia="Times New Roman" w:hAnsi="Cambria Math" w:cs="David"/>
-                <w:sz w:val="16"/>
-                <w:szCs w:val="16"/>
-              </w:rPr>
-            </w:pPr>
-          </w:p>
-        </w:tc>
-        <w:tc>
-          <w:tcPr>
-            <w:tcW w:w="617" w:type="pct"/>
-            <w:vAlign w:val="center"/>
-          </w:tcPr>
-          <w:p>
-            <w:pPr>
-              <w:rPr>
-                <w:rFonts w:ascii="Cambria Math" w:eastAsia="Times New Roman" w:hAnsi="Cambria Math" w:cs="David"/>
-                <w:sz w:val="16"/>
-                <w:szCs w:val="16"/>
-              </w:rPr>
-            </w:pPr>
-          </w:p>
-        </w:tc>
-        <w:tc>
-          <w:tcPr>
-            <w:tcW w:w="535" w:type="pct"/>
-            <w:vAlign w:val="center"/>
-          </w:tcPr>
-          <w:p>
-            <w:pPr>
-              <w:rPr>
-                <w:rFonts w:ascii="Cambria Math" w:eastAsia="Calibri" w:hAnsi="Cambria Math" w:cs="David"/>
-                <w:sz w:val="16"/>
-                <w:szCs w:val="16"/>
-              </w:rPr>
-            </w:pPr>
-          </w:p>
-        </w:tc>
-        <w:tc>
-          <w:tcPr>
-            <w:tcW w:w="617" w:type="pct"/>
-            <w:vAlign w:val="center"/>
-          </w:tcPr>
-          <w:p>
-            <w:pPr>
-              <w:rPr>
-                <w:rFonts w:ascii="Cambria Math" w:eastAsia="Calibri" w:hAnsi="Cambria Math" w:cs="David"/>
-                <w:sz w:val="16"/>
-                <w:szCs w:val="16"/>
-              </w:rPr>
-            </w:pPr>
-          </w:p>
-        </w:tc>
-        <w:tc>
-          <w:tcPr>
-            <w:tcW w:w="860" w:type="pct"/>
-            <w:vAlign w:val="center"/>
-          </w:tcPr>
-          <w:p>
-            <w:pPr>
+              <w:spacing w:after="80" w:line="276" w:lineRule="auto"/>
               <w:rPr>
                 <w:rFonts w:ascii="Cambria Math" w:eastAsia="Times New Roman" w:hAnsi="Cambria Math" w:cs="David"/>
                 <w:sz w:val="16"/>
@@ -19283,17 +18476,17 @@
       </w:tr>
       <w:tr>
         <w:trPr>
-          <w:trHeight w:val="521"/>
+          <w:trHeight w:val="648"/>
         </w:trPr>
         <w:tc>
           <w:tcPr>
-            <w:tcW w:w="162" w:type="pct"/>
+            <w:tcW w:w="151" w:type="pct"/>
             <w:vAlign w:val="center"/>
           </w:tcPr>
           <w:p>
             <w:pPr>
               <w:rPr>
-                <w:rFonts w:ascii="Cambria Math" w:eastAsiaTheme="minorEastAsia" w:hAnsi="Cambria Math" w:cs="David" w:hint="cs"/>
+                <w:rFonts w:ascii="Cambria Math" w:eastAsiaTheme="minorEastAsia" w:hAnsi="Cambria Math" w:cs="David"/>
                 <w:b/>
                 <w:bCs/>
                 <w:sz w:val="16"/>
@@ -19314,13 +18507,13 @@
         </w:tc>
         <w:tc>
           <w:tcPr>
-            <w:tcW w:w="511" w:type="pct"/>
+            <w:tcW w:w="473" w:type="pct"/>
             <w:vAlign w:val="center"/>
           </w:tcPr>
           <w:p>
             <w:pPr>
               <w:rPr>
-                <w:rFonts w:ascii="Cambria Math" w:eastAsiaTheme="minorEastAsia" w:hAnsi="Cambria Math" w:cs="David" w:hint="cs"/>
+                <w:rFonts w:ascii="Cambria Math" w:eastAsiaTheme="minorEastAsia" w:hAnsi="Cambria Math" w:cs="David"/>
                 <w:sz w:val="16"/>
                 <w:szCs w:val="16"/>
               </w:rPr>
@@ -19420,13 +18613,13 @@
         </w:tc>
         <w:tc>
           <w:tcPr>
-            <w:tcW w:w="405" w:type="pct"/>
+            <w:tcW w:w="453" w:type="pct"/>
             <w:vAlign w:val="center"/>
           </w:tcPr>
           <w:p>
             <w:pPr>
               <w:rPr>
-                <w:rFonts w:ascii="Cambria Math" w:eastAsiaTheme="minorEastAsia" w:hAnsi="Cambria Math" w:cs="David" w:hint="cs"/>
+                <w:rFonts w:ascii="Cambria Math" w:eastAsiaTheme="minorEastAsia" w:hAnsi="Cambria Math" w:cs="David"/>
                 <w:sz w:val="16"/>
                 <w:szCs w:val="16"/>
               </w:rPr>
@@ -19526,13 +18719,13 @@
         </w:tc>
         <w:tc>
           <w:tcPr>
-            <w:tcW w:w="389" w:type="pct"/>
+            <w:tcW w:w="388" w:type="pct"/>
             <w:vAlign w:val="center"/>
           </w:tcPr>
           <w:p>
             <w:pPr>
               <w:rPr>
-                <w:rFonts w:ascii="Cambria Math" w:eastAsiaTheme="minorEastAsia" w:hAnsi="Cambria Math" w:cs="David" w:hint="cs"/>
+                <w:rFonts w:ascii="Cambria Math" w:eastAsiaTheme="minorEastAsia" w:hAnsi="Cambria Math" w:cs="David"/>
                 <w:sz w:val="16"/>
                 <w:szCs w:val="16"/>
               </w:rPr>
@@ -19565,23 +18758,7 @@
                         <w:sz w:val="16"/>
                         <w:szCs w:val="16"/>
                       </w:rPr>
-                      <m:t>4</m:t>
-                    </m:r>
-                    <m:r>
-                      <w:rPr>
-                        <w:rFonts w:ascii="Cambria Math" w:hAnsi="Cambria Math" w:cs="David"/>
-                        <w:sz w:val="16"/>
-                        <w:szCs w:val="16"/>
-                      </w:rPr>
-                      <m:t>,</m:t>
-                    </m:r>
-                    <m:r>
-                      <w:rPr>
-                        <w:rFonts w:ascii="Cambria Math" w:hAnsi="Cambria Math" w:cs="David"/>
-                        <w:sz w:val="16"/>
-                        <w:szCs w:val="16"/>
-                      </w:rPr>
-                      <m:t>1</m:t>
+                      <m:t>4,1</m:t>
                     </m:r>
                   </m:e>
                 </m:d>
@@ -19591,13 +18768,13 @@
         </w:tc>
         <w:tc>
           <w:tcPr>
-            <w:tcW w:w="694" w:type="pct"/>
+            <w:tcW w:w="411" w:type="pct"/>
             <w:vAlign w:val="center"/>
           </w:tcPr>
           <w:p>
             <w:pPr>
               <w:rPr>
-                <w:rFonts w:ascii="Cambria Math" w:eastAsiaTheme="minorEastAsia" w:hAnsi="Cambria Math" w:cs="David" w:hint="cs"/>
+                <w:rFonts w:ascii="Cambria Math" w:eastAsiaTheme="minorEastAsia" w:hAnsi="Cambria Math" w:cs="David"/>
                 <w:sz w:val="16"/>
                 <w:szCs w:val="16"/>
               </w:rPr>
@@ -19640,13 +18817,13 @@
         </w:tc>
         <w:tc>
           <w:tcPr>
-            <w:tcW w:w="210" w:type="pct"/>
+            <w:tcW w:w="323" w:type="pct"/>
             <w:vAlign w:val="center"/>
           </w:tcPr>
           <w:p>
             <w:pPr>
               <w:rPr>
-                <w:rFonts w:ascii="Cambria Math" w:eastAsiaTheme="minorEastAsia" w:hAnsi="Cambria Math" w:cs="David" w:hint="cs"/>
+                <w:rFonts w:ascii="Cambria Math" w:eastAsiaTheme="minorEastAsia" w:hAnsi="Cambria Math" w:cs="David"/>
                 <w:sz w:val="16"/>
                 <w:szCs w:val="16"/>
               </w:rPr>
@@ -19691,13 +18868,13 @@
         </w:tc>
         <w:tc>
           <w:tcPr>
-            <w:tcW w:w="617" w:type="pct"/>
+            <w:tcW w:w="572" w:type="pct"/>
             <w:vAlign w:val="center"/>
           </w:tcPr>
           <w:p>
             <w:pPr>
               <w:rPr>
-                <w:rFonts w:ascii="Cambria Math" w:eastAsiaTheme="minorEastAsia" w:hAnsi="Cambria Math" w:cs="David" w:hint="cs"/>
+                <w:rFonts w:ascii="Cambria Math" w:eastAsiaTheme="minorEastAsia" w:hAnsi="Cambria Math" w:cs="David"/>
                 <w:sz w:val="16"/>
                 <w:szCs w:val="16"/>
               </w:rPr>
@@ -19740,7 +18917,7 @@
         </w:tc>
         <w:tc>
           <w:tcPr>
-            <w:tcW w:w="535" w:type="pct"/>
+            <w:tcW w:w="496" w:type="pct"/>
             <w:vAlign w:val="center"/>
           </w:tcPr>
           <w:p>
@@ -19751,17 +18928,93 @@
                 <w:szCs w:val="16"/>
               </w:rPr>
             </w:pPr>
+            <m:oMathPara>
+              <m:oMath>
+                <m:f>
+                  <m:fPr>
+                    <m:ctrlPr>
+                      <w:rPr>
+                        <w:rFonts w:ascii="Cambria Math" w:hAnsi="Cambria Math" w:cs="David"/>
+                        <w:i/>
+                        <w:sz w:val="16"/>
+                        <w:szCs w:val="16"/>
+                      </w:rPr>
+                    </m:ctrlPr>
+                  </m:fPr>
+                  <m:num>
+                    <m:r>
+                      <w:rPr>
+                        <w:rFonts w:ascii="Cambria Math" w:hAnsi="Cambria Math" w:cs="David"/>
+                        <w:sz w:val="16"/>
+                        <w:szCs w:val="16"/>
+                      </w:rPr>
+                      <m:t>4!</m:t>
+                    </m:r>
+                  </m:num>
+                  <m:den>
+                    <m:r>
+                      <w:rPr>
+                        <w:rFonts w:ascii="Cambria Math" w:hAnsi="Cambria Math" w:cs="David"/>
+                        <w:sz w:val="16"/>
+                        <w:szCs w:val="16"/>
+                      </w:rPr>
+                      <m:t>3!</m:t>
+                    </m:r>
+                  </m:den>
+                </m:f>
+                <m:r>
+                  <w:rPr>
+                    <w:rFonts w:ascii="Cambria Math" w:eastAsia="Calibri" w:hAnsi="Cambria Math" w:cs="David"/>
+                    <w:sz w:val="16"/>
+                    <w:szCs w:val="16"/>
+                  </w:rPr>
+                  <m:t>=</m:t>
+                </m:r>
+                <m:f>
+                  <m:fPr>
+                    <m:ctrlPr>
+                      <w:rPr>
+                        <w:rFonts w:ascii="Cambria Math" w:eastAsia="Calibri" w:hAnsi="Cambria Math" w:cs="David"/>
+                        <w:i/>
+                        <w:sz w:val="16"/>
+                        <w:szCs w:val="16"/>
+                      </w:rPr>
+                    </m:ctrlPr>
+                  </m:fPr>
+                  <m:num>
+                    <m:r>
+                      <w:rPr>
+                        <w:rFonts w:ascii="Cambria Math" w:eastAsia="Calibri" w:hAnsi="Cambria Math" w:cs="David"/>
+                        <w:sz w:val="16"/>
+                        <w:szCs w:val="16"/>
+                      </w:rPr>
+                      <m:t>24</m:t>
+                    </m:r>
+                  </m:num>
+                  <m:den>
+                    <m:r>
+                      <w:rPr>
+                        <w:rFonts w:ascii="Cambria Math" w:eastAsia="Calibri" w:hAnsi="Cambria Math" w:cs="David"/>
+                        <w:sz w:val="16"/>
+                        <w:szCs w:val="16"/>
+                      </w:rPr>
+                      <m:t>6</m:t>
+                    </m:r>
+                  </m:den>
+                </m:f>
+              </m:oMath>
+            </m:oMathPara>
           </w:p>
         </w:tc>
         <w:tc>
           <w:tcPr>
-            <w:tcW w:w="617" w:type="pct"/>
+            <w:tcW w:w="572" w:type="pct"/>
             <w:vAlign w:val="center"/>
           </w:tcPr>
           <w:p>
             <w:pPr>
               <w:rPr>
-                <w:rFonts w:ascii="Cambria Math" w:eastAsiaTheme="minorEastAsia" w:hAnsi="Cambria Math" w:cs="David" w:hint="cs"/>
+                <w:rFonts w:ascii="Cambria Math" w:eastAsiaTheme="minorEastAsia" w:hAnsi="Cambria Math" w:cs="David"/>
                 <w:sz w:val="16"/>
                 <w:szCs w:val="16"/>
               </w:rPr>
@@ -19806,18 +19059,108 @@
         </w:tc>
         <w:tc>
           <w:tcPr>
-            <w:tcW w:w="860" w:type="pct"/>
+            <w:tcW w:w="1160" w:type="pct"/>
             <w:vAlign w:val="center"/>
           </w:tcPr>
           <w:p>
             <w:pPr>
               <w:rPr>
-                <w:rFonts w:ascii="Cambria Math" w:eastAsiaTheme="minorEastAsia" w:hAnsi="Cambria Math" w:cs="David" w:hint="cs"/>
+                <w:rFonts w:ascii="Cambria Math" w:eastAsiaTheme="minorEastAsia" w:hAnsi="Cambria Math" w:cs="David"/>
                 <w:sz w:val="16"/>
                 <w:szCs w:val="16"/>
               </w:rPr>
             </w:pPr>
             <m:oMath>
+              <m:nary>
+                <m:naryPr>
+                  <m:chr m:val="∑"/>
+                  <m:ctrlPr>
+                    <w:rPr>
+                      <w:rFonts w:ascii="Cambria Math" w:eastAsia="Times New Roman" w:hAnsi="Cambria Math" w:cs="David"/>
+                      <w:i/>
+                      <w:sz w:val="16"/>
+                      <w:szCs w:val="16"/>
+                    </w:rPr>
+                  </m:ctrlPr>
+                </m:naryPr>
+                <m:sub>
+                  <m:r>
+                    <w:rPr>
+                      <w:rFonts w:ascii="Cambria Math" w:eastAsia="Times New Roman" w:hAnsi="Cambria Math" w:cs="David"/>
+                      <w:sz w:val="16"/>
+                      <w:szCs w:val="16"/>
+                    </w:rPr>
+                    <m:t>k=0</m:t>
+                  </m:r>
+                </m:sub>
+                <m:sup>
+                  <m:r>
+                    <w:rPr>
+                      <w:rFonts w:ascii="Cambria Math" w:eastAsia="Times New Roman" w:hAnsi="Cambria Math" w:cs="David"/>
+                      <w:sz w:val="16"/>
+                      <w:szCs w:val="16"/>
+                    </w:rPr>
+                    <m:t>2</m:t>
+                  </m:r>
+                </m:sup>
+                <m:e>
+                  <m:d>
+                    <m:dPr>
+                      <m:ctrlPr>
+                        <w:rPr>
+                          <w:rFonts w:ascii="Cambria Math" w:eastAsia="Times New Roman" w:hAnsi="Cambria Math" w:cs="David"/>
+                          <w:i/>
+                          <w:sz w:val="16"/>
+                          <w:szCs w:val="16"/>
+                        </w:rPr>
+                      </m:ctrlPr>
+                    </m:dPr>
+                    <m:e>
+                      <m:f>
+                        <m:fPr>
+                          <m:type m:val="noBar"/>
+                          <m:ctrlPr>
+                            <w:rPr>
+                              <w:rFonts w:ascii="Cambria Math" w:eastAsia="Times New Roman" w:hAnsi="Cambria Math" w:cs="David"/>
+                              <w:i/>
+                              <w:sz w:val="16"/>
+                              <w:szCs w:val="16"/>
+                            </w:rPr>
+                          </m:ctrlPr>
+                        </m:fPr>
+                        <m:num>
+                          <m:r>
+                            <w:rPr>
+                              <w:rFonts w:ascii="Cambria Math" w:eastAsia="Times New Roman" w:hAnsi="Cambria Math" w:cs="David"/>
+                              <w:sz w:val="16"/>
+                              <w:szCs w:val="16"/>
+                            </w:rPr>
+                            <m:t>2</m:t>
+                          </m:r>
+                        </m:num>
+                        <m:den>
+                          <m:r>
+                            <w:rPr>
+                              <w:rFonts w:ascii="Cambria Math" w:eastAsia="Times New Roman" w:hAnsi="Cambria Math" w:cs="David"/>
+                              <w:sz w:val="16"/>
+                              <w:szCs w:val="16"/>
+                            </w:rPr>
+                            <m:t>k</m:t>
+                          </m:r>
+                        </m:den>
+                      </m:f>
+                    </m:e>
+                  </m:d>
+                  <m:r>
+                    <w:rPr>
+                      <w:rFonts w:ascii="Cambria Math" w:eastAsia="Times New Roman" w:hAnsi="Cambria Math" w:cs="David"/>
+                      <w:sz w:val="16"/>
+                      <w:szCs w:val="16"/>
+                    </w:rPr>
+                    <m:t>=</m:t>
+                  </m:r>
+                </m:e>
+              </m:nary>
               <m:m>
                 <m:mPr>
                   <m:mcs>
@@ -20105,11 +19448,11 @@
       </w:tr>
       <w:tr>
         <w:trPr>
-          <w:trHeight w:val="521"/>
+          <w:trHeight w:val="648"/>
         </w:trPr>
         <w:tc>
           <w:tcPr>
-            <w:tcW w:w="162" w:type="pct"/>
+            <w:tcW w:w="151" w:type="pct"/>
             <w:vAlign w:val="center"/>
           </w:tcPr>
           <w:p>
@@ -20136,7 +19479,7 @@
         </w:tc>
         <w:tc>
           <w:tcPr>
-            <w:tcW w:w="511" w:type="pct"/>
+            <w:tcW w:w="473" w:type="pct"/>
             <w:vAlign w:val="center"/>
           </w:tcPr>
           <w:p>
@@ -20242,7 +19585,7 @@
         </w:tc>
         <w:tc>
           <w:tcPr>
-            <w:tcW w:w="405" w:type="pct"/>
+            <w:tcW w:w="453" w:type="pct"/>
             <w:vAlign w:val="center"/>
           </w:tcPr>
           <w:p>
@@ -20253,11 +19596,117 @@
                 <w:szCs w:val="16"/>
               </w:rPr>
             </w:pPr>
+            <m:oMathPara>
+              <m:oMath>
+                <m:d>
+                  <m:dPr>
+                    <m:ctrlPr>
+                      <w:rPr>
+                        <w:rFonts w:ascii="Cambria Math" w:eastAsia="Times New Roman" w:hAnsi="Cambria Math" w:cs="David"/>
+                        <w:i/>
+                        <w:sz w:val="16"/>
+                        <w:szCs w:val="16"/>
+                      </w:rPr>
+                    </m:ctrlPr>
+                  </m:dPr>
+                  <m:e>
+                    <m:f>
+                      <m:fPr>
+                        <m:type m:val="noBar"/>
+                        <m:ctrlPr>
+                          <w:rPr>
+                            <w:rFonts w:ascii="Cambria Math" w:eastAsia="Times New Roman" w:hAnsi="Cambria Math" w:cs="David"/>
+                            <w:i/>
+                            <w:sz w:val="16"/>
+                            <w:szCs w:val="16"/>
+                          </w:rPr>
+                        </m:ctrlPr>
+                      </m:fPr>
+                      <m:num>
+                        <m:r>
+                          <w:rPr>
+                            <w:rFonts w:ascii="Cambria Math" w:eastAsia="Times New Roman" w:hAnsi="Cambria Math" w:cs="David"/>
+                            <w:sz w:val="16"/>
+                            <w:szCs w:val="16"/>
+                          </w:rPr>
+                          <m:t>6</m:t>
+                        </m:r>
+                      </m:num>
+                      <m:den>
+                        <m:r>
+                          <w:rPr>
+                            <w:rFonts w:ascii="Cambria Math" w:eastAsia="Times New Roman" w:hAnsi="Cambria Math" w:cs="David"/>
+                            <w:sz w:val="16"/>
+                            <w:szCs w:val="16"/>
+                          </w:rPr>
+                          <m:t>1</m:t>
+                        </m:r>
+                      </m:den>
+                    </m:f>
+                  </m:e>
+                </m:d>
+                <m:r>
+                  <w:rPr>
+                    <w:rFonts w:ascii="Cambria Math" w:eastAsia="Times New Roman" w:hAnsi="Cambria Math" w:cs="David"/>
+                    <w:sz w:val="16"/>
+                    <w:szCs w:val="16"/>
+                  </w:rPr>
+                  <m:t>=</m:t>
+                </m:r>
+                <m:d>
+                  <m:dPr>
+                    <m:ctrlPr>
+                      <w:rPr>
+                        <w:rFonts w:ascii="Cambria Math" w:eastAsia="Times New Roman" w:hAnsi="Cambria Math" w:cs="David"/>
+                        <w:i/>
+                        <w:sz w:val="16"/>
+                        <w:szCs w:val="16"/>
+                      </w:rPr>
+                    </m:ctrlPr>
+                  </m:dPr>
+                  <m:e>
+                    <m:f>
+                      <m:fPr>
+                        <m:type m:val="noBar"/>
+                        <m:ctrlPr>
+                          <w:rPr>
+                            <w:rFonts w:ascii="Cambria Math" w:eastAsia="Times New Roman" w:hAnsi="Cambria Math" w:cs="David"/>
+                            <w:i/>
+                            <w:sz w:val="16"/>
+                            <w:szCs w:val="16"/>
+                          </w:rPr>
+                        </m:ctrlPr>
+                      </m:fPr>
+                      <m:num>
+                        <m:r>
+                          <w:rPr>
+                            <w:rFonts w:ascii="Cambria Math" w:eastAsia="Times New Roman" w:hAnsi="Cambria Math" w:cs="David"/>
+                            <w:sz w:val="16"/>
+                            <w:szCs w:val="16"/>
+                          </w:rPr>
+                          <m:t>6</m:t>
+                        </m:r>
+                      </m:num>
+                      <m:den>
+                        <m:r>
+                          <w:rPr>
+                            <w:rFonts w:ascii="Cambria Math" w:eastAsia="Times New Roman" w:hAnsi="Cambria Math" w:cs="David"/>
+                            <w:sz w:val="16"/>
+                            <w:szCs w:val="16"/>
+                          </w:rPr>
+                          <m:t>5</m:t>
+                        </m:r>
+                      </m:den>
+                    </m:f>
+                  </m:e>
+                </m:d>
+              </m:oMath>
+            </m:oMathPara>
           </w:p>
         </w:tc>
         <w:tc>
           <w:tcPr>
-            <w:tcW w:w="389" w:type="pct"/>
+            <w:tcW w:w="388" w:type="pct"/>
             <w:vAlign w:val="center"/>
           </w:tcPr>
           <w:p>
@@ -20306,7 +19755,7 @@
         </w:tc>
         <w:tc>
           <w:tcPr>
-            <w:tcW w:w="694" w:type="pct"/>
+            <w:tcW w:w="411" w:type="pct"/>
             <w:vAlign w:val="center"/>
           </w:tcPr>
           <w:p>
@@ -20317,11 +19766,23 @@
                 <w:szCs w:val="16"/>
               </w:rPr>
             </w:pPr>
+            <m:oMathPara>
+              <m:oMath>
+                <m:r>
+                  <w:rPr>
+                    <w:rFonts w:ascii="Cambria Math" w:eastAsia="Times New Roman" w:hAnsi="Cambria Math" w:cs="David"/>
+                    <w:sz w:val="16"/>
+                    <w:szCs w:val="16"/>
+                  </w:rPr>
+                  <m:t>D(2,5)</m:t>
+                </m:r>
+              </m:oMath>
+            </m:oMathPara>
           </w:p>
         </w:tc>
         <w:tc>
           <w:tcPr>
-            <w:tcW w:w="210" w:type="pct"/>
+            <w:tcW w:w="323" w:type="pct"/>
             <w:vAlign w:val="center"/>
           </w:tcPr>
           <w:p>
@@ -20332,11 +19793,55 @@
                 <w:szCs w:val="16"/>
               </w:rPr>
             </w:pPr>
+            <m:oMathPara>
+              <m:oMath>
+                <m:sSup>
+                  <m:sSupPr>
+                    <m:ctrlPr>
+                      <w:rPr>
+                        <w:rFonts w:ascii="Cambria Math" w:eastAsia="Times New Roman" w:hAnsi="Cambria Math" w:cs="David"/>
+                        <w:i/>
+                        <w:sz w:val="16"/>
+                        <w:szCs w:val="16"/>
+                      </w:rPr>
+                    </m:ctrlPr>
+                  </m:sSupPr>
+                  <m:e>
+                    <m:r>
+                      <w:rPr>
+                        <w:rFonts w:ascii="Cambria Math" w:eastAsia="Times New Roman" w:hAnsi="Cambria Math" w:cs="David"/>
+                        <w:sz w:val="16"/>
+                        <w:szCs w:val="16"/>
+                      </w:rPr>
+                      <m:t>3</m:t>
+                    </m:r>
+                  </m:e>
+                  <m:sup>
+                    <m:r>
+                      <w:rPr>
+                        <w:rFonts w:ascii="Cambria Math" w:eastAsia="Times New Roman" w:hAnsi="Cambria Math" w:cs="David"/>
+                        <w:sz w:val="16"/>
+                        <w:szCs w:val="16"/>
+                      </w:rPr>
+                      <m:t>2</m:t>
+                    </m:r>
+                  </m:sup>
+                </m:sSup>
+                <m:r>
+                  <w:rPr>
+                    <w:rFonts w:ascii="Cambria Math" w:eastAsia="Times New Roman" w:hAnsi="Cambria Math" w:cs="David"/>
+                    <w:sz w:val="16"/>
+                    <w:szCs w:val="16"/>
+                  </w:rPr>
+                  <m:t>-3</m:t>
+                </m:r>
+              </m:oMath>
+            </m:oMathPara>
           </w:p>
         </w:tc>
         <w:tc>
           <w:tcPr>
-            <w:tcW w:w="617" w:type="pct"/>
+            <w:tcW w:w="572" w:type="pct"/>
             <w:vAlign w:val="center"/>
           </w:tcPr>
           <w:p>
@@ -20375,23 +19880,7 @@
                         <w:sz w:val="16"/>
                         <w:szCs w:val="16"/>
                       </w:rPr>
-                      <m:t>3</m:t>
-                    </m:r>
-                    <m:r>
-                      <w:rPr>
-                        <w:rFonts w:ascii="Cambria Math" w:hAnsi="Cambria Math" w:cs="David"/>
-                        <w:sz w:val="16"/>
-                        <w:szCs w:val="16"/>
-                      </w:rPr>
-                      <m:t>,</m:t>
-                    </m:r>
-                    <m:r>
-                      <w:rPr>
-                        <w:rFonts w:ascii="Cambria Math" w:hAnsi="Cambria Math" w:cs="David"/>
-                        <w:sz w:val="16"/>
-                        <w:szCs w:val="16"/>
-                      </w:rPr>
-                      <m:t>2</m:t>
+                      <m:t>3,2</m:t>
                     </m:r>
                   </m:e>
                 </m:d>
@@ -20409,7 +19898,7 @@
         </w:tc>
         <w:tc>
           <w:tcPr>
-            <w:tcW w:w="535" w:type="pct"/>
+            <w:tcW w:w="496" w:type="pct"/>
             <w:vAlign w:val="center"/>
           </w:tcPr>
           <w:p>
@@ -20451,7 +19940,56 @@
                         <w:sz w:val="16"/>
                         <w:szCs w:val="16"/>
                       </w:rPr>
-                      <m:t>3,</m:t>
+                      <m:t>3,3</m:t>
+                    </m:r>
+                  </m:e>
+                </m:d>
+                <m:r>
+                  <w:rPr>
+                    <w:rFonts w:ascii="Cambria Math" w:eastAsia="Times New Roman" w:hAnsi="Cambria Math" w:cs="David"/>
+                    <w:sz w:val="16"/>
+                    <w:szCs w:val="16"/>
+                  </w:rPr>
+                  <m:t>=3!</m:t>
+                </m:r>
+              </m:oMath>
+            </m:oMathPara>
+          </w:p>
+        </w:tc>
+        <w:tc>
+          <w:tcPr>
+            <w:tcW w:w="572" w:type="pct"/>
+            <w:vAlign w:val="center"/>
+          </w:tcPr>
+          <w:p>
+            <w:pPr>
+              <w:rPr>
+                <w:rFonts w:ascii="Cambria Math" w:eastAsia="Times New Roman" w:hAnsi="Cambria Math" w:cs="David"/>
+                <w:sz w:val="16"/>
+                <w:szCs w:val="16"/>
+              </w:rPr>
+            </w:pPr>
+            <m:oMathPara>
+              <m:oMath>
+                <m:f>
+                  <m:fPr>
+                    <m:ctrlPr>
+                      <w:rPr>
+                        <w:rFonts w:ascii="Cambria Math" w:hAnsi="Cambria Math" w:cs="David"/>
+                        <w:i/>
+                        <w:sz w:val="16"/>
+                        <w:szCs w:val="16"/>
+                      </w:rPr>
+                    </m:ctrlPr>
+                  </m:fPr>
+                  <m:num>
+                    <m:r>
+                      <w:rPr>
+                        <w:rFonts w:ascii="Cambria Math" w:hAnsi="Cambria Math" w:cs="David"/>
+                        <w:sz w:val="16"/>
+                        <w:szCs w:val="16"/>
+                      </w:rPr>
+                      <m:t>6</m:t>
                     </m:r>
                     <m:r>
                       <w:rPr>
@@ -20459,48 +19997,91 @@
                         <w:sz w:val="16"/>
                         <w:szCs w:val="16"/>
                       </w:rPr>
-                      <m:t>3</m:t>
+                      <m:t>!</m:t>
                     </m:r>
-                  </m:e>
-                </m:d>
+                  </m:num>
+                  <m:den>
+                    <m:r>
+                      <w:rPr>
+                        <w:rFonts w:ascii="Cambria Math" w:hAnsi="Cambria Math" w:cs="David"/>
+                        <w:sz w:val="16"/>
+                        <w:szCs w:val="16"/>
+                      </w:rPr>
+                      <m:t>1</m:t>
+                    </m:r>
+                    <m:r>
+                      <w:rPr>
+                        <w:rFonts w:ascii="Cambria Math" w:hAnsi="Cambria Math" w:cs="David"/>
+                        <w:sz w:val="16"/>
+                        <w:szCs w:val="16"/>
+                      </w:rPr>
+                      <m:t>!</m:t>
+                    </m:r>
+                    <m:r>
+                      <w:rPr>
+                        <w:rFonts w:ascii="Cambria Math" w:hAnsi="Cambria Math" w:cs="David"/>
+                        <w:sz w:val="16"/>
+                        <w:szCs w:val="16"/>
+                      </w:rPr>
+                      <m:t>5</m:t>
+                    </m:r>
+                    <m:r>
+                      <w:rPr>
+                        <w:rFonts w:ascii="Cambria Math" w:hAnsi="Cambria Math" w:cs="David"/>
+                        <w:sz w:val="16"/>
+                        <w:szCs w:val="16"/>
+                      </w:rPr>
+                      <m:t>!</m:t>
+                    </m:r>
+                  </m:den>
+                </m:f>
                 <m:r>
                   <w:rPr>
                     <w:rFonts w:ascii="Cambria Math" w:eastAsia="Times New Roman" w:hAnsi="Cambria Math" w:cs="David"/>
                     <w:sz w:val="16"/>
                     <w:szCs w:val="16"/>
                   </w:rPr>
-                  <m:t>=3</m:t>
+                  <m:t>=</m:t>
                 </m:r>
-                <m:r>
-                  <w:rPr>
-                    <w:rFonts w:ascii="Cambria Math" w:eastAsia="Times New Roman" w:hAnsi="Cambria Math" w:cs="David"/>
-                    <w:sz w:val="16"/>
-                    <w:szCs w:val="16"/>
-                  </w:rPr>
-                  <m:t>!</m:t>
-                </m:r>
+                <m:f>
+                  <m:fPr>
+                    <m:ctrlPr>
+                      <w:rPr>
+                        <w:rFonts w:ascii="Cambria Math" w:hAnsi="Cambria Math" w:cs="David"/>
+                        <w:i/>
+                        <w:sz w:val="16"/>
+                        <w:szCs w:val="16"/>
+                      </w:rPr>
+                    </m:ctrlPr>
+                  </m:fPr>
+                  <m:num>
+                    <m:r>
+                      <w:rPr>
+                        <w:rFonts w:ascii="Cambria Math" w:hAnsi="Cambria Math" w:cs="David"/>
+                        <w:sz w:val="16"/>
+                        <w:szCs w:val="16"/>
+                      </w:rPr>
+                      <m:t>4!</m:t>
+                    </m:r>
+                  </m:num>
+                  <m:den>
+                    <m:r>
+                      <w:rPr>
+                        <w:rFonts w:ascii="Cambria Math" w:hAnsi="Cambria Math" w:cs="David"/>
+                        <w:sz w:val="16"/>
+                        <w:szCs w:val="16"/>
+                      </w:rPr>
+                      <m:t>2!2!</m:t>
+                    </m:r>
+                  </m:den>
+                </m:f>
               </m:oMath>
             </m:oMathPara>
           </w:p>
         </w:tc>
         <w:tc>
           <w:tcPr>
-            <w:tcW w:w="617" w:type="pct"/>
-            <w:vAlign w:val="center"/>
-          </w:tcPr>
-          <w:p>
-            <w:pPr>
-              <w:rPr>
-                <w:rFonts w:ascii="Cambria Math" w:eastAsia="Times New Roman" w:hAnsi="Cambria Math" w:cs="David"/>
-                <w:sz w:val="16"/>
-                <w:szCs w:val="16"/>
-              </w:rPr>
-            </w:pPr>
-          </w:p>
-        </w:tc>
-        <w:tc>
-          <w:tcPr>
-            <w:tcW w:w="860" w:type="pct"/>
+            <w:tcW w:w="1160" w:type="pct"/>
             <w:vAlign w:val="center"/>
           </w:tcPr>
           <w:p>
@@ -20516,11 +20097,11 @@
       </w:tr>
       <w:tr>
         <w:trPr>
-          <w:trHeight w:val="521"/>
+          <w:trHeight w:val="648"/>
         </w:trPr>
         <w:tc>
           <w:tcPr>
-            <w:tcW w:w="162" w:type="pct"/>
+            <w:tcW w:w="151" w:type="pct"/>
             <w:vAlign w:val="center"/>
           </w:tcPr>
           <w:p>
@@ -20547,7 +20128,7 @@
         </w:tc>
         <w:tc>
           <w:tcPr>
-            <w:tcW w:w="511" w:type="pct"/>
+            <w:tcW w:w="473" w:type="pct"/>
             <w:vAlign w:val="center"/>
           </w:tcPr>
           <w:p>
@@ -20558,11 +20139,62 @@
                 <w:szCs w:val="16"/>
               </w:rPr>
             </w:pPr>
+            <m:oMathPara>
+              <m:oMath>
+                <m:d>
+                  <m:dPr>
+                    <m:ctrlPr>
+                      <w:rPr>
+                        <w:rFonts w:ascii="Cambria Math" w:hAnsi="Cambria Math" w:cs="David"/>
+                        <w:i/>
+                        <w:sz w:val="16"/>
+                        <w:szCs w:val="16"/>
+                      </w:rPr>
+                    </m:ctrlPr>
+                  </m:dPr>
+                  <m:e>
+                    <m:f>
+                      <m:fPr>
+                        <m:type m:val="noBar"/>
+                        <m:ctrlPr>
+                          <w:rPr>
+                            <w:rFonts w:ascii="Cambria Math" w:hAnsi="Cambria Math" w:cs="David"/>
+                            <w:i/>
+                            <w:sz w:val="16"/>
+                            <w:szCs w:val="16"/>
+                          </w:rPr>
+                        </m:ctrlPr>
+                      </m:fPr>
+                      <m:num>
+                        <m:r>
+                          <w:rPr>
+                            <w:rFonts w:ascii="Cambria Math" w:hAnsi="Cambria Math" w:cs="David"/>
+                            <w:sz w:val="16"/>
+                            <w:szCs w:val="16"/>
+                          </w:rPr>
+                          <m:t>8</m:t>
+                        </m:r>
+                      </m:num>
+                      <m:den>
+                        <m:r>
+                          <w:rPr>
+                            <w:rFonts w:ascii="Cambria Math" w:hAnsi="Cambria Math" w:cs="David"/>
+                            <w:sz w:val="16"/>
+                            <w:szCs w:val="16"/>
+                          </w:rPr>
+                          <m:t>1</m:t>
+                        </m:r>
+                      </m:den>
+                    </m:f>
+                  </m:e>
+                </m:d>
+              </m:oMath>
+            </m:oMathPara>
           </w:p>
         </w:tc>
         <w:tc>
           <w:tcPr>
-            <w:tcW w:w="405" w:type="pct"/>
+            <w:tcW w:w="453" w:type="pct"/>
             <w:vAlign w:val="center"/>
           </w:tcPr>
           <w:p>
@@ -20573,11 +20205,62 @@
                 <w:szCs w:val="16"/>
               </w:rPr>
             </w:pPr>
+            <m:oMathPara>
+              <m:oMath>
+                <m:d>
+                  <m:dPr>
+                    <m:ctrlPr>
+                      <w:rPr>
+                        <w:rFonts w:ascii="Cambria Math" w:hAnsi="Cambria Math" w:cs="David"/>
+                        <w:i/>
+                        <w:sz w:val="16"/>
+                        <w:szCs w:val="16"/>
+                      </w:rPr>
+                    </m:ctrlPr>
+                  </m:dPr>
+                  <m:e>
+                    <m:f>
+                      <m:fPr>
+                        <m:type m:val="noBar"/>
+                        <m:ctrlPr>
+                          <w:rPr>
+                            <w:rFonts w:ascii="Cambria Math" w:hAnsi="Cambria Math" w:cs="David"/>
+                            <w:i/>
+                            <w:sz w:val="16"/>
+                            <w:szCs w:val="16"/>
+                          </w:rPr>
+                        </m:ctrlPr>
+                      </m:fPr>
+                      <m:num>
+                        <m:r>
+                          <w:rPr>
+                            <w:rFonts w:ascii="Cambria Math" w:hAnsi="Cambria Math" w:cs="David"/>
+                            <w:sz w:val="16"/>
+                            <w:szCs w:val="16"/>
+                          </w:rPr>
+                          <m:t>8</m:t>
+                        </m:r>
+                      </m:num>
+                      <m:den>
+                        <m:r>
+                          <w:rPr>
+                            <w:rFonts w:ascii="Cambria Math" w:hAnsi="Cambria Math" w:cs="David"/>
+                            <w:sz w:val="16"/>
+                            <w:szCs w:val="16"/>
+                          </w:rPr>
+                          <m:t>7</m:t>
+                        </m:r>
+                      </m:den>
+                    </m:f>
+                  </m:e>
+                </m:d>
+              </m:oMath>
+            </m:oMathPara>
           </w:p>
         </w:tc>
         <w:tc>
           <w:tcPr>
-            <w:tcW w:w="389" w:type="pct"/>
+            <w:tcW w:w="388" w:type="pct"/>
             <w:vAlign w:val="center"/>
           </w:tcPr>
           <w:p>
@@ -20588,11 +20271,61 @@
                 <w:szCs w:val="16"/>
               </w:rPr>
             </w:pPr>
+            <m:oMathPara>
+              <m:oMath>
+                <m:r>
+                  <w:rPr>
+                    <w:rFonts w:ascii="Cambria Math" w:hAnsi="Cambria Math" w:cs="David"/>
+                    <w:sz w:val="16"/>
+                    <w:szCs w:val="16"/>
+                  </w:rPr>
+                  <m:t>D</m:t>
+                </m:r>
+                <m:d>
+                  <m:dPr>
+                    <m:ctrlPr>
+                      <w:rPr>
+                        <w:rFonts w:ascii="Cambria Math" w:hAnsi="Cambria Math" w:cs="David"/>
+                        <w:i/>
+                        <w:sz w:val="16"/>
+                        <w:szCs w:val="16"/>
+                      </w:rPr>
+                    </m:ctrlPr>
+                  </m:dPr>
+                  <m:e>
+                    <m:r>
+                      <w:rPr>
+                        <w:rFonts w:ascii="Cambria Math" w:hAnsi="Cambria Math" w:cs="David"/>
+                        <w:sz w:val="16"/>
+                        <w:szCs w:val="16"/>
+                      </w:rPr>
+                      <m:t>2</m:t>
+                    </m:r>
+                    <m:r>
+                      <w:rPr>
+                        <w:rFonts w:ascii="Cambria Math" w:hAnsi="Cambria Math" w:cs="David"/>
+                        <w:sz w:val="16"/>
+                        <w:szCs w:val="16"/>
+                      </w:rPr>
+                      <m:t>,</m:t>
+                    </m:r>
+                    <m:r>
+                      <w:rPr>
+                        <w:rFonts w:ascii="Cambria Math" w:hAnsi="Cambria Math" w:cs="David"/>
+                        <w:sz w:val="16"/>
+                        <w:szCs w:val="16"/>
+                      </w:rPr>
+                      <m:t>7</m:t>
+                    </m:r>
+                  </m:e>
+                </m:d>
+              </m:oMath>
+            </m:oMathPara>
           </w:p>
         </w:tc>
         <w:tc>
           <w:tcPr>
-            <w:tcW w:w="694" w:type="pct"/>
+            <w:tcW w:w="411" w:type="pct"/>
             <w:vAlign w:val="center"/>
           </w:tcPr>
           <w:p>
@@ -20603,11 +20336,61 @@
                 <w:szCs w:val="16"/>
               </w:rPr>
             </w:pPr>
+            <m:oMathPara>
+              <m:oMath>
+                <m:r>
+                  <w:rPr>
+                    <w:rFonts w:ascii="Cambria Math" w:hAnsi="Cambria Math" w:cs="David"/>
+                    <w:sz w:val="16"/>
+                    <w:szCs w:val="16"/>
+                  </w:rPr>
+                  <m:t>D</m:t>
+                </m:r>
+                <m:d>
+                  <m:dPr>
+                    <m:ctrlPr>
+                      <w:rPr>
+                        <w:rFonts w:ascii="Cambria Math" w:hAnsi="Cambria Math" w:cs="David"/>
+                        <w:i/>
+                        <w:sz w:val="16"/>
+                        <w:szCs w:val="16"/>
+                      </w:rPr>
+                    </m:ctrlPr>
+                  </m:dPr>
+                  <m:e>
+                    <m:r>
+                      <w:rPr>
+                        <w:rFonts w:ascii="Cambria Math" w:hAnsi="Cambria Math" w:cs="David"/>
+                        <w:sz w:val="16"/>
+                        <w:szCs w:val="16"/>
+                      </w:rPr>
+                      <m:t>8</m:t>
+                    </m:r>
+                    <m:r>
+                      <w:rPr>
+                        <w:rFonts w:ascii="Cambria Math" w:hAnsi="Cambria Math" w:cs="David"/>
+                        <w:sz w:val="16"/>
+                        <w:szCs w:val="16"/>
+                      </w:rPr>
+                      <m:t>,</m:t>
+                    </m:r>
+                    <m:r>
+                      <w:rPr>
+                        <w:rFonts w:ascii="Cambria Math" w:hAnsi="Cambria Math" w:cs="David"/>
+                        <w:sz w:val="16"/>
+                        <w:szCs w:val="16"/>
+                      </w:rPr>
+                      <m:t>1</m:t>
+                    </m:r>
+                  </m:e>
+                </m:d>
+              </m:oMath>
+            </m:oMathPara>
           </w:p>
         </w:tc>
         <w:tc>
           <w:tcPr>
-            <w:tcW w:w="210" w:type="pct"/>
+            <w:tcW w:w="323" w:type="pct"/>
             <w:vAlign w:val="center"/>
           </w:tcPr>
           <w:p>
@@ -20658,7 +20441,7 @@
         </w:tc>
         <w:tc>
           <w:tcPr>
-            <w:tcW w:w="617" w:type="pct"/>
+            <w:tcW w:w="572" w:type="pct"/>
             <w:vAlign w:val="center"/>
           </w:tcPr>
           <w:p>
@@ -20669,11 +20452,23 @@
                 <w:szCs w:val="16"/>
               </w:rPr>
             </w:pPr>
+            <m:oMathPara>
+              <m:oMath>
+                <m:r>
+                  <w:rPr>
+                    <w:rFonts w:ascii="Cambria Math" w:eastAsia="Times New Roman" w:hAnsi="Cambria Math" w:cs="David"/>
+                    <w:sz w:val="16"/>
+                    <w:szCs w:val="16"/>
+                  </w:rPr>
+                  <m:t>P(8,1)</m:t>
+                </m:r>
+              </m:oMath>
+            </m:oMathPara>
           </w:p>
         </w:tc>
         <w:tc>
           <w:tcPr>
-            <w:tcW w:w="535" w:type="pct"/>
+            <w:tcW w:w="496" w:type="pct"/>
             <w:vAlign w:val="center"/>
           </w:tcPr>
           <w:p>
@@ -20684,11 +20479,63 @@
                 <w:szCs w:val="16"/>
               </w:rPr>
             </w:pPr>
+            <m:oMathPara>
+              <m:oMath>
+                <m:f>
+                  <m:fPr>
+                    <m:ctrlPr>
+                      <w:rPr>
+                        <w:rFonts w:ascii="Cambria Math" w:hAnsi="Cambria Math" w:cs="David"/>
+                        <w:i/>
+                        <w:sz w:val="16"/>
+                        <w:szCs w:val="16"/>
+                      </w:rPr>
+                    </m:ctrlPr>
+                  </m:fPr>
+                  <m:num>
+                    <m:r>
+                      <w:rPr>
+                        <w:rFonts w:ascii="Cambria Math" w:hAnsi="Cambria Math" w:cs="David"/>
+                        <w:sz w:val="16"/>
+                        <w:szCs w:val="16"/>
+                      </w:rPr>
+                      <m:t>8</m:t>
+                    </m:r>
+                    <m:r>
+                      <w:rPr>
+                        <w:rFonts w:ascii="Cambria Math" w:hAnsi="Cambria Math" w:cs="David"/>
+                        <w:sz w:val="16"/>
+                        <w:szCs w:val="16"/>
+                      </w:rPr>
+                      <m:t>!</m:t>
+                    </m:r>
+                  </m:num>
+                  <m:den>
+                    <m:r>
+                      <w:rPr>
+                        <w:rFonts w:ascii="Cambria Math" w:hAnsi="Cambria Math" w:cs="David"/>
+                        <w:sz w:val="16"/>
+                        <w:szCs w:val="16"/>
+                      </w:rPr>
+                      <m:t>7</m:t>
+                    </m:r>
+                    <m:r>
+                      <w:rPr>
+                        <w:rFonts w:ascii="Cambria Math" w:hAnsi="Cambria Math" w:cs="David"/>
+                        <w:sz w:val="16"/>
+                        <w:szCs w:val="16"/>
+                      </w:rPr>
+                      <m:t>!</m:t>
+                    </m:r>
+                  </m:den>
+                </m:f>
+              </m:oMath>
+            </m:oMathPara>
           </w:p>
         </w:tc>
         <w:tc>
           <w:tcPr>
-            <w:tcW w:w="617" w:type="pct"/>
+            <w:tcW w:w="572" w:type="pct"/>
             <w:vAlign w:val="center"/>
           </w:tcPr>
           <w:p>
@@ -20699,11 +20546,79 @@
                 <w:szCs w:val="16"/>
               </w:rPr>
             </w:pPr>
+            <m:oMathPara>
+              <m:oMath>
+                <m:f>
+                  <m:fPr>
+                    <m:ctrlPr>
+                      <w:rPr>
+                        <w:rFonts w:ascii="Cambria Math" w:hAnsi="Cambria Math" w:cs="David"/>
+                        <w:i/>
+                        <w:sz w:val="16"/>
+                        <w:szCs w:val="16"/>
+                      </w:rPr>
+                    </m:ctrlPr>
+                  </m:fPr>
+                  <m:num>
+                    <m:r>
+                      <w:rPr>
+                        <w:rFonts w:ascii="Cambria Math" w:hAnsi="Cambria Math" w:cs="David"/>
+                        <w:sz w:val="16"/>
+                        <w:szCs w:val="16"/>
+                      </w:rPr>
+                      <m:t>8</m:t>
+                    </m:r>
+                    <m:r>
+                      <w:rPr>
+                        <w:rFonts w:ascii="Cambria Math" w:hAnsi="Cambria Math" w:cs="David"/>
+                        <w:sz w:val="16"/>
+                        <w:szCs w:val="16"/>
+                      </w:rPr>
+                      <m:t>!</m:t>
+                    </m:r>
+                  </m:num>
+                  <m:den>
+                    <m:r>
+                      <w:rPr>
+                        <w:rFonts w:ascii="Cambria Math" w:hAnsi="Cambria Math" w:cs="David"/>
+                        <w:sz w:val="16"/>
+                        <w:szCs w:val="16"/>
+                      </w:rPr>
+                      <m:t>1</m:t>
+                    </m:r>
+                    <m:r>
+                      <w:rPr>
+                        <w:rFonts w:ascii="Cambria Math" w:hAnsi="Cambria Math" w:cs="David"/>
+                        <w:sz w:val="16"/>
+                        <w:szCs w:val="16"/>
+                      </w:rPr>
+                      <m:t>!</m:t>
+                    </m:r>
+                    <m:r>
+                      <w:rPr>
+                        <w:rFonts w:ascii="Cambria Math" w:hAnsi="Cambria Math" w:cs="David"/>
+                        <w:sz w:val="16"/>
+                        <w:szCs w:val="16"/>
+                      </w:rPr>
+                      <m:t>7</m:t>
+                    </m:r>
+                    <m:r>
+                      <w:rPr>
+                        <w:rFonts w:ascii="Cambria Math" w:hAnsi="Cambria Math" w:cs="David"/>
+                        <w:sz w:val="16"/>
+                        <w:szCs w:val="16"/>
+                      </w:rPr>
+                      <m:t>!</m:t>
+                    </m:r>
+                  </m:den>
+                </m:f>
+              </m:oMath>
+            </m:oMathPara>
           </w:p>
         </w:tc>
         <w:tc>
           <w:tcPr>
-            <w:tcW w:w="860" w:type="pct"/>
+            <w:tcW w:w="1160" w:type="pct"/>
             <w:vAlign w:val="center"/>
           </w:tcPr>
           <w:p>
@@ -20715,6 +20630,96 @@
               </w:rPr>
             </w:pPr>
             <m:oMath>
+              <m:nary>
+                <m:naryPr>
+                  <m:chr m:val="∑"/>
+                  <m:ctrlPr>
+                    <w:rPr>
+                      <w:rFonts w:ascii="Cambria Math" w:eastAsia="Times New Roman" w:hAnsi="Cambria Math" w:cs="David"/>
+                      <w:i/>
+                      <w:sz w:val="16"/>
+                      <w:szCs w:val="16"/>
+                    </w:rPr>
+                  </m:ctrlPr>
+                </m:naryPr>
+                <m:sub>
+                  <m:r>
+                    <w:rPr>
+                      <w:rFonts w:ascii="Cambria Math" w:eastAsia="Times New Roman" w:hAnsi="Cambria Math" w:cs="David"/>
+                      <w:sz w:val="16"/>
+                      <w:szCs w:val="16"/>
+                    </w:rPr>
+                    <m:t>k=0</m:t>
+                  </m:r>
+                </m:sub>
+                <m:sup>
+                  <m:r>
+                    <w:rPr>
+                      <w:rFonts w:ascii="Cambria Math" w:eastAsia="Times New Roman" w:hAnsi="Cambria Math" w:cs="David"/>
+                      <w:sz w:val="16"/>
+                      <w:szCs w:val="16"/>
+                    </w:rPr>
+                    <m:t>3</m:t>
+                  </m:r>
+                </m:sup>
+                <m:e>
+                  <m:d>
+                    <m:dPr>
+                      <m:ctrlPr>
+                        <w:rPr>
+                          <w:rFonts w:ascii="Cambria Math" w:eastAsia="Times New Roman" w:hAnsi="Cambria Math" w:cs="David"/>
+                          <w:i/>
+                          <w:sz w:val="16"/>
+                          <w:szCs w:val="16"/>
+                        </w:rPr>
+                      </m:ctrlPr>
+                    </m:dPr>
+                    <m:e>
+                      <m:f>
+                        <m:fPr>
+                          <m:type m:val="noBar"/>
+                          <m:ctrlPr>
+                            <w:rPr>
+                              <w:rFonts w:ascii="Cambria Math" w:eastAsia="Times New Roman" w:hAnsi="Cambria Math" w:cs="David"/>
+                              <w:i/>
+                              <w:sz w:val="16"/>
+                              <w:szCs w:val="16"/>
+                            </w:rPr>
+                          </m:ctrlPr>
+                        </m:fPr>
+                        <m:num>
+                          <m:r>
+                            <w:rPr>
+                              <w:rFonts w:ascii="Cambria Math" w:eastAsia="Times New Roman" w:hAnsi="Cambria Math" w:cs="David"/>
+                              <w:sz w:val="16"/>
+                              <w:szCs w:val="16"/>
+                            </w:rPr>
+                            <m:t>3</m:t>
+                          </m:r>
+                        </m:num>
+                        <m:den>
+                          <m:r>
+                            <w:rPr>
+                              <w:rFonts w:ascii="Cambria Math" w:eastAsia="Times New Roman" w:hAnsi="Cambria Math" w:cs="David"/>
+                              <w:sz w:val="16"/>
+                              <w:szCs w:val="16"/>
+                            </w:rPr>
+                            <m:t>k</m:t>
+                          </m:r>
+                        </m:den>
+                      </m:f>
+                    </m:e>
+                  </m:d>
+                  <m:r>
+                    <w:rPr>
+                      <w:rFonts w:ascii="Cambria Math" w:eastAsia="Times New Roman" w:hAnsi="Cambria Math" w:cs="David"/>
+                      <w:sz w:val="16"/>
+                      <w:szCs w:val="16"/>
+                    </w:rPr>
+                    <m:t>=</m:t>
+                  </m:r>
+                </m:e>
+              </m:nary>
               <m:m>
                 <m:mPr>
                   <m:mcs>
@@ -21088,14 +21093,2486 @@
       <w:pPr>
         <w:spacing w:after="80" w:line="240" w:lineRule="auto"/>
         <w:rPr>
+          <w:rFonts w:ascii="Cambria Math" w:eastAsiaTheme="minorEastAsia" w:hAnsi="Cambria Math" w:cs="David"/>
+        </w:rPr>
+      </w:pPr>
+    </w:p>
+    <w:p>
+      <w:pPr>
+        <w:spacing w:after="80" w:line="240" w:lineRule="auto"/>
+        <w:rPr>
+          <w:rFonts w:ascii="Cambria Math" w:eastAsiaTheme="minorEastAsia" w:hAnsi="Cambria Math" w:cs="David"/>
+        </w:rPr>
+      </w:pPr>
+    </w:p>
+    <w:p>
+      <w:pPr>
+        <w:spacing w:after="80" w:line="240" w:lineRule="auto"/>
+        <w:jc w:val="center"/>
+        <w:rPr>
+          <w:rFonts w:ascii="Cambria Math" w:hAnsi="Cambria Math" w:cs="David"/>
+          <w:b/>
+          <w:bCs/>
+          <w:sz w:val="42"/>
+          <w:szCs w:val="42"/>
+          <w:u w:val="single"/>
+          <w:rtl/>
+        </w:rPr>
+      </w:pPr>
+      <w:r>
+        <w:rPr>
+          <w:rFonts w:ascii="Cambria Math" w:hAnsi="Cambria Math" w:cs="David" w:hint="cs"/>
+          <w:b/>
+          <w:bCs/>
+          <w:sz w:val="42"/>
+          <w:szCs w:val="42"/>
+          <w:u w:val="single"/>
+          <w:rtl/>
+        </w:rPr>
+        <w:t>הבינום של ניוטון</w:t>
+      </w:r>
+    </w:p>
+    <w:p>
+      <w:pPr>
+        <w:spacing w:after="80" w:line="240" w:lineRule="auto"/>
+        <w:jc w:val="center"/>
+        <w:rPr>
           <w:rFonts w:ascii="Cambria Math" w:eastAsiaTheme="minorEastAsia" w:hAnsi="Cambria Math" w:cs="David" w:hint="cs"/>
           <w:rtl/>
         </w:rPr>
       </w:pPr>
+    </w:p>
+    <w:p>
+      <w:pPr>
+        <w:spacing w:after="80" w:line="240" w:lineRule="auto"/>
+        <w:rPr>
+          <w:rFonts w:ascii="Cambria Math" w:eastAsiaTheme="minorEastAsia" w:hAnsi="Cambria Math" w:cs="David"/>
+          <w:b/>
+          <w:bCs/>
+          <w:sz w:val="24"/>
+          <w:szCs w:val="24"/>
+        </w:rPr>
+      </w:pPr>
+      <m:oMathPara>
+        <m:oMathParaPr>
+          <m:jc m:val="left"/>
+        </m:oMathParaPr>
+        <m:oMath>
+          <m:sSup>
+            <m:sSupPr>
+              <m:ctrlPr>
+                <w:rPr>
+                  <w:rFonts w:ascii="Cambria Math" w:eastAsiaTheme="minorEastAsia" w:hAnsi="Cambria Math" w:cs="David"/>
+                  <w:b/>
+                  <w:bCs/>
+                  <w:i/>
+                  <w:sz w:val="24"/>
+                  <w:szCs w:val="24"/>
+                </w:rPr>
+              </m:ctrlPr>
+            </m:sSupPr>
+            <m:e>
+              <m:d>
+                <m:dPr>
+                  <m:ctrlPr>
+                    <w:rPr>
+                      <w:rFonts w:ascii="Cambria Math" w:eastAsiaTheme="minorEastAsia" w:hAnsi="Cambria Math" w:cs="David"/>
+                      <w:b/>
+                      <w:bCs/>
+                      <w:i/>
+                      <w:sz w:val="24"/>
+                      <w:szCs w:val="24"/>
+                    </w:rPr>
+                  </m:ctrlPr>
+                </m:dPr>
+                <m:e>
+                  <m:r>
+                    <m:rPr>
+                      <m:sty m:val="bi"/>
+                    </m:rPr>
+                    <w:rPr>
+                      <w:rFonts w:ascii="Cambria Math" w:eastAsiaTheme="minorEastAsia" w:hAnsi="Cambria Math" w:cs="David"/>
+                      <w:sz w:val="24"/>
+                      <w:szCs w:val="24"/>
+                    </w:rPr>
+                    <m:t>x+y</m:t>
+                  </m:r>
+                </m:e>
+              </m:d>
+            </m:e>
+            <m:sup>
+              <m:r>
+                <m:rPr>
+                  <m:sty m:val="bi"/>
+                </m:rPr>
+                <w:rPr>
+                  <w:rFonts w:ascii="Cambria Math" w:eastAsiaTheme="minorEastAsia" w:hAnsi="Cambria Math" w:cs="David"/>
+                  <w:sz w:val="24"/>
+                  <w:szCs w:val="24"/>
+                </w:rPr>
+                <m:t>n</m:t>
+              </m:r>
+            </m:sup>
+          </m:sSup>
+          <m:r>
+            <m:rPr>
+              <m:sty m:val="bi"/>
+            </m:rPr>
+            <w:rPr>
+              <w:rFonts w:ascii="Cambria Math" w:eastAsiaTheme="minorEastAsia" w:hAnsi="Cambria Math" w:cs="David"/>
+              <w:sz w:val="24"/>
+              <w:szCs w:val="24"/>
+            </w:rPr>
+            <m:t>=</m:t>
+          </m:r>
+          <m:nary>
+            <m:naryPr>
+              <m:chr m:val="∑"/>
+              <m:limLoc m:val="undOvr"/>
+              <m:ctrlPr>
+                <w:rPr>
+                  <w:rFonts w:ascii="Cambria Math" w:eastAsiaTheme="minorEastAsia" w:hAnsi="Cambria Math" w:cs="David"/>
+                  <w:b/>
+                  <w:bCs/>
+                  <w:i/>
+                  <w:sz w:val="24"/>
+                  <w:szCs w:val="24"/>
+                </w:rPr>
+              </m:ctrlPr>
+            </m:naryPr>
+            <m:sub>
+              <m:r>
+                <m:rPr>
+                  <m:sty m:val="bi"/>
+                </m:rPr>
+                <w:rPr>
+                  <w:rFonts w:ascii="Cambria Math" w:eastAsiaTheme="minorEastAsia" w:hAnsi="Cambria Math" w:cs="David"/>
+                  <w:sz w:val="24"/>
+                  <w:szCs w:val="24"/>
+                </w:rPr>
+                <m:t>i=0</m:t>
+              </m:r>
+            </m:sub>
+            <m:sup>
+              <m:r>
+                <m:rPr>
+                  <m:sty m:val="bi"/>
+                </m:rPr>
+                <w:rPr>
+                  <w:rFonts w:ascii="Cambria Math" w:eastAsiaTheme="minorEastAsia" w:hAnsi="Cambria Math" w:cs="David"/>
+                  <w:sz w:val="24"/>
+                  <w:szCs w:val="24"/>
+                </w:rPr>
+                <m:t>n</m:t>
+              </m:r>
+            </m:sup>
+            <m:e>
+              <m:d>
+                <m:dPr>
+                  <m:ctrlPr>
+                    <w:rPr>
+                      <w:rFonts w:ascii="Cambria Math" w:eastAsiaTheme="minorEastAsia" w:hAnsi="Cambria Math" w:cs="David"/>
+                      <w:b/>
+                      <w:bCs/>
+                      <w:i/>
+                      <w:sz w:val="24"/>
+                      <w:szCs w:val="24"/>
+                    </w:rPr>
+                  </m:ctrlPr>
+                </m:dPr>
+                <m:e>
+                  <m:f>
+                    <m:fPr>
+                      <m:type m:val="noBar"/>
+                      <m:ctrlPr>
+                        <w:rPr>
+                          <w:rFonts w:ascii="Cambria Math" w:eastAsiaTheme="minorEastAsia" w:hAnsi="Cambria Math" w:cs="David"/>
+                          <w:b/>
+                          <w:bCs/>
+                          <w:i/>
+                          <w:sz w:val="24"/>
+                          <w:szCs w:val="24"/>
+                        </w:rPr>
+                      </m:ctrlPr>
+                    </m:fPr>
+                    <m:num>
+                      <m:r>
+                        <m:rPr>
+                          <m:sty m:val="bi"/>
+                        </m:rPr>
+                        <w:rPr>
+                          <w:rFonts w:ascii="Cambria Math" w:eastAsiaTheme="minorEastAsia" w:hAnsi="Cambria Math" w:cs="David"/>
+                          <w:sz w:val="24"/>
+                          <w:szCs w:val="24"/>
+                        </w:rPr>
+                        <m:t>n</m:t>
+                      </m:r>
+                    </m:num>
+                    <m:den>
+                      <m:r>
+                        <m:rPr>
+                          <m:sty m:val="bi"/>
+                        </m:rPr>
+                        <w:rPr>
+                          <w:rFonts w:ascii="Cambria Math" w:eastAsiaTheme="minorEastAsia" w:hAnsi="Cambria Math" w:cs="David"/>
+                          <w:sz w:val="24"/>
+                          <w:szCs w:val="24"/>
+                        </w:rPr>
+                        <m:t>i</m:t>
+                      </m:r>
+                    </m:den>
+                  </m:f>
+                </m:e>
+              </m:d>
+              <m:sSup>
+                <m:sSupPr>
+                  <m:ctrlPr>
+                    <w:rPr>
+                      <w:rFonts w:ascii="Cambria Math" w:eastAsiaTheme="minorEastAsia" w:hAnsi="Cambria Math" w:cs="David"/>
+                      <w:b/>
+                      <w:bCs/>
+                      <w:i/>
+                      <w:sz w:val="24"/>
+                      <w:szCs w:val="24"/>
+                    </w:rPr>
+                  </m:ctrlPr>
+                </m:sSupPr>
+                <m:e>
+                  <m:r>
+                    <m:rPr>
+                      <m:sty m:val="bi"/>
+                    </m:rPr>
+                    <w:rPr>
+                      <w:rFonts w:ascii="Cambria Math" w:eastAsiaTheme="minorEastAsia" w:hAnsi="Cambria Math" w:cs="David"/>
+                      <w:sz w:val="24"/>
+                      <w:szCs w:val="24"/>
+                    </w:rPr>
+                    <m:t>x</m:t>
+                  </m:r>
+                </m:e>
+                <m:sup>
+                  <m:r>
+                    <m:rPr>
+                      <m:sty m:val="bi"/>
+                    </m:rPr>
+                    <w:rPr>
+                      <w:rFonts w:ascii="Cambria Math" w:eastAsiaTheme="minorEastAsia" w:hAnsi="Cambria Math" w:cs="David"/>
+                      <w:sz w:val="24"/>
+                      <w:szCs w:val="24"/>
+                    </w:rPr>
+                    <m:t>n-i</m:t>
+                  </m:r>
+                </m:sup>
+              </m:sSup>
+              <m:sSup>
+                <m:sSupPr>
+                  <m:ctrlPr>
+                    <w:rPr>
+                      <w:rFonts w:ascii="Cambria Math" w:eastAsiaTheme="minorEastAsia" w:hAnsi="Cambria Math" w:cs="David"/>
+                      <w:b/>
+                      <w:bCs/>
+                      <w:i/>
+                      <w:sz w:val="24"/>
+                      <w:szCs w:val="24"/>
+                    </w:rPr>
+                  </m:ctrlPr>
+                </m:sSupPr>
+                <m:e>
+                  <m:r>
+                    <m:rPr>
+                      <m:sty m:val="bi"/>
+                    </m:rPr>
+                    <w:rPr>
+                      <w:rFonts w:ascii="Cambria Math" w:eastAsiaTheme="minorEastAsia" w:hAnsi="Cambria Math" w:cs="David"/>
+                      <w:sz w:val="24"/>
+                      <w:szCs w:val="24"/>
+                    </w:rPr>
+                    <m:t>y</m:t>
+                  </m:r>
+                </m:e>
+                <m:sup>
+                  <m:r>
+                    <m:rPr>
+                      <m:sty m:val="bi"/>
+                    </m:rPr>
+                    <w:rPr>
+                      <w:rFonts w:ascii="Cambria Math" w:eastAsiaTheme="minorEastAsia" w:hAnsi="Cambria Math" w:cs="David"/>
+                      <w:sz w:val="24"/>
+                      <w:szCs w:val="24"/>
+                    </w:rPr>
+                    <m:t>i</m:t>
+                  </m:r>
+                </m:sup>
+              </m:sSup>
+            </m:e>
+          </m:nary>
+        </m:oMath>
+      </m:oMathPara>
+    </w:p>
+    <w:p>
+      <w:pPr>
+        <w:spacing w:after="80" w:line="240" w:lineRule="auto"/>
+        <w:rPr>
+          <w:rFonts w:ascii="Cambria Math" w:eastAsiaTheme="minorEastAsia" w:hAnsi="Cambria Math" w:cs="David"/>
+          <w:i/>
+          <w:sz w:val="20"/>
+          <w:szCs w:val="20"/>
+        </w:rPr>
+      </w:pPr>
+      <m:oMathPara>
+        <m:oMathParaPr>
+          <m:jc m:val="left"/>
+        </m:oMathParaPr>
+        <m:oMath>
+          <m:r>
+            <w:rPr>
+              <w:rFonts w:ascii="Cambria Math" w:eastAsiaTheme="minorEastAsia" w:hAnsi="Cambria Math" w:cs="David"/>
+              <w:sz w:val="20"/>
+              <w:szCs w:val="20"/>
+            </w:rPr>
+            <m:t>=</m:t>
+          </m:r>
+          <m:d>
+            <m:dPr>
+              <m:ctrlPr>
+                <w:rPr>
+                  <w:rFonts w:ascii="Cambria Math" w:eastAsiaTheme="minorEastAsia" w:hAnsi="Cambria Math" w:cs="David"/>
+                  <w:i/>
+                  <w:sz w:val="20"/>
+                  <w:szCs w:val="20"/>
+                </w:rPr>
+              </m:ctrlPr>
+            </m:dPr>
+            <m:e>
+              <m:f>
+                <m:fPr>
+                  <m:type m:val="noBar"/>
+                  <m:ctrlPr>
+                    <w:rPr>
+                      <w:rFonts w:ascii="Cambria Math" w:eastAsiaTheme="minorEastAsia" w:hAnsi="Cambria Math" w:cs="David"/>
+                      <w:i/>
+                      <w:sz w:val="20"/>
+                      <w:szCs w:val="20"/>
+                    </w:rPr>
+                  </m:ctrlPr>
+                </m:fPr>
+                <m:num>
+                  <m:r>
+                    <w:rPr>
+                      <w:rFonts w:ascii="Cambria Math" w:eastAsiaTheme="minorEastAsia" w:hAnsi="Cambria Math" w:cs="David"/>
+                      <w:sz w:val="20"/>
+                      <w:szCs w:val="20"/>
+                    </w:rPr>
+                    <m:t>n</m:t>
+                  </m:r>
+                </m:num>
+                <m:den>
+                  <m:r>
+                    <w:rPr>
+                      <w:rFonts w:ascii="Cambria Math" w:eastAsiaTheme="minorEastAsia" w:hAnsi="Cambria Math" w:cs="David"/>
+                      <w:sz w:val="20"/>
+                      <w:szCs w:val="20"/>
+                    </w:rPr>
+                    <m:t>n</m:t>
+                  </m:r>
+                </m:den>
+              </m:f>
+            </m:e>
+          </m:d>
+          <m:sSup>
+            <m:sSupPr>
+              <m:ctrlPr>
+                <w:rPr>
+                  <w:rFonts w:ascii="Cambria Math" w:eastAsiaTheme="minorEastAsia" w:hAnsi="Cambria Math" w:cs="David"/>
+                  <w:i/>
+                  <w:sz w:val="20"/>
+                  <w:szCs w:val="20"/>
+                </w:rPr>
+              </m:ctrlPr>
+            </m:sSupPr>
+            <m:e>
+              <m:r>
+                <w:rPr>
+                  <w:rFonts w:ascii="Cambria Math" w:eastAsiaTheme="minorEastAsia" w:hAnsi="Cambria Math" w:cs="David"/>
+                  <w:sz w:val="20"/>
+                  <w:szCs w:val="20"/>
+                </w:rPr>
+                <m:t>x</m:t>
+              </m:r>
+            </m:e>
+            <m:sup>
+              <m:r>
+                <w:rPr>
+                  <w:rFonts w:ascii="Cambria Math" w:eastAsiaTheme="minorEastAsia" w:hAnsi="Cambria Math" w:cs="David"/>
+                  <w:sz w:val="20"/>
+                  <w:szCs w:val="20"/>
+                </w:rPr>
+                <m:t>n</m:t>
+              </m:r>
+            </m:sup>
+          </m:sSup>
+          <m:sSup>
+            <m:sSupPr>
+              <m:ctrlPr>
+                <w:rPr>
+                  <w:rFonts w:ascii="Cambria Math" w:eastAsiaTheme="minorEastAsia" w:hAnsi="Cambria Math" w:cs="David"/>
+                  <w:i/>
+                  <w:sz w:val="20"/>
+                  <w:szCs w:val="20"/>
+                </w:rPr>
+              </m:ctrlPr>
+            </m:sSupPr>
+            <m:e>
+              <m:r>
+                <w:rPr>
+                  <w:rFonts w:ascii="Cambria Math" w:eastAsiaTheme="minorEastAsia" w:hAnsi="Cambria Math" w:cs="David"/>
+                  <w:sz w:val="20"/>
+                  <w:szCs w:val="20"/>
+                </w:rPr>
+                <m:t>y</m:t>
+              </m:r>
+            </m:e>
+            <m:sup>
+              <m:r>
+                <w:rPr>
+                  <w:rFonts w:ascii="Cambria Math" w:eastAsiaTheme="minorEastAsia" w:hAnsi="Cambria Math" w:cs="David"/>
+                  <w:sz w:val="20"/>
+                  <w:szCs w:val="20"/>
+                </w:rPr>
+                <m:t>0</m:t>
+              </m:r>
+            </m:sup>
+          </m:sSup>
+          <m:r>
+            <w:rPr>
+              <w:rFonts w:ascii="Cambria Math" w:eastAsiaTheme="minorEastAsia" w:hAnsi="Cambria Math" w:cs="David"/>
+              <w:sz w:val="20"/>
+              <w:szCs w:val="20"/>
+            </w:rPr>
+            <m:t>+</m:t>
+          </m:r>
+          <m:d>
+            <m:dPr>
+              <m:ctrlPr>
+                <w:rPr>
+                  <w:rFonts w:ascii="Cambria Math" w:eastAsiaTheme="minorEastAsia" w:hAnsi="Cambria Math" w:cs="David"/>
+                  <w:i/>
+                  <w:sz w:val="20"/>
+                  <w:szCs w:val="20"/>
+                </w:rPr>
+              </m:ctrlPr>
+            </m:dPr>
+            <m:e>
+              <m:f>
+                <m:fPr>
+                  <m:type m:val="noBar"/>
+                  <m:ctrlPr>
+                    <w:rPr>
+                      <w:rFonts w:ascii="Cambria Math" w:eastAsiaTheme="minorEastAsia" w:hAnsi="Cambria Math" w:cs="David"/>
+                      <w:i/>
+                      <w:sz w:val="20"/>
+                      <w:szCs w:val="20"/>
+                    </w:rPr>
+                  </m:ctrlPr>
+                </m:fPr>
+                <m:num>
+                  <m:r>
+                    <w:rPr>
+                      <w:rFonts w:ascii="Cambria Math" w:eastAsiaTheme="minorEastAsia" w:hAnsi="Cambria Math" w:cs="David"/>
+                      <w:sz w:val="20"/>
+                      <w:szCs w:val="20"/>
+                    </w:rPr>
+                    <m:t>n</m:t>
+                  </m:r>
+                </m:num>
+                <m:den>
+                  <m:r>
+                    <w:rPr>
+                      <w:rFonts w:ascii="Cambria Math" w:eastAsiaTheme="minorEastAsia" w:hAnsi="Cambria Math" w:cs="David"/>
+                      <w:sz w:val="20"/>
+                      <w:szCs w:val="20"/>
+                    </w:rPr>
+                    <m:t>n-1</m:t>
+                  </m:r>
+                </m:den>
+              </m:f>
+            </m:e>
+          </m:d>
+          <m:sSup>
+            <m:sSupPr>
+              <m:ctrlPr>
+                <w:rPr>
+                  <w:rFonts w:ascii="Cambria Math" w:eastAsiaTheme="minorEastAsia" w:hAnsi="Cambria Math" w:cs="David"/>
+                  <w:i/>
+                  <w:sz w:val="20"/>
+                  <w:szCs w:val="20"/>
+                </w:rPr>
+              </m:ctrlPr>
+            </m:sSupPr>
+            <m:e>
+              <m:r>
+                <w:rPr>
+                  <w:rFonts w:ascii="Cambria Math" w:eastAsiaTheme="minorEastAsia" w:hAnsi="Cambria Math" w:cs="David"/>
+                  <w:sz w:val="20"/>
+                  <w:szCs w:val="20"/>
+                </w:rPr>
+                <m:t>x</m:t>
+              </m:r>
+            </m:e>
+            <m:sup>
+              <m:r>
+                <w:rPr>
+                  <w:rFonts w:ascii="Cambria Math" w:eastAsiaTheme="minorEastAsia" w:hAnsi="Cambria Math" w:cs="David"/>
+                  <w:sz w:val="20"/>
+                  <w:szCs w:val="20"/>
+                </w:rPr>
+                <m:t>n-1</m:t>
+              </m:r>
+            </m:sup>
+          </m:sSup>
+          <m:sSup>
+            <m:sSupPr>
+              <m:ctrlPr>
+                <w:rPr>
+                  <w:rFonts w:ascii="Cambria Math" w:eastAsiaTheme="minorEastAsia" w:hAnsi="Cambria Math" w:cs="David"/>
+                  <w:i/>
+                  <w:sz w:val="20"/>
+                  <w:szCs w:val="20"/>
+                </w:rPr>
+              </m:ctrlPr>
+            </m:sSupPr>
+            <m:e>
+              <m:r>
+                <w:rPr>
+                  <w:rFonts w:ascii="Cambria Math" w:eastAsiaTheme="minorEastAsia" w:hAnsi="Cambria Math" w:cs="David"/>
+                  <w:sz w:val="20"/>
+                  <w:szCs w:val="20"/>
+                </w:rPr>
+                <m:t>y</m:t>
+              </m:r>
+            </m:e>
+            <m:sup>
+              <m:r>
+                <w:rPr>
+                  <w:rFonts w:ascii="Cambria Math" w:eastAsiaTheme="minorEastAsia" w:hAnsi="Cambria Math" w:cs="David"/>
+                  <w:sz w:val="20"/>
+                  <w:szCs w:val="20"/>
+                </w:rPr>
+                <m:t>1</m:t>
+              </m:r>
+            </m:sup>
+          </m:sSup>
+          <m:r>
+            <w:rPr>
+              <w:rFonts w:ascii="Cambria Math" w:eastAsiaTheme="minorEastAsia" w:hAnsi="Cambria Math" w:cs="David"/>
+              <w:sz w:val="20"/>
+              <w:szCs w:val="20"/>
+            </w:rPr>
+            <m:t>+…+</m:t>
+          </m:r>
+          <m:d>
+            <m:dPr>
+              <m:ctrlPr>
+                <w:rPr>
+                  <w:rFonts w:ascii="Cambria Math" w:eastAsiaTheme="minorEastAsia" w:hAnsi="Cambria Math" w:cs="David"/>
+                  <w:i/>
+                  <w:sz w:val="20"/>
+                  <w:szCs w:val="20"/>
+                </w:rPr>
+              </m:ctrlPr>
+            </m:dPr>
+            <m:e>
+              <m:f>
+                <m:fPr>
+                  <m:type m:val="noBar"/>
+                  <m:ctrlPr>
+                    <w:rPr>
+                      <w:rFonts w:ascii="Cambria Math" w:eastAsiaTheme="minorEastAsia" w:hAnsi="Cambria Math" w:cs="David"/>
+                      <w:i/>
+                      <w:sz w:val="20"/>
+                      <w:szCs w:val="20"/>
+                    </w:rPr>
+                  </m:ctrlPr>
+                </m:fPr>
+                <m:num>
+                  <m:r>
+                    <w:rPr>
+                      <w:rFonts w:ascii="Cambria Math" w:eastAsiaTheme="minorEastAsia" w:hAnsi="Cambria Math" w:cs="David"/>
+                      <w:sz w:val="20"/>
+                      <w:szCs w:val="20"/>
+                    </w:rPr>
+                    <m:t>n</m:t>
+                  </m:r>
+                </m:num>
+                <m:den>
+                  <m:r>
+                    <w:rPr>
+                      <w:rFonts w:ascii="Cambria Math" w:eastAsiaTheme="minorEastAsia" w:hAnsi="Cambria Math" w:cs="David"/>
+                      <w:sz w:val="20"/>
+                      <w:szCs w:val="20"/>
+                    </w:rPr>
+                    <m:t>i</m:t>
+                  </m:r>
+                </m:den>
+              </m:f>
+            </m:e>
+          </m:d>
+          <m:sSup>
+            <m:sSupPr>
+              <m:ctrlPr>
+                <w:rPr>
+                  <w:rFonts w:ascii="Cambria Math" w:eastAsiaTheme="minorEastAsia" w:hAnsi="Cambria Math" w:cs="David"/>
+                  <w:i/>
+                  <w:sz w:val="20"/>
+                  <w:szCs w:val="20"/>
+                </w:rPr>
+              </m:ctrlPr>
+            </m:sSupPr>
+            <m:e>
+              <m:r>
+                <w:rPr>
+                  <w:rFonts w:ascii="Cambria Math" w:eastAsiaTheme="minorEastAsia" w:hAnsi="Cambria Math" w:cs="David"/>
+                  <w:sz w:val="20"/>
+                  <w:szCs w:val="20"/>
+                </w:rPr>
+                <m:t>x</m:t>
+              </m:r>
+            </m:e>
+            <m:sup>
+              <m:r>
+                <w:rPr>
+                  <w:rFonts w:ascii="Cambria Math" w:eastAsiaTheme="minorEastAsia" w:hAnsi="Cambria Math" w:cs="David"/>
+                  <w:sz w:val="20"/>
+                  <w:szCs w:val="20"/>
+                </w:rPr>
+                <m:t>i</m:t>
+              </m:r>
+            </m:sup>
+          </m:sSup>
+          <m:sSup>
+            <m:sSupPr>
+              <m:ctrlPr>
+                <w:rPr>
+                  <w:rFonts w:ascii="Cambria Math" w:eastAsiaTheme="minorEastAsia" w:hAnsi="Cambria Math" w:cs="David"/>
+                  <w:i/>
+                  <w:sz w:val="20"/>
+                  <w:szCs w:val="20"/>
+                </w:rPr>
+              </m:ctrlPr>
+            </m:sSupPr>
+            <m:e>
+              <m:r>
+                <w:rPr>
+                  <w:rFonts w:ascii="Cambria Math" w:eastAsiaTheme="minorEastAsia" w:hAnsi="Cambria Math" w:cs="David"/>
+                  <w:sz w:val="20"/>
+                  <w:szCs w:val="20"/>
+                </w:rPr>
+                <m:t>y</m:t>
+              </m:r>
+            </m:e>
+            <m:sup>
+              <m:r>
+                <w:rPr>
+                  <w:rFonts w:ascii="Cambria Math" w:eastAsiaTheme="minorEastAsia" w:hAnsi="Cambria Math" w:cs="David"/>
+                  <w:sz w:val="20"/>
+                  <w:szCs w:val="20"/>
+                </w:rPr>
+                <m:t>n-i</m:t>
+              </m:r>
+            </m:sup>
+          </m:sSup>
+          <m:r>
+            <w:rPr>
+              <w:rFonts w:ascii="Cambria Math" w:eastAsiaTheme="minorEastAsia" w:hAnsi="Cambria Math" w:cs="David"/>
+              <w:sz w:val="20"/>
+              <w:szCs w:val="20"/>
+            </w:rPr>
+            <m:t>+</m:t>
+          </m:r>
+          <m:d>
+            <m:dPr>
+              <m:ctrlPr>
+                <w:rPr>
+                  <w:rFonts w:ascii="Cambria Math" w:eastAsiaTheme="minorEastAsia" w:hAnsi="Cambria Math" w:cs="David"/>
+                  <w:i/>
+                  <w:sz w:val="20"/>
+                  <w:szCs w:val="20"/>
+                </w:rPr>
+              </m:ctrlPr>
+            </m:dPr>
+            <m:e>
+              <m:f>
+                <m:fPr>
+                  <m:type m:val="noBar"/>
+                  <m:ctrlPr>
+                    <w:rPr>
+                      <w:rFonts w:ascii="Cambria Math" w:eastAsiaTheme="minorEastAsia" w:hAnsi="Cambria Math" w:cs="David"/>
+                      <w:i/>
+                      <w:sz w:val="20"/>
+                      <w:szCs w:val="20"/>
+                    </w:rPr>
+                  </m:ctrlPr>
+                </m:fPr>
+                <m:num>
+                  <m:r>
+                    <w:rPr>
+                      <w:rFonts w:ascii="Cambria Math" w:eastAsiaTheme="minorEastAsia" w:hAnsi="Cambria Math" w:cs="David"/>
+                      <w:sz w:val="20"/>
+                      <w:szCs w:val="20"/>
+                    </w:rPr>
+                    <m:t>n</m:t>
+                  </m:r>
+                </m:num>
+                <m:den>
+                  <m:r>
+                    <w:rPr>
+                      <w:rFonts w:ascii="Cambria Math" w:eastAsiaTheme="minorEastAsia" w:hAnsi="Cambria Math" w:cs="David"/>
+                      <w:sz w:val="20"/>
+                      <w:szCs w:val="20"/>
+                    </w:rPr>
+                    <m:t>i-1</m:t>
+                  </m:r>
+                </m:den>
+              </m:f>
+            </m:e>
+          </m:d>
+          <m:sSup>
+            <m:sSupPr>
+              <m:ctrlPr>
+                <w:rPr>
+                  <w:rFonts w:ascii="Cambria Math" w:eastAsiaTheme="minorEastAsia" w:hAnsi="Cambria Math" w:cs="David"/>
+                  <w:i/>
+                  <w:sz w:val="20"/>
+                  <w:szCs w:val="20"/>
+                </w:rPr>
+              </m:ctrlPr>
+            </m:sSupPr>
+            <m:e>
+              <m:r>
+                <w:rPr>
+                  <w:rFonts w:ascii="Cambria Math" w:eastAsiaTheme="minorEastAsia" w:hAnsi="Cambria Math" w:cs="David"/>
+                  <w:sz w:val="20"/>
+                  <w:szCs w:val="20"/>
+                </w:rPr>
+                <m:t>x</m:t>
+              </m:r>
+            </m:e>
+            <m:sup>
+              <m:r>
+                <w:rPr>
+                  <w:rFonts w:ascii="Cambria Math" w:eastAsiaTheme="minorEastAsia" w:hAnsi="Cambria Math" w:cs="David"/>
+                  <w:sz w:val="20"/>
+                  <w:szCs w:val="20"/>
+                </w:rPr>
+                <m:t>i-1</m:t>
+              </m:r>
+            </m:sup>
+          </m:sSup>
+          <m:sSup>
+            <m:sSupPr>
+              <m:ctrlPr>
+                <w:rPr>
+                  <w:rFonts w:ascii="Cambria Math" w:eastAsiaTheme="minorEastAsia" w:hAnsi="Cambria Math" w:cs="David"/>
+                  <w:i/>
+                  <w:sz w:val="20"/>
+                  <w:szCs w:val="20"/>
+                </w:rPr>
+              </m:ctrlPr>
+            </m:sSupPr>
+            <m:e>
+              <m:r>
+                <w:rPr>
+                  <w:rFonts w:ascii="Cambria Math" w:eastAsiaTheme="minorEastAsia" w:hAnsi="Cambria Math" w:cs="David"/>
+                  <w:sz w:val="20"/>
+                  <w:szCs w:val="20"/>
+                </w:rPr>
+                <m:t>y</m:t>
+              </m:r>
+            </m:e>
+            <m:sup>
+              <m:r>
+                <w:rPr>
+                  <w:rFonts w:ascii="Cambria Math" w:eastAsiaTheme="minorEastAsia" w:hAnsi="Cambria Math" w:cs="David"/>
+                  <w:sz w:val="20"/>
+                  <w:szCs w:val="20"/>
+                </w:rPr>
+                <m:t>n-i+1</m:t>
+              </m:r>
+            </m:sup>
+          </m:sSup>
+          <m:r>
+            <w:rPr>
+              <w:rFonts w:ascii="Cambria Math" w:eastAsiaTheme="minorEastAsia" w:hAnsi="Cambria Math" w:cs="David"/>
+              <w:sz w:val="20"/>
+              <w:szCs w:val="20"/>
+            </w:rPr>
+            <m:t>+…+</m:t>
+          </m:r>
+          <m:d>
+            <m:dPr>
+              <m:ctrlPr>
+                <w:rPr>
+                  <w:rFonts w:ascii="Cambria Math" w:eastAsiaTheme="minorEastAsia" w:hAnsi="Cambria Math" w:cs="David"/>
+                  <w:i/>
+                  <w:sz w:val="20"/>
+                  <w:szCs w:val="20"/>
+                </w:rPr>
+              </m:ctrlPr>
+            </m:dPr>
+            <m:e>
+              <m:f>
+                <m:fPr>
+                  <m:type m:val="noBar"/>
+                  <m:ctrlPr>
+                    <w:rPr>
+                      <w:rFonts w:ascii="Cambria Math" w:eastAsiaTheme="minorEastAsia" w:hAnsi="Cambria Math" w:cs="David"/>
+                      <w:i/>
+                      <w:sz w:val="20"/>
+                      <w:szCs w:val="20"/>
+                    </w:rPr>
+                  </m:ctrlPr>
+                </m:fPr>
+                <m:num>
+                  <m:r>
+                    <w:rPr>
+                      <w:rFonts w:ascii="Cambria Math" w:eastAsiaTheme="minorEastAsia" w:hAnsi="Cambria Math" w:cs="David"/>
+                      <w:sz w:val="20"/>
+                      <w:szCs w:val="20"/>
+                    </w:rPr>
+                    <m:t>n</m:t>
+                  </m:r>
+                </m:num>
+                <m:den>
+                  <m:r>
+                    <w:rPr>
+                      <w:rFonts w:ascii="Cambria Math" w:eastAsiaTheme="minorEastAsia" w:hAnsi="Cambria Math" w:cs="David"/>
+                      <w:sz w:val="20"/>
+                      <w:szCs w:val="20"/>
+                    </w:rPr>
+                    <m:t>1</m:t>
+                  </m:r>
+                </m:den>
+              </m:f>
+            </m:e>
+          </m:d>
+          <m:sSup>
+            <m:sSupPr>
+              <m:ctrlPr>
+                <w:rPr>
+                  <w:rFonts w:ascii="Cambria Math" w:eastAsiaTheme="minorEastAsia" w:hAnsi="Cambria Math" w:cs="David"/>
+                  <w:i/>
+                  <w:sz w:val="20"/>
+                  <w:szCs w:val="20"/>
+                </w:rPr>
+              </m:ctrlPr>
+            </m:sSupPr>
+            <m:e>
+              <m:r>
+                <w:rPr>
+                  <w:rFonts w:ascii="Cambria Math" w:eastAsiaTheme="minorEastAsia" w:hAnsi="Cambria Math" w:cs="David"/>
+                  <w:sz w:val="20"/>
+                  <w:szCs w:val="20"/>
+                </w:rPr>
+                <m:t>x</m:t>
+              </m:r>
+            </m:e>
+            <m:sup>
+              <m:r>
+                <w:rPr>
+                  <w:rFonts w:ascii="Cambria Math" w:eastAsiaTheme="minorEastAsia" w:hAnsi="Cambria Math" w:cs="David"/>
+                  <w:sz w:val="20"/>
+                  <w:szCs w:val="20"/>
+                </w:rPr>
+                <m:t>1</m:t>
+              </m:r>
+            </m:sup>
+          </m:sSup>
+          <m:sSup>
+            <m:sSupPr>
+              <m:ctrlPr>
+                <w:rPr>
+                  <w:rFonts w:ascii="Cambria Math" w:eastAsiaTheme="minorEastAsia" w:hAnsi="Cambria Math" w:cs="David"/>
+                  <w:i/>
+                  <w:sz w:val="20"/>
+                  <w:szCs w:val="20"/>
+                </w:rPr>
+              </m:ctrlPr>
+            </m:sSupPr>
+            <m:e>
+              <m:r>
+                <w:rPr>
+                  <w:rFonts w:ascii="Cambria Math" w:eastAsiaTheme="minorEastAsia" w:hAnsi="Cambria Math" w:cs="David"/>
+                  <w:sz w:val="20"/>
+                  <w:szCs w:val="20"/>
+                </w:rPr>
+                <m:t>y</m:t>
+              </m:r>
+            </m:e>
+            <m:sup>
+              <m:r>
+                <w:rPr>
+                  <w:rFonts w:ascii="Cambria Math" w:eastAsiaTheme="minorEastAsia" w:hAnsi="Cambria Math" w:cs="David"/>
+                  <w:sz w:val="20"/>
+                  <w:szCs w:val="20"/>
+                </w:rPr>
+                <m:t>n-1</m:t>
+              </m:r>
+            </m:sup>
+          </m:sSup>
+          <m:r>
+            <w:rPr>
+              <w:rFonts w:ascii="Cambria Math" w:eastAsiaTheme="minorEastAsia" w:hAnsi="Cambria Math" w:cs="David"/>
+              <w:sz w:val="20"/>
+              <w:szCs w:val="20"/>
+            </w:rPr>
+            <m:t>+</m:t>
+          </m:r>
+          <m:d>
+            <m:dPr>
+              <m:ctrlPr>
+                <w:rPr>
+                  <w:rFonts w:ascii="Cambria Math" w:eastAsiaTheme="minorEastAsia" w:hAnsi="Cambria Math" w:cs="David"/>
+                  <w:i/>
+                  <w:sz w:val="20"/>
+                  <w:szCs w:val="20"/>
+                </w:rPr>
+              </m:ctrlPr>
+            </m:dPr>
+            <m:e>
+              <m:f>
+                <m:fPr>
+                  <m:type m:val="noBar"/>
+                  <m:ctrlPr>
+                    <w:rPr>
+                      <w:rFonts w:ascii="Cambria Math" w:eastAsiaTheme="minorEastAsia" w:hAnsi="Cambria Math" w:cs="David"/>
+                      <w:i/>
+                      <w:sz w:val="20"/>
+                      <w:szCs w:val="20"/>
+                    </w:rPr>
+                  </m:ctrlPr>
+                </m:fPr>
+                <m:num>
+                  <m:r>
+                    <w:rPr>
+                      <w:rFonts w:ascii="Cambria Math" w:eastAsiaTheme="minorEastAsia" w:hAnsi="Cambria Math" w:cs="David"/>
+                      <w:sz w:val="20"/>
+                      <w:szCs w:val="20"/>
+                    </w:rPr>
+                    <m:t>n</m:t>
+                  </m:r>
+                </m:num>
+                <m:den>
+                  <m:r>
+                    <w:rPr>
+                      <w:rFonts w:ascii="Cambria Math" w:eastAsiaTheme="minorEastAsia" w:hAnsi="Cambria Math" w:cs="David"/>
+                      <w:sz w:val="20"/>
+                      <w:szCs w:val="20"/>
+                    </w:rPr>
+                    <m:t>0</m:t>
+                  </m:r>
+                </m:den>
+              </m:f>
+            </m:e>
+          </m:d>
+          <m:sSup>
+            <m:sSupPr>
+              <m:ctrlPr>
+                <w:rPr>
+                  <w:rFonts w:ascii="Cambria Math" w:eastAsiaTheme="minorEastAsia" w:hAnsi="Cambria Math" w:cs="David"/>
+                  <w:i/>
+                  <w:sz w:val="20"/>
+                  <w:szCs w:val="20"/>
+                </w:rPr>
+              </m:ctrlPr>
+            </m:sSupPr>
+            <m:e>
+              <m:r>
+                <w:rPr>
+                  <w:rFonts w:ascii="Cambria Math" w:eastAsiaTheme="minorEastAsia" w:hAnsi="Cambria Math" w:cs="David"/>
+                  <w:sz w:val="20"/>
+                  <w:szCs w:val="20"/>
+                </w:rPr>
+                <m:t>x</m:t>
+              </m:r>
+            </m:e>
+            <m:sup>
+              <m:r>
+                <w:rPr>
+                  <w:rFonts w:ascii="Cambria Math" w:eastAsiaTheme="minorEastAsia" w:hAnsi="Cambria Math" w:cs="David"/>
+                  <w:sz w:val="20"/>
+                  <w:szCs w:val="20"/>
+                </w:rPr>
+                <m:t>0</m:t>
+              </m:r>
+            </m:sup>
+          </m:sSup>
+          <m:sSup>
+            <m:sSupPr>
+              <m:ctrlPr>
+                <w:rPr>
+                  <w:rFonts w:ascii="Cambria Math" w:eastAsiaTheme="minorEastAsia" w:hAnsi="Cambria Math" w:cs="David"/>
+                  <w:i/>
+                  <w:sz w:val="20"/>
+                  <w:szCs w:val="20"/>
+                </w:rPr>
+              </m:ctrlPr>
+            </m:sSupPr>
+            <m:e>
+              <m:r>
+                <w:rPr>
+                  <w:rFonts w:ascii="Cambria Math" w:eastAsiaTheme="minorEastAsia" w:hAnsi="Cambria Math" w:cs="David"/>
+                  <w:sz w:val="20"/>
+                  <w:szCs w:val="20"/>
+                </w:rPr>
+                <m:t>y</m:t>
+              </m:r>
+            </m:e>
+            <m:sup>
+              <m:r>
+                <w:rPr>
+                  <w:rFonts w:ascii="Cambria Math" w:eastAsiaTheme="minorEastAsia" w:hAnsi="Cambria Math" w:cs="David"/>
+                  <w:sz w:val="20"/>
+                  <w:szCs w:val="20"/>
+                </w:rPr>
+                <m:t>n</m:t>
+              </m:r>
+            </m:sup>
+          </m:sSup>
+        </m:oMath>
+      </m:oMathPara>
+    </w:p>
+    <w:p>
+      <w:pPr>
+        <w:spacing w:after="80" w:line="240" w:lineRule="auto"/>
+        <w:rPr>
+          <w:rFonts w:ascii="Cambria Math" w:eastAsiaTheme="minorEastAsia" w:hAnsi="Cambria Math" w:cs="David"/>
+          <w:i/>
+          <w:sz w:val="20"/>
+          <w:szCs w:val="20"/>
+        </w:rPr>
+      </w:pPr>
+      <m:oMathPara>
+        <m:oMathParaPr>
+          <m:jc m:val="left"/>
+        </m:oMathParaPr>
+        <m:oMath>
+          <m:r>
+            <w:rPr>
+              <w:rFonts w:ascii="Cambria Math" w:eastAsiaTheme="minorEastAsia" w:hAnsi="Cambria Math" w:cs="David"/>
+              <w:sz w:val="20"/>
+              <w:szCs w:val="20"/>
+            </w:rPr>
+            <m:t>=</m:t>
+          </m:r>
+          <m:sSup>
+            <m:sSupPr>
+              <m:ctrlPr>
+                <w:rPr>
+                  <w:rFonts w:ascii="Cambria Math" w:eastAsiaTheme="minorEastAsia" w:hAnsi="Cambria Math" w:cs="David"/>
+                  <w:i/>
+                  <w:sz w:val="20"/>
+                  <w:szCs w:val="20"/>
+                </w:rPr>
+              </m:ctrlPr>
+            </m:sSupPr>
+            <m:e>
+              <m:r>
+                <w:rPr>
+                  <w:rFonts w:ascii="Cambria Math" w:eastAsiaTheme="minorEastAsia" w:hAnsi="Cambria Math" w:cs="David"/>
+                  <w:sz w:val="20"/>
+                  <w:szCs w:val="20"/>
+                </w:rPr>
+                <m:t>x</m:t>
+              </m:r>
+            </m:e>
+            <m:sup>
+              <m:r>
+                <w:rPr>
+                  <w:rFonts w:ascii="Cambria Math" w:eastAsiaTheme="minorEastAsia" w:hAnsi="Cambria Math" w:cs="David"/>
+                  <w:sz w:val="20"/>
+                  <w:szCs w:val="20"/>
+                </w:rPr>
+                <m:t>n</m:t>
+              </m:r>
+            </m:sup>
+          </m:sSup>
+          <m:r>
+            <w:rPr>
+              <w:rFonts w:ascii="Cambria Math" w:eastAsiaTheme="minorEastAsia" w:hAnsi="Cambria Math" w:cs="David"/>
+              <w:sz w:val="20"/>
+              <w:szCs w:val="20"/>
+            </w:rPr>
+            <m:t>+n</m:t>
+          </m:r>
+          <m:sSup>
+            <m:sSupPr>
+              <m:ctrlPr>
+                <w:rPr>
+                  <w:rFonts w:ascii="Cambria Math" w:eastAsiaTheme="minorEastAsia" w:hAnsi="Cambria Math" w:cs="David"/>
+                  <w:i/>
+                  <w:sz w:val="20"/>
+                  <w:szCs w:val="20"/>
+                </w:rPr>
+              </m:ctrlPr>
+            </m:sSupPr>
+            <m:e>
+              <m:r>
+                <w:rPr>
+                  <w:rFonts w:ascii="Cambria Math" w:eastAsiaTheme="minorEastAsia" w:hAnsi="Cambria Math" w:cs="David"/>
+                  <w:sz w:val="20"/>
+                  <w:szCs w:val="20"/>
+                </w:rPr>
+                <m:t>x</m:t>
+              </m:r>
+            </m:e>
+            <m:sup>
+              <m:r>
+                <w:rPr>
+                  <w:rFonts w:ascii="Cambria Math" w:eastAsiaTheme="minorEastAsia" w:hAnsi="Cambria Math" w:cs="David"/>
+                  <w:sz w:val="20"/>
+                  <w:szCs w:val="20"/>
+                </w:rPr>
+                <m:t>n-1</m:t>
+              </m:r>
+            </m:sup>
+          </m:sSup>
+          <m:r>
+            <w:rPr>
+              <w:rFonts w:ascii="Cambria Math" w:eastAsiaTheme="minorEastAsia" w:hAnsi="Cambria Math" w:cs="David"/>
+              <w:sz w:val="20"/>
+              <w:szCs w:val="20"/>
+            </w:rPr>
+            <m:t>y+</m:t>
+          </m:r>
+          <m:d>
+            <m:dPr>
+              <m:ctrlPr>
+                <w:rPr>
+                  <w:rFonts w:ascii="Cambria Math" w:eastAsiaTheme="minorEastAsia" w:hAnsi="Cambria Math" w:cs="David"/>
+                  <w:i/>
+                  <w:sz w:val="20"/>
+                  <w:szCs w:val="20"/>
+                </w:rPr>
+              </m:ctrlPr>
+            </m:dPr>
+            <m:e>
+              <m:f>
+                <m:fPr>
+                  <m:type m:val="noBar"/>
+                  <m:ctrlPr>
+                    <w:rPr>
+                      <w:rFonts w:ascii="Cambria Math" w:eastAsiaTheme="minorEastAsia" w:hAnsi="Cambria Math" w:cs="David"/>
+                      <w:i/>
+                      <w:sz w:val="20"/>
+                      <w:szCs w:val="20"/>
+                    </w:rPr>
+                  </m:ctrlPr>
+                </m:fPr>
+                <m:num>
+                  <m:r>
+                    <w:rPr>
+                      <w:rFonts w:ascii="Cambria Math" w:eastAsiaTheme="minorEastAsia" w:hAnsi="Cambria Math" w:cs="David"/>
+                      <w:sz w:val="20"/>
+                      <w:szCs w:val="20"/>
+                    </w:rPr>
+                    <m:t>n</m:t>
+                  </m:r>
+                </m:num>
+                <m:den>
+                  <m:r>
+                    <w:rPr>
+                      <w:rFonts w:ascii="Cambria Math" w:eastAsiaTheme="minorEastAsia" w:hAnsi="Cambria Math" w:cs="David"/>
+                      <w:sz w:val="20"/>
+                      <w:szCs w:val="20"/>
+                    </w:rPr>
+                    <m:t>n-2</m:t>
+                  </m:r>
+                </m:den>
+              </m:f>
+            </m:e>
+          </m:d>
+          <m:sSup>
+            <m:sSupPr>
+              <m:ctrlPr>
+                <w:rPr>
+                  <w:rFonts w:ascii="Cambria Math" w:eastAsiaTheme="minorEastAsia" w:hAnsi="Cambria Math" w:cs="David"/>
+                  <w:i/>
+                  <w:sz w:val="20"/>
+                  <w:szCs w:val="20"/>
+                </w:rPr>
+              </m:ctrlPr>
+            </m:sSupPr>
+            <m:e>
+              <m:r>
+                <w:rPr>
+                  <w:rFonts w:ascii="Cambria Math" w:eastAsiaTheme="minorEastAsia" w:hAnsi="Cambria Math" w:cs="David"/>
+                  <w:sz w:val="20"/>
+                  <w:szCs w:val="20"/>
+                </w:rPr>
+                <m:t>x</m:t>
+              </m:r>
+            </m:e>
+            <m:sup>
+              <m:r>
+                <w:rPr>
+                  <w:rFonts w:ascii="Cambria Math" w:eastAsiaTheme="minorEastAsia" w:hAnsi="Cambria Math" w:cs="David"/>
+                  <w:sz w:val="20"/>
+                  <w:szCs w:val="20"/>
+                </w:rPr>
+                <m:t>n-2</m:t>
+              </m:r>
+            </m:sup>
+          </m:sSup>
+          <m:sSup>
+            <m:sSupPr>
+              <m:ctrlPr>
+                <w:rPr>
+                  <w:rFonts w:ascii="Cambria Math" w:eastAsiaTheme="minorEastAsia" w:hAnsi="Cambria Math" w:cs="David"/>
+                  <w:i/>
+                  <w:sz w:val="20"/>
+                  <w:szCs w:val="20"/>
+                </w:rPr>
+              </m:ctrlPr>
+            </m:sSupPr>
+            <m:e>
+              <m:r>
+                <w:rPr>
+                  <w:rFonts w:ascii="Cambria Math" w:eastAsiaTheme="minorEastAsia" w:hAnsi="Cambria Math" w:cs="David"/>
+                  <w:sz w:val="20"/>
+                  <w:szCs w:val="20"/>
+                </w:rPr>
+                <m:t>y</m:t>
+              </m:r>
+            </m:e>
+            <m:sup>
+              <m:r>
+                <w:rPr>
+                  <w:rFonts w:ascii="Cambria Math" w:eastAsiaTheme="minorEastAsia" w:hAnsi="Cambria Math" w:cs="David"/>
+                  <w:sz w:val="20"/>
+                  <w:szCs w:val="20"/>
+                </w:rPr>
+                <m:t>2</m:t>
+              </m:r>
+            </m:sup>
+          </m:sSup>
+          <m:r>
+            <w:rPr>
+              <w:rFonts w:ascii="Cambria Math" w:eastAsiaTheme="minorEastAsia" w:hAnsi="Cambria Math" w:cs="David"/>
+              <w:sz w:val="20"/>
+              <w:szCs w:val="20"/>
+            </w:rPr>
+            <m:t>+…+</m:t>
+          </m:r>
+          <m:d>
+            <m:dPr>
+              <m:ctrlPr>
+                <w:rPr>
+                  <w:rFonts w:ascii="Cambria Math" w:eastAsiaTheme="minorEastAsia" w:hAnsi="Cambria Math" w:cs="David"/>
+                  <w:i/>
+                  <w:sz w:val="20"/>
+                  <w:szCs w:val="20"/>
+                </w:rPr>
+              </m:ctrlPr>
+            </m:dPr>
+            <m:e>
+              <m:f>
+                <m:fPr>
+                  <m:type m:val="noBar"/>
+                  <m:ctrlPr>
+                    <w:rPr>
+                      <w:rFonts w:ascii="Cambria Math" w:eastAsiaTheme="minorEastAsia" w:hAnsi="Cambria Math" w:cs="David"/>
+                      <w:i/>
+                      <w:sz w:val="20"/>
+                      <w:szCs w:val="20"/>
+                    </w:rPr>
+                  </m:ctrlPr>
+                </m:fPr>
+                <m:num>
+                  <m:r>
+                    <w:rPr>
+                      <w:rFonts w:ascii="Cambria Math" w:eastAsiaTheme="minorEastAsia" w:hAnsi="Cambria Math" w:cs="David"/>
+                      <w:sz w:val="20"/>
+                      <w:szCs w:val="20"/>
+                    </w:rPr>
+                    <m:t>n</m:t>
+                  </m:r>
+                </m:num>
+                <m:den>
+                  <m:r>
+                    <w:rPr>
+                      <w:rFonts w:ascii="Cambria Math" w:eastAsiaTheme="minorEastAsia" w:hAnsi="Cambria Math" w:cs="David"/>
+                      <w:sz w:val="20"/>
+                      <w:szCs w:val="20"/>
+                    </w:rPr>
+                    <m:t>i</m:t>
+                  </m:r>
+                </m:den>
+              </m:f>
+            </m:e>
+          </m:d>
+          <m:sSup>
+            <m:sSupPr>
+              <m:ctrlPr>
+                <w:rPr>
+                  <w:rFonts w:ascii="Cambria Math" w:eastAsiaTheme="minorEastAsia" w:hAnsi="Cambria Math" w:cs="David"/>
+                  <w:i/>
+                  <w:sz w:val="20"/>
+                  <w:szCs w:val="20"/>
+                </w:rPr>
+              </m:ctrlPr>
+            </m:sSupPr>
+            <m:e>
+              <m:r>
+                <w:rPr>
+                  <w:rFonts w:ascii="Cambria Math" w:eastAsiaTheme="minorEastAsia" w:hAnsi="Cambria Math" w:cs="David"/>
+                  <w:sz w:val="20"/>
+                  <w:szCs w:val="20"/>
+                </w:rPr>
+                <m:t>x</m:t>
+              </m:r>
+            </m:e>
+            <m:sup>
+              <m:r>
+                <w:rPr>
+                  <w:rFonts w:ascii="Cambria Math" w:eastAsiaTheme="minorEastAsia" w:hAnsi="Cambria Math" w:cs="David"/>
+                  <w:sz w:val="20"/>
+                  <w:szCs w:val="20"/>
+                </w:rPr>
+                <m:t>i</m:t>
+              </m:r>
+            </m:sup>
+          </m:sSup>
+          <m:sSup>
+            <m:sSupPr>
+              <m:ctrlPr>
+                <w:rPr>
+                  <w:rFonts w:ascii="Cambria Math" w:eastAsiaTheme="minorEastAsia" w:hAnsi="Cambria Math" w:cs="David"/>
+                  <w:i/>
+                  <w:sz w:val="20"/>
+                  <w:szCs w:val="20"/>
+                </w:rPr>
+              </m:ctrlPr>
+            </m:sSupPr>
+            <m:e>
+              <m:r>
+                <w:rPr>
+                  <w:rFonts w:ascii="Cambria Math" w:eastAsiaTheme="minorEastAsia" w:hAnsi="Cambria Math" w:cs="David"/>
+                  <w:sz w:val="20"/>
+                  <w:szCs w:val="20"/>
+                </w:rPr>
+                <m:t>y</m:t>
+              </m:r>
+            </m:e>
+            <m:sup>
+              <m:r>
+                <w:rPr>
+                  <w:rFonts w:ascii="Cambria Math" w:eastAsiaTheme="minorEastAsia" w:hAnsi="Cambria Math" w:cs="David"/>
+                  <w:sz w:val="20"/>
+                  <w:szCs w:val="20"/>
+                </w:rPr>
+                <m:t>n-i</m:t>
+              </m:r>
+            </m:sup>
+          </m:sSup>
+          <m:r>
+            <w:rPr>
+              <w:rFonts w:ascii="Cambria Math" w:eastAsiaTheme="minorEastAsia" w:hAnsi="Cambria Math" w:cs="David"/>
+              <w:sz w:val="20"/>
+              <w:szCs w:val="20"/>
+            </w:rPr>
+            <m:t>+</m:t>
+          </m:r>
+          <m:d>
+            <m:dPr>
+              <m:ctrlPr>
+                <w:rPr>
+                  <w:rFonts w:ascii="Cambria Math" w:eastAsiaTheme="minorEastAsia" w:hAnsi="Cambria Math" w:cs="David"/>
+                  <w:i/>
+                  <w:sz w:val="20"/>
+                  <w:szCs w:val="20"/>
+                </w:rPr>
+              </m:ctrlPr>
+            </m:dPr>
+            <m:e>
+              <m:f>
+                <m:fPr>
+                  <m:type m:val="noBar"/>
+                  <m:ctrlPr>
+                    <w:rPr>
+                      <w:rFonts w:ascii="Cambria Math" w:eastAsiaTheme="minorEastAsia" w:hAnsi="Cambria Math" w:cs="David"/>
+                      <w:i/>
+                      <w:sz w:val="20"/>
+                      <w:szCs w:val="20"/>
+                    </w:rPr>
+                  </m:ctrlPr>
+                </m:fPr>
+                <m:num>
+                  <m:r>
+                    <w:rPr>
+                      <w:rFonts w:ascii="Cambria Math" w:eastAsiaTheme="minorEastAsia" w:hAnsi="Cambria Math" w:cs="David"/>
+                      <w:sz w:val="20"/>
+                      <w:szCs w:val="20"/>
+                    </w:rPr>
+                    <m:t>n</m:t>
+                  </m:r>
+                </m:num>
+                <m:den>
+                  <m:r>
+                    <w:rPr>
+                      <w:rFonts w:ascii="Cambria Math" w:eastAsiaTheme="minorEastAsia" w:hAnsi="Cambria Math" w:cs="David"/>
+                      <w:sz w:val="20"/>
+                      <w:szCs w:val="20"/>
+                    </w:rPr>
+                    <m:t>i-1</m:t>
+                  </m:r>
+                </m:den>
+              </m:f>
+            </m:e>
+          </m:d>
+          <m:sSup>
+            <m:sSupPr>
+              <m:ctrlPr>
+                <w:rPr>
+                  <w:rFonts w:ascii="Cambria Math" w:eastAsiaTheme="minorEastAsia" w:hAnsi="Cambria Math" w:cs="David"/>
+                  <w:i/>
+                  <w:sz w:val="20"/>
+                  <w:szCs w:val="20"/>
+                </w:rPr>
+              </m:ctrlPr>
+            </m:sSupPr>
+            <m:e>
+              <m:r>
+                <w:rPr>
+                  <w:rFonts w:ascii="Cambria Math" w:eastAsiaTheme="minorEastAsia" w:hAnsi="Cambria Math" w:cs="David"/>
+                  <w:sz w:val="20"/>
+                  <w:szCs w:val="20"/>
+                </w:rPr>
+                <m:t>x</m:t>
+              </m:r>
+            </m:e>
+            <m:sup>
+              <m:r>
+                <w:rPr>
+                  <w:rFonts w:ascii="Cambria Math" w:eastAsiaTheme="minorEastAsia" w:hAnsi="Cambria Math" w:cs="David"/>
+                  <w:sz w:val="20"/>
+                  <w:szCs w:val="20"/>
+                </w:rPr>
+                <m:t>i-1</m:t>
+              </m:r>
+            </m:sup>
+          </m:sSup>
+          <m:sSup>
+            <m:sSupPr>
+              <m:ctrlPr>
+                <w:rPr>
+                  <w:rFonts w:ascii="Cambria Math" w:eastAsiaTheme="minorEastAsia" w:hAnsi="Cambria Math" w:cs="David"/>
+                  <w:i/>
+                  <w:sz w:val="20"/>
+                  <w:szCs w:val="20"/>
+                </w:rPr>
+              </m:ctrlPr>
+            </m:sSupPr>
+            <m:e>
+              <m:r>
+                <w:rPr>
+                  <w:rFonts w:ascii="Cambria Math" w:eastAsiaTheme="minorEastAsia" w:hAnsi="Cambria Math" w:cs="David"/>
+                  <w:sz w:val="20"/>
+                  <w:szCs w:val="20"/>
+                </w:rPr>
+                <m:t>y</m:t>
+              </m:r>
+            </m:e>
+            <m:sup>
+              <m:r>
+                <w:rPr>
+                  <w:rFonts w:ascii="Cambria Math" w:eastAsiaTheme="minorEastAsia" w:hAnsi="Cambria Math" w:cs="David"/>
+                  <w:sz w:val="20"/>
+                  <w:szCs w:val="20"/>
+                </w:rPr>
+                <m:t>n-i+1</m:t>
+              </m:r>
+            </m:sup>
+          </m:sSup>
+          <m:r>
+            <w:rPr>
+              <w:rFonts w:ascii="Cambria Math" w:eastAsiaTheme="minorEastAsia" w:hAnsi="Cambria Math" w:cs="David"/>
+              <w:sz w:val="20"/>
+              <w:szCs w:val="20"/>
+            </w:rPr>
+            <m:t>+…+</m:t>
+          </m:r>
+          <m:d>
+            <m:dPr>
+              <m:ctrlPr>
+                <w:rPr>
+                  <w:rFonts w:ascii="Cambria Math" w:eastAsiaTheme="minorEastAsia" w:hAnsi="Cambria Math" w:cs="David"/>
+                  <w:i/>
+                  <w:sz w:val="20"/>
+                  <w:szCs w:val="20"/>
+                </w:rPr>
+              </m:ctrlPr>
+            </m:dPr>
+            <m:e>
+              <m:f>
+                <m:fPr>
+                  <m:type m:val="noBar"/>
+                  <m:ctrlPr>
+                    <w:rPr>
+                      <w:rFonts w:ascii="Cambria Math" w:eastAsiaTheme="minorEastAsia" w:hAnsi="Cambria Math" w:cs="David"/>
+                      <w:i/>
+                      <w:sz w:val="20"/>
+                      <w:szCs w:val="20"/>
+                    </w:rPr>
+                  </m:ctrlPr>
+                </m:fPr>
+                <m:num>
+                  <m:r>
+                    <w:rPr>
+                      <w:rFonts w:ascii="Cambria Math" w:eastAsiaTheme="minorEastAsia" w:hAnsi="Cambria Math" w:cs="David"/>
+                      <w:sz w:val="20"/>
+                      <w:szCs w:val="20"/>
+                    </w:rPr>
+                    <m:t>n</m:t>
+                  </m:r>
+                </m:num>
+                <m:den>
+                  <m:r>
+                    <w:rPr>
+                      <w:rFonts w:ascii="Cambria Math" w:eastAsiaTheme="minorEastAsia" w:hAnsi="Cambria Math" w:cs="David"/>
+                      <w:sz w:val="20"/>
+                      <w:szCs w:val="20"/>
+                    </w:rPr>
+                    <m:t>2</m:t>
+                  </m:r>
+                </m:den>
+              </m:f>
+            </m:e>
+          </m:d>
+          <m:sSup>
+            <m:sSupPr>
+              <m:ctrlPr>
+                <w:rPr>
+                  <w:rFonts w:ascii="Cambria Math" w:eastAsiaTheme="minorEastAsia" w:hAnsi="Cambria Math" w:cs="David"/>
+                  <w:i/>
+                  <w:sz w:val="20"/>
+                  <w:szCs w:val="20"/>
+                </w:rPr>
+              </m:ctrlPr>
+            </m:sSupPr>
+            <m:e>
+              <m:r>
+                <w:rPr>
+                  <w:rFonts w:ascii="Cambria Math" w:eastAsiaTheme="minorEastAsia" w:hAnsi="Cambria Math" w:cs="David"/>
+                  <w:sz w:val="20"/>
+                  <w:szCs w:val="20"/>
+                </w:rPr>
+                <m:t>x</m:t>
+              </m:r>
+            </m:e>
+            <m:sup>
+              <m:r>
+                <w:rPr>
+                  <w:rFonts w:ascii="Cambria Math" w:eastAsiaTheme="minorEastAsia" w:hAnsi="Cambria Math" w:cs="David"/>
+                  <w:sz w:val="20"/>
+                  <w:szCs w:val="20"/>
+                </w:rPr>
+                <m:t>2</m:t>
+              </m:r>
+            </m:sup>
+          </m:sSup>
+          <m:sSup>
+            <m:sSupPr>
+              <m:ctrlPr>
+                <w:rPr>
+                  <w:rFonts w:ascii="Cambria Math" w:eastAsiaTheme="minorEastAsia" w:hAnsi="Cambria Math" w:cs="David"/>
+                  <w:i/>
+                  <w:sz w:val="20"/>
+                  <w:szCs w:val="20"/>
+                </w:rPr>
+              </m:ctrlPr>
+            </m:sSupPr>
+            <m:e>
+              <m:r>
+                <w:rPr>
+                  <w:rFonts w:ascii="Cambria Math" w:eastAsiaTheme="minorEastAsia" w:hAnsi="Cambria Math" w:cs="David"/>
+                  <w:sz w:val="20"/>
+                  <w:szCs w:val="20"/>
+                </w:rPr>
+                <m:t>y</m:t>
+              </m:r>
+            </m:e>
+            <m:sup>
+              <m:r>
+                <w:rPr>
+                  <w:rFonts w:ascii="Cambria Math" w:eastAsiaTheme="minorEastAsia" w:hAnsi="Cambria Math" w:cs="David"/>
+                  <w:sz w:val="20"/>
+                  <w:szCs w:val="20"/>
+                </w:rPr>
+                <m:t>n-2</m:t>
+              </m:r>
+            </m:sup>
+          </m:sSup>
+          <m:r>
+            <w:rPr>
+              <w:rFonts w:ascii="Cambria Math" w:eastAsiaTheme="minorEastAsia" w:hAnsi="Cambria Math" w:cs="David"/>
+              <w:sz w:val="20"/>
+              <w:szCs w:val="20"/>
+            </w:rPr>
+            <m:t>+nx</m:t>
+          </m:r>
+          <m:sSup>
+            <m:sSupPr>
+              <m:ctrlPr>
+                <w:rPr>
+                  <w:rFonts w:ascii="Cambria Math" w:eastAsiaTheme="minorEastAsia" w:hAnsi="Cambria Math" w:cs="David"/>
+                  <w:i/>
+                  <w:sz w:val="20"/>
+                  <w:szCs w:val="20"/>
+                </w:rPr>
+              </m:ctrlPr>
+            </m:sSupPr>
+            <m:e>
+              <m:r>
+                <w:rPr>
+                  <w:rFonts w:ascii="Cambria Math" w:eastAsiaTheme="minorEastAsia" w:hAnsi="Cambria Math" w:cs="David"/>
+                  <w:sz w:val="20"/>
+                  <w:szCs w:val="20"/>
+                </w:rPr>
+                <m:t>y</m:t>
+              </m:r>
+            </m:e>
+            <m:sup>
+              <m:r>
+                <w:rPr>
+                  <w:rFonts w:ascii="Cambria Math" w:eastAsiaTheme="minorEastAsia" w:hAnsi="Cambria Math" w:cs="David"/>
+                  <w:sz w:val="20"/>
+                  <w:szCs w:val="20"/>
+                </w:rPr>
+                <m:t>n-1</m:t>
+              </m:r>
+            </m:sup>
+          </m:sSup>
+          <m:r>
+            <w:rPr>
+              <w:rFonts w:ascii="Cambria Math" w:eastAsiaTheme="minorEastAsia" w:hAnsi="Cambria Math" w:cs="David"/>
+              <w:sz w:val="20"/>
+              <w:szCs w:val="20"/>
+            </w:rPr>
+            <m:t>+</m:t>
+          </m:r>
+          <m:sSup>
+            <m:sSupPr>
+              <m:ctrlPr>
+                <w:rPr>
+                  <w:rFonts w:ascii="Cambria Math" w:eastAsiaTheme="minorEastAsia" w:hAnsi="Cambria Math" w:cs="David"/>
+                  <w:i/>
+                  <w:sz w:val="20"/>
+                  <w:szCs w:val="20"/>
+                </w:rPr>
+              </m:ctrlPr>
+            </m:sSupPr>
+            <m:e>
+              <m:r>
+                <w:rPr>
+                  <w:rFonts w:ascii="Cambria Math" w:eastAsiaTheme="minorEastAsia" w:hAnsi="Cambria Math" w:cs="David"/>
+                  <w:sz w:val="20"/>
+                  <w:szCs w:val="20"/>
+                </w:rPr>
+                <m:t>y</m:t>
+              </m:r>
+            </m:e>
+            <m:sup>
+              <m:r>
+                <w:rPr>
+                  <w:rFonts w:ascii="Cambria Math" w:eastAsiaTheme="minorEastAsia" w:hAnsi="Cambria Math" w:cs="David"/>
+                  <w:sz w:val="20"/>
+                  <w:szCs w:val="20"/>
+                </w:rPr>
+                <m:t>n</m:t>
+              </m:r>
+            </m:sup>
+          </m:sSup>
+        </m:oMath>
+      </m:oMathPara>
+    </w:p>
+    <w:p>
+      <w:pPr>
+        <w:spacing w:after="80" w:line="240" w:lineRule="auto"/>
+        <w:rPr>
+          <w:rFonts w:ascii="Cambria Math" w:eastAsiaTheme="minorEastAsia" w:hAnsi="Cambria Math" w:cs="David" w:hint="cs"/>
+          <w:i/>
+          <w:color w:val="767171" w:themeColor="background2" w:themeShade="80"/>
+          <w:sz w:val="20"/>
+          <w:szCs w:val="20"/>
+          <w:rtl/>
+        </w:rPr>
+      </w:pPr>
+      <m:oMathPara>
+        <m:oMathParaPr>
+          <m:jc m:val="left"/>
+        </m:oMathParaPr>
+        <m:oMath>
+          <m:sSup>
+            <m:sSupPr>
+              <m:ctrlPr>
+                <w:rPr>
+                  <w:rFonts w:ascii="Cambria Math" w:eastAsiaTheme="minorEastAsia" w:hAnsi="Cambria Math" w:cs="David"/>
+                  <w:i/>
+                  <w:color w:val="767171" w:themeColor="background2" w:themeShade="80"/>
+                  <w:sz w:val="20"/>
+                  <w:szCs w:val="20"/>
+                </w:rPr>
+              </m:ctrlPr>
+            </m:sSupPr>
+            <m:e>
+              <m:d>
+                <m:dPr>
+                  <m:ctrlPr>
+                    <w:rPr>
+                      <w:rFonts w:ascii="Cambria Math" w:eastAsiaTheme="minorEastAsia" w:hAnsi="Cambria Math" w:cs="David"/>
+                      <w:i/>
+                      <w:color w:val="767171" w:themeColor="background2" w:themeShade="80"/>
+                      <w:sz w:val="20"/>
+                      <w:szCs w:val="20"/>
+                    </w:rPr>
+                  </m:ctrlPr>
+                </m:dPr>
+                <m:e>
+                  <m:r>
+                    <w:rPr>
+                      <w:rFonts w:ascii="Cambria Math" w:eastAsiaTheme="minorEastAsia" w:hAnsi="Cambria Math" w:cs="David"/>
+                      <w:color w:val="767171" w:themeColor="background2" w:themeShade="80"/>
+                      <w:sz w:val="20"/>
+                      <w:szCs w:val="20"/>
+                    </w:rPr>
+                    <m:t>x+y</m:t>
+                  </m:r>
+                </m:e>
+              </m:d>
+            </m:e>
+            <m:sup>
+              <m:r>
+                <w:rPr>
+                  <w:rFonts w:ascii="Cambria Math" w:eastAsiaTheme="minorEastAsia" w:hAnsi="Cambria Math" w:cs="David"/>
+                  <w:color w:val="767171" w:themeColor="background2" w:themeShade="80"/>
+                  <w:sz w:val="20"/>
+                  <w:szCs w:val="20"/>
+                </w:rPr>
+                <m:t>7</m:t>
+              </m:r>
+            </m:sup>
+          </m:sSup>
+          <m:r>
+            <w:rPr>
+              <w:rFonts w:ascii="Cambria Math" w:eastAsiaTheme="minorEastAsia" w:hAnsi="Cambria Math" w:cs="David"/>
+              <w:color w:val="767171" w:themeColor="background2" w:themeShade="80"/>
+              <w:sz w:val="20"/>
+              <w:szCs w:val="20"/>
+            </w:rPr>
+            <m:t>=</m:t>
+          </m:r>
+          <m:sSup>
+            <m:sSupPr>
+              <m:ctrlPr>
+                <w:rPr>
+                  <w:rFonts w:ascii="Cambria Math" w:eastAsiaTheme="minorEastAsia" w:hAnsi="Cambria Math" w:cs="David"/>
+                  <w:i/>
+                  <w:color w:val="767171" w:themeColor="background2" w:themeShade="80"/>
+                  <w:sz w:val="20"/>
+                  <w:szCs w:val="20"/>
+                </w:rPr>
+              </m:ctrlPr>
+            </m:sSupPr>
+            <m:e>
+              <m:r>
+                <w:rPr>
+                  <w:rFonts w:ascii="Cambria Math" w:eastAsiaTheme="minorEastAsia" w:hAnsi="Cambria Math" w:cs="David"/>
+                  <w:color w:val="767171" w:themeColor="background2" w:themeShade="80"/>
+                  <w:sz w:val="20"/>
+                  <w:szCs w:val="20"/>
+                </w:rPr>
+                <m:t>x</m:t>
+              </m:r>
+            </m:e>
+            <m:sup>
+              <m:r>
+                <w:rPr>
+                  <w:rFonts w:ascii="Cambria Math" w:eastAsiaTheme="minorEastAsia" w:hAnsi="Cambria Math" w:cs="David"/>
+                  <w:color w:val="767171" w:themeColor="background2" w:themeShade="80"/>
+                  <w:sz w:val="20"/>
+                  <w:szCs w:val="20"/>
+                </w:rPr>
+                <m:t>7</m:t>
+              </m:r>
+            </m:sup>
+          </m:sSup>
+          <m:r>
+            <w:rPr>
+              <w:rFonts w:ascii="Cambria Math" w:eastAsiaTheme="minorEastAsia" w:hAnsi="Cambria Math" w:cs="David"/>
+              <w:color w:val="767171" w:themeColor="background2" w:themeShade="80"/>
+              <w:sz w:val="20"/>
+              <w:szCs w:val="20"/>
+            </w:rPr>
+            <m:t>+7</m:t>
+          </m:r>
+          <m:sSup>
+            <m:sSupPr>
+              <m:ctrlPr>
+                <w:rPr>
+                  <w:rFonts w:ascii="Cambria Math" w:eastAsiaTheme="minorEastAsia" w:hAnsi="Cambria Math" w:cs="David"/>
+                  <w:i/>
+                  <w:color w:val="767171" w:themeColor="background2" w:themeShade="80"/>
+                  <w:sz w:val="20"/>
+                  <w:szCs w:val="20"/>
+                </w:rPr>
+              </m:ctrlPr>
+            </m:sSupPr>
+            <m:e>
+              <m:r>
+                <w:rPr>
+                  <w:rFonts w:ascii="Cambria Math" w:eastAsiaTheme="minorEastAsia" w:hAnsi="Cambria Math" w:cs="David"/>
+                  <w:color w:val="767171" w:themeColor="background2" w:themeShade="80"/>
+                  <w:sz w:val="20"/>
+                  <w:szCs w:val="20"/>
+                </w:rPr>
+                <m:t>x</m:t>
+              </m:r>
+            </m:e>
+            <m:sup>
+              <m:r>
+                <w:rPr>
+                  <w:rFonts w:ascii="Cambria Math" w:eastAsiaTheme="minorEastAsia" w:hAnsi="Cambria Math" w:cs="David"/>
+                  <w:color w:val="767171" w:themeColor="background2" w:themeShade="80"/>
+                  <w:sz w:val="20"/>
+                  <w:szCs w:val="20"/>
+                </w:rPr>
+                <m:t>6</m:t>
+              </m:r>
+            </m:sup>
+          </m:sSup>
+          <m:r>
+            <w:rPr>
+              <w:rFonts w:ascii="Cambria Math" w:eastAsiaTheme="minorEastAsia" w:hAnsi="Cambria Math" w:cs="David"/>
+              <w:color w:val="767171" w:themeColor="background2" w:themeShade="80"/>
+              <w:sz w:val="20"/>
+              <w:szCs w:val="20"/>
+            </w:rPr>
+            <m:t>y+</m:t>
+          </m:r>
+          <m:d>
+            <m:dPr>
+              <m:ctrlPr>
+                <w:rPr>
+                  <w:rFonts w:ascii="Cambria Math" w:eastAsiaTheme="minorEastAsia" w:hAnsi="Cambria Math" w:cs="David"/>
+                  <w:i/>
+                  <w:color w:val="767171" w:themeColor="background2" w:themeShade="80"/>
+                  <w:sz w:val="20"/>
+                  <w:szCs w:val="20"/>
+                </w:rPr>
+              </m:ctrlPr>
+            </m:dPr>
+            <m:e>
+              <m:f>
+                <m:fPr>
+                  <m:type m:val="noBar"/>
+                  <m:ctrlPr>
+                    <w:rPr>
+                      <w:rFonts w:ascii="Cambria Math" w:eastAsiaTheme="minorEastAsia" w:hAnsi="Cambria Math" w:cs="David"/>
+                      <w:i/>
+                      <w:color w:val="767171" w:themeColor="background2" w:themeShade="80"/>
+                      <w:sz w:val="20"/>
+                      <w:szCs w:val="20"/>
+                    </w:rPr>
+                  </m:ctrlPr>
+                </m:fPr>
+                <m:num>
+                  <m:r>
+                    <w:rPr>
+                      <w:rFonts w:ascii="Cambria Math" w:eastAsiaTheme="minorEastAsia" w:hAnsi="Cambria Math" w:cs="David"/>
+                      <w:color w:val="767171" w:themeColor="background2" w:themeShade="80"/>
+                      <w:sz w:val="20"/>
+                      <w:szCs w:val="20"/>
+                    </w:rPr>
+                    <m:t>7</m:t>
+                  </m:r>
+                </m:num>
+                <m:den>
+                  <m:r>
+                    <w:rPr>
+                      <w:rFonts w:ascii="Cambria Math" w:eastAsiaTheme="minorEastAsia" w:hAnsi="Cambria Math" w:cs="David"/>
+                      <w:color w:val="767171" w:themeColor="background2" w:themeShade="80"/>
+                      <w:sz w:val="20"/>
+                      <w:szCs w:val="20"/>
+                    </w:rPr>
+                    <m:t>5</m:t>
+                  </m:r>
+                </m:den>
+              </m:f>
+            </m:e>
+          </m:d>
+          <m:sSup>
+            <m:sSupPr>
+              <m:ctrlPr>
+                <w:rPr>
+                  <w:rFonts w:ascii="Cambria Math" w:eastAsiaTheme="minorEastAsia" w:hAnsi="Cambria Math" w:cs="David"/>
+                  <w:i/>
+                  <w:color w:val="767171" w:themeColor="background2" w:themeShade="80"/>
+                  <w:sz w:val="20"/>
+                  <w:szCs w:val="20"/>
+                </w:rPr>
+              </m:ctrlPr>
+            </m:sSupPr>
+            <m:e>
+              <m:r>
+                <w:rPr>
+                  <w:rFonts w:ascii="Cambria Math" w:eastAsiaTheme="minorEastAsia" w:hAnsi="Cambria Math" w:cs="David"/>
+                  <w:color w:val="767171" w:themeColor="background2" w:themeShade="80"/>
+                  <w:sz w:val="20"/>
+                  <w:szCs w:val="20"/>
+                </w:rPr>
+                <m:t>x</m:t>
+              </m:r>
+            </m:e>
+            <m:sup>
+              <m:r>
+                <w:rPr>
+                  <w:rFonts w:ascii="Cambria Math" w:eastAsiaTheme="minorEastAsia" w:hAnsi="Cambria Math" w:cs="David"/>
+                  <w:color w:val="767171" w:themeColor="background2" w:themeShade="80"/>
+                  <w:sz w:val="20"/>
+                  <w:szCs w:val="20"/>
+                </w:rPr>
+                <m:t>5</m:t>
+              </m:r>
+            </m:sup>
+          </m:sSup>
+          <m:sSup>
+            <m:sSupPr>
+              <m:ctrlPr>
+                <w:rPr>
+                  <w:rFonts w:ascii="Cambria Math" w:eastAsiaTheme="minorEastAsia" w:hAnsi="Cambria Math" w:cs="David"/>
+                  <w:i/>
+                  <w:color w:val="767171" w:themeColor="background2" w:themeShade="80"/>
+                  <w:sz w:val="20"/>
+                  <w:szCs w:val="20"/>
+                </w:rPr>
+              </m:ctrlPr>
+            </m:sSupPr>
+            <m:e>
+              <m:r>
+                <w:rPr>
+                  <w:rFonts w:ascii="Cambria Math" w:eastAsiaTheme="minorEastAsia" w:hAnsi="Cambria Math" w:cs="David"/>
+                  <w:color w:val="767171" w:themeColor="background2" w:themeShade="80"/>
+                  <w:sz w:val="20"/>
+                  <w:szCs w:val="20"/>
+                </w:rPr>
+                <m:t>y</m:t>
+              </m:r>
+            </m:e>
+            <m:sup>
+              <m:r>
+                <w:rPr>
+                  <w:rFonts w:ascii="Cambria Math" w:eastAsiaTheme="minorEastAsia" w:hAnsi="Cambria Math" w:cs="David"/>
+                  <w:color w:val="767171" w:themeColor="background2" w:themeShade="80"/>
+                  <w:sz w:val="20"/>
+                  <w:szCs w:val="20"/>
+                </w:rPr>
+                <m:t>2</m:t>
+              </m:r>
+            </m:sup>
+          </m:sSup>
+          <m:r>
+            <w:rPr>
+              <w:rFonts w:ascii="Cambria Math" w:eastAsiaTheme="minorEastAsia" w:hAnsi="Cambria Math" w:cs="David"/>
+              <w:color w:val="767171" w:themeColor="background2" w:themeShade="80"/>
+              <w:sz w:val="20"/>
+              <w:szCs w:val="20"/>
+            </w:rPr>
+            <m:t>+</m:t>
+          </m:r>
+          <m:d>
+            <m:dPr>
+              <m:ctrlPr>
+                <w:rPr>
+                  <w:rFonts w:ascii="Cambria Math" w:eastAsiaTheme="minorEastAsia" w:hAnsi="Cambria Math" w:cs="David"/>
+                  <w:i/>
+                  <w:color w:val="767171" w:themeColor="background2" w:themeShade="80"/>
+                  <w:sz w:val="20"/>
+                  <w:szCs w:val="20"/>
+                </w:rPr>
+              </m:ctrlPr>
+            </m:dPr>
+            <m:e>
+              <m:f>
+                <m:fPr>
+                  <m:type m:val="noBar"/>
+                  <m:ctrlPr>
+                    <w:rPr>
+                      <w:rFonts w:ascii="Cambria Math" w:eastAsiaTheme="minorEastAsia" w:hAnsi="Cambria Math" w:cs="David"/>
+                      <w:i/>
+                      <w:color w:val="767171" w:themeColor="background2" w:themeShade="80"/>
+                      <w:sz w:val="20"/>
+                      <w:szCs w:val="20"/>
+                    </w:rPr>
+                  </m:ctrlPr>
+                </m:fPr>
+                <m:num>
+                  <m:r>
+                    <w:rPr>
+                      <w:rFonts w:ascii="Cambria Math" w:eastAsiaTheme="minorEastAsia" w:hAnsi="Cambria Math" w:cs="David"/>
+                      <w:color w:val="767171" w:themeColor="background2" w:themeShade="80"/>
+                      <w:sz w:val="20"/>
+                      <w:szCs w:val="20"/>
+                    </w:rPr>
+                    <m:t>7</m:t>
+                  </m:r>
+                </m:num>
+                <m:den>
+                  <m:r>
+                    <w:rPr>
+                      <w:rFonts w:ascii="Cambria Math" w:eastAsiaTheme="minorEastAsia" w:hAnsi="Cambria Math" w:cs="David"/>
+                      <w:color w:val="767171" w:themeColor="background2" w:themeShade="80"/>
+                      <w:sz w:val="20"/>
+                      <w:szCs w:val="20"/>
+                    </w:rPr>
+                    <m:t>4</m:t>
+                  </m:r>
+                </m:den>
+              </m:f>
+            </m:e>
+          </m:d>
+          <m:sSup>
+            <m:sSupPr>
+              <m:ctrlPr>
+                <w:rPr>
+                  <w:rFonts w:ascii="Cambria Math" w:eastAsiaTheme="minorEastAsia" w:hAnsi="Cambria Math" w:cs="David"/>
+                  <w:i/>
+                  <w:color w:val="767171" w:themeColor="background2" w:themeShade="80"/>
+                  <w:sz w:val="20"/>
+                  <w:szCs w:val="20"/>
+                </w:rPr>
+              </m:ctrlPr>
+            </m:sSupPr>
+            <m:e>
+              <m:r>
+                <w:rPr>
+                  <w:rFonts w:ascii="Cambria Math" w:eastAsiaTheme="minorEastAsia" w:hAnsi="Cambria Math" w:cs="David"/>
+                  <w:color w:val="767171" w:themeColor="background2" w:themeShade="80"/>
+                  <w:sz w:val="20"/>
+                  <w:szCs w:val="20"/>
+                </w:rPr>
+                <m:t>x</m:t>
+              </m:r>
+            </m:e>
+            <m:sup>
+              <m:r>
+                <w:rPr>
+                  <w:rFonts w:ascii="Cambria Math" w:eastAsiaTheme="minorEastAsia" w:hAnsi="Cambria Math" w:cs="David"/>
+                  <w:color w:val="767171" w:themeColor="background2" w:themeShade="80"/>
+                  <w:sz w:val="20"/>
+                  <w:szCs w:val="20"/>
+                </w:rPr>
+                <m:t>4</m:t>
+              </m:r>
+            </m:sup>
+          </m:sSup>
+          <m:sSup>
+            <m:sSupPr>
+              <m:ctrlPr>
+                <w:rPr>
+                  <w:rFonts w:ascii="Cambria Math" w:eastAsiaTheme="minorEastAsia" w:hAnsi="Cambria Math" w:cs="David"/>
+                  <w:i/>
+                  <w:color w:val="767171" w:themeColor="background2" w:themeShade="80"/>
+                  <w:sz w:val="20"/>
+                  <w:szCs w:val="20"/>
+                </w:rPr>
+              </m:ctrlPr>
+            </m:sSupPr>
+            <m:e>
+              <m:r>
+                <w:rPr>
+                  <w:rFonts w:ascii="Cambria Math" w:eastAsiaTheme="minorEastAsia" w:hAnsi="Cambria Math" w:cs="David"/>
+                  <w:color w:val="767171" w:themeColor="background2" w:themeShade="80"/>
+                  <w:sz w:val="20"/>
+                  <w:szCs w:val="20"/>
+                </w:rPr>
+                <m:t>y</m:t>
+              </m:r>
+            </m:e>
+            <m:sup>
+              <m:r>
+                <w:rPr>
+                  <w:rFonts w:ascii="Cambria Math" w:eastAsiaTheme="minorEastAsia" w:hAnsi="Cambria Math" w:cs="David"/>
+                  <w:color w:val="767171" w:themeColor="background2" w:themeShade="80"/>
+                  <w:sz w:val="20"/>
+                  <w:szCs w:val="20"/>
+                </w:rPr>
+                <m:t>3</m:t>
+              </m:r>
+            </m:sup>
+          </m:sSup>
+          <m:r>
+            <w:rPr>
+              <w:rFonts w:ascii="Cambria Math" w:eastAsiaTheme="minorEastAsia" w:hAnsi="Cambria Math" w:cs="David"/>
+              <w:color w:val="767171" w:themeColor="background2" w:themeShade="80"/>
+              <w:sz w:val="20"/>
+              <w:szCs w:val="20"/>
+            </w:rPr>
+            <m:t>+</m:t>
+          </m:r>
+          <m:d>
+            <m:dPr>
+              <m:ctrlPr>
+                <w:rPr>
+                  <w:rFonts w:ascii="Cambria Math" w:eastAsiaTheme="minorEastAsia" w:hAnsi="Cambria Math" w:cs="David"/>
+                  <w:i/>
+                  <w:color w:val="767171" w:themeColor="background2" w:themeShade="80"/>
+                  <w:sz w:val="20"/>
+                  <w:szCs w:val="20"/>
+                </w:rPr>
+              </m:ctrlPr>
+            </m:dPr>
+            <m:e>
+              <m:f>
+                <m:fPr>
+                  <m:type m:val="noBar"/>
+                  <m:ctrlPr>
+                    <w:rPr>
+                      <w:rFonts w:ascii="Cambria Math" w:eastAsiaTheme="minorEastAsia" w:hAnsi="Cambria Math" w:cs="David"/>
+                      <w:i/>
+                      <w:color w:val="767171" w:themeColor="background2" w:themeShade="80"/>
+                      <w:sz w:val="20"/>
+                      <w:szCs w:val="20"/>
+                    </w:rPr>
+                  </m:ctrlPr>
+                </m:fPr>
+                <m:num>
+                  <m:r>
+                    <w:rPr>
+                      <w:rFonts w:ascii="Cambria Math" w:eastAsiaTheme="minorEastAsia" w:hAnsi="Cambria Math" w:cs="David"/>
+                      <w:color w:val="767171" w:themeColor="background2" w:themeShade="80"/>
+                      <w:sz w:val="20"/>
+                      <w:szCs w:val="20"/>
+                    </w:rPr>
+                    <m:t>7</m:t>
+                  </m:r>
+                </m:num>
+                <m:den>
+                  <m:r>
+                    <w:rPr>
+                      <w:rFonts w:ascii="Cambria Math" w:eastAsiaTheme="minorEastAsia" w:hAnsi="Cambria Math" w:cs="David"/>
+                      <w:color w:val="767171" w:themeColor="background2" w:themeShade="80"/>
+                      <w:sz w:val="20"/>
+                      <w:szCs w:val="20"/>
+                    </w:rPr>
+                    <m:t>3</m:t>
+                  </m:r>
+                </m:den>
+              </m:f>
+            </m:e>
+          </m:d>
+          <m:sSup>
+            <m:sSupPr>
+              <m:ctrlPr>
+                <w:rPr>
+                  <w:rFonts w:ascii="Cambria Math" w:eastAsiaTheme="minorEastAsia" w:hAnsi="Cambria Math" w:cs="David"/>
+                  <w:i/>
+                  <w:color w:val="767171" w:themeColor="background2" w:themeShade="80"/>
+                  <w:sz w:val="20"/>
+                  <w:szCs w:val="20"/>
+                </w:rPr>
+              </m:ctrlPr>
+            </m:sSupPr>
+            <m:e>
+              <m:r>
+                <w:rPr>
+                  <w:rFonts w:ascii="Cambria Math" w:eastAsiaTheme="minorEastAsia" w:hAnsi="Cambria Math" w:cs="David"/>
+                  <w:color w:val="767171" w:themeColor="background2" w:themeShade="80"/>
+                  <w:sz w:val="20"/>
+                  <w:szCs w:val="20"/>
+                </w:rPr>
+                <m:t>x</m:t>
+              </m:r>
+            </m:e>
+            <m:sup>
+              <m:r>
+                <w:rPr>
+                  <w:rFonts w:ascii="Cambria Math" w:eastAsiaTheme="minorEastAsia" w:hAnsi="Cambria Math" w:cs="David"/>
+                  <w:color w:val="767171" w:themeColor="background2" w:themeShade="80"/>
+                  <w:sz w:val="20"/>
+                  <w:szCs w:val="20"/>
+                </w:rPr>
+                <m:t>3</m:t>
+              </m:r>
+            </m:sup>
+          </m:sSup>
+          <m:sSup>
+            <m:sSupPr>
+              <m:ctrlPr>
+                <w:rPr>
+                  <w:rFonts w:ascii="Cambria Math" w:eastAsiaTheme="minorEastAsia" w:hAnsi="Cambria Math" w:cs="David"/>
+                  <w:i/>
+                  <w:color w:val="767171" w:themeColor="background2" w:themeShade="80"/>
+                  <w:sz w:val="20"/>
+                  <w:szCs w:val="20"/>
+                </w:rPr>
+              </m:ctrlPr>
+            </m:sSupPr>
+            <m:e>
+              <m:r>
+                <w:rPr>
+                  <w:rFonts w:ascii="Cambria Math" w:eastAsiaTheme="minorEastAsia" w:hAnsi="Cambria Math" w:cs="David"/>
+                  <w:color w:val="767171" w:themeColor="background2" w:themeShade="80"/>
+                  <w:sz w:val="20"/>
+                  <w:szCs w:val="20"/>
+                </w:rPr>
+                <m:t>y</m:t>
+              </m:r>
+            </m:e>
+            <m:sup>
+              <m:r>
+                <w:rPr>
+                  <w:rFonts w:ascii="Cambria Math" w:eastAsiaTheme="minorEastAsia" w:hAnsi="Cambria Math" w:cs="David"/>
+                  <w:color w:val="767171" w:themeColor="background2" w:themeShade="80"/>
+                  <w:sz w:val="20"/>
+                  <w:szCs w:val="20"/>
+                </w:rPr>
+                <m:t>4</m:t>
+              </m:r>
+            </m:sup>
+          </m:sSup>
+          <m:r>
+            <w:rPr>
+              <w:rFonts w:ascii="Cambria Math" w:eastAsiaTheme="minorEastAsia" w:hAnsi="Cambria Math" w:cs="David"/>
+              <w:color w:val="767171" w:themeColor="background2" w:themeShade="80"/>
+              <w:sz w:val="20"/>
+              <w:szCs w:val="20"/>
+            </w:rPr>
+            <m:t>+</m:t>
+          </m:r>
+          <m:d>
+            <m:dPr>
+              <m:ctrlPr>
+                <w:rPr>
+                  <w:rFonts w:ascii="Cambria Math" w:eastAsiaTheme="minorEastAsia" w:hAnsi="Cambria Math" w:cs="David"/>
+                  <w:i/>
+                  <w:color w:val="767171" w:themeColor="background2" w:themeShade="80"/>
+                  <w:sz w:val="20"/>
+                  <w:szCs w:val="20"/>
+                </w:rPr>
+              </m:ctrlPr>
+            </m:dPr>
+            <m:e>
+              <m:f>
+                <m:fPr>
+                  <m:type m:val="noBar"/>
+                  <m:ctrlPr>
+                    <w:rPr>
+                      <w:rFonts w:ascii="Cambria Math" w:eastAsiaTheme="minorEastAsia" w:hAnsi="Cambria Math" w:cs="David"/>
+                      <w:i/>
+                      <w:color w:val="767171" w:themeColor="background2" w:themeShade="80"/>
+                      <w:sz w:val="20"/>
+                      <w:szCs w:val="20"/>
+                    </w:rPr>
+                  </m:ctrlPr>
+                </m:fPr>
+                <m:num>
+                  <m:r>
+                    <w:rPr>
+                      <w:rFonts w:ascii="Cambria Math" w:eastAsiaTheme="minorEastAsia" w:hAnsi="Cambria Math" w:cs="David"/>
+                      <w:color w:val="767171" w:themeColor="background2" w:themeShade="80"/>
+                      <w:sz w:val="20"/>
+                      <w:szCs w:val="20"/>
+                    </w:rPr>
+                    <m:t>7</m:t>
+                  </m:r>
+                </m:num>
+                <m:den>
+                  <m:r>
+                    <w:rPr>
+                      <w:rFonts w:ascii="Cambria Math" w:eastAsiaTheme="minorEastAsia" w:hAnsi="Cambria Math" w:cs="David"/>
+                      <w:color w:val="767171" w:themeColor="background2" w:themeShade="80"/>
+                      <w:sz w:val="20"/>
+                      <w:szCs w:val="20"/>
+                    </w:rPr>
+                    <m:t>2</m:t>
+                  </m:r>
+                </m:den>
+              </m:f>
+            </m:e>
+          </m:d>
+          <m:sSup>
+            <m:sSupPr>
+              <m:ctrlPr>
+                <w:rPr>
+                  <w:rFonts w:ascii="Cambria Math" w:eastAsiaTheme="minorEastAsia" w:hAnsi="Cambria Math" w:cs="David"/>
+                  <w:i/>
+                  <w:color w:val="767171" w:themeColor="background2" w:themeShade="80"/>
+                  <w:sz w:val="20"/>
+                  <w:szCs w:val="20"/>
+                </w:rPr>
+              </m:ctrlPr>
+            </m:sSupPr>
+            <m:e>
+              <m:r>
+                <w:rPr>
+                  <w:rFonts w:ascii="Cambria Math" w:eastAsiaTheme="minorEastAsia" w:hAnsi="Cambria Math" w:cs="David"/>
+                  <w:color w:val="767171" w:themeColor="background2" w:themeShade="80"/>
+                  <w:sz w:val="20"/>
+                  <w:szCs w:val="20"/>
+                </w:rPr>
+                <m:t>x</m:t>
+              </m:r>
+            </m:e>
+            <m:sup>
+              <m:r>
+                <w:rPr>
+                  <w:rFonts w:ascii="Cambria Math" w:eastAsiaTheme="minorEastAsia" w:hAnsi="Cambria Math" w:cs="David"/>
+                  <w:color w:val="767171" w:themeColor="background2" w:themeShade="80"/>
+                  <w:sz w:val="20"/>
+                  <w:szCs w:val="20"/>
+                </w:rPr>
+                <m:t>2</m:t>
+              </m:r>
+            </m:sup>
+          </m:sSup>
+          <m:sSup>
+            <m:sSupPr>
+              <m:ctrlPr>
+                <w:rPr>
+                  <w:rFonts w:ascii="Cambria Math" w:eastAsiaTheme="minorEastAsia" w:hAnsi="Cambria Math" w:cs="David"/>
+                  <w:i/>
+                  <w:color w:val="767171" w:themeColor="background2" w:themeShade="80"/>
+                  <w:sz w:val="20"/>
+                  <w:szCs w:val="20"/>
+                </w:rPr>
+              </m:ctrlPr>
+            </m:sSupPr>
+            <m:e>
+              <m:r>
+                <w:rPr>
+                  <w:rFonts w:ascii="Cambria Math" w:eastAsiaTheme="minorEastAsia" w:hAnsi="Cambria Math" w:cs="David"/>
+                  <w:color w:val="767171" w:themeColor="background2" w:themeShade="80"/>
+                  <w:sz w:val="20"/>
+                  <w:szCs w:val="20"/>
+                </w:rPr>
+                <m:t>y</m:t>
+              </m:r>
+            </m:e>
+            <m:sup>
+              <m:r>
+                <w:rPr>
+                  <w:rFonts w:ascii="Cambria Math" w:eastAsiaTheme="minorEastAsia" w:hAnsi="Cambria Math" w:cs="David"/>
+                  <w:color w:val="767171" w:themeColor="background2" w:themeShade="80"/>
+                  <w:sz w:val="20"/>
+                  <w:szCs w:val="20"/>
+                </w:rPr>
+                <m:t>5</m:t>
+              </m:r>
+            </m:sup>
+          </m:sSup>
+          <m:r>
+            <w:rPr>
+              <w:rFonts w:ascii="Cambria Math" w:eastAsiaTheme="minorEastAsia" w:hAnsi="Cambria Math" w:cs="David"/>
+              <w:color w:val="767171" w:themeColor="background2" w:themeShade="80"/>
+              <w:sz w:val="20"/>
+              <w:szCs w:val="20"/>
+            </w:rPr>
+            <m:t>+</m:t>
+          </m:r>
+          <m:r>
+            <w:rPr>
+              <w:rFonts w:ascii="Cambria Math" w:eastAsiaTheme="minorEastAsia" w:hAnsi="Cambria Math" w:cs="David"/>
+              <w:color w:val="767171" w:themeColor="background2" w:themeShade="80"/>
+              <w:sz w:val="20"/>
+              <w:szCs w:val="20"/>
+            </w:rPr>
+            <m:t>7x</m:t>
+          </m:r>
+          <m:sSup>
+            <m:sSupPr>
+              <m:ctrlPr>
+                <w:rPr>
+                  <w:rFonts w:ascii="Cambria Math" w:eastAsiaTheme="minorEastAsia" w:hAnsi="Cambria Math" w:cs="David"/>
+                  <w:i/>
+                  <w:color w:val="767171" w:themeColor="background2" w:themeShade="80"/>
+                  <w:sz w:val="20"/>
+                  <w:szCs w:val="20"/>
+                </w:rPr>
+              </m:ctrlPr>
+            </m:sSupPr>
+            <m:e>
+              <m:r>
+                <w:rPr>
+                  <w:rFonts w:ascii="Cambria Math" w:eastAsiaTheme="minorEastAsia" w:hAnsi="Cambria Math" w:cs="David"/>
+                  <w:color w:val="767171" w:themeColor="background2" w:themeShade="80"/>
+                  <w:sz w:val="20"/>
+                  <w:szCs w:val="20"/>
+                </w:rPr>
+                <m:t>y</m:t>
+              </m:r>
+            </m:e>
+            <m:sup>
+              <m:r>
+                <w:rPr>
+                  <w:rFonts w:ascii="Cambria Math" w:eastAsiaTheme="minorEastAsia" w:hAnsi="Cambria Math" w:cs="David"/>
+                  <w:color w:val="767171" w:themeColor="background2" w:themeShade="80"/>
+                  <w:sz w:val="20"/>
+                  <w:szCs w:val="20"/>
+                </w:rPr>
+                <m:t>6</m:t>
+              </m:r>
+            </m:sup>
+          </m:sSup>
+          <m:r>
+            <w:rPr>
+              <w:rFonts w:ascii="Cambria Math" w:eastAsiaTheme="minorEastAsia" w:hAnsi="Cambria Math" w:cs="David"/>
+              <w:color w:val="767171" w:themeColor="background2" w:themeShade="80"/>
+              <w:sz w:val="20"/>
+              <w:szCs w:val="20"/>
+            </w:rPr>
+            <m:t>+</m:t>
+          </m:r>
+          <m:sSup>
+            <m:sSupPr>
+              <m:ctrlPr>
+                <w:rPr>
+                  <w:rFonts w:ascii="Cambria Math" w:eastAsiaTheme="minorEastAsia" w:hAnsi="Cambria Math" w:cs="David"/>
+                  <w:i/>
+                  <w:color w:val="767171" w:themeColor="background2" w:themeShade="80"/>
+                  <w:sz w:val="20"/>
+                  <w:szCs w:val="20"/>
+                </w:rPr>
+              </m:ctrlPr>
+            </m:sSupPr>
+            <m:e>
+              <m:r>
+                <w:rPr>
+                  <w:rFonts w:ascii="Cambria Math" w:eastAsiaTheme="minorEastAsia" w:hAnsi="Cambria Math" w:cs="David"/>
+                  <w:color w:val="767171" w:themeColor="background2" w:themeShade="80"/>
+                  <w:sz w:val="20"/>
+                  <w:szCs w:val="20"/>
+                </w:rPr>
+                <m:t>y</m:t>
+              </m:r>
+            </m:e>
+            <m:sup>
+              <m:r>
+                <w:rPr>
+                  <w:rFonts w:ascii="Cambria Math" w:eastAsiaTheme="minorEastAsia" w:hAnsi="Cambria Math" w:cs="David"/>
+                  <w:color w:val="767171" w:themeColor="background2" w:themeShade="80"/>
+                  <w:sz w:val="20"/>
+                  <w:szCs w:val="20"/>
+                </w:rPr>
+                <m:t>7</m:t>
+              </m:r>
+            </m:sup>
+          </m:sSup>
+        </m:oMath>
+      </m:oMathPara>
     </w:p>
     <w:sectPr>
       <w:pgSz w:w="12240" w:h="15840" w:code="1"/>
-      <w:pgMar w:top="720" w:right="720" w:bottom="720" w:left="720" w:header="720" w:footer="720" w:gutter="0"/>
+      <w:pgMar w:top="576" w:right="576" w:bottom="576" w:left="576" w:header="720" w:footer="720" w:gutter="0"/>
       <w:cols w:space="720"/>
       <w:docGrid w:linePitch="360"/>
     </w:sectPr>
@@ -21501,12 +23978,11 @@
   <w:style w:type="paragraph" w:default="1" w:styleId="Normal">
     <w:name w:val="Normal"/>
     <w:qFormat/>
-    <w:rsid w:val="00DD2241"/>
+    <w:rsid w:val="00257855"/>
   </w:style>
   <w:style w:type="character" w:default="1" w:styleId="DefaultParagraphFont">
     <w:name w:val="Default Paragraph Font"/>
     <w:uiPriority w:val="1"/>
-    <w:semiHidden/>
     <w:unhideWhenUsed/>
   </w:style>
   <w:style w:type="table" w:default="1" w:styleId="TableNormal">

--- a/combinatorics/comb.docx
+++ b/combinatorics/comb.docx
@@ -1802,198 +1802,452 @@
           <w:szCs w:val="24"/>
         </w:rPr>
       </w:pPr>
-      <m:oMath>
-        <m:r>
-          <m:rPr>
-            <m:sty m:val="bi"/>
-          </m:rPr>
-          <w:rPr>
-            <w:rFonts w:ascii="Cambria Math" w:eastAsiaTheme="minorEastAsia" w:hAnsi="Cambria Math"/>
-            <w:sz w:val="24"/>
-            <w:szCs w:val="24"/>
-          </w:rPr>
-          <m:t>P(n,k</m:t>
-        </m:r>
-        <m:sSub>
-          <m:sSubPr>
-            <m:ctrlPr>
-              <w:rPr>
-                <w:rFonts w:ascii="Cambria Math" w:eastAsiaTheme="minorEastAsia" w:hAnsi="Cambria Math"/>
-                <w:b/>
-                <w:bCs/>
-                <w:i/>
-                <w:sz w:val="24"/>
-                <w:szCs w:val="24"/>
-              </w:rPr>
-            </m:ctrlPr>
-          </m:sSubPr>
-          <m:e>
-            <m:r>
-              <m:rPr>
-                <m:sty m:val="bi"/>
-              </m:rPr>
-              <w:rPr>
-                <w:rFonts w:ascii="Cambria Math" w:eastAsiaTheme="minorEastAsia" w:hAnsi="Cambria Math"/>
-                <w:sz w:val="24"/>
-                <w:szCs w:val="24"/>
-              </w:rPr>
-              <m:t>)</m:t>
-            </m:r>
-          </m:e>
-          <m:sub>
-            <m:r>
-              <m:rPr>
-                <m:sty m:val="bi"/>
-              </m:rPr>
-              <w:rPr>
-                <w:rFonts w:ascii="Cambria Math" w:eastAsiaTheme="minorEastAsia" w:hAnsi="Cambria Math"/>
-                <w:sz w:val="24"/>
-                <w:szCs w:val="24"/>
-              </w:rPr>
-              <m:t>III</m:t>
-            </m:r>
-          </m:sub>
-        </m:sSub>
-        <m:r>
-          <m:rPr>
-            <m:sty m:val="bi"/>
-          </m:rPr>
-          <w:rPr>
-            <w:rFonts w:ascii="Cambria Math" w:eastAsiaTheme="minorEastAsia" w:hAnsi="Cambria Math"/>
-            <w:sz w:val="24"/>
-            <w:szCs w:val="24"/>
-          </w:rPr>
-          <m:t xml:space="preserve">= </m:t>
-        </m:r>
-        <m:sSub>
-          <m:sSubPr>
-            <m:ctrlPr>
-              <w:rPr>
-                <w:rFonts w:ascii="Cambria Math" w:hAnsi="Cambria Math"/>
-                <w:b/>
-                <w:bCs/>
-                <w:i/>
-                <w:sz w:val="24"/>
-                <w:szCs w:val="24"/>
-              </w:rPr>
-            </m:ctrlPr>
-          </m:sSubPr>
-          <m:e>
-            <m:r>
-              <m:rPr>
-                <m:sty m:val="bi"/>
-              </m:rPr>
-              <w:rPr>
-                <w:rFonts w:ascii="Cambria Math" w:hAnsi="Cambria Math"/>
-                <w:sz w:val="24"/>
-                <w:szCs w:val="24"/>
-              </w:rPr>
-              <m:t>P(k)</m:t>
-            </m:r>
-          </m:e>
-          <m:sub>
-            <m:r>
-              <m:rPr>
-                <m:sty m:val="bi"/>
-              </m:rPr>
-              <w:rPr>
-                <w:rFonts w:ascii="Cambria Math" w:hAnsi="Cambria Math"/>
-                <w:sz w:val="24"/>
-                <w:szCs w:val="24"/>
-              </w:rPr>
-              <m:t>I</m:t>
-            </m:r>
-          </m:sub>
-        </m:sSub>
-        <m:r>
-          <m:rPr>
-            <m:sty m:val="bi"/>
-          </m:rPr>
-          <w:rPr>
-            <w:rFonts w:ascii="Cambria Math" w:eastAsiaTheme="minorEastAsia" w:hAnsi="Cambria Math"/>
-            <w:sz w:val="24"/>
-            <w:szCs w:val="24"/>
-          </w:rPr>
-          <m:t>∙C(n,k)</m:t>
-        </m:r>
-      </m:oMath>
-      <w:r>
-        <w:rPr>
-          <w:rFonts w:ascii="Cambria Math" w:eastAsiaTheme="minorEastAsia" w:hAnsi="Cambria Math"/>
-          <w:b/>
-          <w:bCs/>
-          <w:sz w:val="24"/>
-          <w:szCs w:val="24"/>
-        </w:rPr>
-        <w:t xml:space="preserve"> = </w:t>
-      </w:r>
-      <m:oMath>
-        <m:r>
-          <m:rPr>
-            <m:sty m:val="bi"/>
-          </m:rPr>
-          <w:rPr>
-            <w:rFonts w:ascii="Cambria Math" w:eastAsiaTheme="minorEastAsia" w:hAnsi="Cambria Math"/>
-            <w:sz w:val="24"/>
-            <w:szCs w:val="24"/>
-          </w:rPr>
-          <m:t>k!∙</m:t>
-        </m:r>
-        <m:f>
-          <m:fPr>
-            <m:ctrlPr>
-              <w:rPr>
-                <w:rFonts w:ascii="Cambria Math" w:eastAsiaTheme="minorEastAsia" w:hAnsi="Cambria Math"/>
-                <w:b/>
-                <w:bCs/>
-                <w:i/>
-                <w:sz w:val="24"/>
-                <w:szCs w:val="24"/>
-              </w:rPr>
-            </m:ctrlPr>
-          </m:fPr>
-          <m:num>
-            <m:r>
-              <m:rPr>
-                <m:sty m:val="bi"/>
-              </m:rPr>
-              <w:rPr>
-                <w:rFonts w:ascii="Cambria Math" w:eastAsiaTheme="minorEastAsia" w:hAnsi="Cambria Math"/>
-                <w:sz w:val="24"/>
-                <w:szCs w:val="24"/>
-              </w:rPr>
-              <m:t>n … (n-k+1)</m:t>
-            </m:r>
-          </m:num>
-          <m:den>
-            <m:r>
-              <m:rPr>
-                <m:sty m:val="bi"/>
-              </m:rPr>
-              <w:rPr>
-                <w:rFonts w:ascii="Cambria Math" w:eastAsiaTheme="minorEastAsia" w:hAnsi="Cambria Math"/>
-                <w:sz w:val="24"/>
-                <w:szCs w:val="24"/>
-              </w:rPr>
-              <m:t>k!</m:t>
-            </m:r>
-          </m:den>
-        </m:f>
-      </m:oMath>
-      <w:r>
-        <w:rPr>
-          <w:rFonts w:ascii="Cambria Math" w:eastAsiaTheme="minorEastAsia" w:hAnsi="Cambria Math"/>
-          <w:b/>
-          <w:bCs/>
-          <w:sz w:val="24"/>
-          <w:szCs w:val="24"/>
-        </w:rPr>
-        <w:br/>
-      </w:r>
       <m:oMathPara>
         <m:oMathParaPr>
           <m:jc m:val="left"/>
         </m:oMathParaPr>
+        <m:oMath>
+          <m:r>
+            <m:rPr>
+              <m:sty m:val="bi"/>
+            </m:rPr>
+            <w:rPr>
+              <w:rFonts w:ascii="Cambria Math" w:eastAsiaTheme="minorEastAsia" w:hAnsi="Cambria Math"/>
+              <w:sz w:val="24"/>
+              <w:szCs w:val="24"/>
+            </w:rPr>
+            <m:t>P(n,k</m:t>
+          </m:r>
+          <m:sSub>
+            <m:sSubPr>
+              <m:ctrlPr>
+                <w:rPr>
+                  <w:rFonts w:ascii="Cambria Math" w:eastAsiaTheme="minorEastAsia" w:hAnsi="Cambria Math"/>
+                  <w:b/>
+                  <w:bCs/>
+                  <w:i/>
+                  <w:sz w:val="24"/>
+                  <w:szCs w:val="24"/>
+                </w:rPr>
+              </m:ctrlPr>
+            </m:sSubPr>
+            <m:e>
+              <m:r>
+                <m:rPr>
+                  <m:sty m:val="bi"/>
+                </m:rPr>
+                <w:rPr>
+                  <w:rFonts w:ascii="Cambria Math" w:eastAsiaTheme="minorEastAsia" w:hAnsi="Cambria Math"/>
+                  <w:sz w:val="24"/>
+                  <w:szCs w:val="24"/>
+                </w:rPr>
+                <m:t>)</m:t>
+              </m:r>
+            </m:e>
+            <m:sub>
+              <m:r>
+                <m:rPr>
+                  <m:sty m:val="bi"/>
+                </m:rPr>
+                <w:rPr>
+                  <w:rFonts w:ascii="Cambria Math" w:eastAsiaTheme="minorEastAsia" w:hAnsi="Cambria Math"/>
+                  <w:sz w:val="24"/>
+                  <w:szCs w:val="24"/>
+                </w:rPr>
+                <m:t>II</m:t>
+              </m:r>
+              <m:sSub>
+                <m:sSubPr>
+                  <m:ctrlPr>
+                    <w:rPr>
+                      <w:rFonts w:ascii="Cambria Math" w:eastAsiaTheme="minorEastAsia" w:hAnsi="Cambria Math"/>
+                      <w:b/>
+                      <w:i/>
+                      <w:sz w:val="24"/>
+                      <w:szCs w:val="24"/>
+                    </w:rPr>
+                  </m:ctrlPr>
+                </m:sSubPr>
+                <m:e>
+                  <m:r>
+                    <m:rPr>
+                      <m:sty m:val="bi"/>
+                    </m:rPr>
+                    <w:rPr>
+                      <w:rFonts w:ascii="Cambria Math" w:eastAsiaTheme="minorEastAsia" w:hAnsi="Cambria Math"/>
+                      <w:sz w:val="24"/>
+                      <w:szCs w:val="24"/>
+                    </w:rPr>
+                    <m:t>I</m:t>
+                  </m:r>
+                </m:e>
+                <m:sub>
+                  <m:r>
+                    <m:rPr>
+                      <m:sty m:val="bi"/>
+                    </m:rPr>
+                    <w:rPr>
+                      <w:rFonts w:ascii="Cambria Math" w:eastAsiaTheme="minorEastAsia" w:hAnsi="Cambria Math"/>
+                      <w:sz w:val="24"/>
+                      <w:szCs w:val="24"/>
+                    </w:rPr>
+                    <m:t>a</m:t>
+                  </m:r>
+                </m:sub>
+              </m:sSub>
+            </m:sub>
+          </m:sSub>
+          <m:r>
+            <m:rPr>
+              <m:sty m:val="bi"/>
+            </m:rPr>
+            <w:rPr>
+              <w:rFonts w:ascii="Cambria Math" w:eastAsiaTheme="minorEastAsia" w:hAnsi="Cambria Math"/>
+              <w:sz w:val="24"/>
+              <w:szCs w:val="24"/>
+            </w:rPr>
+            <m:t xml:space="preserve">= </m:t>
+          </m:r>
+          <m:sSub>
+            <m:sSubPr>
+              <m:ctrlPr>
+                <w:rPr>
+                  <w:rFonts w:ascii="Cambria Math" w:hAnsi="Cambria Math"/>
+                  <w:b/>
+                  <w:bCs/>
+                  <w:i/>
+                  <w:sz w:val="24"/>
+                  <w:szCs w:val="24"/>
+                </w:rPr>
+              </m:ctrlPr>
+            </m:sSubPr>
+            <m:e>
+              <m:r>
+                <m:rPr>
+                  <m:sty m:val="bi"/>
+                </m:rPr>
+                <w:rPr>
+                  <w:rFonts w:ascii="Cambria Math" w:hAnsi="Cambria Math"/>
+                  <w:sz w:val="24"/>
+                  <w:szCs w:val="24"/>
+                </w:rPr>
+                <m:t>P</m:t>
+              </m:r>
+              <m:d>
+                <m:dPr>
+                  <m:ctrlPr>
+                    <w:rPr>
+                      <w:rFonts w:ascii="Cambria Math" w:hAnsi="Cambria Math"/>
+                      <w:b/>
+                      <w:i/>
+                      <w:sz w:val="24"/>
+                      <w:szCs w:val="24"/>
+                    </w:rPr>
+                  </m:ctrlPr>
+                </m:dPr>
+                <m:e>
+                  <m:r>
+                    <m:rPr>
+                      <m:sty m:val="bi"/>
+                    </m:rPr>
+                    <w:rPr>
+                      <w:rFonts w:ascii="Cambria Math" w:hAnsi="Cambria Math"/>
+                      <w:sz w:val="24"/>
+                      <w:szCs w:val="24"/>
+                    </w:rPr>
+                    <m:t>k</m:t>
+                  </m:r>
+                </m:e>
+              </m:d>
+            </m:e>
+            <m:sub>
+              <m:r>
+                <m:rPr>
+                  <m:sty m:val="bi"/>
+                </m:rPr>
+                <w:rPr>
+                  <w:rFonts w:ascii="Cambria Math" w:hAnsi="Cambria Math"/>
+                  <w:sz w:val="24"/>
+                  <w:szCs w:val="24"/>
+                </w:rPr>
+                <m:t>I</m:t>
+              </m:r>
+            </m:sub>
+          </m:sSub>
+          <m:r>
+            <m:rPr>
+              <m:sty m:val="bi"/>
+            </m:rPr>
+            <w:rPr>
+              <w:rFonts w:ascii="Cambria Math" w:eastAsiaTheme="minorEastAsia" w:hAnsi="Cambria Math"/>
+              <w:sz w:val="24"/>
+              <w:szCs w:val="24"/>
+            </w:rPr>
+            <m:t>∙</m:t>
+          </m:r>
+          <m:sSub>
+            <m:sSubPr>
+              <m:ctrlPr>
+                <w:rPr>
+                  <w:rFonts w:ascii="Cambria Math" w:eastAsiaTheme="minorEastAsia" w:hAnsi="Cambria Math"/>
+                  <w:b/>
+                  <w:bCs/>
+                  <w:i/>
+                  <w:sz w:val="24"/>
+                  <w:szCs w:val="24"/>
+                </w:rPr>
+              </m:ctrlPr>
+            </m:sSubPr>
+            <m:e>
+              <m:d>
+                <m:dPr>
+                  <m:ctrlPr>
+                    <w:rPr>
+                      <w:rFonts w:ascii="Cambria Math" w:hAnsi="Cambria Math"/>
+                      <w:b/>
+                      <w:i/>
+                    </w:rPr>
+                  </m:ctrlPr>
+                </m:dPr>
+                <m:e>
+                  <m:f>
+                    <m:fPr>
+                      <m:type m:val="noBar"/>
+                      <m:ctrlPr>
+                        <w:rPr>
+                          <w:rFonts w:ascii="Cambria Math" w:hAnsi="Cambria Math"/>
+                          <w:b/>
+                          <w:i/>
+                        </w:rPr>
+                      </m:ctrlPr>
+                    </m:fPr>
+                    <m:num>
+                      <m:r>
+                        <m:rPr>
+                          <m:sty m:val="bi"/>
+                        </m:rPr>
+                        <w:rPr>
+                          <w:rFonts w:ascii="Cambria Math" w:hAnsi="Cambria Math"/>
+                        </w:rPr>
+                        <m:t>n</m:t>
+                      </m:r>
+                    </m:num>
+                    <m:den>
+                      <m:r>
+                        <m:rPr>
+                          <m:sty m:val="bi"/>
+                        </m:rPr>
+                        <w:rPr>
+                          <w:rFonts w:ascii="Cambria Math" w:hAnsi="Cambria Math"/>
+                        </w:rPr>
+                        <m:t>k</m:t>
+                      </m:r>
+                    </m:den>
+                  </m:f>
+                </m:e>
+              </m:d>
+              <m:ctrlPr>
+                <w:rPr>
+                  <w:rFonts w:ascii="Cambria Math" w:eastAsiaTheme="minorEastAsia" w:hAnsi="Cambria Math"/>
+                  <w:b/>
+                  <w:i/>
+                  <w:sz w:val="24"/>
+                  <w:szCs w:val="24"/>
+                </w:rPr>
+              </m:ctrlPr>
+            </m:e>
+            <m:sub>
+              <m:r>
+                <m:rPr>
+                  <m:sty m:val="bi"/>
+                </m:rPr>
+                <w:rPr>
+                  <w:rFonts w:ascii="Cambria Math" w:eastAsiaTheme="minorEastAsia" w:hAnsi="Cambria Math"/>
+                  <w:sz w:val="24"/>
+                  <w:szCs w:val="24"/>
+                </w:rPr>
+                <m:t>I</m:t>
+              </m:r>
+            </m:sub>
+          </m:sSub>
+          <m:r>
+            <m:rPr>
+              <m:sty m:val="bi"/>
+            </m:rPr>
+            <w:rPr>
+              <w:rFonts w:ascii="Cambria Math" w:eastAsiaTheme="minorEastAsia" w:hAnsi="Cambria Math"/>
+              <w:sz w:val="24"/>
+              <w:szCs w:val="24"/>
+            </w:rPr>
+            <m:t>=</m:t>
+          </m:r>
+          <m:sSub>
+            <m:sSubPr>
+              <m:ctrlPr>
+                <w:rPr>
+                  <w:rFonts w:ascii="Cambria Math" w:hAnsi="Cambria Math"/>
+                  <w:b/>
+                  <w:bCs/>
+                  <w:i/>
+                  <w:sz w:val="24"/>
+                  <w:szCs w:val="24"/>
+                </w:rPr>
+              </m:ctrlPr>
+            </m:sSubPr>
+            <m:e>
+              <m:r>
+                <m:rPr>
+                  <m:sty m:val="bi"/>
+                </m:rPr>
+                <w:rPr>
+                  <w:rFonts w:ascii="Cambria Math" w:hAnsi="Cambria Math"/>
+                  <w:sz w:val="24"/>
+                  <w:szCs w:val="24"/>
+                </w:rPr>
+                <m:t>P</m:t>
+              </m:r>
+              <m:d>
+                <m:dPr>
+                  <m:ctrlPr>
+                    <w:rPr>
+                      <w:rFonts w:ascii="Cambria Math" w:hAnsi="Cambria Math"/>
+                      <w:b/>
+                      <w:i/>
+                      <w:sz w:val="24"/>
+                      <w:szCs w:val="24"/>
+                    </w:rPr>
+                  </m:ctrlPr>
+                </m:dPr>
+                <m:e>
+                  <m:r>
+                    <m:rPr>
+                      <m:sty m:val="bi"/>
+                    </m:rPr>
+                    <w:rPr>
+                      <w:rFonts w:ascii="Cambria Math" w:hAnsi="Cambria Math"/>
+                      <w:sz w:val="24"/>
+                      <w:szCs w:val="24"/>
+                    </w:rPr>
+                    <m:t>k</m:t>
+                  </m:r>
+                </m:e>
+              </m:d>
+            </m:e>
+            <m:sub>
+              <m:r>
+                <m:rPr>
+                  <m:sty m:val="bi"/>
+                </m:rPr>
+                <w:rPr>
+                  <w:rFonts w:ascii="Cambria Math" w:hAnsi="Cambria Math"/>
+                  <w:sz w:val="24"/>
+                  <w:szCs w:val="24"/>
+                </w:rPr>
+                <m:t>I</m:t>
+              </m:r>
+            </m:sub>
+          </m:sSub>
+          <m:r>
+            <m:rPr>
+              <m:sty m:val="bi"/>
+            </m:rPr>
+            <w:rPr>
+              <w:rFonts w:ascii="Cambria Math" w:eastAsiaTheme="minorEastAsia" w:hAnsi="Cambria Math"/>
+              <w:sz w:val="24"/>
+              <w:szCs w:val="24"/>
+            </w:rPr>
+            <m:t>∙D(n-k+1,k)=</m:t>
+          </m:r>
+          <m:r>
+            <m:rPr>
+              <m:sty m:val="bi"/>
+            </m:rPr>
+            <w:rPr>
+              <w:rFonts w:ascii="Cambria Math" w:eastAsiaTheme="minorEastAsia" w:hAnsi="Cambria Math"/>
+              <w:sz w:val="24"/>
+              <w:szCs w:val="24"/>
+            </w:rPr>
+            <m:t>k!∙</m:t>
+          </m:r>
+          <m:f>
+            <m:fPr>
+              <m:ctrlPr>
+                <w:rPr>
+                  <w:rFonts w:ascii="Cambria Math" w:eastAsiaTheme="minorEastAsia" w:hAnsi="Cambria Math"/>
+                  <w:b/>
+                  <w:bCs/>
+                  <w:i/>
+                  <w:sz w:val="24"/>
+                  <w:szCs w:val="24"/>
+                </w:rPr>
+              </m:ctrlPr>
+            </m:fPr>
+            <m:num>
+              <m:r>
+                <m:rPr>
+                  <m:sty m:val="bi"/>
+                </m:rPr>
+                <w:rPr>
+                  <w:rFonts w:ascii="Cambria Math" w:eastAsiaTheme="minorEastAsia" w:hAnsi="Cambria Math"/>
+                  <w:sz w:val="24"/>
+                  <w:szCs w:val="24"/>
+                </w:rPr>
+                <m:t xml:space="preserve">n … </m:t>
+              </m:r>
+              <m:d>
+                <m:dPr>
+                  <m:ctrlPr>
+                    <w:rPr>
+                      <w:rFonts w:ascii="Cambria Math" w:eastAsiaTheme="minorEastAsia" w:hAnsi="Cambria Math"/>
+                      <w:b/>
+                      <w:i/>
+                      <w:sz w:val="24"/>
+                      <w:szCs w:val="24"/>
+                    </w:rPr>
+                  </m:ctrlPr>
+                </m:dPr>
+                <m:e>
+                  <m:r>
+                    <m:rPr>
+                      <m:sty m:val="bi"/>
+                    </m:rPr>
+                    <w:rPr>
+                      <w:rFonts w:ascii="Cambria Math" w:eastAsiaTheme="minorEastAsia" w:hAnsi="Cambria Math"/>
+                      <w:sz w:val="24"/>
+                      <w:szCs w:val="24"/>
+                    </w:rPr>
+                    <m:t>n-k+1</m:t>
+                  </m:r>
+                </m:e>
+              </m:d>
+            </m:num>
+            <m:den>
+              <m:r>
+                <m:rPr>
+                  <m:sty m:val="bi"/>
+                </m:rPr>
+                <w:rPr>
+                  <w:rFonts w:ascii="Cambria Math" w:eastAsiaTheme="minorEastAsia" w:hAnsi="Cambria Math"/>
+                  <w:sz w:val="24"/>
+                  <w:szCs w:val="24"/>
+                </w:rPr>
+                <m:t>k!</m:t>
+              </m:r>
+            </m:den>
+          </m:f>
+          <m:r>
+            <m:rPr>
+              <m:sty m:val="p"/>
+            </m:rPr>
+            <w:rPr>
+              <w:rFonts w:ascii="Cambria Math" w:eastAsiaTheme="minorEastAsia" w:hAnsi="Cambria Math" w:cs="David"/>
+              <w:color w:val="A6A6A6" w:themeColor="background1" w:themeShade="A6"/>
+              <w:sz w:val="24"/>
+              <w:szCs w:val="24"/>
+            </w:rPr>
+            <w:br/>
+          </m:r>
+        </m:oMath>
         <m:oMath>
           <m:r>
             <m:rPr>
@@ -2005,8 +2259,593 @@
               <w:sz w:val="24"/>
               <w:szCs w:val="24"/>
             </w:rPr>
-            <m:t>elements=cols∙rows</m:t>
+            <m:t>elements=</m:t>
           </m:r>
+          <m:r>
+            <m:rPr>
+              <m:sty m:val="p"/>
+            </m:rPr>
+            <w:rPr>
+              <w:rFonts w:ascii="Cambria Math" w:eastAsiaTheme="minorEastAsia" w:hAnsi="Cambria Math" w:cs="David"/>
+              <w:color w:val="A6A6A6" w:themeColor="background1" w:themeShade="A6"/>
+              <w:sz w:val="24"/>
+              <w:szCs w:val="24"/>
+            </w:rPr>
+            <m:t xml:space="preserve">  </m:t>
+          </m:r>
+          <m:r>
+            <m:rPr>
+              <m:sty m:val="p"/>
+            </m:rPr>
+            <w:rPr>
+              <w:rFonts w:ascii="Cambria Math" w:eastAsiaTheme="minorEastAsia" w:hAnsi="Cambria Math" w:cs="David"/>
+              <w:color w:val="A6A6A6" w:themeColor="background1" w:themeShade="A6"/>
+              <w:sz w:val="24"/>
+              <w:szCs w:val="24"/>
+            </w:rPr>
+            <m:t xml:space="preserve"> </m:t>
+          </m:r>
+          <m:r>
+            <m:rPr>
+              <m:sty m:val="p"/>
+            </m:rPr>
+            <w:rPr>
+              <w:rFonts w:ascii="Cambria Math" w:eastAsiaTheme="minorEastAsia" w:hAnsi="Cambria Math" w:cs="David"/>
+              <w:color w:val="A6A6A6" w:themeColor="background1" w:themeShade="A6"/>
+              <w:sz w:val="24"/>
+              <w:szCs w:val="24"/>
+            </w:rPr>
+            <m:t>cols</m:t>
+          </m:r>
+          <m:r>
+            <m:rPr>
+              <m:sty m:val="p"/>
+            </m:rPr>
+            <w:rPr>
+              <w:rFonts w:ascii="Cambria Math" w:eastAsiaTheme="minorEastAsia" w:hAnsi="Cambria Math" w:cs="David"/>
+              <w:color w:val="A6A6A6" w:themeColor="background1" w:themeShade="A6"/>
+              <w:sz w:val="24"/>
+              <w:szCs w:val="24"/>
+            </w:rPr>
+            <m:t xml:space="preserve">  </m:t>
+          </m:r>
+          <m:r>
+            <m:rPr>
+              <m:sty m:val="p"/>
+            </m:rPr>
+            <w:rPr>
+              <w:rFonts w:ascii="Cambria Math" w:eastAsiaTheme="minorEastAsia" w:hAnsi="Cambria Math" w:cs="David"/>
+              <w:color w:val="A6A6A6" w:themeColor="background1" w:themeShade="A6"/>
+              <w:sz w:val="24"/>
+              <w:szCs w:val="24"/>
+            </w:rPr>
+            <m:t>∙</m:t>
+          </m:r>
+          <m:r>
+            <m:rPr>
+              <m:sty m:val="p"/>
+            </m:rPr>
+            <w:rPr>
+              <w:rFonts w:ascii="Cambria Math" w:eastAsiaTheme="minorEastAsia" w:hAnsi="Cambria Math" w:cs="David"/>
+              <w:color w:val="A6A6A6" w:themeColor="background1" w:themeShade="A6"/>
+              <w:sz w:val="24"/>
+              <w:szCs w:val="24"/>
+            </w:rPr>
+            <m:t xml:space="preserve"> </m:t>
+          </m:r>
+          <m:r>
+            <m:rPr>
+              <m:sty m:val="p"/>
+            </m:rPr>
+            <w:rPr>
+              <w:rFonts w:ascii="Cambria Math" w:eastAsiaTheme="minorEastAsia" w:hAnsi="Cambria Math" w:cs="David"/>
+              <w:color w:val="A6A6A6" w:themeColor="background1" w:themeShade="A6"/>
+              <w:sz w:val="24"/>
+              <w:szCs w:val="24"/>
+            </w:rPr>
+            <m:t>row</m:t>
+          </m:r>
+          <m:r>
+            <m:rPr>
+              <m:sty m:val="p"/>
+            </m:rPr>
+            <w:rPr>
+              <w:rFonts w:ascii="Cambria Math" w:eastAsiaTheme="minorEastAsia" w:hAnsi="Cambria Math" w:cs="David"/>
+              <w:color w:val="A6A6A6" w:themeColor="background1" w:themeShade="A6"/>
+              <w:sz w:val="24"/>
+              <w:szCs w:val="24"/>
+            </w:rPr>
+            <m:t>s</m:t>
+          </m:r>
+        </m:oMath>
+      </m:oMathPara>
+    </w:p>
+    <w:p>
+      <w:pPr>
+        <w:spacing w:after="80" w:line="276" w:lineRule="auto"/>
+        <w:rPr>
+          <w:rFonts w:ascii="Cambria Math" w:eastAsiaTheme="minorEastAsia" w:hAnsi="Cambria Math"/>
+          <w:b/>
+          <w:bCs/>
+          <w:sz w:val="24"/>
+          <w:szCs w:val="24"/>
+        </w:rPr>
+      </w:pPr>
+      <m:oMathPara>
+        <m:oMathParaPr>
+          <m:jc m:val="left"/>
+        </m:oMathParaPr>
+        <m:oMath>
+          <m:r>
+            <m:rPr>
+              <m:sty m:val="bi"/>
+            </m:rPr>
+            <w:rPr>
+              <w:rFonts w:ascii="Cambria Math" w:eastAsiaTheme="minorEastAsia" w:hAnsi="Cambria Math"/>
+              <w:sz w:val="24"/>
+              <w:szCs w:val="24"/>
+            </w:rPr>
+            <m:t>P(n,k</m:t>
+          </m:r>
+          <m:sSub>
+            <m:sSubPr>
+              <m:ctrlPr>
+                <w:rPr>
+                  <w:rFonts w:ascii="Cambria Math" w:eastAsiaTheme="minorEastAsia" w:hAnsi="Cambria Math"/>
+                  <w:b/>
+                  <w:bCs/>
+                  <w:i/>
+                  <w:sz w:val="24"/>
+                  <w:szCs w:val="24"/>
+                </w:rPr>
+              </m:ctrlPr>
+            </m:sSubPr>
+            <m:e>
+              <m:r>
+                <m:rPr>
+                  <m:sty m:val="bi"/>
+                </m:rPr>
+                <w:rPr>
+                  <w:rFonts w:ascii="Cambria Math" w:eastAsiaTheme="minorEastAsia" w:hAnsi="Cambria Math"/>
+                  <w:sz w:val="24"/>
+                  <w:szCs w:val="24"/>
+                </w:rPr>
+                <m:t>)</m:t>
+              </m:r>
+            </m:e>
+            <m:sub>
+              <m:r>
+                <m:rPr>
+                  <m:sty m:val="bi"/>
+                </m:rPr>
+                <w:rPr>
+                  <w:rFonts w:ascii="Cambria Math" w:eastAsiaTheme="minorEastAsia" w:hAnsi="Cambria Math"/>
+                  <w:sz w:val="24"/>
+                  <w:szCs w:val="24"/>
+                </w:rPr>
+                <m:t>II</m:t>
+              </m:r>
+              <m:sSub>
+                <m:sSubPr>
+                  <m:ctrlPr>
+                    <w:rPr>
+                      <w:rFonts w:ascii="Cambria Math" w:eastAsiaTheme="minorEastAsia" w:hAnsi="Cambria Math"/>
+                      <w:b/>
+                      <w:bCs/>
+                      <w:i/>
+                      <w:sz w:val="24"/>
+                      <w:szCs w:val="24"/>
+                    </w:rPr>
+                  </m:ctrlPr>
+                </m:sSubPr>
+                <m:e>
+                  <m:r>
+                    <m:rPr>
+                      <m:sty m:val="bi"/>
+                    </m:rPr>
+                    <w:rPr>
+                      <w:rFonts w:ascii="Cambria Math" w:eastAsiaTheme="minorEastAsia" w:hAnsi="Cambria Math"/>
+                      <w:sz w:val="24"/>
+                      <w:szCs w:val="24"/>
+                    </w:rPr>
+                    <m:t>I</m:t>
+                  </m:r>
+                  <m:ctrlPr>
+                    <w:rPr>
+                      <w:rFonts w:ascii="Cambria Math" w:eastAsiaTheme="minorEastAsia" w:hAnsi="Cambria Math"/>
+                      <w:b/>
+                      <w:i/>
+                      <w:sz w:val="24"/>
+                      <w:szCs w:val="24"/>
+                    </w:rPr>
+                  </m:ctrlPr>
+                </m:e>
+                <m:sub>
+                  <m:r>
+                    <m:rPr>
+                      <m:sty m:val="bi"/>
+                    </m:rPr>
+                    <w:rPr>
+                      <w:rFonts w:ascii="Cambria Math" w:eastAsiaTheme="minorEastAsia" w:hAnsi="Cambria Math"/>
+                      <w:sz w:val="24"/>
+                      <w:szCs w:val="24"/>
+                    </w:rPr>
+                    <m:t>b</m:t>
+                  </m:r>
+                </m:sub>
+              </m:sSub>
+            </m:sub>
+          </m:sSub>
+          <m:r>
+            <m:rPr>
+              <m:sty m:val="bi"/>
+            </m:rPr>
+            <w:rPr>
+              <w:rFonts w:ascii="Cambria Math" w:eastAsiaTheme="minorEastAsia" w:hAnsi="Cambria Math"/>
+              <w:sz w:val="24"/>
+              <w:szCs w:val="24"/>
+            </w:rPr>
+            <m:t xml:space="preserve">= </m:t>
+          </m:r>
+          <m:sSub>
+            <m:sSubPr>
+              <m:ctrlPr>
+                <w:rPr>
+                  <w:rFonts w:ascii="Cambria Math" w:hAnsi="Cambria Math"/>
+                  <w:b/>
+                  <w:bCs/>
+                  <w:i/>
+                  <w:sz w:val="24"/>
+                  <w:szCs w:val="24"/>
+                </w:rPr>
+              </m:ctrlPr>
+            </m:sSubPr>
+            <m:e>
+              <m:r>
+                <m:rPr>
+                  <m:sty m:val="bi"/>
+                </m:rPr>
+                <w:rPr>
+                  <w:rFonts w:ascii="Cambria Math" w:hAnsi="Cambria Math"/>
+                  <w:sz w:val="24"/>
+                  <w:szCs w:val="24"/>
+                </w:rPr>
+                <m:t>P</m:t>
+              </m:r>
+              <m:d>
+                <m:dPr>
+                  <m:ctrlPr>
+                    <w:rPr>
+                      <w:rFonts w:ascii="Cambria Math" w:hAnsi="Cambria Math"/>
+                      <w:b/>
+                      <w:i/>
+                      <w:sz w:val="24"/>
+                      <w:szCs w:val="24"/>
+                    </w:rPr>
+                  </m:ctrlPr>
+                </m:dPr>
+                <m:e>
+                  <m:r>
+                    <m:rPr>
+                      <m:sty m:val="bi"/>
+                    </m:rPr>
+                    <w:rPr>
+                      <w:rFonts w:ascii="Cambria Math" w:hAnsi="Cambria Math"/>
+                      <w:sz w:val="24"/>
+                      <w:szCs w:val="24"/>
+                    </w:rPr>
+                    <m:t>k</m:t>
+                  </m:r>
+                </m:e>
+              </m:d>
+            </m:e>
+            <m:sub>
+              <m:r>
+                <m:rPr>
+                  <m:sty m:val="bi"/>
+                </m:rPr>
+                <w:rPr>
+                  <w:rFonts w:ascii="Cambria Math" w:hAnsi="Cambria Math"/>
+                  <w:sz w:val="24"/>
+                  <w:szCs w:val="24"/>
+                </w:rPr>
+                <m:t>I</m:t>
+              </m:r>
+            </m:sub>
+          </m:sSub>
+          <m:r>
+            <m:rPr>
+              <m:sty m:val="bi"/>
+            </m:rPr>
+            <w:rPr>
+              <w:rFonts w:ascii="Cambria Math" w:eastAsiaTheme="minorEastAsia" w:hAnsi="Cambria Math"/>
+              <w:sz w:val="24"/>
+              <w:szCs w:val="24"/>
+            </w:rPr>
+            <m:t>∙</m:t>
+          </m:r>
+          <m:sSub>
+            <m:sSubPr>
+              <m:ctrlPr>
+                <w:rPr>
+                  <w:rFonts w:ascii="Cambria Math" w:eastAsiaTheme="minorEastAsia" w:hAnsi="Cambria Math"/>
+                  <w:b/>
+                  <w:bCs/>
+                  <w:i/>
+                  <w:sz w:val="24"/>
+                  <w:szCs w:val="24"/>
+                </w:rPr>
+              </m:ctrlPr>
+            </m:sSubPr>
+            <m:e>
+              <m:d>
+                <m:dPr>
+                  <m:ctrlPr>
+                    <w:rPr>
+                      <w:rFonts w:ascii="Cambria Math" w:hAnsi="Cambria Math"/>
+                      <w:b/>
+                      <w:i/>
+                    </w:rPr>
+                  </m:ctrlPr>
+                </m:dPr>
+                <m:e>
+                  <m:f>
+                    <m:fPr>
+                      <m:type m:val="noBar"/>
+                      <m:ctrlPr>
+                        <w:rPr>
+                          <w:rFonts w:ascii="Cambria Math" w:hAnsi="Cambria Math"/>
+                          <w:b/>
+                          <w:i/>
+                        </w:rPr>
+                      </m:ctrlPr>
+                    </m:fPr>
+                    <m:num>
+                      <m:r>
+                        <m:rPr>
+                          <m:sty m:val="bi"/>
+                        </m:rPr>
+                        <w:rPr>
+                          <w:rFonts w:ascii="Cambria Math" w:hAnsi="Cambria Math"/>
+                        </w:rPr>
+                        <m:t>n</m:t>
+                      </m:r>
+                    </m:num>
+                    <m:den>
+                      <m:r>
+                        <m:rPr>
+                          <m:sty m:val="bi"/>
+                        </m:rPr>
+                        <w:rPr>
+                          <w:rFonts w:ascii="Cambria Math" w:hAnsi="Cambria Math"/>
+                        </w:rPr>
+                        <m:t>k</m:t>
+                      </m:r>
+                    </m:den>
+                  </m:f>
+                </m:e>
+              </m:d>
+              <m:ctrlPr>
+                <w:rPr>
+                  <w:rFonts w:ascii="Cambria Math" w:eastAsiaTheme="minorEastAsia" w:hAnsi="Cambria Math"/>
+                  <w:b/>
+                  <w:i/>
+                  <w:sz w:val="24"/>
+                  <w:szCs w:val="24"/>
+                </w:rPr>
+              </m:ctrlPr>
+            </m:e>
+            <m:sub>
+              <m:r>
+                <m:rPr>
+                  <m:sty m:val="bi"/>
+                </m:rPr>
+                <w:rPr>
+                  <w:rFonts w:ascii="Cambria Math" w:eastAsiaTheme="minorEastAsia" w:hAnsi="Cambria Math"/>
+                  <w:sz w:val="24"/>
+                  <w:szCs w:val="24"/>
+                </w:rPr>
+                <m:t>I</m:t>
+              </m:r>
+              <m:r>
+                <m:rPr>
+                  <m:sty m:val="bi"/>
+                </m:rPr>
+                <w:rPr>
+                  <w:rFonts w:ascii="Cambria Math" w:eastAsiaTheme="minorEastAsia" w:hAnsi="Cambria Math"/>
+                  <w:sz w:val="24"/>
+                  <w:szCs w:val="24"/>
+                </w:rPr>
+                <m:t>I</m:t>
+              </m:r>
+            </m:sub>
+          </m:sSub>
+          <m:r>
+            <m:rPr>
+              <m:sty m:val="bi"/>
+            </m:rPr>
+            <w:rPr>
+              <w:rFonts w:ascii="Cambria Math" w:eastAsiaTheme="minorEastAsia" w:hAnsi="Cambria Math"/>
+              <w:sz w:val="24"/>
+              <w:szCs w:val="24"/>
+            </w:rPr>
+            <m:t>=</m:t>
+          </m:r>
+          <m:sSub>
+            <m:sSubPr>
+              <m:ctrlPr>
+                <w:rPr>
+                  <w:rFonts w:ascii="Cambria Math" w:hAnsi="Cambria Math"/>
+                  <w:b/>
+                  <w:bCs/>
+                  <w:i/>
+                  <w:sz w:val="24"/>
+                  <w:szCs w:val="24"/>
+                </w:rPr>
+              </m:ctrlPr>
+            </m:sSubPr>
+            <m:e>
+              <m:r>
+                <m:rPr>
+                  <m:sty m:val="bi"/>
+                </m:rPr>
+                <w:rPr>
+                  <w:rFonts w:ascii="Cambria Math" w:hAnsi="Cambria Math"/>
+                  <w:sz w:val="24"/>
+                  <w:szCs w:val="24"/>
+                </w:rPr>
+                <m:t>P</m:t>
+              </m:r>
+              <m:d>
+                <m:dPr>
+                  <m:ctrlPr>
+                    <w:rPr>
+                      <w:rFonts w:ascii="Cambria Math" w:hAnsi="Cambria Math"/>
+                      <w:b/>
+                      <w:i/>
+                      <w:sz w:val="24"/>
+                      <w:szCs w:val="24"/>
+                    </w:rPr>
+                  </m:ctrlPr>
+                </m:dPr>
+                <m:e>
+                  <m:r>
+                    <m:rPr>
+                      <m:sty m:val="bi"/>
+                    </m:rPr>
+                    <w:rPr>
+                      <w:rFonts w:ascii="Cambria Math" w:hAnsi="Cambria Math"/>
+                      <w:sz w:val="24"/>
+                      <w:szCs w:val="24"/>
+                    </w:rPr>
+                    <m:t>k</m:t>
+                  </m:r>
+                </m:e>
+              </m:d>
+            </m:e>
+            <m:sub>
+              <m:r>
+                <m:rPr>
+                  <m:sty m:val="bi"/>
+                </m:rPr>
+                <w:rPr>
+                  <w:rFonts w:ascii="Cambria Math" w:hAnsi="Cambria Math"/>
+                  <w:sz w:val="24"/>
+                  <w:szCs w:val="24"/>
+                </w:rPr>
+                <m:t>I</m:t>
+              </m:r>
+            </m:sub>
+          </m:sSub>
+          <m:r>
+            <m:rPr>
+              <m:sty m:val="bi"/>
+            </m:rPr>
+            <w:rPr>
+              <w:rFonts w:ascii="Cambria Math" w:eastAsiaTheme="minorEastAsia" w:hAnsi="Cambria Math"/>
+              <w:sz w:val="24"/>
+              <w:szCs w:val="24"/>
+            </w:rPr>
+            <m:t>∙D(k+1,</m:t>
+          </m:r>
+          <m:r>
+            <m:rPr>
+              <m:sty m:val="bi"/>
+            </m:rPr>
+            <w:rPr>
+              <w:rFonts w:ascii="Cambria Math" w:eastAsiaTheme="minorEastAsia" w:hAnsi="Cambria Math"/>
+              <w:sz w:val="24"/>
+              <w:szCs w:val="24"/>
+            </w:rPr>
+            <m:t>n-</m:t>
+          </m:r>
+          <m:r>
+            <m:rPr>
+              <m:sty m:val="bi"/>
+            </m:rPr>
+            <w:rPr>
+              <w:rFonts w:ascii="Cambria Math" w:eastAsiaTheme="minorEastAsia" w:hAnsi="Cambria Math"/>
+              <w:sz w:val="24"/>
+              <w:szCs w:val="24"/>
+            </w:rPr>
+            <m:t>k)=</m:t>
+          </m:r>
+          <m:r>
+            <m:rPr>
+              <m:sty m:val="bi"/>
+            </m:rPr>
+            <w:rPr>
+              <w:rFonts w:ascii="Cambria Math" w:eastAsiaTheme="minorEastAsia" w:hAnsi="Cambria Math"/>
+              <w:sz w:val="24"/>
+              <w:szCs w:val="24"/>
+            </w:rPr>
+            <m:t>k!∙</m:t>
+          </m:r>
+          <m:f>
+            <m:fPr>
+              <m:ctrlPr>
+                <w:rPr>
+                  <w:rFonts w:ascii="Cambria Math" w:eastAsiaTheme="minorEastAsia" w:hAnsi="Cambria Math"/>
+                  <w:b/>
+                  <w:i/>
+                  <w:sz w:val="24"/>
+                  <w:szCs w:val="24"/>
+                </w:rPr>
+              </m:ctrlPr>
+            </m:fPr>
+            <m:num>
+              <m:r>
+                <m:rPr>
+                  <m:sty m:val="bi"/>
+                </m:rPr>
+                <w:rPr>
+                  <w:rFonts w:ascii="Cambria Math" w:eastAsiaTheme="minorEastAsia" w:hAnsi="Cambria Math"/>
+                  <w:sz w:val="24"/>
+                  <w:szCs w:val="24"/>
+                </w:rPr>
+                <m:t>n…(k+1)</m:t>
+              </m:r>
+            </m:num>
+            <m:den>
+              <m:d>
+                <m:dPr>
+                  <m:ctrlPr>
+                    <w:rPr>
+                      <w:rFonts w:ascii="Cambria Math" w:eastAsiaTheme="minorEastAsia" w:hAnsi="Cambria Math"/>
+                      <w:b/>
+                      <w:i/>
+                      <w:sz w:val="24"/>
+                      <w:szCs w:val="24"/>
+                    </w:rPr>
+                  </m:ctrlPr>
+                </m:dPr>
+                <m:e>
+                  <m:r>
+                    <m:rPr>
+                      <m:sty m:val="bi"/>
+                    </m:rPr>
+                    <w:rPr>
+                      <w:rFonts w:ascii="Cambria Math" w:eastAsiaTheme="minorEastAsia" w:hAnsi="Cambria Math"/>
+                      <w:sz w:val="24"/>
+                      <w:szCs w:val="24"/>
+                    </w:rPr>
+                    <m:t>n-k</m:t>
+                  </m:r>
+                </m:e>
+              </m:d>
+              <m:r>
+                <m:rPr>
+                  <m:sty m:val="bi"/>
+                </m:rPr>
+                <w:rPr>
+                  <w:rFonts w:ascii="Cambria Math" w:eastAsiaTheme="minorEastAsia" w:hAnsi="Cambria Math"/>
+                  <w:sz w:val="24"/>
+                  <w:szCs w:val="24"/>
+                </w:rPr>
+                <m:t>!</m:t>
+              </m:r>
+            </m:den>
+          </m:f>
         </m:oMath>
       </m:oMathPara>
     </w:p>
@@ -2520,6 +3359,7 @@
           <w:sz w:val="20"/>
           <w:szCs w:val="20"/>
         </w:rPr>
+        <w:lastRenderedPageBreak/>
         <w:tab/>
         <w:t xml:space="preserve">BA </w:t>
       </w:r>
@@ -7780,6 +8620,55 @@
           </w:rPr>
           <m:t>=</m:t>
         </m:r>
+        <m:r>
+          <m:rPr>
+            <m:sty m:val="bi"/>
+          </m:rPr>
+          <w:rPr>
+            <w:rFonts w:ascii="Cambria Math" w:eastAsiaTheme="minorEastAsia" w:hAnsi="Cambria Math"/>
+            <w:sz w:val="24"/>
+            <w:szCs w:val="24"/>
+          </w:rPr>
+          <m:t>D</m:t>
+        </m:r>
+        <m:d>
+          <m:dPr>
+            <m:ctrlPr>
+              <w:rPr>
+                <w:rFonts w:ascii="Cambria Math" w:eastAsiaTheme="minorEastAsia" w:hAnsi="Cambria Math"/>
+                <w:b/>
+                <w:bCs/>
+                <w:i/>
+                <w:sz w:val="24"/>
+                <w:szCs w:val="24"/>
+              </w:rPr>
+            </m:ctrlPr>
+          </m:dPr>
+          <m:e>
+            <m:r>
+              <m:rPr>
+                <m:sty m:val="bi"/>
+              </m:rPr>
+              <w:rPr>
+                <w:rFonts w:ascii="Cambria Math" w:eastAsiaTheme="minorEastAsia" w:hAnsi="Cambria Math"/>
+                <w:sz w:val="24"/>
+                <w:szCs w:val="24"/>
+              </w:rPr>
+              <m:t>n-k+1,k</m:t>
+            </m:r>
+          </m:e>
+        </m:d>
+        <m:r>
+          <m:rPr>
+            <m:sty m:val="bi"/>
+          </m:rPr>
+          <w:rPr>
+            <w:rFonts w:ascii="Cambria Math" w:eastAsiaTheme="minorEastAsia" w:hAnsi="Cambria Math"/>
+            <w:sz w:val="24"/>
+            <w:szCs w:val="24"/>
+          </w:rPr>
+          <m:t>=</m:t>
+        </m:r>
         <m:f>
           <m:fPr>
             <m:ctrlPr>
@@ -8252,6 +9141,66 @@
             </m:r>
           </m:den>
         </m:f>
+        <m:r>
+          <m:rPr>
+            <m:sty m:val="bi"/>
+          </m:rPr>
+          <w:rPr>
+            <w:rFonts w:ascii="Cambria Math" w:eastAsiaTheme="minorEastAsia" w:hAnsi="Cambria Math"/>
+            <w:sz w:val="24"/>
+            <w:szCs w:val="24"/>
+          </w:rPr>
+          <m:t>=</m:t>
+        </m:r>
+        <m:r>
+          <m:rPr>
+            <m:sty m:val="bi"/>
+          </m:rPr>
+          <w:rPr>
+            <w:rFonts w:ascii="Cambria Math" w:eastAsiaTheme="minorEastAsia" w:hAnsi="Cambria Math"/>
+            <w:sz w:val="24"/>
+            <w:szCs w:val="24"/>
+          </w:rPr>
+          <m:t>D</m:t>
+        </m:r>
+        <m:d>
+          <m:dPr>
+            <m:ctrlPr>
+              <w:rPr>
+                <w:rFonts w:ascii="Cambria Math" w:eastAsiaTheme="minorEastAsia" w:hAnsi="Cambria Math"/>
+                <w:b/>
+                <w:bCs/>
+                <w:i/>
+                <w:sz w:val="24"/>
+                <w:szCs w:val="24"/>
+              </w:rPr>
+            </m:ctrlPr>
+          </m:dPr>
+          <m:e>
+            <m:r>
+              <m:rPr>
+                <m:sty m:val="bi"/>
+              </m:rPr>
+              <w:rPr>
+                <w:rFonts w:ascii="Cambria Math" w:eastAsiaTheme="minorEastAsia" w:hAnsi="Cambria Math"/>
+                <w:sz w:val="24"/>
+                <w:szCs w:val="24"/>
+              </w:rPr>
+              <m:t>k+1,</m:t>
+            </m:r>
+            <m:r>
+              <m:rPr>
+                <m:sty m:val="bi"/>
+              </m:rPr>
+              <w:rPr>
+                <w:rFonts w:ascii="Cambria Math" w:eastAsiaTheme="minorEastAsia" w:hAnsi="Cambria Math"/>
+                <w:sz w:val="24"/>
+                <w:szCs w:val="24"/>
+              </w:rPr>
+              <m:t>n-k</m:t>
+            </m:r>
+          </m:e>
+        </m:d>
         <m:r>
           <m:rPr>
             <m:sty m:val="bi"/>
@@ -9373,10 +10322,11 @@
         <w:bidi/>
         <w:spacing w:after="80" w:line="240" w:lineRule="auto"/>
         <w:rPr>
-          <w:rFonts w:ascii="Cambria Math" w:hAnsi="Cambria Math" w:cs="David"/>
+          <w:rFonts w:ascii="Cambria Math" w:hAnsi="Cambria Math" w:cs="David" w:hint="cs"/>
           <w:color w:val="767171" w:themeColor="background2" w:themeShade="80"/>
           <w:sz w:val="20"/>
           <w:szCs w:val="20"/>
+          <w:rtl/>
         </w:rPr>
       </w:pPr>
       <w:r>
@@ -10577,11 +11527,12 @@
         <w:spacing w:after="80" w:line="360" w:lineRule="auto"/>
         <w:jc w:val="center"/>
         <w:rPr>
-          <w:rFonts w:ascii="David" w:hAnsi="David" w:cs="David"/>
+          <w:rFonts w:ascii="David" w:hAnsi="David" w:cs="David" w:hint="cs"/>
           <w:b/>
           <w:bCs/>
           <w:sz w:val="34"/>
           <w:szCs w:val="34"/>
+          <w:rtl/>
         </w:rPr>
       </w:pPr>
       <w:r>
@@ -17059,7 +18010,24 @@
         <w:spacing w:after="80" w:line="240" w:lineRule="auto"/>
         <w:jc w:val="center"/>
         <w:rPr>
-          <w:rFonts w:ascii="Cambria Math" w:eastAsiaTheme="minorEastAsia" w:hAnsi="Cambria Math" w:cs="David"/>
+          <w:rFonts w:ascii="Cambria Math" w:hAnsi="Cambria Math" w:cs="David"/>
+          <w:b/>
+          <w:bCs/>
+          <w:sz w:val="42"/>
+          <w:szCs w:val="42"/>
+          <w:u w:val="single"/>
+          <w:rtl/>
+        </w:rPr>
+      </w:pPr>
+    </w:p>
+    <w:p>
+      <w:pPr>
+        <w:bidi/>
+        <w:spacing w:after="80" w:line="240" w:lineRule="auto"/>
+        <w:jc w:val="center"/>
+        <w:rPr>
+          <w:rFonts w:ascii="Cambria Math" w:eastAsiaTheme="minorEastAsia" w:hAnsi="Cambria Math" w:cs="David" w:hint="cs"/>
+          <w:rtl/>
         </w:rPr>
       </w:pPr>
       <w:r>
@@ -17078,28 +18046,28 @@
     <w:tbl>
       <w:tblPr>
         <w:tblStyle w:val="TableGrid"/>
-        <w:tblW w:w="5000" w:type="pct"/>
+        <w:tblW w:w="0" w:type="auto"/>
         <w:tblLook w:val="04A0" w:firstRow="1" w:lastRow="0" w:firstColumn="1" w:lastColumn="0" w:noHBand="0" w:noVBand="1"/>
       </w:tblPr>
       <w:tblGrid>
-        <w:gridCol w:w="336"/>
-        <w:gridCol w:w="1048"/>
-        <w:gridCol w:w="1004"/>
-        <w:gridCol w:w="860"/>
-        <w:gridCol w:w="911"/>
-        <w:gridCol w:w="716"/>
-        <w:gridCol w:w="1267"/>
-        <w:gridCol w:w="1099"/>
-        <w:gridCol w:w="1267"/>
-        <w:gridCol w:w="2570"/>
+        <w:gridCol w:w="316"/>
+        <w:gridCol w:w="1573"/>
+        <w:gridCol w:w="964"/>
+        <w:gridCol w:w="859"/>
+        <w:gridCol w:w="1192"/>
+        <w:gridCol w:w="1218"/>
+        <w:gridCol w:w="1543"/>
+        <w:gridCol w:w="2118"/>
+        <w:gridCol w:w="2381"/>
+        <w:gridCol w:w="2457"/>
       </w:tblGrid>
       <w:tr>
         <w:trPr>
-          <w:trHeight w:val="648"/>
+          <w:trHeight w:val="869"/>
         </w:trPr>
         <w:tc>
           <w:tcPr>
-            <w:tcW w:w="151" w:type="pct"/>
+            <w:tcW w:w="0" w:type="auto"/>
             <w:vAlign w:val="center"/>
           </w:tcPr>
           <w:p>
@@ -17117,7 +18085,7 @@
         </w:tc>
         <w:tc>
           <w:tcPr>
-            <w:tcW w:w="473" w:type="pct"/>
+            <w:tcW w:w="0" w:type="auto"/>
             <w:vAlign w:val="center"/>
           </w:tcPr>
           <w:p>
@@ -17127,8 +18095,8 @@
                 <w:rFonts w:ascii="Cambria Math" w:eastAsia="Times New Roman" w:hAnsi="Cambria Math" w:cs="David"/>
                 <w:b/>
                 <w:bCs/>
-                <w:sz w:val="16"/>
-                <w:szCs w:val="16"/>
+                <w:sz w:val="18"/>
+                <w:szCs w:val="18"/>
               </w:rPr>
             </w:pPr>
             <m:oMathPara>
@@ -17141,8 +18109,8 @@
                         <w:b/>
                         <w:bCs/>
                         <w:i/>
-                        <w:sz w:val="16"/>
-                        <w:szCs w:val="16"/>
+                        <w:sz w:val="18"/>
+                        <w:szCs w:val="18"/>
                       </w:rPr>
                     </m:ctrlPr>
                   </m:dPr>
@@ -17156,8 +18124,8 @@
                             <w:b/>
                             <w:bCs/>
                             <w:i/>
-                            <w:sz w:val="16"/>
-                            <w:szCs w:val="16"/>
+                            <w:sz w:val="18"/>
+                            <w:szCs w:val="18"/>
                           </w:rPr>
                         </m:ctrlPr>
                       </m:fPr>
@@ -17168,8 +18136,8 @@
                           </m:rPr>
                           <w:rPr>
                             <w:rFonts w:ascii="Cambria Math" w:eastAsia="Times New Roman" w:hAnsi="Cambria Math" w:cs="David"/>
-                            <w:sz w:val="16"/>
-                            <w:szCs w:val="16"/>
+                            <w:sz w:val="18"/>
+                            <w:szCs w:val="18"/>
                           </w:rPr>
                           <m:t>n</m:t>
                         </m:r>
@@ -17181,8 +18149,8 @@
                           </m:rPr>
                           <w:rPr>
                             <w:rFonts w:ascii="Cambria Math" w:eastAsia="Times New Roman" w:hAnsi="Cambria Math" w:cs="David"/>
-                            <w:sz w:val="16"/>
-                            <w:szCs w:val="16"/>
+                            <w:sz w:val="18"/>
+                            <w:szCs w:val="18"/>
                           </w:rPr>
                           <m:t>k</m:t>
                         </m:r>
@@ -17196,7 +18164,7 @@
         </w:tc>
         <w:tc>
           <w:tcPr>
-            <w:tcW w:w="453" w:type="pct"/>
+            <w:tcW w:w="0" w:type="auto"/>
             <w:vAlign w:val="center"/>
           </w:tcPr>
           <w:p>
@@ -17206,8 +18174,8 @@
                 <w:rFonts w:ascii="Cambria Math" w:eastAsia="Times New Roman" w:hAnsi="Cambria Math" w:cs="David"/>
                 <w:b/>
                 <w:bCs/>
-                <w:sz w:val="16"/>
-                <w:szCs w:val="16"/>
+                <w:sz w:val="18"/>
+                <w:szCs w:val="18"/>
               </w:rPr>
             </w:pPr>
             <m:oMathPara>
@@ -17220,8 +18188,8 @@
                         <w:b/>
                         <w:bCs/>
                         <w:i/>
-                        <w:sz w:val="16"/>
-                        <w:szCs w:val="16"/>
+                        <w:sz w:val="18"/>
+                        <w:szCs w:val="18"/>
                       </w:rPr>
                     </m:ctrlPr>
                   </m:dPr>
@@ -17235,8 +18203,8 @@
                             <w:b/>
                             <w:bCs/>
                             <w:i/>
-                            <w:sz w:val="16"/>
-                            <w:szCs w:val="16"/>
+                            <w:sz w:val="18"/>
+                            <w:szCs w:val="18"/>
                           </w:rPr>
                         </m:ctrlPr>
                       </m:fPr>
@@ -17247,8 +18215,8 @@
                           </m:rPr>
                           <w:rPr>
                             <w:rFonts w:ascii="Cambria Math" w:eastAsia="Times New Roman" w:hAnsi="Cambria Math" w:cs="David"/>
-                            <w:sz w:val="16"/>
-                            <w:szCs w:val="16"/>
+                            <w:sz w:val="18"/>
+                            <w:szCs w:val="18"/>
                           </w:rPr>
                           <m:t>n</m:t>
                         </m:r>
@@ -17260,8 +18228,8 @@
                           </m:rPr>
                           <w:rPr>
                             <w:rFonts w:ascii="Cambria Math" w:eastAsia="Times New Roman" w:hAnsi="Cambria Math" w:cs="David"/>
-                            <w:sz w:val="16"/>
-                            <w:szCs w:val="16"/>
+                            <w:sz w:val="18"/>
+                            <w:szCs w:val="18"/>
                           </w:rPr>
                           <m:t>n-k</m:t>
                         </m:r>
@@ -17275,7 +18243,7 @@
         </w:tc>
         <w:tc>
           <w:tcPr>
-            <w:tcW w:w="388" w:type="pct"/>
+            <w:tcW w:w="0" w:type="auto"/>
             <w:vAlign w:val="center"/>
           </w:tcPr>
           <w:p>
@@ -17285,8 +18253,8 @@
                 <w:rFonts w:ascii="Cambria Math" w:eastAsia="Times New Roman" w:hAnsi="Cambria Math" w:cs="David"/>
                 <w:b/>
                 <w:bCs/>
-                <w:sz w:val="16"/>
-                <w:szCs w:val="16"/>
+                <w:sz w:val="18"/>
+                <w:szCs w:val="18"/>
               </w:rPr>
             </w:pPr>
             <m:oMathPara>
@@ -17297,8 +18265,8 @@
                   </m:rPr>
                   <w:rPr>
                     <w:rFonts w:ascii="Cambria Math" w:eastAsia="Times New Roman" w:hAnsi="Cambria Math" w:cs="David"/>
-                    <w:sz w:val="16"/>
-                    <w:szCs w:val="16"/>
+                    <w:sz w:val="18"/>
+                    <w:szCs w:val="18"/>
                   </w:rPr>
                   <m:t>D</m:t>
                 </m:r>
@@ -17309,8 +18277,8 @@
                         <w:rFonts w:ascii="Cambria Math" w:eastAsia="Times New Roman" w:hAnsi="Cambria Math" w:cs="David"/>
                         <w:b/>
                         <w:i/>
-                        <w:sz w:val="16"/>
-                        <w:szCs w:val="16"/>
+                        <w:sz w:val="18"/>
+                        <w:szCs w:val="18"/>
                       </w:rPr>
                     </m:ctrlPr>
                   </m:sSubPr>
@@ -17322,8 +18290,8 @@
                             <w:rFonts w:ascii="Cambria Math" w:eastAsia="Times New Roman" w:hAnsi="Cambria Math" w:cs="David"/>
                             <w:b/>
                             <w:i/>
-                            <w:sz w:val="16"/>
-                            <w:szCs w:val="16"/>
+                            <w:sz w:val="18"/>
+                            <w:szCs w:val="18"/>
                           </w:rPr>
                         </m:ctrlPr>
                       </m:dPr>
@@ -17334,8 +18302,8 @@
                           </m:rPr>
                           <w:rPr>
                             <w:rFonts w:ascii="Cambria Math" w:eastAsia="Times New Roman" w:hAnsi="Cambria Math" w:cs="David"/>
-                            <w:sz w:val="16"/>
-                            <w:szCs w:val="16"/>
+                            <w:sz w:val="18"/>
+                            <w:szCs w:val="18"/>
                           </w:rPr>
                           <m:t>n,k</m:t>
                         </m:r>
@@ -17349,8 +18317,8 @@
                       </m:rPr>
                       <w:rPr>
                         <w:rFonts w:ascii="Cambria Math" w:eastAsia="Times New Roman" w:hAnsi="Cambria Math" w:cs="David"/>
-                        <w:sz w:val="16"/>
-                        <w:szCs w:val="16"/>
+                        <w:sz w:val="18"/>
+                        <w:szCs w:val="18"/>
                       </w:rPr>
                       <m:t>I</m:t>
                     </m:r>
@@ -17362,7 +18330,7 @@
         </w:tc>
         <w:tc>
           <w:tcPr>
-            <w:tcW w:w="411" w:type="pct"/>
+            <w:tcW w:w="0" w:type="auto"/>
             <w:vAlign w:val="center"/>
           </w:tcPr>
           <w:p>
@@ -17372,8 +18340,8 @@
                 <w:rFonts w:ascii="Cambria Math" w:eastAsia="Times New Roman" w:hAnsi="Cambria Math" w:cs="David"/>
                 <w:b/>
                 <w:bCs/>
-                <w:sz w:val="16"/>
-                <w:szCs w:val="16"/>
+                <w:sz w:val="18"/>
+                <w:szCs w:val="18"/>
               </w:rPr>
             </w:pPr>
             <m:oMath>
@@ -17383,8 +18351,8 @@
                 </m:rPr>
                 <w:rPr>
                   <w:rFonts w:ascii="Cambria Math" w:eastAsia="Times New Roman" w:hAnsi="Cambria Math" w:cs="David"/>
-                  <w:sz w:val="16"/>
-                  <w:szCs w:val="16"/>
+                  <w:sz w:val="18"/>
+                  <w:szCs w:val="18"/>
                 </w:rPr>
                 <m:t>D</m:t>
               </m:r>
@@ -17395,8 +18363,8 @@
                       <w:rFonts w:ascii="Cambria Math" w:eastAsia="Times New Roman" w:hAnsi="Cambria Math" w:cs="David"/>
                       <w:b/>
                       <w:i/>
-                      <w:sz w:val="16"/>
-                      <w:szCs w:val="16"/>
+                      <w:sz w:val="18"/>
+                      <w:szCs w:val="18"/>
                     </w:rPr>
                   </m:ctrlPr>
                 </m:sSubPr>
@@ -17408,8 +18376,8 @@
                           <w:rFonts w:ascii="Cambria Math" w:eastAsia="Times New Roman" w:hAnsi="Cambria Math" w:cs="David"/>
                           <w:b/>
                           <w:i/>
-                          <w:sz w:val="16"/>
-                          <w:szCs w:val="16"/>
+                          <w:sz w:val="18"/>
+                          <w:szCs w:val="18"/>
                         </w:rPr>
                       </m:ctrlPr>
                     </m:dPr>
@@ -17420,8 +18388,8 @@
                         </m:rPr>
                         <w:rPr>
                           <w:rFonts w:ascii="Cambria Math" w:eastAsia="Times New Roman" w:hAnsi="Cambria Math" w:cs="David"/>
-                          <w:sz w:val="16"/>
-                          <w:szCs w:val="16"/>
+                          <w:sz w:val="18"/>
+                          <w:szCs w:val="18"/>
                         </w:rPr>
                         <m:t>n,k</m:t>
                       </m:r>
@@ -17435,8 +18403,8 @@
                     </m:rPr>
                     <w:rPr>
                       <w:rFonts w:ascii="Cambria Math" w:eastAsia="Times New Roman" w:hAnsi="Cambria Math" w:cs="David"/>
-                      <w:sz w:val="16"/>
-                      <w:szCs w:val="16"/>
+                      <w:sz w:val="18"/>
+                      <w:szCs w:val="18"/>
                     </w:rPr>
                     <m:t>II</m:t>
                   </m:r>
@@ -17448,8 +18416,8 @@
                 <w:rFonts w:ascii="Cambria Math" w:eastAsia="Times New Roman" w:hAnsi="Cambria Math" w:cs="David"/>
                 <w:b/>
                 <w:bCs/>
-                <w:sz w:val="16"/>
-                <w:szCs w:val="16"/>
+                <w:sz w:val="18"/>
+                <w:szCs w:val="18"/>
               </w:rPr>
               <w:t xml:space="preserve"> </w:t>
             </w:r>
@@ -17457,7 +18425,7 @@
         </w:tc>
         <w:tc>
           <w:tcPr>
-            <w:tcW w:w="323" w:type="pct"/>
+            <w:tcW w:w="0" w:type="auto"/>
             <w:vAlign w:val="center"/>
           </w:tcPr>
           <w:p>
@@ -17467,8 +18435,8 @@
                 <w:rFonts w:ascii="Cambria Math" w:eastAsia="Times New Roman" w:hAnsi="Cambria Math" w:cs="David"/>
                 <w:b/>
                 <w:bCs/>
-                <w:sz w:val="16"/>
-                <w:szCs w:val="16"/>
+                <w:sz w:val="18"/>
+                <w:szCs w:val="18"/>
               </w:rPr>
             </w:pPr>
             <m:oMathPara>
@@ -17481,8 +18449,8 @@
                         <w:b/>
                         <w:bCs/>
                         <w:i/>
-                        <w:sz w:val="16"/>
-                        <w:szCs w:val="16"/>
+                        <w:sz w:val="18"/>
+                        <w:szCs w:val="18"/>
                       </w:rPr>
                     </m:ctrlPr>
                   </m:sSupPr>
@@ -17493,8 +18461,8 @@
                       </m:rPr>
                       <w:rPr>
                         <w:rFonts w:ascii="Cambria Math" w:eastAsia="Times New Roman" w:hAnsi="Cambria Math" w:cs="David"/>
-                        <w:sz w:val="16"/>
-                        <w:szCs w:val="16"/>
+                        <w:sz w:val="18"/>
+                        <w:szCs w:val="18"/>
                       </w:rPr>
                       <m:t>n</m:t>
                     </m:r>
@@ -17506,8 +18474,8 @@
                       </m:rPr>
                       <w:rPr>
                         <w:rFonts w:ascii="Cambria Math" w:eastAsia="Times New Roman" w:hAnsi="Cambria Math" w:cs="David"/>
-                        <w:sz w:val="16"/>
-                        <w:szCs w:val="16"/>
+                        <w:sz w:val="18"/>
+                        <w:szCs w:val="18"/>
                       </w:rPr>
                       <m:t>k</m:t>
                     </m:r>
@@ -17519,7 +18487,7 @@
         </w:tc>
         <w:tc>
           <w:tcPr>
-            <w:tcW w:w="572" w:type="pct"/>
+            <w:tcW w:w="0" w:type="auto"/>
             <w:vAlign w:val="center"/>
           </w:tcPr>
           <w:p>
@@ -17529,8 +18497,8 @@
                 <w:rFonts w:ascii="Cambria Math" w:eastAsia="Times New Roman" w:hAnsi="Cambria Math" w:cs="David"/>
                 <w:b/>
                 <w:bCs/>
-                <w:sz w:val="16"/>
-                <w:szCs w:val="16"/>
+                <w:sz w:val="18"/>
+                <w:szCs w:val="18"/>
               </w:rPr>
             </w:pPr>
             <m:oMathPara>
@@ -17541,8 +18509,8 @@
                   </m:rPr>
                   <w:rPr>
                     <w:rFonts w:ascii="Cambria Math" w:eastAsia="Times New Roman" w:hAnsi="Cambria Math" w:cs="David"/>
-                    <w:sz w:val="16"/>
-                    <w:szCs w:val="16"/>
+                    <w:sz w:val="18"/>
+                    <w:szCs w:val="18"/>
                   </w:rPr>
                   <m:t>P(n,k)</m:t>
                 </m:r>
@@ -17552,7 +18520,7 @@
         </w:tc>
         <w:tc>
           <w:tcPr>
-            <w:tcW w:w="496" w:type="pct"/>
+            <w:tcW w:w="0" w:type="auto"/>
             <w:vAlign w:val="center"/>
           </w:tcPr>
           <w:p>
@@ -17562,8 +18530,8 @@
                 <w:rFonts w:ascii="Cambria Math" w:eastAsia="Calibri" w:hAnsi="Cambria Math" w:cs="David"/>
                 <w:b/>
                 <w:bCs/>
-                <w:sz w:val="16"/>
-                <w:szCs w:val="16"/>
+                <w:sz w:val="18"/>
+                <w:szCs w:val="18"/>
               </w:rPr>
             </w:pPr>
             <m:oMathPara>
@@ -17576,8 +18544,8 @@
                         <w:b/>
                         <w:bCs/>
                         <w:i/>
-                        <w:sz w:val="16"/>
-                        <w:szCs w:val="16"/>
+                        <w:sz w:val="18"/>
+                        <w:szCs w:val="18"/>
                       </w:rPr>
                     </m:ctrlPr>
                   </m:fPr>
@@ -17588,8 +18556,8 @@
                       </m:rPr>
                       <w:rPr>
                         <w:rFonts w:ascii="Cambria Math" w:eastAsia="Calibri" w:hAnsi="Cambria Math" w:cs="David"/>
-                        <w:sz w:val="16"/>
-                        <w:szCs w:val="16"/>
+                        <w:sz w:val="18"/>
+                        <w:szCs w:val="18"/>
                       </w:rPr>
                       <m:t>n!</m:t>
                     </m:r>
@@ -17603,8 +18571,8 @@
                             <w:b/>
                             <w:bCs/>
                             <w:i/>
-                            <w:sz w:val="16"/>
-                            <w:szCs w:val="16"/>
+                            <w:sz w:val="18"/>
+                            <w:szCs w:val="18"/>
                           </w:rPr>
                         </m:ctrlPr>
                       </m:dPr>
@@ -17615,8 +18583,8 @@
                           </m:rPr>
                           <w:rPr>
                             <w:rFonts w:ascii="Cambria Math" w:eastAsia="Calibri" w:hAnsi="Cambria Math" w:cs="David"/>
-                            <w:sz w:val="16"/>
-                            <w:szCs w:val="16"/>
+                            <w:sz w:val="18"/>
+                            <w:szCs w:val="18"/>
                           </w:rPr>
                           <m:t>n-k</m:t>
                         </m:r>
@@ -17628,8 +18596,8 @@
                       </m:rPr>
                       <w:rPr>
                         <w:rFonts w:ascii="Cambria Math" w:eastAsia="Calibri" w:hAnsi="Cambria Math" w:cs="David"/>
-                        <w:sz w:val="16"/>
-                        <w:szCs w:val="16"/>
+                        <w:sz w:val="18"/>
+                        <w:szCs w:val="18"/>
                       </w:rPr>
                       <m:t>!</m:t>
                     </m:r>
@@ -17641,7 +18609,7 @@
         </w:tc>
         <w:tc>
           <w:tcPr>
-            <w:tcW w:w="572" w:type="pct"/>
+            <w:tcW w:w="0" w:type="auto"/>
             <w:vAlign w:val="center"/>
           </w:tcPr>
           <w:p>
@@ -17651,8 +18619,8 @@
                 <w:rFonts w:ascii="Cambria Math" w:eastAsia="Calibri" w:hAnsi="Cambria Math" w:cs="David"/>
                 <w:b/>
                 <w:bCs/>
-                <w:sz w:val="16"/>
-                <w:szCs w:val="16"/>
+                <w:sz w:val="18"/>
+                <w:szCs w:val="18"/>
               </w:rPr>
             </w:pPr>
             <m:oMathPara>
@@ -17663,8 +18631,8 @@
                   </m:rPr>
                   <w:rPr>
                     <w:rFonts w:ascii="Cambria Math" w:hAnsi="Cambria Math" w:cs="David"/>
-                    <w:sz w:val="16"/>
-                    <w:szCs w:val="16"/>
+                    <w:sz w:val="18"/>
+                    <w:szCs w:val="18"/>
                   </w:rPr>
                   <m:t>P</m:t>
                 </m:r>
@@ -17676,8 +18644,8 @@
                         <w:b/>
                         <w:bCs/>
                         <w:i/>
-                        <w:sz w:val="16"/>
-                        <w:szCs w:val="16"/>
+                        <w:sz w:val="18"/>
+                        <w:szCs w:val="18"/>
                       </w:rPr>
                     </m:ctrlPr>
                   </m:dPr>
@@ -17688,8 +18656,8 @@
                       </m:rPr>
                       <w:rPr>
                         <w:rFonts w:ascii="Cambria Math" w:hAnsi="Cambria Math" w:cs="David"/>
-                        <w:sz w:val="16"/>
-                        <w:szCs w:val="16"/>
+                        <w:sz w:val="18"/>
+                        <w:szCs w:val="18"/>
                       </w:rPr>
                       <m:t>n;</m:t>
                     </m:r>
@@ -17701,8 +18669,8 @@
                             <w:b/>
                             <w:bCs/>
                             <w:i/>
-                            <w:sz w:val="16"/>
-                            <w:szCs w:val="16"/>
+                            <w:sz w:val="18"/>
+                            <w:szCs w:val="18"/>
                           </w:rPr>
                         </m:ctrlPr>
                       </m:sSubPr>
@@ -17713,8 +18681,8 @@
                           </m:rPr>
                           <w:rPr>
                             <w:rFonts w:ascii="Cambria Math" w:hAnsi="Cambria Math" w:cs="David"/>
-                            <w:sz w:val="16"/>
-                            <w:szCs w:val="16"/>
+                            <w:sz w:val="18"/>
+                            <w:szCs w:val="18"/>
                           </w:rPr>
                           <m:t>n</m:t>
                         </m:r>
@@ -17726,8 +18694,8 @@
                           </m:rPr>
                           <w:rPr>
                             <w:rFonts w:ascii="Cambria Math" w:hAnsi="Cambria Math" w:cs="David"/>
-                            <w:sz w:val="16"/>
-                            <w:szCs w:val="16"/>
+                            <w:sz w:val="18"/>
+                            <w:szCs w:val="18"/>
                           </w:rPr>
                           <m:t>1</m:t>
                         </m:r>
@@ -17739,8 +18707,8 @@
                       </m:rPr>
                       <w:rPr>
                         <w:rFonts w:ascii="Cambria Math" w:hAnsi="Cambria Math" w:cs="David"/>
-                        <w:sz w:val="16"/>
-                        <w:szCs w:val="16"/>
+                        <w:sz w:val="18"/>
+                        <w:szCs w:val="18"/>
                       </w:rPr>
                       <m:t>…</m:t>
                     </m:r>
@@ -17752,8 +18720,8 @@
                             <w:b/>
                             <w:bCs/>
                             <w:i/>
-                            <w:sz w:val="16"/>
-                            <w:szCs w:val="16"/>
+                            <w:sz w:val="18"/>
+                            <w:szCs w:val="18"/>
                           </w:rPr>
                         </m:ctrlPr>
                       </m:sSubPr>
@@ -17764,8 +18732,8 @@
                           </m:rPr>
                           <w:rPr>
                             <w:rFonts w:ascii="Cambria Math" w:hAnsi="Cambria Math" w:cs="David"/>
-                            <w:sz w:val="16"/>
-                            <w:szCs w:val="16"/>
+                            <w:sz w:val="18"/>
+                            <w:szCs w:val="18"/>
                           </w:rPr>
                           <m:t>n</m:t>
                         </m:r>
@@ -17777,8 +18745,8 @@
                           </m:rPr>
                           <w:rPr>
                             <w:rFonts w:ascii="Cambria Math" w:hAnsi="Cambria Math" w:cs="David"/>
-                            <w:sz w:val="16"/>
-                            <w:szCs w:val="16"/>
+                            <w:sz w:val="18"/>
+                            <w:szCs w:val="18"/>
                           </w:rPr>
                           <m:t>k</m:t>
                         </m:r>
@@ -17792,7 +18760,7 @@
         </w:tc>
         <w:tc>
           <w:tcPr>
-            <w:tcW w:w="1160" w:type="pct"/>
+            <w:tcW w:w="0" w:type="auto"/>
             <w:vAlign w:val="center"/>
           </w:tcPr>
           <w:p>
@@ -17802,8 +18770,8 @@
                 <w:rFonts w:ascii="Cambria Math" w:eastAsia="Times New Roman" w:hAnsi="Cambria Math" w:cs="David"/>
                 <w:b/>
                 <w:bCs/>
-                <w:sz w:val="16"/>
-                <w:szCs w:val="16"/>
+                <w:sz w:val="18"/>
+                <w:szCs w:val="18"/>
               </w:rPr>
             </w:pPr>
             <m:oMathPara>
@@ -17818,8 +18786,8 @@
                         <w:b/>
                         <w:bCs/>
                         <w:i/>
-                        <w:sz w:val="16"/>
-                        <w:szCs w:val="16"/>
+                        <w:sz w:val="18"/>
+                        <w:szCs w:val="18"/>
                       </w:rPr>
                     </m:ctrlPr>
                   </m:naryPr>
@@ -17830,8 +18798,8 @@
                       </m:rPr>
                       <w:rPr>
                         <w:rFonts w:ascii="Cambria Math" w:hAnsi="Cambria Math" w:cs="David"/>
-                        <w:sz w:val="16"/>
-                        <w:szCs w:val="16"/>
+                        <w:sz w:val="18"/>
+                        <w:szCs w:val="18"/>
                       </w:rPr>
                       <m:t>k=0</m:t>
                     </m:r>
@@ -17843,8 +18811,8 @@
                       </m:rPr>
                       <w:rPr>
                         <w:rFonts w:ascii="Cambria Math" w:hAnsi="Cambria Math" w:cs="David"/>
-                        <w:sz w:val="16"/>
-                        <w:szCs w:val="16"/>
+                        <w:sz w:val="18"/>
+                        <w:szCs w:val="18"/>
                       </w:rPr>
                       <m:t>n</m:t>
                     </m:r>
@@ -17858,8 +18826,8 @@
                             <w:b/>
                             <w:bCs/>
                             <w:i/>
-                            <w:sz w:val="16"/>
-                            <w:szCs w:val="16"/>
+                            <w:sz w:val="18"/>
+                            <w:szCs w:val="18"/>
                           </w:rPr>
                         </m:ctrlPr>
                       </m:dPr>
@@ -17873,8 +18841,8 @@
                                 <w:b/>
                                 <w:bCs/>
                                 <w:i/>
-                                <w:sz w:val="16"/>
-                                <w:szCs w:val="16"/>
+                                <w:sz w:val="18"/>
+                                <w:szCs w:val="18"/>
                               </w:rPr>
                             </m:ctrlPr>
                           </m:fPr>
@@ -17885,8 +18853,8 @@
                               </m:rPr>
                               <w:rPr>
                                 <w:rFonts w:ascii="Cambria Math" w:hAnsi="Cambria Math" w:cs="David"/>
-                                <w:sz w:val="16"/>
-                                <w:szCs w:val="16"/>
+                                <w:sz w:val="18"/>
+                                <w:szCs w:val="18"/>
                               </w:rPr>
                               <m:t>n</m:t>
                             </m:r>
@@ -17898,8 +18866,8 @@
                               </m:rPr>
                               <w:rPr>
                                 <w:rFonts w:ascii="Cambria Math" w:hAnsi="Cambria Math" w:cs="David"/>
-                                <w:sz w:val="16"/>
-                                <w:szCs w:val="16"/>
+                                <w:sz w:val="18"/>
+                                <w:szCs w:val="18"/>
                               </w:rPr>
                               <m:t>k</m:t>
                             </m:r>
@@ -17916,11 +18884,12 @@
       </w:tr>
       <w:tr>
         <w:trPr>
-          <w:trHeight w:val="648"/>
+          <w:trHeight w:val="270"/>
         </w:trPr>
         <w:tc>
           <w:tcPr>
-            <w:tcW w:w="151" w:type="pct"/>
+            <w:tcW w:w="0" w:type="auto"/>
+            <w:vMerge w:val="restart"/>
             <w:vAlign w:val="center"/>
           </w:tcPr>
           <w:p>
@@ -17929,8 +18898,8 @@
                 <w:rFonts w:ascii="Cambria Math" w:eastAsiaTheme="minorEastAsia" w:hAnsi="Cambria Math" w:cs="David"/>
                 <w:b/>
                 <w:bCs/>
-                <w:sz w:val="16"/>
-                <w:szCs w:val="16"/>
+                <w:sz w:val="18"/>
+                <w:szCs w:val="18"/>
               </w:rPr>
             </w:pPr>
             <w:r>
@@ -17938,8 +18907,8 @@
                 <w:rFonts w:ascii="Cambria Math" w:eastAsiaTheme="minorEastAsia" w:hAnsi="Cambria Math" w:cs="David"/>
                 <w:b/>
                 <w:bCs/>
-                <w:sz w:val="16"/>
-                <w:szCs w:val="16"/>
+                <w:sz w:val="18"/>
+                <w:szCs w:val="18"/>
               </w:rPr>
               <w:t>3</w:t>
             </w:r>
@@ -17947,13 +18916,14 @@
         </w:tc>
         <w:tc>
           <w:tcPr>
-            <w:tcW w:w="473" w:type="pct"/>
+            <w:tcW w:w="0" w:type="auto"/>
             <w:vAlign w:val="center"/>
           </w:tcPr>
           <w:p>
             <w:pPr>
-              <w:rPr>
-                <w:rFonts w:ascii="Cambria Math" w:eastAsia="Times New Roman" w:hAnsi="Cambria Math" w:cs="David"/>
+              <w:jc w:val="center"/>
+              <w:rPr>
+                <w:rFonts w:ascii="Cambria Math" w:eastAsiaTheme="minorEastAsia" w:hAnsi="Cambria Math" w:cs="David"/>
                 <w:sz w:val="16"/>
                 <w:szCs w:val="16"/>
               </w:rPr>
@@ -18069,11 +19039,12 @@
         </w:tc>
         <w:tc>
           <w:tcPr>
-            <w:tcW w:w="453" w:type="pct"/>
+            <w:tcW w:w="0" w:type="auto"/>
             <w:vAlign w:val="center"/>
           </w:tcPr>
           <w:p>
             <w:pPr>
+              <w:jc w:val="center"/>
               <w:rPr>
                 <w:rFonts w:ascii="Cambria Math" w:eastAsia="Times New Roman" w:hAnsi="Cambria Math" w:cs="David"/>
                 <w:sz w:val="16"/>
@@ -18175,11 +19146,12 @@
         </w:tc>
         <w:tc>
           <w:tcPr>
-            <w:tcW w:w="388" w:type="pct"/>
+            <w:tcW w:w="0" w:type="auto"/>
             <w:vAlign w:val="center"/>
           </w:tcPr>
           <w:p>
             <w:pPr>
+              <w:jc w:val="center"/>
               <w:rPr>
                 <w:rFonts w:ascii="Cambria Math" w:eastAsia="Times New Roman" w:hAnsi="Cambria Math" w:cs="David"/>
                 <w:sz w:val="16"/>
@@ -18240,11 +19212,12 @@
         </w:tc>
         <w:tc>
           <w:tcPr>
-            <w:tcW w:w="411" w:type="pct"/>
+            <w:tcW w:w="0" w:type="auto"/>
             <w:vAlign w:val="center"/>
           </w:tcPr>
           <w:p>
             <w:pPr>
+              <w:jc w:val="center"/>
               <w:rPr>
                 <w:rFonts w:ascii="Cambria Math" w:eastAsia="Times New Roman" w:hAnsi="Cambria Math" w:cs="David"/>
                 <w:sz w:val="16"/>
@@ -18305,11 +19278,13 @@
         </w:tc>
         <w:tc>
           <w:tcPr>
-            <w:tcW w:w="323" w:type="pct"/>
+            <w:tcW w:w="0" w:type="auto"/>
+            <w:vMerge w:val="restart"/>
             <w:vAlign w:val="center"/>
           </w:tcPr>
           <w:p>
             <w:pPr>
+              <w:jc w:val="center"/>
               <w:rPr>
                 <w:rFonts w:ascii="Cambria Math" w:eastAsia="Times New Roman" w:hAnsi="Cambria Math" w:cs="David"/>
                 <w:sz w:val="16"/>
@@ -18320,11 +19295,13 @@
         </w:tc>
         <w:tc>
           <w:tcPr>
-            <w:tcW w:w="572" w:type="pct"/>
+            <w:tcW w:w="0" w:type="auto"/>
+            <w:vMerge w:val="restart"/>
             <w:vAlign w:val="center"/>
           </w:tcPr>
           <w:p>
             <w:pPr>
+              <w:jc w:val="center"/>
               <w:rPr>
                 <w:rFonts w:ascii="Cambria Math" w:eastAsia="Times New Roman" w:hAnsi="Cambria Math" w:cs="David"/>
                 <w:sz w:val="16"/>
@@ -18377,11 +19354,13 @@
         </w:tc>
         <w:tc>
           <w:tcPr>
-            <w:tcW w:w="496" w:type="pct"/>
+            <w:tcW w:w="0" w:type="auto"/>
+            <w:vMerge w:val="restart"/>
             <w:vAlign w:val="center"/>
           </w:tcPr>
           <w:p>
             <w:pPr>
+              <w:jc w:val="center"/>
               <w:rPr>
                 <w:rFonts w:ascii="Cambria Math" w:eastAsia="Calibri" w:hAnsi="Cambria Math" w:cs="David"/>
                 <w:sz w:val="16"/>
@@ -18392,11 +19371,12 @@
         </w:tc>
         <w:tc>
           <w:tcPr>
-            <w:tcW w:w="572" w:type="pct"/>
+            <w:tcW w:w="0" w:type="auto"/>
             <w:vAlign w:val="center"/>
           </w:tcPr>
           <w:p>
             <w:pPr>
+              <w:jc w:val="center"/>
               <w:rPr>
                 <w:rFonts w:ascii="Cambria Math" w:eastAsia="Calibri" w:hAnsi="Cambria Math" w:cs="David"/>
                 <w:sz w:val="16"/>
@@ -18459,12 +19439,14 @@
         </w:tc>
         <w:tc>
           <w:tcPr>
-            <w:tcW w:w="1160" w:type="pct"/>
+            <w:tcW w:w="0" w:type="auto"/>
+            <w:vMerge w:val="restart"/>
             <w:vAlign w:val="center"/>
           </w:tcPr>
           <w:p>
             <w:pPr>
               <w:spacing w:after="80" w:line="276" w:lineRule="auto"/>
+              <w:jc w:val="center"/>
               <w:rPr>
                 <w:rFonts w:ascii="Cambria Math" w:eastAsia="Times New Roman" w:hAnsi="Cambria Math" w:cs="David"/>
                 <w:sz w:val="16"/>
@@ -18476,11 +19458,12 @@
       </w:tr>
       <w:tr>
         <w:trPr>
-          <w:trHeight w:val="648"/>
+          <w:trHeight w:val="270"/>
         </w:trPr>
         <w:tc>
           <w:tcPr>
-            <w:tcW w:w="151" w:type="pct"/>
+            <w:tcW w:w="0" w:type="auto"/>
+            <w:vMerge/>
             <w:vAlign w:val="center"/>
           </w:tcPr>
           <w:p>
@@ -18489,17 +19472,369 @@
                 <w:rFonts w:ascii="Cambria Math" w:eastAsiaTheme="minorEastAsia" w:hAnsi="Cambria Math" w:cs="David"/>
                 <w:b/>
                 <w:bCs/>
+                <w:sz w:val="18"/>
+                <w:szCs w:val="18"/>
+              </w:rPr>
+            </w:pPr>
+          </w:p>
+        </w:tc>
+        <w:tc>
+          <w:tcPr>
+            <w:tcW w:w="0" w:type="auto"/>
+            <w:vAlign w:val="center"/>
+          </w:tcPr>
+          <w:p>
+            <w:pPr>
+              <w:jc w:val="center"/>
+              <w:rPr>
+                <w:rFonts w:ascii="Cambria Math" w:eastAsia="Times New Roman" w:hAnsi="Cambria Math" w:cs="David"/>
                 <w:sz w:val="16"/>
                 <w:szCs w:val="16"/>
               </w:rPr>
             </w:pPr>
             <w:r>
+              <w:rPr>
+                <w:rFonts w:ascii="Cambria Math" w:eastAsia="Times New Roman" w:hAnsi="Cambria Math" w:cs="David"/>
+                <w:sz w:val="16"/>
+                <w:szCs w:val="16"/>
+              </w:rPr>
+              <w:t xml:space="preserve">AB </w:t>
+            </w:r>
+            <w:r>
+              <w:rPr>
+                <w:rFonts w:ascii="Cambria Math" w:eastAsia="Times New Roman" w:hAnsi="Cambria Math" w:cs="David"/>
+                <w:sz w:val="16"/>
+                <w:szCs w:val="16"/>
+              </w:rPr>
+              <w:t xml:space="preserve"> </w:t>
+            </w:r>
+            <w:r>
+              <w:rPr>
+                <w:rFonts w:ascii="Cambria Math" w:eastAsia="Times New Roman" w:hAnsi="Cambria Math" w:cs="David"/>
+                <w:sz w:val="16"/>
+                <w:szCs w:val="16"/>
+              </w:rPr>
+              <w:t>AC</w:t>
+            </w:r>
+            <w:r>
+              <w:rPr>
+                <w:rFonts w:ascii="Cambria Math" w:eastAsia="Times New Roman" w:hAnsi="Cambria Math" w:cs="David"/>
+                <w:sz w:val="16"/>
+                <w:szCs w:val="16"/>
+              </w:rPr>
+              <w:t xml:space="preserve"> </w:t>
+            </w:r>
+            <w:r>
+              <w:rPr>
+                <w:rFonts w:ascii="Cambria Math" w:eastAsia="Times New Roman" w:hAnsi="Cambria Math" w:cs="David"/>
+                <w:sz w:val="16"/>
+                <w:szCs w:val="16"/>
+              </w:rPr>
+              <w:t xml:space="preserve"> BC</w:t>
+            </w:r>
+          </w:p>
+        </w:tc>
+        <w:tc>
+          <w:tcPr>
+            <w:tcW w:w="0" w:type="auto"/>
+            <w:vAlign w:val="center"/>
+          </w:tcPr>
+          <w:p>
+            <w:pPr>
+              <w:jc w:val="center"/>
+              <w:rPr>
+                <w:rFonts w:ascii="Cambria Math" w:eastAsia="Times New Roman" w:hAnsi="Cambria Math" w:cs="David"/>
+                <w:sz w:val="16"/>
+                <w:szCs w:val="16"/>
+              </w:rPr>
+            </w:pPr>
+            <w:r>
+              <w:rPr>
+                <w:rFonts w:ascii="Cambria Math" w:eastAsia="Times New Roman" w:hAnsi="Cambria Math" w:cs="David"/>
+                <w:sz w:val="16"/>
+                <w:szCs w:val="16"/>
+              </w:rPr>
+              <w:t xml:space="preserve">A </w:t>
+            </w:r>
+            <w:r>
+              <w:rPr>
+                <w:rFonts w:ascii="Cambria Math" w:eastAsia="Times New Roman" w:hAnsi="Cambria Math" w:cs="David"/>
+                <w:sz w:val="16"/>
+                <w:szCs w:val="16"/>
+              </w:rPr>
+              <w:t xml:space="preserve"> </w:t>
+            </w:r>
+            <w:r>
+              <w:rPr>
+                <w:rFonts w:ascii="Cambria Math" w:eastAsia="Times New Roman" w:hAnsi="Cambria Math" w:cs="David"/>
+                <w:sz w:val="16"/>
+                <w:szCs w:val="16"/>
+              </w:rPr>
+              <w:t xml:space="preserve">B </w:t>
+            </w:r>
+            <w:r>
+              <w:rPr>
+                <w:rFonts w:ascii="Cambria Math" w:eastAsia="Times New Roman" w:hAnsi="Cambria Math" w:cs="David"/>
+                <w:sz w:val="16"/>
+                <w:szCs w:val="16"/>
+              </w:rPr>
+              <w:t xml:space="preserve"> </w:t>
+            </w:r>
+            <w:r>
+              <w:rPr>
+                <w:rFonts w:ascii="Cambria Math" w:eastAsia="Times New Roman" w:hAnsi="Cambria Math" w:cs="David"/>
+                <w:sz w:val="16"/>
+                <w:szCs w:val="16"/>
+              </w:rPr>
+              <w:t>C</w:t>
+            </w:r>
+          </w:p>
+        </w:tc>
+        <w:tc>
+          <w:tcPr>
+            <w:tcW w:w="0" w:type="auto"/>
+            <w:vAlign w:val="center"/>
+          </w:tcPr>
+          <w:p>
+            <w:pPr>
+              <w:jc w:val="center"/>
+              <w:rPr>
+                <w:rFonts w:ascii="Cambria Math" w:eastAsia="Times New Roman" w:hAnsi="Cambria Math" w:cs="David"/>
+                <w:sz w:val="16"/>
+                <w:szCs w:val="16"/>
+              </w:rPr>
+            </w:pPr>
+            <w:r>
+              <w:rPr>
+                <w:rFonts w:ascii="Cambria Math" w:eastAsia="Times New Roman" w:hAnsi="Cambria Math" w:cs="David"/>
+                <w:sz w:val="16"/>
+                <w:szCs w:val="16"/>
+              </w:rPr>
+              <w:t>◯</w:t>
+            </w:r>
+            <w:r>
+              <w:rPr>
+                <w:rFonts w:ascii="Cambria Math" w:eastAsia="Times New Roman" w:hAnsi="Cambria Math" w:cs="David"/>
+                <w:sz w:val="16"/>
+                <w:szCs w:val="16"/>
+              </w:rPr>
+              <w:t>◯</w:t>
+            </w:r>
+            <m:oMath>
+              <m:r>
+                <w:rPr>
+                  <w:rFonts w:ascii="Cambria Math" w:eastAsia="Times New Roman" w:hAnsi="Cambria Math" w:cs="David"/>
+                  <w:sz w:val="16"/>
+                  <w:szCs w:val="16"/>
+                </w:rPr>
+                <m:t>│</m:t>
+              </m:r>
+            </m:oMath>
+          </w:p>
+        </w:tc>
+        <w:tc>
+          <w:tcPr>
+            <w:tcW w:w="0" w:type="auto"/>
+            <w:vAlign w:val="center"/>
+          </w:tcPr>
+          <w:p>
+            <w:pPr>
+              <w:jc w:val="center"/>
+              <w:rPr>
+                <w:rFonts w:ascii="Cambria Math" w:eastAsia="Times New Roman" w:hAnsi="Cambria Math" w:cs="David"/>
+                <w:sz w:val="16"/>
+                <w:szCs w:val="16"/>
+              </w:rPr>
+            </w:pPr>
+            <w:r>
+              <w:rPr>
+                <w:rFonts w:ascii="Cambria Math" w:eastAsia="Times New Roman" w:hAnsi="Cambria Math" w:cs="David"/>
+                <w:sz w:val="16"/>
+                <w:szCs w:val="16"/>
+              </w:rPr>
+              <w:t>◯</w:t>
+            </w:r>
+            <m:oMath>
+              <m:r>
+                <w:rPr>
+                  <w:rFonts w:ascii="Cambria Math" w:eastAsia="Times New Roman" w:hAnsi="Cambria Math" w:cs="David"/>
+                  <w:sz w:val="16"/>
+                  <w:szCs w:val="16"/>
+                </w:rPr>
+                <m:t>││</m:t>
+              </m:r>
+            </m:oMath>
+          </w:p>
+        </w:tc>
+        <w:tc>
+          <w:tcPr>
+            <w:tcW w:w="0" w:type="auto"/>
+            <w:vMerge/>
+            <w:vAlign w:val="center"/>
+          </w:tcPr>
+          <w:p>
+            <w:pPr>
+              <w:jc w:val="center"/>
+              <w:rPr>
+                <w:rFonts w:ascii="Cambria Math" w:eastAsia="Times New Roman" w:hAnsi="Cambria Math" w:cs="David"/>
+                <w:sz w:val="16"/>
+                <w:szCs w:val="16"/>
+              </w:rPr>
+            </w:pPr>
+          </w:p>
+        </w:tc>
+        <w:tc>
+          <w:tcPr>
+            <w:tcW w:w="0" w:type="auto"/>
+            <w:vMerge/>
+            <w:vAlign w:val="center"/>
+          </w:tcPr>
+          <w:p>
+            <w:pPr>
+              <w:jc w:val="center"/>
+              <w:rPr>
+                <w:rFonts w:ascii="Cambria Math" w:eastAsia="Times New Roman" w:hAnsi="Cambria Math" w:cs="David"/>
+                <w:sz w:val="16"/>
+                <w:szCs w:val="16"/>
+              </w:rPr>
+            </w:pPr>
+          </w:p>
+        </w:tc>
+        <w:tc>
+          <w:tcPr>
+            <w:tcW w:w="0" w:type="auto"/>
+            <w:vMerge/>
+            <w:vAlign w:val="center"/>
+          </w:tcPr>
+          <w:p>
+            <w:pPr>
+              <w:jc w:val="center"/>
+              <w:rPr>
+                <w:rFonts w:ascii="Cambria Math" w:eastAsia="Calibri" w:hAnsi="Cambria Math" w:cs="David"/>
+                <w:sz w:val="16"/>
+                <w:szCs w:val="16"/>
+              </w:rPr>
+            </w:pPr>
+          </w:p>
+        </w:tc>
+        <w:tc>
+          <w:tcPr>
+            <w:tcW w:w="0" w:type="auto"/>
+            <w:vAlign w:val="center"/>
+          </w:tcPr>
+          <w:p>
+            <w:pPr>
+              <w:jc w:val="center"/>
+              <w:rPr>
+                <w:rFonts w:ascii="Cambria Math" w:eastAsia="Calibri" w:hAnsi="Cambria Math" w:cs="David"/>
+                <w:sz w:val="16"/>
+                <w:szCs w:val="16"/>
+              </w:rPr>
+            </w:pPr>
+            <w:r>
+              <w:rPr>
+                <w:rFonts w:ascii="Cambria Math" w:eastAsia="Calibri" w:hAnsi="Cambria Math" w:cs="David"/>
+                <w:sz w:val="16"/>
+                <w:szCs w:val="16"/>
+              </w:rPr>
+              <w:t>aab</w:t>
+            </w:r>
+            <w:r>
+              <w:rPr>
+                <w:rFonts w:ascii="Cambria Math" w:eastAsia="Calibri" w:hAnsi="Cambria Math" w:cs="David"/>
+                <w:sz w:val="16"/>
+                <w:szCs w:val="16"/>
+              </w:rPr>
+              <w:t xml:space="preserve"> </w:t>
+            </w:r>
+            <w:r>
+              <w:rPr>
+                <w:rFonts w:ascii="Cambria Math" w:eastAsia="Calibri" w:hAnsi="Cambria Math" w:cs="David"/>
+                <w:sz w:val="16"/>
+                <w:szCs w:val="16"/>
+              </w:rPr>
+              <w:t xml:space="preserve"> </w:t>
+            </w:r>
+            <w:r>
+              <w:rPr>
+                <w:rFonts w:ascii="Cambria Math" w:eastAsia="Calibri" w:hAnsi="Cambria Math" w:cs="David"/>
+                <w:sz w:val="16"/>
+                <w:szCs w:val="16"/>
+              </w:rPr>
+              <w:t>aba</w:t>
+            </w:r>
+            <w:r>
+              <w:rPr>
+                <w:rFonts w:ascii="Cambria Math" w:eastAsia="Calibri" w:hAnsi="Cambria Math" w:cs="David"/>
+                <w:sz w:val="16"/>
+                <w:szCs w:val="16"/>
+              </w:rPr>
+              <w:t xml:space="preserve"> </w:t>
+            </w:r>
+            <w:r>
+              <w:rPr>
+                <w:rFonts w:ascii="Cambria Math" w:eastAsia="Calibri" w:hAnsi="Cambria Math" w:cs="David"/>
+                <w:sz w:val="16"/>
+                <w:szCs w:val="16"/>
+              </w:rPr>
+              <w:t xml:space="preserve"> </w:t>
+            </w:r>
+            <w:r>
+              <w:rPr>
+                <w:rFonts w:ascii="Cambria Math" w:eastAsia="Calibri" w:hAnsi="Cambria Math" w:cs="David"/>
+                <w:sz w:val="16"/>
+                <w:szCs w:val="16"/>
+              </w:rPr>
+              <w:t>baa</w:t>
+            </w:r>
+          </w:p>
+        </w:tc>
+        <w:tc>
+          <w:tcPr>
+            <w:tcW w:w="0" w:type="auto"/>
+            <w:vMerge/>
+            <w:vAlign w:val="center"/>
+          </w:tcPr>
+          <w:p>
+            <w:pPr>
+              <w:spacing w:after="80" w:line="276" w:lineRule="auto"/>
+              <w:jc w:val="center"/>
+              <w:rPr>
+                <w:rFonts w:ascii="Cambria Math" w:eastAsia="Times New Roman" w:hAnsi="Cambria Math" w:cs="David"/>
+                <w:sz w:val="16"/>
+                <w:szCs w:val="16"/>
+              </w:rPr>
+            </w:pPr>
+          </w:p>
+        </w:tc>
+      </w:tr>
+      <w:tr>
+        <w:trPr>
+          <w:trHeight w:val="270"/>
+        </w:trPr>
+        <w:tc>
+          <w:tcPr>
+            <w:tcW w:w="0" w:type="auto"/>
+            <w:vMerge w:val="restart"/>
+            <w:vAlign w:val="center"/>
+          </w:tcPr>
+          <w:p>
+            <w:pPr>
               <w:rPr>
                 <w:rFonts w:ascii="Cambria Math" w:eastAsiaTheme="minorEastAsia" w:hAnsi="Cambria Math" w:cs="David"/>
                 <w:b/>
                 <w:bCs/>
-                <w:sz w:val="16"/>
-                <w:szCs w:val="16"/>
+                <w:sz w:val="18"/>
+                <w:szCs w:val="18"/>
+              </w:rPr>
+            </w:pPr>
+            <w:r>
+              <w:rPr>
+                <w:rFonts w:ascii="Cambria Math" w:eastAsiaTheme="minorEastAsia" w:hAnsi="Cambria Math" w:cs="David"/>
+                <w:b/>
+                <w:bCs/>
+                <w:sz w:val="18"/>
+                <w:szCs w:val="18"/>
               </w:rPr>
               <w:t>4</w:t>
             </w:r>
@@ -18507,11 +19842,12 @@
         </w:tc>
         <w:tc>
           <w:tcPr>
-            <w:tcW w:w="473" w:type="pct"/>
+            <w:tcW w:w="0" w:type="auto"/>
             <w:vAlign w:val="center"/>
           </w:tcPr>
           <w:p>
             <w:pPr>
+              <w:jc w:val="center"/>
               <w:rPr>
                 <w:rFonts w:ascii="Cambria Math" w:eastAsiaTheme="minorEastAsia" w:hAnsi="Cambria Math" w:cs="David"/>
                 <w:sz w:val="16"/>
@@ -18613,11 +19949,12 @@
         </w:tc>
         <w:tc>
           <w:tcPr>
-            <w:tcW w:w="453" w:type="pct"/>
+            <w:tcW w:w="0" w:type="auto"/>
             <w:vAlign w:val="center"/>
           </w:tcPr>
           <w:p>
             <w:pPr>
+              <w:jc w:val="center"/>
               <w:rPr>
                 <w:rFonts w:ascii="Cambria Math" w:eastAsiaTheme="minorEastAsia" w:hAnsi="Cambria Math" w:cs="David"/>
                 <w:sz w:val="16"/>
@@ -18719,11 +20056,62 @@
         </w:tc>
         <w:tc>
           <w:tcPr>
-            <w:tcW w:w="388" w:type="pct"/>
+            <w:tcW w:w="0" w:type="auto"/>
             <w:vAlign w:val="center"/>
           </w:tcPr>
           <w:p>
             <w:pPr>
+              <w:jc w:val="center"/>
+              <w:rPr>
+                <w:rFonts w:ascii="Cambria Math" w:eastAsiaTheme="minorEastAsia" w:hAnsi="Cambria Math" w:cs="David"/>
+                <w:sz w:val="16"/>
+                <w:szCs w:val="16"/>
+              </w:rPr>
+            </w:pPr>
+            <m:oMathPara>
+              <m:oMath>
+                <m:r>
+                  <w:rPr>
+                    <w:rFonts w:ascii="Cambria Math" w:hAnsi="Cambria Math" w:cs="David"/>
+                    <w:sz w:val="16"/>
+                    <w:szCs w:val="16"/>
+                  </w:rPr>
+                  <m:t>D</m:t>
+                </m:r>
+                <m:d>
+                  <m:dPr>
+                    <m:ctrlPr>
+                      <w:rPr>
+                        <w:rFonts w:ascii="Cambria Math" w:hAnsi="Cambria Math" w:cs="David"/>
+                        <w:i/>
+                        <w:sz w:val="16"/>
+                        <w:szCs w:val="16"/>
+                      </w:rPr>
+                    </m:ctrlPr>
+                  </m:dPr>
+                  <m:e>
+                    <m:r>
+                      <w:rPr>
+                        <w:rFonts w:ascii="Cambria Math" w:hAnsi="Cambria Math" w:cs="David"/>
+                        <w:sz w:val="16"/>
+                        <w:szCs w:val="16"/>
+                      </w:rPr>
+                      <m:t>2,3</m:t>
+                    </m:r>
+                  </m:e>
+                </m:d>
+              </m:oMath>
+            </m:oMathPara>
+          </w:p>
+        </w:tc>
+        <w:tc>
+          <w:tcPr>
+            <w:tcW w:w="0" w:type="auto"/>
+            <w:vAlign w:val="center"/>
+          </w:tcPr>
+          <w:p>
+            <w:pPr>
+              <w:jc w:val="center"/>
               <w:rPr>
                 <w:rFonts w:ascii="Cambria Math" w:eastAsiaTheme="minorEastAsia" w:hAnsi="Cambria Math" w:cs="David"/>
                 <w:sz w:val="16"/>
@@ -18768,60 +20156,12 @@
         </w:tc>
         <w:tc>
           <w:tcPr>
-            <w:tcW w:w="411" w:type="pct"/>
+            <w:tcW w:w="0" w:type="auto"/>
             <w:vAlign w:val="center"/>
           </w:tcPr>
           <w:p>
             <w:pPr>
-              <w:rPr>
-                <w:rFonts w:ascii="Cambria Math" w:eastAsiaTheme="minorEastAsia" w:hAnsi="Cambria Math" w:cs="David"/>
-                <w:sz w:val="16"/>
-                <w:szCs w:val="16"/>
-              </w:rPr>
-            </w:pPr>
-            <m:oMathPara>
-              <m:oMath>
-                <m:r>
-                  <w:rPr>
-                    <w:rFonts w:ascii="Cambria Math" w:hAnsi="Cambria Math" w:cs="David"/>
-                    <w:sz w:val="16"/>
-                    <w:szCs w:val="16"/>
-                  </w:rPr>
-                  <m:t>D</m:t>
-                </m:r>
-                <m:d>
-                  <m:dPr>
-                    <m:ctrlPr>
-                      <w:rPr>
-                        <w:rFonts w:ascii="Cambria Math" w:hAnsi="Cambria Math" w:cs="David"/>
-                        <w:i/>
-                        <w:sz w:val="16"/>
-                        <w:szCs w:val="16"/>
-                      </w:rPr>
-                    </m:ctrlPr>
-                  </m:dPr>
-                  <m:e>
-                    <m:r>
-                      <w:rPr>
-                        <w:rFonts w:ascii="Cambria Math" w:hAnsi="Cambria Math" w:cs="David"/>
-                        <w:sz w:val="16"/>
-                        <w:szCs w:val="16"/>
-                      </w:rPr>
-                      <m:t>2,3</m:t>
-                    </m:r>
-                  </m:e>
-                </m:d>
-              </m:oMath>
-            </m:oMathPara>
-          </w:p>
-        </w:tc>
-        <w:tc>
-          <w:tcPr>
-            <w:tcW w:w="323" w:type="pct"/>
-            <w:vAlign w:val="center"/>
-          </w:tcPr>
-          <w:p>
-            <w:pPr>
+              <w:jc w:val="center"/>
               <w:rPr>
                 <w:rFonts w:ascii="Cambria Math" w:eastAsiaTheme="minorEastAsia" w:hAnsi="Cambria Math" w:cs="David"/>
                 <w:sz w:val="16"/>
@@ -18868,11 +20208,13 @@
         </w:tc>
         <w:tc>
           <w:tcPr>
-            <w:tcW w:w="572" w:type="pct"/>
+            <w:tcW w:w="0" w:type="auto"/>
+            <w:vMerge w:val="restart"/>
             <w:vAlign w:val="center"/>
           </w:tcPr>
           <w:p>
             <w:pPr>
+              <w:jc w:val="center"/>
               <w:rPr>
                 <w:rFonts w:ascii="Cambria Math" w:eastAsiaTheme="minorEastAsia" w:hAnsi="Cambria Math" w:cs="David"/>
                 <w:sz w:val="16"/>
@@ -18917,11 +20259,13 @@
         </w:tc>
         <w:tc>
           <w:tcPr>
-            <w:tcW w:w="496" w:type="pct"/>
+            <w:tcW w:w="0" w:type="auto"/>
+            <w:vMerge w:val="restart"/>
             <w:vAlign w:val="center"/>
           </w:tcPr>
           <w:p>
             <w:pPr>
+              <w:jc w:val="center"/>
               <w:rPr>
                 <w:rFonts w:ascii="Cambria Math" w:eastAsia="Calibri" w:hAnsi="Cambria Math" w:cs="David"/>
                 <w:sz w:val="16"/>
@@ -19008,11 +20352,12 @@
         </w:tc>
         <w:tc>
           <w:tcPr>
-            <w:tcW w:w="572" w:type="pct"/>
+            <w:tcW w:w="0" w:type="auto"/>
             <w:vAlign w:val="center"/>
           </w:tcPr>
           <w:p>
             <w:pPr>
+              <w:jc w:val="center"/>
               <w:rPr>
                 <w:rFonts w:ascii="Cambria Math" w:eastAsiaTheme="minorEastAsia" w:hAnsi="Cambria Math" w:cs="David"/>
                 <w:sz w:val="16"/>
@@ -19059,134 +20404,59 @@
         </w:tc>
         <w:tc>
           <w:tcPr>
-            <w:tcW w:w="1160" w:type="pct"/>
+            <w:tcW w:w="0" w:type="auto"/>
+            <w:vMerge w:val="restart"/>
             <w:vAlign w:val="center"/>
           </w:tcPr>
           <w:p>
             <w:pPr>
+              <w:jc w:val="center"/>
               <w:rPr>
                 <w:rFonts w:ascii="Cambria Math" w:eastAsiaTheme="minorEastAsia" w:hAnsi="Cambria Math" w:cs="David"/>
                 <w:sz w:val="16"/>
                 <w:szCs w:val="16"/>
               </w:rPr>
             </w:pPr>
-            <m:oMath>
-              <m:nary>
-                <m:naryPr>
-                  <m:chr m:val="∑"/>
-                  <m:ctrlPr>
-                    <w:rPr>
-                      <w:rFonts w:ascii="Cambria Math" w:eastAsia="Times New Roman" w:hAnsi="Cambria Math" w:cs="David"/>
-                      <w:i/>
-                      <w:sz w:val="16"/>
-                      <w:szCs w:val="16"/>
-                    </w:rPr>
-                  </m:ctrlPr>
-                </m:naryPr>
-                <m:sub>
-                  <m:r>
-                    <w:rPr>
-                      <w:rFonts w:ascii="Cambria Math" w:eastAsia="Times New Roman" w:hAnsi="Cambria Math" w:cs="David"/>
-                      <w:sz w:val="16"/>
-                      <w:szCs w:val="16"/>
-                    </w:rPr>
-                    <m:t>k=0</m:t>
-                  </m:r>
-                </m:sub>
-                <m:sup>
-                  <m:r>
-                    <w:rPr>
-                      <w:rFonts w:ascii="Cambria Math" w:eastAsia="Times New Roman" w:hAnsi="Cambria Math" w:cs="David"/>
-                      <w:sz w:val="16"/>
-                      <w:szCs w:val="16"/>
-                    </w:rPr>
-                    <m:t>2</m:t>
-                  </m:r>
-                </m:sup>
-                <m:e>
-                  <m:d>
-                    <m:dPr>
-                      <m:ctrlPr>
-                        <w:rPr>
-                          <w:rFonts w:ascii="Cambria Math" w:eastAsia="Times New Roman" w:hAnsi="Cambria Math" w:cs="David"/>
-                          <w:i/>
-                          <w:sz w:val="16"/>
-                          <w:szCs w:val="16"/>
-                        </w:rPr>
-                      </m:ctrlPr>
-                    </m:dPr>
-                    <m:e>
-                      <m:f>
-                        <m:fPr>
-                          <m:type m:val="noBar"/>
-                          <m:ctrlPr>
-                            <w:rPr>
-                              <w:rFonts w:ascii="Cambria Math" w:eastAsia="Times New Roman" w:hAnsi="Cambria Math" w:cs="David"/>
-                              <w:i/>
-                              <w:sz w:val="16"/>
-                              <w:szCs w:val="16"/>
-                            </w:rPr>
-                          </m:ctrlPr>
-                        </m:fPr>
-                        <m:num>
-                          <m:r>
-                            <w:rPr>
-                              <w:rFonts w:ascii="Cambria Math" w:eastAsia="Times New Roman" w:hAnsi="Cambria Math" w:cs="David"/>
-                              <w:sz w:val="16"/>
-                              <w:szCs w:val="16"/>
-                            </w:rPr>
-                            <m:t>2</m:t>
-                          </m:r>
-                        </m:num>
-                        <m:den>
-                          <m:r>
-                            <w:rPr>
-                              <w:rFonts w:ascii="Cambria Math" w:eastAsia="Times New Roman" w:hAnsi="Cambria Math" w:cs="David"/>
-                              <w:sz w:val="16"/>
-                              <w:szCs w:val="16"/>
-                            </w:rPr>
-                            <m:t>k</m:t>
-                          </m:r>
-                        </m:den>
-                      </m:f>
-                    </m:e>
-                  </m:d>
-                  <m:r>
-                    <w:rPr>
-                      <w:rFonts w:ascii="Cambria Math" w:eastAsia="Times New Roman" w:hAnsi="Cambria Math" w:cs="David"/>
-                      <w:sz w:val="16"/>
-                      <w:szCs w:val="16"/>
-                    </w:rPr>
-                    <m:t>=</m:t>
-                  </m:r>
-                </m:e>
-              </m:nary>
-              <m:m>
-                <m:mPr>
-                  <m:mcs>
-                    <m:mc>
-                      <m:mcPr>
-                        <m:count m:val="1"/>
-                        <m:mcJc m:val="center"/>
-                      </m:mcPr>
-                    </m:mc>
-                  </m:mcs>
-                  <m:ctrlPr>
-                    <w:rPr>
-                      <w:rFonts w:ascii="Cambria Math" w:hAnsi="Cambria Math" w:cs="David"/>
-                      <w:i/>
-                      <w:sz w:val="16"/>
-                      <w:szCs w:val="16"/>
-                    </w:rPr>
-                  </m:ctrlPr>
-                </m:mPr>
-                <m:mr>
+            <m:oMathPara>
+              <m:oMath>
+                <m:nary>
+                  <m:naryPr>
+                    <m:chr m:val="∑"/>
+                    <m:ctrlPr>
+                      <w:rPr>
+                        <w:rFonts w:ascii="Cambria Math" w:eastAsia="Times New Roman" w:hAnsi="Cambria Math" w:cs="David"/>
+                        <w:i/>
+                        <w:sz w:val="16"/>
+                        <w:szCs w:val="16"/>
+                      </w:rPr>
+                    </m:ctrlPr>
+                  </m:naryPr>
+                  <m:sub>
+                    <m:r>
+                      <w:rPr>
+                        <w:rFonts w:ascii="Cambria Math" w:eastAsia="Times New Roman" w:hAnsi="Cambria Math" w:cs="David"/>
+                        <w:sz w:val="16"/>
+                        <w:szCs w:val="16"/>
+                      </w:rPr>
+                      <m:t>k=0</m:t>
+                    </m:r>
+                  </m:sub>
+                  <m:sup>
+                    <m:r>
+                      <w:rPr>
+                        <w:rFonts w:ascii="Cambria Math" w:eastAsia="Times New Roman" w:hAnsi="Cambria Math" w:cs="David"/>
+                        <w:sz w:val="16"/>
+                        <w:szCs w:val="16"/>
+                      </w:rPr>
+                      <m:t>2</m:t>
+                    </m:r>
+                  </m:sup>
                   <m:e>
                     <m:d>
                       <m:dPr>
                         <m:ctrlPr>
                           <w:rPr>
-                            <w:rFonts w:ascii="Cambria Math" w:hAnsi="Cambria Math" w:cs="David"/>
+                            <w:rFonts w:ascii="Cambria Math" w:eastAsia="Times New Roman" w:hAnsi="Cambria Math" w:cs="David"/>
                             <w:i/>
                             <w:sz w:val="16"/>
                             <w:szCs w:val="16"/>
@@ -19199,7 +20469,7 @@
                             <m:type m:val="noBar"/>
                             <m:ctrlPr>
                               <w:rPr>
-                                <w:rFonts w:ascii="Cambria Math" w:hAnsi="Cambria Math" w:cs="David"/>
+                                <w:rFonts w:ascii="Cambria Math" w:eastAsia="Times New Roman" w:hAnsi="Cambria Math" w:cs="David"/>
                                 <w:i/>
                                 <w:sz w:val="16"/>
                                 <w:szCs w:val="16"/>
@@ -19209,7 +20479,7 @@
                           <m:num>
                             <m:r>
                               <w:rPr>
-                                <w:rFonts w:ascii="Cambria Math" w:hAnsi="Cambria Math" w:cs="David"/>
+                                <w:rFonts w:ascii="Cambria Math" w:eastAsia="Times New Roman" w:hAnsi="Cambria Math" w:cs="David"/>
                                 <w:sz w:val="16"/>
                                 <w:szCs w:val="16"/>
                               </w:rPr>
@@ -19219,240 +20489,304 @@
                           <m:den>
                             <m:r>
                               <w:rPr>
-                                <w:rFonts w:ascii="Cambria Math" w:hAnsi="Cambria Math" w:cs="David"/>
+                                <w:rFonts w:ascii="Cambria Math" w:eastAsia="Times New Roman" w:hAnsi="Cambria Math" w:cs="David"/>
                                 <w:sz w:val="16"/>
                                 <w:szCs w:val="16"/>
                               </w:rPr>
-                              <m:t>0</m:t>
+                              <m:t>k</m:t>
                             </m:r>
                           </m:den>
                         </m:f>
                       </m:e>
                     </m:d>
-                  </m:e>
-                </m:mr>
-                <m:mr>
-                  <m:e>
                     <m:r>
                       <w:rPr>
-                        <w:rFonts w:ascii="Cambria Math" w:hAnsi="Cambria Math" w:cs="David"/>
+                        <w:rFonts w:ascii="Cambria Math" w:eastAsia="Times New Roman" w:hAnsi="Cambria Math" w:cs="David"/>
                         <w:sz w:val="16"/>
                         <w:szCs w:val="16"/>
                       </w:rPr>
-                      <m:t>1</m:t>
+                      <m:t>=</m:t>
                     </m:r>
                   </m:e>
-                </m:mr>
-              </m:m>
-              <m:r>
-                <w:rPr>
-                  <w:rFonts w:ascii="Cambria Math" w:hAnsi="Cambria Math" w:cs="David"/>
-                  <w:sz w:val="16"/>
-                  <w:szCs w:val="16"/>
-                </w:rPr>
-                <m:t>+</m:t>
-              </m:r>
-              <m:m>
-                <m:mPr>
-                  <m:mcs>
-                    <m:mc>
-                      <m:mcPr>
-                        <m:count m:val="1"/>
-                        <m:mcJc m:val="center"/>
-                      </m:mcPr>
-                    </m:mc>
-                  </m:mcs>
-                  <m:ctrlPr>
-                    <w:rPr>
-                      <w:rFonts w:ascii="Cambria Math" w:hAnsi="Cambria Math" w:cs="David"/>
-                      <w:i/>
-                      <w:sz w:val="16"/>
-                      <w:szCs w:val="16"/>
-                    </w:rPr>
-                  </m:ctrlPr>
-                </m:mPr>
-                <m:mr>
-                  <m:e>
-                    <m:d>
-                      <m:dPr>
-                        <m:ctrlPr>
-                          <w:rPr>
-                            <w:rFonts w:ascii="Cambria Math" w:hAnsi="Cambria Math" w:cs="David"/>
-                            <w:i/>
-                            <w:sz w:val="16"/>
-                            <w:szCs w:val="16"/>
-                          </w:rPr>
-                        </m:ctrlPr>
-                      </m:dPr>
-                      <m:e>
-                        <m:f>
-                          <m:fPr>
-                            <m:type m:val="noBar"/>
-                            <m:ctrlPr>
-                              <w:rPr>
-                                <w:rFonts w:ascii="Cambria Math" w:hAnsi="Cambria Math" w:cs="David"/>
-                                <w:i/>
-                                <w:sz w:val="16"/>
-                                <w:szCs w:val="16"/>
-                              </w:rPr>
-                            </m:ctrlPr>
-                          </m:fPr>
-                          <m:num>
-                            <m:r>
-                              <w:rPr>
-                                <w:rFonts w:ascii="Cambria Math" w:hAnsi="Cambria Math" w:cs="David"/>
-                                <w:sz w:val="16"/>
-                                <w:szCs w:val="16"/>
-                              </w:rPr>
-                              <m:t>2</m:t>
-                            </m:r>
-                          </m:num>
-                          <m:den>
-                            <m:r>
-                              <w:rPr>
-                                <w:rFonts w:ascii="Cambria Math" w:hAnsi="Cambria Math" w:cs="David"/>
-                                <w:sz w:val="16"/>
-                                <w:szCs w:val="16"/>
-                              </w:rPr>
-                              <m:t>1</m:t>
-                            </m:r>
-                          </m:den>
-                        </m:f>
-                      </m:e>
-                    </m:d>
-                  </m:e>
-                </m:mr>
-                <m:mr>
-                  <m:e>
-                    <m:r>
+                </m:nary>
+                <m:m>
+                  <m:mPr>
+                    <m:mcs>
+                      <m:mc>
+                        <m:mcPr>
+                          <m:count m:val="1"/>
+                          <m:mcJc m:val="center"/>
+                        </m:mcPr>
+                      </m:mc>
+                    </m:mcs>
+                    <m:ctrlPr>
                       <w:rPr>
                         <w:rFonts w:ascii="Cambria Math" w:hAnsi="Cambria Math" w:cs="David"/>
+                        <w:i/>
                         <w:sz w:val="16"/>
                         <w:szCs w:val="16"/>
                       </w:rPr>
-                      <m:t>2</m:t>
-                    </m:r>
-                  </m:e>
-                </m:mr>
-              </m:m>
-              <m:r>
-                <w:rPr>
-                  <w:rFonts w:ascii="Cambria Math" w:hAnsi="Cambria Math" w:cs="David"/>
-                  <w:sz w:val="16"/>
-                  <w:szCs w:val="16"/>
-                </w:rPr>
-                <m:t>+</m:t>
-              </m:r>
-              <m:m>
-                <m:mPr>
-                  <m:mcs>
-                    <m:mc>
-                      <m:mcPr>
-                        <m:count m:val="1"/>
-                        <m:mcJc m:val="center"/>
-                      </m:mcPr>
-                    </m:mc>
-                  </m:mcs>
-                  <m:ctrlPr>
-                    <w:rPr>
-                      <w:rFonts w:ascii="Cambria Math" w:hAnsi="Cambria Math" w:cs="David"/>
-                      <w:i/>
-                      <w:sz w:val="16"/>
-                      <w:szCs w:val="16"/>
-                    </w:rPr>
-                  </m:ctrlPr>
-                </m:mPr>
-                <m:mr>
-                  <m:e>
-                    <m:d>
-                      <m:dPr>
-                        <m:ctrlPr>
-                          <w:rPr>
-                            <w:rFonts w:ascii="Cambria Math" w:hAnsi="Cambria Math" w:cs="David"/>
-                            <w:i/>
-                            <w:sz w:val="16"/>
-                            <w:szCs w:val="16"/>
-                          </w:rPr>
-                        </m:ctrlPr>
-                      </m:dPr>
-                      <m:e>
-                        <m:f>
-                          <m:fPr>
-                            <m:type m:val="noBar"/>
-                            <m:ctrlPr>
-                              <w:rPr>
-                                <w:rFonts w:ascii="Cambria Math" w:hAnsi="Cambria Math" w:cs="David"/>
-                                <w:i/>
-                                <w:sz w:val="16"/>
-                                <w:szCs w:val="16"/>
-                              </w:rPr>
-                            </m:ctrlPr>
-                          </m:fPr>
-                          <m:num>
-                            <m:r>
-                              <w:rPr>
-                                <w:rFonts w:ascii="Cambria Math" w:hAnsi="Cambria Math" w:cs="David"/>
-                                <w:sz w:val="16"/>
-                                <w:szCs w:val="16"/>
-                              </w:rPr>
-                              <m:t>2</m:t>
-                            </m:r>
-                          </m:num>
-                          <m:den>
-                            <m:r>
-                              <w:rPr>
-                                <w:rFonts w:ascii="Cambria Math" w:hAnsi="Cambria Math" w:cs="David"/>
-                                <w:sz w:val="16"/>
-                                <w:szCs w:val="16"/>
-                              </w:rPr>
-                              <m:t>2</m:t>
-                            </m:r>
-                          </m:den>
-                        </m:f>
-                      </m:e>
-                    </m:d>
-                  </m:e>
-                </m:mr>
-                <m:mr>
-                  <m:e>
-                    <m:r>
+                    </m:ctrlPr>
+                  </m:mPr>
+                  <m:mr>
+                    <m:e>
+                      <m:d>
+                        <m:dPr>
+                          <m:ctrlPr>
+                            <w:rPr>
+                              <w:rFonts w:ascii="Cambria Math" w:hAnsi="Cambria Math" w:cs="David"/>
+                              <w:i/>
+                              <w:sz w:val="16"/>
+                              <w:szCs w:val="16"/>
+                            </w:rPr>
+                          </m:ctrlPr>
+                        </m:dPr>
+                        <m:e>
+                          <m:f>
+                            <m:fPr>
+                              <m:type m:val="noBar"/>
+                              <m:ctrlPr>
+                                <w:rPr>
+                                  <w:rFonts w:ascii="Cambria Math" w:hAnsi="Cambria Math" w:cs="David"/>
+                                  <w:i/>
+                                  <w:sz w:val="16"/>
+                                  <w:szCs w:val="16"/>
+                                </w:rPr>
+                              </m:ctrlPr>
+                            </m:fPr>
+                            <m:num>
+                              <m:r>
+                                <w:rPr>
+                                  <w:rFonts w:ascii="Cambria Math" w:hAnsi="Cambria Math" w:cs="David"/>
+                                  <w:sz w:val="16"/>
+                                  <w:szCs w:val="16"/>
+                                </w:rPr>
+                                <m:t>2</m:t>
+                              </m:r>
+                            </m:num>
+                            <m:den>
+                              <m:r>
+                                <w:rPr>
+                                  <w:rFonts w:ascii="Cambria Math" w:hAnsi="Cambria Math" w:cs="David"/>
+                                  <w:sz w:val="16"/>
+                                  <w:szCs w:val="16"/>
+                                </w:rPr>
+                                <m:t>0</m:t>
+                              </m:r>
+                            </m:den>
+                          </m:f>
+                        </m:e>
+                      </m:d>
+                    </m:e>
+                  </m:mr>
+                  <m:mr>
+                    <m:e>
+                      <m:r>
+                        <w:rPr>
+                          <w:rFonts w:ascii="Cambria Math" w:hAnsi="Cambria Math" w:cs="David"/>
+                          <w:sz w:val="16"/>
+                          <w:szCs w:val="16"/>
+                        </w:rPr>
+                        <m:t>1</m:t>
+                      </m:r>
+                    </m:e>
+                  </m:mr>
+                </m:m>
+                <m:r>
+                  <w:rPr>
+                    <w:rFonts w:ascii="Cambria Math" w:hAnsi="Cambria Math" w:cs="David"/>
+                    <w:sz w:val="16"/>
+                    <w:szCs w:val="16"/>
+                  </w:rPr>
+                  <m:t>+</m:t>
+                </m:r>
+                <m:m>
+                  <m:mPr>
+                    <m:mcs>
+                      <m:mc>
+                        <m:mcPr>
+                          <m:count m:val="1"/>
+                          <m:mcJc m:val="center"/>
+                        </m:mcPr>
+                      </m:mc>
+                    </m:mcs>
+                    <m:ctrlPr>
                       <w:rPr>
                         <w:rFonts w:ascii="Cambria Math" w:hAnsi="Cambria Math" w:cs="David"/>
+                        <w:i/>
                         <w:sz w:val="16"/>
                         <w:szCs w:val="16"/>
                       </w:rPr>
-                      <m:t>1</m:t>
-                    </m:r>
-                  </m:e>
-                </m:mr>
-              </m:m>
-            </m:oMath>
-            <w:r>
-              <w:rPr>
-                <w:rFonts w:ascii="Cambria Math" w:eastAsiaTheme="minorEastAsia" w:hAnsi="Cambria Math" w:cs="David"/>
-                <w:sz w:val="16"/>
-                <w:szCs w:val="16"/>
-              </w:rPr>
-              <w:t xml:space="preserve"> </w:t>
-            </w:r>
-            <w:r>
-              <w:rPr>
-                <w:rFonts w:ascii="Cambria Math" w:eastAsiaTheme="minorEastAsia" w:hAnsi="Cambria Math" w:cs="David"/>
-                <w:sz w:val="16"/>
-                <w:szCs w:val="16"/>
-              </w:rPr>
-              <w:t xml:space="preserve"> </w:t>
-            </w:r>
+                    </m:ctrlPr>
+                  </m:mPr>
+                  <m:mr>
+                    <m:e>
+                      <m:d>
+                        <m:dPr>
+                          <m:ctrlPr>
+                            <w:rPr>
+                              <w:rFonts w:ascii="Cambria Math" w:hAnsi="Cambria Math" w:cs="David"/>
+                              <w:i/>
+                              <w:sz w:val="16"/>
+                              <w:szCs w:val="16"/>
+                            </w:rPr>
+                          </m:ctrlPr>
+                        </m:dPr>
+                        <m:e>
+                          <m:f>
+                            <m:fPr>
+                              <m:type m:val="noBar"/>
+                              <m:ctrlPr>
+                                <w:rPr>
+                                  <w:rFonts w:ascii="Cambria Math" w:hAnsi="Cambria Math" w:cs="David"/>
+                                  <w:i/>
+                                  <w:sz w:val="16"/>
+                                  <w:szCs w:val="16"/>
+                                </w:rPr>
+                              </m:ctrlPr>
+                            </m:fPr>
+                            <m:num>
+                              <m:r>
+                                <w:rPr>
+                                  <w:rFonts w:ascii="Cambria Math" w:hAnsi="Cambria Math" w:cs="David"/>
+                                  <w:sz w:val="16"/>
+                                  <w:szCs w:val="16"/>
+                                </w:rPr>
+                                <m:t>2</m:t>
+                              </m:r>
+                            </m:num>
+                            <m:den>
+                              <m:r>
+                                <w:rPr>
+                                  <w:rFonts w:ascii="Cambria Math" w:hAnsi="Cambria Math" w:cs="David"/>
+                                  <w:sz w:val="16"/>
+                                  <w:szCs w:val="16"/>
+                                </w:rPr>
+                                <m:t>1</m:t>
+                              </m:r>
+                            </m:den>
+                          </m:f>
+                        </m:e>
+                      </m:d>
+                    </m:e>
+                  </m:mr>
+                  <m:mr>
+                    <m:e>
+                      <m:r>
+                        <w:rPr>
+                          <w:rFonts w:ascii="Cambria Math" w:hAnsi="Cambria Math" w:cs="David"/>
+                          <w:sz w:val="16"/>
+                          <w:szCs w:val="16"/>
+                        </w:rPr>
+                        <m:t>2</m:t>
+                      </m:r>
+                    </m:e>
+                  </m:mr>
+                </m:m>
+                <m:r>
+                  <w:rPr>
+                    <w:rFonts w:ascii="Cambria Math" w:hAnsi="Cambria Math" w:cs="David"/>
+                    <w:sz w:val="16"/>
+                    <w:szCs w:val="16"/>
+                  </w:rPr>
+                  <m:t>+</m:t>
+                </m:r>
+                <m:m>
+                  <m:mPr>
+                    <m:mcs>
+                      <m:mc>
+                        <m:mcPr>
+                          <m:count m:val="1"/>
+                          <m:mcJc m:val="center"/>
+                        </m:mcPr>
+                      </m:mc>
+                    </m:mcs>
+                    <m:ctrlPr>
+                      <w:rPr>
+                        <w:rFonts w:ascii="Cambria Math" w:hAnsi="Cambria Math" w:cs="David"/>
+                        <w:i/>
+                        <w:sz w:val="16"/>
+                        <w:szCs w:val="16"/>
+                      </w:rPr>
+                    </m:ctrlPr>
+                  </m:mPr>
+                  <m:mr>
+                    <m:e>
+                      <m:d>
+                        <m:dPr>
+                          <m:ctrlPr>
+                            <w:rPr>
+                              <w:rFonts w:ascii="Cambria Math" w:hAnsi="Cambria Math" w:cs="David"/>
+                              <w:i/>
+                              <w:sz w:val="16"/>
+                              <w:szCs w:val="16"/>
+                            </w:rPr>
+                          </m:ctrlPr>
+                        </m:dPr>
+                        <m:e>
+                          <m:f>
+                            <m:fPr>
+                              <m:type m:val="noBar"/>
+                              <m:ctrlPr>
+                                <w:rPr>
+                                  <w:rFonts w:ascii="Cambria Math" w:hAnsi="Cambria Math" w:cs="David"/>
+                                  <w:i/>
+                                  <w:sz w:val="16"/>
+                                  <w:szCs w:val="16"/>
+                                </w:rPr>
+                              </m:ctrlPr>
+                            </m:fPr>
+                            <m:num>
+                              <m:r>
+                                <w:rPr>
+                                  <w:rFonts w:ascii="Cambria Math" w:hAnsi="Cambria Math" w:cs="David"/>
+                                  <w:sz w:val="16"/>
+                                  <w:szCs w:val="16"/>
+                                </w:rPr>
+                                <m:t>2</m:t>
+                              </m:r>
+                            </m:num>
+                            <m:den>
+                              <m:r>
+                                <w:rPr>
+                                  <w:rFonts w:ascii="Cambria Math" w:hAnsi="Cambria Math" w:cs="David"/>
+                                  <w:sz w:val="16"/>
+                                  <w:szCs w:val="16"/>
+                                </w:rPr>
+                                <m:t>2</m:t>
+                              </m:r>
+                            </m:den>
+                          </m:f>
+                        </m:e>
+                      </m:d>
+                    </m:e>
+                  </m:mr>
+                  <m:mr>
+                    <m:e>
+                      <m:r>
+                        <w:rPr>
+                          <w:rFonts w:ascii="Cambria Math" w:hAnsi="Cambria Math" w:cs="David"/>
+                          <w:sz w:val="16"/>
+                          <w:szCs w:val="16"/>
+                        </w:rPr>
+                        <m:t>1</m:t>
+                      </m:r>
+                    </m:e>
+                  </m:mr>
+                </m:m>
+              </m:oMath>
+            </m:oMathPara>
           </w:p>
         </w:tc>
       </w:tr>
       <w:tr>
         <w:trPr>
-          <w:trHeight w:val="648"/>
+          <w:trHeight w:val="270"/>
         </w:trPr>
         <w:tc>
           <w:tcPr>
-            <w:tcW w:w="151" w:type="pct"/>
+            <w:tcW w:w="0" w:type="auto"/>
+            <w:vMerge/>
             <w:vAlign w:val="center"/>
           </w:tcPr>
           <w:p>
@@ -19461,17 +20795,335 @@
                 <w:rFonts w:ascii="Cambria Math" w:eastAsiaTheme="minorEastAsia" w:hAnsi="Cambria Math" w:cs="David"/>
                 <w:b/>
                 <w:bCs/>
+                <w:sz w:val="18"/>
+                <w:szCs w:val="18"/>
+              </w:rPr>
+            </w:pPr>
+          </w:p>
+        </w:tc>
+        <w:tc>
+          <w:tcPr>
+            <w:tcW w:w="0" w:type="auto"/>
+            <w:vAlign w:val="center"/>
+          </w:tcPr>
+          <w:p>
+            <w:pPr>
+              <w:jc w:val="center"/>
+              <w:rPr>
+                <w:rFonts w:ascii="Cambria Math" w:eastAsia="Times New Roman" w:hAnsi="Cambria Math" w:cs="David"/>
                 <w:sz w:val="16"/>
                 <w:szCs w:val="16"/>
               </w:rPr>
             </w:pPr>
             <w:r>
+              <w:rPr>
+                <w:rFonts w:ascii="Cambria Math" w:eastAsia="Times New Roman" w:hAnsi="Cambria Math" w:cs="David"/>
+                <w:sz w:val="16"/>
+                <w:szCs w:val="16"/>
+              </w:rPr>
+              <w:t>ABC ABD ACD BCD</w:t>
+            </w:r>
+          </w:p>
+        </w:tc>
+        <w:tc>
+          <w:tcPr>
+            <w:tcW w:w="0" w:type="auto"/>
+            <w:vAlign w:val="center"/>
+          </w:tcPr>
+          <w:p>
+            <w:pPr>
+              <w:jc w:val="center"/>
+              <w:rPr>
+                <w:rFonts w:ascii="Cambria Math" w:eastAsia="Times New Roman" w:hAnsi="Cambria Math" w:cs="David"/>
+                <w:sz w:val="16"/>
+                <w:szCs w:val="16"/>
+              </w:rPr>
+            </w:pPr>
+            <w:r>
+              <w:rPr>
+                <w:rFonts w:ascii="Cambria Math" w:eastAsia="Times New Roman" w:hAnsi="Cambria Math" w:cs="David"/>
+                <w:sz w:val="16"/>
+                <w:szCs w:val="16"/>
+              </w:rPr>
+              <w:t>A  B  C  D</w:t>
+            </w:r>
+          </w:p>
+        </w:tc>
+        <w:tc>
+          <w:tcPr>
+            <w:tcW w:w="0" w:type="auto"/>
+            <w:vAlign w:val="center"/>
+          </w:tcPr>
+          <w:p>
+            <w:pPr>
+              <w:jc w:val="center"/>
+              <w:rPr>
+                <w:rFonts w:ascii="Cambria Math" w:eastAsia="Times New Roman" w:hAnsi="Cambria Math" w:cs="David"/>
+                <w:sz w:val="16"/>
+                <w:szCs w:val="16"/>
+              </w:rPr>
+            </w:pPr>
+            <w:r>
+              <w:rPr>
+                <w:rFonts w:ascii="Cambria Math" w:eastAsia="Times New Roman" w:hAnsi="Cambria Math" w:cs="David"/>
+                <w:sz w:val="16"/>
+                <w:szCs w:val="16"/>
+              </w:rPr>
+              <w:t>◯◯</w:t>
+            </w:r>
+            <w:r>
+              <w:rPr>
+                <w:rFonts w:ascii="Cambria Math" w:eastAsia="Times New Roman" w:hAnsi="Cambria Math" w:cs="David"/>
+                <w:sz w:val="16"/>
+                <w:szCs w:val="16"/>
+              </w:rPr>
+              <w:t>◯</w:t>
+            </w:r>
+            <m:oMath>
+              <m:r>
+                <w:rPr>
+                  <w:rFonts w:ascii="Cambria Math" w:eastAsia="Times New Roman" w:hAnsi="Cambria Math" w:cs="David"/>
+                  <w:sz w:val="16"/>
+                  <w:szCs w:val="16"/>
+                </w:rPr>
+                <m:t>│</m:t>
+              </m:r>
+            </m:oMath>
+          </w:p>
+        </w:tc>
+        <w:tc>
+          <w:tcPr>
+            <w:tcW w:w="0" w:type="auto"/>
+            <w:vAlign w:val="center"/>
+          </w:tcPr>
+          <w:p>
+            <w:pPr>
+              <w:jc w:val="center"/>
+              <w:rPr>
+                <w:rFonts w:ascii="Cambria Math" w:eastAsia="Times New Roman" w:hAnsi="Cambria Math" w:cs="David"/>
+                <w:sz w:val="16"/>
+                <w:szCs w:val="16"/>
+              </w:rPr>
+            </w:pPr>
+            <w:r>
+              <w:rPr>
+                <w:rFonts w:ascii="Cambria Math" w:eastAsia="Times New Roman" w:hAnsi="Cambria Math" w:cs="David"/>
+                <w:sz w:val="16"/>
+                <w:szCs w:val="16"/>
+              </w:rPr>
+              <w:t>◯</w:t>
+            </w:r>
+            <m:oMath>
+              <m:r>
+                <w:rPr>
+                  <w:rFonts w:ascii="Cambria Math" w:eastAsia="Times New Roman" w:hAnsi="Cambria Math" w:cs="David"/>
+                  <w:sz w:val="16"/>
+                  <w:szCs w:val="16"/>
+                </w:rPr>
+                <m:t>│││</m:t>
+              </m:r>
+            </m:oMath>
+          </w:p>
+        </w:tc>
+        <w:tc>
+          <w:tcPr>
+            <w:tcW w:w="0" w:type="auto"/>
+            <w:vAlign w:val="center"/>
+          </w:tcPr>
+          <w:p>
+            <w:pPr>
+              <w:jc w:val="center"/>
+              <w:rPr>
+                <w:rFonts w:ascii="Cambria Math" w:eastAsia="Times New Roman" w:hAnsi="Cambria Math" w:cs="David"/>
+                <w:sz w:val="16"/>
+                <w:szCs w:val="16"/>
+              </w:rPr>
+            </w:pPr>
+            <w:r>
+              <w:rPr>
+                <w:rFonts w:ascii="Cambria Math" w:eastAsia="Times New Roman" w:hAnsi="Cambria Math" w:cs="David"/>
+                <w:sz w:val="16"/>
+                <w:szCs w:val="16"/>
+              </w:rPr>
+              <w:t>AA  AB  BA  BB</w:t>
+            </w:r>
+          </w:p>
+        </w:tc>
+        <w:tc>
+          <w:tcPr>
+            <w:tcW w:w="0" w:type="auto"/>
+            <w:vMerge/>
+            <w:vAlign w:val="center"/>
+          </w:tcPr>
+          <w:p>
+            <w:pPr>
+              <w:jc w:val="center"/>
+              <w:rPr>
+                <w:rFonts w:ascii="Cambria Math" w:eastAsia="Times New Roman" w:hAnsi="Cambria Math" w:cs="David"/>
+                <w:sz w:val="16"/>
+                <w:szCs w:val="16"/>
+              </w:rPr>
+            </w:pPr>
+          </w:p>
+        </w:tc>
+        <w:tc>
+          <w:tcPr>
+            <w:tcW w:w="0" w:type="auto"/>
+            <w:vMerge/>
+            <w:vAlign w:val="center"/>
+          </w:tcPr>
+          <w:p>
+            <w:pPr>
+              <w:jc w:val="center"/>
+              <w:rPr>
+                <w:rFonts w:ascii="Cambria Math" w:eastAsia="Times New Roman" w:hAnsi="Cambria Math" w:cs="David"/>
+                <w:sz w:val="16"/>
+                <w:szCs w:val="16"/>
+              </w:rPr>
+            </w:pPr>
+          </w:p>
+        </w:tc>
+        <w:tc>
+          <w:tcPr>
+            <w:tcW w:w="0" w:type="auto"/>
+            <w:vAlign w:val="center"/>
+          </w:tcPr>
+          <w:p>
+            <w:pPr>
+              <w:jc w:val="center"/>
+              <w:rPr>
+                <w:rFonts w:ascii="Cambria Math" w:eastAsia="Calibri" w:hAnsi="Cambria Math" w:cs="David"/>
+                <w:sz w:val="16"/>
+                <w:szCs w:val="16"/>
+              </w:rPr>
+            </w:pPr>
+            <w:r>
+              <w:rPr>
+                <w:rFonts w:ascii="Cambria Math" w:eastAsia="Calibri" w:hAnsi="Cambria Math" w:cs="David"/>
+                <w:sz w:val="16"/>
+                <w:szCs w:val="16"/>
+              </w:rPr>
+              <w:t>aaab</w:t>
+            </w:r>
+            <w:r>
+              <w:rPr>
+                <w:rFonts w:ascii="Cambria Math" w:eastAsia="Calibri" w:hAnsi="Cambria Math" w:cs="David"/>
+                <w:sz w:val="16"/>
+                <w:szCs w:val="16"/>
+              </w:rPr>
+              <w:t xml:space="preserve"> </w:t>
+            </w:r>
+            <w:r>
+              <w:rPr>
+                <w:rFonts w:ascii="Cambria Math" w:eastAsia="Calibri" w:hAnsi="Cambria Math" w:cs="David"/>
+                <w:sz w:val="16"/>
+                <w:szCs w:val="16"/>
+              </w:rPr>
+              <w:t xml:space="preserve"> </w:t>
+            </w:r>
+            <w:r>
+              <w:rPr>
+                <w:rFonts w:ascii="Cambria Math" w:eastAsia="Calibri" w:hAnsi="Cambria Math" w:cs="David"/>
+                <w:sz w:val="16"/>
+                <w:szCs w:val="16"/>
+              </w:rPr>
+              <w:t>aaba</w:t>
+            </w:r>
+            <w:r>
+              <w:rPr>
+                <w:rFonts w:ascii="Cambria Math" w:eastAsia="Calibri" w:hAnsi="Cambria Math" w:cs="David"/>
+                <w:sz w:val="16"/>
+                <w:szCs w:val="16"/>
+              </w:rPr>
+              <w:t xml:space="preserve"> </w:t>
+            </w:r>
+            <w:r>
+              <w:rPr>
+                <w:rFonts w:ascii="Cambria Math" w:eastAsia="Calibri" w:hAnsi="Cambria Math" w:cs="David"/>
+                <w:sz w:val="16"/>
+                <w:szCs w:val="16"/>
+              </w:rPr>
+              <w:t xml:space="preserve"> </w:t>
+            </w:r>
+            <w:r>
+              <w:rPr>
+                <w:rFonts w:ascii="Cambria Math" w:eastAsia="Calibri" w:hAnsi="Cambria Math" w:cs="David"/>
+                <w:sz w:val="16"/>
+                <w:szCs w:val="16"/>
+              </w:rPr>
+              <w:t>abaa</w:t>
+            </w:r>
+            <w:r>
+              <w:rPr>
+                <w:rFonts w:ascii="Cambria Math" w:eastAsia="Calibri" w:hAnsi="Cambria Math" w:cs="David"/>
+                <w:sz w:val="16"/>
+                <w:szCs w:val="16"/>
+              </w:rPr>
+              <w:t xml:space="preserve"> </w:t>
+            </w:r>
+            <w:r>
+              <w:rPr>
+                <w:rFonts w:ascii="Cambria Math" w:eastAsia="Calibri" w:hAnsi="Cambria Math" w:cs="David"/>
+                <w:sz w:val="16"/>
+                <w:szCs w:val="16"/>
+              </w:rPr>
+              <w:t xml:space="preserve"> </w:t>
+            </w:r>
+            <w:r>
+              <w:rPr>
+                <w:rFonts w:ascii="Cambria Math" w:eastAsia="Calibri" w:hAnsi="Cambria Math" w:cs="David"/>
+                <w:sz w:val="16"/>
+                <w:szCs w:val="16"/>
+              </w:rPr>
+              <w:t>baaa</w:t>
+            </w:r>
+          </w:p>
+        </w:tc>
+        <w:tc>
+          <w:tcPr>
+            <w:tcW w:w="0" w:type="auto"/>
+            <w:vMerge/>
+            <w:vAlign w:val="center"/>
+          </w:tcPr>
+          <w:p>
+            <w:pPr>
+              <w:jc w:val="center"/>
+              <w:rPr>
+                <w:rFonts w:ascii="Cambria Math" w:eastAsia="Times New Roman" w:hAnsi="Cambria Math" w:cs="David"/>
+                <w:sz w:val="16"/>
+                <w:szCs w:val="16"/>
+              </w:rPr>
+            </w:pPr>
+          </w:p>
+        </w:tc>
+      </w:tr>
+      <w:tr>
+        <w:trPr>
+          <w:trHeight w:val="309"/>
+        </w:trPr>
+        <w:tc>
+          <w:tcPr>
+            <w:tcW w:w="0" w:type="auto"/>
+            <w:vMerge w:val="restart"/>
+            <w:vAlign w:val="center"/>
+          </w:tcPr>
+          <w:p>
+            <w:pPr>
               <w:rPr>
                 <w:rFonts w:ascii="Cambria Math" w:eastAsiaTheme="minorEastAsia" w:hAnsi="Cambria Math" w:cs="David"/>
                 <w:b/>
                 <w:bCs/>
-                <w:sz w:val="16"/>
-                <w:szCs w:val="16"/>
+                <w:sz w:val="18"/>
+                <w:szCs w:val="18"/>
+              </w:rPr>
+            </w:pPr>
+            <w:r>
+              <w:rPr>
+                <w:rFonts w:ascii="Cambria Math" w:eastAsiaTheme="minorEastAsia" w:hAnsi="Cambria Math" w:cs="David"/>
+                <w:b/>
+                <w:bCs/>
+                <w:sz w:val="18"/>
+                <w:szCs w:val="18"/>
               </w:rPr>
               <w:t>6</w:t>
             </w:r>
@@ -19479,11 +21131,12 @@
         </w:tc>
         <w:tc>
           <w:tcPr>
-            <w:tcW w:w="473" w:type="pct"/>
+            <w:tcW w:w="0" w:type="auto"/>
             <w:vAlign w:val="center"/>
           </w:tcPr>
           <w:p>
             <w:pPr>
+              <w:jc w:val="center"/>
               <w:rPr>
                 <w:rFonts w:ascii="Cambria Math" w:eastAsia="Times New Roman" w:hAnsi="Cambria Math" w:cs="David"/>
                 <w:sz w:val="16"/>
@@ -19585,11 +21238,12 @@
         </w:tc>
         <w:tc>
           <w:tcPr>
-            <w:tcW w:w="453" w:type="pct"/>
+            <w:tcW w:w="0" w:type="auto"/>
             <w:vAlign w:val="center"/>
           </w:tcPr>
           <w:p>
             <w:pPr>
+              <w:jc w:val="center"/>
               <w:rPr>
                 <w:rFonts w:ascii="Cambria Math" w:eastAsia="Times New Roman" w:hAnsi="Cambria Math" w:cs="David"/>
                 <w:sz w:val="16"/>
@@ -19706,11 +21360,12 @@
         </w:tc>
         <w:tc>
           <w:tcPr>
-            <w:tcW w:w="388" w:type="pct"/>
+            <w:tcW w:w="0" w:type="auto"/>
             <w:vAlign w:val="center"/>
           </w:tcPr>
           <w:p>
             <w:pPr>
+              <w:jc w:val="center"/>
               <w:rPr>
                 <w:rFonts w:ascii="Cambria Math" w:eastAsia="Times New Roman" w:hAnsi="Cambria Math" w:cs="David"/>
                 <w:sz w:val="16"/>
@@ -19755,11 +21410,12 @@
         </w:tc>
         <w:tc>
           <w:tcPr>
-            <w:tcW w:w="411" w:type="pct"/>
+            <w:tcW w:w="0" w:type="auto"/>
             <w:vAlign w:val="center"/>
           </w:tcPr>
           <w:p>
             <w:pPr>
+              <w:jc w:val="center"/>
               <w:rPr>
                 <w:rFonts w:ascii="Cambria Math" w:eastAsia="Times New Roman" w:hAnsi="Cambria Math" w:cs="David"/>
                 <w:sz w:val="16"/>
@@ -19782,70 +21438,29 @@
         </w:tc>
         <w:tc>
           <w:tcPr>
-            <w:tcW w:w="323" w:type="pct"/>
+            <w:tcW w:w="0" w:type="auto"/>
+            <w:vMerge w:val="restart"/>
             <w:vAlign w:val="center"/>
           </w:tcPr>
           <w:p>
             <w:pPr>
+              <w:jc w:val="center"/>
               <w:rPr>
                 <w:rFonts w:ascii="Cambria Math" w:eastAsia="Times New Roman" w:hAnsi="Cambria Math" w:cs="David"/>
                 <w:sz w:val="16"/>
                 <w:szCs w:val="16"/>
               </w:rPr>
             </w:pPr>
-            <m:oMathPara>
-              <m:oMath>
-                <m:sSup>
-                  <m:sSupPr>
-                    <m:ctrlPr>
-                      <w:rPr>
-                        <w:rFonts w:ascii="Cambria Math" w:eastAsia="Times New Roman" w:hAnsi="Cambria Math" w:cs="David"/>
-                        <w:i/>
-                        <w:sz w:val="16"/>
-                        <w:szCs w:val="16"/>
-                      </w:rPr>
-                    </m:ctrlPr>
-                  </m:sSupPr>
-                  <m:e>
-                    <m:r>
-                      <w:rPr>
-                        <w:rFonts w:ascii="Cambria Math" w:eastAsia="Times New Roman" w:hAnsi="Cambria Math" w:cs="David"/>
-                        <w:sz w:val="16"/>
-                        <w:szCs w:val="16"/>
-                      </w:rPr>
-                      <m:t>3</m:t>
-                    </m:r>
-                  </m:e>
-                  <m:sup>
-                    <m:r>
-                      <w:rPr>
-                        <w:rFonts w:ascii="Cambria Math" w:eastAsia="Times New Roman" w:hAnsi="Cambria Math" w:cs="David"/>
-                        <w:sz w:val="16"/>
-                        <w:szCs w:val="16"/>
-                      </w:rPr>
-                      <m:t>2</m:t>
-                    </m:r>
-                  </m:sup>
-                </m:sSup>
-                <m:r>
-                  <w:rPr>
-                    <w:rFonts w:ascii="Cambria Math" w:eastAsia="Times New Roman" w:hAnsi="Cambria Math" w:cs="David"/>
-                    <w:sz w:val="16"/>
-                    <w:szCs w:val="16"/>
-                  </w:rPr>
-                  <m:t>-3</m:t>
-                </m:r>
-              </m:oMath>
-            </m:oMathPara>
           </w:p>
         </w:tc>
         <w:tc>
           <w:tcPr>
-            <w:tcW w:w="572" w:type="pct"/>
+            <w:tcW w:w="0" w:type="auto"/>
             <w:vAlign w:val="center"/>
           </w:tcPr>
           <w:p>
             <w:pPr>
+              <w:jc w:val="center"/>
               <w:rPr>
                 <w:rFonts w:ascii="Cambria Math" w:eastAsia="Times New Roman" w:hAnsi="Cambria Math" w:cs="David"/>
                 <w:sz w:val="16"/>
@@ -19898,11 +21513,12 @@
         </w:tc>
         <w:tc>
           <w:tcPr>
-            <w:tcW w:w="496" w:type="pct"/>
+            <w:tcW w:w="0" w:type="auto"/>
             <w:vAlign w:val="center"/>
           </w:tcPr>
           <w:p>
             <w:pPr>
+              <w:jc w:val="center"/>
               <w:rPr>
                 <w:rFonts w:ascii="Cambria Math" w:eastAsia="Times New Roman" w:hAnsi="Cambria Math" w:cs="David"/>
                 <w:sz w:val="16"/>
@@ -19958,11 +21574,12 @@
         </w:tc>
         <w:tc>
           <w:tcPr>
-            <w:tcW w:w="572" w:type="pct"/>
+            <w:tcW w:w="0" w:type="auto"/>
             <w:vAlign w:val="center"/>
           </w:tcPr>
           <w:p>
             <w:pPr>
+              <w:jc w:val="center"/>
               <w:rPr>
                 <w:rFonts w:ascii="Cambria Math" w:eastAsia="Times New Roman" w:hAnsi="Cambria Math" w:cs="David"/>
                 <w:sz w:val="16"/>
@@ -20081,11 +21698,13 @@
         </w:tc>
         <w:tc>
           <w:tcPr>
-            <w:tcW w:w="1160" w:type="pct"/>
+            <w:tcW w:w="0" w:type="auto"/>
+            <w:vMerge w:val="restart"/>
             <w:vAlign w:val="center"/>
           </w:tcPr>
           <w:p>
             <w:pPr>
+              <w:jc w:val="center"/>
               <w:rPr>
                 <w:rFonts w:ascii="Cambria Math" w:eastAsia="Times New Roman" w:hAnsi="Cambria Math" w:cs="David"/>
                 <w:sz w:val="16"/>
@@ -20097,11 +21716,12 @@
       </w:tr>
       <w:tr>
         <w:trPr>
-          <w:trHeight w:val="648"/>
+          <w:trHeight w:val="308"/>
         </w:trPr>
         <w:tc>
           <w:tcPr>
-            <w:tcW w:w="151" w:type="pct"/>
+            <w:tcW w:w="0" w:type="auto"/>
+            <w:vMerge/>
             <w:vAlign w:val="center"/>
           </w:tcPr>
           <w:p>
@@ -20110,17 +21730,261 @@
                 <w:rFonts w:ascii="Cambria Math" w:eastAsiaTheme="minorEastAsia" w:hAnsi="Cambria Math" w:cs="David"/>
                 <w:b/>
                 <w:bCs/>
+                <w:sz w:val="18"/>
+                <w:szCs w:val="18"/>
+              </w:rPr>
+            </w:pPr>
+          </w:p>
+        </w:tc>
+        <w:tc>
+          <w:tcPr>
+            <w:tcW w:w="0" w:type="auto"/>
+            <w:vAlign w:val="center"/>
+          </w:tcPr>
+          <w:p>
+            <w:pPr>
+              <w:jc w:val="center"/>
+              <w:rPr>
+                <w:rFonts w:ascii="Cambria Math" w:eastAsia="Times New Roman" w:hAnsi="Cambria Math" w:cs="David"/>
                 <w:sz w:val="16"/>
                 <w:szCs w:val="16"/>
               </w:rPr>
             </w:pPr>
             <w:r>
+              <w:rPr>
+                <w:rFonts w:ascii="Cambria Math" w:eastAsia="Times New Roman" w:hAnsi="Cambria Math" w:cs="David"/>
+                <w:sz w:val="16"/>
+                <w:szCs w:val="16"/>
+              </w:rPr>
+              <w:t>AB AC AD BC BD CD</w:t>
+            </w:r>
+          </w:p>
+        </w:tc>
+        <w:tc>
+          <w:tcPr>
+            <w:tcW w:w="0" w:type="auto"/>
+            <w:vAlign w:val="center"/>
+          </w:tcPr>
+          <w:p>
+            <w:pPr>
+              <w:jc w:val="center"/>
+              <w:rPr>
+                <w:rFonts w:ascii="Cambria Math" w:eastAsia="Times New Roman" w:hAnsi="Cambria Math" w:cs="David"/>
+                <w:sz w:val="16"/>
+                <w:szCs w:val="16"/>
+              </w:rPr>
+            </w:pPr>
+            <w:r>
+              <w:rPr>
+                <w:rFonts w:ascii="Cambria Math" w:eastAsia="Times New Roman" w:hAnsi="Cambria Math" w:cs="David"/>
+                <w:sz w:val="16"/>
+                <w:szCs w:val="16"/>
+              </w:rPr>
+              <w:t>A B C D E F</w:t>
+            </w:r>
+          </w:p>
+        </w:tc>
+        <w:tc>
+          <w:tcPr>
+            <w:tcW w:w="0" w:type="auto"/>
+            <w:vAlign w:val="center"/>
+          </w:tcPr>
+          <w:p>
+            <w:pPr>
+              <w:jc w:val="center"/>
+              <w:rPr>
+                <w:rFonts w:ascii="Cambria Math" w:eastAsia="Times New Roman" w:hAnsi="Cambria Math" w:cs="David"/>
+                <w:sz w:val="16"/>
+                <w:szCs w:val="16"/>
+              </w:rPr>
+            </w:pPr>
+            <w:r>
+              <w:rPr>
+                <w:rFonts w:ascii="Cambria Math" w:eastAsia="Times New Roman" w:hAnsi="Cambria Math" w:cs="David"/>
+                <w:sz w:val="16"/>
+                <w:szCs w:val="16"/>
+              </w:rPr>
+              <w:t>◯◯</w:t>
+            </w:r>
+            <m:oMath>
+              <m:r>
+                <w:rPr>
+                  <w:rFonts w:ascii="Cambria Math" w:eastAsia="Times New Roman" w:hAnsi="Cambria Math" w:cs="David"/>
+                  <w:sz w:val="16"/>
+                  <w:szCs w:val="16"/>
+                </w:rPr>
+                <m:t>││</m:t>
+              </m:r>
+            </m:oMath>
+          </w:p>
+        </w:tc>
+        <w:tc>
+          <w:tcPr>
+            <w:tcW w:w="0" w:type="auto"/>
+            <w:vAlign w:val="center"/>
+          </w:tcPr>
+          <w:p>
+            <w:pPr>
+              <w:jc w:val="center"/>
+              <w:rPr>
+                <w:rFonts w:ascii="Cambria Math" w:eastAsia="Times New Roman" w:hAnsi="Cambria Math" w:cs="David"/>
+                <w:sz w:val="16"/>
+                <w:szCs w:val="16"/>
+              </w:rPr>
+            </w:pPr>
+            <w:r>
+              <w:rPr>
+                <w:rFonts w:ascii="Cambria Math" w:eastAsia="Times New Roman" w:hAnsi="Cambria Math" w:cs="David"/>
+                <w:sz w:val="16"/>
+                <w:szCs w:val="16"/>
+              </w:rPr>
+              <w:t>◯◯◯◯◯</w:t>
+            </w:r>
+            <m:oMath>
+              <m:r>
+                <w:rPr>
+                  <w:rFonts w:ascii="Cambria Math" w:eastAsia="Times New Roman" w:hAnsi="Cambria Math" w:cs="David"/>
+                  <w:sz w:val="16"/>
+                  <w:szCs w:val="16"/>
+                </w:rPr>
+                <m:t>│</m:t>
+              </m:r>
+            </m:oMath>
+          </w:p>
+        </w:tc>
+        <w:tc>
+          <w:tcPr>
+            <w:tcW w:w="0" w:type="auto"/>
+            <w:vMerge/>
+            <w:vAlign w:val="center"/>
+          </w:tcPr>
+          <w:p>
+            <w:pPr>
+              <w:jc w:val="center"/>
+              <w:rPr>
+                <w:rFonts w:ascii="Cambria Math" w:eastAsia="Times New Roman" w:hAnsi="Cambria Math" w:cs="David"/>
+                <w:sz w:val="16"/>
+                <w:szCs w:val="16"/>
+              </w:rPr>
+            </w:pPr>
+          </w:p>
+        </w:tc>
+        <w:tc>
+          <w:tcPr>
+            <w:tcW w:w="0" w:type="auto"/>
+            <w:vAlign w:val="center"/>
+          </w:tcPr>
+          <w:p>
+            <w:pPr>
+              <w:jc w:val="center"/>
+              <w:rPr>
+                <w:rFonts w:ascii="Cambria Math" w:eastAsia="Times New Roman" w:hAnsi="Cambria Math" w:cs="David"/>
+                <w:sz w:val="16"/>
+                <w:szCs w:val="16"/>
+              </w:rPr>
+            </w:pPr>
+            <w:r>
+              <w:rPr>
+                <w:rFonts w:ascii="Cambria Math" w:eastAsia="Times New Roman" w:hAnsi="Cambria Math" w:cs="David"/>
+                <w:sz w:val="16"/>
+                <w:szCs w:val="16"/>
+              </w:rPr>
+              <w:t>AB BA AC CA BC CB</w:t>
+            </w:r>
+          </w:p>
+        </w:tc>
+        <w:tc>
+          <w:tcPr>
+            <w:tcW w:w="0" w:type="auto"/>
+            <w:vAlign w:val="center"/>
+          </w:tcPr>
+          <w:p>
+            <w:pPr>
+              <w:jc w:val="center"/>
+              <w:rPr>
+                <w:rFonts w:ascii="Cambria Math" w:eastAsia="Times New Roman" w:hAnsi="Cambria Math" w:cs="David"/>
+                <w:sz w:val="16"/>
+                <w:szCs w:val="16"/>
+              </w:rPr>
+            </w:pPr>
+            <w:r>
+              <w:rPr>
+                <w:rFonts w:ascii="Cambria Math" w:eastAsia="Times New Roman" w:hAnsi="Cambria Math" w:cs="David"/>
+                <w:sz w:val="16"/>
+                <w:szCs w:val="16"/>
+              </w:rPr>
+              <w:t>ABC ACB BAC BCA CAB CBA</w:t>
+            </w:r>
+          </w:p>
+        </w:tc>
+        <w:tc>
+          <w:tcPr>
+            <w:tcW w:w="0" w:type="auto"/>
+            <w:vAlign w:val="center"/>
+          </w:tcPr>
+          <w:p>
+            <w:pPr>
+              <w:jc w:val="center"/>
+              <w:rPr>
+                <w:rFonts w:ascii="Cambria Math" w:eastAsia="Times New Roman" w:hAnsi="Cambria Math" w:cs="David"/>
+                <w:sz w:val="16"/>
+                <w:szCs w:val="16"/>
+              </w:rPr>
+            </w:pPr>
+            <w:r>
+              <w:rPr>
+                <w:rFonts w:ascii="Cambria Math" w:eastAsia="Times New Roman" w:hAnsi="Cambria Math" w:cs="David"/>
+                <w:sz w:val="16"/>
+                <w:szCs w:val="16"/>
+              </w:rPr>
+              <w:t>aabb abab abba baba bbaa baab</w:t>
+            </w:r>
+          </w:p>
+        </w:tc>
+        <w:tc>
+          <w:tcPr>
+            <w:tcW w:w="0" w:type="auto"/>
+            <w:vMerge/>
+            <w:vAlign w:val="center"/>
+          </w:tcPr>
+          <w:p>
+            <w:pPr>
+              <w:jc w:val="center"/>
+              <w:rPr>
+                <w:rFonts w:ascii="Cambria Math" w:eastAsia="Times New Roman" w:hAnsi="Cambria Math" w:cs="David"/>
+                <w:sz w:val="16"/>
+                <w:szCs w:val="16"/>
+              </w:rPr>
+            </w:pPr>
+          </w:p>
+        </w:tc>
+      </w:tr>
+      <w:tr>
+        <w:trPr>
+          <w:trHeight w:val="869"/>
+        </w:trPr>
+        <w:tc>
+          <w:tcPr>
+            <w:tcW w:w="0" w:type="auto"/>
+            <w:vAlign w:val="center"/>
+          </w:tcPr>
+          <w:p>
+            <w:pPr>
               <w:rPr>
                 <w:rFonts w:ascii="Cambria Math" w:eastAsiaTheme="minorEastAsia" w:hAnsi="Cambria Math" w:cs="David"/>
                 <w:b/>
                 <w:bCs/>
-                <w:sz w:val="16"/>
-                <w:szCs w:val="16"/>
+                <w:sz w:val="18"/>
+                <w:szCs w:val="18"/>
+              </w:rPr>
+            </w:pPr>
+            <w:r>
+              <w:rPr>
+                <w:rFonts w:ascii="Cambria Math" w:eastAsiaTheme="minorEastAsia" w:hAnsi="Cambria Math" w:cs="David"/>
+                <w:b/>
+                <w:bCs/>
+                <w:sz w:val="18"/>
+                <w:szCs w:val="18"/>
               </w:rPr>
               <w:t>8</w:t>
             </w:r>
@@ -20128,11 +21992,12 @@
         </w:tc>
         <w:tc>
           <w:tcPr>
-            <w:tcW w:w="473" w:type="pct"/>
+            <w:tcW w:w="0" w:type="auto"/>
             <w:vAlign w:val="center"/>
           </w:tcPr>
           <w:p>
             <w:pPr>
+              <w:jc w:val="center"/>
               <w:rPr>
                 <w:rFonts w:ascii="Cambria Math" w:eastAsia="Times New Roman" w:hAnsi="Cambria Math" w:cs="David"/>
                 <w:sz w:val="16"/>
@@ -20194,11 +22059,12 @@
         </w:tc>
         <w:tc>
           <w:tcPr>
-            <w:tcW w:w="453" w:type="pct"/>
+            <w:tcW w:w="0" w:type="auto"/>
             <w:vAlign w:val="center"/>
           </w:tcPr>
           <w:p>
             <w:pPr>
+              <w:jc w:val="center"/>
               <w:rPr>
                 <w:rFonts w:ascii="Cambria Math" w:eastAsia="Times New Roman" w:hAnsi="Cambria Math" w:cs="David"/>
                 <w:sz w:val="16"/>
@@ -20260,11 +22126,12 @@
         </w:tc>
         <w:tc>
           <w:tcPr>
-            <w:tcW w:w="388" w:type="pct"/>
+            <w:tcW w:w="0" w:type="auto"/>
             <w:vAlign w:val="center"/>
           </w:tcPr>
           <w:p>
             <w:pPr>
+              <w:jc w:val="center"/>
               <w:rPr>
                 <w:rFonts w:ascii="Cambria Math" w:eastAsia="Times New Roman" w:hAnsi="Cambria Math" w:cs="David"/>
                 <w:sz w:val="16"/>
@@ -20325,11 +22192,12 @@
         </w:tc>
         <w:tc>
           <w:tcPr>
-            <w:tcW w:w="411" w:type="pct"/>
+            <w:tcW w:w="0" w:type="auto"/>
             <w:vAlign w:val="center"/>
           </w:tcPr>
           <w:p>
             <w:pPr>
+              <w:jc w:val="center"/>
               <w:rPr>
                 <w:rFonts w:ascii="Cambria Math" w:eastAsia="Times New Roman" w:hAnsi="Cambria Math" w:cs="David"/>
                 <w:sz w:val="16"/>
@@ -20390,11 +22258,12 @@
         </w:tc>
         <w:tc>
           <w:tcPr>
-            <w:tcW w:w="323" w:type="pct"/>
+            <w:tcW w:w="0" w:type="auto"/>
             <w:vAlign w:val="center"/>
           </w:tcPr>
           <w:p>
             <w:pPr>
+              <w:jc w:val="center"/>
               <w:rPr>
                 <w:rFonts w:ascii="Cambria Math" w:eastAsia="Times New Roman" w:hAnsi="Cambria Math" w:cs="David"/>
                 <w:sz w:val="16"/>
@@ -20441,11 +22310,12 @@
         </w:tc>
         <w:tc>
           <w:tcPr>
-            <w:tcW w:w="572" w:type="pct"/>
+            <w:tcW w:w="0" w:type="auto"/>
             <w:vAlign w:val="center"/>
           </w:tcPr>
           <w:p>
             <w:pPr>
+              <w:jc w:val="center"/>
               <w:rPr>
                 <w:rFonts w:ascii="Cambria Math" w:eastAsia="Times New Roman" w:hAnsi="Cambria Math" w:cs="David"/>
                 <w:sz w:val="16"/>
@@ -20468,11 +22338,12 @@
         </w:tc>
         <w:tc>
           <w:tcPr>
-            <w:tcW w:w="496" w:type="pct"/>
+            <w:tcW w:w="0" w:type="auto"/>
             <w:vAlign w:val="center"/>
           </w:tcPr>
           <w:p>
             <w:pPr>
+              <w:jc w:val="center"/>
               <w:rPr>
                 <w:rFonts w:ascii="Cambria Math" w:eastAsia="Times New Roman" w:hAnsi="Cambria Math" w:cs="David"/>
                 <w:sz w:val="16"/>
@@ -20535,11 +22406,12 @@
         </w:tc>
         <w:tc>
           <w:tcPr>
-            <w:tcW w:w="572" w:type="pct"/>
+            <w:tcW w:w="0" w:type="auto"/>
             <w:vAlign w:val="center"/>
           </w:tcPr>
           <w:p>
             <w:pPr>
+              <w:jc w:val="center"/>
               <w:rPr>
                 <w:rFonts w:ascii="Cambria Math" w:eastAsia="Times New Roman" w:hAnsi="Cambria Math" w:cs="David"/>
                 <w:sz w:val="16"/>
@@ -20618,134 +22490,58 @@
         </w:tc>
         <w:tc>
           <w:tcPr>
-            <w:tcW w:w="1160" w:type="pct"/>
+            <w:tcW w:w="0" w:type="auto"/>
             <w:vAlign w:val="center"/>
           </w:tcPr>
           <w:p>
             <w:pPr>
+              <w:jc w:val="center"/>
               <w:rPr>
                 <w:rFonts w:ascii="Cambria Math" w:eastAsia="Times New Roman" w:hAnsi="Cambria Math" w:cs="David"/>
                 <w:sz w:val="16"/>
                 <w:szCs w:val="16"/>
               </w:rPr>
             </w:pPr>
-            <m:oMath>
-              <m:nary>
-                <m:naryPr>
-                  <m:chr m:val="∑"/>
-                  <m:ctrlPr>
-                    <w:rPr>
-                      <w:rFonts w:ascii="Cambria Math" w:eastAsia="Times New Roman" w:hAnsi="Cambria Math" w:cs="David"/>
-                      <w:i/>
-                      <w:sz w:val="16"/>
-                      <w:szCs w:val="16"/>
-                    </w:rPr>
-                  </m:ctrlPr>
-                </m:naryPr>
-                <m:sub>
-                  <m:r>
-                    <w:rPr>
-                      <w:rFonts w:ascii="Cambria Math" w:eastAsia="Times New Roman" w:hAnsi="Cambria Math" w:cs="David"/>
-                      <w:sz w:val="16"/>
-                      <w:szCs w:val="16"/>
-                    </w:rPr>
-                    <m:t>k=0</m:t>
-                  </m:r>
-                </m:sub>
-                <m:sup>
-                  <m:r>
-                    <w:rPr>
-                      <w:rFonts w:ascii="Cambria Math" w:eastAsia="Times New Roman" w:hAnsi="Cambria Math" w:cs="David"/>
-                      <w:sz w:val="16"/>
-                      <w:szCs w:val="16"/>
-                    </w:rPr>
-                    <m:t>3</m:t>
-                  </m:r>
-                </m:sup>
-                <m:e>
-                  <m:d>
-                    <m:dPr>
-                      <m:ctrlPr>
-                        <w:rPr>
-                          <w:rFonts w:ascii="Cambria Math" w:eastAsia="Times New Roman" w:hAnsi="Cambria Math" w:cs="David"/>
-                          <w:i/>
-                          <w:sz w:val="16"/>
-                          <w:szCs w:val="16"/>
-                        </w:rPr>
-                      </m:ctrlPr>
-                    </m:dPr>
-                    <m:e>
-                      <m:f>
-                        <m:fPr>
-                          <m:type m:val="noBar"/>
-                          <m:ctrlPr>
-                            <w:rPr>
-                              <w:rFonts w:ascii="Cambria Math" w:eastAsia="Times New Roman" w:hAnsi="Cambria Math" w:cs="David"/>
-                              <w:i/>
-                              <w:sz w:val="16"/>
-                              <w:szCs w:val="16"/>
-                            </w:rPr>
-                          </m:ctrlPr>
-                        </m:fPr>
-                        <m:num>
-                          <m:r>
-                            <w:rPr>
-                              <w:rFonts w:ascii="Cambria Math" w:eastAsia="Times New Roman" w:hAnsi="Cambria Math" w:cs="David"/>
-                              <w:sz w:val="16"/>
-                              <w:szCs w:val="16"/>
-                            </w:rPr>
-                            <m:t>3</m:t>
-                          </m:r>
-                        </m:num>
-                        <m:den>
-                          <m:r>
-                            <w:rPr>
-                              <w:rFonts w:ascii="Cambria Math" w:eastAsia="Times New Roman" w:hAnsi="Cambria Math" w:cs="David"/>
-                              <w:sz w:val="16"/>
-                              <w:szCs w:val="16"/>
-                            </w:rPr>
-                            <m:t>k</m:t>
-                          </m:r>
-                        </m:den>
-                      </m:f>
-                    </m:e>
-                  </m:d>
-                  <m:r>
-                    <w:rPr>
-                      <w:rFonts w:ascii="Cambria Math" w:eastAsia="Times New Roman" w:hAnsi="Cambria Math" w:cs="David"/>
-                      <w:sz w:val="16"/>
-                      <w:szCs w:val="16"/>
-                    </w:rPr>
-                    <m:t>=</m:t>
-                  </m:r>
-                </m:e>
-              </m:nary>
-              <m:m>
-                <m:mPr>
-                  <m:mcs>
-                    <m:mc>
-                      <m:mcPr>
-                        <m:count m:val="1"/>
-                        <m:mcJc m:val="center"/>
-                      </m:mcPr>
-                    </m:mc>
-                  </m:mcs>
-                  <m:ctrlPr>
-                    <w:rPr>
-                      <w:rFonts w:ascii="Cambria Math" w:hAnsi="Cambria Math" w:cs="David"/>
-                      <w:i/>
-                      <w:sz w:val="16"/>
-                      <w:szCs w:val="16"/>
-                    </w:rPr>
-                  </m:ctrlPr>
-                </m:mPr>
-                <m:mr>
+            <m:oMathPara>
+              <m:oMath>
+                <m:nary>
+                  <m:naryPr>
+                    <m:chr m:val="∑"/>
+                    <m:ctrlPr>
+                      <w:rPr>
+                        <w:rFonts w:ascii="Cambria Math" w:eastAsia="Times New Roman" w:hAnsi="Cambria Math" w:cs="David"/>
+                        <w:i/>
+                        <w:sz w:val="16"/>
+                        <w:szCs w:val="16"/>
+                      </w:rPr>
+                    </m:ctrlPr>
+                  </m:naryPr>
+                  <m:sub>
+                    <m:r>
+                      <w:rPr>
+                        <w:rFonts w:ascii="Cambria Math" w:eastAsia="Times New Roman" w:hAnsi="Cambria Math" w:cs="David"/>
+                        <w:sz w:val="16"/>
+                        <w:szCs w:val="16"/>
+                      </w:rPr>
+                      <m:t>k=0</m:t>
+                    </m:r>
+                  </m:sub>
+                  <m:sup>
+                    <m:r>
+                      <w:rPr>
+                        <w:rFonts w:ascii="Cambria Math" w:eastAsia="Times New Roman" w:hAnsi="Cambria Math" w:cs="David"/>
+                        <w:sz w:val="16"/>
+                        <w:szCs w:val="16"/>
+                      </w:rPr>
+                      <m:t>3</m:t>
+                    </m:r>
+                  </m:sup>
                   <m:e>
                     <m:d>
                       <m:dPr>
                         <m:ctrlPr>
                           <w:rPr>
-                            <w:rFonts w:ascii="Cambria Math" w:hAnsi="Cambria Math" w:cs="David"/>
+                            <w:rFonts w:ascii="Cambria Math" w:eastAsia="Times New Roman" w:hAnsi="Cambria Math" w:cs="David"/>
                             <w:i/>
                             <w:sz w:val="16"/>
                             <w:szCs w:val="16"/>
@@ -20758,7 +22554,7 @@
                             <m:type m:val="noBar"/>
                             <m:ctrlPr>
                               <w:rPr>
-                                <w:rFonts w:ascii="Cambria Math" w:hAnsi="Cambria Math" w:cs="David"/>
+                                <w:rFonts w:ascii="Cambria Math" w:eastAsia="Times New Roman" w:hAnsi="Cambria Math" w:cs="David"/>
                                 <w:i/>
                                 <w:sz w:val="16"/>
                                 <w:szCs w:val="16"/>
@@ -20768,7 +22564,7 @@
                           <m:num>
                             <m:r>
                               <w:rPr>
-                                <w:rFonts w:ascii="Cambria Math" w:hAnsi="Cambria Math" w:cs="David"/>
+                                <w:rFonts w:ascii="Cambria Math" w:eastAsia="Times New Roman" w:hAnsi="Cambria Math" w:cs="David"/>
                                 <w:sz w:val="16"/>
                                 <w:szCs w:val="16"/>
                               </w:rPr>
@@ -20778,313 +22574,384 @@
                           <m:den>
                             <m:r>
                               <w:rPr>
-                                <w:rFonts w:ascii="Cambria Math" w:hAnsi="Cambria Math" w:cs="David"/>
+                                <w:rFonts w:ascii="Cambria Math" w:eastAsia="Times New Roman" w:hAnsi="Cambria Math" w:cs="David"/>
                                 <w:sz w:val="16"/>
                                 <w:szCs w:val="16"/>
                               </w:rPr>
-                              <m:t>0</m:t>
+                              <m:t>k</m:t>
                             </m:r>
                           </m:den>
                         </m:f>
                       </m:e>
                     </m:d>
-                  </m:e>
-                </m:mr>
-                <m:mr>
-                  <m:e>
                     <m:r>
                       <w:rPr>
-                        <w:rFonts w:ascii="Cambria Math" w:hAnsi="Cambria Math" w:cs="David"/>
+                        <w:rFonts w:ascii="Cambria Math" w:eastAsia="Times New Roman" w:hAnsi="Cambria Math" w:cs="David"/>
                         <w:sz w:val="16"/>
                         <w:szCs w:val="16"/>
                       </w:rPr>
-                      <m:t>1</m:t>
+                      <m:t>=</m:t>
                     </m:r>
                   </m:e>
-                </m:mr>
-              </m:m>
-              <m:r>
-                <w:rPr>
-                  <w:rFonts w:ascii="Cambria Math" w:hAnsi="Cambria Math" w:cs="David"/>
-                  <w:sz w:val="16"/>
-                  <w:szCs w:val="16"/>
-                </w:rPr>
-                <m:t>+</m:t>
-              </m:r>
-              <m:m>
-                <m:mPr>
-                  <m:mcs>
-                    <m:mc>
-                      <m:mcPr>
-                        <m:count m:val="1"/>
-                        <m:mcJc m:val="center"/>
-                      </m:mcPr>
-                    </m:mc>
-                  </m:mcs>
-                  <m:ctrlPr>
-                    <w:rPr>
-                      <w:rFonts w:ascii="Cambria Math" w:hAnsi="Cambria Math" w:cs="David"/>
-                      <w:i/>
-                      <w:sz w:val="16"/>
-                      <w:szCs w:val="16"/>
-                    </w:rPr>
-                  </m:ctrlPr>
-                </m:mPr>
-                <m:mr>
-                  <m:e>
-                    <m:d>
-                      <m:dPr>
-                        <m:ctrlPr>
-                          <w:rPr>
-                            <w:rFonts w:ascii="Cambria Math" w:hAnsi="Cambria Math" w:cs="David"/>
-                            <w:i/>
-                            <w:sz w:val="16"/>
-                            <w:szCs w:val="16"/>
-                          </w:rPr>
-                        </m:ctrlPr>
-                      </m:dPr>
-                      <m:e>
-                        <m:f>
-                          <m:fPr>
-                            <m:type m:val="noBar"/>
-                            <m:ctrlPr>
-                              <w:rPr>
-                                <w:rFonts w:ascii="Cambria Math" w:hAnsi="Cambria Math" w:cs="David"/>
-                                <w:i/>
-                                <w:sz w:val="16"/>
-                                <w:szCs w:val="16"/>
-                              </w:rPr>
-                            </m:ctrlPr>
-                          </m:fPr>
-                          <m:num>
-                            <m:r>
-                              <w:rPr>
-                                <w:rFonts w:ascii="Cambria Math" w:hAnsi="Cambria Math" w:cs="David"/>
-                                <w:sz w:val="16"/>
-                                <w:szCs w:val="16"/>
-                              </w:rPr>
-                              <m:t>3</m:t>
-                            </m:r>
-                          </m:num>
-                          <m:den>
-                            <m:r>
-                              <w:rPr>
-                                <w:rFonts w:ascii="Cambria Math" w:hAnsi="Cambria Math" w:cs="David"/>
-                                <w:sz w:val="16"/>
-                                <w:szCs w:val="16"/>
-                              </w:rPr>
-                              <m:t>1</m:t>
-                            </m:r>
-                          </m:den>
-                        </m:f>
-                      </m:e>
-                    </m:d>
-                  </m:e>
-                </m:mr>
-                <m:mr>
-                  <m:e>
-                    <m:r>
+                </m:nary>
+                <m:m>
+                  <m:mPr>
+                    <m:mcs>
+                      <m:mc>
+                        <m:mcPr>
+                          <m:count m:val="1"/>
+                          <m:mcJc m:val="center"/>
+                        </m:mcPr>
+                      </m:mc>
+                    </m:mcs>
+                    <m:ctrlPr>
                       <w:rPr>
                         <w:rFonts w:ascii="Cambria Math" w:hAnsi="Cambria Math" w:cs="David"/>
+                        <w:i/>
                         <w:sz w:val="16"/>
                         <w:szCs w:val="16"/>
                       </w:rPr>
-                      <m:t>3</m:t>
-                    </m:r>
-                  </m:e>
-                </m:mr>
-              </m:m>
-              <m:r>
-                <w:rPr>
-                  <w:rFonts w:ascii="Cambria Math" w:hAnsi="Cambria Math" w:cs="David"/>
-                  <w:sz w:val="16"/>
-                  <w:szCs w:val="16"/>
-                </w:rPr>
-                <m:t>+</m:t>
-              </m:r>
-              <m:m>
-                <m:mPr>
-                  <m:mcs>
-                    <m:mc>
-                      <m:mcPr>
-                        <m:count m:val="1"/>
-                        <m:mcJc m:val="center"/>
-                      </m:mcPr>
-                    </m:mc>
-                  </m:mcs>
-                  <m:ctrlPr>
-                    <w:rPr>
-                      <w:rFonts w:ascii="Cambria Math" w:hAnsi="Cambria Math" w:cs="David"/>
-                      <w:i/>
-                      <w:sz w:val="16"/>
-                      <w:szCs w:val="16"/>
-                    </w:rPr>
-                  </m:ctrlPr>
-                </m:mPr>
-                <m:mr>
-                  <m:e>
-                    <m:d>
-                      <m:dPr>
-                        <m:ctrlPr>
-                          <w:rPr>
-                            <w:rFonts w:ascii="Cambria Math" w:hAnsi="Cambria Math" w:cs="David"/>
-                            <w:i/>
-                            <w:sz w:val="16"/>
-                            <w:szCs w:val="16"/>
-                          </w:rPr>
-                        </m:ctrlPr>
-                      </m:dPr>
-                      <m:e>
-                        <m:f>
-                          <m:fPr>
-                            <m:type m:val="noBar"/>
-                            <m:ctrlPr>
-                              <w:rPr>
-                                <w:rFonts w:ascii="Cambria Math" w:hAnsi="Cambria Math" w:cs="David"/>
-                                <w:i/>
-                                <w:sz w:val="16"/>
-                                <w:szCs w:val="16"/>
-                              </w:rPr>
-                            </m:ctrlPr>
-                          </m:fPr>
-                          <m:num>
-                            <m:r>
-                              <w:rPr>
-                                <w:rFonts w:ascii="Cambria Math" w:hAnsi="Cambria Math" w:cs="David"/>
-                                <w:sz w:val="16"/>
-                                <w:szCs w:val="16"/>
-                              </w:rPr>
-                              <m:t>3</m:t>
-                            </m:r>
-                          </m:num>
-                          <m:den>
-                            <m:r>
-                              <w:rPr>
-                                <w:rFonts w:ascii="Cambria Math" w:hAnsi="Cambria Math" w:cs="David"/>
-                                <w:sz w:val="16"/>
-                                <w:szCs w:val="16"/>
-                              </w:rPr>
-                              <m:t>2</m:t>
-                            </m:r>
-                          </m:den>
-                        </m:f>
-                      </m:e>
-                    </m:d>
-                  </m:e>
-                </m:mr>
-                <m:mr>
-                  <m:e>
-                    <m:r>
+                    </m:ctrlPr>
+                  </m:mPr>
+                  <m:mr>
+                    <m:e>
+                      <m:d>
+                        <m:dPr>
+                          <m:ctrlPr>
+                            <w:rPr>
+                              <w:rFonts w:ascii="Cambria Math" w:hAnsi="Cambria Math" w:cs="David"/>
+                              <w:i/>
+                              <w:sz w:val="16"/>
+                              <w:szCs w:val="16"/>
+                            </w:rPr>
+                          </m:ctrlPr>
+                        </m:dPr>
+                        <m:e>
+                          <m:f>
+                            <m:fPr>
+                              <m:type m:val="noBar"/>
+                              <m:ctrlPr>
+                                <w:rPr>
+                                  <w:rFonts w:ascii="Cambria Math" w:hAnsi="Cambria Math" w:cs="David"/>
+                                  <w:i/>
+                                  <w:sz w:val="16"/>
+                                  <w:szCs w:val="16"/>
+                                </w:rPr>
+                              </m:ctrlPr>
+                            </m:fPr>
+                            <m:num>
+                              <m:r>
+                                <w:rPr>
+                                  <w:rFonts w:ascii="Cambria Math" w:hAnsi="Cambria Math" w:cs="David"/>
+                                  <w:sz w:val="16"/>
+                                  <w:szCs w:val="16"/>
+                                </w:rPr>
+                                <m:t>3</m:t>
+                              </m:r>
+                            </m:num>
+                            <m:den>
+                              <m:r>
+                                <w:rPr>
+                                  <w:rFonts w:ascii="Cambria Math" w:hAnsi="Cambria Math" w:cs="David"/>
+                                  <w:sz w:val="16"/>
+                                  <w:szCs w:val="16"/>
+                                </w:rPr>
+                                <m:t>0</m:t>
+                              </m:r>
+                            </m:den>
+                          </m:f>
+                        </m:e>
+                      </m:d>
+                    </m:e>
+                  </m:mr>
+                  <m:mr>
+                    <m:e>
+                      <m:r>
+                        <w:rPr>
+                          <w:rFonts w:ascii="Cambria Math" w:hAnsi="Cambria Math" w:cs="David"/>
+                          <w:sz w:val="16"/>
+                          <w:szCs w:val="16"/>
+                        </w:rPr>
+                        <m:t>1</m:t>
+                      </m:r>
+                    </m:e>
+                  </m:mr>
+                </m:m>
+                <m:r>
+                  <w:rPr>
+                    <w:rFonts w:ascii="Cambria Math" w:hAnsi="Cambria Math" w:cs="David"/>
+                    <w:sz w:val="16"/>
+                    <w:szCs w:val="16"/>
+                  </w:rPr>
+                  <m:t>+</m:t>
+                </m:r>
+                <m:m>
+                  <m:mPr>
+                    <m:mcs>
+                      <m:mc>
+                        <m:mcPr>
+                          <m:count m:val="1"/>
+                          <m:mcJc m:val="center"/>
+                        </m:mcPr>
+                      </m:mc>
+                    </m:mcs>
+                    <m:ctrlPr>
                       <w:rPr>
                         <w:rFonts w:ascii="Cambria Math" w:hAnsi="Cambria Math" w:cs="David"/>
+                        <w:i/>
                         <w:sz w:val="16"/>
                         <w:szCs w:val="16"/>
                       </w:rPr>
-                      <m:t>3</m:t>
-                    </m:r>
-                  </m:e>
-                </m:mr>
-              </m:m>
-              <m:r>
-                <w:rPr>
-                  <w:rFonts w:ascii="Cambria Math" w:hAnsi="Cambria Math" w:cs="David"/>
-                  <w:sz w:val="16"/>
-                  <w:szCs w:val="16"/>
-                </w:rPr>
-                <m:t>+</m:t>
-              </m:r>
-              <m:m>
-                <m:mPr>
-                  <m:mcs>
-                    <m:mc>
-                      <m:mcPr>
-                        <m:count m:val="1"/>
-                        <m:mcJc m:val="center"/>
-                      </m:mcPr>
-                    </m:mc>
-                  </m:mcs>
-                  <m:ctrlPr>
-                    <w:rPr>
-                      <w:rFonts w:ascii="Cambria Math" w:hAnsi="Cambria Math" w:cs="David"/>
-                      <w:i/>
-                      <w:sz w:val="16"/>
-                      <w:szCs w:val="16"/>
-                    </w:rPr>
-                  </m:ctrlPr>
-                </m:mPr>
-                <m:mr>
-                  <m:e>
-                    <m:d>
-                      <m:dPr>
-                        <m:ctrlPr>
-                          <w:rPr>
-                            <w:rFonts w:ascii="Cambria Math" w:hAnsi="Cambria Math" w:cs="David"/>
-                            <w:i/>
-                            <w:sz w:val="16"/>
-                            <w:szCs w:val="16"/>
-                          </w:rPr>
-                        </m:ctrlPr>
-                      </m:dPr>
-                      <m:e>
-                        <m:f>
-                          <m:fPr>
-                            <m:type m:val="noBar"/>
-                            <m:ctrlPr>
-                              <w:rPr>
-                                <w:rFonts w:ascii="Cambria Math" w:hAnsi="Cambria Math" w:cs="David"/>
-                                <w:i/>
-                                <w:sz w:val="16"/>
-                                <w:szCs w:val="16"/>
-                              </w:rPr>
-                            </m:ctrlPr>
-                          </m:fPr>
-                          <m:num>
-                            <m:r>
-                              <w:rPr>
-                                <w:rFonts w:ascii="Cambria Math" w:hAnsi="Cambria Math" w:cs="David"/>
-                                <w:sz w:val="16"/>
-                                <w:szCs w:val="16"/>
-                              </w:rPr>
-                              <m:t>3</m:t>
-                            </m:r>
-                          </m:num>
-                          <m:den>
-                            <m:r>
-                              <w:rPr>
-                                <w:rFonts w:ascii="Cambria Math" w:hAnsi="Cambria Math" w:cs="David"/>
-                                <w:sz w:val="16"/>
-                                <w:szCs w:val="16"/>
-                              </w:rPr>
-                              <m:t>3</m:t>
-                            </m:r>
-                          </m:den>
-                        </m:f>
-                      </m:e>
-                    </m:d>
-                  </m:e>
-                </m:mr>
-                <m:mr>
-                  <m:e>
-                    <m:r>
+                    </m:ctrlPr>
+                  </m:mPr>
+                  <m:mr>
+                    <m:e>
+                      <m:d>
+                        <m:dPr>
+                          <m:ctrlPr>
+                            <w:rPr>
+                              <w:rFonts w:ascii="Cambria Math" w:hAnsi="Cambria Math" w:cs="David"/>
+                              <w:i/>
+                              <w:sz w:val="16"/>
+                              <w:szCs w:val="16"/>
+                            </w:rPr>
+                          </m:ctrlPr>
+                        </m:dPr>
+                        <m:e>
+                          <m:f>
+                            <m:fPr>
+                              <m:type m:val="noBar"/>
+                              <m:ctrlPr>
+                                <w:rPr>
+                                  <w:rFonts w:ascii="Cambria Math" w:hAnsi="Cambria Math" w:cs="David"/>
+                                  <w:i/>
+                                  <w:sz w:val="16"/>
+                                  <w:szCs w:val="16"/>
+                                </w:rPr>
+                              </m:ctrlPr>
+                            </m:fPr>
+                            <m:num>
+                              <m:r>
+                                <w:rPr>
+                                  <w:rFonts w:ascii="Cambria Math" w:hAnsi="Cambria Math" w:cs="David"/>
+                                  <w:sz w:val="16"/>
+                                  <w:szCs w:val="16"/>
+                                </w:rPr>
+                                <m:t>3</m:t>
+                              </m:r>
+                            </m:num>
+                            <m:den>
+                              <m:r>
+                                <w:rPr>
+                                  <w:rFonts w:ascii="Cambria Math" w:hAnsi="Cambria Math" w:cs="David"/>
+                                  <w:sz w:val="16"/>
+                                  <w:szCs w:val="16"/>
+                                </w:rPr>
+                                <m:t>1</m:t>
+                              </m:r>
+                            </m:den>
+                          </m:f>
+                        </m:e>
+                      </m:d>
+                    </m:e>
+                  </m:mr>
+                  <m:mr>
+                    <m:e>
+                      <m:r>
+                        <w:rPr>
+                          <w:rFonts w:ascii="Cambria Math" w:hAnsi="Cambria Math" w:cs="David"/>
+                          <w:sz w:val="16"/>
+                          <w:szCs w:val="16"/>
+                        </w:rPr>
+                        <m:t>3</m:t>
+                      </m:r>
+                    </m:e>
+                  </m:mr>
+                </m:m>
+                <m:r>
+                  <w:rPr>
+                    <w:rFonts w:ascii="Cambria Math" w:hAnsi="Cambria Math" w:cs="David"/>
+                    <w:sz w:val="16"/>
+                    <w:szCs w:val="16"/>
+                  </w:rPr>
+                  <m:t>+</m:t>
+                </m:r>
+                <m:m>
+                  <m:mPr>
+                    <m:mcs>
+                      <m:mc>
+                        <m:mcPr>
+                          <m:count m:val="1"/>
+                          <m:mcJc m:val="center"/>
+                        </m:mcPr>
+                      </m:mc>
+                    </m:mcs>
+                    <m:ctrlPr>
                       <w:rPr>
                         <w:rFonts w:ascii="Cambria Math" w:hAnsi="Cambria Math" w:cs="David"/>
+                        <w:i/>
                         <w:sz w:val="16"/>
                         <w:szCs w:val="16"/>
                       </w:rPr>
-                      <m:t>1</m:t>
-                    </m:r>
-                  </m:e>
-                </m:mr>
-              </m:m>
-            </m:oMath>
-            <w:r>
-              <w:rPr>
-                <w:rFonts w:ascii="Cambria Math" w:eastAsia="Times New Roman" w:hAnsi="Cambria Math" w:cs="David"/>
-                <w:sz w:val="16"/>
-                <w:szCs w:val="16"/>
-              </w:rPr>
-              <w:t xml:space="preserve"> </w:t>
-            </w:r>
+                    </m:ctrlPr>
+                  </m:mPr>
+                  <m:mr>
+                    <m:e>
+                      <m:d>
+                        <m:dPr>
+                          <m:ctrlPr>
+                            <w:rPr>
+                              <w:rFonts w:ascii="Cambria Math" w:hAnsi="Cambria Math" w:cs="David"/>
+                              <w:i/>
+                              <w:sz w:val="16"/>
+                              <w:szCs w:val="16"/>
+                            </w:rPr>
+                          </m:ctrlPr>
+                        </m:dPr>
+                        <m:e>
+                          <m:f>
+                            <m:fPr>
+                              <m:type m:val="noBar"/>
+                              <m:ctrlPr>
+                                <w:rPr>
+                                  <w:rFonts w:ascii="Cambria Math" w:hAnsi="Cambria Math" w:cs="David"/>
+                                  <w:i/>
+                                  <w:sz w:val="16"/>
+                                  <w:szCs w:val="16"/>
+                                </w:rPr>
+                              </m:ctrlPr>
+                            </m:fPr>
+                            <m:num>
+                              <m:r>
+                                <w:rPr>
+                                  <w:rFonts w:ascii="Cambria Math" w:hAnsi="Cambria Math" w:cs="David"/>
+                                  <w:sz w:val="16"/>
+                                  <w:szCs w:val="16"/>
+                                </w:rPr>
+                                <m:t>3</m:t>
+                              </m:r>
+                            </m:num>
+                            <m:den>
+                              <m:r>
+                                <w:rPr>
+                                  <w:rFonts w:ascii="Cambria Math" w:hAnsi="Cambria Math" w:cs="David"/>
+                                  <w:sz w:val="16"/>
+                                  <w:szCs w:val="16"/>
+                                </w:rPr>
+                                <m:t>2</m:t>
+                              </m:r>
+                            </m:den>
+                          </m:f>
+                        </m:e>
+                      </m:d>
+                    </m:e>
+                  </m:mr>
+                  <m:mr>
+                    <m:e>
+                      <m:r>
+                        <w:rPr>
+                          <w:rFonts w:ascii="Cambria Math" w:hAnsi="Cambria Math" w:cs="David"/>
+                          <w:sz w:val="16"/>
+                          <w:szCs w:val="16"/>
+                        </w:rPr>
+                        <m:t>3</m:t>
+                      </m:r>
+                    </m:e>
+                  </m:mr>
+                </m:m>
+                <m:r>
+                  <w:rPr>
+                    <w:rFonts w:ascii="Cambria Math" w:hAnsi="Cambria Math" w:cs="David"/>
+                    <w:sz w:val="16"/>
+                    <w:szCs w:val="16"/>
+                  </w:rPr>
+                  <m:t>+</m:t>
+                </m:r>
+                <m:m>
+                  <m:mPr>
+                    <m:mcs>
+                      <m:mc>
+                        <m:mcPr>
+                          <m:count m:val="1"/>
+                          <m:mcJc m:val="center"/>
+                        </m:mcPr>
+                      </m:mc>
+                    </m:mcs>
+                    <m:ctrlPr>
+                      <w:rPr>
+                        <w:rFonts w:ascii="Cambria Math" w:hAnsi="Cambria Math" w:cs="David"/>
+                        <w:i/>
+                        <w:sz w:val="16"/>
+                        <w:szCs w:val="16"/>
+                      </w:rPr>
+                    </m:ctrlPr>
+                  </m:mPr>
+                  <m:mr>
+                    <m:e>
+                      <m:d>
+                        <m:dPr>
+                          <m:ctrlPr>
+                            <w:rPr>
+                              <w:rFonts w:ascii="Cambria Math" w:hAnsi="Cambria Math" w:cs="David"/>
+                              <w:i/>
+                              <w:sz w:val="16"/>
+                              <w:szCs w:val="16"/>
+                            </w:rPr>
+                          </m:ctrlPr>
+                        </m:dPr>
+                        <m:e>
+                          <m:f>
+                            <m:fPr>
+                              <m:type m:val="noBar"/>
+                              <m:ctrlPr>
+                                <w:rPr>
+                                  <w:rFonts w:ascii="Cambria Math" w:hAnsi="Cambria Math" w:cs="David"/>
+                                  <w:i/>
+                                  <w:sz w:val="16"/>
+                                  <w:szCs w:val="16"/>
+                                </w:rPr>
+                              </m:ctrlPr>
+                            </m:fPr>
+                            <m:num>
+                              <m:r>
+                                <w:rPr>
+                                  <w:rFonts w:ascii="Cambria Math" w:hAnsi="Cambria Math" w:cs="David"/>
+                                  <w:sz w:val="16"/>
+                                  <w:szCs w:val="16"/>
+                                </w:rPr>
+                                <m:t>3</m:t>
+                              </m:r>
+                            </m:num>
+                            <m:den>
+                              <m:r>
+                                <w:rPr>
+                                  <w:rFonts w:ascii="Cambria Math" w:hAnsi="Cambria Math" w:cs="David"/>
+                                  <w:sz w:val="16"/>
+                                  <w:szCs w:val="16"/>
+                                </w:rPr>
+                                <m:t>3</m:t>
+                              </m:r>
+                            </m:den>
+                          </m:f>
+                        </m:e>
+                      </m:d>
+                    </m:e>
+                  </m:mr>
+                  <m:mr>
+                    <m:e>
+                      <m:r>
+                        <w:rPr>
+                          <w:rFonts w:ascii="Cambria Math" w:hAnsi="Cambria Math" w:cs="David"/>
+                          <w:sz w:val="16"/>
+                          <w:szCs w:val="16"/>
+                        </w:rPr>
+                        <m:t>1</m:t>
+                      </m:r>
+                    </m:e>
+                  </m:mr>
+                </m:m>
+              </m:oMath>
+            </m:oMathPara>
           </w:p>
         </w:tc>
       </w:tr>
@@ -23571,7 +25438,7 @@
       </m:oMathPara>
     </w:p>
     <w:sectPr>
-      <w:pgSz w:w="12240" w:h="15840" w:code="1"/>
+      <w:pgSz w:w="15840" w:h="12240" w:orient="landscape" w:code="1"/>
       <w:pgMar w:top="576" w:right="576" w:bottom="576" w:left="576" w:header="720" w:footer="720" w:gutter="0"/>
       <w:cols w:space="720"/>
       <w:docGrid w:linePitch="360"/>

--- a/combinatorics/comb.docx
+++ b/combinatorics/comb.docx
@@ -3285,16 +3285,7 @@
           <w:szCs w:val="20"/>
           <w:rtl/>
         </w:rPr>
-        <w:t>כמה</w:t>
-      </w:r>
-      <w:r>
-        <w:rPr>
-          <w:rFonts w:ascii="Cambria Math" w:hAnsi="Cambria Math" w:cs="David" w:hint="cs"/>
-          <w:sz w:val="20"/>
-          <w:szCs w:val="20"/>
-          <w:rtl/>
-        </w:rPr>
-        <w:t xml:space="preserve"> דרכים לפזר </w:t>
+        <w:t xml:space="preserve">כמה דרכים לפזר </w:t>
       </w:r>
       <w:r>
         <w:rPr>
@@ -3337,7 +3328,7 @@
             <w:sz w:val="20"/>
             <w:szCs w:val="20"/>
           </w:rPr>
-          <m:t>P</m:t>
+          <m:t>Q</m:t>
         </m:r>
         <m:d>
           <m:dPr>
@@ -3357,7 +3348,7 @@
                 <w:sz w:val="20"/>
                 <w:szCs w:val="20"/>
               </w:rPr>
-              <m:t>n+k-1,k</m:t>
+              <m:t>n,k</m:t>
             </m:r>
           </m:e>
         </m:d>
@@ -3375,7 +3366,7 @@
             <w:sz w:val="20"/>
             <w:szCs w:val="20"/>
           </w:rPr>
-          <m:t>Q</m:t>
+          <m:t>P</m:t>
         </m:r>
         <m:d>
           <m:dPr>
@@ -3395,7 +3386,7 @@
                 <w:sz w:val="20"/>
                 <w:szCs w:val="20"/>
               </w:rPr>
-              <m:t>n,k</m:t>
+              <m:t>n+k-1,k</m:t>
             </m:r>
           </m:e>
         </m:d>
@@ -6369,7 +6360,7 @@
           <w:szCs w:val="34"/>
           <w:rtl/>
         </w:rPr>
-        <w:t>בחירה עם חז</w:t>
+        <w:t xml:space="preserve">בחירה עם </w:t>
       </w:r>
       <w:bookmarkStart w:id="4" w:name="n_to_k"/>
       <w:bookmarkEnd w:id="4"/>
@@ -6382,7 +6373,18 @@
           <w:szCs w:val="34"/>
           <w:rtl/>
         </w:rPr>
-        <w:t>רות</w:t>
+        <w:t>ח</w:t>
+      </w:r>
+      <w:r>
+        <w:rPr>
+          <w:rFonts w:ascii="David" w:hAnsi="David" w:cs="David" w:hint="cs"/>
+          <w:b/>
+          <w:bCs/>
+          <w:sz w:val="34"/>
+          <w:szCs w:val="34"/>
+          <w:rtl/>
+        </w:rPr>
+        <w:t>זרות</w:t>
       </w:r>
       <w:r>
         <w:rPr>
@@ -7375,7 +7377,7 @@
               <w:bidi/>
               <w:jc w:val="center"/>
               <w:rPr>
-                <w:rFonts w:ascii="Cambria Math" w:eastAsiaTheme="minorEastAsia" w:hAnsi="Cambria Math" w:cs="David"/>
+                <w:rFonts w:ascii="Cambria Math" w:eastAsiaTheme="minorEastAsia" w:hAnsi="Cambria Math" w:cs="David" w:hint="cs"/>
                 <w:color w:val="767171" w:themeColor="background2" w:themeShade="80"/>
                 <w:sz w:val="20"/>
                 <w:szCs w:val="20"/>
@@ -7403,7 +7405,7 @@
               <w:bidi/>
               <w:jc w:val="center"/>
               <w:rPr>
-                <w:rFonts w:ascii="Cambria Math" w:eastAsiaTheme="minorEastAsia" w:hAnsi="Cambria Math" w:cs="David"/>
+                <w:rFonts w:ascii="Cambria Math" w:eastAsiaTheme="minorEastAsia" w:hAnsi="Cambria Math" w:cs="David" w:hint="cs"/>
                 <w:color w:val="767171" w:themeColor="background2" w:themeShade="80"/>
                 <w:sz w:val="20"/>
                 <w:szCs w:val="20"/>
@@ -7431,7 +7433,7 @@
               <w:bidi/>
               <w:jc w:val="center"/>
               <w:rPr>
-                <w:rFonts w:ascii="Cambria Math" w:eastAsiaTheme="minorEastAsia" w:hAnsi="Cambria Math" w:cs="David"/>
+                <w:rFonts w:ascii="Cambria Math" w:eastAsiaTheme="minorEastAsia" w:hAnsi="Cambria Math" w:cs="David" w:hint="cs"/>
                 <w:color w:val="767171" w:themeColor="background2" w:themeShade="80"/>
                 <w:sz w:val="20"/>
                 <w:szCs w:val="20"/>
@@ -8173,6 +8175,14 @@
             </m:r>
           </m:e>
         </m:d>
+        <m:r>
+          <w:rPr>
+            <w:rFonts w:ascii="Cambria Math" w:eastAsiaTheme="minorEastAsia" w:hAnsi="Cambria Math" w:cs="David"/>
+            <w:sz w:val="34"/>
+            <w:szCs w:val="34"/>
+          </w:rPr>
+          <m:t>=</m:t>
+        </m:r>
         <m:r>
           <w:rPr>
             <w:rFonts w:ascii="Cambria Math" w:eastAsiaTheme="minorEastAsia" w:hAnsi="Cambria Math" w:cs="David"/>
@@ -11505,6 +11515,17 @@
           <w:rtl/>
         </w:rPr>
         <w:t>קומבינציה עם חזרות</w:t>
+      </w:r>
+      <w:r>
+        <w:rPr>
+          <w:rFonts w:ascii="David" w:hAnsi="David" w:cs="David" w:hint="cs"/>
+          <w:b/>
+          <w:bCs/>
+          <w:sz w:val="34"/>
+          <w:szCs w:val="34"/>
+          <w:rtl/>
+        </w:rPr>
+        <w:t xml:space="preserve"> | פיזור עצמים זהים לקופסאות שונות</w:t>
       </w:r>
       <w:r>
         <w:rPr>
@@ -16642,9 +16663,10 @@
         <w:bidi/>
         <w:spacing w:after="80" w:line="240" w:lineRule="auto"/>
         <w:rPr>
-          <w:rFonts w:ascii="Cambria Math" w:hAnsi="Cambria Math" w:cs="David"/>
+          <w:rFonts w:ascii="Cambria Math" w:hAnsi="Cambria Math" w:cs="David" w:hint="cs"/>
           <w:sz w:val="20"/>
           <w:szCs w:val="20"/>
+          <w:rtl/>
         </w:rPr>
       </w:pPr>
       <w:r>
@@ -16765,6 +16787,17 @@
         </w:rPr>
       </w:pPr>
       <m:oMath>
+        <m:r>
+          <m:rPr>
+            <m:sty m:val="p"/>
+          </m:rPr>
+          <w:rPr>
+            <w:rFonts w:ascii="Cambria Math" w:eastAsia="Times New Roman" w:hAnsi="Cambria Math" w:cs="David"/>
+            <w:sz w:val="16"/>
+            <w:szCs w:val="16"/>
+          </w:rPr>
+          <m:t>◯</m:t>
+        </m:r>
         <m:r>
           <m:rPr>
             <m:sty m:val="p"/>
@@ -16775,7 +16808,7 @@
             <w:sz w:val="20"/>
             <w:szCs w:val="20"/>
           </w:rPr>
-          <m:t xml:space="preserve">◻ </m:t>
+          <m:t xml:space="preserve"> </m:t>
         </m:r>
         <m:d>
           <m:dPr>
@@ -16801,7 +16834,30 @@
                 <w:sz w:val="20"/>
                 <w:szCs w:val="20"/>
               </w:rPr>
-              <m:t xml:space="preserve">   ◻   </m:t>
+              <m:t xml:space="preserve">   </m:t>
+            </m:r>
+            <m:r>
+              <m:rPr>
+                <m:sty m:val="p"/>
+              </m:rPr>
+              <w:rPr>
+                <w:rFonts w:ascii="Cambria Math" w:eastAsia="Times New Roman" w:hAnsi="Cambria Math" w:cs="David"/>
+                <w:sz w:val="16"/>
+                <w:szCs w:val="16"/>
+              </w:rPr>
+              <m:t>◯</m:t>
+            </m:r>
+            <m:r>
+              <m:rPr>
+                <m:sty m:val="p"/>
+              </m:rPr>
+              <w:rPr>
+                <w:rFonts w:ascii="Cambria Math" w:eastAsiaTheme="minorEastAsia" w:hAnsi="Cambria Math" w:cs="Courier New"/>
+                <w:color w:val="3B3838" w:themeColor="background2" w:themeShade="40"/>
+                <w:sz w:val="20"/>
+                <w:szCs w:val="20"/>
+              </w:rPr>
+              <m:t xml:space="preserve">   </m:t>
             </m:r>
           </m:e>
         </m:d>
@@ -16815,7 +16871,76 @@
             <w:sz w:val="20"/>
             <w:szCs w:val="20"/>
           </w:rPr>
-          <m:t xml:space="preserve">  ◻  ◻ ◻  →  </m:t>
+          <m:t xml:space="preserve">  </m:t>
+        </m:r>
+        <m:r>
+          <m:rPr>
+            <m:sty m:val="p"/>
+          </m:rPr>
+          <w:rPr>
+            <w:rFonts w:ascii="Cambria Math" w:eastAsia="Times New Roman" w:hAnsi="Cambria Math" w:cs="David"/>
+            <w:sz w:val="16"/>
+            <w:szCs w:val="16"/>
+          </w:rPr>
+          <m:t>◯</m:t>
+        </m:r>
+        <m:r>
+          <m:rPr>
+            <m:sty m:val="p"/>
+          </m:rPr>
+          <w:rPr>
+            <w:rFonts w:ascii="Cambria Math" w:eastAsiaTheme="minorEastAsia" w:hAnsi="Cambria Math" w:cs="Courier New"/>
+            <w:color w:val="3B3838" w:themeColor="background2" w:themeShade="40"/>
+            <w:sz w:val="20"/>
+            <w:szCs w:val="20"/>
+          </w:rPr>
+          <m:t xml:space="preserve">  </m:t>
+        </m:r>
+        <m:r>
+          <m:rPr>
+            <m:sty m:val="p"/>
+          </m:rPr>
+          <w:rPr>
+            <w:rFonts w:ascii="Cambria Math" w:eastAsia="Times New Roman" w:hAnsi="Cambria Math" w:cs="David"/>
+            <w:sz w:val="16"/>
+            <w:szCs w:val="16"/>
+          </w:rPr>
+          <m:t>◯</m:t>
+        </m:r>
+        <m:r>
+          <m:rPr>
+            <m:sty m:val="p"/>
+          </m:rPr>
+          <w:rPr>
+            <w:rFonts w:ascii="Cambria Math" w:eastAsiaTheme="minorEastAsia" w:hAnsi="Cambria Math" w:cs="Courier New"/>
+            <w:color w:val="3B3838" w:themeColor="background2" w:themeShade="40"/>
+            <w:sz w:val="20"/>
+            <w:szCs w:val="20"/>
+          </w:rPr>
+          <m:t xml:space="preserve"> </m:t>
+        </m:r>
+        <m:r>
+          <m:rPr>
+            <m:sty m:val="p"/>
+          </m:rPr>
+          <w:rPr>
+            <w:rFonts w:ascii="Cambria Math" w:eastAsia="Times New Roman" w:hAnsi="Cambria Math" w:cs="David"/>
+            <w:sz w:val="16"/>
+            <w:szCs w:val="16"/>
+          </w:rPr>
+          <m:t>◯</m:t>
+        </m:r>
+        <m:r>
+          <m:rPr>
+            <m:sty m:val="p"/>
+          </m:rPr>
+          <w:rPr>
+            <w:rFonts w:ascii="Cambria Math" w:eastAsiaTheme="minorEastAsia" w:hAnsi="Cambria Math" w:cs="Courier New"/>
+            <w:color w:val="3B3838" w:themeColor="background2" w:themeShade="40"/>
+            <w:sz w:val="20"/>
+            <w:szCs w:val="20"/>
+          </w:rPr>
+          <m:t xml:space="preserve">  →  </m:t>
         </m:r>
         <m:d>
           <m:dPr>
@@ -17090,6 +17215,31 @@
           <w:rtl/>
         </w:rPr>
       </w:pPr>
+    </w:p>
+    <w:p>
+      <w:pPr>
+        <w:bidi/>
+        <w:spacing w:after="80" w:line="240" w:lineRule="auto"/>
+        <w:rPr>
+          <w:rFonts w:ascii="Cambria Math" w:hAnsi="Cambria Math" w:cs="David"/>
+          <w:sz w:val="20"/>
+          <w:szCs w:val="20"/>
+          <w:rtl/>
+        </w:rPr>
+      </w:pPr>
+    </w:p>
+    <w:p>
+      <w:pPr>
+        <w:bidi/>
+        <w:spacing w:after="80" w:line="240" w:lineRule="auto"/>
+        <w:rPr>
+          <w:rFonts w:ascii="Cambria Math" w:eastAsiaTheme="minorEastAsia" w:hAnsi="Cambria Math" w:cs="David"/>
+          <w:color w:val="3B3838" w:themeColor="background2" w:themeShade="40"/>
+          <w:sz w:val="20"/>
+          <w:szCs w:val="20"/>
+          <w:rtl/>
+        </w:rPr>
+      </w:pPr>
       <w:r>
         <w:rPr>
           <w:rFonts w:ascii="Cambria Math" w:hAnsi="Cambria Math" w:cs="David" w:hint="cs"/>
@@ -17296,608 +17446,75 @@
           </m:e>
         </m:d>
       </m:oMath>
+      <w:r>
+        <w:rPr>
+          <w:noProof/>
+        </w:rPr>
+        <w:drawing>
+          <wp:inline distT="0" distB="0" distL="0" distR="0" wp14:anchorId="73B4E3F1" wp14:editId="2D15F008">
+            <wp:extent cx="1147445" cy="800100"/>
+            <wp:effectExtent l="0" t="0" r="0" b="0"/>
+            <wp:docPr id="1" name="Picture 1"/>
+            <wp:cNvGraphicFramePr>
+              <a:graphicFrameLocks xmlns:a="http://schemas.openxmlformats.org/drawingml/2006/main" noChangeAspect="1"/>
+            </wp:cNvGraphicFramePr>
+            <a:graphic xmlns:a="http://schemas.openxmlformats.org/drawingml/2006/main">
+              <a:graphicData uri="http://schemas.openxmlformats.org/drawingml/2006/picture">
+                <pic:pic xmlns:pic="http://schemas.openxmlformats.org/drawingml/2006/picture">
+                  <pic:nvPicPr>
+                    <pic:cNvPr id="1" name=""/>
+                    <pic:cNvPicPr/>
+                  </pic:nvPicPr>
+                  <pic:blipFill>
+                    <a:blip r:embed="rId5" cstate="print">
+                      <a:extLst>
+                        <a:ext uri="{28A0092B-C50C-407E-A947-70E740481C1C}">
+                          <a14:useLocalDpi xmlns:a14="http://schemas.microsoft.com/office/drawing/2010/main" val="0"/>
+                        </a:ext>
+                      </a:extLst>
+                    </a:blip>
+                    <a:stretch>
+                      <a:fillRect/>
+                    </a:stretch>
+                  </pic:blipFill>
+                  <pic:spPr>
+                    <a:xfrm>
+                      <a:off x="0" y="0"/>
+                      <a:ext cx="1147445" cy="800100"/>
+                    </a:xfrm>
+                    <a:prstGeom prst="rect">
+                      <a:avLst/>
+                    </a:prstGeom>
+                  </pic:spPr>
+                </pic:pic>
+              </a:graphicData>
+            </a:graphic>
+          </wp:inline>
+        </w:drawing>
+      </w:r>
+      <m:oMath>
+        <m:r>
+          <w:rPr>
+            <w:rFonts w:ascii="Cambria Math" w:hAnsi="Cambria Math" w:cs="David"/>
+            <w:color w:val="3B3838" w:themeColor="background2" w:themeShade="40"/>
+            <w:sz w:val="20"/>
+            <w:szCs w:val="20"/>
+          </w:rPr>
+          <m:t xml:space="preserve"> </m:t>
+        </m:r>
+      </m:oMath>
     </w:p>
     <w:p>
       <w:pPr>
+        <w:bidi/>
         <w:spacing w:after="80" w:line="240" w:lineRule="auto"/>
         <w:rPr>
-          <w:rFonts w:ascii="Courier New" w:hAnsi="Courier New" w:cs="Courier New"/>
-          <w:color w:val="3B3838" w:themeColor="background2" w:themeShade="40"/>
-          <w:sz w:val="20"/>
-          <w:szCs w:val="20"/>
-        </w:rPr>
-      </w:pPr>
-      <w:r>
-        <w:rPr>
-          <w:rFonts w:ascii="Cambria Math" w:hAnsi="Cambria Math" w:cs="David" w:hint="cs"/>
-          <w:noProof/>
-          <w:color w:val="3B3838" w:themeColor="background2" w:themeShade="40"/>
+          <w:rFonts w:ascii="Cambria Math" w:hAnsi="Cambria Math" w:cs="David"/>
           <w:sz w:val="20"/>
           <w:szCs w:val="20"/>
           <w:rtl/>
-          <w:lang w:val="he-IL"/>
-        </w:rPr>
-        <mc:AlternateContent>
-          <mc:Choice Requires="wps">
-            <w:drawing>
-              <wp:anchor distT="0" distB="0" distL="114300" distR="114300" simplePos="0" relativeHeight="251663360" behindDoc="0" locked="0" layoutInCell="1" allowOverlap="1" wp14:anchorId="4AEB496D" wp14:editId="7485F402">
-                <wp:simplePos x="0" y="0"/>
-                <wp:positionH relativeFrom="column">
-                  <wp:posOffset>631371</wp:posOffset>
-                </wp:positionH>
-                <wp:positionV relativeFrom="paragraph">
-                  <wp:posOffset>313781</wp:posOffset>
-                </wp:positionV>
-                <wp:extent cx="494755" cy="310152"/>
-                <wp:effectExtent l="38100" t="0" r="19685" b="52070"/>
-                <wp:wrapNone/>
-                <wp:docPr id="6" name="Straight Arrow Connector 6"/>
-                <wp:cNvGraphicFramePr/>
-                <a:graphic xmlns:a="http://schemas.openxmlformats.org/drawingml/2006/main">
-                  <a:graphicData uri="http://schemas.microsoft.com/office/word/2010/wordprocessingShape">
-                    <wps:wsp>
-                      <wps:cNvCnPr/>
-                      <wps:spPr>
-                        <a:xfrm flipH="1">
-                          <a:off x="0" y="0"/>
-                          <a:ext cx="494755" cy="310152"/>
-                        </a:xfrm>
-                        <a:prstGeom prst="straightConnector1">
-                          <a:avLst/>
-                        </a:prstGeom>
-                        <a:ln>
-                          <a:tailEnd type="triangle"/>
-                        </a:ln>
-                      </wps:spPr>
-                      <wps:style>
-                        <a:lnRef idx="1">
-                          <a:schemeClr val="dk1"/>
-                        </a:lnRef>
-                        <a:fillRef idx="0">
-                          <a:schemeClr val="dk1"/>
-                        </a:fillRef>
-                        <a:effectRef idx="0">
-                          <a:schemeClr val="dk1"/>
-                        </a:effectRef>
-                        <a:fontRef idx="minor">
-                          <a:schemeClr val="tx1"/>
-                        </a:fontRef>
-                      </wps:style>
-                      <wps:bodyPr/>
-                    </wps:wsp>
-                  </a:graphicData>
-                </a:graphic>
-                <wp14:sizeRelH relativeFrom="margin">
-                  <wp14:pctWidth>0</wp14:pctWidth>
-                </wp14:sizeRelH>
-                <wp14:sizeRelV relativeFrom="margin">
-                  <wp14:pctHeight>0</wp14:pctHeight>
-                </wp14:sizeRelV>
-              </wp:anchor>
-            </w:drawing>
-          </mc:Choice>
-          <mc:Fallback>
-            <w:pict>
-              <v:shapetype w14:anchorId="188AE9FB" id="_x0000_t32" coordsize="21600,21600" o:spt="32" o:oned="t" path="m,l21600,21600e" filled="f">
-                <v:path arrowok="t" fillok="f" o:connecttype="none"/>
-                <o:lock v:ext="edit" shapetype="t"/>
-              </v:shapetype>
-              <v:shape id="Straight Arrow Connector 6" o:spid="_x0000_s1026" type="#_x0000_t32" style="position:absolute;margin-left:49.7pt;margin-top:24.7pt;width:38.95pt;height:24.4pt;flip:x;z-index:251663360;visibility:visible;mso-wrap-style:square;mso-width-percent:0;mso-height-percent:0;mso-wrap-distance-left:9pt;mso-wrap-distance-top:0;mso-wrap-distance-right:9pt;mso-wrap-distance-bottom:0;mso-position-horizontal:absolute;mso-position-horizontal-relative:text;mso-position-vertical:absolute;mso-position-vertical-relative:text;mso-width-percent:0;mso-height-percent:0;mso-width-relative:margin;mso-height-relative:margin" o:gfxdata="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" strokecolor="black [3200]" strokeweight=".5pt">
-                <v:stroke endarrow="block" joinstyle="miter"/>
-              </v:shape>
-            </w:pict>
-          </mc:Fallback>
-        </mc:AlternateContent>
-      </w:r>
-      <w:r>
-        <w:rPr>
-          <w:rFonts w:ascii="Cambria Math" w:hAnsi="Cambria Math" w:cs="David" w:hint="cs"/>
-          <w:noProof/>
-          <w:color w:val="3B3838" w:themeColor="background2" w:themeShade="40"/>
-          <w:sz w:val="20"/>
-          <w:szCs w:val="20"/>
-          <w:rtl/>
-          <w:lang w:val="he-IL"/>
-        </w:rPr>
-        <mc:AlternateContent>
-          <mc:Choice Requires="wps">
-            <w:drawing>
-              <wp:anchor distT="0" distB="0" distL="114300" distR="114300" simplePos="0" relativeHeight="251662336" behindDoc="0" locked="0" layoutInCell="1" allowOverlap="1" wp14:anchorId="61C5F5D4" wp14:editId="12383B4E">
-                <wp:simplePos x="0" y="0"/>
-                <wp:positionH relativeFrom="column">
-                  <wp:posOffset>48986</wp:posOffset>
-                </wp:positionH>
-                <wp:positionV relativeFrom="paragraph">
-                  <wp:posOffset>302895</wp:posOffset>
-                </wp:positionV>
-                <wp:extent cx="468085" cy="321038"/>
-                <wp:effectExtent l="0" t="0" r="65405" b="60325"/>
-                <wp:wrapNone/>
-                <wp:docPr id="5" name="Straight Arrow Connector 5"/>
-                <wp:cNvGraphicFramePr/>
-                <a:graphic xmlns:a="http://schemas.openxmlformats.org/drawingml/2006/main">
-                  <a:graphicData uri="http://schemas.microsoft.com/office/word/2010/wordprocessingShape">
-                    <wps:wsp>
-                      <wps:cNvCnPr/>
-                      <wps:spPr>
-                        <a:xfrm>
-                          <a:off x="0" y="0"/>
-                          <a:ext cx="468085" cy="321038"/>
-                        </a:xfrm>
-                        <a:prstGeom prst="straightConnector1">
-                          <a:avLst/>
-                        </a:prstGeom>
-                        <a:ln>
-                          <a:tailEnd type="triangle"/>
-                        </a:ln>
-                      </wps:spPr>
-                      <wps:style>
-                        <a:lnRef idx="1">
-                          <a:schemeClr val="dk1"/>
-                        </a:lnRef>
-                        <a:fillRef idx="0">
-                          <a:schemeClr val="dk1"/>
-                        </a:fillRef>
-                        <a:effectRef idx="0">
-                          <a:schemeClr val="dk1"/>
-                        </a:effectRef>
-                        <a:fontRef idx="minor">
-                          <a:schemeClr val="tx1"/>
-                        </a:fontRef>
-                      </wps:style>
-                      <wps:bodyPr/>
-                    </wps:wsp>
-                  </a:graphicData>
-                </a:graphic>
-                <wp14:sizeRelH relativeFrom="margin">
-                  <wp14:pctWidth>0</wp14:pctWidth>
-                </wp14:sizeRelH>
-                <wp14:sizeRelV relativeFrom="margin">
-                  <wp14:pctHeight>0</wp14:pctHeight>
-                </wp14:sizeRelV>
-              </wp:anchor>
-            </w:drawing>
-          </mc:Choice>
-          <mc:Fallback>
-            <w:pict>
-              <v:shape w14:anchorId="0B74BC89" id="Straight Arrow Connector 5" o:spid="_x0000_s1026" type="#_x0000_t32" style="position:absolute;margin-left:3.85pt;margin-top:23.85pt;width:36.85pt;height:25.3pt;z-index:251662336;visibility:visible;mso-wrap-style:square;mso-width-percent:0;mso-height-percent:0;mso-wrap-distance-left:9pt;mso-wrap-distance-top:0;mso-wrap-distance-right:9pt;mso-wrap-distance-bottom:0;mso-position-horizontal:absolute;mso-position-horizontal-relative:text;mso-position-vertical:absolute;mso-position-vertical-relative:text;mso-width-percent:0;mso-height-percent:0;mso-width-relative:margin;mso-height-relative:margin" o:gfxdata="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" strokecolor="black [3200]" strokeweight=".5pt">
-                <v:stroke endarrow="block" joinstyle="miter"/>
-              </v:shape>
-            </w:pict>
-          </mc:Fallback>
-        </mc:AlternateContent>
-      </w:r>
-      <w:r>
-        <w:rPr>
-          <w:rFonts w:ascii="Cambria Math" w:hAnsi="Cambria Math" w:cs="David" w:hint="cs"/>
-          <w:noProof/>
-          <w:color w:val="3B3838" w:themeColor="background2" w:themeShade="40"/>
-          <w:sz w:val="20"/>
-          <w:szCs w:val="20"/>
-          <w:rtl/>
-          <w:lang w:val="he-IL"/>
-        </w:rPr>
-        <mc:AlternateContent>
-          <mc:Choice Requires="wps">
-            <w:drawing>
-              <wp:anchor distT="0" distB="0" distL="114300" distR="114300" simplePos="0" relativeHeight="251661312" behindDoc="0" locked="0" layoutInCell="1" allowOverlap="1" wp14:anchorId="7537D852" wp14:editId="4959758E">
-                <wp:simplePos x="0" y="0"/>
-                <wp:positionH relativeFrom="column">
-                  <wp:posOffset>342083</wp:posOffset>
-                </wp:positionH>
-                <wp:positionV relativeFrom="paragraph">
-                  <wp:posOffset>308338</wp:posOffset>
-                </wp:positionV>
-                <wp:extent cx="381000" cy="315686"/>
-                <wp:effectExtent l="38100" t="0" r="19050" b="65405"/>
-                <wp:wrapNone/>
-                <wp:docPr id="4" name="Straight Arrow Connector 4"/>
-                <wp:cNvGraphicFramePr/>
-                <a:graphic xmlns:a="http://schemas.openxmlformats.org/drawingml/2006/main">
-                  <a:graphicData uri="http://schemas.microsoft.com/office/word/2010/wordprocessingShape">
-                    <wps:wsp>
-                      <wps:cNvCnPr/>
-                      <wps:spPr>
-                        <a:xfrm flipH="1">
-                          <a:off x="0" y="0"/>
-                          <a:ext cx="381000" cy="315686"/>
-                        </a:xfrm>
-                        <a:prstGeom prst="straightConnector1">
-                          <a:avLst/>
-                        </a:prstGeom>
-                        <a:ln>
-                          <a:tailEnd type="triangle"/>
-                        </a:ln>
-                      </wps:spPr>
-                      <wps:style>
-                        <a:lnRef idx="1">
-                          <a:schemeClr val="dk1"/>
-                        </a:lnRef>
-                        <a:fillRef idx="0">
-                          <a:schemeClr val="dk1"/>
-                        </a:fillRef>
-                        <a:effectRef idx="0">
-                          <a:schemeClr val="dk1"/>
-                        </a:effectRef>
-                        <a:fontRef idx="minor">
-                          <a:schemeClr val="tx1"/>
-                        </a:fontRef>
-                      </wps:style>
-                      <wps:bodyPr/>
-                    </wps:wsp>
-                  </a:graphicData>
-                </a:graphic>
-                <wp14:sizeRelH relativeFrom="margin">
-                  <wp14:pctWidth>0</wp14:pctWidth>
-                </wp14:sizeRelH>
-                <wp14:sizeRelV relativeFrom="margin">
-                  <wp14:pctHeight>0</wp14:pctHeight>
-                </wp14:sizeRelV>
-              </wp:anchor>
-            </w:drawing>
-          </mc:Choice>
-          <mc:Fallback>
-            <w:pict>
-              <v:shape w14:anchorId="6BEB25EA" id="Straight Arrow Connector 4" o:spid="_x0000_s1026" type="#_x0000_t32" style="position:absolute;margin-left:26.95pt;margin-top:24.3pt;width:30pt;height:24.85pt;flip:x;z-index:251661312;visibility:visible;mso-wrap-style:square;mso-width-percent:0;mso-height-percent:0;mso-wrap-distance-left:9pt;mso-wrap-distance-top:0;mso-wrap-distance-right:9pt;mso-wrap-distance-bottom:0;mso-position-horizontal:absolute;mso-position-horizontal-relative:text;mso-position-vertical:absolute;mso-position-vertical-relative:text;mso-width-percent:0;mso-height-percent:0;mso-width-relative:margin;mso-height-relative:margin" o:gfxdata="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" strokecolor="black [3200]" strokeweight=".5pt">
-                <v:stroke endarrow="block" joinstyle="miter"/>
-              </v:shape>
-            </w:pict>
-          </mc:Fallback>
-        </mc:AlternateContent>
-      </w:r>
-      <w:r>
-        <w:rPr>
-          <w:rFonts w:ascii="Cambria Math" w:hAnsi="Cambria Math" w:cs="David" w:hint="cs"/>
-          <w:noProof/>
-          <w:color w:val="3B3838" w:themeColor="background2" w:themeShade="40"/>
-          <w:sz w:val="20"/>
-          <w:szCs w:val="20"/>
-          <w:rtl/>
-          <w:lang w:val="he-IL"/>
-        </w:rPr>
-        <mc:AlternateContent>
-          <mc:Choice Requires="wps">
-            <w:drawing>
-              <wp:anchor distT="0" distB="0" distL="114300" distR="114300" simplePos="0" relativeHeight="251659264" behindDoc="0" locked="0" layoutInCell="1" allowOverlap="1" wp14:anchorId="528B7AC0" wp14:editId="062D3415">
-                <wp:simplePos x="0" y="0"/>
-                <wp:positionH relativeFrom="column">
-                  <wp:posOffset>54428</wp:posOffset>
-                </wp:positionH>
-                <wp:positionV relativeFrom="paragraph">
-                  <wp:posOffset>302895</wp:posOffset>
-                </wp:positionV>
-                <wp:extent cx="288018" cy="304800"/>
-                <wp:effectExtent l="38100" t="0" r="17145" b="57150"/>
-                <wp:wrapNone/>
-                <wp:docPr id="2" name="Straight Arrow Connector 2"/>
-                <wp:cNvGraphicFramePr/>
-                <a:graphic xmlns:a="http://schemas.openxmlformats.org/drawingml/2006/main">
-                  <a:graphicData uri="http://schemas.microsoft.com/office/word/2010/wordprocessingShape">
-                    <wps:wsp>
-                      <wps:cNvCnPr/>
-                      <wps:spPr>
-                        <a:xfrm flipH="1">
-                          <a:off x="0" y="0"/>
-                          <a:ext cx="288018" cy="304800"/>
-                        </a:xfrm>
-                        <a:prstGeom prst="straightConnector1">
-                          <a:avLst/>
-                        </a:prstGeom>
-                        <a:ln>
-                          <a:tailEnd type="triangle"/>
-                        </a:ln>
-                      </wps:spPr>
-                      <wps:style>
-                        <a:lnRef idx="1">
-                          <a:schemeClr val="dk1"/>
-                        </a:lnRef>
-                        <a:fillRef idx="0">
-                          <a:schemeClr val="dk1"/>
-                        </a:fillRef>
-                        <a:effectRef idx="0">
-                          <a:schemeClr val="dk1"/>
-                        </a:effectRef>
-                        <a:fontRef idx="minor">
-                          <a:schemeClr val="tx1"/>
-                        </a:fontRef>
-                      </wps:style>
-                      <wps:bodyPr/>
-                    </wps:wsp>
-                  </a:graphicData>
-                </a:graphic>
-                <wp14:sizeRelH relativeFrom="margin">
-                  <wp14:pctWidth>0</wp14:pctWidth>
-                </wp14:sizeRelH>
-                <wp14:sizeRelV relativeFrom="margin">
-                  <wp14:pctHeight>0</wp14:pctHeight>
-                </wp14:sizeRelV>
-              </wp:anchor>
-            </w:drawing>
-          </mc:Choice>
-          <mc:Fallback>
-            <w:pict>
-              <v:shape w14:anchorId="69BCAFC0" id="Straight Arrow Connector 2" o:spid="_x0000_s1026" type="#_x0000_t32" style="position:absolute;margin-left:4.3pt;margin-top:23.85pt;width:22.7pt;height:24pt;flip:x;z-index:251659264;visibility:visible;mso-wrap-style:square;mso-width-percent:0;mso-height-percent:0;mso-wrap-distance-left:9pt;mso-wrap-distance-top:0;mso-wrap-distance-right:9pt;mso-wrap-distance-bottom:0;mso-position-horizontal:absolute;mso-position-horizontal-relative:text;mso-position-vertical:absolute;mso-position-vertical-relative:text;mso-width-percent:0;mso-height-percent:0;mso-width-relative:margin;mso-height-relative:margin" o:gfxdata="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" strokecolor="black [3200]" strokeweight=".5pt">
-                <v:stroke endarrow="block" joinstyle="miter"/>
-              </v:shape>
-            </w:pict>
-          </mc:Fallback>
-        </mc:AlternateContent>
-      </w:r>
-      <w:r>
-        <w:rPr>
-          <w:rFonts w:ascii="Cambria Math" w:hAnsi="Cambria Math" w:cs="David" w:hint="cs"/>
-          <w:noProof/>
-          <w:color w:val="3B3838" w:themeColor="background2" w:themeShade="40"/>
-          <w:sz w:val="20"/>
-          <w:szCs w:val="20"/>
-          <w:rtl/>
-          <w:lang w:val="he-IL"/>
-        </w:rPr>
-        <mc:AlternateContent>
-          <mc:Choice Requires="wps">
-            <w:drawing>
-              <wp:anchor distT="0" distB="0" distL="114300" distR="114300" simplePos="0" relativeHeight="251660288" behindDoc="0" locked="0" layoutInCell="1" allowOverlap="1" wp14:anchorId="6E856E0E" wp14:editId="1834EC58">
-                <wp:simplePos x="0" y="0"/>
-                <wp:positionH relativeFrom="column">
-                  <wp:posOffset>179614</wp:posOffset>
-                </wp:positionH>
-                <wp:positionV relativeFrom="paragraph">
-                  <wp:posOffset>302895</wp:posOffset>
-                </wp:positionV>
-                <wp:extent cx="45719" cy="315686"/>
-                <wp:effectExtent l="38100" t="0" r="69215" b="65405"/>
-                <wp:wrapNone/>
-                <wp:docPr id="3" name="Straight Arrow Connector 3"/>
-                <wp:cNvGraphicFramePr/>
-                <a:graphic xmlns:a="http://schemas.openxmlformats.org/drawingml/2006/main">
-                  <a:graphicData uri="http://schemas.microsoft.com/office/word/2010/wordprocessingShape">
-                    <wps:wsp>
-                      <wps:cNvCnPr/>
-                      <wps:spPr>
-                        <a:xfrm>
-                          <a:off x="0" y="0"/>
-                          <a:ext cx="45719" cy="315686"/>
-                        </a:xfrm>
-                        <a:prstGeom prst="straightConnector1">
-                          <a:avLst/>
-                        </a:prstGeom>
-                        <a:ln>
-                          <a:tailEnd type="triangle"/>
-                        </a:ln>
-                      </wps:spPr>
-                      <wps:style>
-                        <a:lnRef idx="1">
-                          <a:schemeClr val="dk1"/>
-                        </a:lnRef>
-                        <a:fillRef idx="0">
-                          <a:schemeClr val="dk1"/>
-                        </a:fillRef>
-                        <a:effectRef idx="0">
-                          <a:schemeClr val="dk1"/>
-                        </a:effectRef>
-                        <a:fontRef idx="minor">
-                          <a:schemeClr val="tx1"/>
-                        </a:fontRef>
-                      </wps:style>
-                      <wps:bodyPr/>
-                    </wps:wsp>
-                  </a:graphicData>
-                </a:graphic>
-                <wp14:sizeRelH relativeFrom="margin">
-                  <wp14:pctWidth>0</wp14:pctWidth>
-                </wp14:sizeRelH>
-                <wp14:sizeRelV relativeFrom="margin">
-                  <wp14:pctHeight>0</wp14:pctHeight>
-                </wp14:sizeRelV>
-              </wp:anchor>
-            </w:drawing>
-          </mc:Choice>
-          <mc:Fallback>
-            <w:pict>
-              <v:shape w14:anchorId="29810A41" id="Straight Arrow Connector 3" o:spid="_x0000_s1026" type="#_x0000_t32" style="position:absolute;margin-left:14.15pt;margin-top:23.85pt;width:3.6pt;height:24.85pt;z-index:251660288;visibility:visible;mso-wrap-style:square;mso-width-percent:0;mso-height-percent:0;mso-wrap-distance-left:9pt;mso-wrap-distance-top:0;mso-wrap-distance-right:9pt;mso-wrap-distance-bottom:0;mso-position-horizontal:absolute;mso-position-horizontal-relative:text;mso-position-vertical:absolute;mso-position-vertical-relative:text;mso-width-percent:0;mso-height-percent:0;mso-width-relative:margin;mso-height-relative:margin" o:gfxdata="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" strokecolor="black [3200]" strokeweight=".5pt">
-                <v:stroke endarrow="block" joinstyle="miter"/>
-              </v:shape>
-            </w:pict>
-          </mc:Fallback>
-        </mc:AlternateContent>
-      </w:r>
-      <w:r>
-        <w:rPr>
-          <w:rFonts w:ascii="Courier New" w:hAnsi="Courier New" w:cs="Courier New"/>
-          <w:color w:val="3B3838" w:themeColor="background2" w:themeShade="40"/>
-          <w:sz w:val="20"/>
-          <w:szCs w:val="20"/>
-        </w:rPr>
-        <w:t xml:space="preserve">1 2 3 </w:t>
-      </w:r>
-      <w:r>
-        <w:rPr>
-          <w:rFonts w:ascii="Courier New" w:hAnsi="Courier New" w:cs="Courier New"/>
-          <w:color w:val="3B3838" w:themeColor="background2" w:themeShade="40"/>
-          <w:sz w:val="20"/>
-          <w:szCs w:val="20"/>
-        </w:rPr>
-        <w:t xml:space="preserve"> </w:t>
-      </w:r>
-      <w:r>
-        <w:rPr>
-          <w:rFonts w:ascii="Courier New" w:hAnsi="Courier New" w:cs="Courier New"/>
-          <w:color w:val="3B3838" w:themeColor="background2" w:themeShade="40"/>
-          <w:sz w:val="20"/>
-          <w:szCs w:val="20"/>
-        </w:rPr>
-        <w:t>4 5 6  7</w:t>
-      </w:r>
-      <w:r>
-        <w:rPr>
-          <w:rFonts w:ascii="Courier New" w:hAnsi="Courier New" w:cs="Courier New"/>
-          <w:color w:val="3B3838" w:themeColor="background2" w:themeShade="40"/>
-          <w:sz w:val="20"/>
-          <w:szCs w:val="20"/>
-        </w:rPr>
-        <w:br/>
-      </w:r>
-      <w:r>
-        <w:rPr>
-          <w:rFonts w:ascii="Courier New" w:hAnsi="Courier New" w:cs="Courier New"/>
-          <w:strike/>
-          <w:color w:val="3B3838" w:themeColor="background2" w:themeShade="40"/>
-          <w:sz w:val="20"/>
-          <w:szCs w:val="20"/>
-        </w:rPr>
-        <w:t>A</w:t>
-      </w:r>
-      <w:r>
-        <w:rPr>
-          <w:rFonts w:ascii="Courier New" w:hAnsi="Courier New" w:cs="Courier New"/>
-          <w:color w:val="3B3838" w:themeColor="background2" w:themeShade="40"/>
-          <w:sz w:val="20"/>
-          <w:szCs w:val="20"/>
-        </w:rPr>
-        <w:t xml:space="preserve"> </w:t>
-      </w:r>
-      <w:r>
-        <w:rPr>
-          <w:rFonts w:ascii="Courier New" w:hAnsi="Courier New" w:cs="Courier New"/>
-          <w:strike/>
-          <w:color w:val="3B3838" w:themeColor="background2" w:themeShade="40"/>
-          <w:sz w:val="20"/>
-          <w:szCs w:val="20"/>
-        </w:rPr>
-        <w:t>B</w:t>
-      </w:r>
-      <w:r>
-        <w:rPr>
-          <w:rFonts w:ascii="Courier New" w:hAnsi="Courier New" w:cs="Courier New"/>
-          <w:color w:val="3B3838" w:themeColor="background2" w:themeShade="40"/>
-          <w:sz w:val="20"/>
-          <w:szCs w:val="20"/>
-        </w:rPr>
-        <w:t xml:space="preserve"> </w:t>
-      </w:r>
-      <w:r>
-        <w:rPr>
-          <w:rFonts w:ascii="Courier New" w:hAnsi="Courier New" w:cs="Courier New"/>
-          <w:strike/>
-          <w:color w:val="3B3838" w:themeColor="background2" w:themeShade="40"/>
-          <w:sz w:val="20"/>
-          <w:szCs w:val="20"/>
-        </w:rPr>
-        <w:t>C</w:t>
-      </w:r>
-      <w:r>
-        <w:rPr>
-          <w:rFonts w:ascii="Courier New" w:hAnsi="Courier New" w:cs="Courier New"/>
-          <w:color w:val="3B3838" w:themeColor="background2" w:themeShade="40"/>
-          <w:sz w:val="20"/>
-          <w:szCs w:val="20"/>
-        </w:rPr>
-        <w:t xml:space="preserve"> </w:t>
-      </w:r>
-      <w:r>
-        <w:rPr>
-          <w:rFonts w:ascii="Courier New" w:hAnsi="Courier New" w:cs="Courier New"/>
-          <w:color w:val="3B3838" w:themeColor="background2" w:themeShade="40"/>
-          <w:sz w:val="20"/>
-          <w:szCs w:val="20"/>
-        </w:rPr>
-        <w:t xml:space="preserve"> C</w:t>
-      </w:r>
-      <w:r>
-        <w:rPr>
-          <w:rFonts w:ascii="Courier New" w:hAnsi="Courier New" w:cs="Courier New"/>
-          <w:color w:val="3B3838" w:themeColor="background2" w:themeShade="40"/>
-          <w:sz w:val="20"/>
-          <w:szCs w:val="20"/>
-        </w:rPr>
-        <w:t xml:space="preserve"> </w:t>
-      </w:r>
-      <w:r>
-        <w:rPr>
-          <w:rFonts w:ascii="Courier New" w:hAnsi="Courier New" w:cs="Courier New"/>
-          <w:strike/>
-          <w:color w:val="3B3838" w:themeColor="background2" w:themeShade="40"/>
-          <w:sz w:val="20"/>
-          <w:szCs w:val="20"/>
-        </w:rPr>
-        <w:t>B</w:t>
-      </w:r>
-      <w:r>
-        <w:rPr>
-          <w:rFonts w:ascii="Courier New" w:hAnsi="Courier New" w:cs="Courier New"/>
-          <w:color w:val="3B3838" w:themeColor="background2" w:themeShade="40"/>
-          <w:sz w:val="20"/>
-          <w:szCs w:val="20"/>
-        </w:rPr>
-        <w:t xml:space="preserve"> </w:t>
-      </w:r>
-      <w:r>
-        <w:rPr>
-          <w:rFonts w:ascii="Courier New" w:hAnsi="Courier New" w:cs="Courier New"/>
-          <w:color w:val="3B3838" w:themeColor="background2" w:themeShade="40"/>
-          <w:sz w:val="20"/>
-          <w:szCs w:val="20"/>
-        </w:rPr>
-        <w:t>B</w:t>
-      </w:r>
-      <w:r>
-        <w:rPr>
-          <w:rFonts w:ascii="Courier New" w:hAnsi="Courier New" w:cs="Courier New"/>
-          <w:color w:val="3B3838" w:themeColor="background2" w:themeShade="40"/>
-          <w:sz w:val="20"/>
-          <w:szCs w:val="20"/>
-        </w:rPr>
-        <w:t xml:space="preserve">  </w:t>
-      </w:r>
-      <w:r>
-        <w:rPr>
-          <w:rFonts w:ascii="Courier New" w:hAnsi="Courier New" w:cs="Courier New"/>
-          <w:strike/>
-          <w:color w:val="3B3838" w:themeColor="background2" w:themeShade="40"/>
-          <w:sz w:val="20"/>
-          <w:szCs w:val="20"/>
-        </w:rPr>
-        <w:t>A</w:t>
-      </w:r>
-      <w:r>
-        <w:rPr>
-          <w:rFonts w:ascii="Courier New" w:hAnsi="Courier New" w:cs="Courier New"/>
-          <w:color w:val="3B3838" w:themeColor="background2" w:themeShade="40"/>
-          <w:sz w:val="20"/>
-          <w:szCs w:val="20"/>
-        </w:rPr>
-        <w:br/>
-      </w:r>
-      <w:r>
-        <w:rPr>
-          <w:rFonts w:ascii="Courier New" w:hAnsi="Courier New" w:cs="Courier New"/>
-          <w:color w:val="3B3838" w:themeColor="background2" w:themeShade="40"/>
-          <w:sz w:val="20"/>
-          <w:szCs w:val="20"/>
-        </w:rPr>
-        <w:br/>
-      </w:r>
-    </w:p>
-    <w:p>
-      <w:pPr>
-        <w:spacing w:after="80" w:line="240" w:lineRule="auto"/>
-        <w:rPr>
-          <w:rFonts w:ascii="Courier New" w:hAnsi="Courier New" w:cs="Courier New"/>
-          <w:color w:val="3B3838" w:themeColor="background2" w:themeShade="40"/>
-          <w:sz w:val="20"/>
-          <w:szCs w:val="20"/>
-          <w:rtl/>
         </w:rPr>
       </w:pPr>
-      <w:r>
-        <w:rPr>
-          <w:rFonts w:ascii="Courier New" w:hAnsi="Courier New" w:cs="Courier New"/>
-          <w:color w:val="3B3838" w:themeColor="background2" w:themeShade="40"/>
-          <w:sz w:val="20"/>
-          <w:szCs w:val="20"/>
-        </w:rPr>
-        <w:t>C B B A A</w:t>
-      </w:r>
     </w:p>
     <w:p>
       <w:pPr>
@@ -17983,12 +17600,3389 @@
     <w:p>
       <w:pPr>
         <w:bidi/>
+        <w:spacing w:after="80" w:line="360" w:lineRule="auto"/>
+        <w:jc w:val="center"/>
+        <w:rPr>
+          <w:rFonts w:ascii="David" w:hAnsi="David" w:cs="David" w:hint="cs"/>
+          <w:b/>
+          <w:bCs/>
+          <w:sz w:val="34"/>
+          <w:szCs w:val="34"/>
+          <w:rtl/>
+        </w:rPr>
+      </w:pPr>
+      <w:r>
+        <w:rPr>
+          <w:rFonts w:ascii="David" w:hAnsi="David" w:cs="David" w:hint="cs"/>
+          <w:b/>
+          <w:bCs/>
+          <w:sz w:val="34"/>
+          <w:szCs w:val="34"/>
+          <w:rtl/>
+        </w:rPr>
+        <w:t>פיזור עצמים שונים לקופסאות לא מובדלות</w:t>
+      </w:r>
+      <w:r>
+        <w:rPr>
+          <w:rFonts w:ascii="David" w:hAnsi="David" w:cs="David" w:hint="cs"/>
+          <w:b/>
+          <w:bCs/>
+          <w:sz w:val="34"/>
+          <w:szCs w:val="34"/>
+          <w:rtl/>
+        </w:rPr>
+        <w:t xml:space="preserve">: </w:t>
+      </w:r>
+      <m:oMath>
+        <m:r>
+          <m:rPr>
+            <m:sty m:val="bi"/>
+          </m:rPr>
+          <w:rPr>
+            <w:rFonts w:ascii="Cambria Math" w:hAnsi="Cambria Math" w:cs="David"/>
+            <w:sz w:val="34"/>
+            <w:szCs w:val="34"/>
+          </w:rPr>
+          <m:t>S</m:t>
+        </m:r>
+        <m:r>
+          <m:rPr>
+            <m:sty m:val="bi"/>
+          </m:rPr>
+          <w:rPr>
+            <w:rFonts w:ascii="Cambria Math" w:hAnsi="Cambria Math" w:cs="David"/>
+            <w:sz w:val="34"/>
+            <w:szCs w:val="34"/>
+          </w:rPr>
+          <m:t>(n,k)</m:t>
+        </m:r>
+      </m:oMath>
+    </w:p>
+    <w:p>
+      <w:pPr>
+        <w:spacing w:after="80" w:line="276" w:lineRule="auto"/>
+        <w:rPr>
+          <w:rFonts w:ascii="Cambria Math" w:eastAsiaTheme="minorEastAsia" w:hAnsi="Cambria Math" w:cs="David"/>
+          <w:b/>
+          <w:bCs/>
+          <w:sz w:val="24"/>
+          <w:szCs w:val="24"/>
+        </w:rPr>
+      </w:pPr>
+      <m:oMathPara>
+        <m:oMathParaPr>
+          <m:jc m:val="left"/>
+        </m:oMathParaPr>
+        <m:oMath>
+          <m:sSub>
+            <m:sSubPr>
+              <m:ctrlPr>
+                <w:rPr>
+                  <w:rFonts w:ascii="Cambria Math" w:hAnsi="Cambria Math" w:cs="David"/>
+                  <w:b/>
+                  <w:i/>
+                  <w:sz w:val="24"/>
+                  <w:szCs w:val="24"/>
+                </w:rPr>
+              </m:ctrlPr>
+            </m:sSubPr>
+            <m:e>
+              <m:r>
+                <m:rPr>
+                  <m:sty m:val="bi"/>
+                </m:rPr>
+                <w:rPr>
+                  <w:rFonts w:ascii="Cambria Math" w:hAnsi="Cambria Math" w:cs="David"/>
+                  <w:sz w:val="24"/>
+                  <w:szCs w:val="24"/>
+                </w:rPr>
+                <m:t>S</m:t>
+              </m:r>
+            </m:e>
+            <m:sub>
+              <m:r>
+                <m:rPr>
+                  <m:sty m:val="bi"/>
+                </m:rPr>
+                <w:rPr>
+                  <w:rFonts w:ascii="Cambria Math" w:hAnsi="Cambria Math" w:cs="David"/>
+                  <w:sz w:val="24"/>
+                  <w:szCs w:val="24"/>
+                </w:rPr>
+                <m:t>1</m:t>
+              </m:r>
+            </m:sub>
+          </m:sSub>
+          <m:d>
+            <m:dPr>
+              <m:ctrlPr>
+                <w:rPr>
+                  <w:rFonts w:ascii="Cambria Math" w:hAnsi="Cambria Math" w:cs="David"/>
+                  <w:b/>
+                  <w:bCs/>
+                  <w:i/>
+                  <w:iCs/>
+                  <w:sz w:val="24"/>
+                  <w:szCs w:val="24"/>
+                </w:rPr>
+              </m:ctrlPr>
+            </m:dPr>
+            <m:e>
+              <m:r>
+                <m:rPr>
+                  <m:sty m:val="bi"/>
+                </m:rPr>
+                <w:rPr>
+                  <w:rFonts w:ascii="Cambria Math" w:hAnsi="Cambria Math" w:cs="David"/>
+                  <w:color w:val="1F3864" w:themeColor="accent1" w:themeShade="80"/>
+                  <w:sz w:val="24"/>
+                  <w:szCs w:val="24"/>
+                </w:rPr>
+                <m:t>n</m:t>
+              </m:r>
+              <m:r>
+                <m:rPr>
+                  <m:sty m:val="bi"/>
+                </m:rPr>
+                <w:rPr>
+                  <w:rFonts w:ascii="Cambria Math" w:hAnsi="Cambria Math" w:cs="David"/>
+                  <w:sz w:val="24"/>
+                  <w:szCs w:val="24"/>
+                </w:rPr>
+                <m:t>,</m:t>
+              </m:r>
+              <m:r>
+                <m:rPr>
+                  <m:sty m:val="bi"/>
+                </m:rPr>
+                <w:rPr>
+                  <w:rFonts w:ascii="Cambria Math" w:hAnsi="Cambria Math" w:cs="David"/>
+                  <w:color w:val="385623" w:themeColor="accent6" w:themeShade="80"/>
+                  <w:sz w:val="24"/>
+                  <w:szCs w:val="24"/>
+                </w:rPr>
+                <m:t>j</m:t>
+              </m:r>
+            </m:e>
+          </m:d>
+          <m:r>
+            <m:rPr>
+              <m:sty m:val="bi"/>
+            </m:rPr>
+            <w:rPr>
+              <w:rFonts w:ascii="Cambria Math" w:hAnsi="Cambria Math" w:cs="David"/>
+              <w:sz w:val="24"/>
+              <w:szCs w:val="24"/>
+            </w:rPr>
+            <m:t>=</m:t>
+          </m:r>
+          <m:f>
+            <m:fPr>
+              <m:ctrlPr>
+                <w:rPr>
+                  <w:rFonts w:ascii="Cambria Math" w:eastAsiaTheme="minorEastAsia" w:hAnsi="Cambria Math" w:cs="David"/>
+                  <w:b/>
+                  <w:bCs/>
+                  <w:i/>
+                  <w:sz w:val="24"/>
+                  <w:szCs w:val="24"/>
+                </w:rPr>
+              </m:ctrlPr>
+            </m:fPr>
+            <m:num>
+              <m:r>
+                <m:rPr>
+                  <m:sty m:val="bi"/>
+                </m:rPr>
+                <w:rPr>
+                  <w:rFonts w:ascii="Cambria Math" w:eastAsiaTheme="minorEastAsia" w:hAnsi="Cambria Math" w:cs="David"/>
+                  <w:sz w:val="24"/>
+                  <w:szCs w:val="24"/>
+                </w:rPr>
+                <m:t>1</m:t>
+              </m:r>
+              <m:ctrlPr>
+                <w:rPr>
+                  <w:rFonts w:ascii="Cambria Math" w:hAnsi="Cambria Math" w:cs="David"/>
+                  <w:b/>
+                  <w:i/>
+                  <w:sz w:val="24"/>
+                  <w:szCs w:val="24"/>
+                </w:rPr>
+              </m:ctrlPr>
+            </m:num>
+            <m:den>
+              <m:r>
+                <m:rPr>
+                  <m:sty m:val="bi"/>
+                </m:rPr>
+                <w:rPr>
+                  <w:rFonts w:ascii="Cambria Math" w:eastAsiaTheme="minorEastAsia" w:hAnsi="Cambria Math" w:cs="David"/>
+                  <w:sz w:val="24"/>
+                  <w:szCs w:val="24"/>
+                </w:rPr>
+                <m:t>P</m:t>
+              </m:r>
+              <m:d>
+                <m:dPr>
+                  <m:ctrlPr>
+                    <w:rPr>
+                      <w:rFonts w:ascii="Cambria Math" w:eastAsiaTheme="minorEastAsia" w:hAnsi="Cambria Math" w:cs="David"/>
+                      <w:b/>
+                      <w:bCs/>
+                      <w:i/>
+                      <w:sz w:val="24"/>
+                      <w:szCs w:val="24"/>
+                    </w:rPr>
+                  </m:ctrlPr>
+                </m:dPr>
+                <m:e>
+                  <m:r>
+                    <m:rPr>
+                      <m:sty m:val="bi"/>
+                    </m:rPr>
+                    <w:rPr>
+                      <w:rFonts w:ascii="Cambria Math" w:hAnsi="Cambria Math" w:cs="David"/>
+                      <w:color w:val="385623" w:themeColor="accent6" w:themeShade="80"/>
+                      <w:sz w:val="24"/>
+                      <w:szCs w:val="24"/>
+                    </w:rPr>
+                    <m:t>j</m:t>
+                  </m:r>
+                </m:e>
+              </m:d>
+            </m:den>
+          </m:f>
+          <m:r>
+            <m:rPr>
+              <m:sty m:val="bi"/>
+            </m:rPr>
+            <w:rPr>
+              <w:rFonts w:ascii="Cambria Math" w:eastAsiaTheme="minorEastAsia" w:hAnsi="Cambria Math" w:cs="David"/>
+              <w:sz w:val="24"/>
+              <w:szCs w:val="24"/>
+            </w:rPr>
+            <m:t>∙</m:t>
+          </m:r>
+          <m:nary>
+            <m:naryPr>
+              <m:chr m:val="∑"/>
+              <m:ctrlPr>
+                <w:rPr>
+                  <w:rFonts w:ascii="Cambria Math" w:eastAsiaTheme="minorEastAsia" w:hAnsi="Cambria Math" w:cs="David"/>
+                  <w:b/>
+                  <w:bCs/>
+                  <w:i/>
+                  <w:sz w:val="24"/>
+                  <w:szCs w:val="24"/>
+                </w:rPr>
+              </m:ctrlPr>
+            </m:naryPr>
+            <m:sub>
+              <m:r>
+                <m:rPr>
+                  <m:sty m:val="bi"/>
+                </m:rPr>
+                <w:rPr>
+                  <w:rFonts w:ascii="Cambria Math" w:eastAsiaTheme="minorEastAsia" w:hAnsi="Cambria Math" w:cs="David"/>
+                  <w:sz w:val="24"/>
+                  <w:szCs w:val="24"/>
+                </w:rPr>
+                <m:t>i=0</m:t>
+              </m:r>
+            </m:sub>
+            <m:sup>
+              <m:r>
+                <m:rPr>
+                  <m:sty m:val="bi"/>
+                </m:rPr>
+                <w:rPr>
+                  <w:rFonts w:ascii="Cambria Math" w:hAnsi="Cambria Math" w:cs="David"/>
+                  <w:color w:val="385623" w:themeColor="accent6" w:themeShade="80"/>
+                  <w:sz w:val="24"/>
+                  <w:szCs w:val="24"/>
+                </w:rPr>
+                <m:t>j</m:t>
+              </m:r>
+              <m:r>
+                <m:rPr>
+                  <m:sty m:val="bi"/>
+                </m:rPr>
+                <w:rPr>
+                  <w:rFonts w:ascii="Cambria Math" w:eastAsiaTheme="minorEastAsia" w:hAnsi="Cambria Math" w:cs="David"/>
+                  <w:sz w:val="24"/>
+                  <w:szCs w:val="24"/>
+                </w:rPr>
+                <m:t>-1</m:t>
+              </m:r>
+            </m:sup>
+            <m:e>
+              <m:sSup>
+                <m:sSupPr>
+                  <m:ctrlPr>
+                    <w:rPr>
+                      <w:rFonts w:ascii="Cambria Math" w:eastAsiaTheme="minorEastAsia" w:hAnsi="Cambria Math" w:cs="David"/>
+                      <w:b/>
+                      <w:bCs/>
+                      <w:i/>
+                      <w:sz w:val="24"/>
+                      <w:szCs w:val="24"/>
+                    </w:rPr>
+                  </m:ctrlPr>
+                </m:sSupPr>
+                <m:e>
+                  <m:d>
+                    <m:dPr>
+                      <m:ctrlPr>
+                        <w:rPr>
+                          <w:rFonts w:ascii="Cambria Math" w:eastAsiaTheme="minorEastAsia" w:hAnsi="Cambria Math" w:cs="David"/>
+                          <w:b/>
+                          <w:bCs/>
+                          <w:i/>
+                          <w:sz w:val="24"/>
+                          <w:szCs w:val="24"/>
+                        </w:rPr>
+                      </m:ctrlPr>
+                    </m:dPr>
+                    <m:e>
+                      <m:r>
+                        <m:rPr>
+                          <m:sty m:val="bi"/>
+                        </m:rPr>
+                        <w:rPr>
+                          <w:rFonts w:ascii="Cambria Math" w:eastAsiaTheme="minorEastAsia" w:hAnsi="Cambria Math" w:cs="David"/>
+                          <w:sz w:val="24"/>
+                          <w:szCs w:val="24"/>
+                        </w:rPr>
+                        <m:t>-1</m:t>
+                      </m:r>
+                    </m:e>
+                  </m:d>
+                </m:e>
+                <m:sup>
+                  <m:r>
+                    <m:rPr>
+                      <m:sty m:val="bi"/>
+                    </m:rPr>
+                    <w:rPr>
+                      <w:rFonts w:ascii="Cambria Math" w:eastAsiaTheme="minorEastAsia" w:hAnsi="Cambria Math" w:cs="David"/>
+                      <w:sz w:val="24"/>
+                      <w:szCs w:val="24"/>
+                    </w:rPr>
+                    <m:t>i</m:t>
+                  </m:r>
+                </m:sup>
+              </m:sSup>
+              <m:d>
+                <m:dPr>
+                  <m:ctrlPr>
+                    <w:rPr>
+                      <w:rFonts w:ascii="Cambria Math" w:eastAsiaTheme="minorEastAsia" w:hAnsi="Cambria Math" w:cs="David"/>
+                      <w:b/>
+                      <w:bCs/>
+                      <w:i/>
+                      <w:sz w:val="24"/>
+                      <w:szCs w:val="24"/>
+                    </w:rPr>
+                  </m:ctrlPr>
+                </m:dPr>
+                <m:e>
+                  <m:f>
+                    <m:fPr>
+                      <m:type m:val="noBar"/>
+                      <m:ctrlPr>
+                        <w:rPr>
+                          <w:rFonts w:ascii="Cambria Math" w:eastAsiaTheme="minorEastAsia" w:hAnsi="Cambria Math" w:cs="David"/>
+                          <w:b/>
+                          <w:bCs/>
+                          <w:i/>
+                          <w:sz w:val="24"/>
+                          <w:szCs w:val="24"/>
+                        </w:rPr>
+                      </m:ctrlPr>
+                    </m:fPr>
+                    <m:num>
+                      <m:r>
+                        <m:rPr>
+                          <m:sty m:val="bi"/>
+                        </m:rPr>
+                        <w:rPr>
+                          <w:rFonts w:ascii="Cambria Math" w:hAnsi="Cambria Math" w:cs="David"/>
+                          <w:color w:val="385623" w:themeColor="accent6" w:themeShade="80"/>
+                          <w:sz w:val="24"/>
+                          <w:szCs w:val="24"/>
+                        </w:rPr>
+                        <m:t>j</m:t>
+                      </m:r>
+                    </m:num>
+                    <m:den>
+                      <m:r>
+                        <m:rPr>
+                          <m:sty m:val="bi"/>
+                        </m:rPr>
+                        <w:rPr>
+                          <w:rFonts w:ascii="Cambria Math" w:eastAsiaTheme="minorEastAsia" w:hAnsi="Cambria Math" w:cs="David"/>
+                          <w:sz w:val="24"/>
+                          <w:szCs w:val="24"/>
+                        </w:rPr>
+                        <m:t>i</m:t>
+                      </m:r>
+                    </m:den>
+                  </m:f>
+                </m:e>
+              </m:d>
+              <m:sSup>
+                <m:sSupPr>
+                  <m:ctrlPr>
+                    <w:rPr>
+                      <w:rFonts w:ascii="Cambria Math" w:eastAsiaTheme="minorEastAsia" w:hAnsi="Cambria Math" w:cs="David"/>
+                      <w:b/>
+                      <w:bCs/>
+                      <w:i/>
+                      <w:sz w:val="24"/>
+                      <w:szCs w:val="24"/>
+                    </w:rPr>
+                  </m:ctrlPr>
+                </m:sSupPr>
+                <m:e>
+                  <m:d>
+                    <m:dPr>
+                      <m:ctrlPr>
+                        <w:rPr>
+                          <w:rFonts w:ascii="Cambria Math" w:eastAsiaTheme="minorEastAsia" w:hAnsi="Cambria Math" w:cs="David"/>
+                          <w:b/>
+                          <w:bCs/>
+                          <w:i/>
+                          <w:sz w:val="24"/>
+                          <w:szCs w:val="24"/>
+                        </w:rPr>
+                      </m:ctrlPr>
+                    </m:dPr>
+                    <m:e>
+                      <m:r>
+                        <m:rPr>
+                          <m:sty m:val="bi"/>
+                        </m:rPr>
+                        <w:rPr>
+                          <w:rFonts w:ascii="Cambria Math" w:hAnsi="Cambria Math" w:cs="David"/>
+                          <w:color w:val="385623" w:themeColor="accent6" w:themeShade="80"/>
+                          <w:sz w:val="24"/>
+                          <w:szCs w:val="24"/>
+                        </w:rPr>
+                        <m:t>j</m:t>
+                      </m:r>
+                      <m:r>
+                        <m:rPr>
+                          <m:sty m:val="bi"/>
+                        </m:rPr>
+                        <w:rPr>
+                          <w:rFonts w:ascii="Cambria Math" w:eastAsiaTheme="minorEastAsia" w:hAnsi="Cambria Math" w:cs="David"/>
+                          <w:sz w:val="24"/>
+                          <w:szCs w:val="24"/>
+                        </w:rPr>
+                        <m:t>-i</m:t>
+                      </m:r>
+                    </m:e>
+                  </m:d>
+                </m:e>
+                <m:sup>
+                  <m:r>
+                    <m:rPr>
+                      <m:sty m:val="bi"/>
+                    </m:rPr>
+                    <w:rPr>
+                      <w:rFonts w:ascii="Cambria Math" w:hAnsi="Cambria Math" w:cs="David"/>
+                      <w:color w:val="1F3864" w:themeColor="accent1" w:themeShade="80"/>
+                      <w:sz w:val="24"/>
+                      <w:szCs w:val="24"/>
+                    </w:rPr>
+                    <m:t>n</m:t>
+                  </m:r>
+                </m:sup>
+              </m:sSup>
+            </m:e>
+          </m:nary>
+        </m:oMath>
+      </m:oMathPara>
+    </w:p>
+    <w:p>
+      <w:pPr>
+        <w:spacing w:after="80" w:line="276" w:lineRule="auto"/>
+        <w:rPr>
+          <w:rFonts w:ascii="Cambria Math" w:eastAsiaTheme="minorEastAsia" w:hAnsi="Cambria Math" w:cs="David"/>
+          <w:b/>
+          <w:bCs/>
+          <w:sz w:val="24"/>
+          <w:szCs w:val="24"/>
+        </w:rPr>
+      </w:pPr>
+      <m:oMathPara>
+        <m:oMathParaPr>
+          <m:jc m:val="left"/>
+        </m:oMathParaPr>
+        <m:oMath>
+          <m:sSub>
+            <m:sSubPr>
+              <m:ctrlPr>
+                <w:rPr>
+                  <w:rFonts w:ascii="Cambria Math" w:hAnsi="Cambria Math" w:cs="David"/>
+                  <w:b/>
+                  <w:i/>
+                  <w:sz w:val="24"/>
+                  <w:szCs w:val="24"/>
+                </w:rPr>
+              </m:ctrlPr>
+            </m:sSubPr>
+            <m:e>
+              <m:r>
+                <m:rPr>
+                  <m:sty m:val="bi"/>
+                </m:rPr>
+                <w:rPr>
+                  <w:rFonts w:ascii="Cambria Math" w:hAnsi="Cambria Math" w:cs="David"/>
+                  <w:sz w:val="24"/>
+                  <w:szCs w:val="24"/>
+                </w:rPr>
+                <m:t>S</m:t>
+              </m:r>
+            </m:e>
+            <m:sub>
+              <m:r>
+                <m:rPr>
+                  <m:sty m:val="bi"/>
+                </m:rPr>
+                <w:rPr>
+                  <w:rFonts w:ascii="Cambria Math" w:hAnsi="Cambria Math" w:cs="David"/>
+                  <w:sz w:val="24"/>
+                  <w:szCs w:val="24"/>
+                </w:rPr>
+                <m:t>2</m:t>
+              </m:r>
+            </m:sub>
+          </m:sSub>
+          <m:d>
+            <m:dPr>
+              <m:ctrlPr>
+                <w:rPr>
+                  <w:rFonts w:ascii="Cambria Math" w:hAnsi="Cambria Math" w:cs="David"/>
+                  <w:b/>
+                  <w:bCs/>
+                  <w:i/>
+                  <w:iCs/>
+                  <w:sz w:val="24"/>
+                  <w:szCs w:val="24"/>
+                </w:rPr>
+              </m:ctrlPr>
+            </m:dPr>
+            <m:e>
+              <m:r>
+                <m:rPr>
+                  <m:sty m:val="bi"/>
+                </m:rPr>
+                <w:rPr>
+                  <w:rFonts w:ascii="Cambria Math" w:hAnsi="Cambria Math" w:cs="David"/>
+                  <w:color w:val="1F3864" w:themeColor="accent1" w:themeShade="80"/>
+                  <w:sz w:val="24"/>
+                  <w:szCs w:val="24"/>
+                </w:rPr>
+                <m:t>n</m:t>
+              </m:r>
+              <m:r>
+                <m:rPr>
+                  <m:sty m:val="bi"/>
+                </m:rPr>
+                <w:rPr>
+                  <w:rFonts w:ascii="Cambria Math" w:hAnsi="Cambria Math" w:cs="David"/>
+                  <w:sz w:val="24"/>
+                  <w:szCs w:val="24"/>
+                </w:rPr>
+                <m:t>,</m:t>
+              </m:r>
+              <m:r>
+                <m:rPr>
+                  <m:sty m:val="bi"/>
+                </m:rPr>
+                <w:rPr>
+                  <w:rFonts w:ascii="Cambria Math" w:hAnsi="Cambria Math" w:cs="David"/>
+                  <w:color w:val="833C0B" w:themeColor="accent2" w:themeShade="80"/>
+                  <w:sz w:val="24"/>
+                  <w:szCs w:val="24"/>
+                </w:rPr>
+                <m:t>k</m:t>
+              </m:r>
+            </m:e>
+          </m:d>
+          <m:r>
+            <m:rPr>
+              <m:sty m:val="bi"/>
+            </m:rPr>
+            <w:rPr>
+              <w:rFonts w:ascii="Cambria Math" w:hAnsi="Cambria Math" w:cs="David"/>
+              <w:sz w:val="24"/>
+              <w:szCs w:val="24"/>
+            </w:rPr>
+            <m:t>=</m:t>
+          </m:r>
+          <m:nary>
+            <m:naryPr>
+              <m:chr m:val="∑"/>
+              <m:ctrlPr>
+                <w:rPr>
+                  <w:rFonts w:ascii="Cambria Math" w:eastAsiaTheme="minorEastAsia" w:hAnsi="Cambria Math" w:cs="David"/>
+                  <w:b/>
+                  <w:bCs/>
+                  <w:i/>
+                  <w:sz w:val="24"/>
+                  <w:szCs w:val="24"/>
+                </w:rPr>
+              </m:ctrlPr>
+            </m:naryPr>
+            <m:sub>
+              <m:r>
+                <m:rPr>
+                  <m:sty m:val="bi"/>
+                </m:rPr>
+                <w:rPr>
+                  <w:rFonts w:ascii="Cambria Math" w:hAnsi="Cambria Math" w:cs="David"/>
+                  <w:color w:val="385623" w:themeColor="accent6" w:themeShade="80"/>
+                  <w:sz w:val="24"/>
+                  <w:szCs w:val="24"/>
+                </w:rPr>
+                <m:t>j</m:t>
+              </m:r>
+              <m:r>
+                <m:rPr>
+                  <m:sty m:val="bi"/>
+                </m:rPr>
+                <w:rPr>
+                  <w:rFonts w:ascii="Cambria Math" w:eastAsiaTheme="minorEastAsia" w:hAnsi="Cambria Math" w:cs="David"/>
+                  <w:sz w:val="24"/>
+                  <w:szCs w:val="24"/>
+                </w:rPr>
+                <m:t>=</m:t>
+              </m:r>
+              <m:r>
+                <m:rPr>
+                  <m:sty m:val="bi"/>
+                </m:rPr>
+                <w:rPr>
+                  <w:rFonts w:ascii="Cambria Math" w:eastAsiaTheme="minorEastAsia" w:hAnsi="Cambria Math" w:cs="David"/>
+                  <w:sz w:val="24"/>
+                  <w:szCs w:val="24"/>
+                </w:rPr>
+                <m:t>1</m:t>
+              </m:r>
+            </m:sub>
+            <m:sup>
+              <m:r>
+                <m:rPr>
+                  <m:sty m:val="bi"/>
+                </m:rPr>
+                <w:rPr>
+                  <w:rFonts w:ascii="Cambria Math" w:hAnsi="Cambria Math" w:cs="David"/>
+                  <w:color w:val="833C0B" w:themeColor="accent2" w:themeShade="80"/>
+                  <w:sz w:val="24"/>
+                  <w:szCs w:val="24"/>
+                </w:rPr>
+                <m:t>k</m:t>
+              </m:r>
+            </m:sup>
+            <m:e>
+              <m:sSub>
+                <m:sSubPr>
+                  <m:ctrlPr>
+                    <w:rPr>
+                      <w:rFonts w:ascii="Cambria Math" w:eastAsiaTheme="minorEastAsia" w:hAnsi="Cambria Math" w:cs="David"/>
+                      <w:b/>
+                      <w:bCs/>
+                      <w:i/>
+                      <w:sz w:val="24"/>
+                      <w:szCs w:val="24"/>
+                    </w:rPr>
+                  </m:ctrlPr>
+                </m:sSubPr>
+                <m:e>
+                  <m:r>
+                    <m:rPr>
+                      <m:sty m:val="bi"/>
+                    </m:rPr>
+                    <w:rPr>
+                      <w:rFonts w:ascii="Cambria Math" w:eastAsiaTheme="minorEastAsia" w:hAnsi="Cambria Math" w:cs="David"/>
+                      <w:sz w:val="24"/>
+                      <w:szCs w:val="24"/>
+                    </w:rPr>
+                    <m:t>S</m:t>
+                  </m:r>
+                </m:e>
+                <m:sub>
+                  <m:r>
+                    <m:rPr>
+                      <m:sty m:val="bi"/>
+                    </m:rPr>
+                    <w:rPr>
+                      <w:rFonts w:ascii="Cambria Math" w:eastAsiaTheme="minorEastAsia" w:hAnsi="Cambria Math" w:cs="David"/>
+                      <w:sz w:val="24"/>
+                      <w:szCs w:val="24"/>
+                    </w:rPr>
+                    <m:t>1</m:t>
+                  </m:r>
+                </m:sub>
+              </m:sSub>
+              <m:r>
+                <m:rPr>
+                  <m:sty m:val="bi"/>
+                </m:rPr>
+                <w:rPr>
+                  <w:rFonts w:ascii="Cambria Math" w:eastAsiaTheme="minorEastAsia" w:hAnsi="Cambria Math" w:cs="David"/>
+                  <w:sz w:val="24"/>
+                  <w:szCs w:val="24"/>
+                </w:rPr>
+                <m:t>(</m:t>
+              </m:r>
+              <m:r>
+                <m:rPr>
+                  <m:sty m:val="bi"/>
+                </m:rPr>
+                <w:rPr>
+                  <w:rFonts w:ascii="Cambria Math" w:hAnsi="Cambria Math" w:cs="David"/>
+                  <w:color w:val="1F3864" w:themeColor="accent1" w:themeShade="80"/>
+                  <w:sz w:val="24"/>
+                  <w:szCs w:val="24"/>
+                </w:rPr>
+                <m:t>n</m:t>
+              </m:r>
+              <m:r>
+                <m:rPr>
+                  <m:sty m:val="bi"/>
+                </m:rPr>
+                <w:rPr>
+                  <w:rFonts w:ascii="Cambria Math" w:eastAsiaTheme="minorEastAsia" w:hAnsi="Cambria Math" w:cs="David"/>
+                  <w:sz w:val="24"/>
+                  <w:szCs w:val="24"/>
+                </w:rPr>
+                <m:t>,</m:t>
+              </m:r>
+              <m:r>
+                <m:rPr>
+                  <m:sty m:val="bi"/>
+                </m:rPr>
+                <w:rPr>
+                  <w:rFonts w:ascii="Cambria Math" w:hAnsi="Cambria Math" w:cs="David"/>
+                  <w:color w:val="385623" w:themeColor="accent6" w:themeShade="80"/>
+                  <w:sz w:val="24"/>
+                  <w:szCs w:val="24"/>
+                </w:rPr>
+                <m:t>j</m:t>
+              </m:r>
+              <m:r>
+                <m:rPr>
+                  <m:sty m:val="bi"/>
+                </m:rPr>
+                <w:rPr>
+                  <w:rFonts w:ascii="Cambria Math" w:eastAsiaTheme="minorEastAsia" w:hAnsi="Cambria Math" w:cs="David"/>
+                  <w:sz w:val="24"/>
+                  <w:szCs w:val="24"/>
+                </w:rPr>
+                <m:t>)</m:t>
+              </m:r>
+            </m:e>
+          </m:nary>
+        </m:oMath>
+      </m:oMathPara>
+    </w:p>
+    <w:tbl>
+      <w:tblPr>
+        <w:tblStyle w:val="TableGrid"/>
+        <w:bidiVisual/>
+        <w:tblW w:w="14693" w:type="dxa"/>
+        <w:tblLook w:val="04A0" w:firstRow="1" w:lastRow="0" w:firstColumn="1" w:lastColumn="0" w:noHBand="0" w:noVBand="1"/>
+      </w:tblPr>
+      <w:tblGrid>
+        <w:gridCol w:w="4986"/>
+        <w:gridCol w:w="5003"/>
+        <w:gridCol w:w="4704"/>
+      </w:tblGrid>
+      <w:tr>
+        <w:trPr>
+          <w:trHeight w:val="466"/>
+        </w:trPr>
+        <w:tc>
+          <w:tcPr>
+            <w:tcW w:w="4986" w:type="dxa"/>
+            <w:vAlign w:val="center"/>
+          </w:tcPr>
+          <w:p>
+            <w:pPr>
+              <w:bidi/>
+              <w:spacing w:after="80" w:line="276" w:lineRule="auto"/>
+              <w:jc w:val="center"/>
+              <w:rPr>
+                <w:rFonts w:ascii="Cambria Math" w:eastAsiaTheme="minorEastAsia" w:hAnsi="Cambria Math" w:cs="David"/>
+                <w:b/>
+                <w:bCs/>
+                <w:sz w:val="24"/>
+                <w:szCs w:val="24"/>
+                <w:rtl/>
+              </w:rPr>
+            </w:pPr>
+          </w:p>
+        </w:tc>
+        <w:tc>
+          <w:tcPr>
+            <w:tcW w:w="5003" w:type="dxa"/>
+            <w:vAlign w:val="center"/>
+          </w:tcPr>
+          <w:p>
+            <w:pPr>
+              <w:bidi/>
+              <w:spacing w:after="80" w:line="276" w:lineRule="auto"/>
+              <w:jc w:val="center"/>
+              <w:rPr>
+                <w:rFonts w:ascii="Cambria Math" w:eastAsiaTheme="minorEastAsia" w:hAnsi="Cambria Math" w:cs="David"/>
+                <w:b/>
+                <w:bCs/>
+                <w:sz w:val="24"/>
+                <w:szCs w:val="24"/>
+                <w:rtl/>
+              </w:rPr>
+            </w:pPr>
+            <w:r>
+              <w:rPr>
+                <w:rFonts w:ascii="Cambria Math" w:eastAsiaTheme="minorEastAsia" w:hAnsi="Cambria Math" w:cs="David" w:hint="cs"/>
+                <w:b/>
+                <w:bCs/>
+                <w:sz w:val="24"/>
+                <w:szCs w:val="24"/>
+                <w:rtl/>
+              </w:rPr>
+              <w:t>קופסאות מובדלות</w:t>
+            </w:r>
+          </w:p>
+        </w:tc>
+        <w:tc>
+          <w:tcPr>
+            <w:tcW w:w="4704" w:type="dxa"/>
+            <w:vAlign w:val="center"/>
+          </w:tcPr>
+          <w:p>
+            <w:pPr>
+              <w:bidi/>
+              <w:spacing w:after="80" w:line="276" w:lineRule="auto"/>
+              <w:jc w:val="center"/>
+              <w:rPr>
+                <w:rFonts w:ascii="Cambria Math" w:eastAsiaTheme="minorEastAsia" w:hAnsi="Cambria Math" w:cs="David" w:hint="cs"/>
+                <w:b/>
+                <w:bCs/>
+                <w:sz w:val="24"/>
+                <w:szCs w:val="24"/>
+                <w:rtl/>
+              </w:rPr>
+            </w:pPr>
+            <w:r>
+              <w:rPr>
+                <w:rFonts w:ascii="Cambria Math" w:eastAsiaTheme="minorEastAsia" w:hAnsi="Cambria Math" w:cs="David" w:hint="cs"/>
+                <w:b/>
+                <w:bCs/>
+                <w:sz w:val="24"/>
+                <w:szCs w:val="24"/>
+                <w:rtl/>
+              </w:rPr>
+              <w:t>קופסאות לא-מובדלות</w:t>
+            </w:r>
+          </w:p>
+        </w:tc>
+      </w:tr>
+      <w:tr>
+        <w:trPr>
+          <w:trHeight w:val="466"/>
+        </w:trPr>
+        <w:tc>
+          <w:tcPr>
+            <w:tcW w:w="4986" w:type="dxa"/>
+            <w:vAlign w:val="center"/>
+          </w:tcPr>
+          <w:p>
+            <w:pPr>
+              <w:bidi/>
+              <w:spacing w:after="80" w:line="276" w:lineRule="auto"/>
+              <w:jc w:val="center"/>
+              <w:rPr>
+                <w:rFonts w:ascii="Cambria Math" w:eastAsiaTheme="minorEastAsia" w:hAnsi="Cambria Math" w:cs="David"/>
+                <w:b/>
+                <w:bCs/>
+                <w:sz w:val="24"/>
+                <w:szCs w:val="24"/>
+                <w:rtl/>
+              </w:rPr>
+            </w:pPr>
+            <w:r>
+              <w:rPr>
+                <w:rFonts w:ascii="Cambria Math" w:eastAsiaTheme="minorEastAsia" w:hAnsi="Cambria Math" w:cs="David" w:hint="cs"/>
+                <w:b/>
+                <w:bCs/>
+                <w:sz w:val="24"/>
+                <w:szCs w:val="24"/>
+                <w:rtl/>
+              </w:rPr>
+              <w:t>עצמים מובדלים</w:t>
+            </w:r>
+          </w:p>
+        </w:tc>
+        <w:tc>
+          <w:tcPr>
+            <w:tcW w:w="5003" w:type="dxa"/>
+            <w:vAlign w:val="center"/>
+          </w:tcPr>
+          <w:tbl>
+            <w:tblPr>
+              <w:tblStyle w:val="TableGrid"/>
+              <w:tblW w:w="1230" w:type="dxa"/>
+              <w:tblCellMar>
+                <w:left w:w="0" w:type="dxa"/>
+                <w:right w:w="0" w:type="dxa"/>
+              </w:tblCellMar>
+              <w:tblLook w:val="04A0" w:firstRow="1" w:lastRow="0" w:firstColumn="1" w:lastColumn="0" w:noHBand="0" w:noVBand="1"/>
+            </w:tblPr>
+            <w:tblGrid>
+              <w:gridCol w:w="410"/>
+              <w:gridCol w:w="410"/>
+              <w:gridCol w:w="410"/>
+            </w:tblGrid>
+            <w:tr>
+              <w:trPr>
+                <w:trHeight w:val="81"/>
+              </w:trPr>
+              <w:tc>
+                <w:tcPr>
+                  <w:tcW w:w="0" w:type="auto"/>
+                  <w:vAlign w:val="center"/>
+                </w:tcPr>
+                <w:p>
+                  <w:pPr>
+                    <w:spacing w:line="276" w:lineRule="auto"/>
+                    <w:jc w:val="center"/>
+                    <w:rPr>
+                      <w:rFonts w:ascii="Courier New" w:eastAsiaTheme="minorEastAsia" w:hAnsi="Courier New" w:cs="Courier New"/>
+                      <w:sz w:val="20"/>
+                      <w:szCs w:val="20"/>
+                    </w:rPr>
+                  </w:pPr>
+                  <w:r>
+                    <w:rPr>
+                      <w:rFonts w:ascii="Courier New" w:eastAsiaTheme="minorEastAsia" w:hAnsi="Courier New" w:cs="Courier New"/>
+                      <w:sz w:val="20"/>
+                      <w:szCs w:val="20"/>
+                    </w:rPr>
+                    <w:t>AB</w:t>
+                  </w:r>
+                </w:p>
+              </w:tc>
+              <w:tc>
+                <w:tcPr>
+                  <w:tcW w:w="0" w:type="auto"/>
+                  <w:vMerge w:val="restart"/>
+                  <w:vAlign w:val="center"/>
+                </w:tcPr>
+                <w:p>
+                  <w:pPr>
+                    <w:spacing w:line="276" w:lineRule="auto"/>
+                    <w:jc w:val="center"/>
+                    <w:rPr>
+                      <w:rFonts w:ascii="Courier New" w:eastAsiaTheme="minorEastAsia" w:hAnsi="Courier New" w:cs="Courier New"/>
+                      <w:sz w:val="20"/>
+                      <w:szCs w:val="20"/>
+                    </w:rPr>
+                  </w:pPr>
+                </w:p>
+              </w:tc>
+              <w:tc>
+                <w:tcPr>
+                  <w:tcW w:w="0" w:type="auto"/>
+                  <w:vMerge w:val="restart"/>
+                  <w:vAlign w:val="center"/>
+                </w:tcPr>
+                <w:p>
+                  <w:pPr>
+                    <w:spacing w:line="276" w:lineRule="auto"/>
+                    <w:jc w:val="center"/>
+                    <w:rPr>
+                      <w:rFonts w:ascii="Courier New" w:eastAsiaTheme="minorEastAsia" w:hAnsi="Courier New" w:cs="Courier New"/>
+                      <w:sz w:val="20"/>
+                      <w:szCs w:val="20"/>
+                    </w:rPr>
+                  </w:pPr>
+                </w:p>
+              </w:tc>
+            </w:tr>
+            <w:tr>
+              <w:trPr>
+                <w:trHeight w:val="81"/>
+              </w:trPr>
+              <w:tc>
+                <w:tcPr>
+                  <w:tcW w:w="0" w:type="auto"/>
+                  <w:vAlign w:val="center"/>
+                </w:tcPr>
+                <w:p>
+                  <w:pPr>
+                    <w:spacing w:line="276" w:lineRule="auto"/>
+                    <w:jc w:val="center"/>
+                    <w:rPr>
+                      <w:rFonts w:ascii="Courier New" w:eastAsiaTheme="minorEastAsia" w:hAnsi="Courier New" w:cs="Courier New"/>
+                      <w:sz w:val="20"/>
+                      <w:szCs w:val="20"/>
+                    </w:rPr>
+                  </w:pPr>
+                  <w:r>
+                    <w:rPr>
+                      <w:rFonts w:ascii="Courier New" w:eastAsiaTheme="minorEastAsia" w:hAnsi="Courier New" w:cs="Courier New"/>
+                      <w:color w:val="BFBFBF" w:themeColor="background1" w:themeShade="BF"/>
+                      <w:sz w:val="20"/>
+                      <w:szCs w:val="20"/>
+                    </w:rPr>
+                    <w:t>BA</w:t>
+                  </w:r>
+                </w:p>
+              </w:tc>
+              <w:tc>
+                <w:tcPr>
+                  <w:tcW w:w="0" w:type="auto"/>
+                  <w:vMerge/>
+                  <w:vAlign w:val="center"/>
+                </w:tcPr>
+                <w:p>
+                  <w:pPr>
+                    <w:spacing w:line="276" w:lineRule="auto"/>
+                    <w:jc w:val="center"/>
+                    <w:rPr>
+                      <w:rFonts w:ascii="Courier New" w:eastAsiaTheme="minorEastAsia" w:hAnsi="Courier New" w:cs="Courier New"/>
+                      <w:sz w:val="20"/>
+                      <w:szCs w:val="20"/>
+                    </w:rPr>
+                  </w:pPr>
+                </w:p>
+              </w:tc>
+              <w:tc>
+                <w:tcPr>
+                  <w:tcW w:w="0" w:type="auto"/>
+                  <w:vMerge/>
+                  <w:vAlign w:val="center"/>
+                </w:tcPr>
+                <w:p>
+                  <w:pPr>
+                    <w:spacing w:line="276" w:lineRule="auto"/>
+                    <w:jc w:val="center"/>
+                    <w:rPr>
+                      <w:rFonts w:ascii="Courier New" w:eastAsiaTheme="minorEastAsia" w:hAnsi="Courier New" w:cs="Courier New"/>
+                      <w:sz w:val="20"/>
+                      <w:szCs w:val="20"/>
+                    </w:rPr>
+                  </w:pPr>
+                </w:p>
+              </w:tc>
+            </w:tr>
+            <w:tr>
+              <w:trPr>
+                <w:trHeight w:val="81"/>
+              </w:trPr>
+              <w:tc>
+                <w:tcPr>
+                  <w:tcW w:w="0" w:type="auto"/>
+                  <w:vMerge w:val="restart"/>
+                  <w:vAlign w:val="center"/>
+                </w:tcPr>
+                <w:p>
+                  <w:pPr>
+                    <w:spacing w:line="276" w:lineRule="auto"/>
+                    <w:jc w:val="center"/>
+                    <w:rPr>
+                      <w:rFonts w:ascii="Courier New" w:eastAsiaTheme="minorEastAsia" w:hAnsi="Courier New" w:cs="Courier New"/>
+                      <w:sz w:val="20"/>
+                      <w:szCs w:val="20"/>
+                    </w:rPr>
+                  </w:pPr>
+                </w:p>
+              </w:tc>
+              <w:tc>
+                <w:tcPr>
+                  <w:tcW w:w="0" w:type="auto"/>
+                  <w:vAlign w:val="center"/>
+                </w:tcPr>
+                <w:p>
+                  <w:pPr>
+                    <w:spacing w:line="276" w:lineRule="auto"/>
+                    <w:jc w:val="center"/>
+                    <w:rPr>
+                      <w:rFonts w:ascii="Courier New" w:eastAsiaTheme="minorEastAsia" w:hAnsi="Courier New" w:cs="Courier New"/>
+                      <w:sz w:val="20"/>
+                      <w:szCs w:val="20"/>
+                    </w:rPr>
+                  </w:pPr>
+                  <w:r>
+                    <w:rPr>
+                      <w:rFonts w:ascii="Courier New" w:eastAsiaTheme="minorEastAsia" w:hAnsi="Courier New" w:cs="Courier New"/>
+                      <w:sz w:val="20"/>
+                      <w:szCs w:val="20"/>
+                    </w:rPr>
+                    <w:t>AB</w:t>
+                  </w:r>
+                </w:p>
+              </w:tc>
+              <w:tc>
+                <w:tcPr>
+                  <w:tcW w:w="0" w:type="auto"/>
+                  <w:vMerge w:val="restart"/>
+                  <w:vAlign w:val="center"/>
+                </w:tcPr>
+                <w:p>
+                  <w:pPr>
+                    <w:spacing w:line="276" w:lineRule="auto"/>
+                    <w:jc w:val="center"/>
+                    <w:rPr>
+                      <w:rFonts w:ascii="Courier New" w:eastAsiaTheme="minorEastAsia" w:hAnsi="Courier New" w:cs="Courier New"/>
+                      <w:sz w:val="20"/>
+                      <w:szCs w:val="20"/>
+                    </w:rPr>
+                  </w:pPr>
+                </w:p>
+              </w:tc>
+            </w:tr>
+            <w:tr>
+              <w:trPr>
+                <w:trHeight w:val="81"/>
+              </w:trPr>
+              <w:tc>
+                <w:tcPr>
+                  <w:tcW w:w="0" w:type="auto"/>
+                  <w:vMerge/>
+                  <w:vAlign w:val="center"/>
+                </w:tcPr>
+                <w:p>
+                  <w:pPr>
+                    <w:spacing w:line="276" w:lineRule="auto"/>
+                    <w:jc w:val="center"/>
+                    <w:rPr>
+                      <w:rFonts w:ascii="Courier New" w:eastAsiaTheme="minorEastAsia" w:hAnsi="Courier New" w:cs="Courier New"/>
+                      <w:sz w:val="20"/>
+                      <w:szCs w:val="20"/>
+                    </w:rPr>
+                  </w:pPr>
+                </w:p>
+              </w:tc>
+              <w:tc>
+                <w:tcPr>
+                  <w:tcW w:w="0" w:type="auto"/>
+                  <w:vAlign w:val="center"/>
+                </w:tcPr>
+                <w:p>
+                  <w:pPr>
+                    <w:spacing w:line="276" w:lineRule="auto"/>
+                    <w:jc w:val="center"/>
+                    <w:rPr>
+                      <w:rFonts w:ascii="Courier New" w:eastAsiaTheme="minorEastAsia" w:hAnsi="Courier New" w:cs="Courier New"/>
+                      <w:color w:val="BFBFBF" w:themeColor="background1" w:themeShade="BF"/>
+                      <w:sz w:val="20"/>
+                      <w:szCs w:val="20"/>
+                    </w:rPr>
+                  </w:pPr>
+                  <w:r>
+                    <w:rPr>
+                      <w:rFonts w:ascii="Courier New" w:eastAsiaTheme="minorEastAsia" w:hAnsi="Courier New" w:cs="Courier New"/>
+                      <w:color w:val="BFBFBF" w:themeColor="background1" w:themeShade="BF"/>
+                      <w:sz w:val="20"/>
+                      <w:szCs w:val="20"/>
+                    </w:rPr>
+                    <w:t>BA</w:t>
+                  </w:r>
+                </w:p>
+              </w:tc>
+              <w:tc>
+                <w:tcPr>
+                  <w:tcW w:w="0" w:type="auto"/>
+                  <w:vMerge/>
+                  <w:vAlign w:val="center"/>
+                </w:tcPr>
+                <w:p>
+                  <w:pPr>
+                    <w:spacing w:line="276" w:lineRule="auto"/>
+                    <w:jc w:val="center"/>
+                    <w:rPr>
+                      <w:rFonts w:ascii="Courier New" w:eastAsiaTheme="minorEastAsia" w:hAnsi="Courier New" w:cs="Courier New"/>
+                      <w:sz w:val="20"/>
+                      <w:szCs w:val="20"/>
+                    </w:rPr>
+                  </w:pPr>
+                </w:p>
+              </w:tc>
+            </w:tr>
+            <w:tr>
+              <w:trPr>
+                <w:trHeight w:val="81"/>
+              </w:trPr>
+              <w:tc>
+                <w:tcPr>
+                  <w:tcW w:w="0" w:type="auto"/>
+                  <w:vMerge w:val="restart"/>
+                  <w:vAlign w:val="center"/>
+                </w:tcPr>
+                <w:p>
+                  <w:pPr>
+                    <w:spacing w:line="276" w:lineRule="auto"/>
+                    <w:jc w:val="center"/>
+                    <w:rPr>
+                      <w:rFonts w:ascii="Courier New" w:eastAsiaTheme="minorEastAsia" w:hAnsi="Courier New" w:cs="Courier New"/>
+                      <w:sz w:val="20"/>
+                      <w:szCs w:val="20"/>
+                    </w:rPr>
+                  </w:pPr>
+                </w:p>
+              </w:tc>
+              <w:tc>
+                <w:tcPr>
+                  <w:tcW w:w="0" w:type="auto"/>
+                  <w:vMerge w:val="restart"/>
+                  <w:vAlign w:val="center"/>
+                </w:tcPr>
+                <w:p>
+                  <w:pPr>
+                    <w:spacing w:line="276" w:lineRule="auto"/>
+                    <w:jc w:val="center"/>
+                    <w:rPr>
+                      <w:rFonts w:ascii="Courier New" w:eastAsiaTheme="minorEastAsia" w:hAnsi="Courier New" w:cs="Courier New"/>
+                      <w:sz w:val="20"/>
+                      <w:szCs w:val="20"/>
+                    </w:rPr>
+                  </w:pPr>
+                </w:p>
+              </w:tc>
+              <w:tc>
+                <w:tcPr>
+                  <w:tcW w:w="0" w:type="auto"/>
+                  <w:vAlign w:val="center"/>
+                </w:tcPr>
+                <w:p>
+                  <w:pPr>
+                    <w:spacing w:line="276" w:lineRule="auto"/>
+                    <w:jc w:val="center"/>
+                    <w:rPr>
+                      <w:rFonts w:ascii="Courier New" w:eastAsiaTheme="minorEastAsia" w:hAnsi="Courier New" w:cs="Courier New"/>
+                      <w:sz w:val="20"/>
+                      <w:szCs w:val="20"/>
+                    </w:rPr>
+                  </w:pPr>
+                  <w:r>
+                    <w:rPr>
+                      <w:rFonts w:ascii="Courier New" w:eastAsiaTheme="minorEastAsia" w:hAnsi="Courier New" w:cs="Courier New"/>
+                      <w:sz w:val="20"/>
+                      <w:szCs w:val="20"/>
+                    </w:rPr>
+                    <w:t>AB</w:t>
+                  </w:r>
+                </w:p>
+              </w:tc>
+            </w:tr>
+            <w:tr>
+              <w:trPr>
+                <w:trHeight w:val="81"/>
+              </w:trPr>
+              <w:tc>
+                <w:tcPr>
+                  <w:tcW w:w="0" w:type="auto"/>
+                  <w:vMerge/>
+                  <w:vAlign w:val="center"/>
+                </w:tcPr>
+                <w:p>
+                  <w:pPr>
+                    <w:spacing w:line="276" w:lineRule="auto"/>
+                    <w:jc w:val="center"/>
+                    <w:rPr>
+                      <w:rFonts w:ascii="Courier New" w:eastAsiaTheme="minorEastAsia" w:hAnsi="Courier New" w:cs="Courier New"/>
+                      <w:sz w:val="20"/>
+                      <w:szCs w:val="20"/>
+                    </w:rPr>
+                  </w:pPr>
+                </w:p>
+              </w:tc>
+              <w:tc>
+                <w:tcPr>
+                  <w:tcW w:w="0" w:type="auto"/>
+                  <w:vMerge/>
+                  <w:vAlign w:val="center"/>
+                </w:tcPr>
+                <w:p>
+                  <w:pPr>
+                    <w:spacing w:line="276" w:lineRule="auto"/>
+                    <w:jc w:val="center"/>
+                    <w:rPr>
+                      <w:rFonts w:ascii="Courier New" w:eastAsiaTheme="minorEastAsia" w:hAnsi="Courier New" w:cs="Courier New"/>
+                      <w:sz w:val="20"/>
+                      <w:szCs w:val="20"/>
+                    </w:rPr>
+                  </w:pPr>
+                </w:p>
+              </w:tc>
+              <w:tc>
+                <w:tcPr>
+                  <w:tcW w:w="0" w:type="auto"/>
+                  <w:vAlign w:val="center"/>
+                </w:tcPr>
+                <w:p>
+                  <w:pPr>
+                    <w:spacing w:line="276" w:lineRule="auto"/>
+                    <w:jc w:val="center"/>
+                    <w:rPr>
+                      <w:rFonts w:ascii="Courier New" w:eastAsiaTheme="minorEastAsia" w:hAnsi="Courier New" w:cs="Courier New"/>
+                      <w:color w:val="BFBFBF" w:themeColor="background1" w:themeShade="BF"/>
+                      <w:sz w:val="20"/>
+                      <w:szCs w:val="20"/>
+                    </w:rPr>
+                  </w:pPr>
+                  <w:r>
+                    <w:rPr>
+                      <w:rFonts w:ascii="Courier New" w:eastAsiaTheme="minorEastAsia" w:hAnsi="Courier New" w:cs="Courier New"/>
+                      <w:color w:val="BFBFBF" w:themeColor="background1" w:themeShade="BF"/>
+                      <w:sz w:val="20"/>
+                      <w:szCs w:val="20"/>
+                    </w:rPr>
+                    <w:t>BA</w:t>
+                  </w:r>
+                </w:p>
+              </w:tc>
+            </w:tr>
+            <w:tr>
+              <w:trPr>
+                <w:trHeight w:val="152"/>
+              </w:trPr>
+              <w:tc>
+                <w:tcPr>
+                  <w:tcW w:w="0" w:type="auto"/>
+                  <w:vAlign w:val="center"/>
+                </w:tcPr>
+                <w:p>
+                  <w:pPr>
+                    <w:spacing w:line="276" w:lineRule="auto"/>
+                    <w:jc w:val="center"/>
+                    <w:rPr>
+                      <w:rFonts w:ascii="Courier New" w:eastAsiaTheme="minorEastAsia" w:hAnsi="Courier New" w:cs="Courier New"/>
+                      <w:sz w:val="20"/>
+                      <w:szCs w:val="20"/>
+                    </w:rPr>
+                  </w:pPr>
+                  <w:r>
+                    <w:rPr>
+                      <w:rFonts w:ascii="Courier New" w:eastAsiaTheme="minorEastAsia" w:hAnsi="Courier New" w:cs="Courier New"/>
+                      <w:sz w:val="20"/>
+                      <w:szCs w:val="20"/>
+                    </w:rPr>
+                    <w:t>A</w:t>
+                  </w:r>
+                </w:p>
+              </w:tc>
+              <w:tc>
+                <w:tcPr>
+                  <w:tcW w:w="0" w:type="auto"/>
+                  <w:vAlign w:val="center"/>
+                </w:tcPr>
+                <w:p>
+                  <w:pPr>
+                    <w:spacing w:line="276" w:lineRule="auto"/>
+                    <w:jc w:val="center"/>
+                    <w:rPr>
+                      <w:rFonts w:ascii="Courier New" w:eastAsiaTheme="minorEastAsia" w:hAnsi="Courier New" w:cs="Courier New"/>
+                      <w:sz w:val="20"/>
+                      <w:szCs w:val="20"/>
+                    </w:rPr>
+                  </w:pPr>
+                  <w:r>
+                    <w:rPr>
+                      <w:rFonts w:ascii="Courier New" w:eastAsiaTheme="minorEastAsia" w:hAnsi="Courier New" w:cs="Courier New"/>
+                      <w:sz w:val="20"/>
+                      <w:szCs w:val="20"/>
+                    </w:rPr>
+                    <w:t>B</w:t>
+                  </w:r>
+                </w:p>
+              </w:tc>
+              <w:tc>
+                <w:tcPr>
+                  <w:tcW w:w="0" w:type="auto"/>
+                  <w:vMerge w:val="restart"/>
+                  <w:vAlign w:val="center"/>
+                </w:tcPr>
+                <w:p>
+                  <w:pPr>
+                    <w:spacing w:line="276" w:lineRule="auto"/>
+                    <w:jc w:val="center"/>
+                    <w:rPr>
+                      <w:rFonts w:ascii="Courier New" w:eastAsiaTheme="minorEastAsia" w:hAnsi="Courier New" w:cs="Courier New"/>
+                      <w:sz w:val="20"/>
+                      <w:szCs w:val="20"/>
+                    </w:rPr>
+                  </w:pPr>
+                </w:p>
+              </w:tc>
+            </w:tr>
+            <w:tr>
+              <w:trPr>
+                <w:trHeight w:val="152"/>
+              </w:trPr>
+              <w:tc>
+                <w:tcPr>
+                  <w:tcW w:w="0" w:type="auto"/>
+                  <w:vAlign w:val="center"/>
+                </w:tcPr>
+                <w:p>
+                  <w:pPr>
+                    <w:spacing w:line="276" w:lineRule="auto"/>
+                    <w:jc w:val="center"/>
+                    <w:rPr>
+                      <w:rFonts w:ascii="Courier New" w:eastAsiaTheme="minorEastAsia" w:hAnsi="Courier New" w:cs="Courier New"/>
+                      <w:color w:val="BFBFBF" w:themeColor="background1" w:themeShade="BF"/>
+                      <w:sz w:val="20"/>
+                      <w:szCs w:val="20"/>
+                    </w:rPr>
+                  </w:pPr>
+                  <w:r>
+                    <w:rPr>
+                      <w:rFonts w:ascii="Courier New" w:eastAsiaTheme="minorEastAsia" w:hAnsi="Courier New" w:cs="Courier New"/>
+                      <w:color w:val="BFBFBF" w:themeColor="background1" w:themeShade="BF"/>
+                      <w:sz w:val="20"/>
+                      <w:szCs w:val="20"/>
+                    </w:rPr>
+                    <w:t>B</w:t>
+                  </w:r>
+                </w:p>
+              </w:tc>
+              <w:tc>
+                <w:tcPr>
+                  <w:tcW w:w="0" w:type="auto"/>
+                  <w:vAlign w:val="center"/>
+                </w:tcPr>
+                <w:p>
+                  <w:pPr>
+                    <w:spacing w:line="276" w:lineRule="auto"/>
+                    <w:jc w:val="center"/>
+                    <w:rPr>
+                      <w:rFonts w:ascii="Courier New" w:eastAsiaTheme="minorEastAsia" w:hAnsi="Courier New" w:cs="Courier New"/>
+                      <w:color w:val="BFBFBF" w:themeColor="background1" w:themeShade="BF"/>
+                      <w:sz w:val="20"/>
+                      <w:szCs w:val="20"/>
+                    </w:rPr>
+                  </w:pPr>
+                  <w:r>
+                    <w:rPr>
+                      <w:rFonts w:ascii="Courier New" w:eastAsiaTheme="minorEastAsia" w:hAnsi="Courier New" w:cs="Courier New"/>
+                      <w:color w:val="BFBFBF" w:themeColor="background1" w:themeShade="BF"/>
+                      <w:sz w:val="20"/>
+                      <w:szCs w:val="20"/>
+                    </w:rPr>
+                    <w:t>A</w:t>
+                  </w:r>
+                </w:p>
+              </w:tc>
+              <w:tc>
+                <w:tcPr>
+                  <w:tcW w:w="0" w:type="auto"/>
+                  <w:vMerge/>
+                  <w:vAlign w:val="center"/>
+                </w:tcPr>
+                <w:p>
+                  <w:pPr>
+                    <w:spacing w:line="276" w:lineRule="auto"/>
+                    <w:jc w:val="center"/>
+                    <w:rPr>
+                      <w:rFonts w:ascii="Courier New" w:eastAsiaTheme="minorEastAsia" w:hAnsi="Courier New" w:cs="Courier New"/>
+                      <w:sz w:val="20"/>
+                      <w:szCs w:val="20"/>
+                    </w:rPr>
+                  </w:pPr>
+                </w:p>
+              </w:tc>
+            </w:tr>
+            <w:tr>
+              <w:trPr>
+                <w:trHeight w:val="152"/>
+              </w:trPr>
+              <w:tc>
+                <w:tcPr>
+                  <w:tcW w:w="0" w:type="auto"/>
+                  <w:vMerge w:val="restart"/>
+                  <w:vAlign w:val="center"/>
+                </w:tcPr>
+                <w:p>
+                  <w:pPr>
+                    <w:spacing w:line="276" w:lineRule="auto"/>
+                    <w:jc w:val="center"/>
+                    <w:rPr>
+                      <w:rFonts w:ascii="Courier New" w:eastAsiaTheme="minorEastAsia" w:hAnsi="Courier New" w:cs="Courier New"/>
+                      <w:sz w:val="20"/>
+                      <w:szCs w:val="20"/>
+                    </w:rPr>
+                  </w:pPr>
+                </w:p>
+              </w:tc>
+              <w:tc>
+                <w:tcPr>
+                  <w:tcW w:w="0" w:type="auto"/>
+                  <w:vAlign w:val="center"/>
+                </w:tcPr>
+                <w:p>
+                  <w:pPr>
+                    <w:spacing w:line="276" w:lineRule="auto"/>
+                    <w:jc w:val="center"/>
+                    <w:rPr>
+                      <w:rFonts w:ascii="Courier New" w:eastAsiaTheme="minorEastAsia" w:hAnsi="Courier New" w:cs="Courier New"/>
+                      <w:sz w:val="20"/>
+                      <w:szCs w:val="20"/>
+                    </w:rPr>
+                  </w:pPr>
+                  <w:r>
+                    <w:rPr>
+                      <w:rFonts w:ascii="Courier New" w:eastAsiaTheme="minorEastAsia" w:hAnsi="Courier New" w:cs="Courier New"/>
+                      <w:sz w:val="20"/>
+                      <w:szCs w:val="20"/>
+                    </w:rPr>
+                    <w:t>A</w:t>
+                  </w:r>
+                </w:p>
+              </w:tc>
+              <w:tc>
+                <w:tcPr>
+                  <w:tcW w:w="0" w:type="auto"/>
+                  <w:vAlign w:val="center"/>
+                </w:tcPr>
+                <w:p>
+                  <w:pPr>
+                    <w:spacing w:line="276" w:lineRule="auto"/>
+                    <w:jc w:val="center"/>
+                    <w:rPr>
+                      <w:rFonts w:ascii="Courier New" w:eastAsiaTheme="minorEastAsia" w:hAnsi="Courier New" w:cs="Courier New"/>
+                      <w:sz w:val="20"/>
+                      <w:szCs w:val="20"/>
+                    </w:rPr>
+                  </w:pPr>
+                  <w:r>
+                    <w:rPr>
+                      <w:rFonts w:ascii="Courier New" w:eastAsiaTheme="minorEastAsia" w:hAnsi="Courier New" w:cs="Courier New"/>
+                      <w:sz w:val="20"/>
+                      <w:szCs w:val="20"/>
+                    </w:rPr>
+                    <w:t>B</w:t>
+                  </w:r>
+                </w:p>
+              </w:tc>
+            </w:tr>
+            <w:tr>
+              <w:trPr>
+                <w:trHeight w:val="152"/>
+              </w:trPr>
+              <w:tc>
+                <w:tcPr>
+                  <w:tcW w:w="0" w:type="auto"/>
+                  <w:vMerge/>
+                  <w:vAlign w:val="center"/>
+                </w:tcPr>
+                <w:p>
+                  <w:pPr>
+                    <w:spacing w:line="276" w:lineRule="auto"/>
+                    <w:jc w:val="center"/>
+                    <w:rPr>
+                      <w:rFonts w:ascii="Courier New" w:eastAsiaTheme="minorEastAsia" w:hAnsi="Courier New" w:cs="Courier New"/>
+                      <w:sz w:val="20"/>
+                      <w:szCs w:val="20"/>
+                    </w:rPr>
+                  </w:pPr>
+                </w:p>
+              </w:tc>
+              <w:tc>
+                <w:tcPr>
+                  <w:tcW w:w="0" w:type="auto"/>
+                  <w:vAlign w:val="center"/>
+                </w:tcPr>
+                <w:p>
+                  <w:pPr>
+                    <w:spacing w:line="276" w:lineRule="auto"/>
+                    <w:jc w:val="center"/>
+                    <w:rPr>
+                      <w:rFonts w:ascii="Courier New" w:eastAsiaTheme="minorEastAsia" w:hAnsi="Courier New" w:cs="Courier New"/>
+                      <w:color w:val="BFBFBF" w:themeColor="background1" w:themeShade="BF"/>
+                      <w:sz w:val="20"/>
+                      <w:szCs w:val="20"/>
+                    </w:rPr>
+                  </w:pPr>
+                  <w:r>
+                    <w:rPr>
+                      <w:rFonts w:ascii="Courier New" w:eastAsiaTheme="minorEastAsia" w:hAnsi="Courier New" w:cs="Courier New"/>
+                      <w:color w:val="BFBFBF" w:themeColor="background1" w:themeShade="BF"/>
+                      <w:sz w:val="20"/>
+                      <w:szCs w:val="20"/>
+                    </w:rPr>
+                    <w:t>B</w:t>
+                  </w:r>
+                </w:p>
+              </w:tc>
+              <w:tc>
+                <w:tcPr>
+                  <w:tcW w:w="0" w:type="auto"/>
+                  <w:vAlign w:val="center"/>
+                </w:tcPr>
+                <w:p>
+                  <w:pPr>
+                    <w:spacing w:line="276" w:lineRule="auto"/>
+                    <w:jc w:val="center"/>
+                    <w:rPr>
+                      <w:rFonts w:ascii="Courier New" w:eastAsiaTheme="minorEastAsia" w:hAnsi="Courier New" w:cs="Courier New"/>
+                      <w:color w:val="BFBFBF" w:themeColor="background1" w:themeShade="BF"/>
+                      <w:sz w:val="20"/>
+                      <w:szCs w:val="20"/>
+                    </w:rPr>
+                  </w:pPr>
+                  <w:r>
+                    <w:rPr>
+                      <w:rFonts w:ascii="Courier New" w:eastAsiaTheme="minorEastAsia" w:hAnsi="Courier New" w:cs="Courier New"/>
+                      <w:color w:val="BFBFBF" w:themeColor="background1" w:themeShade="BF"/>
+                      <w:sz w:val="20"/>
+                      <w:szCs w:val="20"/>
+                    </w:rPr>
+                    <w:t>A</w:t>
+                  </w:r>
+                </w:p>
+              </w:tc>
+            </w:tr>
+            <w:tr>
+              <w:trPr>
+                <w:trHeight w:val="81"/>
+              </w:trPr>
+              <w:tc>
+                <w:tcPr>
+                  <w:tcW w:w="0" w:type="auto"/>
+                  <w:vAlign w:val="center"/>
+                </w:tcPr>
+                <w:p>
+                  <w:pPr>
+                    <w:spacing w:line="276" w:lineRule="auto"/>
+                    <w:jc w:val="center"/>
+                    <w:rPr>
+                      <w:rFonts w:ascii="Courier New" w:eastAsiaTheme="minorEastAsia" w:hAnsi="Courier New" w:cs="Courier New"/>
+                      <w:sz w:val="20"/>
+                      <w:szCs w:val="20"/>
+                    </w:rPr>
+                  </w:pPr>
+                  <w:r>
+                    <w:rPr>
+                      <w:rFonts w:ascii="Courier New" w:eastAsiaTheme="minorEastAsia" w:hAnsi="Courier New" w:cs="Courier New"/>
+                      <w:sz w:val="20"/>
+                      <w:szCs w:val="20"/>
+                    </w:rPr>
+                    <w:t>A</w:t>
+                  </w:r>
+                </w:p>
+              </w:tc>
+              <w:tc>
+                <w:tcPr>
+                  <w:tcW w:w="0" w:type="auto"/>
+                  <w:vMerge w:val="restart"/>
+                  <w:vAlign w:val="center"/>
+                </w:tcPr>
+                <w:p>
+                  <w:pPr>
+                    <w:spacing w:line="276" w:lineRule="auto"/>
+                    <w:jc w:val="center"/>
+                    <w:rPr>
+                      <w:rFonts w:ascii="Courier New" w:eastAsiaTheme="minorEastAsia" w:hAnsi="Courier New" w:cs="Courier New"/>
+                      <w:sz w:val="20"/>
+                      <w:szCs w:val="20"/>
+                    </w:rPr>
+                  </w:pPr>
+                </w:p>
+              </w:tc>
+              <w:tc>
+                <w:tcPr>
+                  <w:tcW w:w="0" w:type="auto"/>
+                  <w:vAlign w:val="center"/>
+                </w:tcPr>
+                <w:p>
+                  <w:pPr>
+                    <w:spacing w:line="276" w:lineRule="auto"/>
+                    <w:jc w:val="center"/>
+                    <w:rPr>
+                      <w:rFonts w:ascii="Courier New" w:eastAsiaTheme="minorEastAsia" w:hAnsi="Courier New" w:cs="Courier New"/>
+                      <w:sz w:val="20"/>
+                      <w:szCs w:val="20"/>
+                    </w:rPr>
+                  </w:pPr>
+                  <w:r>
+                    <w:rPr>
+                      <w:rFonts w:ascii="Courier New" w:eastAsiaTheme="minorEastAsia" w:hAnsi="Courier New" w:cs="Courier New"/>
+                      <w:sz w:val="20"/>
+                      <w:szCs w:val="20"/>
+                    </w:rPr>
+                    <w:t>B</w:t>
+                  </w:r>
+                </w:p>
+              </w:tc>
+            </w:tr>
+            <w:tr>
+              <w:trPr>
+                <w:trHeight w:val="81"/>
+              </w:trPr>
+              <w:tc>
+                <w:tcPr>
+                  <w:tcW w:w="0" w:type="auto"/>
+                  <w:vAlign w:val="center"/>
+                </w:tcPr>
+                <w:p>
+                  <w:pPr>
+                    <w:spacing w:line="276" w:lineRule="auto"/>
+                    <w:jc w:val="center"/>
+                    <w:rPr>
+                      <w:rFonts w:ascii="Courier New" w:eastAsiaTheme="minorEastAsia" w:hAnsi="Courier New" w:cs="Courier New"/>
+                      <w:color w:val="BFBFBF" w:themeColor="background1" w:themeShade="BF"/>
+                      <w:sz w:val="20"/>
+                      <w:szCs w:val="20"/>
+                    </w:rPr>
+                  </w:pPr>
+                  <w:r>
+                    <w:rPr>
+                      <w:rFonts w:ascii="Courier New" w:eastAsiaTheme="minorEastAsia" w:hAnsi="Courier New" w:cs="Courier New"/>
+                      <w:color w:val="BFBFBF" w:themeColor="background1" w:themeShade="BF"/>
+                      <w:sz w:val="20"/>
+                      <w:szCs w:val="20"/>
+                    </w:rPr>
+                    <w:t>B</w:t>
+                  </w:r>
+                </w:p>
+              </w:tc>
+              <w:tc>
+                <w:tcPr>
+                  <w:tcW w:w="0" w:type="auto"/>
+                  <w:vMerge/>
+                  <w:vAlign w:val="center"/>
+                </w:tcPr>
+                <w:p>
+                  <w:pPr>
+                    <w:spacing w:line="276" w:lineRule="auto"/>
+                    <w:jc w:val="center"/>
+                    <w:rPr>
+                      <w:rFonts w:ascii="Courier New" w:eastAsiaTheme="minorEastAsia" w:hAnsi="Courier New" w:cs="Courier New"/>
+                      <w:sz w:val="20"/>
+                      <w:szCs w:val="20"/>
+                    </w:rPr>
+                  </w:pPr>
+                </w:p>
+              </w:tc>
+              <w:tc>
+                <w:tcPr>
+                  <w:tcW w:w="0" w:type="auto"/>
+                  <w:vAlign w:val="center"/>
+                </w:tcPr>
+                <w:p>
+                  <w:pPr>
+                    <w:spacing w:line="276" w:lineRule="auto"/>
+                    <w:jc w:val="center"/>
+                    <w:rPr>
+                      <w:rFonts w:ascii="Courier New" w:eastAsiaTheme="minorEastAsia" w:hAnsi="Courier New" w:cs="Courier New"/>
+                      <w:color w:val="BFBFBF" w:themeColor="background1" w:themeShade="BF"/>
+                      <w:sz w:val="20"/>
+                      <w:szCs w:val="20"/>
+                    </w:rPr>
+                  </w:pPr>
+                  <w:r>
+                    <w:rPr>
+                      <w:rFonts w:ascii="Courier New" w:eastAsiaTheme="minorEastAsia" w:hAnsi="Courier New" w:cs="Courier New"/>
+                      <w:color w:val="BFBFBF" w:themeColor="background1" w:themeShade="BF"/>
+                      <w:sz w:val="20"/>
+                      <w:szCs w:val="20"/>
+                    </w:rPr>
+                    <w:t>A</w:t>
+                  </w:r>
+                </w:p>
+              </w:tc>
+            </w:tr>
+          </w:tbl>
+          <w:p>
+            <w:pPr>
+              <w:spacing w:after="80" w:line="276" w:lineRule="auto"/>
+              <w:jc w:val="center"/>
+              <w:rPr>
+                <w:rFonts w:ascii="Courier New" w:eastAsiaTheme="minorEastAsia" w:hAnsi="Courier New" w:cs="Courier New"/>
+                <w:sz w:val="20"/>
+                <w:szCs w:val="20"/>
+                <w:rtl/>
+              </w:rPr>
+            </w:pPr>
+          </w:p>
+        </w:tc>
+        <w:tc>
+          <w:tcPr>
+            <w:tcW w:w="4704" w:type="dxa"/>
+            <w:vAlign w:val="center"/>
+          </w:tcPr>
+          <w:p>
+            <w:pPr>
+              <w:spacing w:after="80" w:line="276" w:lineRule="auto"/>
+              <w:jc w:val="center"/>
+              <w:rPr>
+                <w:rFonts w:ascii="Courier New" w:eastAsiaTheme="minorEastAsia" w:hAnsi="Courier New" w:cs="Courier New"/>
+                <w:sz w:val="20"/>
+                <w:szCs w:val="20"/>
+              </w:rPr>
+            </w:pPr>
+            <m:oMathPara>
+              <m:oMath>
+                <m:sSub>
+                  <m:sSubPr>
+                    <m:ctrlPr>
+                      <w:rPr>
+                        <w:rFonts w:ascii="Cambria Math" w:eastAsiaTheme="minorEastAsia" w:hAnsi="Cambria Math" w:cs="Courier New"/>
+                        <w:i/>
+                        <w:sz w:val="20"/>
+                        <w:szCs w:val="20"/>
+                      </w:rPr>
+                    </m:ctrlPr>
+                  </m:sSubPr>
+                  <m:e>
+                    <m:r>
+                      <w:rPr>
+                        <w:rFonts w:ascii="Cambria Math" w:eastAsiaTheme="minorEastAsia" w:hAnsi="Cambria Math" w:cs="Courier New"/>
+                        <w:sz w:val="20"/>
+                        <w:szCs w:val="20"/>
+                      </w:rPr>
+                      <m:t>S</m:t>
+                    </m:r>
+                  </m:e>
+                  <m:sub>
+                    <m:r>
+                      <w:rPr>
+                        <w:rFonts w:ascii="Cambria Math" w:eastAsiaTheme="minorEastAsia" w:hAnsi="Cambria Math" w:cs="Courier New"/>
+                        <w:sz w:val="20"/>
+                        <w:szCs w:val="20"/>
+                      </w:rPr>
+                      <m:t>2</m:t>
+                    </m:r>
+                  </m:sub>
+                </m:sSub>
+                <m:d>
+                  <m:dPr>
+                    <m:ctrlPr>
+                      <w:rPr>
+                        <w:rFonts w:ascii="Cambria Math" w:eastAsiaTheme="minorEastAsia" w:hAnsi="Cambria Math" w:cs="Courier New"/>
+                        <w:i/>
+                        <w:sz w:val="20"/>
+                        <w:szCs w:val="20"/>
+                      </w:rPr>
+                    </m:ctrlPr>
+                  </m:dPr>
+                  <m:e>
+                    <m:r>
+                      <w:rPr>
+                        <w:rFonts w:ascii="Cambria Math" w:eastAsiaTheme="minorEastAsia" w:hAnsi="Cambria Math" w:cs="Courier New"/>
+                        <w:sz w:val="20"/>
+                        <w:szCs w:val="20"/>
+                      </w:rPr>
+                      <m:t>2,3</m:t>
+                    </m:r>
+                  </m:e>
+                </m:d>
+                <m:r>
+                  <w:rPr>
+                    <w:rFonts w:ascii="Cambria Math" w:eastAsiaTheme="minorEastAsia" w:hAnsi="Cambria Math" w:cs="Courier New"/>
+                    <w:sz w:val="20"/>
+                    <w:szCs w:val="20"/>
+                  </w:rPr>
+                  <m:t>=2</m:t>
+                </m:r>
+              </m:oMath>
+            </m:oMathPara>
+          </w:p>
+          <w:tbl>
+            <w:tblPr>
+              <w:tblStyle w:val="TableGrid"/>
+              <w:tblW w:w="1230" w:type="dxa"/>
+              <w:tblCellMar>
+                <w:left w:w="0" w:type="dxa"/>
+                <w:right w:w="0" w:type="dxa"/>
+              </w:tblCellMar>
+              <w:tblLook w:val="04A0" w:firstRow="1" w:lastRow="0" w:firstColumn="1" w:lastColumn="0" w:noHBand="0" w:noVBand="1"/>
+            </w:tblPr>
+            <w:tblGrid>
+              <w:gridCol w:w="410"/>
+              <w:gridCol w:w="410"/>
+              <w:gridCol w:w="410"/>
+            </w:tblGrid>
+            <w:tr>
+              <w:trPr>
+                <w:trHeight w:val="81"/>
+              </w:trPr>
+              <w:tc>
+                <w:tcPr>
+                  <w:tcW w:w="0" w:type="auto"/>
+                  <w:vAlign w:val="center"/>
+                </w:tcPr>
+                <w:p>
+                  <w:pPr>
+                    <w:spacing w:line="276" w:lineRule="auto"/>
+                    <w:jc w:val="center"/>
+                    <w:rPr>
+                      <w:rFonts w:ascii="Courier New" w:eastAsiaTheme="minorEastAsia" w:hAnsi="Courier New" w:cs="Courier New"/>
+                      <w:sz w:val="20"/>
+                      <w:szCs w:val="20"/>
+                    </w:rPr>
+                  </w:pPr>
+                  <w:r>
+                    <w:rPr>
+                      <w:rFonts w:ascii="Courier New" w:eastAsiaTheme="minorEastAsia" w:hAnsi="Courier New" w:cs="Courier New"/>
+                      <w:sz w:val="20"/>
+                      <w:szCs w:val="20"/>
+                    </w:rPr>
+                    <w:t>AB</w:t>
+                  </w:r>
+                </w:p>
+              </w:tc>
+              <w:tc>
+                <w:tcPr>
+                  <w:tcW w:w="0" w:type="auto"/>
+                  <w:vMerge w:val="restart"/>
+                  <w:vAlign w:val="center"/>
+                </w:tcPr>
+                <w:p>
+                  <w:pPr>
+                    <w:spacing w:line="276" w:lineRule="auto"/>
+                    <w:jc w:val="center"/>
+                    <w:rPr>
+                      <w:rFonts w:ascii="Courier New" w:eastAsiaTheme="minorEastAsia" w:hAnsi="Courier New" w:cs="Courier New"/>
+                      <w:sz w:val="20"/>
+                      <w:szCs w:val="20"/>
+                    </w:rPr>
+                  </w:pPr>
+                </w:p>
+              </w:tc>
+              <w:tc>
+                <w:tcPr>
+                  <w:tcW w:w="0" w:type="auto"/>
+                  <w:vMerge w:val="restart"/>
+                  <w:vAlign w:val="center"/>
+                </w:tcPr>
+                <w:p>
+                  <w:pPr>
+                    <w:spacing w:line="276" w:lineRule="auto"/>
+                    <w:jc w:val="center"/>
+                    <w:rPr>
+                      <w:rFonts w:ascii="Courier New" w:eastAsiaTheme="minorEastAsia" w:hAnsi="Courier New" w:cs="Courier New"/>
+                      <w:sz w:val="20"/>
+                      <w:szCs w:val="20"/>
+                    </w:rPr>
+                  </w:pPr>
+                </w:p>
+              </w:tc>
+            </w:tr>
+            <w:tr>
+              <w:trPr>
+                <w:trHeight w:val="81"/>
+              </w:trPr>
+              <w:tc>
+                <w:tcPr>
+                  <w:tcW w:w="0" w:type="auto"/>
+                  <w:vAlign w:val="center"/>
+                </w:tcPr>
+                <w:p>
+                  <w:pPr>
+                    <w:spacing w:line="276" w:lineRule="auto"/>
+                    <w:jc w:val="center"/>
+                    <w:rPr>
+                      <w:rFonts w:ascii="Courier New" w:eastAsiaTheme="minorEastAsia" w:hAnsi="Courier New" w:cs="Courier New"/>
+                      <w:sz w:val="20"/>
+                      <w:szCs w:val="20"/>
+                    </w:rPr>
+                  </w:pPr>
+                  <w:r>
+                    <w:rPr>
+                      <w:rFonts w:ascii="Courier New" w:eastAsiaTheme="minorEastAsia" w:hAnsi="Courier New" w:cs="Courier New"/>
+                      <w:color w:val="BFBFBF" w:themeColor="background1" w:themeShade="BF"/>
+                      <w:sz w:val="20"/>
+                      <w:szCs w:val="20"/>
+                    </w:rPr>
+                    <w:t>BA</w:t>
+                  </w:r>
+                </w:p>
+              </w:tc>
+              <w:tc>
+                <w:tcPr>
+                  <w:tcW w:w="0" w:type="auto"/>
+                  <w:vMerge/>
+                  <w:vAlign w:val="center"/>
+                </w:tcPr>
+                <w:p>
+                  <w:pPr>
+                    <w:spacing w:line="276" w:lineRule="auto"/>
+                    <w:jc w:val="center"/>
+                    <w:rPr>
+                      <w:rFonts w:ascii="Courier New" w:eastAsiaTheme="minorEastAsia" w:hAnsi="Courier New" w:cs="Courier New"/>
+                      <w:sz w:val="20"/>
+                      <w:szCs w:val="20"/>
+                    </w:rPr>
+                  </w:pPr>
+                </w:p>
+              </w:tc>
+              <w:tc>
+                <w:tcPr>
+                  <w:tcW w:w="0" w:type="auto"/>
+                  <w:vMerge/>
+                  <w:vAlign w:val="center"/>
+                </w:tcPr>
+                <w:p>
+                  <w:pPr>
+                    <w:spacing w:line="276" w:lineRule="auto"/>
+                    <w:jc w:val="center"/>
+                    <w:rPr>
+                      <w:rFonts w:ascii="Courier New" w:eastAsiaTheme="minorEastAsia" w:hAnsi="Courier New" w:cs="Courier New"/>
+                      <w:sz w:val="20"/>
+                      <w:szCs w:val="20"/>
+                    </w:rPr>
+                  </w:pPr>
+                </w:p>
+              </w:tc>
+            </w:tr>
+            <w:tr>
+              <w:trPr>
+                <w:trHeight w:val="81"/>
+              </w:trPr>
+              <w:tc>
+                <w:tcPr>
+                  <w:tcW w:w="0" w:type="auto"/>
+                  <w:vMerge w:val="restart"/>
+                  <w:vAlign w:val="center"/>
+                </w:tcPr>
+                <w:p>
+                  <w:pPr>
+                    <w:spacing w:line="276" w:lineRule="auto"/>
+                    <w:jc w:val="center"/>
+                    <w:rPr>
+                      <w:rFonts w:ascii="Courier New" w:eastAsiaTheme="minorEastAsia" w:hAnsi="Courier New" w:cs="Courier New"/>
+                      <w:sz w:val="20"/>
+                      <w:szCs w:val="20"/>
+                    </w:rPr>
+                  </w:pPr>
+                </w:p>
+              </w:tc>
+              <w:tc>
+                <w:tcPr>
+                  <w:tcW w:w="0" w:type="auto"/>
+                  <w:vAlign w:val="center"/>
+                </w:tcPr>
+                <w:p>
+                  <w:pPr>
+                    <w:spacing w:line="276" w:lineRule="auto"/>
+                    <w:jc w:val="center"/>
+                    <w:rPr>
+                      <w:rFonts w:ascii="Courier New" w:eastAsiaTheme="minorEastAsia" w:hAnsi="Courier New" w:cs="Courier New"/>
+                      <w:sz w:val="20"/>
+                      <w:szCs w:val="20"/>
+                    </w:rPr>
+                  </w:pPr>
+                  <w:r>
+                    <w:rPr>
+                      <w:rFonts w:ascii="Courier New" w:eastAsiaTheme="minorEastAsia" w:hAnsi="Courier New" w:cs="Courier New"/>
+                      <w:color w:val="BFBFBF" w:themeColor="background1" w:themeShade="BF"/>
+                      <w:sz w:val="20"/>
+                      <w:szCs w:val="20"/>
+                    </w:rPr>
+                    <w:t>AB</w:t>
+                  </w:r>
+                </w:p>
+              </w:tc>
+              <w:tc>
+                <w:tcPr>
+                  <w:tcW w:w="0" w:type="auto"/>
+                  <w:vMerge w:val="restart"/>
+                  <w:vAlign w:val="center"/>
+                </w:tcPr>
+                <w:p>
+                  <w:pPr>
+                    <w:spacing w:line="276" w:lineRule="auto"/>
+                    <w:jc w:val="center"/>
+                    <w:rPr>
+                      <w:rFonts w:ascii="Courier New" w:eastAsiaTheme="minorEastAsia" w:hAnsi="Courier New" w:cs="Courier New"/>
+                      <w:sz w:val="20"/>
+                      <w:szCs w:val="20"/>
+                    </w:rPr>
+                  </w:pPr>
+                </w:p>
+              </w:tc>
+            </w:tr>
+            <w:tr>
+              <w:trPr>
+                <w:trHeight w:val="81"/>
+              </w:trPr>
+              <w:tc>
+                <w:tcPr>
+                  <w:tcW w:w="0" w:type="auto"/>
+                  <w:vMerge/>
+                  <w:vAlign w:val="center"/>
+                </w:tcPr>
+                <w:p>
+                  <w:pPr>
+                    <w:spacing w:line="276" w:lineRule="auto"/>
+                    <w:jc w:val="center"/>
+                    <w:rPr>
+                      <w:rFonts w:ascii="Courier New" w:eastAsiaTheme="minorEastAsia" w:hAnsi="Courier New" w:cs="Courier New"/>
+                      <w:sz w:val="20"/>
+                      <w:szCs w:val="20"/>
+                    </w:rPr>
+                  </w:pPr>
+                </w:p>
+              </w:tc>
+              <w:tc>
+                <w:tcPr>
+                  <w:tcW w:w="0" w:type="auto"/>
+                  <w:vAlign w:val="center"/>
+                </w:tcPr>
+                <w:p>
+                  <w:pPr>
+                    <w:spacing w:line="276" w:lineRule="auto"/>
+                    <w:jc w:val="center"/>
+                    <w:rPr>
+                      <w:rFonts w:ascii="Courier New" w:eastAsiaTheme="minorEastAsia" w:hAnsi="Courier New" w:cs="Courier New"/>
+                      <w:color w:val="BFBFBF" w:themeColor="background1" w:themeShade="BF"/>
+                      <w:sz w:val="20"/>
+                      <w:szCs w:val="20"/>
+                    </w:rPr>
+                  </w:pPr>
+                  <w:r>
+                    <w:rPr>
+                      <w:rFonts w:ascii="Courier New" w:eastAsiaTheme="minorEastAsia" w:hAnsi="Courier New" w:cs="Courier New"/>
+                      <w:color w:val="BFBFBF" w:themeColor="background1" w:themeShade="BF"/>
+                      <w:sz w:val="20"/>
+                      <w:szCs w:val="20"/>
+                    </w:rPr>
+                    <w:t>BA</w:t>
+                  </w:r>
+                </w:p>
+              </w:tc>
+              <w:tc>
+                <w:tcPr>
+                  <w:tcW w:w="0" w:type="auto"/>
+                  <w:vMerge/>
+                  <w:vAlign w:val="center"/>
+                </w:tcPr>
+                <w:p>
+                  <w:pPr>
+                    <w:spacing w:line="276" w:lineRule="auto"/>
+                    <w:jc w:val="center"/>
+                    <w:rPr>
+                      <w:rFonts w:ascii="Courier New" w:eastAsiaTheme="minorEastAsia" w:hAnsi="Courier New" w:cs="Courier New"/>
+                      <w:sz w:val="20"/>
+                      <w:szCs w:val="20"/>
+                    </w:rPr>
+                  </w:pPr>
+                </w:p>
+              </w:tc>
+            </w:tr>
+            <w:tr>
+              <w:trPr>
+                <w:trHeight w:val="81"/>
+              </w:trPr>
+              <w:tc>
+                <w:tcPr>
+                  <w:tcW w:w="0" w:type="auto"/>
+                  <w:vMerge w:val="restart"/>
+                  <w:vAlign w:val="center"/>
+                </w:tcPr>
+                <w:p>
+                  <w:pPr>
+                    <w:spacing w:line="276" w:lineRule="auto"/>
+                    <w:jc w:val="center"/>
+                    <w:rPr>
+                      <w:rFonts w:ascii="Courier New" w:eastAsiaTheme="minorEastAsia" w:hAnsi="Courier New" w:cs="Courier New"/>
+                      <w:sz w:val="20"/>
+                      <w:szCs w:val="20"/>
+                    </w:rPr>
+                  </w:pPr>
+                </w:p>
+              </w:tc>
+              <w:tc>
+                <w:tcPr>
+                  <w:tcW w:w="0" w:type="auto"/>
+                  <w:vMerge w:val="restart"/>
+                  <w:vAlign w:val="center"/>
+                </w:tcPr>
+                <w:p>
+                  <w:pPr>
+                    <w:spacing w:line="276" w:lineRule="auto"/>
+                    <w:jc w:val="center"/>
+                    <w:rPr>
+                      <w:rFonts w:ascii="Courier New" w:eastAsiaTheme="minorEastAsia" w:hAnsi="Courier New" w:cs="Courier New"/>
+                      <w:sz w:val="20"/>
+                      <w:szCs w:val="20"/>
+                    </w:rPr>
+                  </w:pPr>
+                </w:p>
+              </w:tc>
+              <w:tc>
+                <w:tcPr>
+                  <w:tcW w:w="0" w:type="auto"/>
+                  <w:vAlign w:val="center"/>
+                </w:tcPr>
+                <w:p>
+                  <w:pPr>
+                    <w:spacing w:line="276" w:lineRule="auto"/>
+                    <w:jc w:val="center"/>
+                    <w:rPr>
+                      <w:rFonts w:ascii="Courier New" w:eastAsiaTheme="minorEastAsia" w:hAnsi="Courier New" w:cs="Courier New"/>
+                      <w:sz w:val="20"/>
+                      <w:szCs w:val="20"/>
+                    </w:rPr>
+                  </w:pPr>
+                  <w:r>
+                    <w:rPr>
+                      <w:rFonts w:ascii="Courier New" w:eastAsiaTheme="minorEastAsia" w:hAnsi="Courier New" w:cs="Courier New"/>
+                      <w:color w:val="BFBFBF" w:themeColor="background1" w:themeShade="BF"/>
+                      <w:sz w:val="20"/>
+                      <w:szCs w:val="20"/>
+                    </w:rPr>
+                    <w:t>AB</w:t>
+                  </w:r>
+                </w:p>
+              </w:tc>
+            </w:tr>
+            <w:tr>
+              <w:trPr>
+                <w:trHeight w:val="81"/>
+              </w:trPr>
+              <w:tc>
+                <w:tcPr>
+                  <w:tcW w:w="0" w:type="auto"/>
+                  <w:vMerge/>
+                  <w:vAlign w:val="center"/>
+                </w:tcPr>
+                <w:p>
+                  <w:pPr>
+                    <w:spacing w:line="276" w:lineRule="auto"/>
+                    <w:jc w:val="center"/>
+                    <w:rPr>
+                      <w:rFonts w:ascii="Courier New" w:eastAsiaTheme="minorEastAsia" w:hAnsi="Courier New" w:cs="Courier New"/>
+                      <w:sz w:val="20"/>
+                      <w:szCs w:val="20"/>
+                    </w:rPr>
+                  </w:pPr>
+                </w:p>
+              </w:tc>
+              <w:tc>
+                <w:tcPr>
+                  <w:tcW w:w="0" w:type="auto"/>
+                  <w:vMerge/>
+                  <w:vAlign w:val="center"/>
+                </w:tcPr>
+                <w:p>
+                  <w:pPr>
+                    <w:spacing w:line="276" w:lineRule="auto"/>
+                    <w:jc w:val="center"/>
+                    <w:rPr>
+                      <w:rFonts w:ascii="Courier New" w:eastAsiaTheme="minorEastAsia" w:hAnsi="Courier New" w:cs="Courier New"/>
+                      <w:sz w:val="20"/>
+                      <w:szCs w:val="20"/>
+                    </w:rPr>
+                  </w:pPr>
+                </w:p>
+              </w:tc>
+              <w:tc>
+                <w:tcPr>
+                  <w:tcW w:w="0" w:type="auto"/>
+                  <w:vAlign w:val="center"/>
+                </w:tcPr>
+                <w:p>
+                  <w:pPr>
+                    <w:spacing w:line="276" w:lineRule="auto"/>
+                    <w:jc w:val="center"/>
+                    <w:rPr>
+                      <w:rFonts w:ascii="Courier New" w:eastAsiaTheme="minorEastAsia" w:hAnsi="Courier New" w:cs="Courier New"/>
+                      <w:color w:val="BFBFBF" w:themeColor="background1" w:themeShade="BF"/>
+                      <w:sz w:val="20"/>
+                      <w:szCs w:val="20"/>
+                    </w:rPr>
+                  </w:pPr>
+                  <w:r>
+                    <w:rPr>
+                      <w:rFonts w:ascii="Courier New" w:eastAsiaTheme="minorEastAsia" w:hAnsi="Courier New" w:cs="Courier New"/>
+                      <w:color w:val="BFBFBF" w:themeColor="background1" w:themeShade="BF"/>
+                      <w:sz w:val="20"/>
+                      <w:szCs w:val="20"/>
+                    </w:rPr>
+                    <w:t>BA</w:t>
+                  </w:r>
+                </w:p>
+              </w:tc>
+            </w:tr>
+            <w:tr>
+              <w:trPr>
+                <w:trHeight w:val="152"/>
+              </w:trPr>
+              <w:tc>
+                <w:tcPr>
+                  <w:tcW w:w="0" w:type="auto"/>
+                  <w:vAlign w:val="center"/>
+                </w:tcPr>
+                <w:p>
+                  <w:pPr>
+                    <w:spacing w:line="276" w:lineRule="auto"/>
+                    <w:jc w:val="center"/>
+                    <w:rPr>
+                      <w:rFonts w:ascii="Courier New" w:eastAsiaTheme="minorEastAsia" w:hAnsi="Courier New" w:cs="Courier New"/>
+                      <w:sz w:val="20"/>
+                      <w:szCs w:val="20"/>
+                    </w:rPr>
+                  </w:pPr>
+                  <w:r>
+                    <w:rPr>
+                      <w:rFonts w:ascii="Courier New" w:eastAsiaTheme="minorEastAsia" w:hAnsi="Courier New" w:cs="Courier New"/>
+                      <w:sz w:val="20"/>
+                      <w:szCs w:val="20"/>
+                    </w:rPr>
+                    <w:t>A</w:t>
+                  </w:r>
+                </w:p>
+              </w:tc>
+              <w:tc>
+                <w:tcPr>
+                  <w:tcW w:w="0" w:type="auto"/>
+                  <w:vAlign w:val="center"/>
+                </w:tcPr>
+                <w:p>
+                  <w:pPr>
+                    <w:spacing w:line="276" w:lineRule="auto"/>
+                    <w:jc w:val="center"/>
+                    <w:rPr>
+                      <w:rFonts w:ascii="Courier New" w:eastAsiaTheme="minorEastAsia" w:hAnsi="Courier New" w:cs="Courier New"/>
+                      <w:sz w:val="20"/>
+                      <w:szCs w:val="20"/>
+                    </w:rPr>
+                  </w:pPr>
+                  <w:r>
+                    <w:rPr>
+                      <w:rFonts w:ascii="Courier New" w:eastAsiaTheme="minorEastAsia" w:hAnsi="Courier New" w:cs="Courier New"/>
+                      <w:sz w:val="20"/>
+                      <w:szCs w:val="20"/>
+                    </w:rPr>
+                    <w:t>B</w:t>
+                  </w:r>
+                </w:p>
+              </w:tc>
+              <w:tc>
+                <w:tcPr>
+                  <w:tcW w:w="0" w:type="auto"/>
+                  <w:vMerge w:val="restart"/>
+                  <w:vAlign w:val="center"/>
+                </w:tcPr>
+                <w:p>
+                  <w:pPr>
+                    <w:spacing w:line="276" w:lineRule="auto"/>
+                    <w:jc w:val="center"/>
+                    <w:rPr>
+                      <w:rFonts w:ascii="Courier New" w:eastAsiaTheme="minorEastAsia" w:hAnsi="Courier New" w:cs="Courier New"/>
+                      <w:sz w:val="20"/>
+                      <w:szCs w:val="20"/>
+                    </w:rPr>
+                  </w:pPr>
+                </w:p>
+              </w:tc>
+            </w:tr>
+            <w:tr>
+              <w:trPr>
+                <w:trHeight w:val="152"/>
+              </w:trPr>
+              <w:tc>
+                <w:tcPr>
+                  <w:tcW w:w="0" w:type="auto"/>
+                  <w:vAlign w:val="center"/>
+                </w:tcPr>
+                <w:p>
+                  <w:pPr>
+                    <w:spacing w:line="276" w:lineRule="auto"/>
+                    <w:jc w:val="center"/>
+                    <w:rPr>
+                      <w:rFonts w:ascii="Courier New" w:eastAsiaTheme="minorEastAsia" w:hAnsi="Courier New" w:cs="Courier New"/>
+                      <w:color w:val="BFBFBF" w:themeColor="background1" w:themeShade="BF"/>
+                      <w:sz w:val="20"/>
+                      <w:szCs w:val="20"/>
+                    </w:rPr>
+                  </w:pPr>
+                  <w:r>
+                    <w:rPr>
+                      <w:rFonts w:ascii="Courier New" w:eastAsiaTheme="minorEastAsia" w:hAnsi="Courier New" w:cs="Courier New"/>
+                      <w:color w:val="BFBFBF" w:themeColor="background1" w:themeShade="BF"/>
+                      <w:sz w:val="20"/>
+                      <w:szCs w:val="20"/>
+                    </w:rPr>
+                    <w:t>B</w:t>
+                  </w:r>
+                </w:p>
+              </w:tc>
+              <w:tc>
+                <w:tcPr>
+                  <w:tcW w:w="0" w:type="auto"/>
+                  <w:vAlign w:val="center"/>
+                </w:tcPr>
+                <w:p>
+                  <w:pPr>
+                    <w:spacing w:line="276" w:lineRule="auto"/>
+                    <w:jc w:val="center"/>
+                    <w:rPr>
+                      <w:rFonts w:ascii="Courier New" w:eastAsiaTheme="minorEastAsia" w:hAnsi="Courier New" w:cs="Courier New"/>
+                      <w:color w:val="BFBFBF" w:themeColor="background1" w:themeShade="BF"/>
+                      <w:sz w:val="20"/>
+                      <w:szCs w:val="20"/>
+                    </w:rPr>
+                  </w:pPr>
+                  <w:r>
+                    <w:rPr>
+                      <w:rFonts w:ascii="Courier New" w:eastAsiaTheme="minorEastAsia" w:hAnsi="Courier New" w:cs="Courier New"/>
+                      <w:color w:val="BFBFBF" w:themeColor="background1" w:themeShade="BF"/>
+                      <w:sz w:val="20"/>
+                      <w:szCs w:val="20"/>
+                    </w:rPr>
+                    <w:t>A</w:t>
+                  </w:r>
+                </w:p>
+              </w:tc>
+              <w:tc>
+                <w:tcPr>
+                  <w:tcW w:w="0" w:type="auto"/>
+                  <w:vMerge/>
+                  <w:vAlign w:val="center"/>
+                </w:tcPr>
+                <w:p>
+                  <w:pPr>
+                    <w:spacing w:line="276" w:lineRule="auto"/>
+                    <w:jc w:val="center"/>
+                    <w:rPr>
+                      <w:rFonts w:ascii="Courier New" w:eastAsiaTheme="minorEastAsia" w:hAnsi="Courier New" w:cs="Courier New"/>
+                      <w:sz w:val="20"/>
+                      <w:szCs w:val="20"/>
+                    </w:rPr>
+                  </w:pPr>
+                </w:p>
+              </w:tc>
+            </w:tr>
+            <w:tr>
+              <w:trPr>
+                <w:trHeight w:val="152"/>
+              </w:trPr>
+              <w:tc>
+                <w:tcPr>
+                  <w:tcW w:w="0" w:type="auto"/>
+                  <w:vMerge w:val="restart"/>
+                  <w:vAlign w:val="center"/>
+                </w:tcPr>
+                <w:p>
+                  <w:pPr>
+                    <w:spacing w:line="276" w:lineRule="auto"/>
+                    <w:jc w:val="center"/>
+                    <w:rPr>
+                      <w:rFonts w:ascii="Courier New" w:eastAsiaTheme="minorEastAsia" w:hAnsi="Courier New" w:cs="Courier New"/>
+                      <w:sz w:val="20"/>
+                      <w:szCs w:val="20"/>
+                    </w:rPr>
+                  </w:pPr>
+                </w:p>
+              </w:tc>
+              <w:tc>
+                <w:tcPr>
+                  <w:tcW w:w="0" w:type="auto"/>
+                  <w:vAlign w:val="center"/>
+                </w:tcPr>
+                <w:p>
+                  <w:pPr>
+                    <w:spacing w:line="276" w:lineRule="auto"/>
+                    <w:jc w:val="center"/>
+                    <w:rPr>
+                      <w:rFonts w:ascii="Courier New" w:eastAsiaTheme="minorEastAsia" w:hAnsi="Courier New" w:cs="Courier New"/>
+                      <w:sz w:val="20"/>
+                      <w:szCs w:val="20"/>
+                    </w:rPr>
+                  </w:pPr>
+                  <w:r>
+                    <w:rPr>
+                      <w:rFonts w:ascii="Courier New" w:eastAsiaTheme="minorEastAsia" w:hAnsi="Courier New" w:cs="Courier New"/>
+                      <w:color w:val="BFBFBF" w:themeColor="background1" w:themeShade="BF"/>
+                      <w:sz w:val="20"/>
+                      <w:szCs w:val="20"/>
+                    </w:rPr>
+                    <w:t>A</w:t>
+                  </w:r>
+                </w:p>
+              </w:tc>
+              <w:tc>
+                <w:tcPr>
+                  <w:tcW w:w="0" w:type="auto"/>
+                  <w:vAlign w:val="center"/>
+                </w:tcPr>
+                <w:p>
+                  <w:pPr>
+                    <w:spacing w:line="276" w:lineRule="auto"/>
+                    <w:jc w:val="center"/>
+                    <w:rPr>
+                      <w:rFonts w:ascii="Courier New" w:eastAsiaTheme="minorEastAsia" w:hAnsi="Courier New" w:cs="Courier New"/>
+                      <w:sz w:val="20"/>
+                      <w:szCs w:val="20"/>
+                    </w:rPr>
+                  </w:pPr>
+                  <w:r>
+                    <w:rPr>
+                      <w:rFonts w:ascii="Courier New" w:eastAsiaTheme="minorEastAsia" w:hAnsi="Courier New" w:cs="Courier New"/>
+                      <w:color w:val="BFBFBF" w:themeColor="background1" w:themeShade="BF"/>
+                      <w:sz w:val="20"/>
+                      <w:szCs w:val="20"/>
+                    </w:rPr>
+                    <w:t>B</w:t>
+                  </w:r>
+                </w:p>
+              </w:tc>
+            </w:tr>
+            <w:tr>
+              <w:trPr>
+                <w:trHeight w:val="152"/>
+              </w:trPr>
+              <w:tc>
+                <w:tcPr>
+                  <w:tcW w:w="0" w:type="auto"/>
+                  <w:vMerge/>
+                  <w:vAlign w:val="center"/>
+                </w:tcPr>
+                <w:p>
+                  <w:pPr>
+                    <w:spacing w:line="276" w:lineRule="auto"/>
+                    <w:jc w:val="center"/>
+                    <w:rPr>
+                      <w:rFonts w:ascii="Courier New" w:eastAsiaTheme="minorEastAsia" w:hAnsi="Courier New" w:cs="Courier New"/>
+                      <w:sz w:val="20"/>
+                      <w:szCs w:val="20"/>
+                    </w:rPr>
+                  </w:pPr>
+                </w:p>
+              </w:tc>
+              <w:tc>
+                <w:tcPr>
+                  <w:tcW w:w="0" w:type="auto"/>
+                  <w:vAlign w:val="center"/>
+                </w:tcPr>
+                <w:p>
+                  <w:pPr>
+                    <w:spacing w:line="276" w:lineRule="auto"/>
+                    <w:jc w:val="center"/>
+                    <w:rPr>
+                      <w:rFonts w:ascii="Courier New" w:eastAsiaTheme="minorEastAsia" w:hAnsi="Courier New" w:cs="Courier New"/>
+                      <w:color w:val="BFBFBF" w:themeColor="background1" w:themeShade="BF"/>
+                      <w:sz w:val="20"/>
+                      <w:szCs w:val="20"/>
+                    </w:rPr>
+                  </w:pPr>
+                  <w:r>
+                    <w:rPr>
+                      <w:rFonts w:ascii="Courier New" w:eastAsiaTheme="minorEastAsia" w:hAnsi="Courier New" w:cs="Courier New"/>
+                      <w:color w:val="BFBFBF" w:themeColor="background1" w:themeShade="BF"/>
+                      <w:sz w:val="20"/>
+                      <w:szCs w:val="20"/>
+                    </w:rPr>
+                    <w:t>B</w:t>
+                  </w:r>
+                </w:p>
+              </w:tc>
+              <w:tc>
+                <w:tcPr>
+                  <w:tcW w:w="0" w:type="auto"/>
+                  <w:vAlign w:val="center"/>
+                </w:tcPr>
+                <w:p>
+                  <w:pPr>
+                    <w:spacing w:line="276" w:lineRule="auto"/>
+                    <w:jc w:val="center"/>
+                    <w:rPr>
+                      <w:rFonts w:ascii="Courier New" w:eastAsiaTheme="minorEastAsia" w:hAnsi="Courier New" w:cs="Courier New"/>
+                      <w:color w:val="BFBFBF" w:themeColor="background1" w:themeShade="BF"/>
+                      <w:sz w:val="20"/>
+                      <w:szCs w:val="20"/>
+                    </w:rPr>
+                  </w:pPr>
+                  <w:r>
+                    <w:rPr>
+                      <w:rFonts w:ascii="Courier New" w:eastAsiaTheme="minorEastAsia" w:hAnsi="Courier New" w:cs="Courier New"/>
+                      <w:color w:val="BFBFBF" w:themeColor="background1" w:themeShade="BF"/>
+                      <w:sz w:val="20"/>
+                      <w:szCs w:val="20"/>
+                    </w:rPr>
+                    <w:t>A</w:t>
+                  </w:r>
+                </w:p>
+              </w:tc>
+            </w:tr>
+            <w:tr>
+              <w:trPr>
+                <w:trHeight w:val="81"/>
+              </w:trPr>
+              <w:tc>
+                <w:tcPr>
+                  <w:tcW w:w="0" w:type="auto"/>
+                  <w:vAlign w:val="center"/>
+                </w:tcPr>
+                <w:p>
+                  <w:pPr>
+                    <w:spacing w:line="276" w:lineRule="auto"/>
+                    <w:jc w:val="center"/>
+                    <w:rPr>
+                      <w:rFonts w:ascii="Courier New" w:eastAsiaTheme="minorEastAsia" w:hAnsi="Courier New" w:cs="Courier New"/>
+                      <w:sz w:val="20"/>
+                      <w:szCs w:val="20"/>
+                    </w:rPr>
+                  </w:pPr>
+                  <w:r>
+                    <w:rPr>
+                      <w:rFonts w:ascii="Courier New" w:eastAsiaTheme="minorEastAsia" w:hAnsi="Courier New" w:cs="Courier New"/>
+                      <w:color w:val="BFBFBF" w:themeColor="background1" w:themeShade="BF"/>
+                      <w:sz w:val="20"/>
+                      <w:szCs w:val="20"/>
+                    </w:rPr>
+                    <w:t>A</w:t>
+                  </w:r>
+                </w:p>
+              </w:tc>
+              <w:tc>
+                <w:tcPr>
+                  <w:tcW w:w="0" w:type="auto"/>
+                  <w:vMerge w:val="restart"/>
+                  <w:vAlign w:val="center"/>
+                </w:tcPr>
+                <w:p>
+                  <w:pPr>
+                    <w:spacing w:line="276" w:lineRule="auto"/>
+                    <w:jc w:val="center"/>
+                    <w:rPr>
+                      <w:rFonts w:ascii="Courier New" w:eastAsiaTheme="minorEastAsia" w:hAnsi="Courier New" w:cs="Courier New"/>
+                      <w:sz w:val="20"/>
+                      <w:szCs w:val="20"/>
+                    </w:rPr>
+                  </w:pPr>
+                </w:p>
+              </w:tc>
+              <w:tc>
+                <w:tcPr>
+                  <w:tcW w:w="0" w:type="auto"/>
+                  <w:vAlign w:val="center"/>
+                </w:tcPr>
+                <w:p>
+                  <w:pPr>
+                    <w:spacing w:line="276" w:lineRule="auto"/>
+                    <w:jc w:val="center"/>
+                    <w:rPr>
+                      <w:rFonts w:ascii="Courier New" w:eastAsiaTheme="minorEastAsia" w:hAnsi="Courier New" w:cs="Courier New"/>
+                      <w:sz w:val="20"/>
+                      <w:szCs w:val="20"/>
+                    </w:rPr>
+                  </w:pPr>
+                  <w:r>
+                    <w:rPr>
+                      <w:rFonts w:ascii="Courier New" w:eastAsiaTheme="minorEastAsia" w:hAnsi="Courier New" w:cs="Courier New"/>
+                      <w:color w:val="BFBFBF" w:themeColor="background1" w:themeShade="BF"/>
+                      <w:sz w:val="20"/>
+                      <w:szCs w:val="20"/>
+                    </w:rPr>
+                    <w:t>B</w:t>
+                  </w:r>
+                </w:p>
+              </w:tc>
+            </w:tr>
+            <w:tr>
+              <w:trPr>
+                <w:trHeight w:val="81"/>
+              </w:trPr>
+              <w:tc>
+                <w:tcPr>
+                  <w:tcW w:w="0" w:type="auto"/>
+                  <w:vAlign w:val="center"/>
+                </w:tcPr>
+                <w:p>
+                  <w:pPr>
+                    <w:spacing w:line="276" w:lineRule="auto"/>
+                    <w:jc w:val="center"/>
+                    <w:rPr>
+                      <w:rFonts w:ascii="Courier New" w:eastAsiaTheme="minorEastAsia" w:hAnsi="Courier New" w:cs="Courier New"/>
+                      <w:color w:val="BFBFBF" w:themeColor="background1" w:themeShade="BF"/>
+                      <w:sz w:val="20"/>
+                      <w:szCs w:val="20"/>
+                    </w:rPr>
+                  </w:pPr>
+                  <w:r>
+                    <w:rPr>
+                      <w:rFonts w:ascii="Courier New" w:eastAsiaTheme="minorEastAsia" w:hAnsi="Courier New" w:cs="Courier New"/>
+                      <w:color w:val="BFBFBF" w:themeColor="background1" w:themeShade="BF"/>
+                      <w:sz w:val="20"/>
+                      <w:szCs w:val="20"/>
+                    </w:rPr>
+                    <w:t>B</w:t>
+                  </w:r>
+                </w:p>
+              </w:tc>
+              <w:tc>
+                <w:tcPr>
+                  <w:tcW w:w="0" w:type="auto"/>
+                  <w:vMerge/>
+                  <w:vAlign w:val="center"/>
+                </w:tcPr>
+                <w:p>
+                  <w:pPr>
+                    <w:spacing w:line="276" w:lineRule="auto"/>
+                    <w:jc w:val="center"/>
+                    <w:rPr>
+                      <w:rFonts w:ascii="Courier New" w:eastAsiaTheme="minorEastAsia" w:hAnsi="Courier New" w:cs="Courier New"/>
+                      <w:sz w:val="20"/>
+                      <w:szCs w:val="20"/>
+                    </w:rPr>
+                  </w:pPr>
+                </w:p>
+              </w:tc>
+              <w:tc>
+                <w:tcPr>
+                  <w:tcW w:w="0" w:type="auto"/>
+                  <w:vAlign w:val="center"/>
+                </w:tcPr>
+                <w:p>
+                  <w:pPr>
+                    <w:spacing w:line="276" w:lineRule="auto"/>
+                    <w:jc w:val="center"/>
+                    <w:rPr>
+                      <w:rFonts w:ascii="Courier New" w:eastAsiaTheme="minorEastAsia" w:hAnsi="Courier New" w:cs="Courier New"/>
+                      <w:color w:val="BFBFBF" w:themeColor="background1" w:themeShade="BF"/>
+                      <w:sz w:val="20"/>
+                      <w:szCs w:val="20"/>
+                    </w:rPr>
+                  </w:pPr>
+                  <w:r>
+                    <w:rPr>
+                      <w:rFonts w:ascii="Courier New" w:eastAsiaTheme="minorEastAsia" w:hAnsi="Courier New" w:cs="Courier New"/>
+                      <w:color w:val="BFBFBF" w:themeColor="background1" w:themeShade="BF"/>
+                      <w:sz w:val="20"/>
+                      <w:szCs w:val="20"/>
+                    </w:rPr>
+                    <w:t>A</w:t>
+                  </w:r>
+                </w:p>
+              </w:tc>
+            </w:tr>
+          </w:tbl>
+          <w:p>
+            <w:pPr>
+              <w:spacing w:after="80" w:line="276" w:lineRule="auto"/>
+              <w:jc w:val="center"/>
+              <w:rPr>
+                <w:rFonts w:ascii="Courier New" w:eastAsiaTheme="minorEastAsia" w:hAnsi="Courier New" w:cs="Courier New"/>
+                <w:sz w:val="20"/>
+                <w:szCs w:val="20"/>
+              </w:rPr>
+            </w:pPr>
+          </w:p>
+        </w:tc>
+      </w:tr>
+      <w:tr>
+        <w:trPr>
+          <w:trHeight w:val="478"/>
+        </w:trPr>
+        <w:tc>
+          <w:tcPr>
+            <w:tcW w:w="4986" w:type="dxa"/>
+            <w:vAlign w:val="center"/>
+          </w:tcPr>
+          <w:p>
+            <w:pPr>
+              <w:bidi/>
+              <w:spacing w:after="80" w:line="276" w:lineRule="auto"/>
+              <w:jc w:val="center"/>
+              <w:rPr>
+                <w:rFonts w:ascii="Cambria Math" w:eastAsiaTheme="minorEastAsia" w:hAnsi="Cambria Math" w:cs="David" w:hint="cs"/>
+                <w:b/>
+                <w:bCs/>
+                <w:sz w:val="24"/>
+                <w:szCs w:val="24"/>
+                <w:rtl/>
+              </w:rPr>
+            </w:pPr>
+            <w:r>
+              <w:rPr>
+                <w:rFonts w:ascii="Cambria Math" w:eastAsiaTheme="minorEastAsia" w:hAnsi="Cambria Math" w:cs="David" w:hint="cs"/>
+                <w:b/>
+                <w:bCs/>
+                <w:sz w:val="24"/>
+                <w:szCs w:val="24"/>
+                <w:rtl/>
+              </w:rPr>
+              <w:t>עצמים לא-מובדלים</w:t>
+            </w:r>
+          </w:p>
+        </w:tc>
+        <w:tc>
+          <w:tcPr>
+            <w:tcW w:w="5003" w:type="dxa"/>
+            <w:vAlign w:val="center"/>
+          </w:tcPr>
+          <w:p>
+            <w:pPr>
+              <w:spacing w:after="80" w:line="276" w:lineRule="auto"/>
+              <w:jc w:val="center"/>
+              <w:rPr>
+                <w:rFonts w:ascii="Courier New" w:eastAsiaTheme="minorEastAsia" w:hAnsi="Courier New" w:cs="Courier New"/>
+                <w:sz w:val="20"/>
+                <w:szCs w:val="20"/>
+              </w:rPr>
+            </w:pPr>
+            <m:oMathPara>
+              <m:oMathParaPr>
+                <m:jc m:val="center"/>
+              </m:oMathParaPr>
+              <m:oMath>
+                <m:r>
+                  <w:rPr>
+                    <w:rFonts w:ascii="Cambria Math" w:eastAsiaTheme="minorEastAsia" w:hAnsi="Cambria Math" w:cs="Courier New"/>
+                    <w:sz w:val="20"/>
+                    <w:szCs w:val="20"/>
+                  </w:rPr>
+                  <m:t>D</m:t>
+                </m:r>
+                <m:d>
+                  <m:dPr>
+                    <m:ctrlPr>
+                      <w:rPr>
+                        <w:rFonts w:ascii="Cambria Math" w:eastAsiaTheme="minorEastAsia" w:hAnsi="Cambria Math" w:cs="Courier New"/>
+                        <w:i/>
+                        <w:sz w:val="20"/>
+                        <w:szCs w:val="20"/>
+                      </w:rPr>
+                    </m:ctrlPr>
+                  </m:dPr>
+                  <m:e>
+                    <m:r>
+                      <w:rPr>
+                        <w:rFonts w:ascii="Cambria Math" w:eastAsiaTheme="minorEastAsia" w:hAnsi="Cambria Math" w:cs="Courier New"/>
+                        <w:sz w:val="20"/>
+                        <w:szCs w:val="20"/>
+                      </w:rPr>
+                      <m:t>3,2</m:t>
+                    </m:r>
+                  </m:e>
+                </m:d>
+                <m:r>
+                  <w:rPr>
+                    <w:rFonts w:ascii="Cambria Math" w:eastAsiaTheme="minorEastAsia" w:hAnsi="Cambria Math" w:cs="Courier New"/>
+                    <w:sz w:val="20"/>
+                    <w:szCs w:val="20"/>
+                  </w:rPr>
+                  <m:t>=</m:t>
+                </m:r>
+                <m:r>
+                  <w:rPr>
+                    <w:rFonts w:ascii="Cambria Math" w:eastAsiaTheme="minorEastAsia" w:hAnsi="Cambria Math" w:cs="Courier New"/>
+                    <w:sz w:val="20"/>
+                    <w:szCs w:val="20"/>
+                  </w:rPr>
+                  <m:t>6</m:t>
+                </m:r>
+              </m:oMath>
+            </m:oMathPara>
+          </w:p>
+          <w:p>
+            <w:pPr>
+              <w:spacing w:after="80" w:line="276" w:lineRule="auto"/>
+              <w:jc w:val="center"/>
+              <w:rPr>
+                <w:rFonts w:ascii="Courier New" w:hAnsi="Courier New" w:cs="Courier New"/>
+                <w:sz w:val="20"/>
+                <w:szCs w:val="20"/>
+                <w:rtl/>
+              </w:rPr>
+            </w:pPr>
+            <w:r>
+              <w:rPr>
+                <w:rFonts w:ascii="Courier New" w:eastAsiaTheme="minorEastAsia" w:hAnsi="Courier New" w:cs="Courier New"/>
+                <w:iCs/>
+                <w:sz w:val="20"/>
+                <w:szCs w:val="20"/>
+              </w:rPr>
+              <w:t>OO||</w:t>
+            </w:r>
+            <w:r>
+              <w:rPr>
+                <w:rFonts w:ascii="Courier New" w:eastAsiaTheme="minorEastAsia" w:hAnsi="Courier New" w:cs="Courier New"/>
+                <w:iCs/>
+                <w:sz w:val="20"/>
+                <w:szCs w:val="20"/>
+              </w:rPr>
+              <w:br/>
+              <w:t>||OO</w:t>
+            </w:r>
+            <w:r>
+              <w:rPr>
+                <w:rFonts w:ascii="Courier New" w:eastAsiaTheme="minorEastAsia" w:hAnsi="Courier New" w:cs="Courier New"/>
+                <w:iCs/>
+                <w:sz w:val="20"/>
+                <w:szCs w:val="20"/>
+              </w:rPr>
+              <w:br/>
+              <w:t>O|O|</w:t>
+            </w:r>
+            <w:r>
+              <w:rPr>
+                <w:rFonts w:ascii="Courier New" w:eastAsiaTheme="minorEastAsia" w:hAnsi="Courier New" w:cs="Courier New"/>
+                <w:iCs/>
+                <w:sz w:val="20"/>
+                <w:szCs w:val="20"/>
+              </w:rPr>
+              <w:br/>
+            </w:r>
+            <w:r>
+              <w:rPr>
+                <w:rFonts w:ascii="Courier New" w:hAnsi="Courier New" w:cs="Courier New"/>
+                <w:sz w:val="20"/>
+                <w:szCs w:val="20"/>
+              </w:rPr>
+              <w:t>|O|O</w:t>
+            </w:r>
+            <w:r>
+              <w:rPr>
+                <w:rFonts w:ascii="Courier New" w:hAnsi="Courier New" w:cs="Courier New"/>
+                <w:sz w:val="20"/>
+                <w:szCs w:val="20"/>
+              </w:rPr>
+              <w:br/>
+              <w:t>|OO|</w:t>
+            </w:r>
+            <w:r>
+              <w:rPr>
+                <w:rFonts w:ascii="Courier New" w:hAnsi="Courier New" w:cs="Courier New"/>
+                <w:sz w:val="20"/>
+                <w:szCs w:val="20"/>
+              </w:rPr>
+              <w:br/>
+              <w:t>O||O</w:t>
+            </w:r>
+          </w:p>
+        </w:tc>
+        <w:tc>
+          <w:tcPr>
+            <w:tcW w:w="4704" w:type="dxa"/>
+            <w:vAlign w:val="center"/>
+          </w:tcPr>
+          <w:p>
+            <w:pPr>
+              <w:spacing w:after="80" w:line="276" w:lineRule="auto"/>
+              <w:jc w:val="center"/>
+              <w:rPr>
+                <w:rFonts w:ascii="Courier New" w:eastAsiaTheme="minorEastAsia" w:hAnsi="Courier New" w:cs="Courier New"/>
+                <w:sz w:val="20"/>
+                <w:szCs w:val="20"/>
+                <w:rtl/>
+              </w:rPr>
+            </w:pPr>
+          </w:p>
+        </w:tc>
+      </w:tr>
+    </w:tbl>
+    <w:p>
+      <w:pPr>
+        <w:bidi/>
+        <w:spacing w:after="80" w:line="276" w:lineRule="auto"/>
+        <w:rPr>
+          <w:rFonts w:ascii="Cambria Math" w:eastAsiaTheme="minorEastAsia" w:hAnsi="Cambria Math" w:cs="David"/>
+          <w:b/>
+          <w:bCs/>
+          <w:sz w:val="24"/>
+          <w:szCs w:val="24"/>
+          <w:rtl/>
+        </w:rPr>
+      </w:pPr>
+    </w:p>
+    <w:p>
+      <w:pPr>
+        <w:bidi/>
+        <w:spacing w:after="80" w:line="276" w:lineRule="auto"/>
+        <w:rPr>
+          <w:rFonts w:ascii="Cambria Math" w:eastAsiaTheme="minorEastAsia" w:hAnsi="Cambria Math" w:cs="David" w:hint="cs"/>
+          <w:b/>
+          <w:bCs/>
+          <w:sz w:val="24"/>
+          <w:szCs w:val="24"/>
+          <w:rtl/>
+        </w:rPr>
+      </w:pPr>
+      <w:r>
+        <w:rPr>
+          <w:rFonts w:ascii="Cambria Math" w:eastAsiaTheme="minorEastAsia" w:hAnsi="Cambria Math" w:cs="David" w:hint="cs"/>
+          <w:b/>
+          <w:bCs/>
+          <w:sz w:val="24"/>
+          <w:szCs w:val="24"/>
+          <w:rtl/>
+        </w:rPr>
+        <w:t>עצמים שונים</w:t>
+      </w:r>
+    </w:p>
+    <w:p>
+      <w:pPr>
+        <w:bidi/>
+        <w:spacing w:after="80" w:line="276" w:lineRule="auto"/>
+        <w:ind w:firstLine="576"/>
+        <w:rPr>
+          <w:rFonts w:ascii="Cambria Math" w:eastAsiaTheme="minorEastAsia" w:hAnsi="Cambria Math" w:cs="David" w:hint="cs"/>
+          <w:i/>
+          <w:sz w:val="24"/>
+          <w:szCs w:val="24"/>
+          <w:rtl/>
+        </w:rPr>
+      </w:pPr>
+      <w:r>
+        <w:rPr>
+          <w:rFonts w:ascii="Cambria Math" w:eastAsiaTheme="minorEastAsia" w:hAnsi="Cambria Math" w:cs="David" w:hint="cs"/>
+          <w:sz w:val="24"/>
+          <w:szCs w:val="24"/>
+          <w:rtl/>
+        </w:rPr>
+        <w:t xml:space="preserve">יש הבדל בין </w:t>
+      </w:r>
+      <m:oMath>
+        <m:r>
+          <w:rPr>
+            <w:rFonts w:ascii="Cambria Math" w:eastAsiaTheme="minorEastAsia" w:hAnsi="Cambria Math" w:cs="David"/>
+            <w:sz w:val="24"/>
+            <w:szCs w:val="24"/>
+          </w:rPr>
+          <m:t>AB|C</m:t>
+        </m:r>
+      </m:oMath>
+      <w:r>
+        <w:rPr>
+          <w:rFonts w:ascii="Cambria Math" w:eastAsiaTheme="minorEastAsia" w:hAnsi="Cambria Math" w:cs="David" w:hint="cs"/>
+          <w:sz w:val="24"/>
+          <w:szCs w:val="24"/>
+          <w:rtl/>
+        </w:rPr>
+        <w:t xml:space="preserve"> לבין </w:t>
+      </w:r>
+      <m:oMath>
+        <m:r>
+          <w:rPr>
+            <w:rFonts w:ascii="Cambria Math" w:eastAsiaTheme="minorEastAsia" w:hAnsi="Cambria Math" w:cs="David"/>
+            <w:sz w:val="24"/>
+            <w:szCs w:val="24"/>
+          </w:rPr>
+          <m:t>CA</m:t>
+        </m:r>
+        <m:r>
+          <w:rPr>
+            <w:rFonts w:ascii="Cambria Math" w:eastAsiaTheme="minorEastAsia" w:hAnsi="Cambria Math" w:cs="David"/>
+            <w:sz w:val="24"/>
+            <w:szCs w:val="24"/>
+          </w:rPr>
+          <m:t>|B</m:t>
+        </m:r>
+      </m:oMath>
+    </w:p>
+    <w:p>
+      <w:pPr>
+        <w:bidi/>
+        <w:spacing w:after="80" w:line="276" w:lineRule="auto"/>
+        <w:ind w:firstLine="576"/>
+        <w:rPr>
+          <w:rFonts w:ascii="Cambria Math" w:eastAsiaTheme="minorEastAsia" w:hAnsi="Cambria Math" w:cs="David"/>
+          <w:sz w:val="24"/>
+          <w:szCs w:val="24"/>
+          <w:rtl/>
+        </w:rPr>
+      </w:pPr>
+      <w:r>
+        <w:rPr>
+          <w:rFonts w:ascii="Cambria Math" w:eastAsiaTheme="minorEastAsia" w:hAnsi="Cambria Math" w:cs="David" w:hint="cs"/>
+          <w:sz w:val="24"/>
+          <w:szCs w:val="24"/>
+          <w:rtl/>
+        </w:rPr>
+        <w:t xml:space="preserve">יש הבדל בין </w:t>
+      </w:r>
+      <m:oMath>
+        <m:r>
+          <w:rPr>
+            <w:rFonts w:ascii="Cambria Math" w:eastAsiaTheme="minorEastAsia" w:hAnsi="Cambria Math" w:cs="David"/>
+            <w:sz w:val="24"/>
+            <w:szCs w:val="24"/>
+          </w:rPr>
+          <m:t>ABC</m:t>
+        </m:r>
+      </m:oMath>
+      <w:r>
+        <w:rPr>
+          <w:rFonts w:ascii="Cambria Math" w:eastAsiaTheme="minorEastAsia" w:hAnsi="Cambria Math" w:cs="David" w:hint="cs"/>
+          <w:sz w:val="24"/>
+          <w:szCs w:val="24"/>
+          <w:rtl/>
+        </w:rPr>
+        <w:t xml:space="preserve"> לבין </w:t>
+      </w:r>
+      <m:oMath>
+        <m:r>
+          <w:rPr>
+            <w:rFonts w:ascii="Cambria Math" w:eastAsiaTheme="minorEastAsia" w:hAnsi="Cambria Math" w:cs="David"/>
+            <w:sz w:val="24"/>
+            <w:szCs w:val="24"/>
+          </w:rPr>
+          <m:t>ACB</m:t>
+        </m:r>
+      </m:oMath>
+    </w:p>
+    <w:p>
+      <w:pPr>
+        <w:bidi/>
+        <w:spacing w:after="80" w:line="276" w:lineRule="auto"/>
+        <w:rPr>
+          <w:rFonts w:ascii="Cambria Math" w:eastAsiaTheme="minorEastAsia" w:hAnsi="Cambria Math" w:cs="David"/>
+          <w:b/>
+          <w:bCs/>
+          <w:sz w:val="24"/>
+          <w:szCs w:val="24"/>
+          <w:rtl/>
+        </w:rPr>
+      </w:pPr>
+      <w:r>
+        <w:rPr>
+          <w:rFonts w:ascii="Cambria Math" w:eastAsiaTheme="minorEastAsia" w:hAnsi="Cambria Math" w:cs="David" w:hint="cs"/>
+          <w:b/>
+          <w:bCs/>
+          <w:sz w:val="24"/>
+          <w:szCs w:val="24"/>
+          <w:rtl/>
+        </w:rPr>
+        <w:t xml:space="preserve">עצמים </w:t>
+      </w:r>
+      <w:r>
+        <w:rPr>
+          <w:rFonts w:ascii="Cambria Math" w:eastAsiaTheme="minorEastAsia" w:hAnsi="Cambria Math" w:cs="David" w:hint="cs"/>
+          <w:b/>
+          <w:bCs/>
+          <w:sz w:val="24"/>
+          <w:szCs w:val="24"/>
+          <w:rtl/>
+        </w:rPr>
+        <w:t>לא-מובדלים</w:t>
+      </w:r>
+    </w:p>
+    <w:p>
+      <w:pPr>
+        <w:bidi/>
+        <w:spacing w:after="80" w:line="276" w:lineRule="auto"/>
+        <w:ind w:firstLine="576"/>
+        <w:rPr>
+          <w:rFonts w:ascii="Cambria Math" w:eastAsiaTheme="minorEastAsia" w:hAnsi="Cambria Math" w:cs="David"/>
+          <w:sz w:val="24"/>
+          <w:szCs w:val="24"/>
+          <w:rtl/>
+        </w:rPr>
+      </w:pPr>
+    </w:p>
+    <w:p>
+      <w:pPr>
+        <w:bidi/>
+        <w:spacing w:after="80" w:line="276" w:lineRule="auto"/>
+        <w:rPr>
+          <w:rFonts w:ascii="Cambria Math" w:eastAsiaTheme="minorEastAsia" w:hAnsi="Cambria Math" w:cs="David" w:hint="cs"/>
+          <w:b/>
+          <w:bCs/>
+          <w:sz w:val="24"/>
+          <w:szCs w:val="24"/>
+          <w:rtl/>
+        </w:rPr>
+      </w:pPr>
+      <w:r>
+        <w:rPr>
+          <w:rFonts w:ascii="Cambria Math" w:eastAsiaTheme="minorEastAsia" w:hAnsi="Cambria Math" w:cs="David" w:hint="cs"/>
+          <w:b/>
+          <w:bCs/>
+          <w:sz w:val="24"/>
+          <w:szCs w:val="24"/>
+          <w:rtl/>
+        </w:rPr>
+        <w:t>קופסאות שונות</w:t>
+      </w:r>
+    </w:p>
+    <w:p>
+      <w:pPr>
+        <w:bidi/>
+        <w:spacing w:after="80" w:line="276" w:lineRule="auto"/>
+        <w:ind w:firstLine="576"/>
+        <w:rPr>
+          <w:rFonts w:ascii="Cambria Math" w:eastAsiaTheme="minorEastAsia" w:hAnsi="Cambria Math" w:cs="David" w:hint="cs"/>
+          <w:i/>
+          <w:sz w:val="24"/>
+          <w:szCs w:val="24"/>
+          <w:rtl/>
+        </w:rPr>
+      </w:pPr>
+      <w:r>
+        <w:rPr>
+          <w:rFonts w:ascii="Cambria Math" w:eastAsiaTheme="minorEastAsia" w:hAnsi="Cambria Math" w:cs="David" w:hint="cs"/>
+          <w:sz w:val="24"/>
+          <w:szCs w:val="24"/>
+          <w:rtl/>
+        </w:rPr>
+        <w:t>יש הב</w:t>
+      </w:r>
+      <w:r>
+        <w:rPr>
+          <w:rFonts w:ascii="Cambria Math" w:eastAsiaTheme="minorEastAsia" w:hAnsi="Cambria Math" w:cs="David" w:hint="cs"/>
+          <w:sz w:val="24"/>
+          <w:szCs w:val="24"/>
+          <w:rtl/>
+        </w:rPr>
+        <w:t>ד</w:t>
+      </w:r>
+      <w:r>
+        <w:rPr>
+          <w:rFonts w:ascii="Cambria Math" w:eastAsiaTheme="minorEastAsia" w:hAnsi="Cambria Math" w:cs="David" w:hint="cs"/>
+          <w:sz w:val="24"/>
+          <w:szCs w:val="24"/>
+          <w:rtl/>
+        </w:rPr>
+        <w:t xml:space="preserve">ל בין </w:t>
+      </w:r>
+      <m:oMath>
+        <m:r>
+          <w:rPr>
+            <w:rFonts w:ascii="Cambria Math" w:eastAsiaTheme="minorEastAsia" w:hAnsi="Cambria Math" w:cs="David"/>
+            <w:sz w:val="24"/>
+            <w:szCs w:val="24"/>
+          </w:rPr>
+          <m:t>AB|C</m:t>
+        </m:r>
+      </m:oMath>
+      <w:r>
+        <w:rPr>
+          <w:rFonts w:ascii="Cambria Math" w:eastAsiaTheme="minorEastAsia" w:hAnsi="Cambria Math" w:cs="David" w:hint="cs"/>
+          <w:sz w:val="24"/>
+          <w:szCs w:val="24"/>
+          <w:rtl/>
+        </w:rPr>
+        <w:t xml:space="preserve"> לבין </w:t>
+      </w:r>
+      <m:oMath>
+        <m:r>
+          <w:rPr>
+            <w:rFonts w:ascii="Cambria Math" w:eastAsiaTheme="minorEastAsia" w:hAnsi="Cambria Math" w:cs="David"/>
+            <w:sz w:val="24"/>
+            <w:szCs w:val="24"/>
+          </w:rPr>
+          <m:t>C|AB</m:t>
+        </m:r>
+      </m:oMath>
+    </w:p>
+    <w:p>
+      <w:pPr>
+        <w:bidi/>
+        <w:spacing w:after="80" w:line="276" w:lineRule="auto"/>
+        <w:ind w:firstLine="576"/>
+        <w:rPr>
+          <w:rFonts w:ascii="David" w:eastAsiaTheme="minorEastAsia" w:hAnsi="David" w:hint="cs"/>
+          <w:i/>
+          <w:sz w:val="24"/>
+          <w:szCs w:val="24"/>
+          <w:rtl/>
+        </w:rPr>
+      </w:pPr>
+      <w:r>
+        <w:rPr>
+          <w:rFonts w:ascii="David" w:eastAsiaTheme="minorEastAsia" w:hAnsi="David" w:cs="David"/>
+          <w:i/>
+          <w:sz w:val="24"/>
+          <w:szCs w:val="24"/>
+          <w:rtl/>
+        </w:rPr>
+        <w:t xml:space="preserve">יש הבדל בין </w:t>
+      </w:r>
+      <w:r>
+        <w:rPr>
+          <w:rFonts w:ascii="Cambria Math" w:hAnsi="Cambria Math" w:cs="Cambria Math" w:hint="cs"/>
+          <w:rtl/>
+        </w:rPr>
+        <w:t>◯◯</w:t>
+      </w:r>
+      <m:oMath>
+        <m:r>
+          <w:rPr>
+            <w:rFonts w:ascii="Cambria Math" w:hAnsi="Cambria Math"/>
+          </w:rPr>
+          <m:t>|</m:t>
+        </m:r>
+      </m:oMath>
+      <w:r>
+        <w:rPr>
+          <w:rFonts w:ascii="Cambria Math" w:hAnsi="Cambria Math" w:cs="Cambria Math" w:hint="cs"/>
+          <w:rtl/>
+        </w:rPr>
+        <w:t>◯</w:t>
+      </w:r>
+      <w:r>
+        <w:rPr>
+          <w:rFonts w:ascii="David" w:eastAsiaTheme="minorEastAsia" w:hAnsi="David" w:cs="David"/>
+          <w:i/>
+          <w:sz w:val="24"/>
+          <w:szCs w:val="24"/>
+          <w:rtl/>
+        </w:rPr>
+        <w:t xml:space="preserve"> ל</w:t>
+      </w:r>
+      <w:r>
+        <w:rPr>
+          <w:rFonts w:ascii="David" w:eastAsiaTheme="minorEastAsia" w:hAnsi="David" w:cs="David" w:hint="cs"/>
+          <w:i/>
+          <w:sz w:val="24"/>
+          <w:szCs w:val="24"/>
+          <w:rtl/>
+        </w:rPr>
+        <w:t xml:space="preserve">בין </w:t>
+      </w:r>
+      <w:r>
+        <w:rPr>
+          <w:rFonts w:ascii="Cambria Math" w:eastAsiaTheme="minorEastAsia" w:hAnsi="Cambria Math" w:cs="Cambria Math" w:hint="cs"/>
+          <w:i/>
+          <w:sz w:val="24"/>
+          <w:szCs w:val="24"/>
+          <w:rtl/>
+        </w:rPr>
+        <w:t>◯</w:t>
+      </w:r>
+      <m:oMath>
+        <m:r>
+          <w:rPr>
+            <w:rFonts w:ascii="Cambria Math" w:eastAsiaTheme="minorEastAsia" w:hAnsi="Cambria Math" w:cs="Cambria Math"/>
+            <w:sz w:val="24"/>
+            <w:szCs w:val="24"/>
+          </w:rPr>
+          <m:t>|</m:t>
+        </m:r>
+      </m:oMath>
+      <w:r>
+        <w:rPr>
+          <w:rFonts w:ascii="Cambria Math" w:eastAsiaTheme="minorEastAsia" w:hAnsi="Cambria Math" w:cs="Cambria Math" w:hint="cs"/>
+          <w:i/>
+          <w:sz w:val="24"/>
+          <w:szCs w:val="24"/>
+          <w:rtl/>
+        </w:rPr>
+        <w:t>◯◯</w:t>
+      </w:r>
+    </w:p>
+    <w:p>
+      <w:pPr>
+        <w:bidi/>
         <w:spacing w:after="80" w:line="240" w:lineRule="auto"/>
         <w:jc w:val="center"/>
         <w:rPr>
-          <w:rFonts w:ascii="Cambria Math" w:hAnsi="Cambria Math" w:cs="David"/>
+          <w:rFonts w:ascii="Cambria Math" w:hAnsi="Cambria Math" w:cs="David" w:hint="cs"/>
           <w:b/>
           <w:bCs/>
+          <w:i/>
           <w:sz w:val="42"/>
           <w:szCs w:val="42"/>
           <w:u w:val="single"/>
@@ -18022,20 +21016,20 @@
     <w:tbl>
       <w:tblPr>
         <w:tblStyle w:val="TableGrid"/>
-        <w:tblW w:w="0" w:type="auto"/>
+        <w:tblW w:w="5000" w:type="pct"/>
         <w:tblLook w:val="04A0" w:firstRow="1" w:lastRow="0" w:firstColumn="1" w:lastColumn="0" w:noHBand="0" w:noVBand="1"/>
       </w:tblPr>
       <w:tblGrid>
-        <w:gridCol w:w="316"/>
-        <w:gridCol w:w="1573"/>
-        <w:gridCol w:w="964"/>
-        <w:gridCol w:w="859"/>
-        <w:gridCol w:w="1192"/>
-        <w:gridCol w:w="1218"/>
-        <w:gridCol w:w="1543"/>
-        <w:gridCol w:w="2118"/>
-        <w:gridCol w:w="2381"/>
-        <w:gridCol w:w="2457"/>
+        <w:gridCol w:w="339"/>
+        <w:gridCol w:w="1457"/>
+        <w:gridCol w:w="978"/>
+        <w:gridCol w:w="1083"/>
+        <w:gridCol w:w="1268"/>
+        <w:gridCol w:w="1048"/>
+        <w:gridCol w:w="1424"/>
+        <w:gridCol w:w="1926"/>
+        <w:gridCol w:w="2539"/>
+        <w:gridCol w:w="2616"/>
       </w:tblGrid>
       <w:tr>
         <w:trPr>
@@ -18043,7 +21037,11 @@
         </w:trPr>
         <w:tc>
           <w:tcPr>
-            <w:tcW w:w="0" w:type="auto"/>
+            <w:tcW w:w="115" w:type="pct"/>
+            <w:tcBorders>
+              <w:bottom w:val="single" w:sz="8" w:space="0" w:color="auto"/>
+              <w:right w:val="single" w:sz="8" w:space="0" w:color="auto"/>
+            </w:tcBorders>
             <w:vAlign w:val="center"/>
           </w:tcPr>
           <w:p>
@@ -18061,7 +21059,11 @@
         </w:tc>
         <w:tc>
           <w:tcPr>
-            <w:tcW w:w="0" w:type="auto"/>
+            <w:tcW w:w="496" w:type="pct"/>
+            <w:tcBorders>
+              <w:left w:val="single" w:sz="8" w:space="0" w:color="auto"/>
+              <w:bottom w:val="single" w:sz="8" w:space="0" w:color="auto"/>
+            </w:tcBorders>
             <w:vAlign w:val="center"/>
           </w:tcPr>
           <w:p>
@@ -18140,7 +21142,10 @@
         </w:tc>
         <w:tc>
           <w:tcPr>
-            <w:tcW w:w="0" w:type="auto"/>
+            <w:tcW w:w="333" w:type="pct"/>
+            <w:tcBorders>
+              <w:bottom w:val="single" w:sz="8" w:space="0" w:color="auto"/>
+            </w:tcBorders>
             <w:vAlign w:val="center"/>
           </w:tcPr>
           <w:p>
@@ -18219,7 +21224,10 @@
         </w:tc>
         <w:tc>
           <w:tcPr>
-            <w:tcW w:w="0" w:type="auto"/>
+            <w:tcW w:w="369" w:type="pct"/>
+            <w:tcBorders>
+              <w:bottom w:val="single" w:sz="8" w:space="0" w:color="auto"/>
+            </w:tcBorders>
             <w:vAlign w:val="center"/>
           </w:tcPr>
           <w:p>
@@ -18306,7 +21314,10 @@
         </w:tc>
         <w:tc>
           <w:tcPr>
-            <w:tcW w:w="0" w:type="auto"/>
+            <w:tcW w:w="432" w:type="pct"/>
+            <w:tcBorders>
+              <w:bottom w:val="single" w:sz="8" w:space="0" w:color="auto"/>
+            </w:tcBorders>
             <w:vAlign w:val="center"/>
           </w:tcPr>
           <w:p>
@@ -18401,7 +21412,10 @@
         </w:tc>
         <w:tc>
           <w:tcPr>
-            <w:tcW w:w="0" w:type="auto"/>
+            <w:tcW w:w="357" w:type="pct"/>
+            <w:tcBorders>
+              <w:bottom w:val="single" w:sz="8" w:space="0" w:color="auto"/>
+            </w:tcBorders>
             <w:vAlign w:val="center"/>
           </w:tcPr>
           <w:p>
@@ -18463,7 +21477,10 @@
         </w:tc>
         <w:tc>
           <w:tcPr>
-            <w:tcW w:w="0" w:type="auto"/>
+            <w:tcW w:w="485" w:type="pct"/>
+            <w:tcBorders>
+              <w:bottom w:val="single" w:sz="8" w:space="0" w:color="auto"/>
+            </w:tcBorders>
             <w:vAlign w:val="center"/>
           </w:tcPr>
           <w:p>
@@ -18496,7 +21513,10 @@
         </w:tc>
         <w:tc>
           <w:tcPr>
-            <w:tcW w:w="0" w:type="auto"/>
+            <w:tcW w:w="656" w:type="pct"/>
+            <w:tcBorders>
+              <w:bottom w:val="single" w:sz="8" w:space="0" w:color="auto"/>
+            </w:tcBorders>
             <w:vAlign w:val="center"/>
           </w:tcPr>
           <w:p>
@@ -18585,7 +21605,10 @@
         </w:tc>
         <w:tc>
           <w:tcPr>
-            <w:tcW w:w="0" w:type="auto"/>
+            <w:tcW w:w="865" w:type="pct"/>
+            <w:tcBorders>
+              <w:bottom w:val="single" w:sz="8" w:space="0" w:color="auto"/>
+            </w:tcBorders>
             <w:vAlign w:val="center"/>
           </w:tcPr>
           <w:p>
@@ -18736,7 +21759,10 @@
         </w:tc>
         <w:tc>
           <w:tcPr>
-            <w:tcW w:w="0" w:type="auto"/>
+            <w:tcW w:w="891" w:type="pct"/>
+            <w:tcBorders>
+              <w:bottom w:val="single" w:sz="8" w:space="0" w:color="auto"/>
+            </w:tcBorders>
             <w:vAlign w:val="center"/>
           </w:tcPr>
           <w:p>
@@ -18864,8 +21890,12 @@
         </w:trPr>
         <w:tc>
           <w:tcPr>
-            <w:tcW w:w="0" w:type="auto"/>
+            <w:tcW w:w="115" w:type="pct"/>
             <w:vMerge w:val="restart"/>
+            <w:tcBorders>
+              <w:top w:val="single" w:sz="8" w:space="0" w:color="auto"/>
+              <w:right w:val="single" w:sz="8" w:space="0" w:color="auto"/>
+            </w:tcBorders>
             <w:vAlign w:val="center"/>
           </w:tcPr>
           <w:p>
@@ -18892,7 +21922,12 @@
         </w:tc>
         <w:tc>
           <w:tcPr>
-            <w:tcW w:w="0" w:type="auto"/>
+            <w:tcW w:w="496" w:type="pct"/>
+            <w:tcBorders>
+              <w:top w:val="single" w:sz="8" w:space="0" w:color="auto"/>
+              <w:left w:val="single" w:sz="8" w:space="0" w:color="auto"/>
+              <w:bottom w:val="single" w:sz="4" w:space="0" w:color="404040" w:themeColor="text1" w:themeTint="BF"/>
+            </w:tcBorders>
             <w:vAlign w:val="center"/>
           </w:tcPr>
           <w:p>
@@ -18999,7 +22034,11 @@
         </w:tc>
         <w:tc>
           <w:tcPr>
-            <w:tcW w:w="0" w:type="auto"/>
+            <w:tcW w:w="333" w:type="pct"/>
+            <w:tcBorders>
+              <w:top w:val="single" w:sz="8" w:space="0" w:color="auto"/>
+              <w:bottom w:val="single" w:sz="4" w:space="0" w:color="404040" w:themeColor="text1" w:themeTint="BF"/>
+            </w:tcBorders>
             <w:vAlign w:val="center"/>
           </w:tcPr>
           <w:p>
@@ -19106,7 +22145,11 @@
         </w:tc>
         <w:tc>
           <w:tcPr>
-            <w:tcW w:w="0" w:type="auto"/>
+            <w:tcW w:w="369" w:type="pct"/>
+            <w:tcBorders>
+              <w:top w:val="single" w:sz="8" w:space="0" w:color="auto"/>
+              <w:bottom w:val="single" w:sz="4" w:space="0" w:color="404040" w:themeColor="text1" w:themeTint="BF"/>
+            </w:tcBorders>
             <w:vAlign w:val="center"/>
           </w:tcPr>
           <w:p>
@@ -19156,7 +22199,11 @@
         </w:tc>
         <w:tc>
           <w:tcPr>
-            <w:tcW w:w="0" w:type="auto"/>
+            <w:tcW w:w="432" w:type="pct"/>
+            <w:tcBorders>
+              <w:top w:val="single" w:sz="8" w:space="0" w:color="auto"/>
+              <w:bottom w:val="single" w:sz="4" w:space="0" w:color="404040" w:themeColor="text1" w:themeTint="BF"/>
+            </w:tcBorders>
             <w:vAlign w:val="center"/>
           </w:tcPr>
           <w:p>
@@ -19206,8 +22253,11 @@
         </w:tc>
         <w:tc>
           <w:tcPr>
-            <w:tcW w:w="0" w:type="auto"/>
+            <w:tcW w:w="357" w:type="pct"/>
             <w:vMerge w:val="restart"/>
+            <w:tcBorders>
+              <w:top w:val="single" w:sz="8" w:space="0" w:color="auto"/>
+            </w:tcBorders>
             <w:vAlign w:val="center"/>
           </w:tcPr>
           <w:p>
@@ -19223,8 +22273,11 @@
         </w:tc>
         <w:tc>
           <w:tcPr>
-            <w:tcW w:w="0" w:type="auto"/>
+            <w:tcW w:w="485" w:type="pct"/>
             <w:vMerge w:val="restart"/>
+            <w:tcBorders>
+              <w:top w:val="single" w:sz="8" w:space="0" w:color="auto"/>
+            </w:tcBorders>
             <w:vAlign w:val="center"/>
           </w:tcPr>
           <w:p>
@@ -19282,8 +22335,11 @@
         </w:tc>
         <w:tc>
           <w:tcPr>
-            <w:tcW w:w="0" w:type="auto"/>
+            <w:tcW w:w="656" w:type="pct"/>
             <w:vMerge w:val="restart"/>
+            <w:tcBorders>
+              <w:top w:val="single" w:sz="8" w:space="0" w:color="auto"/>
+            </w:tcBorders>
             <w:vAlign w:val="center"/>
           </w:tcPr>
           <w:p>
@@ -19299,7 +22355,11 @@
         </w:tc>
         <w:tc>
           <w:tcPr>
-            <w:tcW w:w="0" w:type="auto"/>
+            <w:tcW w:w="865" w:type="pct"/>
+            <w:tcBorders>
+              <w:top w:val="single" w:sz="8" w:space="0" w:color="auto"/>
+              <w:bottom w:val="single" w:sz="4" w:space="0" w:color="404040" w:themeColor="text1" w:themeTint="BF"/>
+            </w:tcBorders>
             <w:vAlign w:val="center"/>
           </w:tcPr>
           <w:p>
@@ -19351,8 +22411,11 @@
         </w:tc>
         <w:tc>
           <w:tcPr>
-            <w:tcW w:w="0" w:type="auto"/>
+            <w:tcW w:w="891" w:type="pct"/>
             <w:vMerge w:val="restart"/>
+            <w:tcBorders>
+              <w:top w:val="single" w:sz="8" w:space="0" w:color="auto"/>
+            </w:tcBorders>
             <w:vAlign w:val="center"/>
           </w:tcPr>
           <w:p>
@@ -19374,8 +22437,12 @@
         </w:trPr>
         <w:tc>
           <w:tcPr>
-            <w:tcW w:w="0" w:type="auto"/>
+            <w:tcW w:w="115" w:type="pct"/>
             <w:vMerge/>
+            <w:tcBorders>
+              <w:bottom w:val="single" w:sz="6" w:space="0" w:color="auto"/>
+              <w:right w:val="single" w:sz="8" w:space="0" w:color="auto"/>
+            </w:tcBorders>
             <w:vAlign w:val="center"/>
           </w:tcPr>
           <w:p>
@@ -19392,7 +22459,12 @@
         </w:tc>
         <w:tc>
           <w:tcPr>
-            <w:tcW w:w="0" w:type="auto"/>
+            <w:tcW w:w="496" w:type="pct"/>
+            <w:tcBorders>
+              <w:top w:val="single" w:sz="4" w:space="0" w:color="404040" w:themeColor="text1" w:themeTint="BF"/>
+              <w:left w:val="single" w:sz="8" w:space="0" w:color="auto"/>
+              <w:bottom w:val="single" w:sz="6" w:space="0" w:color="auto"/>
+            </w:tcBorders>
             <w:vAlign w:val="center"/>
           </w:tcPr>
           <w:p>
@@ -19410,7 +22482,7 @@
                 <w:sz w:val="16"/>
                 <w:szCs w:val="16"/>
               </w:rPr>
-              <w:t xml:space="preserve">AB </w:t>
+              <w:t>ab</w:t>
             </w:r>
             <w:r>
               <w:rPr>
@@ -19426,7 +22498,7 @@
                 <w:sz w:val="16"/>
                 <w:szCs w:val="16"/>
               </w:rPr>
-              <w:t>AC</w:t>
+              <w:t>ac</w:t>
             </w:r>
             <w:r>
               <w:rPr>
@@ -19442,13 +22514,17 @@
                 <w:sz w:val="16"/>
                 <w:szCs w:val="16"/>
               </w:rPr>
-              <w:t xml:space="preserve"> BC</w:t>
+              <w:t>bc</w:t>
             </w:r>
           </w:p>
         </w:tc>
         <w:tc>
           <w:tcPr>
-            <w:tcW w:w="0" w:type="auto"/>
+            <w:tcW w:w="333" w:type="pct"/>
+            <w:tcBorders>
+              <w:top w:val="single" w:sz="4" w:space="0" w:color="404040" w:themeColor="text1" w:themeTint="BF"/>
+              <w:bottom w:val="single" w:sz="6" w:space="0" w:color="auto"/>
+            </w:tcBorders>
             <w:vAlign w:val="center"/>
           </w:tcPr>
           <w:p>
@@ -19466,45 +22542,17 @@
                 <w:sz w:val="16"/>
                 <w:szCs w:val="16"/>
               </w:rPr>
-              <w:t xml:space="preserve">A </w:t>
-            </w:r>
-            <w:r>
-              <w:rPr>
-                <w:rFonts w:ascii="Cambria Math" w:eastAsia="Times New Roman" w:hAnsi="Cambria Math" w:cs="David"/>
-                <w:sz w:val="16"/>
-                <w:szCs w:val="16"/>
-              </w:rPr>
-              <w:t xml:space="preserve"> </w:t>
-            </w:r>
-            <w:r>
-              <w:rPr>
-                <w:rFonts w:ascii="Cambria Math" w:eastAsia="Times New Roman" w:hAnsi="Cambria Math" w:cs="David"/>
-                <w:sz w:val="16"/>
-                <w:szCs w:val="16"/>
-              </w:rPr>
-              <w:t xml:space="preserve">B </w:t>
-            </w:r>
-            <w:r>
-              <w:rPr>
-                <w:rFonts w:ascii="Cambria Math" w:eastAsia="Times New Roman" w:hAnsi="Cambria Math" w:cs="David"/>
-                <w:sz w:val="16"/>
-                <w:szCs w:val="16"/>
-              </w:rPr>
-              <w:t xml:space="preserve"> </w:t>
-            </w:r>
-            <w:r>
-              <w:rPr>
-                <w:rFonts w:ascii="Cambria Math" w:eastAsia="Times New Roman" w:hAnsi="Cambria Math" w:cs="David"/>
-                <w:sz w:val="16"/>
-                <w:szCs w:val="16"/>
-              </w:rPr>
-              <w:t>C</w:t>
+              <w:t>a b c</w:t>
             </w:r>
           </w:p>
         </w:tc>
         <w:tc>
           <w:tcPr>
-            <w:tcW w:w="0" w:type="auto"/>
+            <w:tcW w:w="369" w:type="pct"/>
+            <w:tcBorders>
+              <w:top w:val="single" w:sz="4" w:space="0" w:color="404040" w:themeColor="text1" w:themeTint="BF"/>
+              <w:bottom w:val="single" w:sz="6" w:space="0" w:color="auto"/>
+            </w:tcBorders>
             <w:vAlign w:val="center"/>
           </w:tcPr>
           <w:p>
@@ -19538,7 +22586,11 @@
         </w:tc>
         <w:tc>
           <w:tcPr>
-            <w:tcW w:w="0" w:type="auto"/>
+            <w:tcW w:w="432" w:type="pct"/>
+            <w:tcBorders>
+              <w:top w:val="single" w:sz="4" w:space="0" w:color="404040" w:themeColor="text1" w:themeTint="BF"/>
+              <w:bottom w:val="single" w:sz="6" w:space="0" w:color="auto"/>
+            </w:tcBorders>
             <w:vAlign w:val="center"/>
           </w:tcPr>
           <w:p>
@@ -19572,8 +22624,11 @@
         </w:tc>
         <w:tc>
           <w:tcPr>
-            <w:tcW w:w="0" w:type="auto"/>
+            <w:tcW w:w="357" w:type="pct"/>
             <w:vMerge/>
+            <w:tcBorders>
+              <w:bottom w:val="single" w:sz="6" w:space="0" w:color="auto"/>
+            </w:tcBorders>
             <w:vAlign w:val="center"/>
           </w:tcPr>
           <w:p>
@@ -19589,8 +22644,11 @@
         </w:tc>
         <w:tc>
           <w:tcPr>
-            <w:tcW w:w="0" w:type="auto"/>
+            <w:tcW w:w="485" w:type="pct"/>
             <w:vMerge/>
+            <w:tcBorders>
+              <w:bottom w:val="single" w:sz="6" w:space="0" w:color="auto"/>
+            </w:tcBorders>
             <w:vAlign w:val="center"/>
           </w:tcPr>
           <w:p>
@@ -19606,8 +22664,11 @@
         </w:tc>
         <w:tc>
           <w:tcPr>
-            <w:tcW w:w="0" w:type="auto"/>
+            <w:tcW w:w="656" w:type="pct"/>
             <w:vMerge/>
+            <w:tcBorders>
+              <w:bottom w:val="single" w:sz="6" w:space="0" w:color="auto"/>
+            </w:tcBorders>
             <w:vAlign w:val="center"/>
           </w:tcPr>
           <w:p>
@@ -19623,7 +22684,11 @@
         </w:tc>
         <w:tc>
           <w:tcPr>
-            <w:tcW w:w="0" w:type="auto"/>
+            <w:tcW w:w="865" w:type="pct"/>
+            <w:tcBorders>
+              <w:top w:val="single" w:sz="4" w:space="0" w:color="404040" w:themeColor="text1" w:themeTint="BF"/>
+              <w:bottom w:val="single" w:sz="6" w:space="0" w:color="auto"/>
+            </w:tcBorders>
             <w:vAlign w:val="center"/>
           </w:tcPr>
           <w:p>
@@ -19695,8 +22760,11 @@
         </w:tc>
         <w:tc>
           <w:tcPr>
-            <w:tcW w:w="0" w:type="auto"/>
+            <w:tcW w:w="891" w:type="pct"/>
             <w:vMerge/>
+            <w:tcBorders>
+              <w:bottom w:val="single" w:sz="6" w:space="0" w:color="auto"/>
+            </w:tcBorders>
             <w:vAlign w:val="center"/>
           </w:tcPr>
           <w:p>
@@ -19718,8 +22786,12 @@
         </w:trPr>
         <w:tc>
           <w:tcPr>
-            <w:tcW w:w="0" w:type="auto"/>
+            <w:tcW w:w="115" w:type="pct"/>
             <w:vMerge w:val="restart"/>
+            <w:tcBorders>
+              <w:top w:val="single" w:sz="6" w:space="0" w:color="auto"/>
+              <w:right w:val="single" w:sz="8" w:space="0" w:color="auto"/>
+            </w:tcBorders>
             <w:vAlign w:val="center"/>
           </w:tcPr>
           <w:p>
@@ -19746,7 +22818,12 @@
         </w:tc>
         <w:tc>
           <w:tcPr>
-            <w:tcW w:w="0" w:type="auto"/>
+            <w:tcW w:w="496" w:type="pct"/>
+            <w:tcBorders>
+              <w:top w:val="single" w:sz="6" w:space="0" w:color="auto"/>
+              <w:left w:val="single" w:sz="8" w:space="0" w:color="auto"/>
+              <w:bottom w:val="single" w:sz="4" w:space="0" w:color="404040" w:themeColor="text1" w:themeTint="BF"/>
+            </w:tcBorders>
             <w:vAlign w:val="center"/>
           </w:tcPr>
           <w:p>
@@ -19853,7 +22930,11 @@
         </w:tc>
         <w:tc>
           <w:tcPr>
-            <w:tcW w:w="0" w:type="auto"/>
+            <w:tcW w:w="333" w:type="pct"/>
+            <w:tcBorders>
+              <w:top w:val="single" w:sz="6" w:space="0" w:color="auto"/>
+              <w:bottom w:val="single" w:sz="4" w:space="0" w:color="404040" w:themeColor="text1" w:themeTint="BF"/>
+            </w:tcBorders>
             <w:vAlign w:val="center"/>
           </w:tcPr>
           <w:p>
@@ -19960,7 +23041,11 @@
         </w:tc>
         <w:tc>
           <w:tcPr>
-            <w:tcW w:w="0" w:type="auto"/>
+            <w:tcW w:w="369" w:type="pct"/>
+            <w:tcBorders>
+              <w:top w:val="single" w:sz="6" w:space="0" w:color="auto"/>
+              <w:bottom w:val="single" w:sz="4" w:space="0" w:color="404040" w:themeColor="text1" w:themeTint="BF"/>
+            </w:tcBorders>
             <w:vAlign w:val="center"/>
           </w:tcPr>
           <w:p>
@@ -20010,7 +23095,11 @@
         </w:tc>
         <w:tc>
           <w:tcPr>
-            <w:tcW w:w="0" w:type="auto"/>
+            <w:tcW w:w="432" w:type="pct"/>
+            <w:tcBorders>
+              <w:top w:val="single" w:sz="6" w:space="0" w:color="auto"/>
+              <w:bottom w:val="single" w:sz="4" w:space="0" w:color="404040" w:themeColor="text1" w:themeTint="BF"/>
+            </w:tcBorders>
             <w:vAlign w:val="center"/>
           </w:tcPr>
           <w:p>
@@ -20060,7 +23149,11 @@
         </w:tc>
         <w:tc>
           <w:tcPr>
-            <w:tcW w:w="0" w:type="auto"/>
+            <w:tcW w:w="357" w:type="pct"/>
+            <w:tcBorders>
+              <w:top w:val="single" w:sz="6" w:space="0" w:color="auto"/>
+              <w:bottom w:val="single" w:sz="4" w:space="0" w:color="404040" w:themeColor="text1" w:themeTint="BF"/>
+            </w:tcBorders>
             <w:vAlign w:val="center"/>
           </w:tcPr>
           <w:p>
@@ -20112,8 +23205,11 @@
         </w:tc>
         <w:tc>
           <w:tcPr>
-            <w:tcW w:w="0" w:type="auto"/>
+            <w:tcW w:w="485" w:type="pct"/>
             <w:vMerge w:val="restart"/>
+            <w:tcBorders>
+              <w:top w:val="single" w:sz="6" w:space="0" w:color="auto"/>
+            </w:tcBorders>
             <w:vAlign w:val="center"/>
           </w:tcPr>
           <w:p>
@@ -20163,8 +23259,11 @@
         </w:tc>
         <w:tc>
           <w:tcPr>
-            <w:tcW w:w="0" w:type="auto"/>
+            <w:tcW w:w="656" w:type="pct"/>
             <w:vMerge w:val="restart"/>
+            <w:tcBorders>
+              <w:top w:val="single" w:sz="6" w:space="0" w:color="auto"/>
+            </w:tcBorders>
             <w:vAlign w:val="center"/>
           </w:tcPr>
           <w:p>
@@ -20256,7 +23355,11 @@
         </w:tc>
         <w:tc>
           <w:tcPr>
-            <w:tcW w:w="0" w:type="auto"/>
+            <w:tcW w:w="865" w:type="pct"/>
+            <w:tcBorders>
+              <w:top w:val="single" w:sz="6" w:space="0" w:color="auto"/>
+              <w:bottom w:val="single" w:sz="4" w:space="0" w:color="404040" w:themeColor="text1" w:themeTint="BF"/>
+            </w:tcBorders>
             <w:vAlign w:val="center"/>
           </w:tcPr>
           <w:p>
@@ -20308,8 +23411,11 @@
         </w:tc>
         <w:tc>
           <w:tcPr>
-            <w:tcW w:w="0" w:type="auto"/>
+            <w:tcW w:w="891" w:type="pct"/>
             <w:vMerge w:val="restart"/>
+            <w:tcBorders>
+              <w:top w:val="single" w:sz="6" w:space="0" w:color="auto"/>
+            </w:tcBorders>
             <w:vAlign w:val="center"/>
           </w:tcPr>
           <w:p>
@@ -20689,8 +23795,12 @@
         </w:trPr>
         <w:tc>
           <w:tcPr>
-            <w:tcW w:w="0" w:type="auto"/>
+            <w:tcW w:w="115" w:type="pct"/>
             <w:vMerge/>
+            <w:tcBorders>
+              <w:bottom w:val="single" w:sz="6" w:space="0" w:color="auto"/>
+              <w:right w:val="single" w:sz="8" w:space="0" w:color="auto"/>
+            </w:tcBorders>
             <w:vAlign w:val="center"/>
           </w:tcPr>
           <w:p>
@@ -20707,7 +23817,12 @@
         </w:tc>
         <w:tc>
           <w:tcPr>
-            <w:tcW w:w="0" w:type="auto"/>
+            <w:tcW w:w="496" w:type="pct"/>
+            <w:tcBorders>
+              <w:top w:val="single" w:sz="4" w:space="0" w:color="404040" w:themeColor="text1" w:themeTint="BF"/>
+              <w:left w:val="single" w:sz="8" w:space="0" w:color="auto"/>
+              <w:bottom w:val="single" w:sz="6" w:space="0" w:color="auto"/>
+            </w:tcBorders>
             <w:vAlign w:val="center"/>
           </w:tcPr>
           <w:p>
@@ -20725,13 +23840,65 @@
                 <w:sz w:val="16"/>
                 <w:szCs w:val="16"/>
               </w:rPr>
-              <w:t>ABC ABD ACD BCD</w:t>
+              <w:t>abc</w:t>
+            </w:r>
+            <w:r>
+              <w:rPr>
+                <w:rFonts w:ascii="Cambria Math" w:eastAsia="Times New Roman" w:hAnsi="Cambria Math" w:cs="David"/>
+                <w:sz w:val="16"/>
+                <w:szCs w:val="16"/>
+              </w:rPr>
+              <w:t xml:space="preserve"> </w:t>
+            </w:r>
+            <w:r>
+              <w:rPr>
+                <w:rFonts w:ascii="Cambria Math" w:eastAsia="Times New Roman" w:hAnsi="Cambria Math" w:cs="David"/>
+                <w:sz w:val="16"/>
+                <w:szCs w:val="16"/>
+              </w:rPr>
+              <w:t>abd</w:t>
+            </w:r>
+            <w:r>
+              <w:rPr>
+                <w:rFonts w:ascii="Cambria Math" w:eastAsia="Times New Roman" w:hAnsi="Cambria Math" w:cs="David"/>
+                <w:sz w:val="16"/>
+                <w:szCs w:val="16"/>
+              </w:rPr>
+              <w:t xml:space="preserve"> </w:t>
+            </w:r>
+            <w:r>
+              <w:rPr>
+                <w:rFonts w:ascii="Cambria Math" w:eastAsia="Times New Roman" w:hAnsi="Cambria Math" w:cs="David"/>
+                <w:sz w:val="16"/>
+                <w:szCs w:val="16"/>
+              </w:rPr>
+              <w:t>acd</w:t>
+            </w:r>
+            <w:r>
+              <w:rPr>
+                <w:rFonts w:ascii="Cambria Math" w:eastAsia="Times New Roman" w:hAnsi="Cambria Math" w:cs="David"/>
+                <w:sz w:val="16"/>
+                <w:szCs w:val="16"/>
+              </w:rPr>
+              <w:t xml:space="preserve"> </w:t>
+            </w:r>
+            <w:r>
+              <w:rPr>
+                <w:rFonts w:ascii="Cambria Math" w:eastAsia="Times New Roman" w:hAnsi="Cambria Math" w:cs="David"/>
+                <w:sz w:val="16"/>
+                <w:szCs w:val="16"/>
+              </w:rPr>
+              <w:t>bcd</w:t>
             </w:r>
           </w:p>
         </w:tc>
         <w:tc>
           <w:tcPr>
-            <w:tcW w:w="0" w:type="auto"/>
+            <w:tcW w:w="333" w:type="pct"/>
+            <w:tcBorders>
+              <w:top w:val="single" w:sz="4" w:space="0" w:color="404040" w:themeColor="text1" w:themeTint="BF"/>
+              <w:bottom w:val="single" w:sz="6" w:space="0" w:color="auto"/>
+            </w:tcBorders>
             <w:vAlign w:val="center"/>
           </w:tcPr>
           <w:p>
@@ -20749,13 +23916,17 @@
                 <w:sz w:val="16"/>
                 <w:szCs w:val="16"/>
               </w:rPr>
-              <w:t>A  B  C  D</w:t>
+              <w:t>a b c d</w:t>
             </w:r>
           </w:p>
         </w:tc>
         <w:tc>
           <w:tcPr>
-            <w:tcW w:w="0" w:type="auto"/>
+            <w:tcW w:w="369" w:type="pct"/>
+            <w:tcBorders>
+              <w:top w:val="single" w:sz="4" w:space="0" w:color="404040" w:themeColor="text1" w:themeTint="BF"/>
+              <w:bottom w:val="single" w:sz="6" w:space="0" w:color="auto"/>
+            </w:tcBorders>
             <w:vAlign w:val="center"/>
           </w:tcPr>
           <w:p>
@@ -20797,7 +23968,11 @@
         </w:tc>
         <w:tc>
           <w:tcPr>
-            <w:tcW w:w="0" w:type="auto"/>
+            <w:tcW w:w="432" w:type="pct"/>
+            <w:tcBorders>
+              <w:top w:val="single" w:sz="4" w:space="0" w:color="404040" w:themeColor="text1" w:themeTint="BF"/>
+              <w:bottom w:val="single" w:sz="6" w:space="0" w:color="auto"/>
+            </w:tcBorders>
             <w:vAlign w:val="center"/>
           </w:tcPr>
           <w:p>
@@ -20831,7 +24006,11 @@
         </w:tc>
         <w:tc>
           <w:tcPr>
-            <w:tcW w:w="0" w:type="auto"/>
+            <w:tcW w:w="357" w:type="pct"/>
+            <w:tcBorders>
+              <w:top w:val="single" w:sz="4" w:space="0" w:color="404040" w:themeColor="text1" w:themeTint="BF"/>
+              <w:bottom w:val="single" w:sz="6" w:space="0" w:color="auto"/>
+            </w:tcBorders>
             <w:vAlign w:val="center"/>
           </w:tcPr>
           <w:p>
@@ -20849,14 +24028,65 @@
                 <w:sz w:val="16"/>
                 <w:szCs w:val="16"/>
               </w:rPr>
-              <w:t>AA  AB  BA  BB</w:t>
+              <w:t>aa</w:t>
+            </w:r>
+            <w:r>
+              <w:rPr>
+                <w:rFonts w:ascii="Cambria Math" w:eastAsia="Times New Roman" w:hAnsi="Cambria Math" w:cs="David"/>
+                <w:sz w:val="16"/>
+                <w:szCs w:val="16"/>
+              </w:rPr>
+              <w:t xml:space="preserve"> </w:t>
+            </w:r>
+            <w:r>
+              <w:rPr>
+                <w:rFonts w:ascii="Cambria Math" w:eastAsia="Times New Roman" w:hAnsi="Cambria Math" w:cs="David"/>
+                <w:sz w:val="16"/>
+                <w:szCs w:val="16"/>
+              </w:rPr>
+              <w:t>ab</w:t>
+            </w:r>
+            <w:r>
+              <w:rPr>
+                <w:rFonts w:ascii="Cambria Math" w:eastAsia="Times New Roman" w:hAnsi="Cambria Math" w:cs="David"/>
+                <w:sz w:val="16"/>
+                <w:szCs w:val="16"/>
+              </w:rPr>
+              <w:t xml:space="preserve"> </w:t>
+            </w:r>
+            <w:r>
+              <w:rPr>
+                <w:rFonts w:ascii="Cambria Math" w:eastAsia="Times New Roman" w:hAnsi="Cambria Math" w:cs="David"/>
+                <w:sz w:val="16"/>
+                <w:szCs w:val="16"/>
+              </w:rPr>
+              <w:t>ba</w:t>
+            </w:r>
+            <w:r>
+              <w:rPr>
+                <w:rFonts w:ascii="Cambria Math" w:eastAsia="Times New Roman" w:hAnsi="Cambria Math" w:cs="David"/>
+                <w:sz w:val="16"/>
+                <w:szCs w:val="16"/>
+              </w:rPr>
+              <w:t xml:space="preserve"> </w:t>
+            </w:r>
+            <w:r>
+              <w:rPr>
+                <w:rFonts w:ascii="Cambria Math" w:eastAsia="Times New Roman" w:hAnsi="Cambria Math" w:cs="David"/>
+                <w:sz w:val="16"/>
+                <w:szCs w:val="16"/>
+              </w:rPr>
+              <w:t>bb</w:t>
             </w:r>
           </w:p>
         </w:tc>
         <w:tc>
           <w:tcPr>
-            <w:tcW w:w="0" w:type="auto"/>
+            <w:tcW w:w="485" w:type="pct"/>
             <w:vMerge/>
+            <w:tcBorders>
+              <w:bottom w:val="single" w:sz="6" w:space="0" w:color="auto"/>
+            </w:tcBorders>
             <w:vAlign w:val="center"/>
           </w:tcPr>
           <w:p>
@@ -20872,8 +24102,11 @@
         </w:tc>
         <w:tc>
           <w:tcPr>
-            <w:tcW w:w="0" w:type="auto"/>
+            <w:tcW w:w="656" w:type="pct"/>
             <w:vMerge/>
+            <w:tcBorders>
+              <w:bottom w:val="single" w:sz="6" w:space="0" w:color="auto"/>
+            </w:tcBorders>
             <w:vAlign w:val="center"/>
           </w:tcPr>
           <w:p>
@@ -20889,7 +24122,11 @@
         </w:tc>
         <w:tc>
           <w:tcPr>
-            <w:tcW w:w="0" w:type="auto"/>
+            <w:tcW w:w="865" w:type="pct"/>
+            <w:tcBorders>
+              <w:top w:val="single" w:sz="4" w:space="0" w:color="404040" w:themeColor="text1" w:themeTint="BF"/>
+              <w:bottom w:val="single" w:sz="6" w:space="0" w:color="auto"/>
+            </w:tcBorders>
             <w:vAlign w:val="center"/>
           </w:tcPr>
           <w:p>
@@ -20985,8 +24222,831 @@
         </w:tc>
         <w:tc>
           <w:tcPr>
-            <w:tcW w:w="0" w:type="auto"/>
+            <w:tcW w:w="891" w:type="pct"/>
             <w:vMerge/>
+            <w:tcBorders>
+              <w:bottom w:val="single" w:sz="6" w:space="0" w:color="auto"/>
+            </w:tcBorders>
+            <w:vAlign w:val="center"/>
+          </w:tcPr>
+          <w:p>
+            <w:pPr>
+              <w:jc w:val="center"/>
+              <w:rPr>
+                <w:rFonts w:ascii="Cambria Math" w:eastAsia="Times New Roman" w:hAnsi="Cambria Math" w:cs="David"/>
+                <w:sz w:val="16"/>
+                <w:szCs w:val="16"/>
+              </w:rPr>
+            </w:pPr>
+          </w:p>
+        </w:tc>
+      </w:tr>
+      <w:tr>
+        <w:trPr>
+          <w:trHeight w:val="92"/>
+        </w:trPr>
+        <w:tc>
+          <w:tcPr>
+            <w:tcW w:w="115" w:type="pct"/>
+            <w:vMerge w:val="restart"/>
+            <w:tcBorders>
+              <w:top w:val="single" w:sz="6" w:space="0" w:color="auto"/>
+              <w:right w:val="single" w:sz="8" w:space="0" w:color="auto"/>
+            </w:tcBorders>
+            <w:vAlign w:val="center"/>
+          </w:tcPr>
+          <w:p>
+            <w:pPr>
+              <w:rPr>
+                <w:rFonts w:ascii="Cambria Math" w:eastAsiaTheme="minorEastAsia" w:hAnsi="Cambria Math" w:cs="David"/>
+                <w:b/>
+                <w:bCs/>
+                <w:sz w:val="18"/>
+                <w:szCs w:val="18"/>
+              </w:rPr>
+            </w:pPr>
+            <w:r>
+              <w:rPr>
+                <w:rFonts w:ascii="Cambria Math" w:eastAsiaTheme="minorEastAsia" w:hAnsi="Cambria Math" w:cs="David"/>
+                <w:b/>
+                <w:bCs/>
+                <w:sz w:val="18"/>
+                <w:szCs w:val="18"/>
+              </w:rPr>
+              <w:t>5</w:t>
+            </w:r>
+          </w:p>
+        </w:tc>
+        <w:tc>
+          <w:tcPr>
+            <w:tcW w:w="496" w:type="pct"/>
+            <w:vMerge w:val="restart"/>
+            <w:tcBorders>
+              <w:top w:val="single" w:sz="6" w:space="0" w:color="auto"/>
+              <w:left w:val="single" w:sz="8" w:space="0" w:color="auto"/>
+            </w:tcBorders>
+            <w:vAlign w:val="center"/>
+          </w:tcPr>
+          <w:p>
+            <w:pPr>
+              <w:jc w:val="center"/>
+              <w:rPr>
+                <w:rFonts w:ascii="Cambria Math" w:eastAsia="Times New Roman" w:hAnsi="Cambria Math" w:cs="David"/>
+                <w:sz w:val="16"/>
+                <w:szCs w:val="16"/>
+              </w:rPr>
+            </w:pPr>
+          </w:p>
+        </w:tc>
+        <w:tc>
+          <w:tcPr>
+            <w:tcW w:w="333" w:type="pct"/>
+            <w:vMerge w:val="restart"/>
+            <w:tcBorders>
+              <w:top w:val="single" w:sz="6" w:space="0" w:color="auto"/>
+            </w:tcBorders>
+            <w:vAlign w:val="center"/>
+          </w:tcPr>
+          <w:p>
+            <w:pPr>
+              <w:jc w:val="center"/>
+              <w:rPr>
+                <w:rFonts w:ascii="Cambria Math" w:eastAsia="Times New Roman" w:hAnsi="Cambria Math" w:cs="David"/>
+                <w:sz w:val="16"/>
+                <w:szCs w:val="16"/>
+              </w:rPr>
+            </w:pPr>
+          </w:p>
+        </w:tc>
+        <w:tc>
+          <w:tcPr>
+            <w:tcW w:w="369" w:type="pct"/>
+            <w:tcBorders>
+              <w:top w:val="single" w:sz="6" w:space="0" w:color="auto"/>
+              <w:bottom w:val="single" w:sz="4" w:space="0" w:color="404040" w:themeColor="text1" w:themeTint="BF"/>
+            </w:tcBorders>
+            <w:vAlign w:val="center"/>
+          </w:tcPr>
+          <w:p>
+            <w:pPr>
+              <w:jc w:val="center"/>
+              <w:rPr>
+                <w:rFonts w:ascii="Cambria Math" w:eastAsia="Times New Roman" w:hAnsi="Cambria Math" w:cs="David"/>
+                <w:sz w:val="16"/>
+                <w:szCs w:val="16"/>
+              </w:rPr>
+            </w:pPr>
+            <m:oMathPara>
+              <m:oMath>
+                <m:r>
+                  <w:rPr>
+                    <w:rFonts w:ascii="Cambria Math" w:hAnsi="Cambria Math" w:cs="David"/>
+                    <w:sz w:val="16"/>
+                    <w:szCs w:val="16"/>
+                  </w:rPr>
+                  <m:t>D</m:t>
+                </m:r>
+                <m:d>
+                  <m:dPr>
+                    <m:ctrlPr>
+                      <w:rPr>
+                        <w:rFonts w:ascii="Cambria Math" w:hAnsi="Cambria Math" w:cs="David"/>
+                        <w:i/>
+                        <w:sz w:val="16"/>
+                        <w:szCs w:val="16"/>
+                      </w:rPr>
+                    </m:ctrlPr>
+                  </m:dPr>
+                  <m:e>
+                    <m:r>
+                      <w:rPr>
+                        <w:rFonts w:ascii="Cambria Math" w:hAnsi="Cambria Math" w:cs="David"/>
+                        <w:sz w:val="16"/>
+                        <w:szCs w:val="16"/>
+                      </w:rPr>
+                      <m:t>2,</m:t>
+                    </m:r>
+                    <m:r>
+                      <w:rPr>
+                        <w:rFonts w:ascii="Cambria Math" w:hAnsi="Cambria Math" w:cs="David"/>
+                        <w:sz w:val="16"/>
+                        <w:szCs w:val="16"/>
+                      </w:rPr>
+                      <m:t>4</m:t>
+                    </m:r>
+                  </m:e>
+                </m:d>
+              </m:oMath>
+            </m:oMathPara>
+          </w:p>
+        </w:tc>
+        <w:tc>
+          <w:tcPr>
+            <w:tcW w:w="432" w:type="pct"/>
+            <w:tcBorders>
+              <w:top w:val="single" w:sz="6" w:space="0" w:color="auto"/>
+              <w:bottom w:val="single" w:sz="4" w:space="0" w:color="404040" w:themeColor="text1" w:themeTint="BF"/>
+            </w:tcBorders>
+            <w:vAlign w:val="center"/>
+          </w:tcPr>
+          <w:p>
+            <w:pPr>
+              <w:jc w:val="center"/>
+              <w:rPr>
+                <w:rFonts w:ascii="Cambria Math" w:eastAsia="Times New Roman" w:hAnsi="Cambria Math" w:cs="David"/>
+                <w:sz w:val="16"/>
+                <w:szCs w:val="16"/>
+              </w:rPr>
+            </w:pPr>
+            <m:oMathPara>
+              <m:oMath>
+                <m:r>
+                  <w:rPr>
+                    <w:rFonts w:ascii="Cambria Math" w:hAnsi="Cambria Math" w:cs="David"/>
+                    <w:sz w:val="16"/>
+                    <w:szCs w:val="16"/>
+                  </w:rPr>
+                  <m:t>D</m:t>
+                </m:r>
+                <m:d>
+                  <m:dPr>
+                    <m:ctrlPr>
+                      <w:rPr>
+                        <w:rFonts w:ascii="Cambria Math" w:hAnsi="Cambria Math" w:cs="David"/>
+                        <w:i/>
+                        <w:sz w:val="16"/>
+                        <w:szCs w:val="16"/>
+                      </w:rPr>
+                    </m:ctrlPr>
+                  </m:dPr>
+                  <m:e>
+                    <m:r>
+                      <w:rPr>
+                        <w:rFonts w:ascii="Cambria Math" w:hAnsi="Cambria Math" w:cs="David"/>
+                        <w:sz w:val="16"/>
+                        <w:szCs w:val="16"/>
+                      </w:rPr>
+                      <m:t>5</m:t>
+                    </m:r>
+                    <m:r>
+                      <w:rPr>
+                        <w:rFonts w:ascii="Cambria Math" w:hAnsi="Cambria Math" w:cs="David"/>
+                        <w:sz w:val="16"/>
+                        <w:szCs w:val="16"/>
+                      </w:rPr>
+                      <m:t>,</m:t>
+                    </m:r>
+                    <m:r>
+                      <w:rPr>
+                        <w:rFonts w:ascii="Cambria Math" w:hAnsi="Cambria Math" w:cs="David"/>
+                        <w:sz w:val="16"/>
+                        <w:szCs w:val="16"/>
+                      </w:rPr>
+                      <m:t>1</m:t>
+                    </m:r>
+                  </m:e>
+                </m:d>
+              </m:oMath>
+            </m:oMathPara>
+          </w:p>
+        </w:tc>
+        <w:tc>
+          <w:tcPr>
+            <w:tcW w:w="357" w:type="pct"/>
+            <w:vMerge w:val="restart"/>
+            <w:tcBorders>
+              <w:top w:val="single" w:sz="6" w:space="0" w:color="auto"/>
+            </w:tcBorders>
+            <w:vAlign w:val="center"/>
+          </w:tcPr>
+          <w:p>
+            <w:pPr>
+              <w:jc w:val="center"/>
+              <w:rPr>
+                <w:rFonts w:ascii="Cambria Math" w:eastAsia="Times New Roman" w:hAnsi="Cambria Math" w:cs="David"/>
+                <w:sz w:val="16"/>
+                <w:szCs w:val="16"/>
+              </w:rPr>
+            </w:pPr>
+          </w:p>
+        </w:tc>
+        <w:tc>
+          <w:tcPr>
+            <w:tcW w:w="485" w:type="pct"/>
+            <w:vMerge w:val="restart"/>
+            <w:tcBorders>
+              <w:top w:val="single" w:sz="6" w:space="0" w:color="auto"/>
+            </w:tcBorders>
+            <w:vAlign w:val="center"/>
+          </w:tcPr>
+          <w:p>
+            <w:pPr>
+              <w:jc w:val="center"/>
+              <w:rPr>
+                <w:rFonts w:ascii="Cambria Math" w:eastAsia="Times New Roman" w:hAnsi="Cambria Math" w:cs="David"/>
+                <w:sz w:val="16"/>
+                <w:szCs w:val="16"/>
+              </w:rPr>
+            </w:pPr>
+            <m:oMathPara>
+              <m:oMath>
+                <m:r>
+                  <w:rPr>
+                    <w:rFonts w:ascii="Cambria Math" w:hAnsi="Cambria Math" w:cs="David"/>
+                    <w:sz w:val="16"/>
+                    <w:szCs w:val="16"/>
+                  </w:rPr>
+                  <m:t>P</m:t>
+                </m:r>
+                <m:d>
+                  <m:dPr>
+                    <m:ctrlPr>
+                      <w:rPr>
+                        <w:rFonts w:ascii="Cambria Math" w:hAnsi="Cambria Math" w:cs="David"/>
+                        <w:i/>
+                        <w:sz w:val="16"/>
+                        <w:szCs w:val="16"/>
+                      </w:rPr>
+                    </m:ctrlPr>
+                  </m:dPr>
+                  <m:e>
+                    <m:r>
+                      <w:rPr>
+                        <w:rFonts w:ascii="Cambria Math" w:hAnsi="Cambria Math" w:cs="David"/>
+                        <w:sz w:val="16"/>
+                        <w:szCs w:val="16"/>
+                      </w:rPr>
+                      <m:t>5</m:t>
+                    </m:r>
+                    <m:r>
+                      <w:rPr>
+                        <w:rFonts w:ascii="Cambria Math" w:hAnsi="Cambria Math" w:cs="David"/>
+                        <w:sz w:val="16"/>
+                        <w:szCs w:val="16"/>
+                      </w:rPr>
+                      <m:t>,1</m:t>
+                    </m:r>
+                  </m:e>
+                </m:d>
+              </m:oMath>
+            </m:oMathPara>
+          </w:p>
+        </w:tc>
+        <w:tc>
+          <w:tcPr>
+            <w:tcW w:w="656" w:type="pct"/>
+            <w:vMerge w:val="restart"/>
+            <w:tcBorders>
+              <w:top w:val="single" w:sz="6" w:space="0" w:color="auto"/>
+            </w:tcBorders>
+            <w:vAlign w:val="center"/>
+          </w:tcPr>
+          <w:p>
+            <w:pPr>
+              <w:jc w:val="center"/>
+              <w:rPr>
+                <w:rFonts w:ascii="Cambria Math" w:eastAsia="Times New Roman" w:hAnsi="Cambria Math" w:cs="David"/>
+                <w:sz w:val="16"/>
+                <w:szCs w:val="16"/>
+              </w:rPr>
+            </w:pPr>
+            <m:oMathPara>
+              <m:oMath>
+                <m:f>
+                  <m:fPr>
+                    <m:ctrlPr>
+                      <w:rPr>
+                        <w:rFonts w:ascii="Cambria Math" w:hAnsi="Cambria Math" w:cs="David"/>
+                        <w:i/>
+                        <w:sz w:val="16"/>
+                        <w:szCs w:val="16"/>
+                      </w:rPr>
+                    </m:ctrlPr>
+                  </m:fPr>
+                  <m:num>
+                    <m:r>
+                      <w:rPr>
+                        <w:rFonts w:ascii="Cambria Math" w:hAnsi="Cambria Math" w:cs="David"/>
+                        <w:sz w:val="16"/>
+                        <w:szCs w:val="16"/>
+                      </w:rPr>
+                      <m:t>5</m:t>
+                    </m:r>
+                    <m:r>
+                      <w:rPr>
+                        <w:rFonts w:ascii="Cambria Math" w:hAnsi="Cambria Math" w:cs="David"/>
+                        <w:sz w:val="16"/>
+                        <w:szCs w:val="16"/>
+                      </w:rPr>
+                      <m:t>!</m:t>
+                    </m:r>
+                  </m:num>
+                  <m:den>
+                    <m:r>
+                      <w:rPr>
+                        <w:rFonts w:ascii="Cambria Math" w:hAnsi="Cambria Math" w:cs="David"/>
+                        <w:sz w:val="16"/>
+                        <w:szCs w:val="16"/>
+                      </w:rPr>
+                      <m:t>4</m:t>
+                    </m:r>
+                    <m:r>
+                      <w:rPr>
+                        <w:rFonts w:ascii="Cambria Math" w:hAnsi="Cambria Math" w:cs="David"/>
+                        <w:sz w:val="16"/>
+                        <w:szCs w:val="16"/>
+                      </w:rPr>
+                      <m:t>!</m:t>
+                    </m:r>
+                  </m:den>
+                </m:f>
+                <m:r>
+                  <w:rPr>
+                    <w:rFonts w:ascii="Cambria Math" w:eastAsia="Calibri" w:hAnsi="Cambria Math" w:cs="David"/>
+                    <w:sz w:val="16"/>
+                    <w:szCs w:val="16"/>
+                  </w:rPr>
+                  <m:t>=</m:t>
+                </m:r>
+                <m:f>
+                  <m:fPr>
+                    <m:ctrlPr>
+                      <w:rPr>
+                        <w:rFonts w:ascii="Cambria Math" w:eastAsia="Calibri" w:hAnsi="Cambria Math" w:cs="David"/>
+                        <w:i/>
+                        <w:sz w:val="16"/>
+                        <w:szCs w:val="16"/>
+                      </w:rPr>
+                    </m:ctrlPr>
+                  </m:fPr>
+                  <m:num>
+                    <m:r>
+                      <w:rPr>
+                        <w:rFonts w:ascii="Cambria Math" w:eastAsia="Calibri" w:hAnsi="Cambria Math" w:cs="David"/>
+                        <w:sz w:val="16"/>
+                        <w:szCs w:val="16"/>
+                      </w:rPr>
+                      <m:t>120</m:t>
+                    </m:r>
+                  </m:num>
+                  <m:den>
+                    <m:r>
+                      <w:rPr>
+                        <w:rFonts w:ascii="Cambria Math" w:eastAsia="Calibri" w:hAnsi="Cambria Math" w:cs="David"/>
+                        <w:sz w:val="16"/>
+                        <w:szCs w:val="16"/>
+                      </w:rPr>
+                      <m:t>24</m:t>
+                    </m:r>
+                  </m:den>
+                </m:f>
+              </m:oMath>
+            </m:oMathPara>
+          </w:p>
+        </w:tc>
+        <w:tc>
+          <w:tcPr>
+            <w:tcW w:w="865" w:type="pct"/>
+            <w:tcBorders>
+              <w:top w:val="single" w:sz="6" w:space="0" w:color="auto"/>
+              <w:bottom w:val="single" w:sz="4" w:space="0" w:color="404040" w:themeColor="text1" w:themeTint="BF"/>
+            </w:tcBorders>
+            <w:vAlign w:val="center"/>
+          </w:tcPr>
+          <w:p>
+            <w:pPr>
+              <w:jc w:val="center"/>
+              <w:rPr>
+                <w:rFonts w:ascii="Cambria Math" w:eastAsia="Calibri" w:hAnsi="Cambria Math" w:cs="David"/>
+                <w:sz w:val="16"/>
+                <w:szCs w:val="16"/>
+              </w:rPr>
+            </w:pPr>
+            <m:oMathPara>
+              <m:oMath>
+                <m:f>
+                  <m:fPr>
+                    <m:ctrlPr>
+                      <w:rPr>
+                        <w:rFonts w:ascii="Cambria Math" w:hAnsi="Cambria Math" w:cs="David"/>
+                        <w:i/>
+                        <w:sz w:val="16"/>
+                        <w:szCs w:val="16"/>
+                      </w:rPr>
+                    </m:ctrlPr>
+                  </m:fPr>
+                  <m:num>
+                    <m:r>
+                      <w:rPr>
+                        <w:rFonts w:ascii="Cambria Math" w:hAnsi="Cambria Math" w:cs="David"/>
+                        <w:sz w:val="16"/>
+                        <w:szCs w:val="16"/>
+                      </w:rPr>
+                      <m:t>5</m:t>
+                    </m:r>
+                    <m:r>
+                      <w:rPr>
+                        <w:rFonts w:ascii="Cambria Math" w:hAnsi="Cambria Math" w:cs="David"/>
+                        <w:sz w:val="16"/>
+                        <w:szCs w:val="16"/>
+                      </w:rPr>
+                      <m:t>!</m:t>
+                    </m:r>
+                  </m:num>
+                  <m:den>
+                    <m:r>
+                      <w:rPr>
+                        <w:rFonts w:ascii="Cambria Math" w:hAnsi="Cambria Math" w:cs="David"/>
+                        <w:sz w:val="16"/>
+                        <w:szCs w:val="16"/>
+                      </w:rPr>
+                      <m:t>4</m:t>
+                    </m:r>
+                    <m:r>
+                      <w:rPr>
+                        <w:rFonts w:ascii="Cambria Math" w:hAnsi="Cambria Math" w:cs="David"/>
+                        <w:sz w:val="16"/>
+                        <w:szCs w:val="16"/>
+                      </w:rPr>
+                      <m:t>!1!</m:t>
+                    </m:r>
+                  </m:den>
+                </m:f>
+              </m:oMath>
+            </m:oMathPara>
+          </w:p>
+        </w:tc>
+        <w:tc>
+          <w:tcPr>
+            <w:tcW w:w="891" w:type="pct"/>
+            <w:vMerge w:val="restart"/>
+            <w:tcBorders>
+              <w:top w:val="single" w:sz="6" w:space="0" w:color="auto"/>
+            </w:tcBorders>
+            <w:vAlign w:val="center"/>
+          </w:tcPr>
+          <w:p>
+            <w:pPr>
+              <w:jc w:val="center"/>
+              <w:rPr>
+                <w:rFonts w:ascii="Cambria Math" w:eastAsia="Times New Roman" w:hAnsi="Cambria Math" w:cs="David"/>
+                <w:sz w:val="16"/>
+                <w:szCs w:val="16"/>
+              </w:rPr>
+            </w:pPr>
+          </w:p>
+        </w:tc>
+      </w:tr>
+      <w:tr>
+        <w:trPr>
+          <w:trHeight w:val="92"/>
+        </w:trPr>
+        <w:tc>
+          <w:tcPr>
+            <w:tcW w:w="115" w:type="pct"/>
+            <w:vMerge/>
+            <w:tcBorders>
+              <w:bottom w:val="single" w:sz="6" w:space="0" w:color="auto"/>
+              <w:right w:val="single" w:sz="8" w:space="0" w:color="auto"/>
+            </w:tcBorders>
+            <w:vAlign w:val="center"/>
+          </w:tcPr>
+          <w:p>
+            <w:pPr>
+              <w:rPr>
+                <w:rFonts w:ascii="Cambria Math" w:eastAsiaTheme="minorEastAsia" w:hAnsi="Cambria Math" w:cs="David"/>
+                <w:b/>
+                <w:bCs/>
+                <w:sz w:val="18"/>
+                <w:szCs w:val="18"/>
+              </w:rPr>
+            </w:pPr>
+          </w:p>
+        </w:tc>
+        <w:tc>
+          <w:tcPr>
+            <w:tcW w:w="496" w:type="pct"/>
+            <w:vMerge/>
+            <w:tcBorders>
+              <w:left w:val="single" w:sz="8" w:space="0" w:color="auto"/>
+              <w:bottom w:val="single" w:sz="6" w:space="0" w:color="auto"/>
+            </w:tcBorders>
+            <w:vAlign w:val="center"/>
+          </w:tcPr>
+          <w:p>
+            <w:pPr>
+              <w:jc w:val="center"/>
+              <w:rPr>
+                <w:rFonts w:ascii="Cambria Math" w:eastAsia="Times New Roman" w:hAnsi="Cambria Math" w:cs="David"/>
+                <w:sz w:val="16"/>
+                <w:szCs w:val="16"/>
+              </w:rPr>
+            </w:pPr>
+          </w:p>
+        </w:tc>
+        <w:tc>
+          <w:tcPr>
+            <w:tcW w:w="333" w:type="pct"/>
+            <w:vMerge/>
+            <w:tcBorders>
+              <w:bottom w:val="single" w:sz="6" w:space="0" w:color="auto"/>
+            </w:tcBorders>
+            <w:vAlign w:val="center"/>
+          </w:tcPr>
+          <w:p>
+            <w:pPr>
+              <w:jc w:val="center"/>
+              <w:rPr>
+                <w:rFonts w:ascii="Cambria Math" w:eastAsia="Times New Roman" w:hAnsi="Cambria Math" w:cs="David"/>
+                <w:sz w:val="16"/>
+                <w:szCs w:val="16"/>
+              </w:rPr>
+            </w:pPr>
+          </w:p>
+        </w:tc>
+        <w:tc>
+          <w:tcPr>
+            <w:tcW w:w="369" w:type="pct"/>
+            <w:tcBorders>
+              <w:top w:val="single" w:sz="4" w:space="0" w:color="404040" w:themeColor="text1" w:themeTint="BF"/>
+              <w:bottom w:val="single" w:sz="6" w:space="0" w:color="auto"/>
+            </w:tcBorders>
+            <w:vAlign w:val="center"/>
+          </w:tcPr>
+          <w:p>
+            <w:pPr>
+              <w:jc w:val="center"/>
+              <w:rPr>
+                <w:rFonts w:ascii="Cambria Math" w:eastAsia="Times New Roman" w:hAnsi="Cambria Math" w:cs="David"/>
+                <w:sz w:val="16"/>
+                <w:szCs w:val="16"/>
+              </w:rPr>
+            </w:pPr>
+            <w:r>
+              <w:rPr>
+                <w:rFonts w:ascii="Cambria Math" w:eastAsia="Times New Roman" w:hAnsi="Cambria Math" w:cs="David"/>
+                <w:sz w:val="16"/>
+                <w:szCs w:val="16"/>
+              </w:rPr>
+              <w:t>◯◯◯◯</w:t>
+            </w:r>
+            <m:oMath>
+              <m:r>
+                <w:rPr>
+                  <w:rFonts w:ascii="Cambria Math" w:eastAsia="Times New Roman" w:hAnsi="Cambria Math" w:cs="David"/>
+                  <w:sz w:val="16"/>
+                  <w:szCs w:val="16"/>
+                </w:rPr>
+                <m:t>│</m:t>
+              </m:r>
+            </m:oMath>
+          </w:p>
+        </w:tc>
+        <w:tc>
+          <w:tcPr>
+            <w:tcW w:w="432" w:type="pct"/>
+            <w:tcBorders>
+              <w:top w:val="single" w:sz="4" w:space="0" w:color="404040" w:themeColor="text1" w:themeTint="BF"/>
+              <w:bottom w:val="single" w:sz="6" w:space="0" w:color="auto"/>
+            </w:tcBorders>
+            <w:vAlign w:val="center"/>
+          </w:tcPr>
+          <w:p>
+            <w:pPr>
+              <w:jc w:val="center"/>
+              <w:rPr>
+                <w:rFonts w:ascii="Cambria Math" w:eastAsia="Times New Roman" w:hAnsi="Cambria Math" w:cs="David"/>
+                <w:sz w:val="16"/>
+                <w:szCs w:val="16"/>
+              </w:rPr>
+            </w:pPr>
+            <w:r>
+              <w:rPr>
+                <w:rFonts w:ascii="Cambria Math" w:eastAsia="Times New Roman" w:hAnsi="Cambria Math" w:cs="David"/>
+                <w:sz w:val="16"/>
+                <w:szCs w:val="16"/>
+              </w:rPr>
+              <w:t>◯</w:t>
+            </w:r>
+            <m:oMath>
+              <m:r>
+                <w:rPr>
+                  <w:rFonts w:ascii="Cambria Math" w:eastAsia="Times New Roman" w:hAnsi="Cambria Math" w:cs="David"/>
+                  <w:sz w:val="16"/>
+                  <w:szCs w:val="16"/>
+                </w:rPr>
+                <m:t>││││</m:t>
+              </m:r>
+            </m:oMath>
+          </w:p>
+        </w:tc>
+        <w:tc>
+          <w:tcPr>
+            <w:tcW w:w="357" w:type="pct"/>
+            <w:vMerge/>
+            <w:tcBorders>
+              <w:bottom w:val="single" w:sz="6" w:space="0" w:color="auto"/>
+            </w:tcBorders>
+            <w:vAlign w:val="center"/>
+          </w:tcPr>
+          <w:p>
+            <w:pPr>
+              <w:jc w:val="center"/>
+              <w:rPr>
+                <w:rFonts w:ascii="Cambria Math" w:eastAsia="Times New Roman" w:hAnsi="Cambria Math" w:cs="David"/>
+                <w:sz w:val="16"/>
+                <w:szCs w:val="16"/>
+              </w:rPr>
+            </w:pPr>
+          </w:p>
+        </w:tc>
+        <w:tc>
+          <w:tcPr>
+            <w:tcW w:w="485" w:type="pct"/>
+            <w:vMerge/>
+            <w:tcBorders>
+              <w:bottom w:val="single" w:sz="6" w:space="0" w:color="auto"/>
+            </w:tcBorders>
+            <w:vAlign w:val="center"/>
+          </w:tcPr>
+          <w:p>
+            <w:pPr>
+              <w:jc w:val="center"/>
+              <w:rPr>
+                <w:rFonts w:ascii="Cambria Math" w:eastAsia="Times New Roman" w:hAnsi="Cambria Math" w:cs="David"/>
+                <w:sz w:val="16"/>
+                <w:szCs w:val="16"/>
+              </w:rPr>
+            </w:pPr>
+          </w:p>
+        </w:tc>
+        <w:tc>
+          <w:tcPr>
+            <w:tcW w:w="656" w:type="pct"/>
+            <w:vMerge/>
+            <w:tcBorders>
+              <w:bottom w:val="single" w:sz="6" w:space="0" w:color="auto"/>
+            </w:tcBorders>
+            <w:vAlign w:val="center"/>
+          </w:tcPr>
+          <w:p>
+            <w:pPr>
+              <w:jc w:val="center"/>
+              <w:rPr>
+                <w:rFonts w:ascii="Cambria Math" w:eastAsia="Times New Roman" w:hAnsi="Cambria Math" w:cs="David"/>
+                <w:sz w:val="16"/>
+                <w:szCs w:val="16"/>
+              </w:rPr>
+            </w:pPr>
+          </w:p>
+        </w:tc>
+        <w:tc>
+          <w:tcPr>
+            <w:tcW w:w="865" w:type="pct"/>
+            <w:tcBorders>
+              <w:top w:val="single" w:sz="4" w:space="0" w:color="404040" w:themeColor="text1" w:themeTint="BF"/>
+              <w:bottom w:val="single" w:sz="6" w:space="0" w:color="auto"/>
+            </w:tcBorders>
+            <w:vAlign w:val="center"/>
+          </w:tcPr>
+          <w:p>
+            <w:pPr>
+              <w:jc w:val="center"/>
+              <w:rPr>
+                <w:rFonts w:ascii="Cambria Math" w:eastAsia="Calibri" w:hAnsi="Cambria Math" w:cs="David"/>
+                <w:sz w:val="16"/>
+                <w:szCs w:val="16"/>
+              </w:rPr>
+            </w:pPr>
+            <w:r>
+              <w:rPr>
+                <w:rFonts w:ascii="Cambria Math" w:eastAsia="Calibri" w:hAnsi="Cambria Math" w:cs="David"/>
+                <w:sz w:val="16"/>
+                <w:szCs w:val="16"/>
+              </w:rPr>
+              <w:t>aaa</w:t>
+            </w:r>
+            <w:r>
+              <w:rPr>
+                <w:rFonts w:ascii="Cambria Math" w:eastAsia="Calibri" w:hAnsi="Cambria Math" w:cs="David"/>
+                <w:sz w:val="16"/>
+                <w:szCs w:val="16"/>
+              </w:rPr>
+              <w:t>a</w:t>
+            </w:r>
+            <w:r>
+              <w:rPr>
+                <w:rFonts w:ascii="Cambria Math" w:eastAsia="Calibri" w:hAnsi="Cambria Math" w:cs="David"/>
+                <w:sz w:val="16"/>
+                <w:szCs w:val="16"/>
+              </w:rPr>
+              <w:t>b  aa</w:t>
+            </w:r>
+            <w:r>
+              <w:rPr>
+                <w:rFonts w:ascii="Cambria Math" w:eastAsia="Calibri" w:hAnsi="Cambria Math" w:cs="David"/>
+                <w:sz w:val="16"/>
+                <w:szCs w:val="16"/>
+              </w:rPr>
+              <w:t>a</w:t>
+            </w:r>
+            <w:r>
+              <w:rPr>
+                <w:rFonts w:ascii="Cambria Math" w:eastAsia="Calibri" w:hAnsi="Cambria Math" w:cs="David"/>
+                <w:sz w:val="16"/>
+                <w:szCs w:val="16"/>
+              </w:rPr>
+              <w:t>ba  a</w:t>
+            </w:r>
+            <w:r>
+              <w:rPr>
+                <w:rFonts w:ascii="Cambria Math" w:eastAsia="Calibri" w:hAnsi="Cambria Math" w:cs="David"/>
+                <w:sz w:val="16"/>
+                <w:szCs w:val="16"/>
+              </w:rPr>
+              <w:t>a</w:t>
+            </w:r>
+            <w:r>
+              <w:rPr>
+                <w:rFonts w:ascii="Cambria Math" w:eastAsia="Calibri" w:hAnsi="Cambria Math" w:cs="David"/>
+                <w:sz w:val="16"/>
+                <w:szCs w:val="16"/>
+              </w:rPr>
+              <w:t xml:space="preserve">baa  </w:t>
+            </w:r>
+            <w:r>
+              <w:rPr>
+                <w:rFonts w:ascii="Cambria Math" w:eastAsia="Calibri" w:hAnsi="Cambria Math" w:cs="David"/>
+                <w:sz w:val="16"/>
+                <w:szCs w:val="16"/>
+              </w:rPr>
+              <w:t>a</w:t>
+            </w:r>
+            <w:r>
+              <w:rPr>
+                <w:rFonts w:ascii="Cambria Math" w:eastAsia="Calibri" w:hAnsi="Cambria Math" w:cs="David"/>
+                <w:sz w:val="16"/>
+                <w:szCs w:val="16"/>
+              </w:rPr>
+              <w:t>baaa</w:t>
+            </w:r>
+            <w:r>
+              <w:rPr>
+                <w:rFonts w:ascii="Cambria Math" w:eastAsia="Calibri" w:hAnsi="Cambria Math" w:cs="David"/>
+                <w:sz w:val="16"/>
+                <w:szCs w:val="16"/>
+              </w:rPr>
+              <w:t xml:space="preserve"> baaa</w:t>
+            </w:r>
+          </w:p>
+        </w:tc>
+        <w:tc>
+          <w:tcPr>
+            <w:tcW w:w="891" w:type="pct"/>
+            <w:vMerge/>
+            <w:tcBorders>
+              <w:bottom w:val="single" w:sz="6" w:space="0" w:color="auto"/>
+            </w:tcBorders>
             <w:vAlign w:val="center"/>
           </w:tcPr>
           <w:p>
@@ -21007,8 +25067,12 @@
         </w:trPr>
         <w:tc>
           <w:tcPr>
-            <w:tcW w:w="0" w:type="auto"/>
+            <w:tcW w:w="115" w:type="pct"/>
             <w:vMerge w:val="restart"/>
+            <w:tcBorders>
+              <w:top w:val="single" w:sz="6" w:space="0" w:color="auto"/>
+              <w:right w:val="single" w:sz="8" w:space="0" w:color="auto"/>
+            </w:tcBorders>
             <w:vAlign w:val="center"/>
           </w:tcPr>
           <w:p>
@@ -21035,7 +25099,12 @@
         </w:tc>
         <w:tc>
           <w:tcPr>
-            <w:tcW w:w="0" w:type="auto"/>
+            <w:tcW w:w="496" w:type="pct"/>
+            <w:tcBorders>
+              <w:top w:val="single" w:sz="6" w:space="0" w:color="auto"/>
+              <w:left w:val="single" w:sz="8" w:space="0" w:color="auto"/>
+              <w:bottom w:val="single" w:sz="4" w:space="0" w:color="404040" w:themeColor="text1" w:themeTint="BF"/>
+            </w:tcBorders>
             <w:vAlign w:val="center"/>
           </w:tcPr>
           <w:p>
@@ -21142,7 +25211,11 @@
         </w:tc>
         <w:tc>
           <w:tcPr>
-            <w:tcW w:w="0" w:type="auto"/>
+            <w:tcW w:w="333" w:type="pct"/>
+            <w:tcBorders>
+              <w:top w:val="single" w:sz="6" w:space="0" w:color="auto"/>
+              <w:bottom w:val="single" w:sz="4" w:space="0" w:color="404040" w:themeColor="text1" w:themeTint="BF"/>
+            </w:tcBorders>
             <w:vAlign w:val="center"/>
           </w:tcPr>
           <w:p>
@@ -21264,7 +25337,11 @@
         </w:tc>
         <w:tc>
           <w:tcPr>
-            <w:tcW w:w="0" w:type="auto"/>
+            <w:tcW w:w="369" w:type="pct"/>
+            <w:tcBorders>
+              <w:top w:val="single" w:sz="6" w:space="0" w:color="auto"/>
+              <w:bottom w:val="single" w:sz="4" w:space="0" w:color="404040" w:themeColor="text1" w:themeTint="BF"/>
+            </w:tcBorders>
             <w:vAlign w:val="center"/>
           </w:tcPr>
           <w:p>
@@ -21314,7 +25391,11 @@
         </w:tc>
         <w:tc>
           <w:tcPr>
-            <w:tcW w:w="0" w:type="auto"/>
+            <w:tcW w:w="432" w:type="pct"/>
+            <w:tcBorders>
+              <w:top w:val="single" w:sz="6" w:space="0" w:color="auto"/>
+              <w:bottom w:val="single" w:sz="4" w:space="0" w:color="404040" w:themeColor="text1" w:themeTint="BF"/>
+            </w:tcBorders>
             <w:vAlign w:val="center"/>
           </w:tcPr>
           <w:p>
@@ -21342,8 +25423,11 @@
         </w:tc>
         <w:tc>
           <w:tcPr>
-            <w:tcW w:w="0" w:type="auto"/>
+            <w:tcW w:w="357" w:type="pct"/>
             <w:vMerge w:val="restart"/>
+            <w:tcBorders>
+              <w:top w:val="single" w:sz="6" w:space="0" w:color="auto"/>
+            </w:tcBorders>
             <w:vAlign w:val="center"/>
           </w:tcPr>
           <w:p>
@@ -21359,7 +25443,11 @@
         </w:tc>
         <w:tc>
           <w:tcPr>
-            <w:tcW w:w="0" w:type="auto"/>
+            <w:tcW w:w="485" w:type="pct"/>
+            <w:tcBorders>
+              <w:top w:val="single" w:sz="6" w:space="0" w:color="auto"/>
+              <w:bottom w:val="single" w:sz="4" w:space="0" w:color="404040" w:themeColor="text1" w:themeTint="BF"/>
+            </w:tcBorders>
             <w:vAlign w:val="center"/>
           </w:tcPr>
           <w:p>
@@ -21417,7 +25505,11 @@
         </w:tc>
         <w:tc>
           <w:tcPr>
-            <w:tcW w:w="0" w:type="auto"/>
+            <w:tcW w:w="656" w:type="pct"/>
+            <w:tcBorders>
+              <w:top w:val="single" w:sz="6" w:space="0" w:color="auto"/>
+              <w:bottom w:val="single" w:sz="4" w:space="0" w:color="404040" w:themeColor="text1" w:themeTint="BF"/>
+            </w:tcBorders>
             <w:vAlign w:val="center"/>
           </w:tcPr>
           <w:p>
@@ -21478,7 +25570,11 @@
         </w:tc>
         <w:tc>
           <w:tcPr>
-            <w:tcW w:w="0" w:type="auto"/>
+            <w:tcW w:w="865" w:type="pct"/>
+            <w:tcBorders>
+              <w:top w:val="single" w:sz="6" w:space="0" w:color="auto"/>
+              <w:bottom w:val="single" w:sz="4" w:space="0" w:color="404040" w:themeColor="text1" w:themeTint="BF"/>
+            </w:tcBorders>
             <w:vAlign w:val="center"/>
           </w:tcPr>
           <w:p>
@@ -21570,8 +25666,11 @@
         </w:tc>
         <w:tc>
           <w:tcPr>
-            <w:tcW w:w="0" w:type="auto"/>
+            <w:tcW w:w="891" w:type="pct"/>
             <w:vMerge w:val="restart"/>
+            <w:tcBorders>
+              <w:top w:val="single" w:sz="6" w:space="0" w:color="auto"/>
+            </w:tcBorders>
             <w:vAlign w:val="center"/>
           </w:tcPr>
           <w:p>
@@ -21592,8 +25691,12 @@
         </w:trPr>
         <w:tc>
           <w:tcPr>
-            <w:tcW w:w="0" w:type="auto"/>
+            <w:tcW w:w="115" w:type="pct"/>
             <w:vMerge/>
+            <w:tcBorders>
+              <w:bottom w:val="single" w:sz="6" w:space="0" w:color="auto"/>
+              <w:right w:val="single" w:sz="8" w:space="0" w:color="auto"/>
+            </w:tcBorders>
             <w:vAlign w:val="center"/>
           </w:tcPr>
           <w:p>
@@ -21610,7 +25713,12 @@
         </w:tc>
         <w:tc>
           <w:tcPr>
-            <w:tcW w:w="0" w:type="auto"/>
+            <w:tcW w:w="496" w:type="pct"/>
+            <w:tcBorders>
+              <w:top w:val="single" w:sz="4" w:space="0" w:color="404040" w:themeColor="text1" w:themeTint="BF"/>
+              <w:left w:val="single" w:sz="8" w:space="0" w:color="auto"/>
+              <w:bottom w:val="single" w:sz="6" w:space="0" w:color="auto"/>
+            </w:tcBorders>
             <w:vAlign w:val="center"/>
           </w:tcPr>
           <w:p>
@@ -21628,13 +25736,97 @@
                 <w:sz w:val="16"/>
                 <w:szCs w:val="16"/>
               </w:rPr>
-              <w:t>AB AC AD BC BD CD</w:t>
+              <w:t>ab</w:t>
+            </w:r>
+            <w:r>
+              <w:rPr>
+                <w:rFonts w:ascii="Cambria Math" w:eastAsia="Times New Roman" w:hAnsi="Cambria Math" w:cs="David"/>
+                <w:sz w:val="16"/>
+                <w:szCs w:val="16"/>
+              </w:rPr>
+              <w:t xml:space="preserve"> </w:t>
+            </w:r>
+            <w:r>
+              <w:rPr>
+                <w:rFonts w:ascii="Cambria Math" w:eastAsia="Times New Roman" w:hAnsi="Cambria Math" w:cs="David"/>
+                <w:sz w:val="16"/>
+                <w:szCs w:val="16"/>
+              </w:rPr>
+              <w:t>ac</w:t>
+            </w:r>
+            <w:r>
+              <w:rPr>
+                <w:rFonts w:ascii="Cambria Math" w:eastAsia="Times New Roman" w:hAnsi="Cambria Math" w:cs="David"/>
+                <w:sz w:val="16"/>
+                <w:szCs w:val="16"/>
+              </w:rPr>
+              <w:t xml:space="preserve"> </w:t>
+            </w:r>
+            <w:r>
+              <w:rPr>
+                <w:rFonts w:ascii="Cambria Math" w:eastAsia="Times New Roman" w:hAnsi="Cambria Math" w:cs="David"/>
+                <w:sz w:val="16"/>
+                <w:szCs w:val="16"/>
+              </w:rPr>
+              <w:t>ad</w:t>
+            </w:r>
+            <w:r>
+              <w:rPr>
+                <w:rFonts w:ascii="Cambria Math" w:eastAsia="Times New Roman" w:hAnsi="Cambria Math" w:cs="David"/>
+                <w:sz w:val="16"/>
+                <w:szCs w:val="16"/>
+              </w:rPr>
+              <w:t xml:space="preserve"> </w:t>
+            </w:r>
+            <w:r>
+              <w:rPr>
+                <w:rFonts w:ascii="Cambria Math" w:eastAsia="Times New Roman" w:hAnsi="Cambria Math" w:cs="David"/>
+                <w:sz w:val="16"/>
+                <w:szCs w:val="16"/>
+              </w:rPr>
+              <w:t>bc</w:t>
+            </w:r>
+            <w:r>
+              <w:rPr>
+                <w:rFonts w:ascii="Cambria Math" w:eastAsia="Times New Roman" w:hAnsi="Cambria Math" w:cs="David"/>
+                <w:sz w:val="16"/>
+                <w:szCs w:val="16"/>
+              </w:rPr>
+              <w:t xml:space="preserve"> </w:t>
+            </w:r>
+            <w:r>
+              <w:rPr>
+                <w:rFonts w:ascii="Cambria Math" w:eastAsia="Times New Roman" w:hAnsi="Cambria Math" w:cs="David"/>
+                <w:sz w:val="16"/>
+                <w:szCs w:val="16"/>
+              </w:rPr>
+              <w:t>bd</w:t>
+            </w:r>
+            <w:r>
+              <w:rPr>
+                <w:rFonts w:ascii="Cambria Math" w:eastAsia="Times New Roman" w:hAnsi="Cambria Math" w:cs="David"/>
+                <w:sz w:val="16"/>
+                <w:szCs w:val="16"/>
+              </w:rPr>
+              <w:t xml:space="preserve"> </w:t>
+            </w:r>
+            <w:r>
+              <w:rPr>
+                <w:rFonts w:ascii="Cambria Math" w:eastAsia="Times New Roman" w:hAnsi="Cambria Math" w:cs="David"/>
+                <w:sz w:val="16"/>
+                <w:szCs w:val="16"/>
+              </w:rPr>
+              <w:t>cd</w:t>
             </w:r>
           </w:p>
         </w:tc>
         <w:tc>
           <w:tcPr>
-            <w:tcW w:w="0" w:type="auto"/>
+            <w:tcW w:w="333" w:type="pct"/>
+            <w:tcBorders>
+              <w:top w:val="single" w:sz="4" w:space="0" w:color="404040" w:themeColor="text1" w:themeTint="BF"/>
+              <w:bottom w:val="single" w:sz="6" w:space="0" w:color="auto"/>
+            </w:tcBorders>
             <w:vAlign w:val="center"/>
           </w:tcPr>
           <w:p>
@@ -21652,13 +25844,65 @@
                 <w:sz w:val="16"/>
                 <w:szCs w:val="16"/>
               </w:rPr>
-              <w:t>A B C D E F</w:t>
+              <w:t>a b c</w:t>
+            </w:r>
+            <w:r>
+              <w:rPr>
+                <w:rFonts w:ascii="Cambria Math" w:eastAsia="Times New Roman" w:hAnsi="Cambria Math" w:cs="David"/>
+                <w:sz w:val="16"/>
+                <w:szCs w:val="16"/>
+              </w:rPr>
+              <w:t xml:space="preserve"> </w:t>
+            </w:r>
+            <w:r>
+              <w:rPr>
+                <w:rFonts w:ascii="Cambria Math" w:eastAsia="Times New Roman" w:hAnsi="Cambria Math" w:cs="David"/>
+                <w:sz w:val="16"/>
+                <w:szCs w:val="16"/>
+              </w:rPr>
+              <w:t>d</w:t>
+            </w:r>
+            <w:r>
+              <w:rPr>
+                <w:rFonts w:ascii="Cambria Math" w:eastAsia="Times New Roman" w:hAnsi="Cambria Math" w:cs="David"/>
+                <w:sz w:val="16"/>
+                <w:szCs w:val="16"/>
+              </w:rPr>
+              <w:t xml:space="preserve"> </w:t>
+            </w:r>
+            <w:r>
+              <w:rPr>
+                <w:rFonts w:ascii="Cambria Math" w:eastAsia="Times New Roman" w:hAnsi="Cambria Math" w:cs="David"/>
+                <w:sz w:val="16"/>
+                <w:szCs w:val="16"/>
+              </w:rPr>
+              <w:t>e</w:t>
+            </w:r>
+            <w:r>
+              <w:rPr>
+                <w:rFonts w:ascii="Cambria Math" w:eastAsia="Times New Roman" w:hAnsi="Cambria Math" w:cs="David"/>
+                <w:sz w:val="16"/>
+                <w:szCs w:val="16"/>
+              </w:rPr>
+              <w:t xml:space="preserve"> </w:t>
+            </w:r>
+            <w:r>
+              <w:rPr>
+                <w:rFonts w:ascii="Cambria Math" w:eastAsia="Times New Roman" w:hAnsi="Cambria Math" w:cs="David"/>
+                <w:sz w:val="16"/>
+                <w:szCs w:val="16"/>
+              </w:rPr>
+              <w:t>f</w:t>
             </w:r>
           </w:p>
         </w:tc>
         <w:tc>
           <w:tcPr>
-            <w:tcW w:w="0" w:type="auto"/>
+            <w:tcW w:w="369" w:type="pct"/>
+            <w:tcBorders>
+              <w:top w:val="single" w:sz="4" w:space="0" w:color="404040" w:themeColor="text1" w:themeTint="BF"/>
+              <w:bottom w:val="single" w:sz="6" w:space="0" w:color="auto"/>
+            </w:tcBorders>
             <w:vAlign w:val="center"/>
           </w:tcPr>
           <w:p>
@@ -21692,7 +25936,11 @@
         </w:tc>
         <w:tc>
           <w:tcPr>
-            <w:tcW w:w="0" w:type="auto"/>
+            <w:tcW w:w="432" w:type="pct"/>
+            <w:tcBorders>
+              <w:top w:val="single" w:sz="4" w:space="0" w:color="404040" w:themeColor="text1" w:themeTint="BF"/>
+              <w:bottom w:val="single" w:sz="6" w:space="0" w:color="auto"/>
+            </w:tcBorders>
             <w:vAlign w:val="center"/>
           </w:tcPr>
           <w:p>
@@ -21726,8 +25974,11 @@
         </w:tc>
         <w:tc>
           <w:tcPr>
-            <w:tcW w:w="0" w:type="auto"/>
+            <w:tcW w:w="357" w:type="pct"/>
             <w:vMerge/>
+            <w:tcBorders>
+              <w:bottom w:val="single" w:sz="6" w:space="0" w:color="auto"/>
+            </w:tcBorders>
             <w:vAlign w:val="center"/>
           </w:tcPr>
           <w:p>
@@ -21743,7 +25994,11 @@
         </w:tc>
         <w:tc>
           <w:tcPr>
-            <w:tcW w:w="0" w:type="auto"/>
+            <w:tcW w:w="485" w:type="pct"/>
+            <w:tcBorders>
+              <w:top w:val="single" w:sz="4" w:space="0" w:color="404040" w:themeColor="text1" w:themeTint="BF"/>
+              <w:bottom w:val="single" w:sz="6" w:space="0" w:color="auto"/>
+            </w:tcBorders>
             <w:vAlign w:val="center"/>
           </w:tcPr>
           <w:p>
@@ -21761,13 +26016,81 @@
                 <w:sz w:val="16"/>
                 <w:szCs w:val="16"/>
               </w:rPr>
-              <w:t>AB BA AC CA BC CB</w:t>
+              <w:t>ab ba</w:t>
+            </w:r>
+            <w:r>
+              <w:rPr>
+                <w:rFonts w:ascii="Cambria Math" w:eastAsia="Times New Roman" w:hAnsi="Cambria Math" w:cs="David"/>
+                <w:sz w:val="16"/>
+                <w:szCs w:val="16"/>
+              </w:rPr>
+              <w:t xml:space="preserve"> </w:t>
+            </w:r>
+            <w:r>
+              <w:rPr>
+                <w:rFonts w:ascii="Cambria Math" w:eastAsia="Times New Roman" w:hAnsi="Cambria Math" w:cs="David"/>
+                <w:sz w:val="16"/>
+                <w:szCs w:val="16"/>
+              </w:rPr>
+              <w:t>ac</w:t>
+            </w:r>
+            <w:r>
+              <w:rPr>
+                <w:rFonts w:ascii="Cambria Math" w:eastAsia="Times New Roman" w:hAnsi="Cambria Math" w:cs="David"/>
+                <w:sz w:val="16"/>
+                <w:szCs w:val="16"/>
+              </w:rPr>
+              <w:t xml:space="preserve"> </w:t>
+            </w:r>
+            <w:r>
+              <w:rPr>
+                <w:rFonts w:ascii="Cambria Math" w:eastAsia="Times New Roman" w:hAnsi="Cambria Math" w:cs="David"/>
+                <w:sz w:val="16"/>
+                <w:szCs w:val="16"/>
+              </w:rPr>
+              <w:t>ca</w:t>
+            </w:r>
+            <w:r>
+              <w:rPr>
+                <w:rFonts w:ascii="Cambria Math" w:eastAsia="Times New Roman" w:hAnsi="Cambria Math" w:cs="David"/>
+                <w:sz w:val="16"/>
+                <w:szCs w:val="16"/>
+              </w:rPr>
+              <w:t xml:space="preserve"> </w:t>
+            </w:r>
+            <w:r>
+              <w:rPr>
+                <w:rFonts w:ascii="Cambria Math" w:eastAsia="Times New Roman" w:hAnsi="Cambria Math" w:cs="David"/>
+                <w:sz w:val="16"/>
+                <w:szCs w:val="16"/>
+              </w:rPr>
+              <w:t>bc</w:t>
+            </w:r>
+            <w:r>
+              <w:rPr>
+                <w:rFonts w:ascii="Cambria Math" w:eastAsia="Times New Roman" w:hAnsi="Cambria Math" w:cs="David"/>
+                <w:sz w:val="16"/>
+                <w:szCs w:val="16"/>
+              </w:rPr>
+              <w:t xml:space="preserve"> </w:t>
+            </w:r>
+            <w:r>
+              <w:rPr>
+                <w:rFonts w:ascii="Cambria Math" w:eastAsia="Times New Roman" w:hAnsi="Cambria Math" w:cs="David"/>
+                <w:sz w:val="16"/>
+                <w:szCs w:val="16"/>
+              </w:rPr>
+              <w:t>cb</w:t>
             </w:r>
           </w:p>
         </w:tc>
         <w:tc>
           <w:tcPr>
-            <w:tcW w:w="0" w:type="auto"/>
+            <w:tcW w:w="656" w:type="pct"/>
+            <w:tcBorders>
+              <w:top w:val="single" w:sz="4" w:space="0" w:color="404040" w:themeColor="text1" w:themeTint="BF"/>
+              <w:bottom w:val="single" w:sz="6" w:space="0" w:color="auto"/>
+            </w:tcBorders>
             <w:vAlign w:val="center"/>
           </w:tcPr>
           <w:p>
@@ -21785,13 +26108,81 @@
                 <w:sz w:val="16"/>
                 <w:szCs w:val="16"/>
               </w:rPr>
-              <w:t>ABC ACB BAC BCA CAB CBA</w:t>
+              <w:t>abc</w:t>
+            </w:r>
+            <w:r>
+              <w:rPr>
+                <w:rFonts w:ascii="Cambria Math" w:eastAsia="Times New Roman" w:hAnsi="Cambria Math" w:cs="David"/>
+                <w:sz w:val="16"/>
+                <w:szCs w:val="16"/>
+              </w:rPr>
+              <w:t xml:space="preserve"> </w:t>
+            </w:r>
+            <w:r>
+              <w:rPr>
+                <w:rFonts w:ascii="Cambria Math" w:eastAsia="Times New Roman" w:hAnsi="Cambria Math" w:cs="David"/>
+                <w:sz w:val="16"/>
+                <w:szCs w:val="16"/>
+              </w:rPr>
+              <w:t>acb</w:t>
+            </w:r>
+            <w:r>
+              <w:rPr>
+                <w:rFonts w:ascii="Cambria Math" w:eastAsia="Times New Roman" w:hAnsi="Cambria Math" w:cs="David"/>
+                <w:sz w:val="16"/>
+                <w:szCs w:val="16"/>
+              </w:rPr>
+              <w:t xml:space="preserve"> </w:t>
+            </w:r>
+            <w:r>
+              <w:rPr>
+                <w:rFonts w:ascii="Cambria Math" w:eastAsia="Times New Roman" w:hAnsi="Cambria Math" w:cs="David"/>
+                <w:sz w:val="16"/>
+                <w:szCs w:val="16"/>
+              </w:rPr>
+              <w:t>bac</w:t>
+            </w:r>
+            <w:r>
+              <w:rPr>
+                <w:rFonts w:ascii="Cambria Math" w:eastAsia="Times New Roman" w:hAnsi="Cambria Math" w:cs="David"/>
+                <w:sz w:val="16"/>
+                <w:szCs w:val="16"/>
+              </w:rPr>
+              <w:t xml:space="preserve"> </w:t>
+            </w:r>
+            <w:r>
+              <w:rPr>
+                <w:rFonts w:ascii="Cambria Math" w:eastAsia="Times New Roman" w:hAnsi="Cambria Math" w:cs="David"/>
+                <w:sz w:val="16"/>
+                <w:szCs w:val="16"/>
+              </w:rPr>
+              <w:t>bca</w:t>
+            </w:r>
+            <w:r>
+              <w:rPr>
+                <w:rFonts w:ascii="Cambria Math" w:eastAsia="Times New Roman" w:hAnsi="Cambria Math" w:cs="David"/>
+                <w:sz w:val="16"/>
+                <w:szCs w:val="16"/>
+              </w:rPr>
+              <w:t xml:space="preserve"> </w:t>
+            </w:r>
+            <w:r>
+              <w:rPr>
+                <w:rFonts w:ascii="Cambria Math" w:eastAsia="Times New Roman" w:hAnsi="Cambria Math" w:cs="David"/>
+                <w:sz w:val="16"/>
+                <w:szCs w:val="16"/>
+              </w:rPr>
+              <w:t>cab cba</w:t>
             </w:r>
           </w:p>
         </w:tc>
         <w:tc>
           <w:tcPr>
-            <w:tcW w:w="0" w:type="auto"/>
+            <w:tcW w:w="865" w:type="pct"/>
+            <w:tcBorders>
+              <w:top w:val="single" w:sz="4" w:space="0" w:color="404040" w:themeColor="text1" w:themeTint="BF"/>
+              <w:bottom w:val="single" w:sz="6" w:space="0" w:color="auto"/>
+            </w:tcBorders>
             <w:vAlign w:val="center"/>
           </w:tcPr>
           <w:p>
@@ -21815,8 +26206,11 @@
         </w:tc>
         <w:tc>
           <w:tcPr>
-            <w:tcW w:w="0" w:type="auto"/>
+            <w:tcW w:w="891" w:type="pct"/>
             <w:vMerge/>
+            <w:tcBorders>
+              <w:bottom w:val="single" w:sz="6" w:space="0" w:color="auto"/>
+            </w:tcBorders>
             <w:vAlign w:val="center"/>
           </w:tcPr>
           <w:p>
@@ -21837,7 +26231,11 @@
         </w:trPr>
         <w:tc>
           <w:tcPr>
-            <w:tcW w:w="0" w:type="auto"/>
+            <w:tcW w:w="115" w:type="pct"/>
+            <w:tcBorders>
+              <w:top w:val="single" w:sz="6" w:space="0" w:color="auto"/>
+              <w:right w:val="single" w:sz="8" w:space="0" w:color="auto"/>
+            </w:tcBorders>
             <w:vAlign w:val="center"/>
           </w:tcPr>
           <w:p>
@@ -21864,7 +26262,11 @@
         </w:tc>
         <w:tc>
           <w:tcPr>
-            <w:tcW w:w="0" w:type="auto"/>
+            <w:tcW w:w="496" w:type="pct"/>
+            <w:tcBorders>
+              <w:top w:val="single" w:sz="6" w:space="0" w:color="auto"/>
+              <w:left w:val="single" w:sz="8" w:space="0" w:color="auto"/>
+            </w:tcBorders>
             <w:vAlign w:val="center"/>
           </w:tcPr>
           <w:p>
@@ -21931,7 +26333,10 @@
         </w:tc>
         <w:tc>
           <w:tcPr>
-            <w:tcW w:w="0" w:type="auto"/>
+            <w:tcW w:w="333" w:type="pct"/>
+            <w:tcBorders>
+              <w:top w:val="single" w:sz="6" w:space="0" w:color="auto"/>
+            </w:tcBorders>
             <w:vAlign w:val="center"/>
           </w:tcPr>
           <w:p>
@@ -21998,7 +26403,10 @@
         </w:tc>
         <w:tc>
           <w:tcPr>
-            <w:tcW w:w="0" w:type="auto"/>
+            <w:tcW w:w="369" w:type="pct"/>
+            <w:tcBorders>
+              <w:top w:val="single" w:sz="6" w:space="0" w:color="auto"/>
+            </w:tcBorders>
             <w:vAlign w:val="center"/>
           </w:tcPr>
           <w:p>
@@ -22048,7 +26456,10 @@
         </w:tc>
         <w:tc>
           <w:tcPr>
-            <w:tcW w:w="0" w:type="auto"/>
+            <w:tcW w:w="432" w:type="pct"/>
+            <w:tcBorders>
+              <w:top w:val="single" w:sz="6" w:space="0" w:color="auto"/>
+            </w:tcBorders>
             <w:vAlign w:val="center"/>
           </w:tcPr>
           <w:p>
@@ -22098,7 +26509,10 @@
         </w:tc>
         <w:tc>
           <w:tcPr>
-            <w:tcW w:w="0" w:type="auto"/>
+            <w:tcW w:w="357" w:type="pct"/>
+            <w:tcBorders>
+              <w:top w:val="single" w:sz="6" w:space="0" w:color="auto"/>
+            </w:tcBorders>
             <w:vAlign w:val="center"/>
           </w:tcPr>
           <w:p>
@@ -22150,7 +26564,10 @@
         </w:tc>
         <w:tc>
           <w:tcPr>
-            <w:tcW w:w="0" w:type="auto"/>
+            <w:tcW w:w="485" w:type="pct"/>
+            <w:tcBorders>
+              <w:top w:val="single" w:sz="6" w:space="0" w:color="auto"/>
+            </w:tcBorders>
             <w:vAlign w:val="center"/>
           </w:tcPr>
           <w:p>
@@ -22178,7 +26595,10 @@
         </w:tc>
         <w:tc>
           <w:tcPr>
-            <w:tcW w:w="0" w:type="auto"/>
+            <w:tcW w:w="656" w:type="pct"/>
+            <w:tcBorders>
+              <w:top w:val="single" w:sz="6" w:space="0" w:color="auto"/>
+            </w:tcBorders>
             <w:vAlign w:val="center"/>
           </w:tcPr>
           <w:p>
@@ -22230,7 +26650,10 @@
         </w:tc>
         <w:tc>
           <w:tcPr>
-            <w:tcW w:w="0" w:type="auto"/>
+            <w:tcW w:w="865" w:type="pct"/>
+            <w:tcBorders>
+              <w:top w:val="single" w:sz="6" w:space="0" w:color="auto"/>
+            </w:tcBorders>
             <w:vAlign w:val="center"/>
           </w:tcPr>
           <w:p>
@@ -22282,7 +26705,10 @@
         </w:tc>
         <w:tc>
           <w:tcPr>
-            <w:tcW w:w="0" w:type="auto"/>
+            <w:tcW w:w="891" w:type="pct"/>
+            <w:tcBorders>
+              <w:top w:val="single" w:sz="6" w:space="0" w:color="auto"/>
+            </w:tcBorders>
             <w:vAlign w:val="center"/>
           </w:tcPr>
           <w:p>
@@ -25628,12 +30054,11 @@
   <w:style w:type="paragraph" w:default="1" w:styleId="Normal">
     <w:name w:val="Normal"/>
     <w:qFormat/>
-    <w:rsid w:val="00257855"/>
+    <w:rsid w:val="00A06FEB"/>
   </w:style>
   <w:style w:type="character" w:default="1" w:styleId="DefaultParagraphFont">
     <w:name w:val="Default Paragraph Font"/>
     <w:uiPriority w:val="1"/>
-    <w:semiHidden/>
     <w:unhideWhenUsed/>
   </w:style>
   <w:style w:type="table" w:default="1" w:styleId="TableNormal">

--- a/combinatorics/comb.docx
+++ b/combinatorics/comb.docx
@@ -6665,10 +6665,11 @@
         <w:bidi/>
         <w:spacing w:after="80" w:line="240" w:lineRule="auto"/>
         <w:rPr>
-          <w:rFonts w:ascii="Cambria Math" w:eastAsiaTheme="minorEastAsia" w:hAnsi="Cambria Math" w:cs="David"/>
+          <w:rFonts w:ascii="Cambria Math" w:eastAsiaTheme="minorEastAsia" w:hAnsi="Cambria Math" w:cs="David" w:hint="cs"/>
           <w:color w:val="767171" w:themeColor="background2" w:themeShade="80"/>
           <w:sz w:val="20"/>
           <w:szCs w:val="20"/>
+          <w:rtl/>
         </w:rPr>
       </w:pPr>
       <w:r>
@@ -6837,7 +6838,848 @@
         <w:bidi/>
         <w:spacing w:after="80" w:line="240" w:lineRule="auto"/>
         <w:rPr>
+          <w:rFonts w:ascii="Cambria Math" w:hAnsi="Cambria Math" w:cs="David"/>
+          <w:sz w:val="20"/>
+          <w:szCs w:val="20"/>
+          <w:rtl/>
+        </w:rPr>
+      </w:pPr>
+    </w:p>
+    <w:p>
+      <w:pPr>
+        <w:bidi/>
+        <w:spacing w:after="80" w:line="240" w:lineRule="auto"/>
+        <w:rPr>
           <w:rFonts w:ascii="Cambria Math" w:eastAsiaTheme="minorEastAsia" w:hAnsi="Cambria Math" w:cs="David"/>
+          <w:sz w:val="20"/>
+          <w:szCs w:val="20"/>
+          <w:rtl/>
+        </w:rPr>
+      </w:pPr>
+      <w:r>
+        <w:rPr>
+          <w:rFonts w:ascii="Cambria Math" w:hAnsi="Cambria Math" w:cs="David" w:hint="cs"/>
+          <w:sz w:val="20"/>
+          <w:szCs w:val="20"/>
+          <w:rtl/>
+        </w:rPr>
+        <w:t xml:space="preserve">סכום מקדמי הפיתוח של </w:t>
+      </w:r>
+      <m:oMath>
+        <m:sSup>
+          <m:sSupPr>
+            <m:ctrlPr>
+              <w:rPr>
+                <w:rFonts w:ascii="Cambria Math" w:hAnsi="Cambria Math" w:cs="David"/>
+                <w:i/>
+                <w:sz w:val="20"/>
+                <w:szCs w:val="20"/>
+              </w:rPr>
+            </m:ctrlPr>
+          </m:sSupPr>
+          <m:e>
+            <m:d>
+              <m:dPr>
+                <m:ctrlPr>
+                  <w:rPr>
+                    <w:rFonts w:ascii="Cambria Math" w:hAnsi="Cambria Math" w:cs="David"/>
+                    <w:i/>
+                    <w:sz w:val="20"/>
+                    <w:szCs w:val="20"/>
+                  </w:rPr>
+                </m:ctrlPr>
+              </m:dPr>
+              <m:e>
+                <m:sSub>
+                  <m:sSubPr>
+                    <m:ctrlPr>
+                      <w:rPr>
+                        <w:rFonts w:ascii="Cambria Math" w:hAnsi="Cambria Math" w:cs="David"/>
+                        <w:i/>
+                        <w:sz w:val="20"/>
+                        <w:szCs w:val="20"/>
+                      </w:rPr>
+                    </m:ctrlPr>
+                  </m:sSubPr>
+                  <m:e>
+                    <m:r>
+                      <w:rPr>
+                        <w:rFonts w:ascii="Cambria Math" w:hAnsi="Cambria Math" w:cs="David"/>
+                        <w:sz w:val="20"/>
+                        <w:szCs w:val="20"/>
+                      </w:rPr>
+                      <m:t>x</m:t>
+                    </m:r>
+                  </m:e>
+                  <m:sub>
+                    <m:r>
+                      <w:rPr>
+                        <w:rFonts w:ascii="Cambria Math" w:hAnsi="Cambria Math" w:cs="David"/>
+                        <w:sz w:val="20"/>
+                        <w:szCs w:val="20"/>
+                      </w:rPr>
+                      <m:t>1</m:t>
+                    </m:r>
+                  </m:sub>
+                </m:sSub>
+                <m:r>
+                  <w:rPr>
+                    <w:rFonts w:ascii="Cambria Math" w:hAnsi="Cambria Math" w:cs="David"/>
+                    <w:sz w:val="20"/>
+                    <w:szCs w:val="20"/>
+                  </w:rPr>
+                  <m:t>+…+</m:t>
+                </m:r>
+                <m:sSub>
+                  <m:sSubPr>
+                    <m:ctrlPr>
+                      <w:rPr>
+                        <w:rFonts w:ascii="Cambria Math" w:hAnsi="Cambria Math" w:cs="David"/>
+                        <w:i/>
+                        <w:sz w:val="20"/>
+                        <w:szCs w:val="20"/>
+                      </w:rPr>
+                    </m:ctrlPr>
+                  </m:sSubPr>
+                  <m:e>
+                    <m:r>
+                      <w:rPr>
+                        <w:rFonts w:ascii="Cambria Math" w:hAnsi="Cambria Math" w:cs="David"/>
+                        <w:sz w:val="20"/>
+                        <w:szCs w:val="20"/>
+                      </w:rPr>
+                      <m:t>x</m:t>
+                    </m:r>
+                  </m:e>
+                  <m:sub>
+                    <m:r>
+                      <w:rPr>
+                        <w:rFonts w:ascii="Cambria Math" w:hAnsi="Cambria Math" w:cs="David"/>
+                        <w:sz w:val="20"/>
+                        <w:szCs w:val="20"/>
+                      </w:rPr>
+                      <m:t>n</m:t>
+                    </m:r>
+                  </m:sub>
+                </m:sSub>
+              </m:e>
+            </m:d>
+          </m:e>
+          <m:sup>
+            <m:r>
+              <w:rPr>
+                <w:rFonts w:ascii="Cambria Math" w:hAnsi="Cambria Math" w:cs="David"/>
+                <w:sz w:val="20"/>
+                <w:szCs w:val="20"/>
+              </w:rPr>
+              <m:t>k</m:t>
+            </m:r>
+          </m:sup>
+        </m:sSup>
+      </m:oMath>
+    </w:p>
+    <w:p>
+      <w:pPr>
+        <w:spacing w:after="80" w:line="240" w:lineRule="auto"/>
+        <w:jc w:val="right"/>
+        <w:rPr>
+          <w:rFonts w:ascii="Cambria Math" w:eastAsiaTheme="minorEastAsia" w:hAnsi="Cambria Math" w:cs="David" w:hint="cs"/>
+          <w:color w:val="767171" w:themeColor="background2" w:themeShade="80"/>
+          <w:sz w:val="20"/>
+          <w:szCs w:val="20"/>
+          <w:rtl/>
+        </w:rPr>
+      </w:pPr>
+      <w:r>
+        <w:rPr>
+          <w:rFonts w:ascii="Cambria Math" w:eastAsiaTheme="minorEastAsia" w:hAnsi="Cambria Math" w:cs="David"/>
+          <w:color w:val="767171" w:themeColor="background2" w:themeShade="80"/>
+          <w:sz w:val="20"/>
+          <w:szCs w:val="20"/>
+          <w:rtl/>
+        </w:rPr>
+        <w:tab/>
+      </w:r>
+      <m:oMath>
+        <m:sSup>
+          <m:sSupPr>
+            <m:ctrlPr>
+              <w:rPr>
+                <w:rFonts w:ascii="Cambria Math" w:eastAsiaTheme="minorEastAsia" w:hAnsi="Cambria Math" w:cs="David"/>
+                <w:color w:val="767171" w:themeColor="background2" w:themeShade="80"/>
+                <w:sz w:val="20"/>
+                <w:szCs w:val="20"/>
+              </w:rPr>
+            </m:ctrlPr>
+          </m:sSupPr>
+          <m:e>
+            <m:r>
+              <w:rPr>
+                <w:rFonts w:ascii="Cambria Math" w:eastAsiaTheme="minorEastAsia" w:hAnsi="Cambria Math" w:cs="David"/>
+                <w:color w:val="767171" w:themeColor="background2" w:themeShade="80"/>
+                <w:sz w:val="20"/>
+                <w:szCs w:val="20"/>
+              </w:rPr>
+              <m:t>n</m:t>
+            </m:r>
+            <m:r>
+              <m:rPr>
+                <m:sty m:val="p"/>
+              </m:rPr>
+              <w:rPr>
+                <w:rFonts w:ascii="Cambria Math" w:eastAsiaTheme="minorEastAsia" w:hAnsi="Cambria Math" w:cs="David"/>
+                <w:color w:val="767171" w:themeColor="background2" w:themeShade="80"/>
+                <w:sz w:val="20"/>
+                <w:szCs w:val="20"/>
+              </w:rPr>
+              <m:t>=2,</m:t>
+            </m:r>
+            <m:r>
+              <w:rPr>
+                <w:rFonts w:ascii="Cambria Math" w:eastAsiaTheme="minorEastAsia" w:hAnsi="Cambria Math" w:cs="David"/>
+                <w:color w:val="767171" w:themeColor="background2" w:themeShade="80"/>
+                <w:sz w:val="20"/>
+                <w:szCs w:val="20"/>
+              </w:rPr>
+              <m:t>k</m:t>
+            </m:r>
+            <m:r>
+              <m:rPr>
+                <m:sty m:val="p"/>
+              </m:rPr>
+              <w:rPr>
+                <w:rFonts w:ascii="Cambria Math" w:eastAsiaTheme="minorEastAsia" w:hAnsi="Cambria Math" w:cs="David"/>
+                <w:color w:val="767171" w:themeColor="background2" w:themeShade="80"/>
+                <w:sz w:val="20"/>
+                <w:szCs w:val="20"/>
+              </w:rPr>
+              <m:t>=5│</m:t>
+            </m:r>
+            <m:d>
+              <m:dPr>
+                <m:ctrlPr>
+                  <w:rPr>
+                    <w:rFonts w:ascii="Cambria Math" w:eastAsiaTheme="minorEastAsia" w:hAnsi="Cambria Math" w:cs="David"/>
+                    <w:color w:val="767171" w:themeColor="background2" w:themeShade="80"/>
+                    <w:sz w:val="20"/>
+                    <w:szCs w:val="20"/>
+                  </w:rPr>
+                </m:ctrlPr>
+              </m:dPr>
+              <m:e>
+                <m:r>
+                  <w:rPr>
+                    <w:rFonts w:ascii="Cambria Math" w:eastAsiaTheme="minorEastAsia" w:hAnsi="Cambria Math" w:cs="David"/>
+                    <w:color w:val="767171" w:themeColor="background2" w:themeShade="80"/>
+                    <w:sz w:val="20"/>
+                    <w:szCs w:val="20"/>
+                  </w:rPr>
+                  <m:t>x</m:t>
+                </m:r>
+                <m:r>
+                  <m:rPr>
+                    <m:sty m:val="p"/>
+                  </m:rPr>
+                  <w:rPr>
+                    <w:rFonts w:ascii="Cambria Math" w:eastAsiaTheme="minorEastAsia" w:hAnsi="Cambria Math" w:cs="David"/>
+                    <w:color w:val="767171" w:themeColor="background2" w:themeShade="80"/>
+                    <w:sz w:val="20"/>
+                    <w:szCs w:val="20"/>
+                  </w:rPr>
+                  <m:t>+</m:t>
+                </m:r>
+                <m:r>
+                  <w:rPr>
+                    <w:rFonts w:ascii="Cambria Math" w:eastAsiaTheme="minorEastAsia" w:hAnsi="Cambria Math" w:cs="David"/>
+                    <w:color w:val="767171" w:themeColor="background2" w:themeShade="80"/>
+                    <w:sz w:val="20"/>
+                    <w:szCs w:val="20"/>
+                  </w:rPr>
+                  <m:t>y</m:t>
+                </m:r>
+              </m:e>
+            </m:d>
+          </m:e>
+          <m:sup>
+            <m:r>
+              <m:rPr>
+                <m:sty m:val="p"/>
+              </m:rPr>
+              <w:rPr>
+                <w:rFonts w:ascii="Cambria Math" w:eastAsiaTheme="minorEastAsia" w:hAnsi="Cambria Math" w:cs="David"/>
+                <w:color w:val="767171" w:themeColor="background2" w:themeShade="80"/>
+                <w:sz w:val="20"/>
+                <w:szCs w:val="20"/>
+              </w:rPr>
+              <m:t>5</m:t>
+            </m:r>
+          </m:sup>
+        </m:sSup>
+        <m:r>
+          <m:rPr>
+            <m:sty m:val="p"/>
+          </m:rPr>
+          <w:rPr>
+            <w:rFonts w:ascii="Cambria Math" w:eastAsiaTheme="minorEastAsia" w:hAnsi="Cambria Math" w:cs="David"/>
+            <w:color w:val="767171" w:themeColor="background2" w:themeShade="80"/>
+            <w:sz w:val="20"/>
+            <w:szCs w:val="20"/>
+          </w:rPr>
+          <m:t>=</m:t>
+        </m:r>
+        <m:nary>
+          <m:naryPr>
+            <m:chr m:val="∑"/>
+            <m:ctrlPr>
+              <w:rPr>
+                <w:rFonts w:ascii="Cambria Math" w:eastAsiaTheme="minorEastAsia" w:hAnsi="Cambria Math" w:cs="David"/>
+                <w:i/>
+                <w:color w:val="767171" w:themeColor="background2" w:themeShade="80"/>
+                <w:sz w:val="20"/>
+                <w:szCs w:val="20"/>
+              </w:rPr>
+            </m:ctrlPr>
+          </m:naryPr>
+          <m:sub>
+            <m:r>
+              <w:rPr>
+                <w:rFonts w:ascii="Cambria Math" w:eastAsiaTheme="minorEastAsia" w:hAnsi="Cambria Math" w:cs="David"/>
+                <w:color w:val="767171" w:themeColor="background2" w:themeShade="80"/>
+                <w:sz w:val="20"/>
+                <w:szCs w:val="20"/>
+              </w:rPr>
+              <m:t>k=0</m:t>
+            </m:r>
+          </m:sub>
+          <m:sup>
+            <m:r>
+              <w:rPr>
+                <w:rFonts w:ascii="Cambria Math" w:eastAsiaTheme="minorEastAsia" w:hAnsi="Cambria Math" w:cs="David"/>
+                <w:color w:val="767171" w:themeColor="background2" w:themeShade="80"/>
+                <w:sz w:val="20"/>
+                <w:szCs w:val="20"/>
+              </w:rPr>
+              <m:t>n</m:t>
+            </m:r>
+          </m:sup>
+          <m:e>
+            <m:sSup>
+              <m:sSupPr>
+                <m:ctrlPr>
+                  <w:rPr>
+                    <w:rFonts w:ascii="Cambria Math" w:eastAsiaTheme="minorEastAsia" w:hAnsi="Cambria Math" w:cs="David"/>
+                    <w:color w:val="767171" w:themeColor="background2" w:themeShade="80"/>
+                    <w:sz w:val="20"/>
+                    <w:szCs w:val="20"/>
+                  </w:rPr>
+                </m:ctrlPr>
+              </m:sSupPr>
+              <m:e>
+                <m:r>
+                  <m:rPr>
+                    <m:sty m:val="b"/>
+                  </m:rPr>
+                  <w:rPr>
+                    <w:rFonts w:ascii="Cambria Math" w:eastAsiaTheme="minorEastAsia" w:hAnsi="Cambria Math" w:cs="David"/>
+                    <w:color w:val="767171" w:themeColor="background2" w:themeShade="80"/>
+                    <w:sz w:val="20"/>
+                    <w:szCs w:val="20"/>
+                  </w:rPr>
+                  <m:t>1</m:t>
+                </m:r>
+                <m:r>
+                  <w:rPr>
+                    <w:rFonts w:ascii="Cambria Math" w:eastAsiaTheme="minorEastAsia" w:hAnsi="Cambria Math" w:cs="David"/>
+                    <w:color w:val="767171" w:themeColor="background2" w:themeShade="80"/>
+                    <w:sz w:val="20"/>
+                    <w:szCs w:val="20"/>
+                  </w:rPr>
+                  <m:t>x</m:t>
+                </m:r>
+              </m:e>
+              <m:sup>
+                <m:r>
+                  <m:rPr>
+                    <m:sty m:val="p"/>
+                  </m:rPr>
+                  <w:rPr>
+                    <w:rFonts w:ascii="Cambria Math" w:eastAsiaTheme="minorEastAsia" w:hAnsi="Cambria Math" w:cs="David"/>
+                    <w:color w:val="767171" w:themeColor="background2" w:themeShade="80"/>
+                    <w:sz w:val="20"/>
+                    <w:szCs w:val="20"/>
+                  </w:rPr>
+                  <m:t>5</m:t>
+                </m:r>
+              </m:sup>
+            </m:sSup>
+            <m:r>
+              <m:rPr>
+                <m:sty m:val="p"/>
+              </m:rPr>
+              <w:rPr>
+                <w:rFonts w:ascii="Cambria Math" w:eastAsiaTheme="minorEastAsia" w:hAnsi="Cambria Math" w:cs="David"/>
+                <w:color w:val="767171" w:themeColor="background2" w:themeShade="80"/>
+                <w:sz w:val="20"/>
+                <w:szCs w:val="20"/>
+              </w:rPr>
+              <m:t>+</m:t>
+            </m:r>
+            <m:r>
+              <m:rPr>
+                <m:sty m:val="b"/>
+              </m:rPr>
+              <w:rPr>
+                <w:rFonts w:ascii="Cambria Math" w:eastAsiaTheme="minorEastAsia" w:hAnsi="Cambria Math" w:cs="David"/>
+                <w:color w:val="767171" w:themeColor="background2" w:themeShade="80"/>
+                <w:sz w:val="20"/>
+                <w:szCs w:val="20"/>
+              </w:rPr>
+              <m:t>5</m:t>
+            </m:r>
+            <m:sSup>
+              <m:sSupPr>
+                <m:ctrlPr>
+                  <w:rPr>
+                    <w:rFonts w:ascii="Cambria Math" w:eastAsiaTheme="minorEastAsia" w:hAnsi="Cambria Math" w:cs="David"/>
+                    <w:color w:val="767171" w:themeColor="background2" w:themeShade="80"/>
+                    <w:sz w:val="20"/>
+                    <w:szCs w:val="20"/>
+                  </w:rPr>
+                </m:ctrlPr>
+              </m:sSupPr>
+              <m:e>
+                <m:r>
+                  <w:rPr>
+                    <w:rFonts w:ascii="Cambria Math" w:eastAsiaTheme="minorEastAsia" w:hAnsi="Cambria Math" w:cs="David"/>
+                    <w:color w:val="767171" w:themeColor="background2" w:themeShade="80"/>
+                    <w:sz w:val="20"/>
+                    <w:szCs w:val="20"/>
+                  </w:rPr>
+                  <m:t>x</m:t>
+                </m:r>
+              </m:e>
+              <m:sup>
+                <m:r>
+                  <m:rPr>
+                    <m:sty m:val="p"/>
+                  </m:rPr>
+                  <w:rPr>
+                    <w:rFonts w:ascii="Cambria Math" w:eastAsiaTheme="minorEastAsia" w:hAnsi="Cambria Math" w:cs="David"/>
+                    <w:color w:val="767171" w:themeColor="background2" w:themeShade="80"/>
+                    <w:sz w:val="20"/>
+                    <w:szCs w:val="20"/>
+                  </w:rPr>
+                  <m:t>4</m:t>
+                </m:r>
+              </m:sup>
+            </m:sSup>
+            <m:r>
+              <w:rPr>
+                <w:rFonts w:ascii="Cambria Math" w:eastAsiaTheme="minorEastAsia" w:hAnsi="Cambria Math" w:cs="David"/>
+                <w:color w:val="767171" w:themeColor="background2" w:themeShade="80"/>
+                <w:sz w:val="20"/>
+                <w:szCs w:val="20"/>
+              </w:rPr>
+              <m:t>y</m:t>
+            </m:r>
+            <m:r>
+              <m:rPr>
+                <m:sty m:val="p"/>
+              </m:rPr>
+              <w:rPr>
+                <w:rFonts w:ascii="Cambria Math" w:eastAsiaTheme="minorEastAsia" w:hAnsi="Cambria Math" w:cs="David"/>
+                <w:color w:val="767171" w:themeColor="background2" w:themeShade="80"/>
+                <w:sz w:val="20"/>
+                <w:szCs w:val="20"/>
+              </w:rPr>
+              <m:t>+</m:t>
+            </m:r>
+            <m:r>
+              <m:rPr>
+                <m:sty m:val="b"/>
+              </m:rPr>
+              <w:rPr>
+                <w:rFonts w:ascii="Cambria Math" w:eastAsiaTheme="minorEastAsia" w:hAnsi="Cambria Math" w:cs="David"/>
+                <w:color w:val="767171" w:themeColor="background2" w:themeShade="80"/>
+                <w:sz w:val="20"/>
+                <w:szCs w:val="20"/>
+              </w:rPr>
+              <m:t>10</m:t>
+            </m:r>
+            <m:sSup>
+              <m:sSupPr>
+                <m:ctrlPr>
+                  <w:rPr>
+                    <w:rFonts w:ascii="Cambria Math" w:eastAsiaTheme="minorEastAsia" w:hAnsi="Cambria Math" w:cs="David"/>
+                    <w:color w:val="767171" w:themeColor="background2" w:themeShade="80"/>
+                    <w:sz w:val="20"/>
+                    <w:szCs w:val="20"/>
+                  </w:rPr>
+                </m:ctrlPr>
+              </m:sSupPr>
+              <m:e>
+                <m:r>
+                  <w:rPr>
+                    <w:rFonts w:ascii="Cambria Math" w:eastAsiaTheme="minorEastAsia" w:hAnsi="Cambria Math" w:cs="David"/>
+                    <w:color w:val="767171" w:themeColor="background2" w:themeShade="80"/>
+                    <w:sz w:val="20"/>
+                    <w:szCs w:val="20"/>
+                  </w:rPr>
+                  <m:t>x</m:t>
+                </m:r>
+              </m:e>
+              <m:sup>
+                <m:r>
+                  <m:rPr>
+                    <m:sty m:val="p"/>
+                  </m:rPr>
+                  <w:rPr>
+                    <w:rFonts w:ascii="Cambria Math" w:eastAsiaTheme="minorEastAsia" w:hAnsi="Cambria Math" w:cs="David"/>
+                    <w:color w:val="767171" w:themeColor="background2" w:themeShade="80"/>
+                    <w:sz w:val="20"/>
+                    <w:szCs w:val="20"/>
+                  </w:rPr>
+                  <m:t>3</m:t>
+                </m:r>
+              </m:sup>
+            </m:sSup>
+            <m:sSup>
+              <m:sSupPr>
+                <m:ctrlPr>
+                  <w:rPr>
+                    <w:rFonts w:ascii="Cambria Math" w:eastAsiaTheme="minorEastAsia" w:hAnsi="Cambria Math" w:cs="David"/>
+                    <w:color w:val="767171" w:themeColor="background2" w:themeShade="80"/>
+                    <w:sz w:val="20"/>
+                    <w:szCs w:val="20"/>
+                  </w:rPr>
+                </m:ctrlPr>
+              </m:sSupPr>
+              <m:e>
+                <m:r>
+                  <w:rPr>
+                    <w:rFonts w:ascii="Cambria Math" w:eastAsiaTheme="minorEastAsia" w:hAnsi="Cambria Math" w:cs="David"/>
+                    <w:color w:val="767171" w:themeColor="background2" w:themeShade="80"/>
+                    <w:sz w:val="20"/>
+                    <w:szCs w:val="20"/>
+                  </w:rPr>
+                  <m:t>y</m:t>
+                </m:r>
+              </m:e>
+              <m:sup>
+                <m:r>
+                  <m:rPr>
+                    <m:sty m:val="p"/>
+                  </m:rPr>
+                  <w:rPr>
+                    <w:rFonts w:ascii="Cambria Math" w:eastAsiaTheme="minorEastAsia" w:hAnsi="Cambria Math" w:cs="David"/>
+                    <w:color w:val="767171" w:themeColor="background2" w:themeShade="80"/>
+                    <w:sz w:val="20"/>
+                    <w:szCs w:val="20"/>
+                  </w:rPr>
+                  <m:t>2</m:t>
+                </m:r>
+              </m:sup>
+            </m:sSup>
+            <m:r>
+              <m:rPr>
+                <m:sty m:val="p"/>
+              </m:rPr>
+              <w:rPr>
+                <w:rFonts w:ascii="Cambria Math" w:eastAsiaTheme="minorEastAsia" w:hAnsi="Cambria Math" w:cs="David"/>
+                <w:color w:val="767171" w:themeColor="background2" w:themeShade="80"/>
+                <w:sz w:val="20"/>
+                <w:szCs w:val="20"/>
+              </w:rPr>
+              <m:t>+</m:t>
+            </m:r>
+            <m:r>
+              <m:rPr>
+                <m:sty m:val="b"/>
+              </m:rPr>
+              <w:rPr>
+                <w:rFonts w:ascii="Cambria Math" w:eastAsiaTheme="minorEastAsia" w:hAnsi="Cambria Math" w:cs="David"/>
+                <w:color w:val="767171" w:themeColor="background2" w:themeShade="80"/>
+                <w:sz w:val="20"/>
+                <w:szCs w:val="20"/>
+              </w:rPr>
+              <m:t>10</m:t>
+            </m:r>
+            <m:sSup>
+              <m:sSupPr>
+                <m:ctrlPr>
+                  <w:rPr>
+                    <w:rFonts w:ascii="Cambria Math" w:eastAsiaTheme="minorEastAsia" w:hAnsi="Cambria Math" w:cs="David"/>
+                    <w:color w:val="767171" w:themeColor="background2" w:themeShade="80"/>
+                    <w:sz w:val="20"/>
+                    <w:szCs w:val="20"/>
+                  </w:rPr>
+                </m:ctrlPr>
+              </m:sSupPr>
+              <m:e>
+                <m:r>
+                  <w:rPr>
+                    <w:rFonts w:ascii="Cambria Math" w:eastAsiaTheme="minorEastAsia" w:hAnsi="Cambria Math" w:cs="David"/>
+                    <w:color w:val="767171" w:themeColor="background2" w:themeShade="80"/>
+                    <w:sz w:val="20"/>
+                    <w:szCs w:val="20"/>
+                  </w:rPr>
+                  <m:t>x</m:t>
+                </m:r>
+              </m:e>
+              <m:sup>
+                <m:r>
+                  <m:rPr>
+                    <m:sty m:val="p"/>
+                  </m:rPr>
+                  <w:rPr>
+                    <w:rFonts w:ascii="Cambria Math" w:eastAsiaTheme="minorEastAsia" w:hAnsi="Cambria Math" w:cs="David"/>
+                    <w:color w:val="767171" w:themeColor="background2" w:themeShade="80"/>
+                    <w:sz w:val="20"/>
+                    <w:szCs w:val="20"/>
+                  </w:rPr>
+                  <m:t>2</m:t>
+                </m:r>
+              </m:sup>
+            </m:sSup>
+            <m:sSup>
+              <m:sSupPr>
+                <m:ctrlPr>
+                  <w:rPr>
+                    <w:rFonts w:ascii="Cambria Math" w:eastAsiaTheme="minorEastAsia" w:hAnsi="Cambria Math" w:cs="David"/>
+                    <w:color w:val="767171" w:themeColor="background2" w:themeShade="80"/>
+                    <w:sz w:val="20"/>
+                    <w:szCs w:val="20"/>
+                  </w:rPr>
+                </m:ctrlPr>
+              </m:sSupPr>
+              <m:e>
+                <m:r>
+                  <w:rPr>
+                    <w:rFonts w:ascii="Cambria Math" w:eastAsiaTheme="minorEastAsia" w:hAnsi="Cambria Math" w:cs="David"/>
+                    <w:color w:val="767171" w:themeColor="background2" w:themeShade="80"/>
+                    <w:sz w:val="20"/>
+                    <w:szCs w:val="20"/>
+                  </w:rPr>
+                  <m:t>y</m:t>
+                </m:r>
+              </m:e>
+              <m:sup>
+                <m:r>
+                  <m:rPr>
+                    <m:sty m:val="p"/>
+                  </m:rPr>
+                  <w:rPr>
+                    <w:rFonts w:ascii="Cambria Math" w:eastAsiaTheme="minorEastAsia" w:hAnsi="Cambria Math" w:cs="David"/>
+                    <w:color w:val="767171" w:themeColor="background2" w:themeShade="80"/>
+                    <w:sz w:val="20"/>
+                    <w:szCs w:val="20"/>
+                  </w:rPr>
+                  <m:t>3</m:t>
+                </m:r>
+              </m:sup>
+            </m:sSup>
+            <m:r>
+              <m:rPr>
+                <m:sty m:val="p"/>
+              </m:rPr>
+              <w:rPr>
+                <w:rFonts w:ascii="Cambria Math" w:eastAsiaTheme="minorEastAsia" w:hAnsi="Cambria Math" w:cs="David"/>
+                <w:color w:val="767171" w:themeColor="background2" w:themeShade="80"/>
+                <w:sz w:val="20"/>
+                <w:szCs w:val="20"/>
+              </w:rPr>
+              <m:t>+</m:t>
+            </m:r>
+            <m:r>
+              <m:rPr>
+                <m:sty m:val="b"/>
+              </m:rPr>
+              <w:rPr>
+                <w:rFonts w:ascii="Cambria Math" w:eastAsiaTheme="minorEastAsia" w:hAnsi="Cambria Math" w:cs="David"/>
+                <w:color w:val="767171" w:themeColor="background2" w:themeShade="80"/>
+                <w:sz w:val="20"/>
+                <w:szCs w:val="20"/>
+              </w:rPr>
+              <m:t>5</m:t>
+            </m:r>
+            <m:r>
+              <w:rPr>
+                <w:rFonts w:ascii="Cambria Math" w:eastAsiaTheme="minorEastAsia" w:hAnsi="Cambria Math" w:cs="David"/>
+                <w:color w:val="767171" w:themeColor="background2" w:themeShade="80"/>
+                <w:sz w:val="20"/>
+                <w:szCs w:val="20"/>
+              </w:rPr>
+              <m:t>x</m:t>
+            </m:r>
+            <m:sSup>
+              <m:sSupPr>
+                <m:ctrlPr>
+                  <w:rPr>
+                    <w:rFonts w:ascii="Cambria Math" w:eastAsiaTheme="minorEastAsia" w:hAnsi="Cambria Math" w:cs="David"/>
+                    <w:color w:val="767171" w:themeColor="background2" w:themeShade="80"/>
+                    <w:sz w:val="20"/>
+                    <w:szCs w:val="20"/>
+                  </w:rPr>
+                </m:ctrlPr>
+              </m:sSupPr>
+              <m:e>
+                <m:r>
+                  <w:rPr>
+                    <w:rFonts w:ascii="Cambria Math" w:eastAsiaTheme="minorEastAsia" w:hAnsi="Cambria Math" w:cs="David"/>
+                    <w:color w:val="767171" w:themeColor="background2" w:themeShade="80"/>
+                    <w:sz w:val="20"/>
+                    <w:szCs w:val="20"/>
+                  </w:rPr>
+                  <m:t>y</m:t>
+                </m:r>
+              </m:e>
+              <m:sup>
+                <m:r>
+                  <m:rPr>
+                    <m:sty m:val="p"/>
+                  </m:rPr>
+                  <w:rPr>
+                    <w:rFonts w:ascii="Cambria Math" w:eastAsiaTheme="minorEastAsia" w:hAnsi="Cambria Math" w:cs="David"/>
+                    <w:color w:val="767171" w:themeColor="background2" w:themeShade="80"/>
+                    <w:sz w:val="20"/>
+                    <w:szCs w:val="20"/>
+                  </w:rPr>
+                  <m:t>4</m:t>
+                </m:r>
+              </m:sup>
+            </m:sSup>
+            <m:r>
+              <m:rPr>
+                <m:sty m:val="p"/>
+              </m:rPr>
+              <w:rPr>
+                <w:rFonts w:ascii="Cambria Math" w:eastAsiaTheme="minorEastAsia" w:hAnsi="Cambria Math" w:cs="David"/>
+                <w:color w:val="767171" w:themeColor="background2" w:themeShade="80"/>
+                <w:sz w:val="20"/>
+                <w:szCs w:val="20"/>
+              </w:rPr>
+              <m:t>+</m:t>
+            </m:r>
+            <m:sSup>
+              <m:sSupPr>
+                <m:ctrlPr>
+                  <w:rPr>
+                    <w:rFonts w:ascii="Cambria Math" w:eastAsiaTheme="minorEastAsia" w:hAnsi="Cambria Math" w:cs="David"/>
+                    <w:color w:val="767171" w:themeColor="background2" w:themeShade="80"/>
+                    <w:sz w:val="20"/>
+                    <w:szCs w:val="20"/>
+                  </w:rPr>
+                </m:ctrlPr>
+              </m:sSupPr>
+              <m:e>
+                <m:r>
+                  <m:rPr>
+                    <m:sty m:val="b"/>
+                  </m:rPr>
+                  <w:rPr>
+                    <w:rFonts w:ascii="Cambria Math" w:eastAsiaTheme="minorEastAsia" w:hAnsi="Cambria Math" w:cs="David"/>
+                    <w:color w:val="767171" w:themeColor="background2" w:themeShade="80"/>
+                    <w:sz w:val="20"/>
+                    <w:szCs w:val="20"/>
+                  </w:rPr>
+                  <m:t>1</m:t>
+                </m:r>
+                <m:r>
+                  <w:rPr>
+                    <w:rFonts w:ascii="Cambria Math" w:eastAsiaTheme="minorEastAsia" w:hAnsi="Cambria Math" w:cs="David"/>
+                    <w:color w:val="767171" w:themeColor="background2" w:themeShade="80"/>
+                    <w:sz w:val="20"/>
+                    <w:szCs w:val="20"/>
+                  </w:rPr>
+                  <m:t>y</m:t>
+                </m:r>
+              </m:e>
+              <m:sup>
+                <m:r>
+                  <m:rPr>
+                    <m:sty m:val="p"/>
+                  </m:rPr>
+                  <w:rPr>
+                    <w:rFonts w:ascii="Cambria Math" w:eastAsiaTheme="minorEastAsia" w:hAnsi="Cambria Math" w:cs="David"/>
+                    <w:color w:val="767171" w:themeColor="background2" w:themeShade="80"/>
+                    <w:sz w:val="20"/>
+                    <w:szCs w:val="20"/>
+                  </w:rPr>
+                  <m:t>5</m:t>
+                </m:r>
+              </m:sup>
+            </m:sSup>
+            <m:r>
+              <m:rPr>
+                <m:sty m:val="p"/>
+              </m:rPr>
+              <w:rPr>
+                <w:rFonts w:ascii="Cambria Math" w:eastAsiaTheme="minorEastAsia" w:hAnsi="Cambria Math" w:cs="David"/>
+                <w:color w:val="767171" w:themeColor="background2" w:themeShade="80"/>
+                <w:sz w:val="20"/>
+                <w:szCs w:val="20"/>
+              </w:rPr>
+              <m:t>→32=</m:t>
+            </m:r>
+            <m:sSup>
+              <m:sSupPr>
+                <m:ctrlPr>
+                  <w:rPr>
+                    <w:rFonts w:ascii="Cambria Math" w:eastAsiaTheme="minorEastAsia" w:hAnsi="Cambria Math" w:cs="David"/>
+                    <w:color w:val="767171" w:themeColor="background2" w:themeShade="80"/>
+                    <w:sz w:val="20"/>
+                    <w:szCs w:val="20"/>
+                  </w:rPr>
+                </m:ctrlPr>
+              </m:sSupPr>
+              <m:e>
+                <m:r>
+                  <m:rPr>
+                    <m:sty m:val="p"/>
+                  </m:rPr>
+                  <w:rPr>
+                    <w:rFonts w:ascii="Cambria Math" w:eastAsiaTheme="minorEastAsia" w:hAnsi="Cambria Math" w:cs="David"/>
+                    <w:color w:val="767171" w:themeColor="background2" w:themeShade="80"/>
+                    <w:sz w:val="20"/>
+                    <w:szCs w:val="20"/>
+                  </w:rPr>
+                  <m:t>2</m:t>
+                </m:r>
+              </m:e>
+              <m:sup>
+                <m:r>
+                  <m:rPr>
+                    <m:sty m:val="p"/>
+                  </m:rPr>
+                  <w:rPr>
+                    <w:rFonts w:ascii="Cambria Math" w:eastAsiaTheme="minorEastAsia" w:hAnsi="Cambria Math" w:cs="David"/>
+                    <w:color w:val="767171" w:themeColor="background2" w:themeShade="80"/>
+                    <w:sz w:val="20"/>
+                    <w:szCs w:val="20"/>
+                  </w:rPr>
+                  <m:t>5</m:t>
+                </m:r>
+              </m:sup>
+            </m:sSup>
+          </m:e>
+        </m:nary>
+      </m:oMath>
+      <w:r>
+        <w:rPr>
+          <w:rFonts w:ascii="Cambria Math" w:eastAsiaTheme="minorEastAsia" w:hAnsi="Cambria Math" w:cs="David"/>
+          <w:color w:val="767171" w:themeColor="background2" w:themeShade="80"/>
+          <w:sz w:val="20"/>
+          <w:szCs w:val="20"/>
+        </w:rPr>
+        <w:tab/>
+      </w:r>
+    </w:p>
+    <w:p>
+      <w:pPr>
+        <w:bidi/>
+        <w:spacing w:after="80" w:line="240" w:lineRule="auto"/>
+        <w:rPr>
+          <w:rFonts w:ascii="Cambria Math" w:eastAsiaTheme="minorEastAsia" w:hAnsi="Cambria Math" w:cs="David" w:hint="cs"/>
           <w:sz w:val="20"/>
           <w:szCs w:val="20"/>
         </w:rPr>
@@ -10908,7 +11750,19 @@
             <w:sz w:val="20"/>
             <w:szCs w:val="20"/>
           </w:rPr>
-          <m:t>k=3</m:t>
+          <m:t>k</m:t>
+        </m:r>
+        <m:r>
+          <m:rPr>
+            <m:sty m:val="p"/>
+          </m:rPr>
+          <w:rPr>
+            <w:rFonts w:ascii="Cambria Math" w:eastAsiaTheme="minorEastAsia" w:hAnsi="Cambria Math" w:cs="David"/>
+            <w:color w:val="767171" w:themeColor="background2" w:themeShade="80"/>
+            <w:sz w:val="20"/>
+            <w:szCs w:val="20"/>
+          </w:rPr>
+          <m:t>=3</m:t>
         </m:r>
       </m:oMath>
       <w:r>
@@ -10927,7 +11781,6 @@
             <m:ctrlPr>
               <w:rPr>
                 <w:rFonts w:ascii="Cambria Math" w:eastAsiaTheme="minorEastAsia" w:hAnsi="Cambria Math" w:cs="David"/>
-                <w:i/>
                 <w:color w:val="767171" w:themeColor="background2" w:themeShade="80"/>
                 <w:sz w:val="20"/>
                 <w:szCs w:val="20"/>
@@ -10947,6 +11800,9 @@
           </m:e>
           <m:sub>
             <m:r>
+              <m:rPr>
+                <m:sty m:val="p"/>
+              </m:rPr>
               <w:rPr>
                 <w:rFonts w:ascii="Cambria Math" w:eastAsiaTheme="minorEastAsia" w:hAnsi="Cambria Math" w:cs="David"/>
                 <w:color w:val="767171" w:themeColor="background2" w:themeShade="80"/>
@@ -10958,6 +11814,9 @@
           </m:sub>
         </m:sSub>
         <m:r>
+          <m:rPr>
+            <m:sty m:val="p"/>
+          </m:rPr>
           <w:rPr>
             <w:rFonts w:ascii="Cambria Math" w:eastAsiaTheme="minorEastAsia" w:hAnsi="Cambria Math" w:cs="David"/>
             <w:color w:val="767171" w:themeColor="background2" w:themeShade="80"/>
@@ -10983,7 +11842,6 @@
             <m:ctrlPr>
               <w:rPr>
                 <w:rFonts w:ascii="Cambria Math" w:eastAsiaTheme="minorEastAsia" w:hAnsi="Cambria Math" w:cs="David"/>
-                <w:i/>
                 <w:color w:val="767171" w:themeColor="background2" w:themeShade="80"/>
                 <w:sz w:val="20"/>
                 <w:szCs w:val="20"/>
@@ -11003,6 +11861,9 @@
           </m:e>
           <m:sub>
             <m:r>
+              <m:rPr>
+                <m:sty m:val="p"/>
+              </m:rPr>
               <w:rPr>
                 <w:rFonts w:ascii="Cambria Math" w:eastAsiaTheme="minorEastAsia" w:hAnsi="Cambria Math" w:cs="David"/>
                 <w:color w:val="767171" w:themeColor="background2" w:themeShade="80"/>
@@ -11014,6 +11875,9 @@
           </m:sub>
         </m:sSub>
         <m:r>
+          <m:rPr>
+            <m:sty m:val="p"/>
+          </m:rPr>
           <w:rPr>
             <w:rFonts w:ascii="Cambria Math" w:eastAsiaTheme="minorEastAsia" w:hAnsi="Cambria Math" w:cs="David"/>
             <w:color w:val="767171" w:themeColor="background2" w:themeShade="80"/>
@@ -11039,7 +11903,6 @@
             <m:ctrlPr>
               <w:rPr>
                 <w:rFonts w:ascii="Cambria Math" w:eastAsiaTheme="minorEastAsia" w:hAnsi="Cambria Math" w:cs="David"/>
-                <w:i/>
                 <w:color w:val="767171" w:themeColor="background2" w:themeShade="80"/>
                 <w:sz w:val="20"/>
                 <w:szCs w:val="20"/>
@@ -11070,6 +11933,9 @@
           </m:sub>
         </m:sSub>
         <m:r>
+          <m:rPr>
+            <m:sty m:val="p"/>
+          </m:rPr>
           <w:rPr>
             <w:rFonts w:ascii="Cambria Math" w:eastAsiaTheme="minorEastAsia" w:hAnsi="Cambria Math" w:cs="David"/>
             <w:color w:val="767171" w:themeColor="background2" w:themeShade="80"/>
@@ -11097,7 +11963,19 @@
             <w:sz w:val="20"/>
             <w:szCs w:val="20"/>
           </w:rPr>
-          <m:t>k=3</m:t>
+          <m:t>k</m:t>
+        </m:r>
+        <m:r>
+          <m:rPr>
+            <m:sty m:val="p"/>
+          </m:rPr>
+          <w:rPr>
+            <w:rFonts w:ascii="Cambria Math" w:eastAsiaTheme="minorEastAsia" w:hAnsi="Cambria Math" w:cs="David"/>
+            <w:color w:val="767171" w:themeColor="background2" w:themeShade="80"/>
+            <w:sz w:val="20"/>
+            <w:szCs w:val="20"/>
+          </w:rPr>
+          <m:t>=3</m:t>
         </m:r>
       </m:oMath>
       <w:r>
@@ -11118,7 +11996,19 @@
             <w:sz w:val="20"/>
             <w:szCs w:val="20"/>
           </w:rPr>
-          <m:t>n=52</m:t>
+          <m:t>n</m:t>
+        </m:r>
+        <m:r>
+          <m:rPr>
+            <m:sty m:val="p"/>
+          </m:rPr>
+          <w:rPr>
+            <w:rFonts w:ascii="Cambria Math" w:eastAsiaTheme="minorEastAsia" w:hAnsi="Cambria Math" w:cs="David"/>
+            <w:color w:val="767171" w:themeColor="background2" w:themeShade="80"/>
+            <w:sz w:val="20"/>
+            <w:szCs w:val="20"/>
+          </w:rPr>
+          <m:t>=52</m:t>
         </m:r>
       </m:oMath>
       <w:r>
@@ -17209,7 +18099,7 @@
         <w:bidi/>
         <w:spacing w:after="80" w:line="240" w:lineRule="auto"/>
         <w:rPr>
-          <w:rFonts w:ascii="Cambria Math" w:hAnsi="Cambria Math" w:cs="David"/>
+          <w:rFonts w:ascii="Cambria Math" w:hAnsi="Cambria Math" w:cs="David" w:hint="cs"/>
           <w:sz w:val="20"/>
           <w:szCs w:val="20"/>
           <w:rtl/>
@@ -17521,6 +18411,1203 @@
         <w:bidi/>
         <w:spacing w:after="80" w:line="240" w:lineRule="auto"/>
         <w:rPr>
+          <w:rFonts w:ascii="Cambria Math" w:eastAsiaTheme="minorEastAsia" w:hAnsi="Cambria Math" w:cs="David" w:hint="cs"/>
+          <w:sz w:val="20"/>
+          <w:szCs w:val="20"/>
+          <w:rtl/>
+        </w:rPr>
+      </w:pPr>
+      <w:r>
+        <w:rPr>
+          <w:rFonts w:ascii="Cambria Math" w:hAnsi="Cambria Math" w:cs="David" w:hint="cs"/>
+          <w:sz w:val="20"/>
+          <w:szCs w:val="20"/>
+          <w:rtl/>
+        </w:rPr>
+        <w:t>מספר האיברים</w:t>
+      </w:r>
+      <w:r>
+        <w:rPr>
+          <w:rFonts w:ascii="Cambria Math" w:hAnsi="Cambria Math" w:cs="David" w:hint="cs"/>
+          <w:sz w:val="20"/>
+          <w:szCs w:val="20"/>
+          <w:rtl/>
+        </w:rPr>
+        <w:t xml:space="preserve"> </w:t>
+      </w:r>
+      <w:r>
+        <w:rPr>
+          <w:rFonts w:ascii="Cambria Math" w:hAnsi="Cambria Math" w:cs="David" w:hint="cs"/>
+          <w:sz w:val="20"/>
+          <w:szCs w:val="20"/>
+          <w:rtl/>
+        </w:rPr>
+        <w:t>ב</w:t>
+      </w:r>
+      <w:r>
+        <w:rPr>
+          <w:rFonts w:ascii="Cambria Math" w:hAnsi="Cambria Math" w:cs="David" w:hint="cs"/>
+          <w:sz w:val="20"/>
+          <w:szCs w:val="20"/>
+          <w:rtl/>
+        </w:rPr>
+        <w:t xml:space="preserve">פיתוח של </w:t>
+      </w:r>
+      <m:oMath>
+        <m:sSup>
+          <m:sSupPr>
+            <m:ctrlPr>
+              <w:rPr>
+                <w:rFonts w:ascii="Cambria Math" w:hAnsi="Cambria Math" w:cs="David"/>
+                <w:i/>
+                <w:sz w:val="20"/>
+                <w:szCs w:val="20"/>
+              </w:rPr>
+            </m:ctrlPr>
+          </m:sSupPr>
+          <m:e>
+            <m:d>
+              <m:dPr>
+                <m:ctrlPr>
+                  <w:rPr>
+                    <w:rFonts w:ascii="Cambria Math" w:hAnsi="Cambria Math" w:cs="David"/>
+                    <w:i/>
+                    <w:sz w:val="20"/>
+                    <w:szCs w:val="20"/>
+                  </w:rPr>
+                </m:ctrlPr>
+              </m:dPr>
+              <m:e>
+                <m:sSub>
+                  <m:sSubPr>
+                    <m:ctrlPr>
+                      <w:rPr>
+                        <w:rFonts w:ascii="Cambria Math" w:hAnsi="Cambria Math" w:cs="David"/>
+                        <w:i/>
+                        <w:sz w:val="20"/>
+                        <w:szCs w:val="20"/>
+                      </w:rPr>
+                    </m:ctrlPr>
+                  </m:sSubPr>
+                  <m:e>
+                    <m:r>
+                      <w:rPr>
+                        <w:rFonts w:ascii="Cambria Math" w:hAnsi="Cambria Math" w:cs="David"/>
+                        <w:sz w:val="20"/>
+                        <w:szCs w:val="20"/>
+                      </w:rPr>
+                      <m:t>x</m:t>
+                    </m:r>
+                  </m:e>
+                  <m:sub>
+                    <m:r>
+                      <w:rPr>
+                        <w:rFonts w:ascii="Cambria Math" w:hAnsi="Cambria Math" w:cs="David"/>
+                        <w:sz w:val="20"/>
+                        <w:szCs w:val="20"/>
+                      </w:rPr>
+                      <m:t>1</m:t>
+                    </m:r>
+                  </m:sub>
+                </m:sSub>
+                <m:r>
+                  <w:rPr>
+                    <w:rFonts w:ascii="Cambria Math" w:hAnsi="Cambria Math" w:cs="David"/>
+                    <w:sz w:val="20"/>
+                    <w:szCs w:val="20"/>
+                  </w:rPr>
+                  <m:t>+…+</m:t>
+                </m:r>
+                <m:sSub>
+                  <m:sSubPr>
+                    <m:ctrlPr>
+                      <w:rPr>
+                        <w:rFonts w:ascii="Cambria Math" w:hAnsi="Cambria Math" w:cs="David"/>
+                        <w:i/>
+                        <w:sz w:val="20"/>
+                        <w:szCs w:val="20"/>
+                      </w:rPr>
+                    </m:ctrlPr>
+                  </m:sSubPr>
+                  <m:e>
+                    <m:r>
+                      <w:rPr>
+                        <w:rFonts w:ascii="Cambria Math" w:hAnsi="Cambria Math" w:cs="David"/>
+                        <w:sz w:val="20"/>
+                        <w:szCs w:val="20"/>
+                      </w:rPr>
+                      <m:t>x</m:t>
+                    </m:r>
+                  </m:e>
+                  <m:sub>
+                    <m:r>
+                      <w:rPr>
+                        <w:rFonts w:ascii="Cambria Math" w:hAnsi="Cambria Math" w:cs="David"/>
+                        <w:sz w:val="20"/>
+                        <w:szCs w:val="20"/>
+                      </w:rPr>
+                      <m:t>i</m:t>
+                    </m:r>
+                  </m:sub>
+                </m:sSub>
+              </m:e>
+            </m:d>
+          </m:e>
+          <m:sup>
+            <m:r>
+              <w:rPr>
+                <w:rFonts w:ascii="Cambria Math" w:hAnsi="Cambria Math" w:cs="David"/>
+                <w:sz w:val="20"/>
+                <w:szCs w:val="20"/>
+              </w:rPr>
+              <m:t>j</m:t>
+            </m:r>
+          </m:sup>
+        </m:sSup>
+      </m:oMath>
+      <w:r>
+        <w:rPr>
+          <w:rFonts w:ascii="Cambria Math" w:eastAsiaTheme="minorEastAsia" w:hAnsi="Cambria Math" w:cs="David" w:hint="cs"/>
+          <w:sz w:val="20"/>
+          <w:szCs w:val="20"/>
+          <w:rtl/>
+        </w:rPr>
+        <w:t>?</w:t>
+      </w:r>
+    </w:p>
+    <w:p>
+      <w:pPr>
+        <w:spacing w:after="80" w:line="240" w:lineRule="auto"/>
+        <w:ind w:left="576"/>
+        <w:jc w:val="right"/>
+        <w:rPr>
+          <w:rFonts w:ascii="Cambria Math" w:eastAsiaTheme="minorEastAsia" w:hAnsi="Cambria Math" w:cs="David"/>
+          <w:i/>
+          <w:color w:val="3B3838" w:themeColor="background2" w:themeShade="40"/>
+          <w:sz w:val="20"/>
+          <w:szCs w:val="20"/>
+        </w:rPr>
+      </w:pPr>
+      <w:r>
+        <w:rPr>
+          <w:rFonts w:ascii="Cambria Math" w:eastAsiaTheme="minorEastAsia" w:hAnsi="Cambria Math" w:cs="David"/>
+          <w:sz w:val="20"/>
+          <w:szCs w:val="20"/>
+          <w:rtl/>
+        </w:rPr>
+        <w:tab/>
+      </w:r>
+      <m:oMath>
+        <m:r>
+          <w:rPr>
+            <w:rFonts w:ascii="Cambria Math" w:eastAsiaTheme="minorEastAsia" w:hAnsi="Cambria Math" w:cs="David"/>
+            <w:color w:val="3B3838" w:themeColor="background2" w:themeShade="40"/>
+            <w:sz w:val="20"/>
+            <w:szCs w:val="20"/>
+          </w:rPr>
+          <m:t>i=3, j=5</m:t>
+        </m:r>
+        <m:r>
+          <w:rPr>
+            <w:rFonts w:ascii="Cambria Math" w:eastAsiaTheme="minorEastAsia" w:hAnsi="Cambria Math" w:cs="David"/>
+            <w:color w:val="3B3838" w:themeColor="background2" w:themeShade="40"/>
+            <w:sz w:val="20"/>
+            <w:szCs w:val="20"/>
+          </w:rPr>
+          <m:t>│</m:t>
+        </m:r>
+        <m:sSup>
+          <m:sSupPr>
+            <m:ctrlPr>
+              <w:rPr>
+                <w:rFonts w:ascii="Cambria Math" w:eastAsiaTheme="minorEastAsia" w:hAnsi="Cambria Math" w:cs="David"/>
+                <w:i/>
+                <w:color w:val="3B3838" w:themeColor="background2" w:themeShade="40"/>
+                <w:sz w:val="20"/>
+                <w:szCs w:val="20"/>
+              </w:rPr>
+            </m:ctrlPr>
+          </m:sSupPr>
+          <m:e>
+            <m:d>
+              <m:dPr>
+                <m:ctrlPr>
+                  <w:rPr>
+                    <w:rFonts w:ascii="Cambria Math" w:eastAsiaTheme="minorEastAsia" w:hAnsi="Cambria Math" w:cs="David"/>
+                    <w:i/>
+                    <w:color w:val="3B3838" w:themeColor="background2" w:themeShade="40"/>
+                    <w:sz w:val="20"/>
+                    <w:szCs w:val="20"/>
+                  </w:rPr>
+                </m:ctrlPr>
+              </m:dPr>
+              <m:e>
+                <m:sSub>
+                  <m:sSubPr>
+                    <m:ctrlPr>
+                      <w:rPr>
+                        <w:rFonts w:ascii="Cambria Math" w:eastAsiaTheme="minorEastAsia" w:hAnsi="Cambria Math" w:cs="David"/>
+                        <w:i/>
+                        <w:color w:val="3B3838" w:themeColor="background2" w:themeShade="40"/>
+                        <w:sz w:val="20"/>
+                        <w:szCs w:val="20"/>
+                      </w:rPr>
+                    </m:ctrlPr>
+                  </m:sSubPr>
+                  <m:e>
+                    <m:r>
+                      <w:rPr>
+                        <w:rFonts w:ascii="Cambria Math" w:eastAsiaTheme="minorEastAsia" w:hAnsi="Cambria Math" w:cs="David"/>
+                        <w:color w:val="3B3838" w:themeColor="background2" w:themeShade="40"/>
+                        <w:sz w:val="20"/>
+                        <w:szCs w:val="20"/>
+                      </w:rPr>
+                      <m:t>x</m:t>
+                    </m:r>
+                  </m:e>
+                  <m:sub>
+                    <m:r>
+                      <w:rPr>
+                        <w:rFonts w:ascii="Cambria Math" w:eastAsiaTheme="minorEastAsia" w:hAnsi="Cambria Math" w:cs="David"/>
+                        <w:color w:val="3B3838" w:themeColor="background2" w:themeShade="40"/>
+                        <w:sz w:val="20"/>
+                        <w:szCs w:val="20"/>
+                      </w:rPr>
+                      <m:t>1</m:t>
+                    </m:r>
+                  </m:sub>
+                </m:sSub>
+                <m:r>
+                  <w:rPr>
+                    <w:rFonts w:ascii="Cambria Math" w:eastAsiaTheme="minorEastAsia" w:hAnsi="Cambria Math" w:cs="David"/>
+                    <w:color w:val="3B3838" w:themeColor="background2" w:themeShade="40"/>
+                    <w:sz w:val="20"/>
+                    <w:szCs w:val="20"/>
+                  </w:rPr>
+                  <m:t>+</m:t>
+                </m:r>
+                <m:sSub>
+                  <m:sSubPr>
+                    <m:ctrlPr>
+                      <w:rPr>
+                        <w:rFonts w:ascii="Cambria Math" w:eastAsiaTheme="minorEastAsia" w:hAnsi="Cambria Math" w:cs="David"/>
+                        <w:i/>
+                        <w:color w:val="3B3838" w:themeColor="background2" w:themeShade="40"/>
+                        <w:sz w:val="20"/>
+                        <w:szCs w:val="20"/>
+                      </w:rPr>
+                    </m:ctrlPr>
+                  </m:sSubPr>
+                  <m:e>
+                    <m:r>
+                      <w:rPr>
+                        <w:rFonts w:ascii="Cambria Math" w:eastAsiaTheme="minorEastAsia" w:hAnsi="Cambria Math" w:cs="David"/>
+                        <w:color w:val="3B3838" w:themeColor="background2" w:themeShade="40"/>
+                        <w:sz w:val="20"/>
+                        <w:szCs w:val="20"/>
+                      </w:rPr>
+                      <m:t>x</m:t>
+                    </m:r>
+                  </m:e>
+                  <m:sub>
+                    <m:r>
+                      <w:rPr>
+                        <w:rFonts w:ascii="Cambria Math" w:eastAsiaTheme="minorEastAsia" w:hAnsi="Cambria Math" w:cs="David"/>
+                        <w:color w:val="3B3838" w:themeColor="background2" w:themeShade="40"/>
+                        <w:sz w:val="20"/>
+                        <w:szCs w:val="20"/>
+                      </w:rPr>
+                      <m:t>2</m:t>
+                    </m:r>
+                  </m:sub>
+                </m:sSub>
+                <m:r>
+                  <w:rPr>
+                    <w:rFonts w:ascii="Cambria Math" w:eastAsiaTheme="minorEastAsia" w:hAnsi="Cambria Math" w:cs="David"/>
+                    <w:color w:val="3B3838" w:themeColor="background2" w:themeShade="40"/>
+                    <w:sz w:val="20"/>
+                    <w:szCs w:val="20"/>
+                  </w:rPr>
+                  <m:t>+</m:t>
+                </m:r>
+                <m:sSub>
+                  <m:sSubPr>
+                    <m:ctrlPr>
+                      <w:rPr>
+                        <w:rFonts w:ascii="Cambria Math" w:eastAsiaTheme="minorEastAsia" w:hAnsi="Cambria Math" w:cs="David"/>
+                        <w:i/>
+                        <w:color w:val="3B3838" w:themeColor="background2" w:themeShade="40"/>
+                        <w:sz w:val="20"/>
+                        <w:szCs w:val="20"/>
+                      </w:rPr>
+                    </m:ctrlPr>
+                  </m:sSubPr>
+                  <m:e>
+                    <m:r>
+                      <w:rPr>
+                        <w:rFonts w:ascii="Cambria Math" w:eastAsiaTheme="minorEastAsia" w:hAnsi="Cambria Math" w:cs="David"/>
+                        <w:color w:val="3B3838" w:themeColor="background2" w:themeShade="40"/>
+                        <w:sz w:val="20"/>
+                        <w:szCs w:val="20"/>
+                      </w:rPr>
+                      <m:t>x</m:t>
+                    </m:r>
+                  </m:e>
+                  <m:sub>
+                    <m:r>
+                      <w:rPr>
+                        <w:rFonts w:ascii="Cambria Math" w:eastAsiaTheme="minorEastAsia" w:hAnsi="Cambria Math" w:cs="David"/>
+                        <w:color w:val="3B3838" w:themeColor="background2" w:themeShade="40"/>
+                        <w:sz w:val="20"/>
+                        <w:szCs w:val="20"/>
+                      </w:rPr>
+                      <m:t>3</m:t>
+                    </m:r>
+                  </m:sub>
+                </m:sSub>
+              </m:e>
+            </m:d>
+          </m:e>
+          <m:sup>
+            <m:r>
+              <w:rPr>
+                <w:rFonts w:ascii="Cambria Math" w:eastAsiaTheme="minorEastAsia" w:hAnsi="Cambria Math" w:cs="David"/>
+                <w:color w:val="3B3838" w:themeColor="background2" w:themeShade="40"/>
+                <w:sz w:val="20"/>
+                <w:szCs w:val="20"/>
+              </w:rPr>
+              <m:t>5</m:t>
+            </m:r>
+          </m:sup>
+        </m:sSup>
+        <m:r>
+          <w:rPr>
+            <w:rFonts w:ascii="Cambria Math" w:eastAsiaTheme="minorEastAsia" w:hAnsi="Cambria Math" w:cs="David"/>
+            <w:color w:val="3B3838" w:themeColor="background2" w:themeShade="40"/>
+            <w:sz w:val="20"/>
+            <w:szCs w:val="20"/>
+          </w:rPr>
+          <m:t>→</m:t>
+        </m:r>
+        <m:r>
+          <w:rPr>
+            <w:rFonts w:ascii="Cambria Math" w:eastAsiaTheme="minorEastAsia" w:hAnsi="Cambria Math" w:cs="David"/>
+            <w:color w:val="3B3838" w:themeColor="background2" w:themeShade="40"/>
+            <w:sz w:val="20"/>
+            <w:szCs w:val="20"/>
+          </w:rPr>
+          <m:t>D</m:t>
+        </m:r>
+        <m:d>
+          <m:dPr>
+            <m:ctrlPr>
+              <w:rPr>
+                <w:rFonts w:ascii="Cambria Math" w:eastAsiaTheme="minorEastAsia" w:hAnsi="Cambria Math" w:cs="David"/>
+                <w:i/>
+                <w:color w:val="3B3838" w:themeColor="background2" w:themeShade="40"/>
+                <w:sz w:val="20"/>
+                <w:szCs w:val="20"/>
+              </w:rPr>
+            </m:ctrlPr>
+          </m:dPr>
+          <m:e>
+            <m:r>
+              <w:rPr>
+                <w:rFonts w:ascii="Cambria Math" w:eastAsiaTheme="minorEastAsia" w:hAnsi="Cambria Math" w:cs="David"/>
+                <w:color w:val="3B3838" w:themeColor="background2" w:themeShade="40"/>
+                <w:sz w:val="20"/>
+                <w:szCs w:val="20"/>
+              </w:rPr>
+              <m:t>3,5</m:t>
+            </m:r>
+          </m:e>
+        </m:d>
+        <m:r>
+          <w:rPr>
+            <w:rFonts w:ascii="Cambria Math" w:eastAsiaTheme="minorEastAsia" w:hAnsi="Cambria Math" w:cs="David"/>
+            <w:color w:val="3B3838" w:themeColor="background2" w:themeShade="40"/>
+            <w:sz w:val="20"/>
+            <w:szCs w:val="20"/>
+          </w:rPr>
+          <m:t>=</m:t>
+        </m:r>
+        <m:d>
+          <m:dPr>
+            <m:ctrlPr>
+              <w:rPr>
+                <w:rFonts w:ascii="Cambria Math" w:eastAsiaTheme="minorEastAsia" w:hAnsi="Cambria Math" w:cs="David"/>
+                <w:i/>
+                <w:color w:val="3B3838" w:themeColor="background2" w:themeShade="40"/>
+                <w:sz w:val="20"/>
+                <w:szCs w:val="20"/>
+              </w:rPr>
+            </m:ctrlPr>
+          </m:dPr>
+          <m:e>
+            <m:f>
+              <m:fPr>
+                <m:type m:val="noBar"/>
+                <m:ctrlPr>
+                  <w:rPr>
+                    <w:rFonts w:ascii="Cambria Math" w:eastAsiaTheme="minorEastAsia" w:hAnsi="Cambria Math" w:cs="David"/>
+                    <w:i/>
+                    <w:color w:val="3B3838" w:themeColor="background2" w:themeShade="40"/>
+                    <w:sz w:val="20"/>
+                    <w:szCs w:val="20"/>
+                  </w:rPr>
+                </m:ctrlPr>
+              </m:fPr>
+              <m:num>
+                <m:r>
+                  <w:rPr>
+                    <w:rFonts w:ascii="Cambria Math" w:eastAsiaTheme="minorEastAsia" w:hAnsi="Cambria Math" w:cs="David"/>
+                    <w:color w:val="3B3838" w:themeColor="background2" w:themeShade="40"/>
+                    <w:sz w:val="20"/>
+                    <w:szCs w:val="20"/>
+                  </w:rPr>
+                  <m:t>7</m:t>
+                </m:r>
+              </m:num>
+              <m:den>
+                <m:r>
+                  <w:rPr>
+                    <w:rFonts w:ascii="Cambria Math" w:eastAsiaTheme="minorEastAsia" w:hAnsi="Cambria Math" w:cs="David"/>
+                    <w:color w:val="3B3838" w:themeColor="background2" w:themeShade="40"/>
+                    <w:sz w:val="20"/>
+                    <w:szCs w:val="20"/>
+                  </w:rPr>
+                  <m:t>5</m:t>
+                </m:r>
+              </m:den>
+            </m:f>
+          </m:e>
+        </m:d>
+        <m:r>
+          <w:rPr>
+            <w:rFonts w:ascii="Cambria Math" w:eastAsiaTheme="minorEastAsia" w:hAnsi="Cambria Math" w:cs="David"/>
+            <w:color w:val="3B3838" w:themeColor="background2" w:themeShade="40"/>
+            <w:sz w:val="20"/>
+            <w:szCs w:val="20"/>
+          </w:rPr>
+          <m:t>=21</m:t>
+        </m:r>
+      </m:oMath>
+      <w:r>
+        <w:rPr>
+          <w:rFonts w:ascii="Cambria Math" w:eastAsiaTheme="minorEastAsia" w:hAnsi="Cambria Math" w:cs="David"/>
+          <w:color w:val="3B3838" w:themeColor="background2" w:themeShade="40"/>
+          <w:sz w:val="20"/>
+          <w:szCs w:val="20"/>
+        </w:rPr>
+        <w:tab/>
+      </w:r>
+      <w:r>
+        <w:rPr>
+          <w:rFonts w:ascii="Cambria Math" w:eastAsiaTheme="minorEastAsia" w:hAnsi="Cambria Math" w:cs="David"/>
+          <w:color w:val="3B3838" w:themeColor="background2" w:themeShade="40"/>
+          <w:sz w:val="20"/>
+          <w:szCs w:val="20"/>
+        </w:rPr>
+        <w:br/>
+      </w:r>
+      <w:r>
+        <w:rPr>
+          <w:rFonts w:ascii="Cambria Math" w:eastAsiaTheme="minorEastAsia" w:hAnsi="Cambria Math" w:cs="David"/>
+          <w:color w:val="3B3838" w:themeColor="background2" w:themeShade="40"/>
+          <w:sz w:val="20"/>
+          <w:szCs w:val="20"/>
+        </w:rPr>
+        <w:tab/>
+      </w:r>
+      <m:oMath>
+        <m:r>
+          <w:rPr>
+            <w:rFonts w:ascii="Cambria Math" w:eastAsiaTheme="minorEastAsia" w:hAnsi="Cambria Math" w:cs="David"/>
+            <w:color w:val="3B3838" w:themeColor="background2" w:themeShade="40"/>
+            <w:sz w:val="20"/>
+            <w:szCs w:val="20"/>
+          </w:rPr>
+          <m:t>i=2,j=2│</m:t>
+        </m:r>
+        <m:sSup>
+          <m:sSupPr>
+            <m:ctrlPr>
+              <w:rPr>
+                <w:rFonts w:ascii="Cambria Math" w:eastAsiaTheme="minorEastAsia" w:hAnsi="Cambria Math" w:cs="David"/>
+                <w:i/>
+                <w:color w:val="3B3838" w:themeColor="background2" w:themeShade="40"/>
+                <w:sz w:val="20"/>
+                <w:szCs w:val="20"/>
+              </w:rPr>
+            </m:ctrlPr>
+          </m:sSupPr>
+          <m:e>
+            <m:d>
+              <m:dPr>
+                <m:ctrlPr>
+                  <w:rPr>
+                    <w:rFonts w:ascii="Cambria Math" w:eastAsiaTheme="minorEastAsia" w:hAnsi="Cambria Math" w:cs="David"/>
+                    <w:i/>
+                    <w:color w:val="3B3838" w:themeColor="background2" w:themeShade="40"/>
+                    <w:sz w:val="20"/>
+                    <w:szCs w:val="20"/>
+                  </w:rPr>
+                </m:ctrlPr>
+              </m:dPr>
+              <m:e>
+                <m:sSub>
+                  <m:sSubPr>
+                    <m:ctrlPr>
+                      <w:rPr>
+                        <w:rFonts w:ascii="Cambria Math" w:eastAsiaTheme="minorEastAsia" w:hAnsi="Cambria Math" w:cs="David"/>
+                        <w:i/>
+                        <w:color w:val="3B3838" w:themeColor="background2" w:themeShade="40"/>
+                        <w:sz w:val="20"/>
+                        <w:szCs w:val="20"/>
+                      </w:rPr>
+                    </m:ctrlPr>
+                  </m:sSubPr>
+                  <m:e>
+                    <m:r>
+                      <w:rPr>
+                        <w:rFonts w:ascii="Cambria Math" w:eastAsiaTheme="minorEastAsia" w:hAnsi="Cambria Math" w:cs="David"/>
+                        <w:color w:val="3B3838" w:themeColor="background2" w:themeShade="40"/>
+                        <w:sz w:val="20"/>
+                        <w:szCs w:val="20"/>
+                      </w:rPr>
+                      <m:t>x</m:t>
+                    </m:r>
+                  </m:e>
+                  <m:sub>
+                    <m:r>
+                      <w:rPr>
+                        <w:rFonts w:ascii="Cambria Math" w:eastAsiaTheme="minorEastAsia" w:hAnsi="Cambria Math" w:cs="David"/>
+                        <w:color w:val="3B3838" w:themeColor="background2" w:themeShade="40"/>
+                        <w:sz w:val="20"/>
+                        <w:szCs w:val="20"/>
+                      </w:rPr>
+                      <m:t>1</m:t>
+                    </m:r>
+                  </m:sub>
+                </m:sSub>
+                <m:r>
+                  <w:rPr>
+                    <w:rFonts w:ascii="Cambria Math" w:eastAsiaTheme="minorEastAsia" w:hAnsi="Cambria Math" w:cs="David"/>
+                    <w:color w:val="3B3838" w:themeColor="background2" w:themeShade="40"/>
+                    <w:sz w:val="20"/>
+                    <w:szCs w:val="20"/>
+                  </w:rPr>
+                  <m:t>+</m:t>
+                </m:r>
+                <m:sSub>
+                  <m:sSubPr>
+                    <m:ctrlPr>
+                      <w:rPr>
+                        <w:rFonts w:ascii="Cambria Math" w:eastAsiaTheme="minorEastAsia" w:hAnsi="Cambria Math" w:cs="David"/>
+                        <w:i/>
+                        <w:color w:val="3B3838" w:themeColor="background2" w:themeShade="40"/>
+                        <w:sz w:val="20"/>
+                        <w:szCs w:val="20"/>
+                      </w:rPr>
+                    </m:ctrlPr>
+                  </m:sSubPr>
+                  <m:e>
+                    <m:r>
+                      <w:rPr>
+                        <w:rFonts w:ascii="Cambria Math" w:eastAsiaTheme="minorEastAsia" w:hAnsi="Cambria Math" w:cs="David"/>
+                        <w:color w:val="3B3838" w:themeColor="background2" w:themeShade="40"/>
+                        <w:sz w:val="20"/>
+                        <w:szCs w:val="20"/>
+                      </w:rPr>
+                      <m:t>x</m:t>
+                    </m:r>
+                  </m:e>
+                  <m:sub>
+                    <m:r>
+                      <w:rPr>
+                        <w:rFonts w:ascii="Cambria Math" w:eastAsiaTheme="minorEastAsia" w:hAnsi="Cambria Math" w:cs="David"/>
+                        <w:color w:val="3B3838" w:themeColor="background2" w:themeShade="40"/>
+                        <w:sz w:val="20"/>
+                        <w:szCs w:val="20"/>
+                      </w:rPr>
+                      <m:t>2</m:t>
+                    </m:r>
+                  </m:sub>
+                </m:sSub>
+              </m:e>
+            </m:d>
+          </m:e>
+          <m:sup>
+            <m:r>
+              <w:rPr>
+                <w:rFonts w:ascii="Cambria Math" w:eastAsiaTheme="minorEastAsia" w:hAnsi="Cambria Math" w:cs="David"/>
+                <w:color w:val="3B3838" w:themeColor="background2" w:themeShade="40"/>
+                <w:sz w:val="20"/>
+                <w:szCs w:val="20"/>
+              </w:rPr>
+              <m:t>2</m:t>
+            </m:r>
+          </m:sup>
+        </m:sSup>
+        <m:r>
+          <w:rPr>
+            <w:rFonts w:ascii="Cambria Math" w:eastAsiaTheme="minorEastAsia" w:hAnsi="Cambria Math" w:cs="David"/>
+            <w:color w:val="3B3838" w:themeColor="background2" w:themeShade="40"/>
+            <w:sz w:val="20"/>
+            <w:szCs w:val="20"/>
+          </w:rPr>
+          <m:t>=</m:t>
+        </m:r>
+        <m:m>
+          <m:mPr>
+            <m:mcs>
+              <m:mc>
+                <m:mcPr>
+                  <m:count m:val="1"/>
+                  <m:mcJc m:val="center"/>
+                </m:mcPr>
+              </m:mc>
+            </m:mcs>
+            <m:ctrlPr>
+              <w:rPr>
+                <w:rFonts w:ascii="Cambria Math" w:eastAsiaTheme="minorEastAsia" w:hAnsi="Cambria Math" w:cs="David"/>
+                <w:i/>
+                <w:color w:val="3B3838" w:themeColor="background2" w:themeShade="40"/>
+                <w:sz w:val="20"/>
+                <w:szCs w:val="20"/>
+              </w:rPr>
+            </m:ctrlPr>
+          </m:mPr>
+          <m:mr>
+            <m:e>
+              <m:sSup>
+                <m:sSupPr>
+                  <m:ctrlPr>
+                    <w:rPr>
+                      <w:rFonts w:ascii="Cambria Math" w:eastAsiaTheme="minorEastAsia" w:hAnsi="Cambria Math" w:cs="David"/>
+                      <w:i/>
+                      <w:color w:val="3B3838" w:themeColor="background2" w:themeShade="40"/>
+                      <w:sz w:val="20"/>
+                      <w:szCs w:val="20"/>
+                    </w:rPr>
+                  </m:ctrlPr>
+                </m:sSupPr>
+                <m:e>
+                  <m:r>
+                    <w:rPr>
+                      <w:rFonts w:ascii="Cambria Math" w:eastAsiaTheme="minorEastAsia" w:hAnsi="Cambria Math" w:cs="David"/>
+                      <w:color w:val="3B3838" w:themeColor="background2" w:themeShade="40"/>
+                      <w:sz w:val="20"/>
+                      <w:szCs w:val="20"/>
+                    </w:rPr>
+                    <m:t>x</m:t>
+                  </m:r>
+                </m:e>
+                <m:sup>
+                  <m:r>
+                    <w:rPr>
+                      <w:rFonts w:ascii="Cambria Math" w:eastAsiaTheme="minorEastAsia" w:hAnsi="Cambria Math" w:cs="David"/>
+                      <w:color w:val="3B3838" w:themeColor="background2" w:themeShade="40"/>
+                      <w:sz w:val="20"/>
+                      <w:szCs w:val="20"/>
+                    </w:rPr>
+                    <m:t>2</m:t>
+                  </m:r>
+                </m:sup>
+              </m:sSup>
+              <m:sSup>
+                <m:sSupPr>
+                  <m:ctrlPr>
+                    <w:rPr>
+                      <w:rFonts w:ascii="Cambria Math" w:eastAsiaTheme="minorEastAsia" w:hAnsi="Cambria Math" w:cs="David"/>
+                      <w:i/>
+                      <w:color w:val="3B3838" w:themeColor="background2" w:themeShade="40"/>
+                      <w:sz w:val="20"/>
+                      <w:szCs w:val="20"/>
+                    </w:rPr>
+                  </m:ctrlPr>
+                </m:sSupPr>
+                <m:e>
+                  <m:r>
+                    <w:rPr>
+                      <w:rFonts w:ascii="Cambria Math" w:eastAsiaTheme="minorEastAsia" w:hAnsi="Cambria Math" w:cs="David"/>
+                      <w:color w:val="3B3838" w:themeColor="background2" w:themeShade="40"/>
+                      <w:sz w:val="20"/>
+                      <w:szCs w:val="20"/>
+                    </w:rPr>
+                    <m:t>y</m:t>
+                  </m:r>
+                </m:e>
+                <m:sup>
+                  <m:r>
+                    <w:rPr>
+                      <w:rFonts w:ascii="Cambria Math" w:eastAsiaTheme="minorEastAsia" w:hAnsi="Cambria Math" w:cs="David"/>
+                      <w:color w:val="3B3838" w:themeColor="background2" w:themeShade="40"/>
+                      <w:sz w:val="20"/>
+                      <w:szCs w:val="20"/>
+                    </w:rPr>
+                    <m:t>0</m:t>
+                  </m:r>
+                </m:sup>
+              </m:sSup>
+            </m:e>
+          </m:mr>
+          <m:mr>
+            <m:e>
+              <m:sSup>
+                <m:sSupPr>
+                  <m:ctrlPr>
+                    <w:rPr>
+                      <w:rFonts w:ascii="Cambria Math" w:eastAsiaTheme="minorEastAsia" w:hAnsi="Cambria Math" w:cs="David"/>
+                      <w:i/>
+                      <w:color w:val="D0CECE" w:themeColor="background2" w:themeShade="E6"/>
+                      <w:sz w:val="20"/>
+                      <w:szCs w:val="20"/>
+                    </w:rPr>
+                  </m:ctrlPr>
+                </m:sSupPr>
+                <m:e>
+                  <m:r>
+                    <w:rPr>
+                      <w:rFonts w:ascii="Cambria Math" w:eastAsiaTheme="minorEastAsia" w:hAnsi="Cambria Math" w:cs="David"/>
+                      <w:color w:val="D0CECE" w:themeColor="background2" w:themeShade="E6"/>
+                      <w:sz w:val="20"/>
+                      <w:szCs w:val="20"/>
+                    </w:rPr>
+                    <m:t>1</m:t>
+                  </m:r>
+                </m:e>
+                <m:sup>
+                  <m:r>
+                    <w:rPr>
+                      <w:rFonts w:ascii="Cambria Math" w:eastAsiaTheme="minorEastAsia" w:hAnsi="Cambria Math" w:cs="David"/>
+                      <w:color w:val="D0CECE" w:themeColor="background2" w:themeShade="E6"/>
+                      <w:sz w:val="20"/>
+                      <w:szCs w:val="20"/>
+                    </w:rPr>
+                    <m:t>st</m:t>
+                  </m:r>
+                </m:sup>
+              </m:sSup>
+            </m:e>
+          </m:mr>
+        </m:m>
+        <m:m>
+          <m:mPr>
+            <m:mcs>
+              <m:mc>
+                <m:mcPr>
+                  <m:count m:val="1"/>
+                  <m:mcJc m:val="center"/>
+                </m:mcPr>
+              </m:mc>
+            </m:mcs>
+            <m:ctrlPr>
+              <w:rPr>
+                <w:rFonts w:ascii="Cambria Math" w:eastAsiaTheme="minorEastAsia" w:hAnsi="Cambria Math" w:cs="David"/>
+                <w:i/>
+                <w:color w:val="3B3838" w:themeColor="background2" w:themeShade="40"/>
+                <w:sz w:val="20"/>
+                <w:szCs w:val="20"/>
+              </w:rPr>
+            </m:ctrlPr>
+          </m:mPr>
+          <m:mr>
+            <m:e>
+              <m:r>
+                <w:rPr>
+                  <w:rFonts w:ascii="Cambria Math" w:eastAsiaTheme="minorEastAsia" w:hAnsi="Cambria Math" w:cs="David"/>
+                  <w:color w:val="3B3838" w:themeColor="background2" w:themeShade="40"/>
+                  <w:sz w:val="20"/>
+                  <w:szCs w:val="20"/>
+                </w:rPr>
+                <m:t>+2</m:t>
+              </m:r>
+              <m:sSup>
+                <m:sSupPr>
+                  <m:ctrlPr>
+                    <w:rPr>
+                      <w:rFonts w:ascii="Cambria Math" w:eastAsiaTheme="minorEastAsia" w:hAnsi="Cambria Math" w:cs="David"/>
+                      <w:i/>
+                      <w:color w:val="3B3838" w:themeColor="background2" w:themeShade="40"/>
+                      <w:sz w:val="20"/>
+                      <w:szCs w:val="20"/>
+                    </w:rPr>
+                  </m:ctrlPr>
+                </m:sSupPr>
+                <m:e>
+                  <m:r>
+                    <w:rPr>
+                      <w:rFonts w:ascii="Cambria Math" w:eastAsiaTheme="minorEastAsia" w:hAnsi="Cambria Math" w:cs="David"/>
+                      <w:color w:val="3B3838" w:themeColor="background2" w:themeShade="40"/>
+                      <w:sz w:val="20"/>
+                      <w:szCs w:val="20"/>
+                    </w:rPr>
+                    <m:t>x</m:t>
+                  </m:r>
+                </m:e>
+                <m:sup>
+                  <m:r>
+                    <w:rPr>
+                      <w:rFonts w:ascii="Cambria Math" w:eastAsiaTheme="minorEastAsia" w:hAnsi="Cambria Math" w:cs="David"/>
+                      <w:color w:val="3B3838" w:themeColor="background2" w:themeShade="40"/>
+                      <w:sz w:val="20"/>
+                      <w:szCs w:val="20"/>
+                    </w:rPr>
+                    <m:t>1</m:t>
+                  </m:r>
+                </m:sup>
+              </m:sSup>
+              <m:sSup>
+                <m:sSupPr>
+                  <m:ctrlPr>
+                    <w:rPr>
+                      <w:rFonts w:ascii="Cambria Math" w:eastAsiaTheme="minorEastAsia" w:hAnsi="Cambria Math" w:cs="David"/>
+                      <w:i/>
+                      <w:color w:val="3B3838" w:themeColor="background2" w:themeShade="40"/>
+                      <w:sz w:val="20"/>
+                      <w:szCs w:val="20"/>
+                    </w:rPr>
+                  </m:ctrlPr>
+                </m:sSupPr>
+                <m:e>
+                  <m:r>
+                    <w:rPr>
+                      <w:rFonts w:ascii="Cambria Math" w:eastAsiaTheme="minorEastAsia" w:hAnsi="Cambria Math" w:cs="David"/>
+                      <w:color w:val="3B3838" w:themeColor="background2" w:themeShade="40"/>
+                      <w:sz w:val="20"/>
+                      <w:szCs w:val="20"/>
+                    </w:rPr>
+                    <m:t>y</m:t>
+                  </m:r>
+                </m:e>
+                <m:sup>
+                  <m:r>
+                    <w:rPr>
+                      <w:rFonts w:ascii="Cambria Math" w:eastAsiaTheme="minorEastAsia" w:hAnsi="Cambria Math" w:cs="David"/>
+                      <w:color w:val="3B3838" w:themeColor="background2" w:themeShade="40"/>
+                      <w:sz w:val="20"/>
+                      <w:szCs w:val="20"/>
+                    </w:rPr>
+                    <m:t>1</m:t>
+                  </m:r>
+                </m:sup>
+              </m:sSup>
+            </m:e>
+          </m:mr>
+          <m:mr>
+            <m:e>
+              <m:sSup>
+                <m:sSupPr>
+                  <m:ctrlPr>
+                    <w:rPr>
+                      <w:rFonts w:ascii="Cambria Math" w:eastAsiaTheme="minorEastAsia" w:hAnsi="Cambria Math" w:cs="David"/>
+                      <w:i/>
+                      <w:color w:val="D0CECE" w:themeColor="background2" w:themeShade="E6"/>
+                      <w:sz w:val="20"/>
+                      <w:szCs w:val="20"/>
+                    </w:rPr>
+                  </m:ctrlPr>
+                </m:sSupPr>
+                <m:e>
+                  <m:r>
+                    <w:rPr>
+                      <w:rFonts w:ascii="Cambria Math" w:eastAsiaTheme="minorEastAsia" w:hAnsi="Cambria Math" w:cs="David"/>
+                      <w:color w:val="D0CECE" w:themeColor="background2" w:themeShade="E6"/>
+                      <w:sz w:val="20"/>
+                      <w:szCs w:val="20"/>
+                    </w:rPr>
+                    <m:t>2</m:t>
+                  </m:r>
+                </m:e>
+                <m:sup>
+                  <m:r>
+                    <w:rPr>
+                      <w:rFonts w:ascii="Cambria Math" w:eastAsiaTheme="minorEastAsia" w:hAnsi="Cambria Math" w:cs="David"/>
+                      <w:color w:val="D0CECE" w:themeColor="background2" w:themeShade="E6"/>
+                      <w:sz w:val="20"/>
+                      <w:szCs w:val="20"/>
+                    </w:rPr>
+                    <m:t>nd</m:t>
+                  </m:r>
+                </m:sup>
+              </m:sSup>
+            </m:e>
+          </m:mr>
+        </m:m>
+        <m:m>
+          <m:mPr>
+            <m:mcs>
+              <m:mc>
+                <m:mcPr>
+                  <m:count m:val="1"/>
+                  <m:mcJc m:val="center"/>
+                </m:mcPr>
+              </m:mc>
+            </m:mcs>
+            <m:ctrlPr>
+              <w:rPr>
+                <w:rFonts w:ascii="Cambria Math" w:eastAsiaTheme="minorEastAsia" w:hAnsi="Cambria Math" w:cs="David"/>
+                <w:i/>
+                <w:color w:val="3B3838" w:themeColor="background2" w:themeShade="40"/>
+                <w:sz w:val="20"/>
+                <w:szCs w:val="20"/>
+              </w:rPr>
+            </m:ctrlPr>
+          </m:mPr>
+          <m:mr>
+            <m:e>
+              <m:r>
+                <w:rPr>
+                  <w:rFonts w:ascii="Cambria Math" w:eastAsiaTheme="minorEastAsia" w:hAnsi="Cambria Math" w:cs="David"/>
+                  <w:color w:val="3B3838" w:themeColor="background2" w:themeShade="40"/>
+                  <w:sz w:val="20"/>
+                  <w:szCs w:val="20"/>
+                </w:rPr>
+                <m:t>+</m:t>
+              </m:r>
+              <m:sSup>
+                <m:sSupPr>
+                  <m:ctrlPr>
+                    <w:rPr>
+                      <w:rFonts w:ascii="Cambria Math" w:eastAsiaTheme="minorEastAsia" w:hAnsi="Cambria Math" w:cs="David"/>
+                      <w:i/>
+                      <w:color w:val="3B3838" w:themeColor="background2" w:themeShade="40"/>
+                      <w:sz w:val="20"/>
+                      <w:szCs w:val="20"/>
+                    </w:rPr>
+                  </m:ctrlPr>
+                </m:sSupPr>
+                <m:e>
+                  <m:r>
+                    <w:rPr>
+                      <w:rFonts w:ascii="Cambria Math" w:eastAsiaTheme="minorEastAsia" w:hAnsi="Cambria Math" w:cs="David"/>
+                      <w:color w:val="3B3838" w:themeColor="background2" w:themeShade="40"/>
+                      <w:sz w:val="20"/>
+                      <w:szCs w:val="20"/>
+                    </w:rPr>
+                    <m:t>x</m:t>
+                  </m:r>
+                </m:e>
+                <m:sup>
+                  <m:r>
+                    <w:rPr>
+                      <w:rFonts w:ascii="Cambria Math" w:eastAsiaTheme="minorEastAsia" w:hAnsi="Cambria Math" w:cs="David"/>
+                      <w:color w:val="3B3838" w:themeColor="background2" w:themeShade="40"/>
+                      <w:sz w:val="20"/>
+                      <w:szCs w:val="20"/>
+                    </w:rPr>
+                    <m:t>0</m:t>
+                  </m:r>
+                </m:sup>
+              </m:sSup>
+              <m:sSup>
+                <m:sSupPr>
+                  <m:ctrlPr>
+                    <w:rPr>
+                      <w:rFonts w:ascii="Cambria Math" w:eastAsiaTheme="minorEastAsia" w:hAnsi="Cambria Math" w:cs="David"/>
+                      <w:i/>
+                      <w:color w:val="3B3838" w:themeColor="background2" w:themeShade="40"/>
+                      <w:sz w:val="20"/>
+                      <w:szCs w:val="20"/>
+                    </w:rPr>
+                  </m:ctrlPr>
+                </m:sSupPr>
+                <m:e>
+                  <m:r>
+                    <w:rPr>
+                      <w:rFonts w:ascii="Cambria Math" w:eastAsiaTheme="minorEastAsia" w:hAnsi="Cambria Math" w:cs="David"/>
+                      <w:color w:val="3B3838" w:themeColor="background2" w:themeShade="40"/>
+                      <w:sz w:val="20"/>
+                      <w:szCs w:val="20"/>
+                    </w:rPr>
+                    <m:t>y</m:t>
+                  </m:r>
+                </m:e>
+                <m:sup>
+                  <m:r>
+                    <w:rPr>
+                      <w:rFonts w:ascii="Cambria Math" w:eastAsiaTheme="minorEastAsia" w:hAnsi="Cambria Math" w:cs="David"/>
+                      <w:color w:val="3B3838" w:themeColor="background2" w:themeShade="40"/>
+                      <w:sz w:val="20"/>
+                      <w:szCs w:val="20"/>
+                    </w:rPr>
+                    <m:t>2</m:t>
+                  </m:r>
+                </m:sup>
+              </m:sSup>
+            </m:e>
+          </m:mr>
+          <m:mr>
+            <m:e>
+              <m:sSup>
+                <m:sSupPr>
+                  <m:ctrlPr>
+                    <w:rPr>
+                      <w:rFonts w:ascii="Cambria Math" w:eastAsiaTheme="minorEastAsia" w:hAnsi="Cambria Math" w:cs="David"/>
+                      <w:i/>
+                      <w:color w:val="D0CECE" w:themeColor="background2" w:themeShade="E6"/>
+                      <w:sz w:val="20"/>
+                      <w:szCs w:val="20"/>
+                    </w:rPr>
+                  </m:ctrlPr>
+                </m:sSupPr>
+                <m:e>
+                  <m:r>
+                    <w:rPr>
+                      <w:rFonts w:ascii="Cambria Math" w:eastAsiaTheme="minorEastAsia" w:hAnsi="Cambria Math" w:cs="David"/>
+                      <w:color w:val="D0CECE" w:themeColor="background2" w:themeShade="E6"/>
+                      <w:sz w:val="20"/>
+                      <w:szCs w:val="20"/>
+                    </w:rPr>
+                    <m:t>3</m:t>
+                  </m:r>
+                </m:e>
+                <m:sup>
+                  <m:r>
+                    <w:rPr>
+                      <w:rFonts w:ascii="Cambria Math" w:eastAsiaTheme="minorEastAsia" w:hAnsi="Cambria Math" w:cs="David"/>
+                      <w:color w:val="D0CECE" w:themeColor="background2" w:themeShade="E6"/>
+                      <w:sz w:val="20"/>
+                      <w:szCs w:val="20"/>
+                    </w:rPr>
+                    <m:t>rd</m:t>
+                  </m:r>
+                </m:sup>
+              </m:sSup>
+            </m:e>
+          </m:mr>
+        </m:m>
+        <m:r>
+          <w:rPr>
+            <w:rFonts w:ascii="Cambria Math" w:eastAsiaTheme="minorEastAsia" w:hAnsi="Cambria Math" w:cs="David"/>
+            <w:color w:val="3B3838" w:themeColor="background2" w:themeShade="40"/>
+            <w:sz w:val="20"/>
+            <w:szCs w:val="20"/>
+          </w:rPr>
+          <m:t>→D</m:t>
+        </m:r>
+        <m:d>
+          <m:dPr>
+            <m:ctrlPr>
+              <w:rPr>
+                <w:rFonts w:ascii="Cambria Math" w:eastAsiaTheme="minorEastAsia" w:hAnsi="Cambria Math" w:cs="David"/>
+                <w:i/>
+                <w:color w:val="3B3838" w:themeColor="background2" w:themeShade="40"/>
+                <w:sz w:val="20"/>
+                <w:szCs w:val="20"/>
+              </w:rPr>
+            </m:ctrlPr>
+          </m:dPr>
+          <m:e>
+            <m:r>
+              <w:rPr>
+                <w:rFonts w:ascii="Cambria Math" w:eastAsiaTheme="minorEastAsia" w:hAnsi="Cambria Math" w:cs="David"/>
+                <w:color w:val="3B3838" w:themeColor="background2" w:themeShade="40"/>
+                <w:sz w:val="20"/>
+                <w:szCs w:val="20"/>
+              </w:rPr>
+              <m:t>2,2</m:t>
+            </m:r>
+          </m:e>
+        </m:d>
+        <m:r>
+          <w:rPr>
+            <w:rFonts w:ascii="Cambria Math" w:eastAsiaTheme="minorEastAsia" w:hAnsi="Cambria Math" w:cs="David"/>
+            <w:color w:val="3B3838" w:themeColor="background2" w:themeShade="40"/>
+            <w:sz w:val="20"/>
+            <w:szCs w:val="20"/>
+          </w:rPr>
+          <m:t>=</m:t>
+        </m:r>
+        <m:d>
+          <m:dPr>
+            <m:ctrlPr>
+              <w:rPr>
+                <w:rFonts w:ascii="Cambria Math" w:eastAsiaTheme="minorEastAsia" w:hAnsi="Cambria Math" w:cs="David"/>
+                <w:i/>
+                <w:color w:val="3B3838" w:themeColor="background2" w:themeShade="40"/>
+                <w:sz w:val="20"/>
+                <w:szCs w:val="20"/>
+              </w:rPr>
+            </m:ctrlPr>
+          </m:dPr>
+          <m:e>
+            <m:f>
+              <m:fPr>
+                <m:type m:val="noBar"/>
+                <m:ctrlPr>
+                  <w:rPr>
+                    <w:rFonts w:ascii="Cambria Math" w:eastAsiaTheme="minorEastAsia" w:hAnsi="Cambria Math" w:cs="David"/>
+                    <w:i/>
+                    <w:color w:val="3B3838" w:themeColor="background2" w:themeShade="40"/>
+                    <w:sz w:val="20"/>
+                    <w:szCs w:val="20"/>
+                  </w:rPr>
+                </m:ctrlPr>
+              </m:fPr>
+              <m:num>
+                <m:r>
+                  <w:rPr>
+                    <w:rFonts w:ascii="Cambria Math" w:eastAsiaTheme="minorEastAsia" w:hAnsi="Cambria Math" w:cs="David"/>
+                    <w:color w:val="3B3838" w:themeColor="background2" w:themeShade="40"/>
+                    <w:sz w:val="20"/>
+                    <w:szCs w:val="20"/>
+                  </w:rPr>
+                  <m:t>3</m:t>
+                </m:r>
+              </m:num>
+              <m:den>
+                <m:r>
+                  <w:rPr>
+                    <w:rFonts w:ascii="Cambria Math" w:eastAsiaTheme="minorEastAsia" w:hAnsi="Cambria Math" w:cs="David"/>
+                    <w:color w:val="3B3838" w:themeColor="background2" w:themeShade="40"/>
+                    <w:sz w:val="20"/>
+                    <w:szCs w:val="20"/>
+                  </w:rPr>
+                  <m:t>2</m:t>
+                </m:r>
+              </m:den>
+            </m:f>
+          </m:e>
+        </m:d>
+        <m:r>
+          <w:rPr>
+            <w:rFonts w:ascii="Cambria Math" w:eastAsiaTheme="minorEastAsia" w:hAnsi="Cambria Math" w:cs="David"/>
+            <w:color w:val="3B3838" w:themeColor="background2" w:themeShade="40"/>
+            <w:sz w:val="20"/>
+            <w:szCs w:val="20"/>
+          </w:rPr>
+          <m:t>=3</m:t>
+        </m:r>
+        <m:r>
+          <w:rPr>
+            <w:rFonts w:ascii="Cambria Math" w:eastAsiaTheme="minorEastAsia" w:hAnsi="Cambria Math" w:cs="David"/>
+            <w:color w:val="3B3838" w:themeColor="background2" w:themeShade="40"/>
+            <w:sz w:val="20"/>
+            <w:szCs w:val="20"/>
+          </w:rPr>
+          <w:tab/>
+        </m:r>
+      </m:oMath>
+    </w:p>
+    <w:p>
+      <w:pPr>
+        <w:bidi/>
+        <w:spacing w:after="80" w:line="240" w:lineRule="auto"/>
+        <w:rPr>
+          <w:rFonts w:ascii="Cambria Math" w:hAnsi="Cambria Math" w:cs="David" w:hint="cs"/>
+          <w:sz w:val="20"/>
+          <w:szCs w:val="20"/>
+          <w:rtl/>
+        </w:rPr>
+      </w:pPr>
+    </w:p>
+    <w:p>
+      <w:pPr>
+        <w:bidi/>
+        <w:spacing w:after="80" w:line="240" w:lineRule="auto"/>
+        <w:rPr>
           <w:rFonts w:ascii="Cambria Math" w:hAnsi="Cambria Math" w:cs="David"/>
           <w:sz w:val="20"/>
           <w:szCs w:val="20"/>
@@ -18259,18 +20346,7 @@
                   <w:sz w:val="24"/>
                   <w:szCs w:val="24"/>
                 </w:rPr>
-                <m:t>=</m:t>
-              </m:r>
-              <m:r>
-                <m:rPr>
-                  <m:sty m:val="bi"/>
-                </m:rPr>
-                <w:rPr>
-                  <w:rFonts w:ascii="Cambria Math" w:eastAsiaTheme="minorEastAsia" w:hAnsi="Cambria Math" w:cs="David"/>
-                  <w:sz w:val="24"/>
-                  <w:szCs w:val="24"/>
-                </w:rPr>
-                <m:t>1</m:t>
+                <m:t>=1</m:t>
               </m:r>
             </m:sub>
             <m:sup>
@@ -24364,15 +26440,7 @@
                         <w:sz w:val="16"/>
                         <w:szCs w:val="16"/>
                       </w:rPr>
-                      <m:t>2,</m:t>
-                    </m:r>
-                    <m:r>
-                      <w:rPr>
-                        <w:rFonts w:ascii="Cambria Math" w:hAnsi="Cambria Math" w:cs="David"/>
-                        <w:sz w:val="16"/>
-                        <w:szCs w:val="16"/>
-                      </w:rPr>
-                      <m:t>4</m:t>
+                      <m:t>2,4</m:t>
                     </m:r>
                   </m:e>
                 </m:d>
@@ -24426,23 +26494,7 @@
                         <w:sz w:val="16"/>
                         <w:szCs w:val="16"/>
                       </w:rPr>
-                      <m:t>5</m:t>
-                    </m:r>
-                    <m:r>
-                      <w:rPr>
-                        <w:rFonts w:ascii="Cambria Math" w:hAnsi="Cambria Math" w:cs="David"/>
-                        <w:sz w:val="16"/>
-                        <w:szCs w:val="16"/>
-                      </w:rPr>
-                      <m:t>,</m:t>
-                    </m:r>
-                    <m:r>
-                      <w:rPr>
-                        <w:rFonts w:ascii="Cambria Math" w:hAnsi="Cambria Math" w:cs="David"/>
-                        <w:sz w:val="16"/>
-                        <w:szCs w:val="16"/>
-                      </w:rPr>
-                      <m:t>1</m:t>
+                      <m:t>5,1</m:t>
                     </m:r>
                   </m:e>
                 </m:d>
@@ -24516,15 +26568,7 @@
                         <w:sz w:val="16"/>
                         <w:szCs w:val="16"/>
                       </w:rPr>
-                      <m:t>5</m:t>
-                    </m:r>
-                    <m:r>
-                      <w:rPr>
-                        <w:rFonts w:ascii="Cambria Math" w:hAnsi="Cambria Math" w:cs="David"/>
-                        <w:sz w:val="16"/>
-                        <w:szCs w:val="16"/>
-                      </w:rPr>
-                      <m:t>,1</m:t>
+                      <m:t>5,1</m:t>
                     </m:r>
                   </m:e>
                 </m:d>
@@ -24570,15 +26614,7 @@
                         <w:sz w:val="16"/>
                         <w:szCs w:val="16"/>
                       </w:rPr>
-                      <m:t>5</m:t>
-                    </m:r>
-                    <m:r>
-                      <w:rPr>
-                        <w:rFonts w:ascii="Cambria Math" w:hAnsi="Cambria Math" w:cs="David"/>
-                        <w:sz w:val="16"/>
-                        <w:szCs w:val="16"/>
-                      </w:rPr>
-                      <m:t>!</m:t>
+                      <m:t>5!</m:t>
                     </m:r>
                   </m:num>
                   <m:den>
@@ -24588,15 +26624,7 @@
                         <w:sz w:val="16"/>
                         <w:szCs w:val="16"/>
                       </w:rPr>
-                      <m:t>4</m:t>
-                    </m:r>
-                    <m:r>
-                      <w:rPr>
-                        <w:rFonts w:ascii="Cambria Math" w:hAnsi="Cambria Math" w:cs="David"/>
-                        <w:sz w:val="16"/>
-                        <w:szCs w:val="16"/>
-                      </w:rPr>
-                      <m:t>!</m:t>
+                      <m:t>4!</m:t>
                     </m:r>
                   </m:den>
                 </m:f>
@@ -24682,15 +26710,7 @@
                         <w:sz w:val="16"/>
                         <w:szCs w:val="16"/>
                       </w:rPr>
-                      <m:t>5</m:t>
-                    </m:r>
-                    <m:r>
-                      <w:rPr>
-                        <w:rFonts w:ascii="Cambria Math" w:hAnsi="Cambria Math" w:cs="David"/>
-                        <w:sz w:val="16"/>
-                        <w:szCs w:val="16"/>
-                      </w:rPr>
-                      <m:t>!</m:t>
+                      <m:t>5!</m:t>
                     </m:r>
                   </m:num>
                   <m:den>
@@ -24700,15 +26720,7 @@
                         <w:sz w:val="16"/>
                         <w:szCs w:val="16"/>
                       </w:rPr>
-                      <m:t>4</m:t>
-                    </m:r>
-                    <m:r>
-                      <w:rPr>
-                        <w:rFonts w:ascii="Cambria Math" w:hAnsi="Cambria Math" w:cs="David"/>
-                        <w:sz w:val="16"/>
-                        <w:szCs w:val="16"/>
-                      </w:rPr>
-                      <m:t>!1!</m:t>
+                      <m:t>4!1!</m:t>
                     </m:r>
                   </m:den>
                 </m:f>
@@ -24964,79 +26976,7 @@
                 <w:sz w:val="16"/>
                 <w:szCs w:val="16"/>
               </w:rPr>
-              <w:t>aaa</w:t>
-            </w:r>
-            <w:r>
-              <w:rPr>
-                <w:rFonts w:ascii="Cambria Math" w:eastAsia="Calibri" w:hAnsi="Cambria Math" w:cs="David"/>
-                <w:sz w:val="16"/>
-                <w:szCs w:val="16"/>
-              </w:rPr>
-              <w:t>a</w:t>
-            </w:r>
-            <w:r>
-              <w:rPr>
-                <w:rFonts w:ascii="Cambria Math" w:eastAsia="Calibri" w:hAnsi="Cambria Math" w:cs="David"/>
-                <w:sz w:val="16"/>
-                <w:szCs w:val="16"/>
-              </w:rPr>
-              <w:t>b  aa</w:t>
-            </w:r>
-            <w:r>
-              <w:rPr>
-                <w:rFonts w:ascii="Cambria Math" w:eastAsia="Calibri" w:hAnsi="Cambria Math" w:cs="David"/>
-                <w:sz w:val="16"/>
-                <w:szCs w:val="16"/>
-              </w:rPr>
-              <w:t>a</w:t>
-            </w:r>
-            <w:r>
-              <w:rPr>
-                <w:rFonts w:ascii="Cambria Math" w:eastAsia="Calibri" w:hAnsi="Cambria Math" w:cs="David"/>
-                <w:sz w:val="16"/>
-                <w:szCs w:val="16"/>
-              </w:rPr>
-              <w:t>ba  a</w:t>
-            </w:r>
-            <w:r>
-              <w:rPr>
-                <w:rFonts w:ascii="Cambria Math" w:eastAsia="Calibri" w:hAnsi="Cambria Math" w:cs="David"/>
-                <w:sz w:val="16"/>
-                <w:szCs w:val="16"/>
-              </w:rPr>
-              <w:t>a</w:t>
-            </w:r>
-            <w:r>
-              <w:rPr>
-                <w:rFonts w:ascii="Cambria Math" w:eastAsia="Calibri" w:hAnsi="Cambria Math" w:cs="David"/>
-                <w:sz w:val="16"/>
-                <w:szCs w:val="16"/>
-              </w:rPr>
-              <w:t xml:space="preserve">baa  </w:t>
-            </w:r>
-            <w:r>
-              <w:rPr>
-                <w:rFonts w:ascii="Cambria Math" w:eastAsia="Calibri" w:hAnsi="Cambria Math" w:cs="David"/>
-                <w:sz w:val="16"/>
-                <w:szCs w:val="16"/>
-              </w:rPr>
-              <w:t>a</w:t>
-            </w:r>
-            <w:r>
-              <w:rPr>
-                <w:rFonts w:ascii="Cambria Math" w:eastAsia="Calibri" w:hAnsi="Cambria Math" w:cs="David"/>
-                <w:sz w:val="16"/>
-                <w:szCs w:val="16"/>
-              </w:rPr>
-              <w:t>baaa</w:t>
-            </w:r>
-            <w:r>
-              <w:rPr>
-                <w:rFonts w:ascii="Cambria Math" w:eastAsia="Calibri" w:hAnsi="Cambria Math" w:cs="David"/>
-                <w:sz w:val="16"/>
-                <w:szCs w:val="16"/>
-              </w:rPr>
-              <w:t xml:space="preserve"> baaa</w:t>
+              <w:t>aaaab  aaaba  aabaa  abaaa baaa</w:t>
             </w:r>
           </w:p>
         </w:tc>
@@ -28883,13 +30823,13 @@
     <w:p>
       <w:pPr>
         <w:spacing w:after="80" w:line="240" w:lineRule="auto"/>
+        <w:ind w:left="576" w:firstLine="576"/>
         <w:rPr>
           <w:rFonts w:ascii="Cambria Math" w:eastAsiaTheme="minorEastAsia" w:hAnsi="Cambria Math" w:cs="David"/>
           <w:i/>
           <w:color w:val="767171" w:themeColor="background2" w:themeShade="80"/>
           <w:sz w:val="20"/>
           <w:szCs w:val="20"/>
-          <w:rtl/>
         </w:rPr>
       </w:pPr>
       <m:oMathPara>
@@ -29645,6 +31585,4474 @@
           </m:sSup>
         </m:oMath>
       </m:oMathPara>
+    </w:p>
+    <w:p>
+      <w:pPr>
+        <w:spacing w:after="80" w:line="240" w:lineRule="auto"/>
+        <w:rPr>
+          <w:rFonts w:ascii="Cambria Math" w:eastAsiaTheme="minorEastAsia" w:hAnsi="Cambria Math" w:cs="David"/>
+          <w:i/>
+          <w:color w:val="767171" w:themeColor="background2" w:themeShade="80"/>
+          <w:sz w:val="20"/>
+          <w:szCs w:val="20"/>
+        </w:rPr>
+      </w:pPr>
+    </w:p>
+    <w:p>
+      <w:pPr>
+        <w:spacing w:after="80" w:line="240" w:lineRule="auto"/>
+        <w:rPr>
+          <w:rFonts w:ascii="Cambria Math" w:eastAsiaTheme="minorEastAsia" w:hAnsi="Cambria Math" w:cs="David"/>
+          <w:b/>
+          <w:bCs/>
+          <w:sz w:val="24"/>
+          <w:szCs w:val="24"/>
+        </w:rPr>
+      </w:pPr>
+      <m:oMathPara>
+        <m:oMathParaPr>
+          <m:jc m:val="left"/>
+        </m:oMathParaPr>
+        <m:oMath>
+          <m:sSup>
+            <m:sSupPr>
+              <m:ctrlPr>
+                <w:rPr>
+                  <w:rFonts w:ascii="Cambria Math" w:eastAsiaTheme="minorEastAsia" w:hAnsi="Cambria Math" w:cs="David"/>
+                  <w:b/>
+                  <w:bCs/>
+                  <w:i/>
+                  <w:sz w:val="24"/>
+                  <w:szCs w:val="24"/>
+                </w:rPr>
+              </m:ctrlPr>
+            </m:sSupPr>
+            <m:e>
+              <m:d>
+                <m:dPr>
+                  <m:ctrlPr>
+                    <w:rPr>
+                      <w:rFonts w:ascii="Cambria Math" w:eastAsiaTheme="minorEastAsia" w:hAnsi="Cambria Math" w:cs="David"/>
+                      <w:b/>
+                      <w:bCs/>
+                      <w:i/>
+                      <w:sz w:val="24"/>
+                      <w:szCs w:val="24"/>
+                    </w:rPr>
+                  </m:ctrlPr>
+                </m:dPr>
+                <m:e>
+                  <m:r>
+                    <m:rPr>
+                      <m:sty m:val="bi"/>
+                    </m:rPr>
+                    <w:rPr>
+                      <w:rFonts w:ascii="Cambria Math" w:eastAsiaTheme="minorEastAsia" w:hAnsi="Cambria Math" w:cs="David"/>
+                      <w:sz w:val="24"/>
+                      <w:szCs w:val="24"/>
+                    </w:rPr>
+                    <m:t>x+y</m:t>
+                  </m:r>
+                  <m:r>
+                    <m:rPr>
+                      <m:sty m:val="bi"/>
+                    </m:rPr>
+                    <w:rPr>
+                      <w:rFonts w:ascii="Cambria Math" w:eastAsiaTheme="minorEastAsia" w:hAnsi="Cambria Math" w:cs="David"/>
+                      <w:sz w:val="24"/>
+                      <w:szCs w:val="24"/>
+                    </w:rPr>
+                    <m:t>+z</m:t>
+                  </m:r>
+                </m:e>
+              </m:d>
+            </m:e>
+            <m:sup>
+              <m:r>
+                <m:rPr>
+                  <m:sty m:val="bi"/>
+                </m:rPr>
+                <w:rPr>
+                  <w:rFonts w:ascii="Cambria Math" w:eastAsiaTheme="minorEastAsia" w:hAnsi="Cambria Math" w:cs="David"/>
+                  <w:sz w:val="24"/>
+                  <w:szCs w:val="24"/>
+                </w:rPr>
+                <m:t>n</m:t>
+              </m:r>
+            </m:sup>
+          </m:sSup>
+          <m:r>
+            <m:rPr>
+              <m:sty m:val="bi"/>
+            </m:rPr>
+            <w:rPr>
+              <w:rFonts w:ascii="Cambria Math" w:eastAsiaTheme="minorEastAsia" w:hAnsi="Cambria Math" w:cs="David"/>
+              <w:sz w:val="24"/>
+              <w:szCs w:val="24"/>
+            </w:rPr>
+            <m:t>=</m:t>
+          </m:r>
+          <m:nary>
+            <m:naryPr>
+              <m:chr m:val="∑"/>
+              <m:limLoc m:val="undOvr"/>
+              <m:supHide m:val="1"/>
+              <m:ctrlPr>
+                <w:rPr>
+                  <w:rFonts w:ascii="Cambria Math" w:eastAsiaTheme="minorEastAsia" w:hAnsi="Cambria Math" w:cs="David"/>
+                  <w:b/>
+                  <w:bCs/>
+                  <w:i/>
+                  <w:sz w:val="24"/>
+                  <w:szCs w:val="24"/>
+                </w:rPr>
+              </m:ctrlPr>
+            </m:naryPr>
+            <m:sub>
+              <m:r>
+                <m:rPr>
+                  <m:sty m:val="bi"/>
+                </m:rPr>
+                <w:rPr>
+                  <w:rFonts w:ascii="Cambria Math" w:eastAsiaTheme="minorEastAsia" w:hAnsi="Cambria Math" w:cs="David"/>
+                  <w:sz w:val="24"/>
+                  <w:szCs w:val="24"/>
+                </w:rPr>
+                <m:t>i+j+k=n</m:t>
+              </m:r>
+            </m:sub>
+            <m:sup/>
+            <m:e>
+              <m:f>
+                <m:fPr>
+                  <m:ctrlPr>
+                    <w:rPr>
+                      <w:rFonts w:ascii="Cambria Math" w:eastAsiaTheme="minorEastAsia" w:hAnsi="Cambria Math" w:cs="David"/>
+                      <w:b/>
+                      <w:bCs/>
+                      <w:i/>
+                      <w:sz w:val="24"/>
+                      <w:szCs w:val="24"/>
+                    </w:rPr>
+                  </m:ctrlPr>
+                </m:fPr>
+                <m:num>
+                  <m:r>
+                    <m:rPr>
+                      <m:sty m:val="bi"/>
+                    </m:rPr>
+                    <w:rPr>
+                      <w:rFonts w:ascii="Cambria Math" w:eastAsiaTheme="minorEastAsia" w:hAnsi="Cambria Math" w:cs="David"/>
+                      <w:sz w:val="24"/>
+                      <w:szCs w:val="24"/>
+                    </w:rPr>
+                    <m:t>n!</m:t>
+                  </m:r>
+                </m:num>
+                <m:den>
+                  <m:r>
+                    <m:rPr>
+                      <m:sty m:val="bi"/>
+                    </m:rPr>
+                    <w:rPr>
+                      <w:rFonts w:ascii="Cambria Math" w:eastAsiaTheme="minorEastAsia" w:hAnsi="Cambria Math" w:cs="David"/>
+                      <w:sz w:val="24"/>
+                      <w:szCs w:val="24"/>
+                    </w:rPr>
+                    <m:t>i!j!k!</m:t>
+                  </m:r>
+                </m:den>
+              </m:f>
+            </m:e>
+          </m:nary>
+          <m:r>
+            <m:rPr>
+              <m:sty m:val="bi"/>
+            </m:rPr>
+            <w:rPr>
+              <w:rFonts w:ascii="Cambria Math" w:eastAsiaTheme="minorEastAsia" w:hAnsi="Cambria Math" w:cs="David"/>
+              <w:sz w:val="24"/>
+              <w:szCs w:val="24"/>
+            </w:rPr>
+            <m:t>∙</m:t>
+          </m:r>
+          <m:sSup>
+            <m:sSupPr>
+              <m:ctrlPr>
+                <w:rPr>
+                  <w:rFonts w:ascii="Cambria Math" w:eastAsiaTheme="minorEastAsia" w:hAnsi="Cambria Math" w:cs="David"/>
+                  <w:b/>
+                  <w:bCs/>
+                  <w:i/>
+                  <w:sz w:val="24"/>
+                  <w:szCs w:val="24"/>
+                </w:rPr>
+              </m:ctrlPr>
+            </m:sSupPr>
+            <m:e>
+              <m:r>
+                <m:rPr>
+                  <m:sty m:val="bi"/>
+                </m:rPr>
+                <w:rPr>
+                  <w:rFonts w:ascii="Cambria Math" w:eastAsiaTheme="minorEastAsia" w:hAnsi="Cambria Math" w:cs="David"/>
+                  <w:sz w:val="24"/>
+                  <w:szCs w:val="24"/>
+                </w:rPr>
+                <m:t>x</m:t>
+              </m:r>
+            </m:e>
+            <m:sup>
+              <m:r>
+                <m:rPr>
+                  <m:sty m:val="bi"/>
+                </m:rPr>
+                <w:rPr>
+                  <w:rFonts w:ascii="Cambria Math" w:eastAsiaTheme="minorEastAsia" w:hAnsi="Cambria Math" w:cs="David"/>
+                  <w:sz w:val="24"/>
+                  <w:szCs w:val="24"/>
+                </w:rPr>
+                <m:t>i</m:t>
+              </m:r>
+            </m:sup>
+          </m:sSup>
+          <m:sSup>
+            <m:sSupPr>
+              <m:ctrlPr>
+                <w:rPr>
+                  <w:rFonts w:ascii="Cambria Math" w:eastAsiaTheme="minorEastAsia" w:hAnsi="Cambria Math" w:cs="David"/>
+                  <w:b/>
+                  <w:bCs/>
+                  <w:i/>
+                  <w:sz w:val="24"/>
+                  <w:szCs w:val="24"/>
+                </w:rPr>
+              </m:ctrlPr>
+            </m:sSupPr>
+            <m:e>
+              <m:r>
+                <m:rPr>
+                  <m:sty m:val="bi"/>
+                </m:rPr>
+                <w:rPr>
+                  <w:rFonts w:ascii="Cambria Math" w:eastAsiaTheme="minorEastAsia" w:hAnsi="Cambria Math" w:cs="David"/>
+                  <w:sz w:val="24"/>
+                  <w:szCs w:val="24"/>
+                </w:rPr>
+                <m:t>y</m:t>
+              </m:r>
+            </m:e>
+            <m:sup>
+              <m:r>
+                <m:rPr>
+                  <m:sty m:val="bi"/>
+                </m:rPr>
+                <w:rPr>
+                  <w:rFonts w:ascii="Cambria Math" w:eastAsiaTheme="minorEastAsia" w:hAnsi="Cambria Math" w:cs="David"/>
+                  <w:sz w:val="24"/>
+                  <w:szCs w:val="24"/>
+                </w:rPr>
+                <m:t>j</m:t>
+              </m:r>
+            </m:sup>
+          </m:sSup>
+          <m:sSup>
+            <m:sSupPr>
+              <m:ctrlPr>
+                <w:rPr>
+                  <w:rFonts w:ascii="Cambria Math" w:eastAsiaTheme="minorEastAsia" w:hAnsi="Cambria Math" w:cs="David"/>
+                  <w:b/>
+                  <w:bCs/>
+                  <w:i/>
+                  <w:sz w:val="24"/>
+                  <w:szCs w:val="24"/>
+                </w:rPr>
+              </m:ctrlPr>
+            </m:sSupPr>
+            <m:e>
+              <m:r>
+                <m:rPr>
+                  <m:sty m:val="bi"/>
+                </m:rPr>
+                <w:rPr>
+                  <w:rFonts w:ascii="Cambria Math" w:eastAsiaTheme="minorEastAsia" w:hAnsi="Cambria Math" w:cs="David"/>
+                  <w:sz w:val="24"/>
+                  <w:szCs w:val="24"/>
+                </w:rPr>
+                <m:t>z</m:t>
+              </m:r>
+            </m:e>
+            <m:sup>
+              <m:r>
+                <m:rPr>
+                  <m:sty m:val="bi"/>
+                </m:rPr>
+                <w:rPr>
+                  <w:rFonts w:ascii="Cambria Math" w:eastAsiaTheme="minorEastAsia" w:hAnsi="Cambria Math" w:cs="David"/>
+                  <w:sz w:val="24"/>
+                  <w:szCs w:val="24"/>
+                </w:rPr>
+                <m:t>k</m:t>
+              </m:r>
+            </m:sup>
+          </m:sSup>
+          <m:r>
+            <m:rPr>
+              <m:sty m:val="bi"/>
+            </m:rPr>
+            <w:rPr>
+              <w:rFonts w:ascii="Cambria Math" w:eastAsiaTheme="minorEastAsia" w:hAnsi="Cambria Math" w:cs="David"/>
+              <w:sz w:val="24"/>
+              <w:szCs w:val="24"/>
+            </w:rPr>
+            <m:t xml:space="preserve">      </m:t>
+          </m:r>
+          <m:r>
+            <w:rPr>
+              <w:rFonts w:ascii="Cambria Math" w:eastAsiaTheme="minorEastAsia" w:hAnsi="Cambria Math" w:cs="David"/>
+              <w:color w:val="7F7F7F" w:themeColor="text1" w:themeTint="80"/>
+              <w:sz w:val="24"/>
+              <w:szCs w:val="24"/>
+            </w:rPr>
+            <m:t xml:space="preserve">  </m:t>
+          </m:r>
+          <m:r>
+            <w:rPr>
+              <w:rFonts w:ascii="Cambria Math" w:eastAsiaTheme="minorEastAsia" w:hAnsi="Cambria Math" w:cs="David"/>
+              <w:color w:val="7F7F7F" w:themeColor="text1" w:themeTint="80"/>
+              <w:sz w:val="24"/>
+              <w:szCs w:val="24"/>
+            </w:rPr>
+            <m:t>summing D</m:t>
+          </m:r>
+          <m:d>
+            <m:dPr>
+              <m:ctrlPr>
+                <w:rPr>
+                  <w:rFonts w:ascii="Cambria Math" w:eastAsiaTheme="minorEastAsia" w:hAnsi="Cambria Math" w:cs="David"/>
+                  <w:i/>
+                  <w:color w:val="7F7F7F" w:themeColor="text1" w:themeTint="80"/>
+                  <w:sz w:val="24"/>
+                  <w:szCs w:val="24"/>
+                </w:rPr>
+              </m:ctrlPr>
+            </m:dPr>
+            <m:e>
+              <m:r>
+                <w:rPr>
+                  <w:rFonts w:ascii="Cambria Math" w:eastAsiaTheme="minorEastAsia" w:hAnsi="Cambria Math" w:cs="David"/>
+                  <w:color w:val="7F7F7F" w:themeColor="text1" w:themeTint="80"/>
+                  <w:sz w:val="24"/>
+                  <w:szCs w:val="24"/>
+                </w:rPr>
+                <m:t>3,n</m:t>
+              </m:r>
+            </m:e>
+          </m:d>
+          <m:r>
+            <w:rPr>
+              <w:rFonts w:ascii="Cambria Math" w:eastAsiaTheme="minorEastAsia" w:hAnsi="Cambria Math" w:cs="David"/>
+              <w:color w:val="7F7F7F" w:themeColor="text1" w:themeTint="80"/>
+              <w:sz w:val="24"/>
+              <w:szCs w:val="24"/>
+            </w:rPr>
+            <m:t xml:space="preserve"> </m:t>
+          </m:r>
+          <m:r>
+            <w:rPr>
+              <w:rFonts w:ascii="Cambria Math" w:eastAsiaTheme="minorEastAsia" w:hAnsi="Cambria Math" w:cs="David"/>
+              <w:color w:val="7F7F7F" w:themeColor="text1" w:themeTint="80"/>
+              <w:sz w:val="24"/>
+              <w:szCs w:val="24"/>
+            </w:rPr>
+            <m:t>expressions</m:t>
+          </m:r>
+        </m:oMath>
+      </m:oMathPara>
+    </w:p>
+    <w:p>
+      <w:pPr>
+        <w:spacing w:after="80" w:line="240" w:lineRule="auto"/>
+        <w:ind w:left="576" w:firstLine="576"/>
+        <w:rPr>
+          <w:rFonts w:ascii="Cambria Math" w:eastAsiaTheme="minorEastAsia" w:hAnsi="Cambria Math" w:cs="David"/>
+          <w:color w:val="767171" w:themeColor="background2" w:themeShade="80"/>
+          <w:sz w:val="20"/>
+          <w:szCs w:val="20"/>
+        </w:rPr>
+      </w:pPr>
+      <m:oMathPara>
+        <m:oMathParaPr>
+          <m:jc m:val="left"/>
+        </m:oMathParaPr>
+        <m:oMath>
+          <m:sSup>
+            <m:sSupPr>
+              <m:ctrlPr>
+                <w:rPr>
+                  <w:rFonts w:ascii="Cambria Math" w:eastAsiaTheme="minorEastAsia" w:hAnsi="Cambria Math" w:cs="David"/>
+                  <w:i/>
+                  <w:color w:val="767171" w:themeColor="background2" w:themeShade="80"/>
+                  <w:sz w:val="20"/>
+                  <w:szCs w:val="20"/>
+                </w:rPr>
+              </m:ctrlPr>
+            </m:sSupPr>
+            <m:e>
+              <m:d>
+                <m:dPr>
+                  <m:ctrlPr>
+                    <w:rPr>
+                      <w:rFonts w:ascii="Cambria Math" w:eastAsiaTheme="minorEastAsia" w:hAnsi="Cambria Math" w:cs="David"/>
+                      <w:i/>
+                      <w:color w:val="767171" w:themeColor="background2" w:themeShade="80"/>
+                      <w:sz w:val="20"/>
+                      <w:szCs w:val="20"/>
+                    </w:rPr>
+                  </m:ctrlPr>
+                </m:dPr>
+                <m:e>
+                  <m:r>
+                    <w:rPr>
+                      <w:rFonts w:ascii="Cambria Math" w:eastAsiaTheme="minorEastAsia" w:hAnsi="Cambria Math" w:cs="David"/>
+                      <w:color w:val="767171" w:themeColor="background2" w:themeShade="80"/>
+                      <w:sz w:val="20"/>
+                      <w:szCs w:val="20"/>
+                    </w:rPr>
+                    <m:t>x+y</m:t>
+                  </m:r>
+                  <m:r>
+                    <w:rPr>
+                      <w:rFonts w:ascii="Cambria Math" w:eastAsiaTheme="minorEastAsia" w:hAnsi="Cambria Math" w:cs="David"/>
+                      <w:color w:val="767171" w:themeColor="background2" w:themeShade="80"/>
+                      <w:sz w:val="20"/>
+                      <w:szCs w:val="20"/>
+                    </w:rPr>
+                    <m:t>+z</m:t>
+                  </m:r>
+                </m:e>
+              </m:d>
+            </m:e>
+            <m:sup>
+              <m:r>
+                <w:rPr>
+                  <w:rFonts w:ascii="Cambria Math" w:eastAsiaTheme="minorEastAsia" w:hAnsi="Cambria Math" w:cs="David"/>
+                  <w:color w:val="767171" w:themeColor="background2" w:themeShade="80"/>
+                  <w:sz w:val="20"/>
+                  <w:szCs w:val="20"/>
+                </w:rPr>
+                <m:t>2</m:t>
+              </m:r>
+            </m:sup>
+          </m:sSup>
+          <m:r>
+            <w:rPr>
+              <w:rFonts w:ascii="Cambria Math" w:eastAsiaTheme="minorEastAsia" w:hAnsi="Cambria Math" w:cs="David"/>
+              <w:color w:val="767171" w:themeColor="background2" w:themeShade="80"/>
+              <w:sz w:val="20"/>
+              <w:szCs w:val="20"/>
+            </w:rPr>
+            <m:t>=</m:t>
+          </m:r>
+          <m:nary>
+            <m:naryPr>
+              <m:chr m:val="∑"/>
+              <m:limLoc m:val="undOvr"/>
+              <m:supHide m:val="1"/>
+              <m:ctrlPr>
+                <w:rPr>
+                  <w:rFonts w:ascii="Cambria Math" w:eastAsiaTheme="minorEastAsia" w:hAnsi="Cambria Math" w:cs="David"/>
+                  <w:i/>
+                  <w:color w:val="767171" w:themeColor="background2" w:themeShade="80"/>
+                  <w:sz w:val="20"/>
+                  <w:szCs w:val="20"/>
+                </w:rPr>
+              </m:ctrlPr>
+            </m:naryPr>
+            <m:sub>
+              <m:r>
+                <w:rPr>
+                  <w:rFonts w:ascii="Cambria Math" w:eastAsiaTheme="minorEastAsia" w:hAnsi="Cambria Math" w:cs="David"/>
+                  <w:color w:val="767171" w:themeColor="background2" w:themeShade="80"/>
+                  <w:sz w:val="20"/>
+                  <w:szCs w:val="20"/>
+                </w:rPr>
+                <m:t>i+j+k=2</m:t>
+              </m:r>
+            </m:sub>
+            <m:sup/>
+            <m:e>
+              <m:f>
+                <m:fPr>
+                  <m:ctrlPr>
+                    <w:rPr>
+                      <w:rFonts w:ascii="Cambria Math" w:eastAsiaTheme="minorEastAsia" w:hAnsi="Cambria Math" w:cs="David"/>
+                      <w:i/>
+                      <w:color w:val="767171" w:themeColor="background2" w:themeShade="80"/>
+                      <w:sz w:val="20"/>
+                      <w:szCs w:val="20"/>
+                    </w:rPr>
+                  </m:ctrlPr>
+                </m:fPr>
+                <m:num>
+                  <m:r>
+                    <w:rPr>
+                      <w:rFonts w:ascii="Cambria Math" w:eastAsiaTheme="minorEastAsia" w:hAnsi="Cambria Math" w:cs="David"/>
+                      <w:color w:val="767171" w:themeColor="background2" w:themeShade="80"/>
+                      <w:sz w:val="20"/>
+                      <w:szCs w:val="20"/>
+                    </w:rPr>
+                    <m:t>2!</m:t>
+                  </m:r>
+                </m:num>
+                <m:den>
+                  <m:r>
+                    <w:rPr>
+                      <w:rFonts w:ascii="Cambria Math" w:eastAsiaTheme="minorEastAsia" w:hAnsi="Cambria Math" w:cs="David"/>
+                      <w:color w:val="767171" w:themeColor="background2" w:themeShade="80"/>
+                      <w:sz w:val="20"/>
+                      <w:szCs w:val="20"/>
+                    </w:rPr>
+                    <m:t>i!j!k!</m:t>
+                  </m:r>
+                </m:den>
+              </m:f>
+            </m:e>
+          </m:nary>
+          <m:r>
+            <w:rPr>
+              <w:rFonts w:ascii="Cambria Math" w:eastAsiaTheme="minorEastAsia" w:hAnsi="Cambria Math" w:cs="David"/>
+              <w:color w:val="767171" w:themeColor="background2" w:themeShade="80"/>
+              <w:sz w:val="20"/>
+              <w:szCs w:val="20"/>
+            </w:rPr>
+            <m:t>∙</m:t>
+          </m:r>
+          <m:sSup>
+            <m:sSupPr>
+              <m:ctrlPr>
+                <w:rPr>
+                  <w:rFonts w:ascii="Cambria Math" w:eastAsiaTheme="minorEastAsia" w:hAnsi="Cambria Math" w:cs="David"/>
+                  <w:i/>
+                  <w:color w:val="767171" w:themeColor="background2" w:themeShade="80"/>
+                  <w:sz w:val="20"/>
+                  <w:szCs w:val="20"/>
+                </w:rPr>
+              </m:ctrlPr>
+            </m:sSupPr>
+            <m:e>
+              <m:r>
+                <w:rPr>
+                  <w:rFonts w:ascii="Cambria Math" w:eastAsiaTheme="minorEastAsia" w:hAnsi="Cambria Math" w:cs="David"/>
+                  <w:color w:val="767171" w:themeColor="background2" w:themeShade="80"/>
+                  <w:sz w:val="20"/>
+                  <w:szCs w:val="20"/>
+                </w:rPr>
+                <m:t>x</m:t>
+              </m:r>
+            </m:e>
+            <m:sup>
+              <m:r>
+                <w:rPr>
+                  <w:rFonts w:ascii="Cambria Math" w:eastAsiaTheme="minorEastAsia" w:hAnsi="Cambria Math" w:cs="David"/>
+                  <w:color w:val="767171" w:themeColor="background2" w:themeShade="80"/>
+                  <w:sz w:val="20"/>
+                  <w:szCs w:val="20"/>
+                </w:rPr>
+                <m:t>i</m:t>
+              </m:r>
+            </m:sup>
+          </m:sSup>
+          <m:sSup>
+            <m:sSupPr>
+              <m:ctrlPr>
+                <w:rPr>
+                  <w:rFonts w:ascii="Cambria Math" w:eastAsiaTheme="minorEastAsia" w:hAnsi="Cambria Math" w:cs="David"/>
+                  <w:i/>
+                  <w:color w:val="767171" w:themeColor="background2" w:themeShade="80"/>
+                  <w:sz w:val="20"/>
+                  <w:szCs w:val="20"/>
+                </w:rPr>
+              </m:ctrlPr>
+            </m:sSupPr>
+            <m:e>
+              <m:r>
+                <w:rPr>
+                  <w:rFonts w:ascii="Cambria Math" w:eastAsiaTheme="minorEastAsia" w:hAnsi="Cambria Math" w:cs="David"/>
+                  <w:color w:val="767171" w:themeColor="background2" w:themeShade="80"/>
+                  <w:sz w:val="20"/>
+                  <w:szCs w:val="20"/>
+                </w:rPr>
+                <m:t>y</m:t>
+              </m:r>
+            </m:e>
+            <m:sup>
+              <m:r>
+                <w:rPr>
+                  <w:rFonts w:ascii="Cambria Math" w:eastAsiaTheme="minorEastAsia" w:hAnsi="Cambria Math" w:cs="David"/>
+                  <w:color w:val="767171" w:themeColor="background2" w:themeShade="80"/>
+                  <w:sz w:val="20"/>
+                  <w:szCs w:val="20"/>
+                </w:rPr>
+                <m:t>j</m:t>
+              </m:r>
+            </m:sup>
+          </m:sSup>
+          <m:sSup>
+            <m:sSupPr>
+              <m:ctrlPr>
+                <w:rPr>
+                  <w:rFonts w:ascii="Cambria Math" w:eastAsiaTheme="minorEastAsia" w:hAnsi="Cambria Math" w:cs="David"/>
+                  <w:i/>
+                  <w:color w:val="767171" w:themeColor="background2" w:themeShade="80"/>
+                  <w:sz w:val="20"/>
+                  <w:szCs w:val="20"/>
+                </w:rPr>
+              </m:ctrlPr>
+            </m:sSupPr>
+            <m:e>
+              <m:r>
+                <w:rPr>
+                  <w:rFonts w:ascii="Cambria Math" w:eastAsiaTheme="minorEastAsia" w:hAnsi="Cambria Math" w:cs="David"/>
+                  <w:color w:val="767171" w:themeColor="background2" w:themeShade="80"/>
+                  <w:sz w:val="20"/>
+                  <w:szCs w:val="20"/>
+                </w:rPr>
+                <m:t>z</m:t>
+              </m:r>
+            </m:e>
+            <m:sup>
+              <m:r>
+                <w:rPr>
+                  <w:rFonts w:ascii="Cambria Math" w:eastAsiaTheme="minorEastAsia" w:hAnsi="Cambria Math" w:cs="David"/>
+                  <w:color w:val="767171" w:themeColor="background2" w:themeShade="80"/>
+                  <w:sz w:val="20"/>
+                  <w:szCs w:val="20"/>
+                </w:rPr>
+                <m:t>k</m:t>
+              </m:r>
+            </m:sup>
+          </m:sSup>
+          <m:r>
+            <w:rPr>
+              <w:rFonts w:ascii="Cambria Math" w:eastAsiaTheme="minorEastAsia" w:hAnsi="Cambria Math" w:cs="David"/>
+              <w:color w:val="767171" w:themeColor="background2" w:themeShade="80"/>
+              <w:sz w:val="20"/>
+              <w:szCs w:val="20"/>
+            </w:rPr>
+            <m:t>=</m:t>
+          </m:r>
+          <m:f>
+            <m:fPr>
+              <m:ctrlPr>
+                <w:rPr>
+                  <w:rFonts w:ascii="Cambria Math" w:eastAsiaTheme="minorEastAsia" w:hAnsi="Cambria Math" w:cs="David"/>
+                  <w:i/>
+                  <w:color w:val="767171" w:themeColor="background2" w:themeShade="80"/>
+                  <w:sz w:val="20"/>
+                  <w:szCs w:val="20"/>
+                </w:rPr>
+              </m:ctrlPr>
+            </m:fPr>
+            <m:num>
+              <m:r>
+                <w:rPr>
+                  <w:rFonts w:ascii="Cambria Math" w:eastAsiaTheme="minorEastAsia" w:hAnsi="Cambria Math" w:cs="David"/>
+                  <w:color w:val="767171" w:themeColor="background2" w:themeShade="80"/>
+                  <w:sz w:val="20"/>
+                  <w:szCs w:val="20"/>
+                </w:rPr>
+                <m:t>2!</m:t>
+              </m:r>
+            </m:num>
+            <m:den>
+              <m:d>
+                <m:dPr>
+                  <m:begChr m:val="["/>
+                  <m:endChr m:val="]"/>
+                  <m:ctrlPr>
+                    <w:rPr>
+                      <w:rFonts w:ascii="Cambria Math" w:eastAsiaTheme="minorEastAsia" w:hAnsi="Cambria Math" w:cs="David"/>
+                      <w:i/>
+                      <w:color w:val="AEAAAA" w:themeColor="background2" w:themeShade="BF"/>
+                      <w:sz w:val="20"/>
+                      <w:szCs w:val="20"/>
+                    </w:rPr>
+                  </m:ctrlPr>
+                </m:dPr>
+                <m:e>
+                  <m:r>
+                    <w:rPr>
+                      <w:rFonts w:ascii="Cambria Math" w:eastAsiaTheme="minorEastAsia" w:hAnsi="Cambria Math" w:cs="David"/>
+                      <w:color w:val="AEAAAA" w:themeColor="background2" w:themeShade="BF"/>
+                      <w:sz w:val="20"/>
+                      <w:szCs w:val="20"/>
+                    </w:rPr>
+                    <m:t>i=</m:t>
+                  </m:r>
+                </m:e>
+              </m:d>
+              <m:r>
+                <w:rPr>
+                  <w:rFonts w:ascii="Cambria Math" w:eastAsiaTheme="minorEastAsia" w:hAnsi="Cambria Math" w:cs="David"/>
+                  <w:color w:val="767171" w:themeColor="background2" w:themeShade="80"/>
+                  <w:sz w:val="20"/>
+                  <w:szCs w:val="20"/>
+                </w:rPr>
+                <m:t>2!</m:t>
+              </m:r>
+              <m:d>
+                <m:dPr>
+                  <m:begChr m:val="["/>
+                  <m:endChr m:val="]"/>
+                  <m:ctrlPr>
+                    <w:rPr>
+                      <w:rFonts w:ascii="Cambria Math" w:eastAsiaTheme="minorEastAsia" w:hAnsi="Cambria Math" w:cs="David"/>
+                      <w:i/>
+                      <w:color w:val="AEAAAA" w:themeColor="background2" w:themeShade="BF"/>
+                      <w:sz w:val="20"/>
+                      <w:szCs w:val="20"/>
+                    </w:rPr>
+                  </m:ctrlPr>
+                </m:dPr>
+                <m:e>
+                  <m:r>
+                    <w:rPr>
+                      <w:rFonts w:ascii="Cambria Math" w:eastAsiaTheme="minorEastAsia" w:hAnsi="Cambria Math" w:cs="David"/>
+                      <w:color w:val="AEAAAA" w:themeColor="background2" w:themeShade="BF"/>
+                      <w:sz w:val="20"/>
+                      <w:szCs w:val="20"/>
+                    </w:rPr>
+                    <m:t>j=</m:t>
+                  </m:r>
+                </m:e>
+              </m:d>
+              <m:r>
+                <w:rPr>
+                  <w:rFonts w:ascii="Cambria Math" w:eastAsiaTheme="minorEastAsia" w:hAnsi="Cambria Math" w:cs="David"/>
+                  <w:color w:val="767171" w:themeColor="background2" w:themeShade="80"/>
+                  <w:sz w:val="20"/>
+                  <w:szCs w:val="20"/>
+                </w:rPr>
+                <m:t>0!</m:t>
+              </m:r>
+              <m:d>
+                <m:dPr>
+                  <m:begChr m:val="["/>
+                  <m:endChr m:val="]"/>
+                  <m:ctrlPr>
+                    <w:rPr>
+                      <w:rFonts w:ascii="Cambria Math" w:eastAsiaTheme="minorEastAsia" w:hAnsi="Cambria Math" w:cs="David"/>
+                      <w:i/>
+                      <w:color w:val="AEAAAA" w:themeColor="background2" w:themeShade="BF"/>
+                      <w:sz w:val="20"/>
+                      <w:szCs w:val="20"/>
+                    </w:rPr>
+                  </m:ctrlPr>
+                </m:dPr>
+                <m:e>
+                  <m:r>
+                    <w:rPr>
+                      <w:rFonts w:ascii="Cambria Math" w:eastAsiaTheme="minorEastAsia" w:hAnsi="Cambria Math" w:cs="David"/>
+                      <w:color w:val="AEAAAA" w:themeColor="background2" w:themeShade="BF"/>
+                      <w:sz w:val="20"/>
+                      <w:szCs w:val="20"/>
+                    </w:rPr>
+                    <m:t>k=</m:t>
+                  </m:r>
+                </m:e>
+              </m:d>
+              <m:r>
+                <w:rPr>
+                  <w:rFonts w:ascii="Cambria Math" w:eastAsiaTheme="minorEastAsia" w:hAnsi="Cambria Math" w:cs="David"/>
+                  <w:color w:val="767171" w:themeColor="background2" w:themeShade="80"/>
+                  <w:sz w:val="20"/>
+                  <w:szCs w:val="20"/>
+                </w:rPr>
+                <m:t>0!</m:t>
+              </m:r>
+            </m:den>
+          </m:f>
+          <m:r>
+            <w:rPr>
+              <w:rFonts w:ascii="Cambria Math" w:eastAsiaTheme="minorEastAsia" w:hAnsi="Cambria Math" w:cs="David"/>
+              <w:color w:val="767171" w:themeColor="background2" w:themeShade="80"/>
+              <w:sz w:val="20"/>
+              <w:szCs w:val="20"/>
+            </w:rPr>
+            <m:t>∙</m:t>
+          </m:r>
+          <m:sSup>
+            <m:sSupPr>
+              <m:ctrlPr>
+                <w:rPr>
+                  <w:rFonts w:ascii="Cambria Math" w:eastAsiaTheme="minorEastAsia" w:hAnsi="Cambria Math" w:cs="David"/>
+                  <w:i/>
+                  <w:color w:val="767171" w:themeColor="background2" w:themeShade="80"/>
+                  <w:sz w:val="20"/>
+                  <w:szCs w:val="20"/>
+                </w:rPr>
+              </m:ctrlPr>
+            </m:sSupPr>
+            <m:e>
+              <m:r>
+                <w:rPr>
+                  <w:rFonts w:ascii="Cambria Math" w:eastAsiaTheme="minorEastAsia" w:hAnsi="Cambria Math" w:cs="David"/>
+                  <w:color w:val="767171" w:themeColor="background2" w:themeShade="80"/>
+                  <w:sz w:val="20"/>
+                  <w:szCs w:val="20"/>
+                </w:rPr>
+                <m:t>x</m:t>
+              </m:r>
+            </m:e>
+            <m:sup>
+              <m:r>
+                <w:rPr>
+                  <w:rFonts w:ascii="Cambria Math" w:eastAsiaTheme="minorEastAsia" w:hAnsi="Cambria Math" w:cs="David"/>
+                  <w:color w:val="767171" w:themeColor="background2" w:themeShade="80"/>
+                  <w:sz w:val="20"/>
+                  <w:szCs w:val="20"/>
+                </w:rPr>
+                <m:t>2</m:t>
+              </m:r>
+            </m:sup>
+          </m:sSup>
+          <m:sSup>
+            <m:sSupPr>
+              <m:ctrlPr>
+                <w:rPr>
+                  <w:rFonts w:ascii="Cambria Math" w:eastAsiaTheme="minorEastAsia" w:hAnsi="Cambria Math" w:cs="David"/>
+                  <w:i/>
+                  <w:color w:val="767171" w:themeColor="background2" w:themeShade="80"/>
+                  <w:sz w:val="20"/>
+                  <w:szCs w:val="20"/>
+                </w:rPr>
+              </m:ctrlPr>
+            </m:sSupPr>
+            <m:e>
+              <m:r>
+                <w:rPr>
+                  <w:rFonts w:ascii="Cambria Math" w:eastAsiaTheme="minorEastAsia" w:hAnsi="Cambria Math" w:cs="David"/>
+                  <w:color w:val="767171" w:themeColor="background2" w:themeShade="80"/>
+                  <w:sz w:val="20"/>
+                  <w:szCs w:val="20"/>
+                </w:rPr>
+                <m:t>y</m:t>
+              </m:r>
+            </m:e>
+            <m:sup>
+              <m:r>
+                <w:rPr>
+                  <w:rFonts w:ascii="Cambria Math" w:eastAsiaTheme="minorEastAsia" w:hAnsi="Cambria Math" w:cs="David"/>
+                  <w:color w:val="767171" w:themeColor="background2" w:themeShade="80"/>
+                  <w:sz w:val="20"/>
+                  <w:szCs w:val="20"/>
+                </w:rPr>
+                <m:t>0</m:t>
+              </m:r>
+            </m:sup>
+          </m:sSup>
+          <m:sSup>
+            <m:sSupPr>
+              <m:ctrlPr>
+                <w:rPr>
+                  <w:rFonts w:ascii="Cambria Math" w:eastAsiaTheme="minorEastAsia" w:hAnsi="Cambria Math" w:cs="David"/>
+                  <w:i/>
+                  <w:color w:val="767171" w:themeColor="background2" w:themeShade="80"/>
+                  <w:sz w:val="20"/>
+                  <w:szCs w:val="20"/>
+                </w:rPr>
+              </m:ctrlPr>
+            </m:sSupPr>
+            <m:e>
+              <m:r>
+                <w:rPr>
+                  <w:rFonts w:ascii="Cambria Math" w:eastAsiaTheme="minorEastAsia" w:hAnsi="Cambria Math" w:cs="David"/>
+                  <w:color w:val="767171" w:themeColor="background2" w:themeShade="80"/>
+                  <w:sz w:val="20"/>
+                  <w:szCs w:val="20"/>
+                </w:rPr>
+                <m:t>z</m:t>
+              </m:r>
+            </m:e>
+            <m:sup>
+              <m:r>
+                <w:rPr>
+                  <w:rFonts w:ascii="Cambria Math" w:eastAsiaTheme="minorEastAsia" w:hAnsi="Cambria Math" w:cs="David"/>
+                  <w:color w:val="767171" w:themeColor="background2" w:themeShade="80"/>
+                  <w:sz w:val="20"/>
+                  <w:szCs w:val="20"/>
+                </w:rPr>
+                <m:t>0</m:t>
+              </m:r>
+            </m:sup>
+          </m:sSup>
+          <m:r>
+            <w:rPr>
+              <w:rFonts w:ascii="Cambria Math" w:eastAsiaTheme="minorEastAsia" w:hAnsi="Cambria Math" w:cs="David"/>
+              <w:color w:val="767171" w:themeColor="background2" w:themeShade="80"/>
+              <w:sz w:val="20"/>
+              <w:szCs w:val="20"/>
+            </w:rPr>
+            <m:t>+</m:t>
+          </m:r>
+          <m:f>
+            <m:fPr>
+              <m:ctrlPr>
+                <w:rPr>
+                  <w:rFonts w:ascii="Cambria Math" w:eastAsiaTheme="minorEastAsia" w:hAnsi="Cambria Math" w:cs="David"/>
+                  <w:i/>
+                  <w:color w:val="767171" w:themeColor="background2" w:themeShade="80"/>
+                  <w:sz w:val="20"/>
+                  <w:szCs w:val="20"/>
+                </w:rPr>
+              </m:ctrlPr>
+            </m:fPr>
+            <m:num>
+              <m:r>
+                <w:rPr>
+                  <w:rFonts w:ascii="Cambria Math" w:eastAsiaTheme="minorEastAsia" w:hAnsi="Cambria Math" w:cs="David"/>
+                  <w:color w:val="767171" w:themeColor="background2" w:themeShade="80"/>
+                  <w:sz w:val="20"/>
+                  <w:szCs w:val="20"/>
+                </w:rPr>
+                <m:t>2!</m:t>
+              </m:r>
+            </m:num>
+            <m:den>
+              <m:r>
+                <w:rPr>
+                  <w:rFonts w:ascii="Cambria Math" w:eastAsiaTheme="minorEastAsia" w:hAnsi="Cambria Math" w:cs="David"/>
+                  <w:color w:val="767171" w:themeColor="background2" w:themeShade="80"/>
+                  <w:sz w:val="20"/>
+                  <w:szCs w:val="20"/>
+                </w:rPr>
+                <m:t>0!2!0!</m:t>
+              </m:r>
+            </m:den>
+          </m:f>
+          <m:r>
+            <w:rPr>
+              <w:rFonts w:ascii="Cambria Math" w:eastAsiaTheme="minorEastAsia" w:hAnsi="Cambria Math" w:cs="David"/>
+              <w:color w:val="767171" w:themeColor="background2" w:themeShade="80"/>
+              <w:sz w:val="20"/>
+              <w:szCs w:val="20"/>
+            </w:rPr>
+            <m:t>∙</m:t>
+          </m:r>
+          <m:sSup>
+            <m:sSupPr>
+              <m:ctrlPr>
+                <w:rPr>
+                  <w:rFonts w:ascii="Cambria Math" w:eastAsiaTheme="minorEastAsia" w:hAnsi="Cambria Math" w:cs="David"/>
+                  <w:i/>
+                  <w:color w:val="767171" w:themeColor="background2" w:themeShade="80"/>
+                  <w:sz w:val="20"/>
+                  <w:szCs w:val="20"/>
+                </w:rPr>
+              </m:ctrlPr>
+            </m:sSupPr>
+            <m:e>
+              <m:r>
+                <w:rPr>
+                  <w:rFonts w:ascii="Cambria Math" w:eastAsiaTheme="minorEastAsia" w:hAnsi="Cambria Math" w:cs="David"/>
+                  <w:color w:val="767171" w:themeColor="background2" w:themeShade="80"/>
+                  <w:sz w:val="20"/>
+                  <w:szCs w:val="20"/>
+                </w:rPr>
+                <m:t>x</m:t>
+              </m:r>
+            </m:e>
+            <m:sup>
+              <m:r>
+                <w:rPr>
+                  <w:rFonts w:ascii="Cambria Math" w:eastAsiaTheme="minorEastAsia" w:hAnsi="Cambria Math" w:cs="David"/>
+                  <w:color w:val="767171" w:themeColor="background2" w:themeShade="80"/>
+                  <w:sz w:val="20"/>
+                  <w:szCs w:val="20"/>
+                </w:rPr>
+                <m:t>0</m:t>
+              </m:r>
+            </m:sup>
+          </m:sSup>
+          <m:sSup>
+            <m:sSupPr>
+              <m:ctrlPr>
+                <w:rPr>
+                  <w:rFonts w:ascii="Cambria Math" w:eastAsiaTheme="minorEastAsia" w:hAnsi="Cambria Math" w:cs="David"/>
+                  <w:i/>
+                  <w:color w:val="767171" w:themeColor="background2" w:themeShade="80"/>
+                  <w:sz w:val="20"/>
+                  <w:szCs w:val="20"/>
+                </w:rPr>
+              </m:ctrlPr>
+            </m:sSupPr>
+            <m:e>
+              <m:r>
+                <w:rPr>
+                  <w:rFonts w:ascii="Cambria Math" w:eastAsiaTheme="minorEastAsia" w:hAnsi="Cambria Math" w:cs="David"/>
+                  <w:color w:val="767171" w:themeColor="background2" w:themeShade="80"/>
+                  <w:sz w:val="20"/>
+                  <w:szCs w:val="20"/>
+                </w:rPr>
+                <m:t>y</m:t>
+              </m:r>
+            </m:e>
+            <m:sup>
+              <m:r>
+                <w:rPr>
+                  <w:rFonts w:ascii="Cambria Math" w:eastAsiaTheme="minorEastAsia" w:hAnsi="Cambria Math" w:cs="David"/>
+                  <w:color w:val="767171" w:themeColor="background2" w:themeShade="80"/>
+                  <w:sz w:val="20"/>
+                  <w:szCs w:val="20"/>
+                </w:rPr>
+                <m:t>2</m:t>
+              </m:r>
+            </m:sup>
+          </m:sSup>
+          <m:sSup>
+            <m:sSupPr>
+              <m:ctrlPr>
+                <w:rPr>
+                  <w:rFonts w:ascii="Cambria Math" w:eastAsiaTheme="minorEastAsia" w:hAnsi="Cambria Math" w:cs="David"/>
+                  <w:i/>
+                  <w:color w:val="767171" w:themeColor="background2" w:themeShade="80"/>
+                  <w:sz w:val="20"/>
+                  <w:szCs w:val="20"/>
+                </w:rPr>
+              </m:ctrlPr>
+            </m:sSupPr>
+            <m:e>
+              <m:r>
+                <w:rPr>
+                  <w:rFonts w:ascii="Cambria Math" w:eastAsiaTheme="minorEastAsia" w:hAnsi="Cambria Math" w:cs="David"/>
+                  <w:color w:val="767171" w:themeColor="background2" w:themeShade="80"/>
+                  <w:sz w:val="20"/>
+                  <w:szCs w:val="20"/>
+                </w:rPr>
+                <m:t>z</m:t>
+              </m:r>
+            </m:e>
+            <m:sup>
+              <m:r>
+                <w:rPr>
+                  <w:rFonts w:ascii="Cambria Math" w:eastAsiaTheme="minorEastAsia" w:hAnsi="Cambria Math" w:cs="David"/>
+                  <w:color w:val="767171" w:themeColor="background2" w:themeShade="80"/>
+                  <w:sz w:val="20"/>
+                  <w:szCs w:val="20"/>
+                </w:rPr>
+                <m:t>0</m:t>
+              </m:r>
+            </m:sup>
+          </m:sSup>
+          <m:r>
+            <w:rPr>
+              <w:rFonts w:ascii="Cambria Math" w:eastAsiaTheme="minorEastAsia" w:hAnsi="Cambria Math" w:cs="David"/>
+              <w:color w:val="767171" w:themeColor="background2" w:themeShade="80"/>
+              <w:sz w:val="20"/>
+              <w:szCs w:val="20"/>
+            </w:rPr>
+            <m:t>+</m:t>
+          </m:r>
+          <m:f>
+            <m:fPr>
+              <m:ctrlPr>
+                <w:rPr>
+                  <w:rFonts w:ascii="Cambria Math" w:eastAsiaTheme="minorEastAsia" w:hAnsi="Cambria Math" w:cs="David"/>
+                  <w:i/>
+                  <w:color w:val="767171" w:themeColor="background2" w:themeShade="80"/>
+                  <w:sz w:val="20"/>
+                  <w:szCs w:val="20"/>
+                </w:rPr>
+              </m:ctrlPr>
+            </m:fPr>
+            <m:num>
+              <m:r>
+                <w:rPr>
+                  <w:rFonts w:ascii="Cambria Math" w:eastAsiaTheme="minorEastAsia" w:hAnsi="Cambria Math" w:cs="David"/>
+                  <w:color w:val="767171" w:themeColor="background2" w:themeShade="80"/>
+                  <w:sz w:val="20"/>
+                  <w:szCs w:val="20"/>
+                </w:rPr>
+                <m:t>2!</m:t>
+              </m:r>
+            </m:num>
+            <m:den>
+              <m:r>
+                <w:rPr>
+                  <w:rFonts w:ascii="Cambria Math" w:eastAsiaTheme="minorEastAsia" w:hAnsi="Cambria Math" w:cs="David"/>
+                  <w:color w:val="767171" w:themeColor="background2" w:themeShade="80"/>
+                  <w:sz w:val="20"/>
+                  <w:szCs w:val="20"/>
+                </w:rPr>
+                <m:t>0!</m:t>
+              </m:r>
+              <m:r>
+                <w:rPr>
+                  <w:rFonts w:ascii="Cambria Math" w:eastAsiaTheme="minorEastAsia" w:hAnsi="Cambria Math" w:cs="David"/>
+                  <w:color w:val="767171" w:themeColor="background2" w:themeShade="80"/>
+                  <w:sz w:val="20"/>
+                  <w:szCs w:val="20"/>
+                </w:rPr>
+                <m:t>0</m:t>
+              </m:r>
+              <m:r>
+                <w:rPr>
+                  <w:rFonts w:ascii="Cambria Math" w:eastAsiaTheme="minorEastAsia" w:hAnsi="Cambria Math" w:cs="David"/>
+                  <w:color w:val="767171" w:themeColor="background2" w:themeShade="80"/>
+                  <w:sz w:val="20"/>
+                  <w:szCs w:val="20"/>
+                </w:rPr>
+                <m:t>!</m:t>
+              </m:r>
+              <m:r>
+                <w:rPr>
+                  <w:rFonts w:ascii="Cambria Math" w:eastAsiaTheme="minorEastAsia" w:hAnsi="Cambria Math" w:cs="David"/>
+                  <w:color w:val="767171" w:themeColor="background2" w:themeShade="80"/>
+                  <w:sz w:val="20"/>
+                  <w:szCs w:val="20"/>
+                </w:rPr>
+                <m:t>2</m:t>
+              </m:r>
+              <m:r>
+                <w:rPr>
+                  <w:rFonts w:ascii="Cambria Math" w:eastAsiaTheme="minorEastAsia" w:hAnsi="Cambria Math" w:cs="David"/>
+                  <w:color w:val="767171" w:themeColor="background2" w:themeShade="80"/>
+                  <w:sz w:val="20"/>
+                  <w:szCs w:val="20"/>
+                </w:rPr>
+                <m:t>!</m:t>
+              </m:r>
+            </m:den>
+          </m:f>
+          <m:r>
+            <w:rPr>
+              <w:rFonts w:ascii="Cambria Math" w:eastAsiaTheme="minorEastAsia" w:hAnsi="Cambria Math" w:cs="David"/>
+              <w:color w:val="767171" w:themeColor="background2" w:themeShade="80"/>
+              <w:sz w:val="20"/>
+              <w:szCs w:val="20"/>
+            </w:rPr>
+            <m:t>∙</m:t>
+          </m:r>
+          <m:sSup>
+            <m:sSupPr>
+              <m:ctrlPr>
+                <w:rPr>
+                  <w:rFonts w:ascii="Cambria Math" w:eastAsiaTheme="minorEastAsia" w:hAnsi="Cambria Math" w:cs="David"/>
+                  <w:i/>
+                  <w:color w:val="767171" w:themeColor="background2" w:themeShade="80"/>
+                  <w:sz w:val="20"/>
+                  <w:szCs w:val="20"/>
+                </w:rPr>
+              </m:ctrlPr>
+            </m:sSupPr>
+            <m:e>
+              <m:r>
+                <w:rPr>
+                  <w:rFonts w:ascii="Cambria Math" w:eastAsiaTheme="minorEastAsia" w:hAnsi="Cambria Math" w:cs="David"/>
+                  <w:color w:val="767171" w:themeColor="background2" w:themeShade="80"/>
+                  <w:sz w:val="20"/>
+                  <w:szCs w:val="20"/>
+                </w:rPr>
+                <m:t>x</m:t>
+              </m:r>
+            </m:e>
+            <m:sup>
+              <m:r>
+                <w:rPr>
+                  <w:rFonts w:ascii="Cambria Math" w:eastAsiaTheme="minorEastAsia" w:hAnsi="Cambria Math" w:cs="David"/>
+                  <w:color w:val="767171" w:themeColor="background2" w:themeShade="80"/>
+                  <w:sz w:val="20"/>
+                  <w:szCs w:val="20"/>
+                </w:rPr>
+                <m:t>0</m:t>
+              </m:r>
+            </m:sup>
+          </m:sSup>
+          <m:sSup>
+            <m:sSupPr>
+              <m:ctrlPr>
+                <w:rPr>
+                  <w:rFonts w:ascii="Cambria Math" w:eastAsiaTheme="minorEastAsia" w:hAnsi="Cambria Math" w:cs="David"/>
+                  <w:i/>
+                  <w:color w:val="767171" w:themeColor="background2" w:themeShade="80"/>
+                  <w:sz w:val="20"/>
+                  <w:szCs w:val="20"/>
+                </w:rPr>
+              </m:ctrlPr>
+            </m:sSupPr>
+            <m:e>
+              <m:r>
+                <w:rPr>
+                  <w:rFonts w:ascii="Cambria Math" w:eastAsiaTheme="minorEastAsia" w:hAnsi="Cambria Math" w:cs="David"/>
+                  <w:color w:val="767171" w:themeColor="background2" w:themeShade="80"/>
+                  <w:sz w:val="20"/>
+                  <w:szCs w:val="20"/>
+                </w:rPr>
+                <m:t>y</m:t>
+              </m:r>
+            </m:e>
+            <m:sup>
+              <m:r>
+                <w:rPr>
+                  <w:rFonts w:ascii="Cambria Math" w:eastAsiaTheme="minorEastAsia" w:hAnsi="Cambria Math" w:cs="David"/>
+                  <w:color w:val="767171" w:themeColor="background2" w:themeShade="80"/>
+                  <w:sz w:val="20"/>
+                  <w:szCs w:val="20"/>
+                </w:rPr>
+                <m:t>0</m:t>
+              </m:r>
+            </m:sup>
+          </m:sSup>
+          <m:sSup>
+            <m:sSupPr>
+              <m:ctrlPr>
+                <w:rPr>
+                  <w:rFonts w:ascii="Cambria Math" w:eastAsiaTheme="minorEastAsia" w:hAnsi="Cambria Math" w:cs="David"/>
+                  <w:i/>
+                  <w:color w:val="767171" w:themeColor="background2" w:themeShade="80"/>
+                  <w:sz w:val="20"/>
+                  <w:szCs w:val="20"/>
+                </w:rPr>
+              </m:ctrlPr>
+            </m:sSupPr>
+            <m:e>
+              <m:r>
+                <w:rPr>
+                  <w:rFonts w:ascii="Cambria Math" w:eastAsiaTheme="minorEastAsia" w:hAnsi="Cambria Math" w:cs="David"/>
+                  <w:color w:val="767171" w:themeColor="background2" w:themeShade="80"/>
+                  <w:sz w:val="20"/>
+                  <w:szCs w:val="20"/>
+                </w:rPr>
+                <m:t>z</m:t>
+              </m:r>
+            </m:e>
+            <m:sup>
+              <m:r>
+                <w:rPr>
+                  <w:rFonts w:ascii="Cambria Math" w:eastAsiaTheme="minorEastAsia" w:hAnsi="Cambria Math" w:cs="David"/>
+                  <w:color w:val="767171" w:themeColor="background2" w:themeShade="80"/>
+                  <w:sz w:val="20"/>
+                  <w:szCs w:val="20"/>
+                </w:rPr>
+                <m:t>2</m:t>
+              </m:r>
+            </m:sup>
+          </m:sSup>
+          <m:r>
+            <w:rPr>
+              <w:rFonts w:ascii="Cambria Math" w:eastAsiaTheme="minorEastAsia" w:hAnsi="Cambria Math" w:cs="David"/>
+              <w:color w:val="767171" w:themeColor="background2" w:themeShade="80"/>
+              <w:sz w:val="20"/>
+              <w:szCs w:val="20"/>
+            </w:rPr>
+            <m:t>+</m:t>
+          </m:r>
+          <m:f>
+            <m:fPr>
+              <m:ctrlPr>
+                <w:rPr>
+                  <w:rFonts w:ascii="Cambria Math" w:eastAsiaTheme="minorEastAsia" w:hAnsi="Cambria Math" w:cs="David"/>
+                  <w:i/>
+                  <w:color w:val="767171" w:themeColor="background2" w:themeShade="80"/>
+                  <w:sz w:val="20"/>
+                  <w:szCs w:val="20"/>
+                </w:rPr>
+              </m:ctrlPr>
+            </m:fPr>
+            <m:num>
+              <m:r>
+                <w:rPr>
+                  <w:rFonts w:ascii="Cambria Math" w:eastAsiaTheme="minorEastAsia" w:hAnsi="Cambria Math" w:cs="David"/>
+                  <w:color w:val="767171" w:themeColor="background2" w:themeShade="80"/>
+                  <w:sz w:val="20"/>
+                  <w:szCs w:val="20"/>
+                </w:rPr>
+                <m:t>2!</m:t>
+              </m:r>
+            </m:num>
+            <m:den>
+              <m:r>
+                <w:rPr>
+                  <w:rFonts w:ascii="Cambria Math" w:eastAsiaTheme="minorEastAsia" w:hAnsi="Cambria Math" w:cs="David"/>
+                  <w:color w:val="767171" w:themeColor="background2" w:themeShade="80"/>
+                  <w:sz w:val="20"/>
+                  <w:szCs w:val="20"/>
+                </w:rPr>
+                <m:t>1</m:t>
+              </m:r>
+              <m:r>
+                <w:rPr>
+                  <w:rFonts w:ascii="Cambria Math" w:eastAsiaTheme="minorEastAsia" w:hAnsi="Cambria Math" w:cs="David"/>
+                  <w:color w:val="767171" w:themeColor="background2" w:themeShade="80"/>
+                  <w:sz w:val="20"/>
+                  <w:szCs w:val="20"/>
+                </w:rPr>
+                <m:t>!</m:t>
+              </m:r>
+              <m:r>
+                <w:rPr>
+                  <w:rFonts w:ascii="Cambria Math" w:eastAsiaTheme="minorEastAsia" w:hAnsi="Cambria Math" w:cs="David"/>
+                  <w:color w:val="767171" w:themeColor="background2" w:themeShade="80"/>
+                  <w:sz w:val="20"/>
+                  <w:szCs w:val="20"/>
+                </w:rPr>
+                <m:t>1</m:t>
+              </m:r>
+              <m:r>
+                <w:rPr>
+                  <w:rFonts w:ascii="Cambria Math" w:eastAsiaTheme="minorEastAsia" w:hAnsi="Cambria Math" w:cs="David"/>
+                  <w:color w:val="767171" w:themeColor="background2" w:themeShade="80"/>
+                  <w:sz w:val="20"/>
+                  <w:szCs w:val="20"/>
+                </w:rPr>
+                <m:t>!</m:t>
+              </m:r>
+              <m:r>
+                <w:rPr>
+                  <w:rFonts w:ascii="Cambria Math" w:eastAsiaTheme="minorEastAsia" w:hAnsi="Cambria Math" w:cs="David"/>
+                  <w:color w:val="767171" w:themeColor="background2" w:themeShade="80"/>
+                  <w:sz w:val="20"/>
+                  <w:szCs w:val="20"/>
+                </w:rPr>
+                <m:t>0</m:t>
+              </m:r>
+              <m:r>
+                <w:rPr>
+                  <w:rFonts w:ascii="Cambria Math" w:eastAsiaTheme="minorEastAsia" w:hAnsi="Cambria Math" w:cs="David"/>
+                  <w:color w:val="767171" w:themeColor="background2" w:themeShade="80"/>
+                  <w:sz w:val="20"/>
+                  <w:szCs w:val="20"/>
+                </w:rPr>
+                <m:t>!</m:t>
+              </m:r>
+            </m:den>
+          </m:f>
+          <m:r>
+            <w:rPr>
+              <w:rFonts w:ascii="Cambria Math" w:eastAsiaTheme="minorEastAsia" w:hAnsi="Cambria Math" w:cs="David"/>
+              <w:color w:val="767171" w:themeColor="background2" w:themeShade="80"/>
+              <w:sz w:val="20"/>
+              <w:szCs w:val="20"/>
+            </w:rPr>
+            <m:t>∙</m:t>
+          </m:r>
+          <m:sSup>
+            <m:sSupPr>
+              <m:ctrlPr>
+                <w:rPr>
+                  <w:rFonts w:ascii="Cambria Math" w:eastAsiaTheme="minorEastAsia" w:hAnsi="Cambria Math" w:cs="David"/>
+                  <w:i/>
+                  <w:color w:val="767171" w:themeColor="background2" w:themeShade="80"/>
+                  <w:sz w:val="20"/>
+                  <w:szCs w:val="20"/>
+                </w:rPr>
+              </m:ctrlPr>
+            </m:sSupPr>
+            <m:e>
+              <m:r>
+                <w:rPr>
+                  <w:rFonts w:ascii="Cambria Math" w:eastAsiaTheme="minorEastAsia" w:hAnsi="Cambria Math" w:cs="David"/>
+                  <w:color w:val="767171" w:themeColor="background2" w:themeShade="80"/>
+                  <w:sz w:val="20"/>
+                  <w:szCs w:val="20"/>
+                </w:rPr>
+                <m:t>x</m:t>
+              </m:r>
+            </m:e>
+            <m:sup>
+              <m:r>
+                <w:rPr>
+                  <w:rFonts w:ascii="Cambria Math" w:eastAsiaTheme="minorEastAsia" w:hAnsi="Cambria Math" w:cs="David"/>
+                  <w:color w:val="767171" w:themeColor="background2" w:themeShade="80"/>
+                  <w:sz w:val="20"/>
+                  <w:szCs w:val="20"/>
+                </w:rPr>
+                <m:t>1</m:t>
+              </m:r>
+            </m:sup>
+          </m:sSup>
+          <m:sSup>
+            <m:sSupPr>
+              <m:ctrlPr>
+                <w:rPr>
+                  <w:rFonts w:ascii="Cambria Math" w:eastAsiaTheme="minorEastAsia" w:hAnsi="Cambria Math" w:cs="David"/>
+                  <w:i/>
+                  <w:color w:val="767171" w:themeColor="background2" w:themeShade="80"/>
+                  <w:sz w:val="20"/>
+                  <w:szCs w:val="20"/>
+                </w:rPr>
+              </m:ctrlPr>
+            </m:sSupPr>
+            <m:e>
+              <m:r>
+                <w:rPr>
+                  <w:rFonts w:ascii="Cambria Math" w:eastAsiaTheme="minorEastAsia" w:hAnsi="Cambria Math" w:cs="David"/>
+                  <w:color w:val="767171" w:themeColor="background2" w:themeShade="80"/>
+                  <w:sz w:val="20"/>
+                  <w:szCs w:val="20"/>
+                </w:rPr>
+                <m:t>y</m:t>
+              </m:r>
+            </m:e>
+            <m:sup>
+              <m:r>
+                <w:rPr>
+                  <w:rFonts w:ascii="Cambria Math" w:eastAsiaTheme="minorEastAsia" w:hAnsi="Cambria Math" w:cs="David"/>
+                  <w:color w:val="767171" w:themeColor="background2" w:themeShade="80"/>
+                  <w:sz w:val="20"/>
+                  <w:szCs w:val="20"/>
+                </w:rPr>
+                <m:t>1</m:t>
+              </m:r>
+            </m:sup>
+          </m:sSup>
+          <m:sSup>
+            <m:sSupPr>
+              <m:ctrlPr>
+                <w:rPr>
+                  <w:rFonts w:ascii="Cambria Math" w:eastAsiaTheme="minorEastAsia" w:hAnsi="Cambria Math" w:cs="David"/>
+                  <w:i/>
+                  <w:color w:val="767171" w:themeColor="background2" w:themeShade="80"/>
+                  <w:sz w:val="20"/>
+                  <w:szCs w:val="20"/>
+                </w:rPr>
+              </m:ctrlPr>
+            </m:sSupPr>
+            <m:e>
+              <m:r>
+                <w:rPr>
+                  <w:rFonts w:ascii="Cambria Math" w:eastAsiaTheme="minorEastAsia" w:hAnsi="Cambria Math" w:cs="David"/>
+                  <w:color w:val="767171" w:themeColor="background2" w:themeShade="80"/>
+                  <w:sz w:val="20"/>
+                  <w:szCs w:val="20"/>
+                </w:rPr>
+                <m:t>z</m:t>
+              </m:r>
+            </m:e>
+            <m:sup>
+              <m:r>
+                <w:rPr>
+                  <w:rFonts w:ascii="Cambria Math" w:eastAsiaTheme="minorEastAsia" w:hAnsi="Cambria Math" w:cs="David"/>
+                  <w:color w:val="767171" w:themeColor="background2" w:themeShade="80"/>
+                  <w:sz w:val="20"/>
+                  <w:szCs w:val="20"/>
+                </w:rPr>
+                <m:t>0</m:t>
+              </m:r>
+            </m:sup>
+          </m:sSup>
+          <m:r>
+            <w:rPr>
+              <w:rFonts w:ascii="Cambria Math" w:eastAsiaTheme="minorEastAsia" w:hAnsi="Cambria Math" w:cs="David"/>
+              <w:color w:val="767171" w:themeColor="background2" w:themeShade="80"/>
+              <w:sz w:val="20"/>
+              <w:szCs w:val="20"/>
+            </w:rPr>
+            <m:t>+</m:t>
+          </m:r>
+          <m:f>
+            <m:fPr>
+              <m:ctrlPr>
+                <w:rPr>
+                  <w:rFonts w:ascii="Cambria Math" w:eastAsiaTheme="minorEastAsia" w:hAnsi="Cambria Math" w:cs="David"/>
+                  <w:i/>
+                  <w:color w:val="767171" w:themeColor="background2" w:themeShade="80"/>
+                  <w:sz w:val="20"/>
+                  <w:szCs w:val="20"/>
+                </w:rPr>
+              </m:ctrlPr>
+            </m:fPr>
+            <m:num>
+              <m:r>
+                <w:rPr>
+                  <w:rFonts w:ascii="Cambria Math" w:eastAsiaTheme="minorEastAsia" w:hAnsi="Cambria Math" w:cs="David"/>
+                  <w:color w:val="767171" w:themeColor="background2" w:themeShade="80"/>
+                  <w:sz w:val="20"/>
+                  <w:szCs w:val="20"/>
+                </w:rPr>
+                <m:t>2!</m:t>
+              </m:r>
+            </m:num>
+            <m:den>
+              <m:r>
+                <w:rPr>
+                  <w:rFonts w:ascii="Cambria Math" w:eastAsiaTheme="minorEastAsia" w:hAnsi="Cambria Math" w:cs="David"/>
+                  <w:color w:val="767171" w:themeColor="background2" w:themeShade="80"/>
+                  <w:sz w:val="20"/>
+                  <w:szCs w:val="20"/>
+                </w:rPr>
+                <m:t>1</m:t>
+              </m:r>
+              <m:r>
+                <w:rPr>
+                  <w:rFonts w:ascii="Cambria Math" w:eastAsiaTheme="minorEastAsia" w:hAnsi="Cambria Math" w:cs="David"/>
+                  <w:color w:val="767171" w:themeColor="background2" w:themeShade="80"/>
+                  <w:sz w:val="20"/>
+                  <w:szCs w:val="20"/>
+                </w:rPr>
+                <m:t>!0!</m:t>
+              </m:r>
+              <m:r>
+                <w:rPr>
+                  <w:rFonts w:ascii="Cambria Math" w:eastAsiaTheme="minorEastAsia" w:hAnsi="Cambria Math" w:cs="David"/>
+                  <w:color w:val="767171" w:themeColor="background2" w:themeShade="80"/>
+                  <w:sz w:val="20"/>
+                  <w:szCs w:val="20"/>
+                </w:rPr>
+                <m:t>1</m:t>
+              </m:r>
+              <m:r>
+                <w:rPr>
+                  <w:rFonts w:ascii="Cambria Math" w:eastAsiaTheme="minorEastAsia" w:hAnsi="Cambria Math" w:cs="David"/>
+                  <w:color w:val="767171" w:themeColor="background2" w:themeShade="80"/>
+                  <w:sz w:val="20"/>
+                  <w:szCs w:val="20"/>
+                </w:rPr>
+                <m:t>!</m:t>
+              </m:r>
+            </m:den>
+          </m:f>
+          <m:r>
+            <w:rPr>
+              <w:rFonts w:ascii="Cambria Math" w:eastAsiaTheme="minorEastAsia" w:hAnsi="Cambria Math" w:cs="David"/>
+              <w:color w:val="767171" w:themeColor="background2" w:themeShade="80"/>
+              <w:sz w:val="20"/>
+              <w:szCs w:val="20"/>
+            </w:rPr>
+            <m:t>∙</m:t>
+          </m:r>
+          <m:sSup>
+            <m:sSupPr>
+              <m:ctrlPr>
+                <w:rPr>
+                  <w:rFonts w:ascii="Cambria Math" w:eastAsiaTheme="minorEastAsia" w:hAnsi="Cambria Math" w:cs="David"/>
+                  <w:i/>
+                  <w:color w:val="767171" w:themeColor="background2" w:themeShade="80"/>
+                  <w:sz w:val="20"/>
+                  <w:szCs w:val="20"/>
+                </w:rPr>
+              </m:ctrlPr>
+            </m:sSupPr>
+            <m:e>
+              <m:r>
+                <w:rPr>
+                  <w:rFonts w:ascii="Cambria Math" w:eastAsiaTheme="minorEastAsia" w:hAnsi="Cambria Math" w:cs="David"/>
+                  <w:color w:val="767171" w:themeColor="background2" w:themeShade="80"/>
+                  <w:sz w:val="20"/>
+                  <w:szCs w:val="20"/>
+                </w:rPr>
+                <m:t>x</m:t>
+              </m:r>
+            </m:e>
+            <m:sup>
+              <m:r>
+                <w:rPr>
+                  <w:rFonts w:ascii="Cambria Math" w:eastAsiaTheme="minorEastAsia" w:hAnsi="Cambria Math" w:cs="David"/>
+                  <w:color w:val="767171" w:themeColor="background2" w:themeShade="80"/>
+                  <w:sz w:val="20"/>
+                  <w:szCs w:val="20"/>
+                </w:rPr>
+                <m:t>1</m:t>
+              </m:r>
+            </m:sup>
+          </m:sSup>
+          <m:sSup>
+            <m:sSupPr>
+              <m:ctrlPr>
+                <w:rPr>
+                  <w:rFonts w:ascii="Cambria Math" w:eastAsiaTheme="minorEastAsia" w:hAnsi="Cambria Math" w:cs="David"/>
+                  <w:i/>
+                  <w:color w:val="767171" w:themeColor="background2" w:themeShade="80"/>
+                  <w:sz w:val="20"/>
+                  <w:szCs w:val="20"/>
+                </w:rPr>
+              </m:ctrlPr>
+            </m:sSupPr>
+            <m:e>
+              <m:r>
+                <w:rPr>
+                  <w:rFonts w:ascii="Cambria Math" w:eastAsiaTheme="minorEastAsia" w:hAnsi="Cambria Math" w:cs="David"/>
+                  <w:color w:val="767171" w:themeColor="background2" w:themeShade="80"/>
+                  <w:sz w:val="20"/>
+                  <w:szCs w:val="20"/>
+                </w:rPr>
+                <m:t>y</m:t>
+              </m:r>
+            </m:e>
+            <m:sup>
+              <m:r>
+                <w:rPr>
+                  <w:rFonts w:ascii="Cambria Math" w:eastAsiaTheme="minorEastAsia" w:hAnsi="Cambria Math" w:cs="David"/>
+                  <w:color w:val="767171" w:themeColor="background2" w:themeShade="80"/>
+                  <w:sz w:val="20"/>
+                  <w:szCs w:val="20"/>
+                </w:rPr>
+                <m:t>0</m:t>
+              </m:r>
+            </m:sup>
+          </m:sSup>
+          <m:sSup>
+            <m:sSupPr>
+              <m:ctrlPr>
+                <w:rPr>
+                  <w:rFonts w:ascii="Cambria Math" w:eastAsiaTheme="minorEastAsia" w:hAnsi="Cambria Math" w:cs="David"/>
+                  <w:i/>
+                  <w:color w:val="767171" w:themeColor="background2" w:themeShade="80"/>
+                  <w:sz w:val="20"/>
+                  <w:szCs w:val="20"/>
+                </w:rPr>
+              </m:ctrlPr>
+            </m:sSupPr>
+            <m:e>
+              <m:r>
+                <w:rPr>
+                  <w:rFonts w:ascii="Cambria Math" w:eastAsiaTheme="minorEastAsia" w:hAnsi="Cambria Math" w:cs="David"/>
+                  <w:color w:val="767171" w:themeColor="background2" w:themeShade="80"/>
+                  <w:sz w:val="20"/>
+                  <w:szCs w:val="20"/>
+                </w:rPr>
+                <m:t>z</m:t>
+              </m:r>
+            </m:e>
+            <m:sup>
+              <m:r>
+                <w:rPr>
+                  <w:rFonts w:ascii="Cambria Math" w:eastAsiaTheme="minorEastAsia" w:hAnsi="Cambria Math" w:cs="David"/>
+                  <w:color w:val="767171" w:themeColor="background2" w:themeShade="80"/>
+                  <w:sz w:val="20"/>
+                  <w:szCs w:val="20"/>
+                </w:rPr>
+                <m:t>1</m:t>
+              </m:r>
+            </m:sup>
+          </m:sSup>
+          <m:r>
+            <w:rPr>
+              <w:rFonts w:ascii="Cambria Math" w:eastAsiaTheme="minorEastAsia" w:hAnsi="Cambria Math" w:cs="David"/>
+              <w:color w:val="767171" w:themeColor="background2" w:themeShade="80"/>
+              <w:sz w:val="20"/>
+              <w:szCs w:val="20"/>
+            </w:rPr>
+            <m:t>+</m:t>
+          </m:r>
+          <m:f>
+            <m:fPr>
+              <m:ctrlPr>
+                <w:rPr>
+                  <w:rFonts w:ascii="Cambria Math" w:eastAsiaTheme="minorEastAsia" w:hAnsi="Cambria Math" w:cs="David"/>
+                  <w:i/>
+                  <w:color w:val="767171" w:themeColor="background2" w:themeShade="80"/>
+                  <w:sz w:val="20"/>
+                  <w:szCs w:val="20"/>
+                </w:rPr>
+              </m:ctrlPr>
+            </m:fPr>
+            <m:num>
+              <m:r>
+                <w:rPr>
+                  <w:rFonts w:ascii="Cambria Math" w:eastAsiaTheme="minorEastAsia" w:hAnsi="Cambria Math" w:cs="David"/>
+                  <w:color w:val="767171" w:themeColor="background2" w:themeShade="80"/>
+                  <w:sz w:val="20"/>
+                  <w:szCs w:val="20"/>
+                </w:rPr>
+                <m:t>2!</m:t>
+              </m:r>
+            </m:num>
+            <m:den>
+              <m:r>
+                <w:rPr>
+                  <w:rFonts w:ascii="Cambria Math" w:eastAsiaTheme="minorEastAsia" w:hAnsi="Cambria Math" w:cs="David"/>
+                  <w:color w:val="767171" w:themeColor="background2" w:themeShade="80"/>
+                  <w:sz w:val="20"/>
+                  <w:szCs w:val="20"/>
+                </w:rPr>
+                <m:t>0!</m:t>
+              </m:r>
+              <m:r>
+                <w:rPr>
+                  <w:rFonts w:ascii="Cambria Math" w:eastAsiaTheme="minorEastAsia" w:hAnsi="Cambria Math" w:cs="David"/>
+                  <w:color w:val="767171" w:themeColor="background2" w:themeShade="80"/>
+                  <w:sz w:val="20"/>
+                  <w:szCs w:val="20"/>
+                </w:rPr>
+                <m:t>1</m:t>
+              </m:r>
+              <m:r>
+                <w:rPr>
+                  <w:rFonts w:ascii="Cambria Math" w:eastAsiaTheme="minorEastAsia" w:hAnsi="Cambria Math" w:cs="David"/>
+                  <w:color w:val="767171" w:themeColor="background2" w:themeShade="80"/>
+                  <w:sz w:val="20"/>
+                  <w:szCs w:val="20"/>
+                </w:rPr>
+                <m:t>!</m:t>
+              </m:r>
+              <m:r>
+                <w:rPr>
+                  <w:rFonts w:ascii="Cambria Math" w:eastAsiaTheme="minorEastAsia" w:hAnsi="Cambria Math" w:cs="David"/>
+                  <w:color w:val="767171" w:themeColor="background2" w:themeShade="80"/>
+                  <w:sz w:val="20"/>
+                  <w:szCs w:val="20"/>
+                </w:rPr>
+                <m:t>1</m:t>
+              </m:r>
+              <m:r>
+                <w:rPr>
+                  <w:rFonts w:ascii="Cambria Math" w:eastAsiaTheme="minorEastAsia" w:hAnsi="Cambria Math" w:cs="David"/>
+                  <w:color w:val="767171" w:themeColor="background2" w:themeShade="80"/>
+                  <w:sz w:val="20"/>
+                  <w:szCs w:val="20"/>
+                </w:rPr>
+                <m:t>!</m:t>
+              </m:r>
+            </m:den>
+          </m:f>
+          <m:r>
+            <w:rPr>
+              <w:rFonts w:ascii="Cambria Math" w:eastAsiaTheme="minorEastAsia" w:hAnsi="Cambria Math" w:cs="David"/>
+              <w:color w:val="767171" w:themeColor="background2" w:themeShade="80"/>
+              <w:sz w:val="20"/>
+              <w:szCs w:val="20"/>
+            </w:rPr>
+            <m:t>∙</m:t>
+          </m:r>
+          <m:sSup>
+            <m:sSupPr>
+              <m:ctrlPr>
+                <w:rPr>
+                  <w:rFonts w:ascii="Cambria Math" w:eastAsiaTheme="minorEastAsia" w:hAnsi="Cambria Math" w:cs="David"/>
+                  <w:i/>
+                  <w:color w:val="767171" w:themeColor="background2" w:themeShade="80"/>
+                  <w:sz w:val="20"/>
+                  <w:szCs w:val="20"/>
+                </w:rPr>
+              </m:ctrlPr>
+            </m:sSupPr>
+            <m:e>
+              <m:r>
+                <w:rPr>
+                  <w:rFonts w:ascii="Cambria Math" w:eastAsiaTheme="minorEastAsia" w:hAnsi="Cambria Math" w:cs="David"/>
+                  <w:color w:val="767171" w:themeColor="background2" w:themeShade="80"/>
+                  <w:sz w:val="20"/>
+                  <w:szCs w:val="20"/>
+                </w:rPr>
+                <m:t>x</m:t>
+              </m:r>
+            </m:e>
+            <m:sup>
+              <m:r>
+                <w:rPr>
+                  <w:rFonts w:ascii="Cambria Math" w:eastAsiaTheme="minorEastAsia" w:hAnsi="Cambria Math" w:cs="David"/>
+                  <w:color w:val="767171" w:themeColor="background2" w:themeShade="80"/>
+                  <w:sz w:val="20"/>
+                  <w:szCs w:val="20"/>
+                </w:rPr>
+                <m:t>0</m:t>
+              </m:r>
+            </m:sup>
+          </m:sSup>
+          <m:sSup>
+            <m:sSupPr>
+              <m:ctrlPr>
+                <w:rPr>
+                  <w:rFonts w:ascii="Cambria Math" w:eastAsiaTheme="minorEastAsia" w:hAnsi="Cambria Math" w:cs="David"/>
+                  <w:i/>
+                  <w:color w:val="767171" w:themeColor="background2" w:themeShade="80"/>
+                  <w:sz w:val="20"/>
+                  <w:szCs w:val="20"/>
+                </w:rPr>
+              </m:ctrlPr>
+            </m:sSupPr>
+            <m:e>
+              <m:r>
+                <w:rPr>
+                  <w:rFonts w:ascii="Cambria Math" w:eastAsiaTheme="minorEastAsia" w:hAnsi="Cambria Math" w:cs="David"/>
+                  <w:color w:val="767171" w:themeColor="background2" w:themeShade="80"/>
+                  <w:sz w:val="20"/>
+                  <w:szCs w:val="20"/>
+                </w:rPr>
+                <m:t>y</m:t>
+              </m:r>
+            </m:e>
+            <m:sup>
+              <m:r>
+                <w:rPr>
+                  <w:rFonts w:ascii="Cambria Math" w:eastAsiaTheme="minorEastAsia" w:hAnsi="Cambria Math" w:cs="David"/>
+                  <w:color w:val="767171" w:themeColor="background2" w:themeShade="80"/>
+                  <w:sz w:val="20"/>
+                  <w:szCs w:val="20"/>
+                </w:rPr>
+                <m:t>1</m:t>
+              </m:r>
+            </m:sup>
+          </m:sSup>
+          <m:sSup>
+            <m:sSupPr>
+              <m:ctrlPr>
+                <w:rPr>
+                  <w:rFonts w:ascii="Cambria Math" w:eastAsiaTheme="minorEastAsia" w:hAnsi="Cambria Math" w:cs="David"/>
+                  <w:i/>
+                  <w:color w:val="767171" w:themeColor="background2" w:themeShade="80"/>
+                  <w:sz w:val="20"/>
+                  <w:szCs w:val="20"/>
+                </w:rPr>
+              </m:ctrlPr>
+            </m:sSupPr>
+            <m:e>
+              <m:r>
+                <w:rPr>
+                  <w:rFonts w:ascii="Cambria Math" w:eastAsiaTheme="minorEastAsia" w:hAnsi="Cambria Math" w:cs="David"/>
+                  <w:color w:val="767171" w:themeColor="background2" w:themeShade="80"/>
+                  <w:sz w:val="20"/>
+                  <w:szCs w:val="20"/>
+                </w:rPr>
+                <m:t>z</m:t>
+              </m:r>
+            </m:e>
+            <m:sup>
+              <m:r>
+                <w:rPr>
+                  <w:rFonts w:ascii="Cambria Math" w:eastAsiaTheme="minorEastAsia" w:hAnsi="Cambria Math" w:cs="David"/>
+                  <w:color w:val="767171" w:themeColor="background2" w:themeShade="80"/>
+                  <w:sz w:val="20"/>
+                  <w:szCs w:val="20"/>
+                </w:rPr>
+                <m:t>1</m:t>
+              </m:r>
+            </m:sup>
+          </m:sSup>
+        </m:oMath>
+      </m:oMathPara>
+    </w:p>
+    <w:p>
+      <w:pPr>
+        <w:spacing w:after="80" w:line="240" w:lineRule="auto"/>
+        <w:ind w:left="1728" w:firstLine="576"/>
+        <w:rPr>
+          <w:rFonts w:ascii="Cambria Math" w:eastAsiaTheme="minorEastAsia" w:hAnsi="Cambria Math" w:cs="David"/>
+          <w:color w:val="767171" w:themeColor="background2" w:themeShade="80"/>
+          <w:sz w:val="20"/>
+          <w:szCs w:val="20"/>
+        </w:rPr>
+      </w:pPr>
+      <m:oMathPara>
+        <m:oMathParaPr>
+          <m:jc m:val="left"/>
+        </m:oMathParaPr>
+        <m:oMath>
+          <m:r>
+            <w:rPr>
+              <w:rFonts w:ascii="Cambria Math" w:eastAsiaTheme="minorEastAsia" w:hAnsi="Cambria Math" w:cs="David"/>
+              <w:color w:val="767171" w:themeColor="background2" w:themeShade="80"/>
+              <w:sz w:val="20"/>
+              <w:szCs w:val="20"/>
+            </w:rPr>
+            <m:t>=</m:t>
+          </m:r>
+          <m:sSup>
+            <m:sSupPr>
+              <m:ctrlPr>
+                <w:rPr>
+                  <w:rFonts w:ascii="Cambria Math" w:eastAsiaTheme="minorEastAsia" w:hAnsi="Cambria Math" w:cs="David"/>
+                  <w:i/>
+                  <w:color w:val="767171" w:themeColor="background2" w:themeShade="80"/>
+                  <w:sz w:val="20"/>
+                  <w:szCs w:val="20"/>
+                </w:rPr>
+              </m:ctrlPr>
+            </m:sSupPr>
+            <m:e>
+              <m:r>
+                <w:rPr>
+                  <w:rFonts w:ascii="Cambria Math" w:eastAsiaTheme="minorEastAsia" w:hAnsi="Cambria Math" w:cs="David"/>
+                  <w:color w:val="767171" w:themeColor="background2" w:themeShade="80"/>
+                  <w:sz w:val="20"/>
+                  <w:szCs w:val="20"/>
+                </w:rPr>
+                <m:t>x</m:t>
+              </m:r>
+            </m:e>
+            <m:sup>
+              <m:r>
+                <w:rPr>
+                  <w:rFonts w:ascii="Cambria Math" w:eastAsiaTheme="minorEastAsia" w:hAnsi="Cambria Math" w:cs="David"/>
+                  <w:color w:val="767171" w:themeColor="background2" w:themeShade="80"/>
+                  <w:sz w:val="20"/>
+                  <w:szCs w:val="20"/>
+                </w:rPr>
+                <m:t>2</m:t>
+              </m:r>
+            </m:sup>
+          </m:sSup>
+          <m:r>
+            <w:rPr>
+              <w:rFonts w:ascii="Cambria Math" w:eastAsiaTheme="minorEastAsia" w:hAnsi="Cambria Math" w:cs="David"/>
+              <w:color w:val="767171" w:themeColor="background2" w:themeShade="80"/>
+              <w:sz w:val="20"/>
+              <w:szCs w:val="20"/>
+            </w:rPr>
+            <m:t>+</m:t>
+          </m:r>
+          <m:sSup>
+            <m:sSupPr>
+              <m:ctrlPr>
+                <w:rPr>
+                  <w:rFonts w:ascii="Cambria Math" w:eastAsiaTheme="minorEastAsia" w:hAnsi="Cambria Math" w:cs="David"/>
+                  <w:i/>
+                  <w:color w:val="767171" w:themeColor="background2" w:themeShade="80"/>
+                  <w:sz w:val="20"/>
+                  <w:szCs w:val="20"/>
+                </w:rPr>
+              </m:ctrlPr>
+            </m:sSupPr>
+            <m:e>
+              <m:r>
+                <w:rPr>
+                  <w:rFonts w:ascii="Cambria Math" w:eastAsiaTheme="minorEastAsia" w:hAnsi="Cambria Math" w:cs="David"/>
+                  <w:color w:val="767171" w:themeColor="background2" w:themeShade="80"/>
+                  <w:sz w:val="20"/>
+                  <w:szCs w:val="20"/>
+                </w:rPr>
+                <m:t>y</m:t>
+              </m:r>
+            </m:e>
+            <m:sup>
+              <m:r>
+                <w:rPr>
+                  <w:rFonts w:ascii="Cambria Math" w:eastAsiaTheme="minorEastAsia" w:hAnsi="Cambria Math" w:cs="David"/>
+                  <w:color w:val="767171" w:themeColor="background2" w:themeShade="80"/>
+                  <w:sz w:val="20"/>
+                  <w:szCs w:val="20"/>
+                </w:rPr>
+                <m:t>2</m:t>
+              </m:r>
+            </m:sup>
+          </m:sSup>
+          <m:r>
+            <w:rPr>
+              <w:rFonts w:ascii="Cambria Math" w:eastAsiaTheme="minorEastAsia" w:hAnsi="Cambria Math" w:cs="David"/>
+              <w:color w:val="767171" w:themeColor="background2" w:themeShade="80"/>
+              <w:sz w:val="20"/>
+              <w:szCs w:val="20"/>
+            </w:rPr>
+            <m:t>+</m:t>
+          </m:r>
+          <m:sSup>
+            <m:sSupPr>
+              <m:ctrlPr>
+                <w:rPr>
+                  <w:rFonts w:ascii="Cambria Math" w:eastAsiaTheme="minorEastAsia" w:hAnsi="Cambria Math" w:cs="David"/>
+                  <w:i/>
+                  <w:color w:val="767171" w:themeColor="background2" w:themeShade="80"/>
+                  <w:sz w:val="20"/>
+                  <w:szCs w:val="20"/>
+                </w:rPr>
+              </m:ctrlPr>
+            </m:sSupPr>
+            <m:e>
+              <m:r>
+                <w:rPr>
+                  <w:rFonts w:ascii="Cambria Math" w:eastAsiaTheme="minorEastAsia" w:hAnsi="Cambria Math" w:cs="David"/>
+                  <w:color w:val="767171" w:themeColor="background2" w:themeShade="80"/>
+                  <w:sz w:val="20"/>
+                  <w:szCs w:val="20"/>
+                </w:rPr>
+                <m:t>z</m:t>
+              </m:r>
+            </m:e>
+            <m:sup>
+              <m:r>
+                <w:rPr>
+                  <w:rFonts w:ascii="Cambria Math" w:eastAsiaTheme="minorEastAsia" w:hAnsi="Cambria Math" w:cs="David"/>
+                  <w:color w:val="767171" w:themeColor="background2" w:themeShade="80"/>
+                  <w:sz w:val="20"/>
+                  <w:szCs w:val="20"/>
+                </w:rPr>
+                <m:t>2</m:t>
+              </m:r>
+            </m:sup>
+          </m:sSup>
+          <m:r>
+            <w:rPr>
+              <w:rFonts w:ascii="Cambria Math" w:eastAsiaTheme="minorEastAsia" w:hAnsi="Cambria Math" w:cs="David"/>
+              <w:color w:val="767171" w:themeColor="background2" w:themeShade="80"/>
+              <w:sz w:val="20"/>
+              <w:szCs w:val="20"/>
+            </w:rPr>
+            <m:t>+2xy+2xz+2yz</m:t>
+          </m:r>
+        </m:oMath>
+      </m:oMathPara>
+    </w:p>
+    <w:p>
+      <w:pPr>
+        <w:spacing w:after="80" w:line="240" w:lineRule="auto"/>
+        <w:ind w:left="576" w:firstLine="576"/>
+        <w:rPr>
+          <w:rFonts w:ascii="Cambria Math" w:eastAsiaTheme="minorEastAsia" w:hAnsi="Cambria Math" w:cs="David"/>
+          <w:color w:val="767171" w:themeColor="background2" w:themeShade="80"/>
+          <w:sz w:val="20"/>
+          <w:szCs w:val="20"/>
+        </w:rPr>
+      </w:pPr>
+      <m:oMathPara>
+        <m:oMathParaPr>
+          <m:jc m:val="left"/>
+        </m:oMathParaPr>
+        <m:oMath>
+          <m:sSup>
+            <m:sSupPr>
+              <m:ctrlPr>
+                <w:rPr>
+                  <w:rFonts w:ascii="Cambria Math" w:eastAsiaTheme="minorEastAsia" w:hAnsi="Cambria Math" w:cs="David"/>
+                  <w:i/>
+                  <w:color w:val="767171" w:themeColor="background2" w:themeShade="80"/>
+                  <w:sz w:val="20"/>
+                  <w:szCs w:val="20"/>
+                </w:rPr>
+              </m:ctrlPr>
+            </m:sSupPr>
+            <m:e>
+              <m:d>
+                <m:dPr>
+                  <m:ctrlPr>
+                    <w:rPr>
+                      <w:rFonts w:ascii="Cambria Math" w:eastAsiaTheme="minorEastAsia" w:hAnsi="Cambria Math" w:cs="David"/>
+                      <w:i/>
+                      <w:color w:val="767171" w:themeColor="background2" w:themeShade="80"/>
+                      <w:sz w:val="20"/>
+                      <w:szCs w:val="20"/>
+                    </w:rPr>
+                  </m:ctrlPr>
+                </m:dPr>
+                <m:e>
+                  <m:r>
+                    <w:rPr>
+                      <w:rFonts w:ascii="Cambria Math" w:eastAsiaTheme="minorEastAsia" w:hAnsi="Cambria Math" w:cs="David"/>
+                      <w:color w:val="767171" w:themeColor="background2" w:themeShade="80"/>
+                      <w:sz w:val="20"/>
+                      <w:szCs w:val="20"/>
+                    </w:rPr>
+                    <m:t>x+y+z</m:t>
+                  </m:r>
+                </m:e>
+              </m:d>
+            </m:e>
+            <m:sup>
+              <m:r>
+                <w:rPr>
+                  <w:rFonts w:ascii="Cambria Math" w:eastAsiaTheme="minorEastAsia" w:hAnsi="Cambria Math" w:cs="David"/>
+                  <w:color w:val="767171" w:themeColor="background2" w:themeShade="80"/>
+                  <w:sz w:val="20"/>
+                  <w:szCs w:val="20"/>
+                </w:rPr>
+                <m:t>3</m:t>
+              </m:r>
+            </m:sup>
+          </m:sSup>
+          <m:r>
+            <w:rPr>
+              <w:rFonts w:ascii="Cambria Math" w:eastAsiaTheme="minorEastAsia" w:hAnsi="Cambria Math" w:cs="David"/>
+              <w:color w:val="767171" w:themeColor="background2" w:themeShade="80"/>
+              <w:sz w:val="20"/>
+              <w:szCs w:val="20"/>
+            </w:rPr>
+            <m:t>=</m:t>
+          </m:r>
+          <m:sSup>
+            <m:sSupPr>
+              <m:ctrlPr>
+                <w:rPr>
+                  <w:rFonts w:ascii="Cambria Math" w:eastAsiaTheme="minorEastAsia" w:hAnsi="Cambria Math" w:cs="David"/>
+                  <w:i/>
+                  <w:color w:val="767171" w:themeColor="background2" w:themeShade="80"/>
+                  <w:sz w:val="20"/>
+                  <w:szCs w:val="20"/>
+                </w:rPr>
+              </m:ctrlPr>
+            </m:sSupPr>
+            <m:e>
+              <m:r>
+                <w:rPr>
+                  <w:rFonts w:ascii="Cambria Math" w:eastAsiaTheme="minorEastAsia" w:hAnsi="Cambria Math" w:cs="David"/>
+                  <w:color w:val="767171" w:themeColor="background2" w:themeShade="80"/>
+                  <w:sz w:val="20"/>
+                  <w:szCs w:val="20"/>
+                </w:rPr>
+                <m:t>x</m:t>
+              </m:r>
+            </m:e>
+            <m:sup>
+              <m:r>
+                <w:rPr>
+                  <w:rFonts w:ascii="Cambria Math" w:eastAsiaTheme="minorEastAsia" w:hAnsi="Cambria Math" w:cs="David"/>
+                  <w:color w:val="767171" w:themeColor="background2" w:themeShade="80"/>
+                  <w:sz w:val="20"/>
+                  <w:szCs w:val="20"/>
+                </w:rPr>
+                <m:t>3</m:t>
+              </m:r>
+            </m:sup>
+          </m:sSup>
+          <m:r>
+            <w:rPr>
+              <w:rFonts w:ascii="Cambria Math" w:eastAsiaTheme="minorEastAsia" w:hAnsi="Cambria Math" w:cs="David"/>
+              <w:color w:val="767171" w:themeColor="background2" w:themeShade="80"/>
+              <w:sz w:val="20"/>
+              <w:szCs w:val="20"/>
+            </w:rPr>
+            <m:t>+</m:t>
+          </m:r>
+          <m:sSup>
+            <m:sSupPr>
+              <m:ctrlPr>
+                <w:rPr>
+                  <w:rFonts w:ascii="Cambria Math" w:eastAsiaTheme="minorEastAsia" w:hAnsi="Cambria Math" w:cs="David"/>
+                  <w:i/>
+                  <w:color w:val="767171" w:themeColor="background2" w:themeShade="80"/>
+                  <w:sz w:val="20"/>
+                  <w:szCs w:val="20"/>
+                </w:rPr>
+              </m:ctrlPr>
+            </m:sSupPr>
+            <m:e>
+              <m:r>
+                <w:rPr>
+                  <w:rFonts w:ascii="Cambria Math" w:eastAsiaTheme="minorEastAsia" w:hAnsi="Cambria Math" w:cs="David"/>
+                  <w:color w:val="767171" w:themeColor="background2" w:themeShade="80"/>
+                  <w:sz w:val="20"/>
+                  <w:szCs w:val="20"/>
+                </w:rPr>
+                <m:t>y</m:t>
+              </m:r>
+            </m:e>
+            <m:sup>
+              <m:r>
+                <w:rPr>
+                  <w:rFonts w:ascii="Cambria Math" w:eastAsiaTheme="minorEastAsia" w:hAnsi="Cambria Math" w:cs="David"/>
+                  <w:color w:val="767171" w:themeColor="background2" w:themeShade="80"/>
+                  <w:sz w:val="20"/>
+                  <w:szCs w:val="20"/>
+                </w:rPr>
+                <m:t>3</m:t>
+              </m:r>
+            </m:sup>
+          </m:sSup>
+          <m:r>
+            <w:rPr>
+              <w:rFonts w:ascii="Cambria Math" w:eastAsiaTheme="minorEastAsia" w:hAnsi="Cambria Math" w:cs="David"/>
+              <w:color w:val="767171" w:themeColor="background2" w:themeShade="80"/>
+              <w:sz w:val="20"/>
+              <w:szCs w:val="20"/>
+            </w:rPr>
+            <m:t>+</m:t>
+          </m:r>
+          <m:sSup>
+            <m:sSupPr>
+              <m:ctrlPr>
+                <w:rPr>
+                  <w:rFonts w:ascii="Cambria Math" w:eastAsiaTheme="minorEastAsia" w:hAnsi="Cambria Math" w:cs="David"/>
+                  <w:i/>
+                  <w:color w:val="767171" w:themeColor="background2" w:themeShade="80"/>
+                  <w:sz w:val="20"/>
+                  <w:szCs w:val="20"/>
+                </w:rPr>
+              </m:ctrlPr>
+            </m:sSupPr>
+            <m:e>
+              <m:r>
+                <w:rPr>
+                  <w:rFonts w:ascii="Cambria Math" w:eastAsiaTheme="minorEastAsia" w:hAnsi="Cambria Math" w:cs="David"/>
+                  <w:color w:val="767171" w:themeColor="background2" w:themeShade="80"/>
+                  <w:sz w:val="20"/>
+                  <w:szCs w:val="20"/>
+                </w:rPr>
+                <m:t>z</m:t>
+              </m:r>
+            </m:e>
+            <m:sup>
+              <m:r>
+                <w:rPr>
+                  <w:rFonts w:ascii="Cambria Math" w:eastAsiaTheme="minorEastAsia" w:hAnsi="Cambria Math" w:cs="David"/>
+                  <w:color w:val="767171" w:themeColor="background2" w:themeShade="80"/>
+                  <w:sz w:val="20"/>
+                  <w:szCs w:val="20"/>
+                </w:rPr>
+                <m:t>3</m:t>
+              </m:r>
+            </m:sup>
+          </m:sSup>
+          <m:r>
+            <w:rPr>
+              <w:rFonts w:ascii="Cambria Math" w:eastAsiaTheme="minorEastAsia" w:hAnsi="Cambria Math" w:cs="David"/>
+              <w:color w:val="767171" w:themeColor="background2" w:themeShade="80"/>
+              <w:sz w:val="20"/>
+              <w:szCs w:val="20"/>
+            </w:rPr>
+            <m:t>+</m:t>
+          </m:r>
+          <m:r>
+            <w:rPr>
+              <w:rFonts w:ascii="Cambria Math" w:eastAsiaTheme="minorEastAsia" w:hAnsi="Cambria Math" w:cs="David"/>
+              <w:color w:val="767171" w:themeColor="background2" w:themeShade="80"/>
+              <w:sz w:val="20"/>
+              <w:szCs w:val="20"/>
+            </w:rPr>
+            <m:t>3</m:t>
+          </m:r>
+          <m:sSup>
+            <m:sSupPr>
+              <m:ctrlPr>
+                <w:rPr>
+                  <w:rFonts w:ascii="Cambria Math" w:eastAsiaTheme="minorEastAsia" w:hAnsi="Cambria Math" w:cs="David"/>
+                  <w:i/>
+                  <w:color w:val="767171" w:themeColor="background2" w:themeShade="80"/>
+                  <w:sz w:val="20"/>
+                  <w:szCs w:val="20"/>
+                </w:rPr>
+              </m:ctrlPr>
+            </m:sSupPr>
+            <m:e>
+              <m:r>
+                <w:rPr>
+                  <w:rFonts w:ascii="Cambria Math" w:eastAsiaTheme="minorEastAsia" w:hAnsi="Cambria Math" w:cs="David"/>
+                  <w:color w:val="767171" w:themeColor="background2" w:themeShade="80"/>
+                  <w:sz w:val="20"/>
+                  <w:szCs w:val="20"/>
+                </w:rPr>
+                <m:t>x</m:t>
+              </m:r>
+            </m:e>
+            <m:sup>
+              <m:r>
+                <w:rPr>
+                  <w:rFonts w:ascii="Cambria Math" w:eastAsiaTheme="minorEastAsia" w:hAnsi="Cambria Math" w:cs="David"/>
+                  <w:color w:val="767171" w:themeColor="background2" w:themeShade="80"/>
+                  <w:sz w:val="20"/>
+                  <w:szCs w:val="20"/>
+                </w:rPr>
+                <m:t>2</m:t>
+              </m:r>
+            </m:sup>
+          </m:sSup>
+          <m:r>
+            <w:rPr>
+              <w:rFonts w:ascii="Cambria Math" w:eastAsiaTheme="minorEastAsia" w:hAnsi="Cambria Math" w:cs="David"/>
+              <w:color w:val="767171" w:themeColor="background2" w:themeShade="80"/>
+              <w:sz w:val="20"/>
+              <w:szCs w:val="20"/>
+            </w:rPr>
+            <m:t>y</m:t>
+          </m:r>
+          <m:r>
+            <w:rPr>
+              <w:rFonts w:ascii="Cambria Math" w:eastAsiaTheme="minorEastAsia" w:hAnsi="Cambria Math" w:cs="David"/>
+              <w:color w:val="767171" w:themeColor="background2" w:themeShade="80"/>
+              <w:sz w:val="20"/>
+              <w:szCs w:val="20"/>
+            </w:rPr>
+            <m:t>+</m:t>
+          </m:r>
+          <m:r>
+            <w:rPr>
+              <w:rFonts w:ascii="Cambria Math" w:eastAsiaTheme="minorEastAsia" w:hAnsi="Cambria Math" w:cs="David"/>
+              <w:color w:val="767171" w:themeColor="background2" w:themeShade="80"/>
+              <w:sz w:val="20"/>
+              <w:szCs w:val="20"/>
+            </w:rPr>
+            <m:t>3</m:t>
+          </m:r>
+          <m:sSup>
+            <m:sSupPr>
+              <m:ctrlPr>
+                <w:rPr>
+                  <w:rFonts w:ascii="Cambria Math" w:eastAsiaTheme="minorEastAsia" w:hAnsi="Cambria Math" w:cs="David"/>
+                  <w:i/>
+                  <w:color w:val="767171" w:themeColor="background2" w:themeShade="80"/>
+                  <w:sz w:val="20"/>
+                  <w:szCs w:val="20"/>
+                </w:rPr>
+              </m:ctrlPr>
+            </m:sSupPr>
+            <m:e>
+              <m:r>
+                <w:rPr>
+                  <w:rFonts w:ascii="Cambria Math" w:eastAsiaTheme="minorEastAsia" w:hAnsi="Cambria Math" w:cs="David"/>
+                  <w:color w:val="767171" w:themeColor="background2" w:themeShade="80"/>
+                  <w:sz w:val="20"/>
+                  <w:szCs w:val="20"/>
+                </w:rPr>
+                <m:t>x</m:t>
+              </m:r>
+            </m:e>
+            <m:sup>
+              <m:r>
+                <w:rPr>
+                  <w:rFonts w:ascii="Cambria Math" w:eastAsiaTheme="minorEastAsia" w:hAnsi="Cambria Math" w:cs="David"/>
+                  <w:color w:val="767171" w:themeColor="background2" w:themeShade="80"/>
+                  <w:sz w:val="20"/>
+                  <w:szCs w:val="20"/>
+                </w:rPr>
+                <m:t>2</m:t>
+              </m:r>
+            </m:sup>
+          </m:sSup>
+          <m:r>
+            <w:rPr>
+              <w:rFonts w:ascii="Cambria Math" w:eastAsiaTheme="minorEastAsia" w:hAnsi="Cambria Math" w:cs="David"/>
+              <w:color w:val="767171" w:themeColor="background2" w:themeShade="80"/>
+              <w:sz w:val="20"/>
+              <w:szCs w:val="20"/>
+            </w:rPr>
+            <m:t>z+3x</m:t>
+          </m:r>
+          <m:sSup>
+            <m:sSupPr>
+              <m:ctrlPr>
+                <w:rPr>
+                  <w:rFonts w:ascii="Cambria Math" w:eastAsiaTheme="minorEastAsia" w:hAnsi="Cambria Math" w:cs="David"/>
+                  <w:i/>
+                  <w:color w:val="767171" w:themeColor="background2" w:themeShade="80"/>
+                  <w:sz w:val="20"/>
+                  <w:szCs w:val="20"/>
+                </w:rPr>
+              </m:ctrlPr>
+            </m:sSupPr>
+            <m:e>
+              <m:r>
+                <w:rPr>
+                  <w:rFonts w:ascii="Cambria Math" w:eastAsiaTheme="minorEastAsia" w:hAnsi="Cambria Math" w:cs="David"/>
+                  <w:color w:val="767171" w:themeColor="background2" w:themeShade="80"/>
+                  <w:sz w:val="20"/>
+                  <w:szCs w:val="20"/>
+                </w:rPr>
+                <m:t>y</m:t>
+              </m:r>
+            </m:e>
+            <m:sup>
+              <m:r>
+                <w:rPr>
+                  <w:rFonts w:ascii="Cambria Math" w:eastAsiaTheme="minorEastAsia" w:hAnsi="Cambria Math" w:cs="David"/>
+                  <w:color w:val="767171" w:themeColor="background2" w:themeShade="80"/>
+                  <w:sz w:val="20"/>
+                  <w:szCs w:val="20"/>
+                </w:rPr>
+                <m:t>2</m:t>
+              </m:r>
+            </m:sup>
+          </m:sSup>
+          <m:r>
+            <w:rPr>
+              <w:rFonts w:ascii="Cambria Math" w:eastAsiaTheme="minorEastAsia" w:hAnsi="Cambria Math" w:cs="David"/>
+              <w:color w:val="767171" w:themeColor="background2" w:themeShade="80"/>
+              <w:sz w:val="20"/>
+              <w:szCs w:val="20"/>
+            </w:rPr>
+            <m:t>+3x</m:t>
+          </m:r>
+          <m:sSup>
+            <m:sSupPr>
+              <m:ctrlPr>
+                <w:rPr>
+                  <w:rFonts w:ascii="Cambria Math" w:eastAsiaTheme="minorEastAsia" w:hAnsi="Cambria Math" w:cs="David"/>
+                  <w:i/>
+                  <w:color w:val="767171" w:themeColor="background2" w:themeShade="80"/>
+                  <w:sz w:val="20"/>
+                  <w:szCs w:val="20"/>
+                </w:rPr>
+              </m:ctrlPr>
+            </m:sSupPr>
+            <m:e>
+              <m:r>
+                <w:rPr>
+                  <w:rFonts w:ascii="Cambria Math" w:eastAsiaTheme="minorEastAsia" w:hAnsi="Cambria Math" w:cs="David"/>
+                  <w:color w:val="767171" w:themeColor="background2" w:themeShade="80"/>
+                  <w:sz w:val="20"/>
+                  <w:szCs w:val="20"/>
+                </w:rPr>
+                <m:t>z</m:t>
+              </m:r>
+            </m:e>
+            <m:sup>
+              <m:r>
+                <w:rPr>
+                  <w:rFonts w:ascii="Cambria Math" w:eastAsiaTheme="minorEastAsia" w:hAnsi="Cambria Math" w:cs="David"/>
+                  <w:color w:val="767171" w:themeColor="background2" w:themeShade="80"/>
+                  <w:sz w:val="20"/>
+                  <w:szCs w:val="20"/>
+                </w:rPr>
+                <m:t>2</m:t>
+              </m:r>
+            </m:sup>
+          </m:sSup>
+          <m:r>
+            <w:rPr>
+              <w:rFonts w:ascii="Cambria Math" w:eastAsiaTheme="minorEastAsia" w:hAnsi="Cambria Math" w:cs="David"/>
+              <w:color w:val="767171" w:themeColor="background2" w:themeShade="80"/>
+              <w:sz w:val="20"/>
+              <w:szCs w:val="20"/>
+            </w:rPr>
+            <m:t>+3</m:t>
+          </m:r>
+          <m:sSup>
+            <m:sSupPr>
+              <m:ctrlPr>
+                <w:rPr>
+                  <w:rFonts w:ascii="Cambria Math" w:eastAsiaTheme="minorEastAsia" w:hAnsi="Cambria Math" w:cs="David"/>
+                  <w:i/>
+                  <w:color w:val="767171" w:themeColor="background2" w:themeShade="80"/>
+                  <w:sz w:val="20"/>
+                  <w:szCs w:val="20"/>
+                </w:rPr>
+              </m:ctrlPr>
+            </m:sSupPr>
+            <m:e>
+              <m:r>
+                <w:rPr>
+                  <w:rFonts w:ascii="Cambria Math" w:eastAsiaTheme="minorEastAsia" w:hAnsi="Cambria Math" w:cs="David"/>
+                  <w:color w:val="767171" w:themeColor="background2" w:themeShade="80"/>
+                  <w:sz w:val="20"/>
+                  <w:szCs w:val="20"/>
+                </w:rPr>
+                <m:t>y</m:t>
+              </m:r>
+            </m:e>
+            <m:sup>
+              <m:r>
+                <w:rPr>
+                  <w:rFonts w:ascii="Cambria Math" w:eastAsiaTheme="minorEastAsia" w:hAnsi="Cambria Math" w:cs="David"/>
+                  <w:color w:val="767171" w:themeColor="background2" w:themeShade="80"/>
+                  <w:sz w:val="20"/>
+                  <w:szCs w:val="20"/>
+                </w:rPr>
+                <m:t>2</m:t>
+              </m:r>
+            </m:sup>
+          </m:sSup>
+          <m:r>
+            <w:rPr>
+              <w:rFonts w:ascii="Cambria Math" w:eastAsiaTheme="minorEastAsia" w:hAnsi="Cambria Math" w:cs="David"/>
+              <w:color w:val="767171" w:themeColor="background2" w:themeShade="80"/>
+              <w:sz w:val="20"/>
+              <w:szCs w:val="20"/>
+            </w:rPr>
+            <m:t>z+3y</m:t>
+          </m:r>
+          <m:sSup>
+            <m:sSupPr>
+              <m:ctrlPr>
+                <w:rPr>
+                  <w:rFonts w:ascii="Cambria Math" w:eastAsiaTheme="minorEastAsia" w:hAnsi="Cambria Math" w:cs="David"/>
+                  <w:i/>
+                  <w:color w:val="767171" w:themeColor="background2" w:themeShade="80"/>
+                  <w:sz w:val="20"/>
+                  <w:szCs w:val="20"/>
+                </w:rPr>
+              </m:ctrlPr>
+            </m:sSupPr>
+            <m:e>
+              <m:r>
+                <w:rPr>
+                  <w:rFonts w:ascii="Cambria Math" w:eastAsiaTheme="minorEastAsia" w:hAnsi="Cambria Math" w:cs="David"/>
+                  <w:color w:val="767171" w:themeColor="background2" w:themeShade="80"/>
+                  <w:sz w:val="20"/>
+                  <w:szCs w:val="20"/>
+                </w:rPr>
+                <m:t>z</m:t>
+              </m:r>
+            </m:e>
+            <m:sup>
+              <m:r>
+                <w:rPr>
+                  <w:rFonts w:ascii="Cambria Math" w:eastAsiaTheme="minorEastAsia" w:hAnsi="Cambria Math" w:cs="David"/>
+                  <w:color w:val="767171" w:themeColor="background2" w:themeShade="80"/>
+                  <w:sz w:val="20"/>
+                  <w:szCs w:val="20"/>
+                </w:rPr>
+                <m:t>2</m:t>
+              </m:r>
+            </m:sup>
+          </m:sSup>
+          <m:r>
+            <w:rPr>
+              <w:rFonts w:ascii="Cambria Math" w:eastAsiaTheme="minorEastAsia" w:hAnsi="Cambria Math" w:cs="David"/>
+              <w:color w:val="767171" w:themeColor="background2" w:themeShade="80"/>
+              <w:sz w:val="20"/>
+              <w:szCs w:val="20"/>
+            </w:rPr>
+            <m:t>+3xyz</m:t>
+          </m:r>
+        </m:oMath>
+      </m:oMathPara>
+    </w:p>
+    <w:p>
+      <w:pPr>
+        <w:spacing w:after="80" w:line="240" w:lineRule="auto"/>
+        <w:ind w:left="1728" w:firstLine="576"/>
+        <w:rPr>
+          <w:rFonts w:ascii="Cambria Math" w:eastAsiaTheme="minorEastAsia" w:hAnsi="Cambria Math" w:cs="David"/>
+          <w:color w:val="767171" w:themeColor="background2" w:themeShade="80"/>
+          <w:sz w:val="20"/>
+          <w:szCs w:val="20"/>
+        </w:rPr>
+      </w:pPr>
+    </w:p>
+    <w:p>
+      <w:pPr>
+        <w:spacing w:after="80" w:line="240" w:lineRule="auto"/>
+        <w:rPr>
+          <w:rFonts w:ascii="Cambria Math" w:eastAsiaTheme="minorEastAsia" w:hAnsi="Cambria Math" w:cs="David"/>
+          <w:i/>
+          <w:color w:val="767171" w:themeColor="background2" w:themeShade="80"/>
+          <w:sz w:val="20"/>
+          <w:szCs w:val="20"/>
+        </w:rPr>
+      </w:pPr>
+    </w:p>
+    <w:p>
+      <w:pPr>
+        <w:spacing w:after="80" w:line="240" w:lineRule="auto"/>
+        <w:rPr>
+          <w:rFonts w:ascii="Cambria Math" w:eastAsiaTheme="minorEastAsia" w:hAnsi="Cambria Math" w:cs="David"/>
+          <w:i/>
+          <w:color w:val="767171" w:themeColor="background2" w:themeShade="80"/>
+          <w:sz w:val="20"/>
+          <w:szCs w:val="20"/>
+        </w:rPr>
+      </w:pPr>
+    </w:p>
+    <w:p>
+      <w:pPr>
+        <w:spacing w:after="80" w:line="240" w:lineRule="auto"/>
+        <w:rPr>
+          <w:rFonts w:ascii="Cambria Math" w:eastAsiaTheme="minorEastAsia" w:hAnsi="Cambria Math" w:cs="David"/>
+          <w:i/>
+          <w:color w:val="767171" w:themeColor="background2" w:themeShade="80"/>
+          <w:sz w:val="20"/>
+          <w:szCs w:val="20"/>
+        </w:rPr>
+      </w:pPr>
+    </w:p>
+    <w:p>
+      <w:pPr>
+        <w:bidi/>
+        <w:spacing w:after="80" w:line="240" w:lineRule="auto"/>
+        <w:jc w:val="center"/>
+        <w:rPr>
+          <w:rFonts w:ascii="Cambria Math" w:hAnsi="Cambria Math" w:cs="David" w:hint="cs"/>
+          <w:b/>
+          <w:bCs/>
+          <w:sz w:val="42"/>
+          <w:szCs w:val="42"/>
+          <w:u w:val="single"/>
+          <w:rtl/>
+        </w:rPr>
+      </w:pPr>
+      <w:r>
+        <w:rPr>
+          <w:rFonts w:ascii="Cambria Math" w:hAnsi="Cambria Math" w:cs="David" w:hint="cs"/>
+          <w:b/>
+          <w:bCs/>
+          <w:sz w:val="42"/>
+          <w:szCs w:val="42"/>
+          <w:u w:val="single"/>
+          <w:rtl/>
+        </w:rPr>
+        <w:t>עקרון ההכלה וההפרדה</w:t>
+      </w:r>
+    </w:p>
+    <w:p>
+      <w:pPr>
+        <w:spacing w:after="80" w:line="240" w:lineRule="auto"/>
+        <w:rPr>
+          <w:rFonts w:ascii="Cambria Math" w:eastAsiaTheme="minorEastAsia" w:hAnsi="Cambria Math" w:cs="David"/>
+          <w:b/>
+          <w:bCs/>
+          <w:sz w:val="24"/>
+          <w:szCs w:val="24"/>
+        </w:rPr>
+      </w:pPr>
+    </w:p>
+    <w:p>
+      <w:pPr>
+        <w:spacing w:after="80" w:line="240" w:lineRule="auto"/>
+        <w:rPr>
+          <w:rFonts w:ascii="Cambria Math" w:eastAsiaTheme="minorEastAsia" w:hAnsi="Cambria Math" w:cs="David"/>
+          <w:color w:val="7F7F7F" w:themeColor="text1" w:themeTint="80"/>
+          <w:sz w:val="24"/>
+          <w:szCs w:val="24"/>
+        </w:rPr>
+      </w:pPr>
+      <m:oMathPara>
+        <m:oMathParaPr>
+          <m:jc m:val="left"/>
+        </m:oMathParaPr>
+        <m:oMath>
+          <m:sSub>
+            <m:sSubPr>
+              <m:ctrlPr>
+                <w:rPr>
+                  <w:rFonts w:ascii="Cambria Math" w:eastAsiaTheme="minorEastAsia" w:hAnsi="Cambria Math" w:cs="David"/>
+                  <w:b/>
+                  <w:bCs/>
+                  <w:i/>
+                  <w:sz w:val="24"/>
+                  <w:szCs w:val="24"/>
+                </w:rPr>
+              </m:ctrlPr>
+            </m:sSubPr>
+            <m:e>
+              <m:r>
+                <m:rPr>
+                  <m:sty m:val="bi"/>
+                </m:rPr>
+                <w:rPr>
+                  <w:rFonts w:ascii="Cambria Math" w:eastAsiaTheme="minorEastAsia" w:hAnsi="Cambria Math" w:cs="David"/>
+                  <w:sz w:val="24"/>
+                  <w:szCs w:val="24"/>
+                </w:rPr>
+                <m:t>S</m:t>
+              </m:r>
+            </m:e>
+            <m:sub>
+              <m:r>
+                <m:rPr>
+                  <m:sty m:val="bi"/>
+                </m:rPr>
+                <w:rPr>
+                  <w:rFonts w:ascii="Cambria Math" w:eastAsiaTheme="minorEastAsia" w:hAnsi="Cambria Math" w:cs="David"/>
+                  <w:sz w:val="24"/>
+                  <w:szCs w:val="24"/>
+                </w:rPr>
+                <m:t>1</m:t>
+              </m:r>
+            </m:sub>
+          </m:sSub>
+          <m:r>
+            <m:rPr>
+              <m:sty m:val="bi"/>
+            </m:rPr>
+            <w:rPr>
+              <w:rFonts w:ascii="Cambria Math" w:eastAsiaTheme="minorEastAsia" w:hAnsi="Cambria Math" w:cs="David"/>
+              <w:sz w:val="24"/>
+              <w:szCs w:val="24"/>
+            </w:rPr>
+            <m:t>=</m:t>
+          </m:r>
+          <m:nary>
+            <m:naryPr>
+              <m:chr m:val="∑"/>
+              <m:ctrlPr>
+                <w:rPr>
+                  <w:rFonts w:ascii="Cambria Math" w:eastAsiaTheme="minorEastAsia" w:hAnsi="Cambria Math" w:cs="David"/>
+                  <w:b/>
+                  <w:bCs/>
+                  <w:i/>
+                  <w:sz w:val="24"/>
+                  <w:szCs w:val="24"/>
+                </w:rPr>
+              </m:ctrlPr>
+            </m:naryPr>
+            <m:sub>
+              <m:r>
+                <m:rPr>
+                  <m:sty m:val="bi"/>
+                </m:rPr>
+                <w:rPr>
+                  <w:rFonts w:ascii="Cambria Math" w:eastAsiaTheme="minorEastAsia" w:hAnsi="Cambria Math" w:cs="David"/>
+                  <w:sz w:val="24"/>
+                  <w:szCs w:val="24"/>
+                </w:rPr>
+                <m:t>i=1</m:t>
+              </m:r>
+            </m:sub>
+            <m:sup>
+              <m:r>
+                <m:rPr>
+                  <m:sty m:val="bi"/>
+                </m:rPr>
+                <w:rPr>
+                  <w:rFonts w:ascii="Cambria Math" w:eastAsiaTheme="minorEastAsia" w:hAnsi="Cambria Math" w:cs="David"/>
+                  <w:sz w:val="24"/>
+                  <w:szCs w:val="24"/>
+                </w:rPr>
+                <m:t>n</m:t>
+              </m:r>
+            </m:sup>
+            <m:e>
+              <m:r>
+                <m:rPr>
+                  <m:sty m:val="bi"/>
+                </m:rPr>
+                <w:rPr>
+                  <w:rFonts w:ascii="Cambria Math" w:eastAsiaTheme="minorEastAsia" w:hAnsi="Cambria Math" w:cs="David"/>
+                  <w:sz w:val="24"/>
+                  <w:szCs w:val="24"/>
+                </w:rPr>
+                <m:t>|</m:t>
+              </m:r>
+              <m:sSub>
+                <m:sSubPr>
+                  <m:ctrlPr>
+                    <w:rPr>
+                      <w:rFonts w:ascii="Cambria Math" w:eastAsiaTheme="minorEastAsia" w:hAnsi="Cambria Math" w:cs="David"/>
+                      <w:b/>
+                      <w:bCs/>
+                      <w:i/>
+                      <w:sz w:val="24"/>
+                      <w:szCs w:val="24"/>
+                    </w:rPr>
+                  </m:ctrlPr>
+                </m:sSubPr>
+                <m:e>
+                  <m:r>
+                    <m:rPr>
+                      <m:sty m:val="bi"/>
+                    </m:rPr>
+                    <w:rPr>
+                      <w:rFonts w:ascii="Cambria Math" w:eastAsiaTheme="minorEastAsia" w:hAnsi="Cambria Math" w:cs="David"/>
+                      <w:sz w:val="24"/>
+                      <w:szCs w:val="24"/>
+                    </w:rPr>
+                    <m:t>A</m:t>
+                  </m:r>
+                </m:e>
+                <m:sub>
+                  <m:r>
+                    <m:rPr>
+                      <m:sty m:val="bi"/>
+                    </m:rPr>
+                    <w:rPr>
+                      <w:rFonts w:ascii="Cambria Math" w:eastAsiaTheme="minorEastAsia" w:hAnsi="Cambria Math" w:cs="David"/>
+                      <w:sz w:val="24"/>
+                      <w:szCs w:val="24"/>
+                    </w:rPr>
+                    <m:t>i</m:t>
+                  </m:r>
+                </m:sub>
+              </m:sSub>
+              <m:r>
+                <m:rPr>
+                  <m:sty m:val="bi"/>
+                </m:rPr>
+                <w:rPr>
+                  <w:rFonts w:ascii="Cambria Math" w:eastAsiaTheme="minorEastAsia" w:hAnsi="Cambria Math" w:cs="David"/>
+                  <w:sz w:val="24"/>
+                  <w:szCs w:val="24"/>
+                </w:rPr>
+                <m:t>|</m:t>
+              </m:r>
+            </m:e>
+          </m:nary>
+          <m:r>
+            <m:rPr>
+              <m:sty m:val="bi"/>
+            </m:rPr>
+            <w:rPr>
+              <w:rFonts w:ascii="Cambria Math" w:eastAsiaTheme="minorEastAsia" w:hAnsi="Cambria Math" w:cs="David"/>
+              <w:sz w:val="24"/>
+              <w:szCs w:val="24"/>
+            </w:rPr>
+            <m:t xml:space="preserve">        </m:t>
+          </m:r>
+          <m:r>
+            <w:rPr>
+              <w:rFonts w:ascii="Cambria Math" w:eastAsiaTheme="minorEastAsia" w:hAnsi="Cambria Math" w:cs="David"/>
+              <w:color w:val="7F7F7F" w:themeColor="text1" w:themeTint="80"/>
+              <w:sz w:val="24"/>
+              <w:szCs w:val="24"/>
+            </w:rPr>
+            <m:t>sum of sizes of all sets</m:t>
+          </m:r>
+          <m:r>
+            <w:rPr>
+              <w:rFonts w:ascii="Cambria Math" w:eastAsiaTheme="minorEastAsia" w:hAnsi="Cambria Math" w:cs="David"/>
+              <w:color w:val="7F7F7F" w:themeColor="text1" w:themeTint="80"/>
+              <w:sz w:val="24"/>
+              <w:szCs w:val="24"/>
+            </w:rPr>
+            <m:t xml:space="preserve"> </m:t>
+          </m:r>
+          <m:sSub>
+            <m:sSubPr>
+              <m:ctrlPr>
+                <w:rPr>
+                  <w:rFonts w:ascii="Cambria Math" w:eastAsiaTheme="minorEastAsia" w:hAnsi="Cambria Math" w:cs="David"/>
+                  <w:i/>
+                  <w:color w:val="7F7F7F" w:themeColor="text1" w:themeTint="80"/>
+                  <w:sz w:val="24"/>
+                  <w:szCs w:val="24"/>
+                </w:rPr>
+              </m:ctrlPr>
+            </m:sSubPr>
+            <m:e>
+              <m:r>
+                <w:rPr>
+                  <w:rFonts w:ascii="Cambria Math" w:eastAsiaTheme="minorEastAsia" w:hAnsi="Cambria Math" w:cs="David"/>
+                  <w:color w:val="7F7F7F" w:themeColor="text1" w:themeTint="80"/>
+                  <w:sz w:val="24"/>
+                  <w:szCs w:val="24"/>
+                </w:rPr>
+                <m:t>A</m:t>
+              </m:r>
+            </m:e>
+            <m:sub>
+              <m:r>
+                <w:rPr>
+                  <w:rFonts w:ascii="Cambria Math" w:eastAsiaTheme="minorEastAsia" w:hAnsi="Cambria Math" w:cs="David"/>
+                  <w:color w:val="7F7F7F" w:themeColor="text1" w:themeTint="80"/>
+                  <w:sz w:val="24"/>
+                  <w:szCs w:val="24"/>
+                </w:rPr>
+                <m:t>1</m:t>
+              </m:r>
+            </m:sub>
+          </m:sSub>
+          <m:r>
+            <w:rPr>
+              <w:rFonts w:ascii="Cambria Math" w:eastAsiaTheme="minorEastAsia" w:hAnsi="Cambria Math" w:cs="David"/>
+              <w:color w:val="7F7F7F" w:themeColor="text1" w:themeTint="80"/>
+              <w:sz w:val="24"/>
+              <w:szCs w:val="24"/>
+            </w:rPr>
+            <m:t>…</m:t>
+          </m:r>
+          <m:sSub>
+            <m:sSubPr>
+              <m:ctrlPr>
+                <w:rPr>
+                  <w:rFonts w:ascii="Cambria Math" w:eastAsiaTheme="minorEastAsia" w:hAnsi="Cambria Math" w:cs="David"/>
+                  <w:i/>
+                  <w:color w:val="7F7F7F" w:themeColor="text1" w:themeTint="80"/>
+                  <w:sz w:val="24"/>
+                  <w:szCs w:val="24"/>
+                </w:rPr>
+              </m:ctrlPr>
+            </m:sSubPr>
+            <m:e>
+              <m:r>
+                <w:rPr>
+                  <w:rFonts w:ascii="Cambria Math" w:eastAsiaTheme="minorEastAsia" w:hAnsi="Cambria Math" w:cs="David"/>
+                  <w:color w:val="7F7F7F" w:themeColor="text1" w:themeTint="80"/>
+                  <w:sz w:val="24"/>
+                  <w:szCs w:val="24"/>
+                </w:rPr>
+                <m:t>A</m:t>
+              </m:r>
+            </m:e>
+            <m:sub>
+              <m:r>
+                <w:rPr>
+                  <w:rFonts w:ascii="Cambria Math" w:eastAsiaTheme="minorEastAsia" w:hAnsi="Cambria Math" w:cs="David"/>
+                  <w:color w:val="7F7F7F" w:themeColor="text1" w:themeTint="80"/>
+                  <w:sz w:val="24"/>
+                  <w:szCs w:val="24"/>
+                </w:rPr>
+                <m:t>n</m:t>
+              </m:r>
+            </m:sub>
+          </m:sSub>
+        </m:oMath>
+      </m:oMathPara>
+    </w:p>
+    <w:p>
+      <w:pPr>
+        <w:spacing w:after="80" w:line="240" w:lineRule="auto"/>
+        <w:rPr>
+          <w:rFonts w:ascii="Cambria Math" w:eastAsiaTheme="minorEastAsia" w:hAnsi="Cambria Math" w:cs="David"/>
+          <w:i/>
+          <w:color w:val="7F7F7F" w:themeColor="text1" w:themeTint="80"/>
+          <w:sz w:val="24"/>
+          <w:szCs w:val="24"/>
+        </w:rPr>
+      </w:pPr>
+      <m:oMathPara>
+        <m:oMathParaPr>
+          <m:jc m:val="left"/>
+        </m:oMathParaPr>
+        <m:oMath>
+          <m:sSub>
+            <m:sSubPr>
+              <m:ctrlPr>
+                <w:rPr>
+                  <w:rFonts w:ascii="Cambria Math" w:eastAsiaTheme="minorEastAsia" w:hAnsi="Cambria Math" w:cs="David"/>
+                  <w:b/>
+                  <w:bCs/>
+                  <w:i/>
+                  <w:sz w:val="24"/>
+                  <w:szCs w:val="24"/>
+                </w:rPr>
+              </m:ctrlPr>
+            </m:sSubPr>
+            <m:e>
+              <m:r>
+                <m:rPr>
+                  <m:sty m:val="bi"/>
+                </m:rPr>
+                <w:rPr>
+                  <w:rFonts w:ascii="Cambria Math" w:eastAsiaTheme="minorEastAsia" w:hAnsi="Cambria Math" w:cs="David"/>
+                  <w:sz w:val="24"/>
+                  <w:szCs w:val="24"/>
+                </w:rPr>
+                <m:t>S</m:t>
+              </m:r>
+            </m:e>
+            <m:sub>
+              <m:r>
+                <m:rPr>
+                  <m:sty m:val="bi"/>
+                </m:rPr>
+                <w:rPr>
+                  <w:rFonts w:ascii="Cambria Math" w:eastAsiaTheme="minorEastAsia" w:hAnsi="Cambria Math" w:cs="David"/>
+                  <w:sz w:val="24"/>
+                  <w:szCs w:val="24"/>
+                </w:rPr>
+                <m:t>2</m:t>
+              </m:r>
+            </m:sub>
+          </m:sSub>
+          <m:r>
+            <m:rPr>
+              <m:sty m:val="bi"/>
+            </m:rPr>
+            <w:rPr>
+              <w:rFonts w:ascii="Cambria Math" w:eastAsiaTheme="minorEastAsia" w:hAnsi="Cambria Math" w:cs="David"/>
+              <w:sz w:val="24"/>
+              <w:szCs w:val="24"/>
+            </w:rPr>
+            <m:t>=</m:t>
+          </m:r>
+          <m:nary>
+            <m:naryPr>
+              <m:chr m:val="∑"/>
+              <m:ctrlPr>
+                <w:rPr>
+                  <w:rFonts w:ascii="Cambria Math" w:eastAsiaTheme="minorEastAsia" w:hAnsi="Cambria Math" w:cs="David"/>
+                  <w:b/>
+                  <w:bCs/>
+                  <w:i/>
+                  <w:sz w:val="24"/>
+                  <w:szCs w:val="24"/>
+                </w:rPr>
+              </m:ctrlPr>
+            </m:naryPr>
+            <m:sub>
+              <m:r>
+                <m:rPr>
+                  <m:sty m:val="bi"/>
+                </m:rPr>
+                <w:rPr>
+                  <w:rFonts w:ascii="Cambria Math" w:eastAsiaTheme="minorEastAsia" w:hAnsi="Cambria Math" w:cs="David"/>
+                  <w:sz w:val="24"/>
+                  <w:szCs w:val="24"/>
+                </w:rPr>
+                <m:t>1≤i≤j≤n</m:t>
+              </m:r>
+            </m:sub>
+            <m:sup/>
+            <m:e>
+              <m:r>
+                <m:rPr>
+                  <m:sty m:val="bi"/>
+                </m:rPr>
+                <w:rPr>
+                  <w:rFonts w:ascii="Cambria Math" w:eastAsiaTheme="minorEastAsia" w:hAnsi="Cambria Math" w:cs="David"/>
+                  <w:sz w:val="24"/>
+                  <w:szCs w:val="24"/>
+                </w:rPr>
+                <m:t>|</m:t>
+              </m:r>
+              <m:sSub>
+                <m:sSubPr>
+                  <m:ctrlPr>
+                    <w:rPr>
+                      <w:rFonts w:ascii="Cambria Math" w:eastAsiaTheme="minorEastAsia" w:hAnsi="Cambria Math" w:cs="David"/>
+                      <w:b/>
+                      <w:bCs/>
+                      <w:i/>
+                      <w:sz w:val="24"/>
+                      <w:szCs w:val="24"/>
+                    </w:rPr>
+                  </m:ctrlPr>
+                </m:sSubPr>
+                <m:e>
+                  <m:r>
+                    <m:rPr>
+                      <m:sty m:val="bi"/>
+                    </m:rPr>
+                    <w:rPr>
+                      <w:rFonts w:ascii="Cambria Math" w:eastAsiaTheme="minorEastAsia" w:hAnsi="Cambria Math" w:cs="David"/>
+                      <w:sz w:val="24"/>
+                      <w:szCs w:val="24"/>
+                    </w:rPr>
+                    <m:t>A</m:t>
+                  </m:r>
+                </m:e>
+                <m:sub>
+                  <m:r>
+                    <m:rPr>
+                      <m:sty m:val="bi"/>
+                    </m:rPr>
+                    <w:rPr>
+                      <w:rFonts w:ascii="Cambria Math" w:eastAsiaTheme="minorEastAsia" w:hAnsi="Cambria Math" w:cs="David"/>
+                      <w:sz w:val="24"/>
+                      <w:szCs w:val="24"/>
+                    </w:rPr>
+                    <m:t>i</m:t>
+                  </m:r>
+                </m:sub>
+              </m:sSub>
+              <m:r>
+                <m:rPr>
+                  <m:sty m:val="bi"/>
+                </m:rPr>
+                <w:rPr>
+                  <w:rFonts w:ascii="Cambria Math" w:eastAsiaTheme="minorEastAsia" w:hAnsi="Cambria Math" w:cs="David"/>
+                  <w:sz w:val="24"/>
+                  <w:szCs w:val="24"/>
+                </w:rPr>
+                <m:t>∩</m:t>
+              </m:r>
+              <m:sSub>
+                <m:sSubPr>
+                  <m:ctrlPr>
+                    <w:rPr>
+                      <w:rFonts w:ascii="Cambria Math" w:eastAsiaTheme="minorEastAsia" w:hAnsi="Cambria Math" w:cs="David"/>
+                      <w:b/>
+                      <w:bCs/>
+                      <w:i/>
+                      <w:sz w:val="24"/>
+                      <w:szCs w:val="24"/>
+                    </w:rPr>
+                  </m:ctrlPr>
+                </m:sSubPr>
+                <m:e>
+                  <m:r>
+                    <m:rPr>
+                      <m:sty m:val="bi"/>
+                    </m:rPr>
+                    <w:rPr>
+                      <w:rFonts w:ascii="Cambria Math" w:eastAsiaTheme="minorEastAsia" w:hAnsi="Cambria Math" w:cs="David"/>
+                      <w:sz w:val="24"/>
+                      <w:szCs w:val="24"/>
+                    </w:rPr>
+                    <m:t>A</m:t>
+                  </m:r>
+                </m:e>
+                <m:sub>
+                  <m:r>
+                    <m:rPr>
+                      <m:sty m:val="bi"/>
+                    </m:rPr>
+                    <w:rPr>
+                      <w:rFonts w:ascii="Cambria Math" w:eastAsiaTheme="minorEastAsia" w:hAnsi="Cambria Math" w:cs="David"/>
+                      <w:sz w:val="24"/>
+                      <w:szCs w:val="24"/>
+                    </w:rPr>
+                    <m:t>j</m:t>
+                  </m:r>
+                </m:sub>
+              </m:sSub>
+              <m:r>
+                <m:rPr>
+                  <m:sty m:val="bi"/>
+                </m:rPr>
+                <w:rPr>
+                  <w:rFonts w:ascii="Cambria Math" w:eastAsiaTheme="minorEastAsia" w:hAnsi="Cambria Math" w:cs="David"/>
+                  <w:sz w:val="24"/>
+                  <w:szCs w:val="24"/>
+                </w:rPr>
+                <m:t>|</m:t>
+              </m:r>
+            </m:e>
+          </m:nary>
+          <m:r>
+            <m:rPr>
+              <m:sty m:val="bi"/>
+            </m:rPr>
+            <w:rPr>
+              <w:rFonts w:ascii="Cambria Math" w:eastAsiaTheme="minorEastAsia" w:hAnsi="Cambria Math" w:cs="David"/>
+              <w:sz w:val="24"/>
+              <w:szCs w:val="24"/>
+            </w:rPr>
+            <m:t xml:space="preserve">        </m:t>
+          </m:r>
+          <m:r>
+            <w:rPr>
+              <w:rFonts w:ascii="Cambria Math" w:eastAsiaTheme="minorEastAsia" w:hAnsi="Cambria Math" w:cs="David"/>
+              <w:color w:val="7F7F7F" w:themeColor="text1" w:themeTint="80"/>
+              <w:sz w:val="24"/>
+              <w:szCs w:val="24"/>
+            </w:rPr>
+            <m:t>number of items in each</m:t>
+          </m:r>
+          <m:d>
+            <m:dPr>
+              <m:ctrlPr>
+                <w:rPr>
+                  <w:rFonts w:ascii="Cambria Math" w:eastAsiaTheme="minorEastAsia" w:hAnsi="Cambria Math" w:cs="David"/>
+                  <w:i/>
+                  <w:color w:val="7F7F7F" w:themeColor="text1" w:themeTint="80"/>
+                  <w:sz w:val="24"/>
+                  <w:szCs w:val="24"/>
+                </w:rPr>
+              </m:ctrlPr>
+            </m:dPr>
+            <m:e>
+              <m:f>
+                <m:fPr>
+                  <m:type m:val="noBar"/>
+                  <m:ctrlPr>
+                    <w:rPr>
+                      <w:rFonts w:ascii="Cambria Math" w:eastAsiaTheme="minorEastAsia" w:hAnsi="Cambria Math" w:cs="David"/>
+                      <w:i/>
+                      <w:color w:val="7F7F7F" w:themeColor="text1" w:themeTint="80"/>
+                      <w:sz w:val="24"/>
+                      <w:szCs w:val="24"/>
+                    </w:rPr>
+                  </m:ctrlPr>
+                </m:fPr>
+                <m:num>
+                  <m:r>
+                    <w:rPr>
+                      <w:rFonts w:ascii="Cambria Math" w:eastAsiaTheme="minorEastAsia" w:hAnsi="Cambria Math" w:cs="David"/>
+                      <w:color w:val="7F7F7F" w:themeColor="text1" w:themeTint="80"/>
+                      <w:sz w:val="24"/>
+                      <w:szCs w:val="24"/>
+                    </w:rPr>
+                    <m:t>n</m:t>
+                  </m:r>
+                </m:num>
+                <m:den>
+                  <m:r>
+                    <w:rPr>
+                      <w:rFonts w:ascii="Cambria Math" w:eastAsiaTheme="minorEastAsia" w:hAnsi="Cambria Math" w:cs="David"/>
+                      <w:color w:val="7F7F7F" w:themeColor="text1" w:themeTint="80"/>
+                      <w:sz w:val="24"/>
+                      <w:szCs w:val="24"/>
+                    </w:rPr>
+                    <m:t>2</m:t>
+                  </m:r>
+                </m:den>
+              </m:f>
+            </m:e>
+          </m:d>
+          <m:r>
+            <w:rPr>
+              <w:rFonts w:ascii="Cambria Math" w:eastAsiaTheme="minorEastAsia" w:hAnsi="Cambria Math" w:cs="David"/>
+              <w:color w:val="7F7F7F" w:themeColor="text1" w:themeTint="80"/>
+              <w:sz w:val="24"/>
+              <w:szCs w:val="24"/>
+            </w:rPr>
+            <m:t xml:space="preserve"> intersections of 2 sets from n sets</m:t>
+          </m:r>
+        </m:oMath>
+      </m:oMathPara>
+    </w:p>
+    <w:p>
+      <w:pPr>
+        <w:spacing w:after="80" w:line="240" w:lineRule="auto"/>
+        <w:rPr>
+          <w:rFonts w:ascii="Cambria Math" w:eastAsiaTheme="minorEastAsia" w:hAnsi="Cambria Math" w:cs="David"/>
+          <w:i/>
+          <w:color w:val="7F7F7F" w:themeColor="text1" w:themeTint="80"/>
+          <w:sz w:val="24"/>
+          <w:szCs w:val="24"/>
+        </w:rPr>
+      </w:pPr>
+      <m:oMathPara>
+        <m:oMathParaPr>
+          <m:jc m:val="left"/>
+        </m:oMathParaPr>
+        <m:oMath>
+          <m:sSub>
+            <m:sSubPr>
+              <m:ctrlPr>
+                <w:rPr>
+                  <w:rFonts w:ascii="Cambria Math" w:eastAsiaTheme="minorEastAsia" w:hAnsi="Cambria Math" w:cs="David"/>
+                  <w:b/>
+                  <w:bCs/>
+                  <w:i/>
+                  <w:sz w:val="24"/>
+                  <w:szCs w:val="24"/>
+                </w:rPr>
+              </m:ctrlPr>
+            </m:sSubPr>
+            <m:e>
+              <m:r>
+                <m:rPr>
+                  <m:sty m:val="bi"/>
+                </m:rPr>
+                <w:rPr>
+                  <w:rFonts w:ascii="Cambria Math" w:eastAsiaTheme="minorEastAsia" w:hAnsi="Cambria Math" w:cs="David"/>
+                  <w:sz w:val="24"/>
+                  <w:szCs w:val="24"/>
+                </w:rPr>
+                <m:t>S</m:t>
+              </m:r>
+            </m:e>
+            <m:sub>
+              <m:r>
+                <m:rPr>
+                  <m:sty m:val="bi"/>
+                </m:rPr>
+                <w:rPr>
+                  <w:rFonts w:ascii="Cambria Math" w:eastAsiaTheme="minorEastAsia" w:hAnsi="Cambria Math" w:cs="David"/>
+                  <w:sz w:val="24"/>
+                  <w:szCs w:val="24"/>
+                </w:rPr>
+                <m:t>3</m:t>
+              </m:r>
+            </m:sub>
+          </m:sSub>
+          <m:r>
+            <m:rPr>
+              <m:sty m:val="bi"/>
+            </m:rPr>
+            <w:rPr>
+              <w:rFonts w:ascii="Cambria Math" w:eastAsiaTheme="minorEastAsia" w:hAnsi="Cambria Math" w:cs="David"/>
+              <w:sz w:val="24"/>
+              <w:szCs w:val="24"/>
+            </w:rPr>
+            <m:t>=</m:t>
+          </m:r>
+          <m:nary>
+            <m:naryPr>
+              <m:chr m:val="∑"/>
+              <m:ctrlPr>
+                <w:rPr>
+                  <w:rFonts w:ascii="Cambria Math" w:eastAsiaTheme="minorEastAsia" w:hAnsi="Cambria Math" w:cs="David"/>
+                  <w:b/>
+                  <w:bCs/>
+                  <w:i/>
+                  <w:sz w:val="24"/>
+                  <w:szCs w:val="24"/>
+                </w:rPr>
+              </m:ctrlPr>
+            </m:naryPr>
+            <m:sub>
+              <m:r>
+                <m:rPr>
+                  <m:sty m:val="bi"/>
+                </m:rPr>
+                <w:rPr>
+                  <w:rFonts w:ascii="Cambria Math" w:eastAsiaTheme="minorEastAsia" w:hAnsi="Cambria Math" w:cs="David"/>
+                  <w:sz w:val="24"/>
+                  <w:szCs w:val="24"/>
+                </w:rPr>
+                <m:t>1≤i≤j≤k≤n</m:t>
+              </m:r>
+            </m:sub>
+            <m:sup/>
+            <m:e>
+              <m:r>
+                <m:rPr>
+                  <m:sty m:val="bi"/>
+                </m:rPr>
+                <w:rPr>
+                  <w:rFonts w:ascii="Cambria Math" w:eastAsiaTheme="minorEastAsia" w:hAnsi="Cambria Math" w:cs="David"/>
+                  <w:sz w:val="24"/>
+                  <w:szCs w:val="24"/>
+                </w:rPr>
+                <m:t>|</m:t>
+              </m:r>
+              <m:sSub>
+                <m:sSubPr>
+                  <m:ctrlPr>
+                    <w:rPr>
+                      <w:rFonts w:ascii="Cambria Math" w:eastAsiaTheme="minorEastAsia" w:hAnsi="Cambria Math" w:cs="David"/>
+                      <w:b/>
+                      <w:bCs/>
+                      <w:i/>
+                      <w:sz w:val="24"/>
+                      <w:szCs w:val="24"/>
+                    </w:rPr>
+                  </m:ctrlPr>
+                </m:sSubPr>
+                <m:e>
+                  <m:r>
+                    <m:rPr>
+                      <m:sty m:val="bi"/>
+                    </m:rPr>
+                    <w:rPr>
+                      <w:rFonts w:ascii="Cambria Math" w:eastAsiaTheme="minorEastAsia" w:hAnsi="Cambria Math" w:cs="David"/>
+                      <w:sz w:val="24"/>
+                      <w:szCs w:val="24"/>
+                    </w:rPr>
+                    <m:t>A</m:t>
+                  </m:r>
+                </m:e>
+                <m:sub>
+                  <m:r>
+                    <m:rPr>
+                      <m:sty m:val="bi"/>
+                    </m:rPr>
+                    <w:rPr>
+                      <w:rFonts w:ascii="Cambria Math" w:eastAsiaTheme="minorEastAsia" w:hAnsi="Cambria Math" w:cs="David"/>
+                      <w:sz w:val="24"/>
+                      <w:szCs w:val="24"/>
+                    </w:rPr>
+                    <m:t>i</m:t>
+                  </m:r>
+                </m:sub>
+              </m:sSub>
+              <m:r>
+                <m:rPr>
+                  <m:sty m:val="bi"/>
+                </m:rPr>
+                <w:rPr>
+                  <w:rFonts w:ascii="Cambria Math" w:eastAsiaTheme="minorEastAsia" w:hAnsi="Cambria Math" w:cs="David"/>
+                  <w:sz w:val="24"/>
+                  <w:szCs w:val="24"/>
+                </w:rPr>
+                <m:t>∩</m:t>
+              </m:r>
+              <m:sSub>
+                <m:sSubPr>
+                  <m:ctrlPr>
+                    <w:rPr>
+                      <w:rFonts w:ascii="Cambria Math" w:eastAsiaTheme="minorEastAsia" w:hAnsi="Cambria Math" w:cs="David"/>
+                      <w:b/>
+                      <w:bCs/>
+                      <w:i/>
+                      <w:sz w:val="24"/>
+                      <w:szCs w:val="24"/>
+                    </w:rPr>
+                  </m:ctrlPr>
+                </m:sSubPr>
+                <m:e>
+                  <m:r>
+                    <m:rPr>
+                      <m:sty m:val="bi"/>
+                    </m:rPr>
+                    <w:rPr>
+                      <w:rFonts w:ascii="Cambria Math" w:eastAsiaTheme="minorEastAsia" w:hAnsi="Cambria Math" w:cs="David"/>
+                      <w:sz w:val="24"/>
+                      <w:szCs w:val="24"/>
+                    </w:rPr>
+                    <m:t>A</m:t>
+                  </m:r>
+                </m:e>
+                <m:sub>
+                  <m:r>
+                    <m:rPr>
+                      <m:sty m:val="bi"/>
+                    </m:rPr>
+                    <w:rPr>
+                      <w:rFonts w:ascii="Cambria Math" w:eastAsiaTheme="minorEastAsia" w:hAnsi="Cambria Math" w:cs="David"/>
+                      <w:sz w:val="24"/>
+                      <w:szCs w:val="24"/>
+                    </w:rPr>
+                    <m:t>j</m:t>
+                  </m:r>
+                </m:sub>
+              </m:sSub>
+              <m:r>
+                <m:rPr>
+                  <m:sty m:val="bi"/>
+                </m:rPr>
+                <w:rPr>
+                  <w:rFonts w:ascii="Cambria Math" w:eastAsiaTheme="minorEastAsia" w:hAnsi="Cambria Math" w:cs="David"/>
+                  <w:sz w:val="24"/>
+                  <w:szCs w:val="24"/>
+                </w:rPr>
+                <m:t>∩</m:t>
+              </m:r>
+              <m:sSub>
+                <m:sSubPr>
+                  <m:ctrlPr>
+                    <w:rPr>
+                      <w:rFonts w:ascii="Cambria Math" w:eastAsiaTheme="minorEastAsia" w:hAnsi="Cambria Math" w:cs="David"/>
+                      <w:b/>
+                      <w:bCs/>
+                      <w:i/>
+                      <w:sz w:val="24"/>
+                      <w:szCs w:val="24"/>
+                    </w:rPr>
+                  </m:ctrlPr>
+                </m:sSubPr>
+                <m:e>
+                  <m:r>
+                    <m:rPr>
+                      <m:sty m:val="bi"/>
+                    </m:rPr>
+                    <w:rPr>
+                      <w:rFonts w:ascii="Cambria Math" w:eastAsiaTheme="minorEastAsia" w:hAnsi="Cambria Math" w:cs="David"/>
+                      <w:sz w:val="24"/>
+                      <w:szCs w:val="24"/>
+                    </w:rPr>
+                    <m:t>A</m:t>
+                  </m:r>
+                </m:e>
+                <m:sub>
+                  <m:r>
+                    <m:rPr>
+                      <m:sty m:val="bi"/>
+                    </m:rPr>
+                    <w:rPr>
+                      <w:rFonts w:ascii="Cambria Math" w:eastAsiaTheme="minorEastAsia" w:hAnsi="Cambria Math" w:cs="David"/>
+                      <w:sz w:val="24"/>
+                      <w:szCs w:val="24"/>
+                    </w:rPr>
+                    <m:t>k</m:t>
+                  </m:r>
+                </m:sub>
+              </m:sSub>
+              <m:r>
+                <m:rPr>
+                  <m:sty m:val="bi"/>
+                </m:rPr>
+                <w:rPr>
+                  <w:rFonts w:ascii="Cambria Math" w:eastAsiaTheme="minorEastAsia" w:hAnsi="Cambria Math" w:cs="David"/>
+                  <w:sz w:val="24"/>
+                  <w:szCs w:val="24"/>
+                </w:rPr>
+                <m:t>|</m:t>
+              </m:r>
+            </m:e>
+          </m:nary>
+          <m:r>
+            <m:rPr>
+              <m:sty m:val="bi"/>
+            </m:rPr>
+            <w:rPr>
+              <w:rFonts w:ascii="Cambria Math" w:eastAsiaTheme="minorEastAsia" w:hAnsi="Cambria Math" w:cs="David"/>
+              <w:sz w:val="24"/>
+              <w:szCs w:val="24"/>
+            </w:rPr>
+            <m:t xml:space="preserve">        </m:t>
+          </m:r>
+          <m:r>
+            <w:rPr>
+              <w:rFonts w:ascii="Cambria Math" w:eastAsiaTheme="minorEastAsia" w:hAnsi="Cambria Math" w:cs="David"/>
+              <w:color w:val="7F7F7F" w:themeColor="text1" w:themeTint="80"/>
+              <w:sz w:val="24"/>
+              <w:szCs w:val="24"/>
+            </w:rPr>
+            <m:t>number of items in each</m:t>
+          </m:r>
+          <m:d>
+            <m:dPr>
+              <m:ctrlPr>
+                <w:rPr>
+                  <w:rFonts w:ascii="Cambria Math" w:eastAsiaTheme="minorEastAsia" w:hAnsi="Cambria Math" w:cs="David"/>
+                  <w:i/>
+                  <w:color w:val="7F7F7F" w:themeColor="text1" w:themeTint="80"/>
+                  <w:sz w:val="24"/>
+                  <w:szCs w:val="24"/>
+                </w:rPr>
+              </m:ctrlPr>
+            </m:dPr>
+            <m:e>
+              <m:f>
+                <m:fPr>
+                  <m:type m:val="noBar"/>
+                  <m:ctrlPr>
+                    <w:rPr>
+                      <w:rFonts w:ascii="Cambria Math" w:eastAsiaTheme="minorEastAsia" w:hAnsi="Cambria Math" w:cs="David"/>
+                      <w:i/>
+                      <w:color w:val="7F7F7F" w:themeColor="text1" w:themeTint="80"/>
+                      <w:sz w:val="24"/>
+                      <w:szCs w:val="24"/>
+                    </w:rPr>
+                  </m:ctrlPr>
+                </m:fPr>
+                <m:num>
+                  <m:r>
+                    <w:rPr>
+                      <w:rFonts w:ascii="Cambria Math" w:eastAsiaTheme="minorEastAsia" w:hAnsi="Cambria Math" w:cs="David"/>
+                      <w:color w:val="7F7F7F" w:themeColor="text1" w:themeTint="80"/>
+                      <w:sz w:val="24"/>
+                      <w:szCs w:val="24"/>
+                    </w:rPr>
+                    <m:t>n</m:t>
+                  </m:r>
+                </m:num>
+                <m:den>
+                  <m:r>
+                    <w:rPr>
+                      <w:rFonts w:ascii="Cambria Math" w:eastAsiaTheme="minorEastAsia" w:hAnsi="Cambria Math" w:cs="David"/>
+                      <w:color w:val="7F7F7F" w:themeColor="text1" w:themeTint="80"/>
+                      <w:sz w:val="24"/>
+                      <w:szCs w:val="24"/>
+                    </w:rPr>
+                    <m:t>3</m:t>
+                  </m:r>
+                </m:den>
+              </m:f>
+            </m:e>
+          </m:d>
+          <m:r>
+            <w:rPr>
+              <w:rFonts w:ascii="Cambria Math" w:eastAsiaTheme="minorEastAsia" w:hAnsi="Cambria Math" w:cs="David"/>
+              <w:color w:val="7F7F7F" w:themeColor="text1" w:themeTint="80"/>
+              <w:sz w:val="24"/>
+              <w:szCs w:val="24"/>
+            </w:rPr>
+            <m:t xml:space="preserve"> intersections of 3 sets from n sets</m:t>
+          </m:r>
+        </m:oMath>
+      </m:oMathPara>
+    </w:p>
+    <w:p>
+      <w:pPr>
+        <w:spacing w:after="80" w:line="240" w:lineRule="auto"/>
+        <w:rPr>
+          <w:rFonts w:ascii="Cambria Math" w:eastAsiaTheme="minorEastAsia" w:hAnsi="Cambria Math" w:cs="David"/>
+          <w:i/>
+          <w:color w:val="7F7F7F" w:themeColor="text1" w:themeTint="80"/>
+          <w:sz w:val="24"/>
+          <w:szCs w:val="24"/>
+        </w:rPr>
+      </w:pPr>
+      <m:oMathPara>
+        <m:oMathParaPr>
+          <m:jc m:val="left"/>
+        </m:oMathParaPr>
+        <m:oMath>
+          <m:sSub>
+            <m:sSubPr>
+              <m:ctrlPr>
+                <w:rPr>
+                  <w:rFonts w:ascii="Cambria Math" w:eastAsiaTheme="minorEastAsia" w:hAnsi="Cambria Math" w:cs="David"/>
+                  <w:b/>
+                  <w:bCs/>
+                  <w:i/>
+                  <w:sz w:val="24"/>
+                  <w:szCs w:val="24"/>
+                </w:rPr>
+              </m:ctrlPr>
+            </m:sSubPr>
+            <m:e>
+              <m:r>
+                <m:rPr>
+                  <m:sty m:val="bi"/>
+                </m:rPr>
+                <w:rPr>
+                  <w:rFonts w:ascii="Cambria Math" w:eastAsiaTheme="minorEastAsia" w:hAnsi="Cambria Math" w:cs="David"/>
+                  <w:sz w:val="24"/>
+                  <w:szCs w:val="24"/>
+                </w:rPr>
+                <m:t>S</m:t>
+              </m:r>
+            </m:e>
+            <m:sub>
+              <m:r>
+                <m:rPr>
+                  <m:sty m:val="bi"/>
+                </m:rPr>
+                <w:rPr>
+                  <w:rFonts w:ascii="Cambria Math" w:eastAsiaTheme="minorEastAsia" w:hAnsi="Cambria Math" w:cs="David"/>
+                  <w:sz w:val="24"/>
+                  <w:szCs w:val="24"/>
+                </w:rPr>
+                <m:t>n</m:t>
+              </m:r>
+            </m:sub>
+          </m:sSub>
+          <m:r>
+            <m:rPr>
+              <m:sty m:val="bi"/>
+            </m:rPr>
+            <w:rPr>
+              <w:rFonts w:ascii="Cambria Math" w:eastAsiaTheme="minorEastAsia" w:hAnsi="Cambria Math" w:cs="David"/>
+              <w:sz w:val="24"/>
+              <w:szCs w:val="24"/>
+            </w:rPr>
+            <m:t>=</m:t>
+          </m:r>
+          <m:d>
+            <m:dPr>
+              <m:begChr m:val="|"/>
+              <m:endChr m:val="|"/>
+              <m:ctrlPr>
+                <w:rPr>
+                  <w:rFonts w:ascii="Cambria Math" w:eastAsiaTheme="minorEastAsia" w:hAnsi="Cambria Math" w:cs="David"/>
+                  <w:b/>
+                  <w:bCs/>
+                  <w:i/>
+                  <w:sz w:val="24"/>
+                  <w:szCs w:val="24"/>
+                </w:rPr>
+              </m:ctrlPr>
+            </m:dPr>
+            <m:e>
+              <m:sSub>
+                <m:sSubPr>
+                  <m:ctrlPr>
+                    <w:rPr>
+                      <w:rFonts w:ascii="Cambria Math" w:eastAsiaTheme="minorEastAsia" w:hAnsi="Cambria Math" w:cs="David"/>
+                      <w:b/>
+                      <w:bCs/>
+                      <w:i/>
+                      <w:sz w:val="24"/>
+                      <w:szCs w:val="24"/>
+                    </w:rPr>
+                  </m:ctrlPr>
+                </m:sSubPr>
+                <m:e>
+                  <m:r>
+                    <m:rPr>
+                      <m:sty m:val="bi"/>
+                    </m:rPr>
+                    <w:rPr>
+                      <w:rFonts w:ascii="Cambria Math" w:eastAsiaTheme="minorEastAsia" w:hAnsi="Cambria Math" w:cs="David"/>
+                      <w:sz w:val="24"/>
+                      <w:szCs w:val="24"/>
+                    </w:rPr>
+                    <m:t>A</m:t>
+                  </m:r>
+                </m:e>
+                <m:sub>
+                  <m:r>
+                    <m:rPr>
+                      <m:sty m:val="bi"/>
+                    </m:rPr>
+                    <w:rPr>
+                      <w:rFonts w:ascii="Cambria Math" w:eastAsiaTheme="minorEastAsia" w:hAnsi="Cambria Math" w:cs="David"/>
+                      <w:sz w:val="24"/>
+                      <w:szCs w:val="24"/>
+                    </w:rPr>
+                    <m:t>1</m:t>
+                  </m:r>
+                </m:sub>
+              </m:sSub>
+              <m:r>
+                <m:rPr>
+                  <m:sty m:val="bi"/>
+                </m:rPr>
+                <w:rPr>
+                  <w:rFonts w:ascii="Cambria Math" w:eastAsiaTheme="minorEastAsia" w:hAnsi="Cambria Math" w:cs="David"/>
+                  <w:sz w:val="24"/>
+                  <w:szCs w:val="24"/>
+                </w:rPr>
+                <m:t>∩</m:t>
+              </m:r>
+              <m:sSub>
+                <m:sSubPr>
+                  <m:ctrlPr>
+                    <w:rPr>
+                      <w:rFonts w:ascii="Cambria Math" w:eastAsiaTheme="minorEastAsia" w:hAnsi="Cambria Math" w:cs="David"/>
+                      <w:b/>
+                      <w:bCs/>
+                      <w:i/>
+                      <w:sz w:val="24"/>
+                      <w:szCs w:val="24"/>
+                    </w:rPr>
+                  </m:ctrlPr>
+                </m:sSubPr>
+                <m:e>
+                  <m:r>
+                    <m:rPr>
+                      <m:sty m:val="bi"/>
+                    </m:rPr>
+                    <w:rPr>
+                      <w:rFonts w:ascii="Cambria Math" w:eastAsiaTheme="minorEastAsia" w:hAnsi="Cambria Math" w:cs="David"/>
+                      <w:sz w:val="24"/>
+                      <w:szCs w:val="24"/>
+                    </w:rPr>
+                    <m:t>A</m:t>
+                  </m:r>
+                </m:e>
+                <m:sub>
+                  <m:r>
+                    <m:rPr>
+                      <m:sty m:val="bi"/>
+                    </m:rPr>
+                    <w:rPr>
+                      <w:rFonts w:ascii="Cambria Math" w:eastAsiaTheme="minorEastAsia" w:hAnsi="Cambria Math" w:cs="David"/>
+                      <w:sz w:val="24"/>
+                      <w:szCs w:val="24"/>
+                    </w:rPr>
+                    <m:t>2</m:t>
+                  </m:r>
+                </m:sub>
+              </m:sSub>
+              <m:r>
+                <m:rPr>
+                  <m:sty m:val="bi"/>
+                </m:rPr>
+                <w:rPr>
+                  <w:rFonts w:ascii="Cambria Math" w:eastAsiaTheme="minorEastAsia" w:hAnsi="Cambria Math" w:cs="David"/>
+                  <w:sz w:val="24"/>
+                  <w:szCs w:val="24"/>
+                </w:rPr>
+                <m:t>∩…∩</m:t>
+              </m:r>
+              <m:sSub>
+                <m:sSubPr>
+                  <m:ctrlPr>
+                    <w:rPr>
+                      <w:rFonts w:ascii="Cambria Math" w:eastAsiaTheme="minorEastAsia" w:hAnsi="Cambria Math" w:cs="David"/>
+                      <w:b/>
+                      <w:bCs/>
+                      <w:i/>
+                      <w:sz w:val="24"/>
+                      <w:szCs w:val="24"/>
+                    </w:rPr>
+                  </m:ctrlPr>
+                </m:sSubPr>
+                <m:e>
+                  <m:r>
+                    <m:rPr>
+                      <m:sty m:val="bi"/>
+                    </m:rPr>
+                    <w:rPr>
+                      <w:rFonts w:ascii="Cambria Math" w:eastAsiaTheme="minorEastAsia" w:hAnsi="Cambria Math" w:cs="David"/>
+                      <w:sz w:val="24"/>
+                      <w:szCs w:val="24"/>
+                    </w:rPr>
+                    <m:t>A</m:t>
+                  </m:r>
+                </m:e>
+                <m:sub>
+                  <m:r>
+                    <m:rPr>
+                      <m:sty m:val="bi"/>
+                    </m:rPr>
+                    <w:rPr>
+                      <w:rFonts w:ascii="Cambria Math" w:eastAsiaTheme="minorEastAsia" w:hAnsi="Cambria Math" w:cs="David"/>
+                      <w:sz w:val="24"/>
+                      <w:szCs w:val="24"/>
+                    </w:rPr>
+                    <m:t>n</m:t>
+                  </m:r>
+                </m:sub>
+              </m:sSub>
+            </m:e>
+          </m:d>
+          <m:r>
+            <m:rPr>
+              <m:sty m:val="bi"/>
+            </m:rPr>
+            <w:rPr>
+              <w:rFonts w:ascii="Cambria Math" w:eastAsiaTheme="minorEastAsia" w:hAnsi="Cambria Math" w:cs="David"/>
+              <w:sz w:val="24"/>
+              <w:szCs w:val="24"/>
+            </w:rPr>
+            <m:t xml:space="preserve">       </m:t>
+          </m:r>
+          <m:r>
+            <w:rPr>
+              <w:rFonts w:ascii="Cambria Math" w:eastAsiaTheme="minorEastAsia" w:hAnsi="Cambria Math" w:cs="David"/>
+              <w:color w:val="7F7F7F" w:themeColor="text1" w:themeTint="80"/>
+              <w:sz w:val="24"/>
+              <w:szCs w:val="24"/>
+            </w:rPr>
+            <m:t>number of items in the intersection of all n sets</m:t>
+          </m:r>
+        </m:oMath>
+      </m:oMathPara>
+    </w:p>
+    <w:p>
+      <w:pPr>
+        <w:spacing w:after="80" w:line="240" w:lineRule="auto"/>
+        <w:rPr>
+          <w:rFonts w:ascii="Cambria Math" w:eastAsiaTheme="minorEastAsia" w:hAnsi="Cambria Math" w:cs="David"/>
+          <w:b/>
+          <w:bCs/>
+          <w:sz w:val="24"/>
+          <w:szCs w:val="24"/>
+        </w:rPr>
+      </w:pPr>
+      <m:oMathPara>
+        <m:oMathParaPr>
+          <m:jc m:val="left"/>
+        </m:oMathParaPr>
+        <m:oMath>
+          <m:d>
+            <m:dPr>
+              <m:begChr m:val="|"/>
+              <m:endChr m:val="|"/>
+              <m:ctrlPr>
+                <w:rPr>
+                  <w:rFonts w:ascii="Cambria Math" w:eastAsiaTheme="minorEastAsia" w:hAnsi="Cambria Math" w:cs="David"/>
+                  <w:b/>
+                  <w:bCs/>
+                  <w:i/>
+                  <w:sz w:val="24"/>
+                  <w:szCs w:val="24"/>
+                </w:rPr>
+              </m:ctrlPr>
+            </m:dPr>
+            <m:e>
+              <m:sSub>
+                <m:sSubPr>
+                  <m:ctrlPr>
+                    <w:rPr>
+                      <w:rFonts w:ascii="Cambria Math" w:eastAsiaTheme="minorEastAsia" w:hAnsi="Cambria Math" w:cs="David"/>
+                      <w:b/>
+                      <w:bCs/>
+                      <w:i/>
+                      <w:sz w:val="24"/>
+                      <w:szCs w:val="24"/>
+                    </w:rPr>
+                  </m:ctrlPr>
+                </m:sSubPr>
+                <m:e>
+                  <m:r>
+                    <m:rPr>
+                      <m:sty m:val="bi"/>
+                    </m:rPr>
+                    <w:rPr>
+                      <w:rFonts w:ascii="Cambria Math" w:eastAsiaTheme="minorEastAsia" w:hAnsi="Cambria Math" w:cs="David"/>
+                      <w:sz w:val="24"/>
+                      <w:szCs w:val="24"/>
+                    </w:rPr>
+                    <m:t>A</m:t>
+                  </m:r>
+                </m:e>
+                <m:sub>
+                  <m:r>
+                    <m:rPr>
+                      <m:sty m:val="bi"/>
+                    </m:rPr>
+                    <w:rPr>
+                      <w:rFonts w:ascii="Cambria Math" w:eastAsiaTheme="minorEastAsia" w:hAnsi="Cambria Math" w:cs="David"/>
+                      <w:sz w:val="24"/>
+                      <w:szCs w:val="24"/>
+                    </w:rPr>
+                    <m:t>1</m:t>
+                  </m:r>
+                </m:sub>
+              </m:sSub>
+              <m:r>
+                <m:rPr>
+                  <m:sty m:val="bi"/>
+                </m:rPr>
+                <w:rPr>
+                  <w:rFonts w:ascii="Cambria Math" w:eastAsiaTheme="minorEastAsia" w:hAnsi="Cambria Math" w:cs="David"/>
+                  <w:sz w:val="24"/>
+                  <w:szCs w:val="24"/>
+                </w:rPr>
+                <m:t>∪</m:t>
+              </m:r>
+              <m:sSub>
+                <m:sSubPr>
+                  <m:ctrlPr>
+                    <w:rPr>
+                      <w:rFonts w:ascii="Cambria Math" w:eastAsiaTheme="minorEastAsia" w:hAnsi="Cambria Math" w:cs="David"/>
+                      <w:b/>
+                      <w:i/>
+                      <w:sz w:val="24"/>
+                      <w:szCs w:val="24"/>
+                    </w:rPr>
+                  </m:ctrlPr>
+                </m:sSubPr>
+                <m:e>
+                  <m:r>
+                    <m:rPr>
+                      <m:sty m:val="bi"/>
+                    </m:rPr>
+                    <w:rPr>
+                      <w:rFonts w:ascii="Cambria Math" w:eastAsiaTheme="minorEastAsia" w:hAnsi="Cambria Math" w:cs="David"/>
+                      <w:sz w:val="24"/>
+                      <w:szCs w:val="24"/>
+                    </w:rPr>
+                    <m:t>A</m:t>
+                  </m:r>
+                </m:e>
+                <m:sub>
+                  <m:r>
+                    <m:rPr>
+                      <m:sty m:val="bi"/>
+                    </m:rPr>
+                    <w:rPr>
+                      <w:rFonts w:ascii="Cambria Math" w:eastAsiaTheme="minorEastAsia" w:hAnsi="Cambria Math" w:cs="David"/>
+                      <w:sz w:val="24"/>
+                      <w:szCs w:val="24"/>
+                    </w:rPr>
+                    <m:t>2</m:t>
+                  </m:r>
+                </m:sub>
+              </m:sSub>
+              <m:r>
+                <m:rPr>
+                  <m:sty m:val="bi"/>
+                </m:rPr>
+                <w:rPr>
+                  <w:rFonts w:ascii="Cambria Math" w:eastAsiaTheme="minorEastAsia" w:hAnsi="Cambria Math" w:cs="David"/>
+                  <w:sz w:val="24"/>
+                  <w:szCs w:val="24"/>
+                </w:rPr>
+                <m:t>∪…∪</m:t>
+              </m:r>
+              <m:sSub>
+                <m:sSubPr>
+                  <m:ctrlPr>
+                    <w:rPr>
+                      <w:rFonts w:ascii="Cambria Math" w:eastAsiaTheme="minorEastAsia" w:hAnsi="Cambria Math" w:cs="David"/>
+                      <w:b/>
+                      <w:i/>
+                      <w:sz w:val="24"/>
+                      <w:szCs w:val="24"/>
+                    </w:rPr>
+                  </m:ctrlPr>
+                </m:sSubPr>
+                <m:e>
+                  <m:r>
+                    <m:rPr>
+                      <m:sty m:val="bi"/>
+                    </m:rPr>
+                    <w:rPr>
+                      <w:rFonts w:ascii="Cambria Math" w:eastAsiaTheme="minorEastAsia" w:hAnsi="Cambria Math" w:cs="David"/>
+                      <w:sz w:val="24"/>
+                      <w:szCs w:val="24"/>
+                    </w:rPr>
+                    <m:t>A</m:t>
+                  </m:r>
+                </m:e>
+                <m:sub>
+                  <m:r>
+                    <m:rPr>
+                      <m:sty m:val="bi"/>
+                    </m:rPr>
+                    <w:rPr>
+                      <w:rFonts w:ascii="Cambria Math" w:eastAsiaTheme="minorEastAsia" w:hAnsi="Cambria Math" w:cs="David"/>
+                      <w:sz w:val="24"/>
+                      <w:szCs w:val="24"/>
+                    </w:rPr>
+                    <m:t>n</m:t>
+                  </m:r>
+                </m:sub>
+              </m:sSub>
+              <m:ctrlPr>
+                <w:rPr>
+                  <w:rFonts w:ascii="Cambria Math" w:eastAsiaTheme="minorEastAsia" w:hAnsi="Cambria Math" w:cs="David"/>
+                  <w:b/>
+                  <w:i/>
+                  <w:sz w:val="24"/>
+                  <w:szCs w:val="24"/>
+                </w:rPr>
+              </m:ctrlPr>
+            </m:e>
+          </m:d>
+          <m:r>
+            <m:rPr>
+              <m:sty m:val="bi"/>
+            </m:rPr>
+            <w:rPr>
+              <w:rFonts w:ascii="Cambria Math" w:eastAsiaTheme="minorEastAsia" w:hAnsi="Cambria Math" w:cs="David"/>
+              <w:sz w:val="24"/>
+              <w:szCs w:val="24"/>
+            </w:rPr>
+            <m:t>=</m:t>
+          </m:r>
+          <m:sSub>
+            <m:sSubPr>
+              <m:ctrlPr>
+                <w:rPr>
+                  <w:rFonts w:ascii="Cambria Math" w:eastAsiaTheme="minorEastAsia" w:hAnsi="Cambria Math" w:cs="David"/>
+                  <w:b/>
+                  <w:i/>
+                  <w:sz w:val="24"/>
+                  <w:szCs w:val="24"/>
+                </w:rPr>
+              </m:ctrlPr>
+            </m:sSubPr>
+            <m:e>
+              <m:r>
+                <m:rPr>
+                  <m:sty m:val="bi"/>
+                </m:rPr>
+                <w:rPr>
+                  <w:rFonts w:ascii="Cambria Math" w:eastAsiaTheme="minorEastAsia" w:hAnsi="Cambria Math" w:cs="David"/>
+                  <w:sz w:val="24"/>
+                  <w:szCs w:val="24"/>
+                </w:rPr>
+                <m:t>S</m:t>
+              </m:r>
+            </m:e>
+            <m:sub>
+              <m:r>
+                <m:rPr>
+                  <m:sty m:val="bi"/>
+                </m:rPr>
+                <w:rPr>
+                  <w:rFonts w:ascii="Cambria Math" w:eastAsiaTheme="minorEastAsia" w:hAnsi="Cambria Math" w:cs="David"/>
+                  <w:sz w:val="24"/>
+                  <w:szCs w:val="24"/>
+                </w:rPr>
+                <m:t>1</m:t>
+              </m:r>
+            </m:sub>
+          </m:sSub>
+          <m:r>
+            <m:rPr>
+              <m:sty m:val="bi"/>
+            </m:rPr>
+            <w:rPr>
+              <w:rFonts w:ascii="Cambria Math" w:eastAsiaTheme="minorEastAsia" w:hAnsi="Cambria Math" w:cs="David"/>
+              <w:sz w:val="24"/>
+              <w:szCs w:val="24"/>
+            </w:rPr>
+            <m:t>-</m:t>
+          </m:r>
+          <m:sSub>
+            <m:sSubPr>
+              <m:ctrlPr>
+                <w:rPr>
+                  <w:rFonts w:ascii="Cambria Math" w:eastAsiaTheme="minorEastAsia" w:hAnsi="Cambria Math" w:cs="David"/>
+                  <w:b/>
+                  <w:i/>
+                  <w:sz w:val="24"/>
+                  <w:szCs w:val="24"/>
+                </w:rPr>
+              </m:ctrlPr>
+            </m:sSubPr>
+            <m:e>
+              <m:r>
+                <m:rPr>
+                  <m:sty m:val="bi"/>
+                </m:rPr>
+                <w:rPr>
+                  <w:rFonts w:ascii="Cambria Math" w:eastAsiaTheme="minorEastAsia" w:hAnsi="Cambria Math" w:cs="David"/>
+                  <w:sz w:val="24"/>
+                  <w:szCs w:val="24"/>
+                </w:rPr>
+                <m:t>S</m:t>
+              </m:r>
+            </m:e>
+            <m:sub>
+              <m:r>
+                <m:rPr>
+                  <m:sty m:val="bi"/>
+                </m:rPr>
+                <w:rPr>
+                  <w:rFonts w:ascii="Cambria Math" w:eastAsiaTheme="minorEastAsia" w:hAnsi="Cambria Math" w:cs="David"/>
+                  <w:sz w:val="24"/>
+                  <w:szCs w:val="24"/>
+                </w:rPr>
+                <m:t>2</m:t>
+              </m:r>
+            </m:sub>
+          </m:sSub>
+          <m:r>
+            <m:rPr>
+              <m:sty m:val="bi"/>
+            </m:rPr>
+            <w:rPr>
+              <w:rFonts w:ascii="Cambria Math" w:eastAsiaTheme="minorEastAsia" w:hAnsi="Cambria Math" w:cs="David"/>
+              <w:sz w:val="24"/>
+              <w:szCs w:val="24"/>
+            </w:rPr>
+            <m:t>+</m:t>
+          </m:r>
+          <m:sSub>
+            <m:sSubPr>
+              <m:ctrlPr>
+                <w:rPr>
+                  <w:rFonts w:ascii="Cambria Math" w:eastAsiaTheme="minorEastAsia" w:hAnsi="Cambria Math" w:cs="David"/>
+                  <w:b/>
+                  <w:i/>
+                  <w:sz w:val="24"/>
+                  <w:szCs w:val="24"/>
+                </w:rPr>
+              </m:ctrlPr>
+            </m:sSubPr>
+            <m:e>
+              <m:r>
+                <m:rPr>
+                  <m:sty m:val="bi"/>
+                </m:rPr>
+                <w:rPr>
+                  <w:rFonts w:ascii="Cambria Math" w:eastAsiaTheme="minorEastAsia" w:hAnsi="Cambria Math" w:cs="David"/>
+                  <w:sz w:val="24"/>
+                  <w:szCs w:val="24"/>
+                </w:rPr>
+                <m:t>S</m:t>
+              </m:r>
+            </m:e>
+            <m:sub>
+              <m:r>
+                <m:rPr>
+                  <m:sty m:val="bi"/>
+                </m:rPr>
+                <w:rPr>
+                  <w:rFonts w:ascii="Cambria Math" w:eastAsiaTheme="minorEastAsia" w:hAnsi="Cambria Math" w:cs="David"/>
+                  <w:sz w:val="24"/>
+                  <w:szCs w:val="24"/>
+                </w:rPr>
+                <m:t>3</m:t>
+              </m:r>
+            </m:sub>
+          </m:sSub>
+          <m:r>
+            <m:rPr>
+              <m:sty m:val="bi"/>
+            </m:rPr>
+            <w:rPr>
+              <w:rFonts w:ascii="Cambria Math" w:eastAsiaTheme="minorEastAsia" w:hAnsi="Cambria Math" w:cs="David"/>
+              <w:sz w:val="24"/>
+              <w:szCs w:val="24"/>
+            </w:rPr>
+            <m:t>-</m:t>
+          </m:r>
+          <m:sSub>
+            <m:sSubPr>
+              <m:ctrlPr>
+                <w:rPr>
+                  <w:rFonts w:ascii="Cambria Math" w:eastAsiaTheme="minorEastAsia" w:hAnsi="Cambria Math" w:cs="David"/>
+                  <w:b/>
+                  <w:i/>
+                  <w:sz w:val="24"/>
+                  <w:szCs w:val="24"/>
+                </w:rPr>
+              </m:ctrlPr>
+            </m:sSubPr>
+            <m:e>
+              <m:r>
+                <m:rPr>
+                  <m:sty m:val="bi"/>
+                </m:rPr>
+                <w:rPr>
+                  <w:rFonts w:ascii="Cambria Math" w:eastAsiaTheme="minorEastAsia" w:hAnsi="Cambria Math" w:cs="David"/>
+                  <w:sz w:val="24"/>
+                  <w:szCs w:val="24"/>
+                </w:rPr>
+                <m:t>S</m:t>
+              </m:r>
+            </m:e>
+            <m:sub>
+              <m:r>
+                <m:rPr>
+                  <m:sty m:val="bi"/>
+                </m:rPr>
+                <w:rPr>
+                  <w:rFonts w:ascii="Cambria Math" w:eastAsiaTheme="minorEastAsia" w:hAnsi="Cambria Math" w:cs="David"/>
+                  <w:sz w:val="24"/>
+                  <w:szCs w:val="24"/>
+                </w:rPr>
+                <m:t>4</m:t>
+              </m:r>
+            </m:sub>
+          </m:sSub>
+          <m:r>
+            <m:rPr>
+              <m:sty m:val="bi"/>
+            </m:rPr>
+            <w:rPr>
+              <w:rFonts w:ascii="Cambria Math" w:eastAsiaTheme="minorEastAsia" w:hAnsi="Cambria Math" w:cs="David"/>
+              <w:sz w:val="24"/>
+              <w:szCs w:val="24"/>
+            </w:rPr>
+            <m:t>+…+</m:t>
+          </m:r>
+          <m:sSup>
+            <m:sSupPr>
+              <m:ctrlPr>
+                <w:rPr>
+                  <w:rFonts w:ascii="Cambria Math" w:eastAsiaTheme="minorEastAsia" w:hAnsi="Cambria Math" w:cs="David"/>
+                  <w:b/>
+                  <w:i/>
+                  <w:sz w:val="24"/>
+                  <w:szCs w:val="24"/>
+                </w:rPr>
+              </m:ctrlPr>
+            </m:sSupPr>
+            <m:e>
+              <m:d>
+                <m:dPr>
+                  <m:ctrlPr>
+                    <w:rPr>
+                      <w:rFonts w:ascii="Cambria Math" w:eastAsiaTheme="minorEastAsia" w:hAnsi="Cambria Math" w:cs="David"/>
+                      <w:b/>
+                      <w:i/>
+                      <w:sz w:val="24"/>
+                      <w:szCs w:val="24"/>
+                    </w:rPr>
+                  </m:ctrlPr>
+                </m:dPr>
+                <m:e>
+                  <m:r>
+                    <m:rPr>
+                      <m:sty m:val="bi"/>
+                    </m:rPr>
+                    <w:rPr>
+                      <w:rFonts w:ascii="Cambria Math" w:eastAsiaTheme="minorEastAsia" w:hAnsi="Cambria Math" w:cs="David"/>
+                      <w:sz w:val="24"/>
+                      <w:szCs w:val="24"/>
+                    </w:rPr>
+                    <m:t>-1</m:t>
+                  </m:r>
+                </m:e>
+              </m:d>
+            </m:e>
+            <m:sup>
+              <m:r>
+                <m:rPr>
+                  <m:sty m:val="bi"/>
+                </m:rPr>
+                <w:rPr>
+                  <w:rFonts w:ascii="Cambria Math" w:eastAsiaTheme="minorEastAsia" w:hAnsi="Cambria Math" w:cs="David"/>
+                  <w:sz w:val="24"/>
+                  <w:szCs w:val="24"/>
+                </w:rPr>
+                <m:t>n-1</m:t>
+              </m:r>
+            </m:sup>
+          </m:sSup>
+          <m:sSub>
+            <m:sSubPr>
+              <m:ctrlPr>
+                <w:rPr>
+                  <w:rFonts w:ascii="Cambria Math" w:eastAsiaTheme="minorEastAsia" w:hAnsi="Cambria Math" w:cs="David"/>
+                  <w:b/>
+                  <w:i/>
+                  <w:sz w:val="24"/>
+                  <w:szCs w:val="24"/>
+                </w:rPr>
+              </m:ctrlPr>
+            </m:sSubPr>
+            <m:e>
+              <m:r>
+                <m:rPr>
+                  <m:sty m:val="bi"/>
+                </m:rPr>
+                <w:rPr>
+                  <w:rFonts w:ascii="Cambria Math" w:eastAsiaTheme="minorEastAsia" w:hAnsi="Cambria Math" w:cs="David"/>
+                  <w:sz w:val="24"/>
+                  <w:szCs w:val="24"/>
+                </w:rPr>
+                <m:t>S</m:t>
+              </m:r>
+            </m:e>
+            <m:sub>
+              <m:r>
+                <m:rPr>
+                  <m:sty m:val="bi"/>
+                </m:rPr>
+                <w:rPr>
+                  <w:rFonts w:ascii="Cambria Math" w:eastAsiaTheme="minorEastAsia" w:hAnsi="Cambria Math" w:cs="David"/>
+                  <w:sz w:val="24"/>
+                  <w:szCs w:val="24"/>
+                </w:rPr>
+                <m:t>n</m:t>
+              </m:r>
+            </m:sub>
+          </m:sSub>
+          <m:r>
+            <m:rPr>
+              <m:sty m:val="bi"/>
+            </m:rPr>
+            <w:rPr>
+              <w:rFonts w:ascii="Cambria Math" w:eastAsiaTheme="minorEastAsia" w:hAnsi="Cambria Math" w:cs="David"/>
+              <w:sz w:val="24"/>
+              <w:szCs w:val="24"/>
+            </w:rPr>
+            <m:t>=</m:t>
+          </m:r>
+          <m:nary>
+            <m:naryPr>
+              <m:chr m:val="∑"/>
+              <m:limLoc m:val="undOvr"/>
+              <m:ctrlPr>
+                <w:rPr>
+                  <w:rFonts w:ascii="Cambria Math" w:eastAsiaTheme="minorEastAsia" w:hAnsi="Cambria Math" w:cs="David"/>
+                  <w:b/>
+                  <w:bCs/>
+                  <w:i/>
+                  <w:sz w:val="24"/>
+                  <w:szCs w:val="24"/>
+                </w:rPr>
+              </m:ctrlPr>
+            </m:naryPr>
+            <m:sub>
+              <m:r>
+                <m:rPr>
+                  <m:sty m:val="bi"/>
+                </m:rPr>
+                <w:rPr>
+                  <w:rFonts w:ascii="Cambria Math" w:eastAsiaTheme="minorEastAsia" w:hAnsi="Cambria Math" w:cs="David"/>
+                  <w:sz w:val="24"/>
+                  <w:szCs w:val="24"/>
+                </w:rPr>
+                <m:t>i=</m:t>
+              </m:r>
+              <m:r>
+                <m:rPr>
+                  <m:sty m:val="bi"/>
+                </m:rPr>
+                <w:rPr>
+                  <w:rFonts w:ascii="Cambria Math" w:eastAsiaTheme="minorEastAsia" w:hAnsi="Cambria Math" w:cs="David"/>
+                  <w:sz w:val="24"/>
+                  <w:szCs w:val="24"/>
+                </w:rPr>
+                <m:t>1</m:t>
+              </m:r>
+            </m:sub>
+            <m:sup>
+              <m:r>
+                <m:rPr>
+                  <m:sty m:val="bi"/>
+                </m:rPr>
+                <w:rPr>
+                  <w:rFonts w:ascii="Cambria Math" w:eastAsiaTheme="minorEastAsia" w:hAnsi="Cambria Math" w:cs="David"/>
+                  <w:sz w:val="24"/>
+                  <w:szCs w:val="24"/>
+                </w:rPr>
+                <m:t>n</m:t>
+              </m:r>
+            </m:sup>
+            <m:e>
+              <m:sSup>
+                <m:sSupPr>
+                  <m:ctrlPr>
+                    <w:rPr>
+                      <w:rFonts w:ascii="Cambria Math" w:eastAsiaTheme="minorEastAsia" w:hAnsi="Cambria Math" w:cs="David"/>
+                      <w:b/>
+                      <w:bCs/>
+                      <w:i/>
+                      <w:sz w:val="24"/>
+                      <w:szCs w:val="24"/>
+                    </w:rPr>
+                  </m:ctrlPr>
+                </m:sSupPr>
+                <m:e>
+                  <m:d>
+                    <m:dPr>
+                      <m:ctrlPr>
+                        <w:rPr>
+                          <w:rFonts w:ascii="Cambria Math" w:eastAsiaTheme="minorEastAsia" w:hAnsi="Cambria Math" w:cs="David"/>
+                          <w:b/>
+                          <w:bCs/>
+                          <w:i/>
+                          <w:sz w:val="24"/>
+                          <w:szCs w:val="24"/>
+                        </w:rPr>
+                      </m:ctrlPr>
+                    </m:dPr>
+                    <m:e>
+                      <m:r>
+                        <m:rPr>
+                          <m:sty m:val="bi"/>
+                        </m:rPr>
+                        <w:rPr>
+                          <w:rFonts w:ascii="Cambria Math" w:eastAsiaTheme="minorEastAsia" w:hAnsi="Cambria Math" w:cs="David"/>
+                          <w:sz w:val="24"/>
+                          <w:szCs w:val="24"/>
+                        </w:rPr>
+                        <m:t>-1</m:t>
+                      </m:r>
+                    </m:e>
+                  </m:d>
+                </m:e>
+                <m:sup>
+                  <m:r>
+                    <m:rPr>
+                      <m:sty m:val="bi"/>
+                    </m:rPr>
+                    <w:rPr>
+                      <w:rFonts w:ascii="Cambria Math" w:eastAsiaTheme="minorEastAsia" w:hAnsi="Cambria Math" w:cs="David"/>
+                      <w:sz w:val="24"/>
+                      <w:szCs w:val="24"/>
+                    </w:rPr>
+                    <m:t>i-1</m:t>
+                  </m:r>
+                </m:sup>
+              </m:sSup>
+              <m:sSub>
+                <m:sSubPr>
+                  <m:ctrlPr>
+                    <w:rPr>
+                      <w:rFonts w:ascii="Cambria Math" w:eastAsiaTheme="minorEastAsia" w:hAnsi="Cambria Math" w:cs="David"/>
+                      <w:b/>
+                      <w:bCs/>
+                      <w:i/>
+                      <w:sz w:val="24"/>
+                      <w:szCs w:val="24"/>
+                    </w:rPr>
+                  </m:ctrlPr>
+                </m:sSubPr>
+                <m:e>
+                  <m:r>
+                    <m:rPr>
+                      <m:sty m:val="bi"/>
+                    </m:rPr>
+                    <w:rPr>
+                      <w:rFonts w:ascii="Cambria Math" w:eastAsiaTheme="minorEastAsia" w:hAnsi="Cambria Math" w:cs="David"/>
+                      <w:sz w:val="24"/>
+                      <w:szCs w:val="24"/>
+                    </w:rPr>
+                    <m:t>S</m:t>
+                  </m:r>
+                </m:e>
+                <m:sub>
+                  <m:r>
+                    <m:rPr>
+                      <m:sty m:val="bi"/>
+                    </m:rPr>
+                    <w:rPr>
+                      <w:rFonts w:ascii="Cambria Math" w:eastAsiaTheme="minorEastAsia" w:hAnsi="Cambria Math" w:cs="David"/>
+                      <w:sz w:val="24"/>
+                      <w:szCs w:val="24"/>
+                    </w:rPr>
+                    <m:t>i</m:t>
+                  </m:r>
+                </m:sub>
+              </m:sSub>
+            </m:e>
+          </m:nary>
+        </m:oMath>
+      </m:oMathPara>
+    </w:p>
+    <w:p>
+      <w:pPr>
+        <w:bidi/>
+        <w:spacing w:after="80" w:line="240" w:lineRule="auto"/>
+        <w:jc w:val="center"/>
+        <w:rPr>
+          <w:rFonts w:ascii="Cambria Math" w:eastAsiaTheme="minorEastAsia" w:hAnsi="Cambria Math" w:cs="David"/>
+          <w:i/>
+          <w:color w:val="767171" w:themeColor="background2" w:themeShade="80"/>
+          <w:sz w:val="20"/>
+          <w:szCs w:val="20"/>
+          <w:rtl/>
+        </w:rPr>
+      </w:pPr>
+    </w:p>
+    <w:p>
+      <w:pPr>
+        <w:bidi/>
+        <w:spacing w:after="80" w:line="240" w:lineRule="auto"/>
+        <w:jc w:val="center"/>
+        <w:rPr>
+          <w:rFonts w:ascii="Cambria Math" w:hAnsi="Cambria Math" w:cs="David"/>
+          <w:b/>
+          <w:bCs/>
+          <w:sz w:val="42"/>
+          <w:szCs w:val="42"/>
+          <w:u w:val="single"/>
+          <w:rtl/>
+        </w:rPr>
+      </w:pPr>
+    </w:p>
+    <w:p>
+      <w:pPr>
+        <w:bidi/>
+        <w:spacing w:after="80" w:line="240" w:lineRule="auto"/>
+        <w:jc w:val="center"/>
+        <w:rPr>
+          <w:rFonts w:ascii="Cambria Math" w:eastAsiaTheme="minorEastAsia" w:hAnsi="Cambria Math" w:cs="David" w:hint="cs"/>
+          <w:i/>
+          <w:color w:val="767171" w:themeColor="background2" w:themeShade="80"/>
+          <w:sz w:val="20"/>
+          <w:szCs w:val="20"/>
+          <w:rtl/>
+        </w:rPr>
+      </w:pPr>
+      <w:r>
+        <w:rPr>
+          <w:rFonts w:ascii="Cambria Math" w:hAnsi="Cambria Math" w:cs="David" w:hint="cs"/>
+          <w:b/>
+          <w:bCs/>
+          <w:sz w:val="42"/>
+          <w:szCs w:val="42"/>
+          <w:u w:val="single"/>
+          <w:rtl/>
+        </w:rPr>
+        <w:t>פונקציות יוצרות</w:t>
+      </w:r>
     </w:p>
     <w:sectPr>
       <w:pgSz w:w="15840" w:h="12240" w:orient="landscape" w:code="1"/>
@@ -30054,7 +36462,7 @@
   <w:style w:type="paragraph" w:default="1" w:styleId="Normal">
     <w:name w:val="Normal"/>
     <w:qFormat/>
-    <w:rsid w:val="00A06FEB"/>
+    <w:rsid w:val="003B62CA"/>
   </w:style>
   <w:style w:type="character" w:default="1" w:styleId="DefaultParagraphFont">
     <w:name w:val="Default Paragraph Font"/>
